--- a/0)Римская болѣзнь. КНИГА НОЛЬ.docx
+++ b/0)Римская болѣзнь. КНИГА НОЛЬ.docx
@@ -142,15 +142,6 @@
         </w:rPr>
         <w:t>(пятикнижие о деградации)</w:t>
       </w:r>
-      <w:r>
-        <w:rPr>
-          <w:rFonts w:ascii="Calibri" w:eastAsia="Calibri" w:hAnsi="Calibri" w:cs="Times New Roman"/>
-          <w:sz w:val="24"/>
-          <w:szCs w:val="32"/>
-          <w:vertAlign w:val="superscript"/>
-        </w:rPr>
-        <w:footnoteReference w:id="1"/>
-      </w:r>
     </w:p>
     <w:p>
       <w:pPr>
@@ -167,9 +158,9 @@
           <w:lang w:eastAsia="ru-RU"/>
         </w:rPr>
         <w:drawing>
-          <wp:inline distT="0" distB="0" distL="0" distR="0" wp14:anchorId="4A7D842B" wp14:editId="4C44551D">
+          <wp:inline distT="0" distB="0" distL="0" distR="0" wp14:anchorId="4A7D842B" wp14:editId="14BB3B16">
             <wp:extent cx="4240761" cy="4010025"/>
-            <wp:effectExtent l="171450" t="171450" r="236220" b="219075"/>
+            <wp:effectExtent l="0" t="0" r="7620" b="0"/>
             <wp:docPr id="8" name="Рисунок 8" descr="C:\Users\Локи\Desktop\Z6akrZ0DOzU - копия.jpg"/>
             <wp:cNvGraphicFramePr>
               <a:graphicFrameLocks xmlns:a="http://schemas.openxmlformats.org/drawingml/2006/main" noChangeAspect="1"/>
@@ -198,18 +189,11 @@
                     <a:prstGeom prst="rect">
                       <a:avLst/>
                     </a:prstGeom>
-                    <a:ln w="127000" cap="sq">
-                      <a:solidFill>
-                        <a:srgbClr val="000000"/>
-                      </a:solidFill>
-                      <a:miter lim="800000"/>
+                    <a:ln>
+                      <a:noFill/>
                     </a:ln>
                     <a:effectLst>
-                      <a:outerShdw blurRad="57150" dist="50800" dir="2700000" algn="tl" rotWithShape="0">
-                        <a:srgbClr val="000000">
-                          <a:alpha val="40000"/>
-                        </a:srgbClr>
-                      </a:outerShdw>
+                      <a:softEdge rad="112500"/>
                     </a:effectLst>
                   </pic:spPr>
                 </pic:pic>
@@ -310,19 +294,11 @@
       <w:r>
         <w:rPr>
           <w:rFonts w:ascii="Cambria" w:eastAsia="Batang" w:hAnsi="Cambria" w:cs="Times New Roman"/>
+          <w:i/>
           <w:sz w:val="36"/>
           <w:szCs w:val="72"/>
         </w:rPr>
-        <w:t xml:space="preserve"> и где </w:t>
-      </w:r>
-      <w:r>
-        <w:rPr>
-          <w:rFonts w:ascii="Cambria" w:eastAsia="Batang" w:hAnsi="Cambria" w:cs="Times New Roman"/>
-          <w:i/>
-          <w:sz w:val="36"/>
-          <w:szCs w:val="72"/>
-        </w:rPr>
-        <w:t>умереть своей смертью значит умереть в болезнях</w:t>
+        <w:t xml:space="preserve"> об утраченных возможностях</w:t>
       </w:r>
       <w:r>
         <w:rPr>
@@ -330,7 +306,16 @@
           <w:sz w:val="36"/>
           <w:szCs w:val="72"/>
         </w:rPr>
-        <w:t xml:space="preserve">; </w:t>
+        <w:t xml:space="preserve"> и где </w:t>
+      </w:r>
+      <w:r>
+        <w:rPr>
+          <w:rFonts w:ascii="Cambria" w:eastAsia="Batang" w:hAnsi="Cambria" w:cs="Times New Roman"/>
+          <w:i/>
+          <w:sz w:val="36"/>
+          <w:szCs w:val="72"/>
+        </w:rPr>
+        <w:t>умереть своей смертью значит умереть в болезнях</w:t>
       </w:r>
       <w:r>
         <w:rPr>
@@ -338,7 +323,7 @@
           <w:sz w:val="36"/>
           <w:szCs w:val="72"/>
         </w:rPr>
-        <w:t xml:space="preserve">мир, </w:t>
+        <w:t xml:space="preserve">; </w:t>
       </w:r>
       <w:r>
         <w:rPr>
@@ -346,16 +331,7 @@
           <w:sz w:val="36"/>
           <w:szCs w:val="72"/>
         </w:rPr>
-        <w:t xml:space="preserve">где чрезвычайно часто </w:t>
-      </w:r>
-      <w:r>
-        <w:rPr>
-          <w:rFonts w:ascii="Cambria" w:eastAsia="Batang" w:hAnsi="Cambria" w:cs="Times New Roman"/>
-          <w:i/>
-          <w:sz w:val="36"/>
-          <w:szCs w:val="72"/>
-        </w:rPr>
-        <w:t>люди больны неизлечимо и уже от рождения</w:t>
+        <w:t xml:space="preserve">мир, </w:t>
       </w:r>
       <w:r>
         <w:rPr>
@@ -363,7 +339,17 @@
           <w:sz w:val="36"/>
           <w:szCs w:val="72"/>
         </w:rPr>
-        <w:t>, обречены на долгие страдания, но при этом фактически возвышаются над здоровыми людьми</w:t>
+        <w:t xml:space="preserve">где чрезвычайно часто </w:t>
+      </w:r>
+      <w:r>
+        <w:rPr>
+          <w:rFonts w:ascii="Cambria" w:eastAsia="Batang" w:hAnsi="Cambria" w:cs="Times New Roman"/>
+          <w:i/>
+          <w:iCs/>
+          <w:sz w:val="36"/>
+          <w:szCs w:val="72"/>
+        </w:rPr>
+        <w:t>некоторые</w:t>
       </w:r>
       <w:r>
         <w:rPr>
@@ -371,7 +357,7 @@
           <w:sz w:val="36"/>
           <w:szCs w:val="72"/>
         </w:rPr>
-        <w:t xml:space="preserve">, </w:t>
+        <w:t xml:space="preserve"> </w:t>
       </w:r>
       <w:r>
         <w:rPr>
@@ -380,34 +366,7 @@
           <w:sz w:val="36"/>
           <w:szCs w:val="72"/>
         </w:rPr>
-        <w:t>имеют привилегии над более достойными</w:t>
-      </w:r>
-      <w:r>
-        <w:rPr>
-          <w:rFonts w:ascii="Cambria" w:eastAsia="Batang" w:hAnsi="Cambria" w:cs="Times New Roman"/>
-          <w:i/>
-          <w:sz w:val="36"/>
-          <w:szCs w:val="72"/>
-        </w:rPr>
-        <w:t xml:space="preserve"> и мешают </w:t>
-      </w:r>
-      <w:r>
-        <w:rPr>
-          <w:rFonts w:ascii="Cambria" w:eastAsia="Batang" w:hAnsi="Cambria" w:cs="Times New Roman"/>
-          <w:i/>
-          <w:sz w:val="36"/>
-          <w:szCs w:val="72"/>
-        </w:rPr>
-        <w:t>более достойным</w:t>
-      </w:r>
-      <w:r>
-        <w:rPr>
-          <w:rFonts w:ascii="Cambria" w:eastAsia="Batang" w:hAnsi="Cambria" w:cs="Times New Roman"/>
-          <w:i/>
-          <w:sz w:val="36"/>
-          <w:szCs w:val="72"/>
-        </w:rPr>
-        <w:t xml:space="preserve"> строить своё счастье</w:t>
+        <w:t>люди больны неизлечимо и уже от рождения</w:t>
       </w:r>
       <w:r>
         <w:rPr>
@@ -415,7 +374,7 @@
           <w:sz w:val="36"/>
           <w:szCs w:val="72"/>
         </w:rPr>
-        <w:t xml:space="preserve">, не могучи возыметь собственного; </w:t>
+        <w:t>, обречены на долгие страдания, но при этом фактически возвышаются над здоровыми людьми</w:t>
       </w:r>
       <w:r>
         <w:rPr>
@@ -423,7 +382,52 @@
           <w:sz w:val="36"/>
           <w:szCs w:val="72"/>
         </w:rPr>
-        <w:t xml:space="preserve">мир, </w:t>
+        <w:t xml:space="preserve">, </w:t>
+      </w:r>
+      <w:r>
+        <w:rPr>
+          <w:rFonts w:ascii="Cambria" w:eastAsia="Batang" w:hAnsi="Cambria" w:cs="Times New Roman"/>
+          <w:i/>
+          <w:sz w:val="36"/>
+          <w:szCs w:val="72"/>
+        </w:rPr>
+        <w:t>имеют привилегии над более достойными</w:t>
+      </w:r>
+      <w:r>
+        <w:rPr>
+          <w:rFonts w:ascii="Cambria" w:eastAsia="Batang" w:hAnsi="Cambria" w:cs="Times New Roman"/>
+          <w:i/>
+          <w:sz w:val="36"/>
+          <w:szCs w:val="72"/>
+        </w:rPr>
+        <w:t xml:space="preserve"> и мешают </w:t>
+      </w:r>
+      <w:r>
+        <w:rPr>
+          <w:rFonts w:ascii="Cambria" w:eastAsia="Batang" w:hAnsi="Cambria" w:cs="Times New Roman"/>
+          <w:i/>
+          <w:sz w:val="36"/>
+          <w:szCs w:val="72"/>
+        </w:rPr>
+        <w:t>более достойным</w:t>
+      </w:r>
+      <w:r>
+        <w:rPr>
+          <w:rFonts w:ascii="Cambria" w:eastAsia="Batang" w:hAnsi="Cambria" w:cs="Times New Roman"/>
+          <w:i/>
+          <w:sz w:val="36"/>
+          <w:szCs w:val="72"/>
+        </w:rPr>
+        <w:t xml:space="preserve"> делать мир лучше и</w:t>
+      </w:r>
+      <w:r>
+        <w:rPr>
+          <w:rFonts w:ascii="Cambria" w:eastAsia="Batang" w:hAnsi="Cambria" w:cs="Times New Roman"/>
+          <w:i/>
+          <w:sz w:val="36"/>
+          <w:szCs w:val="72"/>
+        </w:rPr>
+        <w:t xml:space="preserve"> строить своё счастье</w:t>
       </w:r>
       <w:r>
         <w:rPr>
@@ -431,16 +435,7 @@
           <w:sz w:val="36"/>
           <w:szCs w:val="72"/>
         </w:rPr>
-        <w:t xml:space="preserve">где </w:t>
-      </w:r>
-      <w:r>
-        <w:rPr>
-          <w:rFonts w:ascii="Cambria" w:eastAsia="Batang" w:hAnsi="Cambria" w:cs="Times New Roman"/>
-          <w:i/>
-          <w:sz w:val="36"/>
-          <w:szCs w:val="72"/>
-        </w:rPr>
-        <w:t>каждый второй брак кончается разводом</w:t>
+        <w:t xml:space="preserve">, не могучи возыметь собственного; </w:t>
       </w:r>
       <w:r>
         <w:rPr>
@@ -448,16 +443,7 @@
           <w:sz w:val="36"/>
           <w:szCs w:val="72"/>
         </w:rPr>
-        <w:t xml:space="preserve">, </w:t>
-      </w:r>
-      <w:r>
-        <w:rPr>
-          <w:rFonts w:ascii="Cambria" w:eastAsia="Batang" w:hAnsi="Cambria" w:cs="Times New Roman"/>
-          <w:i/>
-          <w:sz w:val="36"/>
-          <w:szCs w:val="72"/>
-        </w:rPr>
-        <w:t>каждая шестая беременность – абортом</w:t>
+        <w:t xml:space="preserve">мир, </w:t>
       </w:r>
       <w:r>
         <w:rPr>
@@ -465,7 +451,16 @@
           <w:sz w:val="36"/>
           <w:szCs w:val="72"/>
         </w:rPr>
-        <w:t>, а практически всякая любовь – горем</w:t>
+        <w:t xml:space="preserve">где </w:t>
+      </w:r>
+      <w:r>
+        <w:rPr>
+          <w:rFonts w:ascii="Cambria" w:eastAsia="Batang" w:hAnsi="Cambria" w:cs="Times New Roman"/>
+          <w:i/>
+          <w:sz w:val="36"/>
+          <w:szCs w:val="72"/>
+        </w:rPr>
+        <w:t>каждый второй брак кончается разводом</w:t>
       </w:r>
       <w:r>
         <w:rPr>
@@ -473,7 +468,16 @@
           <w:sz w:val="36"/>
           <w:szCs w:val="72"/>
         </w:rPr>
-        <w:t xml:space="preserve"> и разбитой жизнью</w:t>
+        <w:t xml:space="preserve">, </w:t>
+      </w:r>
+      <w:r>
+        <w:rPr>
+          <w:rFonts w:ascii="Cambria" w:eastAsia="Batang" w:hAnsi="Cambria" w:cs="Times New Roman"/>
+          <w:i/>
+          <w:sz w:val="36"/>
+          <w:szCs w:val="72"/>
+        </w:rPr>
+        <w:t>каждая шестая беременность – абортом</w:t>
       </w:r>
       <w:r>
         <w:rPr>
@@ -481,16 +485,7 @@
           <w:sz w:val="36"/>
           <w:szCs w:val="72"/>
         </w:rPr>
-        <w:t xml:space="preserve">; где </w:t>
-      </w:r>
-      <w:r>
-        <w:rPr>
-          <w:rFonts w:ascii="Cambria" w:eastAsia="Batang" w:hAnsi="Cambria" w:cs="Times New Roman"/>
-          <w:i/>
-          <w:sz w:val="36"/>
-          <w:szCs w:val="72"/>
-        </w:rPr>
-        <w:t>самые лучшие люди кончают жизнь самоубийством</w:t>
+        <w:t>, а практически всякая любовь – горем</w:t>
       </w:r>
       <w:r>
         <w:rPr>
@@ -498,25 +493,7 @@
           <w:sz w:val="36"/>
           <w:szCs w:val="72"/>
         </w:rPr>
-        <w:t xml:space="preserve">, а </w:t>
-      </w:r>
-      <w:r>
-        <w:rPr>
-          <w:rFonts w:ascii="Cambria" w:eastAsia="Batang" w:hAnsi="Cambria" w:cs="Times New Roman"/>
-          <w:i/>
-          <w:sz w:val="36"/>
-          <w:szCs w:val="72"/>
-        </w:rPr>
-        <w:t>самые отвратительные в своё извращённое удовольствие живут долго и за счёт других</w:t>
-      </w:r>
-      <w:r>
-        <w:rPr>
-          <w:rFonts w:ascii="Cambria" w:eastAsia="Batang" w:hAnsi="Cambria" w:cs="Times New Roman"/>
-          <w:i/>
-          <w:sz w:val="36"/>
-          <w:szCs w:val="72"/>
-        </w:rPr>
-        <w:t>, производя таких же мерзких ублюдков</w:t>
+        <w:t xml:space="preserve"> и разбитой жизнью</w:t>
       </w:r>
       <w:r>
         <w:rPr>
@@ -533,16 +510,7 @@
           <w:sz w:val="36"/>
           <w:szCs w:val="72"/>
         </w:rPr>
-        <w:t>здоровое чувство человека называют предрассудком</w:t>
-      </w:r>
-      <w:r>
-        <w:rPr>
-          <w:rFonts w:ascii="Cambria" w:eastAsia="Batang" w:hAnsi="Cambria" w:cs="Times New Roman"/>
-          <w:i/>
-          <w:sz w:val="36"/>
-          <w:szCs w:val="72"/>
-        </w:rPr>
-        <w:t>, расизмом, фашизмом</w:t>
+        <w:t>самые лучшие люди кончают жизнь самоубийством</w:t>
       </w:r>
       <w:r>
         <w:rPr>
@@ -550,7 +518,25 @@
           <w:sz w:val="36"/>
           <w:szCs w:val="72"/>
         </w:rPr>
-        <w:t xml:space="preserve">, а за </w:t>
+        <w:t xml:space="preserve">, а </w:t>
+      </w:r>
+      <w:r>
+        <w:rPr>
+          <w:rFonts w:ascii="Cambria" w:eastAsia="Batang" w:hAnsi="Cambria" w:cs="Times New Roman"/>
+          <w:i/>
+          <w:sz w:val="36"/>
+          <w:szCs w:val="72"/>
+        </w:rPr>
+        <w:t>самые отвратительные в своё извращённое удовольствие живут долго и за счёт других</w:t>
+      </w:r>
+      <w:r>
+        <w:rPr>
+          <w:rFonts w:ascii="Cambria" w:eastAsia="Batang" w:hAnsi="Cambria" w:cs="Times New Roman"/>
+          <w:i/>
+          <w:sz w:val="36"/>
+          <w:szCs w:val="72"/>
+        </w:rPr>
+        <w:t>, производя таких же мерзких ублюдков</w:t>
       </w:r>
       <w:r>
         <w:rPr>
@@ -558,7 +544,7 @@
           <w:sz w:val="36"/>
           <w:szCs w:val="72"/>
         </w:rPr>
-        <w:t>настоящие</w:t>
+        <w:t>; где</w:t>
       </w:r>
       <w:r>
         <w:rPr>
@@ -566,7 +552,7 @@
           <w:sz w:val="36"/>
           <w:szCs w:val="72"/>
         </w:rPr>
-        <w:t xml:space="preserve"> предрассудки</w:t>
+        <w:t xml:space="preserve"> ценности перевёрнуты и опорочены, где</w:t>
       </w:r>
       <w:r>
         <w:rPr>
@@ -574,7 +560,7 @@
           <w:sz w:val="36"/>
           <w:szCs w:val="72"/>
         </w:rPr>
-        <w:t xml:space="preserve">, </w:t>
+        <w:t xml:space="preserve"> </w:t>
       </w:r>
       <w:r>
         <w:rPr>
@@ -583,7 +569,7 @@
           <w:sz w:val="36"/>
           <w:szCs w:val="72"/>
         </w:rPr>
-        <w:t>за проявление этих чувств</w:t>
+        <w:t>здоровое чувство человека называют предрассудком</w:t>
       </w:r>
       <w:r>
         <w:rPr>
@@ -592,7 +578,7 @@
           <w:sz w:val="36"/>
           <w:szCs w:val="72"/>
         </w:rPr>
-        <w:t xml:space="preserve"> карают как за уголовные преступления</w:t>
+        <w:t>, расизмом, фашизмом</w:t>
       </w:r>
       <w:r>
         <w:rPr>
@@ -600,7 +586,7 @@
           <w:sz w:val="36"/>
           <w:szCs w:val="72"/>
         </w:rPr>
-        <w:t xml:space="preserve"> при том, что </w:t>
+        <w:t xml:space="preserve">, </w:t>
       </w:r>
       <w:r>
         <w:rPr>
@@ -609,7 +595,7 @@
           <w:sz w:val="36"/>
           <w:szCs w:val="72"/>
         </w:rPr>
-        <w:t>настоящие уголовники свободно живут среди нас</w:t>
+        <w:t>за проявление этих чувств</w:t>
       </w:r>
       <w:r>
         <w:rPr>
@@ -618,25 +604,7 @@
           <w:sz w:val="36"/>
           <w:szCs w:val="72"/>
         </w:rPr>
-        <w:t>, обворовывают населения, убивают тысячи людей</w:t>
-      </w:r>
-      <w:r>
-        <w:rPr>
-          <w:rFonts w:ascii="Cambria" w:eastAsia="Batang" w:hAnsi="Cambria" w:cs="Times New Roman"/>
-          <w:i/>
-          <w:sz w:val="36"/>
-          <w:szCs w:val="72"/>
-        </w:rPr>
-        <w:t xml:space="preserve"> и практически не отвечают за свои злодеяния</w:t>
-      </w:r>
-      <w:r>
-        <w:rPr>
-          <w:rFonts w:ascii="Cambria" w:eastAsia="Batang" w:hAnsi="Cambria" w:cs="Times New Roman"/>
-          <w:i/>
-          <w:sz w:val="36"/>
-          <w:szCs w:val="72"/>
-        </w:rPr>
-        <w:t xml:space="preserve"> всю жизнь</w:t>
+        <w:t xml:space="preserve"> карают как за уголовные преступления</w:t>
       </w:r>
       <w:r>
         <w:rPr>
@@ -644,7 +612,61 @@
           <w:sz w:val="36"/>
           <w:szCs w:val="72"/>
         </w:rPr>
-        <w:t xml:space="preserve">, ибо находящиеся у власти люди мало чем отличаются от тех, кого </w:t>
+        <w:t xml:space="preserve"> при том, что </w:t>
+      </w:r>
+      <w:r>
+        <w:rPr>
+          <w:rFonts w:ascii="Cambria" w:eastAsia="Batang" w:hAnsi="Cambria" w:cs="Times New Roman"/>
+          <w:i/>
+          <w:sz w:val="36"/>
+          <w:szCs w:val="72"/>
+        </w:rPr>
+        <w:t>настоящие уголовники свободно живут среди нас</w:t>
+      </w:r>
+      <w:r>
+        <w:rPr>
+          <w:rFonts w:ascii="Cambria" w:eastAsia="Batang" w:hAnsi="Cambria" w:cs="Times New Roman"/>
+          <w:i/>
+          <w:sz w:val="36"/>
+          <w:szCs w:val="72"/>
+        </w:rPr>
+        <w:t>, обворовывают населения</w:t>
+      </w:r>
+      <w:r>
+        <w:rPr>
+          <w:rFonts w:ascii="Cambria" w:eastAsia="Batang" w:hAnsi="Cambria" w:cs="Times New Roman"/>
+          <w:i/>
+          <w:sz w:val="36"/>
+          <w:szCs w:val="72"/>
+        </w:rPr>
+        <w:t xml:space="preserve"> своих стран, уничтожают природу</w:t>
+      </w:r>
+      <w:r>
+        <w:rPr>
+          <w:rFonts w:ascii="Cambria" w:eastAsia="Batang" w:hAnsi="Cambria" w:cs="Times New Roman"/>
+          <w:i/>
+          <w:sz w:val="36"/>
+          <w:szCs w:val="72"/>
+        </w:rPr>
+        <w:t>, убивают тысячи людей</w:t>
+      </w:r>
+      <w:r>
+        <w:rPr>
+          <w:rFonts w:ascii="Cambria" w:eastAsia="Batang" w:hAnsi="Cambria" w:cs="Times New Roman"/>
+          <w:i/>
+          <w:sz w:val="36"/>
+          <w:szCs w:val="72"/>
+        </w:rPr>
+        <w:t xml:space="preserve"> и практически не отвечают за свои злодеяния</w:t>
+      </w:r>
+      <w:r>
+        <w:rPr>
+          <w:rFonts w:ascii="Cambria" w:eastAsia="Batang" w:hAnsi="Cambria" w:cs="Times New Roman"/>
+          <w:i/>
+          <w:sz w:val="36"/>
+          <w:szCs w:val="72"/>
+        </w:rPr>
+        <w:t xml:space="preserve"> всю жизнь</w:t>
       </w:r>
       <w:r>
         <w:rPr>
@@ -652,7 +674,7 @@
           <w:sz w:val="36"/>
           <w:szCs w:val="72"/>
         </w:rPr>
-        <w:t xml:space="preserve">они </w:t>
+        <w:t xml:space="preserve">, ибо находящиеся у власти люди мало чем отличаются от тех, кого </w:t>
       </w:r>
       <w:r>
         <w:rPr>
@@ -660,7 +682,7 @@
           <w:sz w:val="36"/>
           <w:szCs w:val="72"/>
         </w:rPr>
-        <w:t>сажали в тюрьмы; – мир сей</w:t>
+        <w:t xml:space="preserve">они </w:t>
       </w:r>
       <w:r>
         <w:rPr>
@@ -668,7 +690,7 @@
           <w:sz w:val="36"/>
           <w:szCs w:val="72"/>
         </w:rPr>
-        <w:t xml:space="preserve"> и современное человечество</w:t>
+        <w:t>сажали в тюрьмы; – мир сей</w:t>
       </w:r>
       <w:r>
         <w:rPr>
@@ -676,25 +698,7 @@
           <w:sz w:val="36"/>
           <w:szCs w:val="72"/>
         </w:rPr>
-        <w:t xml:space="preserve">, чьё будущее уничтожается ещё до рождения или при жизни, мир, в котором религиозные фанатики и политики лицемерно осуждают геноцид, </w:t>
-      </w:r>
-      <w:r>
-        <w:rPr>
-          <w:rFonts w:ascii="Cambria" w:eastAsia="Batang" w:hAnsi="Cambria" w:cs="Times New Roman"/>
-          <w:i/>
-          <w:sz w:val="36"/>
-          <w:szCs w:val="72"/>
-        </w:rPr>
-        <w:t xml:space="preserve">производя медленный геноцид над собственным </w:t>
-      </w:r>
-      <w:r>
-        <w:rPr>
-          <w:rFonts w:ascii="Cambria" w:eastAsia="Batang" w:hAnsi="Cambria" w:cs="Times New Roman"/>
-          <w:i/>
-          <w:sz w:val="36"/>
-          <w:szCs w:val="72"/>
-        </w:rPr>
-        <w:t>народом</w:t>
+        <w:t xml:space="preserve"> и современное человечество</w:t>
       </w:r>
       <w:r>
         <w:rPr>
@@ -702,7 +706,81 @@
           <w:sz w:val="36"/>
           <w:szCs w:val="72"/>
         </w:rPr>
-        <w:t xml:space="preserve">, – нуждается в </w:t>
+        <w:t>, чьё будущее уничтожается ещё до рождения или при жизни</w:t>
+      </w:r>
+      <w:r>
+        <w:rPr>
+          <w:rFonts w:ascii="Cambria" w:eastAsia="Batang" w:hAnsi="Cambria" w:cs="Times New Roman"/>
+          <w:sz w:val="36"/>
+          <w:szCs w:val="72"/>
+        </w:rPr>
+        <w:t>;</w:t>
+      </w:r>
+      <w:r>
+        <w:rPr>
+          <w:rFonts w:ascii="Cambria" w:eastAsia="Batang" w:hAnsi="Cambria" w:cs="Times New Roman"/>
+          <w:sz w:val="36"/>
+          <w:szCs w:val="72"/>
+        </w:rPr>
+        <w:t xml:space="preserve"> мир, в котором религиозные фанатики и политики лицемерно осуждают геноцид</w:t>
+      </w:r>
+      <w:r>
+        <w:rPr>
+          <w:rFonts w:ascii="Cambria" w:eastAsia="Batang" w:hAnsi="Cambria" w:cs="Times New Roman"/>
+          <w:sz w:val="36"/>
+          <w:szCs w:val="72"/>
+        </w:rPr>
+        <w:t xml:space="preserve"> в других странах</w:t>
+      </w:r>
+      <w:r>
+        <w:rPr>
+          <w:rFonts w:ascii="Cambria" w:eastAsia="Batang" w:hAnsi="Cambria" w:cs="Times New Roman"/>
+          <w:sz w:val="36"/>
+          <w:szCs w:val="72"/>
+        </w:rPr>
+        <w:t xml:space="preserve">, </w:t>
+      </w:r>
+      <w:r>
+        <w:rPr>
+          <w:rFonts w:ascii="Cambria" w:eastAsia="Batang" w:hAnsi="Cambria" w:cs="Times New Roman"/>
+          <w:i/>
+          <w:sz w:val="36"/>
+          <w:szCs w:val="72"/>
+        </w:rPr>
+        <w:t xml:space="preserve">производя медленный геноцид над собственным </w:t>
+      </w:r>
+      <w:r>
+        <w:rPr>
+          <w:rFonts w:ascii="Cambria" w:eastAsia="Batang" w:hAnsi="Cambria" w:cs="Times New Roman"/>
+          <w:i/>
+          <w:sz w:val="36"/>
+          <w:szCs w:val="72"/>
+        </w:rPr>
+        <w:t>народом</w:t>
+      </w:r>
+      <w:r>
+        <w:rPr>
+          <w:rFonts w:ascii="Cambria" w:eastAsia="Batang" w:hAnsi="Cambria" w:cs="Times New Roman"/>
+          <w:sz w:val="36"/>
+          <w:szCs w:val="72"/>
+        </w:rPr>
+        <w:t xml:space="preserve">, – </w:t>
+      </w:r>
+      <w:r>
+        <w:rPr>
+          <w:rFonts w:ascii="Cambria" w:eastAsia="Batang" w:hAnsi="Cambria" w:cs="Times New Roman"/>
+          <w:sz w:val="36"/>
+          <w:szCs w:val="72"/>
+        </w:rPr>
+        <w:t xml:space="preserve">этот мир </w:t>
+      </w:r>
+      <w:r>
+        <w:rPr>
+          <w:rFonts w:ascii="Cambria" w:eastAsia="Batang" w:hAnsi="Cambria" w:cs="Times New Roman"/>
+          <w:sz w:val="36"/>
+          <w:szCs w:val="72"/>
+        </w:rPr>
+        <w:t xml:space="preserve">нуждается в </w:t>
       </w:r>
       <w:r>
         <w:rPr>
@@ -727,7 +805,7 @@
           <w:sz w:val="36"/>
           <w:szCs w:val="72"/>
         </w:rPr>
-        <w:t>оторые пока не поздно применить;</w:t>
+        <w:t>оторые пока не поздно применить</w:t>
       </w:r>
       <w:r>
         <w:rPr>
@@ -735,7 +813,7 @@
           <w:sz w:val="36"/>
           <w:szCs w:val="72"/>
         </w:rPr>
-        <w:t xml:space="preserve"> но опоздание в этом деле будет значить повторение судьбы Рима</w:t>
+        <w:t>, не порождая реки крови</w:t>
       </w:r>
       <w:r>
         <w:rPr>
@@ -743,7 +821,7 @@
           <w:sz w:val="36"/>
           <w:szCs w:val="72"/>
         </w:rPr>
-        <w:t xml:space="preserve"> и тьмы несметной давно угасших цивилизаций</w:t>
+        <w:t>;</w:t>
       </w:r>
       <w:r>
         <w:rPr>
@@ -751,7 +829,7 @@
           <w:sz w:val="36"/>
           <w:szCs w:val="72"/>
         </w:rPr>
-        <w:t>, переживш</w:t>
+        <w:t xml:space="preserve"> но опоздание </w:t>
       </w:r>
       <w:r>
         <w:rPr>
@@ -759,7 +837,7 @@
           <w:sz w:val="36"/>
           <w:szCs w:val="72"/>
         </w:rPr>
-        <w:t>их</w:t>
+        <w:t>здесь</w:t>
       </w:r>
       <w:r>
         <w:rPr>
@@ -767,7 +845,7 @@
           <w:sz w:val="36"/>
           <w:szCs w:val="72"/>
         </w:rPr>
-        <w:t xml:space="preserve"> многое, но не справивш</w:t>
+        <w:t xml:space="preserve"> будет значить повторение судьбы Рима</w:t>
       </w:r>
       <w:r>
         <w:rPr>
@@ -775,7 +853,7 @@
           <w:sz w:val="36"/>
           <w:szCs w:val="72"/>
         </w:rPr>
-        <w:t>ихся</w:t>
+        <w:t xml:space="preserve"> и тьмы несметной давно угасших цивилизаций</w:t>
       </w:r>
       <w:r>
         <w:rPr>
@@ -783,7 +861,7 @@
           <w:sz w:val="36"/>
           <w:szCs w:val="72"/>
         </w:rPr>
-        <w:t xml:space="preserve"> с ужаснейшей болезнью </w:t>
+        <w:t>, переживш</w:t>
       </w:r>
       <w:r>
         <w:rPr>
@@ -791,7 +869,7 @@
           <w:sz w:val="36"/>
           <w:szCs w:val="72"/>
         </w:rPr>
-        <w:t>собственного</w:t>
+        <w:t>их</w:t>
       </w:r>
       <w:r>
         <w:rPr>
@@ -799,7 +877,7 @@
           <w:sz w:val="36"/>
           <w:szCs w:val="72"/>
         </w:rPr>
-        <w:t xml:space="preserve"> общества, </w:t>
+        <w:t xml:space="preserve"> многое, но не справивш</w:t>
       </w:r>
       <w:r>
         <w:rPr>
@@ -807,16 +885,7 @@
           <w:sz w:val="36"/>
           <w:szCs w:val="72"/>
         </w:rPr>
-        <w:t xml:space="preserve">болезнью внутренней, </w:t>
-      </w:r>
-      <w:r>
-        <w:rPr>
-          <w:rFonts w:ascii="Cambria" w:eastAsia="Batang" w:hAnsi="Cambria" w:cs="Times New Roman"/>
-          <w:i/>
-          <w:sz w:val="36"/>
-          <w:szCs w:val="72"/>
-        </w:rPr>
-        <w:t>актуальной и ныне</w:t>
+        <w:t>ихся</w:t>
       </w:r>
       <w:r>
         <w:rPr>
@@ -824,7 +893,7 @@
           <w:sz w:val="36"/>
           <w:szCs w:val="72"/>
         </w:rPr>
-        <w:t>, когда название для неё уже придумано</w:t>
+        <w:t xml:space="preserve"> с ужаснейшей болезнью </w:t>
       </w:r>
       <w:r>
         <w:rPr>
@@ -832,7 +901,7 @@
           <w:sz w:val="36"/>
           <w:szCs w:val="72"/>
         </w:rPr>
-        <w:t xml:space="preserve">, когда для её искоренения известно даже больше нужного, но когда о ней говорить не принято и даже не знать </w:t>
+        <w:t>собственного</w:t>
       </w:r>
       <w:r>
         <w:rPr>
@@ -840,7 +909,7 @@
           <w:sz w:val="36"/>
           <w:szCs w:val="72"/>
         </w:rPr>
-        <w:t>–</w:t>
+        <w:t xml:space="preserve"> общества, </w:t>
       </w:r>
       <w:r>
         <w:rPr>
@@ -848,7 +917,16 @@
           <w:sz w:val="36"/>
           <w:szCs w:val="72"/>
         </w:rPr>
-        <w:t xml:space="preserve"> </w:t>
+        <w:t xml:space="preserve">болезнью внутренней, </w:t>
+      </w:r>
+      <w:r>
+        <w:rPr>
+          <w:rFonts w:ascii="Cambria" w:eastAsia="Batang" w:hAnsi="Cambria" w:cs="Times New Roman"/>
+          <w:i/>
+          <w:sz w:val="36"/>
+          <w:szCs w:val="72"/>
+        </w:rPr>
+        <w:t>актуальной и ныне</w:t>
       </w:r>
       <w:r>
         <w:rPr>
@@ -856,7 +934,7 @@
           <w:sz w:val="36"/>
           <w:szCs w:val="72"/>
         </w:rPr>
-        <w:t>рекомендовано</w:t>
+        <w:t>, когда название для неё уже придумано</w:t>
       </w:r>
       <w:r>
         <w:rPr>
@@ -864,7 +942,39 @@
           <w:sz w:val="36"/>
           <w:szCs w:val="72"/>
         </w:rPr>
-        <w:t>, а знать – уголовно наказуемо</w:t>
+        <w:t>, когда для её искоренения известно даже больше нужного, но когда о ней говорить не принято</w:t>
+      </w:r>
+      <w:r>
+        <w:rPr>
+          <w:rFonts w:ascii="Cambria" w:eastAsia="Batang" w:hAnsi="Cambria" w:cs="Times New Roman"/>
+          <w:sz w:val="36"/>
+          <w:szCs w:val="72"/>
+        </w:rPr>
+        <w:t xml:space="preserve">, а много говорить </w:t>
+      </w:r>
+      <w:r>
+        <w:rPr>
+          <w:rFonts w:ascii="Cambria" w:eastAsia="Batang" w:hAnsi="Cambria" w:cs="Times New Roman"/>
+          <w:sz w:val="36"/>
+          <w:szCs w:val="72"/>
+        </w:rPr>
+        <w:t>–</w:t>
+      </w:r>
+      <w:r>
+        <w:rPr>
+          <w:rFonts w:ascii="Cambria" w:eastAsia="Batang" w:hAnsi="Cambria" w:cs="Times New Roman"/>
+          <w:sz w:val="36"/>
+          <w:szCs w:val="72"/>
+        </w:rPr>
+        <w:t xml:space="preserve"> уже</w:t>
+      </w:r>
+      <w:r>
+        <w:rPr>
+          <w:rFonts w:ascii="Cambria" w:eastAsia="Batang" w:hAnsi="Cambria" w:cs="Times New Roman"/>
+          <w:sz w:val="36"/>
+          <w:szCs w:val="72"/>
+        </w:rPr>
+        <w:t xml:space="preserve"> уголовно наказуемо</w:t>
       </w:r>
       <w:r>
         <w:rPr>
@@ -1014,7 +1124,7 @@
           <w:szCs w:val="72"/>
           <w:vertAlign w:val="superscript"/>
         </w:rPr>
-        <w:footnoteReference w:id="2"/>
+        <w:footnoteReference w:id="1"/>
       </w:r>
       <w:r>
         <w:rPr>
@@ -1098,6 +1208,17 @@
         </w:rPr>
         <w:t>. Гл. 20: 12</w:t>
       </w:r>
+    </w:p>
+    <w:p>
+      <w:pPr>
+        <w:spacing w:after="200" w:line="240" w:lineRule="auto"/>
+        <w:jc w:val="center"/>
+        <w:rPr>
+          <w:rFonts w:ascii="Bookman Old Style" w:eastAsia="Batang" w:hAnsi="Bookman Old Style" w:cs="Times New Roman"/>
+          <w:sz w:val="36"/>
+          <w:szCs w:val="72"/>
+        </w:rPr>
+      </w:pPr>
     </w:p>
     <w:p>
       <w:pPr>
@@ -1320,7 +1441,7 @@
           <w:sz w:val="30"/>
           <w:szCs w:val="30"/>
         </w:rPr>
-        <w:t xml:space="preserve">Нулевой том содержит в себе «следы» всех остальных, начиная от стихотворной части, продолжая автобиографией и кончая теорией; здесь содержатся </w:t>
+        <w:t>Этот</w:t>
       </w:r>
       <w:r>
         <w:rPr>
@@ -1328,7 +1449,7 @@
           <w:sz w:val="30"/>
           <w:szCs w:val="30"/>
         </w:rPr>
-        <w:t xml:space="preserve">самые фундаментальные мысли, </w:t>
+        <w:t xml:space="preserve"> том</w:t>
       </w:r>
       <w:r>
         <w:rPr>
@@ -1336,7 +1457,7 @@
           <w:sz w:val="30"/>
           <w:szCs w:val="30"/>
         </w:rPr>
-        <w:t>важные замечания и вообще суть того, чему посвящены последующие пять томов. На основании оценки нулевого тома читатель может понять, какой из последующих пяти ему читать лучше всего, с какого начать и стоит ли вообще читать эту книгу</w:t>
+        <w:t>, нулевой,</w:t>
       </w:r>
       <w:r>
         <w:rPr>
@@ -1344,7 +1465,7 @@
           <w:sz w:val="30"/>
           <w:szCs w:val="30"/>
         </w:rPr>
-        <w:t xml:space="preserve">, ибо создана она сугубо для людей с самостоятельным мышлением, </w:t>
+        <w:t xml:space="preserve"> содержит в себе «следы» </w:t>
       </w:r>
       <w:r>
         <w:rPr>
@@ -1352,7 +1473,7 @@
           <w:sz w:val="30"/>
           <w:szCs w:val="30"/>
         </w:rPr>
-        <w:t xml:space="preserve">людей </w:t>
+        <w:t>нескольких последующий</w:t>
       </w:r>
       <w:r>
         <w:rPr>
@@ -1360,7 +1481,7 @@
           <w:sz w:val="30"/>
           <w:szCs w:val="30"/>
         </w:rPr>
-        <w:t>без нерушимых предубеждений</w:t>
+        <w:t xml:space="preserve">, </w:t>
       </w:r>
       <w:r>
         <w:rPr>
@@ -1368,7 +1489,7 @@
           <w:sz w:val="30"/>
           <w:szCs w:val="30"/>
         </w:rPr>
-        <w:t>, готовых посмотреть правде в глаза, даже если ради этого придётся возненавидеть себя самого</w:t>
+        <w:t>включая теорию и элементы художественной литературы</w:t>
       </w:r>
       <w:r>
         <w:rPr>
@@ -1376,7 +1497,87 @@
           <w:sz w:val="30"/>
           <w:szCs w:val="30"/>
         </w:rPr>
+        <w:t xml:space="preserve">; здесь содержатся </w:t>
+      </w:r>
+      <w:r>
+        <w:rPr>
+          <w:rFonts w:ascii="Cambria" w:eastAsia="Batang" w:hAnsi="Cambria" w:cs="Times New Roman"/>
+          <w:sz w:val="30"/>
+          <w:szCs w:val="30"/>
+        </w:rPr>
+        <w:t xml:space="preserve">самые фундаментальные мысли, </w:t>
+      </w:r>
+      <w:r>
+        <w:rPr>
+          <w:rFonts w:ascii="Cambria" w:eastAsia="Batang" w:hAnsi="Cambria" w:cs="Times New Roman"/>
+          <w:sz w:val="30"/>
+          <w:szCs w:val="30"/>
+        </w:rPr>
+        <w:t>важные замечания и вообще суть того, чему посвящены последующие пять томов. На основании оценки нулевого тома читатель может понять, какой из последующих пяти ему читать лучше всего, с какого начать и стоит ли вообще читать эту</w:t>
+      </w:r>
+      <w:r>
+        <w:rPr>
+          <w:rFonts w:ascii="Cambria" w:eastAsia="Batang" w:hAnsi="Cambria" w:cs="Times New Roman"/>
+          <w:sz w:val="30"/>
+          <w:szCs w:val="30"/>
+        </w:rPr>
+        <w:t xml:space="preserve"> страшную</w:t>
+      </w:r>
+      <w:r>
+        <w:rPr>
+          <w:rFonts w:ascii="Cambria" w:eastAsia="Batang" w:hAnsi="Cambria" w:cs="Times New Roman"/>
+          <w:sz w:val="30"/>
+          <w:szCs w:val="30"/>
+        </w:rPr>
+        <w:t xml:space="preserve"> книгу</w:t>
+      </w:r>
+      <w:r>
+        <w:rPr>
+          <w:rFonts w:ascii="Cambria" w:eastAsia="Batang" w:hAnsi="Cambria" w:cs="Times New Roman"/>
+          <w:sz w:val="30"/>
+          <w:szCs w:val="30"/>
+        </w:rPr>
+        <w:t xml:space="preserve">, ибо создана она сугубо для людей с самостоятельным мышлением, </w:t>
+      </w:r>
+      <w:r>
+        <w:rPr>
+          <w:rFonts w:ascii="Cambria" w:eastAsia="Batang" w:hAnsi="Cambria" w:cs="Times New Roman"/>
+          <w:sz w:val="30"/>
+          <w:szCs w:val="30"/>
+        </w:rPr>
+        <w:t xml:space="preserve">людей </w:t>
+      </w:r>
+      <w:r>
+        <w:rPr>
+          <w:rFonts w:ascii="Cambria" w:eastAsia="Batang" w:hAnsi="Cambria" w:cs="Times New Roman"/>
+          <w:sz w:val="30"/>
+          <w:szCs w:val="30"/>
+        </w:rPr>
+        <w:t>без нерушимых предубеждений</w:t>
+      </w:r>
+      <w:r>
+        <w:rPr>
+          <w:rFonts w:ascii="Cambria" w:eastAsia="Batang" w:hAnsi="Cambria" w:cs="Times New Roman"/>
+          <w:sz w:val="30"/>
+          <w:szCs w:val="30"/>
+        </w:rPr>
+        <w:t>, готовых посмотреть правде в глаза, даже если ради этого придётся возненавидеть себя самого</w:t>
+      </w:r>
+      <w:r>
+        <w:rPr>
+          <w:rFonts w:ascii="Cambria" w:eastAsia="Batang" w:hAnsi="Cambria" w:cs="Times New Roman"/>
+          <w:sz w:val="30"/>
+          <w:szCs w:val="30"/>
+        </w:rPr>
         <w:t>, своих друзей и родителей и почти весь мир</w:t>
+      </w:r>
+      <w:r>
+        <w:rPr>
+          <w:rFonts w:ascii="Cambria" w:eastAsia="Batang" w:hAnsi="Cambria" w:cs="Times New Roman"/>
+          <w:sz w:val="30"/>
+          <w:szCs w:val="30"/>
+        </w:rPr>
+        <w:t xml:space="preserve"> и признаться самому себе, что всю жизнь ты жил неправильно</w:t>
       </w:r>
       <w:r>
         <w:rPr>
@@ -1514,7 +1715,23 @@
           <w:sz w:val="30"/>
           <w:szCs w:val="30"/>
         </w:rPr>
-        <w:t>, пусть для простоты он разделён на совершенно разные по своему стилю том</w:t>
+        <w:t>, пусть для простоты</w:t>
+      </w:r>
+      <w:r>
+        <w:rPr>
+          <w:rFonts w:ascii="Cambria" w:eastAsia="Batang" w:hAnsi="Cambria" w:cs="Times New Roman"/>
+          <w:sz w:val="30"/>
+          <w:szCs w:val="30"/>
+        </w:rPr>
+        <w:t xml:space="preserve"> (или, скажем, по историческим причинам)</w:t>
+      </w:r>
+      <w:r>
+        <w:rPr>
+          <w:rFonts w:ascii="Cambria" w:eastAsia="Batang" w:hAnsi="Cambria" w:cs="Times New Roman"/>
+          <w:sz w:val="30"/>
+          <w:szCs w:val="30"/>
+        </w:rPr>
+        <w:t xml:space="preserve"> он разделён на совершенно разные по своему стилю том</w:t>
       </w:r>
       <w:r>
         <w:rPr>
@@ -1949,7 +2166,7 @@
           <w:sz w:val="30"/>
           <w:szCs w:val="30"/>
         </w:rPr>
-        <w:t>занимался моей темой</w:t>
+        <w:t xml:space="preserve">занимался </w:t>
       </w:r>
       <w:r>
         <w:rPr>
@@ -1959,7 +2176,7 @@
           <w:sz w:val="30"/>
           <w:szCs w:val="30"/>
         </w:rPr>
-        <w:t xml:space="preserve"> (дегенералогией)</w:t>
+        <w:t>дегенералогией</w:t>
       </w:r>
       <w:r>
         <w:rPr>
@@ -1978,7 +2195,7 @@
           <w:sz w:val="30"/>
           <w:szCs w:val="30"/>
         </w:rPr>
-        <w:t xml:space="preserve"> (в особенности Г. Климова и Ч. Ломброзо)</w:t>
+        <w:t xml:space="preserve"> (в </w:t>
       </w:r>
       <w:r>
         <w:rPr>
@@ -1987,17 +2204,18 @@
           <w:sz w:val="30"/>
           <w:szCs w:val="30"/>
         </w:rPr>
-        <w:t xml:space="preserve">; многие </w:t>
-      </w:r>
-      <w:r>
-        <w:rPr>
+        <w:lastRenderedPageBreak/>
+        <w:t>особенности Г. Климова и Ч. Ломброзо)</w:t>
+      </w:r>
+      <w:r>
+        <w:rPr>
+          <w:rStyle w:val="ac"/>
           <w:rFonts w:ascii="Cambria" w:eastAsia="Batang" w:hAnsi="Cambria" w:cs="Times New Roman"/>
           <w:i/>
           <w:sz w:val="30"/>
           <w:szCs w:val="30"/>
         </w:rPr>
-        <w:lastRenderedPageBreak/>
-        <w:t>используемые труды запрещены на территории Российской Федерации</w:t>
+        <w:footnoteReference w:id="2"/>
       </w:r>
       <w:r>
         <w:rPr>
@@ -2006,7 +2224,7 @@
           <w:sz w:val="30"/>
           <w:szCs w:val="30"/>
         </w:rPr>
-        <w:t>, многие другие являются государственными учебными пособиями</w:t>
+        <w:t>; многие используемые труды запрещены на территории Российской Федерации</w:t>
       </w:r>
       <w:r>
         <w:rPr>
@@ -2015,7 +2233,7 @@
           <w:sz w:val="30"/>
           <w:szCs w:val="30"/>
         </w:rPr>
-        <w:t xml:space="preserve"> и даже легко продаются, так как в отдельности от указанных выше трудов не имеют «опасного» смыслового содержания</w:t>
+        <w:t>, многие другие являются государственными учебными пособиями</w:t>
       </w:r>
       <w:r>
         <w:rPr>
@@ -2024,7 +2242,7 @@
           <w:sz w:val="30"/>
           <w:szCs w:val="30"/>
         </w:rPr>
-        <w:t>;</w:t>
+        <w:t xml:space="preserve"> и даже легко продаются, так как в отдельности от указанных выше трудов не имеют «опасного» смыслового содержания</w:t>
       </w:r>
       <w:r>
         <w:rPr>
@@ -2033,7 +2251,7 @@
           <w:sz w:val="30"/>
           <w:szCs w:val="30"/>
         </w:rPr>
-        <w:t xml:space="preserve"> также</w:t>
+        <w:t>;</w:t>
       </w:r>
       <w:r>
         <w:rPr>
@@ -2042,7 +2260,7 @@
           <w:sz w:val="30"/>
           <w:szCs w:val="30"/>
         </w:rPr>
-        <w:t xml:space="preserve"> постоянно проводятся аналогии как со Священным Писанием, так и с</w:t>
+        <w:t xml:space="preserve"> также</w:t>
       </w:r>
       <w:r>
         <w:rPr>
@@ -2051,7 +2269,7 @@
           <w:sz w:val="30"/>
           <w:szCs w:val="30"/>
         </w:rPr>
-        <w:t xml:space="preserve"> социологией</w:t>
+        <w:t xml:space="preserve"> постоянно проводятся аналогии как со Священным Писанием, так и с</w:t>
       </w:r>
       <w:r>
         <w:rPr>
@@ -2060,7 +2278,7 @@
           <w:sz w:val="30"/>
           <w:szCs w:val="30"/>
         </w:rPr>
-        <w:t>, причём эти аналогии, как мне кажется, намного более очевидны, чем те, которые нам подсовывают попы и бабы, закончившие какие-то там вузы</w:t>
+        <w:t xml:space="preserve"> социологией</w:t>
       </w:r>
       <w:r>
         <w:rPr>
@@ -2069,7 +2287,52 @@
           <w:sz w:val="30"/>
           <w:szCs w:val="30"/>
         </w:rPr>
+        <w:t>, причём эти аналогии, как мне кажется, намного более очевидны, чем те, которые нам подсовывают попы и бабы, закончившие какие-то</w:t>
+      </w:r>
+      <w:r>
+        <w:rPr>
+          <w:rFonts w:ascii="Cambria" w:eastAsia="Batang" w:hAnsi="Cambria" w:cs="Times New Roman"/>
+          <w:i/>
+          <w:sz w:val="30"/>
+          <w:szCs w:val="30"/>
+        </w:rPr>
+        <w:t xml:space="preserve"> гуманитарные</w:t>
+      </w:r>
+      <w:r>
+        <w:rPr>
+          <w:rFonts w:ascii="Cambria" w:eastAsia="Batang" w:hAnsi="Cambria" w:cs="Times New Roman"/>
+          <w:i/>
+          <w:sz w:val="30"/>
+          <w:szCs w:val="30"/>
+        </w:rPr>
+        <w:t xml:space="preserve"> </w:t>
+      </w:r>
+      <w:r>
+        <w:rPr>
+          <w:rFonts w:ascii="Cambria" w:eastAsia="Batang" w:hAnsi="Cambria" w:cs="Times New Roman"/>
+          <w:i/>
+          <w:sz w:val="30"/>
+          <w:szCs w:val="30"/>
+        </w:rPr>
+        <w:t>факультеты</w:t>
+      </w:r>
+      <w:r>
+        <w:rPr>
+          <w:rFonts w:ascii="Cambria" w:eastAsia="Batang" w:hAnsi="Cambria" w:cs="Times New Roman"/>
+          <w:i/>
+          <w:sz w:val="30"/>
+          <w:szCs w:val="30"/>
+        </w:rPr>
         <w:t>.</w:t>
+      </w:r>
+      <w:r>
+        <w:rPr>
+          <w:rFonts w:ascii="Cambria" w:eastAsia="Batang" w:hAnsi="Cambria" w:cs="Times New Roman"/>
+          <w:i/>
+          <w:sz w:val="30"/>
+          <w:szCs w:val="30"/>
+        </w:rPr>
+        <w:t xml:space="preserve"> </w:t>
       </w:r>
     </w:p>
     <w:p>
@@ -2139,7 +2402,7 @@
           <w:sz w:val="30"/>
           <w:szCs w:val="30"/>
         </w:rPr>
-        <w:t xml:space="preserve"> хоть книга </w:t>
+        <w:t xml:space="preserve"> хоть</w:t>
       </w:r>
       <w:r>
         <w:rPr>
@@ -2148,7 +2411,7 @@
           <w:sz w:val="30"/>
           <w:szCs w:val="30"/>
         </w:rPr>
-        <w:t xml:space="preserve">предполагалась как обобщение знаний великих людей прошлого, я сам внёс и продолжаю вносить </w:t>
+        <w:t xml:space="preserve"> и изначально</w:t>
       </w:r>
       <w:r>
         <w:rPr>
@@ -2157,7 +2420,7 @@
           <w:sz w:val="30"/>
           <w:szCs w:val="30"/>
         </w:rPr>
-        <w:t xml:space="preserve">вклад </w:t>
+        <w:t xml:space="preserve"> книга </w:t>
       </w:r>
       <w:r>
         <w:rPr>
@@ -2166,7 +2429,7 @@
           <w:sz w:val="30"/>
           <w:szCs w:val="30"/>
         </w:rPr>
-        <w:t>в наше общее дело</w:t>
+        <w:t xml:space="preserve">предполагалась как обобщение знаний великих людей прошлого, я сам внёс и продолжаю вносить </w:t>
       </w:r>
       <w:r>
         <w:rPr>
@@ -2175,7 +2438,7 @@
           <w:sz w:val="30"/>
           <w:szCs w:val="30"/>
         </w:rPr>
-        <w:t>, развивая</w:t>
+        <w:t xml:space="preserve">вклад </w:t>
       </w:r>
       <w:r>
         <w:rPr>
@@ -2184,7 +2447,7 @@
           <w:sz w:val="30"/>
           <w:szCs w:val="30"/>
         </w:rPr>
-        <w:t xml:space="preserve"> теорию о причинах римской болезни, предлагая решения проблемы</w:t>
+        <w:t>в наше общее дело</w:t>
       </w:r>
       <w:r>
         <w:rPr>
@@ -2193,7 +2456,7 @@
           <w:sz w:val="30"/>
           <w:szCs w:val="30"/>
         </w:rPr>
-        <w:t xml:space="preserve">, связывая закономерности высшей социологии в истории и частной жизни, исследуя </w:t>
+        <w:t>, развивая</w:t>
       </w:r>
       <w:r>
         <w:rPr>
@@ -2202,7 +2465,7 @@
           <w:sz w:val="30"/>
           <w:szCs w:val="30"/>
         </w:rPr>
-        <w:t xml:space="preserve">многоступенчатую </w:t>
+        <w:t xml:space="preserve"> теорию о причинах римской болезни, предлагая решения проблемы</w:t>
       </w:r>
       <w:r>
         <w:rPr>
@@ -2211,7 +2474,7 @@
           <w:sz w:val="30"/>
           <w:szCs w:val="30"/>
         </w:rPr>
-        <w:t xml:space="preserve">связь между недостатками </w:t>
+        <w:t xml:space="preserve">, связывая закономерности высшей социологии в истории и частной жизни, исследуя </w:t>
       </w:r>
       <w:r>
         <w:rPr>
@@ -2220,6 +2483,24 @@
           <w:sz w:val="30"/>
           <w:szCs w:val="30"/>
         </w:rPr>
+        <w:t xml:space="preserve">многоступенчатую </w:t>
+      </w:r>
+      <w:r>
+        <w:rPr>
+          <w:rFonts w:ascii="Cambria" w:eastAsia="Batang" w:hAnsi="Cambria" w:cs="Times New Roman"/>
+          <w:i/>
+          <w:sz w:val="30"/>
+          <w:szCs w:val="30"/>
+        </w:rPr>
+        <w:t xml:space="preserve">связь между недостатками </w:t>
+      </w:r>
+      <w:r>
+        <w:rPr>
+          <w:rFonts w:ascii="Cambria" w:eastAsia="Batang" w:hAnsi="Cambria" w:cs="Times New Roman"/>
+          <w:i/>
+          <w:sz w:val="30"/>
+          <w:szCs w:val="30"/>
+        </w:rPr>
         <w:t>человеческой психологии и психическими болезнями.</w:t>
       </w:r>
     </w:p>
@@ -2259,7 +2540,25 @@
           <w:sz w:val="30"/>
           <w:szCs w:val="30"/>
         </w:rPr>
-        <w:t xml:space="preserve"> – своего рода ответы на критику некоторых людей, читавшие более ранние версии книги</w:t>
+        <w:t xml:space="preserve"> – своего рода ответы на критику некоторых</w:t>
+      </w:r>
+      <w:r>
+        <w:rPr>
+          <w:rFonts w:ascii="Cambria" w:eastAsia="Batang" w:hAnsi="Cambria" w:cs="Times New Roman"/>
+          <w:i/>
+          <w:sz w:val="30"/>
+          <w:szCs w:val="30"/>
+        </w:rPr>
+        <w:t xml:space="preserve"> конкретных</w:t>
+      </w:r>
+      <w:r>
+        <w:rPr>
+          <w:rFonts w:ascii="Cambria" w:eastAsia="Batang" w:hAnsi="Cambria" w:cs="Times New Roman"/>
+          <w:i/>
+          <w:sz w:val="30"/>
+          <w:szCs w:val="30"/>
+        </w:rPr>
+        <w:t xml:space="preserve"> людей, читавшие более ранние версии книги</w:t>
       </w:r>
       <w:r>
         <w:rPr>
@@ -2296,7 +2595,7 @@
           <w:sz w:val="30"/>
           <w:szCs w:val="30"/>
         </w:rPr>
-        <w:t xml:space="preserve">та книга является введением в пятикнижие и не </w:t>
+        <w:t>т</w:t>
       </w:r>
       <w:r>
         <w:rPr>
@@ -2305,7 +2604,7 @@
           <w:sz w:val="30"/>
           <w:szCs w:val="30"/>
         </w:rPr>
-        <w:t>возжигает ненависть по признакам сексуальной ориентации, религиозных предпочтений, расовой принадлежности, не возжигает ненависть к социальным классам</w:t>
+        <w:t>от том</w:t>
       </w:r>
       <w:r>
         <w:rPr>
@@ -2314,7 +2613,7 @@
           <w:sz w:val="30"/>
           <w:szCs w:val="30"/>
         </w:rPr>
-        <w:t xml:space="preserve"> или представителям конкретных национальностей</w:t>
+        <w:t xml:space="preserve"> является введением в пятикнижие и не </w:t>
       </w:r>
       <w:r>
         <w:rPr>
@@ -2323,7 +2622,7 @@
           <w:sz w:val="30"/>
           <w:szCs w:val="30"/>
         </w:rPr>
-        <w:t xml:space="preserve">, не </w:t>
+        <w:t>возжигает ненависть по признакам сексуальной ориентации, религиозных предпочтений, расовой принадлежности, не возжигает ненависть к социальным классам</w:t>
       </w:r>
       <w:r>
         <w:rPr>
@@ -2332,7 +2631,7 @@
           <w:sz w:val="30"/>
           <w:szCs w:val="30"/>
         </w:rPr>
-        <w:t>призывает ни к борьбе с существующим режимом, ни</w:t>
+        <w:t xml:space="preserve"> или представителям конкретных национальностей</w:t>
       </w:r>
       <w:r>
         <w:rPr>
@@ -2341,7 +2640,7 @@
           <w:sz w:val="30"/>
           <w:szCs w:val="30"/>
         </w:rPr>
-        <w:t xml:space="preserve"> к </w:t>
+        <w:t xml:space="preserve">, не </w:t>
       </w:r>
       <w:r>
         <w:rPr>
@@ -2350,7 +2649,7 @@
           <w:sz w:val="30"/>
           <w:szCs w:val="30"/>
         </w:rPr>
-        <w:t>чему</w:t>
+        <w:t>призывает ни к борьбе с существующим режимом, ни</w:t>
       </w:r>
       <w:r>
         <w:rPr>
@@ -2359,7 +2658,7 @@
           <w:sz w:val="30"/>
           <w:szCs w:val="30"/>
         </w:rPr>
-        <w:t>-либо ещё</w:t>
+        <w:t xml:space="preserve"> к </w:t>
       </w:r>
       <w:r>
         <w:rPr>
@@ -2368,7 +2667,7 @@
           <w:sz w:val="30"/>
           <w:szCs w:val="30"/>
         </w:rPr>
-        <w:t>, помимо</w:t>
+        <w:t>чему</w:t>
       </w:r>
       <w:r>
         <w:rPr>
@@ -2377,7 +2676,7 @@
           <w:sz w:val="30"/>
           <w:szCs w:val="30"/>
         </w:rPr>
-        <w:t xml:space="preserve"> того, чтобы</w:t>
+        <w:t>-либо ещё</w:t>
       </w:r>
       <w:r>
         <w:rPr>
@@ -2386,7 +2685,7 @@
           <w:sz w:val="30"/>
           <w:szCs w:val="30"/>
         </w:rPr>
-        <w:t xml:space="preserve"> прочесть её продолжение, прочесть иные труды по высшей социологии или хотя бы попробовать взглянуть на окружающий мир</w:t>
+        <w:t>, помимо</w:t>
       </w:r>
       <w:r>
         <w:rPr>
@@ -2395,7 +2694,7 @@
           <w:sz w:val="30"/>
           <w:szCs w:val="30"/>
         </w:rPr>
-        <w:t xml:space="preserve"> с любой другой точки зрения, не совпадающей с навязанной обществ</w:t>
+        <w:t xml:space="preserve"> того, чтобы</w:t>
       </w:r>
       <w:r>
         <w:rPr>
@@ -2404,7 +2703,7 @@
           <w:sz w:val="30"/>
           <w:szCs w:val="30"/>
         </w:rPr>
-        <w:t>ом</w:t>
+        <w:t xml:space="preserve"> прочесть её продолжение, прочесть иные труды по высшей социологии или хотя бы попробовать взглянуть на окружающий мир</w:t>
       </w:r>
       <w:r>
         <w:rPr>
@@ -2413,7 +2712,7 @@
           <w:sz w:val="30"/>
           <w:szCs w:val="30"/>
         </w:rPr>
-        <w:t xml:space="preserve"> и телевизором</w:t>
+        <w:t xml:space="preserve"> с любой другой точки зрения, не совпадающей с навязанной обществ</w:t>
       </w:r>
       <w:r>
         <w:rPr>
@@ -2422,6 +2721,24 @@
           <w:sz w:val="30"/>
           <w:szCs w:val="30"/>
         </w:rPr>
+        <w:t>ом</w:t>
+      </w:r>
+      <w:r>
+        <w:rPr>
+          <w:rFonts w:ascii="Cambria" w:eastAsia="Batang" w:hAnsi="Cambria" w:cs="Times New Roman"/>
+          <w:i/>
+          <w:sz w:val="30"/>
+          <w:szCs w:val="30"/>
+        </w:rPr>
+        <w:t xml:space="preserve"> и телевизором</w:t>
+      </w:r>
+      <w:r>
+        <w:rPr>
+          <w:rFonts w:ascii="Cambria" w:eastAsia="Batang" w:hAnsi="Cambria" w:cs="Times New Roman"/>
+          <w:i/>
+          <w:sz w:val="30"/>
+          <w:szCs w:val="30"/>
+        </w:rPr>
         <w:t xml:space="preserve">. Очистите свои мысли и будьте готовы воспринимать совершенно новую информацию, </w:t>
       </w:r>
       <w:r>
@@ -2444,6 +2761,28 @@
         </w:rPr>
         <w:t>, не пытайтесь увидеть в книге то, чего в ней нет, но и не отводите глаза от правды, которая может быть неприятной</w:t>
       </w:r>
+      <w:r>
+        <w:rPr>
+          <w:rFonts w:ascii="Cambria" w:eastAsia="Batang" w:hAnsi="Cambria" w:cs="Times New Roman"/>
+          <w:b/>
+          <w:i/>
+          <w:sz w:val="30"/>
+          <w:szCs w:val="30"/>
+        </w:rPr>
+        <w:t>, потому что именно из-за таких шаблонов поведения наш мир</w:t>
+      </w:r>
+      <w:r>
+        <w:rPr>
+          <w:rFonts w:ascii="Cambria" w:eastAsia="Batang" w:hAnsi="Cambria" w:cs="Times New Roman"/>
+          <w:b/>
+          <w:i/>
+          <w:sz w:val="30"/>
+          <w:szCs w:val="30"/>
+        </w:rPr>
+        <w:t xml:space="preserve"> так далёк от правильного</w:t>
+      </w:r>
+      <w:bookmarkStart w:id="3" w:name="_GoBack"/>
+      <w:bookmarkEnd w:id="3"/>
       <w:r>
         <w:rPr>
           <w:rFonts w:ascii="Cambria" w:eastAsia="Batang" w:hAnsi="Cambria" w:cs="Times New Roman"/>
@@ -2511,7 +2850,7 @@
           <w:sz w:val="12"/>
         </w:rPr>
       </w:pPr>
-      <w:bookmarkStart w:id="3" w:name="_Toc12104027"/>
+      <w:bookmarkStart w:id="4" w:name="_Toc12104027"/>
       <w:r>
         <w:rPr>
           <w:rFonts w:eastAsia="Batang"/>
@@ -2521,7 +2860,7 @@
         <w:lastRenderedPageBreak/>
         <w:t>Вопросы, на которые отвечает эта книга</w:t>
       </w:r>
-      <w:bookmarkEnd w:id="3"/>
+      <w:bookmarkEnd w:id="4"/>
     </w:p>
     <w:p>
       <w:pPr>
@@ -3431,8 +3770,8 @@
           <w:rFonts w:eastAsia="Batang"/>
         </w:rPr>
       </w:pPr>
-      <w:bookmarkStart w:id="4" w:name="_Toc494121708"/>
-      <w:bookmarkStart w:id="5" w:name="_Toc12104028"/>
+      <w:bookmarkStart w:id="5" w:name="_Toc494121708"/>
+      <w:bookmarkStart w:id="6" w:name="_Toc12104028"/>
       <w:r>
         <w:rPr>
           <w:rFonts w:eastAsia="Batang"/>
@@ -3482,8 +3821,8 @@
         </w:rPr>
         <w:t>, из себя никого не представляя</w:t>
       </w:r>
-      <w:bookmarkEnd w:id="4"/>
       <w:bookmarkEnd w:id="5"/>
+      <w:bookmarkEnd w:id="6"/>
     </w:p>
     <w:p>
       <w:pPr>
@@ -5476,8 +5815,8 @@
           <w:docGrid w:linePitch="360"/>
         </w:sectPr>
       </w:pPr>
-      <w:bookmarkStart w:id="6" w:name="_Toc469819778"/>
-      <w:bookmarkStart w:id="7" w:name="_Toc469819776"/>
+      <w:bookmarkStart w:id="7" w:name="_Toc469819778"/>
+      <w:bookmarkStart w:id="8" w:name="_Toc469819776"/>
     </w:p>
     <w:p>
       <w:pPr>
@@ -5496,8 +5835,8 @@
           <w:lang w:eastAsia="ru-RU"/>
         </w:rPr>
       </w:pPr>
-      <w:bookmarkStart w:id="8" w:name="_Toc494121709"/>
-      <w:bookmarkStart w:id="9" w:name="_Toc12104029"/>
+      <w:bookmarkStart w:id="9" w:name="_Toc494121709"/>
+      <w:bookmarkStart w:id="10" w:name="_Toc12104029"/>
       <w:r>
         <w:rPr>
           <w:rFonts w:ascii="Times New Roman" w:eastAsia="Batang" w:hAnsi="Times New Roman" w:cs="Times New Roman"/>
@@ -5511,7 +5850,7 @@
         <w:lastRenderedPageBreak/>
         <w:t>Самое важное замечание</w:t>
       </w:r>
-      <w:bookmarkEnd w:id="6"/>
+      <w:bookmarkEnd w:id="7"/>
       <w:r>
         <w:rPr>
           <w:rFonts w:ascii="Times New Roman" w:eastAsia="Batang" w:hAnsi="Times New Roman" w:cs="Times New Roman"/>
@@ -5524,8 +5863,8 @@
         </w:rPr>
         <w:t xml:space="preserve"> для тупорылых гуманистов</w:t>
       </w:r>
-      <w:bookmarkEnd w:id="8"/>
       <w:bookmarkEnd w:id="9"/>
+      <w:bookmarkEnd w:id="10"/>
     </w:p>
     <w:p>
       <w:pPr>
@@ -6629,9 +6968,9 @@
           <w:lang w:eastAsia="ru-RU"/>
         </w:rPr>
       </w:pPr>
-      <w:bookmarkStart w:id="10" w:name="_Toc469819779"/>
-      <w:bookmarkStart w:id="11" w:name="_Toc494121710"/>
-      <w:bookmarkStart w:id="12" w:name="_Toc12104030"/>
+      <w:bookmarkStart w:id="11" w:name="_Toc469819779"/>
+      <w:bookmarkStart w:id="12" w:name="_Toc494121710"/>
+      <w:bookmarkStart w:id="13" w:name="_Toc12104030"/>
       <w:r>
         <w:rPr>
           <w:rFonts w:ascii="Batang" w:eastAsia="Batang" w:hAnsi="Batang" w:cs="Times New Roman"/>
@@ -6645,7 +6984,7 @@
         <w:lastRenderedPageBreak/>
         <w:t>П Р Е Д О С Т Е Р Е Ж Е Н И Е</w:t>
       </w:r>
-      <w:bookmarkEnd w:id="10"/>
+      <w:bookmarkEnd w:id="11"/>
       <w:r>
         <w:rPr>
           <w:rFonts w:ascii="Batang" w:eastAsia="Batang" w:hAnsi="Batang" w:cs="Times New Roman"/>
@@ -6718,7 +7057,7 @@
         </w:rPr>
         <w:t xml:space="preserve"> и этим огорчает меня</w:t>
       </w:r>
-      <w:bookmarkEnd w:id="11"/>
+      <w:bookmarkEnd w:id="12"/>
       <w:r>
         <w:rPr>
           <w:rFonts w:ascii="Batang" w:eastAsia="Batang" w:hAnsi="Batang" w:cs="Times New Roman"/>
@@ -6731,7 +7070,7 @@
         </w:rPr>
         <w:t xml:space="preserve"> (обращение к тем, кто бросил чтение книги)</w:t>
       </w:r>
-      <w:bookmarkEnd w:id="12"/>
+      <w:bookmarkEnd w:id="13"/>
     </w:p>
     <w:p>
       <w:pPr>
@@ -8255,9 +8594,9 @@
           <w:rFonts w:eastAsia="Calibri"/>
         </w:rPr>
       </w:pPr>
-      <w:bookmarkStart w:id="13" w:name="_Toc494121713"/>
-      <w:bookmarkStart w:id="14" w:name="_Toc12104031"/>
-      <w:bookmarkEnd w:id="7"/>
+      <w:bookmarkStart w:id="14" w:name="_Toc494121713"/>
+      <w:bookmarkStart w:id="15" w:name="_Toc12104031"/>
+      <w:bookmarkEnd w:id="8"/>
       <w:r>
         <w:rPr>
           <w:rFonts w:eastAsia="Calibri"/>
@@ -8265,8 +8604,8 @@
         <w:lastRenderedPageBreak/>
         <w:t>Что такое дегенералогия?</w:t>
       </w:r>
-      <w:bookmarkEnd w:id="13"/>
       <w:bookmarkEnd w:id="14"/>
+      <w:bookmarkEnd w:id="15"/>
     </w:p>
     <w:p>
       <w:pPr>
@@ -8335,14 +8674,14 @@
           <w:rFonts w:eastAsia="Calibri"/>
         </w:rPr>
       </w:pPr>
-      <w:bookmarkStart w:id="15" w:name="_Toc12104032"/>
+      <w:bookmarkStart w:id="16" w:name="_Toc12104032"/>
       <w:r>
         <w:rPr>
           <w:rFonts w:eastAsia="Calibri"/>
         </w:rPr>
         <w:t>Предварение</w:t>
       </w:r>
-      <w:bookmarkEnd w:id="15"/>
+      <w:bookmarkEnd w:id="16"/>
     </w:p>
     <w:p>
       <w:pPr>
@@ -9452,16 +9791,16 @@
           <w:rFonts w:eastAsia="Calibri"/>
         </w:rPr>
       </w:pPr>
-      <w:bookmarkStart w:id="16" w:name="_Toc494121714"/>
-      <w:bookmarkStart w:id="17" w:name="_Toc12104033"/>
+      <w:bookmarkStart w:id="17" w:name="_Toc494121714"/>
+      <w:bookmarkStart w:id="18" w:name="_Toc12104033"/>
       <w:r>
         <w:rPr>
           <w:rFonts w:eastAsia="Calibri"/>
         </w:rPr>
         <w:t>Предмет дегенералогии</w:t>
       </w:r>
-      <w:bookmarkEnd w:id="16"/>
       <w:bookmarkEnd w:id="17"/>
+      <w:bookmarkEnd w:id="18"/>
     </w:p>
     <w:p>
       <w:pPr>
@@ -9866,8 +10205,8 @@
           <w:rFonts w:eastAsia="Calibri"/>
         </w:rPr>
       </w:pPr>
-      <w:bookmarkStart w:id="18" w:name="_Toc494121715"/>
-      <w:bookmarkStart w:id="19" w:name="_Toc12104034"/>
+      <w:bookmarkStart w:id="19" w:name="_Toc494121715"/>
+      <w:bookmarkStart w:id="20" w:name="_Toc12104034"/>
       <w:r>
         <w:rPr>
           <w:rFonts w:eastAsia="Calibri"/>
@@ -9880,8 +10219,8 @@
         </w:rPr>
         <w:t xml:space="preserve"> история дегенералогии</w:t>
       </w:r>
-      <w:bookmarkEnd w:id="18"/>
       <w:bookmarkEnd w:id="19"/>
+      <w:bookmarkEnd w:id="20"/>
     </w:p>
     <w:p>
       <w:pPr>
@@ -11340,9 +11679,9 @@
           <w:bCs/>
         </w:rPr>
       </w:pPr>
-      <w:bookmarkStart w:id="20" w:name="_Toc469819782"/>
-      <w:bookmarkStart w:id="21" w:name="_Toc494121716"/>
-      <w:bookmarkStart w:id="22" w:name="_Toc12104035"/>
+      <w:bookmarkStart w:id="21" w:name="_Toc469819782"/>
+      <w:bookmarkStart w:id="22" w:name="_Toc494121716"/>
+      <w:bookmarkStart w:id="23" w:name="_Toc12104035"/>
       <w:r>
         <w:rPr>
           <w:rFonts w:eastAsia="Calibri"/>
@@ -11357,7 +11696,7 @@
         </w:rPr>
         <w:t xml:space="preserve">ТЕОРЕТИЧЕСКОЙ ЧАСТИ </w:t>
       </w:r>
-      <w:bookmarkEnd w:id="20"/>
+      <w:bookmarkEnd w:id="21"/>
       <w:r>
         <w:rPr>
           <w:rFonts w:eastAsia="Calibri"/>
@@ -11384,8 +11723,8 @@
         </w:rPr>
         <w:t>краткое содержание</w:t>
       </w:r>
-      <w:bookmarkEnd w:id="21"/>
       <w:bookmarkEnd w:id="22"/>
+      <w:bookmarkEnd w:id="23"/>
     </w:p>
     <w:p>
       <w:pPr>
@@ -12434,14 +12773,14 @@
           <w:rFonts w:eastAsia="Calibri"/>
         </w:rPr>
       </w:pPr>
-      <w:bookmarkStart w:id="23" w:name="_Toc12104036"/>
+      <w:bookmarkStart w:id="24" w:name="_Toc12104036"/>
       <w:r>
         <w:rPr>
           <w:rFonts w:eastAsia="Calibri"/>
         </w:rPr>
         <w:t>Понятие Бога. Понятие вырождения. Римская болезнь</w:t>
       </w:r>
-      <w:bookmarkEnd w:id="23"/>
+      <w:bookmarkEnd w:id="24"/>
     </w:p>
     <w:p>
       <w:pPr>
@@ -13249,7 +13588,7 @@
           <w:rFonts w:eastAsia="Calibri"/>
         </w:rPr>
       </w:pPr>
-      <w:bookmarkStart w:id="24" w:name="_Toc12104037"/>
+      <w:bookmarkStart w:id="25" w:name="_Toc12104037"/>
       <w:r>
         <w:rPr>
           <w:rFonts w:eastAsia="Calibri"/>
@@ -13257,7 +13596,7 @@
         <w:lastRenderedPageBreak/>
         <w:t>Пять начал дегенерации</w:t>
       </w:r>
-      <w:bookmarkEnd w:id="24"/>
+      <w:bookmarkEnd w:id="25"/>
     </w:p>
     <w:p>
       <w:pPr>
@@ -14253,7 +14592,7 @@
           <w:rFonts w:eastAsia="Calibri"/>
         </w:rPr>
       </w:pPr>
-      <w:bookmarkStart w:id="25" w:name="_Toc12104038"/>
+      <w:bookmarkStart w:id="26" w:name="_Toc12104038"/>
       <w:r>
         <w:rPr>
           <w:rFonts w:eastAsia="Calibri"/>
@@ -14261,7 +14600,7 @@
         <w:lastRenderedPageBreak/>
         <w:t>Стадии дегенерации</w:t>
       </w:r>
-      <w:bookmarkEnd w:id="25"/>
+      <w:bookmarkEnd w:id="26"/>
     </w:p>
     <w:p>
       <w:pPr>
@@ -15397,7 +15736,7 @@
           <w:rFonts w:eastAsia="Calibri"/>
         </w:rPr>
       </w:pPr>
-      <w:bookmarkStart w:id="26" w:name="_Toc12104039"/>
+      <w:bookmarkStart w:id="27" w:name="_Toc12104039"/>
       <w:r>
         <w:rPr>
           <w:rFonts w:eastAsia="Calibri"/>
@@ -15410,7 +15749,7 @@
         </w:rPr>
         <w:t>. Церковь – вертеп разбойников</w:t>
       </w:r>
-      <w:bookmarkEnd w:id="26"/>
+      <w:bookmarkEnd w:id="27"/>
     </w:p>
     <w:p>
       <w:pPr>
@@ -16320,14 +16659,14 @@
           <w:rFonts w:eastAsia="Calibri"/>
         </w:rPr>
       </w:pPr>
-      <w:bookmarkStart w:id="27" w:name="_Toc12104040"/>
+      <w:bookmarkStart w:id="28" w:name="_Toc12104040"/>
       <w:r>
         <w:rPr>
           <w:rFonts w:eastAsia="Calibri"/>
         </w:rPr>
         <w:t>Мораль. Порабощение. Его роль и причины</w:t>
       </w:r>
-      <w:bookmarkEnd w:id="27"/>
+      <w:bookmarkEnd w:id="28"/>
     </w:p>
     <w:p>
       <w:pPr>
@@ -17220,14 +17559,14 @@
           <w:rFonts w:eastAsia="Calibri"/>
         </w:rPr>
       </w:pPr>
-      <w:bookmarkStart w:id="28" w:name="_Toc12104041"/>
+      <w:bookmarkStart w:id="29" w:name="_Toc12104041"/>
       <w:r>
         <w:rPr>
           <w:rFonts w:eastAsia="Calibri"/>
         </w:rPr>
         <w:t>Следствия дегенерации, то есть её актуальность. Еврейский вопрос и народы нелюдей</w:t>
       </w:r>
-      <w:bookmarkEnd w:id="28"/>
+      <w:bookmarkEnd w:id="29"/>
     </w:p>
     <w:p>
       <w:pPr>
@@ -18300,7 +18639,7 @@
           <w:rFonts w:eastAsia="Calibri"/>
         </w:rPr>
       </w:pPr>
-      <w:bookmarkStart w:id="29" w:name="_Toc12104042"/>
+      <w:bookmarkStart w:id="30" w:name="_Toc12104042"/>
       <w:r>
         <w:rPr>
           <w:rFonts w:eastAsia="Calibri"/>
@@ -18308,7 +18647,7 @@
         <w:lastRenderedPageBreak/>
         <w:t>Простейшие методы борьбы с дегенерацией. И путь праведный</w:t>
       </w:r>
-      <w:bookmarkEnd w:id="29"/>
+      <w:bookmarkEnd w:id="30"/>
     </w:p>
     <w:p>
       <w:pPr>
@@ -22267,14 +22606,14 @@
           <w:rFonts w:eastAsia="Calibri"/>
         </w:rPr>
       </w:pPr>
-      <w:bookmarkStart w:id="30" w:name="_Toc12104043"/>
+      <w:bookmarkStart w:id="31" w:name="_Toc12104043"/>
       <w:r>
         <w:rPr>
           <w:rFonts w:eastAsia="Calibri"/>
         </w:rPr>
         <w:t>Современная римская болезнь</w:t>
       </w:r>
-      <w:bookmarkEnd w:id="30"/>
+      <w:bookmarkEnd w:id="31"/>
     </w:p>
     <w:p>
       <w:pPr>
@@ -23066,7 +23405,7 @@
           <w:rFonts w:eastAsia="Calibri"/>
         </w:rPr>
       </w:pPr>
-      <w:bookmarkStart w:id="31" w:name="_Toc12104044"/>
+      <w:bookmarkStart w:id="32" w:name="_Toc12104044"/>
       <w:r>
         <w:rPr>
           <w:rFonts w:eastAsia="Calibri"/>
@@ -23079,7 +23418,7 @@
         </w:rPr>
         <w:t>твия на пути к «золотому веку»</w:t>
       </w:r>
-      <w:bookmarkEnd w:id="31"/>
+      <w:bookmarkEnd w:id="32"/>
     </w:p>
     <w:p>
       <w:pPr>
@@ -23561,9 +23900,9 @@
           <w:lang w:eastAsia="ru-RU"/>
         </w:rPr>
       </w:pPr>
-      <w:bookmarkStart w:id="32" w:name="_Toc469819783"/>
-      <w:bookmarkStart w:id="33" w:name="_Toc494121717"/>
-      <w:bookmarkStart w:id="34" w:name="_Toc12104045"/>
+      <w:bookmarkStart w:id="33" w:name="_Toc469819783"/>
+      <w:bookmarkStart w:id="34" w:name="_Toc494121717"/>
+      <w:bookmarkStart w:id="35" w:name="_Toc12104045"/>
       <w:r>
         <w:rPr>
           <w:rFonts w:ascii="Times New Roman" w:eastAsia="Calibri" w:hAnsi="Times New Roman" w:cs="Times New Roman"/>
@@ -23604,9 +23943,9 @@
         </w:rPr>
         <w:t>:</w:t>
       </w:r>
-      <w:bookmarkEnd w:id="32"/>
       <w:bookmarkEnd w:id="33"/>
       <w:bookmarkEnd w:id="34"/>
+      <w:bookmarkEnd w:id="35"/>
     </w:p>
     <w:p>
       <w:pPr>
@@ -24118,9 +24457,9 @@
           <w:lang w:eastAsia="ru-RU"/>
         </w:rPr>
       </w:pPr>
-      <w:bookmarkStart w:id="35" w:name="_Toc469819784"/>
-      <w:bookmarkStart w:id="36" w:name="_Toc494121718"/>
-      <w:bookmarkStart w:id="37" w:name="_Toc12104046"/>
+      <w:bookmarkStart w:id="36" w:name="_Toc469819784"/>
+      <w:bookmarkStart w:id="37" w:name="_Toc494121718"/>
+      <w:bookmarkStart w:id="38" w:name="_Toc12104046"/>
       <w:r>
         <w:rPr>
           <w:rFonts w:ascii="Times New Roman" w:eastAsia="Times New Roman" w:hAnsi="Times New Roman" w:cs="Times New Roman"/>
@@ -24135,9 +24474,9 @@
         <w:lastRenderedPageBreak/>
         <w:t>Последняя поправка</w:t>
       </w:r>
-      <w:bookmarkEnd w:id="35"/>
       <w:bookmarkEnd w:id="36"/>
       <w:bookmarkEnd w:id="37"/>
+      <w:bookmarkEnd w:id="38"/>
       <w:r>
         <w:rPr>
           <w:rFonts w:ascii="Times New Roman" w:eastAsia="Times New Roman" w:hAnsi="Times New Roman" w:cs="Times New Roman"/>
@@ -25504,7 +25843,7 @@
           <w:szCs w:val="64"/>
         </w:rPr>
       </w:pPr>
-      <w:bookmarkStart w:id="38" w:name="_Toc469819781"/>
+      <w:bookmarkStart w:id="39" w:name="_Toc469819781"/>
     </w:p>
     <w:p>
       <w:pPr>
@@ -25551,7 +25890,7 @@
         <w:t>Марине Лебедевой…</w:t>
       </w:r>
     </w:p>
-    <w:bookmarkEnd w:id="38"/>
+    <w:bookmarkEnd w:id="39"/>
     <w:p>
       <w:pPr>
         <w:jc w:val="both"/>
@@ -25579,8 +25918,8 @@
           <w:lang w:eastAsia="ru-RU"/>
         </w:rPr>
       </w:pPr>
-      <w:bookmarkStart w:id="39" w:name="_Toc494121712"/>
-      <w:bookmarkStart w:id="40" w:name="_Toc12104047"/>
+      <w:bookmarkStart w:id="40" w:name="_Toc494121712"/>
+      <w:bookmarkStart w:id="41" w:name="_Toc12104047"/>
       <w:r>
         <w:rPr>
           <w:rFonts w:ascii="Times New Roman" w:eastAsia="Calibri" w:hAnsi="Times New Roman" w:cs="Times New Roman"/>
@@ -25593,7 +25932,7 @@
         </w:rPr>
         <w:t xml:space="preserve">Краткая автобиография. </w:t>
       </w:r>
-      <w:bookmarkEnd w:id="39"/>
+      <w:bookmarkEnd w:id="40"/>
       <w:r>
         <w:rPr>
           <w:rFonts w:ascii="Times New Roman" w:eastAsia="Calibri" w:hAnsi="Times New Roman" w:cs="Times New Roman"/>
@@ -25606,7 +25945,7 @@
         </w:rPr>
         <w:t>Человек, которого преследовала идея</w:t>
       </w:r>
-      <w:bookmarkEnd w:id="40"/>
+      <w:bookmarkEnd w:id="41"/>
     </w:p>
     <w:p>
       <w:pPr>
@@ -26787,14 +27126,14 @@
           <w:rFonts w:eastAsia="Calibri"/>
         </w:rPr>
       </w:pPr>
-      <w:bookmarkStart w:id="41" w:name="_Toc12104048"/>
+      <w:bookmarkStart w:id="42" w:name="_Toc12104048"/>
       <w:r>
         <w:rPr>
           <w:rFonts w:eastAsia="Calibri"/>
         </w:rPr>
         <w:t>От начала до создания книги</w:t>
       </w:r>
-      <w:bookmarkEnd w:id="41"/>
+      <w:bookmarkEnd w:id="42"/>
     </w:p>
     <w:p>
       <w:pPr>
@@ -28827,10 +29166,7 @@
                               <w:t xml:space="preserve">17 лет, недавно жизнь в спорте закончилась. Посередине </w:t>
                             </w:r>
                             <w:r>
-                              <w:t>– очень хороший человек, с которым мы перестали общаться из-за тёлки. Справа – отдельная история</w:t>
-                            </w:r>
-                            <w:r>
-                              <w:t xml:space="preserve"> (не та тёлка)</w:t>
+                              <w:t>– очень хороший человек, с которым мы перестали общаться из-за тёлки. Справа – отдельная история (не та тёлка)</w:t>
                             </w:r>
                           </w:p>
                         </w:txbxContent>
@@ -28865,10 +29201,7 @@
                         <w:t xml:space="preserve">17 лет, недавно жизнь в спорте закончилась. Посередине </w:t>
                       </w:r>
                       <w:r>
-                        <w:t>– очень хороший человек, с которым мы перестали общаться из-за тёлки. Справа – отдельная история</w:t>
-                      </w:r>
-                      <w:r>
-                        <w:t xml:space="preserve"> (не та тёлка)</w:t>
+                        <w:t>– очень хороший человек, с которым мы перестали общаться из-за тёлки. Справа – отдельная история (не та тёлка)</w:t>
                       </w:r>
                     </w:p>
                   </w:txbxContent>
@@ -29636,7 +29969,7 @@
         </w:rPr>
         <w:t xml:space="preserve"> более развитых </w:t>
       </w:r>
-      <w:bookmarkStart w:id="42" w:name="_Hlk487743243"/>
+      <w:bookmarkStart w:id="43" w:name="_Hlk487743243"/>
       <w:r>
         <w:rPr>
           <w:rFonts w:ascii="Cambria" w:eastAsia="Calibri" w:hAnsi="Cambria" w:cs="Cambria"/>
@@ -29645,7 +29978,7 @@
         </w:rPr>
         <w:t>–</w:t>
       </w:r>
-      <w:bookmarkEnd w:id="42"/>
+      <w:bookmarkEnd w:id="43"/>
       <w:r>
         <w:rPr>
           <w:rFonts w:ascii="Cambria" w:eastAsia="Calibri" w:hAnsi="Cambria" w:cs="Cambria"/>
@@ -29971,14 +30304,14 @@
           <w:rFonts w:eastAsia="Calibri"/>
         </w:rPr>
       </w:pPr>
-      <w:bookmarkStart w:id="43" w:name="_Toc12104049"/>
+      <w:bookmarkStart w:id="44" w:name="_Toc12104049"/>
       <w:r>
         <w:rPr>
           <w:rFonts w:eastAsia="Calibri"/>
         </w:rPr>
         <w:t>Ближайшие цели</w:t>
       </w:r>
-      <w:bookmarkEnd w:id="43"/>
+      <w:bookmarkEnd w:id="44"/>
     </w:p>
     <w:p>
       <w:pPr>
@@ -30067,8 +30400,6 @@
         </w:rPr>
         <w:t>Борьба с дегенератами у власти.</w:t>
       </w:r>
-      <w:bookmarkStart w:id="44" w:name="_GoBack"/>
-      <w:bookmarkEnd w:id="44"/>
     </w:p>
     <w:p>
       <w:pPr>
@@ -34737,7 +35068,6 @@
         <w:docPartUnique/>
       </w:docPartObj>
     </w:sdtPr>
-    <w:sdtEndPr/>
     <w:sdtContent>
       <w:p>
         <w:pPr>
@@ -34916,7 +35246,7 @@
                   </v:handles>
                   <o:complex v:ext="view"/>
                 </v:shapetype>
-                <v:shape id="Лента: изогнутая и наклоненная вниз 19" o:spid="_x0000_s1029" type="#_x0000_t107" style="position:absolute;margin-left:0;margin-top:0;width:101pt;height:27.05pt;z-index:251659264;visibility:visible;mso-wrap-style:square;mso-width-percent:0;mso-height-percent:0;mso-wrap-distance-left:9pt;mso-wrap-distance-top:0;mso-wrap-distance-right:9pt;mso-wrap-distance-bottom:0;mso-position-horizontal:center;mso-position-horizontal-relative:margin;mso-position-vertical:center;mso-position-vertical-relative:bottom-margin-area;mso-width-percent:0;mso-height-percent:0;mso-width-relative:page;mso-height-relative:page;v-text-anchor:top" o:gfxdata="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" filled="f" fillcolor="#17365d" strokecolor="#71a0dc">
+                <v:shape id="Лента: изогнутая и наклоненная вниз 19" o:spid="_x0000_s1029" type="#_x0000_t107" style="position:absolute;margin-left:0;margin-top:0;width:101pt;height:27.05pt;z-index:251659264;visibility:visible;mso-wrap-style:square;mso-width-percent:0;mso-height-percent:0;mso-wrap-distance-left:9pt;mso-wrap-distance-top:0;mso-wrap-distance-right:9pt;mso-wrap-distance-bottom:0;mso-position-horizontal:center;mso-position-horizontal-relative:margin;mso-position-vertical:center;mso-position-vertical-relative:bottom-margin-area;mso-width-percent:0;mso-height-percent:0;mso-width-relative:page;mso-height-relative:page;v-text-anchor:top" o:gfxdata="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" filled="f" fillcolor="#17365d" strokecolor="#71a0dc">
                   <v:textbox>
                     <w:txbxContent>
                       <w:p>
@@ -34973,7 +35303,6 @@
         <w:docPartUnique/>
       </w:docPartObj>
     </w:sdtPr>
-    <w:sdtEndPr/>
     <w:sdtContent>
       <w:p>
         <w:pPr>
@@ -35152,7 +35481,7 @@
                   </v:handles>
                   <o:complex v:ext="view"/>
                 </v:shapetype>
-                <v:shape id="Лента: изогнутая и наклоненная вниз 16" o:spid="_x0000_s1034" type="#_x0000_t107" style="position:absolute;margin-left:0;margin-top:0;width:101pt;height:27.05pt;z-index:251660288;visibility:visible;mso-wrap-style:square;mso-width-percent:0;mso-height-percent:0;mso-wrap-distance-left:9pt;mso-wrap-distance-top:0;mso-wrap-distance-right:9pt;mso-wrap-distance-bottom:0;mso-position-horizontal:center;mso-position-horizontal-relative:margin;mso-position-vertical:center;mso-position-vertical-relative:bottom-margin-area;mso-width-percent:0;mso-height-percent:0;mso-width-relative:page;mso-height-relative:page;v-text-anchor:top" o:gfxdata="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" filled="f" fillcolor="#17365d" strokecolor="#71a0dc">
+                <v:shape id="Лента: изогнутая и наклоненная вниз 16" o:spid="_x0000_s1034" type="#_x0000_t107" style="position:absolute;margin-left:0;margin-top:0;width:101pt;height:27.05pt;z-index:251660288;visibility:visible;mso-wrap-style:square;mso-width-percent:0;mso-height-percent:0;mso-wrap-distance-left:9pt;mso-wrap-distance-top:0;mso-wrap-distance-right:9pt;mso-wrap-distance-bottom:0;mso-position-horizontal:center;mso-position-horizontal-relative:margin;mso-position-vertical:center;mso-position-vertical-relative:bottom-margin-area;mso-width-percent:0;mso-height-percent:0;mso-width-relative:page;mso-height-relative:page;v-text-anchor:top" o:gfxdata="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" filled="f" fillcolor="#17365d" strokecolor="#71a0dc">
                   <v:textbox>
                     <w:txbxContent>
                       <w:p>
@@ -35209,7 +35538,6 @@
         <w:docPartUnique/>
       </w:docPartObj>
     </w:sdtPr>
-    <w:sdtEndPr/>
     <w:sdtContent>
       <w:p>
         <w:pPr>
@@ -35388,7 +35716,7 @@
                   </v:handles>
                   <o:complex v:ext="view"/>
                 </v:shapetype>
-                <v:shape id="Лента: изогнутая и наклоненная вниз 14" o:spid="_x0000_s1035" type="#_x0000_t107" style="position:absolute;margin-left:0;margin-top:0;width:101pt;height:27.05pt;z-index:251661312;visibility:visible;mso-wrap-style:square;mso-width-percent:0;mso-height-percent:0;mso-wrap-distance-left:9pt;mso-wrap-distance-top:0;mso-wrap-distance-right:9pt;mso-wrap-distance-bottom:0;mso-position-horizontal:center;mso-position-horizontal-relative:margin;mso-position-vertical:center;mso-position-vertical-relative:bottom-margin-area;mso-width-percent:0;mso-height-percent:0;mso-width-relative:page;mso-height-relative:page;v-text-anchor:top" o:gfxdata="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" filled="f" fillcolor="#17365d" strokecolor="#71a0dc">
+                <v:shape id="Лента: изогнутая и наклоненная вниз 14" o:spid="_x0000_s1035" type="#_x0000_t107" style="position:absolute;margin-left:0;margin-top:0;width:101pt;height:27.05pt;z-index:251661312;visibility:visible;mso-wrap-style:square;mso-width-percent:0;mso-height-percent:0;mso-wrap-distance-left:9pt;mso-wrap-distance-top:0;mso-wrap-distance-right:9pt;mso-wrap-distance-bottom:0;mso-position-horizontal:center;mso-position-horizontal-relative:margin;mso-position-vertical:center;mso-position-vertical-relative:bottom-margin-area;mso-width-percent:0;mso-height-percent:0;mso-width-relative:page;mso-height-relative:page;v-text-anchor:top" o:gfxdata="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" filled="f" fillcolor="#17365d" strokecolor="#71a0dc">
                   <v:textbox>
                     <w:txbxContent>
                       <w:p>
@@ -35455,7 +35783,6 @@
         <w:docPartUnique/>
       </w:docPartObj>
     </w:sdtPr>
-    <w:sdtEndPr/>
     <w:sdtContent>
       <w:p>
         <w:pPr>
@@ -35634,7 +35961,7 @@
                   </v:handles>
                   <o:complex v:ext="view"/>
                 </v:shapetype>
-                <v:shape id="Лента: изогнутая и наклоненная вниз 13" o:spid="_x0000_s1036" type="#_x0000_t107" style="position:absolute;margin-left:0;margin-top:0;width:101pt;height:27.05pt;z-index:251662336;visibility:visible;mso-wrap-style:square;mso-width-percent:0;mso-height-percent:0;mso-wrap-distance-left:9pt;mso-wrap-distance-top:0;mso-wrap-distance-right:9pt;mso-wrap-distance-bottom:0;mso-position-horizontal:center;mso-position-horizontal-relative:margin;mso-position-vertical:center;mso-position-vertical-relative:bottom-margin-area;mso-width-percent:0;mso-height-percent:0;mso-width-relative:page;mso-height-relative:page;v-text-anchor:top" o:gfxdata="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" filled="f" fillcolor="#17365d" strokecolor="#71a0dc">
+                <v:shape id="Лента: изогнутая и наклоненная вниз 13" o:spid="_x0000_s1036" type="#_x0000_t107" style="position:absolute;margin-left:0;margin-top:0;width:101pt;height:27.05pt;z-index:251662336;visibility:visible;mso-wrap-style:square;mso-width-percent:0;mso-height-percent:0;mso-wrap-distance-left:9pt;mso-wrap-distance-top:0;mso-wrap-distance-right:9pt;mso-wrap-distance-bottom:0;mso-position-horizontal:center;mso-position-horizontal-relative:margin;mso-position-vertical:center;mso-position-vertical-relative:bottom-margin-area;mso-width-percent:0;mso-height-percent:0;mso-width-relative:page;mso-height-relative:page;v-text-anchor:top" o:gfxdata="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" filled="f" fillcolor="#17365d" strokecolor="#71a0dc">
                   <v:textbox>
                     <w:txbxContent>
                       <w:p>
@@ -35691,7 +36018,6 @@
         <w:docPartUnique/>
       </w:docPartObj>
     </w:sdtPr>
-    <w:sdtEndPr/>
     <w:sdtContent>
       <w:p>
         <w:pPr>
@@ -35870,7 +36196,7 @@
                   </v:handles>
                   <o:complex v:ext="view"/>
                 </v:shapetype>
-                <v:shape id="Лента: изогнутая и наклоненная вниз 12" o:spid="_x0000_s1037" type="#_x0000_t107" style="position:absolute;margin-left:0;margin-top:0;width:101pt;height:27.05pt;z-index:251663360;visibility:visible;mso-wrap-style:square;mso-width-percent:0;mso-height-percent:0;mso-wrap-distance-left:9pt;mso-wrap-distance-top:0;mso-wrap-distance-right:9pt;mso-wrap-distance-bottom:0;mso-position-horizontal:center;mso-position-horizontal-relative:margin;mso-position-vertical:center;mso-position-vertical-relative:bottom-margin-area;mso-width-percent:0;mso-height-percent:0;mso-width-relative:page;mso-height-relative:page;v-text-anchor:top" o:gfxdata="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" filled="f" fillcolor="#17365d" strokecolor="#71a0dc">
+                <v:shape id="Лента: изогнутая и наклоненная вниз 12" o:spid="_x0000_s1037" type="#_x0000_t107" style="position:absolute;margin-left:0;margin-top:0;width:101pt;height:27.05pt;z-index:251663360;visibility:visible;mso-wrap-style:square;mso-width-percent:0;mso-height-percent:0;mso-wrap-distance-left:9pt;mso-wrap-distance-top:0;mso-wrap-distance-right:9pt;mso-wrap-distance-bottom:0;mso-position-horizontal:center;mso-position-horizontal-relative:margin;mso-position-vertical:center;mso-position-vertical-relative:bottom-margin-area;mso-width-percent:0;mso-height-percent:0;mso-width-relative:page;mso-height-relative:page;v-text-anchor:top" o:gfxdata="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" filled="f" fillcolor="#17365d" strokecolor="#71a0dc">
                   <v:textbox>
                     <w:txbxContent>
                       <w:p>
@@ -35937,7 +36263,6 @@
         <w:docPartUnique/>
       </w:docPartObj>
     </w:sdtPr>
-    <w:sdtEndPr/>
     <w:sdtContent>
       <w:p>
         <w:pPr>
@@ -36116,7 +36441,7 @@
                   </v:handles>
                   <o:complex v:ext="view"/>
                 </v:shapetype>
-                <v:shape id="Лента: изогнутая и наклоненная вниз 1" o:spid="_x0000_s1038" type="#_x0000_t107" style="position:absolute;margin-left:0;margin-top:0;width:101pt;height:27.05pt;z-index:251671552;visibility:visible;mso-wrap-style:square;mso-width-percent:0;mso-height-percent:0;mso-wrap-distance-left:9pt;mso-wrap-distance-top:0;mso-wrap-distance-right:9pt;mso-wrap-distance-bottom:0;mso-position-horizontal:center;mso-position-horizontal-relative:margin;mso-position-vertical:center;mso-position-vertical-relative:bottom-margin-area;mso-width-percent:0;mso-height-percent:0;mso-width-relative:page;mso-height-relative:page;v-text-anchor:top" o:gfxdata="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" filled="f" fillcolor="#17365d" strokecolor="#71a0dc">
+                <v:shape id="Лента: изогнутая и наклоненная вниз 1" o:spid="_x0000_s1038" type="#_x0000_t107" style="position:absolute;margin-left:0;margin-top:0;width:101pt;height:27.05pt;z-index:251671552;visibility:visible;mso-wrap-style:square;mso-width-percent:0;mso-height-percent:0;mso-wrap-distance-left:9pt;mso-wrap-distance-top:0;mso-wrap-distance-right:9pt;mso-wrap-distance-bottom:0;mso-position-horizontal:center;mso-position-horizontal-relative:margin;mso-position-vertical:center;mso-position-vertical-relative:bottom-margin-area;mso-width-percent:0;mso-height-percent:0;mso-width-relative:page;mso-height-relative:page;v-text-anchor:top" o:gfxdata="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" filled="f" fillcolor="#17365d" strokecolor="#71a0dc">
                   <v:textbox>
                     <w:txbxContent>
                       <w:p>
@@ -36173,7 +36498,6 @@
         <w:docPartUnique/>
       </w:docPartObj>
     </w:sdtPr>
-    <w:sdtEndPr/>
     <w:sdtContent>
       <w:p>
         <w:pPr>
@@ -36352,7 +36676,7 @@
                   </v:handles>
                   <o:complex v:ext="view"/>
                 </v:shapetype>
-                <v:shape id="Лента: изогнутая и наклоненная вниз 2" o:spid="_x0000_s1039" type="#_x0000_t107" style="position:absolute;margin-left:0;margin-top:0;width:101pt;height:27.05pt;z-index:251672576;visibility:visible;mso-wrap-style:square;mso-width-percent:0;mso-height-percent:0;mso-wrap-distance-left:9pt;mso-wrap-distance-top:0;mso-wrap-distance-right:9pt;mso-wrap-distance-bottom:0;mso-position-horizontal:center;mso-position-horizontal-relative:margin;mso-position-vertical:center;mso-position-vertical-relative:bottom-margin-area;mso-width-percent:0;mso-height-percent:0;mso-width-relative:page;mso-height-relative:page;v-text-anchor:top" o:gfxdata="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" filled="f" fillcolor="#17365d" strokecolor="#71a0dc">
+                <v:shape id="Лента: изогнутая и наклоненная вниз 2" o:spid="_x0000_s1039" type="#_x0000_t107" style="position:absolute;margin-left:0;margin-top:0;width:101pt;height:27.05pt;z-index:251672576;visibility:visible;mso-wrap-style:square;mso-width-percent:0;mso-height-percent:0;mso-wrap-distance-left:9pt;mso-wrap-distance-top:0;mso-wrap-distance-right:9pt;mso-wrap-distance-bottom:0;mso-position-horizontal:center;mso-position-horizontal-relative:margin;mso-position-vertical:center;mso-position-vertical-relative:bottom-margin-area;mso-width-percent:0;mso-height-percent:0;mso-width-relative:page;mso-height-relative:page;v-text-anchor:top" o:gfxdata="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" filled="f" fillcolor="#17365d" strokecolor="#71a0dc">
                   <v:textbox>
                     <w:txbxContent>
                       <w:p>
@@ -36419,7 +36743,6 @@
         <w:docPartUnique/>
       </w:docPartObj>
     </w:sdtPr>
-    <w:sdtEndPr/>
     <w:sdtContent>
       <w:p>
         <w:pPr>
@@ -36537,7 +36860,6 @@
         <w:docPartUnique/>
       </w:docPartObj>
     </w:sdtPr>
-    <w:sdtEndPr/>
     <w:sdtContent>
       <w:p>
         <w:pPr>
@@ -36652,7 +36974,6 @@
         <w:docPartUnique/>
       </w:docPartObj>
     </w:sdtPr>
-    <w:sdtEndPr/>
     <w:sdtContent>
       <w:p>
         <w:pPr>
@@ -36831,7 +37152,7 @@
                   </v:handles>
                   <o:complex v:ext="view"/>
                 </v:shapetype>
-                <v:shape id="Лента: изогнутая и наклоненная вниз 4" o:spid="_x0000_s1030" type="#_x0000_t107" style="position:absolute;margin-left:0;margin-top:0;width:101pt;height:27.05pt;z-index:251665408;visibility:visible;mso-wrap-style:square;mso-width-percent:0;mso-height-percent:0;mso-wrap-distance-left:9pt;mso-wrap-distance-top:0;mso-wrap-distance-right:9pt;mso-wrap-distance-bottom:0;mso-position-horizontal:center;mso-position-horizontal-relative:margin;mso-position-vertical:center;mso-position-vertical-relative:bottom-margin-area;mso-width-percent:0;mso-height-percent:0;mso-width-relative:page;mso-height-relative:page;v-text-anchor:top" o:gfxdata="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" filled="f" fillcolor="#17365d" strokecolor="#71a0dc">
+                <v:shape id="Лента: изогнутая и наклоненная вниз 4" o:spid="_x0000_s1030" type="#_x0000_t107" style="position:absolute;margin-left:0;margin-top:0;width:101pt;height:27.05pt;z-index:251665408;visibility:visible;mso-wrap-style:square;mso-width-percent:0;mso-height-percent:0;mso-wrap-distance-left:9pt;mso-wrap-distance-top:0;mso-wrap-distance-right:9pt;mso-wrap-distance-bottom:0;mso-position-horizontal:center;mso-position-horizontal-relative:margin;mso-position-vertical:center;mso-position-vertical-relative:bottom-margin-area;mso-width-percent:0;mso-height-percent:0;mso-width-relative:page;mso-height-relative:page;v-text-anchor:top" o:gfxdata="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" filled="f" fillcolor="#17365d" strokecolor="#71a0dc">
                   <v:textbox>
                     <w:txbxContent>
                       <w:p>
@@ -36888,7 +37209,6 @@
         <w:docPartUnique/>
       </w:docPartObj>
     </w:sdtPr>
-    <w:sdtEndPr/>
     <w:sdtContent>
       <w:p>
         <w:pPr>
@@ -37067,7 +37387,7 @@
                   </v:handles>
                   <o:complex v:ext="view"/>
                 </v:shapetype>
-                <v:shape id="Лента: изогнутая и наклоненная вниз 20" o:spid="_x0000_s1031" type="#_x0000_t107" style="position:absolute;margin-left:0;margin-top:0;width:101pt;height:27.05pt;z-index:251666432;visibility:visible;mso-wrap-style:square;mso-width-percent:0;mso-height-percent:0;mso-wrap-distance-left:9pt;mso-wrap-distance-top:0;mso-wrap-distance-right:9pt;mso-wrap-distance-bottom:0;mso-position-horizontal:center;mso-position-horizontal-relative:margin;mso-position-vertical:center;mso-position-vertical-relative:bottom-margin-area;mso-width-percent:0;mso-height-percent:0;mso-width-relative:page;mso-height-relative:page;v-text-anchor:top" o:gfxdata="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" filled="f" fillcolor="#17365d" strokecolor="#71a0dc">
+                <v:shape id="Лента: изогнутая и наклоненная вниз 20" o:spid="_x0000_s1031" type="#_x0000_t107" style="position:absolute;margin-left:0;margin-top:0;width:101pt;height:27.05pt;z-index:251666432;visibility:visible;mso-wrap-style:square;mso-width-percent:0;mso-height-percent:0;mso-wrap-distance-left:9pt;mso-wrap-distance-top:0;mso-wrap-distance-right:9pt;mso-wrap-distance-bottom:0;mso-position-horizontal:center;mso-position-horizontal-relative:margin;mso-position-vertical:center;mso-position-vertical-relative:bottom-margin-area;mso-width-percent:0;mso-height-percent:0;mso-width-relative:page;mso-height-relative:page;v-text-anchor:top" o:gfxdata="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" filled="f" fillcolor="#17365d" strokecolor="#71a0dc">
                   <v:textbox>
                     <w:txbxContent>
                       <w:p>
@@ -37134,7 +37454,6 @@
         <w:docPartUnique/>
       </w:docPartObj>
     </w:sdtPr>
-    <w:sdtEndPr/>
     <w:sdtContent>
       <w:p>
         <w:pPr>
@@ -37313,7 +37632,7 @@
                   </v:handles>
                   <o:complex v:ext="view"/>
                 </v:shapetype>
-                <v:shape id="Лента: изогнутая и наклоненная вниз 22" o:spid="_x0000_s1032" type="#_x0000_t107" style="position:absolute;margin-left:0;margin-top:0;width:101pt;height:27.05pt;z-index:251668480;visibility:visible;mso-wrap-style:square;mso-width-percent:0;mso-height-percent:0;mso-wrap-distance-left:9pt;mso-wrap-distance-top:0;mso-wrap-distance-right:9pt;mso-wrap-distance-bottom:0;mso-position-horizontal:center;mso-position-horizontal-relative:margin;mso-position-vertical:center;mso-position-vertical-relative:bottom-margin-area;mso-width-percent:0;mso-height-percent:0;mso-width-relative:page;mso-height-relative:page;v-text-anchor:top" o:gfxdata="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" filled="f" fillcolor="#17365d" strokecolor="#71a0dc">
+                <v:shape id="Лента: изогнутая и наклоненная вниз 22" o:spid="_x0000_s1032" type="#_x0000_t107" style="position:absolute;margin-left:0;margin-top:0;width:101pt;height:27.05pt;z-index:251668480;visibility:visible;mso-wrap-style:square;mso-width-percent:0;mso-height-percent:0;mso-wrap-distance-left:9pt;mso-wrap-distance-top:0;mso-wrap-distance-right:9pt;mso-wrap-distance-bottom:0;mso-position-horizontal:center;mso-position-horizontal-relative:margin;mso-position-vertical:center;mso-position-vertical-relative:bottom-margin-area;mso-width-percent:0;mso-height-percent:0;mso-width-relative:page;mso-height-relative:page;v-text-anchor:top" o:gfxdata="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" filled="f" fillcolor="#17365d" strokecolor="#71a0dc">
                   <v:textbox>
                     <w:txbxContent>
                       <w:p>
@@ -37370,7 +37689,6 @@
         <w:docPartUnique/>
       </w:docPartObj>
     </w:sdtPr>
-    <w:sdtEndPr/>
     <w:sdtContent>
       <w:p>
         <w:pPr>
@@ -37549,7 +37867,7 @@
                   </v:handles>
                   <o:complex v:ext="view"/>
                 </v:shapetype>
-                <v:shape id="Лента: изогнутая и наклоненная вниз 25" o:spid="_x0000_s1033" type="#_x0000_t107" style="position:absolute;margin-left:0;margin-top:0;width:101pt;height:27.05pt;z-index:251669504;visibility:visible;mso-wrap-style:square;mso-width-percent:0;mso-height-percent:0;mso-wrap-distance-left:9pt;mso-wrap-distance-top:0;mso-wrap-distance-right:9pt;mso-wrap-distance-bottom:0;mso-position-horizontal:center;mso-position-horizontal-relative:margin;mso-position-vertical:center;mso-position-vertical-relative:bottom-margin-area;mso-width-percent:0;mso-height-percent:0;mso-width-relative:page;mso-height-relative:page;v-text-anchor:top" o:gfxdata="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" filled="f" fillcolor="#17365d" strokecolor="#71a0dc">
+                <v:shape id="Лента: изогнутая и наклоненная вниз 25" o:spid="_x0000_s1033" type="#_x0000_t107" style="position:absolute;margin-left:0;margin-top:0;width:101pt;height:27.05pt;z-index:251669504;visibility:visible;mso-wrap-style:square;mso-width-percent:0;mso-height-percent:0;mso-wrap-distance-left:9pt;mso-wrap-distance-top:0;mso-wrap-distance-right:9pt;mso-wrap-distance-bottom:0;mso-position-horizontal:center;mso-position-horizontal-relative:margin;mso-position-vertical:center;mso-position-vertical-relative:bottom-margin-area;mso-width-percent:0;mso-height-percent:0;mso-width-relative:page;mso-height-relative:page;v-text-anchor:top" o:gfxdata="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" filled="f" fillcolor="#17365d" strokecolor="#71a0dc">
                   <v:textbox>
                     <w:txbxContent>
                       <w:p>
@@ -37640,7 +37958,24 @@
         <w:footnoteRef/>
       </w:r>
       <w:r>
-        <w:t xml:space="preserve"> Сохранившаяся версия от 26.08.2019. Последующие версии были уничтожены либо не найдены. Книга явно не закончена.</w:t>
+        <w:t xml:space="preserve"> Пока книга не достигла тысячи страниц</w:t>
+      </w:r>
+      <w:r>
+        <w:t xml:space="preserve"> и была больше художественной</w:t>
+      </w:r>
+      <w:r>
+        <w:t>, я периодически распечатывал её и отдавал людям, которым доверял; обыкновенно, они каждый раз не оправдывали моё доверие и возвращали книгу лишь после скандала, через очень долгое время, в течение которого даже её не открывали; и возвращённые книги чаще всего подвергались сожжению.</w:t>
+      </w:r>
+    </w:p>
+    <w:p>
+      <w:pPr>
+        <w:pStyle w:val="aa"/>
+      </w:pPr>
+      <w:r>
+        <w:t>Н</w:t>
+      </w:r>
+      <w:r>
+        <w:t>е надо думать, что сожжение книг есть какое-то проявление пафоса или подражание Гоголю: я не уничтожал свою книгу, но лишь сжигал её печатные устаревшие варианты, ибо имел потребность не оставлять на руках старые версии книги; возможно, имела место и страсть к сожжению, или так проявлялось моё стремление поскорее расстаться с прошлым, или, напротив, я формально уничтожал всё, что связывало меня с прошлым, чтобы не было лишнего повода к нему вернуться. Выбирайте сами, что обо мне думать.</w:t>
       </w:r>
     </w:p>
   </w:footnote>
@@ -37656,15 +37991,36 @@
         <w:footnoteRef/>
       </w:r>
       <w:r>
-        <w:t xml:space="preserve"> Пока книга не достигла тысячи страниц, я периодически распечатывал её и отдавал людям, которым доверял; обыкновенно, они каждый раз не оправдывали моё доверие и возвращали книгу лишь после скандала, через очень долгое время, в течение которого даже её не открывали; и возвращённые книги чаще всего подвергались сожжению.</w:t>
-      </w:r>
-    </w:p>
-    <w:p>
-      <w:pPr>
-        <w:pStyle w:val="aa"/>
-      </w:pPr>
-      <w:r>
-        <w:t>Только не надо думать, что сожжение книг есть какое-то проявление пафоса или подражание Гоголю: я не уничтожал свою книгу, но лишь сжигал её печатные устаревшие варианты, ибо имел потребность не оставлять на руках старые версии книги; возможно, имела место и страсть к сожжению, или так проявлялось моё стремление поскорее расстаться с прошлым, или, напротив, я формально уничтожал всё, что связывало меня с прошлым, чтобы не было лишнего повода к нему вернуться. Выбирайте сами, что обо мне думать.</w:t>
+        <w:t xml:space="preserve"> Набор наиболее полезных книг из этого множества, в том числе последние версии моего пятикнижия,</w:t>
+      </w:r>
+      <w:r>
+        <w:t xml:space="preserve"> а также скрипты языка </w:t>
+      </w:r>
+      <w:r>
+        <w:rPr>
+          <w:lang w:val="en-US"/>
+        </w:rPr>
+        <w:t>R</w:t>
+      </w:r>
+      <w:r>
+        <w:t>, в которых проводились разные статистические тесты,</w:t>
+      </w:r>
+      <w:r>
+        <w:t xml:space="preserve"> расположены в репозитории </w:t>
+      </w:r>
+      <w:hyperlink r:id="rId1" w:history="1">
+        <w:r>
+          <w:rPr>
+            <w:rStyle w:val="aff0"/>
+          </w:rPr>
+          <w:t>https://github.com/PasaOpasen/RomanDisease</w:t>
+        </w:r>
+      </w:hyperlink>
+      <w:r>
+        <w:t>.</w:t>
+      </w:r>
+      <w:r>
+        <w:t xml:space="preserve"> </w:t>
       </w:r>
     </w:p>
   </w:footnote>
@@ -40228,7 +40584,7 @@
       </w:pPr>
     </w:pPrDefault>
   </w:docDefaults>
-  <w:latentStyles w:defLockedState="0" w:defUIPriority="99" w:defSemiHidden="0" w:defUnhideWhenUsed="0" w:defQFormat="0" w:count="376">
+  <w:latentStyles w:defLockedState="0" w:defUIPriority="99" w:defSemiHidden="0" w:defUnhideWhenUsed="0" w:defQFormat="0" w:count="377">
     <w:lsdException w:name="Normal" w:uiPriority="0" w:qFormat="1"/>
     <w:lsdException w:name="heading 1" w:uiPriority="9" w:qFormat="1"/>
     <w:lsdException w:name="heading 2" w:semiHidden="1" w:uiPriority="9" w:unhideWhenUsed="1" w:qFormat="1"/>
@@ -40334,7 +40690,6 @@
     <w:lsdException w:name="HTML Sample" w:semiHidden="1" w:unhideWhenUsed="1"/>
     <w:lsdException w:name="HTML Typewriter" w:semiHidden="1" w:unhideWhenUsed="1"/>
     <w:lsdException w:name="HTML Variable" w:semiHidden="1" w:unhideWhenUsed="1"/>
-    <w:lsdException w:name="Normal Table" w:semiHidden="1" w:unhideWhenUsed="1"/>
     <w:lsdException w:name="annotation subject" w:semiHidden="1" w:unhideWhenUsed="1"/>
     <w:lsdException w:name="No List" w:semiHidden="1" w:unhideWhenUsed="1"/>
     <w:lsdException w:name="Outline List 1" w:semiHidden="1" w:unhideWhenUsed="1"/>
@@ -40381,10 +40736,8 @@
     <w:lsdException w:name="Table Subtle 2" w:semiHidden="1" w:unhideWhenUsed="1"/>
     <w:lsdException w:name="Table Web 1" w:semiHidden="1" w:unhideWhenUsed="1"/>
     <w:lsdException w:name="Table Web 2" w:semiHidden="1" w:unhideWhenUsed="1"/>
-    <w:lsdException w:name="Table Web 3" w:semiHidden="1" w:unhideWhenUsed="1"/>
     <w:lsdException w:name="Balloon Text" w:semiHidden="1" w:unhideWhenUsed="1"/>
     <w:lsdException w:name="Table Grid" w:uiPriority="39"/>
-    <w:lsdException w:name="Table Theme" w:semiHidden="1" w:unhideWhenUsed="1"/>
     <w:lsdException w:name="Placeholder Text" w:semiHidden="1"/>
     <w:lsdException w:name="No Spacing" w:uiPriority="1" w:qFormat="1"/>
     <w:lsdException w:name="Light Shading" w:uiPriority="60"/>
@@ -40605,6 +40958,7 @@
     <w:lsdException w:name="Hashtag" w:semiHidden="1" w:unhideWhenUsed="1"/>
     <w:lsdException w:name="Unresolved Mention" w:semiHidden="1" w:unhideWhenUsed="1"/>
     <w:lsdException w:name="Smart Link" w:semiHidden="1" w:unhideWhenUsed="1"/>
+    <w:lsdException w:name="Smart Link Error" w:semiHidden="1" w:unhideWhenUsed="1"/>
   </w:latentStyles>
   <w:style w:type="paragraph" w:default="1" w:styleId="a">
     <w:name w:val="Normal"/>
@@ -42335,7 +42689,7 @@
 </file>
 
 <file path=customXml/itemProps1.xml><?xml version="1.0" encoding="utf-8"?>
-<ds:datastoreItem xmlns:ds="http://schemas.openxmlformats.org/officeDocument/2006/customXml" ds:itemID="{DAAC0414-16F2-44A8-B818-C4C0E9AD10BC}">
+<ds:datastoreItem xmlns:ds="http://schemas.openxmlformats.org/officeDocument/2006/customXml" ds:itemID="{53513FE7-1312-40F5-B2E5-19938D73C7CB}">
   <ds:schemaRefs>
     <ds:schemaRef ds:uri="http://schemas.openxmlformats.org/officeDocument/2006/bibliography"/>
   </ds:schemaRefs>

--- a/0)Римская болѣзнь. КНИГА НОЛЬ.docx
+++ b/0)Римская болѣзнь. КНИГА НОЛЬ.docx
@@ -1247,7 +1247,61 @@
           <w:sz w:val="36"/>
           <w:szCs w:val="72"/>
         </w:rPr>
-        <w:t>Се, гряду скоро, и возмездие Моё со Мною, чтобы воздать каждому по делам его. Я есмь Альфа и Омега, начало и конец, Первый и Последний. Блаженны те, которые соблюдают заповеди Его, чтобы иметь им право на древо жизни и войти в город воротами. А вне — псы и чародеи, и любодеи, и убийцы, и идолослужители, и всякий любящий и делающий неправду</w:t>
+        <w:t xml:space="preserve">Се, гряду скоро, и возмездие Моё со Мною, чтобы воздать каждому по делам его. Я </w:t>
+      </w:r>
+      <w:proofErr w:type="spellStart"/>
+      <w:r>
+        <w:rPr>
+          <w:rFonts w:ascii="Bookman Old Style" w:eastAsia="Batang" w:hAnsi="Bookman Old Style" w:cs="Times New Roman"/>
+          <w:sz w:val="36"/>
+          <w:szCs w:val="72"/>
+        </w:rPr>
+        <w:t>есмь</w:t>
+      </w:r>
+      <w:proofErr w:type="spellEnd"/>
+      <w:r>
+        <w:rPr>
+          <w:rFonts w:ascii="Bookman Old Style" w:eastAsia="Batang" w:hAnsi="Bookman Old Style" w:cs="Times New Roman"/>
+          <w:sz w:val="36"/>
+          <w:szCs w:val="72"/>
+        </w:rPr>
+        <w:t xml:space="preserve"> Альфа и Омега, начало и конец, Первый и Последний. Блаженны те, которые соблюдают заповеди Его, чтобы иметь им право на древо жизни и войти в город воротами. А вне — псы и чародеи, и </w:t>
+      </w:r>
+      <w:proofErr w:type="spellStart"/>
+      <w:r>
+        <w:rPr>
+          <w:rFonts w:ascii="Bookman Old Style" w:eastAsia="Batang" w:hAnsi="Bookman Old Style" w:cs="Times New Roman"/>
+          <w:sz w:val="36"/>
+          <w:szCs w:val="72"/>
+        </w:rPr>
+        <w:t>любодеи</w:t>
+      </w:r>
+      <w:proofErr w:type="spellEnd"/>
+      <w:r>
+        <w:rPr>
+          <w:rFonts w:ascii="Bookman Old Style" w:eastAsia="Batang" w:hAnsi="Bookman Old Style" w:cs="Times New Roman"/>
+          <w:sz w:val="36"/>
+          <w:szCs w:val="72"/>
+        </w:rPr>
+        <w:t xml:space="preserve">, и убийцы, и </w:t>
+      </w:r>
+      <w:proofErr w:type="spellStart"/>
+      <w:r>
+        <w:rPr>
+          <w:rFonts w:ascii="Bookman Old Style" w:eastAsia="Batang" w:hAnsi="Bookman Old Style" w:cs="Times New Roman"/>
+          <w:sz w:val="36"/>
+          <w:szCs w:val="72"/>
+        </w:rPr>
+        <w:t>идолослужители</w:t>
+      </w:r>
+      <w:proofErr w:type="spellEnd"/>
+      <w:r>
+        <w:rPr>
+          <w:rFonts w:ascii="Bookman Old Style" w:eastAsia="Batang" w:hAnsi="Bookman Old Style" w:cs="Times New Roman"/>
+          <w:sz w:val="36"/>
+          <w:szCs w:val="72"/>
+        </w:rPr>
+        <w:t>, и всякий любящий и делающий неправду</w:t>
       </w:r>
     </w:p>
     <w:p>
@@ -2781,8 +2835,6 @@
         </w:rPr>
         <w:t xml:space="preserve"> так далёк от правильного</w:t>
       </w:r>
-      <w:bookmarkStart w:id="3" w:name="_GoBack"/>
-      <w:bookmarkEnd w:id="3"/>
       <w:r>
         <w:rPr>
           <w:rFonts w:ascii="Cambria" w:eastAsia="Batang" w:hAnsi="Cambria" w:cs="Times New Roman"/>
@@ -2850,7 +2902,7 @@
           <w:sz w:val="12"/>
         </w:rPr>
       </w:pPr>
-      <w:bookmarkStart w:id="4" w:name="_Toc12104027"/>
+      <w:bookmarkStart w:id="3" w:name="_Toc12104027"/>
       <w:r>
         <w:rPr>
           <w:rFonts w:eastAsia="Batang"/>
@@ -2860,7 +2912,7 @@
         <w:lastRenderedPageBreak/>
         <w:t>Вопросы, на которые отвечает эта книга</w:t>
       </w:r>
-      <w:bookmarkEnd w:id="4"/>
+      <w:bookmarkEnd w:id="3"/>
     </w:p>
     <w:p>
       <w:pPr>
@@ -2933,8 +2985,7 @@
         <w:rPr>
           <w:rFonts w:ascii="Cambria" w:eastAsia="Batang" w:hAnsi="Cambria" w:cs="Times New Roman"/>
           <w:b/>
-          <w:sz w:val="44"/>
-          <w:szCs w:val="72"/>
+          <w:szCs w:val="36"/>
         </w:rPr>
       </w:pPr>
     </w:p>
@@ -3050,7 +3101,25 @@
           <w:sz w:val="32"/>
           <w:szCs w:val="72"/>
         </w:rPr>
-        <w:t>насильники, наркоманы, педофилы, садисты, гомосексуалисты и другие выродки</w:t>
+        <w:t>насильники, наркоманы, педофилы, садисты, гомосексуалисты</w:t>
+      </w:r>
+      <w:r>
+        <w:rPr>
+          <w:rFonts w:ascii="Calibri" w:eastAsia="Batang" w:hAnsi="Calibri" w:cs="Calibri"/>
+          <w:b/>
+          <w:sz w:val="32"/>
+          <w:szCs w:val="72"/>
+        </w:rPr>
+        <w:t>, казнокрады</w:t>
+      </w:r>
+      <w:r>
+        <w:rPr>
+          <w:rFonts w:ascii="Calibri" w:eastAsia="Batang" w:hAnsi="Calibri" w:cs="Calibri"/>
+          <w:b/>
+          <w:sz w:val="32"/>
+          <w:szCs w:val="72"/>
+        </w:rPr>
+        <w:t xml:space="preserve"> и другие выродки</w:t>
       </w:r>
       <w:r>
         <w:rPr>
@@ -3082,7 +3151,7 @@
           <w:sz w:val="32"/>
           <w:szCs w:val="72"/>
         </w:rPr>
-        <w:t xml:space="preserve">почти </w:t>
+        <w:t xml:space="preserve">в реальном мире </w:t>
       </w:r>
       <w:r>
         <w:rPr>
@@ -3090,7 +3159,7 @@
           <w:sz w:val="32"/>
           <w:szCs w:val="72"/>
         </w:rPr>
-        <w:t xml:space="preserve">все преступники и большинство неприятных людей оказываются </w:t>
+        <w:t xml:space="preserve">почти </w:t>
       </w:r>
       <w:r>
         <w:rPr>
@@ -3098,7 +3167,7 @@
           <w:sz w:val="32"/>
           <w:szCs w:val="72"/>
         </w:rPr>
-        <w:t xml:space="preserve">или </w:t>
+        <w:t xml:space="preserve">все преступники и большинство неприятных людей оказываются </w:t>
       </w:r>
       <w:r>
         <w:rPr>
@@ -3106,7 +3175,7 @@
           <w:sz w:val="32"/>
           <w:szCs w:val="72"/>
         </w:rPr>
-        <w:t>геями</w:t>
+        <w:t xml:space="preserve">или </w:t>
       </w:r>
       <w:r>
         <w:rPr>
@@ -3114,7 +3183,7 @@
           <w:sz w:val="32"/>
           <w:szCs w:val="72"/>
         </w:rPr>
-        <w:t>, или евреями, или серьёзно больными на голову</w:t>
+        <w:t>геями</w:t>
       </w:r>
       <w:r>
         <w:rPr>
@@ -3122,7 +3191,31 @@
           <w:sz w:val="32"/>
           <w:szCs w:val="72"/>
         </w:rPr>
-        <w:t xml:space="preserve">, </w:t>
+        <w:t>, или евреями, или серьёзно больными на голову</w:t>
+      </w:r>
+      <w:r>
+        <w:rPr>
+          <w:rFonts w:ascii="Calibri" w:eastAsia="Batang" w:hAnsi="Calibri" w:cs="Calibri"/>
+          <w:sz w:val="32"/>
+          <w:szCs w:val="72"/>
+        </w:rPr>
+        <w:t>,</w:t>
+      </w:r>
+      <w:r>
+        <w:rPr>
+          <w:rFonts w:ascii="Calibri" w:eastAsia="Batang" w:hAnsi="Calibri" w:cs="Calibri"/>
+          <w:sz w:val="32"/>
+          <w:szCs w:val="72"/>
+        </w:rPr>
+        <w:t xml:space="preserve"> или физически неполноценными,</w:t>
+      </w:r>
+      <w:r>
+        <w:rPr>
+          <w:rFonts w:ascii="Calibri" w:eastAsia="Batang" w:hAnsi="Calibri" w:cs="Calibri"/>
+          <w:sz w:val="32"/>
+          <w:szCs w:val="72"/>
+        </w:rPr>
+        <w:t xml:space="preserve"> </w:t>
       </w:r>
       <w:r>
         <w:rPr>
@@ -3238,7 +3331,23 @@
           <w:sz w:val="32"/>
           <w:szCs w:val="72"/>
         </w:rPr>
-        <w:t>Как осознание Бога приходило людям и существует ли тот на самом деле</w:t>
+        <w:t xml:space="preserve">Как осознание Бога приходило людям и существует ли </w:t>
+      </w:r>
+      <w:r>
+        <w:rPr>
+          <w:rFonts w:ascii="Calibri" w:eastAsia="Batang" w:hAnsi="Calibri" w:cs="Calibri"/>
+          <w:sz w:val="32"/>
+          <w:szCs w:val="72"/>
+        </w:rPr>
+        <w:t>Т</w:t>
+      </w:r>
+      <w:r>
+        <w:rPr>
+          <w:rFonts w:ascii="Calibri" w:eastAsia="Batang" w:hAnsi="Calibri" w:cs="Calibri"/>
+          <w:sz w:val="32"/>
+          <w:szCs w:val="72"/>
+        </w:rPr>
+        <w:t>от на самом деле</w:t>
       </w:r>
       <w:r>
         <w:rPr>
@@ -3333,7 +3442,23 @@
           <w:sz w:val="32"/>
           <w:szCs w:val="72"/>
         </w:rPr>
-        <w:t xml:space="preserve">Почему многие прошедшие века сопровождались казнями и назывались тёмными, а в современное время миллионы </w:t>
+        <w:t>Почему многие прошедшие века сопровождались казнями и назывались тёмными, а в современное</w:t>
+      </w:r>
+      <w:r>
+        <w:rPr>
+          <w:rFonts w:ascii="Calibri" w:eastAsia="Batang" w:hAnsi="Calibri" w:cs="Calibri"/>
+          <w:sz w:val="32"/>
+          <w:szCs w:val="72"/>
+        </w:rPr>
+        <w:t xml:space="preserve"> «прогрессивное»</w:t>
+      </w:r>
+      <w:r>
+        <w:rPr>
+          <w:rFonts w:ascii="Calibri" w:eastAsia="Batang" w:hAnsi="Calibri" w:cs="Calibri"/>
+          <w:sz w:val="32"/>
+          <w:szCs w:val="72"/>
+        </w:rPr>
+        <w:t xml:space="preserve"> время миллионы </w:t>
       </w:r>
       <w:r>
         <w:rPr>
@@ -3728,7 +3853,31 @@
           <w:sz w:val="32"/>
           <w:szCs w:val="72"/>
         </w:rPr>
-        <w:t xml:space="preserve"> и как его обнаружить?</w:t>
+        <w:t xml:space="preserve">, </w:t>
+      </w:r>
+      <w:r>
+        <w:rPr>
+          <w:rFonts w:ascii="Calibri" w:eastAsia="Batang" w:hAnsi="Calibri" w:cs="Calibri"/>
+          <w:sz w:val="32"/>
+          <w:szCs w:val="72"/>
+        </w:rPr>
+        <w:t>как его обнаружить</w:t>
+      </w:r>
+      <w:r>
+        <w:rPr>
+          <w:rFonts w:ascii="Calibri" w:eastAsia="Batang" w:hAnsi="Calibri" w:cs="Calibri"/>
+          <w:sz w:val="32"/>
+          <w:szCs w:val="72"/>
+        </w:rPr>
+        <w:t>, как его победить</w:t>
+      </w:r>
+      <w:r>
+        <w:rPr>
+          <w:rFonts w:ascii="Calibri" w:eastAsia="Batang" w:hAnsi="Calibri" w:cs="Calibri"/>
+          <w:sz w:val="32"/>
+          <w:szCs w:val="72"/>
+        </w:rPr>
+        <w:t>?</w:t>
       </w:r>
       <w:r>
         <w:rPr>
@@ -3766,12 +3915,13 @@
     <w:p>
       <w:pPr>
         <w:pStyle w:val="2"/>
+        <w:spacing w:line="240" w:lineRule="auto"/>
         <w:rPr>
           <w:rFonts w:eastAsia="Batang"/>
         </w:rPr>
       </w:pPr>
-      <w:bookmarkStart w:id="5" w:name="_Toc494121708"/>
-      <w:bookmarkStart w:id="6" w:name="_Toc12104028"/>
+      <w:bookmarkStart w:id="4" w:name="_Toc494121708"/>
+      <w:bookmarkStart w:id="5" w:name="_Toc12104028"/>
       <w:r>
         <w:rPr>
           <w:rFonts w:eastAsia="Batang"/>
@@ -3813,6 +3963,12 @@
         <w:rPr>
           <w:rFonts w:eastAsia="Batang"/>
         </w:rPr>
+        <w:t>,</w:t>
+      </w:r>
+      <w:r>
+        <w:rPr>
+          <w:rFonts w:eastAsia="Batang"/>
+        </w:rPr>
         <w:t xml:space="preserve"> чего-либо стоящее</w:t>
       </w:r>
       <w:r>
@@ -3821,8 +3977,8 @@
         </w:rPr>
         <w:t>, из себя никого не представляя</w:t>
       </w:r>
+      <w:bookmarkEnd w:id="4"/>
       <w:bookmarkEnd w:id="5"/>
-      <w:bookmarkEnd w:id="6"/>
     </w:p>
     <w:p>
       <w:pPr>
@@ -3927,14 +4083,30 @@
     <w:p>
       <w:pPr>
         <w:spacing w:after="200" w:line="240" w:lineRule="auto"/>
-        <w:ind w:left="360"/>
-        <w:jc w:val="both"/>
+        <w:ind w:left="3540"/>
+        <w:jc w:val="right"/>
         <w:rPr>
           <w:rFonts w:ascii="Georgia" w:eastAsia="Batang" w:hAnsi="Georgia" w:cs="Times New Roman"/>
-          <w:sz w:val="24"/>
-          <w:szCs w:val="72"/>
-        </w:rPr>
-      </w:pPr>
+          <w:b/>
+          <w:bCs/>
+          <w:i/>
+          <w:iCs/>
+          <w:sz w:val="24"/>
+          <w:szCs w:val="24"/>
+        </w:rPr>
+      </w:pPr>
+      <w:r>
+        <w:rPr>
+          <w:rFonts w:ascii="Georgia" w:eastAsia="Batang" w:hAnsi="Georgia" w:cs="Times New Roman"/>
+          <w:b/>
+          <w:bCs/>
+          <w:i/>
+          <w:iCs/>
+          <w:sz w:val="24"/>
+          <w:szCs w:val="24"/>
+        </w:rPr>
+        <w:t>Не помню чьи слова, быть может, и мои</w:t>
+      </w:r>
     </w:p>
     <w:p>
       <w:pPr>
@@ -3942,6 +4114,18 @@
         <w:ind w:left="360"/>
         <w:jc w:val="both"/>
         <w:rPr>
+          <w:rFonts w:ascii="Georgia" w:eastAsia="Batang" w:hAnsi="Georgia" w:cs="Times New Roman"/>
+          <w:sz w:val="24"/>
+          <w:szCs w:val="72"/>
+        </w:rPr>
+      </w:pPr>
+    </w:p>
+    <w:p>
+      <w:pPr>
+        <w:spacing w:after="200" w:line="240" w:lineRule="auto"/>
+        <w:ind w:left="360"/>
+        <w:jc w:val="both"/>
+        <w:rPr>
           <w:rFonts w:ascii="Trebuchet MS" w:eastAsia="Batang" w:hAnsi="Trebuchet MS" w:cs="Times New Roman"/>
           <w:sz w:val="28"/>
           <w:szCs w:val="72"/>
@@ -3977,7 +4161,17 @@
           <w:sz w:val="28"/>
           <w:szCs w:val="72"/>
         </w:rPr>
-        <w:t>, да и я лично иногда навязываю прочтение своих трудов кому-то</w:t>
+        <w:t xml:space="preserve">, да и я лично иногда </w:t>
+      </w:r>
+      <w:r>
+        <w:rPr>
+          <w:rFonts w:ascii="Trebuchet MS" w:eastAsia="Batang" w:hAnsi="Trebuchet MS" w:cs="Times New Roman"/>
+          <w:i/>
+          <w:iCs/>
+          <w:sz w:val="28"/>
+          <w:szCs w:val="72"/>
+        </w:rPr>
+        <w:t>навязываю</w:t>
       </w:r>
       <w:r>
         <w:rPr>
@@ -3985,7 +4179,7 @@
           <w:sz w:val="28"/>
           <w:szCs w:val="72"/>
         </w:rPr>
-        <w:t>; и порой меня умудряются критиковать</w:t>
+        <w:t xml:space="preserve"> прочтение своих трудов кому-то</w:t>
       </w:r>
       <w:r>
         <w:rPr>
@@ -3993,7 +4187,7 @@
           <w:sz w:val="28"/>
           <w:szCs w:val="72"/>
         </w:rPr>
-        <w:t xml:space="preserve"> крайне неконструктивно</w:t>
+        <w:t>, хотя со временем всё реже</w:t>
       </w:r>
       <w:r>
         <w:rPr>
@@ -4001,7 +4195,7 @@
           <w:sz w:val="28"/>
           <w:szCs w:val="72"/>
         </w:rPr>
-        <w:t xml:space="preserve">, причём после такой критики я вновь и вновь убеждаюсь, что основана </w:t>
+        <w:t>; и порой меня умудряются критиковать</w:t>
       </w:r>
       <w:r>
         <w:rPr>
@@ -4009,7 +4203,7 @@
           <w:sz w:val="28"/>
           <w:szCs w:val="72"/>
         </w:rPr>
-        <w:t>она</w:t>
+        <w:t xml:space="preserve"> крайне неконструктивно</w:t>
       </w:r>
       <w:r>
         <w:rPr>
@@ -4017,7 +4211,7 @@
           <w:sz w:val="28"/>
           <w:szCs w:val="72"/>
         </w:rPr>
-        <w:t xml:space="preserve"> не на чём-то конкретном в книге, а на каких-нибудь комплексах её читателя, к которым уж я отношения не имею</w:t>
+        <w:t xml:space="preserve">, причём после такой критики я вновь и вновь убеждаюсь, что основана </w:t>
       </w:r>
       <w:r>
         <w:rPr>
@@ -4025,7 +4219,7 @@
           <w:sz w:val="28"/>
           <w:szCs w:val="72"/>
         </w:rPr>
-        <w:t>; и несмотря на все предупреждения, на которых я акцентирую внимание далее, причём многократно, какие-то люди снова и снова умудряются делать поспешные выводы и видеть проблемы там, где их нет, и не видеть объяснения там, где они очевидны</w:t>
+        <w:t>она</w:t>
       </w:r>
       <w:r>
         <w:rPr>
@@ -4033,7 +4227,7 @@
           <w:sz w:val="28"/>
           <w:szCs w:val="72"/>
         </w:rPr>
-        <w:t>. Наиболее грамотные отзывы примерно одинаковы; и вот один из них (в скобках содержатся мои пояснения</w:t>
+        <w:t xml:space="preserve"> не на чём-то конкретном в книге, а на каких-нибудь комплексах её читателя, к которым уж я отношения не имею</w:t>
       </w:r>
       <w:r>
         <w:rPr>
@@ -4041,7 +4235,7 @@
           <w:sz w:val="28"/>
           <w:szCs w:val="72"/>
         </w:rPr>
-        <w:t>, то есть мысли, которые я обычно</w:t>
+        <w:t>; и несмотря на все предупреждения, на которых я акцентирую внимание далее, причём многократно, какие-то люди снова и снова умудряются делать поспешные выводы и видеть проблемы там, где их нет, и не видеть объяснения там, где они очевидны</w:t>
       </w:r>
       <w:r>
         <w:rPr>
@@ -4049,7 +4243,7 @@
           <w:sz w:val="28"/>
           <w:szCs w:val="72"/>
         </w:rPr>
-        <w:t xml:space="preserve"> ловлю при прочтении подобных высеров</w:t>
+        <w:t>. Наиболее грамотные отзывы примерно одинаковы; и вот один из них (в скобках содержатся мои пояснения</w:t>
       </w:r>
       <w:r>
         <w:rPr>
@@ -4057,8 +4251,36 @@
           <w:sz w:val="28"/>
           <w:szCs w:val="72"/>
         </w:rPr>
+        <w:t>, то есть мысли, которые я обычно</w:t>
+      </w:r>
+      <w:r>
+        <w:rPr>
+          <w:rFonts w:ascii="Trebuchet MS" w:eastAsia="Batang" w:hAnsi="Trebuchet MS" w:cs="Times New Roman"/>
+          <w:sz w:val="28"/>
+          <w:szCs w:val="72"/>
+        </w:rPr>
+        <w:t xml:space="preserve"> ловлю при прочтении подобных высеров</w:t>
+      </w:r>
+      <w:r>
+        <w:rPr>
+          <w:rFonts w:ascii="Trebuchet MS" w:eastAsia="Batang" w:hAnsi="Trebuchet MS" w:cs="Times New Roman"/>
+          <w:sz w:val="28"/>
+          <w:szCs w:val="72"/>
+        </w:rPr>
         <w:t>):</w:t>
       </w:r>
+    </w:p>
+    <w:p>
+      <w:pPr>
+        <w:spacing w:after="200" w:line="240" w:lineRule="auto"/>
+        <w:ind w:left="360"/>
+        <w:jc w:val="both"/>
+        <w:rPr>
+          <w:rFonts w:ascii="Trebuchet MS" w:eastAsia="Batang" w:hAnsi="Trebuchet MS" w:cs="Times New Roman"/>
+          <w:sz w:val="28"/>
+          <w:szCs w:val="72"/>
+        </w:rPr>
+      </w:pPr>
     </w:p>
     <w:p>
       <w:pPr>
@@ -4101,14 +4323,24 @@
           <w:sz w:val="24"/>
           <w:szCs w:val="24"/>
         </w:rPr>
-        <w:t xml:space="preserve"> (Сейчас начнётся…)</w:t>
+        <w:t xml:space="preserve"> </w:t>
       </w:r>
       <w:r>
         <w:rPr>
           <w:rFonts w:ascii="Times New Roman" w:eastAsia="Batang" w:hAnsi="Times New Roman" w:cs="Times New Roman"/>
+          <w:i/>
+          <w:iCs/>
           <w:sz w:val="24"/>
           <w:szCs w:val="24"/>
         </w:rPr>
+        <w:t>(Сейчас начнётся…)</w:t>
+      </w:r>
+      <w:r>
+        <w:rPr>
+          <w:rFonts w:ascii="Times New Roman" w:eastAsia="Batang" w:hAnsi="Times New Roman" w:cs="Times New Roman"/>
+          <w:sz w:val="24"/>
+          <w:szCs w:val="24"/>
+        </w:rPr>
         <w:t xml:space="preserve">. Я </w:t>
       </w:r>
       <w:r>
@@ -4149,14 +4381,24 @@
           <w:sz w:val="24"/>
           <w:szCs w:val="24"/>
         </w:rPr>
-        <w:t xml:space="preserve"> (???)</w:t>
+        <w:t xml:space="preserve"> </w:t>
       </w:r>
       <w:r>
         <w:rPr>
           <w:rFonts w:ascii="Times New Roman" w:eastAsia="Batang" w:hAnsi="Times New Roman" w:cs="Times New Roman"/>
+          <w:i/>
+          <w:iCs/>
           <w:sz w:val="24"/>
           <w:szCs w:val="24"/>
         </w:rPr>
+        <w:t>(???)</w:t>
+      </w:r>
+      <w:r>
+        <w:rPr>
+          <w:rFonts w:ascii="Times New Roman" w:eastAsia="Batang" w:hAnsi="Times New Roman" w:cs="Times New Roman"/>
+          <w:sz w:val="24"/>
+          <w:szCs w:val="24"/>
+        </w:rPr>
         <w:t>, отсутствие бытового опыта</w:t>
       </w:r>
       <w:r>
@@ -4165,14 +4407,44 @@
           <w:sz w:val="24"/>
           <w:szCs w:val="24"/>
         </w:rPr>
-        <w:t xml:space="preserve"> (откуда такие суждения?!)</w:t>
+        <w:t xml:space="preserve"> </w:t>
       </w:r>
       <w:r>
         <w:rPr>
           <w:rFonts w:ascii="Times New Roman" w:eastAsia="Batang" w:hAnsi="Times New Roman" w:cs="Times New Roman"/>
+          <w:i/>
+          <w:iCs/>
           <w:sz w:val="24"/>
           <w:szCs w:val="24"/>
         </w:rPr>
+        <w:t>(</w:t>
+      </w:r>
+      <w:r>
+        <w:rPr>
+          <w:rFonts w:ascii="Times New Roman" w:eastAsia="Batang" w:hAnsi="Times New Roman" w:cs="Times New Roman"/>
+          <w:i/>
+          <w:iCs/>
+          <w:sz w:val="24"/>
+          <w:szCs w:val="24"/>
+        </w:rPr>
+        <w:t xml:space="preserve">что это? </w:t>
+      </w:r>
+      <w:r>
+        <w:rPr>
+          <w:rFonts w:ascii="Times New Roman" w:eastAsia="Batang" w:hAnsi="Times New Roman" w:cs="Times New Roman"/>
+          <w:i/>
+          <w:iCs/>
+          <w:sz w:val="24"/>
+          <w:szCs w:val="24"/>
+        </w:rPr>
+        <w:t>откуда такие суждения?!)</w:t>
+      </w:r>
+      <w:r>
+        <w:rPr>
+          <w:rFonts w:ascii="Times New Roman" w:eastAsia="Batang" w:hAnsi="Times New Roman" w:cs="Times New Roman"/>
+          <w:sz w:val="24"/>
+          <w:szCs w:val="24"/>
+        </w:rPr>
         <w:t xml:space="preserve"> и какого-либо логического обоснования представленных тезисов </w:t>
       </w:r>
       <w:r>
@@ -4197,14 +4469,64 @@
           <w:sz w:val="24"/>
           <w:szCs w:val="24"/>
         </w:rPr>
-        <w:t xml:space="preserve"> (а с какой стати я должен что-то обосновывать при введении??!)</w:t>
+        <w:t xml:space="preserve"> </w:t>
       </w:r>
       <w:r>
         <w:rPr>
           <w:rFonts w:ascii="Times New Roman" w:eastAsia="Batang" w:hAnsi="Times New Roman" w:cs="Times New Roman"/>
+          <w:i/>
+          <w:iCs/>
           <w:sz w:val="24"/>
           <w:szCs w:val="24"/>
         </w:rPr>
+        <w:t>(а с какой стати я должен что-то обосновывать при введении</w:t>
+      </w:r>
+      <w:r>
+        <w:rPr>
+          <w:rFonts w:ascii="Times New Roman" w:eastAsia="Batang" w:hAnsi="Times New Roman" w:cs="Times New Roman"/>
+          <w:i/>
+          <w:iCs/>
+          <w:sz w:val="24"/>
+          <w:szCs w:val="24"/>
+        </w:rPr>
+        <w:t>, в котором условился так не делать</w:t>
+      </w:r>
+      <w:r>
+        <w:rPr>
+          <w:rFonts w:ascii="Times New Roman" w:eastAsia="Batang" w:hAnsi="Times New Roman" w:cs="Times New Roman"/>
+          <w:i/>
+          <w:iCs/>
+          <w:sz w:val="24"/>
+          <w:szCs w:val="24"/>
+        </w:rPr>
+        <w:t>??!</w:t>
+      </w:r>
+      <w:r>
+        <w:rPr>
+          <w:rFonts w:ascii="Times New Roman" w:eastAsia="Batang" w:hAnsi="Times New Roman" w:cs="Times New Roman"/>
+          <w:i/>
+          <w:iCs/>
+          <w:sz w:val="24"/>
+          <w:szCs w:val="24"/>
+        </w:rPr>
+        <w:t xml:space="preserve"> Разве я не оговорил всё это в самом начале, а потом ещё много раз?!</w:t>
+      </w:r>
+      <w:r>
+        <w:rPr>
+          <w:rFonts w:ascii="Times New Roman" w:eastAsia="Batang" w:hAnsi="Times New Roman" w:cs="Times New Roman"/>
+          <w:i/>
+          <w:iCs/>
+          <w:sz w:val="24"/>
+          <w:szCs w:val="24"/>
+        </w:rPr>
+        <w:t>)</w:t>
+      </w:r>
+      <w:r>
+        <w:rPr>
+          <w:rFonts w:ascii="Times New Roman" w:eastAsia="Batang" w:hAnsi="Times New Roman" w:cs="Times New Roman"/>
+          <w:sz w:val="24"/>
+          <w:szCs w:val="24"/>
+        </w:rPr>
         <w:t xml:space="preserve">. В литературе бывает и хуже. Самое страшное </w:t>
       </w:r>
       <w:r>
@@ -4229,23 +4551,37 @@
           <w:sz w:val="24"/>
           <w:szCs w:val="24"/>
         </w:rPr>
-        <w:t xml:space="preserve"> (то есть что?</w:t>
+        <w:t xml:space="preserve"> </w:t>
       </w:r>
       <w:r>
         <w:rPr>
           <w:rFonts w:ascii="Times New Roman" w:eastAsia="Batang" w:hAnsi="Times New Roman" w:cs="Times New Roman"/>
+          <w:i/>
+          <w:iCs/>
           <w:sz w:val="24"/>
           <w:szCs w:val="24"/>
         </w:rPr>
+        <w:t>(то есть что?</w:t>
+      </w:r>
+      <w:r>
+        <w:rPr>
+          <w:rFonts w:ascii="Times New Roman" w:eastAsia="Batang" w:hAnsi="Times New Roman" w:cs="Times New Roman"/>
+          <w:i/>
+          <w:iCs/>
+          <w:sz w:val="24"/>
+          <w:szCs w:val="24"/>
+        </w:rPr>
         <w:t>..</w:t>
       </w:r>
       <w:r>
         <w:rPr>
           <w:rFonts w:ascii="Times New Roman" w:eastAsia="Batang" w:hAnsi="Times New Roman" w:cs="Times New Roman"/>
+          <w:i/>
+          <w:iCs/>
           <w:sz w:val="24"/>
           <w:szCs w:val="24"/>
         </w:rPr>
-        <w:t>), кроме некой "дамы",</w:t>
+        <w:t>)</w:t>
       </w:r>
       <w:r>
         <w:rPr>
@@ -4253,6 +4589,14 @@
           <w:sz w:val="24"/>
           <w:szCs w:val="24"/>
         </w:rPr>
+        <w:t>, кроме некой "дамы",</w:t>
+      </w:r>
+      <w:r>
+        <w:rPr>
+          <w:rFonts w:ascii="Times New Roman" w:eastAsia="Batang" w:hAnsi="Times New Roman" w:cs="Times New Roman"/>
+          <w:sz w:val="24"/>
+          <w:szCs w:val="24"/>
+        </w:rPr>
         <w:t xml:space="preserve"> которая подло разбила сердце автору, а также абсолютно беспощадный к читателю текст. Если вы правда желаете, чтобы это прочитал кто-нибудь, кроме насильно засаженных за это произведение друзей</w:t>
       </w:r>
       <w:r>
@@ -4261,14 +4605,44 @@
           <w:sz w:val="24"/>
           <w:szCs w:val="24"/>
         </w:rPr>
-        <w:t xml:space="preserve"> (не все книги пишут для этого)</w:t>
+        <w:t xml:space="preserve"> </w:t>
       </w:r>
       <w:r>
         <w:rPr>
           <w:rFonts w:ascii="Times New Roman" w:eastAsia="Batang" w:hAnsi="Times New Roman" w:cs="Times New Roman"/>
+          <w:i/>
+          <w:iCs/>
           <w:sz w:val="24"/>
           <w:szCs w:val="24"/>
         </w:rPr>
+        <w:t xml:space="preserve">(не все книги пишут </w:t>
+      </w:r>
+      <w:r>
+        <w:rPr>
+          <w:rFonts w:ascii="Times New Roman" w:eastAsia="Batang" w:hAnsi="Times New Roman" w:cs="Times New Roman"/>
+          <w:i/>
+          <w:iCs/>
+          <w:sz w:val="24"/>
+          <w:szCs w:val="24"/>
+        </w:rPr>
+        <w:t>ради числа читателей</w:t>
+      </w:r>
+      <w:r>
+        <w:rPr>
+          <w:rFonts w:ascii="Times New Roman" w:eastAsia="Batang" w:hAnsi="Times New Roman" w:cs="Times New Roman"/>
+          <w:i/>
+          <w:iCs/>
+          <w:sz w:val="24"/>
+          <w:szCs w:val="24"/>
+        </w:rPr>
+        <w:t>)</w:t>
+      </w:r>
+      <w:r>
+        <w:rPr>
+          <w:rFonts w:ascii="Times New Roman" w:eastAsia="Batang" w:hAnsi="Times New Roman" w:cs="Times New Roman"/>
+          <w:sz w:val="24"/>
+          <w:szCs w:val="24"/>
+        </w:rPr>
         <w:t>, советую набить руку на более мелких произведениях</w:t>
       </w:r>
       <w:r>
@@ -4277,15 +4651,17 @@
           <w:sz w:val="24"/>
           <w:szCs w:val="24"/>
         </w:rPr>
-        <w:t xml:space="preserve"> (которых у меня пять томов)</w:t>
+        <w:t xml:space="preserve"> </w:t>
       </w:r>
       <w:r>
         <w:rPr>
           <w:rFonts w:ascii="Times New Roman" w:eastAsia="Batang" w:hAnsi="Times New Roman" w:cs="Times New Roman"/>
+          <w:i/>
+          <w:iCs/>
           <w:sz w:val="24"/>
           <w:szCs w:val="24"/>
         </w:rPr>
-        <w:t xml:space="preserve">. А пока что, учитывая лишь отрывок, </w:t>
+        <w:t>(которых у меня пять томов)</w:t>
       </w:r>
       <w:r>
         <w:rPr>
@@ -4293,6 +4669,23 @@
           <w:sz w:val="24"/>
           <w:szCs w:val="24"/>
         </w:rPr>
+        <w:t xml:space="preserve">. А пока что, </w:t>
+      </w:r>
+      <w:r>
+        <w:rPr>
+          <w:rFonts w:ascii="Times New Roman" w:eastAsia="Batang" w:hAnsi="Times New Roman" w:cs="Times New Roman"/>
+          <w:sz w:val="24"/>
+          <w:szCs w:val="24"/>
+        </w:rPr>
+        <w:lastRenderedPageBreak/>
+        <w:t xml:space="preserve">учитывая лишь отрывок, </w:t>
+      </w:r>
+      <w:r>
+        <w:rPr>
+          <w:rFonts w:ascii="Times New Roman" w:eastAsia="Batang" w:hAnsi="Times New Roman" w:cs="Times New Roman"/>
+          <w:sz w:val="24"/>
+          <w:szCs w:val="24"/>
+        </w:rPr>
         <w:t>закреплённый</w:t>
       </w:r>
       <w:r>
@@ -4301,16 +4694,42 @@
           <w:sz w:val="24"/>
           <w:szCs w:val="24"/>
         </w:rPr>
+        <w:t xml:space="preserve"> на вашей стене</w:t>
+      </w:r>
+      <w:r>
+        <w:rPr>
+          <w:rStyle w:val="ac"/>
+          <w:rFonts w:ascii="Times New Roman" w:eastAsia="Batang" w:hAnsi="Times New Roman" w:cs="Times New Roman"/>
+          <w:sz w:val="24"/>
+          <w:szCs w:val="24"/>
+        </w:rPr>
+        <w:footnoteReference w:id="3"/>
+      </w:r>
+      <w:r>
+        <w:rPr>
+          <w:rFonts w:ascii="Times New Roman" w:eastAsia="Batang" w:hAnsi="Times New Roman" w:cs="Times New Roman"/>
+          <w:sz w:val="24"/>
+          <w:szCs w:val="24"/>
+        </w:rPr>
+        <w:t>, могу сказать: я бы на вашем месте не отказывался от критики, ибо она поможет вам отшлифовать текст и исправить ошибки, о которых вы и так все знаете</w:t>
+      </w:r>
+      <w:r>
+        <w:rPr>
+          <w:rFonts w:ascii="Times New Roman" w:eastAsia="Batang" w:hAnsi="Times New Roman" w:cs="Times New Roman"/>
+          <w:sz w:val="24"/>
+          <w:szCs w:val="24"/>
+        </w:rPr>
         <w:t xml:space="preserve"> </w:t>
       </w:r>
       <w:r>
         <w:rPr>
           <w:rFonts w:ascii="Times New Roman" w:eastAsia="Batang" w:hAnsi="Times New Roman" w:cs="Times New Roman"/>
+          <w:i/>
+          <w:iCs/>
           <w:sz w:val="24"/>
           <w:szCs w:val="24"/>
         </w:rPr>
-        <w:lastRenderedPageBreak/>
-        <w:t>на вашей стене</w:t>
+        <w:t>(от разумной критики я никогда не отказываюсь, но безосновательная болтовня с использованием «некритичности», «жестокости» и непонятно чего и почему – меня уже не веселит от своего количества)</w:t>
       </w:r>
       <w:r>
         <w:rPr>
@@ -4318,31 +4737,39 @@
           <w:sz w:val="24"/>
           <w:szCs w:val="24"/>
         </w:rPr>
-        <w:t xml:space="preserve"> (имеется в виду, в соц. сети)</w:t>
+        <w:t xml:space="preserve">. Однако, не исправлять известные ошибки </w:t>
       </w:r>
       <w:r>
         <w:rPr>
           <w:rFonts w:ascii="Times New Roman" w:eastAsia="Batang" w:hAnsi="Times New Roman" w:cs="Times New Roman"/>
+          <w:i/>
+          <w:iCs/>
           <w:sz w:val="24"/>
           <w:szCs w:val="24"/>
         </w:rPr>
-        <w:t>, могу сказать: я бы на вашем месте не отказывался от критики, ибо она поможет вам отшлифовать текст и исправить ошибки, о которых вы и так все знаете</w:t>
-      </w:r>
+        <w:t>(ка-</w:t>
+      </w:r>
+      <w:proofErr w:type="spellStart"/>
       <w:r>
         <w:rPr>
           <w:rFonts w:ascii="Times New Roman" w:eastAsia="Batang" w:hAnsi="Times New Roman" w:cs="Times New Roman"/>
+          <w:i/>
+          <w:iCs/>
           <w:sz w:val="24"/>
           <w:szCs w:val="24"/>
         </w:rPr>
-        <w:t xml:space="preserve"> (от разумной критики я никогда не отказываюсь, но безосновательная болтовня с использованием «некритичности», «жестокости» и непонятно чего и почему – меня уже не веселит от своего количества)</w:t>
-      </w:r>
+        <w:t>ки</w:t>
+      </w:r>
+      <w:proofErr w:type="spellEnd"/>
       <w:r>
         <w:rPr>
           <w:rFonts w:ascii="Times New Roman" w:eastAsia="Batang" w:hAnsi="Times New Roman" w:cs="Times New Roman"/>
+          <w:i/>
+          <w:iCs/>
           <w:sz w:val="24"/>
           <w:szCs w:val="24"/>
         </w:rPr>
-        <w:t xml:space="preserve">. Однако, не исправлять известные ошибки </w:t>
+        <w:t>-е??)</w:t>
       </w:r>
       <w:r>
         <w:rPr>
@@ -4350,7 +4777,7 @@
           <w:sz w:val="24"/>
           <w:szCs w:val="24"/>
         </w:rPr>
-        <w:t xml:space="preserve">(ка-ки-е??) </w:t>
+        <w:t xml:space="preserve"> </w:t>
       </w:r>
       <w:r>
         <w:rPr>
@@ -4394,27 +4821,45 @@
           <w:sz w:val="24"/>
           <w:szCs w:val="24"/>
         </w:rPr>
-        <w:t xml:space="preserve"> (ка</w:t>
+        <w:t xml:space="preserve"> </w:t>
       </w:r>
       <w:r>
         <w:rPr>
           <w:rFonts w:ascii="Times New Roman" w:eastAsia="Batang" w:hAnsi="Times New Roman" w:cs="Times New Roman"/>
+          <w:i/>
+          <w:iCs/>
           <w:sz w:val="24"/>
           <w:szCs w:val="24"/>
         </w:rPr>
+        <w:t>(ка</w:t>
+      </w:r>
+      <w:r>
+        <w:rPr>
+          <w:rFonts w:ascii="Times New Roman" w:eastAsia="Batang" w:hAnsi="Times New Roman" w:cs="Times New Roman"/>
+          <w:i/>
+          <w:iCs/>
+          <w:sz w:val="24"/>
+          <w:szCs w:val="24"/>
+        </w:rPr>
         <w:t>-</w:t>
       </w:r>
+      <w:proofErr w:type="spellStart"/>
       <w:r>
         <w:rPr>
           <w:rFonts w:ascii="Times New Roman" w:eastAsia="Batang" w:hAnsi="Times New Roman" w:cs="Times New Roman"/>
+          <w:i/>
+          <w:iCs/>
           <w:sz w:val="24"/>
           <w:szCs w:val="24"/>
         </w:rPr>
         <w:t>ки</w:t>
       </w:r>
+      <w:proofErr w:type="spellEnd"/>
       <w:r>
         <w:rPr>
           <w:rFonts w:ascii="Times New Roman" w:eastAsia="Batang" w:hAnsi="Times New Roman" w:cs="Times New Roman"/>
+          <w:i/>
+          <w:iCs/>
           <w:sz w:val="24"/>
           <w:szCs w:val="24"/>
         </w:rPr>
@@ -4423,6 +4868,8 @@
       <w:r>
         <w:rPr>
           <w:rFonts w:ascii="Times New Roman" w:eastAsia="Batang" w:hAnsi="Times New Roman" w:cs="Times New Roman"/>
+          <w:i/>
+          <w:iCs/>
           <w:sz w:val="24"/>
           <w:szCs w:val="24"/>
         </w:rPr>
@@ -4442,14 +4889,24 @@
           <w:sz w:val="24"/>
           <w:szCs w:val="24"/>
         </w:rPr>
-        <w:t xml:space="preserve"> (а с ним-то что не так?)</w:t>
+        <w:t xml:space="preserve"> </w:t>
       </w:r>
       <w:r>
         <w:rPr>
           <w:rFonts w:ascii="Times New Roman" w:eastAsia="Batang" w:hAnsi="Times New Roman" w:cs="Times New Roman"/>
+          <w:i/>
+          <w:iCs/>
           <w:sz w:val="24"/>
           <w:szCs w:val="24"/>
         </w:rPr>
+        <w:t>(а с ним-то что не так?)</w:t>
+      </w:r>
+      <w:r>
+        <w:rPr>
+          <w:rFonts w:ascii="Times New Roman" w:eastAsia="Batang" w:hAnsi="Times New Roman" w:cs="Times New Roman"/>
+          <w:sz w:val="24"/>
+          <w:szCs w:val="24"/>
+        </w:rPr>
         <w:t>. Просто хотелось, чтобы данное бессмысленное бумагомарание</w:t>
       </w:r>
       <w:r>
@@ -4458,19 +4915,44 @@
           <w:sz w:val="24"/>
           <w:szCs w:val="24"/>
         </w:rPr>
-        <w:t xml:space="preserve"> (по</w:t>
+        <w:t xml:space="preserve"> </w:t>
       </w:r>
       <w:r>
         <w:rPr>
           <w:rFonts w:ascii="Times New Roman" w:eastAsia="Batang" w:hAnsi="Times New Roman" w:cs="Times New Roman"/>
+          <w:i/>
+          <w:iCs/>
           <w:sz w:val="24"/>
           <w:szCs w:val="24"/>
         </w:rPr>
+        <w:t>(</w:t>
+      </w:r>
+      <w:proofErr w:type="spellStart"/>
+      <w:r>
+        <w:rPr>
+          <w:rFonts w:ascii="Times New Roman" w:eastAsia="Batang" w:hAnsi="Times New Roman" w:cs="Times New Roman"/>
+          <w:i/>
+          <w:iCs/>
+          <w:sz w:val="24"/>
+          <w:szCs w:val="24"/>
+        </w:rPr>
+        <w:t>по</w:t>
+      </w:r>
+      <w:r>
+        <w:rPr>
+          <w:rFonts w:ascii="Times New Roman" w:eastAsia="Batang" w:hAnsi="Times New Roman" w:cs="Times New Roman"/>
+          <w:i/>
+          <w:iCs/>
+          <w:sz w:val="24"/>
+          <w:szCs w:val="24"/>
+        </w:rPr>
         <w:t>-</w:t>
       </w:r>
       <w:r>
         <w:rPr>
           <w:rFonts w:ascii="Times New Roman" w:eastAsia="Batang" w:hAnsi="Times New Roman" w:cs="Times New Roman"/>
+          <w:i/>
+          <w:iCs/>
           <w:sz w:val="24"/>
           <w:szCs w:val="24"/>
         </w:rPr>
@@ -4479,6 +4961,8 @@
       <w:r>
         <w:rPr>
           <w:rFonts w:ascii="Times New Roman" w:eastAsia="Batang" w:hAnsi="Times New Roman" w:cs="Times New Roman"/>
+          <w:i/>
+          <w:iCs/>
           <w:sz w:val="24"/>
           <w:szCs w:val="24"/>
         </w:rPr>
@@ -4487,17 +4971,30 @@
       <w:r>
         <w:rPr>
           <w:rFonts w:ascii="Times New Roman" w:eastAsia="Batang" w:hAnsi="Times New Roman" w:cs="Times New Roman"/>
+          <w:i/>
+          <w:iCs/>
           <w:sz w:val="24"/>
           <w:szCs w:val="24"/>
         </w:rPr>
-        <w:t>му?)</w:t>
-      </w:r>
+        <w:t>му</w:t>
+      </w:r>
+      <w:proofErr w:type="spellEnd"/>
       <w:r>
         <w:rPr>
           <w:rFonts w:ascii="Times New Roman" w:eastAsia="Batang" w:hAnsi="Times New Roman" w:cs="Times New Roman"/>
+          <w:i/>
+          <w:iCs/>
           <w:sz w:val="24"/>
           <w:szCs w:val="24"/>
         </w:rPr>
+        <w:t>?)</w:t>
+      </w:r>
+      <w:r>
+        <w:rPr>
+          <w:rFonts w:ascii="Times New Roman" w:eastAsia="Batang" w:hAnsi="Times New Roman" w:cs="Times New Roman"/>
+          <w:sz w:val="24"/>
+          <w:szCs w:val="24"/>
+        </w:rPr>
         <w:t xml:space="preserve"> было хотя бы литературно приемлемо</w:t>
       </w:r>
       <w:r>
@@ -4506,22 +5003,66 @@
           <w:sz w:val="24"/>
           <w:szCs w:val="24"/>
         </w:rPr>
-        <w:t xml:space="preserve"> (и зачем, если оно бессмысленное?</w:t>
+        <w:t xml:space="preserve"> </w:t>
       </w:r>
       <w:r>
         <w:rPr>
           <w:rFonts w:ascii="Times New Roman" w:eastAsia="Batang" w:hAnsi="Times New Roman" w:cs="Times New Roman"/>
+          <w:i/>
+          <w:iCs/>
           <w:sz w:val="24"/>
           <w:szCs w:val="24"/>
         </w:rPr>
-        <w:t xml:space="preserve"> И в каком смысле оно неприемлимо?</w:t>
+        <w:t>(и зачем, если оно бессмысленное?</w:t>
       </w:r>
       <w:r>
         <w:rPr>
           <w:rFonts w:ascii="Times New Roman" w:eastAsia="Batang" w:hAnsi="Times New Roman" w:cs="Times New Roman"/>
+          <w:i/>
+          <w:iCs/>
           <w:sz w:val="24"/>
           <w:szCs w:val="24"/>
         </w:rPr>
+        <w:t xml:space="preserve"> И в каком смысле оно неприемл</w:t>
+      </w:r>
+      <w:r>
+        <w:rPr>
+          <w:rFonts w:ascii="Times New Roman" w:eastAsia="Batang" w:hAnsi="Times New Roman" w:cs="Times New Roman"/>
+          <w:i/>
+          <w:iCs/>
+          <w:sz w:val="24"/>
+          <w:szCs w:val="24"/>
+        </w:rPr>
+        <w:t>е</w:t>
+      </w:r>
+      <w:r>
+        <w:rPr>
+          <w:rFonts w:ascii="Times New Roman" w:eastAsia="Batang" w:hAnsi="Times New Roman" w:cs="Times New Roman"/>
+          <w:i/>
+          <w:iCs/>
+          <w:sz w:val="24"/>
+          <w:szCs w:val="24"/>
+        </w:rPr>
+        <w:t>мо?</w:t>
+      </w:r>
+      <w:r>
+        <w:rPr>
+          <w:rFonts w:ascii="Times New Roman" w:eastAsia="Batang" w:hAnsi="Times New Roman" w:cs="Times New Roman"/>
+          <w:i/>
+          <w:iCs/>
+          <w:sz w:val="24"/>
+          <w:szCs w:val="24"/>
+        </w:rPr>
+        <w:t xml:space="preserve"> О чем речь ведётся?</w:t>
+      </w:r>
+      <w:r>
+        <w:rPr>
+          <w:rFonts w:ascii="Times New Roman" w:eastAsia="Batang" w:hAnsi="Times New Roman" w:cs="Times New Roman"/>
+          <w:i/>
+          <w:iCs/>
+          <w:sz w:val="24"/>
+          <w:szCs w:val="24"/>
+        </w:rPr>
         <w:t>)</w:t>
       </w:r>
       <w:r>
@@ -4538,7 +5079,17 @@
           <w:sz w:val="24"/>
           <w:szCs w:val="24"/>
         </w:rPr>
-        <w:t xml:space="preserve"> (которые он и не читал, вообще-то)</w:t>
+        <w:t xml:space="preserve"> </w:t>
+      </w:r>
+      <w:r>
+        <w:rPr>
+          <w:rFonts w:ascii="Times New Roman" w:eastAsia="Batang" w:hAnsi="Times New Roman" w:cs="Times New Roman"/>
+          <w:i/>
+          <w:iCs/>
+          <w:sz w:val="24"/>
+          <w:szCs w:val="24"/>
+        </w:rPr>
+        <w:t>(которые он и не читал, вообще-то)</w:t>
       </w:r>
       <w:r>
         <w:rPr>
@@ -4614,7 +5165,17 @@
           <w:sz w:val="24"/>
           <w:szCs w:val="24"/>
         </w:rPr>
-        <w:t xml:space="preserve"> (и что??)</w:t>
+        <w:t xml:space="preserve"> </w:t>
+      </w:r>
+      <w:r>
+        <w:rPr>
+          <w:rFonts w:ascii="Times New Roman" w:eastAsia="Batang" w:hAnsi="Times New Roman" w:cs="Times New Roman"/>
+          <w:i/>
+          <w:iCs/>
+          <w:sz w:val="24"/>
+          <w:szCs w:val="24"/>
+        </w:rPr>
+        <w:t>(и что??)</w:t>
       </w:r>
     </w:p>
     <w:p>
@@ -4628,21 +5189,25 @@
           <w:szCs w:val="72"/>
         </w:rPr>
       </w:pPr>
-      <w:r>
+    </w:p>
+    <w:p>
+      <w:pPr>
+        <w:spacing w:after="200" w:line="240" w:lineRule="auto"/>
+        <w:ind w:left="360"/>
+        <w:jc w:val="both"/>
         <w:rPr>
           <w:rFonts w:ascii="Trebuchet MS" w:eastAsia="Batang" w:hAnsi="Trebuchet MS" w:cs="Times New Roman"/>
           <w:sz w:val="28"/>
           <w:szCs w:val="72"/>
         </w:rPr>
-        <w:t xml:space="preserve">Такая критика не имеет </w:t>
-      </w:r>
+      </w:pPr>
       <w:r>
         <w:rPr>
           <w:rFonts w:ascii="Trebuchet MS" w:eastAsia="Batang" w:hAnsi="Trebuchet MS" w:cs="Times New Roman"/>
           <w:sz w:val="28"/>
           <w:szCs w:val="72"/>
         </w:rPr>
-        <w:t>действия</w:t>
+        <w:t xml:space="preserve">Такая критика не имеет </w:t>
       </w:r>
       <w:r>
         <w:rPr>
@@ -4650,7 +5215,7 @@
           <w:sz w:val="28"/>
           <w:szCs w:val="72"/>
         </w:rPr>
-        <w:t xml:space="preserve">, ибо представляет собой апеллирование банальными терминами, которые используются при </w:t>
+        <w:t>действия</w:t>
       </w:r>
       <w:r>
         <w:rPr>
@@ -4658,7 +5223,7 @@
           <w:sz w:val="28"/>
           <w:szCs w:val="72"/>
         </w:rPr>
-        <w:t xml:space="preserve">типичной литературной </w:t>
+        <w:t xml:space="preserve">, ибо представляет собой апеллирование банальными терминами, которые используются при </w:t>
       </w:r>
       <w:r>
         <w:rPr>
@@ -4666,7 +5231,7 @@
           <w:sz w:val="28"/>
           <w:szCs w:val="72"/>
         </w:rPr>
-        <w:t>критике; за всем этим набором слов не находится смысла</w:t>
+        <w:t xml:space="preserve">типичной литературной </w:t>
       </w:r>
       <w:r>
         <w:rPr>
@@ -4674,7 +5239,7 @@
           <w:sz w:val="28"/>
           <w:szCs w:val="72"/>
         </w:rPr>
-        <w:t>, именно тематического смысла</w:t>
+        <w:t>критике; за всем этим набором слов не находится смысла</w:t>
       </w:r>
       <w:r>
         <w:rPr>
@@ -4682,7 +5247,7 @@
           <w:sz w:val="28"/>
           <w:szCs w:val="72"/>
         </w:rPr>
-        <w:t>, а суть всего представленного текста – совет исправить непонятно что</w:t>
+        <w:t>, именно тематического смысла</w:t>
       </w:r>
       <w:r>
         <w:rPr>
@@ -4690,7 +5255,7 @@
           <w:sz w:val="28"/>
           <w:szCs w:val="72"/>
         </w:rPr>
-        <w:t>. Настоящий же смысл подобной критики – самоутверждение и не более</w:t>
+        <w:t>, а суть всего представленного текста – совет исправить непонятно что</w:t>
       </w:r>
       <w:r>
         <w:rPr>
@@ -4698,7 +5263,7 @@
           <w:sz w:val="28"/>
           <w:szCs w:val="72"/>
         </w:rPr>
-        <w:t>, но всем, кто хотел бы самоутвердиться таким образом, я советую засунуть клавиатуру в жопу, а о моей книге забыть: она написана для людей, способных принимать новое и управляющих самими собой в первую очередь.</w:t>
+        <w:t>. Настоящий же смысл подобной критики – самоутверждение и не более</w:t>
       </w:r>
       <w:r>
         <w:rPr>
@@ -4706,6 +5271,30 @@
           <w:sz w:val="28"/>
           <w:szCs w:val="72"/>
         </w:rPr>
+        <w:t>, но всем, кто хотел бы самоутвердиться таким образом, я советую засунуть клавиатуру в жопу</w:t>
+      </w:r>
+      <w:r>
+        <w:rPr>
+          <w:rFonts w:ascii="Trebuchet MS" w:eastAsia="Batang" w:hAnsi="Trebuchet MS" w:cs="Times New Roman"/>
+          <w:sz w:val="28"/>
+          <w:szCs w:val="72"/>
+        </w:rPr>
+        <w:t xml:space="preserve"> (или начать хотя бы со смартфона)</w:t>
+      </w:r>
+      <w:r>
+        <w:rPr>
+          <w:rFonts w:ascii="Trebuchet MS" w:eastAsia="Batang" w:hAnsi="Trebuchet MS" w:cs="Times New Roman"/>
+          <w:sz w:val="28"/>
+          <w:szCs w:val="72"/>
+        </w:rPr>
+        <w:t>, а о моей книге забыть: она написана для людей, способных принимать новое и управляющих самими собой в первую очередь.</w:t>
+      </w:r>
+      <w:r>
+        <w:rPr>
+          <w:rFonts w:ascii="Trebuchet MS" w:eastAsia="Batang" w:hAnsi="Trebuchet MS" w:cs="Times New Roman"/>
+          <w:sz w:val="28"/>
+          <w:szCs w:val="72"/>
+        </w:rPr>
         <w:t xml:space="preserve">  </w:t>
       </w:r>
     </w:p>
@@ -4780,23 +5369,68 @@
           <w:sz w:val="32"/>
           <w:szCs w:val="72"/>
         </w:rPr>
-        <w:t xml:space="preserve"> – в нём содержится далеко не вся основная информация, чтобы можно было оспаривать</w:t>
+        <w:t xml:space="preserve"> – </w:t>
       </w:r>
       <w:r>
         <w:rPr>
           <w:rFonts w:ascii="Trebuchet MS" w:eastAsia="Batang" w:hAnsi="Trebuchet MS" w:cs="Times New Roman"/>
           <w:sz w:val="32"/>
           <w:szCs w:val="72"/>
-        </w:rPr>
-        <w:t xml:space="preserve"> её,</w:t>
+          <w:u w:val="single"/>
+        </w:rPr>
+        <w:t xml:space="preserve">в нём содержится далеко не вся основная информация, чтобы </w:t>
       </w:r>
       <w:r>
         <w:rPr>
           <w:rFonts w:ascii="Trebuchet MS" w:eastAsia="Batang" w:hAnsi="Trebuchet MS" w:cs="Times New Roman"/>
           <w:sz w:val="32"/>
           <w:szCs w:val="72"/>
-        </w:rPr>
-        <w:t xml:space="preserve"> моё мнение, опираясь на неё</w:t>
+          <w:u w:val="single"/>
+        </w:rPr>
+        <w:t>оправдано</w:t>
+      </w:r>
+      <w:r>
+        <w:rPr>
+          <w:rFonts w:ascii="Trebuchet MS" w:eastAsia="Batang" w:hAnsi="Trebuchet MS" w:cs="Times New Roman"/>
+          <w:sz w:val="32"/>
+          <w:szCs w:val="72"/>
+          <w:u w:val="single"/>
+        </w:rPr>
+        <w:t xml:space="preserve"> было оспаривать</w:t>
+      </w:r>
+      <w:r>
+        <w:rPr>
+          <w:rFonts w:ascii="Trebuchet MS" w:eastAsia="Batang" w:hAnsi="Trebuchet MS" w:cs="Times New Roman"/>
+          <w:sz w:val="32"/>
+          <w:szCs w:val="72"/>
+          <w:u w:val="single"/>
+        </w:rPr>
+        <w:t xml:space="preserve"> её,</w:t>
+      </w:r>
+      <w:r>
+        <w:rPr>
+          <w:rFonts w:ascii="Trebuchet MS" w:eastAsia="Batang" w:hAnsi="Trebuchet MS" w:cs="Times New Roman"/>
+          <w:sz w:val="32"/>
+          <w:szCs w:val="72"/>
+        </w:rPr>
+        <w:t xml:space="preserve"> </w:t>
+      </w:r>
+      <w:r>
+        <w:rPr>
+          <w:rFonts w:ascii="Trebuchet MS" w:eastAsia="Batang" w:hAnsi="Trebuchet MS" w:cs="Times New Roman"/>
+          <w:sz w:val="32"/>
+          <w:szCs w:val="72"/>
+          <w:u w:val="single"/>
+        </w:rPr>
+        <w:t>моё мнение</w:t>
+      </w:r>
+      <w:r>
+        <w:rPr>
+          <w:rFonts w:ascii="Trebuchet MS" w:eastAsia="Batang" w:hAnsi="Trebuchet MS" w:cs="Times New Roman"/>
+          <w:sz w:val="32"/>
+          <w:szCs w:val="72"/>
+        </w:rPr>
+        <w:t>, опираясь на неё</w:t>
       </w:r>
       <w:r>
         <w:rPr>
@@ -4873,7 +5507,7 @@
           <w:sz w:val="32"/>
           <w:szCs w:val="72"/>
         </w:rPr>
-        <w:t>Как показал опыт, многим не нравится нулевой том, а к остальным они – даже не приступают; признаюсь, я специально написал настоящий том таким, каким он встретится</w:t>
+        <w:t xml:space="preserve">Как показал опыт, многим не нравится нулевой том, а к остальным они даже не приступают; признаюсь, я </w:t>
       </w:r>
       <w:r>
         <w:rPr>
@@ -4881,7 +5515,7 @@
           <w:sz w:val="32"/>
           <w:szCs w:val="72"/>
         </w:rPr>
-        <w:t xml:space="preserve"> читающему</w:t>
+        <w:t xml:space="preserve">почти </w:t>
       </w:r>
       <w:r>
         <w:rPr>
@@ -4889,7 +5523,7 @@
           <w:sz w:val="32"/>
           <w:szCs w:val="72"/>
         </w:rPr>
-        <w:t>, чтобы никакое быдло не читало мою книгу, но сразу же отбросило её, ибо эта книга – для людей умных, смиренных и свободомыслящих</w:t>
+        <w:t>специально написал настоящий том таким, каким он встретится</w:t>
       </w:r>
       <w:r>
         <w:rPr>
@@ -4897,7 +5531,7 @@
           <w:sz w:val="32"/>
           <w:szCs w:val="72"/>
         </w:rPr>
-        <w:t xml:space="preserve">; пора уже заметить, что я не собираюсь под кого-то подстраиваться, </w:t>
+        <w:t xml:space="preserve"> читающему</w:t>
       </w:r>
       <w:r>
         <w:rPr>
@@ -4905,8 +5539,65 @@
           <w:sz w:val="32"/>
           <w:szCs w:val="72"/>
         </w:rPr>
+        <w:t xml:space="preserve">, чтобы </w:t>
+      </w:r>
+      <w:r>
+        <w:rPr>
+          <w:rFonts w:ascii="Trebuchet MS" w:eastAsia="Batang" w:hAnsi="Trebuchet MS" w:cs="Times New Roman"/>
+          <w:sz w:val="32"/>
+          <w:szCs w:val="72"/>
+        </w:rPr>
         <w:lastRenderedPageBreak/>
-        <w:t>подбирать слова, чтобы не обидеть тупого его же тупостью</w:t>
+        <w:t>никакое быдло не читало мою книгу, но сразу же отбросило её, ибо эта книга – для людей умных, смиренных и свободомыслящих</w:t>
+      </w:r>
+      <w:r>
+        <w:rPr>
+          <w:rFonts w:ascii="Trebuchet MS" w:eastAsia="Batang" w:hAnsi="Trebuchet MS" w:cs="Times New Roman"/>
+          <w:sz w:val="32"/>
+          <w:szCs w:val="72"/>
+        </w:rPr>
+        <w:t>; пора уже заметить, что я не</w:t>
+      </w:r>
+      <w:r>
+        <w:rPr>
+          <w:rFonts w:ascii="Trebuchet MS" w:eastAsia="Batang" w:hAnsi="Trebuchet MS" w:cs="Times New Roman"/>
+          <w:sz w:val="32"/>
+          <w:szCs w:val="72"/>
+        </w:rPr>
+        <w:t xml:space="preserve"> </w:t>
+      </w:r>
+      <w:r>
+        <w:rPr>
+          <w:rFonts w:ascii="Trebuchet MS" w:eastAsia="Batang" w:hAnsi="Trebuchet MS" w:cs="Times New Roman"/>
+          <w:sz w:val="32"/>
+          <w:szCs w:val="72"/>
+          <w:lang w:val="en-US"/>
+        </w:rPr>
+        <w:t>Disney</w:t>
+      </w:r>
+      <w:r>
+        <w:rPr>
+          <w:rFonts w:ascii="Trebuchet MS" w:eastAsia="Batang" w:hAnsi="Trebuchet MS" w:cs="Times New Roman"/>
+          <w:sz w:val="32"/>
+          <w:szCs w:val="72"/>
+        </w:rPr>
+        <w:t xml:space="preserve"> </w:t>
+      </w:r>
+      <w:r>
+        <w:rPr>
+          <w:rFonts w:ascii="Trebuchet MS" w:eastAsia="Batang" w:hAnsi="Trebuchet MS" w:cs="Times New Roman"/>
+          <w:sz w:val="32"/>
+          <w:szCs w:val="72"/>
+        </w:rPr>
+        <w:t>и не</w:t>
+      </w:r>
+      <w:r>
+        <w:rPr>
+          <w:rFonts w:ascii="Trebuchet MS" w:eastAsia="Batang" w:hAnsi="Trebuchet MS" w:cs="Times New Roman"/>
+          <w:sz w:val="32"/>
+          <w:szCs w:val="72"/>
+        </w:rPr>
+        <w:t xml:space="preserve"> собираюсь под кого-то подстраиваться, подбирать слова, чтобы не обидеть тупого его же тупостью</w:t>
       </w:r>
       <w:r>
         <w:rPr>
@@ -5026,7 +5717,7 @@
           <w:sz w:val="32"/>
           <w:szCs w:val="72"/>
         </w:rPr>
-        <w:footnoteReference w:id="3"/>
+        <w:footnoteReference w:id="4"/>
       </w:r>
       <w:r>
         <w:rPr>
@@ -5074,7 +5765,7 @@
           <w:sz w:val="32"/>
           <w:szCs w:val="72"/>
         </w:rPr>
-        <w:t>энциклопедией предрассудков, им кажется, что они знают какие-то новейшие научные данные, которые прямо противоречат моей идеологии, и именно эта гордыня не позволяет им использовать мозг в тех целях, для которых он дан человеку</w:t>
+        <w:t>энциклопедией предрассудков, им кажется, что они знают какие-то новейшие научные данные</w:t>
       </w:r>
       <w:r>
         <w:rPr>
@@ -5082,7 +5773,7 @@
           <w:sz w:val="32"/>
           <w:szCs w:val="72"/>
         </w:rPr>
-        <w:t>; и именно поэтому они любят делать поспешные выводы, видеть противоречия там, где их на самом деле нет, приписывать мне не мои слова; именно поэтому они даже не подумают догадаться, что я, человек, посвятивший годы жизни одной теме</w:t>
+        <w:t xml:space="preserve"> (видимо, показанные по Рен-ТВ)</w:t>
       </w:r>
       <w:r>
         <w:rPr>
@@ -5090,13 +5781,7 @@
           <w:sz w:val="32"/>
           <w:szCs w:val="72"/>
         </w:rPr>
-        <w:t>, изучивший несколько десятков крупных научных трудов, написавший несколько тысяч страниц всего лишь об одной идее, возможно, имею куда более широкий кругозор и знаю на порядок больше их хотя бы в той области, в которой компетентен.</w:t>
-      </w:r>
-      <w:r>
-        <w:rPr>
-          <w:sz w:val="20"/>
-        </w:rPr>
-        <w:t xml:space="preserve"> </w:t>
+        <w:t>, которые прямо противоречат моей идеологии, и именно эта гордыня не позволяет им использовать мозг в тех целях, для которых он дан человеку</w:t>
       </w:r>
       <w:r>
         <w:rPr>
@@ -5104,7 +5789,7 @@
           <w:sz w:val="32"/>
           <w:szCs w:val="72"/>
         </w:rPr>
-        <w:t>И эти мерзкие люди смеют в чём-то обвинять и осуждать меня, покуда у них у самих не хватает мозгов и храбрости для банальной искренности перед самими собой</w:t>
+        <w:t>; и именно поэтому они любят делать поспешные выводы, видеть противоречия там, где их на самом деле нет, приписывать мне не мои слова; именно поэтому они даже не подумают догадаться, что я, человек, посвятивший годы жизни одной теме</w:t>
       </w:r>
       <w:r>
         <w:rPr>
@@ -5112,6 +5797,28 @@
           <w:sz w:val="32"/>
           <w:szCs w:val="72"/>
         </w:rPr>
+        <w:t>, изучивший несколько десятков крупных научных трудов, написавший несколько тысяч страниц всего лишь об одной идее, возможно, имею куда более широкий кругозор и знаю на порядок больше их хотя бы в той области, в которой компетентен.</w:t>
+      </w:r>
+      <w:r>
+        <w:rPr>
+          <w:sz w:val="20"/>
+        </w:rPr>
+        <w:t xml:space="preserve"> </w:t>
+      </w:r>
+      <w:r>
+        <w:rPr>
+          <w:rFonts w:ascii="Trebuchet MS" w:eastAsia="Batang" w:hAnsi="Trebuchet MS" w:cs="Times New Roman"/>
+          <w:sz w:val="32"/>
+          <w:szCs w:val="72"/>
+        </w:rPr>
+        <w:t>И эти мерзкие люди смеют в чём-то обвинять и осуждать меня, покуда у них у самих не хватает мозгов и храбрости для банальной искренности перед самими собой</w:t>
+      </w:r>
+      <w:r>
+        <w:rPr>
+          <w:rFonts w:ascii="Trebuchet MS" w:eastAsia="Batang" w:hAnsi="Trebuchet MS" w:cs="Times New Roman"/>
+          <w:sz w:val="32"/>
+          <w:szCs w:val="72"/>
+        </w:rPr>
         <w:t>; и потому им приходится искать проблемы во внешнем мире, покуда они сами суть проблема.</w:t>
       </w:r>
     </w:p>
@@ -5157,23 +5864,25 @@
           <w:sz w:val="32"/>
           <w:szCs w:val="72"/>
         </w:rPr>
-        <w:t xml:space="preserve"> И я очень сомневаюсь, что тупых, бездумных, слабых психически, слабых перед своими инстинктами, инфантильных, безответственных, алчных людей, шлюх, жиробасов</w:t>
-      </w:r>
+        <w:t xml:space="preserve"> И я очень сомневаюсь, что тупых, бездумных, слабых психически, слабых перед своими инстинктами, инфантильных, безответственных, алчных людей, шлюх, </w:t>
+      </w:r>
+      <w:proofErr w:type="spellStart"/>
       <w:r>
         <w:rPr>
           <w:rFonts w:ascii="Trebuchet MS" w:eastAsia="Batang" w:hAnsi="Trebuchet MS" w:cs="Times New Roman"/>
           <w:sz w:val="32"/>
           <w:szCs w:val="72"/>
         </w:rPr>
-        <w:t>, пидарасов, наркоманов, алкашей, стадных животных</w:t>
-      </w:r>
+        <w:t>жиробасов</w:t>
+      </w:r>
+      <w:proofErr w:type="spellEnd"/>
       <w:r>
         <w:rPr>
           <w:rFonts w:ascii="Trebuchet MS" w:eastAsia="Batang" w:hAnsi="Trebuchet MS" w:cs="Times New Roman"/>
           <w:sz w:val="32"/>
           <w:szCs w:val="72"/>
         </w:rPr>
-        <w:t xml:space="preserve"> и прочий сброд</w:t>
+        <w:t>, пидарасов, наркоманов, алкашей, стадных животных</w:t>
       </w:r>
       <w:r>
         <w:rPr>
@@ -5181,7 +5890,7 @@
           <w:sz w:val="32"/>
           <w:szCs w:val="72"/>
         </w:rPr>
-        <w:t xml:space="preserve"> я при всём своём мастерстве смогу оскорбить больше, нежели они сами оскорбляют себя</w:t>
+        <w:t xml:space="preserve"> и прочий сброд</w:t>
       </w:r>
       <w:r>
         <w:rPr>
@@ -5189,7 +5898,7 @@
           <w:sz w:val="32"/>
           <w:szCs w:val="72"/>
         </w:rPr>
-        <w:t xml:space="preserve"> своей быдлярской жизнь и желаниями</w:t>
+        <w:t xml:space="preserve"> я при всём своём мастерстве смогу оскорбить больше, нежели они сами оскорбляют себя</w:t>
       </w:r>
       <w:r>
         <w:rPr>
@@ -5197,7 +5906,7 @@
           <w:sz w:val="32"/>
           <w:szCs w:val="72"/>
         </w:rPr>
-        <w:t>, не замечая этого от недалёкости и гордыни</w:t>
+        <w:t xml:space="preserve"> своей быдлярской жизнь</w:t>
       </w:r>
       <w:r>
         <w:rPr>
@@ -5205,7 +5914,7 @@
           <w:sz w:val="32"/>
           <w:szCs w:val="72"/>
         </w:rPr>
-        <w:t>.</w:t>
+        <w:t xml:space="preserve">ю, </w:t>
       </w:r>
       <w:r>
         <w:rPr>
@@ -5213,6 +5922,39 @@
           <w:sz w:val="32"/>
           <w:szCs w:val="72"/>
         </w:rPr>
+        <w:lastRenderedPageBreak/>
+        <w:t>своими убеждениями</w:t>
+      </w:r>
+      <w:r>
+        <w:rPr>
+          <w:rFonts w:ascii="Trebuchet MS" w:eastAsia="Batang" w:hAnsi="Trebuchet MS" w:cs="Times New Roman"/>
+          <w:sz w:val="32"/>
+          <w:szCs w:val="72"/>
+        </w:rPr>
+        <w:t xml:space="preserve"> и желаниями</w:t>
+      </w:r>
+      <w:r>
+        <w:rPr>
+          <w:rFonts w:ascii="Trebuchet MS" w:eastAsia="Batang" w:hAnsi="Trebuchet MS" w:cs="Times New Roman"/>
+          <w:sz w:val="32"/>
+          <w:szCs w:val="72"/>
+        </w:rPr>
+        <w:t>, не замечая этого от недалёкости и гордыни</w:t>
+      </w:r>
+      <w:r>
+        <w:rPr>
+          <w:rFonts w:ascii="Trebuchet MS" w:eastAsia="Batang" w:hAnsi="Trebuchet MS" w:cs="Times New Roman"/>
+          <w:sz w:val="32"/>
+          <w:szCs w:val="72"/>
+        </w:rPr>
+        <w:t>.</w:t>
+      </w:r>
+      <w:r>
+        <w:rPr>
+          <w:rFonts w:ascii="Trebuchet MS" w:eastAsia="Batang" w:hAnsi="Trebuchet MS" w:cs="Times New Roman"/>
+          <w:sz w:val="32"/>
+          <w:szCs w:val="72"/>
+        </w:rPr>
         <w:t xml:space="preserve"> </w:t>
       </w:r>
     </w:p>
@@ -5258,7 +6000,17 @@
           <w:sz w:val="32"/>
           <w:szCs w:val="72"/>
         </w:rPr>
-        <w:t>, на чужие предрассудки, категории, идолы</w:t>
+        <w:t xml:space="preserve">, на чужие предрассудки, категории, </w:t>
+      </w:r>
+      <w:r>
+        <w:rPr>
+          <w:rFonts w:ascii="Trebuchet MS" w:eastAsia="Batang" w:hAnsi="Trebuchet MS" w:cs="Times New Roman"/>
+          <w:b/>
+          <w:bCs/>
+          <w:sz w:val="32"/>
+          <w:szCs w:val="72"/>
+        </w:rPr>
+        <w:t>и</w:t>
       </w:r>
       <w:r>
         <w:rPr>
@@ -5266,7 +6018,7 @@
           <w:sz w:val="32"/>
           <w:szCs w:val="72"/>
         </w:rPr>
-        <w:t xml:space="preserve">: я </w:t>
+        <w:t>долы</w:t>
       </w:r>
       <w:r>
         <w:rPr>
@@ -5274,7 +6026,14 @@
           <w:sz w:val="32"/>
           <w:szCs w:val="72"/>
         </w:rPr>
-        <w:lastRenderedPageBreak/>
+        <w:t xml:space="preserve">: я </w:t>
+      </w:r>
+      <w:r>
+        <w:rPr>
+          <w:rFonts w:ascii="Trebuchet MS" w:eastAsia="Batang" w:hAnsi="Trebuchet MS" w:cs="Times New Roman"/>
+          <w:sz w:val="32"/>
+          <w:szCs w:val="72"/>
+        </w:rPr>
         <w:t xml:space="preserve">никого </w:t>
       </w:r>
       <w:r>
@@ -5406,16 +6165,16 @@
           <w:b/>
           <w:bCs/>
           <w:kern w:val="36"/>
-          <w:sz w:val="36"/>
-          <w:szCs w:val="26"/>
+          <w:sz w:val="30"/>
+          <w:szCs w:val="30"/>
           <w:lang w:eastAsia="ru-RU"/>
         </w:rPr>
       </w:pPr>
       <w:r>
         <w:rPr>
           <w:rFonts w:ascii="Cambria" w:eastAsia="Batang" w:hAnsi="Cambria" w:cs="Times New Roman"/>
-          <w:sz w:val="32"/>
-          <w:szCs w:val="72"/>
+          <w:sz w:val="30"/>
+          <w:szCs w:val="30"/>
           <w:lang w:val="en-US"/>
         </w:rPr>
         <w:t>P</w:t>
@@ -5423,16 +6182,16 @@
       <w:r>
         <w:rPr>
           <w:rFonts w:ascii="Cambria" w:eastAsia="Batang" w:hAnsi="Cambria" w:cs="Times New Roman"/>
-          <w:sz w:val="32"/>
-          <w:szCs w:val="72"/>
+          <w:sz w:val="30"/>
+          <w:szCs w:val="30"/>
         </w:rPr>
         <w:t xml:space="preserve">. </w:t>
       </w:r>
       <w:r>
         <w:rPr>
           <w:rFonts w:ascii="Cambria" w:eastAsia="Batang" w:hAnsi="Cambria" w:cs="Times New Roman"/>
-          <w:sz w:val="32"/>
-          <w:szCs w:val="72"/>
+          <w:sz w:val="30"/>
+          <w:szCs w:val="30"/>
           <w:lang w:val="en-US"/>
         </w:rPr>
         <w:t>S</w:t>
@@ -5440,208 +6199,316 @@
       <w:r>
         <w:rPr>
           <w:rFonts w:ascii="Cambria" w:eastAsia="Batang" w:hAnsi="Cambria" w:cs="Times New Roman"/>
-          <w:sz w:val="32"/>
-          <w:szCs w:val="72"/>
+          <w:sz w:val="30"/>
+          <w:szCs w:val="30"/>
         </w:rPr>
         <w:t xml:space="preserve">. </w:t>
       </w:r>
       <w:r>
         <w:rPr>
           <w:rFonts w:ascii="Cambria" w:eastAsia="Batang" w:hAnsi="Cambria" w:cs="Times New Roman"/>
-          <w:sz w:val="32"/>
-          <w:szCs w:val="72"/>
+          <w:sz w:val="30"/>
+          <w:szCs w:val="30"/>
         </w:rPr>
         <w:t>Если читатель встретит внутри моего огромного труда опечатки, синтаксические ошибки, непонятные конструкции или прочие художественные дефект</w:t>
       </w:r>
       <w:r>
         <w:rPr>
           <w:rFonts w:ascii="Cambria" w:eastAsia="Batang" w:hAnsi="Cambria" w:cs="Times New Roman"/>
-          <w:sz w:val="32"/>
-          <w:szCs w:val="72"/>
+          <w:sz w:val="30"/>
+          <w:szCs w:val="30"/>
         </w:rPr>
         <w:t>ы</w:t>
       </w:r>
       <w:r>
         <w:rPr>
           <w:rFonts w:ascii="Cambria" w:eastAsia="Batang" w:hAnsi="Cambria" w:cs="Times New Roman"/>
-          <w:sz w:val="32"/>
-          <w:szCs w:val="72"/>
-        </w:rPr>
-        <w:t>, то буду рад их исправить.</w:t>
+          <w:sz w:val="30"/>
+          <w:szCs w:val="30"/>
+        </w:rPr>
+        <w:t>,</w:t>
       </w:r>
       <w:r>
         <w:rPr>
           <w:rFonts w:ascii="Cambria" w:eastAsia="Batang" w:hAnsi="Cambria" w:cs="Times New Roman"/>
-          <w:sz w:val="32"/>
-          <w:szCs w:val="72"/>
-        </w:rPr>
-        <w:t xml:space="preserve"> Если он хотел бы акцентировать большее внимание на каких-либо разделах книги, добавить что-то новое, я буду рад узнать об этом.</w:t>
+          <w:sz w:val="30"/>
+          <w:szCs w:val="30"/>
+        </w:rPr>
+        <w:t xml:space="preserve"> </w:t>
       </w:r>
       <w:r>
         <w:rPr>
           <w:rFonts w:ascii="Cambria" w:eastAsia="Batang" w:hAnsi="Cambria" w:cs="Times New Roman"/>
-          <w:sz w:val="32"/>
-          <w:szCs w:val="72"/>
+          <w:sz w:val="30"/>
+          <w:szCs w:val="30"/>
+        </w:rPr>
+        <w:t>буду рад их исправить.</w:t>
+      </w:r>
+      <w:r>
+        <w:rPr>
+          <w:rFonts w:ascii="Cambria" w:eastAsia="Batang" w:hAnsi="Cambria" w:cs="Times New Roman"/>
+          <w:sz w:val="30"/>
+          <w:szCs w:val="30"/>
+        </w:rPr>
+        <w:t xml:space="preserve"> Если он хотел бы акцентировать большее внимание на каких-либо разделах книги, добавить что-то новое, я буду рад узнать об этом</w:t>
+      </w:r>
+      <w:r>
+        <w:rPr>
+          <w:rFonts w:ascii="Cambria" w:eastAsia="Batang" w:hAnsi="Cambria" w:cs="Times New Roman"/>
+          <w:sz w:val="30"/>
+          <w:szCs w:val="30"/>
+        </w:rPr>
+        <w:t>, со мной легко связаться</w:t>
+      </w:r>
+      <w:r>
+        <w:rPr>
+          <w:rFonts w:ascii="Cambria" w:eastAsia="Batang" w:hAnsi="Cambria" w:cs="Times New Roman"/>
+          <w:sz w:val="30"/>
+          <w:szCs w:val="30"/>
+        </w:rPr>
+        <w:t>.</w:t>
+      </w:r>
+      <w:r>
+        <w:rPr>
+          <w:rFonts w:ascii="Cambria" w:eastAsia="Batang" w:hAnsi="Cambria" w:cs="Times New Roman"/>
+          <w:sz w:val="30"/>
+          <w:szCs w:val="30"/>
         </w:rPr>
         <w:t xml:space="preserve"> Если же он подумает, что где-то я не прав, потому что не знаком с </w:t>
       </w:r>
       <w:r>
         <w:rPr>
           <w:rFonts w:ascii="Cambria" w:eastAsia="Batang" w:hAnsi="Cambria" w:cs="Times New Roman"/>
-          <w:sz w:val="32"/>
-          <w:szCs w:val="72"/>
+          <w:sz w:val="30"/>
+          <w:szCs w:val="30"/>
         </w:rPr>
         <w:t>«</w:t>
       </w:r>
+      <w:proofErr w:type="spellStart"/>
       <w:r>
         <w:rPr>
           <w:rFonts w:ascii="Cambria" w:eastAsia="Batang" w:hAnsi="Cambria" w:cs="Times New Roman"/>
-          <w:sz w:val="32"/>
-          <w:szCs w:val="72"/>
-        </w:rPr>
-        <w:t>банальнейшими достижениями науки</w:t>
-      </w:r>
+          <w:sz w:val="30"/>
+          <w:szCs w:val="30"/>
+        </w:rPr>
+        <w:t>банальнейшими</w:t>
+      </w:r>
+      <w:proofErr w:type="spellEnd"/>
       <w:r>
         <w:rPr>
           <w:rFonts w:ascii="Cambria" w:eastAsia="Batang" w:hAnsi="Cambria" w:cs="Times New Roman"/>
-          <w:sz w:val="32"/>
-          <w:szCs w:val="72"/>
+          <w:sz w:val="30"/>
+          <w:szCs w:val="30"/>
+        </w:rPr>
+        <w:t xml:space="preserve"> достижениями науки</w:t>
+      </w:r>
+      <w:r>
+        <w:rPr>
+          <w:rFonts w:ascii="Cambria" w:eastAsia="Batang" w:hAnsi="Cambria" w:cs="Times New Roman"/>
+          <w:sz w:val="30"/>
+          <w:szCs w:val="30"/>
         </w:rPr>
         <w:t>»</w:t>
       </w:r>
       <w:r>
         <w:rPr>
           <w:rFonts w:ascii="Cambria" w:eastAsia="Batang" w:hAnsi="Cambria" w:cs="Times New Roman"/>
-          <w:sz w:val="32"/>
-          <w:szCs w:val="72"/>
+          <w:sz w:val="30"/>
+          <w:szCs w:val="30"/>
         </w:rPr>
         <w:t>, то</w:t>
       </w:r>
       <w:r>
         <w:rPr>
           <w:rFonts w:ascii="Cambria" w:eastAsia="Batang" w:hAnsi="Cambria" w:cs="Times New Roman"/>
-          <w:sz w:val="32"/>
-          <w:szCs w:val="72"/>
+          <w:sz w:val="30"/>
+          <w:szCs w:val="30"/>
         </w:rPr>
         <w:t xml:space="preserve"> ему «</w:t>
       </w:r>
       <w:r>
         <w:rPr>
           <w:rFonts w:ascii="Cambria" w:eastAsia="Batang" w:hAnsi="Cambria" w:cs="Times New Roman"/>
-          <w:sz w:val="32"/>
-          <w:szCs w:val="72"/>
+          <w:sz w:val="30"/>
+          <w:szCs w:val="30"/>
         </w:rPr>
         <w:t xml:space="preserve">лучше промолчать: за умного </w:t>
       </w:r>
       <w:r>
         <w:rPr>
           <w:rFonts w:ascii="Cambria" w:eastAsia="Batang" w:hAnsi="Cambria" w:cs="Times New Roman"/>
-          <w:sz w:val="32"/>
-          <w:szCs w:val="72"/>
+          <w:sz w:val="30"/>
+          <w:szCs w:val="30"/>
         </w:rPr>
         <w:t>со</w:t>
       </w:r>
       <w:r>
         <w:rPr>
           <w:rFonts w:ascii="Cambria" w:eastAsia="Batang" w:hAnsi="Cambria" w:cs="Times New Roman"/>
-          <w:sz w:val="32"/>
-          <w:szCs w:val="72"/>
-        </w:rPr>
-        <w:t xml:space="preserve">йдёшь»: я человек молодой, радикальный, нетолерантный, а в особенности я нетолерантен </w:t>
-      </w:r>
+          <w:sz w:val="30"/>
+          <w:szCs w:val="30"/>
+        </w:rPr>
+        <w:t xml:space="preserve">йдёшь»: я человек молодой, радикальный, нетолерантный, а в особенности я </w:t>
+      </w:r>
+      <w:proofErr w:type="spellStart"/>
       <w:r>
         <w:rPr>
           <w:rFonts w:ascii="Cambria" w:eastAsia="Batang" w:hAnsi="Cambria" w:cs="Times New Roman"/>
-          <w:sz w:val="32"/>
-          <w:szCs w:val="72"/>
+          <w:sz w:val="30"/>
+          <w:szCs w:val="30"/>
+        </w:rPr>
+        <w:t>нетолерантен</w:t>
+      </w:r>
+      <w:proofErr w:type="spellEnd"/>
+      <w:r>
+        <w:rPr>
+          <w:rFonts w:ascii="Cambria" w:eastAsia="Batang" w:hAnsi="Cambria" w:cs="Times New Roman"/>
+          <w:sz w:val="30"/>
+          <w:szCs w:val="30"/>
+        </w:rPr>
+        <w:t xml:space="preserve"> </w:t>
+      </w:r>
+      <w:r>
+        <w:rPr>
+          <w:rFonts w:ascii="Cambria" w:eastAsia="Batang" w:hAnsi="Cambria" w:cs="Times New Roman"/>
+          <w:sz w:val="30"/>
+          <w:szCs w:val="30"/>
         </w:rPr>
         <w:t xml:space="preserve">к латентным лесбиянкам и быдлу, так что им лучше вообще не показываться мне на глаза; </w:t>
       </w:r>
       <w:r>
         <w:rPr>
           <w:rFonts w:ascii="Cambria" w:eastAsia="Batang" w:hAnsi="Cambria" w:cs="Times New Roman"/>
-          <w:sz w:val="32"/>
-          <w:szCs w:val="72"/>
-        </w:rPr>
-        <w:t xml:space="preserve">очень часто большое самомнение оказывается у людей далеко «не в том месте», и хоть порой наблюдать над такими людьми весело, но даже веселье возымеет предел, когда почти все люди вокруг такие: </w:t>
+          <w:sz w:val="30"/>
+          <w:szCs w:val="30"/>
+        </w:rPr>
+        <w:t>очень часто большое самомнение оказывается у людей далеко «не в том месте», и хоть порой наблюдать над такими людьми весело, но даже веселье возымеет предел, когда почти все люди вокруг такие</w:t>
       </w:r>
       <w:r>
         <w:rPr>
           <w:rFonts w:ascii="Cambria" w:eastAsia="Batang" w:hAnsi="Cambria" w:cs="Times New Roman"/>
-          <w:sz w:val="32"/>
-          <w:szCs w:val="72"/>
-        </w:rPr>
-        <w:t>живут говняной жизнью, ничего не добиваются, думают не своими мыслями, зато не против научить меня какой-нибудь великой мудрости</w:t>
+          <w:sz w:val="30"/>
+          <w:szCs w:val="30"/>
+        </w:rPr>
+        <w:t xml:space="preserve"> вычурные и недоделанные</w:t>
       </w:r>
       <w:r>
         <w:rPr>
           <w:rFonts w:ascii="Cambria" w:eastAsia="Batang" w:hAnsi="Cambria" w:cs="Times New Roman"/>
-          <w:sz w:val="32"/>
-          <w:szCs w:val="72"/>
+          <w:sz w:val="30"/>
+          <w:szCs w:val="30"/>
+        </w:rPr>
+        <w:t xml:space="preserve">: </w:t>
+      </w:r>
+      <w:r>
+        <w:rPr>
+          <w:rFonts w:ascii="Cambria" w:eastAsia="Batang" w:hAnsi="Cambria" w:cs="Times New Roman"/>
+          <w:sz w:val="30"/>
+          <w:szCs w:val="30"/>
+        </w:rPr>
+        <w:t>живут говняной жизнью,</w:t>
+      </w:r>
+      <w:r>
+        <w:rPr>
+          <w:rFonts w:ascii="Cambria" w:eastAsia="Batang" w:hAnsi="Cambria" w:cs="Times New Roman"/>
+          <w:sz w:val="30"/>
+          <w:szCs w:val="30"/>
+        </w:rPr>
+        <w:t xml:space="preserve"> зациклены на нескольких потребностях,</w:t>
+      </w:r>
+      <w:r>
+        <w:rPr>
+          <w:rFonts w:ascii="Cambria" w:eastAsia="Batang" w:hAnsi="Cambria" w:cs="Times New Roman"/>
+          <w:sz w:val="30"/>
+          <w:szCs w:val="30"/>
+        </w:rPr>
+        <w:t xml:space="preserve"> ничего не добиваются, думают не своими мыслями, зато не против научить меня какой-нибудь великой мудрости</w:t>
+      </w:r>
+      <w:r>
+        <w:rPr>
+          <w:rFonts w:ascii="Cambria" w:eastAsia="Batang" w:hAnsi="Cambria" w:cs="Times New Roman"/>
+          <w:sz w:val="30"/>
+          <w:szCs w:val="30"/>
         </w:rPr>
         <w:t xml:space="preserve">; </w:t>
       </w:r>
       <w:r>
         <w:rPr>
           <w:rFonts w:ascii="Cambria" w:eastAsia="Batang" w:hAnsi="Cambria" w:cs="Times New Roman"/>
-          <w:sz w:val="32"/>
-          <w:szCs w:val="72"/>
+          <w:sz w:val="30"/>
+          <w:szCs w:val="30"/>
         </w:rPr>
         <w:t xml:space="preserve">я не говорю, что не приемлю никакой критики, </w:t>
       </w:r>
       <w:r>
         <w:rPr>
           <w:rFonts w:ascii="Cambria" w:eastAsia="Batang" w:hAnsi="Cambria" w:cs="Times New Roman"/>
-          <w:sz w:val="32"/>
-          <w:szCs w:val="72"/>
+          <w:sz w:val="30"/>
+          <w:szCs w:val="30"/>
         </w:rPr>
         <w:t xml:space="preserve">я открыт к чужому мнению, </w:t>
       </w:r>
       <w:r>
         <w:rPr>
           <w:rFonts w:ascii="Cambria" w:eastAsia="Batang" w:hAnsi="Cambria" w:cs="Times New Roman"/>
-          <w:sz w:val="32"/>
-          <w:szCs w:val="72"/>
+          <w:sz w:val="30"/>
+          <w:szCs w:val="30"/>
         </w:rPr>
         <w:t>но</w:t>
       </w:r>
       <w:r>
         <w:rPr>
           <w:rFonts w:ascii="Cambria" w:eastAsia="Batang" w:hAnsi="Cambria" w:cs="Times New Roman"/>
-          <w:sz w:val="32"/>
-          <w:szCs w:val="72"/>
-        </w:rPr>
-        <w:t xml:space="preserve"> моё внимание надо ещё заслуживать – человек должен быть явно компетентнее меня в затрагиваемой области, чтобы я его выслушал; и очень даже часто я, как математик, меняю своё мнение</w:t>
+          <w:sz w:val="30"/>
+          <w:szCs w:val="30"/>
+        </w:rPr>
+        <w:t xml:space="preserve"> моё внимание надо заслуживать – человек должен быть явно компетентнее меня в затрагиваемой области, чтобы я его выслушал</w:t>
       </w:r>
       <w:r>
         <w:rPr>
           <w:rFonts w:ascii="Cambria" w:eastAsia="Batang" w:hAnsi="Cambria" w:cs="Times New Roman"/>
-          <w:sz w:val="32"/>
-          <w:szCs w:val="72"/>
+          <w:sz w:val="30"/>
+          <w:szCs w:val="30"/>
+        </w:rPr>
+        <w:t xml:space="preserve"> с удовольствием</w:t>
+      </w:r>
+      <w:r>
+        <w:rPr>
+          <w:rFonts w:ascii="Cambria" w:eastAsia="Batang" w:hAnsi="Cambria" w:cs="Times New Roman"/>
+          <w:sz w:val="30"/>
+          <w:szCs w:val="30"/>
+        </w:rPr>
+        <w:t>; и очень даже часто я, как математик, меняю своё мнение</w:t>
+      </w:r>
+      <w:r>
+        <w:rPr>
+          <w:rFonts w:ascii="Cambria" w:eastAsia="Batang" w:hAnsi="Cambria" w:cs="Times New Roman"/>
+          <w:sz w:val="30"/>
+          <w:szCs w:val="30"/>
         </w:rPr>
         <w:t xml:space="preserve"> в области математических понятий под воздействием других людей, знающих в этом больше меня, </w:t>
       </w:r>
       <w:r>
         <w:rPr>
           <w:rFonts w:ascii="Cambria" w:eastAsia="Batang" w:hAnsi="Cambria" w:cs="Times New Roman"/>
-          <w:sz w:val="32"/>
-          <w:szCs w:val="72"/>
+          <w:sz w:val="30"/>
+          <w:szCs w:val="30"/>
         </w:rPr>
         <w:t xml:space="preserve">но лишь единицы учёных людей потенциально способны </w:t>
       </w:r>
       <w:r>
         <w:rPr>
           <w:rFonts w:ascii="Cambria" w:eastAsia="Batang" w:hAnsi="Cambria" w:cs="Times New Roman"/>
-          <w:sz w:val="32"/>
-          <w:szCs w:val="72"/>
+          <w:sz w:val="30"/>
+          <w:szCs w:val="30"/>
         </w:rPr>
         <w:t>изменить что-то в моём мнении</w:t>
       </w:r>
       <w:r>
         <w:rPr>
           <w:rFonts w:ascii="Cambria" w:eastAsia="Batang" w:hAnsi="Cambria" w:cs="Times New Roman"/>
-          <w:sz w:val="32"/>
-          <w:szCs w:val="72"/>
+          <w:sz w:val="30"/>
+          <w:szCs w:val="30"/>
         </w:rPr>
         <w:t xml:space="preserve"> касаемо того, чем </w:t>
       </w:r>
@@ -5649,16 +6516,16 @@
         <w:rPr>
           <w:rFonts w:ascii="Cambria" w:eastAsia="Batang" w:hAnsi="Cambria" w:cs="Times New Roman"/>
           <w:b/>
-          <w:sz w:val="32"/>
-          <w:szCs w:val="72"/>
+          <w:sz w:val="30"/>
+          <w:szCs w:val="30"/>
         </w:rPr>
         <w:t>я</w:t>
       </w:r>
       <w:r>
         <w:rPr>
           <w:rFonts w:ascii="Cambria" w:eastAsia="Batang" w:hAnsi="Cambria" w:cs="Times New Roman"/>
-          <w:sz w:val="32"/>
-          <w:szCs w:val="72"/>
+          <w:sz w:val="30"/>
+          <w:szCs w:val="30"/>
         </w:rPr>
         <w:t xml:space="preserve"> </w:t>
       </w:r>
@@ -5666,112 +6533,146 @@
         <w:rPr>
           <w:rFonts w:ascii="Cambria" w:eastAsia="Batang" w:hAnsi="Cambria" w:cs="Times New Roman"/>
           <w:i/>
-          <w:sz w:val="32"/>
-          <w:szCs w:val="72"/>
+          <w:sz w:val="30"/>
+          <w:szCs w:val="30"/>
         </w:rPr>
         <w:t>усердно</w:t>
       </w:r>
       <w:r>
         <w:rPr>
           <w:rFonts w:ascii="Cambria" w:eastAsia="Batang" w:hAnsi="Cambria" w:cs="Times New Roman"/>
-          <w:sz w:val="32"/>
-          <w:szCs w:val="72"/>
+          <w:sz w:val="30"/>
+          <w:szCs w:val="30"/>
         </w:rPr>
         <w:t xml:space="preserve"> занимаюсь: никакое давление, никакая демагогия, софистика, обращение к мнимым авторитетам не смогут переубедить сильного духом человека</w:t>
       </w:r>
       <w:r>
         <w:rPr>
           <w:rFonts w:ascii="Cambria" w:eastAsia="Batang" w:hAnsi="Cambria" w:cs="Times New Roman"/>
-          <w:sz w:val="32"/>
-          <w:szCs w:val="72"/>
+          <w:sz w:val="30"/>
+          <w:szCs w:val="30"/>
         </w:rPr>
         <w:t>, наученного логически мыслить,</w:t>
       </w:r>
       <w:r>
         <w:rPr>
           <w:rFonts w:ascii="Cambria" w:eastAsia="Batang" w:hAnsi="Cambria" w:cs="Times New Roman"/>
-          <w:sz w:val="32"/>
-          <w:szCs w:val="72"/>
+          <w:sz w:val="30"/>
+          <w:szCs w:val="30"/>
         </w:rPr>
         <w:t xml:space="preserve"> </w:t>
       </w:r>
       <w:r>
         <w:rPr>
           <w:rFonts w:ascii="Cambria" w:eastAsia="Batang" w:hAnsi="Cambria" w:cs="Times New Roman"/>
-          <w:sz w:val="32"/>
-          <w:szCs w:val="72"/>
+          <w:sz w:val="30"/>
+          <w:szCs w:val="30"/>
         </w:rPr>
         <w:t>усомниться в том, о чём он прочёл десятки тысяч страниц</w:t>
       </w:r>
       <w:r>
         <w:rPr>
           <w:rFonts w:ascii="Cambria" w:eastAsia="Batang" w:hAnsi="Cambria" w:cs="Times New Roman"/>
-          <w:sz w:val="32"/>
-          <w:szCs w:val="72"/>
+          <w:sz w:val="30"/>
+          <w:szCs w:val="30"/>
         </w:rPr>
         <w:t>, до которых средний потребитель не дорос, и</w:t>
       </w:r>
       <w:r>
         <w:rPr>
           <w:rFonts w:ascii="Cambria" w:eastAsia="Batang" w:hAnsi="Cambria" w:cs="Times New Roman"/>
-          <w:sz w:val="32"/>
-          <w:szCs w:val="72"/>
+          <w:sz w:val="30"/>
+          <w:szCs w:val="30"/>
         </w:rPr>
         <w:t xml:space="preserve"> </w:t>
       </w:r>
       <w:r>
         <w:rPr>
           <w:rFonts w:ascii="Cambria" w:eastAsia="Batang" w:hAnsi="Cambria" w:cs="Times New Roman"/>
-          <w:sz w:val="32"/>
-          <w:szCs w:val="72"/>
-        </w:rPr>
-        <w:t>что ежедневно подтверждается в его жизни практикой. Всё, о чём я напишу, могло бы оказаться выдумкой, если бы сама жизнь не подтверждала этого</w:t>
+          <w:sz w:val="30"/>
+          <w:szCs w:val="30"/>
+        </w:rPr>
+        <w:t>что ежедневно подтверждается в его жизни практикой. Всё, о чём я напишу,</w:t>
       </w:r>
       <w:r>
         <w:rPr>
           <w:rFonts w:ascii="Cambria" w:eastAsia="Batang" w:hAnsi="Cambria" w:cs="Times New Roman"/>
-          <w:sz w:val="32"/>
-          <w:szCs w:val="72"/>
+          <w:sz w:val="30"/>
+          <w:szCs w:val="30"/>
+        </w:rPr>
+        <w:t xml:space="preserve"> вполне</w:t>
+      </w:r>
+      <w:r>
+        <w:rPr>
+          <w:rFonts w:ascii="Cambria" w:eastAsia="Batang" w:hAnsi="Cambria" w:cs="Times New Roman"/>
+          <w:sz w:val="30"/>
+          <w:szCs w:val="30"/>
+        </w:rPr>
+        <w:t xml:space="preserve"> могло бы оказаться </w:t>
+      </w:r>
+      <w:r>
+        <w:rPr>
+          <w:rFonts w:ascii="Cambria" w:eastAsia="Batang" w:hAnsi="Cambria" w:cs="Times New Roman"/>
+          <w:sz w:val="30"/>
+          <w:szCs w:val="30"/>
+        </w:rPr>
+        <w:t xml:space="preserve">лишь </w:t>
+      </w:r>
+      <w:bookmarkStart w:id="6" w:name="_GoBack"/>
+      <w:bookmarkEnd w:id="6"/>
+      <w:r>
+        <w:rPr>
+          <w:rFonts w:ascii="Cambria" w:eastAsia="Batang" w:hAnsi="Cambria" w:cs="Times New Roman"/>
+          <w:sz w:val="30"/>
+          <w:szCs w:val="30"/>
+        </w:rPr>
+        <w:t>выдумкой, если бы сама жизнь не подтверждала этого</w:t>
+      </w:r>
+      <w:r>
+        <w:rPr>
+          <w:rFonts w:ascii="Cambria" w:eastAsia="Batang" w:hAnsi="Cambria" w:cs="Times New Roman"/>
+          <w:sz w:val="30"/>
+          <w:szCs w:val="30"/>
         </w:rPr>
         <w:t xml:space="preserve"> постоянно.</w:t>
       </w:r>
       <w:r>
         <w:rPr>
           <w:rFonts w:ascii="Cambria" w:eastAsia="Batang" w:hAnsi="Cambria" w:cs="Times New Roman"/>
-          <w:sz w:val="32"/>
-          <w:szCs w:val="72"/>
+          <w:sz w:val="30"/>
+          <w:szCs w:val="30"/>
         </w:rPr>
         <w:t xml:space="preserve"> Я пишу не об антиутопии, а о реальной жизни.</w:t>
       </w:r>
       <w:r>
         <w:rPr>
           <w:rFonts w:ascii="Cambria" w:eastAsia="Batang" w:hAnsi="Cambria" w:cs="Times New Roman"/>
-          <w:sz w:val="32"/>
-          <w:szCs w:val="72"/>
+          <w:sz w:val="30"/>
+          <w:szCs w:val="30"/>
         </w:rPr>
         <w:t xml:space="preserve"> Достаточно лишь не побояться совершить проверку.</w:t>
       </w:r>
       <w:r>
         <w:rPr>
           <w:rFonts w:ascii="Cambria" w:eastAsia="Batang" w:hAnsi="Cambria" w:cs="Times New Roman"/>
-          <w:sz w:val="32"/>
-          <w:szCs w:val="72"/>
+          <w:sz w:val="30"/>
+          <w:szCs w:val="30"/>
         </w:rPr>
         <w:t xml:space="preserve"> </w:t>
       </w:r>
       <w:r>
         <w:rPr>
           <w:rFonts w:ascii="Cambria" w:eastAsia="Batang" w:hAnsi="Cambria" w:cs="Times New Roman"/>
-          <w:sz w:val="32"/>
-          <w:szCs w:val="72"/>
+          <w:sz w:val="30"/>
+          <w:szCs w:val="30"/>
         </w:rPr>
         <w:t xml:space="preserve"> </w:t>
       </w:r>
       <w:r>
         <w:rPr>
           <w:rFonts w:ascii="Cambria" w:eastAsia="Batang" w:hAnsi="Cambria" w:cs="Times New Roman"/>
-          <w:sz w:val="32"/>
-          <w:szCs w:val="72"/>
+          <w:sz w:val="30"/>
+          <w:szCs w:val="30"/>
         </w:rPr>
         <w:t xml:space="preserve"> </w:t>
       </w:r>
@@ -5781,8 +6682,8 @@
           <w:b/>
           <w:bCs/>
           <w:kern w:val="36"/>
-          <w:sz w:val="32"/>
-          <w:szCs w:val="26"/>
+          <w:sz w:val="30"/>
+          <w:szCs w:val="30"/>
           <w:lang w:eastAsia="ru-RU"/>
         </w:rPr>
         <w:br w:type="page"/>
@@ -5898,6 +6799,7 @@
           <w:szCs w:val="26"/>
         </w:rPr>
       </w:pPr>
+      <w:proofErr w:type="spellStart"/>
       <w:r>
         <w:rPr>
           <w:rFonts w:ascii="Franklin Gothic Book" w:eastAsia="Batang" w:hAnsi="Franklin Gothic Book" w:cs="Times New Roman"/>
@@ -5908,6 +6810,7 @@
         </w:rPr>
         <w:t>Иезекииль</w:t>
       </w:r>
+      <w:proofErr w:type="spellEnd"/>
       <w:r>
         <w:rPr>
           <w:rFonts w:ascii="Franklin Gothic Book" w:eastAsia="Batang" w:hAnsi="Franklin Gothic Book" w:cs="Times New Roman"/>
@@ -5966,6 +6869,7 @@
           <w:szCs w:val="26"/>
         </w:rPr>
       </w:pPr>
+      <w:proofErr w:type="spellStart"/>
       <w:r>
         <w:rPr>
           <w:rFonts w:ascii="Franklin Gothic Book" w:eastAsia="Batang" w:hAnsi="Franklin Gothic Book" w:cs="Times New Roman"/>
@@ -5976,6 +6880,7 @@
         </w:rPr>
         <w:t>Иезекииль</w:t>
       </w:r>
+      <w:proofErr w:type="spellEnd"/>
       <w:r>
         <w:rPr>
           <w:rFonts w:ascii="Franklin Gothic Book" w:eastAsia="Batang" w:hAnsi="Franklin Gothic Book" w:cs="Times New Roman"/>
@@ -6252,7 +7157,25 @@
           <w:sz w:val="26"/>
           <w:szCs w:val="26"/>
         </w:rPr>
-        <w:t xml:space="preserve">с сознанием обычных людей; тут всё оказывается примерно как в антиутопии Хаксли: не только государство является антиутопичным, но и его граждане настолько порабощены, что не хотят ничего менять ни в лучшую сторону, ни в худшую, </w:t>
+        <w:t xml:space="preserve">с сознанием обычных людей; тут всё оказывается примерно как в антиутопии Хаксли: не только государство является </w:t>
+      </w:r>
+      <w:proofErr w:type="spellStart"/>
+      <w:r>
+        <w:rPr>
+          <w:rFonts w:ascii="Cambria" w:eastAsia="Batang" w:hAnsi="Cambria" w:cs="Cambria"/>
+          <w:sz w:val="26"/>
+          <w:szCs w:val="26"/>
+        </w:rPr>
+        <w:t>антиутопичным</w:t>
+      </w:r>
+      <w:proofErr w:type="spellEnd"/>
+      <w:r>
+        <w:rPr>
+          <w:rFonts w:ascii="Cambria" w:eastAsia="Batang" w:hAnsi="Cambria" w:cs="Cambria"/>
+          <w:sz w:val="26"/>
+          <w:szCs w:val="26"/>
+        </w:rPr>
+        <w:t xml:space="preserve">, но и его граждане настолько порабощены, что не хотят ничего менять ни в лучшую сторону, ни в худшую, </w:t>
       </w:r>
       <w:r>
         <w:rPr>
@@ -6719,7 +7642,27 @@
           <w:sz w:val="26"/>
           <w:szCs w:val="26"/>
         </w:rPr>
-        <w:t xml:space="preserve">в начале XXI-го века в цивилизованных государствах вырождением больны больше 50% мужчин и больше 70% женщин, то есть </w:t>
+        <w:t>в начале XXI-</w:t>
+      </w:r>
+      <w:proofErr w:type="spellStart"/>
+      <w:r>
+        <w:rPr>
+          <w:rFonts w:ascii="Cambria" w:eastAsia="Batang" w:hAnsi="Cambria" w:cs="Cambria"/>
+          <w:i/>
+          <w:sz w:val="26"/>
+          <w:szCs w:val="26"/>
+        </w:rPr>
+        <w:t>го</w:t>
+      </w:r>
+      <w:proofErr w:type="spellEnd"/>
+      <w:r>
+        <w:rPr>
+          <w:rFonts w:ascii="Cambria" w:eastAsia="Batang" w:hAnsi="Cambria" w:cs="Cambria"/>
+          <w:i/>
+          <w:sz w:val="26"/>
+          <w:szCs w:val="26"/>
+        </w:rPr>
+        <w:t xml:space="preserve"> века в цивилизованных государствах вырождением больны больше 50% мужчин и больше 70% женщин, то есть </w:t>
       </w:r>
       <w:r>
         <w:rPr>
@@ -7333,7 +8276,7 @@
           <w:rFonts w:ascii="Calibri" w:eastAsia="Calibri" w:hAnsi="Calibri" w:cs="Times New Roman"/>
           <w:sz w:val="24"/>
         </w:rPr>
-        <w:footnoteReference w:id="4"/>
+        <w:footnoteReference w:id="5"/>
       </w:r>
       <w:r>
         <w:rPr>
@@ -7647,7 +8590,21 @@
         <w:rPr>
           <w:rFonts w:ascii="Calibri" w:eastAsia="Calibri" w:hAnsi="Calibri" w:cs="Times New Roman"/>
         </w:rPr>
-        <w:t>В тот же день я отдал этот вариант Сергею, который уже давно интересовался им и который, вообще-то, является одним из нескольких на матфаке, кто регулярно читает художественную литературу; Сергей же в следующем месяце из-за операции лежал в больнице, где обыкновенно начинают читать даже самые необразованные, но</w:t>
+        <w:t xml:space="preserve">В тот же день я отдал этот вариант Сергею, который уже давно интересовался им и который, вообще-то, является одним из нескольких на </w:t>
+      </w:r>
+      <w:proofErr w:type="spellStart"/>
+      <w:r>
+        <w:rPr>
+          <w:rFonts w:ascii="Calibri" w:eastAsia="Calibri" w:hAnsi="Calibri" w:cs="Times New Roman"/>
+        </w:rPr>
+        <w:t>матфаке</w:t>
+      </w:r>
+      <w:proofErr w:type="spellEnd"/>
+      <w:r>
+        <w:rPr>
+          <w:rFonts w:ascii="Calibri" w:eastAsia="Calibri" w:hAnsi="Calibri" w:cs="Times New Roman"/>
+        </w:rPr>
+        <w:t>, кто регулярно читает художественную литературу; Сергей же в следующем месяце из-за операции лежал в больнице, где обыкновенно начинают читать даже самые необразованные, но</w:t>
       </w:r>
       <w:r>
         <w:rPr>
@@ -8034,7 +8991,7 @@
           <w:rFonts w:ascii="Calibri" w:eastAsia="Calibri" w:hAnsi="Calibri" w:cs="Times New Roman"/>
           <w:vertAlign w:val="superscript"/>
         </w:rPr>
-        <w:footnoteReference w:id="5"/>
+        <w:footnoteReference w:id="6"/>
       </w:r>
     </w:p>
     <w:p>
@@ -8304,6 +9261,7 @@
         </w:rPr>
         <w:t>«</w:t>
       </w:r>
+      <w:proofErr w:type="spellStart"/>
       <w:r>
         <w:rPr>
           <w:rFonts w:ascii="Calibri" w:eastAsia="Calibri" w:hAnsi="Calibri" w:cs="Times New Roman"/>
@@ -8311,6 +9269,7 @@
         </w:rPr>
         <w:t>Periscope</w:t>
       </w:r>
+      <w:proofErr w:type="spellEnd"/>
       <w:r>
         <w:rPr>
           <w:rFonts w:ascii="Calibri" w:eastAsia="Calibri" w:hAnsi="Calibri" w:cs="Times New Roman"/>
@@ -8496,6 +9455,7 @@
           <w:sz w:val="24"/>
         </w:rPr>
       </w:pPr>
+      <w:proofErr w:type="spellStart"/>
       <w:r>
         <w:rPr>
           <w:rFonts w:ascii="Bookman Old Style" w:eastAsia="Calibri" w:hAnsi="Bookman Old Style" w:cs="Times New Roman"/>
@@ -8505,6 +9465,7 @@
         </w:rPr>
         <w:t>Фессалоникийцам</w:t>
       </w:r>
+      <w:proofErr w:type="spellEnd"/>
       <w:r>
         <w:rPr>
           <w:rFonts w:ascii="Bookman Old Style" w:eastAsia="Calibri" w:hAnsi="Bookman Old Style" w:cs="Times New Roman"/>
@@ -8602,7 +9563,21 @@
           <w:rFonts w:eastAsia="Calibri"/>
         </w:rPr>
         <w:lastRenderedPageBreak/>
-        <w:t>Что такое дегенералогия?</w:t>
+        <w:t xml:space="preserve">Что такое </w:t>
+      </w:r>
+      <w:proofErr w:type="spellStart"/>
+      <w:r>
+        <w:rPr>
+          <w:rFonts w:eastAsia="Calibri"/>
+        </w:rPr>
+        <w:t>дегенералогия</w:t>
+      </w:r>
+      <w:proofErr w:type="spellEnd"/>
+      <w:r>
+        <w:rPr>
+          <w:rFonts w:eastAsia="Calibri"/>
+        </w:rPr>
+        <w:t>?</w:t>
       </w:r>
       <w:bookmarkEnd w:id="14"/>
       <w:bookmarkEnd w:id="15"/>
@@ -8731,23 +9706,51 @@
           <w:sz w:val="26"/>
           <w:szCs w:val="26"/>
         </w:rPr>
-        <w:footnoteReference w:id="6"/>
-      </w:r>
-      <w:r>
-        <w:rPr>
-          <w:rFonts w:ascii="Cambria" w:eastAsia="Calibri" w:hAnsi="Cambria" w:cs="Cambria"/>
-          <w:sz w:val="26"/>
-          <w:szCs w:val="26"/>
-        </w:rPr>
-        <w:t>, которая по своей сути является некоторым аналогом 58-й статьи УК СССР времён ГУЛАГов</w:t>
-      </w:r>
-      <w:r>
-        <w:rPr>
-          <w:rFonts w:ascii="Cambria" w:eastAsia="Calibri" w:hAnsi="Cambria" w:cs="Cambria"/>
-          <w:sz w:val="26"/>
-          <w:szCs w:val="26"/>
-        </w:rPr>
-        <w:t>, когда по этой статье могли посадить кого угодно, истрактуй лишь её должным образом</w:t>
+        <w:footnoteReference w:id="7"/>
+      </w:r>
+      <w:r>
+        <w:rPr>
+          <w:rFonts w:ascii="Cambria" w:eastAsia="Calibri" w:hAnsi="Cambria" w:cs="Cambria"/>
+          <w:sz w:val="26"/>
+          <w:szCs w:val="26"/>
+        </w:rPr>
+        <w:t xml:space="preserve">, которая по своей сути является некоторым аналогом 58-й статьи УК СССР времён </w:t>
+      </w:r>
+      <w:proofErr w:type="spellStart"/>
+      <w:r>
+        <w:rPr>
+          <w:rFonts w:ascii="Cambria" w:eastAsia="Calibri" w:hAnsi="Cambria" w:cs="Cambria"/>
+          <w:sz w:val="26"/>
+          <w:szCs w:val="26"/>
+        </w:rPr>
+        <w:t>ГУЛАГов</w:t>
+      </w:r>
+      <w:proofErr w:type="spellEnd"/>
+      <w:r>
+        <w:rPr>
+          <w:rFonts w:ascii="Cambria" w:eastAsia="Calibri" w:hAnsi="Cambria" w:cs="Cambria"/>
+          <w:sz w:val="26"/>
+          <w:szCs w:val="26"/>
+        </w:rPr>
+        <w:t xml:space="preserve">, когда по этой статье могли посадить кого угодно, </w:t>
+      </w:r>
+      <w:proofErr w:type="spellStart"/>
+      <w:r>
+        <w:rPr>
+          <w:rFonts w:ascii="Cambria" w:eastAsia="Calibri" w:hAnsi="Cambria" w:cs="Cambria"/>
+          <w:sz w:val="26"/>
+          <w:szCs w:val="26"/>
+        </w:rPr>
+        <w:t>истрактуй</w:t>
+      </w:r>
+      <w:proofErr w:type="spellEnd"/>
+      <w:r>
+        <w:rPr>
+          <w:rFonts w:ascii="Cambria" w:eastAsia="Calibri" w:hAnsi="Cambria" w:cs="Cambria"/>
+          <w:sz w:val="26"/>
+          <w:szCs w:val="26"/>
+        </w:rPr>
+        <w:t xml:space="preserve"> лишь её должным образом</w:t>
       </w:r>
       <w:r>
         <w:rPr>
@@ -9017,8 +10020,36 @@
           <w:sz w:val="26"/>
           <w:szCs w:val="26"/>
         </w:rPr>
-        <w:t>; и специально для каждого, кто попытается найти в моей книге признаки разжигания ненависти, нацизма, антиглобализма, сепаратизма и многих прочих «изм»-ов</w:t>
-      </w:r>
+        <w:t>; и специально для каждого, кто попытается найти в моей книге признаки разжигания ненависти, нацизма, антиглобализма, сепаратизма и многих прочих «</w:t>
+      </w:r>
+      <w:proofErr w:type="spellStart"/>
+      <w:r>
+        <w:rPr>
+          <w:rFonts w:ascii="Cambria" w:eastAsia="Calibri" w:hAnsi="Cambria" w:cs="Cambria"/>
+          <w:sz w:val="26"/>
+          <w:szCs w:val="26"/>
+        </w:rPr>
+        <w:t>изм</w:t>
+      </w:r>
+      <w:proofErr w:type="spellEnd"/>
+      <w:r>
+        <w:rPr>
+          <w:rFonts w:ascii="Cambria" w:eastAsia="Calibri" w:hAnsi="Cambria" w:cs="Cambria"/>
+          <w:sz w:val="26"/>
+          <w:szCs w:val="26"/>
+        </w:rPr>
+        <w:t>»-</w:t>
+      </w:r>
+      <w:proofErr w:type="spellStart"/>
+      <w:r>
+        <w:rPr>
+          <w:rFonts w:ascii="Cambria" w:eastAsia="Calibri" w:hAnsi="Cambria" w:cs="Cambria"/>
+          <w:sz w:val="26"/>
+          <w:szCs w:val="26"/>
+        </w:rPr>
+        <w:t>ов</w:t>
+      </w:r>
+      <w:proofErr w:type="spellEnd"/>
       <w:r>
         <w:rPr>
           <w:rFonts w:ascii="Cambria" w:eastAsia="Calibri" w:hAnsi="Cambria" w:cs="Cambria"/>
@@ -9033,7 +10064,25 @@
           <w:sz w:val="26"/>
           <w:szCs w:val="26"/>
         </w:rPr>
-        <w:t xml:space="preserve"> пишу о крайне важных вещах в публицистико-научной форме, я говорю только правду</w:t>
+        <w:t xml:space="preserve"> пишу о крайне важных вещах в </w:t>
+      </w:r>
+      <w:proofErr w:type="spellStart"/>
+      <w:r>
+        <w:rPr>
+          <w:rFonts w:ascii="Cambria" w:eastAsia="Calibri" w:hAnsi="Cambria" w:cs="Cambria"/>
+          <w:sz w:val="26"/>
+          <w:szCs w:val="26"/>
+        </w:rPr>
+        <w:t>публицистико</w:t>
+      </w:r>
+      <w:proofErr w:type="spellEnd"/>
+      <w:r>
+        <w:rPr>
+          <w:rFonts w:ascii="Cambria" w:eastAsia="Calibri" w:hAnsi="Cambria" w:cs="Cambria"/>
+          <w:sz w:val="26"/>
+          <w:szCs w:val="26"/>
+        </w:rPr>
+        <w:t>-научной форме, я говорю только правду</w:t>
       </w:r>
       <w:r>
         <w:rPr>
@@ -9121,7 +10170,27 @@
           <w:sz w:val="24"/>
           <w:szCs w:val="26"/>
         </w:rPr>
-        <w:t xml:space="preserve"> хорошие вырожденцы, плохие дегенераты и мерзкие выродки</w:t>
+        <w:t xml:space="preserve"> хорошие </w:t>
+      </w:r>
+      <w:proofErr w:type="spellStart"/>
+      <w:r>
+        <w:rPr>
+          <w:rFonts w:ascii="Cambria" w:eastAsia="Calibri" w:hAnsi="Cambria" w:cs="Cambria"/>
+          <w:i/>
+          <w:sz w:val="24"/>
+          <w:szCs w:val="26"/>
+        </w:rPr>
+        <w:t>вырожденцы</w:t>
+      </w:r>
+      <w:proofErr w:type="spellEnd"/>
+      <w:r>
+        <w:rPr>
+          <w:rFonts w:ascii="Cambria" w:eastAsia="Calibri" w:hAnsi="Cambria" w:cs="Cambria"/>
+          <w:i/>
+          <w:sz w:val="24"/>
+          <w:szCs w:val="26"/>
+        </w:rPr>
+        <w:t>, плохие дегенераты и мерзкие выродки</w:t>
       </w:r>
       <w:r>
         <w:rPr>
@@ -9189,14 +10258,25 @@
         </w:rPr>
         <w:t xml:space="preserve"> (</w:t>
       </w:r>
-      <w:r>
-        <w:rPr>
-          <w:rFonts w:ascii="Cambria" w:eastAsia="Calibri" w:hAnsi="Cambria" w:cs="Cambria"/>
-          <w:i/>
-          <w:sz w:val="24"/>
-          <w:szCs w:val="26"/>
-        </w:rPr>
-        <w:t>вырожденец) и не должен восприниматься как ругательное слово.</w:t>
+      <w:proofErr w:type="spellStart"/>
+      <w:r>
+        <w:rPr>
+          <w:rFonts w:ascii="Cambria" w:eastAsia="Calibri" w:hAnsi="Cambria" w:cs="Cambria"/>
+          <w:i/>
+          <w:sz w:val="24"/>
+          <w:szCs w:val="26"/>
+        </w:rPr>
+        <w:t>вырожденец</w:t>
+      </w:r>
+      <w:proofErr w:type="spellEnd"/>
+      <w:r>
+        <w:rPr>
+          <w:rFonts w:ascii="Cambria" w:eastAsia="Calibri" w:hAnsi="Cambria" w:cs="Cambria"/>
+          <w:i/>
+          <w:sz w:val="24"/>
+          <w:szCs w:val="26"/>
+        </w:rPr>
+        <w:t>) и не должен восприниматься как ругательное слово.</w:t>
       </w:r>
     </w:p>
     <w:p>
@@ -9244,8 +10324,19 @@
           <w:sz w:val="24"/>
           <w:szCs w:val="26"/>
         </w:rPr>
-        <w:t xml:space="preserve"> понятие биологическое. Т.е. если нормальный и здоровый приемыш хасидо-любавичевской</w:t>
-      </w:r>
+        <w:t xml:space="preserve"> понятие биологическое. Т.е. если нормальный и здоровый приемыш </w:t>
+      </w:r>
+      <w:proofErr w:type="spellStart"/>
+      <w:r>
+        <w:rPr>
+          <w:rFonts w:ascii="Cambria" w:eastAsia="Calibri" w:hAnsi="Cambria" w:cs="Cambria"/>
+          <w:i/>
+          <w:sz w:val="24"/>
+          <w:szCs w:val="26"/>
+        </w:rPr>
+        <w:t>хасидо-любавичевской</w:t>
+      </w:r>
+      <w:proofErr w:type="spellEnd"/>
       <w:r>
         <w:rPr>
           <w:rFonts w:ascii="Cambria" w:eastAsia="Calibri" w:hAnsi="Cambria" w:cs="Cambria"/>
@@ -9379,7 +10470,27 @@
           <w:sz w:val="24"/>
           <w:szCs w:val="26"/>
         </w:rPr>
-        <w:t xml:space="preserve">биологические вырожденцы </w:t>
+        <w:t xml:space="preserve">биологические </w:t>
+      </w:r>
+      <w:proofErr w:type="spellStart"/>
+      <w:r>
+        <w:rPr>
+          <w:rFonts w:ascii="Cambria" w:eastAsia="Calibri" w:hAnsi="Cambria" w:cs="Cambria"/>
+          <w:i/>
+          <w:sz w:val="24"/>
+          <w:szCs w:val="26"/>
+        </w:rPr>
+        <w:t>вырожденцы</w:t>
+      </w:r>
+      <w:proofErr w:type="spellEnd"/>
+      <w:r>
+        <w:rPr>
+          <w:rFonts w:ascii="Cambria" w:eastAsia="Calibri" w:hAnsi="Cambria" w:cs="Cambria"/>
+          <w:i/>
+          <w:sz w:val="24"/>
+          <w:szCs w:val="26"/>
+        </w:rPr>
+        <w:t xml:space="preserve"> </w:t>
       </w:r>
       <w:r>
         <w:rPr>
@@ -9445,17 +10556,37 @@
           <w:sz w:val="24"/>
           <w:szCs w:val="26"/>
         </w:rPr>
-        <w:t xml:space="preserve"> вырожденцем.  Его ненормальная половая жизнь и отсутствие</w:t>
-      </w:r>
-      <w:r>
-        <w:rPr>
-          <w:rFonts w:ascii="Cambria" w:eastAsia="Calibri" w:hAnsi="Cambria" w:cs="Cambria"/>
-          <w:i/>
-          <w:sz w:val="24"/>
-          <w:szCs w:val="26"/>
-        </w:rPr>
         <w:t xml:space="preserve"> </w:t>
       </w:r>
+      <w:proofErr w:type="spellStart"/>
+      <w:r>
+        <w:rPr>
+          <w:rFonts w:ascii="Cambria" w:eastAsia="Calibri" w:hAnsi="Cambria" w:cs="Cambria"/>
+          <w:i/>
+          <w:sz w:val="24"/>
+          <w:szCs w:val="26"/>
+        </w:rPr>
+        <w:t>вырожденцем</w:t>
+      </w:r>
+      <w:proofErr w:type="spellEnd"/>
+      <w:r>
+        <w:rPr>
+          <w:rFonts w:ascii="Cambria" w:eastAsia="Calibri" w:hAnsi="Cambria" w:cs="Cambria"/>
+          <w:i/>
+          <w:sz w:val="24"/>
+          <w:szCs w:val="26"/>
+        </w:rPr>
+        <w:t>.  Его ненормальная половая жизнь и отсутствие</w:t>
+      </w:r>
+      <w:r>
+        <w:rPr>
+          <w:rFonts w:ascii="Cambria" w:eastAsia="Calibri" w:hAnsi="Cambria" w:cs="Cambria"/>
+          <w:i/>
+          <w:sz w:val="24"/>
+          <w:szCs w:val="26"/>
+        </w:rPr>
+        <w:t xml:space="preserve"> </w:t>
+      </w:r>
       <w:r>
         <w:rPr>
           <w:rFonts w:ascii="Cambria" w:eastAsia="Calibri" w:hAnsi="Cambria" w:cs="Cambria"/>
@@ -9499,7 +10630,27 @@
           <w:sz w:val="24"/>
           <w:szCs w:val="26"/>
         </w:rPr>
-        <w:t>была декадентской и он не поощрял яд декаденции в мире искусства. К тому же, как я уже говорил, у него не было детей.</w:t>
+        <w:t xml:space="preserve">была декадентской и он не поощрял яд </w:t>
+      </w:r>
+      <w:proofErr w:type="spellStart"/>
+      <w:r>
+        <w:rPr>
+          <w:rFonts w:ascii="Cambria" w:eastAsia="Calibri" w:hAnsi="Cambria" w:cs="Cambria"/>
+          <w:i/>
+          <w:sz w:val="24"/>
+          <w:szCs w:val="26"/>
+        </w:rPr>
+        <w:t>декаденции</w:t>
+      </w:r>
+      <w:proofErr w:type="spellEnd"/>
+      <w:r>
+        <w:rPr>
+          <w:rFonts w:ascii="Cambria" w:eastAsia="Calibri" w:hAnsi="Cambria" w:cs="Cambria"/>
+          <w:i/>
+          <w:sz w:val="24"/>
+          <w:szCs w:val="26"/>
+        </w:rPr>
+        <w:t xml:space="preserve"> в мире искусства. К тому же, как я уже говорил, у него не было детей.</w:t>
       </w:r>
       <w:r>
         <w:rPr>
@@ -9535,7 +10686,27 @@
           <w:sz w:val="24"/>
           <w:szCs w:val="26"/>
         </w:rPr>
-        <w:t xml:space="preserve"> вырожденцев. </w:t>
+        <w:t xml:space="preserve"> </w:t>
+      </w:r>
+      <w:proofErr w:type="spellStart"/>
+      <w:r>
+        <w:rPr>
+          <w:rFonts w:ascii="Cambria" w:eastAsia="Calibri" w:hAnsi="Cambria" w:cs="Cambria"/>
+          <w:i/>
+          <w:sz w:val="24"/>
+          <w:szCs w:val="26"/>
+        </w:rPr>
+        <w:t>вырожденцев</w:t>
+      </w:r>
+      <w:proofErr w:type="spellEnd"/>
+      <w:r>
+        <w:rPr>
+          <w:rFonts w:ascii="Cambria" w:eastAsia="Calibri" w:hAnsi="Cambria" w:cs="Cambria"/>
+          <w:i/>
+          <w:sz w:val="24"/>
+          <w:szCs w:val="26"/>
+        </w:rPr>
+        <w:t xml:space="preserve">. </w:t>
       </w:r>
     </w:p>
     <w:p>
@@ -9648,7 +10819,27 @@
           <w:sz w:val="24"/>
           <w:szCs w:val="26"/>
         </w:rPr>
-        <w:t xml:space="preserve"> вырожденцами и сделали много добра в своей жизни постоянно воюя с демонами дегенерации </w:t>
+        <w:t xml:space="preserve"> </w:t>
+      </w:r>
+      <w:proofErr w:type="spellStart"/>
+      <w:r>
+        <w:rPr>
+          <w:rFonts w:ascii="Cambria" w:eastAsia="Calibri" w:hAnsi="Cambria" w:cs="Cambria"/>
+          <w:i/>
+          <w:sz w:val="24"/>
+          <w:szCs w:val="26"/>
+        </w:rPr>
+        <w:t>вырожденцами</w:t>
+      </w:r>
+      <w:proofErr w:type="spellEnd"/>
+      <w:r>
+        <w:rPr>
+          <w:rFonts w:ascii="Cambria" w:eastAsia="Calibri" w:hAnsi="Cambria" w:cs="Cambria"/>
+          <w:i/>
+          <w:sz w:val="24"/>
+          <w:szCs w:val="26"/>
+        </w:rPr>
+        <w:t xml:space="preserve"> и сделали много добра в своей жизни постоянно воюя с демонами дегенерации </w:t>
       </w:r>
       <w:r>
         <w:rPr>
@@ -9702,7 +10893,27 @@
           <w:sz w:val="24"/>
           <w:szCs w:val="26"/>
         </w:rPr>
-        <w:t xml:space="preserve"> они продолжают свой разрушительный путь до самого конца. Помните известную книгу Этель Лилиан Войнич "Овод"? Отец был архиепископом, а сын стал революционером и все это закончилось трагедией. Это </w:t>
+        <w:t xml:space="preserve"> они продолжают свой разрушительный путь до самого конца. Помните известную книгу Этель Лилиан </w:t>
+      </w:r>
+      <w:proofErr w:type="spellStart"/>
+      <w:r>
+        <w:rPr>
+          <w:rFonts w:ascii="Cambria" w:eastAsia="Calibri" w:hAnsi="Cambria" w:cs="Cambria"/>
+          <w:i/>
+          <w:sz w:val="24"/>
+          <w:szCs w:val="26"/>
+        </w:rPr>
+        <w:t>Войнич</w:t>
+      </w:r>
+      <w:proofErr w:type="spellEnd"/>
+      <w:r>
+        <w:rPr>
+          <w:rFonts w:ascii="Cambria" w:eastAsia="Calibri" w:hAnsi="Cambria" w:cs="Cambria"/>
+          <w:i/>
+          <w:sz w:val="24"/>
+          <w:szCs w:val="26"/>
+        </w:rPr>
+        <w:t xml:space="preserve"> "Овод"? Отец был архиепископом, а сын стал революционером и все это закончилось трагедией. Это </w:t>
       </w:r>
       <w:r>
         <w:rPr>
@@ -9797,10 +11008,18 @@
         <w:rPr>
           <w:rFonts w:eastAsia="Calibri"/>
         </w:rPr>
-        <w:t>Предмет дегенералогии</w:t>
+        <w:t xml:space="preserve">Предмет </w:t>
+      </w:r>
+      <w:proofErr w:type="spellStart"/>
+      <w:r>
+        <w:rPr>
+          <w:rFonts w:eastAsia="Calibri"/>
+        </w:rPr>
+        <w:t>дегенералогии</w:t>
       </w:r>
       <w:bookmarkEnd w:id="17"/>
       <w:bookmarkEnd w:id="18"/>
+      <w:proofErr w:type="spellEnd"/>
     </w:p>
     <w:p>
       <w:pPr>
@@ -9811,6 +11030,7 @@
           <w:szCs w:val="26"/>
         </w:rPr>
       </w:pPr>
+      <w:proofErr w:type="spellStart"/>
       <w:r>
         <w:rPr>
           <w:rFonts w:ascii="Cambria" w:eastAsia="Calibri" w:hAnsi="Cambria" w:cs="Cambria"/>
@@ -9818,7 +11038,17 @@
           <w:sz w:val="26"/>
           <w:szCs w:val="26"/>
         </w:rPr>
-        <w:t>Дегенералогия (высшая социология)</w:t>
+        <w:t>Дегенералогия</w:t>
+      </w:r>
+      <w:proofErr w:type="spellEnd"/>
+      <w:r>
+        <w:rPr>
+          <w:rFonts w:ascii="Cambria" w:eastAsia="Calibri" w:hAnsi="Cambria" w:cs="Cambria"/>
+          <w:b/>
+          <w:sz w:val="26"/>
+          <w:szCs w:val="26"/>
+        </w:rPr>
+        <w:t xml:space="preserve"> (высшая социология)</w:t>
       </w:r>
       <w:r>
         <w:rPr>
@@ -9842,7 +11072,25 @@
           <w:sz w:val="26"/>
           <w:szCs w:val="26"/>
         </w:rPr>
-        <w:t xml:space="preserve">о дегенеративных/упаднических процессах в человеческом обществе, о деградации человека; она </w:t>
+        <w:t>о дегенеративных/</w:t>
+      </w:r>
+      <w:proofErr w:type="spellStart"/>
+      <w:r>
+        <w:rPr>
+          <w:rFonts w:ascii="Cambria" w:eastAsia="Calibri" w:hAnsi="Cambria" w:cs="Cambria"/>
+          <w:sz w:val="26"/>
+          <w:szCs w:val="26"/>
+        </w:rPr>
+        <w:t>упаднических</w:t>
+      </w:r>
+      <w:proofErr w:type="spellEnd"/>
+      <w:r>
+        <w:rPr>
+          <w:rFonts w:ascii="Cambria" w:eastAsia="Calibri" w:hAnsi="Cambria" w:cs="Cambria"/>
+          <w:sz w:val="26"/>
+          <w:szCs w:val="26"/>
+        </w:rPr>
+        <w:t xml:space="preserve"> процессах в человеческом обществе, о деградации человека; она </w:t>
       </w:r>
       <w:r>
         <w:rPr>
@@ -9907,7 +11155,25 @@
           <w:sz w:val="26"/>
           <w:szCs w:val="26"/>
         </w:rPr>
-        <w:t>и чуть ли не всеми прочими пороками человека, которые идут вслед за ним всю известную историю. Суммировав все исследования о всём плохом в человеке, дегенерологи пришли к выводу, что</w:t>
+        <w:t xml:space="preserve">и чуть ли не всеми прочими пороками человека, которые идут вслед за ним всю известную историю. Суммировав все исследования о всём плохом в человеке, </w:t>
+      </w:r>
+      <w:proofErr w:type="spellStart"/>
+      <w:r>
+        <w:rPr>
+          <w:rFonts w:ascii="Cambria" w:eastAsia="Calibri" w:hAnsi="Cambria" w:cs="Cambria"/>
+          <w:sz w:val="26"/>
+          <w:szCs w:val="26"/>
+        </w:rPr>
+        <w:t>дегенерологи</w:t>
+      </w:r>
+      <w:proofErr w:type="spellEnd"/>
+      <w:r>
+        <w:rPr>
+          <w:rFonts w:ascii="Cambria" w:eastAsia="Calibri" w:hAnsi="Cambria" w:cs="Cambria"/>
+          <w:sz w:val="26"/>
+          <w:szCs w:val="26"/>
+        </w:rPr>
+        <w:t xml:space="preserve"> пришли к выводу, что</w:t>
       </w:r>
       <w:r>
         <w:rPr>
@@ -10042,7 +11308,25 @@
           <w:sz w:val="26"/>
           <w:szCs w:val="26"/>
         </w:rPr>
-        <w:t>Фактически, дегенералогия изучает</w:t>
+        <w:t xml:space="preserve">Фактически, </w:t>
+      </w:r>
+      <w:proofErr w:type="spellStart"/>
+      <w:r>
+        <w:rPr>
+          <w:rFonts w:ascii="Cambria" w:eastAsia="Calibri" w:hAnsi="Cambria" w:cs="Cambria"/>
+          <w:sz w:val="26"/>
+          <w:szCs w:val="26"/>
+        </w:rPr>
+        <w:t>дегенералогия</w:t>
+      </w:r>
+      <w:proofErr w:type="spellEnd"/>
+      <w:r>
+        <w:rPr>
+          <w:rFonts w:ascii="Cambria" w:eastAsia="Calibri" w:hAnsi="Cambria" w:cs="Cambria"/>
+          <w:sz w:val="26"/>
+          <w:szCs w:val="26"/>
+        </w:rPr>
+        <w:t xml:space="preserve"> изучает</w:t>
       </w:r>
       <w:r>
         <w:rPr>
@@ -10076,14 +11360,25 @@
         </w:rPr>
         <w:t xml:space="preserve"> импотенцией и культурным упадком. При этом </w:t>
       </w:r>
-      <w:r>
-        <w:rPr>
-          <w:rFonts w:ascii="Cambria" w:eastAsia="Calibri" w:hAnsi="Cambria" w:cs="Cambria"/>
-          <w:i/>
-          <w:sz w:val="26"/>
-          <w:szCs w:val="26"/>
-        </w:rPr>
-        <w:t>дегенералогия опирается на результаты многих наук и связывает эти результаты между собой</w:t>
+      <w:proofErr w:type="spellStart"/>
+      <w:r>
+        <w:rPr>
+          <w:rFonts w:ascii="Cambria" w:eastAsia="Calibri" w:hAnsi="Cambria" w:cs="Cambria"/>
+          <w:i/>
+          <w:sz w:val="26"/>
+          <w:szCs w:val="26"/>
+        </w:rPr>
+        <w:t>дегенералогия</w:t>
+      </w:r>
+      <w:proofErr w:type="spellEnd"/>
+      <w:r>
+        <w:rPr>
+          <w:rFonts w:ascii="Cambria" w:eastAsia="Calibri" w:hAnsi="Cambria" w:cs="Cambria"/>
+          <w:i/>
+          <w:sz w:val="26"/>
+          <w:szCs w:val="26"/>
+        </w:rPr>
+        <w:t xml:space="preserve"> опирается на результаты многих наук и связывает эти результаты между собой</w:t>
       </w:r>
       <w:r>
         <w:rPr>
@@ -10123,16 +11418,44 @@
           <w:sz w:val="26"/>
           <w:szCs w:val="26"/>
         </w:rPr>
-        <w:t xml:space="preserve">; в какой-то мере она требует изучения всех перечисленных наук, отчего мало кому даётся. Ещё хуже, изучая явление дегенерации в современном обществе, дегенералогия предсказывает ему скорый упадок, а потому почти не пользуется популярностью, </w:t>
-      </w:r>
-      <w:r>
-        <w:rPr>
-          <w:rFonts w:ascii="Cambria" w:eastAsia="Calibri" w:hAnsi="Cambria" w:cs="Cambria"/>
-          <w:sz w:val="26"/>
-          <w:szCs w:val="26"/>
-        </w:rPr>
-        <w:t>ведь в силу природы человека тупые люди не будут рады узнать о своей тупости, а гомосеки кое-где загорятся, если прямо называть их извращенцами и выродками</w:t>
-      </w:r>
+        <w:t xml:space="preserve">; в какой-то мере она требует изучения всех перечисленных наук, отчего мало кому даётся. Ещё хуже, изучая явление дегенерации в современном обществе, </w:t>
+      </w:r>
+      <w:proofErr w:type="spellStart"/>
+      <w:r>
+        <w:rPr>
+          <w:rFonts w:ascii="Cambria" w:eastAsia="Calibri" w:hAnsi="Cambria" w:cs="Cambria"/>
+          <w:sz w:val="26"/>
+          <w:szCs w:val="26"/>
+        </w:rPr>
+        <w:t>дегенералогия</w:t>
+      </w:r>
+      <w:proofErr w:type="spellEnd"/>
+      <w:r>
+        <w:rPr>
+          <w:rFonts w:ascii="Cambria" w:eastAsia="Calibri" w:hAnsi="Cambria" w:cs="Cambria"/>
+          <w:sz w:val="26"/>
+          <w:szCs w:val="26"/>
+        </w:rPr>
+        <w:t xml:space="preserve"> предсказывает ему скорый упадок, а потому почти не пользуется популярностью, </w:t>
+      </w:r>
+      <w:r>
+        <w:rPr>
+          <w:rFonts w:ascii="Cambria" w:eastAsia="Calibri" w:hAnsi="Cambria" w:cs="Cambria"/>
+          <w:sz w:val="26"/>
+          <w:szCs w:val="26"/>
+        </w:rPr>
+        <w:t xml:space="preserve">ведь в силу природы человека тупые люди не будут рады узнать о своей тупости, а гомосеки кое-где загорятся, если прямо называть их извращенцами и </w:t>
+      </w:r>
+      <w:proofErr w:type="spellStart"/>
+      <w:r>
+        <w:rPr>
+          <w:rFonts w:ascii="Cambria" w:eastAsia="Calibri" w:hAnsi="Cambria" w:cs="Cambria"/>
+          <w:sz w:val="26"/>
+          <w:szCs w:val="26"/>
+        </w:rPr>
+        <w:t>выродками</w:t>
+      </w:r>
+      <w:proofErr w:type="spellEnd"/>
       <w:r>
         <w:rPr>
           <w:rFonts w:ascii="Cambria" w:eastAsia="Calibri" w:hAnsi="Cambria" w:cs="Cambria"/>
@@ -10147,8 +11470,18 @@
           <w:sz w:val="26"/>
           <w:szCs w:val="26"/>
         </w:rPr>
-        <w:t>; но законам природы до п*зды</w:t>
-      </w:r>
+        <w:t>; но законам природы до п*</w:t>
+      </w:r>
+      <w:proofErr w:type="spellStart"/>
+      <w:r>
+        <w:rPr>
+          <w:rFonts w:ascii="Cambria" w:eastAsia="Calibri" w:hAnsi="Cambria" w:cs="Cambria"/>
+          <w:sz w:val="26"/>
+          <w:szCs w:val="26"/>
+        </w:rPr>
+        <w:t>зды</w:t>
+      </w:r>
+      <w:proofErr w:type="spellEnd"/>
       <w:r>
         <w:rPr>
           <w:rFonts w:ascii="Cambria" w:eastAsia="Calibri" w:hAnsi="Cambria" w:cs="Cambria"/>
@@ -10187,7 +11520,25 @@
           <w:sz w:val="26"/>
           <w:szCs w:val="26"/>
         </w:rPr>
-        <w:t>, ибо выводы эти полностью будут противоречить современному псевдогуманизму, поддерживающему только дегенератов, образу жизни, который заключается в вечном рабстве и потреблении, и, собственно, политической власти многих-многих государств</w:t>
+        <w:t xml:space="preserve">, ибо выводы эти полностью будут противоречить современному </w:t>
+      </w:r>
+      <w:proofErr w:type="spellStart"/>
+      <w:r>
+        <w:rPr>
+          <w:rFonts w:ascii="Cambria" w:eastAsia="Calibri" w:hAnsi="Cambria" w:cs="Cambria"/>
+          <w:sz w:val="26"/>
+          <w:szCs w:val="26"/>
+        </w:rPr>
+        <w:t>псевдогуманизму</w:t>
+      </w:r>
+      <w:proofErr w:type="spellEnd"/>
+      <w:r>
+        <w:rPr>
+          <w:rFonts w:ascii="Cambria" w:eastAsia="Calibri" w:hAnsi="Cambria" w:cs="Cambria"/>
+          <w:sz w:val="26"/>
+          <w:szCs w:val="26"/>
+        </w:rPr>
+        <w:t>, поддерживающему только дегенератов, образу жизни, который заключается в вечном рабстве и потреблении, и, собственно, политической власти многих-многих государств</w:t>
       </w:r>
       <w:r>
         <w:rPr>
@@ -10217,10 +11568,18 @@
         <w:rPr>
           <w:rFonts w:eastAsia="Calibri"/>
         </w:rPr>
-        <w:t xml:space="preserve"> история дегенералогии</w:t>
+        <w:t xml:space="preserve"> история </w:t>
+      </w:r>
+      <w:proofErr w:type="spellStart"/>
+      <w:r>
+        <w:rPr>
+          <w:rFonts w:eastAsia="Calibri"/>
+        </w:rPr>
+        <w:t>дегенералогии</w:t>
       </w:r>
       <w:bookmarkEnd w:id="19"/>
       <w:bookmarkEnd w:id="20"/>
+      <w:proofErr w:type="spellEnd"/>
     </w:p>
     <w:p>
       <w:pPr>
@@ -10676,7 +12035,7 @@
           <w:sz w:val="26"/>
           <w:szCs w:val="26"/>
         </w:rPr>
-        <w:footnoteReference w:id="7"/>
+        <w:footnoteReference w:id="8"/>
       </w:r>
       <w:r>
         <w:rPr>
@@ -10824,7 +12183,7 @@
           <w:sz w:val="26"/>
           <w:szCs w:val="26"/>
         </w:rPr>
-        <w:footnoteReference w:id="8"/>
+        <w:footnoteReference w:id="9"/>
       </w:r>
       <w:r>
         <w:rPr>
@@ -10888,7 +12247,25 @@
           <w:sz w:val="26"/>
           <w:szCs w:val="26"/>
         </w:rPr>
-        <w:t xml:space="preserve"> зарождение дегенералогии, науки о дегенерации</w:t>
+        <w:t xml:space="preserve"> зарождение </w:t>
+      </w:r>
+      <w:proofErr w:type="spellStart"/>
+      <w:r>
+        <w:rPr>
+          <w:rFonts w:ascii="Cambria" w:eastAsia="Calibri" w:hAnsi="Cambria" w:cs="Cambria"/>
+          <w:sz w:val="26"/>
+          <w:szCs w:val="26"/>
+        </w:rPr>
+        <w:t>дегенералогии</w:t>
+      </w:r>
+      <w:proofErr w:type="spellEnd"/>
+      <w:r>
+        <w:rPr>
+          <w:rFonts w:ascii="Cambria" w:eastAsia="Calibri" w:hAnsi="Cambria" w:cs="Cambria"/>
+          <w:sz w:val="26"/>
+          <w:szCs w:val="26"/>
+        </w:rPr>
+        <w:t>, науки о дегенерации</w:t>
       </w:r>
       <w:r>
         <w:rPr>
@@ -10994,7 +12371,25 @@
           <w:sz w:val="26"/>
           <w:szCs w:val="26"/>
         </w:rPr>
-        <w:t>. Тогда же Региомонтанус (1513 г.) высказал фундаментальную идею о наличии в обществе людей, которые причиняют вред не по материальным и иным объективным причинам</w:t>
+        <w:t xml:space="preserve">. Тогда же </w:t>
+      </w:r>
+      <w:proofErr w:type="spellStart"/>
+      <w:r>
+        <w:rPr>
+          <w:rFonts w:ascii="Cambria" w:eastAsia="Calibri" w:hAnsi="Cambria" w:cs="Cambria"/>
+          <w:sz w:val="26"/>
+          <w:szCs w:val="26"/>
+        </w:rPr>
+        <w:t>Региомонтанус</w:t>
+      </w:r>
+      <w:proofErr w:type="spellEnd"/>
+      <w:r>
+        <w:rPr>
+          <w:rFonts w:ascii="Cambria" w:eastAsia="Calibri" w:hAnsi="Cambria" w:cs="Cambria"/>
+          <w:sz w:val="26"/>
+          <w:szCs w:val="26"/>
+        </w:rPr>
+        <w:t xml:space="preserve"> (1513 г.) высказал фундаментальную идею о наличии в обществе людей, которые причиняют вред не по материальным и иным объективным причинам</w:t>
       </w:r>
       <w:r>
         <w:rPr>
@@ -11182,7 +12577,61 @@
           <w:sz w:val="26"/>
           <w:szCs w:val="26"/>
         </w:rPr>
-        <w:t xml:space="preserve">начала зарождаться психиатрия, которая с самого своего основания, по сути, занималась изучением дегенерации, изучением не столько болезней, сколько их связью между друг другом и опасностью для общества; о том, что сегодня называют дегенерацией, говорили Пинель, Эскироль. Бенедикт-Огюстен Морель (1809-1873) </w:t>
+        <w:t xml:space="preserve">начала зарождаться психиатрия, которая с самого своего основания, по сути, занималась изучением дегенерации, изучением не столько болезней, сколько их связью между друг другом и опасностью для общества; о том, что сегодня называют дегенерацией, говорили </w:t>
+      </w:r>
+      <w:proofErr w:type="spellStart"/>
+      <w:r>
+        <w:rPr>
+          <w:rFonts w:ascii="Cambria" w:eastAsia="Calibri" w:hAnsi="Cambria" w:cs="Cambria"/>
+          <w:sz w:val="26"/>
+          <w:szCs w:val="26"/>
+        </w:rPr>
+        <w:t>Пинель</w:t>
+      </w:r>
+      <w:proofErr w:type="spellEnd"/>
+      <w:r>
+        <w:rPr>
+          <w:rFonts w:ascii="Cambria" w:eastAsia="Calibri" w:hAnsi="Cambria" w:cs="Cambria"/>
+          <w:sz w:val="26"/>
+          <w:szCs w:val="26"/>
+        </w:rPr>
+        <w:t xml:space="preserve">, </w:t>
+      </w:r>
+      <w:proofErr w:type="spellStart"/>
+      <w:r>
+        <w:rPr>
+          <w:rFonts w:ascii="Cambria" w:eastAsia="Calibri" w:hAnsi="Cambria" w:cs="Cambria"/>
+          <w:sz w:val="26"/>
+          <w:szCs w:val="26"/>
+        </w:rPr>
+        <w:t>Эскироль</w:t>
+      </w:r>
+      <w:proofErr w:type="spellEnd"/>
+      <w:r>
+        <w:rPr>
+          <w:rFonts w:ascii="Cambria" w:eastAsia="Calibri" w:hAnsi="Cambria" w:cs="Cambria"/>
+          <w:sz w:val="26"/>
+          <w:szCs w:val="26"/>
+        </w:rPr>
+        <w:t xml:space="preserve">. Бенедикт-Огюстен </w:t>
+      </w:r>
+      <w:proofErr w:type="spellStart"/>
+      <w:r>
+        <w:rPr>
+          <w:rFonts w:ascii="Cambria" w:eastAsia="Calibri" w:hAnsi="Cambria" w:cs="Cambria"/>
+          <w:sz w:val="26"/>
+          <w:szCs w:val="26"/>
+        </w:rPr>
+        <w:t>Морель</w:t>
+      </w:r>
+      <w:proofErr w:type="spellEnd"/>
+      <w:r>
+        <w:rPr>
+          <w:rFonts w:ascii="Cambria" w:eastAsia="Calibri" w:hAnsi="Cambria" w:cs="Cambria"/>
+          <w:sz w:val="26"/>
+          <w:szCs w:val="26"/>
+        </w:rPr>
+        <w:t xml:space="preserve"> (1809-1873) </w:t>
       </w:r>
       <w:r>
         <w:rPr>
@@ -11198,8 +12647,18 @@
           <w:sz w:val="26"/>
           <w:szCs w:val="26"/>
         </w:rPr>
-        <w:t>считается основателем дегенералогии</w:t>
-      </w:r>
+        <w:t xml:space="preserve">считается основателем </w:t>
+      </w:r>
+      <w:proofErr w:type="spellStart"/>
+      <w:r>
+        <w:rPr>
+          <w:rFonts w:ascii="Cambria" w:eastAsia="Calibri" w:hAnsi="Cambria" w:cs="Cambria"/>
+          <w:sz w:val="26"/>
+          <w:szCs w:val="26"/>
+        </w:rPr>
+        <w:t>дегенералогии</w:t>
+      </w:r>
+      <w:proofErr w:type="spellEnd"/>
       <w:r>
         <w:rPr>
           <w:rFonts w:ascii="Cambria" w:eastAsia="Calibri" w:hAnsi="Cambria" w:cs="Cambria"/>
@@ -11222,15 +12681,69 @@
           <w:sz w:val="26"/>
           <w:szCs w:val="26"/>
         </w:rPr>
-        <w:t xml:space="preserve">ввёл понятие вырождения и предложил схему того, как дегенерация за несколько поколений приводит к вымиранию рода; его ученик Маньян говорил уже о наследственной дегенерации и том, что </w:t>
-      </w:r>
-      <w:r>
-        <w:rPr>
-          <w:rFonts w:ascii="Cambria" w:eastAsia="Calibri" w:hAnsi="Cambria" w:cs="Cambria"/>
-          <w:sz w:val="26"/>
-          <w:szCs w:val="26"/>
-        </w:rPr>
-        <w:t xml:space="preserve">носители этой болезни живут не только в психушках, но и среди нас; другой ученик Мореля, известный Чезаре Ломброзо (1836-1909), внёс в развитие дегенералогии неоспоримый вклад, </w:t>
+        <w:t xml:space="preserve">ввёл понятие вырождения и предложил схему того, как дегенерация за несколько поколений приводит к вымиранию рода; его ученик </w:t>
+      </w:r>
+      <w:proofErr w:type="spellStart"/>
+      <w:r>
+        <w:rPr>
+          <w:rFonts w:ascii="Cambria" w:eastAsia="Calibri" w:hAnsi="Cambria" w:cs="Cambria"/>
+          <w:sz w:val="26"/>
+          <w:szCs w:val="26"/>
+        </w:rPr>
+        <w:t>Маньян</w:t>
+      </w:r>
+      <w:proofErr w:type="spellEnd"/>
+      <w:r>
+        <w:rPr>
+          <w:rFonts w:ascii="Cambria" w:eastAsia="Calibri" w:hAnsi="Cambria" w:cs="Cambria"/>
+          <w:sz w:val="26"/>
+          <w:szCs w:val="26"/>
+        </w:rPr>
+        <w:t xml:space="preserve"> говорил уже о наследственной дегенерации и том, что </w:t>
+      </w:r>
+      <w:r>
+        <w:rPr>
+          <w:rFonts w:ascii="Cambria" w:eastAsia="Calibri" w:hAnsi="Cambria" w:cs="Cambria"/>
+          <w:sz w:val="26"/>
+          <w:szCs w:val="26"/>
+        </w:rPr>
+        <w:t xml:space="preserve">носители этой болезни живут не только в психушках, но и среди нас; другой ученик </w:t>
+      </w:r>
+      <w:proofErr w:type="spellStart"/>
+      <w:r>
+        <w:rPr>
+          <w:rFonts w:ascii="Cambria" w:eastAsia="Calibri" w:hAnsi="Cambria" w:cs="Cambria"/>
+          <w:sz w:val="26"/>
+          <w:szCs w:val="26"/>
+        </w:rPr>
+        <w:t>Мореля</w:t>
+      </w:r>
+      <w:proofErr w:type="spellEnd"/>
+      <w:r>
+        <w:rPr>
+          <w:rFonts w:ascii="Cambria" w:eastAsia="Calibri" w:hAnsi="Cambria" w:cs="Cambria"/>
+          <w:sz w:val="26"/>
+          <w:szCs w:val="26"/>
+        </w:rPr>
+        <w:t xml:space="preserve">, известный Чезаре Ломброзо (1836-1909), внёс в развитие </w:t>
+      </w:r>
+      <w:proofErr w:type="spellStart"/>
+      <w:r>
+        <w:rPr>
+          <w:rFonts w:ascii="Cambria" w:eastAsia="Calibri" w:hAnsi="Cambria" w:cs="Cambria"/>
+          <w:sz w:val="26"/>
+          <w:szCs w:val="26"/>
+        </w:rPr>
+        <w:t>дегенералогии</w:t>
+      </w:r>
+      <w:proofErr w:type="spellEnd"/>
+      <w:r>
+        <w:rPr>
+          <w:rFonts w:ascii="Cambria" w:eastAsia="Calibri" w:hAnsi="Cambria" w:cs="Cambria"/>
+          <w:sz w:val="26"/>
+          <w:szCs w:val="26"/>
+        </w:rPr>
+        <w:t xml:space="preserve"> неоспоримый вклад, </w:t>
       </w:r>
       <w:r>
         <w:rPr>
@@ -11262,7 +12775,25 @@
           <w:sz w:val="26"/>
           <w:szCs w:val="26"/>
         </w:rPr>
-        <w:t xml:space="preserve"> – Макс Нордау – исследовал упадок культуры конца </w:t>
+        <w:t xml:space="preserve"> – Макс </w:t>
+      </w:r>
+      <w:proofErr w:type="spellStart"/>
+      <w:r>
+        <w:rPr>
+          <w:rFonts w:ascii="Cambria" w:eastAsia="Calibri" w:hAnsi="Cambria" w:cs="Cambria"/>
+          <w:sz w:val="26"/>
+          <w:szCs w:val="26"/>
+        </w:rPr>
+        <w:t>Нордау</w:t>
+      </w:r>
+      <w:proofErr w:type="spellEnd"/>
+      <w:r>
+        <w:rPr>
+          <w:rFonts w:ascii="Cambria" w:eastAsia="Calibri" w:hAnsi="Cambria" w:cs="Cambria"/>
+          <w:sz w:val="26"/>
+          <w:szCs w:val="26"/>
+        </w:rPr>
+        <w:t xml:space="preserve"> – исследовал упадок культуры конца </w:t>
       </w:r>
       <w:r>
         <w:rPr>
@@ -11279,15 +12810,51 @@
           <w:sz w:val="26"/>
           <w:szCs w:val="26"/>
         </w:rPr>
-        <w:t>-го века, а также дополнил результаты Мореля о причинах дегенерации</w:t>
-      </w:r>
-      <w:r>
-        <w:rPr>
-          <w:rFonts w:ascii="Cambria" w:eastAsia="Calibri" w:hAnsi="Cambria" w:cs="Cambria"/>
-          <w:sz w:val="26"/>
-          <w:szCs w:val="26"/>
-        </w:rPr>
-        <w:t>; другой его ученик, Ланге-Эйхбаум, всю жизнь посвятил труду, в котором описал дегенерацию огромного множества известных людей, подтверждая этим связь между дегенерацией и жаждой власти вместе с гениальностью</w:t>
+        <w:t xml:space="preserve">-го века, а также дополнил результаты </w:t>
+      </w:r>
+      <w:proofErr w:type="spellStart"/>
+      <w:r>
+        <w:rPr>
+          <w:rFonts w:ascii="Cambria" w:eastAsia="Calibri" w:hAnsi="Cambria" w:cs="Cambria"/>
+          <w:sz w:val="26"/>
+          <w:szCs w:val="26"/>
+        </w:rPr>
+        <w:t>Мореля</w:t>
+      </w:r>
+      <w:proofErr w:type="spellEnd"/>
+      <w:r>
+        <w:rPr>
+          <w:rFonts w:ascii="Cambria" w:eastAsia="Calibri" w:hAnsi="Cambria" w:cs="Cambria"/>
+          <w:sz w:val="26"/>
+          <w:szCs w:val="26"/>
+        </w:rPr>
+        <w:t xml:space="preserve"> о причинах дегенерации</w:t>
+      </w:r>
+      <w:r>
+        <w:rPr>
+          <w:rFonts w:ascii="Cambria" w:eastAsia="Calibri" w:hAnsi="Cambria" w:cs="Cambria"/>
+          <w:sz w:val="26"/>
+          <w:szCs w:val="26"/>
+        </w:rPr>
+        <w:t>; другой его ученик, Ланге-</w:t>
+      </w:r>
+      <w:proofErr w:type="spellStart"/>
+      <w:r>
+        <w:rPr>
+          <w:rFonts w:ascii="Cambria" w:eastAsia="Calibri" w:hAnsi="Cambria" w:cs="Cambria"/>
+          <w:sz w:val="26"/>
+          <w:szCs w:val="26"/>
+        </w:rPr>
+        <w:t>Эйхбаум</w:t>
+      </w:r>
+      <w:proofErr w:type="spellEnd"/>
+      <w:r>
+        <w:rPr>
+          <w:rFonts w:ascii="Cambria" w:eastAsia="Calibri" w:hAnsi="Cambria" w:cs="Cambria"/>
+          <w:sz w:val="26"/>
+          <w:szCs w:val="26"/>
+        </w:rPr>
+        <w:t>, всю жизнь посвятил труду, в котором описал дегенерацию огромного множества известных людей, подтверждая этим связь между дегенерацией и жаждой власти вместе с гениальностью</w:t>
       </w:r>
       <w:r>
         <w:rPr>
@@ -11411,7 +12978,25 @@
           <w:sz w:val="26"/>
           <w:szCs w:val="26"/>
         </w:rPr>
-        <w:t xml:space="preserve"> начинает изучать дегенералогию и пишет на тему неё пять больших трудов, в которых разбирает проявления дегенерации на бытовом и государственном уровне, особенно на примере России</w:t>
+        <w:t xml:space="preserve"> начинает изучать </w:t>
+      </w:r>
+      <w:proofErr w:type="spellStart"/>
+      <w:r>
+        <w:rPr>
+          <w:rFonts w:ascii="Cambria" w:eastAsia="Calibri" w:hAnsi="Cambria" w:cs="Cambria"/>
+          <w:sz w:val="26"/>
+          <w:szCs w:val="26"/>
+        </w:rPr>
+        <w:t>дегенералогию</w:t>
+      </w:r>
+      <w:proofErr w:type="spellEnd"/>
+      <w:r>
+        <w:rPr>
+          <w:rFonts w:ascii="Cambria" w:eastAsia="Calibri" w:hAnsi="Cambria" w:cs="Cambria"/>
+          <w:sz w:val="26"/>
+          <w:szCs w:val="26"/>
+        </w:rPr>
+        <w:t xml:space="preserve"> и пишет на тему неё пять больших трудов, в которых разбирает проявления дегенерации на бытовом и государственном уровне, особенно на примере России</w:t>
       </w:r>
       <w:r>
         <w:rPr>
@@ -11493,7 +13078,43 @@
           <w:sz w:val="26"/>
           <w:szCs w:val="26"/>
         </w:rPr>
-        <w:t>, играющую в дегенералогии огромную роль, разбор этики и христианского учения с точки зрения дегенералогии, а также проработку связи между дегенералогией и этологией, которые вместе, я считаю, объясняют всё самое важное о человеке.</w:t>
+        <w:t xml:space="preserve">, играющую в </w:t>
+      </w:r>
+      <w:proofErr w:type="spellStart"/>
+      <w:r>
+        <w:rPr>
+          <w:rFonts w:ascii="Cambria" w:eastAsia="Calibri" w:hAnsi="Cambria" w:cs="Cambria"/>
+          <w:sz w:val="26"/>
+          <w:szCs w:val="26"/>
+        </w:rPr>
+        <w:t>дегенералогии</w:t>
+      </w:r>
+      <w:proofErr w:type="spellEnd"/>
+      <w:r>
+        <w:rPr>
+          <w:rFonts w:ascii="Cambria" w:eastAsia="Calibri" w:hAnsi="Cambria" w:cs="Cambria"/>
+          <w:sz w:val="26"/>
+          <w:szCs w:val="26"/>
+        </w:rPr>
+        <w:t xml:space="preserve"> огромную роль, разбор этики и христианского учения с точки зрения </w:t>
+      </w:r>
+      <w:proofErr w:type="spellStart"/>
+      <w:r>
+        <w:rPr>
+          <w:rFonts w:ascii="Cambria" w:eastAsia="Calibri" w:hAnsi="Cambria" w:cs="Cambria"/>
+          <w:sz w:val="26"/>
+          <w:szCs w:val="26"/>
+        </w:rPr>
+        <w:t>дегенералогии</w:t>
+      </w:r>
+      <w:proofErr w:type="spellEnd"/>
+      <w:r>
+        <w:rPr>
+          <w:rFonts w:ascii="Cambria" w:eastAsia="Calibri" w:hAnsi="Cambria" w:cs="Cambria"/>
+          <w:sz w:val="26"/>
+          <w:szCs w:val="26"/>
+        </w:rPr>
+        <w:t>, а также проработку связи между дегенералогией и этологией, которые вместе, я считаю, объясняют всё самое важное о человеке.</w:t>
       </w:r>
     </w:p>
     <w:p>
@@ -11511,7 +13132,25 @@
           <w:sz w:val="26"/>
           <w:szCs w:val="26"/>
         </w:rPr>
-        <w:t xml:space="preserve">Чем больше мир склонялся к упадку, тем больше дегенералогия запрещалась. Генетика уже перестала быть практической наукой, психиатрия перестала изучать связь между болезнями и </w:t>
+        <w:t xml:space="preserve">Чем больше мир склонялся к упадку, тем больше </w:t>
+      </w:r>
+      <w:proofErr w:type="spellStart"/>
+      <w:r>
+        <w:rPr>
+          <w:rFonts w:ascii="Cambria" w:eastAsia="Calibri" w:hAnsi="Cambria" w:cs="Cambria"/>
+          <w:sz w:val="26"/>
+          <w:szCs w:val="26"/>
+        </w:rPr>
+        <w:t>дегенералогия</w:t>
+      </w:r>
+      <w:proofErr w:type="spellEnd"/>
+      <w:r>
+        <w:rPr>
+          <w:rFonts w:ascii="Cambria" w:eastAsia="Calibri" w:hAnsi="Cambria" w:cs="Cambria"/>
+          <w:sz w:val="26"/>
+          <w:szCs w:val="26"/>
+        </w:rPr>
+        <w:t xml:space="preserve"> запрещалась. Генетика уже перестала быть практической наукой, психиатрия перестала изучать связь между болезнями и </w:t>
       </w:r>
       <w:r>
         <w:rPr>
@@ -11552,15 +13191,51 @@
           <w:sz w:val="26"/>
           <w:szCs w:val="26"/>
         </w:rPr>
-        <w:t xml:space="preserve">. Дерьмократия и толерантность дошли до того, что преступников сегодня возводят в герои, а нормальных людей сажают в тюрьмы, маньяков считают сексуальными меньшинствами и всячески защищают, </w:t>
-      </w:r>
-      <w:r>
-        <w:rPr>
-          <w:rFonts w:ascii="Cambria" w:eastAsia="Calibri" w:hAnsi="Cambria" w:cs="Cambria"/>
-          <w:sz w:val="26"/>
-          <w:szCs w:val="26"/>
-        </w:rPr>
-        <w:t>чистых уродов, не способных жить, спасают за деньги налогоплательщиков, а самое лучшее население ущемляют всеми экономическими методами; именно по этой причине дегенералогия сегодня является донельзя актуальной и должна быть изучена. Мы можем изменить мир, если буде</w:t>
+        <w:t xml:space="preserve">. </w:t>
+      </w:r>
+      <w:proofErr w:type="spellStart"/>
+      <w:r>
+        <w:rPr>
+          <w:rFonts w:ascii="Cambria" w:eastAsia="Calibri" w:hAnsi="Cambria" w:cs="Cambria"/>
+          <w:sz w:val="26"/>
+          <w:szCs w:val="26"/>
+        </w:rPr>
+        <w:t>Дерьмократия</w:t>
+      </w:r>
+      <w:proofErr w:type="spellEnd"/>
+      <w:r>
+        <w:rPr>
+          <w:rFonts w:ascii="Cambria" w:eastAsia="Calibri" w:hAnsi="Cambria" w:cs="Cambria"/>
+          <w:sz w:val="26"/>
+          <w:szCs w:val="26"/>
+        </w:rPr>
+        <w:t xml:space="preserve"> и толерантность дошли до того, что преступников сегодня возводят в герои, а нормальных людей сажают в тюрьмы, маньяков считают сексуальными меньшинствами и всячески защищают, </w:t>
+      </w:r>
+      <w:r>
+        <w:rPr>
+          <w:rFonts w:ascii="Cambria" w:eastAsia="Calibri" w:hAnsi="Cambria" w:cs="Cambria"/>
+          <w:sz w:val="26"/>
+          <w:szCs w:val="26"/>
+        </w:rPr>
+        <w:t xml:space="preserve">чистых уродов, не способных жить, спасают за деньги налогоплательщиков, а самое лучшее население ущемляют всеми экономическими методами; именно по этой причине </w:t>
+      </w:r>
+      <w:proofErr w:type="spellStart"/>
+      <w:r>
+        <w:rPr>
+          <w:rFonts w:ascii="Cambria" w:eastAsia="Calibri" w:hAnsi="Cambria" w:cs="Cambria"/>
+          <w:sz w:val="26"/>
+          <w:szCs w:val="26"/>
+        </w:rPr>
+        <w:t>дегенералогия</w:t>
+      </w:r>
+      <w:proofErr w:type="spellEnd"/>
+      <w:r>
+        <w:rPr>
+          <w:rFonts w:ascii="Cambria" w:eastAsia="Calibri" w:hAnsi="Cambria" w:cs="Cambria"/>
+          <w:sz w:val="26"/>
+          <w:szCs w:val="26"/>
+        </w:rPr>
+        <w:t xml:space="preserve"> сегодня является донельзя актуальной и должна быть изучена. Мы можем изменить мир, если буде</w:t>
       </w:r>
       <w:r>
         <w:rPr>
@@ -12237,7 +13912,25 @@
           <w:i/>
           <w:sz w:val="28"/>
         </w:rPr>
-        <w:t xml:space="preserve"> – або она не приносит им пользу, поскольку бессознательное оказывается сильнее любого разума. Не нужно впустую призывать дегенератов к праведной жизни, но </w:t>
+        <w:t xml:space="preserve"> – </w:t>
+      </w:r>
+      <w:proofErr w:type="spellStart"/>
+      <w:r>
+        <w:rPr>
+          <w:rFonts w:ascii="Times New Roman" w:eastAsia="Calibri" w:hAnsi="Times New Roman" w:cs="Times New Roman"/>
+          <w:i/>
+          <w:sz w:val="28"/>
+        </w:rPr>
+        <w:t>або</w:t>
+      </w:r>
+      <w:proofErr w:type="spellEnd"/>
+      <w:r>
+        <w:rPr>
+          <w:rFonts w:ascii="Times New Roman" w:eastAsia="Calibri" w:hAnsi="Times New Roman" w:cs="Times New Roman"/>
+          <w:i/>
+          <w:sz w:val="28"/>
+        </w:rPr>
+        <w:t xml:space="preserve"> она не приносит им пользу, поскольку бессознательное оказывается сильнее любого разума. Не нужно впустую призывать дегенератов к праведной жизни, но </w:t>
       </w:r>
       <w:r>
         <w:rPr>
@@ -12366,7 +14059,7 @@
           <w:dstrike/>
           <w:sz w:val="28"/>
         </w:rPr>
-        <w:footnoteReference w:id="9"/>
+        <w:footnoteReference w:id="10"/>
       </w:r>
       <w:r>
         <w:rPr>
@@ -12519,7 +14212,31 @@
           <w:sz w:val="24"/>
           <w:szCs w:val="24"/>
         </w:rPr>
-        <w:t>блаженны невидевшие и уверовавшие</w:t>
+        <w:t xml:space="preserve">блаженны </w:t>
+      </w:r>
+      <w:proofErr w:type="spellStart"/>
+      <w:r>
+        <w:rPr>
+          <w:rFonts w:ascii="Calibri Light" w:eastAsia="Calibri" w:hAnsi="Calibri Light" w:cs="Times New Roman"/>
+          <w:b/>
+          <w:bCs/>
+          <w:i/>
+          <w:sz w:val="24"/>
+          <w:szCs w:val="24"/>
+        </w:rPr>
+        <w:t>невидевшие</w:t>
+      </w:r>
+      <w:proofErr w:type="spellEnd"/>
+      <w:r>
+        <w:rPr>
+          <w:rFonts w:ascii="Calibri Light" w:eastAsia="Calibri" w:hAnsi="Calibri Light" w:cs="Times New Roman"/>
+          <w:b/>
+          <w:bCs/>
+          <w:i/>
+          <w:sz w:val="24"/>
+          <w:szCs w:val="24"/>
+        </w:rPr>
+        <w:t xml:space="preserve"> и уверовавшие</w:t>
       </w:r>
       <w:r>
         <w:rPr>
@@ -13070,7 +14787,7 @@
           <w:rFonts w:ascii="Cambria" w:eastAsia="Calibri" w:hAnsi="Cambria" w:cs="Times New Roman"/>
           <w:sz w:val="24"/>
         </w:rPr>
-        <w:footnoteReference w:id="10"/>
+        <w:footnoteReference w:id="11"/>
       </w:r>
       <w:r>
         <w:rPr>
@@ -13136,6 +14853,7 @@
         </w:rPr>
         <w:t xml:space="preserve"> было тяжело, стали называть </w:t>
       </w:r>
+      <w:proofErr w:type="spellStart"/>
       <w:r>
         <w:rPr>
           <w:rFonts w:ascii="Cambria" w:eastAsia="Calibri" w:hAnsi="Cambria" w:cs="Times New Roman"/>
@@ -13144,6 +14862,7 @@
         </w:rPr>
         <w:t>выродками</w:t>
       </w:r>
+      <w:proofErr w:type="spellEnd"/>
       <w:r>
         <w:rPr>
           <w:rFonts w:ascii="Cambria" w:eastAsia="Calibri" w:hAnsi="Cambria" w:cs="Times New Roman"/>
@@ -13151,6 +14870,7 @@
         </w:rPr>
         <w:t xml:space="preserve"> или </w:t>
       </w:r>
+      <w:proofErr w:type="spellStart"/>
       <w:r>
         <w:rPr>
           <w:rFonts w:ascii="Cambria" w:eastAsia="Calibri" w:hAnsi="Cambria" w:cs="Times New Roman"/>
@@ -13160,6 +14880,7 @@
         </w:rPr>
         <w:t>вырожденцами</w:t>
       </w:r>
+      <w:proofErr w:type="spellEnd"/>
       <w:r>
         <w:rPr>
           <w:rFonts w:ascii="Cambria" w:eastAsia="Calibri" w:hAnsi="Cambria" w:cs="Times New Roman"/>
@@ -13358,7 +15079,23 @@
           <w:rFonts w:ascii="Cambria" w:eastAsia="Calibri" w:hAnsi="Cambria" w:cs="Times New Roman"/>
           <w:sz w:val="24"/>
         </w:rPr>
-        <w:t xml:space="preserve">. По одной и той же причине, связанной с увеличением числа выродков, пали Египет, Вавилон, Греция, Рим, Византия и даже империя Майя, и с большой вероятностью – Атлантида, если она существовала; </w:t>
+        <w:t xml:space="preserve">. По одной и той же причине, связанной с увеличением числа </w:t>
+      </w:r>
+      <w:proofErr w:type="spellStart"/>
+      <w:r>
+        <w:rPr>
+          <w:rFonts w:ascii="Cambria" w:eastAsia="Calibri" w:hAnsi="Cambria" w:cs="Times New Roman"/>
+          <w:sz w:val="24"/>
+        </w:rPr>
+        <w:t>выродков</w:t>
+      </w:r>
+      <w:proofErr w:type="spellEnd"/>
+      <w:r>
+        <w:rPr>
+          <w:rFonts w:ascii="Cambria" w:eastAsia="Calibri" w:hAnsi="Cambria" w:cs="Times New Roman"/>
+          <w:sz w:val="24"/>
+        </w:rPr>
+        <w:t xml:space="preserve">, пали Египет, Вавилон, Греция, Рим, Византия и даже империя Майя, и с большой вероятностью – Атлантида, если она существовала; </w:t>
       </w:r>
       <w:r>
         <w:rPr>
@@ -13613,7 +15350,103 @@
           <w:rFonts w:ascii="Arial Narrow" w:eastAsia="Calibri" w:hAnsi="Arial Narrow" w:cs="Times New Roman"/>
           <w:sz w:val="24"/>
         </w:rPr>
-        <w:t>По окончании сего, подошли ко мне начальствующие и сказали: народ Израилев и священники и левиты не отделились от народов иноплеменных с мерзостями их, от Хананеев, Хеттеев, Ферезеев, Иевусеев, Аммонитян, Моавитян, Египтян и Аморреев, потому что взяли дочерей их за себя и за сыновей своих, и смешалось семя святое с народами иноплеменными, и притом рука знатнейших и главнейших была в сём беззаконии первою</w:t>
+        <w:t xml:space="preserve">По окончании сего, подошли ко мне начальствующие и сказали: народ Израилев и священники и левиты не отделились от народов иноплеменных с мерзостями их, от </w:t>
+      </w:r>
+      <w:proofErr w:type="spellStart"/>
+      <w:r>
+        <w:rPr>
+          <w:rFonts w:ascii="Arial Narrow" w:eastAsia="Calibri" w:hAnsi="Arial Narrow" w:cs="Times New Roman"/>
+          <w:sz w:val="24"/>
+        </w:rPr>
+        <w:t>Хананеев</w:t>
+      </w:r>
+      <w:proofErr w:type="spellEnd"/>
+      <w:r>
+        <w:rPr>
+          <w:rFonts w:ascii="Arial Narrow" w:eastAsia="Calibri" w:hAnsi="Arial Narrow" w:cs="Times New Roman"/>
+          <w:sz w:val="24"/>
+        </w:rPr>
+        <w:t xml:space="preserve">, </w:t>
+      </w:r>
+      <w:proofErr w:type="spellStart"/>
+      <w:r>
+        <w:rPr>
+          <w:rFonts w:ascii="Arial Narrow" w:eastAsia="Calibri" w:hAnsi="Arial Narrow" w:cs="Times New Roman"/>
+          <w:sz w:val="24"/>
+        </w:rPr>
+        <w:t>Хеттеев</w:t>
+      </w:r>
+      <w:proofErr w:type="spellEnd"/>
+      <w:r>
+        <w:rPr>
+          <w:rFonts w:ascii="Arial Narrow" w:eastAsia="Calibri" w:hAnsi="Arial Narrow" w:cs="Times New Roman"/>
+          <w:sz w:val="24"/>
+        </w:rPr>
+        <w:t xml:space="preserve">, </w:t>
+      </w:r>
+      <w:proofErr w:type="spellStart"/>
+      <w:r>
+        <w:rPr>
+          <w:rFonts w:ascii="Arial Narrow" w:eastAsia="Calibri" w:hAnsi="Arial Narrow" w:cs="Times New Roman"/>
+          <w:sz w:val="24"/>
+        </w:rPr>
+        <w:t>Ферезеев</w:t>
+      </w:r>
+      <w:proofErr w:type="spellEnd"/>
+      <w:r>
+        <w:rPr>
+          <w:rFonts w:ascii="Arial Narrow" w:eastAsia="Calibri" w:hAnsi="Arial Narrow" w:cs="Times New Roman"/>
+          <w:sz w:val="24"/>
+        </w:rPr>
+        <w:t xml:space="preserve">, </w:t>
+      </w:r>
+      <w:proofErr w:type="spellStart"/>
+      <w:r>
+        <w:rPr>
+          <w:rFonts w:ascii="Arial Narrow" w:eastAsia="Calibri" w:hAnsi="Arial Narrow" w:cs="Times New Roman"/>
+          <w:sz w:val="24"/>
+        </w:rPr>
+        <w:t>Иевусеев</w:t>
+      </w:r>
+      <w:proofErr w:type="spellEnd"/>
+      <w:r>
+        <w:rPr>
+          <w:rFonts w:ascii="Arial Narrow" w:eastAsia="Calibri" w:hAnsi="Arial Narrow" w:cs="Times New Roman"/>
+          <w:sz w:val="24"/>
+        </w:rPr>
+        <w:t xml:space="preserve">, Аммонитян, </w:t>
+      </w:r>
+      <w:proofErr w:type="spellStart"/>
+      <w:r>
+        <w:rPr>
+          <w:rFonts w:ascii="Arial Narrow" w:eastAsia="Calibri" w:hAnsi="Arial Narrow" w:cs="Times New Roman"/>
+          <w:sz w:val="24"/>
+        </w:rPr>
+        <w:t>Моавитян</w:t>
+      </w:r>
+      <w:proofErr w:type="spellEnd"/>
+      <w:r>
+        <w:rPr>
+          <w:rFonts w:ascii="Arial Narrow" w:eastAsia="Calibri" w:hAnsi="Arial Narrow" w:cs="Times New Roman"/>
+          <w:sz w:val="24"/>
+        </w:rPr>
+        <w:t xml:space="preserve">, Египтян и </w:t>
+      </w:r>
+      <w:proofErr w:type="spellStart"/>
+      <w:r>
+        <w:rPr>
+          <w:rFonts w:ascii="Arial Narrow" w:eastAsia="Calibri" w:hAnsi="Arial Narrow" w:cs="Times New Roman"/>
+          <w:sz w:val="24"/>
+        </w:rPr>
+        <w:t>Аморреев</w:t>
+      </w:r>
+      <w:proofErr w:type="spellEnd"/>
+      <w:r>
+        <w:rPr>
+          <w:rFonts w:ascii="Arial Narrow" w:eastAsia="Calibri" w:hAnsi="Arial Narrow" w:cs="Times New Roman"/>
+          <w:sz w:val="24"/>
+        </w:rPr>
+        <w:t>, потому что взяли дочерей их за себя и за сыновей своих, и смешалось семя святое с народами иноплеменными, и притом рука знатнейших и главнейших была в сём беззаконии первою</w:t>
       </w:r>
     </w:p>
     <w:p>
@@ -13704,7 +15537,7 @@
           <w:rFonts w:ascii="Cambria" w:eastAsia="Calibri" w:hAnsi="Cambria" w:cs="Times New Roman"/>
           <w:sz w:val="24"/>
         </w:rPr>
-        <w:footnoteReference w:id="11"/>
+        <w:footnoteReference w:id="12"/>
       </w:r>
       <w:r>
         <w:rPr>
@@ -13929,7 +15762,61 @@
           <w:i/>
           <w:sz w:val="24"/>
         </w:rPr>
-        <w:t>«Отрицание рас впервые было провозглашено евгеником Джулианом Хаксли в 1935 году. Причина была чисто политическая — нюрнбергские расовые законы в гитлеровской Германии. Итак, у нас есть один-единственный «современный человек», только разного цвета кожи, называется он homo sapiens, и этот вывод пресекает любую дискуссию о человеческих «подвидах». В самом деле, современные генетические исследования подтверждают удивительное сходство всех людей. Но при этом выявилось и совпадение структуры ДНК у человека и шимпанзе на 95</w:t>
+        <w:t xml:space="preserve">«Отрицание рас впервые было провозглашено </w:t>
+      </w:r>
+      <w:proofErr w:type="spellStart"/>
+      <w:r>
+        <w:rPr>
+          <w:rFonts w:ascii="Cambria" w:eastAsia="Calibri" w:hAnsi="Cambria" w:cs="Times New Roman"/>
+          <w:i/>
+          <w:sz w:val="24"/>
+        </w:rPr>
+        <w:t>евгеником</w:t>
+      </w:r>
+      <w:proofErr w:type="spellEnd"/>
+      <w:r>
+        <w:rPr>
+          <w:rFonts w:ascii="Cambria" w:eastAsia="Calibri" w:hAnsi="Cambria" w:cs="Times New Roman"/>
+          <w:i/>
+          <w:sz w:val="24"/>
+        </w:rPr>
+        <w:t xml:space="preserve"> Джулианом Хаксли в 1935 году. Причина была чисто политическая — нюрнбергские расовые законы в гитлеровской Германии. Итак, у нас есть один-единственный «современный человек», только разного цвета кожи, называется он </w:t>
+      </w:r>
+      <w:proofErr w:type="spellStart"/>
+      <w:r>
+        <w:rPr>
+          <w:rFonts w:ascii="Cambria" w:eastAsia="Calibri" w:hAnsi="Cambria" w:cs="Times New Roman"/>
+          <w:i/>
+          <w:sz w:val="24"/>
+        </w:rPr>
+        <w:t>homo</w:t>
+      </w:r>
+      <w:proofErr w:type="spellEnd"/>
+      <w:r>
+        <w:rPr>
+          <w:rFonts w:ascii="Cambria" w:eastAsia="Calibri" w:hAnsi="Cambria" w:cs="Times New Roman"/>
+          <w:i/>
+          <w:sz w:val="24"/>
+        </w:rPr>
+        <w:t xml:space="preserve"> </w:t>
+      </w:r>
+      <w:proofErr w:type="spellStart"/>
+      <w:r>
+        <w:rPr>
+          <w:rFonts w:ascii="Cambria" w:eastAsia="Calibri" w:hAnsi="Cambria" w:cs="Times New Roman"/>
+          <w:i/>
+          <w:sz w:val="24"/>
+        </w:rPr>
+        <w:t>sapiens</w:t>
+      </w:r>
+      <w:proofErr w:type="spellEnd"/>
+      <w:r>
+        <w:rPr>
+          <w:rFonts w:ascii="Cambria" w:eastAsia="Calibri" w:hAnsi="Cambria" w:cs="Times New Roman"/>
+          <w:i/>
+          <w:sz w:val="24"/>
+        </w:rPr>
+        <w:t>, и этот вывод пресекает любую дискуссию о человеческих «подвидах». В самом деле, современные генетические исследования подтверждают удивительное сходство всех людей. Но при этом выявилось и совпадение структуры ДНК у человека и шимпанзе на 95</w:t>
       </w:r>
       <w:r>
         <w:rPr>
@@ -13952,7 +15839,23 @@
           <w:rFonts w:ascii="Cambria" w:eastAsia="Calibri" w:hAnsi="Cambria" w:cs="Times New Roman"/>
           <w:sz w:val="24"/>
         </w:rPr>
-        <w:t xml:space="preserve"> (Джон Глэд. Будущая эволюция человека). </w:t>
+        <w:t xml:space="preserve"> (Джон </w:t>
+      </w:r>
+      <w:proofErr w:type="spellStart"/>
+      <w:r>
+        <w:rPr>
+          <w:rFonts w:ascii="Cambria" w:eastAsia="Calibri" w:hAnsi="Cambria" w:cs="Times New Roman"/>
+          <w:sz w:val="24"/>
+        </w:rPr>
+        <w:t>Глэд</w:t>
+      </w:r>
+      <w:proofErr w:type="spellEnd"/>
+      <w:r>
+        <w:rPr>
+          <w:rFonts w:ascii="Cambria" w:eastAsia="Calibri" w:hAnsi="Cambria" w:cs="Times New Roman"/>
+          <w:sz w:val="24"/>
+        </w:rPr>
+        <w:t xml:space="preserve">. Будущая эволюция человека). </w:t>
       </w:r>
       <w:r>
         <w:rPr>
@@ -13990,7 +15893,7 @@
           <w:sz w:val="24"/>
           <w:vertAlign w:val="superscript"/>
         </w:rPr>
-        <w:footnoteReference w:id="12"/>
+        <w:footnoteReference w:id="13"/>
       </w:r>
       <w:r>
         <w:rPr>
@@ -14106,7 +16009,7 @@
           <w:rFonts w:ascii="Cambria" w:eastAsia="Calibri" w:hAnsi="Cambria" w:cs="Times New Roman"/>
           <w:sz w:val="24"/>
         </w:rPr>
-        <w:footnoteReference w:id="13"/>
+        <w:footnoteReference w:id="14"/>
       </w:r>
       <w:r>
         <w:rPr>
@@ -14210,7 +16113,25 @@
           <w:i/>
           <w:sz w:val="24"/>
         </w:rPr>
-        <w:t>«Весьма важны были указания русского учёного и на последствия расового смешения и метисации: «Народонаселение, состоящее из метисов, представляет большую пропорцию идиотов, сумасшедших, слепорождённых, заик и проч., сравнительно с тем числом таких же случаев, какое замечается в той или иной местности у двух первоначальных рас. Так в Никарагуа и Перу замбосы (метисы негров и индейцев), хотя и представляют класс сравнительно малочисленный, но тем не менее из них составляется четыре пятых населения тюрем».»</w:t>
+        <w:t xml:space="preserve">«Весьма важны были указания русского учёного и на последствия расового смешения и метисации: «Народонаселение, состоящее из метисов, представляет большую пропорцию идиотов, сумасшедших, слепорождённых, заик и проч., сравнительно с тем числом таких же случаев, какое замечается в той или иной местности у двух первоначальных рас. Так в Никарагуа и Перу </w:t>
+      </w:r>
+      <w:proofErr w:type="spellStart"/>
+      <w:r>
+        <w:rPr>
+          <w:rFonts w:ascii="Cambria" w:eastAsia="Calibri" w:hAnsi="Cambria" w:cs="Times New Roman"/>
+          <w:i/>
+          <w:sz w:val="24"/>
+        </w:rPr>
+        <w:t>замбосы</w:t>
+      </w:r>
+      <w:proofErr w:type="spellEnd"/>
+      <w:r>
+        <w:rPr>
+          <w:rFonts w:ascii="Cambria" w:eastAsia="Calibri" w:hAnsi="Cambria" w:cs="Times New Roman"/>
+          <w:i/>
+          <w:sz w:val="24"/>
+        </w:rPr>
+        <w:t xml:space="preserve"> (метисы негров и индейцев), хотя и представляют класс сравнительно малочисленный, но тем не менее из них составляется четыре пятых населения тюрем».»</w:t>
       </w:r>
       <w:r>
         <w:rPr>
@@ -14219,7 +16140,7 @@
           <w:i/>
           <w:sz w:val="24"/>
         </w:rPr>
-        <w:footnoteReference w:id="14"/>
+        <w:footnoteReference w:id="15"/>
       </w:r>
     </w:p>
     <w:p>
@@ -14471,13 +16392,23 @@
         </w:rPr>
         <w:t xml:space="preserve">. Самая серьёзная причина дегенерации, которая означает: </w:t>
       </w:r>
-      <w:r>
-        <w:rPr>
-          <w:rFonts w:ascii="Cambria" w:eastAsia="Calibri" w:hAnsi="Cambria" w:cs="Times New Roman"/>
-          <w:i/>
-          <w:sz w:val="24"/>
-        </w:rPr>
-        <w:t>неуничтожение дегенератов, из которого следует их размножение и дальнейшая дегенерация, что приносят затем прямой и косвенный вред обществу</w:t>
+      <w:proofErr w:type="spellStart"/>
+      <w:r>
+        <w:rPr>
+          <w:rFonts w:ascii="Cambria" w:eastAsia="Calibri" w:hAnsi="Cambria" w:cs="Times New Roman"/>
+          <w:i/>
+          <w:sz w:val="24"/>
+        </w:rPr>
+        <w:t>неуничтожение</w:t>
+      </w:r>
+      <w:proofErr w:type="spellEnd"/>
+      <w:r>
+        <w:rPr>
+          <w:rFonts w:ascii="Cambria" w:eastAsia="Calibri" w:hAnsi="Cambria" w:cs="Times New Roman"/>
+          <w:i/>
+          <w:sz w:val="24"/>
+        </w:rPr>
+        <w:t xml:space="preserve"> дегенератов, из которого следует их размножение и дальнейшая дегенерация, что приносят затем прямой и косвенный вред обществу</w:t>
       </w:r>
       <w:r>
         <w:rPr>
@@ -14485,7 +16416,7 @@
           <w:sz w:val="24"/>
           <w:vertAlign w:val="superscript"/>
         </w:rPr>
-        <w:footnoteReference w:id="15"/>
+        <w:footnoteReference w:id="16"/>
       </w:r>
       <w:r>
         <w:rPr>
@@ -14523,7 +16454,25 @@
           <w:i/>
           <w:sz w:val="24"/>
         </w:rPr>
-        <w:t>, наделение выродков правами и привилегиями</w:t>
+        <w:t xml:space="preserve">, наделение </w:t>
+      </w:r>
+      <w:proofErr w:type="spellStart"/>
+      <w:r>
+        <w:rPr>
+          <w:rFonts w:ascii="Cambria" w:eastAsia="Calibri" w:hAnsi="Cambria" w:cs="Times New Roman"/>
+          <w:i/>
+          <w:sz w:val="24"/>
+        </w:rPr>
+        <w:t>выродков</w:t>
+      </w:r>
+      <w:proofErr w:type="spellEnd"/>
+      <w:r>
+        <w:rPr>
+          <w:rFonts w:ascii="Cambria" w:eastAsia="Calibri" w:hAnsi="Cambria" w:cs="Times New Roman"/>
+          <w:i/>
+          <w:sz w:val="24"/>
+        </w:rPr>
+        <w:t xml:space="preserve"> правами и привилегиями</w:t>
       </w:r>
       <w:r>
         <w:rPr>
@@ -14632,6 +16581,7 @@
           <w:sz w:val="24"/>
         </w:rPr>
       </w:pPr>
+      <w:proofErr w:type="spellStart"/>
       <w:r>
         <w:rPr>
           <w:rFonts w:ascii="Bookman Old Style" w:eastAsia="Calibri" w:hAnsi="Bookman Old Style" w:cs="Times New Roman"/>
@@ -14639,8 +16589,29 @@
           <w:i/>
           <w:sz w:val="24"/>
         </w:rPr>
-        <w:t>Тимон Локрийский</w:t>
-      </w:r>
+        <w:t>Тимон</w:t>
+      </w:r>
+      <w:proofErr w:type="spellEnd"/>
+      <w:r>
+        <w:rPr>
+          <w:rFonts w:ascii="Bookman Old Style" w:eastAsia="Calibri" w:hAnsi="Bookman Old Style" w:cs="Times New Roman"/>
+          <w:b/>
+          <w:i/>
+          <w:sz w:val="24"/>
+        </w:rPr>
+        <w:t xml:space="preserve"> </w:t>
+      </w:r>
+      <w:proofErr w:type="spellStart"/>
+      <w:r>
+        <w:rPr>
+          <w:rFonts w:ascii="Bookman Old Style" w:eastAsia="Calibri" w:hAnsi="Bookman Old Style" w:cs="Times New Roman"/>
+          <w:b/>
+          <w:i/>
+          <w:sz w:val="24"/>
+        </w:rPr>
+        <w:t>Локрийский</w:t>
+      </w:r>
+      <w:proofErr w:type="spellEnd"/>
     </w:p>
     <w:p>
       <w:pPr>
@@ -14657,7 +16628,23 @@
           <w:rFonts w:ascii="Bookman Old Style" w:eastAsia="Calibri" w:hAnsi="Bookman Old Style" w:cs="Times New Roman"/>
           <w:sz w:val="24"/>
         </w:rPr>
-        <w:t>У кого раздавлены ятра или отрезан детородный член, тот не может войти в общество Господне. Сын блудницы не может войти в общество Господне, и десятое поколение его не может войти в общество Господне</w:t>
+        <w:t xml:space="preserve">У кого раздавлены </w:t>
+      </w:r>
+      <w:proofErr w:type="spellStart"/>
+      <w:r>
+        <w:rPr>
+          <w:rFonts w:ascii="Bookman Old Style" w:eastAsia="Calibri" w:hAnsi="Bookman Old Style" w:cs="Times New Roman"/>
+          <w:sz w:val="24"/>
+        </w:rPr>
+        <w:t>ятра</w:t>
+      </w:r>
+      <w:proofErr w:type="spellEnd"/>
+      <w:r>
+        <w:rPr>
+          <w:rFonts w:ascii="Bookman Old Style" w:eastAsia="Calibri" w:hAnsi="Bookman Old Style" w:cs="Times New Roman"/>
+          <w:sz w:val="24"/>
+        </w:rPr>
+        <w:t xml:space="preserve"> или отрезан детородный член, тот не может войти в общество Господне. Сын блудницы не может войти в общество Господне, и десятое поколение его не может войти в общество Господне</w:t>
       </w:r>
     </w:p>
     <w:p>
@@ -14807,8 +16794,19 @@
           <w:i/>
           <w:sz w:val="24"/>
         </w:rPr>
-        <w:t>дегенерация человека так или иначе сводится к его неразмножению</w:t>
-      </w:r>
+        <w:t xml:space="preserve">дегенерация человека так или иначе сводится к его </w:t>
+      </w:r>
+      <w:proofErr w:type="spellStart"/>
+      <w:r>
+        <w:rPr>
+          <w:rFonts w:ascii="Cambria" w:eastAsia="Calibri" w:hAnsi="Cambria" w:cs="Times New Roman"/>
+          <w:b/>
+          <w:i/>
+          <w:sz w:val="24"/>
+        </w:rPr>
+        <w:t>неразмножению</w:t>
+      </w:r>
+      <w:proofErr w:type="spellEnd"/>
       <w:r>
         <w:rPr>
           <w:rFonts w:ascii="Cambria" w:eastAsia="Calibri" w:hAnsi="Cambria" w:cs="Times New Roman"/>
@@ -14829,7 +16827,23 @@
           <w:rFonts w:ascii="Cambria" w:eastAsia="Calibri" w:hAnsi="Cambria" w:cs="Times New Roman"/>
           <w:sz w:val="24"/>
         </w:rPr>
-        <w:t xml:space="preserve">; всё начинается с первой стадии, но затем, через несколько поколений, к её проявлениям добавляется стадия вторая, а затем – и третья, которая всегда оканчивается неразмножением и вымиранием; </w:t>
+        <w:t xml:space="preserve">; всё начинается с первой стадии, но затем, через несколько поколений, к её проявлениям добавляется стадия вторая, а затем – и третья, которая всегда оканчивается </w:t>
+      </w:r>
+      <w:proofErr w:type="spellStart"/>
+      <w:r>
+        <w:rPr>
+          <w:rFonts w:ascii="Cambria" w:eastAsia="Calibri" w:hAnsi="Cambria" w:cs="Times New Roman"/>
+          <w:sz w:val="24"/>
+        </w:rPr>
+        <w:t>неразмножением</w:t>
+      </w:r>
+      <w:proofErr w:type="spellEnd"/>
+      <w:r>
+        <w:rPr>
+          <w:rFonts w:ascii="Cambria" w:eastAsia="Calibri" w:hAnsi="Cambria" w:cs="Times New Roman"/>
+          <w:sz w:val="24"/>
+        </w:rPr>
+        <w:t xml:space="preserve"> и вымиранием; </w:t>
       </w:r>
       <w:r>
         <w:rPr>
@@ -14852,7 +16866,25 @@
           <w:i/>
           <w:sz w:val="24"/>
         </w:rPr>
-        <w:t>чтобы выродкам максимально избежать страданий, нужно перестать размножать</w:t>
+        <w:t xml:space="preserve">чтобы </w:t>
+      </w:r>
+      <w:proofErr w:type="spellStart"/>
+      <w:r>
+        <w:rPr>
+          <w:rFonts w:ascii="Cambria" w:eastAsia="Calibri" w:hAnsi="Cambria" w:cs="Times New Roman"/>
+          <w:i/>
+          <w:sz w:val="24"/>
+        </w:rPr>
+        <w:t>выродкам</w:t>
+      </w:r>
+      <w:proofErr w:type="spellEnd"/>
+      <w:r>
+        <w:rPr>
+          <w:rFonts w:ascii="Cambria" w:eastAsia="Calibri" w:hAnsi="Cambria" w:cs="Times New Roman"/>
+          <w:i/>
+          <w:sz w:val="24"/>
+        </w:rPr>
+        <w:t xml:space="preserve"> максимально избежать страданий, нужно перестать размножать</w:t>
       </w:r>
       <w:r>
         <w:rPr>
@@ -15076,13 +17108,23 @@
         </w:rPr>
         <w:t xml:space="preserve"> (и другими несексуальными расстройствами влечения); в тяжёлых случаях наблюдаются </w:t>
       </w:r>
-      <w:r>
-        <w:rPr>
-          <w:rFonts w:ascii="Cambria" w:eastAsia="Calibri" w:hAnsi="Cambria" w:cs="Times New Roman"/>
-          <w:i/>
-          <w:sz w:val="24"/>
-        </w:rPr>
-        <w:t>говноедство, любовь к старикам, некрофилия, зоофилия (содомия), склонность к инцесту</w:t>
+      <w:proofErr w:type="spellStart"/>
+      <w:r>
+        <w:rPr>
+          <w:rFonts w:ascii="Cambria" w:eastAsia="Calibri" w:hAnsi="Cambria" w:cs="Times New Roman"/>
+          <w:i/>
+          <w:sz w:val="24"/>
+        </w:rPr>
+        <w:t>говноедство</w:t>
+      </w:r>
+      <w:proofErr w:type="spellEnd"/>
+      <w:r>
+        <w:rPr>
+          <w:rFonts w:ascii="Cambria" w:eastAsia="Calibri" w:hAnsi="Cambria" w:cs="Times New Roman"/>
+          <w:i/>
+          <w:sz w:val="24"/>
+        </w:rPr>
+        <w:t>, любовь к старикам, некрофилия, зоофилия (содомия), склонность к инцесту</w:t>
       </w:r>
       <w:r>
         <w:rPr>
@@ -15097,7 +17139,7 @@
           <w:rFonts w:ascii="Cambria" w:eastAsia="Calibri" w:hAnsi="Cambria" w:cs="Times New Roman"/>
           <w:sz w:val="24"/>
         </w:rPr>
-        <w:footnoteReference w:id="16"/>
+        <w:footnoteReference w:id="17"/>
       </w:r>
     </w:p>
     <w:p>
@@ -15301,6 +17343,7 @@
         </w:rPr>
         <w:t xml:space="preserve"> либо, </w:t>
       </w:r>
+      <w:proofErr w:type="spellStart"/>
       <w:r>
         <w:rPr>
           <w:rFonts w:ascii="Cambria" w:eastAsia="Calibri" w:hAnsi="Cambria" w:cs="Times New Roman"/>
@@ -15309,6 +17352,7 @@
         </w:rPr>
         <w:t>кататониками</w:t>
       </w:r>
+      <w:proofErr w:type="spellEnd"/>
       <w:r>
         <w:rPr>
           <w:rFonts w:ascii="Cambria" w:eastAsia="Calibri" w:hAnsi="Cambria" w:cs="Times New Roman"/>
@@ -15399,7 +17443,7 @@
           <w:sz w:val="24"/>
           <w:vertAlign w:val="superscript"/>
         </w:rPr>
-        <w:footnoteReference w:id="17"/>
+        <w:footnoteReference w:id="18"/>
       </w:r>
       <w:r>
         <w:rPr>
@@ -15438,13 +17482,23 @@
         </w:rPr>
         <w:t xml:space="preserve">, </w:t>
       </w:r>
-      <w:r>
-        <w:rPr>
-          <w:rFonts w:ascii="Cambria" w:eastAsia="Calibri" w:hAnsi="Cambria" w:cs="Times New Roman"/>
-          <w:i/>
-          <w:sz w:val="24"/>
-        </w:rPr>
-        <w:t>соматоформные расстройства</w:t>
+      <w:proofErr w:type="spellStart"/>
+      <w:r>
+        <w:rPr>
+          <w:rFonts w:ascii="Cambria" w:eastAsia="Calibri" w:hAnsi="Cambria" w:cs="Times New Roman"/>
+          <w:i/>
+          <w:sz w:val="24"/>
+        </w:rPr>
+        <w:t>соматоформные</w:t>
+      </w:r>
+      <w:proofErr w:type="spellEnd"/>
+      <w:r>
+        <w:rPr>
+          <w:rFonts w:ascii="Cambria" w:eastAsia="Calibri" w:hAnsi="Cambria" w:cs="Times New Roman"/>
+          <w:i/>
+          <w:sz w:val="24"/>
+        </w:rPr>
+        <w:t xml:space="preserve"> расстройства</w:t>
       </w:r>
       <w:r>
         <w:rPr>
@@ -15610,7 +17664,7 @@
           <w:sz w:val="24"/>
           <w:vertAlign w:val="superscript"/>
         </w:rPr>
-        <w:footnoteReference w:id="18"/>
+        <w:footnoteReference w:id="19"/>
       </w:r>
       <w:r>
         <w:rPr>
@@ -15716,7 +17770,25 @@
           <w:sz w:val="24"/>
           <w:u w:val="single"/>
         </w:rPr>
-        <w:t>Так род выродков погибает, исчезает.</w:t>
+        <w:t xml:space="preserve">Так род </w:t>
+      </w:r>
+      <w:proofErr w:type="spellStart"/>
+      <w:r>
+        <w:rPr>
+          <w:rFonts w:ascii="Cambria" w:eastAsia="Calibri" w:hAnsi="Cambria" w:cs="Times New Roman"/>
+          <w:sz w:val="24"/>
+          <w:u w:val="single"/>
+        </w:rPr>
+        <w:t>выродков</w:t>
+      </w:r>
+      <w:proofErr w:type="spellEnd"/>
+      <w:r>
+        <w:rPr>
+          <w:rFonts w:ascii="Cambria" w:eastAsia="Calibri" w:hAnsi="Cambria" w:cs="Times New Roman"/>
+          <w:sz w:val="24"/>
+          <w:u w:val="single"/>
+        </w:rPr>
+        <w:t xml:space="preserve"> погибает, исчезает.</w:t>
       </w:r>
     </w:p>
     <w:p>
@@ -15860,7 +17932,39 @@
           <w:rFonts w:ascii="Bookman Old Style" w:eastAsia="Calibri" w:hAnsi="Bookman Old Style" w:cs="Times New Roman"/>
           <w:sz w:val="24"/>
         </w:rPr>
-        <w:t xml:space="preserve">Бог, сотворивший мир и всё, что в нем, Он, будучи Господом неба и земли, не в рукотворенных храмах живёт и не требует служения рук человеческих, как бы имеющий в чем-либо нужду, Сам дая всему жизнь и дыхание и всё. От одной крови Он произвёл весь род человеческий для обитания по всему лицу земли, назначив предопределённые времена и пределы их обитанию, дабы они искали Бога, не ощутят ли Его и не найдут ли, хотя Он и недалеко </w:t>
+        <w:t xml:space="preserve">Бог, сотворивший мир и всё, что в нем, Он, будучи Господом неба и земли, не в </w:t>
+      </w:r>
+      <w:proofErr w:type="spellStart"/>
+      <w:r>
+        <w:rPr>
+          <w:rFonts w:ascii="Bookman Old Style" w:eastAsia="Calibri" w:hAnsi="Bookman Old Style" w:cs="Times New Roman"/>
+          <w:sz w:val="24"/>
+        </w:rPr>
+        <w:t>рукотворенных</w:t>
+      </w:r>
+      <w:proofErr w:type="spellEnd"/>
+      <w:r>
+        <w:rPr>
+          <w:rFonts w:ascii="Bookman Old Style" w:eastAsia="Calibri" w:hAnsi="Bookman Old Style" w:cs="Times New Roman"/>
+          <w:sz w:val="24"/>
+        </w:rPr>
+        <w:t xml:space="preserve"> храмах живёт и не требует служения рук человеческих, как бы имеющий в чем-либо нужду, Сам </w:t>
+      </w:r>
+      <w:proofErr w:type="spellStart"/>
+      <w:r>
+        <w:rPr>
+          <w:rFonts w:ascii="Bookman Old Style" w:eastAsia="Calibri" w:hAnsi="Bookman Old Style" w:cs="Times New Roman"/>
+          <w:sz w:val="24"/>
+        </w:rPr>
+        <w:t>дая</w:t>
+      </w:r>
+      <w:proofErr w:type="spellEnd"/>
+      <w:r>
+        <w:rPr>
+          <w:rFonts w:ascii="Bookman Old Style" w:eastAsia="Calibri" w:hAnsi="Bookman Old Style" w:cs="Times New Roman"/>
+          <w:sz w:val="24"/>
+        </w:rPr>
+        <w:t xml:space="preserve"> всему жизнь и дыхание и всё. От одной крови Он произвёл весь род человеческий для обитания по всему лицу земли, назначив предопределённые времена и пределы их обитанию, дабы они искали Бога, не ощутят ли Его и не найдут ли, хотя Он и недалеко </w:t>
       </w:r>
       <w:r>
         <w:rPr>
@@ -16050,7 +18154,7 @@
           <w:i/>
           <w:sz w:val="24"/>
         </w:rPr>
-        <w:footnoteReference w:id="19"/>
+        <w:footnoteReference w:id="20"/>
       </w:r>
       <w:r>
         <w:rPr>
@@ -16089,7 +18193,27 @@
           <w:i/>
           <w:sz w:val="24"/>
         </w:rPr>
-        <w:t>жить по-Божьи значит</w:t>
+        <w:t xml:space="preserve">жить </w:t>
+      </w:r>
+      <w:proofErr w:type="spellStart"/>
+      <w:r>
+        <w:rPr>
+          <w:rFonts w:ascii="Cambria" w:eastAsia="Calibri" w:hAnsi="Cambria" w:cs="Times New Roman"/>
+          <w:b/>
+          <w:i/>
+          <w:sz w:val="24"/>
+        </w:rPr>
+        <w:t>по-Божьи</w:t>
+      </w:r>
+      <w:proofErr w:type="spellEnd"/>
+      <w:r>
+        <w:rPr>
+          <w:rFonts w:ascii="Cambria" w:eastAsia="Calibri" w:hAnsi="Cambria" w:cs="Times New Roman"/>
+          <w:b/>
+          <w:i/>
+          <w:sz w:val="24"/>
+        </w:rPr>
+        <w:t xml:space="preserve"> значит</w:t>
       </w:r>
       <w:r>
         <w:rPr>
@@ -16575,8 +18699,17 @@
           <w:rFonts w:ascii="Cambria" w:eastAsia="Calibri" w:hAnsi="Cambria" w:cs="Times New Roman"/>
           <w:sz w:val="24"/>
         </w:rPr>
-        <w:t xml:space="preserve"> и маммоне</w:t>
-      </w:r>
+        <w:t xml:space="preserve"> и </w:t>
+      </w:r>
+      <w:proofErr w:type="spellStart"/>
+      <w:r>
+        <w:rPr>
+          <w:rFonts w:ascii="Cambria" w:eastAsia="Calibri" w:hAnsi="Cambria" w:cs="Times New Roman"/>
+          <w:sz w:val="24"/>
+        </w:rPr>
+        <w:t>маммоне</w:t>
+      </w:r>
+      <w:proofErr w:type="spellEnd"/>
       <w:r>
         <w:rPr>
           <w:rFonts w:ascii="Cambria" w:eastAsia="Calibri" w:hAnsi="Cambria" w:cs="Times New Roman"/>
@@ -16730,7 +18863,23 @@
           <w:rFonts w:ascii="Bookman Old Style" w:eastAsia="Calibri" w:hAnsi="Bookman Old Style" w:cs="Times New Roman"/>
           <w:sz w:val="24"/>
         </w:rPr>
-        <w:t>Рабы, повинуйтесь господам своим по плоти со страхом и трепетом, в простоте сердца вашего, как Христу, не с видимою только услужливостью, как человекоугодники, но как рабы Христовы, исполняя волю Божию от души, служа с усердием, как Господу, а не как человекам, зная, что каждый получит от Господа по мере добра, которое он сделал, раб ли, или свободный</w:t>
+        <w:t xml:space="preserve">Рабы, повинуйтесь господам своим по плоти со страхом и трепетом, в простоте сердца вашего, как Христу, не с видимою только услужливостью, как </w:t>
+      </w:r>
+      <w:proofErr w:type="spellStart"/>
+      <w:r>
+        <w:rPr>
+          <w:rFonts w:ascii="Bookman Old Style" w:eastAsia="Calibri" w:hAnsi="Bookman Old Style" w:cs="Times New Roman"/>
+          <w:sz w:val="24"/>
+        </w:rPr>
+        <w:t>человекоугодники</w:t>
+      </w:r>
+      <w:proofErr w:type="spellEnd"/>
+      <w:r>
+        <w:rPr>
+          <w:rFonts w:ascii="Bookman Old Style" w:eastAsia="Calibri" w:hAnsi="Bookman Old Style" w:cs="Times New Roman"/>
+          <w:sz w:val="24"/>
+        </w:rPr>
+        <w:t>, но как рабы Христовы, исполняя волю Божию от души, служа с усердием, как Господу, а не как человекам, зная, что каждый получит от Господа по мере добра, которое он сделал, раб ли, или свободный</w:t>
       </w:r>
     </w:p>
     <w:p>
@@ -16744,6 +18893,7 @@
           <w:sz w:val="24"/>
         </w:rPr>
       </w:pPr>
+      <w:proofErr w:type="spellStart"/>
       <w:r>
         <w:rPr>
           <w:rFonts w:ascii="Bookman Old Style" w:eastAsia="Calibri" w:hAnsi="Bookman Old Style" w:cs="Times New Roman"/>
@@ -16753,6 +18903,7 @@
         </w:rPr>
         <w:t>Ефесянам</w:t>
       </w:r>
+      <w:proofErr w:type="spellEnd"/>
       <w:r>
         <w:rPr>
           <w:rFonts w:ascii="Bookman Old Style" w:eastAsia="Calibri" w:hAnsi="Bookman Old Style" w:cs="Times New Roman"/>
@@ -17186,7 +19337,23 @@
           <w:rFonts w:ascii="Cambria" w:eastAsia="Calibri" w:hAnsi="Cambria" w:cs="Times New Roman"/>
           <w:sz w:val="24"/>
         </w:rPr>
-        <w:t xml:space="preserve"> – уважать геев, защищать преступников, жалеть выродков, плодов греха.</w:t>
+        <w:t xml:space="preserve"> – уважать геев, защищать преступников, жалеть </w:t>
+      </w:r>
+      <w:proofErr w:type="spellStart"/>
+      <w:r>
+        <w:rPr>
+          <w:rFonts w:ascii="Cambria" w:eastAsia="Calibri" w:hAnsi="Cambria" w:cs="Times New Roman"/>
+          <w:sz w:val="24"/>
+        </w:rPr>
+        <w:t>выродков</w:t>
+      </w:r>
+      <w:proofErr w:type="spellEnd"/>
+      <w:r>
+        <w:rPr>
+          <w:rFonts w:ascii="Cambria" w:eastAsia="Calibri" w:hAnsi="Cambria" w:cs="Times New Roman"/>
+          <w:sz w:val="24"/>
+        </w:rPr>
+        <w:t>, плодов греха.</w:t>
       </w:r>
     </w:p>
     <w:p>
@@ -17636,8 +19803,17 @@
           <w:rFonts w:ascii="Calibri" w:eastAsia="Calibri" w:hAnsi="Calibri" w:cs="Times New Roman"/>
           <w:b/>
         </w:rPr>
-        <w:t>Бенедикт Морель</w:t>
-      </w:r>
+        <w:t xml:space="preserve">Бенедикт </w:t>
+      </w:r>
+      <w:proofErr w:type="spellStart"/>
+      <w:r>
+        <w:rPr>
+          <w:rFonts w:ascii="Calibri" w:eastAsia="Calibri" w:hAnsi="Calibri" w:cs="Times New Roman"/>
+          <w:b/>
+        </w:rPr>
+        <w:t>Морель</w:t>
+      </w:r>
+      <w:proofErr w:type="spellEnd"/>
       <w:r>
         <w:rPr>
           <w:rFonts w:ascii="Calibri" w:eastAsia="Calibri" w:hAnsi="Calibri" w:cs="Times New Roman"/>
@@ -17777,8 +19953,17 @@
           <w:rFonts w:ascii="Cambria" w:eastAsia="Calibri" w:hAnsi="Cambria" w:cs="Times New Roman"/>
           <w:sz w:val="24"/>
         </w:rPr>
-        <w:t>; это – психопаты и извращенцы. А приводят эти явления к тому, что тысячи или даже миллионы людей погибают из-за желания больных выродков</w:t>
-      </w:r>
+        <w:t xml:space="preserve">; это – психопаты и извращенцы. А приводят эти явления к тому, что тысячи или даже миллионы людей погибают из-за желания больных </w:t>
+      </w:r>
+      <w:proofErr w:type="spellStart"/>
+      <w:r>
+        <w:rPr>
+          <w:rFonts w:ascii="Cambria" w:eastAsia="Calibri" w:hAnsi="Cambria" w:cs="Times New Roman"/>
+          <w:sz w:val="24"/>
+        </w:rPr>
+        <w:t>выродков</w:t>
+      </w:r>
+      <w:proofErr w:type="spellEnd"/>
       <w:r>
         <w:rPr>
           <w:rFonts w:ascii="Cambria" w:eastAsia="Calibri" w:hAnsi="Cambria" w:cs="Times New Roman"/>
@@ -17897,7 +20082,7 @@
           <w:sz w:val="24"/>
           <w:vertAlign w:val="superscript"/>
         </w:rPr>
-        <w:footnoteReference w:id="20"/>
+        <w:footnoteReference w:id="21"/>
       </w:r>
       <w:r>
         <w:rPr>
@@ -18284,7 +20469,23 @@
           <w:rFonts w:ascii="Cambria" w:eastAsia="Calibri" w:hAnsi="Cambria" w:cs="Times New Roman"/>
           <w:sz w:val="24"/>
         </w:rPr>
-        <w:t xml:space="preserve"> у Сталина (который устроил коллективизацию и ГУЛАГи, отчего погибли десятки миллионов невинных) дед еврей, Гитлер и всё его окружение почти сплошь находилось в родстве с евреями (!), Фидель Кастро – еврей и т. д.; </w:t>
+        <w:t xml:space="preserve"> у Сталина (который устроил коллективизацию и </w:t>
+      </w:r>
+      <w:proofErr w:type="spellStart"/>
+      <w:r>
+        <w:rPr>
+          <w:rFonts w:ascii="Cambria" w:eastAsia="Calibri" w:hAnsi="Cambria" w:cs="Times New Roman"/>
+          <w:sz w:val="24"/>
+        </w:rPr>
+        <w:t>ГУЛАГи</w:t>
+      </w:r>
+      <w:proofErr w:type="spellEnd"/>
+      <w:r>
+        <w:rPr>
+          <w:rFonts w:ascii="Cambria" w:eastAsia="Calibri" w:hAnsi="Cambria" w:cs="Times New Roman"/>
+          <w:sz w:val="24"/>
+        </w:rPr>
+        <w:t xml:space="preserve">, отчего погибли десятки миллионов невинных) дед еврей, Гитлер и всё его окружение почти сплошь находилось в родстве с евреями (!), Фидель Кастро – еврей и т. д.; </w:t>
       </w:r>
       <w:r>
         <w:rPr>
@@ -18307,7 +20508,43 @@
           <w:i/>
           <w:sz w:val="24"/>
         </w:rPr>
-        <w:t>чуть ли не все правители в странах, где народ от них страдает, являются либо евреями, либо полуевреями, либо четвертьевреями, либо на еврейках женаты</w:t>
+        <w:t xml:space="preserve">чуть ли не все правители в странах, где народ от них страдает, являются либо евреями, либо </w:t>
+      </w:r>
+      <w:proofErr w:type="spellStart"/>
+      <w:r>
+        <w:rPr>
+          <w:rFonts w:ascii="Cambria" w:eastAsia="Calibri" w:hAnsi="Cambria" w:cs="Times New Roman"/>
+          <w:i/>
+          <w:sz w:val="24"/>
+        </w:rPr>
+        <w:t>полуевреями</w:t>
+      </w:r>
+      <w:proofErr w:type="spellEnd"/>
+      <w:r>
+        <w:rPr>
+          <w:rFonts w:ascii="Cambria" w:eastAsia="Calibri" w:hAnsi="Cambria" w:cs="Times New Roman"/>
+          <w:i/>
+          <w:sz w:val="24"/>
+        </w:rPr>
+        <w:t xml:space="preserve">, либо </w:t>
+      </w:r>
+      <w:proofErr w:type="spellStart"/>
+      <w:r>
+        <w:rPr>
+          <w:rFonts w:ascii="Cambria" w:eastAsia="Calibri" w:hAnsi="Cambria" w:cs="Times New Roman"/>
+          <w:i/>
+          <w:sz w:val="24"/>
+        </w:rPr>
+        <w:t>четвертьевреями</w:t>
+      </w:r>
+      <w:proofErr w:type="spellEnd"/>
+      <w:r>
+        <w:rPr>
+          <w:rFonts w:ascii="Cambria" w:eastAsia="Calibri" w:hAnsi="Cambria" w:cs="Times New Roman"/>
+          <w:i/>
+          <w:sz w:val="24"/>
+        </w:rPr>
+        <w:t>, либо на еврейках женаты</w:t>
       </w:r>
       <w:r>
         <w:rPr>
@@ -18395,8 +20632,9 @@
           <w:i/>
           <w:sz w:val="24"/>
         </w:rPr>
-        <w:t>в древние времена (и по наши дни!) евреи всегда изгонялись не как евреи, но как банда сексуально больных выродков, которые: 1) считали себя избранными, 2) других людей называли скотом, 3) не принимали других вер и всегда были нетолерантны, требуя к себе толерантности, 4) стремились к власти, приближались к интеллигенции и текущую власть пытались свергнуть, 5) пытались экономически закабалить местное население или даже государства, 6) разными способами гадили в жизнь другим людям, часто стояли за преступлениями и всяким зло</w:t>
-      </w:r>
+        <w:t xml:space="preserve">в древние времена (и по наши дни!) евреи всегда изгонялись не как евреи, но как банда сексуально больных </w:t>
+      </w:r>
+      <w:proofErr w:type="spellStart"/>
       <w:r>
         <w:rPr>
           <w:rFonts w:ascii="Cambria" w:eastAsia="Calibri" w:hAnsi="Cambria" w:cs="Times New Roman"/>
@@ -18404,6 +20642,45 @@
           <w:i/>
           <w:sz w:val="24"/>
         </w:rPr>
+        <w:t>выродков</w:t>
+      </w:r>
+      <w:proofErr w:type="spellEnd"/>
+      <w:r>
+        <w:rPr>
+          <w:rFonts w:ascii="Cambria" w:eastAsia="Calibri" w:hAnsi="Cambria" w:cs="Times New Roman"/>
+          <w:b/>
+          <w:i/>
+          <w:sz w:val="24"/>
+        </w:rPr>
+        <w:t xml:space="preserve">, которые: 1) считали себя избранными, 2) других людей называли скотом, 3) не принимали других вер и всегда были </w:t>
+      </w:r>
+      <w:proofErr w:type="spellStart"/>
+      <w:r>
+        <w:rPr>
+          <w:rFonts w:ascii="Cambria" w:eastAsia="Calibri" w:hAnsi="Cambria" w:cs="Times New Roman"/>
+          <w:b/>
+          <w:i/>
+          <w:sz w:val="24"/>
+        </w:rPr>
+        <w:t>нетолерантны</w:t>
+      </w:r>
+      <w:proofErr w:type="spellEnd"/>
+      <w:r>
+        <w:rPr>
+          <w:rFonts w:ascii="Cambria" w:eastAsia="Calibri" w:hAnsi="Cambria" w:cs="Times New Roman"/>
+          <w:b/>
+          <w:i/>
+          <w:sz w:val="24"/>
+        </w:rPr>
+        <w:t>, требуя к себе толерантности, 4) стремились к власти, приближались к интеллигенции и текущую власть пытались свергнуть, 5) пытались экономически закабалить местное население или даже государства, 6) разными способами гадили в жизнь другим людям, часто стояли за преступлениями и всяким зло</w:t>
+      </w:r>
+      <w:r>
+        <w:rPr>
+          <w:rFonts w:ascii="Cambria" w:eastAsia="Calibri" w:hAnsi="Cambria" w:cs="Times New Roman"/>
+          <w:b/>
+          <w:i/>
+          <w:sz w:val="24"/>
+        </w:rPr>
         <w:t>м</w:t>
       </w:r>
       <w:r>
@@ -18443,7 +20720,7 @@
           <w:sz w:val="24"/>
           <w:vertAlign w:val="superscript"/>
         </w:rPr>
-        <w:footnoteReference w:id="21"/>
+        <w:footnoteReference w:id="22"/>
       </w:r>
       <w:r>
         <w:rPr>
@@ -19138,7 +21415,43 @@
           <w:i/>
           <w:sz w:val="24"/>
         </w:rPr>
-        <w:t xml:space="preserve"> (prophylaxie preeervatrice), </w:t>
+        <w:t xml:space="preserve"> (</w:t>
+      </w:r>
+      <w:proofErr w:type="spellStart"/>
+      <w:r>
+        <w:rPr>
+          <w:rFonts w:ascii="Cambria" w:eastAsia="Calibri" w:hAnsi="Cambria" w:cs="Cambria"/>
+          <w:i/>
+          <w:sz w:val="24"/>
+        </w:rPr>
+        <w:t>prophylaxie</w:t>
+      </w:r>
+      <w:proofErr w:type="spellEnd"/>
+      <w:r>
+        <w:rPr>
+          <w:rFonts w:ascii="Cambria" w:eastAsia="Calibri" w:hAnsi="Cambria" w:cs="Cambria"/>
+          <w:i/>
+          <w:sz w:val="24"/>
+        </w:rPr>
+        <w:t xml:space="preserve"> </w:t>
+      </w:r>
+      <w:proofErr w:type="spellStart"/>
+      <w:r>
+        <w:rPr>
+          <w:rFonts w:ascii="Cambria" w:eastAsia="Calibri" w:hAnsi="Cambria" w:cs="Cambria"/>
+          <w:i/>
+          <w:sz w:val="24"/>
+        </w:rPr>
+        <w:t>preeervatrice</w:t>
+      </w:r>
+      <w:proofErr w:type="spellEnd"/>
+      <w:r>
+        <w:rPr>
+          <w:rFonts w:ascii="Cambria" w:eastAsia="Calibri" w:hAnsi="Cambria" w:cs="Cambria"/>
+          <w:i/>
+          <w:sz w:val="24"/>
+        </w:rPr>
+        <w:t xml:space="preserve">), </w:t>
       </w:r>
       <w:r>
         <w:rPr>
@@ -19360,8 +21673,19 @@
           <w:i/>
           <w:sz w:val="24"/>
         </w:rPr>
-        <w:t>Бенедикт Морель</w:t>
-      </w:r>
+        <w:t xml:space="preserve">Бенедикт </w:t>
+      </w:r>
+      <w:proofErr w:type="spellStart"/>
+      <w:r>
+        <w:rPr>
+          <w:rFonts w:ascii="Cambria" w:eastAsia="Calibri" w:hAnsi="Cambria" w:cs="Cambria"/>
+          <w:b/>
+          <w:i/>
+          <w:sz w:val="24"/>
+        </w:rPr>
+        <w:t>Морель</w:t>
+      </w:r>
+      <w:proofErr w:type="spellEnd"/>
     </w:p>
     <w:p>
       <w:pPr>
@@ -19710,7 +22034,43 @@
           <w:i/>
           <w:sz w:val="24"/>
         </w:rPr>
-        <w:t>Если же правый глаз твой соблазняет тебя, вырви его и брось от себя, ибо лучше для тебя, чтобы погиб один из членов твоих, а не все тело твоё было ввержено в геенну. И если правая твоя рука соблазняет тебя, отсеки ее и брось от себя, ибо лучше для тебя, чтобы погиб один из членов твоих, а не все тело твоё было ввержено в геенну</w:t>
+        <w:t xml:space="preserve">Если же правый глаз твой соблазняет тебя, вырви его и брось от себя, ибо лучше для тебя, чтобы погиб один из членов твоих, а не все тело твоё было </w:t>
+      </w:r>
+      <w:proofErr w:type="spellStart"/>
+      <w:r>
+        <w:rPr>
+          <w:rFonts w:ascii="Cambria" w:eastAsia="Calibri" w:hAnsi="Cambria" w:cs="Cambria"/>
+          <w:i/>
+          <w:sz w:val="24"/>
+        </w:rPr>
+        <w:t>ввержено</w:t>
+      </w:r>
+      <w:proofErr w:type="spellEnd"/>
+      <w:r>
+        <w:rPr>
+          <w:rFonts w:ascii="Cambria" w:eastAsia="Calibri" w:hAnsi="Cambria" w:cs="Cambria"/>
+          <w:i/>
+          <w:sz w:val="24"/>
+        </w:rPr>
+        <w:t xml:space="preserve"> в геенну. И если правая твоя рука соблазняет тебя, отсеки ее и брось от себя, ибо лучше для тебя, чтобы погиб один из членов твоих, а не все тело твоё было </w:t>
+      </w:r>
+      <w:proofErr w:type="spellStart"/>
+      <w:r>
+        <w:rPr>
+          <w:rFonts w:ascii="Cambria" w:eastAsia="Calibri" w:hAnsi="Cambria" w:cs="Cambria"/>
+          <w:i/>
+          <w:sz w:val="24"/>
+        </w:rPr>
+        <w:t>ввержено</w:t>
+      </w:r>
+      <w:proofErr w:type="spellEnd"/>
+      <w:r>
+        <w:rPr>
+          <w:rFonts w:ascii="Cambria" w:eastAsia="Calibri" w:hAnsi="Cambria" w:cs="Cambria"/>
+          <w:i/>
+          <w:sz w:val="24"/>
+        </w:rPr>
+        <w:t xml:space="preserve"> в геенну</w:t>
       </w:r>
     </w:p>
     <w:p>
@@ -20088,16 +22448,34 @@
           <w:b/>
           <w:sz w:val="24"/>
         </w:rPr>
-        <w:t>Возвращение смертной казни и физическое уничтожение самых неисправимых и опасных выродков, уничтожение серьёзно больных от рождения детей</w:t>
-      </w:r>
+        <w:t xml:space="preserve">Возвращение смертной казни и физическое уничтожение самых неисправимых и опасных </w:t>
+      </w:r>
+      <w:proofErr w:type="spellStart"/>
       <w:r>
         <w:rPr>
           <w:rFonts w:ascii="Cambria" w:eastAsia="Calibri" w:hAnsi="Cambria" w:cs="Times New Roman"/>
           <w:b/>
           <w:sz w:val="24"/>
+        </w:rPr>
+        <w:t>выродков</w:t>
+      </w:r>
+      <w:proofErr w:type="spellEnd"/>
+      <w:r>
+        <w:rPr>
+          <w:rFonts w:ascii="Cambria" w:eastAsia="Calibri" w:hAnsi="Cambria" w:cs="Times New Roman"/>
+          <w:b/>
+          <w:sz w:val="24"/>
+        </w:rPr>
+        <w:t>, уничтожение серьёзно больных от рождения детей</w:t>
+      </w:r>
+      <w:r>
+        <w:rPr>
+          <w:rFonts w:ascii="Cambria" w:eastAsia="Calibri" w:hAnsi="Cambria" w:cs="Times New Roman"/>
+          <w:b/>
+          <w:sz w:val="24"/>
           <w:vertAlign w:val="superscript"/>
         </w:rPr>
-        <w:footnoteReference w:id="22"/>
+        <w:footnoteReference w:id="23"/>
       </w:r>
       <w:r>
         <w:rPr>
@@ -20354,8 +22732,17 @@
           <w:rFonts w:ascii="Cambria" w:eastAsia="Calibri" w:hAnsi="Cambria" w:cs="Times New Roman"/>
           <w:sz w:val="24"/>
         </w:rPr>
-        <w:t>: пусть за свои грехи платят государству за содержание выродков</w:t>
-      </w:r>
+        <w:t xml:space="preserve">: пусть за свои грехи платят государству за содержание </w:t>
+      </w:r>
+      <w:proofErr w:type="spellStart"/>
+      <w:r>
+        <w:rPr>
+          <w:rFonts w:ascii="Cambria" w:eastAsia="Calibri" w:hAnsi="Cambria" w:cs="Times New Roman"/>
+          <w:sz w:val="24"/>
+        </w:rPr>
+        <w:t>выродков</w:t>
+      </w:r>
+      <w:proofErr w:type="spellEnd"/>
       <w:r>
         <w:rPr>
           <w:rFonts w:ascii="Cambria" w:eastAsia="Calibri" w:hAnsi="Cambria" w:cs="Times New Roman"/>
@@ -20648,7 +23035,23 @@
           <w:rFonts w:ascii="Cambria" w:eastAsia="Calibri" w:hAnsi="Cambria" w:cs="Times New Roman"/>
           <w:sz w:val="24"/>
         </w:rPr>
-        <w:t>если эти дети родятся даунами, будут больны всякими пороками сердца, невусами, диабетом и прочими генными болезнями и врождёнными дефектами,</w:t>
+        <w:t xml:space="preserve">если эти дети родятся даунами, будут больны всякими пороками сердца, </w:t>
+      </w:r>
+      <w:proofErr w:type="spellStart"/>
+      <w:r>
+        <w:rPr>
+          <w:rFonts w:ascii="Cambria" w:eastAsia="Calibri" w:hAnsi="Cambria" w:cs="Times New Roman"/>
+          <w:sz w:val="24"/>
+        </w:rPr>
+        <w:t>невусами</w:t>
+      </w:r>
+      <w:proofErr w:type="spellEnd"/>
+      <w:r>
+        <w:rPr>
+          <w:rFonts w:ascii="Cambria" w:eastAsia="Calibri" w:hAnsi="Cambria" w:cs="Times New Roman"/>
+          <w:sz w:val="24"/>
+        </w:rPr>
+        <w:t>, диабетом и прочими генными болезнями и врождёнными дефектами,</w:t>
       </w:r>
       <w:r>
         <w:rPr>
@@ -20718,7 +23121,23 @@
           <w:rFonts w:ascii="Cambria" w:eastAsia="Calibri" w:hAnsi="Cambria" w:cs="Times New Roman"/>
           <w:sz w:val="24"/>
         </w:rPr>
-        <w:t xml:space="preserve"> (психоманипуляции) в отношении дегенератов, но если для кого-то важно, чтобы дегенераты перестали размножаться именно</w:t>
+        <w:t xml:space="preserve"> (</w:t>
+      </w:r>
+      <w:proofErr w:type="spellStart"/>
+      <w:r>
+        <w:rPr>
+          <w:rFonts w:ascii="Cambria" w:eastAsia="Calibri" w:hAnsi="Cambria" w:cs="Times New Roman"/>
+          <w:sz w:val="24"/>
+        </w:rPr>
+        <w:t>психоманипуляции</w:t>
+      </w:r>
+      <w:proofErr w:type="spellEnd"/>
+      <w:r>
+        <w:rPr>
+          <w:rFonts w:ascii="Cambria" w:eastAsia="Calibri" w:hAnsi="Cambria" w:cs="Times New Roman"/>
+          <w:sz w:val="24"/>
+        </w:rPr>
+        <w:t>) в отношении дегенератов, но если для кого-то важно, чтобы дегенераты перестали размножаться именно</w:t>
       </w:r>
       <w:r>
         <w:rPr>
@@ -20910,6 +23329,7 @@
           <w:szCs w:val="26"/>
         </w:rPr>
       </w:pPr>
+      <w:proofErr w:type="spellStart"/>
       <w:r>
         <w:rPr>
           <w:rFonts w:ascii="Book Antiqua" w:eastAsia="Calibri" w:hAnsi="Book Antiqua" w:cs="Times New Roman"/>
@@ -20917,7 +23337,17 @@
           <w:sz w:val="26"/>
           <w:szCs w:val="26"/>
         </w:rPr>
-        <w:t>Малахия. Гл. 3: 18</w:t>
+        <w:t>Малахия</w:t>
+      </w:r>
+      <w:proofErr w:type="spellEnd"/>
+      <w:r>
+        <w:rPr>
+          <w:rFonts w:ascii="Book Antiqua" w:eastAsia="Calibri" w:hAnsi="Book Antiqua" w:cs="Times New Roman"/>
+          <w:i/>
+          <w:sz w:val="26"/>
+          <w:szCs w:val="26"/>
+        </w:rPr>
+        <w:t>. Гл. 3: 18</w:t>
       </w:r>
     </w:p>
     <w:p>
@@ -21160,7 +23590,7 @@
           <w:sz w:val="24"/>
           <w:vertAlign w:val="superscript"/>
         </w:rPr>
-        <w:footnoteReference w:id="23"/>
+        <w:footnoteReference w:id="24"/>
       </w:r>
       <w:r>
         <w:rPr>
@@ -21237,7 +23667,7 @@
           <w:sz w:val="24"/>
           <w:vertAlign w:val="superscript"/>
         </w:rPr>
-        <w:footnoteReference w:id="24"/>
+        <w:footnoteReference w:id="25"/>
       </w:r>
       <w:r>
         <w:rPr>
@@ -21812,8 +24242,18 @@
           <w:b/>
           <w:sz w:val="24"/>
         </w:rPr>
-        <w:t>Не творить незакония</w:t>
-      </w:r>
+        <w:t xml:space="preserve">Не творить </w:t>
+      </w:r>
+      <w:proofErr w:type="spellStart"/>
+      <w:r>
+        <w:rPr>
+          <w:rFonts w:ascii="Cambria" w:eastAsia="Calibri" w:hAnsi="Cambria" w:cs="Times New Roman"/>
+          <w:b/>
+          <w:sz w:val="24"/>
+        </w:rPr>
+        <w:t>незакония</w:t>
+      </w:r>
+      <w:proofErr w:type="spellEnd"/>
       <w:r>
         <w:rPr>
           <w:rFonts w:ascii="Cambria" w:eastAsia="Calibri" w:hAnsi="Cambria" w:cs="Times New Roman"/>
@@ -21954,6 +24394,7 @@
         </w:rPr>
         <w:t xml:space="preserve"> Как только появились дегенераты, появились и законы, потому что </w:t>
       </w:r>
+      <w:proofErr w:type="spellStart"/>
       <w:r>
         <w:rPr>
           <w:rFonts w:ascii="Cambria" w:eastAsia="Calibri" w:hAnsi="Cambria" w:cs="Times New Roman"/>
@@ -21961,8 +24402,9 @@
           <w:bCs/>
           <w:sz w:val="24"/>
         </w:rPr>
-        <w:t xml:space="preserve">выродкам никак нельзя объяснить, что убивать людей ради своего удовольствия плохо, что рожать заведомо больных детей – ещё хуже; лишь суровый закон </w:t>
-      </w:r>
+        <w:t>выродкам</w:t>
+      </w:r>
+      <w:proofErr w:type="spellEnd"/>
       <w:r>
         <w:rPr>
           <w:rFonts w:ascii="Cambria" w:eastAsia="Calibri" w:hAnsi="Cambria" w:cs="Times New Roman"/>
@@ -21970,6 +24412,15 @@
           <w:bCs/>
           <w:sz w:val="24"/>
         </w:rPr>
+        <w:t xml:space="preserve"> никак нельзя объяснить, что убивать людей ради своего удовольствия плохо, что рожать заведомо больных детей – ещё хуже; лишь суровый закон </w:t>
+      </w:r>
+      <w:r>
+        <w:rPr>
+          <w:rFonts w:ascii="Cambria" w:eastAsia="Calibri" w:hAnsi="Cambria" w:cs="Times New Roman"/>
+          <w:b/>
+          <w:bCs/>
+          <w:sz w:val="24"/>
+        </w:rPr>
         <w:t>может минимизировать ущерб, который эти твари принесут обществу</w:t>
       </w:r>
       <w:r>
@@ -22009,7 +24460,97 @@
           <w:i/>
           <w:sz w:val="24"/>
         </w:rPr>
-        <w:t xml:space="preserve"> и непокоривых, нечестивых и грешников, развратных и осквернённых, для оскорбителей отца и матери, для человекоубийц, для блудников, мужеложников, человекохищников, (клеветников, скотоложников,) лжецов, клятвопреступников, и для всего, что противно здравому учению, по славному благовестию блаженного Бога, которое мне вверено»</w:t>
+        <w:t xml:space="preserve"> и </w:t>
+      </w:r>
+      <w:proofErr w:type="spellStart"/>
+      <w:r>
+        <w:rPr>
+          <w:rFonts w:ascii="Cambria" w:eastAsia="Calibri" w:hAnsi="Cambria" w:cs="Times New Roman"/>
+          <w:i/>
+          <w:sz w:val="24"/>
+        </w:rPr>
+        <w:t>непокоривых</w:t>
+      </w:r>
+      <w:proofErr w:type="spellEnd"/>
+      <w:r>
+        <w:rPr>
+          <w:rFonts w:ascii="Cambria" w:eastAsia="Calibri" w:hAnsi="Cambria" w:cs="Times New Roman"/>
+          <w:i/>
+          <w:sz w:val="24"/>
+        </w:rPr>
+        <w:t xml:space="preserve">, нечестивых и грешников, развратных и осквернённых, для оскорбителей отца и матери, для человекоубийц, для блудников, </w:t>
+      </w:r>
+      <w:proofErr w:type="spellStart"/>
+      <w:r>
+        <w:rPr>
+          <w:rFonts w:ascii="Cambria" w:eastAsia="Calibri" w:hAnsi="Cambria" w:cs="Times New Roman"/>
+          <w:i/>
+          <w:sz w:val="24"/>
+        </w:rPr>
+        <w:t>мужеложников</w:t>
+      </w:r>
+      <w:proofErr w:type="spellEnd"/>
+      <w:r>
+        <w:rPr>
+          <w:rFonts w:ascii="Cambria" w:eastAsia="Calibri" w:hAnsi="Cambria" w:cs="Times New Roman"/>
+          <w:i/>
+          <w:sz w:val="24"/>
+        </w:rPr>
+        <w:t xml:space="preserve">, </w:t>
+      </w:r>
+      <w:proofErr w:type="spellStart"/>
+      <w:r>
+        <w:rPr>
+          <w:rFonts w:ascii="Cambria" w:eastAsia="Calibri" w:hAnsi="Cambria" w:cs="Times New Roman"/>
+          <w:i/>
+          <w:sz w:val="24"/>
+        </w:rPr>
+        <w:t>человекохищников</w:t>
+      </w:r>
+      <w:proofErr w:type="spellEnd"/>
+      <w:r>
+        <w:rPr>
+          <w:rFonts w:ascii="Cambria" w:eastAsia="Calibri" w:hAnsi="Cambria" w:cs="Times New Roman"/>
+          <w:i/>
+          <w:sz w:val="24"/>
+        </w:rPr>
+        <w:t xml:space="preserve">, (клеветников, </w:t>
+      </w:r>
+      <w:proofErr w:type="spellStart"/>
+      <w:r>
+        <w:rPr>
+          <w:rFonts w:ascii="Cambria" w:eastAsia="Calibri" w:hAnsi="Cambria" w:cs="Times New Roman"/>
+          <w:i/>
+          <w:sz w:val="24"/>
+        </w:rPr>
+        <w:t>скотоложников</w:t>
+      </w:r>
+      <w:proofErr w:type="spellEnd"/>
+      <w:r>
+        <w:rPr>
+          <w:rFonts w:ascii="Cambria" w:eastAsia="Calibri" w:hAnsi="Cambria" w:cs="Times New Roman"/>
+          <w:i/>
+          <w:sz w:val="24"/>
+        </w:rPr>
+        <w:t xml:space="preserve">,) лжецов, клятвопреступников, и для всего, что противно здравому учению, по славному </w:t>
+      </w:r>
+      <w:proofErr w:type="spellStart"/>
+      <w:r>
+        <w:rPr>
+          <w:rFonts w:ascii="Cambria" w:eastAsia="Calibri" w:hAnsi="Cambria" w:cs="Times New Roman"/>
+          <w:i/>
+          <w:sz w:val="24"/>
+        </w:rPr>
+        <w:t>благовестию</w:t>
+      </w:r>
+      <w:proofErr w:type="spellEnd"/>
+      <w:r>
+        <w:rPr>
+          <w:rFonts w:ascii="Cambria" w:eastAsia="Calibri" w:hAnsi="Cambria" w:cs="Times New Roman"/>
+          <w:i/>
+          <w:sz w:val="24"/>
+        </w:rPr>
+        <w:t xml:space="preserve"> блаженного Бога, которое мне вверено»</w:t>
       </w:r>
       <w:r>
         <w:rPr>
@@ -22089,12 +24630,21 @@
         </w:rPr>
         <w:t xml:space="preserve"> (</w:t>
       </w:r>
-      <w:r>
-        <w:rPr>
-          <w:rFonts w:ascii="Cambria" w:eastAsia="Calibri" w:hAnsi="Cambria" w:cs="Times New Roman"/>
-          <w:sz w:val="24"/>
-        </w:rPr>
-        <w:t>Галатам. Гл. 3: 10-12</w:t>
+      <w:proofErr w:type="spellStart"/>
+      <w:r>
+        <w:rPr>
+          <w:rFonts w:ascii="Cambria" w:eastAsia="Calibri" w:hAnsi="Cambria" w:cs="Times New Roman"/>
+          <w:sz w:val="24"/>
+        </w:rPr>
+        <w:t>Галатам</w:t>
+      </w:r>
+      <w:proofErr w:type="spellEnd"/>
+      <w:r>
+        <w:rPr>
+          <w:rFonts w:ascii="Cambria" w:eastAsia="Calibri" w:hAnsi="Cambria" w:cs="Times New Roman"/>
+          <w:sz w:val="24"/>
+        </w:rPr>
+        <w:t>. Гл. 3: 10-12</w:t>
       </w:r>
       <w:r>
         <w:rPr>
@@ -22226,8 +24776,19 @@
           <w:i/>
           <w:sz w:val="24"/>
         </w:rPr>
-        <w:t>которые под законом согрешили, по закону осудятся</w:t>
-      </w:r>
+        <w:t xml:space="preserve">которые под законом согрешили, по закону </w:t>
+      </w:r>
+      <w:proofErr w:type="spellStart"/>
+      <w:r>
+        <w:rPr>
+          <w:rFonts w:ascii="Cambria" w:eastAsia="Calibri" w:hAnsi="Cambria" w:cs="Times New Roman"/>
+          <w:b/>
+          <w:i/>
+          <w:sz w:val="24"/>
+        </w:rPr>
+        <w:t>осудятся</w:t>
+      </w:r>
+      <w:proofErr w:type="spellEnd"/>
       <w:r>
         <w:rPr>
           <w:rFonts w:ascii="Cambria" w:eastAsia="Calibri" w:hAnsi="Cambria" w:cs="Times New Roman"/>
@@ -22483,12 +25044,21 @@
         </w:rPr>
         <w:t xml:space="preserve"> (</w:t>
       </w:r>
-      <w:r>
-        <w:rPr>
-          <w:rFonts w:ascii="Cambria" w:eastAsia="Calibri" w:hAnsi="Cambria" w:cs="Times New Roman"/>
-          <w:sz w:val="24"/>
-        </w:rPr>
-        <w:t>Галатам. Гл. 3: 21-22</w:t>
+      <w:proofErr w:type="spellStart"/>
+      <w:r>
+        <w:rPr>
+          <w:rFonts w:ascii="Cambria" w:eastAsia="Calibri" w:hAnsi="Cambria" w:cs="Times New Roman"/>
+          <w:sz w:val="24"/>
+        </w:rPr>
+        <w:t>Галатам</w:t>
+      </w:r>
+      <w:proofErr w:type="spellEnd"/>
+      <w:r>
+        <w:rPr>
+          <w:rFonts w:ascii="Cambria" w:eastAsia="Calibri" w:hAnsi="Cambria" w:cs="Times New Roman"/>
+          <w:sz w:val="24"/>
+        </w:rPr>
+        <w:t>. Гл. 3: 21-22</w:t>
       </w:r>
       <w:r>
         <w:rPr>
@@ -22558,7 +25128,27 @@
           <w:i/>
           <w:sz w:val="24"/>
         </w:rPr>
-        <w:t>над несогрешившими подобно преступлению Адама, который есть образ будущего</w:t>
+        <w:t xml:space="preserve">над </w:t>
+      </w:r>
+      <w:proofErr w:type="spellStart"/>
+      <w:r>
+        <w:rPr>
+          <w:rFonts w:ascii="Cambria" w:eastAsia="Calibri" w:hAnsi="Cambria" w:cs="Times New Roman"/>
+          <w:b/>
+          <w:i/>
+          <w:sz w:val="24"/>
+        </w:rPr>
+        <w:t>несогрешившими</w:t>
+      </w:r>
+      <w:proofErr w:type="spellEnd"/>
+      <w:r>
+        <w:rPr>
+          <w:rFonts w:ascii="Cambria" w:eastAsia="Calibri" w:hAnsi="Cambria" w:cs="Times New Roman"/>
+          <w:b/>
+          <w:i/>
+          <w:sz w:val="24"/>
+        </w:rPr>
+        <w:t xml:space="preserve"> подобно преступлению Адама, который есть образ будущего</w:t>
       </w:r>
       <w:r>
         <w:rPr>
@@ -22654,8 +25244,19 @@
           <w:sz w:val="26"/>
           <w:szCs w:val="26"/>
         </w:rPr>
-        <w:t>Джон Глэд</w:t>
-      </w:r>
+        <w:t xml:space="preserve">Джон </w:t>
+      </w:r>
+      <w:proofErr w:type="spellStart"/>
+      <w:r>
+        <w:rPr>
+          <w:rFonts w:ascii="Times New Roman" w:eastAsia="Calibri" w:hAnsi="Times New Roman" w:cs="Times New Roman"/>
+          <w:i/>
+          <w:sz w:val="26"/>
+          <w:szCs w:val="26"/>
+        </w:rPr>
+        <w:t>Глэд</w:t>
+      </w:r>
+      <w:proofErr w:type="spellEnd"/>
     </w:p>
     <w:p>
       <w:pPr>
@@ -22860,7 +25461,7 @@
           <w:sz w:val="24"/>
           <w:vertAlign w:val="superscript"/>
         </w:rPr>
-        <w:footnoteReference w:id="25"/>
+        <w:footnoteReference w:id="26"/>
       </w:r>
       <w:r>
         <w:rPr>
@@ -23088,7 +25689,25 @@
           <w:i/>
           <w:sz w:val="24"/>
         </w:rPr>
-        <w:t xml:space="preserve">люди изнашиваются в процессе растрачивания жизни на того недостойные дела; у современного человека теперь нет свободного времени, он вечно чем-то занят, ему некогда любить, отдыхать, заниматься саморазвитием, а особенно это касается женщин, которые сами по себе недалёки да ещё и подвергаются маскулизации, лезут в мужские профессии или начинают жить в мужском ритме, довольствуясь подёргиванием клитора или вибратором, ибо </w:t>
+        <w:t xml:space="preserve">люди изнашиваются в процессе растрачивания жизни на того недостойные дела; у современного человека теперь нет свободного времени, он вечно чем-то занят, ему некогда любить, отдыхать, заниматься саморазвитием, а особенно это касается женщин, которые сами по себе недалёки да ещё и подвергаются </w:t>
+      </w:r>
+      <w:proofErr w:type="spellStart"/>
+      <w:r>
+        <w:rPr>
+          <w:rFonts w:ascii="Cambria" w:eastAsia="Calibri" w:hAnsi="Cambria" w:cs="Times New Roman"/>
+          <w:i/>
+          <w:sz w:val="24"/>
+        </w:rPr>
+        <w:t>маскулизации</w:t>
+      </w:r>
+      <w:proofErr w:type="spellEnd"/>
+      <w:r>
+        <w:rPr>
+          <w:rFonts w:ascii="Cambria" w:eastAsia="Calibri" w:hAnsi="Cambria" w:cs="Times New Roman"/>
+          <w:i/>
+          <w:sz w:val="24"/>
+        </w:rPr>
+        <w:t xml:space="preserve">, лезут в мужские профессии или начинают жить в мужском ритме, довольствуясь подёргиванием клитора или вибратором, ибо </w:t>
       </w:r>
       <w:r>
         <w:rPr>
@@ -23198,7 +25817,23 @@
           <w:rFonts w:ascii="Cambria" w:eastAsia="Calibri" w:hAnsi="Cambria" w:cs="Times New Roman"/>
           <w:sz w:val="24"/>
         </w:rPr>
-        <w:t>; исключение в данный момент составляют только полные имбецилы и физические уроды, от которых каждого отвращает</w:t>
+        <w:t xml:space="preserve">; исключение в данный момент составляют только полные </w:t>
+      </w:r>
+      <w:proofErr w:type="spellStart"/>
+      <w:r>
+        <w:rPr>
+          <w:rFonts w:ascii="Cambria" w:eastAsia="Calibri" w:hAnsi="Cambria" w:cs="Times New Roman"/>
+          <w:sz w:val="24"/>
+        </w:rPr>
+        <w:t>имбецилы</w:t>
+      </w:r>
+      <w:proofErr w:type="spellEnd"/>
+      <w:r>
+        <w:rPr>
+          <w:rFonts w:ascii="Cambria" w:eastAsia="Calibri" w:hAnsi="Cambria" w:cs="Times New Roman"/>
+          <w:sz w:val="24"/>
+        </w:rPr>
+        <w:t xml:space="preserve"> и физические уроды, от которых каждого отвращает</w:t>
       </w:r>
       <w:r>
         <w:rPr>
@@ -23228,7 +25863,7 @@
           <w:sz w:val="24"/>
           <w:vertAlign w:val="superscript"/>
         </w:rPr>
-        <w:footnoteReference w:id="26"/>
+        <w:footnoteReference w:id="27"/>
       </w:r>
       <w:r>
         <w:rPr>
@@ -23485,12 +26120,21 @@
           <w:sz w:val="24"/>
         </w:rPr>
       </w:pPr>
-      <w:r>
-        <w:rPr>
-          <w:rFonts w:ascii="Cambria" w:eastAsia="Calibri" w:hAnsi="Cambria" w:cs="Times New Roman"/>
-          <w:sz w:val="24"/>
-        </w:rPr>
-        <w:t>Дегенералогия – это не сухая теория, но наука действия. Она почти не имеет ценности, если её не применять на практик</w:t>
+      <w:proofErr w:type="spellStart"/>
+      <w:r>
+        <w:rPr>
+          <w:rFonts w:ascii="Cambria" w:eastAsia="Calibri" w:hAnsi="Cambria" w:cs="Times New Roman"/>
+          <w:sz w:val="24"/>
+        </w:rPr>
+        <w:t>Дегенералогия</w:t>
+      </w:r>
+      <w:proofErr w:type="spellEnd"/>
+      <w:r>
+        <w:rPr>
+          <w:rFonts w:ascii="Cambria" w:eastAsia="Calibri" w:hAnsi="Cambria" w:cs="Times New Roman"/>
+          <w:sz w:val="24"/>
+        </w:rPr>
+        <w:t xml:space="preserve"> – это не сухая теория, но наука действия. Она почти не имеет ценности, если её не применять на практик</w:t>
       </w:r>
       <w:r>
         <w:rPr>
@@ -23519,7 +26163,23 @@
           <w:sz w:val="24"/>
         </w:rPr>
         <w:lastRenderedPageBreak/>
-        <w:t xml:space="preserve">смысл пояснять суть зла опосля его свершения? Цель дегенералогии – уничтожить </w:t>
+        <w:t xml:space="preserve">смысл пояснять суть зла опосля его свершения? Цель </w:t>
+      </w:r>
+      <w:proofErr w:type="spellStart"/>
+      <w:r>
+        <w:rPr>
+          <w:rFonts w:ascii="Cambria" w:eastAsia="Calibri" w:hAnsi="Cambria" w:cs="Times New Roman"/>
+          <w:sz w:val="24"/>
+        </w:rPr>
+        <w:t>дегенералогии</w:t>
+      </w:r>
+      <w:proofErr w:type="spellEnd"/>
+      <w:r>
+        <w:rPr>
+          <w:rFonts w:ascii="Cambria" w:eastAsia="Calibri" w:hAnsi="Cambria" w:cs="Times New Roman"/>
+          <w:sz w:val="24"/>
+        </w:rPr>
+        <w:t xml:space="preserve"> – уничтожить </w:t>
       </w:r>
       <w:r>
         <w:rPr>
@@ -23533,7 +26193,23 @@
           <w:rFonts w:ascii="Cambria" w:eastAsia="Calibri" w:hAnsi="Cambria" w:cs="Times New Roman"/>
           <w:sz w:val="24"/>
         </w:rPr>
-        <w:t xml:space="preserve">; поэтому дегенералогия не только описывает дегенерацию, но и описывает борьбу с ней и имеет несколько существенных </w:t>
+        <w:t xml:space="preserve">; поэтому </w:t>
+      </w:r>
+      <w:proofErr w:type="spellStart"/>
+      <w:r>
+        <w:rPr>
+          <w:rFonts w:ascii="Cambria" w:eastAsia="Calibri" w:hAnsi="Cambria" w:cs="Times New Roman"/>
+          <w:sz w:val="24"/>
+        </w:rPr>
+        <w:t>дегенералогия</w:t>
+      </w:r>
+      <w:proofErr w:type="spellEnd"/>
+      <w:r>
+        <w:rPr>
+          <w:rFonts w:ascii="Cambria" w:eastAsia="Calibri" w:hAnsi="Cambria" w:cs="Times New Roman"/>
+          <w:sz w:val="24"/>
+        </w:rPr>
+        <w:t xml:space="preserve"> не только описывает дегенерацию, но и описывает борьбу с ней и имеет несколько существенных </w:t>
       </w:r>
       <w:r>
         <w:rPr>
@@ -23705,6 +26381,7 @@
         </w:rPr>
         <w:t xml:space="preserve"> (для них это прозвучит как «</w:t>
       </w:r>
+      <w:proofErr w:type="spellStart"/>
       <w:r>
         <w:rPr>
           <w:rFonts w:ascii="Cambria" w:eastAsia="Calibri" w:hAnsi="Cambria" w:cs="Times New Roman"/>
@@ -23712,6 +26389,7 @@
         </w:rPr>
         <w:t>биомусор</w:t>
       </w:r>
+      <w:proofErr w:type="spellEnd"/>
       <w:r>
         <w:rPr>
           <w:rFonts w:ascii="Cambria" w:eastAsia="Calibri" w:hAnsi="Cambria" w:cs="Times New Roman"/>
@@ -23822,7 +26500,23 @@
           <w:rFonts w:ascii="Cambria" w:eastAsia="Calibri" w:hAnsi="Cambria" w:cs="Times New Roman"/>
           <w:sz w:val="24"/>
         </w:rPr>
-        <w:t xml:space="preserve">наследием нацизма (а нацизм – это же плохо), да и вообще любое ограничение свободы дегенератов (даже в пользу обществу) – неправильным. И если выдвигать идеи дегенералогии этой массе баранов, </w:t>
+        <w:t xml:space="preserve">наследием нацизма (а нацизм – это же плохо), да и вообще любое ограничение свободы дегенератов (даже в пользу обществу) – неправильным. И если выдвигать идеи </w:t>
+      </w:r>
+      <w:proofErr w:type="spellStart"/>
+      <w:r>
+        <w:rPr>
+          <w:rFonts w:ascii="Cambria" w:eastAsia="Calibri" w:hAnsi="Cambria" w:cs="Times New Roman"/>
+          <w:sz w:val="24"/>
+        </w:rPr>
+        <w:t>дегенералогии</w:t>
+      </w:r>
+      <w:proofErr w:type="spellEnd"/>
+      <w:r>
+        <w:rPr>
+          <w:rFonts w:ascii="Cambria" w:eastAsia="Calibri" w:hAnsi="Cambria" w:cs="Times New Roman"/>
+          <w:sz w:val="24"/>
+        </w:rPr>
+        <w:t xml:space="preserve"> этой массе баранов, </w:t>
       </w:r>
       <w:r>
         <w:rPr>
@@ -23996,7 +26690,23 @@
           <w:rFonts w:ascii="Times New Roman" w:eastAsia="Calibri" w:hAnsi="Times New Roman" w:cs="Times New Roman"/>
           <w:sz w:val="32"/>
         </w:rPr>
-        <w:t xml:space="preserve"> с точки зрения дегенералогии, науки о дегенеративных процессах в человеческом обществе.</w:t>
+        <w:t xml:space="preserve"> с точки зрения </w:t>
+      </w:r>
+      <w:proofErr w:type="spellStart"/>
+      <w:r>
+        <w:rPr>
+          <w:rFonts w:ascii="Times New Roman" w:eastAsia="Calibri" w:hAnsi="Times New Roman" w:cs="Times New Roman"/>
+          <w:sz w:val="32"/>
+        </w:rPr>
+        <w:t>дегенералогии</w:t>
+      </w:r>
+      <w:proofErr w:type="spellEnd"/>
+      <w:r>
+        <w:rPr>
+          <w:rFonts w:ascii="Times New Roman" w:eastAsia="Calibri" w:hAnsi="Times New Roman" w:cs="Times New Roman"/>
+          <w:sz w:val="32"/>
+        </w:rPr>
+        <w:t>, науки о дегенеративных процессах в человеческом обществе.</w:t>
       </w:r>
     </w:p>
     <w:p>
@@ -24042,7 +26752,23 @@
           <w:rFonts w:ascii="Times New Roman" w:eastAsia="Calibri" w:hAnsi="Times New Roman" w:cs="Times New Roman"/>
           <w:sz w:val="32"/>
         </w:rPr>
-        <w:t xml:space="preserve"> – сборник разных статей автора, которые так или иначе относятся к дегенералогии, патологии, философии и многим актуальным вопросам; разбор того, как</w:t>
+        <w:t xml:space="preserve"> – сборник разных статей автора, которые так или иначе относятся к </w:t>
+      </w:r>
+      <w:proofErr w:type="spellStart"/>
+      <w:r>
+        <w:rPr>
+          <w:rFonts w:ascii="Times New Roman" w:eastAsia="Calibri" w:hAnsi="Times New Roman" w:cs="Times New Roman"/>
+          <w:sz w:val="32"/>
+        </w:rPr>
+        <w:t>дегенералогии</w:t>
+      </w:r>
+      <w:proofErr w:type="spellEnd"/>
+      <w:r>
+        <w:rPr>
+          <w:rFonts w:ascii="Times New Roman" w:eastAsia="Calibri" w:hAnsi="Times New Roman" w:cs="Times New Roman"/>
+          <w:sz w:val="32"/>
+        </w:rPr>
+        <w:t>, патологии, философии и многим актуальным вопросам; разбор того, как</w:t>
       </w:r>
       <w:r>
         <w:rPr>
@@ -24086,7 +26812,23 @@
           <w:rFonts w:ascii="Times New Roman" w:eastAsia="Calibri" w:hAnsi="Times New Roman" w:cs="Times New Roman"/>
           <w:sz w:val="32"/>
         </w:rPr>
-        <w:t xml:space="preserve"> – относительно краткий разбор канонических и апокрифических текстов с точки зрения диалектического христианства, с точки зрения материалистического Бога; пересказ Ветхого Завета на основании дегенералогии и достижений исторической науки.</w:t>
+        <w:t xml:space="preserve"> – относительно краткий разбор канонических и апокрифических текстов с точки зрения диалектического христианства, с точки зрения материалистического Бога; пересказ Ветхого Завета на основании </w:t>
+      </w:r>
+      <w:proofErr w:type="spellStart"/>
+      <w:r>
+        <w:rPr>
+          <w:rFonts w:ascii="Times New Roman" w:eastAsia="Calibri" w:hAnsi="Times New Roman" w:cs="Times New Roman"/>
+          <w:sz w:val="32"/>
+        </w:rPr>
+        <w:t>дегенералогии</w:t>
+      </w:r>
+      <w:proofErr w:type="spellEnd"/>
+      <w:r>
+        <w:rPr>
+          <w:rFonts w:ascii="Times New Roman" w:eastAsia="Calibri" w:hAnsi="Times New Roman" w:cs="Times New Roman"/>
+          <w:sz w:val="32"/>
+        </w:rPr>
+        <w:t xml:space="preserve"> и достижений исторической науки.</w:t>
       </w:r>
     </w:p>
     <w:p>
@@ -24157,7 +26899,23 @@
           <w:rFonts w:ascii="Times New Roman" w:eastAsia="Calibri" w:hAnsi="Times New Roman" w:cs="Times New Roman"/>
           <w:sz w:val="32"/>
         </w:rPr>
-        <w:t>– собрание разных материалов, имеющих прямое отношение к пятикнижию; туда входят списки источников, словари, описание достижений предшественников, отрывки из чужих работ, статьи с широким использованием цитирования</w:t>
+        <w:t xml:space="preserve">– собрание разных материалов, имеющих прямое отношение к </w:t>
+      </w:r>
+      <w:proofErr w:type="spellStart"/>
+      <w:r>
+        <w:rPr>
+          <w:rFonts w:ascii="Times New Roman" w:eastAsia="Calibri" w:hAnsi="Times New Roman" w:cs="Times New Roman"/>
+          <w:sz w:val="32"/>
+        </w:rPr>
+        <w:t>пятикнижию</w:t>
+      </w:r>
+      <w:proofErr w:type="spellEnd"/>
+      <w:r>
+        <w:rPr>
+          <w:rFonts w:ascii="Times New Roman" w:eastAsia="Calibri" w:hAnsi="Times New Roman" w:cs="Times New Roman"/>
+          <w:sz w:val="32"/>
+        </w:rPr>
+        <w:t>; туда входят списки источников, словари, описание достижений предшественников, отрывки из чужих работ, статьи с широким использованием цитирования</w:t>
       </w:r>
       <w:r>
         <w:rPr>
@@ -24215,7 +26973,23 @@
           <w:rFonts w:ascii="Times New Roman" w:eastAsia="Calibri" w:hAnsi="Times New Roman" w:cs="Times New Roman"/>
           <w:sz w:val="32"/>
         </w:rPr>
-        <w:t xml:space="preserve"> – большая поэма на проблему деградации человека; состоит из множества философских стихов на актуальные темы; обобщает дегенералогию и на конкретных примерах показывает масштаб проблемы, предсказывает будущее и предоставляет выход.</w:t>
+        <w:t xml:space="preserve"> – большая поэма на проблему деградации человека; состоит из множества философских стихов на актуальные темы; обобщает </w:t>
+      </w:r>
+      <w:proofErr w:type="spellStart"/>
+      <w:r>
+        <w:rPr>
+          <w:rFonts w:ascii="Times New Roman" w:eastAsia="Calibri" w:hAnsi="Times New Roman" w:cs="Times New Roman"/>
+          <w:sz w:val="32"/>
+        </w:rPr>
+        <w:t>дегенералогию</w:t>
+      </w:r>
+      <w:proofErr w:type="spellEnd"/>
+      <w:r>
+        <w:rPr>
+          <w:rFonts w:ascii="Times New Roman" w:eastAsia="Calibri" w:hAnsi="Times New Roman" w:cs="Times New Roman"/>
+          <w:sz w:val="32"/>
+        </w:rPr>
+        <w:t xml:space="preserve"> и на конкретных примерах показывает масштаб проблемы, предсказывает будущее и предоставляет выход.</w:t>
       </w:r>
     </w:p>
     <w:p>
@@ -24313,7 +27087,23 @@
           <w:rFonts w:ascii="Times New Roman" w:eastAsia="Calibri" w:hAnsi="Times New Roman" w:cs="Times New Roman"/>
           <w:sz w:val="28"/>
         </w:rPr>
-        <w:t xml:space="preserve"> и с трёх сторон (дегенералогия, этология, психопатология).</w:t>
+        <w:t xml:space="preserve"> и с трёх сторон (</w:t>
+      </w:r>
+      <w:proofErr w:type="spellStart"/>
+      <w:r>
+        <w:rPr>
+          <w:rFonts w:ascii="Times New Roman" w:eastAsia="Calibri" w:hAnsi="Times New Roman" w:cs="Times New Roman"/>
+          <w:sz w:val="28"/>
+        </w:rPr>
+        <w:t>дегенералогия</w:t>
+      </w:r>
+      <w:proofErr w:type="spellEnd"/>
+      <w:r>
+        <w:rPr>
+          <w:rFonts w:ascii="Times New Roman" w:eastAsia="Calibri" w:hAnsi="Times New Roman" w:cs="Times New Roman"/>
+          <w:sz w:val="28"/>
+        </w:rPr>
+        <w:t>, этология, психопатология).</w:t>
       </w:r>
     </w:p>
     <w:p>
@@ -24370,7 +27160,23 @@
           <w:rFonts w:ascii="Times New Roman" w:eastAsia="Calibri" w:hAnsi="Times New Roman" w:cs="Times New Roman"/>
           <w:sz w:val="28"/>
         </w:rPr>
-        <w:t xml:space="preserve">4-й и 5-й тома суть своего рода практикумы по дегенералогии в направлении поиска отклонений в литературном творчестве самого автора; творчество это состоит из стихотворных и прозаических произведений, в которых дегенерация описывается и которые, собственно, созданы дегенерацией автора, страдавшего графоманией (манией писательства), биполярным расстройством и одной из разновидностей шизофрении, коим следующие два тома и обязаны своей тематикой, проблематикой, художественными оборотами и объёмами. </w:t>
+        <w:t xml:space="preserve">4-й и 5-й тома суть своего рода практикумы по </w:t>
+      </w:r>
+      <w:proofErr w:type="spellStart"/>
+      <w:r>
+        <w:rPr>
+          <w:rFonts w:ascii="Times New Roman" w:eastAsia="Calibri" w:hAnsi="Times New Roman" w:cs="Times New Roman"/>
+          <w:sz w:val="28"/>
+        </w:rPr>
+        <w:t>дегенералогии</w:t>
+      </w:r>
+      <w:proofErr w:type="spellEnd"/>
+      <w:r>
+        <w:rPr>
+          <w:rFonts w:ascii="Times New Roman" w:eastAsia="Calibri" w:hAnsi="Times New Roman" w:cs="Times New Roman"/>
+          <w:sz w:val="28"/>
+        </w:rPr>
+        <w:t xml:space="preserve"> в направлении поиска отклонений в литературном творчестве самого автора; творчество это состоит из стихотворных и прозаических произведений, в которых дегенерация описывается и которые, собственно, созданы дегенерацией автора, страдавшего графоманией (манией писательства), биполярным расстройством и одной из разновидностей шизофрении, коим следующие два тома и обязаны своей тематикой, проблематикой, художественными оборотами и объёмами. </w:t>
       </w:r>
     </w:p>
     <w:p>
@@ -24430,7 +27236,23 @@
           <w:rFonts w:ascii="Times New Roman" w:eastAsia="Calibri" w:hAnsi="Times New Roman" w:cs="Times New Roman"/>
           <w:sz w:val="28"/>
         </w:rPr>
-        <w:t xml:space="preserve"> автор приводит местами пояснения и цитаты человека, который в этом разбирался; также, между двумя томами находится вполне большая по объёму книга с материалами, в которой, ко всему прочему, элементарные положения дегенералогии объясняются снова и часто чужими устами.</w:t>
+        <w:t xml:space="preserve"> автор приводит местами пояснения и цитаты человека, который в этом разбирался; также, между двумя томами находится вполне большая по объёму книга с материалами, в которой, ко всему прочему, элементарные положения </w:t>
+      </w:r>
+      <w:proofErr w:type="spellStart"/>
+      <w:r>
+        <w:rPr>
+          <w:rFonts w:ascii="Times New Roman" w:eastAsia="Calibri" w:hAnsi="Times New Roman" w:cs="Times New Roman"/>
+          <w:sz w:val="28"/>
+        </w:rPr>
+        <w:t>дегенералогии</w:t>
+      </w:r>
+      <w:proofErr w:type="spellEnd"/>
+      <w:r>
+        <w:rPr>
+          <w:rFonts w:ascii="Times New Roman" w:eastAsia="Calibri" w:hAnsi="Times New Roman" w:cs="Times New Roman"/>
+          <w:sz w:val="28"/>
+        </w:rPr>
+        <w:t xml:space="preserve"> объясняются снова и часто чужими устами.</w:t>
       </w:r>
       <w:r>
         <w:rPr>
@@ -24565,7 +27387,39 @@
           <w:rFonts w:ascii="Book Antiqua" w:eastAsia="Calibri" w:hAnsi="Book Antiqua" w:cs="Cambria"/>
           <w:i/>
         </w:rPr>
-        <w:t xml:space="preserve"> «Ессе Homo»</w:t>
+        <w:t xml:space="preserve"> «</w:t>
+      </w:r>
+      <w:proofErr w:type="spellStart"/>
+      <w:r>
+        <w:rPr>
+          <w:rFonts w:ascii="Book Antiqua" w:eastAsia="Calibri" w:hAnsi="Book Antiqua" w:cs="Cambria"/>
+          <w:i/>
+        </w:rPr>
+        <w:t>Ессе</w:t>
+      </w:r>
+      <w:proofErr w:type="spellEnd"/>
+      <w:r>
+        <w:rPr>
+          <w:rFonts w:ascii="Book Antiqua" w:eastAsia="Calibri" w:hAnsi="Book Antiqua" w:cs="Cambria"/>
+          <w:i/>
+        </w:rPr>
+        <w:t xml:space="preserve"> </w:t>
+      </w:r>
+      <w:proofErr w:type="spellStart"/>
+      <w:r>
+        <w:rPr>
+          <w:rFonts w:ascii="Book Antiqua" w:eastAsia="Calibri" w:hAnsi="Book Antiqua" w:cs="Cambria"/>
+          <w:i/>
+        </w:rPr>
+        <w:t>Homo</w:t>
+      </w:r>
+      <w:proofErr w:type="spellEnd"/>
+      <w:r>
+        <w:rPr>
+          <w:rFonts w:ascii="Book Antiqua" w:eastAsia="Calibri" w:hAnsi="Book Antiqua" w:cs="Cambria"/>
+          <w:i/>
+        </w:rPr>
+        <w:t>»</w:t>
       </w:r>
     </w:p>
     <w:p>
@@ -24581,7 +27435,91 @@
         <w:rPr>
           <w:rFonts w:ascii="Book Antiqua" w:eastAsia="Calibri" w:hAnsi="Book Antiqua" w:cs="Cambria"/>
         </w:rPr>
-        <w:t>Ибо люди будут самолюбивы, сребролюбивы, горды, надменны, злоречивы, родителям непокорны, неблагодарны, нечестивы, недружелюбны, непримирительны, клеветники, невоздержны, жестоки, не любящие добра, предатели, наглы, напыщенны, более сластолюбивы, нежели боголюбивы, имеющие вид благочестия, силы же его отрёкшиеся. Таковых удаляйся. К сим принадлежат те, которые вкрадываются в домы и обольщают женщин, утопающих во грехах, водимых различными похотями, всегда учащихся и никогда не могущих дойти до познания истины. Как Ианний и Иамврий противились Моисею, так и сии противятся истине, люди, развращённые умом, невежды в вере. Но они не много успеют; ибо их безумие обнаружится перед всеми, как и с теми случилось</w:t>
+        <w:t xml:space="preserve">Ибо люди будут самолюбивы, сребролюбивы, горды, надменны, злоречивы, родителям непокорны, неблагодарны, нечестивы, недружелюбны, </w:t>
+      </w:r>
+      <w:proofErr w:type="spellStart"/>
+      <w:r>
+        <w:rPr>
+          <w:rFonts w:ascii="Book Antiqua" w:eastAsia="Calibri" w:hAnsi="Book Antiqua" w:cs="Cambria"/>
+        </w:rPr>
+        <w:t>непримирительны</w:t>
+      </w:r>
+      <w:proofErr w:type="spellEnd"/>
+      <w:r>
+        <w:rPr>
+          <w:rFonts w:ascii="Book Antiqua" w:eastAsia="Calibri" w:hAnsi="Book Antiqua" w:cs="Cambria"/>
+        </w:rPr>
+        <w:t xml:space="preserve">, клеветники, </w:t>
+      </w:r>
+      <w:proofErr w:type="spellStart"/>
+      <w:r>
+        <w:rPr>
+          <w:rFonts w:ascii="Book Antiqua" w:eastAsia="Calibri" w:hAnsi="Book Antiqua" w:cs="Cambria"/>
+        </w:rPr>
+        <w:t>невоздержны</w:t>
+      </w:r>
+      <w:proofErr w:type="spellEnd"/>
+      <w:r>
+        <w:rPr>
+          <w:rFonts w:ascii="Book Antiqua" w:eastAsia="Calibri" w:hAnsi="Book Antiqua" w:cs="Cambria"/>
+        </w:rPr>
+        <w:t xml:space="preserve">, жестоки, не любящие добра, предатели, наглы, напыщенны, более сластолюбивы, нежели </w:t>
+      </w:r>
+      <w:proofErr w:type="spellStart"/>
+      <w:r>
+        <w:rPr>
+          <w:rFonts w:ascii="Book Antiqua" w:eastAsia="Calibri" w:hAnsi="Book Antiqua" w:cs="Cambria"/>
+        </w:rPr>
+        <w:t>боголюбивы</w:t>
+      </w:r>
+      <w:proofErr w:type="spellEnd"/>
+      <w:r>
+        <w:rPr>
+          <w:rFonts w:ascii="Book Antiqua" w:eastAsia="Calibri" w:hAnsi="Book Antiqua" w:cs="Cambria"/>
+        </w:rPr>
+        <w:t xml:space="preserve">, имеющие вид благочестия, силы же его отрёкшиеся. Таковых удаляйся. К сим принадлежат те, которые вкрадываются в </w:t>
+      </w:r>
+      <w:proofErr w:type="spellStart"/>
+      <w:r>
+        <w:rPr>
+          <w:rFonts w:ascii="Book Antiqua" w:eastAsia="Calibri" w:hAnsi="Book Antiqua" w:cs="Cambria"/>
+        </w:rPr>
+        <w:t>домы</w:t>
+      </w:r>
+      <w:proofErr w:type="spellEnd"/>
+      <w:r>
+        <w:rPr>
+          <w:rFonts w:ascii="Book Antiqua" w:eastAsia="Calibri" w:hAnsi="Book Antiqua" w:cs="Cambria"/>
+        </w:rPr>
+        <w:t xml:space="preserve"> и обольщают женщин, утопающих во грехах, водимых различными похотями, всегда учащихся и никогда не могущих дойти до познания истины. Как </w:t>
+      </w:r>
+      <w:proofErr w:type="spellStart"/>
+      <w:r>
+        <w:rPr>
+          <w:rFonts w:ascii="Book Antiqua" w:eastAsia="Calibri" w:hAnsi="Book Antiqua" w:cs="Cambria"/>
+        </w:rPr>
+        <w:t>Ианний</w:t>
+      </w:r>
+      <w:proofErr w:type="spellEnd"/>
+      <w:r>
+        <w:rPr>
+          <w:rFonts w:ascii="Book Antiqua" w:eastAsia="Calibri" w:hAnsi="Book Antiqua" w:cs="Cambria"/>
+        </w:rPr>
+        <w:t xml:space="preserve"> и </w:t>
+      </w:r>
+      <w:proofErr w:type="spellStart"/>
+      <w:r>
+        <w:rPr>
+          <w:rFonts w:ascii="Book Antiqua" w:eastAsia="Calibri" w:hAnsi="Book Antiqua" w:cs="Cambria"/>
+        </w:rPr>
+        <w:t>Иамврий</w:t>
+      </w:r>
+      <w:proofErr w:type="spellEnd"/>
+      <w:r>
+        <w:rPr>
+          <w:rFonts w:ascii="Book Antiqua" w:eastAsia="Calibri" w:hAnsi="Book Antiqua" w:cs="Cambria"/>
+        </w:rPr>
+        <w:t xml:space="preserve"> противились Моисею, так и сии противятся истине, люди, развращённые умом, невежды в вере. Но они не много успеют; ибо их безумие обнаружится перед всеми, как и с теми случилось</w:t>
       </w:r>
     </w:p>
     <w:p>
@@ -24767,7 +27705,39 @@
           <w:sz w:val="24"/>
         </w:rPr>
         <w:lastRenderedPageBreak/>
-        <w:t>ЭТО ЗЛО, НО ДАЛЕКО НЕ ВСЁ, ЧТО МЫ СЧИТАЕМ ПРЕДРАССУДКАМИ, ЭТИМ ЯВЛЯЕТСЯ: очень многие общественные стереотипы появились далеко не беспричинно, и, пусть общество только показывает пальцем и не может дать аргументов своим действиям, я вижу, что довольно часто природа направляет его на верные действия, пользу которых я аргументирую в этой книге; сразу предупреждаю, что я испытываю отвращение к выродкам и плодам их деятельности: я презираю реп-культуру, неформалов, анимешников, евреев, армян, цыган, любителей посредственных сериалов и книг, задротов, гомосексуалистов и многих других, но презрение мо</w:t>
+        <w:t xml:space="preserve">ЭТО ЗЛО, НО ДАЛЕКО НЕ ВСЁ, ЧТО МЫ СЧИТАЕМ ПРЕДРАССУДКАМИ, ЭТИМ ЯВЛЯЕТСЯ: очень многие общественные стереотипы появились далеко не беспричинно, и, пусть общество только показывает пальцем и не может дать аргументов своим действиям, я вижу, что довольно часто природа направляет его на верные действия, пользу которых я аргументирую в этой книге; сразу предупреждаю, что я испытываю отвращение к </w:t>
+      </w:r>
+      <w:proofErr w:type="spellStart"/>
+      <w:r>
+        <w:rPr>
+          <w:rFonts w:ascii="Cambria" w:eastAsia="Calibri" w:hAnsi="Cambria" w:cs="Cambria"/>
+          <w:sz w:val="24"/>
+        </w:rPr>
+        <w:t>выродкам</w:t>
+      </w:r>
+      <w:proofErr w:type="spellEnd"/>
+      <w:r>
+        <w:rPr>
+          <w:rFonts w:ascii="Cambria" w:eastAsia="Calibri" w:hAnsi="Cambria" w:cs="Cambria"/>
+          <w:sz w:val="24"/>
+        </w:rPr>
+        <w:t xml:space="preserve"> и плодам их деятельности: я презираю реп-культуру, неформалов, </w:t>
+      </w:r>
+      <w:proofErr w:type="spellStart"/>
+      <w:r>
+        <w:rPr>
+          <w:rFonts w:ascii="Cambria" w:eastAsia="Calibri" w:hAnsi="Cambria" w:cs="Cambria"/>
+          <w:sz w:val="24"/>
+        </w:rPr>
+        <w:t>анимешников</w:t>
+      </w:r>
+      <w:proofErr w:type="spellEnd"/>
+      <w:r>
+        <w:rPr>
+          <w:rFonts w:ascii="Cambria" w:eastAsia="Calibri" w:hAnsi="Cambria" w:cs="Cambria"/>
+          <w:sz w:val="24"/>
+        </w:rPr>
+        <w:t>, евреев, армян, цыган, любителей посредственных сериалов и книг, задротов, гомосексуалистов и многих других, но презрение мо</w:t>
       </w:r>
       <w:r>
         <w:rPr>
@@ -26020,7 +28990,23 @@
           <w:rFonts w:ascii="Cambria" w:eastAsia="Calibri" w:hAnsi="Cambria" w:cs="Cambria"/>
           <w:i/>
         </w:rPr>
-        <w:t>И каждый, злобствуя на кроткое созданье,</w:t>
+        <w:t xml:space="preserve">И каждый, злобствуя на кроткое </w:t>
+      </w:r>
+      <w:proofErr w:type="spellStart"/>
+      <w:r>
+        <w:rPr>
+          <w:rFonts w:ascii="Cambria" w:eastAsia="Calibri" w:hAnsi="Cambria" w:cs="Cambria"/>
+          <w:i/>
+        </w:rPr>
+        <w:t>созданье</w:t>
+      </w:r>
+      <w:proofErr w:type="spellEnd"/>
+      <w:r>
+        <w:rPr>
+          <w:rFonts w:ascii="Cambria" w:eastAsia="Calibri" w:hAnsi="Cambria" w:cs="Cambria"/>
+          <w:i/>
+        </w:rPr>
+        <w:t>,</w:t>
       </w:r>
     </w:p>
     <w:p>
@@ -26661,7 +29647,7 @@
           <w:rFonts w:ascii="Corbel" w:eastAsia="Calibri" w:hAnsi="Corbel" w:cs="Cambria"/>
           <w:vertAlign w:val="superscript"/>
         </w:rPr>
-        <w:footnoteReference w:id="27"/>
+        <w:footnoteReference w:id="28"/>
       </w:r>
       <w:r>
         <w:rPr>
@@ -26674,7 +29660,7 @@
           <w:rFonts w:ascii="Corbel" w:eastAsia="Calibri" w:hAnsi="Corbel" w:cs="Cambria"/>
           <w:vertAlign w:val="superscript"/>
         </w:rPr>
-        <w:footnoteReference w:id="28"/>
+        <w:footnoteReference w:id="29"/>
       </w:r>
       <w:r>
         <w:rPr>
@@ -26711,7 +29697,7 @@
           <w:rFonts w:ascii="Corbel" w:eastAsia="Calibri" w:hAnsi="Corbel" w:cs="Cambria"/>
           <w:vertAlign w:val="superscript"/>
         </w:rPr>
-        <w:footnoteReference w:id="29"/>
+        <w:footnoteReference w:id="30"/>
       </w:r>
       <w:r>
         <w:rPr>
@@ -26724,7 +29710,7 @@
           <w:rFonts w:ascii="Corbel" w:eastAsia="Calibri" w:hAnsi="Corbel" w:cs="Cambria"/>
           <w:vertAlign w:val="superscript"/>
         </w:rPr>
-        <w:footnoteReference w:id="30"/>
+        <w:footnoteReference w:id="31"/>
       </w:r>
       <w:r>
         <w:rPr>
@@ -26737,13 +29723,27 @@
           <w:rFonts w:ascii="Corbel" w:eastAsia="Calibri" w:hAnsi="Corbel" w:cs="Cambria"/>
           <w:vertAlign w:val="superscript"/>
         </w:rPr>
-        <w:footnoteReference w:id="31"/>
+        <w:footnoteReference w:id="32"/>
       </w:r>
       <w:r>
         <w:rPr>
           <w:rFonts w:ascii="Corbel" w:eastAsia="Calibri" w:hAnsi="Corbel" w:cs="Cambria"/>
         </w:rPr>
-        <w:t xml:space="preserve">. Конечно не читала всё, но по тому, что вижу - для всеобщего и истинного - неа... Отдельные какие-то очевидные предложения - да, согласна. И ты пишешь в некоторой степени агрессивно, закопавшись в себе, на негативных сторонах, следовательно, на тех же сторонах жизни. Человек видит ровно ту реальность, которую сам для себя </w:t>
+        <w:t xml:space="preserve">. Конечно не читала всё, но по тому, что вижу - для всеобщего и истинного - </w:t>
+      </w:r>
+      <w:proofErr w:type="spellStart"/>
+      <w:r>
+        <w:rPr>
+          <w:rFonts w:ascii="Corbel" w:eastAsia="Calibri" w:hAnsi="Corbel" w:cs="Cambria"/>
+        </w:rPr>
+        <w:t>неа</w:t>
+      </w:r>
+      <w:proofErr w:type="spellEnd"/>
+      <w:r>
+        <w:rPr>
+          <w:rFonts w:ascii="Corbel" w:eastAsia="Calibri" w:hAnsi="Corbel" w:cs="Cambria"/>
+        </w:rPr>
+        <w:t xml:space="preserve">... Отдельные какие-то очевидные предложения - да, согласна. И ты пишешь в некоторой степени агрессивно, закопавшись в себе, на негативных сторонах, следовательно, на тех же сторонах жизни. Человек видит ровно ту реальность, которую сам для себя </w:t>
       </w:r>
       <w:r>
         <w:rPr>
@@ -26774,7 +29774,7 @@
           <w:rFonts w:ascii="Corbel" w:eastAsia="Calibri" w:hAnsi="Corbel" w:cs="Cambria"/>
           <w:vertAlign w:val="superscript"/>
         </w:rPr>
-        <w:footnoteReference w:id="32"/>
+        <w:footnoteReference w:id="33"/>
       </w:r>
       <w:r>
         <w:rPr>
@@ -26787,7 +29787,7 @@
           <w:rFonts w:ascii="Corbel" w:eastAsia="Calibri" w:hAnsi="Corbel" w:cs="Cambria"/>
           <w:vertAlign w:val="superscript"/>
         </w:rPr>
-        <w:footnoteReference w:id="33"/>
+        <w:footnoteReference w:id="34"/>
       </w:r>
     </w:p>
     <w:p>
@@ -26834,7 +29834,7 @@
           <w:rFonts w:ascii="Corbel" w:eastAsia="Calibri" w:hAnsi="Corbel" w:cs="Cambria"/>
           <w:vertAlign w:val="superscript"/>
         </w:rPr>
-        <w:footnoteReference w:id="34"/>
+        <w:footnoteReference w:id="35"/>
       </w:r>
       <w:r>
         <w:rPr>
@@ -26847,7 +29847,7 @@
           <w:rFonts w:ascii="Corbel" w:eastAsia="Calibri" w:hAnsi="Corbel" w:cs="Cambria"/>
           <w:vertAlign w:val="superscript"/>
         </w:rPr>
-        <w:footnoteReference w:id="35"/>
+        <w:footnoteReference w:id="36"/>
       </w:r>
       <w:r>
         <w:rPr>
@@ -26860,7 +29860,7 @@
           <w:rFonts w:ascii="Corbel" w:eastAsia="Calibri" w:hAnsi="Corbel" w:cs="Cambria"/>
           <w:vertAlign w:val="superscript"/>
         </w:rPr>
-        <w:footnoteReference w:id="36"/>
+        <w:footnoteReference w:id="37"/>
       </w:r>
       <w:r>
         <w:rPr>
@@ -27403,7 +30403,15 @@
           <w:rFonts w:ascii="Cambria" w:eastAsia="Calibri" w:hAnsi="Cambria" w:cs="Cambria"/>
           <w:sz w:val="24"/>
         </w:rPr>
-        <w:t xml:space="preserve"> друзья называли меня Айкар</w:t>
+        <w:t xml:space="preserve"> друзья называли меня </w:t>
+      </w:r>
+      <w:proofErr w:type="spellStart"/>
+      <w:r>
+        <w:rPr>
+          <w:rFonts w:ascii="Cambria" w:eastAsia="Calibri" w:hAnsi="Cambria" w:cs="Cambria"/>
+          <w:sz w:val="24"/>
+        </w:rPr>
+        <w:t>Айкар</w:t>
       </w:r>
       <w:r>
         <w:rPr>
@@ -27417,8 +30425,17 @@
           <w:rFonts w:ascii="Cambria" w:eastAsia="Calibri" w:hAnsi="Cambria" w:cs="Cambria"/>
           <w:sz w:val="24"/>
         </w:rPr>
-        <w:t>сом (</w:t>
-      </w:r>
+        <w:t>сом</w:t>
+      </w:r>
+      <w:proofErr w:type="spellEnd"/>
+      <w:r>
+        <w:rPr>
+          <w:rFonts w:ascii="Cambria" w:eastAsia="Calibri" w:hAnsi="Cambria" w:cs="Cambria"/>
+          <w:sz w:val="24"/>
+        </w:rPr>
+        <w:t xml:space="preserve"> (</w:t>
+      </w:r>
+      <w:proofErr w:type="spellStart"/>
       <w:r>
         <w:rPr>
           <w:rFonts w:ascii="Cambria" w:eastAsia="Calibri" w:hAnsi="Cambria" w:cs="Cambria"/>
@@ -27426,6 +30443,7 @@
         </w:rPr>
         <w:t>Icarus</w:t>
       </w:r>
+      <w:proofErr w:type="spellEnd"/>
       <w:r>
         <w:rPr>
           <w:rFonts w:ascii="Cambria" w:eastAsia="Calibri" w:hAnsi="Cambria" w:cs="Cambria"/>
@@ -27438,8 +30456,17 @@
           <w:rFonts w:ascii="Cambria" w:eastAsia="Calibri" w:hAnsi="Cambria" w:cs="Cambria"/>
           <w:sz w:val="24"/>
         </w:rPr>
-        <w:t xml:space="preserve"> за саморазрушительно</w:t>
-      </w:r>
+        <w:t xml:space="preserve"> за </w:t>
+      </w:r>
+      <w:proofErr w:type="spellStart"/>
+      <w:r>
+        <w:rPr>
+          <w:rFonts w:ascii="Cambria" w:eastAsia="Calibri" w:hAnsi="Cambria" w:cs="Cambria"/>
+          <w:sz w:val="24"/>
+        </w:rPr>
+        <w:t>саморазрушительно</w:t>
+      </w:r>
+      <w:proofErr w:type="spellEnd"/>
       <w:r>
         <w:rPr>
           <w:rFonts w:ascii="Cambria" w:eastAsia="Calibri" w:hAnsi="Cambria" w:cs="Cambria"/>
@@ -27531,12 +30558,21 @@
         </w:rPr>
         <w:t xml:space="preserve">на самом деле и имя </w:t>
       </w:r>
-      <w:r>
-        <w:rPr>
-          <w:rFonts w:ascii="Cambria" w:eastAsia="Calibri" w:hAnsi="Cambria" w:cs="Cambria"/>
-          <w:sz w:val="24"/>
-        </w:rPr>
-        <w:t xml:space="preserve">Icarus </w:t>
+      <w:proofErr w:type="spellStart"/>
+      <w:r>
+        <w:rPr>
+          <w:rFonts w:ascii="Cambria" w:eastAsia="Calibri" w:hAnsi="Cambria" w:cs="Cambria"/>
+          <w:sz w:val="24"/>
+        </w:rPr>
+        <w:t>Icarus</w:t>
+      </w:r>
+      <w:proofErr w:type="spellEnd"/>
+      <w:r>
+        <w:rPr>
+          <w:rFonts w:ascii="Cambria" w:eastAsia="Calibri" w:hAnsi="Cambria" w:cs="Cambria"/>
+          <w:sz w:val="24"/>
+        </w:rPr>
+        <w:t xml:space="preserve"> </w:t>
       </w:r>
       <w:r>
         <w:rPr>
@@ -27564,7 +30600,23 @@
           <w:rFonts w:ascii="Cambria" w:eastAsia="Calibri" w:hAnsi="Cambria" w:cs="Cambria"/>
           <w:sz w:val="24"/>
         </w:rPr>
-        <w:t xml:space="preserve">из-за большого сходства с Блезом Паскалем (1623-1662): если вкратце, мы оба математики в жизни и философы в душе, </w:t>
+        <w:t xml:space="preserve">из-за большого сходства с </w:t>
+      </w:r>
+      <w:proofErr w:type="spellStart"/>
+      <w:r>
+        <w:rPr>
+          <w:rFonts w:ascii="Cambria" w:eastAsia="Calibri" w:hAnsi="Cambria" w:cs="Cambria"/>
+          <w:sz w:val="24"/>
+        </w:rPr>
+        <w:t>Блезом</w:t>
+      </w:r>
+      <w:proofErr w:type="spellEnd"/>
+      <w:r>
+        <w:rPr>
+          <w:rFonts w:ascii="Cambria" w:eastAsia="Calibri" w:hAnsi="Cambria" w:cs="Cambria"/>
+          <w:sz w:val="24"/>
+        </w:rPr>
+        <w:t xml:space="preserve"> Паскалем (1623-1662): если вкратце, мы оба математики в жизни и философы в душе, </w:t>
       </w:r>
       <w:r>
         <w:rPr>
@@ -27625,6 +30677,7 @@
         </w:rPr>
         <w:t xml:space="preserve"> </w:t>
       </w:r>
+      <w:proofErr w:type="spellStart"/>
       <w:r>
         <w:rPr>
           <w:rFonts w:ascii="Cambria" w:eastAsia="Calibri" w:hAnsi="Cambria" w:cs="Cambria"/>
@@ -27632,6 +30685,7 @@
         </w:rPr>
         <w:t>Paskal</w:t>
       </w:r>
+      <w:proofErr w:type="spellEnd"/>
       <w:r>
         <w:rPr>
           <w:rFonts w:ascii="Cambria" w:eastAsia="Calibri" w:hAnsi="Cambria" w:cs="Cambria"/>
@@ -27726,8 +30780,18 @@
           <w:strike/>
           <w:sz w:val="24"/>
         </w:rPr>
-        <w:t>национальность у меня смешанная, но на более чем 50% я являюсь казаком, как и многие жители этой местности; в совокупности с примесями других кровей могу уверенно утверждать, что я – русский. Родился я здоровым ребёнком без каких-либо значительных врождённых дефектов и отклонений, рос правильно, даже немного преуспевая, однако в возрасте четырёх лет подхватил серьёзное отравление, из-за которого потерял треть веса и перестал нормально набирать вес в дальнейшем; с тех пор я рос дрыщом</w:t>
-      </w:r>
+        <w:t xml:space="preserve">национальность у меня смешанная, но на более чем 50% я являюсь казаком, как и многие жители этой местности; в совокупности с примесями других кровей могу уверенно утверждать, что я – русский. Родился я здоровым ребёнком без каких-либо значительных врождённых дефектов и отклонений, рос правильно, даже немного преуспевая, однако в возрасте четырёх лет подхватил серьёзное отравление, из-за которого потерял треть веса и перестал нормально набирать вес в дальнейшем; с тех пор я рос </w:t>
+      </w:r>
+      <w:proofErr w:type="spellStart"/>
+      <w:r>
+        <w:rPr>
+          <w:rFonts w:ascii="Cambria" w:eastAsia="Calibri" w:hAnsi="Cambria" w:cs="Cambria"/>
+          <w:strike/>
+          <w:sz w:val="24"/>
+        </w:rPr>
+        <w:t>дрыщом</w:t>
+      </w:r>
+      <w:proofErr w:type="spellEnd"/>
       <w:r>
         <w:rPr>
           <w:rFonts w:ascii="Cambria" w:eastAsia="Calibri" w:hAnsi="Cambria" w:cs="Cambria"/>
@@ -27923,6 +30987,7 @@
         </w:rPr>
         <w:t xml:space="preserve">: с одной стороны – со стороны ребёнка, – мне хотелось играть и общаться, но со стороны личности, которая у меня уже формировалась, при столкновении с интересами других появлялся мой </w:t>
       </w:r>
+      <w:proofErr w:type="spellStart"/>
       <w:r>
         <w:rPr>
           <w:rFonts w:ascii="Cambria" w:eastAsia="Calibri" w:hAnsi="Cambria" w:cs="Cambria"/>
@@ -27931,6 +30996,7 @@
         </w:rPr>
         <w:t>неинтерес</w:t>
       </w:r>
+      <w:proofErr w:type="spellEnd"/>
       <w:r>
         <w:rPr>
           <w:rFonts w:ascii="Cambria" w:eastAsia="Calibri" w:hAnsi="Cambria" w:cs="Cambria"/>
@@ -27994,7 +31060,23 @@
           <w:rFonts w:ascii="Cambria" w:eastAsia="Calibri" w:hAnsi="Cambria" w:cs="Cambria"/>
           <w:sz w:val="24"/>
         </w:rPr>
-        <w:t>. Уже с концом садика я стал отчётливо мечтать о войнах, рыцарях, орках, Робокопе, Человеке-Пауке и о других вещах, приходивших в мою жизнь вместе с фильмами, мультиками, компьютерными играми</w:t>
+        <w:t xml:space="preserve">. Уже с концом садика я стал отчётливо мечтать о войнах, рыцарях, орках, </w:t>
+      </w:r>
+      <w:proofErr w:type="spellStart"/>
+      <w:r>
+        <w:rPr>
+          <w:rFonts w:ascii="Cambria" w:eastAsia="Calibri" w:hAnsi="Cambria" w:cs="Cambria"/>
+          <w:sz w:val="24"/>
+        </w:rPr>
+        <w:t>Робокопе</w:t>
+      </w:r>
+      <w:proofErr w:type="spellEnd"/>
+      <w:r>
+        <w:rPr>
+          <w:rFonts w:ascii="Cambria" w:eastAsia="Calibri" w:hAnsi="Cambria" w:cs="Cambria"/>
+          <w:sz w:val="24"/>
+        </w:rPr>
+        <w:t>, Человеке-Пауке и о других вещах, приходивших в мою жизнь вместе с фильмами, мультиками, компьютерными играми</w:t>
       </w:r>
       <w:r>
         <w:rPr>
@@ -28017,13 +31099,79 @@
         </w:rPr>
         <w:t xml:space="preserve"> (</w:t>
       </w:r>
-      <w:r>
-        <w:rPr>
-          <w:rFonts w:ascii="Cambria" w:eastAsia="Calibri" w:hAnsi="Cambria" w:cs="Cambria"/>
-          <w:sz w:val="24"/>
-        </w:rPr>
-        <w:t>Grand Theft Auto: Vice City</w:t>
-      </w:r>
+      <w:proofErr w:type="spellStart"/>
+      <w:r>
+        <w:rPr>
+          <w:rFonts w:ascii="Cambria" w:eastAsia="Calibri" w:hAnsi="Cambria" w:cs="Cambria"/>
+          <w:sz w:val="24"/>
+        </w:rPr>
+        <w:t>Grand</w:t>
+      </w:r>
+      <w:proofErr w:type="spellEnd"/>
+      <w:r>
+        <w:rPr>
+          <w:rFonts w:ascii="Cambria" w:eastAsia="Calibri" w:hAnsi="Cambria" w:cs="Cambria"/>
+          <w:sz w:val="24"/>
+        </w:rPr>
+        <w:t xml:space="preserve"> </w:t>
+      </w:r>
+      <w:proofErr w:type="spellStart"/>
+      <w:r>
+        <w:rPr>
+          <w:rFonts w:ascii="Cambria" w:eastAsia="Calibri" w:hAnsi="Cambria" w:cs="Cambria"/>
+          <w:sz w:val="24"/>
+        </w:rPr>
+        <w:t>Theft</w:t>
+      </w:r>
+      <w:proofErr w:type="spellEnd"/>
+      <w:r>
+        <w:rPr>
+          <w:rFonts w:ascii="Cambria" w:eastAsia="Calibri" w:hAnsi="Cambria" w:cs="Cambria"/>
+          <w:sz w:val="24"/>
+        </w:rPr>
+        <w:t xml:space="preserve"> </w:t>
+      </w:r>
+      <w:proofErr w:type="spellStart"/>
+      <w:r>
+        <w:rPr>
+          <w:rFonts w:ascii="Cambria" w:eastAsia="Calibri" w:hAnsi="Cambria" w:cs="Cambria"/>
+          <w:sz w:val="24"/>
+        </w:rPr>
+        <w:t>Auto</w:t>
+      </w:r>
+      <w:proofErr w:type="spellEnd"/>
+      <w:r>
+        <w:rPr>
+          <w:rFonts w:ascii="Cambria" w:eastAsia="Calibri" w:hAnsi="Cambria" w:cs="Cambria"/>
+          <w:sz w:val="24"/>
+        </w:rPr>
+        <w:t xml:space="preserve">: </w:t>
+      </w:r>
+      <w:proofErr w:type="spellStart"/>
+      <w:r>
+        <w:rPr>
+          <w:rFonts w:ascii="Cambria" w:eastAsia="Calibri" w:hAnsi="Cambria" w:cs="Cambria"/>
+          <w:sz w:val="24"/>
+        </w:rPr>
+        <w:t>Vice</w:t>
+      </w:r>
+      <w:proofErr w:type="spellEnd"/>
+      <w:r>
+        <w:rPr>
+          <w:rFonts w:ascii="Cambria" w:eastAsia="Calibri" w:hAnsi="Cambria" w:cs="Cambria"/>
+          <w:sz w:val="24"/>
+        </w:rPr>
+        <w:t xml:space="preserve"> </w:t>
+      </w:r>
+      <w:proofErr w:type="spellStart"/>
+      <w:r>
+        <w:rPr>
+          <w:rFonts w:ascii="Cambria" w:eastAsia="Calibri" w:hAnsi="Cambria" w:cs="Cambria"/>
+          <w:sz w:val="24"/>
+        </w:rPr>
+        <w:t>City</w:t>
+      </w:r>
+      <w:proofErr w:type="spellEnd"/>
       <w:r>
         <w:rPr>
           <w:rFonts w:ascii="Cambria" w:eastAsia="Calibri" w:hAnsi="Cambria" w:cs="Cambria"/>
@@ -28031,13 +31179,95 @@
         </w:rPr>
         <w:t xml:space="preserve">, </w:t>
       </w:r>
-      <w:r>
-        <w:rPr>
-          <w:rFonts w:ascii="Cambria" w:eastAsia="Calibri" w:hAnsi="Cambria" w:cs="Cambria"/>
-          <w:sz w:val="24"/>
-        </w:rPr>
-        <w:t>Mafia: The City of Lost Heaven</w:t>
-      </w:r>
+      <w:proofErr w:type="spellStart"/>
+      <w:r>
+        <w:rPr>
+          <w:rFonts w:ascii="Cambria" w:eastAsia="Calibri" w:hAnsi="Cambria" w:cs="Cambria"/>
+          <w:sz w:val="24"/>
+        </w:rPr>
+        <w:t>Mafia</w:t>
+      </w:r>
+      <w:proofErr w:type="spellEnd"/>
+      <w:r>
+        <w:rPr>
+          <w:rFonts w:ascii="Cambria" w:eastAsia="Calibri" w:hAnsi="Cambria" w:cs="Cambria"/>
+          <w:sz w:val="24"/>
+        </w:rPr>
+        <w:t xml:space="preserve">: </w:t>
+      </w:r>
+      <w:proofErr w:type="spellStart"/>
+      <w:r>
+        <w:rPr>
+          <w:rFonts w:ascii="Cambria" w:eastAsia="Calibri" w:hAnsi="Cambria" w:cs="Cambria"/>
+          <w:sz w:val="24"/>
+        </w:rPr>
+        <w:t>The</w:t>
+      </w:r>
+      <w:proofErr w:type="spellEnd"/>
+      <w:r>
+        <w:rPr>
+          <w:rFonts w:ascii="Cambria" w:eastAsia="Calibri" w:hAnsi="Cambria" w:cs="Cambria"/>
+          <w:sz w:val="24"/>
+        </w:rPr>
+        <w:t xml:space="preserve"> </w:t>
+      </w:r>
+      <w:proofErr w:type="spellStart"/>
+      <w:r>
+        <w:rPr>
+          <w:rFonts w:ascii="Cambria" w:eastAsia="Calibri" w:hAnsi="Cambria" w:cs="Cambria"/>
+          <w:sz w:val="24"/>
+        </w:rPr>
+        <w:t>City</w:t>
+      </w:r>
+      <w:proofErr w:type="spellEnd"/>
+      <w:r>
+        <w:rPr>
+          <w:rFonts w:ascii="Cambria" w:eastAsia="Calibri" w:hAnsi="Cambria" w:cs="Cambria"/>
+          <w:sz w:val="24"/>
+        </w:rPr>
+        <w:t xml:space="preserve"> </w:t>
+      </w:r>
+      <w:proofErr w:type="spellStart"/>
+      <w:r>
+        <w:rPr>
+          <w:rFonts w:ascii="Cambria" w:eastAsia="Calibri" w:hAnsi="Cambria" w:cs="Cambria"/>
+          <w:sz w:val="24"/>
+        </w:rPr>
+        <w:t>of</w:t>
+      </w:r>
+      <w:proofErr w:type="spellEnd"/>
+      <w:r>
+        <w:rPr>
+          <w:rFonts w:ascii="Cambria" w:eastAsia="Calibri" w:hAnsi="Cambria" w:cs="Cambria"/>
+          <w:sz w:val="24"/>
+        </w:rPr>
+        <w:t xml:space="preserve"> </w:t>
+      </w:r>
+      <w:proofErr w:type="spellStart"/>
+      <w:r>
+        <w:rPr>
+          <w:rFonts w:ascii="Cambria" w:eastAsia="Calibri" w:hAnsi="Cambria" w:cs="Cambria"/>
+          <w:sz w:val="24"/>
+        </w:rPr>
+        <w:t>Lost</w:t>
+      </w:r>
+      <w:proofErr w:type="spellEnd"/>
+      <w:r>
+        <w:rPr>
+          <w:rFonts w:ascii="Cambria" w:eastAsia="Calibri" w:hAnsi="Cambria" w:cs="Cambria"/>
+          <w:sz w:val="24"/>
+        </w:rPr>
+        <w:t xml:space="preserve"> </w:t>
+      </w:r>
+      <w:proofErr w:type="spellStart"/>
+      <w:r>
+        <w:rPr>
+          <w:rFonts w:ascii="Cambria" w:eastAsia="Calibri" w:hAnsi="Cambria" w:cs="Cambria"/>
+          <w:sz w:val="24"/>
+        </w:rPr>
+        <w:t>Heaven</w:t>
+      </w:r>
+      <w:proofErr w:type="spellEnd"/>
       <w:r>
         <w:rPr>
           <w:rFonts w:ascii="Cambria" w:eastAsia="Calibri" w:hAnsi="Cambria" w:cs="Cambria"/>
@@ -28045,13 +31275,31 @@
         </w:rPr>
         <w:t xml:space="preserve">, </w:t>
       </w:r>
-      <w:r>
-        <w:rPr>
-          <w:rFonts w:ascii="Cambria" w:eastAsia="Calibri" w:hAnsi="Cambria" w:cs="Cambria"/>
-          <w:sz w:val="24"/>
-        </w:rPr>
-        <w:t>Nitro Family</w:t>
-      </w:r>
+      <w:proofErr w:type="spellStart"/>
+      <w:r>
+        <w:rPr>
+          <w:rFonts w:ascii="Cambria" w:eastAsia="Calibri" w:hAnsi="Cambria" w:cs="Cambria"/>
+          <w:sz w:val="24"/>
+        </w:rPr>
+        <w:t>Nitro</w:t>
+      </w:r>
+      <w:proofErr w:type="spellEnd"/>
+      <w:r>
+        <w:rPr>
+          <w:rFonts w:ascii="Cambria" w:eastAsia="Calibri" w:hAnsi="Cambria" w:cs="Cambria"/>
+          <w:sz w:val="24"/>
+        </w:rPr>
+        <w:t xml:space="preserve"> </w:t>
+      </w:r>
+      <w:proofErr w:type="spellStart"/>
+      <w:r>
+        <w:rPr>
+          <w:rFonts w:ascii="Cambria" w:eastAsia="Calibri" w:hAnsi="Cambria" w:cs="Cambria"/>
+          <w:sz w:val="24"/>
+        </w:rPr>
+        <w:t>Family</w:t>
+      </w:r>
+      <w:proofErr w:type="spellEnd"/>
       <w:r>
         <w:rPr>
           <w:rFonts w:ascii="Cambria" w:eastAsia="Calibri" w:hAnsi="Cambria" w:cs="Cambria"/>
@@ -28059,6 +31307,7 @@
         </w:rPr>
         <w:t xml:space="preserve">, </w:t>
       </w:r>
+      <w:proofErr w:type="spellStart"/>
       <w:r>
         <w:rPr>
           <w:rFonts w:ascii="Cambria" w:eastAsia="Calibri" w:hAnsi="Cambria" w:cs="Cambria"/>
@@ -28066,6 +31315,7 @@
         </w:rPr>
         <w:t>Doom</w:t>
       </w:r>
+      <w:proofErr w:type="spellEnd"/>
       <w:r>
         <w:rPr>
           <w:rFonts w:ascii="Cambria" w:eastAsia="Calibri" w:hAnsi="Cambria" w:cs="Cambria"/>
@@ -28073,6 +31323,7 @@
         </w:rPr>
         <w:t xml:space="preserve">, </w:t>
       </w:r>
+      <w:proofErr w:type="spellStart"/>
       <w:r>
         <w:rPr>
           <w:rFonts w:ascii="Cambria" w:eastAsia="Calibri" w:hAnsi="Cambria" w:cs="Cambria"/>
@@ -28080,6 +31331,7 @@
         </w:rPr>
         <w:t>Quake</w:t>
       </w:r>
+      <w:proofErr w:type="spellEnd"/>
       <w:r>
         <w:rPr>
           <w:rFonts w:ascii="Cambria" w:eastAsia="Calibri" w:hAnsi="Cambria" w:cs="Cambria"/>
@@ -28087,6 +31339,7 @@
         </w:rPr>
         <w:t xml:space="preserve">, </w:t>
       </w:r>
+      <w:proofErr w:type="spellStart"/>
       <w:r>
         <w:rPr>
           <w:rFonts w:ascii="Cambria" w:eastAsia="Calibri" w:hAnsi="Cambria" w:cs="Cambria"/>
@@ -28094,6 +31347,7 @@
         </w:rPr>
         <w:t>Unreal</w:t>
       </w:r>
+      <w:proofErr w:type="spellEnd"/>
       <w:r>
         <w:rPr>
           <w:rFonts w:ascii="Cambria" w:eastAsia="Calibri" w:hAnsi="Cambria" w:cs="Cambria"/>
@@ -28108,6 +31362,7 @@
         </w:rPr>
         <w:t xml:space="preserve">, </w:t>
       </w:r>
+      <w:proofErr w:type="spellStart"/>
       <w:r>
         <w:rPr>
           <w:rFonts w:ascii="Cambria" w:eastAsia="Calibri" w:hAnsi="Cambria" w:cs="Cambria"/>
@@ -28115,6 +31370,7 @@
         </w:rPr>
         <w:t>Half-Life</w:t>
       </w:r>
+      <w:proofErr w:type="spellEnd"/>
       <w:r>
         <w:rPr>
           <w:rFonts w:ascii="Cambria" w:eastAsia="Calibri" w:hAnsi="Cambria" w:cs="Cambria"/>
@@ -28122,6 +31378,7 @@
         </w:rPr>
         <w:t xml:space="preserve">, </w:t>
       </w:r>
+      <w:proofErr w:type="spellStart"/>
       <w:r>
         <w:rPr>
           <w:rFonts w:ascii="Cambria" w:eastAsia="Calibri" w:hAnsi="Cambria" w:cs="Cambria"/>
@@ -28129,6 +31386,7 @@
         </w:rPr>
         <w:t>Painkiller</w:t>
       </w:r>
+      <w:proofErr w:type="spellEnd"/>
       <w:r>
         <w:rPr>
           <w:rFonts w:ascii="Cambria" w:eastAsia="Calibri" w:hAnsi="Cambria" w:cs="Cambria"/>
@@ -28397,7 +31655,23 @@
           <w:rFonts w:ascii="Cambria" w:eastAsia="Calibri" w:hAnsi="Cambria" w:cs="Cambria"/>
           <w:sz w:val="24"/>
         </w:rPr>
-        <w:t xml:space="preserve"> для одного диссоциального (то есть психического преступника) одноклассника, который в четвёртом классе издевался над девочками, в пятом – над некоторыми мальчиками, а в шестом выбрал меня</w:t>
+        <w:t xml:space="preserve"> для одного </w:t>
+      </w:r>
+      <w:proofErr w:type="spellStart"/>
+      <w:r>
+        <w:rPr>
+          <w:rFonts w:ascii="Cambria" w:eastAsia="Calibri" w:hAnsi="Cambria" w:cs="Cambria"/>
+          <w:sz w:val="24"/>
+        </w:rPr>
+        <w:t>диссоциального</w:t>
+      </w:r>
+      <w:proofErr w:type="spellEnd"/>
+      <w:r>
+        <w:rPr>
+          <w:rFonts w:ascii="Cambria" w:eastAsia="Calibri" w:hAnsi="Cambria" w:cs="Cambria"/>
+          <w:sz w:val="24"/>
+        </w:rPr>
+        <w:t xml:space="preserve"> (то есть психического преступника) одноклассника, который в четвёртом классе издевался над девочками, в пятом – над некоторыми мальчиками, а в шестом выбрал меня</w:t>
       </w:r>
       <w:r>
         <w:rPr>
@@ -28405,7 +31679,7 @@
           <w:sz w:val="24"/>
           <w:vertAlign w:val="superscript"/>
         </w:rPr>
-        <w:footnoteReference w:id="37"/>
+        <w:footnoteReference w:id="38"/>
       </w:r>
       <w:r>
         <w:rPr>
@@ -28518,7 +31792,39 @@
           <w:rFonts w:ascii="Cambria" w:eastAsia="Calibri" w:hAnsi="Cambria" w:cs="Cambria"/>
           <w:sz w:val="24"/>
         </w:rPr>
-        <w:t xml:space="preserve">«street workout»-а, я стал увлекаться и оным, тоже быстро став мастером в этом деле и легко удивляя поэтому  знакомых сверстников разными трюками; в то же время, </w:t>
+        <w:t>«</w:t>
+      </w:r>
+      <w:proofErr w:type="spellStart"/>
+      <w:r>
+        <w:rPr>
+          <w:rFonts w:ascii="Cambria" w:eastAsia="Calibri" w:hAnsi="Cambria" w:cs="Cambria"/>
+          <w:sz w:val="24"/>
+        </w:rPr>
+        <w:t>street</w:t>
+      </w:r>
+      <w:proofErr w:type="spellEnd"/>
+      <w:r>
+        <w:rPr>
+          <w:rFonts w:ascii="Cambria" w:eastAsia="Calibri" w:hAnsi="Cambria" w:cs="Cambria"/>
+          <w:sz w:val="24"/>
+        </w:rPr>
+        <w:t xml:space="preserve"> </w:t>
+      </w:r>
+      <w:proofErr w:type="spellStart"/>
+      <w:r>
+        <w:rPr>
+          <w:rFonts w:ascii="Cambria" w:eastAsia="Calibri" w:hAnsi="Cambria" w:cs="Cambria"/>
+          <w:sz w:val="24"/>
+        </w:rPr>
+        <w:t>workout</w:t>
+      </w:r>
+      <w:proofErr w:type="spellEnd"/>
+      <w:r>
+        <w:rPr>
+          <w:rFonts w:ascii="Cambria" w:eastAsia="Calibri" w:hAnsi="Cambria" w:cs="Cambria"/>
+          <w:sz w:val="24"/>
+        </w:rPr>
+        <w:t xml:space="preserve">»-а, я стал увлекаться и оным, тоже быстро став мастером в этом деле и легко удивляя поэтому  знакомых сверстников разными трюками; в то же время, </w:t>
       </w:r>
       <w:r>
         <w:rPr>
@@ -28637,7 +31943,23 @@
           <w:rFonts w:ascii="Cambria" w:eastAsia="Calibri" w:hAnsi="Cambria" w:cs="Cambria"/>
           <w:sz w:val="24"/>
         </w:rPr>
-        <w:t>, к обожанию нездоровых видов секса, садомазохизму, урофилии, зоофилии и некрофилии (но лишь в теории), что неизбежно следовало от столкновения моей гиперсексуальности и даже потенциальной невозможности нормального секса</w:t>
+        <w:t xml:space="preserve">, к обожанию нездоровых видов секса, садомазохизму, </w:t>
+      </w:r>
+      <w:proofErr w:type="spellStart"/>
+      <w:r>
+        <w:rPr>
+          <w:rFonts w:ascii="Cambria" w:eastAsia="Calibri" w:hAnsi="Cambria" w:cs="Cambria"/>
+          <w:sz w:val="24"/>
+        </w:rPr>
+        <w:t>урофилии</w:t>
+      </w:r>
+      <w:proofErr w:type="spellEnd"/>
+      <w:r>
+        <w:rPr>
+          <w:rFonts w:ascii="Cambria" w:eastAsia="Calibri" w:hAnsi="Cambria" w:cs="Cambria"/>
+          <w:sz w:val="24"/>
+        </w:rPr>
+        <w:t>, зоофилии и некрофилии (но лишь в теории), что неизбежно следовало от столкновения моей гиперсексуальности и даже потенциальной невозможности нормального секса</w:t>
       </w:r>
       <w:r>
         <w:rPr>
@@ -28924,7 +32246,25 @@
           <w:i/>
           <w:sz w:val="24"/>
         </w:rPr>
-        <w:t>гастрит, колит, желчекаменную болезнь и другие патологии ЖКТ</w:t>
+        <w:t xml:space="preserve">гастрит, колит, </w:t>
+      </w:r>
+      <w:proofErr w:type="spellStart"/>
+      <w:r>
+        <w:rPr>
+          <w:rFonts w:ascii="Cambria" w:eastAsia="Calibri" w:hAnsi="Cambria" w:cs="Cambria"/>
+          <w:i/>
+          <w:sz w:val="24"/>
+        </w:rPr>
+        <w:t>желчекаменную</w:t>
+      </w:r>
+      <w:proofErr w:type="spellEnd"/>
+      <w:r>
+        <w:rPr>
+          <w:rFonts w:ascii="Cambria" w:eastAsia="Calibri" w:hAnsi="Cambria" w:cs="Cambria"/>
+          <w:i/>
+          <w:sz w:val="24"/>
+        </w:rPr>
+        <w:t xml:space="preserve"> болезнь и другие патологии ЖКТ</w:t>
       </w:r>
       <w:r>
         <w:rPr>
@@ -28991,7 +32331,23 @@
           <w:rFonts w:ascii="Cambria" w:eastAsia="Calibri" w:hAnsi="Cambria" w:cs="Cambria"/>
           <w:sz w:val="24"/>
         </w:rPr>
-        <w:t>а именно – травма локтевого сустава, грудины, разрыв грудной мышцы, смещение позвонков, а также изношение плечевых, коленных и тазобедренных суставов; эти травмы</w:t>
+        <w:t xml:space="preserve">а именно – травма локтевого сустава, грудины, разрыв грудной мышцы, смещение позвонков, а также </w:t>
+      </w:r>
+      <w:proofErr w:type="spellStart"/>
+      <w:r>
+        <w:rPr>
+          <w:rFonts w:ascii="Cambria" w:eastAsia="Calibri" w:hAnsi="Cambria" w:cs="Cambria"/>
+          <w:sz w:val="24"/>
+        </w:rPr>
+        <w:t>изношение</w:t>
+      </w:r>
+      <w:proofErr w:type="spellEnd"/>
+      <w:r>
+        <w:rPr>
+          <w:rFonts w:ascii="Cambria" w:eastAsia="Calibri" w:hAnsi="Cambria" w:cs="Cambria"/>
+          <w:sz w:val="24"/>
+        </w:rPr>
+        <w:t xml:space="preserve"> плечевых, коленных и тазобедренных суставов; эти травмы</w:t>
       </w:r>
       <w:r>
         <w:rPr>
@@ -29562,7 +32918,23 @@
           <w:rFonts w:ascii="Cambria" w:eastAsia="Calibri" w:hAnsi="Cambria" w:cs="Cambria"/>
           <w:sz w:val="24"/>
         </w:rPr>
-        <w:t xml:space="preserve">. Через полгода от начала я встретил любовь всей своей жизни, Викторию, которая принесла мне лишь страдание; по причине этого страдания моё, как я считал, монополярное расстройство (или просто – маниакальный психоз) переросло в биполярное (маниакально-депрессивный психоз), причём сразу сильное и с преобладанием </w:t>
+        <w:t xml:space="preserve">. Через полгода от начала я встретил любовь всей своей жизни, Викторию, которая принесла мне лишь страдание; по причине этого страдания моё, как я считал, </w:t>
+      </w:r>
+      <w:proofErr w:type="spellStart"/>
+      <w:r>
+        <w:rPr>
+          <w:rFonts w:ascii="Cambria" w:eastAsia="Calibri" w:hAnsi="Cambria" w:cs="Cambria"/>
+          <w:sz w:val="24"/>
+        </w:rPr>
+        <w:t>монополярное</w:t>
+      </w:r>
+      <w:proofErr w:type="spellEnd"/>
+      <w:r>
+        <w:rPr>
+          <w:rFonts w:ascii="Cambria" w:eastAsia="Calibri" w:hAnsi="Cambria" w:cs="Cambria"/>
+          <w:sz w:val="24"/>
+        </w:rPr>
+        <w:t xml:space="preserve"> расстройство (или просто – маниакальный психоз) переросло в биполярное (маниакально-депрессивный психоз), причём сразу сильное и с преобладанием </w:t>
       </w:r>
       <w:r>
         <w:rPr>
@@ -29570,8 +32942,18 @@
           <w:sz w:val="24"/>
           <w:u w:val="single"/>
         </w:rPr>
-        <w:t>меланхолического раптуса</w:t>
-      </w:r>
+        <w:t xml:space="preserve">меланхолического </w:t>
+      </w:r>
+      <w:proofErr w:type="spellStart"/>
+      <w:r>
+        <w:rPr>
+          <w:rFonts w:ascii="Cambria" w:eastAsia="Calibri" w:hAnsi="Cambria" w:cs="Cambria"/>
+          <w:sz w:val="24"/>
+          <w:u w:val="single"/>
+        </w:rPr>
+        <w:t>раптуса</w:t>
+      </w:r>
+      <w:proofErr w:type="spellEnd"/>
       <w:r>
         <w:rPr>
           <w:rFonts w:ascii="Cambria" w:eastAsia="Calibri" w:hAnsi="Cambria" w:cs="Cambria"/>
@@ -29751,6 +33133,7 @@
         </w:rPr>
         <w:t xml:space="preserve">; главным и совершенно безболезненным из таких действий является </w:t>
       </w:r>
+      <w:proofErr w:type="spellStart"/>
       <w:r>
         <w:rPr>
           <w:rFonts w:ascii="Cambria" w:eastAsia="Calibri" w:hAnsi="Cambria" w:cs="Cambria"/>
@@ -29760,6 +33143,7 @@
         </w:rPr>
         <w:t>неразмножение</w:t>
       </w:r>
+      <w:proofErr w:type="spellEnd"/>
       <w:r>
         <w:rPr>
           <w:rFonts w:ascii="Cambria" w:eastAsia="Calibri" w:hAnsi="Cambria" w:cs="Cambria"/>
@@ -29846,7 +33230,27 @@
           <w:sz w:val="24"/>
           <w:u w:val="single"/>
         </w:rPr>
-        <w:t>именно такое недооценивание проблемы обуславливает её существование до сих пор</w:t>
+        <w:t xml:space="preserve">именно такое </w:t>
+      </w:r>
+      <w:proofErr w:type="spellStart"/>
+      <w:r>
+        <w:rPr>
+          <w:rFonts w:ascii="Cambria" w:eastAsia="Calibri" w:hAnsi="Cambria" w:cs="Cambria"/>
+          <w:b/>
+          <w:sz w:val="24"/>
+          <w:u w:val="single"/>
+        </w:rPr>
+        <w:t>недооценивание</w:t>
+      </w:r>
+      <w:proofErr w:type="spellEnd"/>
+      <w:r>
+        <w:rPr>
+          <w:rFonts w:ascii="Cambria" w:eastAsia="Calibri" w:hAnsi="Cambria" w:cs="Cambria"/>
+          <w:b/>
+          <w:sz w:val="24"/>
+          <w:u w:val="single"/>
+        </w:rPr>
+        <w:t xml:space="preserve"> проблемы обуславливает её существование до сих пор</w:t>
       </w:r>
       <w:r>
         <w:rPr>
@@ -29935,7 +33339,25 @@
           <w:i/>
           <w:sz w:val="24"/>
         </w:rPr>
-        <w:t xml:space="preserve">Для людей мало понятно, почему они живут – так же, как и для любого другого существа в мире. Только жизнь наполнена желанием сохранить саму себя. Наиболее примитивные существа знают только инстинкт самосохранения своего «я», у существ, стоящих выше в развитии, он перепроецируется на жену и </w:t>
+        <w:t xml:space="preserve">Для людей мало понятно, почему они живут – так же, как и для любого другого существа в мире. Только жизнь наполнена желанием сохранить саму себя. Наиболее примитивные существа знают только инстинкт самосохранения своего «я», у существ, стоящих выше в развитии, он </w:t>
+      </w:r>
+      <w:proofErr w:type="spellStart"/>
+      <w:r>
+        <w:rPr>
+          <w:rFonts w:ascii="Cambria" w:eastAsia="Calibri" w:hAnsi="Cambria" w:cs="Cambria"/>
+          <w:i/>
+          <w:sz w:val="24"/>
+        </w:rPr>
+        <w:t>перепроецируется</w:t>
+      </w:r>
+      <w:proofErr w:type="spellEnd"/>
+      <w:r>
+        <w:rPr>
+          <w:rFonts w:ascii="Cambria" w:eastAsia="Calibri" w:hAnsi="Cambria" w:cs="Cambria"/>
+          <w:i/>
+          <w:sz w:val="24"/>
+        </w:rPr>
+        <w:t xml:space="preserve"> на жену и </w:t>
       </w:r>
       <w:r>
         <w:rPr>
@@ -29994,13 +33416,47 @@
         </w:rPr>
         <w:t>.» (</w:t>
       </w:r>
-      <w:r>
-        <w:rPr>
-          <w:rFonts w:ascii="Cambria" w:eastAsia="Calibri" w:hAnsi="Cambria" w:cs="Cambria"/>
-          <w:sz w:val="24"/>
-        </w:rPr>
-        <w:t>Hitlers Zweites Buch</w:t>
-      </w:r>
+      <w:proofErr w:type="spellStart"/>
+      <w:r>
+        <w:rPr>
+          <w:rFonts w:ascii="Cambria" w:eastAsia="Calibri" w:hAnsi="Cambria" w:cs="Cambria"/>
+          <w:sz w:val="24"/>
+        </w:rPr>
+        <w:t>Hitlers</w:t>
+      </w:r>
+      <w:proofErr w:type="spellEnd"/>
+      <w:r>
+        <w:rPr>
+          <w:rFonts w:ascii="Cambria" w:eastAsia="Calibri" w:hAnsi="Cambria" w:cs="Cambria"/>
+          <w:sz w:val="24"/>
+        </w:rPr>
+        <w:t xml:space="preserve"> </w:t>
+      </w:r>
+      <w:proofErr w:type="spellStart"/>
+      <w:r>
+        <w:rPr>
+          <w:rFonts w:ascii="Cambria" w:eastAsia="Calibri" w:hAnsi="Cambria" w:cs="Cambria"/>
+          <w:sz w:val="24"/>
+        </w:rPr>
+        <w:t>Zweites</w:t>
+      </w:r>
+      <w:proofErr w:type="spellEnd"/>
+      <w:r>
+        <w:rPr>
+          <w:rFonts w:ascii="Cambria" w:eastAsia="Calibri" w:hAnsi="Cambria" w:cs="Cambria"/>
+          <w:sz w:val="24"/>
+        </w:rPr>
+        <w:t xml:space="preserve"> </w:t>
+      </w:r>
+      <w:proofErr w:type="spellStart"/>
+      <w:r>
+        <w:rPr>
+          <w:rFonts w:ascii="Cambria" w:eastAsia="Calibri" w:hAnsi="Cambria" w:cs="Cambria"/>
+          <w:sz w:val="24"/>
+        </w:rPr>
+        <w:t>Buch</w:t>
+      </w:r>
+      <w:proofErr w:type="spellEnd"/>
       <w:r>
         <w:rPr>
           <w:rFonts w:ascii="Cambria" w:eastAsia="Calibri" w:hAnsi="Cambria" w:cs="Cambria"/>
@@ -30377,7 +33833,23 @@
           <w:rFonts w:ascii="Cambria" w:eastAsia="Calibri" w:hAnsi="Cambria" w:cs="Cambria"/>
           <w:sz w:val="24"/>
         </w:rPr>
-        <w:t>Популяризация дегенералогии среди разумных представителей человечества, особенно в России.</w:t>
+        <w:t xml:space="preserve">Популяризация </w:t>
+      </w:r>
+      <w:proofErr w:type="spellStart"/>
+      <w:r>
+        <w:rPr>
+          <w:rFonts w:ascii="Cambria" w:eastAsia="Calibri" w:hAnsi="Cambria" w:cs="Cambria"/>
+          <w:sz w:val="24"/>
+        </w:rPr>
+        <w:t>дегенералогии</w:t>
+      </w:r>
+      <w:proofErr w:type="spellEnd"/>
+      <w:r>
+        <w:rPr>
+          <w:rFonts w:ascii="Cambria" w:eastAsia="Calibri" w:hAnsi="Cambria" w:cs="Cambria"/>
+          <w:sz w:val="24"/>
+        </w:rPr>
+        <w:t xml:space="preserve"> среди разумных представителей человечества, особенно в России.</w:t>
       </w:r>
     </w:p>
     <w:p>
@@ -30461,7 +33933,23 @@
           <w:rFonts w:ascii="Cambria" w:eastAsia="Calibri" w:hAnsi="Cambria" w:cs="Cambria"/>
           <w:sz w:val="24"/>
         </w:rPr>
-        <w:t>Более детальная проработка теории и деградации в мире, где это будет возможно. Доработка связи дегенералогии и теологии.</w:t>
+        <w:t xml:space="preserve">Более детальная проработка теории и деградации в мире, где это будет возможно. Доработка связи </w:t>
+      </w:r>
+      <w:proofErr w:type="spellStart"/>
+      <w:r>
+        <w:rPr>
+          <w:rFonts w:ascii="Cambria" w:eastAsia="Calibri" w:hAnsi="Cambria" w:cs="Cambria"/>
+          <w:sz w:val="24"/>
+        </w:rPr>
+        <w:t>дегенералогии</w:t>
+      </w:r>
+      <w:proofErr w:type="spellEnd"/>
+      <w:r>
+        <w:rPr>
+          <w:rFonts w:ascii="Cambria" w:eastAsia="Calibri" w:hAnsi="Cambria" w:cs="Cambria"/>
+          <w:sz w:val="24"/>
+        </w:rPr>
+        <w:t xml:space="preserve"> и теологии.</w:t>
       </w:r>
     </w:p>
     <w:p>
@@ -31178,7 +34666,25 @@
           <w:sz w:val="32"/>
           <w:szCs w:val="72"/>
         </w:rPr>
-        <w:t xml:space="preserve"> одной единственной девушке, которую я любил и оберегал, но которая не отвечала мне взаимностью, не была честна ни со мной, ни с самой собой, поэтому томила, и терзала, и «динамила», и продолжала долгое время терзать даже после того, как покинула меня. Её зовут Викторией Бондаренко, она – очень или даже слишком умная женщина из разбитой семьи с гнилой кровью; она не страшно красива, но чем-то манит разительно; её грудь пышна, а в глазах сияют звёзды; из данного описания может показаться, что она – идеал женщины, но идеальна она лишь со стороны: от неё веет холодом, гордыней, неуверенностью и безразличием; а эти качества в жизни приводят к тому, что Вика легко и часто безотчётно влюбляет в себя парней и держит их очень долго при себе, ничем не отвечая; при этом она думает, что сможет полюбить, и верит в любовь, что побуждает её разбивать чужие сердца и причинять вред себе самой. Однажды я понял, </w:t>
+        <w:t xml:space="preserve"> одной единственной девушке, которую я любил и оберегал, но которая не отвечала мне взаимностью, не была честна ни со мной, ни с самой собой, поэтому томила, и терзала, и «</w:t>
+      </w:r>
+      <w:proofErr w:type="spellStart"/>
+      <w:r>
+        <w:rPr>
+          <w:rFonts w:ascii="Times New Roman" w:eastAsia="Batang" w:hAnsi="Times New Roman" w:cs="Times New Roman"/>
+          <w:sz w:val="32"/>
+          <w:szCs w:val="72"/>
+        </w:rPr>
+        <w:t>динамила</w:t>
+      </w:r>
+      <w:proofErr w:type="spellEnd"/>
+      <w:r>
+        <w:rPr>
+          <w:rFonts w:ascii="Times New Roman" w:eastAsia="Batang" w:hAnsi="Times New Roman" w:cs="Times New Roman"/>
+          <w:sz w:val="32"/>
+          <w:szCs w:val="72"/>
+        </w:rPr>
+        <w:t xml:space="preserve">», и продолжала долгое время терзать даже после того, как покинула меня. Её зовут Викторией Бондаренко, она – очень или даже слишком умная женщина из разбитой семьи с гнилой кровью; она не страшно красива, но чем-то манит разительно; её грудь пышна, а в глазах сияют звёзды; из данного описания может показаться, что она – идеал женщины, но идеальна она лишь со стороны: от неё веет холодом, гордыней, неуверенностью и безразличием; а эти качества в жизни приводят к тому, что Вика легко и часто безотчётно влюбляет в себя парней и держит их очень долго при себе, ничем не отвечая; при этом она думает, что сможет полюбить, и верит в любовь, что побуждает её разбивать чужие сердца и причинять вред себе самой. Однажды я понял, </w:t>
       </w:r>
       <w:r>
         <w:rPr>
@@ -32161,7 +35667,23 @@
           <w:rFonts w:ascii="Arial" w:eastAsia="Batang" w:hAnsi="Arial" w:cs="Arial"/>
           <w:sz w:val="28"/>
         </w:rPr>
-        <w:t xml:space="preserve">правящих органах, антимужского законодательства и </w:t>
+        <w:t xml:space="preserve">правящих органах, </w:t>
+      </w:r>
+      <w:proofErr w:type="spellStart"/>
+      <w:r>
+        <w:rPr>
+          <w:rFonts w:ascii="Arial" w:eastAsia="Batang" w:hAnsi="Arial" w:cs="Arial"/>
+          <w:sz w:val="28"/>
+        </w:rPr>
+        <w:t>антимужского</w:t>
+      </w:r>
+      <w:proofErr w:type="spellEnd"/>
+      <w:r>
+        <w:rPr>
+          <w:rFonts w:ascii="Arial" w:eastAsia="Batang" w:hAnsi="Arial" w:cs="Arial"/>
+          <w:sz w:val="28"/>
+        </w:rPr>
+        <w:t xml:space="preserve"> законодательства и </w:t>
       </w:r>
       <w:r>
         <w:rPr>
@@ -32307,7 +35829,7 @@
           <w:rFonts w:ascii="Arial" w:eastAsia="Batang" w:hAnsi="Arial" w:cs="Arial"/>
           <w:sz w:val="28"/>
         </w:rPr>
-        <w:footnoteReference w:id="38"/>
+        <w:footnoteReference w:id="39"/>
       </w:r>
       <w:r>
         <w:rPr>
@@ -32335,7 +35857,39 @@
           <w:rFonts w:ascii="Arial" w:eastAsia="Batang" w:hAnsi="Arial" w:cs="Arial"/>
           <w:sz w:val="28"/>
         </w:rPr>
-        <w:t>человечества, среди которых немало евреев: Чезаре Ломброзо, Макс Нордау, доктор Ланге-Эйхбаум и пр.</w:t>
+        <w:t xml:space="preserve">человечества, среди которых немало евреев: Чезаре Ломброзо, Макс </w:t>
+      </w:r>
+      <w:proofErr w:type="spellStart"/>
+      <w:r>
+        <w:rPr>
+          <w:rFonts w:ascii="Arial" w:eastAsia="Batang" w:hAnsi="Arial" w:cs="Arial"/>
+          <w:sz w:val="28"/>
+        </w:rPr>
+        <w:t>Нордау</w:t>
+      </w:r>
+      <w:proofErr w:type="spellEnd"/>
+      <w:r>
+        <w:rPr>
+          <w:rFonts w:ascii="Arial" w:eastAsia="Batang" w:hAnsi="Arial" w:cs="Arial"/>
+          <w:sz w:val="28"/>
+        </w:rPr>
+        <w:t>, доктор Ланге-</w:t>
+      </w:r>
+      <w:proofErr w:type="spellStart"/>
+      <w:r>
+        <w:rPr>
+          <w:rFonts w:ascii="Arial" w:eastAsia="Batang" w:hAnsi="Arial" w:cs="Arial"/>
+          <w:sz w:val="28"/>
+        </w:rPr>
+        <w:t>Эйхбаум</w:t>
+      </w:r>
+      <w:proofErr w:type="spellEnd"/>
+      <w:r>
+        <w:rPr>
+          <w:rFonts w:ascii="Arial" w:eastAsia="Batang" w:hAnsi="Arial" w:cs="Arial"/>
+          <w:sz w:val="28"/>
+        </w:rPr>
+        <w:t xml:space="preserve"> и пр.</w:t>
       </w:r>
       <w:r>
         <w:rPr>
@@ -37958,13 +41512,7 @@
         <w:footnoteRef/>
       </w:r>
       <w:r>
-        <w:t xml:space="preserve"> Пока книга не достигла тысячи страниц</w:t>
-      </w:r>
-      <w:r>
-        <w:t xml:space="preserve"> и была больше художественной</w:t>
-      </w:r>
-      <w:r>
-        <w:t>, я периодически распечатывал её и отдавал людям, которым доверял; обыкновенно, они каждый раз не оправдывали моё доверие и возвращали книгу лишь после скандала, через очень долгое время, в течение которого даже её не открывали; и возвращённые книги чаще всего подвергались сожжению.</w:t>
+        <w:t xml:space="preserve"> Пока книга не достигла тысячи страниц и была больше художественной, я периодически распечатывал её и отдавал людям, которым доверял; обыкновенно, они каждый раз не оправдывали моё доверие и возвращали книгу лишь после скандала, через очень долгое время, в течение которого даже её не открывали; и возвращённые книги чаще всего подвергались сожжению.</w:t>
       </w:r>
     </w:p>
     <w:p>
@@ -37972,10 +41520,7 @@
         <w:pStyle w:val="aa"/>
       </w:pPr>
       <w:r>
-        <w:t>Н</w:t>
-      </w:r>
-      <w:r>
-        <w:t>е надо думать, что сожжение книг есть какое-то проявление пафоса или подражание Гоголю: я не уничтожал свою книгу, но лишь сжигал её печатные устаревшие варианты, ибо имел потребность не оставлять на руках старые версии книги; возможно, имела место и страсть к сожжению, или так проявлялось моё стремление поскорее расстаться с прошлым, или, напротив, я формально уничтожал всё, что связывало меня с прошлым, чтобы не было лишнего повода к нему вернуться. Выбирайте сами, что обо мне думать.</w:t>
+        <w:t>Не надо думать, что сожжение книг есть какое-то проявление пафоса или подражание Гоголю: я не уничтожал свою книгу, но лишь сжигал её печатные устаревшие варианты, ибо имел потребность не оставлять на руках старые версии книги; возможно, имела место и страсть к сожжению, или так проявлялось моё стремление поскорее расстаться с прошлым, или, напротив, я формально уничтожал всё, что связывало меня с прошлым, чтобы не было лишнего повода к нему вернуться. Выбирайте сами, что обо мне думать.</w:t>
       </w:r>
     </w:p>
   </w:footnote>
@@ -37991,10 +41536,7 @@
         <w:footnoteRef/>
       </w:r>
       <w:r>
-        <w:t xml:space="preserve"> Набор наиболее полезных книг из этого множества, в том числе последние версии моего пятикнижия,</w:t>
-      </w:r>
-      <w:r>
-        <w:t xml:space="preserve"> а также скрипты языка </w:t>
+        <w:t xml:space="preserve"> Набор наиболее полезных книг из этого множества, в том числе последние версии моего пятикнижия, а также скрипты языка </w:t>
       </w:r>
       <w:r>
         <w:rPr>
@@ -38003,10 +41545,7 @@
         <w:t>R</w:t>
       </w:r>
       <w:r>
-        <w:t>, в которых проводились разные статистические тесты,</w:t>
-      </w:r>
-      <w:r>
-        <w:t xml:space="preserve"> расположены в репозитории </w:t>
+        <w:t xml:space="preserve">, в которых проводились разные статистические тесты, расположены в репозитории </w:t>
       </w:r>
       <w:hyperlink r:id="rId1" w:history="1">
         <w:r>
@@ -38017,10 +41556,7 @@
         </w:r>
       </w:hyperlink>
       <w:r>
-        <w:t>.</w:t>
-      </w:r>
-      <w:r>
-        <w:t xml:space="preserve"> </w:t>
+        <w:t xml:space="preserve">. </w:t>
       </w:r>
     </w:p>
   </w:footnote>
@@ -38036,7 +41572,19 @@
         <w:footnoteRef/>
       </w:r>
       <w:r>
-        <w:t xml:space="preserve"> Существенна разница между хорошо обоснованным несогласием и полным отвержением по «необъяснимым» причинам, хотя я уже объяснил эти причины.</w:t>
+        <w:t xml:space="preserve"> </w:t>
+      </w:r>
+      <w:r>
+        <w:rPr>
+          <w:rFonts w:eastAsia="Batang" w:cs="Times New Roman"/>
+        </w:rPr>
+        <w:t>И</w:t>
+      </w:r>
+      <w:r>
+        <w:rPr>
+          <w:rFonts w:eastAsia="Batang" w:cs="Times New Roman"/>
+        </w:rPr>
+        <w:t>меется в виду, в соц. сети</w:t>
       </w:r>
     </w:p>
   </w:footnote>
@@ -38052,7 +41600,7 @@
         <w:footnoteRef/>
       </w:r>
       <w:r>
-        <w:t xml:space="preserve"> Я написал это в 19 лет, не осуждайте за обидчивость</w:t>
+        <w:t xml:space="preserve"> Существенна разница между хорошо обоснованным несогласием и полным отвержением по «необъяснимым» причинам, хотя я уже объяснил эти причины.</w:t>
       </w:r>
     </w:p>
   </w:footnote>
@@ -38068,7 +41616,7 @@
         <w:footnoteRef/>
       </w:r>
       <w:r>
-        <w:t xml:space="preserve"> Думаю, эти примеры хорошо иллюстрируют разницу между настоящим и мнимым интересом настоящих и искусственных людей.</w:t>
+        <w:t xml:space="preserve"> Я написал это в 19 лет, не осуждайте за обидчивость</w:t>
       </w:r>
     </w:p>
   </w:footnote>
@@ -38084,13 +41632,7 @@
         <w:footnoteRef/>
       </w:r>
       <w:r>
-        <w:t xml:space="preserve"> Вот этот текст: </w:t>
-      </w:r>
-      <w:r>
-        <w:rPr>
-          <w:i/>
-        </w:rPr>
-        <w:t>«Многие жители России хорошо понимают, что этническая война против государствообразующего народа в стране организована искусственно. Что для её раздувания платят немалые деньги. И Правительство России вместо того, чтобы остановить этот процесс, наоборот, как может, так его и раздувает. Для этой цели нашим Парламентом была принята так называемая «русская» 282-ая статья, потому что по ней сажают в основном только русских. Таков негласный закон нашего, живущего по указке Запада, государства. Русских за то, что они пытаются отстаивать свою национальную честь и пресекать происки сепаратистов, обвиняют в экстремизме и разжигании межнациональной розни. Якутов, тувинцев, кавказцев и среднеазиатов за надругательство над нашими национальными ценностями и за прямое насилие над русскими – представителями государствообразующей нации, если и обвиняют, то по статье «хулиганство», а то и вообще, оправдывают. Вот они, двойные стандарты нашей российской реальности. Понятно, что малые народы хорошо понимают, что все они находятся под защитой 282-ой «русской» статьи и ведут себя соответствующе. Поэтому одним из средств противодействия этническому беспределу является, как ни парадоксально, отмена 282-ой статьи, которая защищает этнических экстремистов и сепаратистов от воздействия большинства населения, которое у нас пока русское»</w:t>
+        <w:t xml:space="preserve"> Думаю, эти примеры хорошо иллюстрируют разницу между настоящим и мнимым интересом настоящих и искусственных людей.</w:t>
       </w:r>
     </w:p>
   </w:footnote>
@@ -38106,7 +41648,13 @@
         <w:footnoteRef/>
       </w:r>
       <w:r>
-        <w:t xml:space="preserve"> О том, что это вымирание сопровождалось гладиаторскими боями, гомосексуальными императорами, вездесущими притонами и т. д.</w:t>
+        <w:t xml:space="preserve"> Вот этот текст: </w:t>
+      </w:r>
+      <w:r>
+        <w:rPr>
+          <w:i/>
+        </w:rPr>
+        <w:t>«Многие жители России хорошо понимают, что этническая война против государствообразующего народа в стране организована искусственно. Что для её раздувания платят немалые деньги. И Правительство России вместо того, чтобы остановить этот процесс, наоборот, как может, так его и раздувает. Для этой цели нашим Парламентом была принята так называемая «русская» 282-ая статья, потому что по ней сажают в основном только русских. Таков негласный закон нашего, живущего по указке Запада, государства. Русских за то, что они пытаются отстаивать свою национальную честь и пресекать происки сепаратистов, обвиняют в экстремизме и разжигании межнациональной розни. Якутов, тувинцев, кавказцев и среднеазиатов за надругательство над нашими национальными ценностями и за прямое насилие над русскими – представителями государствообразующей нации, если и обвиняют, то по статье «хулиганство», а то и вообще, оправдывают. Вот они, двойные стандарты нашей российской реальности. Понятно, что малые народы хорошо понимают, что все они находятся под защитой 282-ой «русской» статьи и ведут себя соответствующе. Поэтому одним из средств противодействия этническому беспределу является, как ни парадоксально, отмена 282-ой статьи, которая защищает этнических экстремистов и сепаратистов от воздействия большинства населения, которое у нас пока русское»</w:t>
       </w:r>
     </w:p>
   </w:footnote>
@@ -38122,7 +41670,7 @@
         <w:footnoteRef/>
       </w:r>
       <w:r>
-        <w:t xml:space="preserve"> Например, «Государство» Платона, в котором встречаются идеи евгеники и отношения к помешанным поэтам/философам и прочим, которые могут оказывать крайне негативное влияние на массы.</w:t>
+        <w:t xml:space="preserve"> О том, что это вымирание сопровождалось гладиаторскими боями, гомосексуальными императорами, вездесущими притонами и т. д.</w:t>
       </w:r>
     </w:p>
   </w:footnote>
@@ -38138,7 +41686,7 @@
         <w:footnoteRef/>
       </w:r>
       <w:r>
-        <w:t xml:space="preserve"> На самом деле чуть позже я узнал, что ребёнка она тогда не родила. И вообще больше не рожала, потому что была такой жирной и принципиальной, что просто не от кого было рожать.</w:t>
+        <w:t xml:space="preserve"> Например, «Государство» Платона, в котором встречаются идеи евгеники и отношения к помешанным поэтам/философам и прочим, которые могут оказывать крайне негативное влияние на массы.</w:t>
       </w:r>
     </w:p>
   </w:footnote>
@@ -38154,82 +41702,7 @@
         <w:footnoteRef/>
       </w:r>
       <w:r>
-        <w:t xml:space="preserve"> Так, в книге «Сексуальное поведение и насилие» говорится: </w:t>
-      </w:r>
-      <w:r>
-        <w:rPr>
-          <w:i/>
-        </w:rPr>
-        <w:t>«</w:t>
-      </w:r>
-      <w:r>
-        <w:rPr>
-          <w:i/>
-        </w:rPr>
-        <w:t>…</w:t>
-      </w:r>
-      <w:r>
-        <w:rPr>
-          <w:i/>
-        </w:rPr>
-        <w:t xml:space="preserve">фаллос был религиозным символом, которому поклонялись в различных вариантах. Более того, фаллос являлся оберегом от всевозможных бедствий, колдовства и порч, поэтому сохранилось множество фаллических амулетов. </w:t>
-      </w:r>
-      <w:r>
-        <w:rPr>
-          <w:b/>
-          <w:i/>
-        </w:rPr>
-        <w:t>В Древнем Риме</w:t>
-      </w:r>
-      <w:r>
-        <w:rPr>
-          <w:i/>
-        </w:rPr>
-        <w:t xml:space="preserve"> маленькие дети носили на шее фаллические амулеты как средство защиты от сглаза и других неприятностей. </w:t>
-      </w:r>
-      <w:r>
-        <w:rPr>
-          <w:b/>
-          <w:i/>
-        </w:rPr>
-        <w:t>Греки</w:t>
-      </w:r>
-      <w:r>
-        <w:rPr>
-          <w:i/>
-        </w:rPr>
-        <w:t xml:space="preserve"> ставили вдоль дорог, у своих домов и храмов каменные столбы с человеческой головой и эрегированным половым членом с мошонкой - так называемые гермы, которые являлись оберегом, выполняли функцию отпугивания врагов</w:t>
-      </w:r>
-      <w:r>
-        <w:rPr>
-          <w:i/>
-        </w:rPr>
-        <w:t>.</w:t>
-      </w:r>
-      <w:r>
-        <w:rPr>
-          <w:b/>
-          <w:i/>
-        </w:rPr>
-        <w:t xml:space="preserve"> В Скандинавии</w:t>
-      </w:r>
-      <w:r>
-        <w:rPr>
-          <w:i/>
-        </w:rPr>
-        <w:t xml:space="preserve"> фаллические статуи ставили рядом с христианскими церквями вплоть до XII века</w:t>
-      </w:r>
-      <w:r>
-        <w:rPr>
-          <w:i/>
-        </w:rPr>
-        <w:t>…</w:t>
-      </w:r>
-      <w:r>
-        <w:rPr>
-          <w:i/>
-        </w:rPr>
-        <w:t>»</w:t>
+        <w:t xml:space="preserve"> На самом деле чуть позже я узнал, что ребёнка она тогда не родила. И вообще больше не рожала, потому что была такой жирной и принципиальной, что просто не от кого было рожать.</w:t>
       </w:r>
     </w:p>
   </w:footnote>
@@ -38245,7 +41718,82 @@
         <w:footnoteRef/>
       </w:r>
       <w:r>
-        <w:t xml:space="preserve"> Представьте, что случится, если 60-70% людей будут старыми, причём эта цифра будет расти в геометрической прогрессии. Останется ли наша цивилизация?</w:t>
+        <w:t xml:space="preserve"> Так, в книге «Сексуальное поведение и насилие» говорится: </w:t>
+      </w:r>
+      <w:r>
+        <w:rPr>
+          <w:i/>
+        </w:rPr>
+        <w:t>«</w:t>
+      </w:r>
+      <w:r>
+        <w:rPr>
+          <w:i/>
+        </w:rPr>
+        <w:t>…</w:t>
+      </w:r>
+      <w:r>
+        <w:rPr>
+          <w:i/>
+        </w:rPr>
+        <w:t xml:space="preserve">фаллос был религиозным символом, которому поклонялись в различных вариантах. Более того, фаллос являлся оберегом от всевозможных бедствий, колдовства и порч, поэтому сохранилось множество фаллических амулетов. </w:t>
+      </w:r>
+      <w:r>
+        <w:rPr>
+          <w:b/>
+          <w:i/>
+        </w:rPr>
+        <w:t>В Древнем Риме</w:t>
+      </w:r>
+      <w:r>
+        <w:rPr>
+          <w:i/>
+        </w:rPr>
+        <w:t xml:space="preserve"> маленькие дети носили на шее фаллические амулеты как средство защиты от сглаза и других неприятностей. </w:t>
+      </w:r>
+      <w:r>
+        <w:rPr>
+          <w:b/>
+          <w:i/>
+        </w:rPr>
+        <w:t>Греки</w:t>
+      </w:r>
+      <w:r>
+        <w:rPr>
+          <w:i/>
+        </w:rPr>
+        <w:t xml:space="preserve"> ставили вдоль дорог, у своих домов и храмов каменные столбы с человеческой головой и эрегированным половым членом с мошонкой - так называемые гермы, которые являлись оберегом, выполняли функцию отпугивания врагов</w:t>
+      </w:r>
+      <w:r>
+        <w:rPr>
+          <w:i/>
+        </w:rPr>
+        <w:t>.</w:t>
+      </w:r>
+      <w:r>
+        <w:rPr>
+          <w:b/>
+          <w:i/>
+        </w:rPr>
+        <w:t xml:space="preserve"> В Скандинавии</w:t>
+      </w:r>
+      <w:r>
+        <w:rPr>
+          <w:i/>
+        </w:rPr>
+        <w:t xml:space="preserve"> фаллические статуи ставили рядом с христианскими церквями вплоть до XII века</w:t>
+      </w:r>
+      <w:r>
+        <w:rPr>
+          <w:i/>
+        </w:rPr>
+        <w:t>…</w:t>
+      </w:r>
+      <w:r>
+        <w:rPr>
+          <w:i/>
+        </w:rPr>
+        <w:t>»</w:t>
       </w:r>
     </w:p>
   </w:footnote>
@@ -38261,7 +41809,7 @@
         <w:footnoteRef/>
       </w:r>
       <w:r>
-        <w:t xml:space="preserve"> В современном обществе не расизм (как и сексизм, гомофобия и проч.) является предрассудком, а именно мнение, что он таким является. Мнение, что люди равны, что все люди имеют право на нормальное существование, даже если они нелюди, на практике ведёт к уничтожению общества, против чего и выступаю я.</w:t>
+        <w:t xml:space="preserve"> Представьте, что случится, если 60-70% людей будут старыми, причём эта цифра будет расти в геометрической прогрессии. Останется ли наша цивилизация?</w:t>
       </w:r>
     </w:p>
   </w:footnote>
@@ -38277,7 +41825,7 @@
         <w:footnoteRef/>
       </w:r>
       <w:r>
-        <w:t xml:space="preserve"> Об этом должно быть написано в каждом учебнике расологии, ибо смешивание рас, наряду с их совместным жительством, является одной из первых проблем расологии. Другое дело, что сегодня сама наука о расах запрещается, как во времена невежества запрещалась и математика с астрономией.</w:t>
+        <w:t xml:space="preserve"> В современном обществе не расизм (как и сексизм, гомофобия и проч.) является предрассудком, а именно мнение, что он таким является. Мнение, что люди равны, что все люди имеют право на нормальное существование, даже если они нелюди, на практике ведёт к уничтожению общества, против чего и выступаю я.</w:t>
       </w:r>
     </w:p>
   </w:footnote>
@@ -38293,7 +41841,23 @@
         <w:footnoteRef/>
       </w:r>
       <w:r>
-        <w:t xml:space="preserve"> В. Авдеев</w:t>
+        <w:t xml:space="preserve"> Об этом должно быть написано в каждом учебнике </w:t>
+      </w:r>
+      <w:proofErr w:type="spellStart"/>
+      <w:r>
+        <w:t>расологии</w:t>
+      </w:r>
+      <w:proofErr w:type="spellEnd"/>
+      <w:r>
+        <w:t xml:space="preserve">, ибо смешивание рас, наряду с их совместным жительством, является одной из первых проблем </w:t>
+      </w:r>
+      <w:proofErr w:type="spellStart"/>
+      <w:r>
+        <w:t>расологии</w:t>
+      </w:r>
+      <w:proofErr w:type="spellEnd"/>
+      <w:r>
+        <w:t>. Другое дело, что сегодня сама наука о расах запрещается, как во времена невежества запрещалась и математика с астрономией.</w:t>
       </w:r>
     </w:p>
   </w:footnote>
@@ -38309,7 +41873,7 @@
         <w:footnoteRef/>
       </w:r>
       <w:r>
-        <w:t xml:space="preserve"> Раньше дефективных детей сбрасывали со скалы, а сейчас на их бесполезное и дорогое лечение собирают деньги здоровые люди.</w:t>
+        <w:t xml:space="preserve"> В. Авдеев</w:t>
       </w:r>
     </w:p>
   </w:footnote>
@@ -38325,7 +41889,7 @@
         <w:footnoteRef/>
       </w:r>
       <w:r>
-        <w:t xml:space="preserve"> Специально для тупых хочется на этом месте пояснить прямым языком: дегенерация была всегда, гомосексуалисты были всегда, говноеды были всегда, но проблема возникает тогда, когда их становится слишком много, когда естественный отбор искажается, после чего эта масса выродков приводит государство к гибели.</w:t>
+        <w:t xml:space="preserve"> Раньше дефективных детей сбрасывали со скалы, а сейчас на их бесполезное и дорогое лечение собирают деньги здоровые люди.</w:t>
       </w:r>
     </w:p>
   </w:footnote>
@@ -38341,7 +41905,15 @@
         <w:footnoteRef/>
       </w:r>
       <w:r>
-        <w:t xml:space="preserve"> Такая ситуация не является нормальной; надо учитывать размах римской болезни в наши дни.</w:t>
+        <w:t xml:space="preserve"> Специально для тупых хочется на этом месте пояснить прямым языком: дегенерация была всегда, гомосексуалисты были всегда, говноеды были всегда, но проблема возникает тогда, когда их становится слишком много, когда естественный отбор искажается, после чего эта масса </w:t>
+      </w:r>
+      <w:proofErr w:type="spellStart"/>
+      <w:r>
+        <w:t>выродков</w:t>
+      </w:r>
+      <w:proofErr w:type="spellEnd"/>
+      <w:r>
+        <w:t xml:space="preserve"> приводит государство к гибели.</w:t>
       </w:r>
     </w:p>
   </w:footnote>
@@ -38357,7 +41929,7 @@
         <w:footnoteRef/>
       </w:r>
       <w:r>
-        <w:t xml:space="preserve"> Названы не все.</w:t>
+        <w:t xml:space="preserve"> Такая ситуация не является нормальной; надо учитывать размах римской болезни в наши дни.</w:t>
       </w:r>
     </w:p>
   </w:footnote>
@@ -38373,7 +41945,7 @@
         <w:footnoteRef/>
       </w:r>
       <w:r>
-        <w:t xml:space="preserve"> На самом деле под Дьяволом часто имели в виду деградацию человека обратно в животное состояние, подчинённость слепым инстинктам, однако очень интересно, что нельзя просто так взять и деградировать, не проходя через вырождение. Таков закон.</w:t>
+        <w:t xml:space="preserve"> Названы не все.</w:t>
       </w:r>
     </w:p>
   </w:footnote>
@@ -38389,7 +41961,7 @@
         <w:footnoteRef/>
       </w:r>
       <w:r>
-        <w:t xml:space="preserve"> Причём эта категория нелюдей весьма велика и имеет своё название: «лишние люди»; их жизнь неотъемлемо связана с сексуальными отклонениями, психопатиями, комплексами разрушения и саморазрушения с преобладанием последнего; пусть все вокруг считают их лишь особенными членами общества, но на деле – это сброд жопников, которые всю жизнь разрушают самих себя и всех окружающих параллельно. Таково настоящее лицо этих людей, а не то, что другие им приписывают или видят на поверхности; впрочем, эти другие являются такими же дегенератами, но более умными, поэтому и общество они разрушаю внушением либеральной лжи в головы людей.</w:t>
+        <w:t xml:space="preserve"> На самом деле под Дьяволом часто имели в виду деградацию человека обратно в животное состояние, подчинённость слепым инстинктам, однако очень интересно, что нельзя просто так взять и деградировать, не проходя через вырождение. Таков закон.</w:t>
       </w:r>
     </w:p>
   </w:footnote>
@@ -38405,7 +41977,7 @@
         <w:footnoteRef/>
       </w:r>
       <w:r>
-        <w:t xml:space="preserve"> См. выше</w:t>
+        <w:t xml:space="preserve"> Причём эта категория нелюдей весьма велика и имеет своё название: «лишние люди»; их жизнь неотъемлемо связана с сексуальными отклонениями, психопатиями, комплексами разрушения и саморазрушения с преобладанием последнего; пусть все вокруг считают их лишь особенными членами общества, но на деле – это сброд жопников, которые всю жизнь разрушают самих себя и всех окружающих параллельно. Таково настоящее лицо этих людей, а не то, что другие им приписывают или видят на поверхности; впрочем, эти другие являются такими же дегенератами, но более умными, поэтому и общество они разрушаю внушением либеральной лжи в головы людей.</w:t>
       </w:r>
     </w:p>
   </w:footnote>
@@ -38421,7 +41993,7 @@
         <w:footnoteRef/>
       </w:r>
       <w:r>
-        <w:t xml:space="preserve"> Лена Павлова, моя бывшая подруга и дефектолог по профессии, побудила меня отдельно прокомментировать уничтожение дефективных детей и стерилизацию больных взрослых: дело в том, что больные люди не могут родить здоровых детей (эти библейские слова подтвердил Ломброзо), а больные дети портят жизнь другим людям, являются потенциальными преступниками, сидят на шее у общества и лишь в самых редких случаях могут быть другими: при несильных заболеваниях порой их поведение поддаётся коррекции, но это случается ничтожно редко – чаще дети даже при желании не быть дефективными не имеют силы побороть своё бессознательное (Фрейд) и не стремиться к вредительству, для них естественному.</w:t>
+        <w:t xml:space="preserve"> См. выше</w:t>
       </w:r>
     </w:p>
   </w:footnote>
@@ -38437,7 +42009,7 @@
         <w:footnoteRef/>
       </w:r>
       <w:r>
-        <w:t xml:space="preserve"> Очень часто блуд грехом не является, но порождает преступления и растление (упадок культуры).</w:t>
+        <w:t xml:space="preserve"> Лена Павлова, моя бывшая подруга и дефектолог по профессии, побудила меня отдельно прокомментировать уничтожение дефективных детей и стерилизацию больных взрослых: дело в том, что больные люди не могут родить здоровых детей (эти библейские слова подтвердил Ломброзо), а больные дети портят жизнь другим людям, являются потенциальными преступниками, сидят на шее у общества и лишь в самых редких случаях могут быть другими: при несильных заболеваниях порой их поведение поддаётся коррекции, но это случается ничтожно редко – чаще дети даже при желании не быть дефективными не имеют силы побороть своё бессознательное (Фрейд) и не стремиться к вредительству, для них естественному.</w:t>
       </w:r>
     </w:p>
   </w:footnote>
@@ -38453,7 +42025,7 @@
         <w:footnoteRef/>
       </w:r>
       <w:r>
-        <w:t xml:space="preserve"> Больной ребёнок – это несчастье для общества и родителей: сначала он рождается с муками, потом часто болеет первое время и плачет беспричинно, затем обнаруживается отсталым, ведёт себя неадекватно, вырастает, в 14 начинает курить, в 16 – пить и употреблять наркотики, а затем ворует деньги у родителей, становится хиппи, тунеядцем, тусовщиком, музыкантом, футболистом (имеются в виду именно такие футболисты и музыканты, которые ничего из себя не представляют, ничего не могут, помимо хилой игры и кое-какого бренчания, то есть дебилы), анимешником, геем или ещё хуже – прямым преступником. </w:t>
+        <w:t xml:space="preserve"> Очень часто блуд грехом не является, но порождает преступления и растление (упадок культуры).</w:t>
       </w:r>
     </w:p>
   </w:footnote>
@@ -38469,7 +42041,15 @@
         <w:footnoteRef/>
       </w:r>
       <w:r>
-        <w:t xml:space="preserve"> Порядок пунктов случаен.</w:t>
+        <w:t xml:space="preserve"> Больной ребёнок – это несчастье для общества и родителей: сначала он рождается с муками, потом часто болеет первое время и плачет беспричинно, затем обнаруживается отсталым, ведёт себя неадекватно, вырастает, в 14 начинает курить, в 16 – пить и употреблять наркотики, а затем ворует деньги у родителей, становится хиппи, тунеядцем, тусовщиком, музыкантом, футболистом (имеются в виду именно такие футболисты и музыканты, которые ничего из себя не представляют, ничего не могут, помимо хилой игры и кое-какого бренчания, то есть дебилы), </w:t>
+      </w:r>
+      <w:proofErr w:type="spellStart"/>
+      <w:r>
+        <w:t>анимешником</w:t>
+      </w:r>
+      <w:proofErr w:type="spellEnd"/>
+      <w:r>
+        <w:t xml:space="preserve">, геем или ещё хуже – прямым преступником. </w:t>
       </w:r>
     </w:p>
   </w:footnote>
@@ -38485,7 +42065,7 @@
         <w:footnoteRef/>
       </w:r>
       <w:r>
-        <w:t xml:space="preserve"> Это началось в эпоху Великой Французской революции, когда дегенераты обрели власть и провозгласили новую «гуманистическую» мораль, которая по сути делала дегенератов не просто людьми, но людьми, для которых и создано государство; такое случилось потому, что инквизиция закончила свою деятельность и охота на ведьм прекратилась. А ведь под ведьмами раньше имелись в виду как раз дегенераты: что бы ни происходило на словах, но на деле инквизиция уничтожала извращенцев, суицидников, выживших из ума, страдающих бредом самобичевания и прочими, убийц и т. д. Именно эти элементы имеют власть над миром последние два века.</w:t>
+        <w:t xml:space="preserve"> Порядок пунктов случаен.</w:t>
       </w:r>
     </w:p>
   </w:footnote>
@@ -38501,7 +42081,15 @@
         <w:footnoteRef/>
       </w:r>
       <w:r>
-        <w:t xml:space="preserve"> Так и есть: именно столкновения с дегенератами побудили меня разобраться в этой теме и вместо книжки написать собрание томов.</w:t>
+        <w:t xml:space="preserve"> Это началось в эпоху Великой Французской революции, когда дегенераты обрели власть и провозгласили новую «гуманистическую» мораль, которая по сути делала дегенератов не просто людьми, но людьми, для которых и создано государство; такое случилось потому, что инквизиция закончила свою деятельность и охота на ведьм прекратилась. А ведь под ведьмами раньше имелись в виду как раз дегенераты: что бы ни происходило на словах, но на деле инквизиция уничтожала извращенцев, </w:t>
+      </w:r>
+      <w:proofErr w:type="spellStart"/>
+      <w:r>
+        <w:t>суицидников</w:t>
+      </w:r>
+      <w:proofErr w:type="spellEnd"/>
+      <w:r>
+        <w:t>, выживших из ума, страдающих бредом самобичевания и прочими, убийц и т. д. Именно эти элементы имеют власть над миром последние два века.</w:t>
       </w:r>
     </w:p>
   </w:footnote>
@@ -38517,7 +42105,7 @@
         <w:footnoteRef/>
       </w:r>
       <w:r>
-        <w:t xml:space="preserve"> Это ошибка: я был зол на тех людей, которые сперва играли роль заинтересованных и давали мне надежду, а потом разочаровывали меня. Они физически не могли не признать мою «гениальность», потому что они просто ничего не читали, чтобы заметить её или не заметить.</w:t>
+        <w:t xml:space="preserve"> Так и есть: именно столкновения с дегенератами побудили меня разобраться в этой теме и вместо книжки написать собрание томов.</w:t>
       </w:r>
     </w:p>
   </w:footnote>
@@ -38533,7 +42121,7 @@
         <w:footnoteRef/>
       </w:r>
       <w:r>
-        <w:t xml:space="preserve"> Говорит об этом так, как будто у других писателей всё совершенно иначе.</w:t>
+        <w:t xml:space="preserve"> Это ошибка: я был зол на тех людей, которые сперва играли роль заинтересованных и давали мне надежду, а потом разочаровывали меня. Они физически не могли не признать мою «гениальность», потому что они просто ничего не читали, чтобы заметить её или не заметить.</w:t>
       </w:r>
     </w:p>
   </w:footnote>
@@ -38549,7 +42137,7 @@
         <w:footnoteRef/>
       </w:r>
       <w:r>
-        <w:t xml:space="preserve"> И тогда к чему всё это?</w:t>
+        <w:t xml:space="preserve"> Говорит об этом так, как будто у других писателей всё совершенно иначе.</w:t>
       </w:r>
     </w:p>
   </w:footnote>
@@ -38565,7 +42153,7 @@
         <w:footnoteRef/>
       </w:r>
       <w:r>
-        <w:t xml:space="preserve"> Если бы я, подобно Климову, Нордау, Ломброзо и прочим – доказывал все свои выводы, то книга бы стала в полтора раза больше, потеряла бы свой стиль и перестала бы быть интересной для самого автора; вдобавок, многим людям не нужны строгие доказательства, а постоянные ссылки на чьи-то работы – вызывают отвращение и умаляют значимость того, о чём написано в книге. А таким людям как Надя, ортодоксальным и давно порабощённым, и самые верные доказательства не будут полностью верными.</w:t>
+        <w:t xml:space="preserve"> И тогда к чему всё это?</w:t>
       </w:r>
     </w:p>
   </w:footnote>
@@ -38581,7 +42169,15 @@
         <w:footnoteRef/>
       </w:r>
       <w:r>
-        <w:t xml:space="preserve"> Опять утрирование моего отношения к дегенератам, чтобы учение показалось более ложным.</w:t>
+        <w:t xml:space="preserve"> Если бы я, подобно Климову, </w:t>
+      </w:r>
+      <w:proofErr w:type="spellStart"/>
+      <w:r>
+        <w:t>Нордау</w:t>
+      </w:r>
+      <w:proofErr w:type="spellEnd"/>
+      <w:r>
+        <w:t>, Ломброзо и прочим – доказывал все свои выводы, то книга бы стала в полтора раза больше, потеряла бы свой стиль и перестала бы быть интересной для самого автора; вдобавок, многим людям не нужны строгие доказательства, а постоянные ссылки на чьи-то работы – вызывают отвращение и умаляют значимость того, о чём написано в книге. А таким людям как Надя, ортодоксальным и давно порабощённым, и самые верные доказательства не будут полностью верными.</w:t>
       </w:r>
     </w:p>
   </w:footnote>
@@ -38597,7 +42193,7 @@
         <w:footnoteRef/>
       </w:r>
       <w:r>
-        <w:t xml:space="preserve"> Это было бы правдой, если бы было правдой; я живу своим учением, но чужие учения я не отвергаю, а поношу, потому что преимущество моего заключается в объяснении всего, что происходит.</w:t>
+        <w:t xml:space="preserve"> Опять утрирование моего отношения к дегенератам, чтобы учение показалось более ложным.</w:t>
       </w:r>
     </w:p>
   </w:footnote>
@@ -38613,7 +42209,7 @@
         <w:footnoteRef/>
       </w:r>
       <w:r>
-        <w:t xml:space="preserve"> То есть это ей что-то не понятно, а ограниченный – я.</w:t>
+        <w:t xml:space="preserve"> Это было бы правдой, если бы было правдой; я живу своим учением, но чужие учения я не отвергаю, а поношу, потому что преимущество моего заключается в объяснении всего, что происходит.</w:t>
       </w:r>
     </w:p>
   </w:footnote>
@@ -38629,7 +42225,7 @@
         <w:footnoteRef/>
       </w:r>
       <w:r>
-        <w:t xml:space="preserve"> «Которую я не читала.»</w:t>
+        <w:t xml:space="preserve"> То есть это ей что-то не понятно, а ограниченный – я.</w:t>
       </w:r>
     </w:p>
   </w:footnote>
@@ -38645,7 +42241,7 @@
         <w:footnoteRef/>
       </w:r>
       <w:r>
-        <w:t xml:space="preserve"> Напротив, я прекрасно знаю, что опережаю своё поколение и среди современного поколения последователей не встречу.</w:t>
+        <w:t xml:space="preserve"> «Которую я не читала.»</w:t>
       </w:r>
     </w:p>
   </w:footnote>
@@ -38661,49 +42257,73 @@
         <w:footnoteRef/>
       </w:r>
       <w:r>
-        <w:t xml:space="preserve"> Этого одноклассника звали Даниилом (даже две «и»); с самого начало он был очень проблемным ребёнком, но наши «чудесные» педагоги пытались излечить его психологическими мерами, но психология тем и отличается от психиатрии, что не работает (словно написано у Салтыкова-Щедрина: «</w:t>
-      </w:r>
-      <w:r>
-        <w:t xml:space="preserve">Так и пропал этот урок даром: как был Иванушка до сечения дураком, </w:t>
-      </w:r>
-      <w:r>
-        <w:rPr>
-          <w:i/>
-        </w:rPr>
-        <w:t>так и после сечения дураком остался</w:t>
-      </w:r>
-      <w:r>
-        <w:t>.</w:t>
-      </w:r>
-      <w:r>
-        <w:t>»). В связи со своим диссоциальным поведением Даниил сменил несколько школ, начиная с седьмого класса, но подробностей на этот счёт не знаю; на момент писания автобиографии он сидел, как полагается, в СИЗО, ожидая срок за изнасилование и суда по очень интересному делу: будучи латентным гомосексуалистом (это следует из прочего), очень агрессивным (что геям присуще) врождённым преступником, дошедшим до изнасилования (что зачастую связано с импотенцией и садизмом), Даниил решил показаться в своих глазах доблестным человеком, поэтому с группой людей ловил педофилов и избивал их; на самом деле</w:t>
-      </w:r>
-      <w:r>
-        <w:fldChar w:fldCharType="begin"/>
-      </w:r>
-      <w:r>
-        <w:instrText xml:space="preserve"> XE "</w:instrText>
-      </w:r>
-      <w:r>
-        <w:rPr>
-          <w:rFonts w:ascii="Corbel" w:eastAsia="Meiryo" w:hAnsi="Corbel" w:cs="Cambria"/>
-          <w:sz w:val="24"/>
-          <w:szCs w:val="24"/>
-        </w:rPr>
-        <w:instrText>на самом деле</w:instrText>
-      </w:r>
-      <w:r>
-        <w:instrText xml:space="preserve">" </w:instrText>
-      </w:r>
-      <w:r>
-        <w:fldChar w:fldCharType="end"/>
-      </w:r>
-      <w:r>
-        <w:t xml:space="preserve"> это была так называемая змея, которая кусает себя за хвост, то есть гомосексуалист Даниил часть своей агрессии всего-навсего направлял на подобных себе; к тому же, без особого давления он «сдал» своих соучастников, то есть предал их, а это ещё раз показывает, что ДВУПОЛЫЕ ЛЮДИ – ДВУЛИЧНЫЕ ЛЮДИ, о чём речь пойдёт во втором томе.</w:t>
+        <w:t xml:space="preserve"> Напротив, я прекрасно знаю, что опережаю своё поколение и среди современного поколения последователей не встречу.</w:t>
       </w:r>
     </w:p>
   </w:footnote>
   <w:footnote w:id="38">
+    <w:p>
+      <w:pPr>
+        <w:pStyle w:val="aa"/>
+      </w:pPr>
+      <w:r>
+        <w:rPr>
+          <w:rStyle w:val="ac"/>
+        </w:rPr>
+        <w:footnoteRef/>
+      </w:r>
+      <w:r>
+        <w:t xml:space="preserve"> Этого одноклассника звали Даниилом (даже две «и»); с самого начало он был очень проблемным ребёнком, но наши «чудесные» педагоги пытались излечить его психологическими мерами, но психология тем и отличается от психиатрии, что не работает (словно написано у Салтыкова-Щедрина: «</w:t>
+      </w:r>
+      <w:r>
+        <w:t xml:space="preserve">Так и пропал этот урок даром: как был Иванушка до сечения дураком, </w:t>
+      </w:r>
+      <w:r>
+        <w:rPr>
+          <w:i/>
+        </w:rPr>
+        <w:t>так и после сечения дураком остался</w:t>
+      </w:r>
+      <w:r>
+        <w:t>.</w:t>
+      </w:r>
+      <w:r>
+        <w:t xml:space="preserve">»). В связи со своим </w:t>
+      </w:r>
+      <w:proofErr w:type="spellStart"/>
+      <w:r>
+        <w:t>диссоциальным</w:t>
+      </w:r>
+      <w:proofErr w:type="spellEnd"/>
+      <w:r>
+        <w:t xml:space="preserve"> поведением Даниил сменил несколько школ, начиная с седьмого класса, но подробностей на этот счёт не знаю; на момент писания автобиографии он сидел, как полагается, в СИЗО, ожидая срок за изнасилование и суда по очень интересному делу: будучи латентным гомосексуалистом (это следует из прочего), очень агрессивным (что геям присуще) врождённым преступником, дошедшим до изнасилования (что зачастую связано с импотенцией и садизмом), Даниил решил показаться в своих глазах доблестным человеком, поэтому с группой людей ловил педофилов и избивал их; на самом деле</w:t>
+      </w:r>
+      <w:r>
+        <w:fldChar w:fldCharType="begin"/>
+      </w:r>
+      <w:r>
+        <w:instrText xml:space="preserve"> XE "</w:instrText>
+      </w:r>
+      <w:r>
+        <w:rPr>
+          <w:rFonts w:ascii="Corbel" w:eastAsia="Meiryo" w:hAnsi="Corbel" w:cs="Cambria"/>
+          <w:sz w:val="24"/>
+          <w:szCs w:val="24"/>
+        </w:rPr>
+        <w:instrText>на самом деле</w:instrText>
+      </w:r>
+      <w:r>
+        <w:instrText xml:space="preserve">" </w:instrText>
+      </w:r>
+      <w:r>
+        <w:fldChar w:fldCharType="end"/>
+      </w:r>
+      <w:r>
+        <w:t xml:space="preserve"> это была так называемая змея, которая кусает себя за хвост, то есть гомосексуалист Даниил часть своей агрессии всего-навсего направлял на подобных себе; к тому же, без особого давления он «сдал» своих соучастников, то есть предал их, а это ещё раз показывает, что ДВУПОЛЫЕ ЛЮДИ – ДВУЛИЧНЫЕ ЛЮДИ, о чём речь пойдёт во втором томе.</w:t>
+      </w:r>
+    </w:p>
+  </w:footnote>
+  <w:footnote w:id="39">
     <w:p>
       <w:pPr>
         <w:pStyle w:val="aa"/>
@@ -40690,6 +44310,7 @@
     <w:lsdException w:name="HTML Sample" w:semiHidden="1" w:unhideWhenUsed="1"/>
     <w:lsdException w:name="HTML Typewriter" w:semiHidden="1" w:unhideWhenUsed="1"/>
     <w:lsdException w:name="HTML Variable" w:semiHidden="1" w:unhideWhenUsed="1"/>
+    <w:lsdException w:name="Normal Table" w:semiHidden="1" w:unhideWhenUsed="1"/>
     <w:lsdException w:name="annotation subject" w:semiHidden="1" w:unhideWhenUsed="1"/>
     <w:lsdException w:name="No List" w:semiHidden="1" w:unhideWhenUsed="1"/>
     <w:lsdException w:name="Outline List 1" w:semiHidden="1" w:unhideWhenUsed="1"/>
@@ -40736,8 +44357,10 @@
     <w:lsdException w:name="Table Subtle 2" w:semiHidden="1" w:unhideWhenUsed="1"/>
     <w:lsdException w:name="Table Web 1" w:semiHidden="1" w:unhideWhenUsed="1"/>
     <w:lsdException w:name="Table Web 2" w:semiHidden="1" w:unhideWhenUsed="1"/>
+    <w:lsdException w:name="Table Web 3" w:semiHidden="1" w:unhideWhenUsed="1"/>
     <w:lsdException w:name="Balloon Text" w:semiHidden="1" w:unhideWhenUsed="1"/>
     <w:lsdException w:name="Table Grid" w:uiPriority="39"/>
+    <w:lsdException w:name="Table Theme" w:semiHidden="1" w:unhideWhenUsed="1"/>
     <w:lsdException w:name="Placeholder Text" w:semiHidden="1"/>
     <w:lsdException w:name="No Spacing" w:uiPriority="1" w:qFormat="1"/>
     <w:lsdException w:name="Light Shading" w:uiPriority="60"/>
@@ -42689,7 +46312,7 @@
 </file>
 
 <file path=customXml/itemProps1.xml><?xml version="1.0" encoding="utf-8"?>
-<ds:datastoreItem xmlns:ds="http://schemas.openxmlformats.org/officeDocument/2006/customXml" ds:itemID="{53513FE7-1312-40F5-B2E5-19938D73C7CB}">
+<ds:datastoreItem xmlns:ds="http://schemas.openxmlformats.org/officeDocument/2006/customXml" ds:itemID="{68A249AF-35A9-471F-98A4-C646CE1FE1FD}">
   <ds:schemaRefs>
     <ds:schemaRef ds:uri="http://schemas.openxmlformats.org/officeDocument/2006/bibliography"/>
   </ds:schemaRefs>

--- a/0)Римская болѣзнь. КНИГА НОЛЬ.docx
+++ b/0)Римская болѣзнь. КНИГА НОЛЬ.docx
@@ -1247,7 +1247,61 @@
           <w:sz w:val="36"/>
           <w:szCs w:val="72"/>
         </w:rPr>
-        <w:t>Се, гряду скоро, и возмездие Моё со Мною, чтобы воздать каждому по делам его. Я есмь Альфа и Омега, начало и конец, Первый и Последний. Блаженны те, которые соблюдают заповеди Его, чтобы иметь им право на древо жизни и войти в город воротами. А вне — псы и чародеи, и любодеи, и убийцы, и идолослужители, и всякий любящий и делающий неправду</w:t>
+        <w:t xml:space="preserve">Се, гряду скоро, и возмездие Моё со Мною, чтобы воздать каждому по делам его. Я </w:t>
+      </w:r>
+      <w:proofErr w:type="spellStart"/>
+      <w:r>
+        <w:rPr>
+          <w:rFonts w:ascii="Bookman Old Style" w:eastAsia="Batang" w:hAnsi="Bookman Old Style" w:cs="Times New Roman"/>
+          <w:sz w:val="36"/>
+          <w:szCs w:val="72"/>
+        </w:rPr>
+        <w:t>есмь</w:t>
+      </w:r>
+      <w:proofErr w:type="spellEnd"/>
+      <w:r>
+        <w:rPr>
+          <w:rFonts w:ascii="Bookman Old Style" w:eastAsia="Batang" w:hAnsi="Bookman Old Style" w:cs="Times New Roman"/>
+          <w:sz w:val="36"/>
+          <w:szCs w:val="72"/>
+        </w:rPr>
+        <w:t xml:space="preserve"> Альфа и Омега, начало и конец, Первый и Последний. Блаженны те, которые соблюдают заповеди Его, чтобы иметь им право на древо жизни и войти в город воротами. А вне — псы и чародеи, и </w:t>
+      </w:r>
+      <w:proofErr w:type="spellStart"/>
+      <w:r>
+        <w:rPr>
+          <w:rFonts w:ascii="Bookman Old Style" w:eastAsia="Batang" w:hAnsi="Bookman Old Style" w:cs="Times New Roman"/>
+          <w:sz w:val="36"/>
+          <w:szCs w:val="72"/>
+        </w:rPr>
+        <w:t>любодеи</w:t>
+      </w:r>
+      <w:proofErr w:type="spellEnd"/>
+      <w:r>
+        <w:rPr>
+          <w:rFonts w:ascii="Bookman Old Style" w:eastAsia="Batang" w:hAnsi="Bookman Old Style" w:cs="Times New Roman"/>
+          <w:sz w:val="36"/>
+          <w:szCs w:val="72"/>
+        </w:rPr>
+        <w:t xml:space="preserve">, и убийцы, и </w:t>
+      </w:r>
+      <w:proofErr w:type="spellStart"/>
+      <w:r>
+        <w:rPr>
+          <w:rFonts w:ascii="Bookman Old Style" w:eastAsia="Batang" w:hAnsi="Bookman Old Style" w:cs="Times New Roman"/>
+          <w:sz w:val="36"/>
+          <w:szCs w:val="72"/>
+        </w:rPr>
+        <w:t>идолослужители</w:t>
+      </w:r>
+      <w:proofErr w:type="spellEnd"/>
+      <w:r>
+        <w:rPr>
+          <w:rFonts w:ascii="Bookman Old Style" w:eastAsia="Batang" w:hAnsi="Bookman Old Style" w:cs="Times New Roman"/>
+          <w:sz w:val="36"/>
+          <w:szCs w:val="72"/>
+        </w:rPr>
+        <w:t>, и всякий любящий и делающий неправду</w:t>
       </w:r>
     </w:p>
     <w:p>
@@ -4704,7 +4758,29 @@
           <w:sz w:val="24"/>
           <w:szCs w:val="24"/>
         </w:rPr>
-        <w:t>(ка-ки-е??)</w:t>
+        <w:t>(ка-</w:t>
+      </w:r>
+      <w:proofErr w:type="spellStart"/>
+      <w:r>
+        <w:rPr>
+          <w:rFonts w:ascii="Times New Roman" w:eastAsia="Batang" w:hAnsi="Times New Roman" w:cs="Times New Roman"/>
+          <w:i/>
+          <w:iCs/>
+          <w:sz w:val="24"/>
+          <w:szCs w:val="24"/>
+        </w:rPr>
+        <w:t>ки</w:t>
+      </w:r>
+      <w:proofErr w:type="spellEnd"/>
+      <w:r>
+        <w:rPr>
+          <w:rFonts w:ascii="Times New Roman" w:eastAsia="Batang" w:hAnsi="Times New Roman" w:cs="Times New Roman"/>
+          <w:i/>
+          <w:iCs/>
+          <w:sz w:val="24"/>
+          <w:szCs w:val="24"/>
+        </w:rPr>
+        <w:t>-е??)</w:t>
       </w:r>
       <w:r>
         <w:rPr>
@@ -4778,6 +4854,7 @@
         </w:rPr>
         <w:t>-</w:t>
       </w:r>
+      <w:proofErr w:type="spellStart"/>
       <w:r>
         <w:rPr>
           <w:rFonts w:ascii="Times New Roman" w:eastAsia="Batang" w:hAnsi="Times New Roman" w:cs="Times New Roman"/>
@@ -4788,6 +4865,7 @@
         </w:rPr>
         <w:t>ки</w:t>
       </w:r>
+      <w:proofErr w:type="spellEnd"/>
       <w:r>
         <w:rPr>
           <w:rFonts w:ascii="Times New Roman" w:eastAsia="Batang" w:hAnsi="Times New Roman" w:cs="Times New Roman"/>
@@ -4858,8 +4936,9 @@
           <w:sz w:val="24"/>
           <w:szCs w:val="24"/>
         </w:rPr>
-        <w:t>(по</w:t>
-      </w:r>
+        <w:t>(</w:t>
+      </w:r>
+      <w:proofErr w:type="spellStart"/>
       <w:r>
         <w:rPr>
           <w:rFonts w:ascii="Times New Roman" w:eastAsia="Batang" w:hAnsi="Times New Roman" w:cs="Times New Roman"/>
@@ -4868,6 +4947,16 @@
           <w:sz w:val="24"/>
           <w:szCs w:val="24"/>
         </w:rPr>
+        <w:t>по</w:t>
+      </w:r>
+      <w:r>
+        <w:rPr>
+          <w:rFonts w:ascii="Times New Roman" w:eastAsia="Batang" w:hAnsi="Times New Roman" w:cs="Times New Roman"/>
+          <w:i/>
+          <w:iCs/>
+          <w:sz w:val="24"/>
+          <w:szCs w:val="24"/>
+        </w:rPr>
         <w:t>-</w:t>
       </w:r>
       <w:r>
@@ -4898,7 +4987,18 @@
           <w:sz w:val="24"/>
           <w:szCs w:val="24"/>
         </w:rPr>
-        <w:t>му?)</w:t>
+        <w:t>му</w:t>
+      </w:r>
+      <w:proofErr w:type="spellEnd"/>
+      <w:r>
+        <w:rPr>
+          <w:rFonts w:ascii="Times New Roman" w:eastAsia="Batang" w:hAnsi="Times New Roman" w:cs="Times New Roman"/>
+          <w:i/>
+          <w:iCs/>
+          <w:sz w:val="24"/>
+          <w:szCs w:val="24"/>
+        </w:rPr>
+        <w:t>?)</w:t>
       </w:r>
       <w:r>
         <w:rPr>
@@ -5769,6 +5869,7 @@
         </w:rPr>
         <w:t xml:space="preserve"> И я очень сомневаюсь, что тупых, бездумных, слабых психически, слабых перед своими инстинктами, инфантильных, безответственных, алчных людей, шлюх, </w:t>
       </w:r>
+      <w:proofErr w:type="spellStart"/>
       <w:r>
         <w:rPr>
           <w:rFonts w:ascii="Trebuchet MS" w:eastAsia="Batang" w:hAnsi="Trebuchet MS" w:cs="Times New Roman"/>
@@ -5778,6 +5879,7 @@
         <w:lastRenderedPageBreak/>
         <w:t>жиробасов</w:t>
       </w:r>
+      <w:proofErr w:type="spellEnd"/>
       <w:r>
         <w:rPr>
           <w:rFonts w:ascii="Trebuchet MS" w:eastAsia="Batang" w:hAnsi="Trebuchet MS" w:cs="Times New Roman"/>
@@ -6177,21 +6279,23 @@
         </w:rPr>
         <w:t>«</w:t>
       </w:r>
+      <w:proofErr w:type="spellStart"/>
       <w:r>
         <w:rPr>
           <w:rFonts w:ascii="Cambria" w:eastAsia="Batang" w:hAnsi="Cambria" w:cs="Times New Roman"/>
           <w:sz w:val="30"/>
           <w:szCs w:val="30"/>
         </w:rPr>
-        <w:t>банальнейшими достижениями науки</w:t>
-      </w:r>
+        <w:t>банальнейшими</w:t>
+      </w:r>
+      <w:proofErr w:type="spellEnd"/>
       <w:r>
         <w:rPr>
           <w:rFonts w:ascii="Cambria" w:eastAsia="Batang" w:hAnsi="Cambria" w:cs="Times New Roman"/>
           <w:sz w:val="30"/>
           <w:szCs w:val="30"/>
         </w:rPr>
-        <w:t>»</w:t>
+        <w:t xml:space="preserve"> достижениями науки</w:t>
       </w:r>
       <w:r>
         <w:rPr>
@@ -6199,7 +6303,7 @@
           <w:sz w:val="30"/>
           <w:szCs w:val="30"/>
         </w:rPr>
-        <w:t>, то</w:t>
+        <w:t>»</w:t>
       </w:r>
       <w:r>
         <w:rPr>
@@ -6207,7 +6311,7 @@
           <w:sz w:val="30"/>
           <w:szCs w:val="30"/>
         </w:rPr>
-        <w:t xml:space="preserve"> ему «</w:t>
+        <w:t>, то</w:t>
       </w:r>
       <w:r>
         <w:rPr>
@@ -6215,7 +6319,7 @@
           <w:sz w:val="30"/>
           <w:szCs w:val="30"/>
         </w:rPr>
-        <w:t xml:space="preserve">лучше промолчать: за умного </w:t>
+        <w:t xml:space="preserve"> ему «</w:t>
       </w:r>
       <w:r>
         <w:rPr>
@@ -6223,7 +6327,7 @@
           <w:sz w:val="30"/>
           <w:szCs w:val="30"/>
         </w:rPr>
-        <w:t>со</w:t>
+        <w:t xml:space="preserve">лучше промолчать: за умного </w:t>
       </w:r>
       <w:r>
         <w:rPr>
@@ -6231,7 +6335,33 @@
           <w:sz w:val="30"/>
           <w:szCs w:val="30"/>
         </w:rPr>
-        <w:t xml:space="preserve">йдёшь»: я человек молодой, радикальный, нетолерантный, а в особенности я нетолерантен </w:t>
+        <w:t>со</w:t>
+      </w:r>
+      <w:r>
+        <w:rPr>
+          <w:rFonts w:ascii="Cambria" w:eastAsia="Batang" w:hAnsi="Cambria" w:cs="Times New Roman"/>
+          <w:sz w:val="30"/>
+          <w:szCs w:val="30"/>
+        </w:rPr>
+        <w:t xml:space="preserve">йдёшь»: я человек молодой, радикальный, нетолерантный, а в особенности я </w:t>
+      </w:r>
+      <w:proofErr w:type="spellStart"/>
+      <w:r>
+        <w:rPr>
+          <w:rFonts w:ascii="Cambria" w:eastAsia="Batang" w:hAnsi="Cambria" w:cs="Times New Roman"/>
+          <w:sz w:val="30"/>
+          <w:szCs w:val="30"/>
+        </w:rPr>
+        <w:t>нетолерантен</w:t>
+      </w:r>
+      <w:proofErr w:type="spellEnd"/>
+      <w:r>
+        <w:rPr>
+          <w:rFonts w:ascii="Cambria" w:eastAsia="Batang" w:hAnsi="Cambria" w:cs="Times New Roman"/>
+          <w:sz w:val="30"/>
+          <w:szCs w:val="30"/>
+        </w:rPr>
+        <w:t xml:space="preserve"> </w:t>
       </w:r>
       <w:r>
         <w:rPr>
@@ -6675,6 +6805,7 @@
           <w:szCs w:val="26"/>
         </w:rPr>
       </w:pPr>
+      <w:proofErr w:type="spellStart"/>
       <w:r>
         <w:rPr>
           <w:rFonts w:ascii="Franklin Gothic Book" w:eastAsia="Batang" w:hAnsi="Franklin Gothic Book" w:cs="Times New Roman"/>
@@ -6685,6 +6816,7 @@
         </w:rPr>
         <w:t>Иезекииль</w:t>
       </w:r>
+      <w:proofErr w:type="spellEnd"/>
       <w:r>
         <w:rPr>
           <w:rFonts w:ascii="Franklin Gothic Book" w:eastAsia="Batang" w:hAnsi="Franklin Gothic Book" w:cs="Times New Roman"/>
@@ -6743,6 +6875,7 @@
           <w:szCs w:val="26"/>
         </w:rPr>
       </w:pPr>
+      <w:proofErr w:type="spellStart"/>
       <w:r>
         <w:rPr>
           <w:rFonts w:ascii="Franklin Gothic Book" w:eastAsia="Batang" w:hAnsi="Franklin Gothic Book" w:cs="Times New Roman"/>
@@ -6753,6 +6886,7 @@
         </w:rPr>
         <w:t>Иезекииль</w:t>
       </w:r>
+      <w:proofErr w:type="spellEnd"/>
       <w:r>
         <w:rPr>
           <w:rFonts w:ascii="Franklin Gothic Book" w:eastAsia="Batang" w:hAnsi="Franklin Gothic Book" w:cs="Times New Roman"/>
@@ -7061,23 +7195,25 @@
           <w:sz w:val="28"/>
           <w:szCs w:val="28"/>
         </w:rPr>
-        <w:t xml:space="preserve"> является антиутопичным, но и его граждане настолько порабощены, что не хотят ничего менять ни в лучшую сторону, ни в худшую, </w:t>
-      </w:r>
+        <w:t xml:space="preserve"> является </w:t>
+      </w:r>
+      <w:proofErr w:type="spellStart"/>
       <w:r>
         <w:rPr>
           <w:rFonts w:ascii="Cambria" w:eastAsia="Batang" w:hAnsi="Cambria" w:cs="Cambria"/>
           <w:sz w:val="28"/>
           <w:szCs w:val="28"/>
         </w:rPr>
-        <w:t>и сами помогут государству побороть «вредные идеи»</w:t>
-      </w:r>
+        <w:t>антиутопичным</w:t>
+      </w:r>
+      <w:proofErr w:type="spellEnd"/>
       <w:r>
         <w:rPr>
           <w:rFonts w:ascii="Cambria" w:eastAsia="Batang" w:hAnsi="Cambria" w:cs="Cambria"/>
           <w:sz w:val="28"/>
           <w:szCs w:val="28"/>
         </w:rPr>
-        <w:t>, на которые им покажут пальцем</w:t>
+        <w:t xml:space="preserve">, но и его граждане настолько порабощены, что не хотят ничего менять ни в лучшую сторону, ни в худшую, </w:t>
       </w:r>
       <w:r>
         <w:rPr>
@@ -7085,6 +7221,22 @@
           <w:sz w:val="28"/>
           <w:szCs w:val="28"/>
         </w:rPr>
+        <w:t>и сами помогут государству побороть «вредные идеи»</w:t>
+      </w:r>
+      <w:r>
+        <w:rPr>
+          <w:rFonts w:ascii="Cambria" w:eastAsia="Batang" w:hAnsi="Cambria" w:cs="Cambria"/>
+          <w:sz w:val="28"/>
+          <w:szCs w:val="28"/>
+        </w:rPr>
+        <w:t>, на которые им покажут пальцем</w:t>
+      </w:r>
+      <w:r>
+        <w:rPr>
+          <w:rFonts w:ascii="Cambria" w:eastAsia="Batang" w:hAnsi="Cambria" w:cs="Cambria"/>
+          <w:sz w:val="28"/>
+          <w:szCs w:val="28"/>
+        </w:rPr>
         <w:t>.</w:t>
       </w:r>
     </w:p>
@@ -7625,7 +7777,27 @@
           <w:sz w:val="28"/>
           <w:szCs w:val="28"/>
         </w:rPr>
-        <w:t xml:space="preserve">в начале XXI-го века в цивилизованных государствах вырождением больны больше 50% мужчин и больше 70% женщин, то есть </w:t>
+        <w:t>в начале XXI-</w:t>
+      </w:r>
+      <w:proofErr w:type="spellStart"/>
+      <w:r>
+        <w:rPr>
+          <w:rFonts w:ascii="Cambria" w:eastAsia="Batang" w:hAnsi="Cambria" w:cs="Cambria"/>
+          <w:i/>
+          <w:sz w:val="28"/>
+          <w:szCs w:val="28"/>
+        </w:rPr>
+        <w:t>го</w:t>
+      </w:r>
+      <w:proofErr w:type="spellEnd"/>
+      <w:r>
+        <w:rPr>
+          <w:rFonts w:ascii="Cambria" w:eastAsia="Batang" w:hAnsi="Cambria" w:cs="Cambria"/>
+          <w:i/>
+          <w:sz w:val="28"/>
+          <w:szCs w:val="28"/>
+        </w:rPr>
+        <w:t xml:space="preserve"> века в цивилизованных государствах вырождением больны больше 50% мужчин и больше 70% женщин, то есть </w:t>
       </w:r>
       <w:r>
         <w:rPr>
@@ -8675,7 +8847,21 @@
         <w:rPr>
           <w:rFonts w:ascii="Calibri" w:eastAsia="Calibri" w:hAnsi="Calibri" w:cs="Times New Roman"/>
         </w:rPr>
-        <w:t>В тот же день я отдал этот вариант Сергею, который уже давно интересовался им и который, вообще-то, является одним из нескольких на матфаке, кто регулярно читает художественную литературу</w:t>
+        <w:t xml:space="preserve">В тот же день я отдал этот вариант Сергею, который уже давно интересовался им и который, вообще-то, является одним из нескольких на </w:t>
+      </w:r>
+      <w:proofErr w:type="spellStart"/>
+      <w:r>
+        <w:rPr>
+          <w:rFonts w:ascii="Calibri" w:eastAsia="Calibri" w:hAnsi="Calibri" w:cs="Times New Roman"/>
+        </w:rPr>
+        <w:t>матфаке</w:t>
+      </w:r>
+      <w:proofErr w:type="spellEnd"/>
+      <w:r>
+        <w:rPr>
+          <w:rFonts w:ascii="Calibri" w:eastAsia="Calibri" w:hAnsi="Calibri" w:cs="Times New Roman"/>
+        </w:rPr>
+        <w:t>, кто регулярно читает художественную литературу</w:t>
       </w:r>
       <w:r>
         <w:rPr>
@@ -8733,13 +8919,7 @@
         <w:rPr>
           <w:rFonts w:ascii="Calibri" w:eastAsia="Calibri" w:hAnsi="Calibri" w:cs="Times New Roman"/>
         </w:rPr>
-        <w:t>уводящую</w:t>
-      </w:r>
-      <w:r>
-        <w:rPr>
-          <w:rFonts w:ascii="Calibri" w:eastAsia="Calibri" w:hAnsi="Calibri" w:cs="Times New Roman"/>
-        </w:rPr>
-        <w:t xml:space="preserve"> </w:t>
+        <w:t xml:space="preserve">уводящую </w:t>
       </w:r>
       <w:r>
         <w:rPr>
@@ -9538,6 +9718,7 @@
         </w:rPr>
         <w:t>«</w:t>
       </w:r>
+      <w:proofErr w:type="spellStart"/>
       <w:r>
         <w:rPr>
           <w:rFonts w:ascii="Calibri" w:eastAsia="Calibri" w:hAnsi="Calibri" w:cs="Times New Roman"/>
@@ -9545,6 +9726,7 @@
         </w:rPr>
         <w:t>Periscope</w:t>
       </w:r>
+      <w:proofErr w:type="spellEnd"/>
       <w:r>
         <w:rPr>
           <w:rFonts w:ascii="Calibri" w:eastAsia="Calibri" w:hAnsi="Calibri" w:cs="Times New Roman"/>
@@ -9675,7 +9857,21 @@
           <w:rFonts w:ascii="Calibri" w:eastAsia="Calibri" w:hAnsi="Calibri" w:cs="Times New Roman"/>
           <w:sz w:val="24"/>
         </w:rPr>
-        <w:t>. Если вы решили читать эту книгу, то в существующем государстве я бы рекомендовал сжечь её после прочтения; имевшие же возможность читать, но отказавшиеся, – непременно будут сожжены в аду, хотя никогда и не узнают, что в самом деле значат слова сии</w:t>
+        <w:t xml:space="preserve">. Если вы решили читать эту книгу, то в существующем государстве я бы рекомендовал </w:t>
+      </w:r>
+      <w:r>
+        <w:rPr>
+          <w:rFonts w:ascii="Calibri" w:eastAsia="Calibri" w:hAnsi="Calibri" w:cs="Times New Roman"/>
+          <w:sz w:val="24"/>
+        </w:rPr>
+        <w:t>не хранить её на видных местах</w:t>
+      </w:r>
+      <w:r>
+        <w:rPr>
+          <w:rFonts w:ascii="Calibri" w:eastAsia="Calibri" w:hAnsi="Calibri" w:cs="Times New Roman"/>
+          <w:sz w:val="24"/>
+        </w:rPr>
+        <w:t>; имевшие же возможность читать, но отказавшиеся, – непременно будут сожжены в аду, хотя никогда и не узнают, что в самом деле значат слова сии</w:t>
       </w:r>
       <w:r>
         <w:rPr>
@@ -9730,6 +9926,7 @@
           <w:sz w:val="24"/>
         </w:rPr>
       </w:pPr>
+      <w:proofErr w:type="spellStart"/>
       <w:r>
         <w:rPr>
           <w:rFonts w:ascii="Bookman Old Style" w:eastAsia="Calibri" w:hAnsi="Bookman Old Style" w:cs="Times New Roman"/>
@@ -9739,6 +9936,7 @@
         </w:rPr>
         <w:t>Фессалоникийцам</w:t>
       </w:r>
+      <w:proofErr w:type="spellEnd"/>
       <w:r>
         <w:rPr>
           <w:rFonts w:ascii="Bookman Old Style" w:eastAsia="Calibri" w:hAnsi="Bookman Old Style" w:cs="Times New Roman"/>
@@ -9973,14 +10171,24 @@
           <w:sz w:val="26"/>
           <w:szCs w:val="26"/>
         </w:rPr>
-        <w:t>, которая по своей сути является некоторым аналогом 58-й статьи УК СССР времён ГУЛАГов</w:t>
-      </w:r>
+        <w:t xml:space="preserve">, которая по своей сути является некоторым аналогом 58-й статьи УК СССР времён </w:t>
+      </w:r>
+      <w:proofErr w:type="spellStart"/>
       <w:r>
         <w:rPr>
           <w:rFonts w:ascii="Cambria" w:eastAsia="Calibri" w:hAnsi="Cambria" w:cs="Cambria"/>
           <w:sz w:val="26"/>
           <w:szCs w:val="26"/>
         </w:rPr>
+        <w:t>ГУЛАГов</w:t>
+      </w:r>
+      <w:proofErr w:type="spellEnd"/>
+      <w:r>
+        <w:rPr>
+          <w:rFonts w:ascii="Cambria" w:eastAsia="Calibri" w:hAnsi="Cambria" w:cs="Cambria"/>
+          <w:sz w:val="26"/>
+          <w:szCs w:val="26"/>
+        </w:rPr>
         <w:t>, когда по этой статье могли посадить кого угодно, истрактуй лишь её должным образом</w:t>
       </w:r>
       <w:r>
@@ -10267,14 +10475,42 @@
           <w:sz w:val="26"/>
           <w:szCs w:val="26"/>
         </w:rPr>
-        <w:t>; и специально для каждого, кто попытается найти в моей книге признаки разжигания ненависти, нацизма, антиглобализма, сепаратизма и многих прочих «изм»-ов</w:t>
-      </w:r>
+        <w:t>; и специально для каждого, кто попытается найти в моей книге признаки разжигания ненависти, нацизма, антиглобализма, сепаратизма и многих прочих «</w:t>
+      </w:r>
+      <w:proofErr w:type="spellStart"/>
       <w:r>
         <w:rPr>
           <w:rFonts w:ascii="Cambria" w:eastAsia="Calibri" w:hAnsi="Cambria" w:cs="Cambria"/>
           <w:sz w:val="26"/>
           <w:szCs w:val="26"/>
         </w:rPr>
+        <w:t>изм</w:t>
+      </w:r>
+      <w:proofErr w:type="spellEnd"/>
+      <w:r>
+        <w:rPr>
+          <w:rFonts w:ascii="Cambria" w:eastAsia="Calibri" w:hAnsi="Cambria" w:cs="Cambria"/>
+          <w:sz w:val="26"/>
+          <w:szCs w:val="26"/>
+        </w:rPr>
+        <w:t>»-</w:t>
+      </w:r>
+      <w:proofErr w:type="spellStart"/>
+      <w:r>
+        <w:rPr>
+          <w:rFonts w:ascii="Cambria" w:eastAsia="Calibri" w:hAnsi="Cambria" w:cs="Cambria"/>
+          <w:sz w:val="26"/>
+          <w:szCs w:val="26"/>
+        </w:rPr>
+        <w:t>ов</w:t>
+      </w:r>
+      <w:proofErr w:type="spellEnd"/>
+      <w:r>
+        <w:rPr>
+          <w:rFonts w:ascii="Cambria" w:eastAsia="Calibri" w:hAnsi="Cambria" w:cs="Cambria"/>
+          <w:sz w:val="26"/>
+          <w:szCs w:val="26"/>
+        </w:rPr>
         <w:t>, я подчёркиваю заранее, что</w:t>
       </w:r>
       <w:r>
@@ -10283,7 +10519,25 @@
           <w:sz w:val="26"/>
           <w:szCs w:val="26"/>
         </w:rPr>
-        <w:t xml:space="preserve"> пишу о крайне важных вещах в публицистико-научной форме, я говорю только правду</w:t>
+        <w:t xml:space="preserve"> пишу о крайне важных вещах в </w:t>
+      </w:r>
+      <w:proofErr w:type="spellStart"/>
+      <w:r>
+        <w:rPr>
+          <w:rFonts w:ascii="Cambria" w:eastAsia="Calibri" w:hAnsi="Cambria" w:cs="Cambria"/>
+          <w:sz w:val="26"/>
+          <w:szCs w:val="26"/>
+        </w:rPr>
+        <w:t>публицистико</w:t>
+      </w:r>
+      <w:proofErr w:type="spellEnd"/>
+      <w:r>
+        <w:rPr>
+          <w:rFonts w:ascii="Cambria" w:eastAsia="Calibri" w:hAnsi="Cambria" w:cs="Cambria"/>
+          <w:sz w:val="26"/>
+          <w:szCs w:val="26"/>
+        </w:rPr>
+        <w:t>-научной форме, я говорю только правду</w:t>
       </w:r>
       <w:r>
         <w:rPr>
@@ -10371,8 +10625,6 @@
         </w:rPr>
         <w:t>…</w:t>
       </w:r>
-      <w:bookmarkStart w:id="16" w:name="_GoBack"/>
-      <w:bookmarkEnd w:id="16"/>
       <w:r>
         <w:rPr>
           <w:rFonts w:ascii="Cambria" w:eastAsia="Calibri" w:hAnsi="Cambria" w:cs="Cambria"/>
@@ -10398,7 +10650,27 @@
           <w:sz w:val="24"/>
           <w:szCs w:val="26"/>
         </w:rPr>
-        <w:t xml:space="preserve"> хорошие вырожденцы, плохие дегенераты и мерзкие выродки</w:t>
+        <w:t xml:space="preserve"> хорошие </w:t>
+      </w:r>
+      <w:proofErr w:type="spellStart"/>
+      <w:r>
+        <w:rPr>
+          <w:rFonts w:ascii="Cambria" w:eastAsia="Calibri" w:hAnsi="Cambria" w:cs="Cambria"/>
+          <w:i/>
+          <w:sz w:val="24"/>
+          <w:szCs w:val="26"/>
+        </w:rPr>
+        <w:t>вырожденцы</w:t>
+      </w:r>
+      <w:proofErr w:type="spellEnd"/>
+      <w:r>
+        <w:rPr>
+          <w:rFonts w:ascii="Cambria" w:eastAsia="Calibri" w:hAnsi="Cambria" w:cs="Cambria"/>
+          <w:i/>
+          <w:sz w:val="24"/>
+          <w:szCs w:val="26"/>
+        </w:rPr>
+        <w:t>, плохие дегенераты и мерзкие выродки</w:t>
       </w:r>
       <w:r>
         <w:rPr>
@@ -10466,14 +10738,25 @@
         </w:rPr>
         <w:t xml:space="preserve"> (</w:t>
       </w:r>
-      <w:r>
-        <w:rPr>
-          <w:rFonts w:ascii="Cambria" w:eastAsia="Calibri" w:hAnsi="Cambria" w:cs="Cambria"/>
-          <w:i/>
-          <w:sz w:val="24"/>
-          <w:szCs w:val="26"/>
-        </w:rPr>
-        <w:t>вырожденец) и не должен восприниматься как ругательное слово.</w:t>
+      <w:proofErr w:type="spellStart"/>
+      <w:r>
+        <w:rPr>
+          <w:rFonts w:ascii="Cambria" w:eastAsia="Calibri" w:hAnsi="Cambria" w:cs="Cambria"/>
+          <w:i/>
+          <w:sz w:val="24"/>
+          <w:szCs w:val="26"/>
+        </w:rPr>
+        <w:t>вырожденец</w:t>
+      </w:r>
+      <w:proofErr w:type="spellEnd"/>
+      <w:r>
+        <w:rPr>
+          <w:rFonts w:ascii="Cambria" w:eastAsia="Calibri" w:hAnsi="Cambria" w:cs="Cambria"/>
+          <w:i/>
+          <w:sz w:val="24"/>
+          <w:szCs w:val="26"/>
+        </w:rPr>
+        <w:t>) и не должен восприниматься как ругательное слово.</w:t>
       </w:r>
     </w:p>
     <w:p>
@@ -10539,8 +10822,19 @@
           <w:sz w:val="24"/>
           <w:szCs w:val="26"/>
         </w:rPr>
-        <w:t xml:space="preserve"> если нормальный и здоровый приемыш хасидо-любавичевской</w:t>
-      </w:r>
+        <w:t xml:space="preserve"> если нормальный и здоровый приемыш </w:t>
+      </w:r>
+      <w:proofErr w:type="spellStart"/>
+      <w:r>
+        <w:rPr>
+          <w:rFonts w:ascii="Cambria" w:eastAsia="Calibri" w:hAnsi="Cambria" w:cs="Cambria"/>
+          <w:i/>
+          <w:sz w:val="24"/>
+          <w:szCs w:val="26"/>
+        </w:rPr>
+        <w:t>хасидо-любавичевской</w:t>
+      </w:r>
+      <w:proofErr w:type="spellEnd"/>
       <w:r>
         <w:rPr>
           <w:rFonts w:ascii="Cambria" w:eastAsia="Calibri" w:hAnsi="Cambria" w:cs="Cambria"/>
@@ -10674,7 +10968,27 @@
           <w:sz w:val="24"/>
           <w:szCs w:val="26"/>
         </w:rPr>
-        <w:t xml:space="preserve">биологические вырожденцы </w:t>
+        <w:t xml:space="preserve">биологические </w:t>
+      </w:r>
+      <w:proofErr w:type="spellStart"/>
+      <w:r>
+        <w:rPr>
+          <w:rFonts w:ascii="Cambria" w:eastAsia="Calibri" w:hAnsi="Cambria" w:cs="Cambria"/>
+          <w:i/>
+          <w:sz w:val="24"/>
+          <w:szCs w:val="26"/>
+        </w:rPr>
+        <w:t>вырожденцы</w:t>
+      </w:r>
+      <w:proofErr w:type="spellEnd"/>
+      <w:r>
+        <w:rPr>
+          <w:rFonts w:ascii="Cambria" w:eastAsia="Calibri" w:hAnsi="Cambria" w:cs="Cambria"/>
+          <w:i/>
+          <w:sz w:val="24"/>
+          <w:szCs w:val="26"/>
+        </w:rPr>
+        <w:t xml:space="preserve"> </w:t>
       </w:r>
       <w:r>
         <w:rPr>
@@ -10740,17 +11054,37 @@
           <w:sz w:val="24"/>
           <w:szCs w:val="26"/>
         </w:rPr>
-        <w:t xml:space="preserve"> вырожденцем.  Его ненормальная половая жизнь и отсутствие</w:t>
-      </w:r>
-      <w:r>
-        <w:rPr>
-          <w:rFonts w:ascii="Cambria" w:eastAsia="Calibri" w:hAnsi="Cambria" w:cs="Cambria"/>
-          <w:i/>
-          <w:sz w:val="24"/>
-          <w:szCs w:val="26"/>
-        </w:rPr>
         <w:t xml:space="preserve"> </w:t>
       </w:r>
+      <w:proofErr w:type="spellStart"/>
+      <w:r>
+        <w:rPr>
+          <w:rFonts w:ascii="Cambria" w:eastAsia="Calibri" w:hAnsi="Cambria" w:cs="Cambria"/>
+          <w:i/>
+          <w:sz w:val="24"/>
+          <w:szCs w:val="26"/>
+        </w:rPr>
+        <w:t>вырожденцем</w:t>
+      </w:r>
+      <w:proofErr w:type="spellEnd"/>
+      <w:r>
+        <w:rPr>
+          <w:rFonts w:ascii="Cambria" w:eastAsia="Calibri" w:hAnsi="Cambria" w:cs="Cambria"/>
+          <w:i/>
+          <w:sz w:val="24"/>
+          <w:szCs w:val="26"/>
+        </w:rPr>
+        <w:t>.  Его ненормальная половая жизнь и отсутствие</w:t>
+      </w:r>
+      <w:r>
+        <w:rPr>
+          <w:rFonts w:ascii="Cambria" w:eastAsia="Calibri" w:hAnsi="Cambria" w:cs="Cambria"/>
+          <w:i/>
+          <w:sz w:val="24"/>
+          <w:szCs w:val="26"/>
+        </w:rPr>
+        <w:t xml:space="preserve"> </w:t>
+      </w:r>
       <w:r>
         <w:rPr>
           <w:rFonts w:ascii="Cambria" w:eastAsia="Calibri" w:hAnsi="Cambria" w:cs="Cambria"/>
@@ -10794,7 +11128,27 @@
           <w:sz w:val="24"/>
           <w:szCs w:val="26"/>
         </w:rPr>
-        <w:t>была декадентской и он не поощрял яд декаденции в мире искусства. К тому же, как я уже говорил, у него не было детей.</w:t>
+        <w:t xml:space="preserve">была декадентской и он не поощрял яд </w:t>
+      </w:r>
+      <w:proofErr w:type="spellStart"/>
+      <w:r>
+        <w:rPr>
+          <w:rFonts w:ascii="Cambria" w:eastAsia="Calibri" w:hAnsi="Cambria" w:cs="Cambria"/>
+          <w:i/>
+          <w:sz w:val="24"/>
+          <w:szCs w:val="26"/>
+        </w:rPr>
+        <w:t>декаденции</w:t>
+      </w:r>
+      <w:proofErr w:type="spellEnd"/>
+      <w:r>
+        <w:rPr>
+          <w:rFonts w:ascii="Cambria" w:eastAsia="Calibri" w:hAnsi="Cambria" w:cs="Cambria"/>
+          <w:i/>
+          <w:sz w:val="24"/>
+          <w:szCs w:val="26"/>
+        </w:rPr>
+        <w:t xml:space="preserve"> в мире искусства. К тому же, как я уже говорил, у него не было детей.</w:t>
       </w:r>
       <w:r>
         <w:rPr>
@@ -10830,7 +11184,27 @@
           <w:sz w:val="24"/>
           <w:szCs w:val="26"/>
         </w:rPr>
-        <w:t xml:space="preserve"> вырожденцев. </w:t>
+        <w:t xml:space="preserve"> </w:t>
+      </w:r>
+      <w:proofErr w:type="spellStart"/>
+      <w:r>
+        <w:rPr>
+          <w:rFonts w:ascii="Cambria" w:eastAsia="Calibri" w:hAnsi="Cambria" w:cs="Cambria"/>
+          <w:i/>
+          <w:sz w:val="24"/>
+          <w:szCs w:val="26"/>
+        </w:rPr>
+        <w:t>вырожденцев</w:t>
+      </w:r>
+      <w:proofErr w:type="spellEnd"/>
+      <w:r>
+        <w:rPr>
+          <w:rFonts w:ascii="Cambria" w:eastAsia="Calibri" w:hAnsi="Cambria" w:cs="Cambria"/>
+          <w:i/>
+          <w:sz w:val="24"/>
+          <w:szCs w:val="26"/>
+        </w:rPr>
+        <w:t xml:space="preserve">. </w:t>
       </w:r>
     </w:p>
     <w:p>
@@ -10943,7 +11317,27 @@
           <w:sz w:val="24"/>
           <w:szCs w:val="26"/>
         </w:rPr>
-        <w:t xml:space="preserve"> вырожденцами и сделали много добра в своей жизни постоянно воюя с демонами дегенерации </w:t>
+        <w:t xml:space="preserve"> </w:t>
+      </w:r>
+      <w:proofErr w:type="spellStart"/>
+      <w:r>
+        <w:rPr>
+          <w:rFonts w:ascii="Cambria" w:eastAsia="Calibri" w:hAnsi="Cambria" w:cs="Cambria"/>
+          <w:i/>
+          <w:sz w:val="24"/>
+          <w:szCs w:val="26"/>
+        </w:rPr>
+        <w:t>вырожденцами</w:t>
+      </w:r>
+      <w:proofErr w:type="spellEnd"/>
+      <w:r>
+        <w:rPr>
+          <w:rFonts w:ascii="Cambria" w:eastAsia="Calibri" w:hAnsi="Cambria" w:cs="Cambria"/>
+          <w:i/>
+          <w:sz w:val="24"/>
+          <w:szCs w:val="26"/>
+        </w:rPr>
+        <w:t xml:space="preserve"> и сделали много добра в своей жизни постоянно воюя с демонами дегенерации </w:t>
       </w:r>
       <w:r>
         <w:rPr>
@@ -10997,7 +11391,27 @@
           <w:sz w:val="24"/>
           <w:szCs w:val="26"/>
         </w:rPr>
-        <w:t xml:space="preserve"> они продолжают свой разрушительный путь до самого конца. Помните известную книгу Этель Лилиан Войнич "Овод"? Отец был архиепископом, а сын стал революционером и все это закончилось трагедией. Это </w:t>
+        <w:t xml:space="preserve"> они продолжают свой разрушительный путь до самого конца. Помните известную книгу Этель Лилиан </w:t>
+      </w:r>
+      <w:proofErr w:type="spellStart"/>
+      <w:r>
+        <w:rPr>
+          <w:rFonts w:ascii="Cambria" w:eastAsia="Calibri" w:hAnsi="Cambria" w:cs="Cambria"/>
+          <w:i/>
+          <w:sz w:val="24"/>
+          <w:szCs w:val="26"/>
+        </w:rPr>
+        <w:t>Войнич</w:t>
+      </w:r>
+      <w:proofErr w:type="spellEnd"/>
+      <w:r>
+        <w:rPr>
+          <w:rFonts w:ascii="Cambria" w:eastAsia="Calibri" w:hAnsi="Cambria" w:cs="Cambria"/>
+          <w:i/>
+          <w:sz w:val="24"/>
+          <w:szCs w:val="26"/>
+        </w:rPr>
+        <w:t xml:space="preserve"> "Овод"? Отец был архиепископом, а сын стал революционером и все это закончилось трагедией. Это </w:t>
       </w:r>
       <w:r>
         <w:rPr>
@@ -11086,16 +11500,16 @@
           <w:rFonts w:eastAsia="Calibri"/>
         </w:rPr>
       </w:pPr>
-      <w:bookmarkStart w:id="17" w:name="_Toc494121714"/>
-      <w:bookmarkStart w:id="18" w:name="_Toc12104033"/>
+      <w:bookmarkStart w:id="16" w:name="_Toc494121714"/>
+      <w:bookmarkStart w:id="17" w:name="_Toc12104033"/>
       <w:r>
         <w:rPr>
           <w:rFonts w:eastAsia="Calibri"/>
         </w:rPr>
         <w:t>Предмет дегенералогии</w:t>
       </w:r>
+      <w:bookmarkEnd w:id="16"/>
       <w:bookmarkEnd w:id="17"/>
-      <w:bookmarkEnd w:id="18"/>
     </w:p>
     <w:p>
       <w:pPr>
@@ -11144,7 +11558,7 @@
           <w:rFonts w:ascii="Cambria" w:eastAsia="Calibri" w:hAnsi="Cambria" w:cs="Cambria"/>
           <w:sz w:val="26"/>
           <w:szCs w:val="26"/>
-          <w:u w:val="single"/>
+          <w:highlight w:val="yellow"/>
         </w:rPr>
         <w:t>занимается изучением закономерностей</w:t>
       </w:r>
@@ -11202,7 +11616,7 @@
           <w:sz w:val="26"/>
           <w:szCs w:val="26"/>
         </w:rPr>
-        <w:t>и чуть ли не всеми прочими пороками человека, которые идут вслед за ним всю известную историю. Суммировав все исследования о всём плохом в человеке, дегенерологи пришли к выводу, что</w:t>
+        <w:t xml:space="preserve">и чуть ли не всеми прочими пороками человека, которые идут вслед за ним всю известную историю. Суммировав все </w:t>
       </w:r>
       <w:r>
         <w:rPr>
@@ -11210,6 +11624,22 @@
           <w:sz w:val="26"/>
           <w:szCs w:val="26"/>
         </w:rPr>
+        <w:t xml:space="preserve">доступные </w:t>
+      </w:r>
+      <w:r>
+        <w:rPr>
+          <w:rFonts w:ascii="Cambria" w:eastAsia="Calibri" w:hAnsi="Cambria" w:cs="Cambria"/>
+          <w:sz w:val="26"/>
+          <w:szCs w:val="26"/>
+        </w:rPr>
+        <w:t>исследования о всём плохом в человеке, дегенерологи пришли к выводу, что</w:t>
+      </w:r>
+      <w:r>
+        <w:rPr>
+          <w:rFonts w:ascii="Cambria" w:eastAsia="Calibri" w:hAnsi="Cambria" w:cs="Cambria"/>
+          <w:sz w:val="26"/>
+          <w:szCs w:val="26"/>
+        </w:rPr>
         <w:t xml:space="preserve"> всё вышеперечисленное суть проявления какого-то одного феномена, которому дали название дегенерации (или вырождения). </w:t>
       </w:r>
       <w:r>
@@ -11292,7 +11722,7 @@
           <w:sz w:val="26"/>
           <w:szCs w:val="26"/>
         </w:rPr>
-        <w:t xml:space="preserve">после этого идут генные болезни и прочие серьёзные уродства </w:t>
+        <w:t xml:space="preserve">после этого идут генные болезни и прочие </w:t>
       </w:r>
       <w:r>
         <w:rPr>
@@ -11302,7 +11732,7 @@
           <w:szCs w:val="26"/>
         </w:rPr>
         <w:lastRenderedPageBreak/>
-        <w:t>– третья стадия;</w:t>
+        <w:t>серьёзные уродства – третья стадия;</w:t>
       </w:r>
       <w:r>
         <w:rPr>
@@ -11369,15 +11799,31 @@
           <w:sz w:val="26"/>
           <w:szCs w:val="26"/>
         </w:rPr>
-        <w:t xml:space="preserve"> импотенцией и культурным упадком. При этом </w:t>
-      </w:r>
-      <w:r>
-        <w:rPr>
-          <w:rFonts w:ascii="Cambria" w:eastAsia="Calibri" w:hAnsi="Cambria" w:cs="Cambria"/>
-          <w:i/>
+        <w:t xml:space="preserve"> импотенцией и культурным упадком</w:t>
+      </w:r>
+      <w:r>
+        <w:rPr>
+          <w:rFonts w:ascii="Cambria" w:eastAsia="Calibri" w:hAnsi="Cambria" w:cs="Cambria"/>
           <w:sz w:val="26"/>
           <w:szCs w:val="26"/>
         </w:rPr>
+        <w:t xml:space="preserve"> – все эти вещи очень даже связаны</w:t>
+      </w:r>
+      <w:r>
+        <w:rPr>
+          <w:rFonts w:ascii="Cambria" w:eastAsia="Calibri" w:hAnsi="Cambria" w:cs="Cambria"/>
+          <w:sz w:val="26"/>
+          <w:szCs w:val="26"/>
+        </w:rPr>
+        <w:t xml:space="preserve">. При этом </w:t>
+      </w:r>
+      <w:r>
+        <w:rPr>
+          <w:rFonts w:ascii="Cambria" w:eastAsia="Calibri" w:hAnsi="Cambria" w:cs="Cambria"/>
+          <w:i/>
+          <w:sz w:val="26"/>
+          <w:szCs w:val="26"/>
+        </w:rPr>
         <w:t>дегенералогия опирается на результаты многих наук и связывает эти результаты между собой</w:t>
       </w:r>
       <w:r>
@@ -11418,7 +11864,7 @@
           <w:sz w:val="26"/>
           <w:szCs w:val="26"/>
         </w:rPr>
-        <w:t xml:space="preserve">; в какой-то мере она требует изучения всех перечисленных наук, отчего мало кому даётся. Ещё хуже, изучая явление дегенерации в современном обществе, дегенералогия предсказывает ему скорый упадок, а потому почти не пользуется популярностью, </w:t>
+        <w:t xml:space="preserve">; в какой-то мере она требует изучения всех перечисленных наук, отчего мало кому даётся. Ещё хуже, </w:t>
       </w:r>
       <w:r>
         <w:rPr>
@@ -11426,6 +11872,22 @@
           <w:sz w:val="26"/>
           <w:szCs w:val="26"/>
         </w:rPr>
+        <w:t xml:space="preserve">что, </w:t>
+      </w:r>
+      <w:r>
+        <w:rPr>
+          <w:rFonts w:ascii="Cambria" w:eastAsia="Calibri" w:hAnsi="Cambria" w:cs="Cambria"/>
+          <w:sz w:val="26"/>
+          <w:szCs w:val="26"/>
+        </w:rPr>
+        <w:t xml:space="preserve">изучая явление дегенерации в современном обществе, дегенералогия предсказывает ему скорый упадок, а потому почти не пользуется популярностью, </w:t>
+      </w:r>
+      <w:r>
+        <w:rPr>
+          <w:rFonts w:ascii="Cambria" w:eastAsia="Calibri" w:hAnsi="Cambria" w:cs="Cambria"/>
+          <w:sz w:val="26"/>
+          <w:szCs w:val="26"/>
+        </w:rPr>
         <w:t>ведь в силу природы человека тупые люди не будут рады узнать о своей тупости, а гомосеки кое-где загорятся, если прямо называть их извращенцами и выродками</w:t>
       </w:r>
       <w:r>
@@ -11442,7 +11904,7 @@
           <w:sz w:val="26"/>
           <w:szCs w:val="26"/>
         </w:rPr>
-        <w:t>; но законам природы до п*зды</w:t>
+        <w:t>; но законам природы до п</w:t>
       </w:r>
       <w:r>
         <w:rPr>
@@ -11450,6 +11912,22 @@
           <w:sz w:val="26"/>
           <w:szCs w:val="26"/>
         </w:rPr>
+        <w:t>и</w:t>
+      </w:r>
+      <w:r>
+        <w:rPr>
+          <w:rFonts w:ascii="Cambria" w:eastAsia="Calibri" w:hAnsi="Cambria" w:cs="Cambria"/>
+          <w:sz w:val="26"/>
+          <w:szCs w:val="26"/>
+        </w:rPr>
+        <w:t>зды</w:t>
+      </w:r>
+      <w:r>
+        <w:rPr>
+          <w:rFonts w:ascii="Cambria" w:eastAsia="Calibri" w:hAnsi="Cambria" w:cs="Cambria"/>
+          <w:sz w:val="26"/>
+          <w:szCs w:val="26"/>
+        </w:rPr>
         <w:t xml:space="preserve"> на чьи-то мнения, потому при всех идеологических нападках на высшую социологию – она остаётся наукой, как естественные науки оставались науками даже во времена церковного мракобесия</w:t>
       </w:r>
       <w:r>
@@ -11482,26 +11960,86 @@
           <w:sz w:val="26"/>
           <w:szCs w:val="26"/>
         </w:rPr>
-        <w:t>, ибо выводы эти полностью будут противоречить современному псевдогуманизму, поддерживающему только дегенератов, образу жизни, который заключается в вечном рабстве и потреблении, и, собственно, политической власти многих-многих государств</w:t>
-      </w:r>
+        <w:t xml:space="preserve">, ибо выводы эти полностью будут противоречить современному </w:t>
+      </w:r>
+      <w:proofErr w:type="spellStart"/>
       <w:r>
         <w:rPr>
           <w:rFonts w:ascii="Cambria" w:eastAsia="Calibri" w:hAnsi="Cambria" w:cs="Cambria"/>
           <w:sz w:val="26"/>
           <w:szCs w:val="26"/>
         </w:rPr>
+        <w:t>псевдогуманизму</w:t>
+      </w:r>
+      <w:proofErr w:type="spellEnd"/>
+      <w:r>
+        <w:rPr>
+          <w:rFonts w:ascii="Cambria" w:eastAsia="Calibri" w:hAnsi="Cambria" w:cs="Cambria"/>
+          <w:sz w:val="26"/>
+          <w:szCs w:val="26"/>
+        </w:rPr>
+        <w:t>, поддерживающему только дегенератов, образу жизни, который заключается в вечном рабстве</w:t>
+      </w:r>
+      <w:r>
+        <w:rPr>
+          <w:rFonts w:ascii="Cambria" w:eastAsia="Calibri" w:hAnsi="Cambria" w:cs="Cambria"/>
+          <w:sz w:val="26"/>
+          <w:szCs w:val="26"/>
+        </w:rPr>
+        <w:t xml:space="preserve">, </w:t>
+      </w:r>
+      <w:r>
+        <w:rPr>
+          <w:rFonts w:ascii="Cambria" w:eastAsia="Calibri" w:hAnsi="Cambria" w:cs="Cambria"/>
+          <w:sz w:val="26"/>
+          <w:szCs w:val="26"/>
+        </w:rPr>
+        <w:t>потреблении</w:t>
+      </w:r>
+      <w:r>
+        <w:rPr>
+          <w:rFonts w:ascii="Cambria" w:eastAsia="Calibri" w:hAnsi="Cambria" w:cs="Cambria"/>
+          <w:sz w:val="26"/>
+          <w:szCs w:val="26"/>
+        </w:rPr>
+        <w:t xml:space="preserve"> и саморазрушении</w:t>
+      </w:r>
+      <w:r>
+        <w:rPr>
+          <w:rFonts w:ascii="Cambria" w:eastAsia="Calibri" w:hAnsi="Cambria" w:cs="Cambria"/>
+          <w:sz w:val="26"/>
+          <w:szCs w:val="26"/>
+        </w:rPr>
+        <w:t>, и, собственно, политической власти многих-многих государств</w:t>
+      </w:r>
+      <w:r>
+        <w:rPr>
+          <w:rFonts w:ascii="Cambria" w:eastAsia="Calibri" w:hAnsi="Cambria" w:cs="Cambria"/>
+          <w:sz w:val="26"/>
+          <w:szCs w:val="26"/>
+        </w:rPr>
         <w:t>, поскольку во главе их, как правило, находятся дегенераты. И потому я сам немало рискую своей свободой, осуществляя работу над произведениями о наиболее актуальных бедах человечества.</w:t>
       </w:r>
     </w:p>
     <w:p>
       <w:pPr>
+        <w:jc w:val="both"/>
+        <w:rPr>
+          <w:rFonts w:ascii="Cambria" w:eastAsia="Calibri" w:hAnsi="Cambria" w:cs="Cambria"/>
+          <w:sz w:val="26"/>
+          <w:szCs w:val="26"/>
+        </w:rPr>
+      </w:pPr>
+    </w:p>
+    <w:p>
+      <w:pPr>
         <w:pStyle w:val="3"/>
         <w:rPr>
           <w:rFonts w:eastAsia="Calibri"/>
         </w:rPr>
       </w:pPr>
-      <w:bookmarkStart w:id="19" w:name="_Toc494121715"/>
-      <w:bookmarkStart w:id="20" w:name="_Toc12104034"/>
+      <w:bookmarkStart w:id="18" w:name="_Toc494121715"/>
+      <w:bookmarkStart w:id="19" w:name="_Toc12104034"/>
       <w:r>
         <w:rPr>
           <w:rFonts w:eastAsia="Calibri"/>
@@ -11514,8 +12052,8 @@
         </w:rPr>
         <w:t xml:space="preserve"> история дегенералогии</w:t>
       </w:r>
+      <w:bookmarkEnd w:id="18"/>
       <w:bookmarkEnd w:id="19"/>
-      <w:bookmarkEnd w:id="20"/>
     </w:p>
     <w:p>
       <w:pPr>
@@ -11585,7 +12123,7 @@
           <w:sz w:val="26"/>
           <w:szCs w:val="26"/>
         </w:rPr>
-        <w:t>с появлением общества естественный отбор значительно ослабился, а потому у многих дегенератов появилась возможность выживать за счёт других, отчего по сей день выродки существуют среди нас и действительно составляют проблему, которой у других животных просто нет</w:t>
+        <w:t>с появлением общества естественный отбор значительно ослабился, а потому у многих дегенератов появилась возможность выживать за счёт других, отчего по сей день выродки существуют среди нас и действительно составляют проблему, которой у других животных</w:t>
       </w:r>
       <w:r>
         <w:rPr>
@@ -11594,6 +12132,24 @@
           <w:sz w:val="26"/>
           <w:szCs w:val="26"/>
         </w:rPr>
+        <w:t xml:space="preserve"> по естественным причинам</w:t>
+      </w:r>
+      <w:r>
+        <w:rPr>
+          <w:rFonts w:ascii="Cambria" w:eastAsia="Calibri" w:hAnsi="Cambria" w:cs="Cambria"/>
+          <w:i/>
+          <w:sz w:val="26"/>
+          <w:szCs w:val="26"/>
+        </w:rPr>
+        <w:t xml:space="preserve"> просто нет</w:t>
+      </w:r>
+      <w:r>
+        <w:rPr>
+          <w:rFonts w:ascii="Cambria" w:eastAsia="Calibri" w:hAnsi="Cambria" w:cs="Cambria"/>
+          <w:i/>
+          <w:sz w:val="26"/>
+          <w:szCs w:val="26"/>
+        </w:rPr>
         <w:t xml:space="preserve">; сверх этого, эти выродки сегодня имеют массу привилегии в сравнении со здоровыми людьми, да и мы сами уже так отдалились от здорового чувства справедливости, что даже денежно (налогами и прямыми взносами в благотворительные </w:t>
       </w:r>
       <w:r>
@@ -11655,7 +12211,23 @@
           <w:sz w:val="26"/>
           <w:szCs w:val="26"/>
         </w:rPr>
-        <w:t xml:space="preserve">за одно поколение, но успевают прожить и 3, и 7 поколений, прежде чем полностью выродиться, но за эти 75-180 лет своего существования всякая семья дегенератов успевает хорошо </w:t>
+        <w:t xml:space="preserve">за одно поколение, но успевают прожить и 3, и 7 поколений, прежде чем полностью выродиться, но за эти 75-180 лет своего существования всякая семья дегенератов успевает </w:t>
+      </w:r>
+      <w:r>
+        <w:rPr>
+          <w:rFonts w:ascii="Cambria" w:eastAsia="Calibri" w:hAnsi="Cambria" w:cs="Cambria"/>
+          <w:sz w:val="26"/>
+          <w:szCs w:val="26"/>
+        </w:rPr>
+        <w:t>сильно так</w:t>
+      </w:r>
+      <w:r>
+        <w:rPr>
+          <w:rFonts w:ascii="Cambria" w:eastAsia="Calibri" w:hAnsi="Cambria" w:cs="Cambria"/>
+          <w:sz w:val="26"/>
+          <w:szCs w:val="26"/>
+        </w:rPr>
+        <w:t xml:space="preserve"> </w:t>
       </w:r>
       <w:r>
         <w:rPr>
@@ -11681,6 +12253,7 @@
           <w:sz w:val="26"/>
           <w:szCs w:val="26"/>
         </w:rPr>
+        <w:lastRenderedPageBreak/>
         <w:t xml:space="preserve">произвести немало преступников и, может быть, даже устроить геноцид населения, войну, голод, окажись </w:t>
       </w:r>
       <w:r>
@@ -11716,7 +12289,6 @@
           <w:sz w:val="26"/>
           <w:szCs w:val="26"/>
         </w:rPr>
-        <w:lastRenderedPageBreak/>
         <w:t xml:space="preserve">В глубокой древности наши предки заметили, что при любых внешних условиях </w:t>
       </w:r>
       <w:r>
@@ -11726,7 +12298,7 @@
           <w:sz w:val="26"/>
           <w:szCs w:val="26"/>
         </w:rPr>
-        <w:t>общество могло бы жить вполне благополучно, не будь в нём проблем, которые, кстати, порождаются людьми определённой группы (дегенератами)</w:t>
+        <w:t xml:space="preserve">общество могло бы жить вполне благополучно, не будь в нём проблем, которые, </w:t>
       </w:r>
       <w:r>
         <w:rPr>
@@ -11735,6 +12307,24 @@
           <w:sz w:val="26"/>
           <w:szCs w:val="26"/>
         </w:rPr>
+        <w:t>оказывается</w:t>
+      </w:r>
+      <w:r>
+        <w:rPr>
+          <w:rFonts w:ascii="Cambria" w:eastAsia="Calibri" w:hAnsi="Cambria" w:cs="Cambria"/>
+          <w:i/>
+          <w:sz w:val="26"/>
+          <w:szCs w:val="26"/>
+        </w:rPr>
+        <w:t>, порождаются людьми определённой группы (дегенератами)</w:t>
+      </w:r>
+      <w:r>
+        <w:rPr>
+          <w:rFonts w:ascii="Cambria" w:eastAsia="Calibri" w:hAnsi="Cambria" w:cs="Cambria"/>
+          <w:i/>
+          <w:sz w:val="26"/>
+          <w:szCs w:val="26"/>
+        </w:rPr>
         <w:t xml:space="preserve">; и чтобы разрешить все эти проблемы, </w:t>
       </w:r>
       <w:r>
@@ -11744,7 +12334,25 @@
           <w:sz w:val="26"/>
           <w:szCs w:val="26"/>
         </w:rPr>
-        <w:t>нужно было устранить их причины, которые виделись нашим предкам не в каком-то там воспитании/угнетении/среде (как сегодня), а в самих людях, потому с давних времён дегенератов либо убивали, либо кастрировали, либо ущемляли</w:t>
+        <w:t>нужно было устранить их причины</w:t>
+      </w:r>
+      <w:r>
+        <w:rPr>
+          <w:rFonts w:ascii="Cambria" w:eastAsia="Calibri" w:hAnsi="Cambria" w:cs="Cambria"/>
+          <w:i/>
+          <w:sz w:val="26"/>
+          <w:szCs w:val="26"/>
+        </w:rPr>
+        <w:t xml:space="preserve"> (а не последствия)</w:t>
+      </w:r>
+      <w:r>
+        <w:rPr>
+          <w:rFonts w:ascii="Cambria" w:eastAsia="Calibri" w:hAnsi="Cambria" w:cs="Cambria"/>
+          <w:i/>
+          <w:sz w:val="26"/>
+          <w:szCs w:val="26"/>
+        </w:rPr>
+        <w:t>, которые виделись нашим предкам не в каком-то там воспитании/угнетении/среде (как сегодня), а в самих людях, потому с давних времён дегенератов либо убивали, либо кастрировали, либо ущемляли</w:t>
       </w:r>
       <w:r>
         <w:rPr>
@@ -11820,8 +12428,13 @@
                             <w:pPr>
                               <w:jc w:val="both"/>
                             </w:pPr>
+                            <w:proofErr w:type="spellStart"/>
                             <w:r>
-                              <w:t>Вырожденцы, прежде всего, разрушители, их природа «заточена» на уничтожение вокруг себя всего живого и неживого</w:t>
+                              <w:t>Вырожденцы</w:t>
+                            </w:r>
+                            <w:proofErr w:type="spellEnd"/>
+                            <w:r>
+                              <w:t>, прежде всего, разрушители, их природа «заточена» на уничтожение вокруг себя всего живого и неживого</w:t>
                             </w:r>
                           </w:p>
                           <w:p>
@@ -11875,8 +12488,13 @@
                       <w:pPr>
                         <w:jc w:val="both"/>
                       </w:pPr>
+                      <w:proofErr w:type="spellStart"/>
                       <w:r>
-                        <w:t>Вырожденцы, прежде всего, разрушители, их природа «заточена» на уничтожение вокруг себя всего живого и неживого</w:t>
+                        <w:t>Вырожденцы</w:t>
+                      </w:r>
+                      <w:proofErr w:type="spellEnd"/>
+                      <w:r>
+                        <w:t>, прежде всего, разрушители, их природа «заточена» на уничтожение вокруг себя всего живого и неживого</w:t>
                       </w:r>
                     </w:p>
                     <w:p>
@@ -12028,7 +12646,7 @@
           <w:sz w:val="26"/>
           <w:szCs w:val="26"/>
         </w:rPr>
-        <w:t xml:space="preserve"> и чуть ли не все другие полностью исчезнувшие империи и может в скором времени поразить Западную цивилизацию. Но как только погиб Рим</w:t>
+        <w:t xml:space="preserve"> и чуть ли не все другие полностью исчезнувшие империи</w:t>
       </w:r>
       <w:r>
         <w:rPr>
@@ -12036,7 +12654,39 @@
           <w:sz w:val="26"/>
           <w:szCs w:val="26"/>
         </w:rPr>
-        <w:t xml:space="preserve">, люди обрели некоторую мудрость, которую хранили ещё долгое время; они помнили, почему пала такая великая империя, и они посредством </w:t>
+        <w:t>,</w:t>
+      </w:r>
+      <w:r>
+        <w:rPr>
+          <w:rFonts w:ascii="Cambria" w:eastAsia="Calibri" w:hAnsi="Cambria" w:cs="Cambria"/>
+          <w:sz w:val="26"/>
+          <w:szCs w:val="26"/>
+        </w:rPr>
+        <w:t xml:space="preserve"> и может в скором времени поразить Западную цивилизацию. Но как только погиб Рим</w:t>
+      </w:r>
+      <w:r>
+        <w:rPr>
+          <w:rFonts w:ascii="Cambria" w:eastAsia="Calibri" w:hAnsi="Cambria" w:cs="Cambria"/>
+          <w:sz w:val="26"/>
+          <w:szCs w:val="26"/>
+        </w:rPr>
+        <w:t>, люди обрели некоторую мудрость, которую хранили ещё долгое время; они помнили, почему</w:t>
+      </w:r>
+      <w:r>
+        <w:rPr>
+          <w:rFonts w:ascii="Cambria" w:eastAsia="Calibri" w:hAnsi="Cambria" w:cs="Cambria"/>
+          <w:sz w:val="26"/>
+          <w:szCs w:val="26"/>
+        </w:rPr>
+        <w:t xml:space="preserve"> (от каких ошибок)</w:t>
+      </w:r>
+      <w:r>
+        <w:rPr>
+          <w:rFonts w:ascii="Cambria" w:eastAsia="Calibri" w:hAnsi="Cambria" w:cs="Cambria"/>
+          <w:sz w:val="26"/>
+          <w:szCs w:val="26"/>
+        </w:rPr>
+        <w:t xml:space="preserve"> пала такая великая империя, и они посредством </w:t>
       </w:r>
       <w:r>
         <w:rPr>
@@ -12086,13 +12736,22 @@
           <w:sz w:val="26"/>
           <w:szCs w:val="26"/>
         </w:rPr>
-        <w:t>время шло, а люди, уже тысячу лет придерживающиеся святых правил, стали вовсе забывать, зачем оные нужны</w:t>
+        <w:t xml:space="preserve">время шло, а </w:t>
       </w:r>
       <w:r>
         <w:rPr>
           <w:rFonts w:ascii="Cambria" w:eastAsia="Calibri" w:hAnsi="Cambria" w:cs="Cambria"/>
           <w:sz w:val="26"/>
           <w:szCs w:val="26"/>
+          <w:u w:val="single"/>
+        </w:rPr>
+        <w:t>люди, уже тысячу лет придерживающиеся святых правил, стали вовсе забывать, зачем оные нужны</w:t>
+      </w:r>
+      <w:r>
+        <w:rPr>
+          <w:rFonts w:ascii="Cambria" w:eastAsia="Calibri" w:hAnsi="Cambria" w:cs="Cambria"/>
+          <w:sz w:val="26"/>
+          <w:szCs w:val="26"/>
         </w:rPr>
         <w:t xml:space="preserve">, от каких глубоких ошибок оберегают, а поэтому через время дегенерация снова вернулась и во власть, и в церковь, и в народ; </w:t>
       </w:r>
@@ -12241,14 +12900,31 @@
           <w:sz w:val="26"/>
           <w:szCs w:val="26"/>
         </w:rPr>
-        <w:t>тв, была учреждена Святая Инквизиция, охота на ведьм, в процессе которой уничтожались люди, как говорят, «сговорившиеся с Дьяволом», «одержимые бесами» и т. п.; но тогда же этим вопросом стали заниматься многие учёные люди, оставившие после себя печатные труд</w:t>
-      </w:r>
-      <w:r>
-        <w:rPr>
+        <w:t>тв, была учреждена Святая Инквизиция, охота на ведьм, в процессе которой уничтожались люди, как говорят, «сговорившиеся с Дьяволом», «одержимые бесами» и т. п.</w:t>
+      </w:r>
+      <w:r>
+        <w:rPr>
+          <w:rStyle w:val="ac"/>
           <w:rFonts w:ascii="Cambria" w:eastAsia="Calibri" w:hAnsi="Cambria" w:cs="Cambria"/>
           <w:sz w:val="26"/>
           <w:szCs w:val="26"/>
         </w:rPr>
+        <w:footnoteReference w:id="11"/>
+      </w:r>
+      <w:r>
+        <w:rPr>
+          <w:rFonts w:ascii="Cambria" w:eastAsia="Calibri" w:hAnsi="Cambria" w:cs="Cambria"/>
+          <w:sz w:val="26"/>
+          <w:szCs w:val="26"/>
+        </w:rPr>
+        <w:t>; но тогда же этим вопросом стали заниматься многие учёные люди, оставившие после себя печатные труд</w:t>
+      </w:r>
+      <w:r>
+        <w:rPr>
+          <w:rFonts w:ascii="Cambria" w:eastAsia="Calibri" w:hAnsi="Cambria" w:cs="Cambria"/>
+          <w:sz w:val="26"/>
+          <w:szCs w:val="26"/>
+        </w:rPr>
         <w:t>ы</w:t>
       </w:r>
       <w:r>
@@ -12257,7 +12933,7 @@
           <w:sz w:val="26"/>
           <w:szCs w:val="26"/>
         </w:rPr>
-        <w:t xml:space="preserve"> (включая «Молот ведьм»</w:t>
+        <w:t xml:space="preserve"> (включая</w:t>
       </w:r>
       <w:r>
         <w:rPr>
@@ -12265,6 +12941,22 @@
           <w:sz w:val="26"/>
           <w:szCs w:val="26"/>
         </w:rPr>
+        <w:t xml:space="preserve"> известный</w:t>
+      </w:r>
+      <w:r>
+        <w:rPr>
+          <w:rFonts w:ascii="Cambria" w:eastAsia="Calibri" w:hAnsi="Cambria" w:cs="Cambria"/>
+          <w:sz w:val="26"/>
+          <w:szCs w:val="26"/>
+        </w:rPr>
+        <w:t xml:space="preserve"> «Молот ведьм»</w:t>
+      </w:r>
+      <w:r>
+        <w:rPr>
+          <w:rFonts w:ascii="Cambria" w:eastAsia="Calibri" w:hAnsi="Cambria" w:cs="Cambria"/>
+          <w:sz w:val="26"/>
+          <w:szCs w:val="26"/>
+        </w:rPr>
         <w:t>, 1488 г.</w:t>
       </w:r>
       <w:r>
@@ -12281,7 +12973,7 @@
           <w:sz w:val="26"/>
           <w:szCs w:val="26"/>
         </w:rPr>
-        <w:t>, и по этим трудам мы сегодня можем сказать точно, что все эти «одержимые Дьяволом» грешники на самом деле были чудовищными маньяками, ужасными извращенцами, истериками, эпилептиками, помешанными и прочими дегенератами, которых уничтожали ради спасения всей остальной, здоровой части общества</w:t>
+        <w:t>, и</w:t>
       </w:r>
       <w:r>
         <w:rPr>
@@ -12289,7 +12981,7 @@
           <w:sz w:val="26"/>
           <w:szCs w:val="26"/>
         </w:rPr>
-        <w:t>. Тогда же Региомонтанус (1513 г.) высказал фундаментальную идею о наличии в обществе людей, которые причиняют вред не по материальным и иным объективным причинам</w:t>
+        <w:t>, если отбросить религиозные элементы,</w:t>
       </w:r>
       <w:r>
         <w:rPr>
@@ -12297,6 +12989,77 @@
           <w:sz w:val="26"/>
           <w:szCs w:val="26"/>
         </w:rPr>
+        <w:t xml:space="preserve"> по этим трудам мы сегодня можем сказать точно, что все эти «одержимые Дьяволом» грешники на самом деле</w:t>
+      </w:r>
+      <w:r>
+        <w:rPr>
+          <w:rFonts w:ascii="Cambria" w:eastAsia="Calibri" w:hAnsi="Cambria" w:cs="Cambria"/>
+          <w:sz w:val="26"/>
+          <w:szCs w:val="26"/>
+        </w:rPr>
+        <w:t xml:space="preserve"> в большинстве случаев</w:t>
+      </w:r>
+      <w:r>
+        <w:rPr>
+          <w:rFonts w:ascii="Cambria" w:eastAsia="Calibri" w:hAnsi="Cambria" w:cs="Cambria"/>
+          <w:sz w:val="26"/>
+          <w:szCs w:val="26"/>
+        </w:rPr>
+        <w:t xml:space="preserve"> были чудовищными маньяками, ужасными извращенцами, истериками, эпилептиками, помешанными и прочими дегенератами, которых уничтожали ради спасения всей остальной, здоровой части общества</w:t>
+      </w:r>
+      <w:r>
+        <w:rPr>
+          <w:rFonts w:ascii="Cambria" w:eastAsia="Calibri" w:hAnsi="Cambria" w:cs="Cambria"/>
+          <w:sz w:val="26"/>
+          <w:szCs w:val="26"/>
+        </w:rPr>
+        <w:t xml:space="preserve">. Тогда же </w:t>
+      </w:r>
+      <w:proofErr w:type="spellStart"/>
+      <w:r>
+        <w:rPr>
+          <w:rFonts w:ascii="Cambria" w:eastAsia="Calibri" w:hAnsi="Cambria" w:cs="Cambria"/>
+          <w:sz w:val="26"/>
+          <w:szCs w:val="26"/>
+          <w:u w:val="single"/>
+        </w:rPr>
+        <w:t>Региомонтанус</w:t>
+      </w:r>
+      <w:proofErr w:type="spellEnd"/>
+      <w:r>
+        <w:rPr>
+          <w:rFonts w:ascii="Cambria" w:eastAsia="Calibri" w:hAnsi="Cambria" w:cs="Cambria"/>
+          <w:sz w:val="26"/>
+          <w:szCs w:val="26"/>
+        </w:rPr>
+        <w:t xml:space="preserve"> (1513 г.) высказал фундаментальную </w:t>
+      </w:r>
+      <w:r>
+        <w:rPr>
+          <w:rFonts w:ascii="Cambria" w:eastAsia="Calibri" w:hAnsi="Cambria" w:cs="Cambria"/>
+          <w:sz w:val="26"/>
+          <w:szCs w:val="26"/>
+          <w:highlight w:val="yellow"/>
+        </w:rPr>
+        <w:t xml:space="preserve">идею о наличии в обществе людей, которые причиняют вред не по материальным и иным </w:t>
+      </w:r>
+      <w:r>
+        <w:rPr>
+          <w:rFonts w:ascii="Cambria" w:eastAsia="Calibri" w:hAnsi="Cambria" w:cs="Cambria"/>
+          <w:sz w:val="26"/>
+          <w:szCs w:val="26"/>
+          <w:highlight w:val="yellow"/>
+        </w:rPr>
+        <w:lastRenderedPageBreak/>
+        <w:t>объективным причинам</w:t>
+      </w:r>
+      <w:r>
+        <w:rPr>
+          <w:rFonts w:ascii="Cambria" w:eastAsia="Calibri" w:hAnsi="Cambria" w:cs="Cambria"/>
+          <w:sz w:val="26"/>
+          <w:szCs w:val="26"/>
+          <w:highlight w:val="yellow"/>
+        </w:rPr>
         <w:t xml:space="preserve"> (из нужды)</w:t>
       </w:r>
       <w:r>
@@ -12304,6 +13067,7 @@
           <w:rFonts w:ascii="Cambria" w:eastAsia="Calibri" w:hAnsi="Cambria" w:cs="Cambria"/>
           <w:sz w:val="26"/>
           <w:szCs w:val="26"/>
+          <w:highlight w:val="yellow"/>
         </w:rPr>
         <w:t>, а в силу своей природы</w:t>
       </w:r>
@@ -12312,6 +13076,7 @@
           <w:rFonts w:ascii="Cambria" w:eastAsia="Calibri" w:hAnsi="Cambria" w:cs="Cambria"/>
           <w:sz w:val="26"/>
           <w:szCs w:val="26"/>
+          <w:highlight w:val="yellow"/>
         </w:rPr>
         <w:t>, то есть это</w:t>
       </w:r>
@@ -12320,6 +13085,7 @@
           <w:rFonts w:ascii="Cambria" w:eastAsia="Calibri" w:hAnsi="Cambria" w:cs="Cambria"/>
           <w:sz w:val="26"/>
           <w:szCs w:val="26"/>
+          <w:highlight w:val="yellow"/>
         </w:rPr>
         <w:t xml:space="preserve"> –</w:t>
       </w:r>
@@ -12328,8 +13094,17 @@
           <w:rFonts w:ascii="Cambria" w:eastAsia="Calibri" w:hAnsi="Cambria" w:cs="Cambria"/>
           <w:sz w:val="26"/>
           <w:szCs w:val="26"/>
-        </w:rPr>
-        <w:t xml:space="preserve"> врождённые вредители. </w:t>
+          <w:highlight w:val="yellow"/>
+        </w:rPr>
+        <w:t xml:space="preserve"> врождённые вредители</w:t>
+      </w:r>
+      <w:r>
+        <w:rPr>
+          <w:rFonts w:ascii="Cambria" w:eastAsia="Calibri" w:hAnsi="Cambria" w:cs="Cambria"/>
+          <w:sz w:val="26"/>
+          <w:szCs w:val="26"/>
+        </w:rPr>
+        <w:t xml:space="preserve">. </w:t>
       </w:r>
     </w:p>
     <w:p>
@@ -12355,7 +13130,7 @@
           <w:sz w:val="26"/>
           <w:szCs w:val="26"/>
         </w:rPr>
-        <w:t>учёные люди стали замечать связь между преступностью, половыми извращениями, физическими недугами и тем, что называли помешательством/одержимостью</w:t>
+        <w:t>учёные люди стали замечать связь</w:t>
       </w:r>
       <w:r>
         <w:rPr>
@@ -12363,7 +13138,7 @@
           <w:sz w:val="26"/>
           <w:szCs w:val="26"/>
         </w:rPr>
-        <w:t xml:space="preserve">; оказывалось, что практически не наблюдалось преступников без сексуальных извращений, часто преступники оказывались помешанными, самоубийцами, физическими уродами или </w:t>
+        <w:t xml:space="preserve"> (корреляцию)</w:t>
       </w:r>
       <w:r>
         <w:rPr>
@@ -12371,8 +13146,7 @@
           <w:sz w:val="26"/>
           <w:szCs w:val="26"/>
         </w:rPr>
-        <w:lastRenderedPageBreak/>
-        <w:t>имели таких среди близких и дальних родственников</w:t>
+        <w:t xml:space="preserve"> между преступностью, половыми извращениями, физическими недугами и тем, что называли помешательством/одержимостью</w:t>
       </w:r>
       <w:r>
         <w:rPr>
@@ -12380,6 +13154,62 @@
           <w:sz w:val="26"/>
           <w:szCs w:val="26"/>
         </w:rPr>
+        <w:t xml:space="preserve">; оказывалось, что </w:t>
+      </w:r>
+      <w:r>
+        <w:rPr>
+          <w:rFonts w:ascii="Cambria" w:eastAsia="Calibri" w:hAnsi="Cambria" w:cs="Cambria"/>
+          <w:sz w:val="26"/>
+          <w:szCs w:val="26"/>
+        </w:rPr>
+        <w:t xml:space="preserve">1) </w:t>
+      </w:r>
+      <w:r>
+        <w:rPr>
+          <w:rFonts w:ascii="Cambria" w:eastAsia="Calibri" w:hAnsi="Cambria" w:cs="Cambria"/>
+          <w:sz w:val="26"/>
+          <w:szCs w:val="26"/>
+        </w:rPr>
+        <w:t>практически не наблюдалось преступников без сексуальных извращений</w:t>
+      </w:r>
+      <w:r>
+        <w:rPr>
+          <w:rFonts w:ascii="Cambria" w:eastAsia="Calibri" w:hAnsi="Cambria" w:cs="Cambria"/>
+          <w:sz w:val="26"/>
+          <w:szCs w:val="26"/>
+        </w:rPr>
+        <w:t xml:space="preserve"> (то есть те, кто совершали преступления, часто от других людей отличались не только в этом)</w:t>
+      </w:r>
+      <w:r>
+        <w:rPr>
+          <w:rFonts w:ascii="Cambria" w:eastAsia="Calibri" w:hAnsi="Cambria" w:cs="Cambria"/>
+          <w:sz w:val="26"/>
+          <w:szCs w:val="26"/>
+        </w:rPr>
+        <w:t xml:space="preserve">, </w:t>
+      </w:r>
+      <w:r>
+        <w:rPr>
+          <w:rFonts w:ascii="Cambria" w:eastAsia="Calibri" w:hAnsi="Cambria" w:cs="Cambria"/>
+          <w:sz w:val="26"/>
+          <w:szCs w:val="26"/>
+        </w:rPr>
+        <w:t xml:space="preserve">2) </w:t>
+      </w:r>
+      <w:r>
+        <w:rPr>
+          <w:rFonts w:ascii="Cambria" w:eastAsia="Calibri" w:hAnsi="Cambria" w:cs="Cambria"/>
+          <w:sz w:val="26"/>
+          <w:szCs w:val="26"/>
+        </w:rPr>
+        <w:t>часто преступники оказывались помешанными, самоубийцами, физическими уродами или имели таких среди близких и дальних родственников</w:t>
+      </w:r>
+      <w:r>
+        <w:rPr>
+          <w:rFonts w:ascii="Cambria" w:eastAsia="Calibri" w:hAnsi="Cambria" w:cs="Cambria"/>
+          <w:sz w:val="26"/>
+          <w:szCs w:val="26"/>
+        </w:rPr>
         <w:t>, а ещё оказывалось, что весь этот контингент людей не случаен, а происходит из небольшого числа таких дефективных семей</w:t>
       </w:r>
       <w:r>
@@ -12477,7 +13307,7 @@
           <w:sz w:val="26"/>
           <w:szCs w:val="26"/>
         </w:rPr>
-        <w:t xml:space="preserve">начала зарождаться психиатрия, которая с самого своего основания, по сути, занималась изучением дегенерации, изучением не столько болезней, сколько их связью между друг другом и опасностью для общества; о том, что сегодня называют дегенерацией, говорили Пинель, Эскироль. Бенедикт-Огюстен Морель (1809-1873) </w:t>
+        <w:t xml:space="preserve">начала зарождаться психиатрия, которая с самого своего основания, по сути, занималась изучением </w:t>
       </w:r>
       <w:r>
         <w:rPr>
@@ -12485,6 +13315,84 @@
           <w:sz w:val="26"/>
           <w:szCs w:val="26"/>
         </w:rPr>
+        <w:t xml:space="preserve">именно </w:t>
+      </w:r>
+      <w:r>
+        <w:rPr>
+          <w:rFonts w:ascii="Cambria" w:eastAsia="Calibri" w:hAnsi="Cambria" w:cs="Cambria"/>
+          <w:sz w:val="26"/>
+          <w:szCs w:val="26"/>
+        </w:rPr>
+        <w:t xml:space="preserve">дегенерации, изучением не столько болезней, сколько их связью между друг другом и опасностью для общества; о том, что сегодня называют дегенерацией, говорили </w:t>
+      </w:r>
+      <w:proofErr w:type="spellStart"/>
+      <w:r>
+        <w:rPr>
+          <w:rFonts w:ascii="Cambria" w:eastAsia="Calibri" w:hAnsi="Cambria" w:cs="Cambria"/>
+          <w:sz w:val="26"/>
+          <w:szCs w:val="26"/>
+        </w:rPr>
+        <w:t>Пинель</w:t>
+      </w:r>
+      <w:proofErr w:type="spellEnd"/>
+      <w:r>
+        <w:rPr>
+          <w:rFonts w:ascii="Cambria" w:eastAsia="Calibri" w:hAnsi="Cambria" w:cs="Cambria"/>
+          <w:sz w:val="26"/>
+          <w:szCs w:val="26"/>
+        </w:rPr>
+        <w:t xml:space="preserve"> и</w:t>
+      </w:r>
+      <w:r>
+        <w:rPr>
+          <w:rFonts w:ascii="Cambria" w:eastAsia="Calibri" w:hAnsi="Cambria" w:cs="Cambria"/>
+          <w:sz w:val="26"/>
+          <w:szCs w:val="26"/>
+        </w:rPr>
+        <w:t xml:space="preserve"> </w:t>
+      </w:r>
+      <w:proofErr w:type="spellStart"/>
+      <w:r>
+        <w:rPr>
+          <w:rFonts w:ascii="Cambria" w:eastAsia="Calibri" w:hAnsi="Cambria" w:cs="Cambria"/>
+          <w:sz w:val="26"/>
+          <w:szCs w:val="26"/>
+        </w:rPr>
+        <w:t>Эскироль</w:t>
+      </w:r>
+      <w:proofErr w:type="spellEnd"/>
+      <w:r>
+        <w:rPr>
+          <w:rFonts w:ascii="Cambria" w:eastAsia="Calibri" w:hAnsi="Cambria" w:cs="Cambria"/>
+          <w:sz w:val="26"/>
+          <w:szCs w:val="26"/>
+        </w:rPr>
+        <w:t xml:space="preserve">. Бенедикт-Огюстен </w:t>
+      </w:r>
+      <w:proofErr w:type="spellStart"/>
+      <w:r>
+        <w:rPr>
+          <w:rFonts w:ascii="Cambria" w:eastAsia="Calibri" w:hAnsi="Cambria" w:cs="Cambria"/>
+          <w:sz w:val="26"/>
+          <w:szCs w:val="26"/>
+        </w:rPr>
+        <w:t>Морель</w:t>
+      </w:r>
+      <w:proofErr w:type="spellEnd"/>
+      <w:r>
+        <w:rPr>
+          <w:rFonts w:ascii="Cambria" w:eastAsia="Calibri" w:hAnsi="Cambria" w:cs="Cambria"/>
+          <w:sz w:val="26"/>
+          <w:szCs w:val="26"/>
+        </w:rPr>
+        <w:t xml:space="preserve"> (1809-1873) </w:t>
+      </w:r>
+      <w:r>
+        <w:rPr>
+          <w:rFonts w:ascii="Cambria" w:eastAsia="Calibri" w:hAnsi="Cambria" w:cs="Cambria"/>
+          <w:sz w:val="26"/>
+          <w:szCs w:val="26"/>
+        </w:rPr>
         <w:t>(</w:t>
       </w:r>
       <w:r>
@@ -12517,22 +13425,74 @@
           <w:sz w:val="26"/>
           <w:szCs w:val="26"/>
         </w:rPr>
-        <w:t xml:space="preserve">ввёл понятие вырождения и предложил схему того, как дегенерация за несколько поколений приводит к вымиранию рода; его ученик Маньян говорил уже о наследственной дегенерации и том, что </w:t>
-      </w:r>
+        <w:t xml:space="preserve">ввёл понятие вырождения и предложил схему того, как дегенерация за несколько поколений приводит к вымиранию рода; его ученик </w:t>
+      </w:r>
+      <w:proofErr w:type="spellStart"/>
       <w:r>
         <w:rPr>
           <w:rFonts w:ascii="Cambria" w:eastAsia="Calibri" w:hAnsi="Cambria" w:cs="Cambria"/>
           <w:sz w:val="26"/>
           <w:szCs w:val="26"/>
         </w:rPr>
-        <w:t xml:space="preserve">носители этой болезни живут не только в психушках, но и среди нас; другой ученик Мореля, известный Чезаре Ломброзо (1836-1909), внёс в развитие дегенералогии неоспоримый вклад, </w:t>
-      </w:r>
+        <w:t>Маньян</w:t>
+      </w:r>
+      <w:proofErr w:type="spellEnd"/>
       <w:r>
         <w:rPr>
           <w:rFonts w:ascii="Cambria" w:eastAsia="Calibri" w:hAnsi="Cambria" w:cs="Cambria"/>
           <w:sz w:val="26"/>
           <w:szCs w:val="26"/>
         </w:rPr>
+        <w:t xml:space="preserve"> говорил уже о наследственной дегенерации и том, что </w:t>
+      </w:r>
+      <w:r>
+        <w:rPr>
+          <w:rFonts w:ascii="Cambria" w:eastAsia="Calibri" w:hAnsi="Cambria" w:cs="Cambria"/>
+          <w:sz w:val="26"/>
+          <w:szCs w:val="26"/>
+        </w:rPr>
+        <w:t xml:space="preserve">носители этой болезни живут не только в психушках, но </w:t>
+      </w:r>
+      <w:r>
+        <w:rPr>
+          <w:rFonts w:ascii="Cambria" w:eastAsia="Calibri" w:hAnsi="Cambria" w:cs="Cambria"/>
+          <w:sz w:val="26"/>
+          <w:szCs w:val="26"/>
+        </w:rPr>
+        <w:t xml:space="preserve">чаще </w:t>
+      </w:r>
+      <w:r>
+        <w:rPr>
+          <w:rFonts w:ascii="Cambria" w:eastAsia="Calibri" w:hAnsi="Cambria" w:cs="Cambria"/>
+          <w:sz w:val="26"/>
+          <w:szCs w:val="26"/>
+        </w:rPr>
+        <w:t xml:space="preserve">и среди нас; другой ученик </w:t>
+      </w:r>
+      <w:proofErr w:type="spellStart"/>
+      <w:r>
+        <w:rPr>
+          <w:rFonts w:ascii="Cambria" w:eastAsia="Calibri" w:hAnsi="Cambria" w:cs="Cambria"/>
+          <w:sz w:val="26"/>
+          <w:szCs w:val="26"/>
+        </w:rPr>
+        <w:t>Мореля</w:t>
+      </w:r>
+      <w:proofErr w:type="spellEnd"/>
+      <w:r>
+        <w:rPr>
+          <w:rFonts w:ascii="Cambria" w:eastAsia="Calibri" w:hAnsi="Cambria" w:cs="Cambria"/>
+          <w:sz w:val="26"/>
+          <w:szCs w:val="26"/>
+        </w:rPr>
+        <w:t xml:space="preserve">, известный Чезаре Ломброзо (1836-1909), внёс в развитие дегенералогии неоспоримый вклад, </w:t>
+      </w:r>
+      <w:r>
+        <w:rPr>
+          <w:rFonts w:ascii="Cambria" w:eastAsia="Calibri" w:hAnsi="Cambria" w:cs="Cambria"/>
+          <w:sz w:val="26"/>
+          <w:szCs w:val="26"/>
+        </w:rPr>
         <w:t>статистическими данными многих психиатров обосновал связь между гениальностью и помешательством, преступностью, физическими уродствами и психическими болезнями, проституцией и преступностью, анар</w:t>
       </w:r>
       <w:r>
@@ -12557,13 +13517,31 @@
           <w:sz w:val="26"/>
           <w:szCs w:val="26"/>
         </w:rPr>
-        <w:t xml:space="preserve"> – Макс Нордау – исследовал упадок культуры конца </w:t>
-      </w:r>
+        <w:t xml:space="preserve"> – Макс </w:t>
+      </w:r>
+      <w:proofErr w:type="spellStart"/>
       <w:r>
         <w:rPr>
           <w:rFonts w:ascii="Cambria" w:eastAsia="Calibri" w:hAnsi="Cambria" w:cs="Cambria"/>
           <w:sz w:val="26"/>
           <w:szCs w:val="26"/>
+        </w:rPr>
+        <w:t>Нордау</w:t>
+      </w:r>
+      <w:proofErr w:type="spellEnd"/>
+      <w:r>
+        <w:rPr>
+          <w:rFonts w:ascii="Cambria" w:eastAsia="Calibri" w:hAnsi="Cambria" w:cs="Cambria"/>
+          <w:sz w:val="26"/>
+          <w:szCs w:val="26"/>
+        </w:rPr>
+        <w:t xml:space="preserve"> – исследовал упадок культуры конца </w:t>
+      </w:r>
+      <w:r>
+        <w:rPr>
+          <w:rFonts w:ascii="Cambria" w:eastAsia="Calibri" w:hAnsi="Cambria" w:cs="Cambria"/>
+          <w:sz w:val="26"/>
+          <w:szCs w:val="26"/>
           <w:lang w:val="en-US"/>
         </w:rPr>
         <w:t>XIX</w:t>
@@ -12574,23 +13552,91 @@
           <w:sz w:val="26"/>
           <w:szCs w:val="26"/>
         </w:rPr>
-        <w:t>-го века, а также дополнил результаты Мореля о причинах дегенерации</w:t>
-      </w:r>
+        <w:t xml:space="preserve">-го века, а также дополнил результаты </w:t>
+      </w:r>
+      <w:proofErr w:type="spellStart"/>
       <w:r>
         <w:rPr>
           <w:rFonts w:ascii="Cambria" w:eastAsia="Calibri" w:hAnsi="Cambria" w:cs="Cambria"/>
           <w:sz w:val="26"/>
           <w:szCs w:val="26"/>
         </w:rPr>
-        <w:t>; другой его ученик, Ланге-Эйхбаум, всю жизнь посвятил труду, в котором описал дегенерацию огромного множества известных людей, подтверждая этим связь между дегенерацией и жаждой власти вместе с гениальностью</w:t>
-      </w:r>
+        <w:t>Мореля</w:t>
+      </w:r>
+      <w:proofErr w:type="spellEnd"/>
       <w:r>
         <w:rPr>
           <w:rFonts w:ascii="Cambria" w:eastAsia="Calibri" w:hAnsi="Cambria" w:cs="Cambria"/>
           <w:sz w:val="26"/>
           <w:szCs w:val="26"/>
         </w:rPr>
-        <w:t xml:space="preserve"> (к сожалению, найти этот труд сейчас крайне сложно даже на оригинальном языке)</w:t>
+        <w:t xml:space="preserve"> о причинах дегенерации</w:t>
+      </w:r>
+      <w:r>
+        <w:rPr>
+          <w:rFonts w:ascii="Cambria" w:eastAsia="Calibri" w:hAnsi="Cambria" w:cs="Cambria"/>
+          <w:sz w:val="26"/>
+          <w:szCs w:val="26"/>
+        </w:rPr>
+        <w:t>; другой его ученик, Ланге-</w:t>
+      </w:r>
+      <w:proofErr w:type="spellStart"/>
+      <w:r>
+        <w:rPr>
+          <w:rFonts w:ascii="Cambria" w:eastAsia="Calibri" w:hAnsi="Cambria" w:cs="Cambria"/>
+          <w:sz w:val="26"/>
+          <w:szCs w:val="26"/>
+        </w:rPr>
+        <w:t>Эйхбаум</w:t>
+      </w:r>
+      <w:proofErr w:type="spellEnd"/>
+      <w:r>
+        <w:rPr>
+          <w:rFonts w:ascii="Cambria" w:eastAsia="Calibri" w:hAnsi="Cambria" w:cs="Cambria"/>
+          <w:sz w:val="26"/>
+          <w:szCs w:val="26"/>
+        </w:rPr>
+        <w:t>, всю жизнь посвятил труду, в котором описал дегенерацию огромного множества известных людей</w:t>
+      </w:r>
+      <w:r>
+        <w:rPr>
+          <w:rFonts w:ascii="Cambria" w:eastAsia="Calibri" w:hAnsi="Cambria" w:cs="Cambria"/>
+          <w:sz w:val="26"/>
+          <w:szCs w:val="26"/>
+        </w:rPr>
+        <w:t>, писателей, музыкантов, исторических личностей,</w:t>
+      </w:r>
+      <w:r>
+        <w:rPr>
+          <w:rFonts w:ascii="Cambria" w:eastAsia="Calibri" w:hAnsi="Cambria" w:cs="Cambria"/>
+          <w:sz w:val="26"/>
+          <w:szCs w:val="26"/>
+        </w:rPr>
+        <w:t xml:space="preserve"> подтверждая этим связь между дегенерацией и жаждой власти вместе с гениальностью</w:t>
+      </w:r>
+      <w:r>
+        <w:rPr>
+          <w:rFonts w:ascii="Cambria" w:eastAsia="Calibri" w:hAnsi="Cambria" w:cs="Cambria"/>
+          <w:sz w:val="26"/>
+          <w:szCs w:val="26"/>
+        </w:rPr>
+        <w:t xml:space="preserve"> (к сожалению, найти этот труд сейчас крайне сложно даже на оригинальном языке</w:t>
+      </w:r>
+      <w:r>
+        <w:rPr>
+          <w:rFonts w:ascii="Cambria" w:eastAsia="Calibri" w:hAnsi="Cambria" w:cs="Cambria"/>
+          <w:sz w:val="26"/>
+          <w:szCs w:val="26"/>
+        </w:rPr>
+        <w:t>, это одна из самых запрещённых книг</w:t>
+      </w:r>
+      <w:r>
+        <w:rPr>
+          <w:rFonts w:ascii="Cambria" w:eastAsia="Calibri" w:hAnsi="Cambria" w:cs="Cambria"/>
+          <w:sz w:val="26"/>
+          <w:szCs w:val="26"/>
+        </w:rPr>
+        <w:t>)</w:t>
       </w:r>
       <w:r>
         <w:rPr>
@@ -12682,7 +13728,7 @@
           <w:sz w:val="26"/>
           <w:szCs w:val="26"/>
         </w:rPr>
-        <w:t xml:space="preserve"> войны</w:t>
+        <w:t xml:space="preserve"> </w:t>
       </w:r>
       <w:r>
         <w:rPr>
@@ -12690,7 +13736,7 @@
           <w:sz w:val="26"/>
           <w:szCs w:val="26"/>
         </w:rPr>
-        <w:t xml:space="preserve"> русский солдат и эмигрант Г. Климов</w:t>
+        <w:t>русский солдат и эмигрант Г. Климов</w:t>
       </w:r>
       <w:r>
         <w:rPr>
@@ -12706,14 +13752,32 @@
           <w:sz w:val="26"/>
           <w:szCs w:val="26"/>
         </w:rPr>
-        <w:t xml:space="preserve"> начинает изучать дегенералогию и пишет на тему неё пять больших трудов, в которых разбирает проявления дегенерации на бытовом и государственном уровне, особенно на примере России</w:t>
-      </w:r>
+        <w:t xml:space="preserve"> начинает изучать </w:t>
+      </w:r>
+      <w:proofErr w:type="spellStart"/>
       <w:r>
         <w:rPr>
           <w:rFonts w:ascii="Cambria" w:eastAsia="Calibri" w:hAnsi="Cambria" w:cs="Cambria"/>
           <w:sz w:val="26"/>
           <w:szCs w:val="26"/>
         </w:rPr>
+        <w:t>дегенералогию</w:t>
+      </w:r>
+      <w:proofErr w:type="spellEnd"/>
+      <w:r>
+        <w:rPr>
+          <w:rFonts w:ascii="Cambria" w:eastAsia="Calibri" w:hAnsi="Cambria" w:cs="Cambria"/>
+          <w:sz w:val="26"/>
+          <w:szCs w:val="26"/>
+        </w:rPr>
+        <w:t xml:space="preserve"> и пишет на тему неё пять больших трудов, в которых разбирает проявления дегенерации на бытовом и государственном уровне, особенно на примере России</w:t>
+      </w:r>
+      <w:r>
+        <w:rPr>
+          <w:rFonts w:ascii="Cambria" w:eastAsia="Calibri" w:hAnsi="Cambria" w:cs="Cambria"/>
+          <w:sz w:val="26"/>
+          <w:szCs w:val="26"/>
+        </w:rPr>
         <w:t xml:space="preserve"> (у которой за тот век примеров было достаточно)</w:t>
       </w:r>
       <w:r>
@@ -12772,6 +13836,7 @@
           <w:sz w:val="26"/>
           <w:szCs w:val="26"/>
         </w:rPr>
+        <w:lastRenderedPageBreak/>
         <w:t xml:space="preserve">Я начал писать «Римскую болезнь» в 2015-м году. Сперва я имел своей целью немного обобщить данные моих предшественников и записать результат в стихотворной форме, однако в процессе этого открыл много нового, о чём нельзя </w:t>
       </w:r>
       <w:r>
@@ -12780,7 +13845,7 @@
           <w:sz w:val="26"/>
           <w:szCs w:val="26"/>
         </w:rPr>
-        <w:t>написать без публицистических подробностей.  Своими успехами считаю улучшение классификации начал дегенерации, усовершенствование классификации стадий дегенерации, разработку теории о порабощении</w:t>
+        <w:t>написать</w:t>
       </w:r>
       <w:r>
         <w:rPr>
@@ -12788,6 +13853,22 @@
           <w:sz w:val="26"/>
           <w:szCs w:val="26"/>
         </w:rPr>
+        <w:t xml:space="preserve"> «мимоходом»,</w:t>
+      </w:r>
+      <w:r>
+        <w:rPr>
+          <w:rFonts w:ascii="Cambria" w:eastAsia="Calibri" w:hAnsi="Cambria" w:cs="Cambria"/>
+          <w:sz w:val="26"/>
+          <w:szCs w:val="26"/>
+        </w:rPr>
+        <w:t xml:space="preserve"> без публицистических подробностей.  Своими успехами считаю улучшение классификации начал дегенерации, усовершенствование классификации стадий дегенерации, разработку теории о порабощении</w:t>
+      </w:r>
+      <w:r>
+        <w:rPr>
+          <w:rFonts w:ascii="Cambria" w:eastAsia="Calibri" w:hAnsi="Cambria" w:cs="Cambria"/>
+          <w:sz w:val="26"/>
+          <w:szCs w:val="26"/>
+        </w:rPr>
         <w:t>, играющую в дегенералогии огромную роль, разбор этики и христианского учения с точки зрения дегенералогии, а также проработку связи между дегенералогией и этологией, которые вместе, я считаю, объясняют всё самое важное о человеке.</w:t>
       </w:r>
     </w:p>
@@ -12806,7 +13887,7 @@
           <w:sz w:val="26"/>
           <w:szCs w:val="26"/>
         </w:rPr>
-        <w:t xml:space="preserve">Чем больше мир склонялся к упадку, тем больше дегенералогия запрещалась. Генетика уже перестала быть практической наукой, психиатрия перестала изучать связь между болезнями и </w:t>
+        <w:t>Чем больше мир склонялся к упадку, тем больше дегенералогия запрещалась. Генетика уже перестала быть практической наукой, психиатрия перестала изучать связь между болезнями и стала тщетно их лечить</w:t>
       </w:r>
       <w:r>
         <w:rPr>
@@ -12814,8 +13895,7 @@
           <w:sz w:val="26"/>
           <w:szCs w:val="26"/>
         </w:rPr>
-        <w:lastRenderedPageBreak/>
-        <w:t>стала тщетно их лечить</w:t>
+        <w:t xml:space="preserve"> (лечить следствия, а не причины)</w:t>
       </w:r>
       <w:r>
         <w:rPr>
@@ -12823,7 +13903,7 @@
           <w:sz w:val="26"/>
           <w:szCs w:val="26"/>
         </w:rPr>
-        <w:t xml:space="preserve"> (лечить следствия, а не причины)</w:t>
+        <w:t>, история теперь трактуется в угоду дегенератам,</w:t>
       </w:r>
       <w:r>
         <w:rPr>
@@ -12831,7 +13911,7 @@
           <w:sz w:val="26"/>
           <w:szCs w:val="26"/>
         </w:rPr>
-        <w:t>, история теперь трактуется в угоду дегенератам, психология якобы объясняет всё и может всё исправить</w:t>
+        <w:t xml:space="preserve"> которые сидят у власти,</w:t>
       </w:r>
       <w:r>
         <w:rPr>
@@ -12839,6 +13919,30 @@
           <w:sz w:val="26"/>
           <w:szCs w:val="26"/>
         </w:rPr>
+        <w:t xml:space="preserve"> психология </w:t>
+      </w:r>
+      <w:r>
+        <w:rPr>
+          <w:rFonts w:ascii="Cambria" w:eastAsia="Calibri" w:hAnsi="Cambria" w:cs="Cambria"/>
+          <w:sz w:val="26"/>
+          <w:szCs w:val="26"/>
+        </w:rPr>
+        <w:t xml:space="preserve">превратилась в очень запутанную «науку», </w:t>
+      </w:r>
+      <w:r>
+        <w:rPr>
+          <w:rFonts w:ascii="Cambria" w:eastAsia="Calibri" w:hAnsi="Cambria" w:cs="Cambria"/>
+          <w:sz w:val="26"/>
+          <w:szCs w:val="26"/>
+        </w:rPr>
+        <w:t>якобы объясняет всё и может всё исправить</w:t>
+      </w:r>
+      <w:r>
+        <w:rPr>
+          <w:rFonts w:ascii="Cambria" w:eastAsia="Calibri" w:hAnsi="Cambria" w:cs="Cambria"/>
+          <w:sz w:val="26"/>
+          <w:szCs w:val="26"/>
+        </w:rPr>
         <w:t>, но на практике не работает</w:t>
       </w:r>
       <w:r>
@@ -12847,14 +13951,32 @@
           <w:sz w:val="26"/>
           <w:szCs w:val="26"/>
         </w:rPr>
-        <w:t xml:space="preserve">. Дерьмократия и толерантность дошли до того, что преступников сегодня возводят в герои, а нормальных людей сажают в тюрьмы, маньяков считают сексуальными меньшинствами и всячески защищают, </w:t>
-      </w:r>
+        <w:t xml:space="preserve">. </w:t>
+      </w:r>
+      <w:proofErr w:type="spellStart"/>
       <w:r>
         <w:rPr>
           <w:rFonts w:ascii="Cambria" w:eastAsia="Calibri" w:hAnsi="Cambria" w:cs="Cambria"/>
           <w:sz w:val="26"/>
           <w:szCs w:val="26"/>
         </w:rPr>
+        <w:t>Дерьмократия</w:t>
+      </w:r>
+      <w:proofErr w:type="spellEnd"/>
+      <w:r>
+        <w:rPr>
+          <w:rFonts w:ascii="Cambria" w:eastAsia="Calibri" w:hAnsi="Cambria" w:cs="Cambria"/>
+          <w:sz w:val="26"/>
+          <w:szCs w:val="26"/>
+        </w:rPr>
+        <w:t xml:space="preserve"> и толерантность дошли до того, что преступников сегодня возводят в герои, а нормальных людей сажают в тюрьмы, маньяков считают сексуальными меньшинствами и всячески защищают, </w:t>
+      </w:r>
+      <w:r>
+        <w:rPr>
+          <w:rFonts w:ascii="Cambria" w:eastAsia="Calibri" w:hAnsi="Cambria" w:cs="Cambria"/>
+          <w:sz w:val="26"/>
+          <w:szCs w:val="26"/>
+        </w:rPr>
         <w:t>чистых уродов, не способных жить, спасают за деньги налогоплательщиков, а самое лучшее население ущемляют всеми экономическими методами; именно по этой причине дегенералогия сегодня является донельзя актуальной и должна быть изучена. Мы можем изменить мир, если буде</w:t>
       </w:r>
       <w:r>
@@ -12887,7 +14009,23 @@
           <w:sz w:val="26"/>
           <w:szCs w:val="26"/>
         </w:rPr>
-        <w:t>и будем исправлять его проблемы.</w:t>
+        <w:t>и будем исправлять его проблемы</w:t>
+      </w:r>
+      <w:r>
+        <w:rPr>
+          <w:rFonts w:ascii="Cambria" w:eastAsia="Calibri" w:hAnsi="Cambria" w:cs="Cambria"/>
+          <w:sz w:val="26"/>
+          <w:szCs w:val="26"/>
+        </w:rPr>
+        <w:t xml:space="preserve"> – вместо нас этого никто не сделает</w:t>
+      </w:r>
+      <w:r>
+        <w:rPr>
+          <w:rFonts w:ascii="Cambria" w:eastAsia="Calibri" w:hAnsi="Cambria" w:cs="Cambria"/>
+          <w:sz w:val="26"/>
+          <w:szCs w:val="26"/>
+        </w:rPr>
+        <w:t>.</w:t>
       </w:r>
     </w:p>
     <w:p>
@@ -12974,9 +14112,9 @@
           <w:bCs/>
         </w:rPr>
       </w:pPr>
-      <w:bookmarkStart w:id="21" w:name="_Toc469819782"/>
-      <w:bookmarkStart w:id="22" w:name="_Toc494121716"/>
-      <w:bookmarkStart w:id="23" w:name="_Toc12104035"/>
+      <w:bookmarkStart w:id="20" w:name="_Toc469819782"/>
+      <w:bookmarkStart w:id="21" w:name="_Toc494121716"/>
+      <w:bookmarkStart w:id="22" w:name="_Toc12104035"/>
       <w:r>
         <w:rPr>
           <w:rFonts w:eastAsia="Calibri"/>
@@ -12991,7 +14129,7 @@
         </w:rPr>
         <w:t xml:space="preserve">ТЕОРЕТИЧЕСКОЙ ЧАСТИ </w:t>
       </w:r>
-      <w:bookmarkEnd w:id="21"/>
+      <w:bookmarkEnd w:id="20"/>
       <w:r>
         <w:rPr>
           <w:rFonts w:eastAsia="Calibri"/>
@@ -13018,8 +14156,8 @@
         </w:rPr>
         <w:t>краткое содержание</w:t>
       </w:r>
+      <w:bookmarkEnd w:id="21"/>
       <w:bookmarkEnd w:id="22"/>
-      <w:bookmarkEnd w:id="23"/>
     </w:p>
     <w:p>
       <w:pPr>
@@ -13124,7 +14262,23 @@
           <w:i/>
           <w:sz w:val="36"/>
         </w:rPr>
-        <w:t xml:space="preserve"> Книга написана на специфическую тему, которой интересуются только специалисты, однако написана книга для обычных людей и в первую очередь для них – является неописуемо полезной, поскольку </w:t>
+        <w:t xml:space="preserve"> Книга написана на специфическую тему, которой интересуются только специалисты, однако написана книга</w:t>
+      </w:r>
+      <w:r>
+        <w:rPr>
+          <w:rFonts w:ascii="Corbel" w:eastAsia="Calibri" w:hAnsi="Corbel" w:cs="Times New Roman"/>
+          <w:i/>
+          <w:sz w:val="36"/>
+        </w:rPr>
+        <w:t xml:space="preserve"> в целом</w:t>
+      </w:r>
+      <w:r>
+        <w:rPr>
+          <w:rFonts w:ascii="Corbel" w:eastAsia="Calibri" w:hAnsi="Corbel" w:cs="Times New Roman"/>
+          <w:i/>
+          <w:sz w:val="36"/>
+        </w:rPr>
+        <w:t xml:space="preserve"> для обычных людей и в первую очередь для них – является неописуемо полезной, поскольку </w:t>
       </w:r>
       <w:r>
         <w:rPr>
@@ -13210,49 +14364,107 @@
           <w:rFonts w:ascii="Corbel" w:eastAsia="Calibri" w:hAnsi="Corbel" w:cs="Times New Roman"/>
           <w:sz w:val="28"/>
         </w:rPr>
-        <w:t xml:space="preserve"> и от его степени развития, до которой многие никогда не доходят; тем не менее, я хочу предостеречь всякого от поспешных выводов</w:t>
+        <w:t xml:space="preserve"> и </w:t>
       </w:r>
       <w:r>
         <w:rPr>
           <w:rFonts w:ascii="Corbel" w:eastAsia="Calibri" w:hAnsi="Corbel" w:cs="Times New Roman"/>
           <w:sz w:val="28"/>
         </w:rPr>
-        <w:t xml:space="preserve"> и радикализма по отношению к дегенератам, к самому себе (ибо ты, скорее всего, тоже дегенерат, – не потому что читаешь сейчас этот текст, а потому что живёшь в период его создания</w:t>
+        <w:t>нужной</w:t>
       </w:r>
       <w:r>
         <w:rPr>
           <w:rFonts w:ascii="Corbel" w:eastAsia="Calibri" w:hAnsi="Corbel" w:cs="Times New Roman"/>
           <w:sz w:val="28"/>
         </w:rPr>
-        <w:t xml:space="preserve">, когда большинство населения земли – дегенераты) или ко мне и моей идее, если злая правда не вписывается в чьё-то </w:t>
+        <w:t xml:space="preserve"> степени развития, до которой многие никогда не доходят; тем не менее, я хочу предостеречь всякого от поспешных выводов</w:t>
       </w:r>
       <w:r>
         <w:rPr>
           <w:rFonts w:ascii="Corbel" w:eastAsia="Calibri" w:hAnsi="Corbel" w:cs="Times New Roman"/>
           <w:sz w:val="28"/>
         </w:rPr>
-        <w:t>идиллическое мировоззрение</w:t>
+        <w:t xml:space="preserve"> и радикализма по отношению к дегенератам, к самому себе (ибо ты, скорее всего, тоже дегенерат, – не потому что читаешь сейчас этот текст, а потому что живёшь в период его создания</w:t>
       </w:r>
       <w:r>
         <w:rPr>
           <w:rFonts w:ascii="Corbel" w:eastAsia="Calibri" w:hAnsi="Corbel" w:cs="Times New Roman"/>
           <w:sz w:val="28"/>
         </w:rPr>
-        <w:t xml:space="preserve">: дегенераты – это вечная проблема, которая в наше время требует решения, а после решения нуждается в контроле, но это не означает, например, ущербность дегенератов или их безнадёжность, как и то, что </w:t>
+        <w:t xml:space="preserve">, когда большинство населения </w:t>
       </w:r>
       <w:r>
         <w:rPr>
           <w:rFonts w:ascii="Corbel" w:eastAsia="Calibri" w:hAnsi="Corbel" w:cs="Times New Roman"/>
           <w:sz w:val="28"/>
         </w:rPr>
-        <w:t>надо их всех поголовно уничтожить; напротив, дегенераты составляют немалый процент населения</w:t>
+        <w:t>З</w:t>
       </w:r>
       <w:r>
         <w:rPr>
           <w:rFonts w:ascii="Corbel" w:eastAsia="Calibri" w:hAnsi="Corbel" w:cs="Times New Roman"/>
           <w:sz w:val="28"/>
         </w:rPr>
-        <w:t>, так что просто так избавиться от него невозможно, также, надо думать, именно дегенераты тысячелетиями создавали искусство, продвигали науку, делали немало полезных вещей</w:t>
+        <w:t xml:space="preserve">емли – дегенераты) или ко мне и моей идее, если злая правда не вписывается в чьё-то </w:t>
+      </w:r>
+      <w:r>
+        <w:rPr>
+          <w:rFonts w:ascii="Corbel" w:eastAsia="Calibri" w:hAnsi="Corbel" w:cs="Times New Roman"/>
+          <w:sz w:val="28"/>
+        </w:rPr>
+        <w:t>идиллическое мировоззрение</w:t>
+      </w:r>
+      <w:r>
+        <w:rPr>
+          <w:rFonts w:ascii="Corbel" w:eastAsia="Calibri" w:hAnsi="Corbel" w:cs="Times New Roman"/>
+          <w:sz w:val="28"/>
+        </w:rPr>
+        <w:t xml:space="preserve">: дегенераты – это вечная проблема, которая в наше время требует решения, а после решения нуждается в контроле, </w:t>
+      </w:r>
+      <w:r>
+        <w:rPr>
+          <w:rFonts w:ascii="Corbel" w:eastAsia="Calibri" w:hAnsi="Corbel" w:cs="Times New Roman"/>
+          <w:sz w:val="28"/>
+          <w:highlight w:val="yellow"/>
+        </w:rPr>
+        <w:t xml:space="preserve">но это не означает, например, ущербность дегенератов или их безнадёжность, как и то, что </w:t>
+      </w:r>
+      <w:r>
+        <w:rPr>
+          <w:rFonts w:ascii="Corbel" w:eastAsia="Calibri" w:hAnsi="Corbel" w:cs="Times New Roman"/>
+          <w:sz w:val="28"/>
+          <w:highlight w:val="yellow"/>
+        </w:rPr>
+        <w:t>надо их всех поголовно уничтожить</w:t>
+      </w:r>
+      <w:r>
+        <w:rPr>
+          <w:rFonts w:ascii="Corbel" w:eastAsia="Calibri" w:hAnsi="Corbel" w:cs="Times New Roman"/>
+          <w:sz w:val="28"/>
+        </w:rPr>
+        <w:t>; напротив, дегенераты составляют немалый процент населения</w:t>
+      </w:r>
+      <w:r>
+        <w:rPr>
+          <w:rFonts w:ascii="Corbel" w:eastAsia="Calibri" w:hAnsi="Corbel" w:cs="Times New Roman"/>
+          <w:sz w:val="28"/>
+        </w:rPr>
+        <w:t>, так что просто так избавиться от него невозможно, также, надо думать, именно дегенераты тысячелетиями создавали искусство, продвигали науку</w:t>
+      </w:r>
+      <w:r>
+        <w:rPr>
+          <w:rFonts w:ascii="Corbel" w:eastAsia="Calibri" w:hAnsi="Corbel" w:cs="Times New Roman"/>
+          <w:sz w:val="28"/>
+        </w:rPr>
+        <w:t xml:space="preserve"> большими скачками</w:t>
+      </w:r>
+      <w:r>
+        <w:rPr>
+          <w:rFonts w:ascii="Corbel" w:eastAsia="Calibri" w:hAnsi="Corbel" w:cs="Times New Roman"/>
+          <w:sz w:val="28"/>
+        </w:rPr>
+        <w:t>, делали немало полезных вещей</w:t>
       </w:r>
       <w:r>
         <w:rPr>
@@ -13284,7 +14496,17 @@
           <w:bCs/>
           <w:sz w:val="28"/>
         </w:rPr>
-        <w:t xml:space="preserve"> а в том, что дегенерация уже давно вышла из-под контроля и обязана привести к гибели общества, если не остановить этот процесс</w:t>
+        <w:t xml:space="preserve"> а в том, что </w:t>
+      </w:r>
+      <w:r>
+        <w:rPr>
+          <w:rFonts w:ascii="Corbel" w:eastAsia="Calibri" w:hAnsi="Corbel" w:cs="Times New Roman"/>
+          <w:b/>
+          <w:bCs/>
+          <w:sz w:val="28"/>
+          <w:highlight w:val="yellow"/>
+        </w:rPr>
+        <w:t>дегенерация уже давно вышла из-под контроля и обязана привести к гибели общества, если не остановить этот процесс</w:t>
       </w:r>
       <w:r>
         <w:rPr>
@@ -13305,7 +14527,35 @@
           <w:rFonts w:ascii="Corbel" w:eastAsia="Calibri" w:hAnsi="Corbel" w:cs="Times New Roman"/>
           <w:sz w:val="28"/>
         </w:rPr>
-        <w:t>, если можно так мягко описать террор</w:t>
+        <w:t>, если можно так</w:t>
+      </w:r>
+      <w:r>
+        <w:rPr>
+          <w:rFonts w:ascii="Corbel" w:eastAsia="Calibri" w:hAnsi="Corbel" w:cs="Times New Roman"/>
+          <w:sz w:val="28"/>
+        </w:rPr>
+        <w:t>,</w:t>
+      </w:r>
+      <w:r>
+        <w:rPr>
+          <w:rFonts w:ascii="Corbel" w:eastAsia="Calibri" w:hAnsi="Corbel" w:cs="Times New Roman"/>
+          <w:sz w:val="28"/>
+        </w:rPr>
+        <w:t xml:space="preserve"> мягко</w:t>
+      </w:r>
+      <w:r>
+        <w:rPr>
+          <w:rFonts w:ascii="Corbel" w:eastAsia="Calibri" w:hAnsi="Corbel" w:cs="Times New Roman"/>
+          <w:sz w:val="28"/>
+        </w:rPr>
+        <w:t>,</w:t>
+      </w:r>
+      <w:r>
+        <w:rPr>
+          <w:rFonts w:ascii="Corbel" w:eastAsia="Calibri" w:hAnsi="Corbel" w:cs="Times New Roman"/>
+          <w:sz w:val="28"/>
+        </w:rPr>
+        <w:t xml:space="preserve"> описать террор</w:t>
       </w:r>
       <w:r>
         <w:rPr>
@@ -13532,7 +14782,57 @@
           <w:i/>
           <w:sz w:val="28"/>
         </w:rPr>
-        <w:t xml:space="preserve"> – або она не приносит им пользу, поскольку бессознательное оказывается сильнее любого разума. Не нужно впустую призывать дегенератов к праведной жизни, но </w:t>
+        <w:t xml:space="preserve"> – </w:t>
+      </w:r>
+      <w:proofErr w:type="spellStart"/>
+      <w:r>
+        <w:rPr>
+          <w:rFonts w:ascii="Times New Roman" w:eastAsia="Calibri" w:hAnsi="Times New Roman" w:cs="Times New Roman"/>
+          <w:i/>
+          <w:sz w:val="28"/>
+        </w:rPr>
+        <w:t>або</w:t>
+      </w:r>
+      <w:proofErr w:type="spellEnd"/>
+      <w:r>
+        <w:rPr>
+          <w:rFonts w:ascii="Times New Roman" w:eastAsia="Calibri" w:hAnsi="Times New Roman" w:cs="Times New Roman"/>
+          <w:i/>
+          <w:sz w:val="28"/>
+        </w:rPr>
+        <w:t xml:space="preserve"> она не приносит им пользу, поскольку бессознательное оказывается сильнее любого разума.</w:t>
+      </w:r>
+      <w:r>
+        <w:rPr>
+          <w:rFonts w:ascii="Times New Roman" w:eastAsia="Calibri" w:hAnsi="Times New Roman" w:cs="Times New Roman"/>
+          <w:i/>
+          <w:sz w:val="28"/>
+        </w:rPr>
+        <w:t xml:space="preserve"> Я сделал вывод, что</w:t>
+      </w:r>
+      <w:r>
+        <w:rPr>
+          <w:rFonts w:ascii="Times New Roman" w:eastAsia="Calibri" w:hAnsi="Times New Roman" w:cs="Times New Roman"/>
+          <w:i/>
+          <w:sz w:val="28"/>
+        </w:rPr>
+        <w:t xml:space="preserve"> </w:t>
+      </w:r>
+      <w:r>
+        <w:rPr>
+          <w:rFonts w:ascii="Times New Roman" w:eastAsia="Calibri" w:hAnsi="Times New Roman" w:cs="Times New Roman"/>
+          <w:i/>
+          <w:sz w:val="28"/>
+        </w:rPr>
+        <w:t>н</w:t>
+      </w:r>
+      <w:r>
+        <w:rPr>
+          <w:rFonts w:ascii="Times New Roman" w:eastAsia="Calibri" w:hAnsi="Times New Roman" w:cs="Times New Roman"/>
+          <w:i/>
+          <w:sz w:val="28"/>
+        </w:rPr>
+        <w:t xml:space="preserve">е нужно впустую призывать дегенератов к праведной жизни, но </w:t>
       </w:r>
       <w:r>
         <w:rPr>
@@ -13600,7 +14900,6 @@
       <w:r>
         <w:rPr>
           <w:rFonts w:ascii="Times New Roman" w:eastAsia="Calibri" w:hAnsi="Times New Roman" w:cs="Times New Roman"/>
-          <w:dstrike/>
           <w:sz w:val="28"/>
         </w:rPr>
         <w:t xml:space="preserve">: она была симпатичной, в 20 лет уже преподавала в школе сразу </w:t>
@@ -13608,7 +14907,6 @@
       <w:r>
         <w:rPr>
           <w:rFonts w:ascii="Times New Roman" w:eastAsia="Calibri" w:hAnsi="Times New Roman" w:cs="Times New Roman"/>
-          <w:dstrike/>
           <w:sz w:val="28"/>
         </w:rPr>
         <w:t>два/</w:t>
@@ -13616,7 +14914,6 @@
       <w:r>
         <w:rPr>
           <w:rFonts w:ascii="Times New Roman" w:eastAsia="Calibri" w:hAnsi="Times New Roman" w:cs="Times New Roman"/>
-          <w:dstrike/>
           <w:sz w:val="28"/>
         </w:rPr>
         <w:t xml:space="preserve">три предмета, то есть ум имела не великий, но </w:t>
@@ -13625,7 +14922,6 @@
         <w:rPr>
           <w:rFonts w:ascii="Times New Roman" w:eastAsia="Calibri" w:hAnsi="Times New Roman" w:cs="Times New Roman"/>
           <w:b/>
-          <w:dstrike/>
           <w:sz w:val="28"/>
         </w:rPr>
         <w:t>патологически</w:t>
@@ -13633,23 +14929,64 @@
       <w:r>
         <w:rPr>
           <w:rFonts w:ascii="Times New Roman" w:eastAsia="Calibri" w:hAnsi="Times New Roman" w:cs="Times New Roman"/>
-          <w:dstrike/>
           <w:sz w:val="28"/>
         </w:rPr>
-        <w:t xml:space="preserve"> сильный; вдобавок, из-за какого-то генного заболевания у неё был нарушен обмен веществ, что внешне выражалось в ожирении, внутренне – в хронических болезнях почек, а на словах – в не очень приятном характере; во время нашего знакомства она была беременна от парня, который намедни сбежал; ничего большего узнать не удалось, но, всё-таки, зная её лишь, я советовал хорошо подумать об аборте, но она не выслушала и в злости </w:t>
+        <w:t xml:space="preserve"> сильный; вдобавок, из-за какого-то </w:t>
       </w:r>
       <w:r>
         <w:rPr>
           <w:rFonts w:ascii="Times New Roman" w:eastAsia="Calibri" w:hAnsi="Times New Roman" w:cs="Times New Roman"/>
-          <w:dstrike/>
+          <w:b/>
+          <w:bCs/>
           <w:sz w:val="28"/>
         </w:rPr>
-        <w:t>разорвала отношения; результат –</w:t>
+        <w:t>генного заболевания</w:t>
       </w:r>
       <w:r>
         <w:rPr>
           <w:rFonts w:ascii="Times New Roman" w:eastAsia="Calibri" w:hAnsi="Times New Roman" w:cs="Times New Roman"/>
-          <w:dstrike/>
+          <w:sz w:val="28"/>
+        </w:rPr>
+        <w:t xml:space="preserve"> у неё был нарушен обмен веществ, что внешне выражалось в ожирении, внутренне – в хронических болезнях почек, а на словах – в не очень приятном характере; во время нашего знакомства она была беременна от парня, который намедни сбежал; ничего большего узнать не удалось, но, всё-таки, зная её лишь, я советовал хорошо подумать об аборте, но она не выслушала и в злости </w:t>
+      </w:r>
+      <w:r>
+        <w:rPr>
+          <w:rFonts w:ascii="Times New Roman" w:eastAsia="Calibri" w:hAnsi="Times New Roman" w:cs="Times New Roman"/>
+          <w:sz w:val="28"/>
+        </w:rPr>
+        <w:t xml:space="preserve">разорвала </w:t>
+      </w:r>
+      <w:r>
+        <w:rPr>
+          <w:rFonts w:ascii="Times New Roman" w:eastAsia="Calibri" w:hAnsi="Times New Roman" w:cs="Times New Roman"/>
+          <w:sz w:val="28"/>
+        </w:rPr>
+        <w:t>общение</w:t>
+      </w:r>
+      <w:r>
+        <w:rPr>
+          <w:rFonts w:ascii="Times New Roman" w:eastAsia="Calibri" w:hAnsi="Times New Roman" w:cs="Times New Roman"/>
+          <w:sz w:val="28"/>
+        </w:rPr>
+        <w:t xml:space="preserve">; </w:t>
+      </w:r>
+      <w:r>
+        <w:rPr>
+          <w:rFonts w:ascii="Times New Roman" w:eastAsia="Calibri" w:hAnsi="Times New Roman" w:cs="Times New Roman"/>
+          <w:sz w:val="28"/>
+        </w:rPr>
+        <w:t>перспектива</w:t>
+      </w:r>
+      <w:r>
+        <w:rPr>
+          <w:rFonts w:ascii="Times New Roman" w:eastAsia="Calibri" w:hAnsi="Times New Roman" w:cs="Times New Roman"/>
+          <w:sz w:val="28"/>
+        </w:rPr>
+        <w:t xml:space="preserve"> –</w:t>
+      </w:r>
+      <w:r>
+        <w:rPr>
+          <w:rFonts w:ascii="Times New Roman" w:eastAsia="Calibri" w:hAnsi="Times New Roman" w:cs="Times New Roman"/>
           <w:sz w:val="28"/>
         </w:rPr>
         <w:t xml:space="preserve"> мать-одиночка с дефективным ребёнком</w:t>
@@ -13658,25 +14995,16 @@
         <w:rPr>
           <w:rStyle w:val="ac"/>
           <w:rFonts w:ascii="Times New Roman" w:eastAsia="Calibri" w:hAnsi="Times New Roman" w:cs="Times New Roman"/>
-          <w:dstrike/>
           <w:sz w:val="28"/>
         </w:rPr>
-        <w:footnoteReference w:id="11"/>
-      </w:r>
-      <w:r>
-        <w:rPr>
-          <w:rFonts w:ascii="Times New Roman" w:eastAsia="Calibri" w:hAnsi="Times New Roman" w:cs="Times New Roman"/>
-          <w:dstrike/>
-          <w:sz w:val="28"/>
-        </w:rPr>
-        <w:t>. Именно от подобных вещей, в основном, обычного человека должна спасать наука о дегенерации, канва которой написана далее</w:t>
+        <w:footnoteReference w:id="12"/>
       </w:r>
       <w:r>
         <w:rPr>
           <w:rFonts w:ascii="Times New Roman" w:eastAsia="Calibri" w:hAnsi="Times New Roman" w:cs="Times New Roman"/>
           <w:sz w:val="28"/>
         </w:rPr>
-        <w:t>.</w:t>
+        <w:t>. Именно от подобных вещей, в основном, обычного человека должна спасать наука о дегенерации, канва которой написана далее.</w:t>
       </w:r>
     </w:p>
     <w:p>
@@ -13814,7 +15142,31 @@
           <w:sz w:val="24"/>
           <w:szCs w:val="24"/>
         </w:rPr>
-        <w:t>блаженны невидевшие и уверовавшие</w:t>
+        <w:t xml:space="preserve">блаженны </w:t>
+      </w:r>
+      <w:r>
+        <w:rPr>
+          <w:rFonts w:ascii="Calibri Light" w:eastAsia="Calibri" w:hAnsi="Calibri Light" w:cs="Times New Roman"/>
+          <w:b/>
+          <w:bCs/>
+          <w:i/>
+          <w:sz w:val="24"/>
+          <w:szCs w:val="24"/>
+        </w:rPr>
+        <w:t>невидевшие</w:t>
+      </w:r>
+      <w:bookmarkStart w:id="23" w:name="_GoBack"/>
+      <w:bookmarkEnd w:id="23"/>
+      <w:r>
+        <w:rPr>
+          <w:rFonts w:ascii="Calibri Light" w:eastAsia="Calibri" w:hAnsi="Calibri Light" w:cs="Times New Roman"/>
+          <w:b/>
+          <w:bCs/>
+          <w:i/>
+          <w:sz w:val="24"/>
+          <w:szCs w:val="24"/>
+        </w:rPr>
+        <w:t xml:space="preserve"> и уверовавшие</w:t>
       </w:r>
       <w:r>
         <w:rPr>
@@ -14365,7 +15717,7 @@
           <w:rFonts w:ascii="Cambria" w:eastAsia="Calibri" w:hAnsi="Cambria" w:cs="Times New Roman"/>
           <w:sz w:val="24"/>
         </w:rPr>
-        <w:footnoteReference w:id="12"/>
+        <w:footnoteReference w:id="13"/>
       </w:r>
       <w:r>
         <w:rPr>
@@ -14446,6 +15798,7 @@
         </w:rPr>
         <w:t xml:space="preserve"> или </w:t>
       </w:r>
+      <w:proofErr w:type="spellStart"/>
       <w:r>
         <w:rPr>
           <w:rFonts w:ascii="Cambria" w:eastAsia="Calibri" w:hAnsi="Cambria" w:cs="Times New Roman"/>
@@ -14455,6 +15808,7 @@
         </w:rPr>
         <w:t>вырожденцами</w:t>
       </w:r>
+      <w:proofErr w:type="spellEnd"/>
       <w:r>
         <w:rPr>
           <w:rFonts w:ascii="Cambria" w:eastAsia="Calibri" w:hAnsi="Cambria" w:cs="Times New Roman"/>
@@ -14653,7 +16007,23 @@
           <w:rFonts w:ascii="Cambria" w:eastAsia="Calibri" w:hAnsi="Cambria" w:cs="Times New Roman"/>
           <w:sz w:val="24"/>
         </w:rPr>
-        <w:t xml:space="preserve">. По одной и той же причине, связанной с увеличением числа выродков, пали Египет, Вавилон, Греция, Рим, Византия и даже империя Майя, и с большой вероятностью – Атлантида, если она существовала; </w:t>
+        <w:t xml:space="preserve">. По одной и той же причине, связанной с увеличением числа </w:t>
+      </w:r>
+      <w:proofErr w:type="spellStart"/>
+      <w:r>
+        <w:rPr>
+          <w:rFonts w:ascii="Cambria" w:eastAsia="Calibri" w:hAnsi="Cambria" w:cs="Times New Roman"/>
+          <w:sz w:val="24"/>
+        </w:rPr>
+        <w:t>выродков</w:t>
+      </w:r>
+      <w:proofErr w:type="spellEnd"/>
+      <w:r>
+        <w:rPr>
+          <w:rFonts w:ascii="Cambria" w:eastAsia="Calibri" w:hAnsi="Cambria" w:cs="Times New Roman"/>
+          <w:sz w:val="24"/>
+        </w:rPr>
+        <w:t xml:space="preserve">, пали Египет, Вавилон, Греция, Рим, Византия и даже империя Майя, и с большой вероятностью – Атлантида, если она существовала; </w:t>
       </w:r>
       <w:r>
         <w:rPr>
@@ -14908,7 +16278,103 @@
           <w:rFonts w:ascii="Arial Narrow" w:eastAsia="Calibri" w:hAnsi="Arial Narrow" w:cs="Times New Roman"/>
           <w:sz w:val="24"/>
         </w:rPr>
-        <w:t>По окончании сего, подошли ко мне начальствующие и сказали: народ Израилев и священники и левиты не отделились от народов иноплеменных с мерзостями их, от Хананеев, Хеттеев, Ферезеев, Иевусеев, Аммонитян, Моавитян, Египтян и Аморреев, потому что взяли дочерей их за себя и за сыновей своих, и смешалось семя святое с народами иноплеменными, и притом рука знатнейших и главнейших была в сём беззаконии первою</w:t>
+        <w:t xml:space="preserve">По окончании сего, подошли ко мне начальствующие и сказали: народ Израилев и священники и левиты не отделились от народов иноплеменных с мерзостями их, от </w:t>
+      </w:r>
+      <w:proofErr w:type="spellStart"/>
+      <w:r>
+        <w:rPr>
+          <w:rFonts w:ascii="Arial Narrow" w:eastAsia="Calibri" w:hAnsi="Arial Narrow" w:cs="Times New Roman"/>
+          <w:sz w:val="24"/>
+        </w:rPr>
+        <w:t>Хананеев</w:t>
+      </w:r>
+      <w:proofErr w:type="spellEnd"/>
+      <w:r>
+        <w:rPr>
+          <w:rFonts w:ascii="Arial Narrow" w:eastAsia="Calibri" w:hAnsi="Arial Narrow" w:cs="Times New Roman"/>
+          <w:sz w:val="24"/>
+        </w:rPr>
+        <w:t xml:space="preserve">, </w:t>
+      </w:r>
+      <w:proofErr w:type="spellStart"/>
+      <w:r>
+        <w:rPr>
+          <w:rFonts w:ascii="Arial Narrow" w:eastAsia="Calibri" w:hAnsi="Arial Narrow" w:cs="Times New Roman"/>
+          <w:sz w:val="24"/>
+        </w:rPr>
+        <w:t>Хеттеев</w:t>
+      </w:r>
+      <w:proofErr w:type="spellEnd"/>
+      <w:r>
+        <w:rPr>
+          <w:rFonts w:ascii="Arial Narrow" w:eastAsia="Calibri" w:hAnsi="Arial Narrow" w:cs="Times New Roman"/>
+          <w:sz w:val="24"/>
+        </w:rPr>
+        <w:t xml:space="preserve">, </w:t>
+      </w:r>
+      <w:proofErr w:type="spellStart"/>
+      <w:r>
+        <w:rPr>
+          <w:rFonts w:ascii="Arial Narrow" w:eastAsia="Calibri" w:hAnsi="Arial Narrow" w:cs="Times New Roman"/>
+          <w:sz w:val="24"/>
+        </w:rPr>
+        <w:t>Ферезеев</w:t>
+      </w:r>
+      <w:proofErr w:type="spellEnd"/>
+      <w:r>
+        <w:rPr>
+          <w:rFonts w:ascii="Arial Narrow" w:eastAsia="Calibri" w:hAnsi="Arial Narrow" w:cs="Times New Roman"/>
+          <w:sz w:val="24"/>
+        </w:rPr>
+        <w:t xml:space="preserve">, </w:t>
+      </w:r>
+      <w:proofErr w:type="spellStart"/>
+      <w:r>
+        <w:rPr>
+          <w:rFonts w:ascii="Arial Narrow" w:eastAsia="Calibri" w:hAnsi="Arial Narrow" w:cs="Times New Roman"/>
+          <w:sz w:val="24"/>
+        </w:rPr>
+        <w:t>Иевусеев</w:t>
+      </w:r>
+      <w:proofErr w:type="spellEnd"/>
+      <w:r>
+        <w:rPr>
+          <w:rFonts w:ascii="Arial Narrow" w:eastAsia="Calibri" w:hAnsi="Arial Narrow" w:cs="Times New Roman"/>
+          <w:sz w:val="24"/>
+        </w:rPr>
+        <w:t xml:space="preserve">, Аммонитян, </w:t>
+      </w:r>
+      <w:proofErr w:type="spellStart"/>
+      <w:r>
+        <w:rPr>
+          <w:rFonts w:ascii="Arial Narrow" w:eastAsia="Calibri" w:hAnsi="Arial Narrow" w:cs="Times New Roman"/>
+          <w:sz w:val="24"/>
+        </w:rPr>
+        <w:t>Моавитян</w:t>
+      </w:r>
+      <w:proofErr w:type="spellEnd"/>
+      <w:r>
+        <w:rPr>
+          <w:rFonts w:ascii="Arial Narrow" w:eastAsia="Calibri" w:hAnsi="Arial Narrow" w:cs="Times New Roman"/>
+          <w:sz w:val="24"/>
+        </w:rPr>
+        <w:t xml:space="preserve">, Египтян и </w:t>
+      </w:r>
+      <w:proofErr w:type="spellStart"/>
+      <w:r>
+        <w:rPr>
+          <w:rFonts w:ascii="Arial Narrow" w:eastAsia="Calibri" w:hAnsi="Arial Narrow" w:cs="Times New Roman"/>
+          <w:sz w:val="24"/>
+        </w:rPr>
+        <w:t>Аморреев</w:t>
+      </w:r>
+      <w:proofErr w:type="spellEnd"/>
+      <w:r>
+        <w:rPr>
+          <w:rFonts w:ascii="Arial Narrow" w:eastAsia="Calibri" w:hAnsi="Arial Narrow" w:cs="Times New Roman"/>
+          <w:sz w:val="24"/>
+        </w:rPr>
+        <w:t>, потому что взяли дочерей их за себя и за сыновей своих, и смешалось семя святое с народами иноплеменными, и притом рука знатнейших и главнейших была в сём беззаконии первою</w:t>
       </w:r>
     </w:p>
     <w:p>
@@ -14999,7 +16465,7 @@
           <w:rFonts w:ascii="Cambria" w:eastAsia="Calibri" w:hAnsi="Cambria" w:cs="Times New Roman"/>
           <w:sz w:val="24"/>
         </w:rPr>
-        <w:footnoteReference w:id="13"/>
+        <w:footnoteReference w:id="14"/>
       </w:r>
       <w:r>
         <w:rPr>
@@ -15224,7 +16690,61 @@
           <w:i/>
           <w:sz w:val="24"/>
         </w:rPr>
-        <w:t>«Отрицание рас впервые было провозглашено евгеником Джулианом Хаксли в 1935 году. Причина была чисто политическая — нюрнбергские расовые законы в гитлеровской Германии. Итак, у нас есть один-единственный «современный человек», только разного цвета кожи, называется он homo sapiens, и этот вывод пресекает любую дискуссию о человеческих «подвидах». В самом деле, современные генетические исследования подтверждают удивительное сходство всех людей. Но при этом выявилось и совпадение структуры ДНК у человека и шимпанзе на 95</w:t>
+        <w:t xml:space="preserve">«Отрицание рас впервые было провозглашено </w:t>
+      </w:r>
+      <w:proofErr w:type="spellStart"/>
+      <w:r>
+        <w:rPr>
+          <w:rFonts w:ascii="Cambria" w:eastAsia="Calibri" w:hAnsi="Cambria" w:cs="Times New Roman"/>
+          <w:i/>
+          <w:sz w:val="24"/>
+        </w:rPr>
+        <w:t>евгеником</w:t>
+      </w:r>
+      <w:proofErr w:type="spellEnd"/>
+      <w:r>
+        <w:rPr>
+          <w:rFonts w:ascii="Cambria" w:eastAsia="Calibri" w:hAnsi="Cambria" w:cs="Times New Roman"/>
+          <w:i/>
+          <w:sz w:val="24"/>
+        </w:rPr>
+        <w:t xml:space="preserve"> Джулианом Хаксли в 1935 году. Причина была чисто политическая — нюрнбергские расовые законы в гитлеровской Германии. Итак, у нас есть один-единственный «современный человек», только разного цвета кожи, называется он </w:t>
+      </w:r>
+      <w:proofErr w:type="spellStart"/>
+      <w:r>
+        <w:rPr>
+          <w:rFonts w:ascii="Cambria" w:eastAsia="Calibri" w:hAnsi="Cambria" w:cs="Times New Roman"/>
+          <w:i/>
+          <w:sz w:val="24"/>
+        </w:rPr>
+        <w:t>homo</w:t>
+      </w:r>
+      <w:proofErr w:type="spellEnd"/>
+      <w:r>
+        <w:rPr>
+          <w:rFonts w:ascii="Cambria" w:eastAsia="Calibri" w:hAnsi="Cambria" w:cs="Times New Roman"/>
+          <w:i/>
+          <w:sz w:val="24"/>
+        </w:rPr>
+        <w:t xml:space="preserve"> </w:t>
+      </w:r>
+      <w:proofErr w:type="spellStart"/>
+      <w:r>
+        <w:rPr>
+          <w:rFonts w:ascii="Cambria" w:eastAsia="Calibri" w:hAnsi="Cambria" w:cs="Times New Roman"/>
+          <w:i/>
+          <w:sz w:val="24"/>
+        </w:rPr>
+        <w:t>sapiens</w:t>
+      </w:r>
+      <w:proofErr w:type="spellEnd"/>
+      <w:r>
+        <w:rPr>
+          <w:rFonts w:ascii="Cambria" w:eastAsia="Calibri" w:hAnsi="Cambria" w:cs="Times New Roman"/>
+          <w:i/>
+          <w:sz w:val="24"/>
+        </w:rPr>
+        <w:t>, и этот вывод пресекает любую дискуссию о человеческих «подвидах». В самом деле, современные генетические исследования подтверждают удивительное сходство всех людей. Но при этом выявилось и совпадение структуры ДНК у человека и шимпанзе на 95</w:t>
       </w:r>
       <w:r>
         <w:rPr>
@@ -15247,7 +16767,23 @@
           <w:rFonts w:ascii="Cambria" w:eastAsia="Calibri" w:hAnsi="Cambria" w:cs="Times New Roman"/>
           <w:sz w:val="24"/>
         </w:rPr>
-        <w:t xml:space="preserve"> (Джон Глэд. Будущая эволюция человека). </w:t>
+        <w:t xml:space="preserve"> (Джон </w:t>
+      </w:r>
+      <w:proofErr w:type="spellStart"/>
+      <w:r>
+        <w:rPr>
+          <w:rFonts w:ascii="Cambria" w:eastAsia="Calibri" w:hAnsi="Cambria" w:cs="Times New Roman"/>
+          <w:sz w:val="24"/>
+        </w:rPr>
+        <w:t>Глэд</w:t>
+      </w:r>
+      <w:proofErr w:type="spellEnd"/>
+      <w:r>
+        <w:rPr>
+          <w:rFonts w:ascii="Cambria" w:eastAsia="Calibri" w:hAnsi="Cambria" w:cs="Times New Roman"/>
+          <w:sz w:val="24"/>
+        </w:rPr>
+        <w:t xml:space="preserve">. Будущая эволюция человека). </w:t>
       </w:r>
       <w:r>
         <w:rPr>
@@ -15285,7 +16821,7 @@
           <w:sz w:val="24"/>
           <w:vertAlign w:val="superscript"/>
         </w:rPr>
-        <w:footnoteReference w:id="14"/>
+        <w:footnoteReference w:id="15"/>
       </w:r>
       <w:r>
         <w:rPr>
@@ -15401,7 +16937,7 @@
           <w:rFonts w:ascii="Cambria" w:eastAsia="Calibri" w:hAnsi="Cambria" w:cs="Times New Roman"/>
           <w:sz w:val="24"/>
         </w:rPr>
-        <w:footnoteReference w:id="15"/>
+        <w:footnoteReference w:id="16"/>
       </w:r>
       <w:r>
         <w:rPr>
@@ -15505,7 +17041,25 @@
           <w:i/>
           <w:sz w:val="24"/>
         </w:rPr>
-        <w:t>«Весьма важны были указания русского учёного и на последствия расового смешения и метисации: «Народонаселение, состоящее из метисов, представляет большую пропорцию идиотов, сумасшедших, слепорождённых, заик и проч., сравнительно с тем числом таких же случаев, какое замечается в той или иной местности у двух первоначальных рас. Так в Никарагуа и Перу замбосы (метисы негров и индейцев), хотя и представляют класс сравнительно малочисленный, но тем не менее из них составляется четыре пятых населения тюрем».»</w:t>
+        <w:t xml:space="preserve">«Весьма важны были указания русского учёного и на последствия расового смешения и метисации: «Народонаселение, состоящее из метисов, представляет большую пропорцию идиотов, сумасшедших, слепорождённых, заик и проч., сравнительно с тем числом таких же случаев, какое замечается в той или иной местности у двух первоначальных рас. Так в Никарагуа и Перу </w:t>
+      </w:r>
+      <w:proofErr w:type="spellStart"/>
+      <w:r>
+        <w:rPr>
+          <w:rFonts w:ascii="Cambria" w:eastAsia="Calibri" w:hAnsi="Cambria" w:cs="Times New Roman"/>
+          <w:i/>
+          <w:sz w:val="24"/>
+        </w:rPr>
+        <w:t>замбосы</w:t>
+      </w:r>
+      <w:proofErr w:type="spellEnd"/>
+      <w:r>
+        <w:rPr>
+          <w:rFonts w:ascii="Cambria" w:eastAsia="Calibri" w:hAnsi="Cambria" w:cs="Times New Roman"/>
+          <w:i/>
+          <w:sz w:val="24"/>
+        </w:rPr>
+        <w:t xml:space="preserve"> (метисы негров и индейцев), хотя и представляют класс сравнительно малочисленный, но тем не менее из них составляется четыре пятых населения тюрем».»</w:t>
       </w:r>
       <w:r>
         <w:rPr>
@@ -15514,7 +17068,7 @@
           <w:i/>
           <w:sz w:val="24"/>
         </w:rPr>
-        <w:footnoteReference w:id="16"/>
+        <w:footnoteReference w:id="17"/>
       </w:r>
     </w:p>
     <w:p>
@@ -15766,13 +17320,23 @@
         </w:rPr>
         <w:t xml:space="preserve">. Самая серьёзная причина дегенерации, которая означает: </w:t>
       </w:r>
-      <w:r>
-        <w:rPr>
-          <w:rFonts w:ascii="Cambria" w:eastAsia="Calibri" w:hAnsi="Cambria" w:cs="Times New Roman"/>
-          <w:i/>
-          <w:sz w:val="24"/>
-        </w:rPr>
-        <w:t>неуничтожение дегенератов, из которого следует их размножение и дальнейшая дегенерация, что приносят затем прямой и косвенный вред обществу</w:t>
+      <w:proofErr w:type="spellStart"/>
+      <w:r>
+        <w:rPr>
+          <w:rFonts w:ascii="Cambria" w:eastAsia="Calibri" w:hAnsi="Cambria" w:cs="Times New Roman"/>
+          <w:i/>
+          <w:sz w:val="24"/>
+        </w:rPr>
+        <w:t>неуничтожение</w:t>
+      </w:r>
+      <w:proofErr w:type="spellEnd"/>
+      <w:r>
+        <w:rPr>
+          <w:rFonts w:ascii="Cambria" w:eastAsia="Calibri" w:hAnsi="Cambria" w:cs="Times New Roman"/>
+          <w:i/>
+          <w:sz w:val="24"/>
+        </w:rPr>
+        <w:t xml:space="preserve"> дегенератов, из которого следует их размножение и дальнейшая дегенерация, что приносят затем прямой и косвенный вред обществу</w:t>
       </w:r>
       <w:r>
         <w:rPr>
@@ -15780,7 +17344,7 @@
           <w:sz w:val="24"/>
           <w:vertAlign w:val="superscript"/>
         </w:rPr>
-        <w:footnoteReference w:id="17"/>
+        <w:footnoteReference w:id="18"/>
       </w:r>
       <w:r>
         <w:rPr>
@@ -15818,7 +17382,25 @@
           <w:i/>
           <w:sz w:val="24"/>
         </w:rPr>
-        <w:t>, наделение выродков правами и привилегиями</w:t>
+        <w:t xml:space="preserve">, наделение </w:t>
+      </w:r>
+      <w:proofErr w:type="spellStart"/>
+      <w:r>
+        <w:rPr>
+          <w:rFonts w:ascii="Cambria" w:eastAsia="Calibri" w:hAnsi="Cambria" w:cs="Times New Roman"/>
+          <w:i/>
+          <w:sz w:val="24"/>
+        </w:rPr>
+        <w:t>выродков</w:t>
+      </w:r>
+      <w:proofErr w:type="spellEnd"/>
+      <w:r>
+        <w:rPr>
+          <w:rFonts w:ascii="Cambria" w:eastAsia="Calibri" w:hAnsi="Cambria" w:cs="Times New Roman"/>
+          <w:i/>
+          <w:sz w:val="24"/>
+        </w:rPr>
+        <w:t xml:space="preserve"> правами и привилегиями</w:t>
       </w:r>
       <w:r>
         <w:rPr>
@@ -15927,6 +17509,7 @@
           <w:sz w:val="24"/>
         </w:rPr>
       </w:pPr>
+      <w:proofErr w:type="spellStart"/>
       <w:r>
         <w:rPr>
           <w:rFonts w:ascii="Bookman Old Style" w:eastAsia="Calibri" w:hAnsi="Bookman Old Style" w:cs="Times New Roman"/>
@@ -15934,8 +17517,29 @@
           <w:i/>
           <w:sz w:val="24"/>
         </w:rPr>
-        <w:t>Тимон Локрийский</w:t>
-      </w:r>
+        <w:t>Тимон</w:t>
+      </w:r>
+      <w:proofErr w:type="spellEnd"/>
+      <w:r>
+        <w:rPr>
+          <w:rFonts w:ascii="Bookman Old Style" w:eastAsia="Calibri" w:hAnsi="Bookman Old Style" w:cs="Times New Roman"/>
+          <w:b/>
+          <w:i/>
+          <w:sz w:val="24"/>
+        </w:rPr>
+        <w:t xml:space="preserve"> </w:t>
+      </w:r>
+      <w:proofErr w:type="spellStart"/>
+      <w:r>
+        <w:rPr>
+          <w:rFonts w:ascii="Bookman Old Style" w:eastAsia="Calibri" w:hAnsi="Bookman Old Style" w:cs="Times New Roman"/>
+          <w:b/>
+          <w:i/>
+          <w:sz w:val="24"/>
+        </w:rPr>
+        <w:t>Локрийский</w:t>
+      </w:r>
+      <w:proofErr w:type="spellEnd"/>
     </w:p>
     <w:p>
       <w:pPr>
@@ -15952,7 +17556,23 @@
           <w:rFonts w:ascii="Bookman Old Style" w:eastAsia="Calibri" w:hAnsi="Bookman Old Style" w:cs="Times New Roman"/>
           <w:sz w:val="24"/>
         </w:rPr>
-        <w:t>У кого раздавлены ятра или отрезан детородный член, тот не может войти в общество Господне. Сын блудницы не может войти в общество Господне, и десятое поколение его не может войти в общество Господне</w:t>
+        <w:t xml:space="preserve">У кого раздавлены </w:t>
+      </w:r>
+      <w:proofErr w:type="spellStart"/>
+      <w:r>
+        <w:rPr>
+          <w:rFonts w:ascii="Bookman Old Style" w:eastAsia="Calibri" w:hAnsi="Bookman Old Style" w:cs="Times New Roman"/>
+          <w:sz w:val="24"/>
+        </w:rPr>
+        <w:t>ятра</w:t>
+      </w:r>
+      <w:proofErr w:type="spellEnd"/>
+      <w:r>
+        <w:rPr>
+          <w:rFonts w:ascii="Bookman Old Style" w:eastAsia="Calibri" w:hAnsi="Bookman Old Style" w:cs="Times New Roman"/>
+          <w:sz w:val="24"/>
+        </w:rPr>
+        <w:t xml:space="preserve"> или отрезан детородный член, тот не может войти в общество Господне. Сын блудницы не может войти в общество Господне, и десятое поколение его не может войти в общество Господне</w:t>
       </w:r>
     </w:p>
     <w:p>
@@ -16102,8 +17722,19 @@
           <w:i/>
           <w:sz w:val="24"/>
         </w:rPr>
-        <w:t>дегенерация человека так или иначе сводится к его неразмножению</w:t>
-      </w:r>
+        <w:t xml:space="preserve">дегенерация человека так или иначе сводится к его </w:t>
+      </w:r>
+      <w:proofErr w:type="spellStart"/>
+      <w:r>
+        <w:rPr>
+          <w:rFonts w:ascii="Cambria" w:eastAsia="Calibri" w:hAnsi="Cambria" w:cs="Times New Roman"/>
+          <w:b/>
+          <w:i/>
+          <w:sz w:val="24"/>
+        </w:rPr>
+        <w:t>неразмножению</w:t>
+      </w:r>
+      <w:proofErr w:type="spellEnd"/>
       <w:r>
         <w:rPr>
           <w:rFonts w:ascii="Cambria" w:eastAsia="Calibri" w:hAnsi="Cambria" w:cs="Times New Roman"/>
@@ -16124,7 +17755,23 @@
           <w:rFonts w:ascii="Cambria" w:eastAsia="Calibri" w:hAnsi="Cambria" w:cs="Times New Roman"/>
           <w:sz w:val="24"/>
         </w:rPr>
-        <w:t xml:space="preserve">; всё начинается с первой стадии, но затем, через несколько поколений, к её проявлениям добавляется стадия вторая, а затем – и третья, которая всегда оканчивается неразмножением и вымиранием; </w:t>
+        <w:t xml:space="preserve">; всё начинается с первой стадии, но затем, через несколько поколений, к её проявлениям добавляется стадия вторая, а затем – и третья, которая всегда оканчивается </w:t>
+      </w:r>
+      <w:proofErr w:type="spellStart"/>
+      <w:r>
+        <w:rPr>
+          <w:rFonts w:ascii="Cambria" w:eastAsia="Calibri" w:hAnsi="Cambria" w:cs="Times New Roman"/>
+          <w:sz w:val="24"/>
+        </w:rPr>
+        <w:t>неразмножением</w:t>
+      </w:r>
+      <w:proofErr w:type="spellEnd"/>
+      <w:r>
+        <w:rPr>
+          <w:rFonts w:ascii="Cambria" w:eastAsia="Calibri" w:hAnsi="Cambria" w:cs="Times New Roman"/>
+          <w:sz w:val="24"/>
+        </w:rPr>
+        <w:t xml:space="preserve"> и вымиранием; </w:t>
       </w:r>
       <w:r>
         <w:rPr>
@@ -16147,7 +17794,25 @@
           <w:i/>
           <w:sz w:val="24"/>
         </w:rPr>
-        <w:t>чтобы выродкам максимально избежать страданий, нужно перестать размножать</w:t>
+        <w:t xml:space="preserve">чтобы </w:t>
+      </w:r>
+      <w:proofErr w:type="spellStart"/>
+      <w:r>
+        <w:rPr>
+          <w:rFonts w:ascii="Cambria" w:eastAsia="Calibri" w:hAnsi="Cambria" w:cs="Times New Roman"/>
+          <w:i/>
+          <w:sz w:val="24"/>
+        </w:rPr>
+        <w:t>выродкам</w:t>
+      </w:r>
+      <w:proofErr w:type="spellEnd"/>
+      <w:r>
+        <w:rPr>
+          <w:rFonts w:ascii="Cambria" w:eastAsia="Calibri" w:hAnsi="Cambria" w:cs="Times New Roman"/>
+          <w:i/>
+          <w:sz w:val="24"/>
+        </w:rPr>
+        <w:t xml:space="preserve"> максимально избежать страданий, нужно перестать размножать</w:t>
       </w:r>
       <w:r>
         <w:rPr>
@@ -16371,13 +18036,23 @@
         </w:rPr>
         <w:t xml:space="preserve"> (и другими несексуальными расстройствами влечения); в тяжёлых случаях наблюдаются </w:t>
       </w:r>
-      <w:r>
-        <w:rPr>
-          <w:rFonts w:ascii="Cambria" w:eastAsia="Calibri" w:hAnsi="Cambria" w:cs="Times New Roman"/>
-          <w:i/>
-          <w:sz w:val="24"/>
-        </w:rPr>
-        <w:t>говноедство, любовь к старикам, некрофилия, зоофилия (содомия), склонность к инцесту</w:t>
+      <w:proofErr w:type="spellStart"/>
+      <w:r>
+        <w:rPr>
+          <w:rFonts w:ascii="Cambria" w:eastAsia="Calibri" w:hAnsi="Cambria" w:cs="Times New Roman"/>
+          <w:i/>
+          <w:sz w:val="24"/>
+        </w:rPr>
+        <w:t>говноедство</w:t>
+      </w:r>
+      <w:proofErr w:type="spellEnd"/>
+      <w:r>
+        <w:rPr>
+          <w:rFonts w:ascii="Cambria" w:eastAsia="Calibri" w:hAnsi="Cambria" w:cs="Times New Roman"/>
+          <w:i/>
+          <w:sz w:val="24"/>
+        </w:rPr>
+        <w:t>, любовь к старикам, некрофилия, зоофилия (содомия), склонность к инцесту</w:t>
       </w:r>
       <w:r>
         <w:rPr>
@@ -16392,7 +18067,7 @@
           <w:rFonts w:ascii="Cambria" w:eastAsia="Calibri" w:hAnsi="Cambria" w:cs="Times New Roman"/>
           <w:sz w:val="24"/>
         </w:rPr>
-        <w:footnoteReference w:id="18"/>
+        <w:footnoteReference w:id="19"/>
       </w:r>
     </w:p>
     <w:p>
@@ -16596,6 +18271,7 @@
         </w:rPr>
         <w:t xml:space="preserve"> либо, </w:t>
       </w:r>
+      <w:proofErr w:type="spellStart"/>
       <w:r>
         <w:rPr>
           <w:rFonts w:ascii="Cambria" w:eastAsia="Calibri" w:hAnsi="Cambria" w:cs="Times New Roman"/>
@@ -16604,6 +18280,7 @@
         </w:rPr>
         <w:t>кататониками</w:t>
       </w:r>
+      <w:proofErr w:type="spellEnd"/>
       <w:r>
         <w:rPr>
           <w:rFonts w:ascii="Cambria" w:eastAsia="Calibri" w:hAnsi="Cambria" w:cs="Times New Roman"/>
@@ -16694,7 +18371,7 @@
           <w:sz w:val="24"/>
           <w:vertAlign w:val="superscript"/>
         </w:rPr>
-        <w:footnoteReference w:id="19"/>
+        <w:footnoteReference w:id="20"/>
       </w:r>
       <w:r>
         <w:rPr>
@@ -16733,13 +18410,23 @@
         </w:rPr>
         <w:t xml:space="preserve">, </w:t>
       </w:r>
-      <w:r>
-        <w:rPr>
-          <w:rFonts w:ascii="Cambria" w:eastAsia="Calibri" w:hAnsi="Cambria" w:cs="Times New Roman"/>
-          <w:i/>
-          <w:sz w:val="24"/>
-        </w:rPr>
-        <w:t>соматоформные расстройства</w:t>
+      <w:proofErr w:type="spellStart"/>
+      <w:r>
+        <w:rPr>
+          <w:rFonts w:ascii="Cambria" w:eastAsia="Calibri" w:hAnsi="Cambria" w:cs="Times New Roman"/>
+          <w:i/>
+          <w:sz w:val="24"/>
+        </w:rPr>
+        <w:t>соматоформные</w:t>
+      </w:r>
+      <w:proofErr w:type="spellEnd"/>
+      <w:r>
+        <w:rPr>
+          <w:rFonts w:ascii="Cambria" w:eastAsia="Calibri" w:hAnsi="Cambria" w:cs="Times New Roman"/>
+          <w:i/>
+          <w:sz w:val="24"/>
+        </w:rPr>
+        <w:t xml:space="preserve"> расстройства</w:t>
       </w:r>
       <w:r>
         <w:rPr>
@@ -16905,7 +18592,7 @@
           <w:sz w:val="24"/>
           <w:vertAlign w:val="superscript"/>
         </w:rPr>
-        <w:footnoteReference w:id="20"/>
+        <w:footnoteReference w:id="21"/>
       </w:r>
       <w:r>
         <w:rPr>
@@ -17011,7 +18698,25 @@
           <w:sz w:val="24"/>
           <w:u w:val="single"/>
         </w:rPr>
-        <w:t>Так род выродков погибает, исчезает.</w:t>
+        <w:t xml:space="preserve">Так род </w:t>
+      </w:r>
+      <w:proofErr w:type="spellStart"/>
+      <w:r>
+        <w:rPr>
+          <w:rFonts w:ascii="Cambria" w:eastAsia="Calibri" w:hAnsi="Cambria" w:cs="Times New Roman"/>
+          <w:sz w:val="24"/>
+          <w:u w:val="single"/>
+        </w:rPr>
+        <w:t>выродков</w:t>
+      </w:r>
+      <w:proofErr w:type="spellEnd"/>
+      <w:r>
+        <w:rPr>
+          <w:rFonts w:ascii="Cambria" w:eastAsia="Calibri" w:hAnsi="Cambria" w:cs="Times New Roman"/>
+          <w:sz w:val="24"/>
+          <w:u w:val="single"/>
+        </w:rPr>
+        <w:t xml:space="preserve"> погибает, исчезает.</w:t>
       </w:r>
     </w:p>
     <w:p>
@@ -17155,7 +18860,39 @@
           <w:rFonts w:ascii="Bookman Old Style" w:eastAsia="Calibri" w:hAnsi="Bookman Old Style" w:cs="Times New Roman"/>
           <w:sz w:val="24"/>
         </w:rPr>
-        <w:t xml:space="preserve">Бог, сотворивший мир и всё, что в нем, Он, будучи Господом неба и земли, не в рукотворенных храмах живёт и не требует служения рук человеческих, как бы имеющий в чем-либо нужду, Сам дая всему жизнь и дыхание и всё. От одной крови Он произвёл весь род человеческий для обитания по всему лицу земли, назначив предопределённые времена и пределы их обитанию, дабы они искали Бога, не ощутят ли Его и не найдут ли, хотя Он и недалеко </w:t>
+        <w:t xml:space="preserve">Бог, сотворивший мир и всё, что в нем, Он, будучи Господом неба и земли, не в </w:t>
+      </w:r>
+      <w:proofErr w:type="spellStart"/>
+      <w:r>
+        <w:rPr>
+          <w:rFonts w:ascii="Bookman Old Style" w:eastAsia="Calibri" w:hAnsi="Bookman Old Style" w:cs="Times New Roman"/>
+          <w:sz w:val="24"/>
+        </w:rPr>
+        <w:t>рукотворенных</w:t>
+      </w:r>
+      <w:proofErr w:type="spellEnd"/>
+      <w:r>
+        <w:rPr>
+          <w:rFonts w:ascii="Bookman Old Style" w:eastAsia="Calibri" w:hAnsi="Bookman Old Style" w:cs="Times New Roman"/>
+          <w:sz w:val="24"/>
+        </w:rPr>
+        <w:t xml:space="preserve"> храмах живёт и не требует служения рук человеческих, как бы имеющий в чем-либо нужду, Сам </w:t>
+      </w:r>
+      <w:proofErr w:type="spellStart"/>
+      <w:r>
+        <w:rPr>
+          <w:rFonts w:ascii="Bookman Old Style" w:eastAsia="Calibri" w:hAnsi="Bookman Old Style" w:cs="Times New Roman"/>
+          <w:sz w:val="24"/>
+        </w:rPr>
+        <w:t>дая</w:t>
+      </w:r>
+      <w:proofErr w:type="spellEnd"/>
+      <w:r>
+        <w:rPr>
+          <w:rFonts w:ascii="Bookman Old Style" w:eastAsia="Calibri" w:hAnsi="Bookman Old Style" w:cs="Times New Roman"/>
+          <w:sz w:val="24"/>
+        </w:rPr>
+        <w:t xml:space="preserve"> всему жизнь и дыхание и всё. От одной крови Он произвёл весь род человеческий для обитания по всему лицу земли, назначив предопределённые времена и пределы их обитанию, дабы они искали Бога, не ощутят ли Его и не найдут ли, хотя Он и недалеко </w:t>
       </w:r>
       <w:r>
         <w:rPr>
@@ -17345,7 +19082,7 @@
           <w:i/>
           <w:sz w:val="24"/>
         </w:rPr>
-        <w:footnoteReference w:id="21"/>
+        <w:footnoteReference w:id="22"/>
       </w:r>
       <w:r>
         <w:rPr>
@@ -17384,7 +19121,27 @@
           <w:i/>
           <w:sz w:val="24"/>
         </w:rPr>
-        <w:t>жить по-Божьи значит</w:t>
+        <w:t xml:space="preserve">жить </w:t>
+      </w:r>
+      <w:proofErr w:type="spellStart"/>
+      <w:r>
+        <w:rPr>
+          <w:rFonts w:ascii="Cambria" w:eastAsia="Calibri" w:hAnsi="Cambria" w:cs="Times New Roman"/>
+          <w:b/>
+          <w:i/>
+          <w:sz w:val="24"/>
+        </w:rPr>
+        <w:t>по-Божьи</w:t>
+      </w:r>
+      <w:proofErr w:type="spellEnd"/>
+      <w:r>
+        <w:rPr>
+          <w:rFonts w:ascii="Cambria" w:eastAsia="Calibri" w:hAnsi="Cambria" w:cs="Times New Roman"/>
+          <w:b/>
+          <w:i/>
+          <w:sz w:val="24"/>
+        </w:rPr>
+        <w:t xml:space="preserve"> значит</w:t>
       </w:r>
       <w:r>
         <w:rPr>
@@ -17870,8 +19627,17 @@
           <w:rFonts w:ascii="Cambria" w:eastAsia="Calibri" w:hAnsi="Cambria" w:cs="Times New Roman"/>
           <w:sz w:val="24"/>
         </w:rPr>
-        <w:t xml:space="preserve"> и маммоне</w:t>
-      </w:r>
+        <w:t xml:space="preserve"> и </w:t>
+      </w:r>
+      <w:proofErr w:type="spellStart"/>
+      <w:r>
+        <w:rPr>
+          <w:rFonts w:ascii="Cambria" w:eastAsia="Calibri" w:hAnsi="Cambria" w:cs="Times New Roman"/>
+          <w:sz w:val="24"/>
+        </w:rPr>
+        <w:t>маммоне</w:t>
+      </w:r>
+      <w:proofErr w:type="spellEnd"/>
       <w:r>
         <w:rPr>
           <w:rFonts w:ascii="Cambria" w:eastAsia="Calibri" w:hAnsi="Cambria" w:cs="Times New Roman"/>
@@ -18025,7 +19791,23 @@
           <w:rFonts w:ascii="Bookman Old Style" w:eastAsia="Calibri" w:hAnsi="Bookman Old Style" w:cs="Times New Roman"/>
           <w:sz w:val="24"/>
         </w:rPr>
-        <w:t>Рабы, повинуйтесь господам своим по плоти со страхом и трепетом, в простоте сердца вашего, как Христу, не с видимою только услужливостью, как человекоугодники, но как рабы Христовы, исполняя волю Божию от души, служа с усердием, как Господу, а не как человекам, зная, что каждый получит от Господа по мере добра, которое он сделал, раб ли, или свободный</w:t>
+        <w:t xml:space="preserve">Рабы, повинуйтесь господам своим по плоти со страхом и трепетом, в простоте сердца вашего, как Христу, не с видимою только услужливостью, как </w:t>
+      </w:r>
+      <w:proofErr w:type="spellStart"/>
+      <w:r>
+        <w:rPr>
+          <w:rFonts w:ascii="Bookman Old Style" w:eastAsia="Calibri" w:hAnsi="Bookman Old Style" w:cs="Times New Roman"/>
+          <w:sz w:val="24"/>
+        </w:rPr>
+        <w:t>человекоугодники</w:t>
+      </w:r>
+      <w:proofErr w:type="spellEnd"/>
+      <w:r>
+        <w:rPr>
+          <w:rFonts w:ascii="Bookman Old Style" w:eastAsia="Calibri" w:hAnsi="Bookman Old Style" w:cs="Times New Roman"/>
+          <w:sz w:val="24"/>
+        </w:rPr>
+        <w:t>, но как рабы Христовы, исполняя волю Божию от души, служа с усердием, как Господу, а не как человекам, зная, что каждый получит от Господа по мере добра, которое он сделал, раб ли, или свободный</w:t>
       </w:r>
     </w:p>
     <w:p>
@@ -18039,6 +19821,7 @@
           <w:sz w:val="24"/>
         </w:rPr>
       </w:pPr>
+      <w:proofErr w:type="spellStart"/>
       <w:r>
         <w:rPr>
           <w:rFonts w:ascii="Bookman Old Style" w:eastAsia="Calibri" w:hAnsi="Bookman Old Style" w:cs="Times New Roman"/>
@@ -18048,6 +19831,7 @@
         </w:rPr>
         <w:t>Ефесянам</w:t>
       </w:r>
+      <w:proofErr w:type="spellEnd"/>
       <w:r>
         <w:rPr>
           <w:rFonts w:ascii="Bookman Old Style" w:eastAsia="Calibri" w:hAnsi="Bookman Old Style" w:cs="Times New Roman"/>
@@ -18481,7 +20265,23 @@
           <w:rFonts w:ascii="Cambria" w:eastAsia="Calibri" w:hAnsi="Cambria" w:cs="Times New Roman"/>
           <w:sz w:val="24"/>
         </w:rPr>
-        <w:t xml:space="preserve"> – уважать геев, защищать преступников, жалеть выродков, плодов греха.</w:t>
+        <w:t xml:space="preserve"> – уважать геев, защищать преступников, жалеть </w:t>
+      </w:r>
+      <w:proofErr w:type="spellStart"/>
+      <w:r>
+        <w:rPr>
+          <w:rFonts w:ascii="Cambria" w:eastAsia="Calibri" w:hAnsi="Cambria" w:cs="Times New Roman"/>
+          <w:sz w:val="24"/>
+        </w:rPr>
+        <w:t>выродков</w:t>
+      </w:r>
+      <w:proofErr w:type="spellEnd"/>
+      <w:r>
+        <w:rPr>
+          <w:rFonts w:ascii="Cambria" w:eastAsia="Calibri" w:hAnsi="Cambria" w:cs="Times New Roman"/>
+          <w:sz w:val="24"/>
+        </w:rPr>
+        <w:t>, плодов греха.</w:t>
       </w:r>
     </w:p>
     <w:p>
@@ -18931,8 +20731,17 @@
           <w:rFonts w:ascii="Calibri" w:eastAsia="Calibri" w:hAnsi="Calibri" w:cs="Times New Roman"/>
           <w:b/>
         </w:rPr>
-        <w:t>Бенедикт Морель</w:t>
-      </w:r>
+        <w:t xml:space="preserve">Бенедикт </w:t>
+      </w:r>
+      <w:proofErr w:type="spellStart"/>
+      <w:r>
+        <w:rPr>
+          <w:rFonts w:ascii="Calibri" w:eastAsia="Calibri" w:hAnsi="Calibri" w:cs="Times New Roman"/>
+          <w:b/>
+        </w:rPr>
+        <w:t>Морель</w:t>
+      </w:r>
+      <w:proofErr w:type="spellEnd"/>
       <w:r>
         <w:rPr>
           <w:rFonts w:ascii="Calibri" w:eastAsia="Calibri" w:hAnsi="Calibri" w:cs="Times New Roman"/>
@@ -19072,8 +20881,17 @@
           <w:rFonts w:ascii="Cambria" w:eastAsia="Calibri" w:hAnsi="Cambria" w:cs="Times New Roman"/>
           <w:sz w:val="24"/>
         </w:rPr>
-        <w:t>; это – психопаты и извращенцы. А приводят эти явления к тому, что тысячи или даже миллионы людей погибают из-за желания больных выродков</w:t>
-      </w:r>
+        <w:t xml:space="preserve">; это – психопаты и извращенцы. А приводят эти явления к тому, что тысячи или даже миллионы людей погибают из-за желания больных </w:t>
+      </w:r>
+      <w:proofErr w:type="spellStart"/>
+      <w:r>
+        <w:rPr>
+          <w:rFonts w:ascii="Cambria" w:eastAsia="Calibri" w:hAnsi="Cambria" w:cs="Times New Roman"/>
+          <w:sz w:val="24"/>
+        </w:rPr>
+        <w:t>выродков</w:t>
+      </w:r>
+      <w:proofErr w:type="spellEnd"/>
       <w:r>
         <w:rPr>
           <w:rFonts w:ascii="Cambria" w:eastAsia="Calibri" w:hAnsi="Cambria" w:cs="Times New Roman"/>
@@ -19192,7 +21010,7 @@
           <w:sz w:val="24"/>
           <w:vertAlign w:val="superscript"/>
         </w:rPr>
-        <w:footnoteReference w:id="22"/>
+        <w:footnoteReference w:id="23"/>
       </w:r>
       <w:r>
         <w:rPr>
@@ -19579,7 +21397,23 @@
           <w:rFonts w:ascii="Cambria" w:eastAsia="Calibri" w:hAnsi="Cambria" w:cs="Times New Roman"/>
           <w:sz w:val="24"/>
         </w:rPr>
-        <w:t xml:space="preserve"> у Сталина (который устроил коллективизацию и ГУЛАГи, отчего погибли десятки миллионов невинных) дед еврей, Гитлер и всё его окружение почти сплошь находилось в родстве с евреями (!), Фидель Кастро – еврей и т. д.; </w:t>
+        <w:t xml:space="preserve"> у Сталина (который устроил коллективизацию и </w:t>
+      </w:r>
+      <w:proofErr w:type="spellStart"/>
+      <w:r>
+        <w:rPr>
+          <w:rFonts w:ascii="Cambria" w:eastAsia="Calibri" w:hAnsi="Cambria" w:cs="Times New Roman"/>
+          <w:sz w:val="24"/>
+        </w:rPr>
+        <w:t>ГУЛАГи</w:t>
+      </w:r>
+      <w:proofErr w:type="spellEnd"/>
+      <w:r>
+        <w:rPr>
+          <w:rFonts w:ascii="Cambria" w:eastAsia="Calibri" w:hAnsi="Cambria" w:cs="Times New Roman"/>
+          <w:sz w:val="24"/>
+        </w:rPr>
+        <w:t xml:space="preserve">, отчего погибли десятки миллионов невинных) дед еврей, Гитлер и всё его окружение почти сплошь находилось в родстве с евреями (!), Фидель Кастро – еврей и т. д.; </w:t>
       </w:r>
       <w:r>
         <w:rPr>
@@ -19602,7 +21436,43 @@
           <w:i/>
           <w:sz w:val="24"/>
         </w:rPr>
-        <w:t>чуть ли не все правители в странах, где народ от них страдает, являются либо евреями, либо полуевреями, либо четвертьевреями, либо на еврейках женаты</w:t>
+        <w:t xml:space="preserve">чуть ли не все правители в странах, где народ от них страдает, являются либо евреями, либо </w:t>
+      </w:r>
+      <w:proofErr w:type="spellStart"/>
+      <w:r>
+        <w:rPr>
+          <w:rFonts w:ascii="Cambria" w:eastAsia="Calibri" w:hAnsi="Cambria" w:cs="Times New Roman"/>
+          <w:i/>
+          <w:sz w:val="24"/>
+        </w:rPr>
+        <w:t>полуевреями</w:t>
+      </w:r>
+      <w:proofErr w:type="spellEnd"/>
+      <w:r>
+        <w:rPr>
+          <w:rFonts w:ascii="Cambria" w:eastAsia="Calibri" w:hAnsi="Cambria" w:cs="Times New Roman"/>
+          <w:i/>
+          <w:sz w:val="24"/>
+        </w:rPr>
+        <w:t xml:space="preserve">, либо </w:t>
+      </w:r>
+      <w:proofErr w:type="spellStart"/>
+      <w:r>
+        <w:rPr>
+          <w:rFonts w:ascii="Cambria" w:eastAsia="Calibri" w:hAnsi="Cambria" w:cs="Times New Roman"/>
+          <w:i/>
+          <w:sz w:val="24"/>
+        </w:rPr>
+        <w:t>четвертьевреями</w:t>
+      </w:r>
+      <w:proofErr w:type="spellEnd"/>
+      <w:r>
+        <w:rPr>
+          <w:rFonts w:ascii="Cambria" w:eastAsia="Calibri" w:hAnsi="Cambria" w:cs="Times New Roman"/>
+          <w:i/>
+          <w:sz w:val="24"/>
+        </w:rPr>
+        <w:t>, либо на еврейках женаты</w:t>
       </w:r>
       <w:r>
         <w:rPr>
@@ -19690,8 +21560,9 @@
           <w:i/>
           <w:sz w:val="24"/>
         </w:rPr>
-        <w:t>в древние времена (и по наши дни!) евреи всегда изгонялись не как евреи, но как банда сексуально больных выродков, которые: 1) считали себя избранными, 2) других людей называли скотом, 3) не принимали других вер и всегда были нетолерантны, требуя к себе толерантности, 4) стремились к власти, приближались к интеллигенции и текущую власть пытались свергнуть, 5) пытались экономически закабалить местное население или даже государства, 6) разными способами гадили в жизнь другим людям, часто стояли за преступлениями и всяким зло</w:t>
-      </w:r>
+        <w:t xml:space="preserve">в древние времена (и по наши дни!) евреи всегда изгонялись не как евреи, но как банда сексуально больных </w:t>
+      </w:r>
+      <w:proofErr w:type="spellStart"/>
       <w:r>
         <w:rPr>
           <w:rFonts w:ascii="Cambria" w:eastAsia="Calibri" w:hAnsi="Cambria" w:cs="Times New Roman"/>
@@ -19699,6 +21570,45 @@
           <w:i/>
           <w:sz w:val="24"/>
         </w:rPr>
+        <w:t>выродков</w:t>
+      </w:r>
+      <w:proofErr w:type="spellEnd"/>
+      <w:r>
+        <w:rPr>
+          <w:rFonts w:ascii="Cambria" w:eastAsia="Calibri" w:hAnsi="Cambria" w:cs="Times New Roman"/>
+          <w:b/>
+          <w:i/>
+          <w:sz w:val="24"/>
+        </w:rPr>
+        <w:t xml:space="preserve">, которые: 1) считали себя избранными, 2) других людей называли скотом, 3) не принимали других вер и всегда были </w:t>
+      </w:r>
+      <w:proofErr w:type="spellStart"/>
+      <w:r>
+        <w:rPr>
+          <w:rFonts w:ascii="Cambria" w:eastAsia="Calibri" w:hAnsi="Cambria" w:cs="Times New Roman"/>
+          <w:b/>
+          <w:i/>
+          <w:sz w:val="24"/>
+        </w:rPr>
+        <w:t>нетолерантны</w:t>
+      </w:r>
+      <w:proofErr w:type="spellEnd"/>
+      <w:r>
+        <w:rPr>
+          <w:rFonts w:ascii="Cambria" w:eastAsia="Calibri" w:hAnsi="Cambria" w:cs="Times New Roman"/>
+          <w:b/>
+          <w:i/>
+          <w:sz w:val="24"/>
+        </w:rPr>
+        <w:t>, требуя к себе толерантности, 4) стремились к власти, приближались к интеллигенции и текущую власть пытались свергнуть, 5) пытались экономически закабалить местное население или даже государства, 6) разными способами гадили в жизнь другим людям, часто стояли за преступлениями и всяким зло</w:t>
+      </w:r>
+      <w:r>
+        <w:rPr>
+          <w:rFonts w:ascii="Cambria" w:eastAsia="Calibri" w:hAnsi="Cambria" w:cs="Times New Roman"/>
+          <w:b/>
+          <w:i/>
+          <w:sz w:val="24"/>
+        </w:rPr>
         <w:t>м</w:t>
       </w:r>
       <w:r>
@@ -19738,7 +21648,7 @@
           <w:sz w:val="24"/>
           <w:vertAlign w:val="superscript"/>
         </w:rPr>
-        <w:footnoteReference w:id="23"/>
+        <w:footnoteReference w:id="24"/>
       </w:r>
       <w:r>
         <w:rPr>
@@ -20433,7 +22343,43 @@
           <w:i/>
           <w:sz w:val="24"/>
         </w:rPr>
-        <w:t xml:space="preserve"> (prophylaxie preeervatrice), </w:t>
+        <w:t xml:space="preserve"> (</w:t>
+      </w:r>
+      <w:proofErr w:type="spellStart"/>
+      <w:r>
+        <w:rPr>
+          <w:rFonts w:ascii="Cambria" w:eastAsia="Calibri" w:hAnsi="Cambria" w:cs="Cambria"/>
+          <w:i/>
+          <w:sz w:val="24"/>
+        </w:rPr>
+        <w:t>prophylaxie</w:t>
+      </w:r>
+      <w:proofErr w:type="spellEnd"/>
+      <w:r>
+        <w:rPr>
+          <w:rFonts w:ascii="Cambria" w:eastAsia="Calibri" w:hAnsi="Cambria" w:cs="Cambria"/>
+          <w:i/>
+          <w:sz w:val="24"/>
+        </w:rPr>
+        <w:t xml:space="preserve"> </w:t>
+      </w:r>
+      <w:proofErr w:type="spellStart"/>
+      <w:r>
+        <w:rPr>
+          <w:rFonts w:ascii="Cambria" w:eastAsia="Calibri" w:hAnsi="Cambria" w:cs="Cambria"/>
+          <w:i/>
+          <w:sz w:val="24"/>
+        </w:rPr>
+        <w:t>preeervatrice</w:t>
+      </w:r>
+      <w:proofErr w:type="spellEnd"/>
+      <w:r>
+        <w:rPr>
+          <w:rFonts w:ascii="Cambria" w:eastAsia="Calibri" w:hAnsi="Cambria" w:cs="Cambria"/>
+          <w:i/>
+          <w:sz w:val="24"/>
+        </w:rPr>
+        <w:t xml:space="preserve">), </w:t>
       </w:r>
       <w:r>
         <w:rPr>
@@ -20655,8 +22601,19 @@
           <w:i/>
           <w:sz w:val="24"/>
         </w:rPr>
-        <w:t>Бенедикт Морель</w:t>
-      </w:r>
+        <w:t xml:space="preserve">Бенедикт </w:t>
+      </w:r>
+      <w:proofErr w:type="spellStart"/>
+      <w:r>
+        <w:rPr>
+          <w:rFonts w:ascii="Cambria" w:eastAsia="Calibri" w:hAnsi="Cambria" w:cs="Cambria"/>
+          <w:b/>
+          <w:i/>
+          <w:sz w:val="24"/>
+        </w:rPr>
+        <w:t>Морель</w:t>
+      </w:r>
+      <w:proofErr w:type="spellEnd"/>
     </w:p>
     <w:p>
       <w:pPr>
@@ -21005,7 +22962,43 @@
           <w:i/>
           <w:sz w:val="24"/>
         </w:rPr>
-        <w:t>Если же правый глаз твой соблазняет тебя, вырви его и брось от себя, ибо лучше для тебя, чтобы погиб один из членов твоих, а не все тело твоё было ввержено в геенну. И если правая твоя рука соблазняет тебя, отсеки ее и брось от себя, ибо лучше для тебя, чтобы погиб один из членов твоих, а не все тело твоё было ввержено в геенну</w:t>
+        <w:t xml:space="preserve">Если же правый глаз твой соблазняет тебя, вырви его и брось от себя, ибо лучше для тебя, чтобы погиб один из членов твоих, а не все тело твоё было </w:t>
+      </w:r>
+      <w:proofErr w:type="spellStart"/>
+      <w:r>
+        <w:rPr>
+          <w:rFonts w:ascii="Cambria" w:eastAsia="Calibri" w:hAnsi="Cambria" w:cs="Cambria"/>
+          <w:i/>
+          <w:sz w:val="24"/>
+        </w:rPr>
+        <w:t>ввержено</w:t>
+      </w:r>
+      <w:proofErr w:type="spellEnd"/>
+      <w:r>
+        <w:rPr>
+          <w:rFonts w:ascii="Cambria" w:eastAsia="Calibri" w:hAnsi="Cambria" w:cs="Cambria"/>
+          <w:i/>
+          <w:sz w:val="24"/>
+        </w:rPr>
+        <w:t xml:space="preserve"> в геенну. И если правая твоя рука соблазняет тебя, отсеки ее и брось от себя, ибо лучше для тебя, чтобы погиб один из членов твоих, а не все тело твоё было </w:t>
+      </w:r>
+      <w:proofErr w:type="spellStart"/>
+      <w:r>
+        <w:rPr>
+          <w:rFonts w:ascii="Cambria" w:eastAsia="Calibri" w:hAnsi="Cambria" w:cs="Cambria"/>
+          <w:i/>
+          <w:sz w:val="24"/>
+        </w:rPr>
+        <w:t>ввержено</w:t>
+      </w:r>
+      <w:proofErr w:type="spellEnd"/>
+      <w:r>
+        <w:rPr>
+          <w:rFonts w:ascii="Cambria" w:eastAsia="Calibri" w:hAnsi="Cambria" w:cs="Cambria"/>
+          <w:i/>
+          <w:sz w:val="24"/>
+        </w:rPr>
+        <w:t xml:space="preserve"> в геенну</w:t>
       </w:r>
     </w:p>
     <w:p>
@@ -21383,16 +23376,34 @@
           <w:b/>
           <w:sz w:val="24"/>
         </w:rPr>
-        <w:t>Возвращение смертной казни и физическое уничтожение самых неисправимых и опасных выродков, уничтожение серьёзно больных от рождения детей</w:t>
-      </w:r>
+        <w:t xml:space="preserve">Возвращение смертной казни и физическое уничтожение самых неисправимых и опасных </w:t>
+      </w:r>
+      <w:proofErr w:type="spellStart"/>
       <w:r>
         <w:rPr>
           <w:rFonts w:ascii="Cambria" w:eastAsia="Calibri" w:hAnsi="Cambria" w:cs="Times New Roman"/>
           <w:b/>
           <w:sz w:val="24"/>
+        </w:rPr>
+        <w:t>выродков</w:t>
+      </w:r>
+      <w:proofErr w:type="spellEnd"/>
+      <w:r>
+        <w:rPr>
+          <w:rFonts w:ascii="Cambria" w:eastAsia="Calibri" w:hAnsi="Cambria" w:cs="Times New Roman"/>
+          <w:b/>
+          <w:sz w:val="24"/>
+        </w:rPr>
+        <w:t>, уничтожение серьёзно больных от рождения детей</w:t>
+      </w:r>
+      <w:r>
+        <w:rPr>
+          <w:rFonts w:ascii="Cambria" w:eastAsia="Calibri" w:hAnsi="Cambria" w:cs="Times New Roman"/>
+          <w:b/>
+          <w:sz w:val="24"/>
           <w:vertAlign w:val="superscript"/>
         </w:rPr>
-        <w:footnoteReference w:id="24"/>
+        <w:footnoteReference w:id="25"/>
       </w:r>
       <w:r>
         <w:rPr>
@@ -21649,8 +23660,17 @@
           <w:rFonts w:ascii="Cambria" w:eastAsia="Calibri" w:hAnsi="Cambria" w:cs="Times New Roman"/>
           <w:sz w:val="24"/>
         </w:rPr>
-        <w:t>: пусть за свои грехи платят государству за содержание выродков</w:t>
-      </w:r>
+        <w:t xml:space="preserve">: пусть за свои грехи платят государству за содержание </w:t>
+      </w:r>
+      <w:proofErr w:type="spellStart"/>
+      <w:r>
+        <w:rPr>
+          <w:rFonts w:ascii="Cambria" w:eastAsia="Calibri" w:hAnsi="Cambria" w:cs="Times New Roman"/>
+          <w:sz w:val="24"/>
+        </w:rPr>
+        <w:t>выродков</w:t>
+      </w:r>
+      <w:proofErr w:type="spellEnd"/>
       <w:r>
         <w:rPr>
           <w:rFonts w:ascii="Cambria" w:eastAsia="Calibri" w:hAnsi="Cambria" w:cs="Times New Roman"/>
@@ -21943,7 +23963,23 @@
           <w:rFonts w:ascii="Cambria" w:eastAsia="Calibri" w:hAnsi="Cambria" w:cs="Times New Roman"/>
           <w:sz w:val="24"/>
         </w:rPr>
-        <w:t>если эти дети родятся даунами, будут больны всякими пороками сердца, невусами, диабетом и прочими генными болезнями и врождёнными дефектами,</w:t>
+        <w:t xml:space="preserve">если эти дети родятся даунами, будут больны всякими пороками сердца, </w:t>
+      </w:r>
+      <w:proofErr w:type="spellStart"/>
+      <w:r>
+        <w:rPr>
+          <w:rFonts w:ascii="Cambria" w:eastAsia="Calibri" w:hAnsi="Cambria" w:cs="Times New Roman"/>
+          <w:sz w:val="24"/>
+        </w:rPr>
+        <w:t>невусами</w:t>
+      </w:r>
+      <w:proofErr w:type="spellEnd"/>
+      <w:r>
+        <w:rPr>
+          <w:rFonts w:ascii="Cambria" w:eastAsia="Calibri" w:hAnsi="Cambria" w:cs="Times New Roman"/>
+          <w:sz w:val="24"/>
+        </w:rPr>
+        <w:t>, диабетом и прочими генными болезнями и врождёнными дефектами,</w:t>
       </w:r>
       <w:r>
         <w:rPr>
@@ -22013,7 +24049,23 @@
           <w:rFonts w:ascii="Cambria" w:eastAsia="Calibri" w:hAnsi="Cambria" w:cs="Times New Roman"/>
           <w:sz w:val="24"/>
         </w:rPr>
-        <w:t xml:space="preserve"> (психоманипуляции) в отношении дегенератов, но если для кого-то важно, чтобы дегенераты перестали размножаться именно</w:t>
+        <w:t xml:space="preserve"> (</w:t>
+      </w:r>
+      <w:proofErr w:type="spellStart"/>
+      <w:r>
+        <w:rPr>
+          <w:rFonts w:ascii="Cambria" w:eastAsia="Calibri" w:hAnsi="Cambria" w:cs="Times New Roman"/>
+          <w:sz w:val="24"/>
+        </w:rPr>
+        <w:t>психоманипуляции</w:t>
+      </w:r>
+      <w:proofErr w:type="spellEnd"/>
+      <w:r>
+        <w:rPr>
+          <w:rFonts w:ascii="Cambria" w:eastAsia="Calibri" w:hAnsi="Cambria" w:cs="Times New Roman"/>
+          <w:sz w:val="24"/>
+        </w:rPr>
+        <w:t>) в отношении дегенератов, но если для кого-то важно, чтобы дегенераты перестали размножаться именно</w:t>
       </w:r>
       <w:r>
         <w:rPr>
@@ -22205,6 +24257,7 @@
           <w:szCs w:val="26"/>
         </w:rPr>
       </w:pPr>
+      <w:proofErr w:type="spellStart"/>
       <w:r>
         <w:rPr>
           <w:rFonts w:ascii="Book Antiqua" w:eastAsia="Calibri" w:hAnsi="Book Antiqua" w:cs="Times New Roman"/>
@@ -22212,7 +24265,17 @@
           <w:sz w:val="26"/>
           <w:szCs w:val="26"/>
         </w:rPr>
-        <w:t>Малахия. Гл. 3: 18</w:t>
+        <w:t>Малахия</w:t>
+      </w:r>
+      <w:proofErr w:type="spellEnd"/>
+      <w:r>
+        <w:rPr>
+          <w:rFonts w:ascii="Book Antiqua" w:eastAsia="Calibri" w:hAnsi="Book Antiqua" w:cs="Times New Roman"/>
+          <w:i/>
+          <w:sz w:val="26"/>
+          <w:szCs w:val="26"/>
+        </w:rPr>
+        <w:t>. Гл. 3: 18</w:t>
       </w:r>
     </w:p>
     <w:p>
@@ -22455,7 +24518,7 @@
           <w:sz w:val="24"/>
           <w:vertAlign w:val="superscript"/>
         </w:rPr>
-        <w:footnoteReference w:id="25"/>
+        <w:footnoteReference w:id="26"/>
       </w:r>
       <w:r>
         <w:rPr>
@@ -22532,7 +24595,7 @@
           <w:sz w:val="24"/>
           <w:vertAlign w:val="superscript"/>
         </w:rPr>
-        <w:footnoteReference w:id="26"/>
+        <w:footnoteReference w:id="27"/>
       </w:r>
       <w:r>
         <w:rPr>
@@ -23107,8 +25170,18 @@
           <w:b/>
           <w:sz w:val="24"/>
         </w:rPr>
-        <w:t>Не творить незакония</w:t>
-      </w:r>
+        <w:t xml:space="preserve">Не творить </w:t>
+      </w:r>
+      <w:proofErr w:type="spellStart"/>
+      <w:r>
+        <w:rPr>
+          <w:rFonts w:ascii="Cambria" w:eastAsia="Calibri" w:hAnsi="Cambria" w:cs="Times New Roman"/>
+          <w:b/>
+          <w:sz w:val="24"/>
+        </w:rPr>
+        <w:t>незакония</w:t>
+      </w:r>
+      <w:proofErr w:type="spellEnd"/>
       <w:r>
         <w:rPr>
           <w:rFonts w:ascii="Cambria" w:eastAsia="Calibri" w:hAnsi="Cambria" w:cs="Times New Roman"/>
@@ -23249,6 +25322,7 @@
         </w:rPr>
         <w:t xml:space="preserve"> Как только появились дегенераты, появились и законы, потому что </w:t>
       </w:r>
+      <w:proofErr w:type="spellStart"/>
       <w:r>
         <w:rPr>
           <w:rFonts w:ascii="Cambria" w:eastAsia="Calibri" w:hAnsi="Cambria" w:cs="Times New Roman"/>
@@ -23256,8 +25330,9 @@
           <w:bCs/>
           <w:sz w:val="24"/>
         </w:rPr>
-        <w:t xml:space="preserve">выродкам никак нельзя объяснить, что убивать людей ради своего удовольствия плохо, что рожать заведомо больных детей – ещё хуже; лишь суровый закон </w:t>
-      </w:r>
+        <w:t>выродкам</w:t>
+      </w:r>
+      <w:proofErr w:type="spellEnd"/>
       <w:r>
         <w:rPr>
           <w:rFonts w:ascii="Cambria" w:eastAsia="Calibri" w:hAnsi="Cambria" w:cs="Times New Roman"/>
@@ -23265,6 +25340,15 @@
           <w:bCs/>
           <w:sz w:val="24"/>
         </w:rPr>
+        <w:t xml:space="preserve"> никак нельзя объяснить, что убивать людей ради своего удовольствия плохо, что рожать заведомо больных детей – ещё хуже; лишь суровый закон </w:t>
+      </w:r>
+      <w:r>
+        <w:rPr>
+          <w:rFonts w:ascii="Cambria" w:eastAsia="Calibri" w:hAnsi="Cambria" w:cs="Times New Roman"/>
+          <w:b/>
+          <w:bCs/>
+          <w:sz w:val="24"/>
+        </w:rPr>
         <w:t>может минимизировать ущерб, который эти твари принесут обществу</w:t>
       </w:r>
       <w:r>
@@ -23304,7 +25388,97 @@
           <w:i/>
           <w:sz w:val="24"/>
         </w:rPr>
-        <w:t xml:space="preserve"> и непокоривых, нечестивых и грешников, развратных и осквернённых, для оскорбителей отца и матери, для человекоубийц, для блудников, мужеложников, человекохищников, (клеветников, скотоложников,) лжецов, клятвопреступников, и для всего, что противно здравому учению, по славному благовестию блаженного Бога, которое мне вверено»</w:t>
+        <w:t xml:space="preserve"> и </w:t>
+      </w:r>
+      <w:proofErr w:type="spellStart"/>
+      <w:r>
+        <w:rPr>
+          <w:rFonts w:ascii="Cambria" w:eastAsia="Calibri" w:hAnsi="Cambria" w:cs="Times New Roman"/>
+          <w:i/>
+          <w:sz w:val="24"/>
+        </w:rPr>
+        <w:t>непокоривых</w:t>
+      </w:r>
+      <w:proofErr w:type="spellEnd"/>
+      <w:r>
+        <w:rPr>
+          <w:rFonts w:ascii="Cambria" w:eastAsia="Calibri" w:hAnsi="Cambria" w:cs="Times New Roman"/>
+          <w:i/>
+          <w:sz w:val="24"/>
+        </w:rPr>
+        <w:t xml:space="preserve">, нечестивых и грешников, развратных и осквернённых, для оскорбителей отца и матери, для человекоубийц, для блудников, </w:t>
+      </w:r>
+      <w:proofErr w:type="spellStart"/>
+      <w:r>
+        <w:rPr>
+          <w:rFonts w:ascii="Cambria" w:eastAsia="Calibri" w:hAnsi="Cambria" w:cs="Times New Roman"/>
+          <w:i/>
+          <w:sz w:val="24"/>
+        </w:rPr>
+        <w:t>мужеложников</w:t>
+      </w:r>
+      <w:proofErr w:type="spellEnd"/>
+      <w:r>
+        <w:rPr>
+          <w:rFonts w:ascii="Cambria" w:eastAsia="Calibri" w:hAnsi="Cambria" w:cs="Times New Roman"/>
+          <w:i/>
+          <w:sz w:val="24"/>
+        </w:rPr>
+        <w:t xml:space="preserve">, </w:t>
+      </w:r>
+      <w:proofErr w:type="spellStart"/>
+      <w:r>
+        <w:rPr>
+          <w:rFonts w:ascii="Cambria" w:eastAsia="Calibri" w:hAnsi="Cambria" w:cs="Times New Roman"/>
+          <w:i/>
+          <w:sz w:val="24"/>
+        </w:rPr>
+        <w:t>человекохищников</w:t>
+      </w:r>
+      <w:proofErr w:type="spellEnd"/>
+      <w:r>
+        <w:rPr>
+          <w:rFonts w:ascii="Cambria" w:eastAsia="Calibri" w:hAnsi="Cambria" w:cs="Times New Roman"/>
+          <w:i/>
+          <w:sz w:val="24"/>
+        </w:rPr>
+        <w:t xml:space="preserve">, (клеветников, </w:t>
+      </w:r>
+      <w:proofErr w:type="spellStart"/>
+      <w:r>
+        <w:rPr>
+          <w:rFonts w:ascii="Cambria" w:eastAsia="Calibri" w:hAnsi="Cambria" w:cs="Times New Roman"/>
+          <w:i/>
+          <w:sz w:val="24"/>
+        </w:rPr>
+        <w:t>скотоложников</w:t>
+      </w:r>
+      <w:proofErr w:type="spellEnd"/>
+      <w:r>
+        <w:rPr>
+          <w:rFonts w:ascii="Cambria" w:eastAsia="Calibri" w:hAnsi="Cambria" w:cs="Times New Roman"/>
+          <w:i/>
+          <w:sz w:val="24"/>
+        </w:rPr>
+        <w:t xml:space="preserve">,) лжецов, клятвопреступников, и для всего, что противно здравому учению, по славному </w:t>
+      </w:r>
+      <w:proofErr w:type="spellStart"/>
+      <w:r>
+        <w:rPr>
+          <w:rFonts w:ascii="Cambria" w:eastAsia="Calibri" w:hAnsi="Cambria" w:cs="Times New Roman"/>
+          <w:i/>
+          <w:sz w:val="24"/>
+        </w:rPr>
+        <w:t>благовестию</w:t>
+      </w:r>
+      <w:proofErr w:type="spellEnd"/>
+      <w:r>
+        <w:rPr>
+          <w:rFonts w:ascii="Cambria" w:eastAsia="Calibri" w:hAnsi="Cambria" w:cs="Times New Roman"/>
+          <w:i/>
+          <w:sz w:val="24"/>
+        </w:rPr>
+        <w:t xml:space="preserve"> блаженного Бога, которое мне вверено»</w:t>
       </w:r>
       <w:r>
         <w:rPr>
@@ -23384,12 +25558,21 @@
         </w:rPr>
         <w:t xml:space="preserve"> (</w:t>
       </w:r>
-      <w:r>
-        <w:rPr>
-          <w:rFonts w:ascii="Cambria" w:eastAsia="Calibri" w:hAnsi="Cambria" w:cs="Times New Roman"/>
-          <w:sz w:val="24"/>
-        </w:rPr>
-        <w:t>Галатам. Гл. 3: 10-12</w:t>
+      <w:proofErr w:type="spellStart"/>
+      <w:r>
+        <w:rPr>
+          <w:rFonts w:ascii="Cambria" w:eastAsia="Calibri" w:hAnsi="Cambria" w:cs="Times New Roman"/>
+          <w:sz w:val="24"/>
+        </w:rPr>
+        <w:t>Галатам</w:t>
+      </w:r>
+      <w:proofErr w:type="spellEnd"/>
+      <w:r>
+        <w:rPr>
+          <w:rFonts w:ascii="Cambria" w:eastAsia="Calibri" w:hAnsi="Cambria" w:cs="Times New Roman"/>
+          <w:sz w:val="24"/>
+        </w:rPr>
+        <w:t>. Гл. 3: 10-12</w:t>
       </w:r>
       <w:r>
         <w:rPr>
@@ -23521,8 +25704,19 @@
           <w:i/>
           <w:sz w:val="24"/>
         </w:rPr>
-        <w:t>которые под законом согрешили, по закону осудятся</w:t>
-      </w:r>
+        <w:t xml:space="preserve">которые под законом согрешили, по закону </w:t>
+      </w:r>
+      <w:proofErr w:type="spellStart"/>
+      <w:r>
+        <w:rPr>
+          <w:rFonts w:ascii="Cambria" w:eastAsia="Calibri" w:hAnsi="Cambria" w:cs="Times New Roman"/>
+          <w:b/>
+          <w:i/>
+          <w:sz w:val="24"/>
+        </w:rPr>
+        <w:t>осудятся</w:t>
+      </w:r>
+      <w:proofErr w:type="spellEnd"/>
       <w:r>
         <w:rPr>
           <w:rFonts w:ascii="Cambria" w:eastAsia="Calibri" w:hAnsi="Cambria" w:cs="Times New Roman"/>
@@ -23778,12 +25972,21 @@
         </w:rPr>
         <w:t xml:space="preserve"> (</w:t>
       </w:r>
-      <w:r>
-        <w:rPr>
-          <w:rFonts w:ascii="Cambria" w:eastAsia="Calibri" w:hAnsi="Cambria" w:cs="Times New Roman"/>
-          <w:sz w:val="24"/>
-        </w:rPr>
-        <w:t>Галатам. Гл. 3: 21-22</w:t>
+      <w:proofErr w:type="spellStart"/>
+      <w:r>
+        <w:rPr>
+          <w:rFonts w:ascii="Cambria" w:eastAsia="Calibri" w:hAnsi="Cambria" w:cs="Times New Roman"/>
+          <w:sz w:val="24"/>
+        </w:rPr>
+        <w:t>Галатам</w:t>
+      </w:r>
+      <w:proofErr w:type="spellEnd"/>
+      <w:r>
+        <w:rPr>
+          <w:rFonts w:ascii="Cambria" w:eastAsia="Calibri" w:hAnsi="Cambria" w:cs="Times New Roman"/>
+          <w:sz w:val="24"/>
+        </w:rPr>
+        <w:t>. Гл. 3: 21-22</w:t>
       </w:r>
       <w:r>
         <w:rPr>
@@ -23853,7 +26056,27 @@
           <w:i/>
           <w:sz w:val="24"/>
         </w:rPr>
-        <w:t>над несогрешившими подобно преступлению Адама, который есть образ будущего</w:t>
+        <w:t xml:space="preserve">над </w:t>
+      </w:r>
+      <w:proofErr w:type="spellStart"/>
+      <w:r>
+        <w:rPr>
+          <w:rFonts w:ascii="Cambria" w:eastAsia="Calibri" w:hAnsi="Cambria" w:cs="Times New Roman"/>
+          <w:b/>
+          <w:i/>
+          <w:sz w:val="24"/>
+        </w:rPr>
+        <w:t>несогрешившими</w:t>
+      </w:r>
+      <w:proofErr w:type="spellEnd"/>
+      <w:r>
+        <w:rPr>
+          <w:rFonts w:ascii="Cambria" w:eastAsia="Calibri" w:hAnsi="Cambria" w:cs="Times New Roman"/>
+          <w:b/>
+          <w:i/>
+          <w:sz w:val="24"/>
+        </w:rPr>
+        <w:t xml:space="preserve"> подобно преступлению Адама, который есть образ будущего</w:t>
       </w:r>
       <w:r>
         <w:rPr>
@@ -23949,8 +26172,19 @@
           <w:sz w:val="26"/>
           <w:szCs w:val="26"/>
         </w:rPr>
-        <w:t>Джон Глэд</w:t>
-      </w:r>
+        <w:t xml:space="preserve">Джон </w:t>
+      </w:r>
+      <w:proofErr w:type="spellStart"/>
+      <w:r>
+        <w:rPr>
+          <w:rFonts w:ascii="Times New Roman" w:eastAsia="Calibri" w:hAnsi="Times New Roman" w:cs="Times New Roman"/>
+          <w:i/>
+          <w:sz w:val="26"/>
+          <w:szCs w:val="26"/>
+        </w:rPr>
+        <w:t>Глэд</w:t>
+      </w:r>
+      <w:proofErr w:type="spellEnd"/>
     </w:p>
     <w:p>
       <w:pPr>
@@ -24155,7 +26389,7 @@
           <w:sz w:val="24"/>
           <w:vertAlign w:val="superscript"/>
         </w:rPr>
-        <w:footnoteReference w:id="27"/>
+        <w:footnoteReference w:id="28"/>
       </w:r>
       <w:r>
         <w:rPr>
@@ -24383,7 +26617,25 @@
           <w:i/>
           <w:sz w:val="24"/>
         </w:rPr>
-        <w:t xml:space="preserve">люди изнашиваются в процессе растрачивания жизни на того недостойные дела; у современного человека теперь нет свободного времени, он вечно чем-то занят, ему некогда любить, отдыхать, заниматься саморазвитием, а особенно это касается женщин, которые сами по себе недалёки да ещё и подвергаются маскулизации, лезут в мужские профессии или начинают жить в мужском ритме, довольствуясь подёргиванием клитора или вибратором, ибо </w:t>
+        <w:t xml:space="preserve">люди изнашиваются в процессе растрачивания жизни на того недостойные дела; у современного человека теперь нет свободного времени, он вечно чем-то занят, ему некогда любить, отдыхать, заниматься саморазвитием, а особенно это касается женщин, которые сами по себе недалёки да ещё и подвергаются </w:t>
+      </w:r>
+      <w:proofErr w:type="spellStart"/>
+      <w:r>
+        <w:rPr>
+          <w:rFonts w:ascii="Cambria" w:eastAsia="Calibri" w:hAnsi="Cambria" w:cs="Times New Roman"/>
+          <w:i/>
+          <w:sz w:val="24"/>
+        </w:rPr>
+        <w:t>маскулизации</w:t>
+      </w:r>
+      <w:proofErr w:type="spellEnd"/>
+      <w:r>
+        <w:rPr>
+          <w:rFonts w:ascii="Cambria" w:eastAsia="Calibri" w:hAnsi="Cambria" w:cs="Times New Roman"/>
+          <w:i/>
+          <w:sz w:val="24"/>
+        </w:rPr>
+        <w:t xml:space="preserve">, лезут в мужские профессии или начинают жить в мужском ритме, довольствуясь подёргиванием клитора или вибратором, ибо </w:t>
       </w:r>
       <w:r>
         <w:rPr>
@@ -24493,7 +26745,23 @@
           <w:rFonts w:ascii="Cambria" w:eastAsia="Calibri" w:hAnsi="Cambria" w:cs="Times New Roman"/>
           <w:sz w:val="24"/>
         </w:rPr>
-        <w:t>; исключение в данный момент составляют только полные имбецилы и физические уроды, от которых каждого отвращает</w:t>
+        <w:t xml:space="preserve">; исключение в данный момент составляют только полные </w:t>
+      </w:r>
+      <w:proofErr w:type="spellStart"/>
+      <w:r>
+        <w:rPr>
+          <w:rFonts w:ascii="Cambria" w:eastAsia="Calibri" w:hAnsi="Cambria" w:cs="Times New Roman"/>
+          <w:sz w:val="24"/>
+        </w:rPr>
+        <w:t>имбецилы</w:t>
+      </w:r>
+      <w:proofErr w:type="spellEnd"/>
+      <w:r>
+        <w:rPr>
+          <w:rFonts w:ascii="Cambria" w:eastAsia="Calibri" w:hAnsi="Cambria" w:cs="Times New Roman"/>
+          <w:sz w:val="24"/>
+        </w:rPr>
+        <w:t xml:space="preserve"> и физические уроды, от которых каждого отвращает</w:t>
       </w:r>
       <w:r>
         <w:rPr>
@@ -24523,7 +26791,7 @@
           <w:sz w:val="24"/>
           <w:vertAlign w:val="superscript"/>
         </w:rPr>
-        <w:footnoteReference w:id="28"/>
+        <w:footnoteReference w:id="29"/>
       </w:r>
       <w:r>
         <w:rPr>
@@ -25000,6 +27268,7 @@
         </w:rPr>
         <w:t xml:space="preserve"> (для них это прозвучит как «</w:t>
       </w:r>
+      <w:proofErr w:type="spellStart"/>
       <w:r>
         <w:rPr>
           <w:rFonts w:ascii="Cambria" w:eastAsia="Calibri" w:hAnsi="Cambria" w:cs="Times New Roman"/>
@@ -25007,6 +27276,7 @@
         </w:rPr>
         <w:t>биомусор</w:t>
       </w:r>
+      <w:proofErr w:type="spellEnd"/>
       <w:r>
         <w:rPr>
           <w:rFonts w:ascii="Cambria" w:eastAsia="Calibri" w:hAnsi="Cambria" w:cs="Times New Roman"/>
@@ -25452,7 +27722,23 @@
           <w:rFonts w:ascii="Times New Roman" w:eastAsia="Calibri" w:hAnsi="Times New Roman" w:cs="Times New Roman"/>
           <w:sz w:val="32"/>
         </w:rPr>
-        <w:t>– собрание разных материалов, имеющих прямое отношение к пятикнижию; туда входят списки источников, словари, описание достижений предшественников, отрывки из чужих работ, статьи с широким использованием цитирования</w:t>
+        <w:t xml:space="preserve">– собрание разных материалов, имеющих прямое отношение к </w:t>
+      </w:r>
+      <w:proofErr w:type="spellStart"/>
+      <w:r>
+        <w:rPr>
+          <w:rFonts w:ascii="Times New Roman" w:eastAsia="Calibri" w:hAnsi="Times New Roman" w:cs="Times New Roman"/>
+          <w:sz w:val="32"/>
+        </w:rPr>
+        <w:t>пятикнижию</w:t>
+      </w:r>
+      <w:proofErr w:type="spellEnd"/>
+      <w:r>
+        <w:rPr>
+          <w:rFonts w:ascii="Times New Roman" w:eastAsia="Calibri" w:hAnsi="Times New Roman" w:cs="Times New Roman"/>
+          <w:sz w:val="32"/>
+        </w:rPr>
+        <w:t>; туда входят списки источников, словари, описание достижений предшественников, отрывки из чужих работ, статьи с широким использованием цитирования</w:t>
       </w:r>
       <w:r>
         <w:rPr>
@@ -25510,7 +27796,23 @@
           <w:rFonts w:ascii="Times New Roman" w:eastAsia="Calibri" w:hAnsi="Times New Roman" w:cs="Times New Roman"/>
           <w:sz w:val="32"/>
         </w:rPr>
-        <w:t xml:space="preserve"> – большая поэма на проблему деградации человека; состоит из множества философских стихов на актуальные темы; обобщает дегенералогию и на конкретных примерах показывает масштаб проблемы, предсказывает будущее и предоставляет выход.</w:t>
+        <w:t xml:space="preserve"> – большая поэма на проблему деградации человека; состоит из множества философских стихов на актуальные темы; обобщает </w:t>
+      </w:r>
+      <w:proofErr w:type="spellStart"/>
+      <w:r>
+        <w:rPr>
+          <w:rFonts w:ascii="Times New Roman" w:eastAsia="Calibri" w:hAnsi="Times New Roman" w:cs="Times New Roman"/>
+          <w:sz w:val="32"/>
+        </w:rPr>
+        <w:t>дегенералогию</w:t>
+      </w:r>
+      <w:proofErr w:type="spellEnd"/>
+      <w:r>
+        <w:rPr>
+          <w:rFonts w:ascii="Times New Roman" w:eastAsia="Calibri" w:hAnsi="Times New Roman" w:cs="Times New Roman"/>
+          <w:sz w:val="32"/>
+        </w:rPr>
+        <w:t xml:space="preserve"> и на конкретных примерах показывает масштаб проблемы, предсказывает будущее и предоставляет выход.</w:t>
       </w:r>
     </w:p>
     <w:p>
@@ -25860,7 +28162,39 @@
           <w:rFonts w:ascii="Book Antiqua" w:eastAsia="Calibri" w:hAnsi="Book Antiqua" w:cs="Cambria"/>
           <w:i/>
         </w:rPr>
-        <w:t xml:space="preserve"> «Ессе Homo»</w:t>
+        <w:t xml:space="preserve"> «</w:t>
+      </w:r>
+      <w:proofErr w:type="spellStart"/>
+      <w:r>
+        <w:rPr>
+          <w:rFonts w:ascii="Book Antiqua" w:eastAsia="Calibri" w:hAnsi="Book Antiqua" w:cs="Cambria"/>
+          <w:i/>
+        </w:rPr>
+        <w:t>Ессе</w:t>
+      </w:r>
+      <w:proofErr w:type="spellEnd"/>
+      <w:r>
+        <w:rPr>
+          <w:rFonts w:ascii="Book Antiqua" w:eastAsia="Calibri" w:hAnsi="Book Antiqua" w:cs="Cambria"/>
+          <w:i/>
+        </w:rPr>
+        <w:t xml:space="preserve"> </w:t>
+      </w:r>
+      <w:proofErr w:type="spellStart"/>
+      <w:r>
+        <w:rPr>
+          <w:rFonts w:ascii="Book Antiqua" w:eastAsia="Calibri" w:hAnsi="Book Antiqua" w:cs="Cambria"/>
+          <w:i/>
+        </w:rPr>
+        <w:t>Homo</w:t>
+      </w:r>
+      <w:proofErr w:type="spellEnd"/>
+      <w:r>
+        <w:rPr>
+          <w:rFonts w:ascii="Book Antiqua" w:eastAsia="Calibri" w:hAnsi="Book Antiqua" w:cs="Cambria"/>
+          <w:i/>
+        </w:rPr>
+        <w:t>»</w:t>
       </w:r>
     </w:p>
     <w:p>
@@ -25876,7 +28210,91 @@
         <w:rPr>
           <w:rFonts w:ascii="Book Antiqua" w:eastAsia="Calibri" w:hAnsi="Book Antiqua" w:cs="Cambria"/>
         </w:rPr>
-        <w:t>Ибо люди будут самолюбивы, сребролюбивы, горды, надменны, злоречивы, родителям непокорны, неблагодарны, нечестивы, недружелюбны, непримирительны, клеветники, невоздержны, жестоки, не любящие добра, предатели, наглы, напыщенны, более сластолюбивы, нежели боголюбивы, имеющие вид благочестия, силы же его отрёкшиеся. Таковых удаляйся. К сим принадлежат те, которые вкрадываются в домы и обольщают женщин, утопающих во грехах, водимых различными похотями, всегда учащихся и никогда не могущих дойти до познания истины. Как Ианний и Иамврий противились Моисею, так и сии противятся истине, люди, развращённые умом, невежды в вере. Но они не много успеют; ибо их безумие обнаружится перед всеми, как и с теми случилось</w:t>
+        <w:t xml:space="preserve">Ибо люди будут самолюбивы, сребролюбивы, горды, надменны, злоречивы, родителям непокорны, неблагодарны, нечестивы, недружелюбны, </w:t>
+      </w:r>
+      <w:proofErr w:type="spellStart"/>
+      <w:r>
+        <w:rPr>
+          <w:rFonts w:ascii="Book Antiqua" w:eastAsia="Calibri" w:hAnsi="Book Antiqua" w:cs="Cambria"/>
+        </w:rPr>
+        <w:t>непримирительны</w:t>
+      </w:r>
+      <w:proofErr w:type="spellEnd"/>
+      <w:r>
+        <w:rPr>
+          <w:rFonts w:ascii="Book Antiqua" w:eastAsia="Calibri" w:hAnsi="Book Antiqua" w:cs="Cambria"/>
+        </w:rPr>
+        <w:t xml:space="preserve">, клеветники, </w:t>
+      </w:r>
+      <w:proofErr w:type="spellStart"/>
+      <w:r>
+        <w:rPr>
+          <w:rFonts w:ascii="Book Antiqua" w:eastAsia="Calibri" w:hAnsi="Book Antiqua" w:cs="Cambria"/>
+        </w:rPr>
+        <w:t>невоздержны</w:t>
+      </w:r>
+      <w:proofErr w:type="spellEnd"/>
+      <w:r>
+        <w:rPr>
+          <w:rFonts w:ascii="Book Antiqua" w:eastAsia="Calibri" w:hAnsi="Book Antiqua" w:cs="Cambria"/>
+        </w:rPr>
+        <w:t xml:space="preserve">, жестоки, не любящие добра, предатели, наглы, напыщенны, более сластолюбивы, нежели </w:t>
+      </w:r>
+      <w:proofErr w:type="spellStart"/>
+      <w:r>
+        <w:rPr>
+          <w:rFonts w:ascii="Book Antiqua" w:eastAsia="Calibri" w:hAnsi="Book Antiqua" w:cs="Cambria"/>
+        </w:rPr>
+        <w:t>боголюбивы</w:t>
+      </w:r>
+      <w:proofErr w:type="spellEnd"/>
+      <w:r>
+        <w:rPr>
+          <w:rFonts w:ascii="Book Antiqua" w:eastAsia="Calibri" w:hAnsi="Book Antiqua" w:cs="Cambria"/>
+        </w:rPr>
+        <w:t xml:space="preserve">, имеющие вид благочестия, силы же его отрёкшиеся. Таковых удаляйся. К сим принадлежат те, которые вкрадываются в </w:t>
+      </w:r>
+      <w:proofErr w:type="spellStart"/>
+      <w:r>
+        <w:rPr>
+          <w:rFonts w:ascii="Book Antiqua" w:eastAsia="Calibri" w:hAnsi="Book Antiqua" w:cs="Cambria"/>
+        </w:rPr>
+        <w:t>домы</w:t>
+      </w:r>
+      <w:proofErr w:type="spellEnd"/>
+      <w:r>
+        <w:rPr>
+          <w:rFonts w:ascii="Book Antiqua" w:eastAsia="Calibri" w:hAnsi="Book Antiqua" w:cs="Cambria"/>
+        </w:rPr>
+        <w:t xml:space="preserve"> и обольщают женщин, утопающих во грехах, водимых различными похотями, всегда учащихся и никогда не могущих дойти до познания истины. Как </w:t>
+      </w:r>
+      <w:proofErr w:type="spellStart"/>
+      <w:r>
+        <w:rPr>
+          <w:rFonts w:ascii="Book Antiqua" w:eastAsia="Calibri" w:hAnsi="Book Antiqua" w:cs="Cambria"/>
+        </w:rPr>
+        <w:t>Ианний</w:t>
+      </w:r>
+      <w:proofErr w:type="spellEnd"/>
+      <w:r>
+        <w:rPr>
+          <w:rFonts w:ascii="Book Antiqua" w:eastAsia="Calibri" w:hAnsi="Book Antiqua" w:cs="Cambria"/>
+        </w:rPr>
+        <w:t xml:space="preserve"> и </w:t>
+      </w:r>
+      <w:proofErr w:type="spellStart"/>
+      <w:r>
+        <w:rPr>
+          <w:rFonts w:ascii="Book Antiqua" w:eastAsia="Calibri" w:hAnsi="Book Antiqua" w:cs="Cambria"/>
+        </w:rPr>
+        <w:t>Иамврий</w:t>
+      </w:r>
+      <w:proofErr w:type="spellEnd"/>
+      <w:r>
+        <w:rPr>
+          <w:rFonts w:ascii="Book Antiqua" w:eastAsia="Calibri" w:hAnsi="Book Antiqua" w:cs="Cambria"/>
+        </w:rPr>
+        <w:t xml:space="preserve"> противились Моисею, так и сии противятся истине, люди, развращённые умом, невежды в вере. Но они не много успеют; ибо их безумие обнаружится перед всеми, как и с теми случилось</w:t>
       </w:r>
     </w:p>
     <w:p>
@@ -26062,7 +28480,39 @@
           <w:sz w:val="24"/>
         </w:rPr>
         <w:lastRenderedPageBreak/>
-        <w:t>ЭТО ЗЛО, НО ДАЛЕКО НЕ ВСЁ, ЧТО МЫ СЧИТАЕМ ПРЕДРАССУДКАМИ, ЭТИМ ЯВЛЯЕТСЯ: очень многие общественные стереотипы появились далеко не беспричинно, и, пусть общество только показывает пальцем и не может дать аргументов своим действиям, я вижу, что довольно часто природа направляет его на верные действия, пользу которых я аргументирую в этой книге; сразу предупреждаю, что я испытываю отвращение к выродкам и плодам их деятельности: я презираю реп-культуру, неформалов, анимешников, евреев, армян, цыган, любителей посредственных сериалов и книг, задротов, гомосексуалистов и многих других, но презрение мо</w:t>
+        <w:t xml:space="preserve">ЭТО ЗЛО, НО ДАЛЕКО НЕ ВСЁ, ЧТО МЫ СЧИТАЕМ ПРЕДРАССУДКАМИ, ЭТИМ ЯВЛЯЕТСЯ: очень многие общественные стереотипы появились далеко не беспричинно, и, пусть общество только показывает пальцем и не может дать аргументов своим действиям, я вижу, что довольно часто природа направляет его на верные действия, пользу которых я аргументирую в этой книге; сразу предупреждаю, что я испытываю отвращение к </w:t>
+      </w:r>
+      <w:proofErr w:type="spellStart"/>
+      <w:r>
+        <w:rPr>
+          <w:rFonts w:ascii="Cambria" w:eastAsia="Calibri" w:hAnsi="Cambria" w:cs="Cambria"/>
+          <w:sz w:val="24"/>
+        </w:rPr>
+        <w:t>выродкам</w:t>
+      </w:r>
+      <w:proofErr w:type="spellEnd"/>
+      <w:r>
+        <w:rPr>
+          <w:rFonts w:ascii="Cambria" w:eastAsia="Calibri" w:hAnsi="Cambria" w:cs="Cambria"/>
+          <w:sz w:val="24"/>
+        </w:rPr>
+        <w:t xml:space="preserve"> и плодам их деятельности: я презираю реп-культуру, неформалов, </w:t>
+      </w:r>
+      <w:proofErr w:type="spellStart"/>
+      <w:r>
+        <w:rPr>
+          <w:rFonts w:ascii="Cambria" w:eastAsia="Calibri" w:hAnsi="Cambria" w:cs="Cambria"/>
+          <w:sz w:val="24"/>
+        </w:rPr>
+        <w:t>анимешников</w:t>
+      </w:r>
+      <w:proofErr w:type="spellEnd"/>
+      <w:r>
+        <w:rPr>
+          <w:rFonts w:ascii="Cambria" w:eastAsia="Calibri" w:hAnsi="Cambria" w:cs="Cambria"/>
+          <w:sz w:val="24"/>
+        </w:rPr>
+        <w:t>, евреев, армян, цыган, любителей посредственных сериалов и книг, задротов, гомосексуалистов и многих других, но презрение мо</w:t>
       </w:r>
       <w:r>
         <w:rPr>
@@ -27315,7 +29765,23 @@
           <w:rFonts w:ascii="Cambria" w:eastAsia="Calibri" w:hAnsi="Cambria" w:cs="Cambria"/>
           <w:i/>
         </w:rPr>
-        <w:t>И каждый, злобствуя на кроткое созданье,</w:t>
+        <w:t xml:space="preserve">И каждый, злобствуя на кроткое </w:t>
+      </w:r>
+      <w:proofErr w:type="spellStart"/>
+      <w:r>
+        <w:rPr>
+          <w:rFonts w:ascii="Cambria" w:eastAsia="Calibri" w:hAnsi="Cambria" w:cs="Cambria"/>
+          <w:i/>
+        </w:rPr>
+        <w:t>созданье</w:t>
+      </w:r>
+      <w:proofErr w:type="spellEnd"/>
+      <w:r>
+        <w:rPr>
+          <w:rFonts w:ascii="Cambria" w:eastAsia="Calibri" w:hAnsi="Cambria" w:cs="Cambria"/>
+          <w:i/>
+        </w:rPr>
+        <w:t>,</w:t>
       </w:r>
     </w:p>
     <w:p>
@@ -27956,7 +30422,7 @@
           <w:rFonts w:ascii="Corbel" w:eastAsia="Calibri" w:hAnsi="Corbel" w:cs="Cambria"/>
           <w:vertAlign w:val="superscript"/>
         </w:rPr>
-        <w:footnoteReference w:id="29"/>
+        <w:footnoteReference w:id="30"/>
       </w:r>
       <w:r>
         <w:rPr>
@@ -27969,7 +30435,7 @@
           <w:rFonts w:ascii="Corbel" w:eastAsia="Calibri" w:hAnsi="Corbel" w:cs="Cambria"/>
           <w:vertAlign w:val="superscript"/>
         </w:rPr>
-        <w:footnoteReference w:id="30"/>
+        <w:footnoteReference w:id="31"/>
       </w:r>
       <w:r>
         <w:rPr>
@@ -28006,7 +30472,7 @@
           <w:rFonts w:ascii="Corbel" w:eastAsia="Calibri" w:hAnsi="Corbel" w:cs="Cambria"/>
           <w:vertAlign w:val="superscript"/>
         </w:rPr>
-        <w:footnoteReference w:id="31"/>
+        <w:footnoteReference w:id="32"/>
       </w:r>
       <w:r>
         <w:rPr>
@@ -28019,7 +30485,7 @@
           <w:rFonts w:ascii="Corbel" w:eastAsia="Calibri" w:hAnsi="Corbel" w:cs="Cambria"/>
           <w:vertAlign w:val="superscript"/>
         </w:rPr>
-        <w:footnoteReference w:id="32"/>
+        <w:footnoteReference w:id="33"/>
       </w:r>
       <w:r>
         <w:rPr>
@@ -28032,13 +30498,27 @@
           <w:rFonts w:ascii="Corbel" w:eastAsia="Calibri" w:hAnsi="Corbel" w:cs="Cambria"/>
           <w:vertAlign w:val="superscript"/>
         </w:rPr>
-        <w:footnoteReference w:id="33"/>
+        <w:footnoteReference w:id="34"/>
       </w:r>
       <w:r>
         <w:rPr>
           <w:rFonts w:ascii="Corbel" w:eastAsia="Calibri" w:hAnsi="Corbel" w:cs="Cambria"/>
         </w:rPr>
-        <w:t xml:space="preserve">. Конечно не читала всё, но по тому, что вижу - для всеобщего и истинного - неа... Отдельные какие-то очевидные предложения - да, согласна. И ты пишешь в некоторой степени агрессивно, закопавшись в себе, на негативных сторонах, следовательно, на тех же сторонах жизни. Человек видит ровно ту реальность, которую сам для себя </w:t>
+        <w:t xml:space="preserve">. Конечно не читала всё, но по тому, что вижу - для всеобщего и истинного - </w:t>
+      </w:r>
+      <w:proofErr w:type="spellStart"/>
+      <w:r>
+        <w:rPr>
+          <w:rFonts w:ascii="Corbel" w:eastAsia="Calibri" w:hAnsi="Corbel" w:cs="Cambria"/>
+        </w:rPr>
+        <w:t>неа</w:t>
+      </w:r>
+      <w:proofErr w:type="spellEnd"/>
+      <w:r>
+        <w:rPr>
+          <w:rFonts w:ascii="Corbel" w:eastAsia="Calibri" w:hAnsi="Corbel" w:cs="Cambria"/>
+        </w:rPr>
+        <w:t xml:space="preserve">... Отдельные какие-то очевидные предложения - да, согласна. И ты пишешь в некоторой степени агрессивно, закопавшись в себе, на негативных сторонах, следовательно, на тех же сторонах жизни. Человек видит ровно ту реальность, которую сам для себя </w:t>
       </w:r>
       <w:r>
         <w:rPr>
@@ -28069,7 +30549,7 @@
           <w:rFonts w:ascii="Corbel" w:eastAsia="Calibri" w:hAnsi="Corbel" w:cs="Cambria"/>
           <w:vertAlign w:val="superscript"/>
         </w:rPr>
-        <w:footnoteReference w:id="34"/>
+        <w:footnoteReference w:id="35"/>
       </w:r>
       <w:r>
         <w:rPr>
@@ -28082,7 +30562,7 @@
           <w:rFonts w:ascii="Corbel" w:eastAsia="Calibri" w:hAnsi="Corbel" w:cs="Cambria"/>
           <w:vertAlign w:val="superscript"/>
         </w:rPr>
-        <w:footnoteReference w:id="35"/>
+        <w:footnoteReference w:id="36"/>
       </w:r>
     </w:p>
     <w:p>
@@ -28129,7 +30609,7 @@
           <w:rFonts w:ascii="Corbel" w:eastAsia="Calibri" w:hAnsi="Corbel" w:cs="Cambria"/>
           <w:vertAlign w:val="superscript"/>
         </w:rPr>
-        <w:footnoteReference w:id="36"/>
+        <w:footnoteReference w:id="37"/>
       </w:r>
       <w:r>
         <w:rPr>
@@ -28142,7 +30622,7 @@
           <w:rFonts w:ascii="Corbel" w:eastAsia="Calibri" w:hAnsi="Corbel" w:cs="Cambria"/>
           <w:vertAlign w:val="superscript"/>
         </w:rPr>
-        <w:footnoteReference w:id="37"/>
+        <w:footnoteReference w:id="38"/>
       </w:r>
       <w:r>
         <w:rPr>
@@ -28155,7 +30635,7 @@
           <w:rFonts w:ascii="Corbel" w:eastAsia="Calibri" w:hAnsi="Corbel" w:cs="Cambria"/>
           <w:vertAlign w:val="superscript"/>
         </w:rPr>
-        <w:footnoteReference w:id="38"/>
+        <w:footnoteReference w:id="39"/>
       </w:r>
       <w:r>
         <w:rPr>
@@ -28698,7 +31178,15 @@
           <w:rFonts w:ascii="Cambria" w:eastAsia="Calibri" w:hAnsi="Cambria" w:cs="Cambria"/>
           <w:sz w:val="24"/>
         </w:rPr>
-        <w:t xml:space="preserve"> друзья называли меня Айкар</w:t>
+        <w:t xml:space="preserve"> друзья называли меня </w:t>
+      </w:r>
+      <w:proofErr w:type="spellStart"/>
+      <w:r>
+        <w:rPr>
+          <w:rFonts w:ascii="Cambria" w:eastAsia="Calibri" w:hAnsi="Cambria" w:cs="Cambria"/>
+          <w:sz w:val="24"/>
+        </w:rPr>
+        <w:t>Айкар</w:t>
       </w:r>
       <w:r>
         <w:rPr>
@@ -28712,8 +31200,17 @@
           <w:rFonts w:ascii="Cambria" w:eastAsia="Calibri" w:hAnsi="Cambria" w:cs="Cambria"/>
           <w:sz w:val="24"/>
         </w:rPr>
-        <w:t>сом (</w:t>
-      </w:r>
+        <w:t>сом</w:t>
+      </w:r>
+      <w:proofErr w:type="spellEnd"/>
+      <w:r>
+        <w:rPr>
+          <w:rFonts w:ascii="Cambria" w:eastAsia="Calibri" w:hAnsi="Cambria" w:cs="Cambria"/>
+          <w:sz w:val="24"/>
+        </w:rPr>
+        <w:t xml:space="preserve"> (</w:t>
+      </w:r>
+      <w:proofErr w:type="spellStart"/>
       <w:r>
         <w:rPr>
           <w:rFonts w:ascii="Cambria" w:eastAsia="Calibri" w:hAnsi="Cambria" w:cs="Cambria"/>
@@ -28721,6 +31218,7 @@
         </w:rPr>
         <w:t>Icarus</w:t>
       </w:r>
+      <w:proofErr w:type="spellEnd"/>
       <w:r>
         <w:rPr>
           <w:rFonts w:ascii="Cambria" w:eastAsia="Calibri" w:hAnsi="Cambria" w:cs="Cambria"/>
@@ -28733,8 +31231,17 @@
           <w:rFonts w:ascii="Cambria" w:eastAsia="Calibri" w:hAnsi="Cambria" w:cs="Cambria"/>
           <w:sz w:val="24"/>
         </w:rPr>
-        <w:t xml:space="preserve"> за саморазрушительно</w:t>
-      </w:r>
+        <w:t xml:space="preserve"> за </w:t>
+      </w:r>
+      <w:proofErr w:type="spellStart"/>
+      <w:r>
+        <w:rPr>
+          <w:rFonts w:ascii="Cambria" w:eastAsia="Calibri" w:hAnsi="Cambria" w:cs="Cambria"/>
+          <w:sz w:val="24"/>
+        </w:rPr>
+        <w:t>саморазрушительно</w:t>
+      </w:r>
+      <w:proofErr w:type="spellEnd"/>
       <w:r>
         <w:rPr>
           <w:rFonts w:ascii="Cambria" w:eastAsia="Calibri" w:hAnsi="Cambria" w:cs="Cambria"/>
@@ -28826,12 +31333,21 @@
         </w:rPr>
         <w:t xml:space="preserve">на самом деле и имя </w:t>
       </w:r>
-      <w:r>
-        <w:rPr>
-          <w:rFonts w:ascii="Cambria" w:eastAsia="Calibri" w:hAnsi="Cambria" w:cs="Cambria"/>
-          <w:sz w:val="24"/>
-        </w:rPr>
-        <w:t xml:space="preserve">Icarus </w:t>
+      <w:proofErr w:type="spellStart"/>
+      <w:r>
+        <w:rPr>
+          <w:rFonts w:ascii="Cambria" w:eastAsia="Calibri" w:hAnsi="Cambria" w:cs="Cambria"/>
+          <w:sz w:val="24"/>
+        </w:rPr>
+        <w:t>Icarus</w:t>
+      </w:r>
+      <w:proofErr w:type="spellEnd"/>
+      <w:r>
+        <w:rPr>
+          <w:rFonts w:ascii="Cambria" w:eastAsia="Calibri" w:hAnsi="Cambria" w:cs="Cambria"/>
+          <w:sz w:val="24"/>
+        </w:rPr>
+        <w:t xml:space="preserve"> </w:t>
       </w:r>
       <w:r>
         <w:rPr>
@@ -28859,7 +31375,23 @@
           <w:rFonts w:ascii="Cambria" w:eastAsia="Calibri" w:hAnsi="Cambria" w:cs="Cambria"/>
           <w:sz w:val="24"/>
         </w:rPr>
-        <w:t xml:space="preserve">из-за большого сходства с Блезом Паскалем (1623-1662): если вкратце, мы оба математики в жизни и философы в душе, </w:t>
+        <w:t xml:space="preserve">из-за большого сходства с </w:t>
+      </w:r>
+      <w:proofErr w:type="spellStart"/>
+      <w:r>
+        <w:rPr>
+          <w:rFonts w:ascii="Cambria" w:eastAsia="Calibri" w:hAnsi="Cambria" w:cs="Cambria"/>
+          <w:sz w:val="24"/>
+        </w:rPr>
+        <w:t>Блезом</w:t>
+      </w:r>
+      <w:proofErr w:type="spellEnd"/>
+      <w:r>
+        <w:rPr>
+          <w:rFonts w:ascii="Cambria" w:eastAsia="Calibri" w:hAnsi="Cambria" w:cs="Cambria"/>
+          <w:sz w:val="24"/>
+        </w:rPr>
+        <w:t xml:space="preserve"> Паскалем (1623-1662): если вкратце, мы оба математики в жизни и философы в душе, </w:t>
       </w:r>
       <w:r>
         <w:rPr>
@@ -28920,6 +31452,7 @@
         </w:rPr>
         <w:t xml:space="preserve"> </w:t>
       </w:r>
+      <w:proofErr w:type="spellStart"/>
       <w:r>
         <w:rPr>
           <w:rFonts w:ascii="Cambria" w:eastAsia="Calibri" w:hAnsi="Cambria" w:cs="Cambria"/>
@@ -28927,6 +31460,7 @@
         </w:rPr>
         <w:t>Paskal</w:t>
       </w:r>
+      <w:proofErr w:type="spellEnd"/>
       <w:r>
         <w:rPr>
           <w:rFonts w:ascii="Cambria" w:eastAsia="Calibri" w:hAnsi="Cambria" w:cs="Cambria"/>
@@ -29021,8 +31555,18 @@
           <w:strike/>
           <w:sz w:val="24"/>
         </w:rPr>
-        <w:t>национальность у меня смешанная, но на более чем 50% я являюсь казаком, как и многие жители этой местности; в совокупности с примесями других кровей могу уверенно утверждать, что я – русский. Родился я здоровым ребёнком без каких-либо значительных врождённых дефектов и отклонений, рос правильно, даже немного преуспевая, однако в возрасте четырёх лет подхватил серьёзное отравление, из-за которого потерял треть веса и перестал нормально набирать вес в дальнейшем; с тех пор я рос дрыщом</w:t>
-      </w:r>
+        <w:t xml:space="preserve">национальность у меня смешанная, но на более чем 50% я являюсь казаком, как и многие жители этой местности; в совокупности с примесями других кровей могу уверенно утверждать, что я – русский. Родился я здоровым ребёнком без каких-либо значительных врождённых дефектов и отклонений, рос правильно, даже немного преуспевая, однако в возрасте четырёх лет подхватил серьёзное отравление, из-за которого потерял треть веса и перестал нормально набирать вес в дальнейшем; с тех пор я рос </w:t>
+      </w:r>
+      <w:proofErr w:type="spellStart"/>
+      <w:r>
+        <w:rPr>
+          <w:rFonts w:ascii="Cambria" w:eastAsia="Calibri" w:hAnsi="Cambria" w:cs="Cambria"/>
+          <w:strike/>
+          <w:sz w:val="24"/>
+        </w:rPr>
+        <w:t>дрыщом</w:t>
+      </w:r>
+      <w:proofErr w:type="spellEnd"/>
       <w:r>
         <w:rPr>
           <w:rFonts w:ascii="Cambria" w:eastAsia="Calibri" w:hAnsi="Cambria" w:cs="Cambria"/>
@@ -29218,6 +31762,7 @@
         </w:rPr>
         <w:t xml:space="preserve">: с одной стороны – со стороны ребёнка, – мне хотелось играть и общаться, но со стороны личности, которая у меня уже формировалась, при столкновении с интересами других появлялся мой </w:t>
       </w:r>
+      <w:proofErr w:type="spellStart"/>
       <w:r>
         <w:rPr>
           <w:rFonts w:ascii="Cambria" w:eastAsia="Calibri" w:hAnsi="Cambria" w:cs="Cambria"/>
@@ -29226,6 +31771,7 @@
         </w:rPr>
         <w:t>неинтерес</w:t>
       </w:r>
+      <w:proofErr w:type="spellEnd"/>
       <w:r>
         <w:rPr>
           <w:rFonts w:ascii="Cambria" w:eastAsia="Calibri" w:hAnsi="Cambria" w:cs="Cambria"/>
@@ -29289,7 +31835,23 @@
           <w:rFonts w:ascii="Cambria" w:eastAsia="Calibri" w:hAnsi="Cambria" w:cs="Cambria"/>
           <w:sz w:val="24"/>
         </w:rPr>
-        <w:t>. Уже с концом садика я стал отчётливо мечтать о войнах, рыцарях, орках, Робокопе, Человеке-Пауке и о других вещах, приходивших в мою жизнь вместе с фильмами, мультиками, компьютерными играми</w:t>
+        <w:t xml:space="preserve">. Уже с концом садика я стал отчётливо мечтать о войнах, рыцарях, орках, </w:t>
+      </w:r>
+      <w:proofErr w:type="spellStart"/>
+      <w:r>
+        <w:rPr>
+          <w:rFonts w:ascii="Cambria" w:eastAsia="Calibri" w:hAnsi="Cambria" w:cs="Cambria"/>
+          <w:sz w:val="24"/>
+        </w:rPr>
+        <w:t>Робокопе</w:t>
+      </w:r>
+      <w:proofErr w:type="spellEnd"/>
+      <w:r>
+        <w:rPr>
+          <w:rFonts w:ascii="Cambria" w:eastAsia="Calibri" w:hAnsi="Cambria" w:cs="Cambria"/>
+          <w:sz w:val="24"/>
+        </w:rPr>
+        <w:t>, Человеке-Пауке и о других вещах, приходивших в мою жизнь вместе с фильмами, мультиками, компьютерными играми</w:t>
       </w:r>
       <w:r>
         <w:rPr>
@@ -29312,13 +31874,79 @@
         </w:rPr>
         <w:t xml:space="preserve"> (</w:t>
       </w:r>
-      <w:r>
-        <w:rPr>
-          <w:rFonts w:ascii="Cambria" w:eastAsia="Calibri" w:hAnsi="Cambria" w:cs="Cambria"/>
-          <w:sz w:val="24"/>
-        </w:rPr>
-        <w:t>Grand Theft Auto: Vice City</w:t>
-      </w:r>
+      <w:proofErr w:type="spellStart"/>
+      <w:r>
+        <w:rPr>
+          <w:rFonts w:ascii="Cambria" w:eastAsia="Calibri" w:hAnsi="Cambria" w:cs="Cambria"/>
+          <w:sz w:val="24"/>
+        </w:rPr>
+        <w:t>Grand</w:t>
+      </w:r>
+      <w:proofErr w:type="spellEnd"/>
+      <w:r>
+        <w:rPr>
+          <w:rFonts w:ascii="Cambria" w:eastAsia="Calibri" w:hAnsi="Cambria" w:cs="Cambria"/>
+          <w:sz w:val="24"/>
+        </w:rPr>
+        <w:t xml:space="preserve"> </w:t>
+      </w:r>
+      <w:proofErr w:type="spellStart"/>
+      <w:r>
+        <w:rPr>
+          <w:rFonts w:ascii="Cambria" w:eastAsia="Calibri" w:hAnsi="Cambria" w:cs="Cambria"/>
+          <w:sz w:val="24"/>
+        </w:rPr>
+        <w:t>Theft</w:t>
+      </w:r>
+      <w:proofErr w:type="spellEnd"/>
+      <w:r>
+        <w:rPr>
+          <w:rFonts w:ascii="Cambria" w:eastAsia="Calibri" w:hAnsi="Cambria" w:cs="Cambria"/>
+          <w:sz w:val="24"/>
+        </w:rPr>
+        <w:t xml:space="preserve"> </w:t>
+      </w:r>
+      <w:proofErr w:type="spellStart"/>
+      <w:r>
+        <w:rPr>
+          <w:rFonts w:ascii="Cambria" w:eastAsia="Calibri" w:hAnsi="Cambria" w:cs="Cambria"/>
+          <w:sz w:val="24"/>
+        </w:rPr>
+        <w:t>Auto</w:t>
+      </w:r>
+      <w:proofErr w:type="spellEnd"/>
+      <w:r>
+        <w:rPr>
+          <w:rFonts w:ascii="Cambria" w:eastAsia="Calibri" w:hAnsi="Cambria" w:cs="Cambria"/>
+          <w:sz w:val="24"/>
+        </w:rPr>
+        <w:t xml:space="preserve">: </w:t>
+      </w:r>
+      <w:proofErr w:type="spellStart"/>
+      <w:r>
+        <w:rPr>
+          <w:rFonts w:ascii="Cambria" w:eastAsia="Calibri" w:hAnsi="Cambria" w:cs="Cambria"/>
+          <w:sz w:val="24"/>
+        </w:rPr>
+        <w:t>Vice</w:t>
+      </w:r>
+      <w:proofErr w:type="spellEnd"/>
+      <w:r>
+        <w:rPr>
+          <w:rFonts w:ascii="Cambria" w:eastAsia="Calibri" w:hAnsi="Cambria" w:cs="Cambria"/>
+          <w:sz w:val="24"/>
+        </w:rPr>
+        <w:t xml:space="preserve"> </w:t>
+      </w:r>
+      <w:proofErr w:type="spellStart"/>
+      <w:r>
+        <w:rPr>
+          <w:rFonts w:ascii="Cambria" w:eastAsia="Calibri" w:hAnsi="Cambria" w:cs="Cambria"/>
+          <w:sz w:val="24"/>
+        </w:rPr>
+        <w:t>City</w:t>
+      </w:r>
+      <w:proofErr w:type="spellEnd"/>
       <w:r>
         <w:rPr>
           <w:rFonts w:ascii="Cambria" w:eastAsia="Calibri" w:hAnsi="Cambria" w:cs="Cambria"/>
@@ -29326,13 +31954,95 @@
         </w:rPr>
         <w:t xml:space="preserve">, </w:t>
       </w:r>
-      <w:r>
-        <w:rPr>
-          <w:rFonts w:ascii="Cambria" w:eastAsia="Calibri" w:hAnsi="Cambria" w:cs="Cambria"/>
-          <w:sz w:val="24"/>
-        </w:rPr>
-        <w:t>Mafia: The City of Lost Heaven</w:t>
-      </w:r>
+      <w:proofErr w:type="spellStart"/>
+      <w:r>
+        <w:rPr>
+          <w:rFonts w:ascii="Cambria" w:eastAsia="Calibri" w:hAnsi="Cambria" w:cs="Cambria"/>
+          <w:sz w:val="24"/>
+        </w:rPr>
+        <w:t>Mafia</w:t>
+      </w:r>
+      <w:proofErr w:type="spellEnd"/>
+      <w:r>
+        <w:rPr>
+          <w:rFonts w:ascii="Cambria" w:eastAsia="Calibri" w:hAnsi="Cambria" w:cs="Cambria"/>
+          <w:sz w:val="24"/>
+        </w:rPr>
+        <w:t xml:space="preserve">: </w:t>
+      </w:r>
+      <w:proofErr w:type="spellStart"/>
+      <w:r>
+        <w:rPr>
+          <w:rFonts w:ascii="Cambria" w:eastAsia="Calibri" w:hAnsi="Cambria" w:cs="Cambria"/>
+          <w:sz w:val="24"/>
+        </w:rPr>
+        <w:t>The</w:t>
+      </w:r>
+      <w:proofErr w:type="spellEnd"/>
+      <w:r>
+        <w:rPr>
+          <w:rFonts w:ascii="Cambria" w:eastAsia="Calibri" w:hAnsi="Cambria" w:cs="Cambria"/>
+          <w:sz w:val="24"/>
+        </w:rPr>
+        <w:t xml:space="preserve"> </w:t>
+      </w:r>
+      <w:proofErr w:type="spellStart"/>
+      <w:r>
+        <w:rPr>
+          <w:rFonts w:ascii="Cambria" w:eastAsia="Calibri" w:hAnsi="Cambria" w:cs="Cambria"/>
+          <w:sz w:val="24"/>
+        </w:rPr>
+        <w:t>City</w:t>
+      </w:r>
+      <w:proofErr w:type="spellEnd"/>
+      <w:r>
+        <w:rPr>
+          <w:rFonts w:ascii="Cambria" w:eastAsia="Calibri" w:hAnsi="Cambria" w:cs="Cambria"/>
+          <w:sz w:val="24"/>
+        </w:rPr>
+        <w:t xml:space="preserve"> </w:t>
+      </w:r>
+      <w:proofErr w:type="spellStart"/>
+      <w:r>
+        <w:rPr>
+          <w:rFonts w:ascii="Cambria" w:eastAsia="Calibri" w:hAnsi="Cambria" w:cs="Cambria"/>
+          <w:sz w:val="24"/>
+        </w:rPr>
+        <w:t>of</w:t>
+      </w:r>
+      <w:proofErr w:type="spellEnd"/>
+      <w:r>
+        <w:rPr>
+          <w:rFonts w:ascii="Cambria" w:eastAsia="Calibri" w:hAnsi="Cambria" w:cs="Cambria"/>
+          <w:sz w:val="24"/>
+        </w:rPr>
+        <w:t xml:space="preserve"> </w:t>
+      </w:r>
+      <w:proofErr w:type="spellStart"/>
+      <w:r>
+        <w:rPr>
+          <w:rFonts w:ascii="Cambria" w:eastAsia="Calibri" w:hAnsi="Cambria" w:cs="Cambria"/>
+          <w:sz w:val="24"/>
+        </w:rPr>
+        <w:t>Lost</w:t>
+      </w:r>
+      <w:proofErr w:type="spellEnd"/>
+      <w:r>
+        <w:rPr>
+          <w:rFonts w:ascii="Cambria" w:eastAsia="Calibri" w:hAnsi="Cambria" w:cs="Cambria"/>
+          <w:sz w:val="24"/>
+        </w:rPr>
+        <w:t xml:space="preserve"> </w:t>
+      </w:r>
+      <w:proofErr w:type="spellStart"/>
+      <w:r>
+        <w:rPr>
+          <w:rFonts w:ascii="Cambria" w:eastAsia="Calibri" w:hAnsi="Cambria" w:cs="Cambria"/>
+          <w:sz w:val="24"/>
+        </w:rPr>
+        <w:t>Heaven</w:t>
+      </w:r>
+      <w:proofErr w:type="spellEnd"/>
       <w:r>
         <w:rPr>
           <w:rFonts w:ascii="Cambria" w:eastAsia="Calibri" w:hAnsi="Cambria" w:cs="Cambria"/>
@@ -29340,13 +32050,31 @@
         </w:rPr>
         <w:t xml:space="preserve">, </w:t>
       </w:r>
-      <w:r>
-        <w:rPr>
-          <w:rFonts w:ascii="Cambria" w:eastAsia="Calibri" w:hAnsi="Cambria" w:cs="Cambria"/>
-          <w:sz w:val="24"/>
-        </w:rPr>
-        <w:t>Nitro Family</w:t>
-      </w:r>
+      <w:proofErr w:type="spellStart"/>
+      <w:r>
+        <w:rPr>
+          <w:rFonts w:ascii="Cambria" w:eastAsia="Calibri" w:hAnsi="Cambria" w:cs="Cambria"/>
+          <w:sz w:val="24"/>
+        </w:rPr>
+        <w:t>Nitro</w:t>
+      </w:r>
+      <w:proofErr w:type="spellEnd"/>
+      <w:r>
+        <w:rPr>
+          <w:rFonts w:ascii="Cambria" w:eastAsia="Calibri" w:hAnsi="Cambria" w:cs="Cambria"/>
+          <w:sz w:val="24"/>
+        </w:rPr>
+        <w:t xml:space="preserve"> </w:t>
+      </w:r>
+      <w:proofErr w:type="spellStart"/>
+      <w:r>
+        <w:rPr>
+          <w:rFonts w:ascii="Cambria" w:eastAsia="Calibri" w:hAnsi="Cambria" w:cs="Cambria"/>
+          <w:sz w:val="24"/>
+        </w:rPr>
+        <w:t>Family</w:t>
+      </w:r>
+      <w:proofErr w:type="spellEnd"/>
       <w:r>
         <w:rPr>
           <w:rFonts w:ascii="Cambria" w:eastAsia="Calibri" w:hAnsi="Cambria" w:cs="Cambria"/>
@@ -29354,6 +32082,7 @@
         </w:rPr>
         <w:t xml:space="preserve">, </w:t>
       </w:r>
+      <w:proofErr w:type="spellStart"/>
       <w:r>
         <w:rPr>
           <w:rFonts w:ascii="Cambria" w:eastAsia="Calibri" w:hAnsi="Cambria" w:cs="Cambria"/>
@@ -29361,6 +32090,7 @@
         </w:rPr>
         <w:t>Doom</w:t>
       </w:r>
+      <w:proofErr w:type="spellEnd"/>
       <w:r>
         <w:rPr>
           <w:rFonts w:ascii="Cambria" w:eastAsia="Calibri" w:hAnsi="Cambria" w:cs="Cambria"/>
@@ -29368,6 +32098,7 @@
         </w:rPr>
         <w:t xml:space="preserve">, </w:t>
       </w:r>
+      <w:proofErr w:type="spellStart"/>
       <w:r>
         <w:rPr>
           <w:rFonts w:ascii="Cambria" w:eastAsia="Calibri" w:hAnsi="Cambria" w:cs="Cambria"/>
@@ -29375,6 +32106,7 @@
         </w:rPr>
         <w:t>Quake</w:t>
       </w:r>
+      <w:proofErr w:type="spellEnd"/>
       <w:r>
         <w:rPr>
           <w:rFonts w:ascii="Cambria" w:eastAsia="Calibri" w:hAnsi="Cambria" w:cs="Cambria"/>
@@ -29382,6 +32114,7 @@
         </w:rPr>
         <w:t xml:space="preserve">, </w:t>
       </w:r>
+      <w:proofErr w:type="spellStart"/>
       <w:r>
         <w:rPr>
           <w:rFonts w:ascii="Cambria" w:eastAsia="Calibri" w:hAnsi="Cambria" w:cs="Cambria"/>
@@ -29389,6 +32122,7 @@
         </w:rPr>
         <w:t>Unreal</w:t>
       </w:r>
+      <w:proofErr w:type="spellEnd"/>
       <w:r>
         <w:rPr>
           <w:rFonts w:ascii="Cambria" w:eastAsia="Calibri" w:hAnsi="Cambria" w:cs="Cambria"/>
@@ -29403,6 +32137,7 @@
         </w:rPr>
         <w:t xml:space="preserve">, </w:t>
       </w:r>
+      <w:proofErr w:type="spellStart"/>
       <w:r>
         <w:rPr>
           <w:rFonts w:ascii="Cambria" w:eastAsia="Calibri" w:hAnsi="Cambria" w:cs="Cambria"/>
@@ -29410,6 +32145,7 @@
         </w:rPr>
         <w:t>Half-Life</w:t>
       </w:r>
+      <w:proofErr w:type="spellEnd"/>
       <w:r>
         <w:rPr>
           <w:rFonts w:ascii="Cambria" w:eastAsia="Calibri" w:hAnsi="Cambria" w:cs="Cambria"/>
@@ -29417,6 +32153,7 @@
         </w:rPr>
         <w:t xml:space="preserve">, </w:t>
       </w:r>
+      <w:proofErr w:type="spellStart"/>
       <w:r>
         <w:rPr>
           <w:rFonts w:ascii="Cambria" w:eastAsia="Calibri" w:hAnsi="Cambria" w:cs="Cambria"/>
@@ -29424,6 +32161,7 @@
         </w:rPr>
         <w:t>Painkiller</w:t>
       </w:r>
+      <w:proofErr w:type="spellEnd"/>
       <w:r>
         <w:rPr>
           <w:rFonts w:ascii="Cambria" w:eastAsia="Calibri" w:hAnsi="Cambria" w:cs="Cambria"/>
@@ -29692,7 +32430,23 @@
           <w:rFonts w:ascii="Cambria" w:eastAsia="Calibri" w:hAnsi="Cambria" w:cs="Cambria"/>
           <w:sz w:val="24"/>
         </w:rPr>
-        <w:t xml:space="preserve"> для одного диссоциального (то есть психического преступника) одноклассника, который в четвёртом классе издевался над девочками, в пятом – над некоторыми мальчиками, а в шестом выбрал меня</w:t>
+        <w:t xml:space="preserve"> для одного </w:t>
+      </w:r>
+      <w:proofErr w:type="spellStart"/>
+      <w:r>
+        <w:rPr>
+          <w:rFonts w:ascii="Cambria" w:eastAsia="Calibri" w:hAnsi="Cambria" w:cs="Cambria"/>
+          <w:sz w:val="24"/>
+        </w:rPr>
+        <w:t>диссоциального</w:t>
+      </w:r>
+      <w:proofErr w:type="spellEnd"/>
+      <w:r>
+        <w:rPr>
+          <w:rFonts w:ascii="Cambria" w:eastAsia="Calibri" w:hAnsi="Cambria" w:cs="Cambria"/>
+          <w:sz w:val="24"/>
+        </w:rPr>
+        <w:t xml:space="preserve"> (то есть психического преступника) одноклассника, который в четвёртом классе издевался над девочками, в пятом – над некоторыми мальчиками, а в шестом выбрал меня</w:t>
       </w:r>
       <w:r>
         <w:rPr>
@@ -29700,7 +32454,7 @@
           <w:sz w:val="24"/>
           <w:vertAlign w:val="superscript"/>
         </w:rPr>
-        <w:footnoteReference w:id="39"/>
+        <w:footnoteReference w:id="40"/>
       </w:r>
       <w:r>
         <w:rPr>
@@ -29813,7 +32567,39 @@
           <w:rFonts w:ascii="Cambria" w:eastAsia="Calibri" w:hAnsi="Cambria" w:cs="Cambria"/>
           <w:sz w:val="24"/>
         </w:rPr>
-        <w:t xml:space="preserve">«street workout»-а, я стал увлекаться и оным, тоже быстро став мастером в этом деле и легко удивляя поэтому  знакомых сверстников разными трюками; в то же время, </w:t>
+        <w:t>«</w:t>
+      </w:r>
+      <w:proofErr w:type="spellStart"/>
+      <w:r>
+        <w:rPr>
+          <w:rFonts w:ascii="Cambria" w:eastAsia="Calibri" w:hAnsi="Cambria" w:cs="Cambria"/>
+          <w:sz w:val="24"/>
+        </w:rPr>
+        <w:t>street</w:t>
+      </w:r>
+      <w:proofErr w:type="spellEnd"/>
+      <w:r>
+        <w:rPr>
+          <w:rFonts w:ascii="Cambria" w:eastAsia="Calibri" w:hAnsi="Cambria" w:cs="Cambria"/>
+          <w:sz w:val="24"/>
+        </w:rPr>
+        <w:t xml:space="preserve"> </w:t>
+      </w:r>
+      <w:proofErr w:type="spellStart"/>
+      <w:r>
+        <w:rPr>
+          <w:rFonts w:ascii="Cambria" w:eastAsia="Calibri" w:hAnsi="Cambria" w:cs="Cambria"/>
+          <w:sz w:val="24"/>
+        </w:rPr>
+        <w:t>workout</w:t>
+      </w:r>
+      <w:proofErr w:type="spellEnd"/>
+      <w:r>
+        <w:rPr>
+          <w:rFonts w:ascii="Cambria" w:eastAsia="Calibri" w:hAnsi="Cambria" w:cs="Cambria"/>
+          <w:sz w:val="24"/>
+        </w:rPr>
+        <w:t xml:space="preserve">»-а, я стал увлекаться и оным, тоже быстро став мастером в этом деле и легко удивляя поэтому  знакомых сверстников разными трюками; в то же время, </w:t>
       </w:r>
       <w:r>
         <w:rPr>
@@ -29932,7 +32718,23 @@
           <w:rFonts w:ascii="Cambria" w:eastAsia="Calibri" w:hAnsi="Cambria" w:cs="Cambria"/>
           <w:sz w:val="24"/>
         </w:rPr>
-        <w:t>, к обожанию нездоровых видов секса, садомазохизму, урофилии, зоофилии и некрофилии (но лишь в теории), что неизбежно следовало от столкновения моей гиперсексуальности и даже потенциальной невозможности нормального секса</w:t>
+        <w:t xml:space="preserve">, к обожанию нездоровых видов секса, садомазохизму, </w:t>
+      </w:r>
+      <w:proofErr w:type="spellStart"/>
+      <w:r>
+        <w:rPr>
+          <w:rFonts w:ascii="Cambria" w:eastAsia="Calibri" w:hAnsi="Cambria" w:cs="Cambria"/>
+          <w:sz w:val="24"/>
+        </w:rPr>
+        <w:t>урофилии</w:t>
+      </w:r>
+      <w:proofErr w:type="spellEnd"/>
+      <w:r>
+        <w:rPr>
+          <w:rFonts w:ascii="Cambria" w:eastAsia="Calibri" w:hAnsi="Cambria" w:cs="Cambria"/>
+          <w:sz w:val="24"/>
+        </w:rPr>
+        <w:t>, зоофилии и некрофилии (но лишь в теории), что неизбежно следовало от столкновения моей гиперсексуальности и даже потенциальной невозможности нормального секса</w:t>
       </w:r>
       <w:r>
         <w:rPr>
@@ -30219,7 +33021,25 @@
           <w:i/>
           <w:sz w:val="24"/>
         </w:rPr>
-        <w:t>гастрит, колит, желчекаменную болезнь и другие патологии ЖКТ</w:t>
+        <w:t xml:space="preserve">гастрит, колит, </w:t>
+      </w:r>
+      <w:proofErr w:type="spellStart"/>
+      <w:r>
+        <w:rPr>
+          <w:rFonts w:ascii="Cambria" w:eastAsia="Calibri" w:hAnsi="Cambria" w:cs="Cambria"/>
+          <w:i/>
+          <w:sz w:val="24"/>
+        </w:rPr>
+        <w:t>желчекаменную</w:t>
+      </w:r>
+      <w:proofErr w:type="spellEnd"/>
+      <w:r>
+        <w:rPr>
+          <w:rFonts w:ascii="Cambria" w:eastAsia="Calibri" w:hAnsi="Cambria" w:cs="Cambria"/>
+          <w:i/>
+          <w:sz w:val="24"/>
+        </w:rPr>
+        <w:t xml:space="preserve"> болезнь и другие патологии ЖКТ</w:t>
       </w:r>
       <w:r>
         <w:rPr>
@@ -30286,7 +33106,23 @@
           <w:rFonts w:ascii="Cambria" w:eastAsia="Calibri" w:hAnsi="Cambria" w:cs="Cambria"/>
           <w:sz w:val="24"/>
         </w:rPr>
-        <w:t>а именно – травма локтевого сустава, грудины, разрыв грудной мышцы, смещение позвонков, а также изношение плечевых, коленных и тазобедренных суставов; эти травмы</w:t>
+        <w:t xml:space="preserve">а именно – травма локтевого сустава, грудины, разрыв грудной мышцы, смещение позвонков, а также </w:t>
+      </w:r>
+      <w:proofErr w:type="spellStart"/>
+      <w:r>
+        <w:rPr>
+          <w:rFonts w:ascii="Cambria" w:eastAsia="Calibri" w:hAnsi="Cambria" w:cs="Cambria"/>
+          <w:sz w:val="24"/>
+        </w:rPr>
+        <w:t>изношение</w:t>
+      </w:r>
+      <w:proofErr w:type="spellEnd"/>
+      <w:r>
+        <w:rPr>
+          <w:rFonts w:ascii="Cambria" w:eastAsia="Calibri" w:hAnsi="Cambria" w:cs="Cambria"/>
+          <w:sz w:val="24"/>
+        </w:rPr>
+        <w:t xml:space="preserve"> плечевых, коленных и тазобедренных суставов; эти травмы</w:t>
       </w:r>
       <w:r>
         <w:rPr>
@@ -30857,7 +33693,23 @@
           <w:rFonts w:ascii="Cambria" w:eastAsia="Calibri" w:hAnsi="Cambria" w:cs="Cambria"/>
           <w:sz w:val="24"/>
         </w:rPr>
-        <w:t xml:space="preserve">. Через полгода от начала я встретил любовь всей своей жизни, Викторию, которая принесла мне лишь страдание; по причине этого страдания моё, как я считал, монополярное расстройство (или просто – маниакальный психоз) переросло в биполярное (маниакально-депрессивный психоз), причём сразу сильное и с преобладанием </w:t>
+        <w:t xml:space="preserve">. Через полгода от начала я встретил любовь всей своей жизни, Викторию, которая принесла мне лишь страдание; по причине этого страдания моё, как я считал, </w:t>
+      </w:r>
+      <w:proofErr w:type="spellStart"/>
+      <w:r>
+        <w:rPr>
+          <w:rFonts w:ascii="Cambria" w:eastAsia="Calibri" w:hAnsi="Cambria" w:cs="Cambria"/>
+          <w:sz w:val="24"/>
+        </w:rPr>
+        <w:t>монополярное</w:t>
+      </w:r>
+      <w:proofErr w:type="spellEnd"/>
+      <w:r>
+        <w:rPr>
+          <w:rFonts w:ascii="Cambria" w:eastAsia="Calibri" w:hAnsi="Cambria" w:cs="Cambria"/>
+          <w:sz w:val="24"/>
+        </w:rPr>
+        <w:t xml:space="preserve"> расстройство (или просто – маниакальный психоз) переросло в биполярное (маниакально-депрессивный психоз), причём сразу сильное и с преобладанием </w:t>
       </w:r>
       <w:r>
         <w:rPr>
@@ -30865,8 +33717,18 @@
           <w:sz w:val="24"/>
           <w:u w:val="single"/>
         </w:rPr>
-        <w:t>меланхолического раптуса</w:t>
-      </w:r>
+        <w:t xml:space="preserve">меланхолического </w:t>
+      </w:r>
+      <w:proofErr w:type="spellStart"/>
+      <w:r>
+        <w:rPr>
+          <w:rFonts w:ascii="Cambria" w:eastAsia="Calibri" w:hAnsi="Cambria" w:cs="Cambria"/>
+          <w:sz w:val="24"/>
+          <w:u w:val="single"/>
+        </w:rPr>
+        <w:t>раптуса</w:t>
+      </w:r>
+      <w:proofErr w:type="spellEnd"/>
       <w:r>
         <w:rPr>
           <w:rFonts w:ascii="Cambria" w:eastAsia="Calibri" w:hAnsi="Cambria" w:cs="Cambria"/>
@@ -31046,6 +33908,7 @@
         </w:rPr>
         <w:t xml:space="preserve">; главным и совершенно безболезненным из таких действий является </w:t>
       </w:r>
+      <w:proofErr w:type="spellStart"/>
       <w:r>
         <w:rPr>
           <w:rFonts w:ascii="Cambria" w:eastAsia="Calibri" w:hAnsi="Cambria" w:cs="Cambria"/>
@@ -31055,6 +33918,7 @@
         </w:rPr>
         <w:t>неразмножение</w:t>
       </w:r>
+      <w:proofErr w:type="spellEnd"/>
       <w:r>
         <w:rPr>
           <w:rFonts w:ascii="Cambria" w:eastAsia="Calibri" w:hAnsi="Cambria" w:cs="Cambria"/>
@@ -31141,7 +34005,27 @@
           <w:sz w:val="24"/>
           <w:u w:val="single"/>
         </w:rPr>
-        <w:t>именно такое недооценивание проблемы обуславливает её существование до сих пор</w:t>
+        <w:t xml:space="preserve">именно такое </w:t>
+      </w:r>
+      <w:proofErr w:type="spellStart"/>
+      <w:r>
+        <w:rPr>
+          <w:rFonts w:ascii="Cambria" w:eastAsia="Calibri" w:hAnsi="Cambria" w:cs="Cambria"/>
+          <w:b/>
+          <w:sz w:val="24"/>
+          <w:u w:val="single"/>
+        </w:rPr>
+        <w:t>недооценивание</w:t>
+      </w:r>
+      <w:proofErr w:type="spellEnd"/>
+      <w:r>
+        <w:rPr>
+          <w:rFonts w:ascii="Cambria" w:eastAsia="Calibri" w:hAnsi="Cambria" w:cs="Cambria"/>
+          <w:b/>
+          <w:sz w:val="24"/>
+          <w:u w:val="single"/>
+        </w:rPr>
+        <w:t xml:space="preserve"> проблемы обуславливает её существование до сих пор</w:t>
       </w:r>
       <w:r>
         <w:rPr>
@@ -31230,7 +34114,25 @@
           <w:i/>
           <w:sz w:val="24"/>
         </w:rPr>
-        <w:t xml:space="preserve">Для людей мало понятно, почему они живут – так же, как и для любого другого существа в мире. Только жизнь наполнена желанием сохранить саму себя. Наиболее примитивные существа знают только инстинкт самосохранения своего «я», у существ, стоящих выше в развитии, он перепроецируется на жену и </w:t>
+        <w:t xml:space="preserve">Для людей мало понятно, почему они живут – так же, как и для любого другого существа в мире. Только жизнь наполнена желанием сохранить саму себя. Наиболее примитивные существа знают только инстинкт самосохранения своего «я», у существ, стоящих выше в развитии, он </w:t>
+      </w:r>
+      <w:proofErr w:type="spellStart"/>
+      <w:r>
+        <w:rPr>
+          <w:rFonts w:ascii="Cambria" w:eastAsia="Calibri" w:hAnsi="Cambria" w:cs="Cambria"/>
+          <w:i/>
+          <w:sz w:val="24"/>
+        </w:rPr>
+        <w:t>перепроецируется</w:t>
+      </w:r>
+      <w:proofErr w:type="spellEnd"/>
+      <w:r>
+        <w:rPr>
+          <w:rFonts w:ascii="Cambria" w:eastAsia="Calibri" w:hAnsi="Cambria" w:cs="Cambria"/>
+          <w:i/>
+          <w:sz w:val="24"/>
+        </w:rPr>
+        <w:t xml:space="preserve"> на жену и </w:t>
       </w:r>
       <w:r>
         <w:rPr>
@@ -31289,13 +34191,47 @@
         </w:rPr>
         <w:t>.» (</w:t>
       </w:r>
-      <w:r>
-        <w:rPr>
-          <w:rFonts w:ascii="Cambria" w:eastAsia="Calibri" w:hAnsi="Cambria" w:cs="Cambria"/>
-          <w:sz w:val="24"/>
-        </w:rPr>
-        <w:t>Hitlers Zweites Buch</w:t>
-      </w:r>
+      <w:proofErr w:type="spellStart"/>
+      <w:r>
+        <w:rPr>
+          <w:rFonts w:ascii="Cambria" w:eastAsia="Calibri" w:hAnsi="Cambria" w:cs="Cambria"/>
+          <w:sz w:val="24"/>
+        </w:rPr>
+        <w:t>Hitlers</w:t>
+      </w:r>
+      <w:proofErr w:type="spellEnd"/>
+      <w:r>
+        <w:rPr>
+          <w:rFonts w:ascii="Cambria" w:eastAsia="Calibri" w:hAnsi="Cambria" w:cs="Cambria"/>
+          <w:sz w:val="24"/>
+        </w:rPr>
+        <w:t xml:space="preserve"> </w:t>
+      </w:r>
+      <w:proofErr w:type="spellStart"/>
+      <w:r>
+        <w:rPr>
+          <w:rFonts w:ascii="Cambria" w:eastAsia="Calibri" w:hAnsi="Cambria" w:cs="Cambria"/>
+          <w:sz w:val="24"/>
+        </w:rPr>
+        <w:t>Zweites</w:t>
+      </w:r>
+      <w:proofErr w:type="spellEnd"/>
+      <w:r>
+        <w:rPr>
+          <w:rFonts w:ascii="Cambria" w:eastAsia="Calibri" w:hAnsi="Cambria" w:cs="Cambria"/>
+          <w:sz w:val="24"/>
+        </w:rPr>
+        <w:t xml:space="preserve"> </w:t>
+      </w:r>
+      <w:proofErr w:type="spellStart"/>
+      <w:r>
+        <w:rPr>
+          <w:rFonts w:ascii="Cambria" w:eastAsia="Calibri" w:hAnsi="Cambria" w:cs="Cambria"/>
+          <w:sz w:val="24"/>
+        </w:rPr>
+        <w:t>Buch</w:t>
+      </w:r>
+      <w:proofErr w:type="spellEnd"/>
       <w:r>
         <w:rPr>
           <w:rFonts w:ascii="Cambria" w:eastAsia="Calibri" w:hAnsi="Cambria" w:cs="Cambria"/>
@@ -32473,7 +35409,25 @@
           <w:sz w:val="32"/>
           <w:szCs w:val="72"/>
         </w:rPr>
-        <w:t xml:space="preserve"> одной единственной девушке, которую я любил и оберегал, но которая не отвечала мне взаимностью, не была честна ни со мной, ни с самой собой, поэтому томила, и терзала, и «динамила», и продолжала долгое время терзать даже после того, как покинула меня. Её зовут Викторией Бондаренко, она – очень или даже слишком умная женщина из разбитой семьи с гнилой кровью; она не страшно красива, но чем-то манит разительно; её грудь пышна, а в глазах сияют звёзды; из данного описания может показаться, что она – идеал женщины, но идеальна она лишь со стороны: от неё веет холодом, гордыней, неуверенностью и безразличием; а эти качества в жизни приводят к тому, что Вика легко и часто безотчётно влюбляет в себя парней и держит их очень долго при себе, ничем не отвечая; при этом она думает, что сможет полюбить, и верит в любовь, что побуждает её разбивать чужие сердца и причинять вред себе самой. Однажды я понял, </w:t>
+        <w:t xml:space="preserve"> одной единственной девушке, которую я любил и оберегал, но которая не отвечала мне взаимностью, не была честна ни со мной, ни с самой собой, поэтому томила, и терзала, и «</w:t>
+      </w:r>
+      <w:proofErr w:type="spellStart"/>
+      <w:r>
+        <w:rPr>
+          <w:rFonts w:ascii="Times New Roman" w:eastAsia="Batang" w:hAnsi="Times New Roman" w:cs="Times New Roman"/>
+          <w:sz w:val="32"/>
+          <w:szCs w:val="72"/>
+        </w:rPr>
+        <w:t>динамила</w:t>
+      </w:r>
+      <w:proofErr w:type="spellEnd"/>
+      <w:r>
+        <w:rPr>
+          <w:rFonts w:ascii="Times New Roman" w:eastAsia="Batang" w:hAnsi="Times New Roman" w:cs="Times New Roman"/>
+          <w:sz w:val="32"/>
+          <w:szCs w:val="72"/>
+        </w:rPr>
+        <w:t xml:space="preserve">», и продолжала долгое время терзать даже после того, как покинула меня. Её зовут Викторией Бондаренко, она – очень или даже слишком умная женщина из разбитой семьи с гнилой кровью; она не страшно красива, но чем-то манит разительно; её грудь пышна, а в глазах сияют звёзды; из данного описания может показаться, что она – идеал женщины, но идеальна она лишь со стороны: от неё веет холодом, гордыней, неуверенностью и безразличием; а эти качества в жизни приводят к тому, что Вика легко и часто безотчётно влюбляет в себя парней и держит их очень долго при себе, ничем не отвечая; при этом она думает, что сможет полюбить, и верит в любовь, что побуждает её разбивать чужие сердца и причинять вред себе самой. Однажды я понял, </w:t>
       </w:r>
       <w:r>
         <w:rPr>
@@ -33456,7 +36410,23 @@
           <w:rFonts w:ascii="Arial" w:eastAsia="Batang" w:hAnsi="Arial" w:cs="Arial"/>
           <w:sz w:val="28"/>
         </w:rPr>
-        <w:t xml:space="preserve">правящих органах, антимужского законодательства и </w:t>
+        <w:t xml:space="preserve">правящих органах, </w:t>
+      </w:r>
+      <w:proofErr w:type="spellStart"/>
+      <w:r>
+        <w:rPr>
+          <w:rFonts w:ascii="Arial" w:eastAsia="Batang" w:hAnsi="Arial" w:cs="Arial"/>
+          <w:sz w:val="28"/>
+        </w:rPr>
+        <w:t>антимужского</w:t>
+      </w:r>
+      <w:proofErr w:type="spellEnd"/>
+      <w:r>
+        <w:rPr>
+          <w:rFonts w:ascii="Arial" w:eastAsia="Batang" w:hAnsi="Arial" w:cs="Arial"/>
+          <w:sz w:val="28"/>
+        </w:rPr>
+        <w:t xml:space="preserve"> законодательства и </w:t>
       </w:r>
       <w:r>
         <w:rPr>
@@ -33602,7 +36572,7 @@
           <w:rFonts w:ascii="Arial" w:eastAsia="Batang" w:hAnsi="Arial" w:cs="Arial"/>
           <w:sz w:val="28"/>
         </w:rPr>
-        <w:footnoteReference w:id="40"/>
+        <w:footnoteReference w:id="41"/>
       </w:r>
       <w:r>
         <w:rPr>
@@ -33630,7 +36600,39 @@
           <w:rFonts w:ascii="Arial" w:eastAsia="Batang" w:hAnsi="Arial" w:cs="Arial"/>
           <w:sz w:val="28"/>
         </w:rPr>
-        <w:t>человечества, среди которых немало евреев: Чезаре Ломброзо, Макс Нордау, доктор Ланге-Эйхбаум и пр.</w:t>
+        <w:t xml:space="preserve">человечества, среди которых немало евреев: Чезаре Ломброзо, Макс </w:t>
+      </w:r>
+      <w:proofErr w:type="spellStart"/>
+      <w:r>
+        <w:rPr>
+          <w:rFonts w:ascii="Arial" w:eastAsia="Batang" w:hAnsi="Arial" w:cs="Arial"/>
+          <w:sz w:val="28"/>
+        </w:rPr>
+        <w:t>Нордау</w:t>
+      </w:r>
+      <w:proofErr w:type="spellEnd"/>
+      <w:r>
+        <w:rPr>
+          <w:rFonts w:ascii="Arial" w:eastAsia="Batang" w:hAnsi="Arial" w:cs="Arial"/>
+          <w:sz w:val="28"/>
+        </w:rPr>
+        <w:t>, доктор Ланге-</w:t>
+      </w:r>
+      <w:proofErr w:type="spellStart"/>
+      <w:r>
+        <w:rPr>
+          <w:rFonts w:ascii="Arial" w:eastAsia="Batang" w:hAnsi="Arial" w:cs="Arial"/>
+          <w:sz w:val="28"/>
+        </w:rPr>
+        <w:t>Эйхбаум</w:t>
+      </w:r>
+      <w:proofErr w:type="spellEnd"/>
+      <w:r>
+        <w:rPr>
+          <w:rFonts w:ascii="Arial" w:eastAsia="Batang" w:hAnsi="Arial" w:cs="Arial"/>
+          <w:sz w:val="28"/>
+        </w:rPr>
+        <w:t xml:space="preserve"> и пр.</w:t>
       </w:r>
       <w:r>
         <w:rPr>
@@ -36363,6 +39365,7 @@
         <w:docPartUnique/>
       </w:docPartObj>
     </w:sdtPr>
+    <w:sdtEndPr/>
     <w:sdtContent>
       <w:p>
         <w:pPr>
@@ -36598,6 +39601,7 @@
         <w:docPartUnique/>
       </w:docPartObj>
     </w:sdtPr>
+    <w:sdtEndPr/>
     <w:sdtContent>
       <w:p>
         <w:pPr>
@@ -36833,6 +39837,7 @@
         <w:docPartUnique/>
       </w:docPartObj>
     </w:sdtPr>
+    <w:sdtEndPr/>
     <w:sdtContent>
       <w:p>
         <w:pPr>
@@ -37078,6 +40083,7 @@
         <w:docPartUnique/>
       </w:docPartObj>
     </w:sdtPr>
+    <w:sdtEndPr/>
     <w:sdtContent>
       <w:p>
         <w:pPr>
@@ -37313,6 +40319,7 @@
         <w:docPartUnique/>
       </w:docPartObj>
     </w:sdtPr>
+    <w:sdtEndPr/>
     <w:sdtContent>
       <w:p>
         <w:pPr>
@@ -37558,6 +40565,7 @@
         <w:docPartUnique/>
       </w:docPartObj>
     </w:sdtPr>
+    <w:sdtEndPr/>
     <w:sdtContent>
       <w:p>
         <w:pPr>
@@ -37793,6 +40801,7 @@
         <w:docPartUnique/>
       </w:docPartObj>
     </w:sdtPr>
+    <w:sdtEndPr/>
     <w:sdtContent>
       <w:p>
         <w:pPr>
@@ -38038,6 +41047,7 @@
         <w:docPartUnique/>
       </w:docPartObj>
     </w:sdtPr>
+    <w:sdtEndPr/>
     <w:sdtContent>
       <w:p>
         <w:pPr>
@@ -38155,6 +41165,7 @@
         <w:docPartUnique/>
       </w:docPartObj>
     </w:sdtPr>
+    <w:sdtEndPr/>
     <w:sdtContent>
       <w:p>
         <w:pPr>
@@ -38269,6 +41280,7 @@
         <w:docPartUnique/>
       </w:docPartObj>
     </w:sdtPr>
+    <w:sdtEndPr/>
     <w:sdtContent>
       <w:p>
         <w:pPr>
@@ -38504,6 +41516,7 @@
         <w:docPartUnique/>
       </w:docPartObj>
     </w:sdtPr>
+    <w:sdtEndPr/>
     <w:sdtContent>
       <w:p>
         <w:pPr>
@@ -38749,6 +41762,7 @@
         <w:docPartUnique/>
       </w:docPartObj>
     </w:sdtPr>
+    <w:sdtEndPr/>
     <w:sdtContent>
       <w:p>
         <w:pPr>
@@ -38984,6 +41998,7 @@
         <w:docPartUnique/>
       </w:docPartObj>
     </w:sdtPr>
+    <w:sdtEndPr/>
     <w:sdtContent>
       <w:p>
         <w:pPr>
@@ -39437,7 +42452,13 @@
         <w:footnoteRef/>
       </w:r>
       <w:r>
-        <w:t xml:space="preserve"> Например, «Государство» Платона, в котором встречаются идеи евгеники и отношения к помешанным поэтам/философам и прочим, которые могут оказывать крайне негативное влияние на массы.</w:t>
+        <w:t xml:space="preserve"> Например, «Государство» Платона, в котором встречаются идеи евгеники и </w:t>
+      </w:r>
+      <w:r>
+        <w:t xml:space="preserve">рационального дегенералогического </w:t>
+      </w:r>
+      <w:r>
+        <w:t>отношения к помешанным поэтам/философам и прочим, которые могут оказывать крайне негативное влияние на массы.</w:t>
       </w:r>
     </w:p>
   </w:footnote>
@@ -39453,7 +42474,13 @@
         <w:footnoteRef/>
       </w:r>
       <w:r>
-        <w:t xml:space="preserve"> На самом деле чуть позже я узнал, что ребёнка она тогда не родила. И вообще больше не рожала, потому что была такой жирной и принципиальной, что просто не от кого было рожать.</w:t>
+        <w:t xml:space="preserve"> Э</w:t>
+      </w:r>
+      <w:r>
+        <w:t>то термины дегенералогии под призмой религиозности</w:t>
+      </w:r>
+      <w:r>
+        <w:t>. Тогда ещё не знали современной биологии, генетики и других естественных наук, поэтому очень многие вещи назывались как-то так.</w:t>
       </w:r>
     </w:p>
   </w:footnote>
@@ -39469,82 +42496,7 @@
         <w:footnoteRef/>
       </w:r>
       <w:r>
-        <w:t xml:space="preserve"> Так, в книге «Сексуальное поведение и насилие» говорится: </w:t>
-      </w:r>
-      <w:r>
-        <w:rPr>
-          <w:i/>
-        </w:rPr>
-        <w:t>«</w:t>
-      </w:r>
-      <w:r>
-        <w:rPr>
-          <w:i/>
-        </w:rPr>
-        <w:t>…</w:t>
-      </w:r>
-      <w:r>
-        <w:rPr>
-          <w:i/>
-        </w:rPr>
-        <w:t xml:space="preserve">фаллос был религиозным символом, которому поклонялись в различных вариантах. Более того, фаллос являлся оберегом от всевозможных бедствий, колдовства и порч, поэтому сохранилось множество фаллических амулетов. </w:t>
-      </w:r>
-      <w:r>
-        <w:rPr>
-          <w:b/>
-          <w:i/>
-        </w:rPr>
-        <w:t>В Древнем Риме</w:t>
-      </w:r>
-      <w:r>
-        <w:rPr>
-          <w:i/>
-        </w:rPr>
-        <w:t xml:space="preserve"> маленькие дети носили на шее фаллические амулеты как средство защиты от сглаза и других неприятностей. </w:t>
-      </w:r>
-      <w:r>
-        <w:rPr>
-          <w:b/>
-          <w:i/>
-        </w:rPr>
-        <w:t>Греки</w:t>
-      </w:r>
-      <w:r>
-        <w:rPr>
-          <w:i/>
-        </w:rPr>
-        <w:t xml:space="preserve"> ставили вдоль дорог, у своих домов и храмов каменные столбы с человеческой головой и эрегированным половым членом с мошонкой - так называемые гермы, которые являлись оберегом, выполняли функцию отпугивания врагов</w:t>
-      </w:r>
-      <w:r>
-        <w:rPr>
-          <w:i/>
-        </w:rPr>
-        <w:t>.</w:t>
-      </w:r>
-      <w:r>
-        <w:rPr>
-          <w:b/>
-          <w:i/>
-        </w:rPr>
-        <w:t xml:space="preserve"> В Скандинавии</w:t>
-      </w:r>
-      <w:r>
-        <w:rPr>
-          <w:i/>
-        </w:rPr>
-        <w:t xml:space="preserve"> фаллические статуи ставили рядом с христианскими церквями вплоть до XII века</w:t>
-      </w:r>
-      <w:r>
-        <w:rPr>
-          <w:i/>
-        </w:rPr>
-        <w:t>…</w:t>
-      </w:r>
-      <w:r>
-        <w:rPr>
-          <w:i/>
-        </w:rPr>
-        <w:t>»</w:t>
+        <w:t xml:space="preserve"> На самом деле чуть позже я узнал, что ребёнка она тогда не родила. И вообще больше не рожала, потому что была такой жирной и принципиальной, что просто не от кого было рожать.</w:t>
       </w:r>
     </w:p>
   </w:footnote>
@@ -39560,7 +42512,82 @@
         <w:footnoteRef/>
       </w:r>
       <w:r>
-        <w:t xml:space="preserve"> Представьте, что случится, если 60-70% людей будут старыми, причём эта цифра будет расти в геометрической прогрессии. Останется ли наша цивилизация?</w:t>
+        <w:t xml:space="preserve"> Так, в книге «Сексуальное поведение и насилие» говорится: </w:t>
+      </w:r>
+      <w:r>
+        <w:rPr>
+          <w:i/>
+        </w:rPr>
+        <w:t>«</w:t>
+      </w:r>
+      <w:r>
+        <w:rPr>
+          <w:i/>
+        </w:rPr>
+        <w:t>…</w:t>
+      </w:r>
+      <w:r>
+        <w:rPr>
+          <w:i/>
+        </w:rPr>
+        <w:t xml:space="preserve">фаллос был религиозным символом, которому поклонялись в различных вариантах. Более того, фаллос являлся оберегом от всевозможных бедствий, колдовства и порч, поэтому сохранилось множество фаллических амулетов. </w:t>
+      </w:r>
+      <w:r>
+        <w:rPr>
+          <w:b/>
+          <w:i/>
+        </w:rPr>
+        <w:t>В Древнем Риме</w:t>
+      </w:r>
+      <w:r>
+        <w:rPr>
+          <w:i/>
+        </w:rPr>
+        <w:t xml:space="preserve"> маленькие дети носили на шее фаллические амулеты как средство защиты от сглаза и других неприятностей. </w:t>
+      </w:r>
+      <w:r>
+        <w:rPr>
+          <w:b/>
+          <w:i/>
+        </w:rPr>
+        <w:t>Греки</w:t>
+      </w:r>
+      <w:r>
+        <w:rPr>
+          <w:i/>
+        </w:rPr>
+        <w:t xml:space="preserve"> ставили вдоль дорог, у своих домов и храмов каменные столбы с человеческой головой и эрегированным половым членом с мошонкой - так называемые гермы, которые являлись оберегом, выполняли функцию отпугивания врагов</w:t>
+      </w:r>
+      <w:r>
+        <w:rPr>
+          <w:i/>
+        </w:rPr>
+        <w:t>.</w:t>
+      </w:r>
+      <w:r>
+        <w:rPr>
+          <w:b/>
+          <w:i/>
+        </w:rPr>
+        <w:t xml:space="preserve"> В Скандинавии</w:t>
+      </w:r>
+      <w:r>
+        <w:rPr>
+          <w:i/>
+        </w:rPr>
+        <w:t xml:space="preserve"> фаллические статуи ставили рядом с христианскими церквями вплоть до XII века</w:t>
+      </w:r>
+      <w:r>
+        <w:rPr>
+          <w:i/>
+        </w:rPr>
+        <w:t>…</w:t>
+      </w:r>
+      <w:r>
+        <w:rPr>
+          <w:i/>
+        </w:rPr>
+        <w:t>»</w:t>
       </w:r>
     </w:p>
   </w:footnote>
@@ -39576,7 +42603,7 @@
         <w:footnoteRef/>
       </w:r>
       <w:r>
-        <w:t xml:space="preserve"> В современном обществе не расизм (как и сексизм, гомофобия и проч.) является предрассудком, а именно мнение, что он таким является. Мнение, что люди равны, что все люди имеют право на нормальное существование, даже если они нелюди, на практике ведёт к уничтожению общества, против чего и выступаю я.</w:t>
+        <w:t xml:space="preserve"> Представьте, что случится, если 60-70% людей будут старыми, причём эта цифра будет расти в геометрической прогрессии. Останется ли наша цивилизация?</w:t>
       </w:r>
     </w:p>
   </w:footnote>
@@ -39592,7 +42619,7 @@
         <w:footnoteRef/>
       </w:r>
       <w:r>
-        <w:t xml:space="preserve"> Об этом должно быть написано в каждом учебнике расологии, ибо смешивание рас, наряду с их совместным жительством, является одной из первых проблем расологии. Другое дело, что сегодня сама наука о расах запрещается, как во времена невежества запрещалась и математика с астрономией.</w:t>
+        <w:t xml:space="preserve"> В современном обществе не расизм (как и сексизм, гомофобия и проч.) является предрассудком, а именно мнение, что он таким является. Мнение, что люди равны, что все люди имеют право на нормальное существование, даже если они нелюди, на практике ведёт к уничтожению общества, против чего и выступаю я.</w:t>
       </w:r>
     </w:p>
   </w:footnote>
@@ -39608,7 +42635,23 @@
         <w:footnoteRef/>
       </w:r>
       <w:r>
-        <w:t xml:space="preserve"> В. Авдеев</w:t>
+        <w:t xml:space="preserve"> Об этом должно быть написано в каждом учебнике </w:t>
+      </w:r>
+      <w:proofErr w:type="spellStart"/>
+      <w:r>
+        <w:t>расологии</w:t>
+      </w:r>
+      <w:proofErr w:type="spellEnd"/>
+      <w:r>
+        <w:t xml:space="preserve">, ибо смешивание рас, наряду с их совместным жительством, является одной из первых проблем </w:t>
+      </w:r>
+      <w:proofErr w:type="spellStart"/>
+      <w:r>
+        <w:t>расологии</w:t>
+      </w:r>
+      <w:proofErr w:type="spellEnd"/>
+      <w:r>
+        <w:t>. Другое дело, что сегодня сама наука о расах запрещается, как во времена невежества запрещалась и математика с астрономией.</w:t>
       </w:r>
     </w:p>
   </w:footnote>
@@ -39624,7 +42667,7 @@
         <w:footnoteRef/>
       </w:r>
       <w:r>
-        <w:t xml:space="preserve"> Раньше дефективных детей сбрасывали со скалы, а сейчас на их бесполезное и дорогое лечение собирают деньги здоровые люди.</w:t>
+        <w:t xml:space="preserve"> В. Авдеев</w:t>
       </w:r>
     </w:p>
   </w:footnote>
@@ -39640,7 +42683,7 @@
         <w:footnoteRef/>
       </w:r>
       <w:r>
-        <w:t xml:space="preserve"> Специально для тупых хочется на этом месте пояснить прямым языком: дегенерация была всегда, гомосексуалисты были всегда, говноеды были всегда, но проблема возникает тогда, когда их становится слишком много, когда естественный отбор искажается, после чего эта масса выродков приводит государство к гибели.</w:t>
+        <w:t xml:space="preserve"> Раньше дефективных детей сбрасывали со скалы, а сейчас на их бесполезное и дорогое лечение собирают деньги здоровые люди.</w:t>
       </w:r>
     </w:p>
   </w:footnote>
@@ -39656,7 +42699,15 @@
         <w:footnoteRef/>
       </w:r>
       <w:r>
-        <w:t xml:space="preserve"> Такая ситуация не является нормальной; надо учитывать размах римской болезни в наши дни.</w:t>
+        <w:t xml:space="preserve"> Специально для тупых хочется на этом месте пояснить прямым языком: дегенерация была всегда, гомосексуалисты были всегда, говноеды были всегда, но проблема возникает тогда, когда их становится слишком много, когда естественный отбор искажается, после чего эта масса </w:t>
+      </w:r>
+      <w:proofErr w:type="spellStart"/>
+      <w:r>
+        <w:t>выродков</w:t>
+      </w:r>
+      <w:proofErr w:type="spellEnd"/>
+      <w:r>
+        <w:t xml:space="preserve"> приводит государство к гибели.</w:t>
       </w:r>
     </w:p>
   </w:footnote>
@@ -39672,7 +42723,7 @@
         <w:footnoteRef/>
       </w:r>
       <w:r>
-        <w:t xml:space="preserve"> Названы не все.</w:t>
+        <w:t xml:space="preserve"> Такая ситуация не является нормальной; надо учитывать размах римской болезни в наши дни.</w:t>
       </w:r>
     </w:p>
   </w:footnote>
@@ -39688,7 +42739,7 @@
         <w:footnoteRef/>
       </w:r>
       <w:r>
-        <w:t xml:space="preserve"> На самом деле под Дьяволом часто имели в виду деградацию человека обратно в животное состояние, подчинённость слепым инстинктам, однако очень интересно, что нельзя просто так взять и деградировать, не проходя через вырождение. Таков закон.</w:t>
+        <w:t xml:space="preserve"> Названы не все.</w:t>
       </w:r>
     </w:p>
   </w:footnote>
@@ -39704,7 +42755,7 @@
         <w:footnoteRef/>
       </w:r>
       <w:r>
-        <w:t xml:space="preserve"> Причём эта категория нелюдей весьма велика и имеет своё название: «лишние люди»; их жизнь неотъемлемо связана с сексуальными отклонениями, психопатиями, комплексами разрушения и саморазрушения с преобладанием последнего; пусть все вокруг считают их лишь особенными членами общества, но на деле – это сброд жопников, которые всю жизнь разрушают самих себя и всех окружающих параллельно. Таково настоящее лицо этих людей, а не то, что другие им приписывают или видят на поверхности; впрочем, эти другие являются такими же дегенератами, но более умными, поэтому и общество они разрушаю внушением либеральной лжи в головы людей.</w:t>
+        <w:t xml:space="preserve"> На самом деле под Дьяволом часто имели в виду деградацию человека обратно в животное состояние, подчинённость слепым инстинктам, однако очень интересно, что нельзя просто так взять и деградировать, не проходя через вырождение. Таков закон.</w:t>
       </w:r>
     </w:p>
   </w:footnote>
@@ -39720,7 +42771,7 @@
         <w:footnoteRef/>
       </w:r>
       <w:r>
-        <w:t xml:space="preserve"> См. выше</w:t>
+        <w:t xml:space="preserve"> Причём эта категория нелюдей весьма велика и имеет своё название: «лишние люди»; их жизнь неотъемлемо связана с сексуальными отклонениями, психопатиями, комплексами разрушения и саморазрушения с преобладанием последнего; пусть все вокруг считают их лишь особенными членами общества, но на деле – это сброд жопников, которые всю жизнь разрушают самих себя и всех окружающих параллельно. Таково настоящее лицо этих людей, а не то, что другие им приписывают или видят на поверхности; впрочем, эти другие являются такими же дегенератами, но более умными, поэтому и общество они разрушаю внушением либеральной лжи в головы людей.</w:t>
       </w:r>
     </w:p>
   </w:footnote>
@@ -39736,7 +42787,7 @@
         <w:footnoteRef/>
       </w:r>
       <w:r>
-        <w:t xml:space="preserve"> Лена Павлова, моя бывшая подруга и дефектолог по профессии, побудила меня отдельно прокомментировать уничтожение дефективных детей и стерилизацию больных взрослых: дело в том, что больные люди не могут родить здоровых детей (эти библейские слова подтвердил Ломброзо), а больные дети портят жизнь другим людям, являются потенциальными преступниками, сидят на шее у общества и лишь в самых редких случаях могут быть другими: при несильных заболеваниях порой их поведение поддаётся коррекции, но это случается ничтожно редко – чаще дети даже при желании не быть дефективными не имеют силы побороть своё бессознательное (Фрейд) и не стремиться к вредительству, для них естественному.</w:t>
+        <w:t xml:space="preserve"> См. выше</w:t>
       </w:r>
     </w:p>
   </w:footnote>
@@ -39752,7 +42803,7 @@
         <w:footnoteRef/>
       </w:r>
       <w:r>
-        <w:t xml:space="preserve"> Очень часто блуд грехом не является, но порождает преступления и растление (упадок культуры).</w:t>
+        <w:t xml:space="preserve"> Лена Павлова, моя бывшая подруга и дефектолог по профессии, побудила меня отдельно прокомментировать уничтожение дефективных детей и стерилизацию больных взрослых: дело в том, что больные люди не могут родить здоровых детей (эти библейские слова подтвердил Ломброзо), а больные дети портят жизнь другим людям, являются потенциальными преступниками, сидят на шее у общества и лишь в самых редких случаях могут быть другими: при несильных заболеваниях порой их поведение поддаётся коррекции, но это случается ничтожно редко – чаще дети даже при желании не быть дефективными не имеют силы побороть своё бессознательное (Фрейд) и не стремиться к вредительству, для них естественному.</w:t>
       </w:r>
     </w:p>
   </w:footnote>
@@ -39768,7 +42819,7 @@
         <w:footnoteRef/>
       </w:r>
       <w:r>
-        <w:t xml:space="preserve"> Больной ребёнок – это несчастье для общества и родителей: сначала он рождается с муками, потом часто болеет первое время и плачет беспричинно, затем обнаруживается отсталым, ведёт себя неадекватно, вырастает, в 14 начинает курить, в 16 – пить и употреблять наркотики, а затем ворует деньги у родителей, становится хиппи, тунеядцем, тусовщиком, музыкантом, футболистом (имеются в виду именно такие футболисты и музыканты, которые ничего из себя не представляют, ничего не могут, помимо хилой игры и кое-какого бренчания, то есть дебилы), анимешником, геем или ещё хуже – прямым преступником. </w:t>
+        <w:t xml:space="preserve"> Очень часто блуд грехом не является, но порождает преступления и растление (упадок культуры).</w:t>
       </w:r>
     </w:p>
   </w:footnote>
@@ -39784,7 +42835,15 @@
         <w:footnoteRef/>
       </w:r>
       <w:r>
-        <w:t xml:space="preserve"> Порядок пунктов случаен.</w:t>
+        <w:t xml:space="preserve"> Больной ребёнок – это несчастье для общества и родителей: сначала он рождается с муками, потом часто болеет первое время и плачет беспричинно, затем обнаруживается отсталым, ведёт себя неадекватно, вырастает, в 14 начинает курить, в 16 – пить и употреблять наркотики, а затем ворует деньги у родителей, становится хиппи, тунеядцем, тусовщиком, музыкантом, футболистом (имеются в виду именно такие футболисты и музыканты, которые ничего из себя не представляют, ничего не могут, помимо хилой игры и кое-какого бренчания, то есть дебилы), </w:t>
+      </w:r>
+      <w:proofErr w:type="spellStart"/>
+      <w:r>
+        <w:t>анимешником</w:t>
+      </w:r>
+      <w:proofErr w:type="spellEnd"/>
+      <w:r>
+        <w:t xml:space="preserve">, геем или ещё хуже – прямым преступником. </w:t>
       </w:r>
     </w:p>
   </w:footnote>
@@ -39800,7 +42859,7 @@
         <w:footnoteRef/>
       </w:r>
       <w:r>
-        <w:t xml:space="preserve"> Это началось в эпоху Великой Французской революции, когда дегенераты обрели власть и провозгласили новую «гуманистическую» мораль, которая по сути делала дегенератов не просто людьми, но людьми, для которых и создано государство; такое случилось потому, что инквизиция закончила свою деятельность и охота на ведьм прекратилась. А ведь под ведьмами раньше имелись в виду как раз дегенераты: что бы ни происходило на словах, но на деле инквизиция уничтожала извращенцев, суицидников, выживших из ума, страдающих бредом самобичевания и прочими, убийц и т. д. Именно эти элементы имеют власть над миром последние два века.</w:t>
+        <w:t xml:space="preserve"> Порядок пунктов случаен.</w:t>
       </w:r>
     </w:p>
   </w:footnote>
@@ -39816,7 +42875,15 @@
         <w:footnoteRef/>
       </w:r>
       <w:r>
-        <w:t xml:space="preserve"> Так и есть: именно столкновения с дегенератами побудили меня разобраться в этой теме и вместо книжки написать собрание томов.</w:t>
+        <w:t xml:space="preserve"> Это началось в эпоху Великой Французской революции, когда дегенераты обрели власть и провозгласили новую «гуманистическую» мораль, которая по сути делала дегенератов не просто людьми, но людьми, для которых и создано государство; такое случилось потому, что инквизиция закончила свою деятельность и охота на ведьм прекратилась. А ведь под ведьмами раньше имелись в виду как раз дегенераты: что бы ни происходило на словах, но на деле инквизиция уничтожала извращенцев, </w:t>
+      </w:r>
+      <w:proofErr w:type="spellStart"/>
+      <w:r>
+        <w:t>суицидников</w:t>
+      </w:r>
+      <w:proofErr w:type="spellEnd"/>
+      <w:r>
+        <w:t>, выживших из ума, страдающих бредом самобичевания и прочими, убийц и т. д. Именно эти элементы имеют власть над миром последние два века.</w:t>
       </w:r>
     </w:p>
   </w:footnote>
@@ -39832,7 +42899,7 @@
         <w:footnoteRef/>
       </w:r>
       <w:r>
-        <w:t xml:space="preserve"> Это ошибка: я был зол на тех людей, которые сперва играли роль заинтересованных и давали мне надежду, а потом разочаровывали меня. Они физически не могли не признать мою «гениальность», потому что они просто ничего не читали, чтобы заметить её или не заметить.</w:t>
+        <w:t xml:space="preserve"> Так и есть: именно столкновения с дегенератами побудили меня разобраться в этой теме и вместо книжки написать собрание томов.</w:t>
       </w:r>
     </w:p>
   </w:footnote>
@@ -39848,7 +42915,7 @@
         <w:footnoteRef/>
       </w:r>
       <w:r>
-        <w:t xml:space="preserve"> Говорит об этом так, как будто у других писателей всё совершенно иначе.</w:t>
+        <w:t xml:space="preserve"> Это ошибка: я был зол на тех людей, которые сперва играли роль заинтересованных и давали мне надежду, а потом разочаровывали меня. Они физически не могли не признать мою «гениальность», потому что они просто ничего не читали, чтобы заметить её или не заметить.</w:t>
       </w:r>
     </w:p>
   </w:footnote>
@@ -39864,7 +42931,7 @@
         <w:footnoteRef/>
       </w:r>
       <w:r>
-        <w:t xml:space="preserve"> И тогда к чему всё это?</w:t>
+        <w:t xml:space="preserve"> Говорит об этом так, как будто у других писателей всё совершенно иначе.</w:t>
       </w:r>
     </w:p>
   </w:footnote>
@@ -39880,7 +42947,7 @@
         <w:footnoteRef/>
       </w:r>
       <w:r>
-        <w:t xml:space="preserve"> Если бы я, подобно Климову, Нордау, Ломброзо и прочим – доказывал все свои выводы, то книга бы стала в полтора раза больше, потеряла бы свой стиль и перестала бы быть интересной для самого автора; вдобавок, многим людям не нужны строгие доказательства, а постоянные ссылки на чьи-то работы – вызывают отвращение и умаляют значимость того, о чём написано в книге. А таким людям как Надя, ортодоксальным и давно порабощённым, и самые верные доказательства не будут полностью верными.</w:t>
+        <w:t xml:space="preserve"> И тогда к чему всё это?</w:t>
       </w:r>
     </w:p>
   </w:footnote>
@@ -39896,7 +42963,15 @@
         <w:footnoteRef/>
       </w:r>
       <w:r>
-        <w:t xml:space="preserve"> Опять утрирование моего отношения к дегенератам, чтобы учение показалось более ложным.</w:t>
+        <w:t xml:space="preserve"> Если бы я, подобно Климову, </w:t>
+      </w:r>
+      <w:proofErr w:type="spellStart"/>
+      <w:r>
+        <w:t>Нордау</w:t>
+      </w:r>
+      <w:proofErr w:type="spellEnd"/>
+      <w:r>
+        <w:t>, Ломброзо и прочим – доказывал все свои выводы, то книга бы стала в полтора раза больше, потеряла бы свой стиль и перестала бы быть интересной для самого автора; вдобавок, многим людям не нужны строгие доказательства, а постоянные ссылки на чьи-то работы – вызывают отвращение и умаляют значимость того, о чём написано в книге. А таким людям как Надя, ортодоксальным и давно порабощённым, и самые верные доказательства не будут полностью верными.</w:t>
       </w:r>
     </w:p>
   </w:footnote>
@@ -39912,7 +42987,7 @@
         <w:footnoteRef/>
       </w:r>
       <w:r>
-        <w:t xml:space="preserve"> Это было бы правдой, если бы было правдой; я живу своим учением, но чужие учения я не отвергаю, а поношу, потому что преимущество моего заключается в объяснении всего, что происходит.</w:t>
+        <w:t xml:space="preserve"> Опять утрирование моего отношения к дегенератам, чтобы учение показалось более ложным.</w:t>
       </w:r>
     </w:p>
   </w:footnote>
@@ -39928,7 +43003,7 @@
         <w:footnoteRef/>
       </w:r>
       <w:r>
-        <w:t xml:space="preserve"> То есть это ей что-то не понятно, а ограниченный – я.</w:t>
+        <w:t xml:space="preserve"> Это было бы правдой, если бы было правдой; я живу своим учением, но чужие учения я не отвергаю, а поношу, потому что преимущество моего заключается в объяснении всего, что происходит.</w:t>
       </w:r>
     </w:p>
   </w:footnote>
@@ -39944,7 +43019,7 @@
         <w:footnoteRef/>
       </w:r>
       <w:r>
-        <w:t xml:space="preserve"> «Которую я не читала.»</w:t>
+        <w:t xml:space="preserve"> То есть это ей что-то не понятно, а ограниченный – я.</w:t>
       </w:r>
     </w:p>
   </w:footnote>
@@ -39960,7 +43035,7 @@
         <w:footnoteRef/>
       </w:r>
       <w:r>
-        <w:t xml:space="preserve"> Напротив, я прекрасно знаю, что опережаю своё поколение и среди современного поколения последователей не встречу.</w:t>
+        <w:t xml:space="preserve"> «Которую я не читала.»</w:t>
       </w:r>
     </w:p>
   </w:footnote>
@@ -39976,49 +43051,73 @@
         <w:footnoteRef/>
       </w:r>
       <w:r>
-        <w:t xml:space="preserve"> Этого одноклассника звали Даниилом (даже две «и»); с самого начало он был очень проблемным ребёнком, но наши «чудесные» педагоги пытались излечить его психологическими мерами, но психология тем и отличается от психиатрии, что не работает (словно написано у Салтыкова-Щедрина: «</w:t>
-      </w:r>
-      <w:r>
-        <w:t xml:space="preserve">Так и пропал этот урок даром: как был Иванушка до сечения дураком, </w:t>
-      </w:r>
-      <w:r>
-        <w:rPr>
-          <w:i/>
-        </w:rPr>
-        <w:t>так и после сечения дураком остался</w:t>
-      </w:r>
-      <w:r>
-        <w:t>.</w:t>
-      </w:r>
-      <w:r>
-        <w:t>»). В связи со своим диссоциальным поведением Даниил сменил несколько школ, начиная с седьмого класса, но подробностей на этот счёт не знаю; на момент писания автобиографии он сидел, как полагается, в СИЗО, ожидая срок за изнасилование и суда по очень интересному делу: будучи латентным гомосексуалистом (это следует из прочего), очень агрессивным (что геям присуще) врождённым преступником, дошедшим до изнасилования (что зачастую связано с импотенцией и садизмом), Даниил решил показаться в своих глазах доблестным человеком, поэтому с группой людей ловил педофилов и избивал их; на самом деле</w:t>
-      </w:r>
-      <w:r>
-        <w:fldChar w:fldCharType="begin"/>
-      </w:r>
-      <w:r>
-        <w:instrText xml:space="preserve"> XE "</w:instrText>
-      </w:r>
-      <w:r>
-        <w:rPr>
-          <w:rFonts w:ascii="Corbel" w:eastAsia="Meiryo" w:hAnsi="Corbel" w:cs="Cambria"/>
-          <w:sz w:val="24"/>
-          <w:szCs w:val="24"/>
-        </w:rPr>
-        <w:instrText>на самом деле</w:instrText>
-      </w:r>
-      <w:r>
-        <w:instrText xml:space="preserve">" </w:instrText>
-      </w:r>
-      <w:r>
-        <w:fldChar w:fldCharType="end"/>
-      </w:r>
-      <w:r>
-        <w:t xml:space="preserve"> это была так называемая змея, которая кусает себя за хвост, то есть гомосексуалист Даниил часть своей агрессии всего-навсего направлял на подобных себе; к тому же, без особого давления он «сдал» своих соучастников, то есть предал их, а это ещё раз показывает, что ДВУПОЛЫЕ ЛЮДИ – ДВУЛИЧНЫЕ ЛЮДИ, о чём речь пойдёт во втором томе.</w:t>
+        <w:t xml:space="preserve"> Напротив, я прекрасно знаю, что опережаю своё поколение и среди современного поколения последователей не встречу.</w:t>
       </w:r>
     </w:p>
   </w:footnote>
   <w:footnote w:id="40">
+    <w:p>
+      <w:pPr>
+        <w:pStyle w:val="aa"/>
+      </w:pPr>
+      <w:r>
+        <w:rPr>
+          <w:rStyle w:val="ac"/>
+        </w:rPr>
+        <w:footnoteRef/>
+      </w:r>
+      <w:r>
+        <w:t xml:space="preserve"> Этого одноклассника звали Даниилом (даже две «и»); с самого начало он был очень проблемным ребёнком, но наши «чудесные» педагоги пытались излечить его психологическими мерами, но психология тем и отличается от психиатрии, что не работает (словно написано у Салтыкова-Щедрина: «</w:t>
+      </w:r>
+      <w:r>
+        <w:t xml:space="preserve">Так и пропал этот урок даром: как был Иванушка до сечения дураком, </w:t>
+      </w:r>
+      <w:r>
+        <w:rPr>
+          <w:i/>
+        </w:rPr>
+        <w:t>так и после сечения дураком остался</w:t>
+      </w:r>
+      <w:r>
+        <w:t>.</w:t>
+      </w:r>
+      <w:r>
+        <w:t xml:space="preserve">»). В связи со своим </w:t>
+      </w:r>
+      <w:proofErr w:type="spellStart"/>
+      <w:r>
+        <w:t>диссоциальным</w:t>
+      </w:r>
+      <w:proofErr w:type="spellEnd"/>
+      <w:r>
+        <w:t xml:space="preserve"> поведением Даниил сменил несколько школ, начиная с седьмого класса, но подробностей на этот счёт не знаю; на момент писания автобиографии он сидел, как полагается, в СИЗО, ожидая срок за изнасилование и суда по очень интересному делу: будучи латентным гомосексуалистом (это следует из прочего), очень агрессивным (что геям присуще) врождённым преступником, дошедшим до изнасилования (что зачастую связано с импотенцией и садизмом), Даниил решил показаться в своих глазах доблестным человеком, поэтому с группой людей ловил педофилов и избивал их; на самом деле</w:t>
+      </w:r>
+      <w:r>
+        <w:fldChar w:fldCharType="begin"/>
+      </w:r>
+      <w:r>
+        <w:instrText xml:space="preserve"> XE "</w:instrText>
+      </w:r>
+      <w:r>
+        <w:rPr>
+          <w:rFonts w:ascii="Corbel" w:eastAsia="Meiryo" w:hAnsi="Corbel" w:cs="Cambria"/>
+          <w:sz w:val="24"/>
+          <w:szCs w:val="24"/>
+        </w:rPr>
+        <w:instrText>на самом деле</w:instrText>
+      </w:r>
+      <w:r>
+        <w:instrText xml:space="preserve">" </w:instrText>
+      </w:r>
+      <w:r>
+        <w:fldChar w:fldCharType="end"/>
+      </w:r>
+      <w:r>
+        <w:t xml:space="preserve"> это была так называемая змея, которая кусает себя за хвост, то есть гомосексуалист Даниил часть своей агрессии всего-навсего направлял на подобных себе; к тому же, без особого давления он «сдал» своих соучастников, то есть предал их, а это ещё раз показывает, что ДВУПОЛЫЕ ЛЮДИ – ДВУЛИЧНЫЕ ЛЮДИ, о чём речь пойдёт во втором томе.</w:t>
+      </w:r>
+    </w:p>
+  </w:footnote>
+  <w:footnote w:id="41">
     <w:p>
       <w:pPr>
         <w:pStyle w:val="aa"/>
@@ -44007,7 +47106,7 @@
 </file>
 
 <file path=customXml/itemProps1.xml><?xml version="1.0" encoding="utf-8"?>
-<ds:datastoreItem xmlns:ds="http://schemas.openxmlformats.org/officeDocument/2006/customXml" ds:itemID="{49A569A9-0EEF-474F-B37B-8C4BC7ED39BB}">
+<ds:datastoreItem xmlns:ds="http://schemas.openxmlformats.org/officeDocument/2006/customXml" ds:itemID="{10E1E2DD-CF45-42F6-8939-F9BA76A57D2C}">
   <ds:schemaRefs>
     <ds:schemaRef ds:uri="http://schemas.openxmlformats.org/officeDocument/2006/bibliography"/>
   </ds:schemaRefs>

--- a/0)Римская болѣзнь. КНИГА НОЛЬ.docx
+++ b/0)Римская болѣзнь. КНИГА НОЛЬ.docx
@@ -12428,13 +12428,8 @@
                             <w:pPr>
                               <w:jc w:val="both"/>
                             </w:pPr>
-                            <w:proofErr w:type="spellStart"/>
                             <w:r>
-                              <w:t>Вырожденцы</w:t>
-                            </w:r>
-                            <w:proofErr w:type="spellEnd"/>
-                            <w:r>
-                              <w:t>, прежде всего, разрушители, их природа «заточена» на уничтожение вокруг себя всего живого и неживого</w:t>
+                              <w:t>Вырожденцы, прежде всего, разрушители, их природа «заточена» на уничтожение вокруг себя всего живого и неживого</w:t>
                             </w:r>
                           </w:p>
                           <w:p>
@@ -12488,13 +12483,8 @@
                       <w:pPr>
                         <w:jc w:val="both"/>
                       </w:pPr>
-                      <w:proofErr w:type="spellStart"/>
                       <w:r>
-                        <w:t>Вырожденцы</w:t>
-                      </w:r>
-                      <w:proofErr w:type="spellEnd"/>
-                      <w:r>
-                        <w:t>, прежде всего, разрушители, их природа «заточена» на уничтожение вокруг себя всего живого и неживого</w:t>
+                        <w:t>Вырожденцы, прежде всего, разрушители, их природа «заточена» на уничтожение вокруг себя всего живого и неживого</w:t>
                       </w:r>
                     </w:p>
                     <w:p>
@@ -15155,8 +15145,6 @@
         </w:rPr>
         <w:t>невидевшие</w:t>
       </w:r>
-      <w:bookmarkStart w:id="23" w:name="_GoBack"/>
-      <w:bookmarkEnd w:id="23"/>
       <w:r>
         <w:rPr>
           <w:rFonts w:ascii="Calibri Light" w:eastAsia="Calibri" w:hAnsi="Calibri Light" w:cs="Times New Roman"/>
@@ -15255,7 +15243,7 @@
           <w:sz w:val="24"/>
           <w:szCs w:val="24"/>
         </w:rPr>
-        <w:t>, а не использовать свои ограниченные возможности на попытки убеждения себя в том, что их представления – это верные представления, которые действительно принадлежат им</w:t>
+        <w:t>, а не использовать свои ограниченные возможности</w:t>
       </w:r>
       <w:r>
         <w:rPr>
@@ -15263,7 +15251,39 @@
           <w:sz w:val="24"/>
           <w:szCs w:val="24"/>
         </w:rPr>
-        <w:t>, а мои слова – это сугубо моё мнение.</w:t>
+        <w:t xml:space="preserve"> и идолы</w:t>
+      </w:r>
+      <w:r>
+        <w:rPr>
+          <w:rFonts w:ascii="Calibri Light" w:eastAsia="Calibri" w:hAnsi="Calibri Light" w:cs="Times New Roman"/>
+          <w:sz w:val="24"/>
+          <w:szCs w:val="24"/>
+        </w:rPr>
+        <w:t xml:space="preserve"> на попытки убеждения себя в том, что их представления – это верные представления, которые действительно принадлежат им</w:t>
+      </w:r>
+      <w:r>
+        <w:rPr>
+          <w:rFonts w:ascii="Calibri Light" w:eastAsia="Calibri" w:hAnsi="Calibri Light" w:cs="Times New Roman"/>
+          <w:sz w:val="24"/>
+          <w:szCs w:val="24"/>
+        </w:rPr>
+        <w:t xml:space="preserve">, а мои слова – это </w:t>
+      </w:r>
+      <w:r>
+        <w:rPr>
+          <w:rFonts w:ascii="Calibri Light" w:eastAsia="Calibri" w:hAnsi="Calibri Light" w:cs="Times New Roman"/>
+          <w:sz w:val="24"/>
+          <w:szCs w:val="24"/>
+        </w:rPr>
+        <w:t xml:space="preserve">всего лишь </w:t>
+      </w:r>
+      <w:r>
+        <w:rPr>
+          <w:rFonts w:ascii="Calibri Light" w:eastAsia="Calibri" w:hAnsi="Calibri Light" w:cs="Times New Roman"/>
+          <w:sz w:val="24"/>
+          <w:szCs w:val="24"/>
+        </w:rPr>
+        <w:t>сугубо моё мнение.</w:t>
       </w:r>
     </w:p>
     <w:p>
@@ -15334,6 +15354,32 @@
         </w:rPr>
         <w:t>.</w:t>
       </w:r>
+      <w:r>
+        <w:rPr>
+          <w:rFonts w:ascii="Calibri Light" w:eastAsia="Calibri" w:hAnsi="Calibri Light" w:cs="Times New Roman"/>
+          <w:sz w:val="24"/>
+          <w:szCs w:val="24"/>
+        </w:rPr>
+        <w:t xml:space="preserve"> Практика последних лет доказывает, что даже самые достоверные и однозначные факты можно </w:t>
+      </w:r>
+      <w:proofErr w:type="gramStart"/>
+      <w:r>
+        <w:rPr>
+          <w:rFonts w:ascii="Calibri Light" w:eastAsia="Calibri" w:hAnsi="Calibri Light" w:cs="Times New Roman"/>
+          <w:sz w:val="24"/>
+          <w:szCs w:val="24"/>
+        </w:rPr>
+        <w:t>счесть</w:t>
+      </w:r>
+      <w:proofErr w:type="gramEnd"/>
+      <w:r>
+        <w:rPr>
+          <w:rFonts w:ascii="Calibri Light" w:eastAsia="Calibri" w:hAnsi="Calibri Light" w:cs="Times New Roman"/>
+          <w:sz w:val="24"/>
+          <w:szCs w:val="24"/>
+        </w:rPr>
+        <w:t xml:space="preserve"> недостаточно достоверными, если постараться, если для кого-то это будет выгодно.</w:t>
+      </w:r>
     </w:p>
     <w:p>
       <w:pPr>
@@ -15420,14 +15466,14 @@
           <w:rFonts w:eastAsia="Calibri"/>
         </w:rPr>
       </w:pPr>
-      <w:bookmarkStart w:id="24" w:name="_Toc12104036"/>
+      <w:bookmarkStart w:id="23" w:name="_Toc12104036"/>
       <w:r>
         <w:rPr>
           <w:rFonts w:eastAsia="Calibri"/>
         </w:rPr>
         <w:t>Понятие Бога. Понятие вырождения. Римская болезнь</w:t>
       </w:r>
-      <w:bookmarkEnd w:id="24"/>
+      <w:bookmarkEnd w:id="23"/>
     </w:p>
     <w:p>
       <w:pPr>
@@ -15490,7 +15536,21 @@
           <w:rFonts w:ascii="Cambria" w:eastAsia="Calibri" w:hAnsi="Cambria" w:cs="Times New Roman"/>
           <w:sz w:val="24"/>
         </w:rPr>
-        <w:t xml:space="preserve">Как появилось понятие Бога? Животные не имеют богов и первобытные люди тоже их не имели, пока не достигли определённого уровня развития; и лишь после достижения оного люди стали поклоняться солнцу, поскольку солнце начинало светлый день и его же кончало, солнце приносило свет, тепло и радость, а при отсутствии солнца место имели мрак, страх и неведение, то есть вещи негативные; иными словами, </w:t>
+        <w:t>Как появилось понятие Бога? Животные не имеют богов</w:t>
+      </w:r>
+      <w:r>
+        <w:rPr>
+          <w:rFonts w:ascii="Cambria" w:eastAsia="Calibri" w:hAnsi="Cambria" w:cs="Times New Roman"/>
+          <w:sz w:val="24"/>
+        </w:rPr>
+        <w:t>,</w:t>
+      </w:r>
+      <w:r>
+        <w:rPr>
+          <w:rFonts w:ascii="Cambria" w:eastAsia="Calibri" w:hAnsi="Cambria" w:cs="Times New Roman"/>
+          <w:sz w:val="24"/>
+        </w:rPr>
+        <w:t xml:space="preserve"> и первобытные люди тоже их не имели, пока не достигли определённого уровня развития; и лишь после достижения оного люди стали поклоняться солнцу, поскольку солнце начинало светлый день и его же кончало, солнце приносило свет, тепло и радость, а при отсутствии солнца место имели мрак, страх и неведение, то есть вещи негативные; иными словами, </w:t>
       </w:r>
       <w:r>
         <w:rPr>
@@ -15515,7 +15575,31 @@
           <w:i/>
           <w:sz w:val="24"/>
         </w:rPr>
-        <w:t xml:space="preserve"> жизнь людей, поэтому ему поклонялись</w:t>
+        <w:t xml:space="preserve"> жизнь</w:t>
+      </w:r>
+      <w:r>
+        <w:rPr>
+          <w:rFonts w:ascii="Cambria" w:eastAsia="Calibri" w:hAnsi="Cambria" w:cs="Times New Roman"/>
+          <w:i/>
+          <w:sz w:val="24"/>
+        </w:rPr>
+        <w:t>, благополучие</w:t>
+      </w:r>
+      <w:r>
+        <w:rPr>
+          <w:rFonts w:ascii="Cambria" w:eastAsia="Calibri" w:hAnsi="Cambria" w:cs="Times New Roman"/>
+          <w:i/>
+          <w:sz w:val="24"/>
+        </w:rPr>
+        <w:t xml:space="preserve"> людей, поэтому ему поклонялись</w:t>
+      </w:r>
+      <w:r>
+        <w:rPr>
+          <w:rFonts w:ascii="Cambria" w:eastAsia="Calibri" w:hAnsi="Cambria" w:cs="Times New Roman"/>
+          <w:i/>
+          <w:sz w:val="24"/>
+        </w:rPr>
+        <w:t xml:space="preserve"> (как сегодня поклоняются деньгам)</w:t>
       </w:r>
       <w:r>
         <w:rPr>
@@ -15605,7 +15689,15 @@
           <w:rFonts w:ascii="Cambria" w:eastAsia="Calibri" w:hAnsi="Cambria" w:cs="Times New Roman"/>
           <w:sz w:val="24"/>
         </w:rPr>
-        <w:t xml:space="preserve"> Если говорить языком этологии, идея Бога была необходима человеку, дабы он мог собираться в б</w:t>
+        <w:t xml:space="preserve"> Если говорить языком этологии, </w:t>
+      </w:r>
+      <w:r>
+        <w:rPr>
+          <w:rFonts w:ascii="Cambria" w:eastAsia="Calibri" w:hAnsi="Cambria" w:cs="Times New Roman"/>
+          <w:sz w:val="24"/>
+        </w:rPr>
+        <w:lastRenderedPageBreak/>
+        <w:t>идея Бога была необходима человеку, дабы он мог собираться в б</w:t>
       </w:r>
       <w:r>
         <w:rPr>
@@ -15662,15 +15754,21 @@
           <w:rFonts w:ascii="Cambria" w:eastAsia="Calibri" w:hAnsi="Cambria" w:cs="Times New Roman"/>
           <w:sz w:val="24"/>
         </w:rPr>
-        <w:t xml:space="preserve">, </w:t>
-      </w:r>
-      <w:r>
-        <w:rPr>
-          <w:rFonts w:ascii="Cambria" w:eastAsia="Calibri" w:hAnsi="Cambria" w:cs="Times New Roman"/>
-          <w:sz w:val="24"/>
-        </w:rPr>
-        <w:lastRenderedPageBreak/>
-        <w:t>кто был сильнее и многочисленнее, ибо Бога обрёл. Говорят, по той же причине неандертальцы вымерли, а наши предки выжили и захватили землю.</w:t>
+        <w:t xml:space="preserve">, кто </w:t>
+      </w:r>
+      <w:r>
+        <w:rPr>
+          <w:rFonts w:ascii="Cambria" w:eastAsia="Calibri" w:hAnsi="Cambria" w:cs="Times New Roman"/>
+          <w:sz w:val="24"/>
+        </w:rPr>
+        <w:t>оказывался</w:t>
+      </w:r>
+      <w:r>
+        <w:rPr>
+          <w:rFonts w:ascii="Cambria" w:eastAsia="Calibri" w:hAnsi="Cambria" w:cs="Times New Roman"/>
+          <w:sz w:val="24"/>
+        </w:rPr>
+        <w:t xml:space="preserve"> сильнее и многочисленнее, ибо Бога обрёл. Говорят, по той же причине неандертальцы вымерли, а наши предки выжили и захватили землю.</w:t>
       </w:r>
       <w:r>
         <w:rPr>
@@ -15724,15 +15822,45 @@
           <w:rFonts w:ascii="Cambria" w:eastAsia="Calibri" w:hAnsi="Cambria" w:cs="Times New Roman"/>
           <w:sz w:val="24"/>
         </w:rPr>
-        <w:t xml:space="preserve">; казалось странным, что люди размножались всегда, но лишь после огромных культурных и материальных достижений стали уделять большое внимание органам размножения, поклоняться им; но если учесть, что под Богом имели в виду самые значимые явления в жизни человечества, то становится ясным, что – </w:t>
-      </w:r>
-      <w:r>
-        <w:rPr>
-          <w:rFonts w:ascii="Cambria" w:eastAsia="Calibri" w:hAnsi="Cambria" w:cs="Times New Roman"/>
-          <w:i/>
-          <w:sz w:val="24"/>
-        </w:rPr>
-        <w:t>у граждан цивилизации перед смертью последней возникали проблемы с размножением, отчего они начинали беспокоиться и поклоняться фаллосу</w:t>
+        <w:t>; казалось странным, что люди размножались всегда, но лишь после огромных культурных и материальных достижений стали уделять большое внимание органам размножения, поклоняться им; но если учесть, что</w:t>
+      </w:r>
+      <w:r>
+        <w:rPr>
+          <w:rFonts w:ascii="Cambria" w:eastAsia="Calibri" w:hAnsi="Cambria" w:cs="Times New Roman"/>
+          <w:sz w:val="24"/>
+        </w:rPr>
+        <w:t>, как уже было сказано,</w:t>
+      </w:r>
+      <w:r>
+        <w:rPr>
+          <w:rFonts w:ascii="Cambria" w:eastAsia="Calibri" w:hAnsi="Cambria" w:cs="Times New Roman"/>
+          <w:sz w:val="24"/>
+        </w:rPr>
+        <w:t xml:space="preserve"> под Богом имели в виду самые значимые явления в жизни человечества, то становится ясным, что – </w:t>
+      </w:r>
+      <w:r>
+        <w:rPr>
+          <w:rFonts w:ascii="Cambria" w:eastAsia="Calibri" w:hAnsi="Cambria" w:cs="Times New Roman"/>
+          <w:i/>
+          <w:sz w:val="24"/>
+        </w:rPr>
+        <w:t xml:space="preserve">у граждан </w:t>
+      </w:r>
+      <w:r>
+        <w:rPr>
+          <w:rFonts w:ascii="Cambria" w:eastAsia="Calibri" w:hAnsi="Cambria" w:cs="Times New Roman"/>
+          <w:i/>
+          <w:sz w:val="24"/>
+        </w:rPr>
+        <w:t xml:space="preserve">развитых </w:t>
+      </w:r>
+      <w:r>
+        <w:rPr>
+          <w:rFonts w:ascii="Cambria" w:eastAsia="Calibri" w:hAnsi="Cambria" w:cs="Times New Roman"/>
+          <w:i/>
+          <w:sz w:val="24"/>
+        </w:rPr>
+        <w:t>цивилизации перед смертью последней возникали проблемы с размножением, отчего они начинали беспокоиться и поклоняться фаллосу</w:t>
       </w:r>
       <w:r>
         <w:rPr>
@@ -15781,13 +15909,42 @@
           <w:rFonts w:ascii="Cambria" w:eastAsia="Calibri" w:hAnsi="Cambria" w:cs="Times New Roman"/>
           <w:sz w:val="24"/>
         </w:rPr>
-        <w:t xml:space="preserve"> было тяжело, стали называть </w:t>
-      </w:r>
-      <w:r>
-        <w:rPr>
-          <w:rFonts w:ascii="Cambria" w:eastAsia="Calibri" w:hAnsi="Cambria" w:cs="Times New Roman"/>
-          <w:i/>
-          <w:sz w:val="24"/>
+        <w:t xml:space="preserve"> было тяжело</w:t>
+      </w:r>
+      <w:r>
+        <w:rPr>
+          <w:rFonts w:ascii="Cambria" w:eastAsia="Calibri" w:hAnsi="Cambria" w:cs="Times New Roman"/>
+          <w:sz w:val="24"/>
+        </w:rPr>
+        <w:t xml:space="preserve"> (не только физически, из-за болезней, но и по причине </w:t>
+      </w:r>
+      <w:r>
+        <w:rPr>
+          <w:rFonts w:ascii="Cambria" w:eastAsia="Calibri" w:hAnsi="Cambria" w:cs="Times New Roman"/>
+          <w:sz w:val="24"/>
+        </w:rPr>
+        <w:t>патологичной сексуальной ориентации</w:t>
+      </w:r>
+      <w:r>
+        <w:rPr>
+          <w:rFonts w:ascii="Cambria" w:eastAsia="Calibri" w:hAnsi="Cambria" w:cs="Times New Roman"/>
+          <w:sz w:val="24"/>
+        </w:rPr>
+        <w:t>)</w:t>
+      </w:r>
+      <w:r>
+        <w:rPr>
+          <w:rFonts w:ascii="Cambria" w:eastAsia="Calibri" w:hAnsi="Cambria" w:cs="Times New Roman"/>
+          <w:sz w:val="24"/>
+        </w:rPr>
+        <w:t xml:space="preserve">, стали называть </w:t>
+      </w:r>
+      <w:r>
+        <w:rPr>
+          <w:rFonts w:ascii="Cambria" w:eastAsia="Calibri" w:hAnsi="Cambria" w:cs="Times New Roman"/>
+          <w:i/>
+          <w:sz w:val="24"/>
+          <w:highlight w:val="yellow"/>
         </w:rPr>
         <w:t>выродками</w:t>
       </w:r>
@@ -15860,6 +16017,14 @@
       <w:r>
         <w:rPr>
           <w:rFonts w:ascii="Cambria" w:eastAsia="Calibri" w:hAnsi="Cambria" w:cs="Times New Roman"/>
+          <w:i/>
+          <w:sz w:val="24"/>
+        </w:rPr>
+        <w:t>; в лучшем случае они просто не размножались, но такое бывало не часто</w:t>
+      </w:r>
+      <w:r>
+        <w:rPr>
+          <w:rFonts w:ascii="Cambria" w:eastAsia="Calibri" w:hAnsi="Cambria" w:cs="Times New Roman"/>
           <w:sz w:val="24"/>
         </w:rPr>
         <w:t xml:space="preserve">. Но наблюдалось и ещё одно явление: вместе с проблемами в названной области </w:t>
@@ -15946,7 +16111,27 @@
           <w:sz w:val="24"/>
           <w:u w:val="single"/>
         </w:rPr>
-        <w:t>, отупение и так далее</w:t>
+        <w:t xml:space="preserve">, </w:t>
+      </w:r>
+      <w:r>
+        <w:rPr>
+          <w:rFonts w:ascii="Cambria" w:eastAsia="Calibri" w:hAnsi="Cambria" w:cs="Times New Roman"/>
+          <w:b/>
+          <w:bCs/>
+          <w:i/>
+          <w:sz w:val="24"/>
+          <w:u w:val="single"/>
+        </w:rPr>
+        <w:t>отупение</w:t>
+      </w:r>
+      <w:r>
+        <w:rPr>
+          <w:rFonts w:ascii="Cambria" w:eastAsia="Calibri" w:hAnsi="Cambria" w:cs="Times New Roman"/>
+          <w:i/>
+          <w:sz w:val="24"/>
+          <w:u w:val="single"/>
+        </w:rPr>
+        <w:t xml:space="preserve"> и так далее</w:t>
       </w:r>
       <w:r>
         <w:rPr>
@@ -16102,8 +16287,17 @@
           <w:rFonts w:ascii="Cambria" w:eastAsia="Calibri" w:hAnsi="Cambria" w:cs="Times New Roman"/>
           <w:i/>
           <w:sz w:val="24"/>
-        </w:rPr>
-        <w:t>Римская болезнь – это явление, которое приводит цивилизацию к смерти</w:t>
+          <w:highlight w:val="yellow"/>
+        </w:rPr>
+        <w:t>Римская болезнь</w:t>
+      </w:r>
+      <w:r>
+        <w:rPr>
+          <w:rFonts w:ascii="Cambria" w:eastAsia="Calibri" w:hAnsi="Cambria" w:cs="Times New Roman"/>
+          <w:i/>
+          <w:sz w:val="24"/>
+        </w:rPr>
+        <w:t xml:space="preserve"> – это явление, которое приводит цивилизацию к смерти</w:t>
       </w:r>
       <w:r>
         <w:rPr>
@@ -16188,7 +16382,21 @@
           <w:rFonts w:ascii="Cambria" w:eastAsia="Calibri" w:hAnsi="Cambria" w:cs="Times New Roman"/>
           <w:sz w:val="24"/>
         </w:rPr>
-        <w:t xml:space="preserve">; и в том проблема, что в наше время имеют место многие симптомы римской болезни, что означает – скорый конец и падение мира, тот самый конец света, но не от глобальной катастрофы, а по вине </w:t>
+        <w:t>; и в том проблема, что в наше время имеют место многие симптомы римской болезни, что означает – скорый конец и падение мира, тот самый конец света, но не от глобальной катастрофы,</w:t>
+      </w:r>
+      <w:r>
+        <w:rPr>
+          <w:rFonts w:ascii="Cambria" w:eastAsia="Calibri" w:hAnsi="Cambria" w:cs="Times New Roman"/>
+          <w:sz w:val="24"/>
+        </w:rPr>
+        <w:t xml:space="preserve"> как в фильмах,</w:t>
+      </w:r>
+      <w:r>
+        <w:rPr>
+          <w:rFonts w:ascii="Cambria" w:eastAsia="Calibri" w:hAnsi="Cambria" w:cs="Times New Roman"/>
+          <w:sz w:val="24"/>
+        </w:rPr>
+        <w:t xml:space="preserve"> а по вине </w:t>
       </w:r>
       <w:r>
         <w:rPr>
@@ -16224,16 +16432,6 @@
     </w:p>
     <w:p>
       <w:pPr>
-        <w:spacing w:after="200" w:line="276" w:lineRule="auto"/>
-        <w:jc w:val="both"/>
-        <w:rPr>
-          <w:rFonts w:ascii="Cambria" w:eastAsia="Calibri" w:hAnsi="Cambria" w:cs="Times New Roman"/>
-          <w:sz w:val="24"/>
-        </w:rPr>
-      </w:pPr>
-    </w:p>
-    <w:p>
-      <w:pPr>
         <w:pStyle w:val="4"/>
         <w:rPr>
           <w:rFonts w:eastAsia="Calibri"/>
@@ -16253,7 +16451,7 @@
           <w:rFonts w:eastAsia="Calibri"/>
         </w:rPr>
       </w:pPr>
-      <w:bookmarkStart w:id="25" w:name="_Toc12104037"/>
+      <w:bookmarkStart w:id="24" w:name="_Toc12104037"/>
       <w:r>
         <w:rPr>
           <w:rFonts w:eastAsia="Calibri"/>
@@ -16261,7 +16459,7 @@
         <w:lastRenderedPageBreak/>
         <w:t>Пять начал дегенерации</w:t>
       </w:r>
-      <w:bookmarkEnd w:id="25"/>
+      <w:bookmarkEnd w:id="24"/>
     </w:p>
     <w:p>
       <w:pPr>
@@ -16514,7 +16712,21 @@
           <w:rFonts w:ascii="Cambria" w:eastAsia="Calibri" w:hAnsi="Cambria" w:cs="Times New Roman"/>
           <w:sz w:val="24"/>
         </w:rPr>
-        <w:t xml:space="preserve">, ущемляя здоровых людей, уничтожая защитные механизмы общества или как-нибудь иначе. Но возникает вопрос: почему дегенерация вообще происходит? Не нужно размышлять, зачем Бог (природа) её создал, для чего она нужна, поскольку законы природы не обязаны подчиняться логике человека; а вот причин возникновения дегенерации несколько; существует вероятность, что на данный момент известны не все, но можно смело утверждать, что </w:t>
+        <w:t>, ущемляя здоровых людей, уничтожая защитные механизмы общества или как-нибудь иначе</w:t>
+      </w:r>
+      <w:r>
+        <w:rPr>
+          <w:rFonts w:ascii="Cambria" w:eastAsia="Calibri" w:hAnsi="Cambria" w:cs="Times New Roman"/>
+          <w:sz w:val="24"/>
+        </w:rPr>
+        <w:t xml:space="preserve"> (всё это обсуждается в книге)</w:t>
+      </w:r>
+      <w:r>
+        <w:rPr>
+          <w:rFonts w:ascii="Cambria" w:eastAsia="Calibri" w:hAnsi="Cambria" w:cs="Times New Roman"/>
+          <w:sz w:val="24"/>
+        </w:rPr>
+        <w:t xml:space="preserve">. Но возникает вопрос: почему дегенерация вообще происходит? Не нужно размышлять, зачем Бог (природа) её создал, для чего она нужна, поскольку законы природы не обязаны подчиняться логике человека; а вот причин возникновения дегенерации несколько; существует вероятность, что на данный момент известны не все, но можно смело утверждать, что </w:t>
       </w:r>
       <w:r>
         <w:rPr>
@@ -16540,6 +16752,15 @@
           <w:sz w:val="24"/>
         </w:rPr>
         <w:t>, включая и их комбинации</w:t>
+      </w:r>
+      <w:r>
+        <w:rPr>
+          <w:rStyle w:val="ac"/>
+          <w:rFonts w:ascii="Cambria" w:eastAsia="Calibri" w:hAnsi="Cambria" w:cs="Times New Roman"/>
+          <w:i/>
+          <w:sz w:val="24"/>
+        </w:rPr>
+        <w:footnoteReference w:id="15"/>
       </w:r>
       <w:r>
         <w:rPr>
@@ -16631,7 +16852,47 @@
           <w:i/>
           <w:sz w:val="24"/>
         </w:rPr>
-        <w:t xml:space="preserve"> 25% достигает почти 90%</w:t>
+        <w:t xml:space="preserve"> 25%</w:t>
+      </w:r>
+      <w:r>
+        <w:rPr>
+          <w:rFonts w:ascii="Cambria" w:eastAsia="Calibri" w:hAnsi="Cambria" w:cs="Times New Roman"/>
+          <w:i/>
+          <w:sz w:val="24"/>
+        </w:rPr>
+        <w:t xml:space="preserve"> для средних людей</w:t>
+      </w:r>
+      <w:r>
+        <w:rPr>
+          <w:rFonts w:ascii="Cambria" w:eastAsia="Calibri" w:hAnsi="Cambria" w:cs="Times New Roman"/>
+          <w:i/>
+          <w:sz w:val="24"/>
+        </w:rPr>
+        <w:t xml:space="preserve"> достигает почти 90%</w:t>
+      </w:r>
+      <w:r>
+        <w:rPr>
+          <w:rFonts w:ascii="Cambria" w:eastAsia="Calibri" w:hAnsi="Cambria" w:cs="Times New Roman"/>
+          <w:i/>
+          <w:sz w:val="24"/>
+        </w:rPr>
+        <w:t xml:space="preserve"> </w:t>
+      </w:r>
+      <w:r>
+        <w:rPr>
+          <w:rFonts w:ascii="Cambria" w:eastAsia="Calibri" w:hAnsi="Cambria" w:cs="Times New Roman"/>
+          <w:i/>
+          <w:sz w:val="24"/>
+        </w:rPr>
+        <w:t>—</w:t>
+      </w:r>
+      <w:r>
+        <w:rPr>
+          <w:rFonts w:ascii="Cambria" w:eastAsia="Calibri" w:hAnsi="Cambria" w:cs="Times New Roman"/>
+          <w:i/>
+          <w:sz w:val="24"/>
+        </w:rPr>
+        <w:t xml:space="preserve"> это уже неоспоримая истина</w:t>
       </w:r>
       <w:r>
         <w:rPr>
@@ -16675,7 +16936,7 @@
           <w:b/>
           <w:sz w:val="24"/>
         </w:rPr>
-        <w:t>Скрещивание людей из разных рас</w:t>
+        <w:t>Скрещивание людей разных рас</w:t>
       </w:r>
       <w:r>
         <w:rPr>
@@ -16760,7 +17021,23 @@
           <w:i/>
           <w:sz w:val="24"/>
         </w:rPr>
-        <w:t>99 процентов»</w:t>
+        <w:t>99 процентов</w:t>
+      </w:r>
+      <w:r>
+        <w:rPr>
+          <w:rFonts w:ascii="Cambria" w:eastAsia="Calibri" w:hAnsi="Cambria" w:cs="Times New Roman"/>
+          <w:i/>
+          <w:sz w:val="24"/>
+        </w:rPr>
+        <w:t>…</w:t>
+      </w:r>
+      <w:r>
+        <w:rPr>
+          <w:rFonts w:ascii="Cambria" w:eastAsia="Calibri" w:hAnsi="Cambria" w:cs="Times New Roman"/>
+          <w:i/>
+          <w:sz w:val="24"/>
+        </w:rPr>
+        <w:t>»</w:t>
       </w:r>
       <w:r>
         <w:rPr>
@@ -16805,7 +17082,22 @@
           <w:rFonts w:ascii="Cambria" w:eastAsia="Calibri" w:hAnsi="Cambria" w:cs="Times New Roman"/>
           <w:sz w:val="24"/>
         </w:rPr>
-        <w:t xml:space="preserve">; это не мешает всем быть людьми, но всё-таки не нужно утверждать </w:t>
+        <w:t xml:space="preserve">; </w:t>
+      </w:r>
+      <w:r>
+        <w:rPr>
+          <w:rFonts w:ascii="Cambria" w:eastAsia="Calibri" w:hAnsi="Cambria" w:cs="Times New Roman"/>
+          <w:sz w:val="24"/>
+          <w:highlight w:val="yellow"/>
+        </w:rPr>
+        <w:t>это не мешает всем быть людьми</w:t>
+      </w:r>
+      <w:r>
+        <w:rPr>
+          <w:rFonts w:ascii="Cambria" w:eastAsia="Calibri" w:hAnsi="Cambria" w:cs="Times New Roman"/>
+          <w:sz w:val="24"/>
+        </w:rPr>
+        <w:t xml:space="preserve">, но всё-таки не нужно утверждать </w:t>
       </w:r>
       <w:r>
         <w:rPr>
@@ -16821,7 +17113,7 @@
           <w:sz w:val="24"/>
           <w:vertAlign w:val="superscript"/>
         </w:rPr>
-        <w:footnoteReference w:id="15"/>
+        <w:footnoteReference w:id="16"/>
       </w:r>
       <w:r>
         <w:rPr>
@@ -16889,7 +17181,7 @@
           <w:rFonts w:ascii="Cambria" w:eastAsia="Calibri" w:hAnsi="Cambria" w:cs="Times New Roman"/>
           <w:sz w:val="24"/>
         </w:rPr>
-        <w:t xml:space="preserve"> Главное отличие между людьми разных рас заключается в строении головного мозга: грубо говоря, у негров долгое время растёт задняя часть мозга, а у белых – передняя, поэтому белые люди, как правило, куда умнее негров, поэтому в центре Африки цивилизации никогда не возникали, а в Европе и Мексике – уже несколько раз возникали и падали. Другое отличие – поскольку родовые пути женщины </w:t>
+        <w:t xml:space="preserve"> Главное отличие между людьми разных рас заключается в строении головного мозга: грубо говоря, у негров долгое время растёт задняя часть мозга, а у белых – передняя, поэтому белые люди, как правило, куда умнее негров, поэтому в центре Африки цивилизации никогда не возникали, а в Европе и Мексике – уже </w:t>
       </w:r>
       <w:r>
         <w:rPr>
@@ -16897,7 +17189,7 @@
           <w:sz w:val="24"/>
         </w:rPr>
         <w:lastRenderedPageBreak/>
-        <w:t xml:space="preserve">подстроены под форму головы ребёнка этой же расы, то при рождении </w:t>
+        <w:t xml:space="preserve">несколько раз возникали и падали. Другое отличие – поскольку родовые пути женщины подстроены под форму головы ребёнка этой же расы, то при рождении </w:t>
       </w:r>
       <w:r>
         <w:rPr>
@@ -16937,7 +17229,7 @@
           <w:rFonts w:ascii="Cambria" w:eastAsia="Calibri" w:hAnsi="Cambria" w:cs="Times New Roman"/>
           <w:sz w:val="24"/>
         </w:rPr>
-        <w:footnoteReference w:id="16"/>
+        <w:footnoteReference w:id="17"/>
       </w:r>
       <w:r>
         <w:rPr>
@@ -16980,6 +17272,15 @@
       </w:r>
       <w:r>
         <w:rPr>
+          <w:rStyle w:val="ac"/>
+          <w:rFonts w:ascii="Cambria" w:eastAsia="Calibri" w:hAnsi="Cambria" w:cs="Times New Roman"/>
+          <w:i/>
+          <w:sz w:val="24"/>
+        </w:rPr>
+        <w:footnoteReference w:id="18"/>
+      </w:r>
+      <w:r>
+        <w:rPr>
           <w:rFonts w:ascii="Cambria" w:eastAsia="Calibri" w:hAnsi="Cambria" w:cs="Times New Roman"/>
           <w:i/>
           <w:sz w:val="24"/>
@@ -16998,7 +17299,16 @@
           <w:rFonts w:ascii="Cambria" w:eastAsia="Calibri" w:hAnsi="Cambria" w:cs="Times New Roman"/>
           <w:sz w:val="24"/>
         </w:rPr>
-        <w:t>; научно такое явление вырождения среди метисов называется гетерозисом</w:t>
+        <w:t xml:space="preserve">; научно такое явление вырождения среди метисов называется </w:t>
+      </w:r>
+      <w:r>
+        <w:rPr>
+          <w:rFonts w:ascii="Cambria" w:eastAsia="Calibri" w:hAnsi="Cambria" w:cs="Times New Roman"/>
+          <w:b/>
+          <w:bCs/>
+          <w:sz w:val="24"/>
+        </w:rPr>
+        <w:t>гетерозисом</w:t>
       </w:r>
       <w:r>
         <w:rPr>
@@ -17041,25 +17351,24 @@
           <w:i/>
           <w:sz w:val="24"/>
         </w:rPr>
-        <w:t xml:space="preserve">«Весьма важны были указания русского учёного и на последствия расового смешения и метисации: «Народонаселение, состоящее из метисов, представляет большую пропорцию идиотов, сумасшедших, слепорождённых, заик и проч., сравнительно с тем числом таких же случаев, какое замечается в той или иной местности у двух первоначальных рас. Так в Никарагуа и Перу </w:t>
-      </w:r>
-      <w:proofErr w:type="spellStart"/>
-      <w:r>
-        <w:rPr>
-          <w:rFonts w:ascii="Cambria" w:eastAsia="Calibri" w:hAnsi="Cambria" w:cs="Times New Roman"/>
-          <w:i/>
-          <w:sz w:val="24"/>
-        </w:rPr>
-        <w:t>замбосы</w:t>
-      </w:r>
-      <w:proofErr w:type="spellEnd"/>
-      <w:r>
-        <w:rPr>
-          <w:rFonts w:ascii="Cambria" w:eastAsia="Calibri" w:hAnsi="Cambria" w:cs="Times New Roman"/>
-          <w:i/>
-          <w:sz w:val="24"/>
-        </w:rPr>
-        <w:t xml:space="preserve"> (метисы негров и индейцев), хотя и представляют класс сравнительно малочисленный, но тем не менее из них составляется четыре пятых населения тюрем».»</w:t>
+        <w:t xml:space="preserve">«Весьма важны были указания русского учёного и на последствия расового смешения и метисации: «Народонаселение, состоящее из метисов, представляет большую пропорцию идиотов, сумасшедших, слепорождённых, заик и проч., сравнительно с тем числом таких же случаев, какое замечается в той или иной местности у двух первоначальных рас. Так </w:t>
+      </w:r>
+      <w:r>
+        <w:rPr>
+          <w:rFonts w:ascii="Cambria" w:eastAsia="Calibri" w:hAnsi="Cambria" w:cs="Times New Roman"/>
+          <w:i/>
+          <w:sz w:val="24"/>
+          <w:highlight w:val="yellow"/>
+        </w:rPr>
+        <w:t>в Никарагуа и Перу замбосы (метисы негров и индейцев), хотя и представляют класс сравнительно малочисленный, но тем не менее из них составляется четыре пятых населения тюрем</w:t>
+      </w:r>
+      <w:r>
+        <w:rPr>
+          <w:rFonts w:ascii="Cambria" w:eastAsia="Calibri" w:hAnsi="Cambria" w:cs="Times New Roman"/>
+          <w:i/>
+          <w:sz w:val="24"/>
+        </w:rPr>
+        <w:t>»</w:t>
       </w:r>
       <w:r>
         <w:rPr>
@@ -17068,7 +17377,15 @@
           <w:i/>
           <w:sz w:val="24"/>
         </w:rPr>
-        <w:footnoteReference w:id="17"/>
+        <w:footnoteReference w:id="19"/>
+      </w:r>
+      <w:r>
+        <w:rPr>
+          <w:rFonts w:ascii="Cambria" w:eastAsia="Calibri" w:hAnsi="Cambria" w:cs="Times New Roman"/>
+          <w:i/>
+          <w:sz w:val="24"/>
+        </w:rPr>
+        <w:t>.</w:t>
       </w:r>
     </w:p>
     <w:p>
@@ -17158,7 +17475,21 @@
           <w:rFonts w:ascii="Cambria" w:eastAsia="Calibri" w:hAnsi="Cambria" w:cs="Times New Roman"/>
           <w:sz w:val="24"/>
         </w:rPr>
-        <w:t xml:space="preserve"> В Северной Америке некогда существовала великая империя, которая вымерла в 12-13 веках предположительно потому, что жила рядом с залежами свинца; свинец попадал в еду и воду, в итоге все за несколько поколений отупели и сошли сума, стали заниматься каннибализмом, и вскоре от империи остались лишь руины, да и сам народ пропал без</w:t>
+        <w:t xml:space="preserve"> В Северной Америке некогда существовала великая империя, которая вымерла в 12-13 веках предположительно потому, что жила рядом с залежами свинца; свинец попадал в еду и воду, в итоге все</w:t>
+      </w:r>
+      <w:r>
+        <w:rPr>
+          <w:rFonts w:ascii="Cambria" w:eastAsia="Calibri" w:hAnsi="Cambria" w:cs="Times New Roman"/>
+          <w:sz w:val="24"/>
+        </w:rPr>
+        <w:t>го</w:t>
+      </w:r>
+      <w:r>
+        <w:rPr>
+          <w:rFonts w:ascii="Cambria" w:eastAsia="Calibri" w:hAnsi="Cambria" w:cs="Times New Roman"/>
+          <w:sz w:val="24"/>
+        </w:rPr>
+        <w:t xml:space="preserve"> за несколько поколений отупели и сошли сума, стали заниматься каннибализмом, и вскоре от империи остались лишь руины, да и сам народ пропал без</w:t>
       </w:r>
       <w:r>
         <w:rPr>
@@ -17225,7 +17556,21 @@
           <w:rFonts w:ascii="Cambria" w:eastAsia="Calibri" w:hAnsi="Cambria" w:cs="Times New Roman"/>
           <w:sz w:val="24"/>
         </w:rPr>
-        <w:t xml:space="preserve">, что особенно важно, ибо сегодня стресс переносят практически все и именно от стресса женщины умирают рано от рака, а мужчины мрут ещё раньше ввиду инсультов, инфарктов и т. д.; </w:t>
+        <w:t>, что особенно важно</w:t>
+      </w:r>
+      <w:r>
+        <w:rPr>
+          <w:rFonts w:ascii="Cambria" w:eastAsia="Calibri" w:hAnsi="Cambria" w:cs="Times New Roman"/>
+          <w:sz w:val="24"/>
+        </w:rPr>
+        <w:t xml:space="preserve"> в современном мире</w:t>
+      </w:r>
+      <w:r>
+        <w:rPr>
+          <w:rFonts w:ascii="Cambria" w:eastAsia="Calibri" w:hAnsi="Cambria" w:cs="Times New Roman"/>
+          <w:sz w:val="24"/>
+        </w:rPr>
+        <w:t xml:space="preserve">, ибо сегодня стресс переносят практически все и именно от стресса женщины умирают рано от рака, а мужчины мрут ещё раньше ввиду инсультов, инфарктов и т. д.; </w:t>
       </w:r>
       <w:r>
         <w:rPr>
@@ -17254,6 +17599,13 @@
           <w:sz w:val="24"/>
         </w:rPr>
         <w:t>, и закон её никак не наказывает</w:t>
+      </w:r>
+      <w:r>
+        <w:rPr>
+          <w:rFonts w:ascii="Cambria" w:eastAsia="Calibri" w:hAnsi="Cambria" w:cs="Times New Roman"/>
+          <w:sz w:val="24"/>
+        </w:rPr>
+        <w:t xml:space="preserve"> (дискриминация мужчин, особенно это верно для Российской Федерации, где по «необъяснимым» причинам мужчины живут в среднем аж на 15 лет меньше женщин)</w:t>
       </w:r>
       <w:r>
         <w:rPr>
@@ -17336,7 +17688,39 @@
           <w:i/>
           <w:sz w:val="24"/>
         </w:rPr>
-        <w:t xml:space="preserve"> дегенератов, из которого следует их размножение и дальнейшая дегенерация, что приносят затем прямой и косвенный вред обществу</w:t>
+        <w:t xml:space="preserve"> дегенератов</w:t>
+      </w:r>
+      <w:r>
+        <w:rPr>
+          <w:rFonts w:ascii="Cambria" w:eastAsia="Calibri" w:hAnsi="Cambria" w:cs="Times New Roman"/>
+          <w:i/>
+          <w:sz w:val="24"/>
+        </w:rPr>
+        <w:t xml:space="preserve"> и отсутствие ограничений для них</w:t>
+      </w:r>
+      <w:r>
+        <w:rPr>
+          <w:rFonts w:ascii="Cambria" w:eastAsia="Calibri" w:hAnsi="Cambria" w:cs="Times New Roman"/>
+          <w:i/>
+          <w:sz w:val="24"/>
+        </w:rPr>
+        <w:t xml:space="preserve">, из </w:t>
+      </w:r>
+      <w:r>
+        <w:rPr>
+          <w:rFonts w:ascii="Cambria" w:eastAsia="Calibri" w:hAnsi="Cambria" w:cs="Times New Roman"/>
+          <w:i/>
+          <w:sz w:val="24"/>
+        </w:rPr>
+        <w:t>чего</w:t>
+      </w:r>
+      <w:r>
+        <w:rPr>
+          <w:rFonts w:ascii="Cambria" w:eastAsia="Calibri" w:hAnsi="Cambria" w:cs="Times New Roman"/>
+          <w:i/>
+          <w:sz w:val="24"/>
+        </w:rPr>
+        <w:t xml:space="preserve"> следует их размножение и дальнейшая дегенерация, что приносят затем прямой и косвенный вред обществу</w:t>
       </w:r>
       <w:r>
         <w:rPr>
@@ -17344,7 +17728,7 @@
           <w:sz w:val="24"/>
           <w:vertAlign w:val="superscript"/>
         </w:rPr>
-        <w:footnoteReference w:id="18"/>
+        <w:footnoteReference w:id="20"/>
       </w:r>
       <w:r>
         <w:rPr>
@@ -17366,6 +17750,7 @@
           <w:i/>
           <w:sz w:val="24"/>
         </w:rPr>
+        <w:lastRenderedPageBreak/>
         <w:t>стремление ввести в жизнь больных людей</w:t>
       </w:r>
       <w:r>
@@ -17446,7 +17831,23 @@
           <w:i/>
           <w:sz w:val="24"/>
         </w:rPr>
-        <w:t xml:space="preserve"> очень даже хорошо, покуда общество погибает</w:t>
+        <w:t xml:space="preserve"> очень даже хорошо</w:t>
+      </w:r>
+      <w:r>
+        <w:rPr>
+          <w:rFonts w:ascii="Cambria" w:eastAsia="Calibri" w:hAnsi="Cambria" w:cs="Times New Roman"/>
+          <w:i/>
+          <w:sz w:val="24"/>
+        </w:rPr>
+        <w:t xml:space="preserve"> и долго</w:t>
+      </w:r>
+      <w:r>
+        <w:rPr>
+          <w:rFonts w:ascii="Cambria" w:eastAsia="Calibri" w:hAnsi="Cambria" w:cs="Times New Roman"/>
+          <w:i/>
+          <w:sz w:val="24"/>
+        </w:rPr>
+        <w:t>, покуда общество погибает</w:t>
       </w:r>
       <w:r>
         <w:rPr>
@@ -17457,6 +17858,41 @@
       </w:r>
       <w:r>
         <w:rPr>
+          <w:rFonts w:ascii="Cambria" w:eastAsia="Calibri" w:hAnsi="Cambria" w:cs="Times New Roman"/>
+          <w:sz w:val="24"/>
+        </w:rPr>
+        <w:t xml:space="preserve"> То же самое относится к предрассудкам общества: сегодня нам внушают, что в человеке якобы важна личность, что даже сын алкаша и шлюхи не отвечает за грехи отцов и достоин хорошей жизни (покуда многие здоровые люди её не имеют</w:t>
+      </w:r>
+      <w:r>
+        <w:rPr>
+          <w:rFonts w:ascii="Cambria" w:eastAsia="Calibri" w:hAnsi="Cambria" w:cs="Times New Roman"/>
+          <w:sz w:val="24"/>
+        </w:rPr>
+        <w:t xml:space="preserve"> из-за вот таких вот сыновей</w:t>
+      </w:r>
+      <w:r>
+        <w:rPr>
+          <w:rFonts w:ascii="Cambria" w:eastAsia="Calibri" w:hAnsi="Cambria" w:cs="Times New Roman"/>
+          <w:sz w:val="24"/>
+        </w:rPr>
+        <w:t>), что преступник имеет второй шанс</w:t>
+      </w:r>
+      <w:r>
+        <w:rPr>
+          <w:rFonts w:ascii="Cambria" w:eastAsia="Calibri" w:hAnsi="Cambria" w:cs="Times New Roman"/>
+          <w:sz w:val="24"/>
+        </w:rPr>
+        <w:t>, а ещё и третий</w:t>
+      </w:r>
+      <w:r>
+        <w:rPr>
+          <w:rFonts w:ascii="Cambria" w:eastAsia="Calibri" w:hAnsi="Cambria" w:cs="Times New Roman"/>
+          <w:sz w:val="24"/>
+        </w:rPr>
+        <w:t xml:space="preserve"> и т. п., в результате к достаточно явным признакам дегенерации относятся снисходительно и неправильно, отчего дегенераты и размножаются, причем сильнее нормальных людей, поскольку в них больше от животного и меньше (ума) от человека. </w:t>
+      </w:r>
+      <w:r>
+        <w:rPr>
           <w:rFonts w:eastAsia="Calibri"/>
         </w:rPr>
         <w:br w:type="page"/>
@@ -17469,7 +17905,7 @@
           <w:rFonts w:eastAsia="Calibri"/>
         </w:rPr>
       </w:pPr>
-      <w:bookmarkStart w:id="26" w:name="_Toc12104038"/>
+      <w:bookmarkStart w:id="25" w:name="_Toc12104038"/>
       <w:r>
         <w:rPr>
           <w:rFonts w:eastAsia="Calibri"/>
@@ -17477,7 +17913,7 @@
         <w:lastRenderedPageBreak/>
         <w:t>Стадии дегенерации</w:t>
       </w:r>
-      <w:bookmarkEnd w:id="26"/>
+      <w:bookmarkEnd w:id="25"/>
     </w:p>
     <w:p>
       <w:pPr>
@@ -17572,7 +18008,23 @@
           <w:rFonts w:ascii="Bookman Old Style" w:eastAsia="Calibri" w:hAnsi="Bookman Old Style" w:cs="Times New Roman"/>
           <w:sz w:val="24"/>
         </w:rPr>
-        <w:t xml:space="preserve"> или отрезан детородный член, тот не может войти в общество Господне. Сын блудницы не может войти в общество Господне, и десятое поколение его не может войти в общество Господне</w:t>
+        <w:t xml:space="preserve"> или отрезан детородный член, тот не может войти в общество Господне. Сын блудницы не может войти в общество Господне, и </w:t>
+      </w:r>
+      <w:r>
+        <w:rPr>
+          <w:rFonts w:ascii="Bookman Old Style" w:eastAsia="Calibri" w:hAnsi="Bookman Old Style" w:cs="Times New Roman"/>
+          <w:i/>
+          <w:iCs/>
+          <w:sz w:val="24"/>
+        </w:rPr>
+        <w:t>десятое</w:t>
+      </w:r>
+      <w:r>
+        <w:rPr>
+          <w:rFonts w:ascii="Bookman Old Style" w:eastAsia="Calibri" w:hAnsi="Bookman Old Style" w:cs="Times New Roman"/>
+          <w:sz w:val="24"/>
+        </w:rPr>
+        <w:t xml:space="preserve"> поколение его не может войти в общество Господне</w:t>
       </w:r>
     </w:p>
     <w:p>
@@ -17619,7 +18071,21 @@
           <w:rFonts w:ascii="Bookman Old Style" w:eastAsia="Calibri" w:hAnsi="Bookman Old Style" w:cs="Times New Roman"/>
           <w:sz w:val="24"/>
         </w:rPr>
-        <w:t xml:space="preserve">В искушении никто не говори: Бог меня искушает; потому что Бог не искушается злом и Сам не искушает никого, но каждый искушается, увлекаясь и обольщаясь собственною похотью; </w:t>
+        <w:t>В искушении никто не говори</w:t>
+      </w:r>
+      <w:r>
+        <w:rPr>
+          <w:rFonts w:ascii="Bookman Old Style" w:eastAsia="Calibri" w:hAnsi="Bookman Old Style" w:cs="Times New Roman"/>
+          <w:sz w:val="24"/>
+        </w:rPr>
+        <w:t>т</w:t>
+      </w:r>
+      <w:r>
+        <w:rPr>
+          <w:rFonts w:ascii="Bookman Old Style" w:eastAsia="Calibri" w:hAnsi="Bookman Old Style" w:cs="Times New Roman"/>
+          <w:sz w:val="24"/>
+        </w:rPr>
+        <w:t xml:space="preserve">: Бог меня искушает; потому что Бог не искушается злом и Сам не искушает никого, но каждый искушается, увлекаясь и обольщаясь собственною похотью; </w:t>
       </w:r>
       <w:r>
         <w:rPr>
@@ -17731,6 +18197,7 @@
           <w:b/>
           <w:i/>
           <w:sz w:val="24"/>
+          <w:highlight w:val="yellow"/>
         </w:rPr>
         <w:t>неразмножению</w:t>
       </w:r>
@@ -17755,7 +18222,21 @@
           <w:rFonts w:ascii="Cambria" w:eastAsia="Calibri" w:hAnsi="Cambria" w:cs="Times New Roman"/>
           <w:sz w:val="24"/>
         </w:rPr>
-        <w:t xml:space="preserve">; всё начинается с первой стадии, но затем, через несколько поколений, к её проявлениям добавляется стадия вторая, а затем – и третья, которая всегда оканчивается </w:t>
+        <w:t>; всё начинается с первой стадии</w:t>
+      </w:r>
+      <w:r>
+        <w:rPr>
+          <w:rFonts w:ascii="Cambria" w:eastAsia="Calibri" w:hAnsi="Cambria" w:cs="Times New Roman"/>
+          <w:sz w:val="24"/>
+        </w:rPr>
+        <w:t xml:space="preserve"> (как и положено)</w:t>
+      </w:r>
+      <w:r>
+        <w:rPr>
+          <w:rFonts w:ascii="Cambria" w:eastAsia="Calibri" w:hAnsi="Cambria" w:cs="Times New Roman"/>
+          <w:sz w:val="24"/>
+        </w:rPr>
+        <w:t xml:space="preserve">, но затем, через несколько поколений, к её проявлениям добавляется стадия вторая, а затем – и третья, которая всегда оканчивается </w:t>
       </w:r>
       <w:proofErr w:type="spellStart"/>
       <w:r>
@@ -17828,14 +18309,44 @@
           <w:i/>
           <w:sz w:val="24"/>
         </w:rPr>
-        <w:t>, но они так не делают</w:t>
-      </w:r>
-      <w:r>
-        <w:rPr>
-          <w:rFonts w:ascii="Cambria" w:eastAsia="Calibri" w:hAnsi="Cambria" w:cs="Times New Roman"/>
-          <w:sz w:val="24"/>
-        </w:rPr>
-        <w:t>. Дегенерация происходит так:</w:t>
+        <w:t xml:space="preserve">, но </w:t>
+      </w:r>
+      <w:r>
+        <w:rPr>
+          <w:rFonts w:ascii="Cambria" w:eastAsia="Calibri" w:hAnsi="Cambria" w:cs="Times New Roman"/>
+          <w:i/>
+          <w:sz w:val="24"/>
+        </w:rPr>
+        <w:t xml:space="preserve">очень часто </w:t>
+      </w:r>
+      <w:r>
+        <w:rPr>
+          <w:rFonts w:ascii="Cambria" w:eastAsia="Calibri" w:hAnsi="Cambria" w:cs="Times New Roman"/>
+          <w:i/>
+          <w:sz w:val="24"/>
+        </w:rPr>
+        <w:t>они так не делают</w:t>
+      </w:r>
+      <w:r>
+        <w:rPr>
+          <w:rFonts w:ascii="Cambria" w:eastAsia="Calibri" w:hAnsi="Cambria" w:cs="Times New Roman"/>
+          <w:sz w:val="24"/>
+        </w:rPr>
+        <w:t xml:space="preserve">. Дегенерация </w:t>
+      </w:r>
+      <w:r>
+        <w:rPr>
+          <w:rFonts w:ascii="Cambria" w:eastAsia="Calibri" w:hAnsi="Cambria" w:cs="Times New Roman"/>
+          <w:sz w:val="24"/>
+        </w:rPr>
+        <w:t xml:space="preserve">в большинстве случаев </w:t>
+      </w:r>
+      <w:r>
+        <w:rPr>
+          <w:rFonts w:ascii="Cambria" w:eastAsia="Calibri" w:hAnsi="Cambria" w:cs="Times New Roman"/>
+          <w:sz w:val="24"/>
+        </w:rPr>
+        <w:t>происходит так:</w:t>
       </w:r>
     </w:p>
     <w:p>
@@ -17918,7 +18429,15 @@
           <w:rFonts w:ascii="Cambria" w:eastAsia="Calibri" w:hAnsi="Cambria" w:cs="Times New Roman"/>
           <w:sz w:val="24"/>
         </w:rPr>
-        <w:t>. Извращения – первый сигнал к тому, что нужно прекратить размножаться</w:t>
+        <w:t xml:space="preserve">. </w:t>
+      </w:r>
+      <w:r>
+        <w:rPr>
+          <w:rFonts w:ascii="Cambria" w:eastAsia="Calibri" w:hAnsi="Cambria" w:cs="Times New Roman"/>
+          <w:sz w:val="24"/>
+          <w:highlight w:val="yellow"/>
+        </w:rPr>
+        <w:t>Извращения – первый сигнал к тому, что нужно прекратить размножаться</w:t>
       </w:r>
       <w:r>
         <w:rPr>
@@ -18012,14 +18531,42 @@
           <w:rFonts w:ascii="Cambria" w:eastAsia="Calibri" w:hAnsi="Cambria" w:cs="Times New Roman"/>
           <w:sz w:val="24"/>
         </w:rPr>
-        <w:t xml:space="preserve"> (то есть все педофилы в то же время и гомосеки и т. п.)</w:t>
-      </w:r>
-      <w:r>
-        <w:rPr>
-          <w:rFonts w:ascii="Cambria" w:eastAsia="Calibri" w:hAnsi="Cambria" w:cs="Times New Roman"/>
-          <w:sz w:val="24"/>
-        </w:rPr>
-        <w:t xml:space="preserve">. Патологии воли – являются психическими отклонениями, но появляются они первыми, поэтому акцентируемы; если гомосексуалист продолжит размножаться, то у детей его – гомосексуальность будет сопровождаться более серьёзными девиациями, включая </w:t>
+        <w:t xml:space="preserve"> (то есть все педофилы в то же время и гомосеки и т. п.</w:t>
+      </w:r>
+      <w:r>
+        <w:rPr>
+          <w:rFonts w:ascii="Cambria" w:eastAsia="Calibri" w:hAnsi="Cambria" w:cs="Times New Roman"/>
+          <w:sz w:val="24"/>
+        </w:rPr>
+        <w:t>, гомосексуальность – первопричина</w:t>
+      </w:r>
+      <w:r>
+        <w:rPr>
+          <w:rFonts w:ascii="Cambria" w:eastAsia="Calibri" w:hAnsi="Cambria" w:cs="Times New Roman"/>
+          <w:sz w:val="24"/>
+        </w:rPr>
+        <w:t>)</w:t>
+      </w:r>
+      <w:r>
+        <w:rPr>
+          <w:rFonts w:ascii="Cambria" w:eastAsia="Calibri" w:hAnsi="Cambria" w:cs="Times New Roman"/>
+          <w:sz w:val="24"/>
+        </w:rPr>
+        <w:t>. Патологии воли – являются психическими отклонениями, но появляются они первыми, поэтому акцентируемы; если гомосексуалист продолжит размножаться</w:t>
+      </w:r>
+      <w:r>
+        <w:rPr>
+          <w:rFonts w:ascii="Cambria" w:eastAsia="Calibri" w:hAnsi="Cambria" w:cs="Times New Roman"/>
+          <w:sz w:val="24"/>
+        </w:rPr>
+        <w:t xml:space="preserve"> (что очень часто бывает у латентных гомосексуалистов)</w:t>
+      </w:r>
+      <w:r>
+        <w:rPr>
+          <w:rFonts w:ascii="Cambria" w:eastAsia="Calibri" w:hAnsi="Cambria" w:cs="Times New Roman"/>
+          <w:sz w:val="24"/>
+        </w:rPr>
+        <w:t xml:space="preserve">, то у детей его – гомосексуальность будет сопровождаться более серьёзными девиациями, включая </w:t>
       </w:r>
       <w:r>
         <w:rPr>
@@ -18048,6 +18595,15 @@
       <w:proofErr w:type="spellEnd"/>
       <w:r>
         <w:rPr>
+          <w:rStyle w:val="ac"/>
+          <w:rFonts w:ascii="Cambria" w:eastAsia="Calibri" w:hAnsi="Cambria" w:cs="Times New Roman"/>
+          <w:i/>
+          <w:sz w:val="24"/>
+        </w:rPr>
+        <w:footnoteReference w:id="21"/>
+      </w:r>
+      <w:r>
+        <w:rPr>
           <w:rFonts w:ascii="Cambria" w:eastAsia="Calibri" w:hAnsi="Cambria" w:cs="Times New Roman"/>
           <w:i/>
           <w:sz w:val="24"/>
@@ -18067,7 +18623,7 @@
           <w:rFonts w:ascii="Cambria" w:eastAsia="Calibri" w:hAnsi="Cambria" w:cs="Times New Roman"/>
           <w:sz w:val="24"/>
         </w:rPr>
-        <w:footnoteReference w:id="19"/>
+        <w:footnoteReference w:id="22"/>
       </w:r>
     </w:p>
     <w:p>
@@ -18093,6 +18649,7 @@
           <w:iCs/>
           <w:sz w:val="24"/>
         </w:rPr>
+        <w:lastRenderedPageBreak/>
         <w:t>Выродок Вынужден Вырождаться</w:t>
       </w:r>
       <w:r>
@@ -18164,15 +18721,7 @@
           <w:rFonts w:ascii="Cambria" w:eastAsia="Calibri" w:hAnsi="Cambria" w:cs="Times New Roman"/>
           <w:sz w:val="24"/>
         </w:rPr>
-        <w:t xml:space="preserve">; составные части </w:t>
-      </w:r>
-      <w:r>
-        <w:rPr>
-          <w:rFonts w:ascii="Cambria" w:eastAsia="Calibri" w:hAnsi="Cambria" w:cs="Times New Roman"/>
-          <w:sz w:val="24"/>
-        </w:rPr>
-        <w:lastRenderedPageBreak/>
-        <w:t xml:space="preserve">их заболеваний: </w:t>
+        <w:t xml:space="preserve">; составные части их заболеваний: </w:t>
       </w:r>
       <w:r>
         <w:rPr>
@@ -18269,7 +18818,7 @@
           <w:rFonts w:ascii="Cambria" w:eastAsia="Calibri" w:hAnsi="Cambria" w:cs="Times New Roman"/>
           <w:sz w:val="24"/>
         </w:rPr>
-        <w:t xml:space="preserve"> либо, </w:t>
+        <w:t xml:space="preserve"> либо </w:t>
       </w:r>
       <w:proofErr w:type="spellStart"/>
       <w:r>
@@ -18371,7 +18920,7 @@
           <w:sz w:val="24"/>
           <w:vertAlign w:val="superscript"/>
         </w:rPr>
-        <w:footnoteReference w:id="20"/>
+        <w:footnoteReference w:id="23"/>
       </w:r>
       <w:r>
         <w:rPr>
@@ -18592,7 +19141,7 @@
           <w:sz w:val="24"/>
           <w:vertAlign w:val="superscript"/>
         </w:rPr>
-        <w:footnoteReference w:id="21"/>
+        <w:footnoteReference w:id="24"/>
       </w:r>
       <w:r>
         <w:rPr>
@@ -18675,7 +19224,21 @@
           <w:rFonts w:ascii="Cambria" w:eastAsia="Calibri" w:hAnsi="Cambria" w:cs="Times New Roman"/>
           <w:sz w:val="24"/>
         </w:rPr>
-        <w:t xml:space="preserve">). Такие люди обречены на не очень долгую жизнь в страданиях; </w:t>
+        <w:t>). Такие люди</w:t>
+      </w:r>
+      <w:r>
+        <w:rPr>
+          <w:rFonts w:ascii="Cambria" w:eastAsia="Calibri" w:hAnsi="Cambria" w:cs="Times New Roman"/>
+          <w:sz w:val="24"/>
+        </w:rPr>
+        <w:t xml:space="preserve"> часто</w:t>
+      </w:r>
+      <w:r>
+        <w:rPr>
+          <w:rFonts w:ascii="Cambria" w:eastAsia="Calibri" w:hAnsi="Cambria" w:cs="Times New Roman"/>
+          <w:sz w:val="24"/>
+        </w:rPr>
+        <w:t xml:space="preserve"> обречены на не очень долгую жизнь в страданиях; </w:t>
       </w:r>
       <w:r>
         <w:rPr>
@@ -18716,7 +19279,14 @@
           <w:sz w:val="24"/>
           <w:u w:val="single"/>
         </w:rPr>
-        <w:t xml:space="preserve"> погибает, исчезает.</w:t>
+        <w:t xml:space="preserve"> погибает, исчезает</w:t>
+      </w:r>
+      <w:r>
+        <w:rPr>
+          <w:rFonts w:ascii="Cambria" w:eastAsia="Calibri" w:hAnsi="Cambria" w:cs="Times New Roman"/>
+          <w:sz w:val="24"/>
+        </w:rPr>
+        <w:t>.</w:t>
       </w:r>
     </w:p>
     <w:p>
@@ -18736,11 +19306,26 @@
           <w:rFonts w:eastAsia="Calibri"/>
         </w:rPr>
       </w:pPr>
-      <w:bookmarkStart w:id="27" w:name="_Toc12104039"/>
+      <w:bookmarkStart w:id="26" w:name="_Toc12104039"/>
       <w:r>
         <w:rPr>
           <w:rFonts w:eastAsia="Calibri"/>
         </w:rPr>
+        <w:br w:type="page"/>
+      </w:r>
+    </w:p>
+    <w:p>
+      <w:pPr>
+        <w:pStyle w:val="4"/>
+        <w:rPr>
+          <w:rFonts w:eastAsia="Calibri"/>
+        </w:rPr>
+      </w:pPr>
+      <w:r>
+        <w:rPr>
+          <w:rFonts w:eastAsia="Calibri"/>
+        </w:rPr>
+        <w:lastRenderedPageBreak/>
         <w:t>Дьявол – дегенерация. Религия – против Бога</w:t>
       </w:r>
       <w:r>
@@ -18749,7 +19334,7 @@
         </w:rPr>
         <w:t>. Церковь – вертеп разбойников</w:t>
       </w:r>
-      <w:bookmarkEnd w:id="27"/>
+      <w:bookmarkEnd w:id="26"/>
     </w:p>
     <w:p>
       <w:pPr>
@@ -18892,15 +19477,7 @@
           <w:rFonts w:ascii="Bookman Old Style" w:eastAsia="Calibri" w:hAnsi="Bookman Old Style" w:cs="Times New Roman"/>
           <w:sz w:val="24"/>
         </w:rPr>
-        <w:t xml:space="preserve"> всему жизнь и дыхание и всё. От одной крови Он произвёл весь род человеческий для обитания по всему лицу земли, назначив предопределённые времена и пределы их обитанию, дабы они искали Бога, не ощутят ли Его и не найдут ли, хотя Он и недалеко </w:t>
-      </w:r>
-      <w:r>
-        <w:rPr>
-          <w:rFonts w:ascii="Bookman Old Style" w:eastAsia="Calibri" w:hAnsi="Bookman Old Style" w:cs="Times New Roman"/>
-          <w:sz w:val="24"/>
-        </w:rPr>
-        <w:lastRenderedPageBreak/>
-        <w:t>от каждого из нас: ибо мы Им живём и движемся и существуем, как и некоторые из ваших стихотворцев говорили: «мы Его и род». Итак мы, будучи родом Божиим, не должны думать, что Божество подобно золоту, или серебру, или камню, получившему образ от искусства и вымысла человеческого</w:t>
+        <w:t xml:space="preserve"> всему жизнь и дыхание и всё. От одной крови Он произвёл весь род человеческий для обитания по всему лицу земли, назначив предопределённые времена и пределы их обитанию, дабы они искали Бога, не ощутят ли Его и не найдут ли, хотя Он и недалеко от каждого из нас: ибо мы Им живём и движемся и существуем, как и некоторые из ваших стихотворцев говорили: «мы Его и род». Итак мы, будучи родом Божиим, не должны думать, что Божество подобно золоту, или серебру, или камню, получившему образ от искусства и вымысла человеческого</w:t>
       </w:r>
     </w:p>
     <w:p>
@@ -19082,7 +19659,7 @@
           <w:i/>
           <w:sz w:val="24"/>
         </w:rPr>
-        <w:footnoteReference w:id="22"/>
+        <w:footnoteReference w:id="25"/>
       </w:r>
       <w:r>
         <w:rPr>
@@ -19239,7 +19816,15 @@
           <w:rFonts w:ascii="Cambria" w:eastAsia="Calibri" w:hAnsi="Cambria" w:cs="Times New Roman"/>
           <w:sz w:val="24"/>
         </w:rPr>
-        <w:t xml:space="preserve">, поскольку не только сами гниют, но и нормальных людей пытаются утащить за собой; в этом сущность извечной </w:t>
+        <w:t xml:space="preserve">, поскольку не только сами гниют, но и нормальных людей пытаются утащить за собой; в этом сущность </w:t>
+      </w:r>
+      <w:r>
+        <w:rPr>
+          <w:rFonts w:ascii="Cambria" w:eastAsia="Calibri" w:hAnsi="Cambria" w:cs="Times New Roman"/>
+          <w:sz w:val="24"/>
+        </w:rPr>
+        <w:lastRenderedPageBreak/>
+        <w:t xml:space="preserve">извечной </w:t>
       </w:r>
       <w:r>
         <w:rPr>
@@ -19406,7 +19991,21 @@
           <w:rFonts w:ascii="Cambria" w:eastAsia="Calibri" w:hAnsi="Cambria" w:cs="Times New Roman"/>
           <w:sz w:val="24"/>
         </w:rPr>
-        <w:t>дабы там они боролись со своими демонами и не вредили нормальным людям.</w:t>
+        <w:t>дабы там они боролись со своими демонами и не вредили нормальным людям</w:t>
+      </w:r>
+      <w:r>
+        <w:rPr>
+          <w:rFonts w:ascii="Cambria" w:eastAsia="Calibri" w:hAnsi="Cambria" w:cs="Times New Roman"/>
+          <w:sz w:val="24"/>
+        </w:rPr>
+        <w:t xml:space="preserve"> (и не имели возможности размножаться)</w:t>
+      </w:r>
+      <w:r>
+        <w:rPr>
+          <w:rFonts w:ascii="Cambria" w:eastAsia="Calibri" w:hAnsi="Cambria" w:cs="Times New Roman"/>
+          <w:sz w:val="24"/>
+        </w:rPr>
+        <w:t>.</w:t>
       </w:r>
     </w:p>
     <w:p>
@@ -19629,15 +20228,13 @@
         </w:rPr>
         <w:t xml:space="preserve"> и </w:t>
       </w:r>
-      <w:proofErr w:type="spellStart"/>
-      <w:r>
-        <w:rPr>
-          <w:rFonts w:ascii="Cambria" w:eastAsia="Calibri" w:hAnsi="Cambria" w:cs="Times New Roman"/>
-          <w:sz w:val="24"/>
-        </w:rPr>
-        <w:t>маммоне</w:t>
-      </w:r>
-      <w:proofErr w:type="spellEnd"/>
+      <w:r>
+        <w:rPr>
+          <w:rFonts w:ascii="Cambria" w:eastAsia="Calibri" w:hAnsi="Cambria" w:cs="Times New Roman"/>
+          <w:sz w:val="24"/>
+        </w:rPr>
+        <w:t>мамоне</w:t>
+      </w:r>
       <w:r>
         <w:rPr>
           <w:rFonts w:ascii="Cambria" w:eastAsia="Calibri" w:hAnsi="Cambria" w:cs="Times New Roman"/>
@@ -19720,14 +20317,22 @@
           <w:rFonts w:eastAsia="Calibri"/>
         </w:rPr>
       </w:pPr>
-      <w:bookmarkStart w:id="28" w:name="_Toc12104040"/>
+      <w:bookmarkStart w:id="27" w:name="_Toc12104040"/>
       <w:r>
         <w:rPr>
           <w:rFonts w:eastAsia="Calibri"/>
         </w:rPr>
-        <w:t>Мораль. Порабощение. Его роль и причины</w:t>
-      </w:r>
+        <w:t>Мора</w:t>
+      </w:r>
+      <w:bookmarkStart w:id="28" w:name="_GoBack"/>
       <w:bookmarkEnd w:id="28"/>
+      <w:r>
+        <w:rPr>
+          <w:rFonts w:eastAsia="Calibri"/>
+        </w:rPr>
+        <w:t>ль. Порабощение. Его роль и причины</w:t>
+      </w:r>
+      <w:bookmarkEnd w:id="27"/>
     </w:p>
     <w:p>
       <w:pPr>
@@ -19791,23 +20396,7 @@
           <w:rFonts w:ascii="Bookman Old Style" w:eastAsia="Calibri" w:hAnsi="Bookman Old Style" w:cs="Times New Roman"/>
           <w:sz w:val="24"/>
         </w:rPr>
-        <w:t xml:space="preserve">Рабы, повинуйтесь господам своим по плоти со страхом и трепетом, в простоте сердца вашего, как Христу, не с видимою только услужливостью, как </w:t>
-      </w:r>
-      <w:proofErr w:type="spellStart"/>
-      <w:r>
-        <w:rPr>
-          <w:rFonts w:ascii="Bookman Old Style" w:eastAsia="Calibri" w:hAnsi="Bookman Old Style" w:cs="Times New Roman"/>
-          <w:sz w:val="24"/>
-        </w:rPr>
-        <w:t>человекоугодники</w:t>
-      </w:r>
-      <w:proofErr w:type="spellEnd"/>
-      <w:r>
-        <w:rPr>
-          <w:rFonts w:ascii="Bookman Old Style" w:eastAsia="Calibri" w:hAnsi="Bookman Old Style" w:cs="Times New Roman"/>
-          <w:sz w:val="24"/>
-        </w:rPr>
-        <w:t>, но как рабы Христовы, исполняя волю Божию от души, служа с усердием, как Господу, а не как человекам, зная, что каждый получит от Господа по мере добра, которое он сделал, раб ли, или свободный</w:t>
+        <w:t>Рабы, повинуйтесь господам своим по плоти со страхом и трепетом, в простоте сердца вашего, как Христу, не с видимою только услужливостью, как человекоугодники, но как рабы Христовы, исполняя волю Божию от души, служа с усердием, как Господу, а не как человекам, зная, что каждый получит от Господа по мере добра, которое он сделал, раб ли, или свободный</w:t>
       </w:r>
     </w:p>
     <w:p>
@@ -19931,7 +20520,16 @@
           <w:i/>
           <w:sz w:val="24"/>
         </w:rPr>
-        <w:t xml:space="preserve"> – означает искажение естественной защиты общества, поэтому ведёт она к ускорению дегенеративных процессов в нём, а тогда дегенерация выходит за свои рамки и заражает всё общество, что проводит к его смерти</w:t>
+        <w:t xml:space="preserve"> – означает искажение </w:t>
+      </w:r>
+      <w:r>
+        <w:rPr>
+          <w:rFonts w:ascii="Cambria" w:eastAsia="Calibri" w:hAnsi="Cambria" w:cs="Times New Roman"/>
+          <w:i/>
+          <w:sz w:val="24"/>
+        </w:rPr>
+        <w:lastRenderedPageBreak/>
+        <w:t>естественной защиты общества, поэтому ведёт она к ускорению дегенеративных процессов в нём, а тогда дегенерация выходит за свои рамки и заражает всё общество, что проводит к его смерти</w:t>
       </w:r>
       <w:r>
         <w:rPr>
@@ -20185,15 +20783,7 @@
           <w:rFonts w:ascii="Cambria" w:eastAsia="Calibri" w:hAnsi="Cambria" w:cs="Times New Roman"/>
           <w:sz w:val="24"/>
         </w:rPr>
-        <w:t xml:space="preserve">. Главное историческое явление здесь – это Великая французская революция, которая привела к </w:t>
-      </w:r>
-      <w:r>
-        <w:rPr>
-          <w:rFonts w:ascii="Cambria" w:eastAsia="Calibri" w:hAnsi="Cambria" w:cs="Times New Roman"/>
-          <w:sz w:val="24"/>
-        </w:rPr>
-        <w:lastRenderedPageBreak/>
-        <w:t>провозглашению «прав человека», под которыми на самом деле</w:t>
+        <w:t>. Главное историческое явление здесь – это Великая французская революция, которая привела к провозглашению «прав человека», под которыми на самом деле</w:t>
       </w:r>
       <w:r>
         <w:rPr>
@@ -20542,7 +21132,15 @@
           <w:rFonts w:ascii="Cambria" w:eastAsia="Calibri" w:hAnsi="Cambria" w:cs="Times New Roman"/>
           <w:sz w:val="24"/>
         </w:rPr>
-        <w:t xml:space="preserve">. Это неспособность организма отличать инородные предметы и бороться с ними; толерантность означает смерть; если толерантно относиться к геям и низшим расам, то последние начнут получать привилегии, а первые – будут строить фальшивое счастье в ущерб нормальным людям и особенно детям, которых они будут забирать их детских домов, чтобы «любить», хотя любить они не умеют.  </w:t>
+        <w:t xml:space="preserve">. Это неспособность организма отличать инородные предметы и бороться с ними; толерантность означает смерть; если толерантно относиться к геям и низшим расам, то последние начнут получать привилегии, а первые – будут строить фальшивое счастье в ущерб </w:t>
+      </w:r>
+      <w:r>
+        <w:rPr>
+          <w:rFonts w:ascii="Cambria" w:eastAsia="Calibri" w:hAnsi="Cambria" w:cs="Times New Roman"/>
+          <w:sz w:val="24"/>
+        </w:rPr>
+        <w:lastRenderedPageBreak/>
+        <w:t xml:space="preserve">нормальным людям и особенно детям, которых они будут забирать их детских домов, чтобы «любить», хотя любить они не умеют.  </w:t>
       </w:r>
     </w:p>
     <w:p>
@@ -21010,7 +21608,7 @@
           <w:sz w:val="24"/>
           <w:vertAlign w:val="superscript"/>
         </w:rPr>
-        <w:footnoteReference w:id="23"/>
+        <w:footnoteReference w:id="26"/>
       </w:r>
       <w:r>
         <w:rPr>
@@ -21048,6 +21646,7 @@
           <w:b/>
           <w:sz w:val="24"/>
         </w:rPr>
+        <w:lastRenderedPageBreak/>
         <w:t xml:space="preserve">Более чем 90% психических и нервных болезней человека связаны с дегенерацией, приносят страдания, но не лечатся никак. </w:t>
       </w:r>
       <w:r>
@@ -21361,7 +21960,322 @@
           <w:rFonts w:ascii="Cambria" w:eastAsia="Calibri" w:hAnsi="Cambria" w:cs="Times New Roman"/>
           <w:sz w:val="24"/>
         </w:rPr>
-        <w:t xml:space="preserve">началась Первая </w:t>
+        <w:t xml:space="preserve">началась Первая мировая война) был евреем, верхушка партий эсеров, большевиков и меньшевиков – на более чем 90% состояла из евреев, Карл Маркс был </w:t>
+      </w:r>
+      <w:r>
+        <w:rPr>
+          <w:rFonts w:ascii="Cambria" w:eastAsia="Calibri" w:hAnsi="Cambria" w:cs="Times New Roman"/>
+          <w:sz w:val="24"/>
+        </w:rPr>
+        <w:t xml:space="preserve">полным </w:t>
+      </w:r>
+      <w:r>
+        <w:rPr>
+          <w:rFonts w:ascii="Cambria" w:eastAsia="Calibri" w:hAnsi="Cambria" w:cs="Times New Roman"/>
+          <w:sz w:val="24"/>
+        </w:rPr>
+        <w:t>евреем, Ленин – евреем по матери, Берия (последний палач Сталина) – евреем по матери,</w:t>
+      </w:r>
+      <w:r>
+        <w:rPr>
+          <w:rFonts w:ascii="Cambria" w:eastAsia="Calibri" w:hAnsi="Cambria" w:cs="Times New Roman"/>
+          <w:sz w:val="24"/>
+        </w:rPr>
+        <w:t xml:space="preserve"> Ягода – еврей,</w:t>
+      </w:r>
+      <w:r>
+        <w:rPr>
+          <w:rFonts w:ascii="Cambria" w:eastAsia="Calibri" w:hAnsi="Cambria" w:cs="Times New Roman"/>
+          <w:sz w:val="24"/>
+        </w:rPr>
+        <w:t xml:space="preserve"> у Сталина (который устроил коллективизацию и </w:t>
+      </w:r>
+      <w:proofErr w:type="spellStart"/>
+      <w:r>
+        <w:rPr>
+          <w:rFonts w:ascii="Cambria" w:eastAsia="Calibri" w:hAnsi="Cambria" w:cs="Times New Roman"/>
+          <w:sz w:val="24"/>
+        </w:rPr>
+        <w:t>ГУЛАГи</w:t>
+      </w:r>
+      <w:proofErr w:type="spellEnd"/>
+      <w:r>
+        <w:rPr>
+          <w:rFonts w:ascii="Cambria" w:eastAsia="Calibri" w:hAnsi="Cambria" w:cs="Times New Roman"/>
+          <w:sz w:val="24"/>
+        </w:rPr>
+        <w:t xml:space="preserve">, отчего погибли десятки миллионов невинных) дед еврей, Гитлер и всё его окружение почти сплошь находилось в родстве с евреями (!), Фидель Кастро – еврей и т. д.; </w:t>
+      </w:r>
+      <w:r>
+        <w:rPr>
+          <w:rFonts w:ascii="Cambria" w:eastAsia="Calibri" w:hAnsi="Cambria" w:cs="Times New Roman"/>
+          <w:b/>
+          <w:sz w:val="24"/>
+        </w:rPr>
+        <w:t>4)</w:t>
+      </w:r>
+      <w:r>
+        <w:rPr>
+          <w:rFonts w:ascii="Cambria" w:eastAsia="Calibri" w:hAnsi="Cambria" w:cs="Times New Roman"/>
+          <w:sz w:val="24"/>
+        </w:rPr>
+        <w:t xml:space="preserve"> </w:t>
+      </w:r>
+      <w:r>
+        <w:rPr>
+          <w:rFonts w:ascii="Cambria" w:eastAsia="Calibri" w:hAnsi="Cambria" w:cs="Times New Roman"/>
+          <w:i/>
+          <w:sz w:val="24"/>
+        </w:rPr>
+        <w:t xml:space="preserve">чуть ли не все правители в странах, где народ от них страдает, являются либо евреями, либо </w:t>
+      </w:r>
+      <w:proofErr w:type="spellStart"/>
+      <w:r>
+        <w:rPr>
+          <w:rFonts w:ascii="Cambria" w:eastAsia="Calibri" w:hAnsi="Cambria" w:cs="Times New Roman"/>
+          <w:i/>
+          <w:sz w:val="24"/>
+        </w:rPr>
+        <w:t>полуевреями</w:t>
+      </w:r>
+      <w:proofErr w:type="spellEnd"/>
+      <w:r>
+        <w:rPr>
+          <w:rFonts w:ascii="Cambria" w:eastAsia="Calibri" w:hAnsi="Cambria" w:cs="Times New Roman"/>
+          <w:i/>
+          <w:sz w:val="24"/>
+        </w:rPr>
+        <w:t xml:space="preserve">, либо </w:t>
+      </w:r>
+      <w:proofErr w:type="spellStart"/>
+      <w:r>
+        <w:rPr>
+          <w:rFonts w:ascii="Cambria" w:eastAsia="Calibri" w:hAnsi="Cambria" w:cs="Times New Roman"/>
+          <w:i/>
+          <w:sz w:val="24"/>
+        </w:rPr>
+        <w:t>четвертьевреями</w:t>
+      </w:r>
+      <w:proofErr w:type="spellEnd"/>
+      <w:r>
+        <w:rPr>
+          <w:rFonts w:ascii="Cambria" w:eastAsia="Calibri" w:hAnsi="Cambria" w:cs="Times New Roman"/>
+          <w:i/>
+          <w:sz w:val="24"/>
+        </w:rPr>
+        <w:t>, либо на еврейках женаты</w:t>
+      </w:r>
+      <w:r>
+        <w:rPr>
+          <w:rFonts w:ascii="Cambria" w:eastAsia="Calibri" w:hAnsi="Cambria" w:cs="Times New Roman"/>
+          <w:sz w:val="24"/>
+        </w:rPr>
+        <w:t xml:space="preserve">: Сталин был женат на еврейке, Хрущев и Брежнев – тоже, а Андропов сам был евреем, Кеннеди был женат на еврейке, которая после его смерти ушла к старому миллионеру, Ленин – </w:t>
+      </w:r>
+      <w:r>
+        <w:rPr>
+          <w:rFonts w:ascii="Cambria" w:eastAsia="Calibri" w:hAnsi="Cambria" w:cs="Times New Roman"/>
+          <w:sz w:val="24"/>
+        </w:rPr>
+        <w:t xml:space="preserve">женат </w:t>
+      </w:r>
+      <w:r>
+        <w:rPr>
+          <w:rFonts w:ascii="Cambria" w:eastAsia="Calibri" w:hAnsi="Cambria" w:cs="Times New Roman"/>
+          <w:sz w:val="24"/>
+        </w:rPr>
+        <w:t xml:space="preserve">на еврейке, Гитлер – </w:t>
+      </w:r>
+      <w:r>
+        <w:rPr>
+          <w:rFonts w:ascii="Cambria" w:eastAsia="Calibri" w:hAnsi="Cambria" w:cs="Times New Roman"/>
+          <w:sz w:val="24"/>
+        </w:rPr>
+        <w:t xml:space="preserve">женат </w:t>
+      </w:r>
+      <w:r>
+        <w:rPr>
+          <w:rFonts w:ascii="Cambria" w:eastAsia="Calibri" w:hAnsi="Cambria" w:cs="Times New Roman"/>
+          <w:sz w:val="24"/>
+        </w:rPr>
+        <w:t>на еврейке, Черчилль сам бы</w:t>
+      </w:r>
+      <w:r>
+        <w:rPr>
+          <w:rFonts w:ascii="Cambria" w:eastAsia="Calibri" w:hAnsi="Cambria" w:cs="Times New Roman"/>
+          <w:sz w:val="24"/>
+        </w:rPr>
+        <w:t>л</w:t>
+      </w:r>
+      <w:r>
+        <w:rPr>
+          <w:rFonts w:ascii="Cambria" w:eastAsia="Calibri" w:hAnsi="Cambria" w:cs="Times New Roman"/>
+          <w:sz w:val="24"/>
+        </w:rPr>
+        <w:t xml:space="preserve"> евреем по матери; </w:t>
+      </w:r>
+      <w:r>
+        <w:rPr>
+          <w:rFonts w:ascii="Cambria" w:eastAsia="Calibri" w:hAnsi="Cambria" w:cs="Times New Roman"/>
+          <w:b/>
+          <w:sz w:val="24"/>
+        </w:rPr>
+        <w:t>5)</w:t>
+      </w:r>
+      <w:r>
+        <w:rPr>
+          <w:rFonts w:ascii="Cambria" w:eastAsia="Calibri" w:hAnsi="Cambria" w:cs="Times New Roman"/>
+          <w:sz w:val="24"/>
+        </w:rPr>
+        <w:t xml:space="preserve"> замечено, что </w:t>
+      </w:r>
+      <w:r>
+        <w:rPr>
+          <w:rFonts w:ascii="Cambria" w:eastAsia="Calibri" w:hAnsi="Cambria" w:cs="Times New Roman"/>
+          <w:i/>
+          <w:sz w:val="24"/>
+        </w:rPr>
+        <w:t>большинство пациентов психбольниц и большинство преступников в развитых странах (если не учитывать низшие расы негров и мулатов), то есть самые явные дегенераты, – это люди с еврейской кровью</w:t>
+      </w:r>
+      <w:r>
+        <w:rPr>
+          <w:rFonts w:ascii="Cambria" w:eastAsia="Calibri" w:hAnsi="Cambria" w:cs="Times New Roman"/>
+          <w:sz w:val="24"/>
+        </w:rPr>
+        <w:t xml:space="preserve">; а история евреев с точки зрения других народов говорит, что </w:t>
+      </w:r>
+      <w:r>
+        <w:rPr>
+          <w:rFonts w:ascii="Cambria" w:eastAsia="Calibri" w:hAnsi="Cambria" w:cs="Times New Roman"/>
+          <w:b/>
+          <w:i/>
+          <w:sz w:val="24"/>
+        </w:rPr>
+        <w:t xml:space="preserve">в древние времена (и по наши дни!) евреи всегда изгонялись не как евреи, но как банда сексуально больных </w:t>
+      </w:r>
+      <w:proofErr w:type="spellStart"/>
+      <w:r>
+        <w:rPr>
+          <w:rFonts w:ascii="Cambria" w:eastAsia="Calibri" w:hAnsi="Cambria" w:cs="Times New Roman"/>
+          <w:b/>
+          <w:i/>
+          <w:sz w:val="24"/>
+        </w:rPr>
+        <w:t>выродков</w:t>
+      </w:r>
+      <w:proofErr w:type="spellEnd"/>
+      <w:r>
+        <w:rPr>
+          <w:rFonts w:ascii="Cambria" w:eastAsia="Calibri" w:hAnsi="Cambria" w:cs="Times New Roman"/>
+          <w:b/>
+          <w:i/>
+          <w:sz w:val="24"/>
+        </w:rPr>
+        <w:t xml:space="preserve">, которые: 1) считали себя избранными, 2) других людей называли скотом, 3) не принимали других вер и всегда были </w:t>
+      </w:r>
+      <w:proofErr w:type="spellStart"/>
+      <w:r>
+        <w:rPr>
+          <w:rFonts w:ascii="Cambria" w:eastAsia="Calibri" w:hAnsi="Cambria" w:cs="Times New Roman"/>
+          <w:b/>
+          <w:i/>
+          <w:sz w:val="24"/>
+        </w:rPr>
+        <w:t>нетолерантны</w:t>
+      </w:r>
+      <w:proofErr w:type="spellEnd"/>
+      <w:r>
+        <w:rPr>
+          <w:rFonts w:ascii="Cambria" w:eastAsia="Calibri" w:hAnsi="Cambria" w:cs="Times New Roman"/>
+          <w:b/>
+          <w:i/>
+          <w:sz w:val="24"/>
+        </w:rPr>
+        <w:t>, требуя к себе толерантности, 4) стремились к власти, приближались к интеллигенции и текущую власть пытались свергнуть, 5) пытались экономически закабалить местное население или даже государства, 6) разными способами гадили в жизнь другим людям, часто стояли за преступлениями и всяким зло</w:t>
+      </w:r>
+      <w:r>
+        <w:rPr>
+          <w:rFonts w:ascii="Cambria" w:eastAsia="Calibri" w:hAnsi="Cambria" w:cs="Times New Roman"/>
+          <w:b/>
+          <w:i/>
+          <w:sz w:val="24"/>
+        </w:rPr>
+        <w:t>м</w:t>
+      </w:r>
+      <w:r>
+        <w:rPr>
+          <w:rFonts w:ascii="Cambria" w:eastAsia="Calibri" w:hAnsi="Cambria" w:cs="Times New Roman"/>
+          <w:b/>
+          <w:i/>
+          <w:sz w:val="24"/>
+        </w:rPr>
+        <w:t>, 7) ломали жизни тех, с кем вступали в брак, а детей производили дефективных</w:t>
+      </w:r>
+      <w:r>
+        <w:rPr>
+          <w:rFonts w:ascii="Cambria" w:eastAsia="Calibri" w:hAnsi="Cambria" w:cs="Times New Roman"/>
+          <w:sz w:val="24"/>
+        </w:rPr>
+        <w:t xml:space="preserve">. В этом заключается </w:t>
+      </w:r>
+      <w:r>
+        <w:rPr>
+          <w:rFonts w:ascii="Cambria" w:eastAsia="Calibri" w:hAnsi="Cambria" w:cs="Times New Roman"/>
+          <w:i/>
+          <w:sz w:val="24"/>
+        </w:rPr>
+        <w:t>еврейский вопрос</w:t>
+      </w:r>
+      <w:r>
+        <w:rPr>
+          <w:rFonts w:ascii="Cambria" w:eastAsia="Calibri" w:hAnsi="Cambria" w:cs="Times New Roman"/>
+          <w:sz w:val="24"/>
+        </w:rPr>
+        <w:t>. Почти всегда евреи – это больные люди, больные психически, а опасность этого объяснять не нужно</w:t>
+      </w:r>
+      <w:r>
+        <w:rPr>
+          <w:rFonts w:ascii="Cambria" w:eastAsia="Calibri" w:hAnsi="Cambria" w:cs="Times New Roman"/>
+          <w:sz w:val="24"/>
+          <w:vertAlign w:val="superscript"/>
+        </w:rPr>
+        <w:footnoteReference w:id="27"/>
+      </w:r>
+      <w:r>
+        <w:rPr>
+          <w:rFonts w:ascii="Cambria" w:eastAsia="Calibri" w:hAnsi="Cambria" w:cs="Times New Roman"/>
+          <w:sz w:val="24"/>
+        </w:rPr>
+        <w:t xml:space="preserve">. Евреи – это не последователи </w:t>
+      </w:r>
+      <w:r>
+        <w:rPr>
+          <w:rFonts w:ascii="Cambria" w:eastAsia="Calibri" w:hAnsi="Cambria" w:cs="Times New Roman"/>
+          <w:sz w:val="24"/>
+        </w:rPr>
+        <w:t xml:space="preserve">конкретной </w:t>
+      </w:r>
+      <w:r>
+        <w:rPr>
+          <w:rFonts w:ascii="Cambria" w:eastAsia="Calibri" w:hAnsi="Cambria" w:cs="Times New Roman"/>
+          <w:sz w:val="24"/>
+        </w:rPr>
+        <w:t xml:space="preserve">веры, а </w:t>
+      </w:r>
+      <w:r>
+        <w:rPr>
+          <w:rFonts w:ascii="Cambria" w:eastAsia="Calibri" w:hAnsi="Cambria" w:cs="Times New Roman"/>
+          <w:b/>
+          <w:sz w:val="24"/>
+        </w:rPr>
+        <w:t>народ дегенератов</w:t>
+      </w:r>
+      <w:r>
+        <w:rPr>
+          <w:rFonts w:ascii="Cambria" w:eastAsia="Calibri" w:hAnsi="Cambria" w:cs="Times New Roman"/>
+          <w:sz w:val="24"/>
+        </w:rPr>
+        <w:t xml:space="preserve">, помесь всех дегенератов мира, которая по миру блуждает, насыщаясь новой кровью и существуя, но отравляя </w:t>
       </w:r>
       <w:r>
         <w:rPr>
@@ -21369,322 +22283,7 @@
           <w:sz w:val="24"/>
         </w:rPr>
         <w:lastRenderedPageBreak/>
-        <w:t xml:space="preserve">мировая война) был евреем, верхушка партий эсеров, большевиков и меньшевиков – на более чем 90% состояла из евреев, Карл Маркс был </w:t>
-      </w:r>
-      <w:r>
-        <w:rPr>
-          <w:rFonts w:ascii="Cambria" w:eastAsia="Calibri" w:hAnsi="Cambria" w:cs="Times New Roman"/>
-          <w:sz w:val="24"/>
-        </w:rPr>
-        <w:t xml:space="preserve">полным </w:t>
-      </w:r>
-      <w:r>
-        <w:rPr>
-          <w:rFonts w:ascii="Cambria" w:eastAsia="Calibri" w:hAnsi="Cambria" w:cs="Times New Roman"/>
-          <w:sz w:val="24"/>
-        </w:rPr>
-        <w:t>евреем, Ленин – евреем по матери, Берия (последний палач Сталина) – евреем по матери,</w:t>
-      </w:r>
-      <w:r>
-        <w:rPr>
-          <w:rFonts w:ascii="Cambria" w:eastAsia="Calibri" w:hAnsi="Cambria" w:cs="Times New Roman"/>
-          <w:sz w:val="24"/>
-        </w:rPr>
-        <w:t xml:space="preserve"> Ягода – еврей,</w:t>
-      </w:r>
-      <w:r>
-        <w:rPr>
-          <w:rFonts w:ascii="Cambria" w:eastAsia="Calibri" w:hAnsi="Cambria" w:cs="Times New Roman"/>
-          <w:sz w:val="24"/>
-        </w:rPr>
-        <w:t xml:space="preserve"> у Сталина (который устроил коллективизацию и </w:t>
-      </w:r>
-      <w:proofErr w:type="spellStart"/>
-      <w:r>
-        <w:rPr>
-          <w:rFonts w:ascii="Cambria" w:eastAsia="Calibri" w:hAnsi="Cambria" w:cs="Times New Roman"/>
-          <w:sz w:val="24"/>
-        </w:rPr>
-        <w:t>ГУЛАГи</w:t>
-      </w:r>
-      <w:proofErr w:type="spellEnd"/>
-      <w:r>
-        <w:rPr>
-          <w:rFonts w:ascii="Cambria" w:eastAsia="Calibri" w:hAnsi="Cambria" w:cs="Times New Roman"/>
-          <w:sz w:val="24"/>
-        </w:rPr>
-        <w:t xml:space="preserve">, отчего погибли десятки миллионов невинных) дед еврей, Гитлер и всё его окружение почти сплошь находилось в родстве с евреями (!), Фидель Кастро – еврей и т. д.; </w:t>
-      </w:r>
-      <w:r>
-        <w:rPr>
-          <w:rFonts w:ascii="Cambria" w:eastAsia="Calibri" w:hAnsi="Cambria" w:cs="Times New Roman"/>
-          <w:b/>
-          <w:sz w:val="24"/>
-        </w:rPr>
-        <w:t>4)</w:t>
-      </w:r>
-      <w:r>
-        <w:rPr>
-          <w:rFonts w:ascii="Cambria" w:eastAsia="Calibri" w:hAnsi="Cambria" w:cs="Times New Roman"/>
-          <w:sz w:val="24"/>
-        </w:rPr>
-        <w:t xml:space="preserve"> </w:t>
-      </w:r>
-      <w:r>
-        <w:rPr>
-          <w:rFonts w:ascii="Cambria" w:eastAsia="Calibri" w:hAnsi="Cambria" w:cs="Times New Roman"/>
-          <w:i/>
-          <w:sz w:val="24"/>
-        </w:rPr>
-        <w:t xml:space="preserve">чуть ли не все правители в странах, где народ от них страдает, являются либо евреями, либо </w:t>
-      </w:r>
-      <w:proofErr w:type="spellStart"/>
-      <w:r>
-        <w:rPr>
-          <w:rFonts w:ascii="Cambria" w:eastAsia="Calibri" w:hAnsi="Cambria" w:cs="Times New Roman"/>
-          <w:i/>
-          <w:sz w:val="24"/>
-        </w:rPr>
-        <w:t>полуевреями</w:t>
-      </w:r>
-      <w:proofErr w:type="spellEnd"/>
-      <w:r>
-        <w:rPr>
-          <w:rFonts w:ascii="Cambria" w:eastAsia="Calibri" w:hAnsi="Cambria" w:cs="Times New Roman"/>
-          <w:i/>
-          <w:sz w:val="24"/>
-        </w:rPr>
-        <w:t xml:space="preserve">, либо </w:t>
-      </w:r>
-      <w:proofErr w:type="spellStart"/>
-      <w:r>
-        <w:rPr>
-          <w:rFonts w:ascii="Cambria" w:eastAsia="Calibri" w:hAnsi="Cambria" w:cs="Times New Roman"/>
-          <w:i/>
-          <w:sz w:val="24"/>
-        </w:rPr>
-        <w:t>четвертьевреями</w:t>
-      </w:r>
-      <w:proofErr w:type="spellEnd"/>
-      <w:r>
-        <w:rPr>
-          <w:rFonts w:ascii="Cambria" w:eastAsia="Calibri" w:hAnsi="Cambria" w:cs="Times New Roman"/>
-          <w:i/>
-          <w:sz w:val="24"/>
-        </w:rPr>
-        <w:t>, либо на еврейках женаты</w:t>
-      </w:r>
-      <w:r>
-        <w:rPr>
-          <w:rFonts w:ascii="Cambria" w:eastAsia="Calibri" w:hAnsi="Cambria" w:cs="Times New Roman"/>
-          <w:sz w:val="24"/>
-        </w:rPr>
-        <w:t xml:space="preserve">: Сталин был женат на еврейке, Хрущев и Брежнев – тоже, а Андропов сам был евреем, Кеннеди был женат на еврейке, которая после его смерти ушла к старому миллионеру, Ленин – </w:t>
-      </w:r>
-      <w:r>
-        <w:rPr>
-          <w:rFonts w:ascii="Cambria" w:eastAsia="Calibri" w:hAnsi="Cambria" w:cs="Times New Roman"/>
-          <w:sz w:val="24"/>
-        </w:rPr>
-        <w:t xml:space="preserve">женат </w:t>
-      </w:r>
-      <w:r>
-        <w:rPr>
-          <w:rFonts w:ascii="Cambria" w:eastAsia="Calibri" w:hAnsi="Cambria" w:cs="Times New Roman"/>
-          <w:sz w:val="24"/>
-        </w:rPr>
-        <w:t xml:space="preserve">на еврейке, Гитлер – </w:t>
-      </w:r>
-      <w:r>
-        <w:rPr>
-          <w:rFonts w:ascii="Cambria" w:eastAsia="Calibri" w:hAnsi="Cambria" w:cs="Times New Roman"/>
-          <w:sz w:val="24"/>
-        </w:rPr>
-        <w:t xml:space="preserve">женат </w:t>
-      </w:r>
-      <w:r>
-        <w:rPr>
-          <w:rFonts w:ascii="Cambria" w:eastAsia="Calibri" w:hAnsi="Cambria" w:cs="Times New Roman"/>
-          <w:sz w:val="24"/>
-        </w:rPr>
-        <w:t>на еврейке, Черчилль сам бы</w:t>
-      </w:r>
-      <w:r>
-        <w:rPr>
-          <w:rFonts w:ascii="Cambria" w:eastAsia="Calibri" w:hAnsi="Cambria" w:cs="Times New Roman"/>
-          <w:sz w:val="24"/>
-        </w:rPr>
-        <w:t>л</w:t>
-      </w:r>
-      <w:r>
-        <w:rPr>
-          <w:rFonts w:ascii="Cambria" w:eastAsia="Calibri" w:hAnsi="Cambria" w:cs="Times New Roman"/>
-          <w:sz w:val="24"/>
-        </w:rPr>
-        <w:t xml:space="preserve"> евреем по матери; </w:t>
-      </w:r>
-      <w:r>
-        <w:rPr>
-          <w:rFonts w:ascii="Cambria" w:eastAsia="Calibri" w:hAnsi="Cambria" w:cs="Times New Roman"/>
-          <w:b/>
-          <w:sz w:val="24"/>
-        </w:rPr>
-        <w:t>5)</w:t>
-      </w:r>
-      <w:r>
-        <w:rPr>
-          <w:rFonts w:ascii="Cambria" w:eastAsia="Calibri" w:hAnsi="Cambria" w:cs="Times New Roman"/>
-          <w:sz w:val="24"/>
-        </w:rPr>
-        <w:t xml:space="preserve"> замечено, что </w:t>
-      </w:r>
-      <w:r>
-        <w:rPr>
-          <w:rFonts w:ascii="Cambria" w:eastAsia="Calibri" w:hAnsi="Cambria" w:cs="Times New Roman"/>
-          <w:i/>
-          <w:sz w:val="24"/>
-        </w:rPr>
-        <w:t>большинство пациентов психбольниц и большинство преступников в развитых странах (если не учитывать низшие расы негров и мулатов), то есть самые явные дегенераты, – это люди с еврейской кровью</w:t>
-      </w:r>
-      <w:r>
-        <w:rPr>
-          <w:rFonts w:ascii="Cambria" w:eastAsia="Calibri" w:hAnsi="Cambria" w:cs="Times New Roman"/>
-          <w:sz w:val="24"/>
-        </w:rPr>
-        <w:t xml:space="preserve">; а история евреев с точки зрения других народов говорит, что </w:t>
-      </w:r>
-      <w:r>
-        <w:rPr>
-          <w:rFonts w:ascii="Cambria" w:eastAsia="Calibri" w:hAnsi="Cambria" w:cs="Times New Roman"/>
-          <w:b/>
-          <w:i/>
-          <w:sz w:val="24"/>
-        </w:rPr>
-        <w:t xml:space="preserve">в древние времена (и по наши дни!) евреи всегда изгонялись не как евреи, но как банда сексуально больных </w:t>
-      </w:r>
-      <w:proofErr w:type="spellStart"/>
-      <w:r>
-        <w:rPr>
-          <w:rFonts w:ascii="Cambria" w:eastAsia="Calibri" w:hAnsi="Cambria" w:cs="Times New Roman"/>
-          <w:b/>
-          <w:i/>
-          <w:sz w:val="24"/>
-        </w:rPr>
-        <w:t>выродков</w:t>
-      </w:r>
-      <w:proofErr w:type="spellEnd"/>
-      <w:r>
-        <w:rPr>
-          <w:rFonts w:ascii="Cambria" w:eastAsia="Calibri" w:hAnsi="Cambria" w:cs="Times New Roman"/>
-          <w:b/>
-          <w:i/>
-          <w:sz w:val="24"/>
-        </w:rPr>
-        <w:t xml:space="preserve">, которые: 1) считали себя избранными, 2) других людей называли скотом, 3) не принимали других вер и всегда были </w:t>
-      </w:r>
-      <w:proofErr w:type="spellStart"/>
-      <w:r>
-        <w:rPr>
-          <w:rFonts w:ascii="Cambria" w:eastAsia="Calibri" w:hAnsi="Cambria" w:cs="Times New Roman"/>
-          <w:b/>
-          <w:i/>
-          <w:sz w:val="24"/>
-        </w:rPr>
-        <w:t>нетолерантны</w:t>
-      </w:r>
-      <w:proofErr w:type="spellEnd"/>
-      <w:r>
-        <w:rPr>
-          <w:rFonts w:ascii="Cambria" w:eastAsia="Calibri" w:hAnsi="Cambria" w:cs="Times New Roman"/>
-          <w:b/>
-          <w:i/>
-          <w:sz w:val="24"/>
-        </w:rPr>
-        <w:t>, требуя к себе толерантности, 4) стремились к власти, приближались к интеллигенции и текущую власть пытались свергнуть, 5) пытались экономически закабалить местное население или даже государства, 6) разными способами гадили в жизнь другим людям, часто стояли за преступлениями и всяким зло</w:t>
-      </w:r>
-      <w:r>
-        <w:rPr>
-          <w:rFonts w:ascii="Cambria" w:eastAsia="Calibri" w:hAnsi="Cambria" w:cs="Times New Roman"/>
-          <w:b/>
-          <w:i/>
-          <w:sz w:val="24"/>
-        </w:rPr>
-        <w:t>м</w:t>
-      </w:r>
-      <w:r>
-        <w:rPr>
-          <w:rFonts w:ascii="Cambria" w:eastAsia="Calibri" w:hAnsi="Cambria" w:cs="Times New Roman"/>
-          <w:b/>
-          <w:i/>
-          <w:sz w:val="24"/>
-        </w:rPr>
-        <w:t>, 7) ломали жизни тех, с кем вступали в брак, а детей производили дефективных</w:t>
-      </w:r>
-      <w:r>
-        <w:rPr>
-          <w:rFonts w:ascii="Cambria" w:eastAsia="Calibri" w:hAnsi="Cambria" w:cs="Times New Roman"/>
-          <w:sz w:val="24"/>
-        </w:rPr>
-        <w:t xml:space="preserve">. В этом заключается </w:t>
-      </w:r>
-      <w:r>
-        <w:rPr>
-          <w:rFonts w:ascii="Cambria" w:eastAsia="Calibri" w:hAnsi="Cambria" w:cs="Times New Roman"/>
-          <w:i/>
-          <w:sz w:val="24"/>
-        </w:rPr>
-        <w:t>еврейский вопрос</w:t>
-      </w:r>
-      <w:r>
-        <w:rPr>
-          <w:rFonts w:ascii="Cambria" w:eastAsia="Calibri" w:hAnsi="Cambria" w:cs="Times New Roman"/>
-          <w:sz w:val="24"/>
-        </w:rPr>
-        <w:t>. Почти всегда евреи – это больные люди, больные психически, а опасность этого объяснять не нужно</w:t>
-      </w:r>
-      <w:r>
-        <w:rPr>
-          <w:rFonts w:ascii="Cambria" w:eastAsia="Calibri" w:hAnsi="Cambria" w:cs="Times New Roman"/>
-          <w:sz w:val="24"/>
-          <w:vertAlign w:val="superscript"/>
-        </w:rPr>
-        <w:footnoteReference w:id="24"/>
-      </w:r>
-      <w:r>
-        <w:rPr>
-          <w:rFonts w:ascii="Cambria" w:eastAsia="Calibri" w:hAnsi="Cambria" w:cs="Times New Roman"/>
-          <w:sz w:val="24"/>
-        </w:rPr>
-        <w:t xml:space="preserve">. Евреи – это не последователи </w:t>
-      </w:r>
-      <w:r>
-        <w:rPr>
-          <w:rFonts w:ascii="Cambria" w:eastAsia="Calibri" w:hAnsi="Cambria" w:cs="Times New Roman"/>
-          <w:sz w:val="24"/>
-        </w:rPr>
-        <w:t xml:space="preserve">конкретной </w:t>
-      </w:r>
-      <w:r>
-        <w:rPr>
-          <w:rFonts w:ascii="Cambria" w:eastAsia="Calibri" w:hAnsi="Cambria" w:cs="Times New Roman"/>
-          <w:sz w:val="24"/>
-        </w:rPr>
-        <w:t xml:space="preserve">веры, а </w:t>
-      </w:r>
-      <w:r>
-        <w:rPr>
-          <w:rFonts w:ascii="Cambria" w:eastAsia="Calibri" w:hAnsi="Cambria" w:cs="Times New Roman"/>
-          <w:b/>
-          <w:sz w:val="24"/>
-        </w:rPr>
-        <w:t>народ дегенератов</w:t>
-      </w:r>
-      <w:r>
-        <w:rPr>
-          <w:rFonts w:ascii="Cambria" w:eastAsia="Calibri" w:hAnsi="Cambria" w:cs="Times New Roman"/>
-          <w:sz w:val="24"/>
-        </w:rPr>
-        <w:t>, помесь всех дегенератов мира, которая по миру блуждает, насыщаясь новой кровью и существуя, но отравляя другие народы; отравление идёт на уровне генов: где размножаются и живут евреи, там размножаются и живут преступники, психопаты, извращенцы и маньяки, а ещё там неотвратимо растут человеческие несчастья. Конечно, далеко не все евреи «плохие», бывают добрые,</w:t>
+        <w:t>другие народы; отравление идёт на уровне генов: где размножаются и живут евреи, там размножаются и живут преступники, психопаты, извращенцы и маньяки, а ещё там неотвратимо растут человеческие несчастья. Конечно, далеко не все евреи «плохие», бывают добрые,</w:t>
       </w:r>
       <w:r>
         <w:rPr>
@@ -23403,7 +24002,7 @@
           <w:sz w:val="24"/>
           <w:vertAlign w:val="superscript"/>
         </w:rPr>
-        <w:footnoteReference w:id="25"/>
+        <w:footnoteReference w:id="28"/>
       </w:r>
       <w:r>
         <w:rPr>
@@ -23676,7 +24275,23 @@
           <w:rFonts w:ascii="Cambria" w:eastAsia="Calibri" w:hAnsi="Cambria" w:cs="Times New Roman"/>
           <w:sz w:val="24"/>
         </w:rPr>
-        <w:t>, пусть сами мучаются с нежеланными и больными детьми, а не плодят новых</w:t>
+        <w:t xml:space="preserve">, пусть сами </w:t>
+      </w:r>
+      <w:proofErr w:type="gramStart"/>
+      <w:r>
+        <w:rPr>
+          <w:rFonts w:ascii="Cambria" w:eastAsia="Calibri" w:hAnsi="Cambria" w:cs="Times New Roman"/>
+          <w:sz w:val="24"/>
+        </w:rPr>
+        <w:t>мучаются</w:t>
+      </w:r>
+      <w:proofErr w:type="gramEnd"/>
+      <w:r>
+        <w:rPr>
+          <w:rFonts w:ascii="Cambria" w:eastAsia="Calibri" w:hAnsi="Cambria" w:cs="Times New Roman"/>
+          <w:sz w:val="24"/>
+        </w:rPr>
+        <w:t xml:space="preserve"> с нежеланными и больными детьми, а не плодят новых</w:t>
       </w:r>
       <w:r>
         <w:rPr>
@@ -24518,7 +25133,7 @@
           <w:sz w:val="24"/>
           <w:vertAlign w:val="superscript"/>
         </w:rPr>
-        <w:footnoteReference w:id="26"/>
+        <w:footnoteReference w:id="29"/>
       </w:r>
       <w:r>
         <w:rPr>
@@ -24595,7 +25210,7 @@
           <w:sz w:val="24"/>
           <w:vertAlign w:val="superscript"/>
         </w:rPr>
-        <w:footnoteReference w:id="27"/>
+        <w:footnoteReference w:id="30"/>
       </w:r>
       <w:r>
         <w:rPr>
@@ -26389,7 +27004,7 @@
           <w:sz w:val="24"/>
           <w:vertAlign w:val="superscript"/>
         </w:rPr>
-        <w:footnoteReference w:id="28"/>
+        <w:footnoteReference w:id="31"/>
       </w:r>
       <w:r>
         <w:rPr>
@@ -26791,7 +27406,7 @@
           <w:sz w:val="24"/>
           <w:vertAlign w:val="superscript"/>
         </w:rPr>
-        <w:footnoteReference w:id="29"/>
+        <w:footnoteReference w:id="32"/>
       </w:r>
       <w:r>
         <w:rPr>
@@ -30422,7 +31037,7 @@
           <w:rFonts w:ascii="Corbel" w:eastAsia="Calibri" w:hAnsi="Corbel" w:cs="Cambria"/>
           <w:vertAlign w:val="superscript"/>
         </w:rPr>
-        <w:footnoteReference w:id="30"/>
+        <w:footnoteReference w:id="33"/>
       </w:r>
       <w:r>
         <w:rPr>
@@ -30435,7 +31050,7 @@
           <w:rFonts w:ascii="Corbel" w:eastAsia="Calibri" w:hAnsi="Corbel" w:cs="Cambria"/>
           <w:vertAlign w:val="superscript"/>
         </w:rPr>
-        <w:footnoteReference w:id="31"/>
+        <w:footnoteReference w:id="34"/>
       </w:r>
       <w:r>
         <w:rPr>
@@ -30472,7 +31087,7 @@
           <w:rFonts w:ascii="Corbel" w:eastAsia="Calibri" w:hAnsi="Corbel" w:cs="Cambria"/>
           <w:vertAlign w:val="superscript"/>
         </w:rPr>
-        <w:footnoteReference w:id="32"/>
+        <w:footnoteReference w:id="35"/>
       </w:r>
       <w:r>
         <w:rPr>
@@ -30485,7 +31100,7 @@
           <w:rFonts w:ascii="Corbel" w:eastAsia="Calibri" w:hAnsi="Corbel" w:cs="Cambria"/>
           <w:vertAlign w:val="superscript"/>
         </w:rPr>
-        <w:footnoteReference w:id="33"/>
+        <w:footnoteReference w:id="36"/>
       </w:r>
       <w:r>
         <w:rPr>
@@ -30498,7 +31113,7 @@
           <w:rFonts w:ascii="Corbel" w:eastAsia="Calibri" w:hAnsi="Corbel" w:cs="Cambria"/>
           <w:vertAlign w:val="superscript"/>
         </w:rPr>
-        <w:footnoteReference w:id="34"/>
+        <w:footnoteReference w:id="37"/>
       </w:r>
       <w:r>
         <w:rPr>
@@ -30549,7 +31164,7 @@
           <w:rFonts w:ascii="Corbel" w:eastAsia="Calibri" w:hAnsi="Corbel" w:cs="Cambria"/>
           <w:vertAlign w:val="superscript"/>
         </w:rPr>
-        <w:footnoteReference w:id="35"/>
+        <w:footnoteReference w:id="38"/>
       </w:r>
       <w:r>
         <w:rPr>
@@ -30562,7 +31177,7 @@
           <w:rFonts w:ascii="Corbel" w:eastAsia="Calibri" w:hAnsi="Corbel" w:cs="Cambria"/>
           <w:vertAlign w:val="superscript"/>
         </w:rPr>
-        <w:footnoteReference w:id="36"/>
+        <w:footnoteReference w:id="39"/>
       </w:r>
     </w:p>
     <w:p>
@@ -30609,7 +31224,7 @@
           <w:rFonts w:ascii="Corbel" w:eastAsia="Calibri" w:hAnsi="Corbel" w:cs="Cambria"/>
           <w:vertAlign w:val="superscript"/>
         </w:rPr>
-        <w:footnoteReference w:id="37"/>
+        <w:footnoteReference w:id="40"/>
       </w:r>
       <w:r>
         <w:rPr>
@@ -30622,7 +31237,7 @@
           <w:rFonts w:ascii="Corbel" w:eastAsia="Calibri" w:hAnsi="Corbel" w:cs="Cambria"/>
           <w:vertAlign w:val="superscript"/>
         </w:rPr>
-        <w:footnoteReference w:id="38"/>
+        <w:footnoteReference w:id="41"/>
       </w:r>
       <w:r>
         <w:rPr>
@@ -30635,7 +31250,7 @@
           <w:rFonts w:ascii="Corbel" w:eastAsia="Calibri" w:hAnsi="Corbel" w:cs="Cambria"/>
           <w:vertAlign w:val="superscript"/>
         </w:rPr>
-        <w:footnoteReference w:id="39"/>
+        <w:footnoteReference w:id="42"/>
       </w:r>
       <w:r>
         <w:rPr>
@@ -32454,7 +33069,7 @@
           <w:sz w:val="24"/>
           <w:vertAlign w:val="superscript"/>
         </w:rPr>
-        <w:footnoteReference w:id="40"/>
+        <w:footnoteReference w:id="43"/>
       </w:r>
       <w:r>
         <w:rPr>
@@ -36572,7 +37187,7 @@
           <w:rFonts w:ascii="Arial" w:eastAsia="Batang" w:hAnsi="Arial" w:cs="Arial"/>
           <w:sz w:val="28"/>
         </w:rPr>
-        <w:footnoteReference w:id="41"/>
+        <w:footnoteReference w:id="44"/>
       </w:r>
       <w:r>
         <w:rPr>
@@ -37460,7 +38075,7 @@
             <w:noProof/>
             <w:webHidden/>
           </w:rPr>
-          <w:t>14</w:t>
+          <w:t>15</w:t>
         </w:r>
         <w:r>
           <w:rPr>
@@ -37538,7 +38153,7 @@
             <w:noProof/>
             <w:webHidden/>
           </w:rPr>
-          <w:t>16</w:t>
+          <w:t>17</w:t>
         </w:r>
         <w:r>
           <w:rPr>
@@ -37612,7 +38227,7 @@
             <w:noProof/>
             <w:webHidden/>
           </w:rPr>
-          <w:t>19</w:t>
+          <w:t>20</w:t>
         </w:r>
         <w:r>
           <w:rPr>
@@ -37687,7 +38302,7 @@
             <w:noProof/>
             <w:webHidden/>
           </w:rPr>
-          <w:t>19</w:t>
+          <w:t>20</w:t>
         </w:r>
         <w:r>
           <w:rPr>
@@ -37762,7 +38377,7 @@
             <w:noProof/>
             <w:webHidden/>
           </w:rPr>
-          <w:t>20</w:t>
+          <w:t>21</w:t>
         </w:r>
         <w:r>
           <w:rPr>
@@ -37837,7 +38452,7 @@
             <w:noProof/>
             <w:webHidden/>
           </w:rPr>
-          <w:t>21</w:t>
+          <w:t>22</w:t>
         </w:r>
         <w:r>
           <w:rPr>
@@ -37947,7 +38562,7 @@
             <w:noProof/>
             <w:webHidden/>
           </w:rPr>
-          <w:t>25</w:t>
+          <w:t>26</w:t>
         </w:r>
         <w:r>
           <w:rPr>
@@ -38019,7 +38634,7 @@
             <w:noProof/>
             <w:webHidden/>
           </w:rPr>
-          <w:t>28</w:t>
+          <w:t>29</w:t>
         </w:r>
         <w:r>
           <w:rPr>
@@ -38091,7 +38706,7 @@
             <w:noProof/>
             <w:webHidden/>
           </w:rPr>
-          <w:t>30</w:t>
+          <w:t>31</w:t>
         </w:r>
         <w:r>
           <w:rPr>
@@ -38163,7 +38778,7 @@
             <w:noProof/>
             <w:webHidden/>
           </w:rPr>
-          <w:t>32</w:t>
+          <w:t>34</w:t>
         </w:r>
         <w:r>
           <w:rPr>
@@ -38235,7 +38850,7 @@
             <w:noProof/>
             <w:webHidden/>
           </w:rPr>
-          <w:t>33</w:t>
+          <w:t>36</w:t>
         </w:r>
         <w:r>
           <w:rPr>
@@ -38307,7 +38922,7 @@
             <w:noProof/>
             <w:webHidden/>
           </w:rPr>
-          <w:t>35</w:t>
+          <w:t>37</w:t>
         </w:r>
         <w:r>
           <w:rPr>
@@ -38379,7 +38994,7 @@
             <w:noProof/>
             <w:webHidden/>
           </w:rPr>
-          <w:t>36</w:t>
+          <w:t>39</w:t>
         </w:r>
         <w:r>
           <w:rPr>
@@ -38451,7 +39066,7 @@
             <w:noProof/>
             <w:webHidden/>
           </w:rPr>
-          <w:t>39</w:t>
+          <w:t>42</w:t>
         </w:r>
         <w:r>
           <w:rPr>
@@ -38523,7 +39138,7 @@
             <w:noProof/>
             <w:webHidden/>
           </w:rPr>
-          <w:t>44</w:t>
+          <w:t>47</w:t>
         </w:r>
         <w:r>
           <w:rPr>
@@ -38595,7 +39210,7 @@
             <w:noProof/>
             <w:webHidden/>
           </w:rPr>
-          <w:t>46</w:t>
+          <w:t>49</w:t>
         </w:r>
         <w:r>
           <w:rPr>
@@ -38674,7 +39289,7 @@
             <w:noProof/>
             <w:webHidden/>
           </w:rPr>
-          <w:t>48</w:t>
+          <w:t>51</w:t>
         </w:r>
         <w:r>
           <w:rPr>
@@ -38752,7 +39367,7 @@
             <w:noProof/>
             <w:webHidden/>
           </w:rPr>
-          <w:t>50</w:t>
+          <w:t>53</w:t>
         </w:r>
         <w:r>
           <w:rPr>
@@ -38830,7 +39445,7 @@
             <w:noProof/>
             <w:webHidden/>
           </w:rPr>
-          <w:t>55</w:t>
+          <w:t>58</w:t>
         </w:r>
         <w:r>
           <w:rPr>
@@ -38905,7 +39520,7 @@
             <w:noProof/>
             <w:webHidden/>
           </w:rPr>
-          <w:t>58</w:t>
+          <w:t>61</w:t>
         </w:r>
         <w:r>
           <w:rPr>
@@ -38980,7 +39595,7 @@
             <w:noProof/>
             <w:webHidden/>
           </w:rPr>
-          <w:t>65</w:t>
+          <w:t>68</w:t>
         </w:r>
         <w:r>
           <w:rPr>
@@ -39055,7 +39670,7 @@
             <w:noProof/>
             <w:webHidden/>
           </w:rPr>
-          <w:t>65</w:t>
+          <w:t>68</w:t>
         </w:r>
         <w:r>
           <w:rPr>
@@ -39148,7 +39763,7 @@
             <w:noProof/>
             <w:webHidden/>
           </w:rPr>
-          <w:t>67</w:t>
+          <w:t>70</w:t>
         </w:r>
         <w:r>
           <w:rPr>
@@ -39222,7 +39837,7 @@
             <w:noProof/>
             <w:webHidden/>
           </w:rPr>
-          <w:t>69</w:t>
+          <w:t>72</w:t>
         </w:r>
         <w:r>
           <w:rPr>
@@ -39296,7 +39911,7 @@
             <w:noProof/>
             <w:webHidden/>
           </w:rPr>
-          <w:t>73</w:t>
+          <w:t>76</w:t>
         </w:r>
         <w:r>
           <w:rPr>
@@ -39365,7 +39980,6 @@
         <w:docPartUnique/>
       </w:docPartObj>
     </w:sdtPr>
-    <w:sdtEndPr/>
     <w:sdtContent>
       <w:p>
         <w:pPr>
@@ -39601,7 +40215,6 @@
         <w:docPartUnique/>
       </w:docPartObj>
     </w:sdtPr>
-    <w:sdtEndPr/>
     <w:sdtContent>
       <w:p>
         <w:pPr>
@@ -39837,7 +40450,6 @@
         <w:docPartUnique/>
       </w:docPartObj>
     </w:sdtPr>
-    <w:sdtEndPr/>
     <w:sdtContent>
       <w:p>
         <w:pPr>
@@ -40083,7 +40695,6 @@
         <w:docPartUnique/>
       </w:docPartObj>
     </w:sdtPr>
-    <w:sdtEndPr/>
     <w:sdtContent>
       <w:p>
         <w:pPr>
@@ -40319,7 +40930,6 @@
         <w:docPartUnique/>
       </w:docPartObj>
     </w:sdtPr>
-    <w:sdtEndPr/>
     <w:sdtContent>
       <w:p>
         <w:pPr>
@@ -40565,7 +41175,6 @@
         <w:docPartUnique/>
       </w:docPartObj>
     </w:sdtPr>
-    <w:sdtEndPr/>
     <w:sdtContent>
       <w:p>
         <w:pPr>
@@ -40801,7 +41410,6 @@
         <w:docPartUnique/>
       </w:docPartObj>
     </w:sdtPr>
-    <w:sdtEndPr/>
     <w:sdtContent>
       <w:p>
         <w:pPr>
@@ -41047,7 +41655,6 @@
         <w:docPartUnique/>
       </w:docPartObj>
     </w:sdtPr>
-    <w:sdtEndPr/>
     <w:sdtContent>
       <w:p>
         <w:pPr>
@@ -41165,7 +41772,6 @@
         <w:docPartUnique/>
       </w:docPartObj>
     </w:sdtPr>
-    <w:sdtEndPr/>
     <w:sdtContent>
       <w:p>
         <w:pPr>
@@ -41280,7 +41886,6 @@
         <w:docPartUnique/>
       </w:docPartObj>
     </w:sdtPr>
-    <w:sdtEndPr/>
     <w:sdtContent>
       <w:p>
         <w:pPr>
@@ -41516,7 +42121,6 @@
         <w:docPartUnique/>
       </w:docPartObj>
     </w:sdtPr>
-    <w:sdtEndPr/>
     <w:sdtContent>
       <w:p>
         <w:pPr>
@@ -41762,7 +42366,6 @@
         <w:docPartUnique/>
       </w:docPartObj>
     </w:sdtPr>
-    <w:sdtEndPr/>
     <w:sdtContent>
       <w:p>
         <w:pPr>
@@ -41998,7 +42601,6 @@
         <w:docPartUnique/>
       </w:docPartObj>
     </w:sdtPr>
-    <w:sdtEndPr/>
     <w:sdtContent>
       <w:p>
         <w:pPr>
@@ -42452,13 +43054,7 @@
         <w:footnoteRef/>
       </w:r>
       <w:r>
-        <w:t xml:space="preserve"> Например, «Государство» Платона, в котором встречаются идеи евгеники и </w:t>
-      </w:r>
-      <w:r>
-        <w:t xml:space="preserve">рационального дегенералогического </w:t>
-      </w:r>
-      <w:r>
-        <w:t>отношения к помешанным поэтам/философам и прочим, которые могут оказывать крайне негативное влияние на массы.</w:t>
+        <w:t xml:space="preserve"> Например, «Государство» Платона, в котором встречаются идеи евгеники и рационального дегенералогического отношения к помешанным поэтам/философам и прочим, которые могут оказывать крайне негативное влияние на массы.</w:t>
       </w:r>
     </w:p>
   </w:footnote>
@@ -42603,7 +43199,25 @@
         <w:footnoteRef/>
       </w:r>
       <w:r>
-        <w:t xml:space="preserve"> Представьте, что случится, если 60-70% людей будут старыми, причём эта цифра будет расти в геометрической прогрессии. Останется ли наша цивилизация?</w:t>
+        <w:t xml:space="preserve"> Представьте, что случится, если 60-70</w:t>
+      </w:r>
+      <w:r>
+        <w:t>-80</w:t>
+      </w:r>
+      <w:r>
+        <w:t xml:space="preserve">% людей будут старыми, причём эта цифра будет расти в геометрической прогрессии. </w:t>
+      </w:r>
+      <w:r>
+        <w:t>Проживёт</w:t>
+      </w:r>
+      <w:r>
+        <w:t xml:space="preserve"> ли наша цивилизация</w:t>
+      </w:r>
+      <w:r>
+        <w:t xml:space="preserve"> ещё два поколения</w:t>
+      </w:r>
+      <w:r>
+        <w:t>?</w:t>
       </w:r>
     </w:p>
   </w:footnote>
@@ -42619,7 +43233,7 @@
         <w:footnoteRef/>
       </w:r>
       <w:r>
-        <w:t xml:space="preserve"> В современном обществе не расизм (как и сексизм, гомофобия и проч.) является предрассудком, а именно мнение, что он таким является. Мнение, что люди равны, что все люди имеют право на нормальное существование, даже если они нелюди, на практике ведёт к уничтожению общества, против чего и выступаю я.</w:t>
+        <w:t xml:space="preserve"> Пять причин, пять начал, пять главных компонент</w:t>
       </w:r>
     </w:p>
   </w:footnote>
@@ -42635,23 +43249,7 @@
         <w:footnoteRef/>
       </w:r>
       <w:r>
-        <w:t xml:space="preserve"> Об этом должно быть написано в каждом учебнике </w:t>
-      </w:r>
-      <w:proofErr w:type="spellStart"/>
-      <w:r>
-        <w:t>расологии</w:t>
-      </w:r>
-      <w:proofErr w:type="spellEnd"/>
-      <w:r>
-        <w:t xml:space="preserve">, ибо смешивание рас, наряду с их совместным жительством, является одной из первых проблем </w:t>
-      </w:r>
-      <w:proofErr w:type="spellStart"/>
-      <w:r>
-        <w:t>расологии</w:t>
-      </w:r>
-      <w:proofErr w:type="spellEnd"/>
-      <w:r>
-        <w:t>. Другое дело, что сегодня сама наука о расах запрещается, как во времена невежества запрещалась и математика с астрономией.</w:t>
+        <w:t xml:space="preserve"> В современном обществе не расизм (как и сексизм, гомофобия и проч.) является предрассудком, а именно мнение, что он таким является. Мнение, что люди равны, что все люди имеют право на нормальное существование, даже если они нелюди, на практике ведёт к уничтожению общества, против чего и выступаю я.</w:t>
       </w:r>
     </w:p>
   </w:footnote>
@@ -42667,7 +43265,23 @@
         <w:footnoteRef/>
       </w:r>
       <w:r>
-        <w:t xml:space="preserve"> В. Авдеев</w:t>
+        <w:t xml:space="preserve"> Об этом должно быть написано в каждом учебнике </w:t>
+      </w:r>
+      <w:proofErr w:type="spellStart"/>
+      <w:r>
+        <w:t>расологии</w:t>
+      </w:r>
+      <w:proofErr w:type="spellEnd"/>
+      <w:r>
+        <w:t xml:space="preserve">, ибо смешивание рас, наряду с их совместным жительством, является одной из первых проблем </w:t>
+      </w:r>
+      <w:proofErr w:type="spellStart"/>
+      <w:r>
+        <w:t>расологии</w:t>
+      </w:r>
+      <w:proofErr w:type="spellEnd"/>
+      <w:r>
+        <w:t>. Другое дело, что сегодня сама наука о расах запрещается, как во времена невежества запрещалась и математика с астрономией.</w:t>
       </w:r>
     </w:p>
   </w:footnote>
@@ -42683,7 +43297,7 @@
         <w:footnoteRef/>
       </w:r>
       <w:r>
-        <w:t xml:space="preserve"> Раньше дефективных детей сбрасывали со скалы, а сейчас на их бесполезное и дорогое лечение собирают деньги здоровые люди.</w:t>
+        <w:t xml:space="preserve"> Конечно, утверждать, что какие-то небелые люди лучше белых, – сейчас очень даже можно, несмотря на «равенство»</w:t>
       </w:r>
     </w:p>
   </w:footnote>
@@ -42699,15 +43313,7 @@
         <w:footnoteRef/>
       </w:r>
       <w:r>
-        <w:t xml:space="preserve"> Специально для тупых хочется на этом месте пояснить прямым языком: дегенерация была всегда, гомосексуалисты были всегда, говноеды были всегда, но проблема возникает тогда, когда их становится слишком много, когда естественный отбор искажается, после чего эта масса </w:t>
-      </w:r>
-      <w:proofErr w:type="spellStart"/>
-      <w:r>
-        <w:t>выродков</w:t>
-      </w:r>
-      <w:proofErr w:type="spellEnd"/>
-      <w:r>
-        <w:t xml:space="preserve"> приводит государство к гибели.</w:t>
+        <w:t xml:space="preserve"> В. Авдеев</w:t>
       </w:r>
     </w:p>
   </w:footnote>
@@ -42723,7 +43329,10 @@
         <w:footnoteRef/>
       </w:r>
       <w:r>
-        <w:t xml:space="preserve"> Такая ситуация не является нормальной; надо учитывать размах римской болезни в наши дни.</w:t>
+        <w:t xml:space="preserve"> Раньше дефективных детей сбрасывали со скалы, а сейчас на их бесполезное и дорогое лечение собирают деньги здоровые люди</w:t>
+      </w:r>
+      <w:r>
+        <w:t xml:space="preserve"> – вместо того, чтобы помочь десятку нормальных людей, они дают шанс дегенерату физически пожить ещё несколько лет, хотя пользы обществу от этой жизни не будет.</w:t>
       </w:r>
     </w:p>
   </w:footnote>
@@ -42739,7 +43348,7 @@
         <w:footnoteRef/>
       </w:r>
       <w:r>
-        <w:t xml:space="preserve"> Названы не все.</w:t>
+        <w:t xml:space="preserve"> Не обязательно кушать говно, чтобы быть говноедом. Говно можно и слушать (вспомните русский реп)</w:t>
       </w:r>
     </w:p>
   </w:footnote>
@@ -42755,7 +43364,15 @@
         <w:footnoteRef/>
       </w:r>
       <w:r>
-        <w:t xml:space="preserve"> На самом деле под Дьяволом часто имели в виду деградацию человека обратно в животное состояние, подчинённость слепым инстинктам, однако очень интересно, что нельзя просто так взять и деградировать, не проходя через вырождение. Таков закон.</w:t>
+        <w:t xml:space="preserve"> Специально для тупых хочется на этом месте пояснить прямым языком: дегенерация была всегда, гомосексуалисты были всегда, говноеды были всегда, но проблема возникает тогда, когда их становится слишком много, когда естественный отбор искажается, после чего эта масса </w:t>
+      </w:r>
+      <w:proofErr w:type="spellStart"/>
+      <w:r>
+        <w:t>выродков</w:t>
+      </w:r>
+      <w:proofErr w:type="spellEnd"/>
+      <w:r>
+        <w:t xml:space="preserve"> приводит государство к гибели.</w:t>
       </w:r>
     </w:p>
   </w:footnote>
@@ -42771,7 +43388,7 @@
         <w:footnoteRef/>
       </w:r>
       <w:r>
-        <w:t xml:space="preserve"> Причём эта категория нелюдей весьма велика и имеет своё название: «лишние люди»; их жизнь неотъемлемо связана с сексуальными отклонениями, психопатиями, комплексами разрушения и саморазрушения с преобладанием последнего; пусть все вокруг считают их лишь особенными членами общества, но на деле – это сброд жопников, которые всю жизнь разрушают самих себя и всех окружающих параллельно. Таково настоящее лицо этих людей, а не то, что другие им приписывают или видят на поверхности; впрочем, эти другие являются такими же дегенератами, но более умными, поэтому и общество они разрушаю внушением либеральной лжи в головы людей.</w:t>
+        <w:t xml:space="preserve"> Такая ситуация не является нормальной; надо учитывать размах римской болезни в наши дни.</w:t>
       </w:r>
     </w:p>
   </w:footnote>
@@ -42787,7 +43404,7 @@
         <w:footnoteRef/>
       </w:r>
       <w:r>
-        <w:t xml:space="preserve"> См. выше</w:t>
+        <w:t xml:space="preserve"> Названы не все.</w:t>
       </w:r>
     </w:p>
   </w:footnote>
@@ -42803,7 +43420,13 @@
         <w:footnoteRef/>
       </w:r>
       <w:r>
-        <w:t xml:space="preserve"> Лена Павлова, моя бывшая подруга и дефектолог по профессии, побудила меня отдельно прокомментировать уничтожение дефективных детей и стерилизацию больных взрослых: дело в том, что больные люди не могут родить здоровых детей (эти библейские слова подтвердил Ломброзо), а больные дети портят жизнь другим людям, являются потенциальными преступниками, сидят на шее у общества и лишь в самых редких случаях могут быть другими: при несильных заболеваниях порой их поведение поддаётся коррекции, но это случается ничтожно редко – чаще дети даже при желании не быть дефективными не имеют силы побороть своё бессознательное (Фрейд) и не стремиться к вредительству, для них естественному.</w:t>
+        <w:t xml:space="preserve"> На самом деле под Дьяволом часто имели в виду деградацию человека обратно в животное состояние, подчинённость слепым инстинктам, однако очень интересно, что нельзя просто так взять и деградировать</w:t>
+      </w:r>
+      <w:r>
+        <w:t xml:space="preserve"> т у д а</w:t>
+      </w:r>
+      <w:r>
+        <w:t>, не проходя через вырождение. Таков закон.</w:t>
       </w:r>
     </w:p>
   </w:footnote>
@@ -42819,7 +43442,7 @@
         <w:footnoteRef/>
       </w:r>
       <w:r>
-        <w:t xml:space="preserve"> Очень часто блуд грехом не является, но порождает преступления и растление (упадок культуры).</w:t>
+        <w:t xml:space="preserve"> Причём эта категория нелюдей весьма велика и имеет своё название: «лишние люди»; их жизнь неотъемлемо связана с сексуальными отклонениями, психопатиями, комплексами разрушения и саморазрушения с преобладанием последнего; пусть все вокруг считают их лишь особенными членами общества, но на деле – это сброд жопников, которые всю жизнь разрушают самих себя и всех окружающих параллельно. Таково настоящее лицо этих людей, а не то, что другие им приписывают или видят на поверхности; впрочем, эти другие являются такими же дегенератами, но более умными, поэтому и общество они разрушаю внушением либеральной лжи в головы людей.</w:t>
       </w:r>
     </w:p>
   </w:footnote>
@@ -42835,15 +43458,7 @@
         <w:footnoteRef/>
       </w:r>
       <w:r>
-        <w:t xml:space="preserve"> Больной ребёнок – это несчастье для общества и родителей: сначала он рождается с муками, потом часто болеет первое время и плачет беспричинно, затем обнаруживается отсталым, ведёт себя неадекватно, вырастает, в 14 начинает курить, в 16 – пить и употреблять наркотики, а затем ворует деньги у родителей, становится хиппи, тунеядцем, тусовщиком, музыкантом, футболистом (имеются в виду именно такие футболисты и музыканты, которые ничего из себя не представляют, ничего не могут, помимо хилой игры и кое-какого бренчания, то есть дебилы), </w:t>
-      </w:r>
-      <w:proofErr w:type="spellStart"/>
-      <w:r>
-        <w:t>анимешником</w:t>
-      </w:r>
-      <w:proofErr w:type="spellEnd"/>
-      <w:r>
-        <w:t xml:space="preserve">, геем или ещё хуже – прямым преступником. </w:t>
+        <w:t xml:space="preserve"> См. выше</w:t>
       </w:r>
     </w:p>
   </w:footnote>
@@ -42859,7 +43474,7 @@
         <w:footnoteRef/>
       </w:r>
       <w:r>
-        <w:t xml:space="preserve"> Порядок пунктов случаен.</w:t>
+        <w:t xml:space="preserve"> Лена Павлова, моя бывшая подруга и дефектолог по профессии, побудила меня отдельно прокомментировать уничтожение дефективных детей и стерилизацию больных взрослых: дело в том, что больные люди не могут родить здоровых детей (эти библейские слова подтвердил Ломброзо), а больные дети портят жизнь другим людям, являются потенциальными преступниками, сидят на шее у общества и лишь в самых редких случаях могут быть другими: при несильных заболеваниях порой их поведение поддаётся коррекции, но это случается ничтожно редко – чаще дети даже при желании не быть дефективными не имеют силы побороть своё бессознательное (Фрейд) и не стремиться к вредительству, для них естественному.</w:t>
       </w:r>
     </w:p>
   </w:footnote>
@@ -42875,15 +43490,7 @@
         <w:footnoteRef/>
       </w:r>
       <w:r>
-        <w:t xml:space="preserve"> Это началось в эпоху Великой Французской революции, когда дегенераты обрели власть и провозгласили новую «гуманистическую» мораль, которая по сути делала дегенератов не просто людьми, но людьми, для которых и создано государство; такое случилось потому, что инквизиция закончила свою деятельность и охота на ведьм прекратилась. А ведь под ведьмами раньше имелись в виду как раз дегенераты: что бы ни происходило на словах, но на деле инквизиция уничтожала извращенцев, </w:t>
-      </w:r>
-      <w:proofErr w:type="spellStart"/>
-      <w:r>
-        <w:t>суицидников</w:t>
-      </w:r>
-      <w:proofErr w:type="spellEnd"/>
-      <w:r>
-        <w:t>, выживших из ума, страдающих бредом самобичевания и прочими, убийц и т. д. Именно эти элементы имеют власть над миром последние два века.</w:t>
+        <w:t xml:space="preserve"> Очень часто блуд грехом не является, но порождает преступления и растление (упадок культуры).</w:t>
       </w:r>
     </w:p>
   </w:footnote>
@@ -42899,7 +43506,15 @@
         <w:footnoteRef/>
       </w:r>
       <w:r>
-        <w:t xml:space="preserve"> Так и есть: именно столкновения с дегенератами побудили меня разобраться в этой теме и вместо книжки написать собрание томов.</w:t>
+        <w:t xml:space="preserve"> Больной ребёнок – это несчастье для общества и родителей: сначала он рождается с муками, потом часто болеет первое время и плачет беспричинно, затем обнаруживается отсталым, ведёт себя неадекватно, вырастает, в 14 начинает курить, в 16 – пить и употреблять наркотики, а затем ворует деньги у родителей, становится хиппи, тунеядцем, тусовщиком, музыкантом, футболистом (имеются в виду именно такие футболисты и музыканты, которые ничего из себя не представляют, ничего не могут, помимо хилой игры и кое-какого бренчания, то есть дебилы), </w:t>
+      </w:r>
+      <w:proofErr w:type="spellStart"/>
+      <w:r>
+        <w:t>анимешником</w:t>
+      </w:r>
+      <w:proofErr w:type="spellEnd"/>
+      <w:r>
+        <w:t xml:space="preserve">, геем или ещё хуже – прямым преступником. </w:t>
       </w:r>
     </w:p>
   </w:footnote>
@@ -42915,7 +43530,7 @@
         <w:footnoteRef/>
       </w:r>
       <w:r>
-        <w:t xml:space="preserve"> Это ошибка: я был зол на тех людей, которые сперва играли роль заинтересованных и давали мне надежду, а потом разочаровывали меня. Они физически не могли не признать мою «гениальность», потому что они просто ничего не читали, чтобы заметить её или не заметить.</w:t>
+        <w:t xml:space="preserve"> Порядок пунктов случаен.</w:t>
       </w:r>
     </w:p>
   </w:footnote>
@@ -42931,7 +43546,15 @@
         <w:footnoteRef/>
       </w:r>
       <w:r>
-        <w:t xml:space="preserve"> Говорит об этом так, как будто у других писателей всё совершенно иначе.</w:t>
+        <w:t xml:space="preserve"> Это началось в эпоху Великой Французской революции, когда дегенераты обрели власть и провозгласили новую «гуманистическую» мораль, которая по сути делала дегенератов не просто людьми, но людьми, для которых и создано государство; такое случилось потому, что инквизиция закончила свою деятельность и охота на ведьм прекратилась. А ведь под ведьмами раньше имелись в виду как раз дегенераты: что бы ни происходило на словах, но на деле инквизиция уничтожала извращенцев, </w:t>
+      </w:r>
+      <w:proofErr w:type="spellStart"/>
+      <w:r>
+        <w:t>суицидников</w:t>
+      </w:r>
+      <w:proofErr w:type="spellEnd"/>
+      <w:r>
+        <w:t>, выживших из ума, страдающих бредом самобичевания и прочими, убийц и т. д. Именно эти элементы имеют власть над миром последние два века.</w:t>
       </w:r>
     </w:p>
   </w:footnote>
@@ -42947,7 +43570,7 @@
         <w:footnoteRef/>
       </w:r>
       <w:r>
-        <w:t xml:space="preserve"> И тогда к чему всё это?</w:t>
+        <w:t xml:space="preserve"> Так и есть: именно столкновения с дегенератами побудили меня разобраться в этой теме и вместо книжки написать собрание томов.</w:t>
       </w:r>
     </w:p>
   </w:footnote>
@@ -42963,15 +43586,7 @@
         <w:footnoteRef/>
       </w:r>
       <w:r>
-        <w:t xml:space="preserve"> Если бы я, подобно Климову, </w:t>
-      </w:r>
-      <w:proofErr w:type="spellStart"/>
-      <w:r>
-        <w:t>Нордау</w:t>
-      </w:r>
-      <w:proofErr w:type="spellEnd"/>
-      <w:r>
-        <w:t>, Ломброзо и прочим – доказывал все свои выводы, то книга бы стала в полтора раза больше, потеряла бы свой стиль и перестала бы быть интересной для самого автора; вдобавок, многим людям не нужны строгие доказательства, а постоянные ссылки на чьи-то работы – вызывают отвращение и умаляют значимость того, о чём написано в книге. А таким людям как Надя, ортодоксальным и давно порабощённым, и самые верные доказательства не будут полностью верными.</w:t>
+        <w:t xml:space="preserve"> Это ошибка: я был зол на тех людей, которые сперва играли роль заинтересованных и давали мне надежду, а потом разочаровывали меня. Они физически не могли не признать мою «гениальность», потому что они просто ничего не читали, чтобы заметить её или не заметить.</w:t>
       </w:r>
     </w:p>
   </w:footnote>
@@ -42987,7 +43602,7 @@
         <w:footnoteRef/>
       </w:r>
       <w:r>
-        <w:t xml:space="preserve"> Опять утрирование моего отношения к дегенератам, чтобы учение показалось более ложным.</w:t>
+        <w:t xml:space="preserve"> Говорит об этом так, как будто у других писателей всё совершенно иначе.</w:t>
       </w:r>
     </w:p>
   </w:footnote>
@@ -43003,7 +43618,7 @@
         <w:footnoteRef/>
       </w:r>
       <w:r>
-        <w:t xml:space="preserve"> Это было бы правдой, если бы было правдой; я живу своим учением, но чужие учения я не отвергаю, а поношу, потому что преимущество моего заключается в объяснении всего, что происходит.</w:t>
+        <w:t xml:space="preserve"> И тогда к чему всё это?</w:t>
       </w:r>
     </w:p>
   </w:footnote>
@@ -43019,7 +43634,15 @@
         <w:footnoteRef/>
       </w:r>
       <w:r>
-        <w:t xml:space="preserve"> То есть это ей что-то не понятно, а ограниченный – я.</w:t>
+        <w:t xml:space="preserve"> Если бы я, подобно Климову, </w:t>
+      </w:r>
+      <w:proofErr w:type="spellStart"/>
+      <w:r>
+        <w:t>Нордау</w:t>
+      </w:r>
+      <w:proofErr w:type="spellEnd"/>
+      <w:r>
+        <w:t>, Ломброзо и прочим – доказывал все свои выводы, то книга бы стала в полтора раза больше, потеряла бы свой стиль и перестала бы быть интересной для самого автора; вдобавок, многим людям не нужны строгие доказательства, а постоянные ссылки на чьи-то работы – вызывают отвращение и умаляют значимость того, о чём написано в книге. А таким людям как Надя, ортодоксальным и давно порабощённым, и самые верные доказательства не будут полностью верными.</w:t>
       </w:r>
     </w:p>
   </w:footnote>
@@ -43035,7 +43658,7 @@
         <w:footnoteRef/>
       </w:r>
       <w:r>
-        <w:t xml:space="preserve"> «Которую я не читала.»</w:t>
+        <w:t xml:space="preserve"> Опять утрирование моего отношения к дегенератам, чтобы учение показалось более ложным.</w:t>
       </w:r>
     </w:p>
   </w:footnote>
@@ -43051,7 +43674,7 @@
         <w:footnoteRef/>
       </w:r>
       <w:r>
-        <w:t xml:space="preserve"> Напротив, я прекрасно знаю, что опережаю своё поколение и среди современного поколения последователей не встречу.</w:t>
+        <w:t xml:space="preserve"> Это было бы правдой, если бы было правдой; я живу своим учением, но чужие учения я не отвергаю, а поношу, потому что преимущество моего заключается в объяснении всего, что происходит.</w:t>
       </w:r>
     </w:p>
   </w:footnote>
@@ -43067,57 +43690,105 @@
         <w:footnoteRef/>
       </w:r>
       <w:r>
-        <w:t xml:space="preserve"> Этого одноклассника звали Даниилом (даже две «и»); с самого начало он был очень проблемным ребёнком, но наши «чудесные» педагоги пытались излечить его психологическими мерами, но психология тем и отличается от психиатрии, что не работает (словно написано у Салтыкова-Щедрина: «</w:t>
-      </w:r>
-      <w:r>
-        <w:t xml:space="preserve">Так и пропал этот урок даром: как был Иванушка до сечения дураком, </w:t>
-      </w:r>
-      <w:r>
-        <w:rPr>
-          <w:i/>
-        </w:rPr>
-        <w:t>так и после сечения дураком остался</w:t>
-      </w:r>
-      <w:r>
-        <w:t>.</w:t>
-      </w:r>
-      <w:r>
-        <w:t xml:space="preserve">»). В связи со своим </w:t>
-      </w:r>
-      <w:proofErr w:type="spellStart"/>
-      <w:r>
-        <w:t>диссоциальным</w:t>
-      </w:r>
-      <w:proofErr w:type="spellEnd"/>
-      <w:r>
-        <w:t xml:space="preserve"> поведением Даниил сменил несколько школ, начиная с седьмого класса, но подробностей на этот счёт не знаю; на момент писания автобиографии он сидел, как полагается, в СИЗО, ожидая срок за изнасилование и суда по очень интересному делу: будучи латентным гомосексуалистом (это следует из прочего), очень агрессивным (что геям присуще) врождённым преступником, дошедшим до изнасилования (что зачастую связано с импотенцией и садизмом), Даниил решил показаться в своих глазах доблестным человеком, поэтому с группой людей ловил педофилов и избивал их; на самом деле</w:t>
-      </w:r>
-      <w:r>
-        <w:fldChar w:fldCharType="begin"/>
-      </w:r>
-      <w:r>
-        <w:instrText xml:space="preserve"> XE "</w:instrText>
-      </w:r>
-      <w:r>
-        <w:rPr>
-          <w:rFonts w:ascii="Corbel" w:eastAsia="Meiryo" w:hAnsi="Corbel" w:cs="Cambria"/>
-          <w:sz w:val="24"/>
-          <w:szCs w:val="24"/>
-        </w:rPr>
-        <w:instrText>на самом деле</w:instrText>
-      </w:r>
-      <w:r>
-        <w:instrText xml:space="preserve">" </w:instrText>
-      </w:r>
-      <w:r>
-        <w:fldChar w:fldCharType="end"/>
-      </w:r>
-      <w:r>
-        <w:t xml:space="preserve"> это была так называемая змея, которая кусает себя за хвост, то есть гомосексуалист Даниил часть своей агрессии всего-навсего направлял на подобных себе; к тому же, без особого давления он «сдал» своих соучастников, то есть предал их, а это ещё раз показывает, что ДВУПОЛЫЕ ЛЮДИ – ДВУЛИЧНЫЕ ЛЮДИ, о чём речь пойдёт во втором томе.</w:t>
+        <w:t xml:space="preserve"> То есть это ей что-то не понятно, а ограниченный – я.</w:t>
       </w:r>
     </w:p>
   </w:footnote>
   <w:footnote w:id="41">
+    <w:p>
+      <w:pPr>
+        <w:pStyle w:val="aa"/>
+      </w:pPr>
+      <w:r>
+        <w:rPr>
+          <w:rStyle w:val="ac"/>
+        </w:rPr>
+        <w:footnoteRef/>
+      </w:r>
+      <w:r>
+        <w:t xml:space="preserve"> «Которую я не читала.»</w:t>
+      </w:r>
+    </w:p>
+  </w:footnote>
+  <w:footnote w:id="42">
+    <w:p>
+      <w:pPr>
+        <w:pStyle w:val="aa"/>
+      </w:pPr>
+      <w:r>
+        <w:rPr>
+          <w:rStyle w:val="ac"/>
+        </w:rPr>
+        <w:footnoteRef/>
+      </w:r>
+      <w:r>
+        <w:t xml:space="preserve"> Напротив, я прекрасно знаю, что опережаю своё поколение и среди современного поколения последователей не встречу.</w:t>
+      </w:r>
+    </w:p>
+  </w:footnote>
+  <w:footnote w:id="43">
+    <w:p>
+      <w:pPr>
+        <w:pStyle w:val="aa"/>
+      </w:pPr>
+      <w:r>
+        <w:rPr>
+          <w:rStyle w:val="ac"/>
+        </w:rPr>
+        <w:footnoteRef/>
+      </w:r>
+      <w:r>
+        <w:t xml:space="preserve"> Этого одноклассника звали Даниилом (даже две «и»); с самого начало он был очень проблемным ребёнком, но наши «чудесные» педагоги пытались излечить его психологическими мерами, но психология тем и отличается от психиатрии, что не работает (словно написано у Салтыкова-Щедрина: «</w:t>
+      </w:r>
+      <w:r>
+        <w:t xml:space="preserve">Так и пропал этот урок даром: как был Иванушка до сечения дураком, </w:t>
+      </w:r>
+      <w:r>
+        <w:rPr>
+          <w:i/>
+        </w:rPr>
+        <w:t>так и после сечения дураком остался</w:t>
+      </w:r>
+      <w:r>
+        <w:t>.</w:t>
+      </w:r>
+      <w:r>
+        <w:t xml:space="preserve">»). В связи со своим </w:t>
+      </w:r>
+      <w:proofErr w:type="spellStart"/>
+      <w:r>
+        <w:t>диссоциальным</w:t>
+      </w:r>
+      <w:proofErr w:type="spellEnd"/>
+      <w:r>
+        <w:t xml:space="preserve"> поведением Даниил сменил несколько школ, начиная с седьмого класса, но подробностей на этот счёт не знаю; на момент писания автобиографии он сидел, как полагается, в СИЗО, ожидая срок за изнасилование и суда по очень интересному делу: будучи латентным гомосексуалистом (это следует из прочего), очень агрессивным (что геям присуще) врождённым преступником, дошедшим до изнасилования (что зачастую связано с импотенцией и садизмом), Даниил решил показаться в своих глазах доблестным человеком, поэтому с группой людей ловил педофилов и избивал их; на самом деле</w:t>
+      </w:r>
+      <w:r>
+        <w:fldChar w:fldCharType="begin"/>
+      </w:r>
+      <w:r>
+        <w:instrText xml:space="preserve"> XE "</w:instrText>
+      </w:r>
+      <w:r>
+        <w:rPr>
+          <w:rFonts w:ascii="Corbel" w:eastAsia="Meiryo" w:hAnsi="Corbel" w:cs="Cambria"/>
+          <w:sz w:val="24"/>
+          <w:szCs w:val="24"/>
+        </w:rPr>
+        <w:instrText>на самом деле</w:instrText>
+      </w:r>
+      <w:r>
+        <w:instrText xml:space="preserve">" </w:instrText>
+      </w:r>
+      <w:r>
+        <w:fldChar w:fldCharType="end"/>
+      </w:r>
+      <w:r>
+        <w:t xml:space="preserve"> это была так называемая змея, которая кусает себя за хвост, то есть гомосексуалист Даниил часть своей агрессии всего-навсего направлял на подобных себе; к тому же, без особого давления он «сдал» своих соучастников, то есть предал их, а это ещё раз показывает, что ДВУПОЛЫЕ ЛЮДИ – ДВУЛИЧНЫЕ ЛЮДИ, о чём речь пойдёт во втором томе.</w:t>
+      </w:r>
+    </w:p>
+  </w:footnote>
+  <w:footnote w:id="44">
     <w:p>
       <w:pPr>
         <w:pStyle w:val="aa"/>
@@ -47106,7 +47777,7 @@
 </file>
 
 <file path=customXml/itemProps1.xml><?xml version="1.0" encoding="utf-8"?>
-<ds:datastoreItem xmlns:ds="http://schemas.openxmlformats.org/officeDocument/2006/customXml" ds:itemID="{10E1E2DD-CF45-42F6-8939-F9BA76A57D2C}">
+<ds:datastoreItem xmlns:ds="http://schemas.openxmlformats.org/officeDocument/2006/customXml" ds:itemID="{7B192B8C-C270-4A93-BF18-0D9B22110F57}">
   <ds:schemaRefs>
     <ds:schemaRef ds:uri="http://schemas.openxmlformats.org/officeDocument/2006/bibliography"/>
   </ds:schemaRefs>

--- a/0)Римская болѣзнь. КНИГА НОЛЬ.docx
+++ b/0)Римская болѣзнь. КНИГА НОЛЬ.docx
@@ -18176,6 +18176,204 @@
       </w:pPr>
       <w:r>
         <w:rPr>
+          <w:noProof/>
+        </w:rPr>
+        <mc:AlternateContent>
+          <mc:Choice Requires="wps">
+            <w:drawing>
+              <wp:anchor distT="0" distB="0" distL="114300" distR="114300" simplePos="0" relativeHeight="251677696" behindDoc="0" locked="0" layoutInCell="1" allowOverlap="1" wp14:anchorId="5D53CB4D" wp14:editId="172C47A3">
+                <wp:simplePos x="0" y="0"/>
+                <wp:positionH relativeFrom="column">
+                  <wp:posOffset>4361180</wp:posOffset>
+                </wp:positionH>
+                <wp:positionV relativeFrom="paragraph">
+                  <wp:posOffset>4164965</wp:posOffset>
+                </wp:positionV>
+                <wp:extent cx="2838450" cy="635"/>
+                <wp:effectExtent l="0" t="0" r="0" b="0"/>
+                <wp:wrapSquare wrapText="bothSides"/>
+                <wp:docPr id="7" name="Надпись 7"/>
+                <wp:cNvGraphicFramePr/>
+                <a:graphic xmlns:a="http://schemas.openxmlformats.org/drawingml/2006/main">
+                  <a:graphicData uri="http://schemas.microsoft.com/office/word/2010/wordprocessingShape">
+                    <wps:wsp>
+                      <wps:cNvSpPr txBox="1"/>
+                      <wps:spPr>
+                        <a:xfrm>
+                          <a:off x="0" y="0"/>
+                          <a:ext cx="2838450" cy="635"/>
+                        </a:xfrm>
+                        <a:prstGeom prst="rect">
+                          <a:avLst/>
+                        </a:prstGeom>
+                        <a:solidFill>
+                          <a:prstClr val="white"/>
+                        </a:solidFill>
+                        <a:ln>
+                          <a:noFill/>
+                        </a:ln>
+                      </wps:spPr>
+                      <wps:txbx>
+                        <w:txbxContent>
+                          <w:p>
+                            <w:pPr>
+                              <w:pStyle w:val="aff1"/>
+                              <w:jc w:val="both"/>
+                              <w:rPr>
+                                <w:rFonts w:ascii="Cambria" w:eastAsia="Calibri" w:hAnsi="Cambria" w:cs="Times New Roman"/>
+                                <w:noProof/>
+                                <w:sz w:val="24"/>
+                              </w:rPr>
+                            </w:pPr>
+                            <w:r>
+                              <w:t>В аббревиатуру "ЛГБТ" будет добавлена ещё одна буква, обозначающая педофилов. Теперь они называются "</w:t>
+                            </w:r>
+                            <w:proofErr w:type="spellStart"/>
+                            <w:r>
+                              <w:t>педосексуалами</w:t>
+                            </w:r>
+                            <w:proofErr w:type="spellEnd"/>
+                            <w:r>
+                              <w:t xml:space="preserve">". И к ним тоже придётся относиться толерантно. Окно </w:t>
+                            </w:r>
+                            <w:proofErr w:type="spellStart"/>
+                            <w:r>
+                              <w:t>Овертона</w:t>
+                            </w:r>
+                            <w:proofErr w:type="spellEnd"/>
+                            <w:r>
+                              <w:t xml:space="preserve"> совершает новый оборот</w:t>
+                            </w:r>
+                          </w:p>
+                        </w:txbxContent>
+                      </wps:txbx>
+                      <wps:bodyPr rot="0" spcFirstLastPara="0" vertOverflow="overflow" horzOverflow="overflow" vert="horz" wrap="square" lIns="0" tIns="0" rIns="0" bIns="0" numCol="1" spcCol="0" rtlCol="0" fromWordArt="0" anchor="t" anchorCtr="0" forceAA="0" compatLnSpc="1">
+                        <a:prstTxWarp prst="textNoShape">
+                          <a:avLst/>
+                        </a:prstTxWarp>
+                        <a:spAutoFit/>
+                      </wps:bodyPr>
+                    </wps:wsp>
+                  </a:graphicData>
+                </a:graphic>
+              </wp:anchor>
+            </w:drawing>
+          </mc:Choice>
+          <mc:Fallback>
+            <w:pict>
+              <v:shapetype w14:anchorId="5D53CB4D" id="_x0000_t202" coordsize="21600,21600" o:spt="202" path="m,l,21600r21600,l21600,xe">
+                <v:stroke joinstyle="miter"/>
+                <v:path gradientshapeok="t" o:connecttype="rect"/>
+              </v:shapetype>
+              <v:shape id="Надпись 7" o:spid="_x0000_s1027" type="#_x0000_t202" style="position:absolute;left:0;text-align:left;margin-left:343.4pt;margin-top:327.95pt;width:223.5pt;height:.05pt;z-index:251677696;visibility:visible;mso-wrap-style:square;mso-wrap-distance-left:9pt;mso-wrap-distance-top:0;mso-wrap-distance-right:9pt;mso-wrap-distance-bottom:0;mso-position-horizontal:absolute;mso-position-horizontal-relative:text;mso-position-vertical:absolute;mso-position-vertical-relative:text;v-text-anchor:top" o:gfxdata="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" stroked="f">
+                <v:textbox style="mso-fit-shape-to-text:t" inset="0,0,0,0">
+                  <w:txbxContent>
+                    <w:p>
+                      <w:pPr>
+                        <w:pStyle w:val="aff1"/>
+                        <w:jc w:val="both"/>
+                        <w:rPr>
+                          <w:rFonts w:ascii="Cambria" w:eastAsia="Calibri" w:hAnsi="Cambria" w:cs="Times New Roman"/>
+                          <w:noProof/>
+                          <w:sz w:val="24"/>
+                        </w:rPr>
+                      </w:pPr>
+                      <w:r>
+                        <w:t>В аббревиатуру "ЛГБТ" будет добавлена ещё одна буква, обозначающая педофилов. Теперь они называются "</w:t>
+                      </w:r>
+                      <w:proofErr w:type="spellStart"/>
+                      <w:r>
+                        <w:t>педосексуалами</w:t>
+                      </w:r>
+                      <w:proofErr w:type="spellEnd"/>
+                      <w:r>
+                        <w:t xml:space="preserve">". И к ним тоже придётся относиться толерантно. Окно </w:t>
+                      </w:r>
+                      <w:proofErr w:type="spellStart"/>
+                      <w:r>
+                        <w:t>Овертона</w:t>
+                      </w:r>
+                      <w:proofErr w:type="spellEnd"/>
+                      <w:r>
+                        <w:t xml:space="preserve"> совершает новый оборот</w:t>
+                      </w:r>
+                    </w:p>
+                  </w:txbxContent>
+                </v:textbox>
+                <w10:wrap type="square"/>
+              </v:shape>
+            </w:pict>
+          </mc:Fallback>
+        </mc:AlternateContent>
+      </w:r>
+      <w:r>
+        <w:rPr>
+          <w:rFonts w:ascii="Cambria" w:eastAsia="Calibri" w:hAnsi="Cambria" w:cs="Times New Roman"/>
+          <w:noProof/>
+          <w:sz w:val="24"/>
+        </w:rPr>
+        <w:drawing>
+          <wp:anchor distT="0" distB="0" distL="114300" distR="114300" simplePos="0" relativeHeight="251675648" behindDoc="0" locked="0" layoutInCell="1" allowOverlap="1" wp14:anchorId="3EC7F290" wp14:editId="2BA71C6D">
+            <wp:simplePos x="0" y="0"/>
+            <wp:positionH relativeFrom="margin">
+              <wp:align>right</wp:align>
+            </wp:positionH>
+            <wp:positionV relativeFrom="paragraph">
+              <wp:posOffset>615315</wp:posOffset>
+            </wp:positionV>
+            <wp:extent cx="2838450" cy="3492500"/>
+            <wp:effectExtent l="0" t="0" r="0" b="0"/>
+            <wp:wrapSquare wrapText="bothSides"/>
+            <wp:docPr id="6" name="Рисунок 6"/>
+            <wp:cNvGraphicFramePr>
+              <a:graphicFrameLocks xmlns:a="http://schemas.openxmlformats.org/drawingml/2006/main" noChangeAspect="1"/>
+            </wp:cNvGraphicFramePr>
+            <a:graphic xmlns:a="http://schemas.openxmlformats.org/drawingml/2006/main">
+              <a:graphicData uri="http://schemas.openxmlformats.org/drawingml/2006/picture">
+                <pic:pic xmlns:pic="http://schemas.openxmlformats.org/drawingml/2006/picture">
+                  <pic:nvPicPr>
+                    <pic:cNvPr id="0" name="Picture 2"/>
+                    <pic:cNvPicPr>
+                      <a:picLocks noChangeAspect="1" noChangeArrowheads="1"/>
+                    </pic:cNvPicPr>
+                  </pic:nvPicPr>
+                  <pic:blipFill>
+                    <a:blip r:embed="rId32">
+                      <a:extLst>
+                        <a:ext uri="{28A0092B-C50C-407E-A947-70E740481C1C}">
+                          <a14:useLocalDpi xmlns:a14="http://schemas.microsoft.com/office/drawing/2010/main" val="0"/>
+                        </a:ext>
+                      </a:extLst>
+                    </a:blip>
+                    <a:srcRect/>
+                    <a:stretch>
+                      <a:fillRect/>
+                    </a:stretch>
+                  </pic:blipFill>
+                  <pic:spPr bwMode="auto">
+                    <a:xfrm>
+                      <a:off x="0" y="0"/>
+                      <a:ext cx="2838450" cy="3492500"/>
+                    </a:xfrm>
+                    <a:prstGeom prst="rect">
+                      <a:avLst/>
+                    </a:prstGeom>
+                    <a:noFill/>
+                  </pic:spPr>
+                </pic:pic>
+              </a:graphicData>
+            </a:graphic>
+            <wp14:sizeRelH relativeFrom="page">
+              <wp14:pctWidth>0</wp14:pctWidth>
+            </wp14:sizeRelH>
+            <wp14:sizeRelV relativeFrom="page">
+              <wp14:pctHeight>0</wp14:pctHeight>
+            </wp14:sizeRelV>
+          </wp:anchor>
+        </w:drawing>
+      </w:r>
+      <w:r>
+        <w:rPr>
           <w:rFonts w:ascii="Cambria" w:eastAsia="Calibri" w:hAnsi="Cambria" w:cs="Times New Roman"/>
           <w:sz w:val="24"/>
         </w:rPr>
@@ -18552,7 +18750,15 @@
           <w:rFonts w:ascii="Cambria" w:eastAsia="Calibri" w:hAnsi="Cambria" w:cs="Times New Roman"/>
           <w:sz w:val="24"/>
         </w:rPr>
-        <w:t>. Патологии воли – являются психическими отклонениями, но появляются они первыми, поэтому акцентируемы; если гомосексуалист продолжит размножаться</w:t>
+        <w:t xml:space="preserve">. Патологии воли – являются психическими отклонениями, но появляются они первыми, поэтому акцентируемы; если </w:t>
+      </w:r>
+      <w:r>
+        <w:rPr>
+          <w:rFonts w:ascii="Cambria" w:eastAsia="Calibri" w:hAnsi="Cambria" w:cs="Times New Roman"/>
+          <w:sz w:val="24"/>
+        </w:rPr>
+        <w:lastRenderedPageBreak/>
+        <w:t>гомосексуалист продолжит размножаться</w:t>
       </w:r>
       <w:r>
         <w:rPr>
@@ -18649,7 +18855,6 @@
           <w:iCs/>
           <w:sz w:val="24"/>
         </w:rPr>
-        <w:lastRenderedPageBreak/>
         <w:t>Выродок Вынужден Вырождаться</w:t>
       </w:r>
       <w:r>
@@ -20322,15 +20527,7 @@
         <w:rPr>
           <w:rFonts w:eastAsia="Calibri"/>
         </w:rPr>
-        <w:t>Мора</w:t>
-      </w:r>
-      <w:bookmarkStart w:id="28" w:name="_GoBack"/>
-      <w:bookmarkEnd w:id="28"/>
-      <w:r>
-        <w:rPr>
-          <w:rFonts w:eastAsia="Calibri"/>
-        </w:rPr>
-        <w:t>ль. Порабощение. Его роль и причины</w:t>
+        <w:t>Мораль. Порабощение. Его роль и причины</w:t>
       </w:r>
       <w:bookmarkEnd w:id="27"/>
     </w:p>
@@ -20495,6 +20692,7 @@
           <w:rFonts w:ascii="Cambria" w:eastAsia="Calibri" w:hAnsi="Cambria" w:cs="Times New Roman"/>
           <w:b/>
           <w:sz w:val="24"/>
+          <w:highlight w:val="yellow"/>
         </w:rPr>
         <w:t>мораль – это главный защитный механизм общества</w:t>
       </w:r>
@@ -20503,7 +20701,22 @@
           <w:rFonts w:ascii="Cambria" w:eastAsia="Calibri" w:hAnsi="Cambria" w:cs="Times New Roman"/>
           <w:sz w:val="24"/>
         </w:rPr>
-        <w:t xml:space="preserve">. Однако, мораль поддаётся коррекции, поэтому корректировать её можно и в негативную сторону; и это будет – больная мораль; </w:t>
+        <w:t xml:space="preserve">. Однако, мораль поддаётся коррекции, поэтому корректировать её можно и в негативную сторону; и это будет – </w:t>
+      </w:r>
+      <w:r>
+        <w:rPr>
+          <w:rFonts w:ascii="Cambria" w:eastAsia="Calibri" w:hAnsi="Cambria" w:cs="Times New Roman"/>
+          <w:sz w:val="24"/>
+          <w:highlight w:val="yellow"/>
+        </w:rPr>
+        <w:t>больная мораль</w:t>
+      </w:r>
+      <w:r>
+        <w:rPr>
+          <w:rFonts w:ascii="Cambria" w:eastAsia="Calibri" w:hAnsi="Cambria" w:cs="Times New Roman"/>
+          <w:sz w:val="24"/>
+        </w:rPr>
+        <w:t xml:space="preserve">; </w:t>
       </w:r>
       <w:r>
         <w:rPr>
@@ -20521,6 +20734,14 @@
           <w:sz w:val="24"/>
         </w:rPr>
         <w:t xml:space="preserve"> – означает искажение </w:t>
+      </w:r>
+      <w:r>
+        <w:rPr>
+          <w:rFonts w:ascii="Cambria" w:eastAsia="Calibri" w:hAnsi="Cambria" w:cs="Times New Roman"/>
+          <w:i/>
+          <w:sz w:val="24"/>
+        </w:rPr>
+        <w:t xml:space="preserve">механизмов </w:t>
       </w:r>
       <w:r>
         <w:rPr>
@@ -20536,7 +20757,21 @@
           <w:rFonts w:ascii="Cambria" w:eastAsia="Calibri" w:hAnsi="Cambria" w:cs="Times New Roman"/>
           <w:sz w:val="24"/>
         </w:rPr>
-        <w:t xml:space="preserve">; и в этом – одна из главных функций ПОРАБОЩЕНИЯ. </w:t>
+        <w:t xml:space="preserve">; и в этом – одна из главных </w:t>
+      </w:r>
+      <w:r>
+        <w:rPr>
+          <w:rFonts w:ascii="Cambria" w:eastAsia="Calibri" w:hAnsi="Cambria" w:cs="Times New Roman"/>
+          <w:sz w:val="24"/>
+        </w:rPr>
+        <w:t>задач</w:t>
+      </w:r>
+      <w:r>
+        <w:rPr>
+          <w:rFonts w:ascii="Cambria" w:eastAsia="Calibri" w:hAnsi="Cambria" w:cs="Times New Roman"/>
+          <w:sz w:val="24"/>
+        </w:rPr>
+        <w:t xml:space="preserve"> ПОРАБОЩЕНИЯ. </w:t>
       </w:r>
     </w:p>
     <w:p>
@@ -20628,6 +20863,7 @@
           <w:rFonts w:ascii="Cambria" w:eastAsia="Calibri" w:hAnsi="Cambria" w:cs="Times New Roman"/>
           <w:i/>
           <w:sz w:val="24"/>
+          <w:highlight w:val="yellow"/>
         </w:rPr>
         <w:t>физическое и экономическое рабство</w:t>
       </w:r>
@@ -20712,7 +20948,21 @@
           <w:rFonts w:ascii="Cambria" w:eastAsia="Calibri" w:hAnsi="Cambria" w:cs="Times New Roman"/>
           <w:sz w:val="24"/>
         </w:rPr>
-        <w:t>, то есть серьёзный предрассудок, позволяющий людям жить хуже других и идти на смерть только потому, что их позвал хозяин.</w:t>
+        <w:t>, то есть серьёзный предрассудок, позволяющий людям жить хуже других и идти на смерть только потому, что их позвал хозяин</w:t>
+      </w:r>
+      <w:r>
+        <w:rPr>
+          <w:rFonts w:ascii="Cambria" w:eastAsia="Calibri" w:hAnsi="Cambria" w:cs="Times New Roman"/>
+          <w:sz w:val="24"/>
+        </w:rPr>
+        <w:t>, и ненавидеть других людей только потому, что у них другие паспорта</w:t>
+      </w:r>
+      <w:r>
+        <w:rPr>
+          <w:rFonts w:ascii="Cambria" w:eastAsia="Calibri" w:hAnsi="Cambria" w:cs="Times New Roman"/>
+          <w:sz w:val="24"/>
+        </w:rPr>
+        <w:t>.</w:t>
       </w:r>
     </w:p>
     <w:p>
@@ -20749,8 +20999,17 @@
           <w:rFonts w:ascii="Cambria" w:eastAsia="Calibri" w:hAnsi="Cambria" w:cs="Times New Roman"/>
           <w:i/>
           <w:sz w:val="24"/>
-        </w:rPr>
-        <w:t xml:space="preserve">Порабощение предрассудками позволяет не только изнашиваться здоровым людям, но ещё и убеждает их поддерживать дегенератов и считать тех за равных им людей, что ведёт к </w:t>
+          <w:highlight w:val="yellow"/>
+        </w:rPr>
+        <w:t>Порабощение предрассудками</w:t>
+      </w:r>
+      <w:r>
+        <w:rPr>
+          <w:rFonts w:ascii="Cambria" w:eastAsia="Calibri" w:hAnsi="Cambria" w:cs="Times New Roman"/>
+          <w:i/>
+          <w:sz w:val="24"/>
+        </w:rPr>
+        <w:t xml:space="preserve"> позволяет не только изнашиваться здоровым людям, но ещё и убеждает их поддерживать дегенератов и считать тех за равных им людей, что ведёт к </w:t>
       </w:r>
       <w:r>
         <w:rPr>
@@ -20991,19 +21250,58 @@
           <w:rFonts w:ascii="Cambria" w:eastAsia="Calibri" w:hAnsi="Cambria" w:cs="Times New Roman"/>
           <w:sz w:val="24"/>
         </w:rPr>
-        <w:t>. Это приводит единственно к тому, что дегенераты из последней категории вырождения не умирают от рака, цирроза, сердечной недостаточности, как им положено, но живут в больницах за счёт налогоплательщиков ещё долгое время; особенно ярко это выражается в ситуации с психически больными, поскольку содержание их стоит дорого, а болезни – точно не лечатся.</w:t>
-      </w:r>
-      <w:r>
-        <w:rPr>
-          <w:rFonts w:ascii="Cambria" w:eastAsia="Calibri" w:hAnsi="Cambria" w:cs="Times New Roman"/>
-          <w:sz w:val="24"/>
-        </w:rPr>
-        <w:t xml:space="preserve"> По тем же причинам люди не боятся рожать заведомо больных детей, потому что государство им поможет</w:t>
-      </w:r>
-      <w:r>
-        <w:rPr>
-          <w:rFonts w:ascii="Cambria" w:eastAsia="Calibri" w:hAnsi="Cambria" w:cs="Times New Roman"/>
-          <w:sz w:val="24"/>
+        <w:t xml:space="preserve">. Это приводит единственно к тому, что дегенераты из последней категории вырождения не умирают от </w:t>
+      </w:r>
+      <w:r>
+        <w:rPr>
+          <w:rFonts w:ascii="Cambria" w:eastAsia="Calibri" w:hAnsi="Cambria" w:cs="Times New Roman"/>
+          <w:sz w:val="24"/>
+        </w:rPr>
+        <w:t xml:space="preserve">врожденных дефектов, </w:t>
+      </w:r>
+      <w:r>
+        <w:rPr>
+          <w:rFonts w:ascii="Cambria" w:eastAsia="Calibri" w:hAnsi="Cambria" w:cs="Times New Roman"/>
+          <w:sz w:val="24"/>
+        </w:rPr>
+        <w:t>рака, цирроза, сердечной недостаточности, как им положено, но живут в больницах за счёт налогоплательщиков ещё долгое время; особенно ярко это выражается в ситуации с психически больными, поскольку содержание их стоит дорого, а болезни – точно не лечатся.</w:t>
+      </w:r>
+      <w:r>
+        <w:rPr>
+          <w:rFonts w:ascii="Cambria" w:eastAsia="Calibri" w:hAnsi="Cambria" w:cs="Times New Roman"/>
+          <w:sz w:val="24"/>
+        </w:rPr>
+        <w:t xml:space="preserve"> По тем же причинам </w:t>
+      </w:r>
+      <w:r>
+        <w:rPr>
+          <w:rFonts w:ascii="Cambria" w:eastAsia="Calibri" w:hAnsi="Cambria" w:cs="Times New Roman"/>
+          <w:sz w:val="24"/>
+          <w:highlight w:val="yellow"/>
+        </w:rPr>
+        <w:t>люди не боятся рожать заведомо больных детей, потому что государство</w:t>
+      </w:r>
+      <w:r>
+        <w:rPr>
+          <w:rFonts w:ascii="Cambria" w:eastAsia="Calibri" w:hAnsi="Cambria" w:cs="Times New Roman"/>
+          <w:sz w:val="24"/>
+          <w:highlight w:val="yellow"/>
+        </w:rPr>
+        <w:t xml:space="preserve"> и общество</w:t>
+      </w:r>
+      <w:r>
+        <w:rPr>
+          <w:rFonts w:ascii="Cambria" w:eastAsia="Calibri" w:hAnsi="Cambria" w:cs="Times New Roman"/>
+          <w:sz w:val="24"/>
+          <w:highlight w:val="yellow"/>
+        </w:rPr>
+        <w:t xml:space="preserve"> им поможет</w:t>
+      </w:r>
+      <w:r>
+        <w:rPr>
+          <w:rFonts w:ascii="Cambria" w:eastAsia="Calibri" w:hAnsi="Cambria" w:cs="Times New Roman"/>
+          <w:sz w:val="24"/>
+          <w:highlight w:val="yellow"/>
         </w:rPr>
         <w:t>, а не накажет</w:t>
       </w:r>
@@ -21042,12 +21340,21 @@
           <w:rFonts w:ascii="Cambria" w:eastAsia="Calibri" w:hAnsi="Cambria" w:cs="Times New Roman"/>
           <w:sz w:val="24"/>
         </w:rPr>
-        <w:t xml:space="preserve">. Приводит к тому, что преступников – не наказывают, за порождение больных детей – не наказывают, за психические болезни – не стерилизуют принудительно и так далее. То есть – вместо борьбы с дегенератами происходит их </w:t>
-      </w:r>
-      <w:r>
-        <w:rPr>
-          <w:rFonts w:ascii="Cambria" w:eastAsia="Calibri" w:hAnsi="Cambria" w:cs="Times New Roman"/>
-          <w:sz w:val="24"/>
+        <w:t xml:space="preserve">. Приводит к тому, что преступников – не наказывают, за порождение больных детей – не наказывают, за психические болезни – не стерилизуют принудительно и так далее. То есть – </w:t>
+      </w:r>
+      <w:r>
+        <w:rPr>
+          <w:rFonts w:ascii="Cambria" w:eastAsia="Calibri" w:hAnsi="Cambria" w:cs="Times New Roman"/>
+          <w:sz w:val="24"/>
+          <w:highlight w:val="yellow"/>
+        </w:rPr>
+        <w:t xml:space="preserve">вместо борьбы с дегенератами происходит их </w:t>
+      </w:r>
+      <w:r>
+        <w:rPr>
+          <w:rFonts w:ascii="Cambria" w:eastAsia="Calibri" w:hAnsi="Cambria" w:cs="Times New Roman"/>
+          <w:sz w:val="24"/>
+          <w:highlight w:val="yellow"/>
           <w:u w:val="single"/>
         </w:rPr>
         <w:t>защита</w:t>
@@ -21100,9 +21407,31 @@
       <w:r>
         <w:rPr>
           <w:rFonts w:ascii="Cambria" w:eastAsia="Calibri" w:hAnsi="Cambria" w:cs="Times New Roman"/>
-          <w:sz w:val="24"/>
-        </w:rPr>
-        <w:t>; а результат – больные дети.</w:t>
+          <w:i/>
+          <w:sz w:val="24"/>
+        </w:rPr>
+        <w:t>, а ещё потому что «аборт – это грех» (а ебаться с кем попало – это уже не такой серьёзный грех, это можно, особенно когда приятно)</w:t>
+      </w:r>
+      <w:r>
+        <w:rPr>
+          <w:rFonts w:ascii="Cambria" w:eastAsia="Calibri" w:hAnsi="Cambria" w:cs="Times New Roman"/>
+          <w:sz w:val="24"/>
+        </w:rPr>
+        <w:t>; а результат – больные дети</w:t>
+      </w:r>
+      <w:r>
+        <w:rPr>
+          <w:rFonts w:ascii="Cambria" w:eastAsia="Calibri" w:hAnsi="Cambria" w:cs="Times New Roman"/>
+          <w:sz w:val="24"/>
+        </w:rPr>
+        <w:t>, которые часто вырастают преступниками</w:t>
+      </w:r>
+      <w:r>
+        <w:rPr>
+          <w:rFonts w:ascii="Cambria" w:eastAsia="Calibri" w:hAnsi="Cambria" w:cs="Times New Roman"/>
+          <w:sz w:val="24"/>
+        </w:rPr>
+        <w:t>.</w:t>
       </w:r>
     </w:p>
     <w:p>
@@ -21125,6 +21454,7 @@
           <w:i/>
           <w:sz w:val="24"/>
         </w:rPr>
+        <w:lastRenderedPageBreak/>
         <w:t>Толерантность</w:t>
       </w:r>
       <w:r>
@@ -21132,15 +21462,49 @@
           <w:rFonts w:ascii="Cambria" w:eastAsia="Calibri" w:hAnsi="Cambria" w:cs="Times New Roman"/>
           <w:sz w:val="24"/>
         </w:rPr>
-        <w:t xml:space="preserve">. Это неспособность организма отличать инородные предметы и бороться с ними; толерантность означает смерть; если толерантно относиться к геям и низшим расам, то последние начнут получать привилегии, а первые – будут строить фальшивое счастье в ущерб </w:t>
-      </w:r>
-      <w:r>
-        <w:rPr>
-          <w:rFonts w:ascii="Cambria" w:eastAsia="Calibri" w:hAnsi="Cambria" w:cs="Times New Roman"/>
-          <w:sz w:val="24"/>
-        </w:rPr>
-        <w:lastRenderedPageBreak/>
-        <w:t xml:space="preserve">нормальным людям и особенно детям, которых они будут забирать их детских домов, чтобы «любить», хотя любить они не умеют.  </w:t>
+        <w:t>. Это неспособность организма отличать инородные предметы и бороться с ними; толерантность означает смерть; если толерантно относиться к геям и низшим расам, то последние начнут получать привилегии, а первые – будут строить фальшивое счастье в ущерб нормальным людям и особенно детям, которых они будут забирать их детских домов, чтобы «любить»</w:t>
+      </w:r>
+      <w:r>
+        <w:rPr>
+          <w:rFonts w:ascii="Cambria" w:eastAsia="Calibri" w:hAnsi="Cambria" w:cs="Times New Roman"/>
+          <w:sz w:val="24"/>
+        </w:rPr>
+        <w:t xml:space="preserve"> через насилие</w:t>
+      </w:r>
+      <w:r>
+        <w:rPr>
+          <w:rFonts w:ascii="Cambria" w:eastAsia="Calibri" w:hAnsi="Cambria" w:cs="Times New Roman"/>
+          <w:sz w:val="24"/>
+        </w:rPr>
+        <w:t xml:space="preserve">, </w:t>
+      </w:r>
+      <w:r>
+        <w:rPr>
+          <w:rFonts w:ascii="Cambria" w:eastAsia="Calibri" w:hAnsi="Cambria" w:cs="Times New Roman"/>
+          <w:sz w:val="24"/>
+        </w:rPr>
+        <w:t>ибо</w:t>
+      </w:r>
+      <w:r>
+        <w:rPr>
+          <w:rFonts w:ascii="Cambria" w:eastAsia="Calibri" w:hAnsi="Cambria" w:cs="Times New Roman"/>
+          <w:sz w:val="24"/>
+        </w:rPr>
+        <w:t xml:space="preserve"> любить они не умеют</w:t>
+      </w:r>
+      <w:r>
+        <w:rPr>
+          <w:rFonts w:ascii="Cambria" w:eastAsia="Calibri" w:hAnsi="Cambria" w:cs="Times New Roman"/>
+          <w:sz w:val="24"/>
+        </w:rPr>
+        <w:t xml:space="preserve"> просто биологически</w:t>
+      </w:r>
+      <w:r>
+        <w:rPr>
+          <w:rFonts w:ascii="Cambria" w:eastAsia="Calibri" w:hAnsi="Cambria" w:cs="Times New Roman"/>
+          <w:sz w:val="24"/>
+        </w:rPr>
+        <w:t xml:space="preserve">.  </w:t>
       </w:r>
     </w:p>
     <w:p>
@@ -21252,14 +21616,14 @@
           <w:rFonts w:eastAsia="Calibri"/>
         </w:rPr>
       </w:pPr>
-      <w:bookmarkStart w:id="29" w:name="_Toc12104041"/>
+      <w:bookmarkStart w:id="28" w:name="_Toc12104041"/>
       <w:r>
         <w:rPr>
           <w:rFonts w:eastAsia="Calibri"/>
         </w:rPr>
         <w:t>Следствия дегенерации, то есть её актуальность. Еврейский вопрос и народы нелюдей</w:t>
       </w:r>
-      <w:bookmarkEnd w:id="29"/>
+      <w:bookmarkEnd w:id="28"/>
     </w:p>
     <w:p>
       <w:pPr>
@@ -21424,6 +21788,7 @@
           <w:rFonts w:ascii="Cambria" w:eastAsia="Calibri" w:hAnsi="Cambria" w:cs="Times New Roman"/>
           <w:i/>
           <w:sz w:val="24"/>
+          <w:highlight w:val="yellow"/>
         </w:rPr>
         <w:t>их совершают гомосексуалисты и психопаты</w:t>
       </w:r>
@@ -21532,7 +21897,44 @@
           <w:rFonts w:ascii="Cambria" w:eastAsia="Calibri" w:hAnsi="Cambria" w:cs="Times New Roman"/>
           <w:sz w:val="24"/>
         </w:rPr>
-        <w:t xml:space="preserve">. Это могут быть начальники-садисты, неверные жёны-лесбиянки, тупые министры, двуличные друзья, наркоманы в подъезде, свои же дефективные дети или родители. </w:t>
+        <w:t>. Это могут быть начальники-садисты, неверные жёны-лесбиянки</w:t>
+      </w:r>
+      <w:r>
+        <w:rPr>
+          <w:rFonts w:ascii="Cambria" w:eastAsia="Calibri" w:hAnsi="Cambria" w:cs="Times New Roman"/>
+          <w:sz w:val="24"/>
+        </w:rPr>
+        <w:t>-шлюхи</w:t>
+      </w:r>
+      <w:r>
+        <w:rPr>
+          <w:rFonts w:ascii="Cambria" w:eastAsia="Calibri" w:hAnsi="Cambria" w:cs="Times New Roman"/>
+          <w:sz w:val="24"/>
+        </w:rPr>
+        <w:t>, тупые министры</w:t>
+      </w:r>
+      <w:r>
+        <w:rPr>
+          <w:rFonts w:ascii="Cambria" w:eastAsia="Calibri" w:hAnsi="Cambria" w:cs="Times New Roman"/>
+          <w:sz w:val="24"/>
+        </w:rPr>
+        <w:t>-</w:t>
+      </w:r>
+      <w:proofErr w:type="spellStart"/>
+      <w:r>
+        <w:rPr>
+          <w:rFonts w:ascii="Cambria" w:eastAsia="Calibri" w:hAnsi="Cambria" w:cs="Times New Roman"/>
+          <w:sz w:val="24"/>
+        </w:rPr>
+        <w:t>жиробасы</w:t>
+      </w:r>
+      <w:proofErr w:type="spellEnd"/>
+      <w:r>
+        <w:rPr>
+          <w:rFonts w:ascii="Cambria" w:eastAsia="Calibri" w:hAnsi="Cambria" w:cs="Times New Roman"/>
+          <w:sz w:val="24"/>
+        </w:rPr>
+        <w:t xml:space="preserve">, двуличные друзья, наркоманы в подъезде, свои же дефективные дети или родители. </w:t>
       </w:r>
     </w:p>
     <w:p>
@@ -21577,7 +21979,21 @@
           <w:rFonts w:ascii="Cambria" w:eastAsia="Calibri" w:hAnsi="Cambria" w:cs="Times New Roman"/>
           <w:sz w:val="24"/>
         </w:rPr>
-        <w:t>, которым наплевать на народ и вообще на будущее, ибо жизнь не вечна, а пожить им хочется по-особенному, ведь они ещё и больные.</w:t>
+        <w:t>, которым наплевать на народ и вообще на будущее, ибо жизнь не вечна, а пожить им хочется по-особенному,</w:t>
+      </w:r>
+      <w:r>
+        <w:rPr>
+          <w:rFonts w:ascii="Cambria" w:eastAsia="Calibri" w:hAnsi="Cambria" w:cs="Times New Roman"/>
+          <w:sz w:val="24"/>
+        </w:rPr>
+        <w:t xml:space="preserve"> с роскошью,</w:t>
+      </w:r>
+      <w:r>
+        <w:rPr>
+          <w:rFonts w:ascii="Cambria" w:eastAsia="Calibri" w:hAnsi="Cambria" w:cs="Times New Roman"/>
+          <w:sz w:val="24"/>
+        </w:rPr>
+        <w:t xml:space="preserve"> ведь они ещё и больные.</w:t>
       </w:r>
     </w:p>
     <w:p>
@@ -21600,6 +22016,7 @@
           <w:b/>
           <w:sz w:val="24"/>
         </w:rPr>
+        <w:lastRenderedPageBreak/>
         <w:t>Тунеядцы, воры, мошенники, психически больные, гомосексуалисты, хулиганы, педофилы и сексуальные маньяки являются дегенератами</w:t>
       </w:r>
       <w:r>
@@ -21646,7 +22063,6 @@
           <w:b/>
           <w:sz w:val="24"/>
         </w:rPr>
-        <w:lastRenderedPageBreak/>
         <w:t xml:space="preserve">Более чем 90% психических и нервных болезней человека связаны с дегенерацией, приносят страдания, но не лечатся никак. </w:t>
       </w:r>
       <w:r>
@@ -21738,6 +22154,8 @@
       <w:r>
         <w:rPr>
           <w:rFonts w:ascii="Cambria" w:eastAsia="Calibri" w:hAnsi="Cambria" w:cs="Times New Roman"/>
+          <w:b/>
+          <w:bCs/>
           <w:sz w:val="24"/>
           <w:u w:val="single"/>
         </w:rPr>
@@ -21748,7 +22166,23 @@
           <w:rFonts w:ascii="Cambria" w:eastAsia="Calibri" w:hAnsi="Cambria" w:cs="Times New Roman"/>
           <w:sz w:val="24"/>
         </w:rPr>
-        <w:t xml:space="preserve">. По непонятным для обычного человека причинам </w:t>
+        <w:t xml:space="preserve">. По непонятным для </w:t>
+      </w:r>
+      <w:r>
+        <w:rPr>
+          <w:rFonts w:ascii="Cambria" w:eastAsia="Calibri" w:hAnsi="Cambria" w:cs="Times New Roman"/>
+          <w:i/>
+          <w:iCs/>
+          <w:sz w:val="24"/>
+        </w:rPr>
+        <w:t>обычного</w:t>
+      </w:r>
+      <w:r>
+        <w:rPr>
+          <w:rFonts w:ascii="Cambria" w:eastAsia="Calibri" w:hAnsi="Cambria" w:cs="Times New Roman"/>
+          <w:sz w:val="24"/>
+        </w:rPr>
+        <w:t xml:space="preserve"> человека причинам </w:t>
       </w:r>
       <w:r>
         <w:rPr>
@@ -21763,7 +22197,21 @@
           <w:rFonts w:ascii="Cambria" w:eastAsia="Calibri" w:hAnsi="Cambria" w:cs="Times New Roman"/>
           <w:sz w:val="24"/>
         </w:rPr>
-        <w:t xml:space="preserve">; за тысячи лет до рождения Христа евреев изгнали из шумерского государства, затем – из Египта, неоднократно – из Иудеи, много раз – из стран цивилизованной Европы; </w:t>
+        <w:t xml:space="preserve">; за тысячи лет до рождения Христа евреев изгнали из шумерского государства, затем – из Египта, неоднократно – из Иудеи, много раз </w:t>
+      </w:r>
+      <w:r>
+        <w:rPr>
+          <w:rFonts w:ascii="Cambria" w:eastAsia="Calibri" w:hAnsi="Cambria" w:cs="Times New Roman"/>
+          <w:sz w:val="24"/>
+        </w:rPr>
+        <w:t xml:space="preserve">затем </w:t>
+      </w:r>
+      <w:r>
+        <w:rPr>
+          <w:rFonts w:ascii="Cambria" w:eastAsia="Calibri" w:hAnsi="Cambria" w:cs="Times New Roman"/>
+          <w:sz w:val="24"/>
+        </w:rPr>
+        <w:t xml:space="preserve">– из стран цивилизованной Европы; </w:t>
       </w:r>
       <w:r>
         <w:rPr>
@@ -21802,7 +22250,24 @@
           <w:i/>
           <w:sz w:val="24"/>
         </w:rPr>
-        <w:t>то есть они вызывали гнев и ненависть у самых разных народов, что очень странно</w:t>
+        <w:t xml:space="preserve">то есть </w:t>
+      </w:r>
+      <w:r>
+        <w:rPr>
+          <w:rFonts w:ascii="Cambria" w:eastAsia="Calibri" w:hAnsi="Cambria" w:cs="Times New Roman"/>
+          <w:i/>
+          <w:sz w:val="24"/>
+          <w:highlight w:val="yellow"/>
+        </w:rPr>
+        <w:t>они вызывали гнев и ненависть у самых разных народов</w:t>
+      </w:r>
+      <w:r>
+        <w:rPr>
+          <w:rFonts w:ascii="Cambria" w:eastAsia="Calibri" w:hAnsi="Cambria" w:cs="Times New Roman"/>
+          <w:i/>
+          <w:sz w:val="24"/>
+        </w:rPr>
+        <w:t>, что очень странно</w:t>
       </w:r>
       <w:r>
         <w:rPr>
@@ -21847,13 +22312,23 @@
           <w:i/>
           <w:sz w:val="24"/>
         </w:rPr>
-        <w:t xml:space="preserve">всю историю евреев ненавидели везде, хотя их численность на всей планете никогда не составляла и </w:t>
-      </w:r>
-      <w:r>
-        <w:rPr>
-          <w:rFonts w:ascii="Cambria" w:eastAsia="Calibri" w:hAnsi="Cambria" w:cs="Times New Roman"/>
-          <w:i/>
-          <w:sz w:val="24"/>
+        <w:t xml:space="preserve">всю историю </w:t>
+      </w:r>
+      <w:r>
+        <w:rPr>
+          <w:rFonts w:ascii="Cambria" w:eastAsia="Calibri" w:hAnsi="Cambria" w:cs="Times New Roman"/>
+          <w:i/>
+          <w:sz w:val="24"/>
+          <w:highlight w:val="yellow"/>
+        </w:rPr>
+        <w:t xml:space="preserve">евреев ненавидели везде, хотя их численность на всей планете никогда не составляла и </w:t>
+      </w:r>
+      <w:r>
+        <w:rPr>
+          <w:rFonts w:ascii="Cambria" w:eastAsia="Calibri" w:hAnsi="Cambria" w:cs="Times New Roman"/>
+          <w:i/>
+          <w:sz w:val="24"/>
+          <w:highlight w:val="yellow"/>
         </w:rPr>
         <w:t>десятой</w:t>
       </w:r>
@@ -21862,6 +22337,7 @@
           <w:rFonts w:ascii="Cambria" w:eastAsia="Calibri" w:hAnsi="Cambria" w:cs="Times New Roman"/>
           <w:i/>
           <w:sz w:val="24"/>
+          <w:highlight w:val="yellow"/>
         </w:rPr>
         <w:t xml:space="preserve"> доли процента от общего числа людей</w:t>
       </w:r>
@@ -21893,7 +22369,24 @@
           <w:i/>
           <w:sz w:val="24"/>
         </w:rPr>
-        <w:t xml:space="preserve">в самых развитых странах евреи, составляя даже не более трёх процентов населения, почему-то занимали не менее 80% (!) профессий, </w:t>
+        <w:t xml:space="preserve">в самых развитых странах </w:t>
+      </w:r>
+      <w:r>
+        <w:rPr>
+          <w:rFonts w:ascii="Cambria" w:eastAsia="Calibri" w:hAnsi="Cambria" w:cs="Times New Roman"/>
+          <w:i/>
+          <w:sz w:val="24"/>
+          <w:highlight w:val="yellow"/>
+        </w:rPr>
+        <w:t>евреи, составляя даже не более трёх процентов населения, почему-то занимали не менее 80% (!) профессий</w:t>
+      </w:r>
+      <w:r>
+        <w:rPr>
+          <w:rFonts w:ascii="Cambria" w:eastAsia="Calibri" w:hAnsi="Cambria" w:cs="Times New Roman"/>
+          <w:i/>
+          <w:sz w:val="24"/>
+        </w:rPr>
+        <w:t xml:space="preserve">, </w:t>
       </w:r>
       <w:r>
         <w:rPr>
@@ -21938,6 +22431,7 @@
           <w:rFonts w:ascii="Cambria" w:eastAsia="Calibri" w:hAnsi="Cambria" w:cs="Times New Roman"/>
           <w:i/>
           <w:sz w:val="24"/>
+          <w:highlight w:val="yellow"/>
         </w:rPr>
         <w:t>за упадком в искусстве, за большинством войн, геноцидов, революций и терактов против правителей – стояли евреи или люди с еврейской кровью</w:t>
       </w:r>
@@ -21946,7 +22440,21 @@
           <w:rFonts w:ascii="Cambria" w:eastAsia="Calibri" w:hAnsi="Cambria" w:cs="Times New Roman"/>
           <w:sz w:val="24"/>
         </w:rPr>
-        <w:t xml:space="preserve">: Александра II убил еврей, Столыпина убил еврей, Линкольна убил еврей, Гаврила Принцип (из-за которого </w:t>
+        <w:t xml:space="preserve">: </w:t>
+      </w:r>
+      <w:r>
+        <w:rPr>
+          <w:rFonts w:ascii="Cambria" w:eastAsia="Calibri" w:hAnsi="Cambria" w:cs="Times New Roman"/>
+          <w:sz w:val="24"/>
+        </w:rPr>
+        <w:t xml:space="preserve">императора </w:t>
+      </w:r>
+      <w:r>
+        <w:rPr>
+          <w:rFonts w:ascii="Cambria" w:eastAsia="Calibri" w:hAnsi="Cambria" w:cs="Times New Roman"/>
+          <w:sz w:val="24"/>
+        </w:rPr>
+        <w:t xml:space="preserve">Александра II убил еврей, Столыпина убил еврей, Линкольна убил еврей, Гаврила Принцип (из-за которого </w:t>
       </w:r>
       <w:r>
         <w:rPr>
@@ -21981,7 +22489,21 @@
           <w:rFonts w:ascii="Cambria" w:eastAsia="Calibri" w:hAnsi="Cambria" w:cs="Times New Roman"/>
           <w:sz w:val="24"/>
         </w:rPr>
-        <w:t xml:space="preserve"> Ягода – еврей,</w:t>
+        <w:t xml:space="preserve"> Ягода</w:t>
+      </w:r>
+      <w:r>
+        <w:rPr>
+          <w:rFonts w:ascii="Cambria" w:eastAsia="Calibri" w:hAnsi="Cambria" w:cs="Times New Roman"/>
+          <w:sz w:val="24"/>
+        </w:rPr>
+        <w:t xml:space="preserve"> (один из начальников ГУЛАГа)</w:t>
+      </w:r>
+      <w:r>
+        <w:rPr>
+          <w:rFonts w:ascii="Cambria" w:eastAsia="Calibri" w:hAnsi="Cambria" w:cs="Times New Roman"/>
+          <w:sz w:val="24"/>
+        </w:rPr>
+        <w:t xml:space="preserve"> – еврей,</w:t>
       </w:r>
       <w:r>
         <w:rPr>
@@ -22026,6 +22548,7 @@
           <w:rFonts w:ascii="Cambria" w:eastAsia="Calibri" w:hAnsi="Cambria" w:cs="Times New Roman"/>
           <w:i/>
           <w:sz w:val="24"/>
+          <w:highlight w:val="yellow"/>
         </w:rPr>
         <w:t xml:space="preserve">чуть ли не все правители в странах, где народ от них страдает, являются либо евреями, либо </w:t>
       </w:r>
@@ -22035,6 +22558,7 @@
           <w:rFonts w:ascii="Cambria" w:eastAsia="Calibri" w:hAnsi="Cambria" w:cs="Times New Roman"/>
           <w:i/>
           <w:sz w:val="24"/>
+          <w:highlight w:val="yellow"/>
         </w:rPr>
         <w:t>полуевреями</w:t>
       </w:r>
@@ -22044,6 +22568,7 @@
           <w:rFonts w:ascii="Cambria" w:eastAsia="Calibri" w:hAnsi="Cambria" w:cs="Times New Roman"/>
           <w:i/>
           <w:sz w:val="24"/>
+          <w:highlight w:val="yellow"/>
         </w:rPr>
         <w:t xml:space="preserve">, либо </w:t>
       </w:r>
@@ -22053,6 +22578,7 @@
           <w:rFonts w:ascii="Cambria" w:eastAsia="Calibri" w:hAnsi="Cambria" w:cs="Times New Roman"/>
           <w:i/>
           <w:sz w:val="24"/>
+          <w:highlight w:val="yellow"/>
         </w:rPr>
         <w:t>четвертьевреями</w:t>
       </w:r>
@@ -22062,6 +22588,7 @@
           <w:rFonts w:ascii="Cambria" w:eastAsia="Calibri" w:hAnsi="Cambria" w:cs="Times New Roman"/>
           <w:i/>
           <w:sz w:val="24"/>
+          <w:highlight w:val="yellow"/>
         </w:rPr>
         <w:t>, либо на еврейках женаты</w:t>
       </w:r>
@@ -22070,7 +22597,21 @@
           <w:rFonts w:ascii="Cambria" w:eastAsia="Calibri" w:hAnsi="Cambria" w:cs="Times New Roman"/>
           <w:sz w:val="24"/>
         </w:rPr>
-        <w:t xml:space="preserve">: Сталин был женат на еврейке, Хрущев и Брежнев – тоже, а Андропов сам был евреем, Кеннеди был женат на еврейке, которая после его смерти ушла к старому миллионеру, Ленин – </w:t>
+        <w:t xml:space="preserve">: Сталин был женат на еврейке, Хрущев и Брежнев – тоже, а Андропов сам был евреем, Кеннеди был женат на еврейке, которая после его смерти </w:t>
+      </w:r>
+      <w:r>
+        <w:rPr>
+          <w:rFonts w:ascii="Cambria" w:eastAsia="Calibri" w:hAnsi="Cambria" w:cs="Times New Roman"/>
+          <w:sz w:val="24"/>
+        </w:rPr>
+        <w:t xml:space="preserve">спокойно-так </w:t>
+      </w:r>
+      <w:r>
+        <w:rPr>
+          <w:rFonts w:ascii="Cambria" w:eastAsia="Calibri" w:hAnsi="Cambria" w:cs="Times New Roman"/>
+          <w:sz w:val="24"/>
+        </w:rPr>
+        <w:t xml:space="preserve">ушла к старому миллионеру, Ленин – </w:t>
       </w:r>
       <w:r>
         <w:rPr>
@@ -22135,7 +22676,16 @@
           <w:i/>
           <w:sz w:val="24"/>
         </w:rPr>
-        <w:t>большинство пациентов психбольниц и большинство преступников в развитых странах (если не учитывать низшие расы негров и мулатов), то есть самые явные дегенераты, – это люди с еврейской кровью</w:t>
+        <w:t xml:space="preserve">большинство пациентов психбольниц и большинство преступников в развитых странах (если не учитывать низшие расы негров и мулатов), то есть </w:t>
+      </w:r>
+      <w:r>
+        <w:rPr>
+          <w:rFonts w:ascii="Cambria" w:eastAsia="Calibri" w:hAnsi="Cambria" w:cs="Times New Roman"/>
+          <w:i/>
+          <w:sz w:val="24"/>
+          <w:highlight w:val="yellow"/>
+        </w:rPr>
+        <w:t>самые явные дегенераты, – это люди с еврейской кровью</w:t>
       </w:r>
       <w:r>
         <w:rPr>
@@ -22191,7 +22741,7 @@
           <w:i/>
           <w:sz w:val="24"/>
         </w:rPr>
-        <w:t>, требуя к себе толерантности, 4) стремились к власти, приближались к интеллигенции и текущую власть пытались свергнуть, 5) пытались экономически закабалить местное население или даже государства, 6) разными способами гадили в жизнь другим людям, часто стояли за преступлениями и всяким зло</w:t>
+        <w:t xml:space="preserve">, требуя к себе толерантности, 4) стремились к власти, приближались к интеллигенции и текущую власть пытались свергнуть, 5) пытались экономически закабалить местное население или даже </w:t>
       </w:r>
       <w:r>
         <w:rPr>
@@ -22200,6 +22750,16 @@
           <w:i/>
           <w:sz w:val="24"/>
         </w:rPr>
+        <w:lastRenderedPageBreak/>
+        <w:t>государства, 6) разными способами гадили в жизнь другим людям, часто стояли за преступлениями и всяким зло</w:t>
+      </w:r>
+      <w:r>
+        <w:rPr>
+          <w:rFonts w:ascii="Cambria" w:eastAsia="Calibri" w:hAnsi="Cambria" w:cs="Times New Roman"/>
+          <w:b/>
+          <w:i/>
+          <w:sz w:val="24"/>
+        </w:rPr>
         <w:t>м</w:t>
       </w:r>
       <w:r>
@@ -22267,6 +22827,7 @@
           <w:rFonts w:ascii="Cambria" w:eastAsia="Calibri" w:hAnsi="Cambria" w:cs="Times New Roman"/>
           <w:b/>
           <w:sz w:val="24"/>
+          <w:highlight w:val="yellow"/>
         </w:rPr>
         <w:t>народ дегенератов</w:t>
       </w:r>
@@ -22275,15 +22836,21 @@
           <w:rFonts w:ascii="Cambria" w:eastAsia="Calibri" w:hAnsi="Cambria" w:cs="Times New Roman"/>
           <w:sz w:val="24"/>
         </w:rPr>
-        <w:t xml:space="preserve">, помесь всех дегенератов мира, которая по миру блуждает, насыщаясь новой кровью и существуя, но отравляя </w:t>
-      </w:r>
-      <w:r>
-        <w:rPr>
-          <w:rFonts w:ascii="Cambria" w:eastAsia="Calibri" w:hAnsi="Cambria" w:cs="Times New Roman"/>
-          <w:sz w:val="24"/>
-        </w:rPr>
-        <w:lastRenderedPageBreak/>
-        <w:t>другие народы; отравление идёт на уровне генов: где размножаются и живут евреи, там размножаются и живут преступники, психопаты, извращенцы и маньяки, а ещё там неотвратимо растут человеческие несчастья. Конечно, далеко не все евреи «плохие», бывают добрые,</w:t>
+        <w:t>, помесь всех дегенератов мира, которая по миру блуждает, насыщаясь новой кровью и существуя, но отравляя другие народы; отравление идёт на уровне генов: где размножаются и живут евреи, там размножаются и живут преступники, психопаты, извращенцы и маньяки, а ещё там неотвратимо растут человеческие несчастья</w:t>
+      </w:r>
+      <w:r>
+        <w:rPr>
+          <w:rFonts w:ascii="Cambria" w:eastAsia="Calibri" w:hAnsi="Cambria" w:cs="Times New Roman"/>
+          <w:sz w:val="24"/>
+        </w:rPr>
+        <w:t xml:space="preserve"> – всё закономерно</w:t>
+      </w:r>
+      <w:r>
+        <w:rPr>
+          <w:rFonts w:ascii="Cambria" w:eastAsia="Calibri" w:hAnsi="Cambria" w:cs="Times New Roman"/>
+          <w:sz w:val="24"/>
+        </w:rPr>
+        <w:t>. Конечно, далеко не все евреи «плохие», бывают добрые,</w:t>
       </w:r>
       <w:r>
         <w:rPr>
@@ -22297,7 +22864,23 @@
           <w:rFonts w:ascii="Cambria" w:eastAsia="Calibri" w:hAnsi="Cambria" w:cs="Times New Roman"/>
           <w:sz w:val="24"/>
         </w:rPr>
-        <w:t xml:space="preserve"> но это ничего не значит, ибо даже самого доброго человека психическая болезнь превращает в социального преступника или даже уголовного преступника. </w:t>
+        <w:t xml:space="preserve"> но это </w:t>
+      </w:r>
+      <w:r>
+        <w:rPr>
+          <w:rFonts w:ascii="Cambria" w:eastAsia="Calibri" w:hAnsi="Cambria" w:cs="Times New Roman"/>
+          <w:i/>
+          <w:iCs/>
+          <w:sz w:val="24"/>
+        </w:rPr>
+        <w:t>ничего</w:t>
+      </w:r>
+      <w:r>
+        <w:rPr>
+          <w:rFonts w:ascii="Cambria" w:eastAsia="Calibri" w:hAnsi="Cambria" w:cs="Times New Roman"/>
+          <w:sz w:val="24"/>
+        </w:rPr>
+        <w:t xml:space="preserve"> не значит, ибо даже самого доброго человека психическая болезнь превращает в социального преступника или даже уголовного преступника. </w:t>
       </w:r>
     </w:p>
     <w:p>
@@ -22329,7 +22912,28 @@
           <w:rFonts w:ascii="Cambria" w:eastAsia="Calibri" w:hAnsi="Cambria" w:cs="Times New Roman"/>
           <w:sz w:val="24"/>
         </w:rPr>
-        <w:t xml:space="preserve"> такие особенные? На самом деле они несколько выделяются, но не являются особенными: в мире есть ещё много дегенеративных народов, причём самыми опасными являются не коренные жители Гренландии (почти выродившиеся в следствие изоляции</w:t>
+        <w:t xml:space="preserve"> такие особенные? На самом деле они несколько выделяются, но особенными</w:t>
+      </w:r>
+      <w:r>
+        <w:rPr>
+          <w:rFonts w:ascii="Cambria" w:eastAsia="Calibri" w:hAnsi="Cambria" w:cs="Times New Roman"/>
+          <w:sz w:val="24"/>
+        </w:rPr>
+        <w:t xml:space="preserve"> </w:t>
+      </w:r>
+      <w:r>
+        <w:rPr>
+          <w:rFonts w:ascii="Cambria" w:eastAsia="Calibri" w:hAnsi="Cambria" w:cs="Times New Roman"/>
+          <w:sz w:val="24"/>
+        </w:rPr>
+        <w:t>не являются</w:t>
+      </w:r>
+      <w:r>
+        <w:rPr>
+          <w:rFonts w:ascii="Cambria" w:eastAsia="Calibri" w:hAnsi="Cambria" w:cs="Times New Roman"/>
+          <w:sz w:val="24"/>
+        </w:rPr>
+        <w:t>: в мире есть ещё много дегенеративных народов, причём самыми опасными являются не коренные жители Гренландии (почти выродившиеся в следствие изоляции</w:t>
       </w:r>
       <w:r>
         <w:rPr>
@@ -22343,7 +22947,16 @@
           <w:rFonts w:ascii="Cambria" w:eastAsia="Calibri" w:hAnsi="Cambria" w:cs="Times New Roman"/>
           <w:sz w:val="24"/>
         </w:rPr>
-        <w:t xml:space="preserve">), но иные люди, живущие среди нас; для России такими народами являются ещё армяне и цыгане: </w:t>
+        <w:t>), но иные люди, живущие среди нас; для России</w:t>
+      </w:r>
+      <w:bookmarkStart w:id="29" w:name="_GoBack"/>
+      <w:bookmarkEnd w:id="29"/>
+      <w:r>
+        <w:rPr>
+          <w:rFonts w:ascii="Cambria" w:eastAsia="Calibri" w:hAnsi="Cambria" w:cs="Times New Roman"/>
+          <w:sz w:val="24"/>
+        </w:rPr>
+        <w:t xml:space="preserve"> такими народами являются ещё армяне и цыгане: </w:t>
       </w:r>
       <w:r>
         <w:rPr>
@@ -30111,9 +30724,9 @@
           <w:rFonts w:ascii="Calibri" w:eastAsia="Calibri" w:hAnsi="Calibri" w:cs="Times New Roman"/>
         </w:rPr>
         <w:sectPr>
-          <w:footerReference w:type="even" r:id="rId32"/>
-          <w:footerReference w:type="default" r:id="rId33"/>
-          <w:footerReference w:type="first" r:id="rId34"/>
+          <w:footerReference w:type="even" r:id="rId33"/>
+          <w:footerReference w:type="default" r:id="rId34"/>
+          <w:footerReference w:type="first" r:id="rId35"/>
           <w:footnotePr>
             <w:numRestart w:val="eachPage"/>
           </w:footnotePr>
@@ -31709,7 +32322,7 @@
                     </pic:cNvPicPr>
                   </pic:nvPicPr>
                   <pic:blipFill>
-                    <a:blip r:embed="rId35" cstate="print">
+                    <a:blip r:embed="rId36" cstate="print">
                       <a:extLst>
                         <a:ext uri="{28A0092B-C50C-407E-A947-70E740481C1C}">
                           <a14:useLocalDpi xmlns:a14="http://schemas.microsoft.com/office/drawing/2010/main" val="0"/>
@@ -33990,7 +34603,7 @@
                     </pic:cNvPicPr>
                   </pic:nvPicPr>
                   <pic:blipFill>
-                    <a:blip r:embed="rId36">
+                    <a:blip r:embed="rId37">
                       <a:extLst>
                         <a:ext uri="{28A0092B-C50C-407E-A947-70E740481C1C}">
                           <a14:useLocalDpi xmlns:a14="http://schemas.microsoft.com/office/drawing/2010/main" val="0"/>
@@ -35818,12 +36431,12 @@
           <w:sz w:val="24"/>
         </w:rPr>
         <w:sectPr>
-          <w:headerReference w:type="even" r:id="rId37"/>
-          <w:headerReference w:type="default" r:id="rId38"/>
-          <w:footerReference w:type="even" r:id="rId39"/>
-          <w:footerReference w:type="default" r:id="rId40"/>
-          <w:headerReference w:type="first" r:id="rId41"/>
-          <w:footerReference w:type="first" r:id="rId42"/>
+          <w:headerReference w:type="even" r:id="rId38"/>
+          <w:headerReference w:type="default" r:id="rId39"/>
+          <w:footerReference w:type="even" r:id="rId40"/>
+          <w:footerReference w:type="default" r:id="rId41"/>
+          <w:headerReference w:type="first" r:id="rId42"/>
+          <w:footerReference w:type="first" r:id="rId43"/>
           <w:footnotePr>
             <w:numRestart w:val="eachPage"/>
           </w:footnotePr>
@@ -37303,7 +37916,7 @@
         </w:rPr>
         <w:t xml:space="preserve"> (Ожегов, </w:t>
       </w:r>
-      <w:hyperlink r:id="rId43" w:history="1">
+      <w:hyperlink r:id="rId44" w:history="1">
         <w:r>
           <w:rPr>
             <w:rStyle w:val="aff0"/>
@@ -37371,7 +37984,7 @@
         </w:rPr>
         <w:t xml:space="preserve"> (</w:t>
       </w:r>
-      <w:hyperlink r:id="rId44" w:history="1">
+      <w:hyperlink r:id="rId45" w:history="1">
         <w:r>
           <w:rPr>
             <w:rStyle w:val="aff0"/>
@@ -37439,7 +38052,7 @@
         </w:rPr>
         <w:t xml:space="preserve"> (</w:t>
       </w:r>
-      <w:hyperlink r:id="rId45" w:history="1">
+      <w:hyperlink r:id="rId46" w:history="1">
         <w:r>
           <w:rPr>
             <w:rStyle w:val="aff0"/>
@@ -37493,7 +38106,7 @@
         </w:rPr>
         <w:t xml:space="preserve"> (Ушаков, </w:t>
       </w:r>
-      <w:hyperlink r:id="rId46" w:history="1">
+      <w:hyperlink r:id="rId47" w:history="1">
         <w:r>
           <w:rPr>
             <w:rStyle w:val="aff0"/>
@@ -37565,7 +38178,7 @@
         </w:rPr>
         <w:t>(</w:t>
       </w:r>
-      <w:hyperlink r:id="rId47" w:history="1">
+      <w:hyperlink r:id="rId48" w:history="1">
         <w:r>
           <w:rPr>
             <w:rStyle w:val="aff0"/>
@@ -39980,6 +40593,7 @@
         <w:docPartUnique/>
       </w:docPartObj>
     </w:sdtPr>
+    <w:sdtEndPr/>
     <w:sdtContent>
       <w:p>
         <w:pPr>
@@ -40215,6 +40829,7 @@
         <w:docPartUnique/>
       </w:docPartObj>
     </w:sdtPr>
+    <w:sdtEndPr/>
     <w:sdtContent>
       <w:p>
         <w:pPr>
@@ -40450,6 +41065,7 @@
         <w:docPartUnique/>
       </w:docPartObj>
     </w:sdtPr>
+    <w:sdtEndPr/>
     <w:sdtContent>
       <w:p>
         <w:pPr>
@@ -40695,6 +41311,7 @@
         <w:docPartUnique/>
       </w:docPartObj>
     </w:sdtPr>
+    <w:sdtEndPr/>
     <w:sdtContent>
       <w:p>
         <w:pPr>
@@ -40930,6 +41547,7 @@
         <w:docPartUnique/>
       </w:docPartObj>
     </w:sdtPr>
+    <w:sdtEndPr/>
     <w:sdtContent>
       <w:p>
         <w:pPr>
@@ -41175,6 +41793,7 @@
         <w:docPartUnique/>
       </w:docPartObj>
     </w:sdtPr>
+    <w:sdtEndPr/>
     <w:sdtContent>
       <w:p>
         <w:pPr>
@@ -41410,6 +42029,7 @@
         <w:docPartUnique/>
       </w:docPartObj>
     </w:sdtPr>
+    <w:sdtEndPr/>
     <w:sdtContent>
       <w:p>
         <w:pPr>
@@ -41655,6 +42275,7 @@
         <w:docPartUnique/>
       </w:docPartObj>
     </w:sdtPr>
+    <w:sdtEndPr/>
     <w:sdtContent>
       <w:p>
         <w:pPr>
@@ -41772,6 +42393,7 @@
         <w:docPartUnique/>
       </w:docPartObj>
     </w:sdtPr>
+    <w:sdtEndPr/>
     <w:sdtContent>
       <w:p>
         <w:pPr>
@@ -41886,6 +42508,7 @@
         <w:docPartUnique/>
       </w:docPartObj>
     </w:sdtPr>
+    <w:sdtEndPr/>
     <w:sdtContent>
       <w:p>
         <w:pPr>
@@ -42121,6 +42744,7 @@
         <w:docPartUnique/>
       </w:docPartObj>
     </w:sdtPr>
+    <w:sdtEndPr/>
     <w:sdtContent>
       <w:p>
         <w:pPr>
@@ -42366,6 +42990,7 @@
         <w:docPartUnique/>
       </w:docPartObj>
     </w:sdtPr>
+    <w:sdtEndPr/>
     <w:sdtContent>
       <w:p>
         <w:pPr>
@@ -42601,6 +43226,7 @@
         <w:docPartUnique/>
       </w:docPartObj>
     </w:sdtPr>
+    <w:sdtEndPr/>
     <w:sdtContent>
       <w:p>
         <w:pPr>
@@ -43442,7 +44068,25 @@
         <w:footnoteRef/>
       </w:r>
       <w:r>
-        <w:t xml:space="preserve"> Причём эта категория нелюдей весьма велика и имеет своё название: «лишние люди»; их жизнь неотъемлемо связана с сексуальными отклонениями, психопатиями, комплексами разрушения и саморазрушения с преобладанием последнего; пусть все вокруг считают их лишь особенными членами общества, но на деле – это сброд жопников, которые всю жизнь разрушают самих себя и всех окружающих параллельно. Таково настоящее лицо этих людей, а не то, что другие им приписывают или видят на поверхности; впрочем, эти другие являются такими же дегенератами, но более умными, поэтому и общество они разрушаю внушением либеральной лжи в головы людей.</w:t>
+        <w:t xml:space="preserve"> Причём эта категория нелюдей весьма велика и имеет своё название: «лишние люди»; их жизнь неотъемлемо связана с сексуальными отклонениями, психопатиями, комплексами разрушения и саморазрушения с преобладанием последнего; пусть все вокруг считают их лишь </w:t>
+      </w:r>
+      <w:r>
+        <w:t>«</w:t>
+      </w:r>
+      <w:r>
+        <w:t>особенными</w:t>
+      </w:r>
+      <w:r>
+        <w:t>»</w:t>
+      </w:r>
+      <w:r>
+        <w:t xml:space="preserve"> членами общества, но на деле – это сброд жопников, которые всю жизнь разрушают самих себя и всех окружающих параллельно. Таково настоящее лицо этих людей, а не то, что другие им приписывают или видят на поверхности; впрочем, эти другие являются такими же дегенератами, но более умными, поэтому и общество они разрушаю</w:t>
+      </w:r>
+      <w:r>
+        <w:t>т</w:t>
+      </w:r>
+      <w:r>
+        <w:t xml:space="preserve"> внушением либеральной лжи в головы людей.</w:t>
       </w:r>
     </w:p>
   </w:footnote>
@@ -47777,7 +48421,7 @@
 </file>
 
 <file path=customXml/itemProps1.xml><?xml version="1.0" encoding="utf-8"?>
-<ds:datastoreItem xmlns:ds="http://schemas.openxmlformats.org/officeDocument/2006/customXml" ds:itemID="{7B192B8C-C270-4A93-BF18-0D9B22110F57}">
+<ds:datastoreItem xmlns:ds="http://schemas.openxmlformats.org/officeDocument/2006/customXml" ds:itemID="{F5221D1C-EBA5-4956-B0C7-5ADB1B11F9D4}">
   <ds:schemaRefs>
     <ds:schemaRef ds:uri="http://schemas.openxmlformats.org/officeDocument/2006/bibliography"/>
   </ds:schemaRefs>

--- a/0)Римская болѣзнь. КНИГА НОЛЬ.docx
+++ b/0)Римская болѣзнь. КНИГА НОЛЬ.docx
@@ -18228,21 +18228,8 @@
                             <w:r>
                               <w:t>В аббревиатуру "ЛГБТ" будет добавлена ещё одна буква, обозначающая педофилов. Теперь они называются "</w:t>
                             </w:r>
-                            <w:proofErr w:type="spellStart"/>
                             <w:r>
-                              <w:t>педосексуалами</w:t>
-                            </w:r>
-                            <w:proofErr w:type="spellEnd"/>
-                            <w:r>
-                              <w:t xml:space="preserve">". И к ним тоже придётся относиться толерантно. Окно </w:t>
-                            </w:r>
-                            <w:proofErr w:type="spellStart"/>
-                            <w:r>
-                              <w:t>Овертона</w:t>
-                            </w:r>
-                            <w:proofErr w:type="spellEnd"/>
-                            <w:r>
-                              <w:t xml:space="preserve"> совершает новый оборот</w:t>
+                              <w:t>педосексуалами". И к ним тоже придётся относиться толерантно. Окно Овертона совершает новый оборот</w:t>
                             </w:r>
                           </w:p>
                         </w:txbxContent>
@@ -18261,11 +18248,7 @@
           </mc:Choice>
           <mc:Fallback>
             <w:pict>
-              <v:shapetype w14:anchorId="5D53CB4D" id="_x0000_t202" coordsize="21600,21600" o:spt="202" path="m,l,21600r21600,l21600,xe">
-                <v:stroke joinstyle="miter"/>
-                <v:path gradientshapeok="t" o:connecttype="rect"/>
-              </v:shapetype>
-              <v:shape id="Надпись 7" o:spid="_x0000_s1027" type="#_x0000_t202" style="position:absolute;left:0;text-align:left;margin-left:343.4pt;margin-top:327.95pt;width:223.5pt;height:.05pt;z-index:251677696;visibility:visible;mso-wrap-style:square;mso-wrap-distance-left:9pt;mso-wrap-distance-top:0;mso-wrap-distance-right:9pt;mso-wrap-distance-bottom:0;mso-position-horizontal:absolute;mso-position-horizontal-relative:text;mso-position-vertical:absolute;mso-position-vertical-relative:text;v-text-anchor:top" o:gfxdata="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" stroked="f">
+              <v:shape w14:anchorId="5D53CB4D" id="Надпись 7" o:spid="_x0000_s1027" type="#_x0000_t202" style="position:absolute;left:0;text-align:left;margin-left:343.4pt;margin-top:327.95pt;width:223.5pt;height:.05pt;z-index:251677696;visibility:visible;mso-wrap-style:square;mso-wrap-distance-left:9pt;mso-wrap-distance-top:0;mso-wrap-distance-right:9pt;mso-wrap-distance-bottom:0;mso-position-horizontal:absolute;mso-position-horizontal-relative:text;mso-position-vertical:absolute;mso-position-vertical-relative:text;v-text-anchor:top" o:gfxdata="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" stroked="f">
                 <v:textbox style="mso-fit-shape-to-text:t" inset="0,0,0,0">
                   <w:txbxContent>
                     <w:p>
@@ -18281,21 +18264,8 @@
                       <w:r>
                         <w:t>В аббревиатуру "ЛГБТ" будет добавлена ещё одна буква, обозначающая педофилов. Теперь они называются "</w:t>
                       </w:r>
-                      <w:proofErr w:type="spellStart"/>
                       <w:r>
-                        <w:t>педосексуалами</w:t>
-                      </w:r>
-                      <w:proofErr w:type="spellEnd"/>
-                      <w:r>
-                        <w:t xml:space="preserve">". И к ним тоже придётся относиться толерантно. Окно </w:t>
-                      </w:r>
-                      <w:proofErr w:type="spellStart"/>
-                      <w:r>
-                        <w:t>Овертона</w:t>
-                      </w:r>
-                      <w:proofErr w:type="spellEnd"/>
-                      <w:r>
-                        <w:t xml:space="preserve"> совершает новый оборот</w:t>
+                        <w:t>педосексуалами". И к ним тоже придётся относиться толерантно. Окно Овертона совершает новый оборот</w:t>
                       </w:r>
                     </w:p>
                   </w:txbxContent>
@@ -22947,16 +22917,7 @@
           <w:rFonts w:ascii="Cambria" w:eastAsia="Calibri" w:hAnsi="Cambria" w:cs="Times New Roman"/>
           <w:sz w:val="24"/>
         </w:rPr>
-        <w:t>), но иные люди, живущие среди нас; для России</w:t>
-      </w:r>
-      <w:bookmarkStart w:id="29" w:name="_GoBack"/>
-      <w:bookmarkEnd w:id="29"/>
-      <w:r>
-        <w:rPr>
-          <w:rFonts w:ascii="Cambria" w:eastAsia="Calibri" w:hAnsi="Cambria" w:cs="Times New Roman"/>
-          <w:sz w:val="24"/>
-        </w:rPr>
-        <w:t xml:space="preserve"> такими народами являются ещё армяне и цыгане: </w:t>
+        <w:t xml:space="preserve">), но иные люди, живущие среди нас; для России такими народами являются ещё армяне и цыгане: </w:t>
       </w:r>
       <w:r>
         <w:rPr>
@@ -23056,7 +23017,7 @@
           <w:rFonts w:eastAsia="Calibri"/>
         </w:rPr>
       </w:pPr>
-      <w:bookmarkStart w:id="30" w:name="_Toc12104042"/>
+      <w:bookmarkStart w:id="29" w:name="_Toc12104042"/>
       <w:r>
         <w:rPr>
           <w:rFonts w:eastAsia="Calibri"/>
@@ -23064,7 +23025,7 @@
         <w:lastRenderedPageBreak/>
         <w:t>Простейшие методы борьбы с дегенерацией. И путь праведный</w:t>
       </w:r>
-      <w:bookmarkEnd w:id="30"/>
+      <w:bookmarkEnd w:id="29"/>
     </w:p>
     <w:p>
       <w:pPr>
@@ -24322,6 +24283,7 @@
           <w:rFonts w:ascii="Cambria" w:eastAsia="Calibri" w:hAnsi="Cambria" w:cs="Times New Roman"/>
           <w:i/>
           <w:sz w:val="24"/>
+          <w:highlight w:val="yellow"/>
           <w:u w:val="single"/>
         </w:rPr>
         <w:t>методы борьбы с дегенерацией в человеческом обществе</w:t>
@@ -24535,7 +24497,21 @@
           <w:rFonts w:ascii="Cambria" w:eastAsia="Calibri" w:hAnsi="Cambria" w:cs="Times New Roman"/>
           <w:sz w:val="24"/>
         </w:rPr>
-        <w:t>Продолжение пункта 2, которое поможет затронуть случайные исключения.</w:t>
+        <w:t>Продолжение пункта 2, которое поможет затронуть случайные исключения</w:t>
+      </w:r>
+      <w:r>
+        <w:rPr>
+          <w:rFonts w:ascii="Cambria" w:eastAsia="Calibri" w:hAnsi="Cambria" w:cs="Times New Roman"/>
+          <w:sz w:val="24"/>
+        </w:rPr>
+        <w:t xml:space="preserve"> в большинстве случаев</w:t>
+      </w:r>
+      <w:r>
+        <w:rPr>
+          <w:rFonts w:ascii="Cambria" w:eastAsia="Calibri" w:hAnsi="Cambria" w:cs="Times New Roman"/>
+          <w:sz w:val="24"/>
+        </w:rPr>
+        <w:t>.</w:t>
       </w:r>
     </w:p>
     <w:p>
@@ -24565,7 +24541,35 @@
           <w:rFonts w:ascii="Cambria" w:eastAsia="Calibri" w:hAnsi="Cambria" w:cs="Times New Roman"/>
           <w:sz w:val="24"/>
         </w:rPr>
-        <w:t xml:space="preserve"> Это поможет хорошим дегенератам жить праведно и не вредить обществу. Но это должно ещё поощряться.</w:t>
+        <w:t xml:space="preserve"> Это поможет хорошим дегенератам жить праведно и не вредить обществу. Но это должно </w:t>
+      </w:r>
+      <w:r>
+        <w:rPr>
+          <w:rFonts w:ascii="Cambria" w:eastAsia="Calibri" w:hAnsi="Cambria" w:cs="Times New Roman"/>
+          <w:sz w:val="24"/>
+        </w:rPr>
+        <w:t>действительно</w:t>
+      </w:r>
+      <w:r>
+        <w:rPr>
+          <w:rFonts w:ascii="Cambria" w:eastAsia="Calibri" w:hAnsi="Cambria" w:cs="Times New Roman"/>
+          <w:sz w:val="24"/>
+        </w:rPr>
+        <w:t xml:space="preserve"> поощряться</w:t>
+      </w:r>
+      <w:r>
+        <w:rPr>
+          <w:rFonts w:ascii="Cambria" w:eastAsia="Calibri" w:hAnsi="Cambria" w:cs="Times New Roman"/>
+          <w:sz w:val="24"/>
+        </w:rPr>
+        <w:t>, как в современном обществе поощряются меркантильность, иные шкурные взгляды, потребительство и баборабство, например</w:t>
+      </w:r>
+      <w:r>
+        <w:rPr>
+          <w:rFonts w:ascii="Cambria" w:eastAsia="Calibri" w:hAnsi="Cambria" w:cs="Times New Roman"/>
+          <w:sz w:val="24"/>
+        </w:rPr>
+        <w:t>.</w:t>
       </w:r>
     </w:p>
     <w:p>
@@ -24606,13 +24610,38 @@
           <w:b/>
           <w:sz w:val="24"/>
         </w:rPr>
-        <w:t>, уничтожение серьёзно больных от рождения детей</w:t>
+        <w:t>,</w:t>
       </w:r>
       <w:r>
         <w:rPr>
           <w:rFonts w:ascii="Cambria" w:eastAsia="Calibri" w:hAnsi="Cambria" w:cs="Times New Roman"/>
           <w:b/>
           <w:sz w:val="24"/>
+        </w:rPr>
+        <w:t xml:space="preserve"> самых сильных вредителей, вроде коррумпированных чиновников,</w:t>
+      </w:r>
+      <w:r>
+        <w:rPr>
+          <w:rFonts w:ascii="Cambria" w:eastAsia="Calibri" w:hAnsi="Cambria" w:cs="Times New Roman"/>
+          <w:b/>
+          <w:sz w:val="24"/>
+        </w:rPr>
+        <w:t xml:space="preserve"> </w:t>
+      </w:r>
+      <w:r>
+        <w:rPr>
+          <w:rFonts w:ascii="Cambria" w:eastAsia="Calibri" w:hAnsi="Cambria" w:cs="Times New Roman"/>
+          <w:b/>
+          <w:sz w:val="24"/>
+        </w:rPr>
+        <w:lastRenderedPageBreak/>
+        <w:t>уничтожение серьёзно больных от рождения детей</w:t>
+      </w:r>
+      <w:r>
+        <w:rPr>
+          <w:rFonts w:ascii="Cambria" w:eastAsia="Calibri" w:hAnsi="Cambria" w:cs="Times New Roman"/>
+          <w:b/>
+          <w:sz w:val="24"/>
           <w:vertAlign w:val="superscript"/>
         </w:rPr>
         <w:footnoteReference w:id="28"/>
@@ -24630,15 +24659,7 @@
           <w:rFonts w:ascii="Cambria" w:eastAsia="Calibri" w:hAnsi="Cambria" w:cs="Times New Roman"/>
           <w:sz w:val="24"/>
         </w:rPr>
-        <w:t xml:space="preserve">К ним относятся серьёзные </w:t>
-      </w:r>
-      <w:r>
-        <w:rPr>
-          <w:rFonts w:ascii="Cambria" w:eastAsia="Calibri" w:hAnsi="Cambria" w:cs="Times New Roman"/>
-          <w:sz w:val="24"/>
-        </w:rPr>
-        <w:lastRenderedPageBreak/>
-        <w:t>уголовные преступники, психически больные и немощные старики и обречённые на смерть дети (дауны, сиамские близнецы и т. п.). это – дополнение пункта 2.</w:t>
+        <w:t>К ним относятся серьёзные уголовные преступники, психически больные и немощные старики и обречённые на смерть дети (дауны, сиамские близнецы и т. п.). это – дополнение пункта 2.</w:t>
       </w:r>
     </w:p>
     <w:p>
@@ -24757,6 +24778,14 @@
       <w:r>
         <w:rPr>
           <w:rFonts w:ascii="Cambria" w:eastAsia="Calibri" w:hAnsi="Cambria" w:cs="Times New Roman"/>
+          <w:b/>
+          <w:sz w:val="24"/>
+        </w:rPr>
+        <w:t xml:space="preserve"> и ликвидация</w:t>
+      </w:r>
+      <w:r>
+        <w:rPr>
+          <w:rFonts w:ascii="Cambria" w:eastAsia="Calibri" w:hAnsi="Cambria" w:cs="Times New Roman"/>
           <w:sz w:val="24"/>
         </w:rPr>
         <w:t>. Ибо вступают в тайны</w:t>
@@ -24796,7 +24825,23 @@
           <w:b/>
           <w:sz w:val="24"/>
         </w:rPr>
-        <w:t>Запрет гомосексуалистам и евреям работать на таких должностях, где они могут влиять на судьбы людей.</w:t>
+        <w:t>Запрет гомосексуалистам и евреям работать на таких должностях, где они могут влиять на судьбы людей</w:t>
+      </w:r>
+      <w:r>
+        <w:rPr>
+          <w:rFonts w:ascii="Cambria" w:eastAsia="Calibri" w:hAnsi="Cambria" w:cs="Times New Roman"/>
+          <w:b/>
+          <w:sz w:val="24"/>
+        </w:rPr>
+        <w:t xml:space="preserve"> (например, профессии судей, учителей и т. п.)</w:t>
+      </w:r>
+      <w:r>
+        <w:rPr>
+          <w:rFonts w:ascii="Cambria" w:eastAsia="Calibri" w:hAnsi="Cambria" w:cs="Times New Roman"/>
+          <w:b/>
+          <w:sz w:val="24"/>
+        </w:rPr>
+        <w:t>.</w:t>
       </w:r>
       <w:r>
         <w:rPr>
@@ -24872,13 +24917,46 @@
           <w:rFonts w:ascii="Cambria" w:eastAsia="Calibri" w:hAnsi="Cambria" w:cs="Times New Roman"/>
           <w:sz w:val="24"/>
         </w:rPr>
-        <w:t xml:space="preserve">: пусть за свои грехи платят государству за содержание </w:t>
+        <w:t xml:space="preserve">: </w:t>
+      </w:r>
+      <w:r>
+        <w:rPr>
+          <w:rFonts w:ascii="Cambria" w:eastAsia="Calibri" w:hAnsi="Cambria" w:cs="Times New Roman"/>
+          <w:sz w:val="24"/>
+          <w:highlight w:val="yellow"/>
+        </w:rPr>
+        <w:t xml:space="preserve">пусть </w:t>
+      </w:r>
+      <w:r>
+        <w:rPr>
+          <w:rFonts w:ascii="Cambria" w:eastAsia="Calibri" w:hAnsi="Cambria" w:cs="Times New Roman"/>
+          <w:sz w:val="24"/>
+          <w:highlight w:val="yellow"/>
+        </w:rPr>
+        <w:t xml:space="preserve">выродки </w:t>
+      </w:r>
+      <w:r>
+        <w:rPr>
+          <w:rFonts w:ascii="Cambria" w:eastAsia="Calibri" w:hAnsi="Cambria" w:cs="Times New Roman"/>
+          <w:sz w:val="24"/>
+          <w:highlight w:val="yellow"/>
+        </w:rPr>
+        <w:t xml:space="preserve">за свои грехи платят государству за содержание </w:t>
+      </w:r>
+      <w:r>
+        <w:rPr>
+          <w:rFonts w:ascii="Cambria" w:eastAsia="Calibri" w:hAnsi="Cambria" w:cs="Times New Roman"/>
+          <w:sz w:val="24"/>
+          <w:highlight w:val="yellow"/>
+        </w:rPr>
+        <w:t xml:space="preserve">собственных </w:t>
       </w:r>
       <w:proofErr w:type="spellStart"/>
       <w:r>
         <w:rPr>
           <w:rFonts w:ascii="Cambria" w:eastAsia="Calibri" w:hAnsi="Cambria" w:cs="Times New Roman"/>
           <w:sz w:val="24"/>
+          <w:highlight w:val="yellow"/>
         </w:rPr>
         <w:t>выродков</w:t>
       </w:r>
@@ -24887,6 +24965,7 @@
         <w:rPr>
           <w:rFonts w:ascii="Cambria" w:eastAsia="Calibri" w:hAnsi="Cambria" w:cs="Times New Roman"/>
           <w:sz w:val="24"/>
+          <w:highlight w:val="yellow"/>
         </w:rPr>
         <w:t xml:space="preserve">, пусть сами </w:t>
       </w:r>
@@ -24895,6 +24974,7 @@
         <w:rPr>
           <w:rFonts w:ascii="Cambria" w:eastAsia="Calibri" w:hAnsi="Cambria" w:cs="Times New Roman"/>
           <w:sz w:val="24"/>
+          <w:highlight w:val="yellow"/>
         </w:rPr>
         <w:t>мучаются</w:t>
       </w:r>
@@ -24903,6 +24983,7 @@
         <w:rPr>
           <w:rFonts w:ascii="Cambria" w:eastAsia="Calibri" w:hAnsi="Cambria" w:cs="Times New Roman"/>
           <w:sz w:val="24"/>
+          <w:highlight w:val="yellow"/>
         </w:rPr>
         <w:t xml:space="preserve"> с нежеланными и больными детьми, а не плодят новых</w:t>
       </w:r>
@@ -24910,6 +24991,7 @@
         <w:rPr>
           <w:rFonts w:ascii="Cambria" w:eastAsia="Calibri" w:hAnsi="Cambria" w:cs="Times New Roman"/>
           <w:sz w:val="24"/>
+          <w:highlight w:val="yellow"/>
         </w:rPr>
         <w:t>, таких же</w:t>
       </w:r>
@@ -24984,7 +25066,35 @@
           <w:rFonts w:ascii="Cambria" w:eastAsia="Calibri" w:hAnsi="Cambria" w:cs="Times New Roman"/>
           <w:sz w:val="24"/>
         </w:rPr>
-        <w:t>. Родителям можно убивать больных детей, чтобы не сломали им жизнь; а детям можно убивать больных родителей, поскольку те родили их заведомо больными и обречёнными на страдание. Дело в том, что убийства и аборты при полном разрешении в здоровых семьях применяться не будут.</w:t>
+        <w:t>. Родителям можно убивать больных детей, чтобы</w:t>
+      </w:r>
+      <w:r>
+        <w:rPr>
+          <w:rFonts w:ascii="Cambria" w:eastAsia="Calibri" w:hAnsi="Cambria" w:cs="Times New Roman"/>
+          <w:sz w:val="24"/>
+        </w:rPr>
+        <w:t xml:space="preserve"> те</w:t>
+      </w:r>
+      <w:r>
+        <w:rPr>
+          <w:rFonts w:ascii="Cambria" w:eastAsia="Calibri" w:hAnsi="Cambria" w:cs="Times New Roman"/>
+          <w:sz w:val="24"/>
+        </w:rPr>
+        <w:t xml:space="preserve"> не сломали им жизнь; а детям можно убивать больных родителей, поскольку те родили их заведомо больными и обречёнными на страдание. Дело в том, что убийства и аборты при полном разрешении в здоровых семьях применяться не будут</w:t>
+      </w:r>
+      <w:r>
+        <w:rPr>
+          <w:rFonts w:ascii="Cambria" w:eastAsia="Calibri" w:hAnsi="Cambria" w:cs="Times New Roman"/>
+          <w:sz w:val="24"/>
+        </w:rPr>
+        <w:t>, а снижение числа дегенератов – явление всегда хорошее</w:t>
+      </w:r>
+      <w:r>
+        <w:rPr>
+          <w:rFonts w:ascii="Cambria" w:eastAsia="Calibri" w:hAnsi="Cambria" w:cs="Times New Roman"/>
+          <w:sz w:val="24"/>
+        </w:rPr>
+        <w:t>.</w:t>
       </w:r>
     </w:p>
     <w:p>
@@ -25014,7 +25124,21 @@
           <w:rFonts w:ascii="Cambria" w:eastAsia="Calibri" w:hAnsi="Cambria" w:cs="Times New Roman"/>
           <w:sz w:val="24"/>
         </w:rPr>
-        <w:t xml:space="preserve">! Хочу заметить, что нет речи о создании сверхчеловека, о скрещивании лучших людей и т. п.; цель заключается в том, чтобы общество стало здоровым, чтобы дегенератов сверх определённой границы в нём не было; для этого неизбежно придётся 1) всех дегенератов стерилизовать, некоторых – кастрировать, многих – уничтожить, дабы дегенераты не размножались и не вредили обществу, 2) а также нужно будет поднимать зарплаты, сокращать рабочие часы, заботиться об экологической чистоте, устранять саботаж в экономической системе государства и т. д., дабы здоровые люди оставались здоровыми и жили благополучно. </w:t>
+        <w:t xml:space="preserve">! Хочу заметить, что нет речи о создании сверхчеловека, о скрещивании лучших людей и т. п.; цель заключается в том, чтобы общество стало здоровым, чтобы дегенератов сверх определённой границы в нём не было; для этого неизбежно придётся 1) </w:t>
+      </w:r>
+      <w:r>
+        <w:rPr>
+          <w:rFonts w:ascii="Cambria" w:eastAsia="Calibri" w:hAnsi="Cambria" w:cs="Times New Roman"/>
+          <w:sz w:val="24"/>
+        </w:rPr>
+        <w:t xml:space="preserve">почти </w:t>
+      </w:r>
+      <w:r>
+        <w:rPr>
+          <w:rFonts w:ascii="Cambria" w:eastAsia="Calibri" w:hAnsi="Cambria" w:cs="Times New Roman"/>
+          <w:sz w:val="24"/>
+        </w:rPr>
+        <w:t xml:space="preserve">всех дегенератов стерилизовать, некоторых – кастрировать, многих – уничтожить, дабы дегенераты не размножались и не вредили обществу, 2) а также нужно будет поднимать зарплаты, сокращать рабочие часы, заботиться об экологической чистоте, устранять саботаж в экономической системе государства и т. д., дабы здоровые люди оставались здоровыми и жили благополучно. </w:t>
       </w:r>
     </w:p>
     <w:p>
@@ -25057,7 +25181,21 @@
           <w:rFonts w:ascii="Cambria" w:eastAsia="Calibri" w:hAnsi="Cambria" w:cs="Times New Roman"/>
           <w:sz w:val="24"/>
         </w:rPr>
-        <w:t xml:space="preserve"> Для чего такими радикальными методами пытаться исправить общество, которое само по себе скоро погибнет от болезни?</w:t>
+        <w:t xml:space="preserve"> Для чего такими радикальными методами пытаться исправить общество, которое само по себе скоро погибнет от болезни</w:t>
+      </w:r>
+      <w:r>
+        <w:rPr>
+          <w:rFonts w:ascii="Cambria" w:eastAsia="Calibri" w:hAnsi="Cambria" w:cs="Times New Roman"/>
+          <w:sz w:val="24"/>
+        </w:rPr>
+        <w:t>, если не вмешаться</w:t>
+      </w:r>
+      <w:r>
+        <w:rPr>
+          <w:rFonts w:ascii="Cambria" w:eastAsia="Calibri" w:hAnsi="Cambria" w:cs="Times New Roman"/>
+          <w:sz w:val="24"/>
+        </w:rPr>
+        <w:t>?</w:t>
       </w:r>
       <w:r>
         <w:rPr>
@@ -25071,14 +25209,26 @@
           <w:rFonts w:ascii="Cambria" w:eastAsia="Calibri" w:hAnsi="Cambria" w:cs="Times New Roman"/>
           <w:i/>
           <w:sz w:val="24"/>
-        </w:rPr>
-        <w:t>для здоровых людей естественно стремление жить</w:t>
-      </w:r>
-      <w:r>
-        <w:rPr>
-          <w:rFonts w:ascii="Cambria" w:eastAsia="Calibri" w:hAnsi="Cambria" w:cs="Times New Roman"/>
-          <w:i/>
-          <w:sz w:val="24"/>
+          <w:highlight w:val="yellow"/>
+        </w:rPr>
+        <w:t xml:space="preserve">для </w:t>
+      </w:r>
+      <w:r>
+        <w:rPr>
+          <w:rFonts w:ascii="Cambria" w:eastAsia="Calibri" w:hAnsi="Cambria" w:cs="Times New Roman"/>
+          <w:i/>
+          <w:sz w:val="24"/>
+          <w:highlight w:val="yellow"/>
+        </w:rPr>
+        <w:lastRenderedPageBreak/>
+        <w:t>здоровых людей естественно стремление жить</w:t>
+      </w:r>
+      <w:r>
+        <w:rPr>
+          <w:rFonts w:ascii="Cambria" w:eastAsia="Calibri" w:hAnsi="Cambria" w:cs="Times New Roman"/>
+          <w:i/>
+          <w:sz w:val="24"/>
+          <w:highlight w:val="yellow"/>
         </w:rPr>
         <w:t>, и оно оправданно, потому что здоровое потомство является жизнеспособным</w:t>
       </w:r>
@@ -25118,15 +25268,7 @@
           <w:rFonts w:ascii="Cambria" w:eastAsia="Calibri" w:hAnsi="Cambria" w:cs="Times New Roman"/>
           <w:sz w:val="24"/>
         </w:rPr>
-        <w:t xml:space="preserve">уходят в крайность и начинают спрашивать: ну и что? И что ты намерен с ними делать??? Убивать всех или стерилизовать, как делал Гитлер? А кто будет </w:t>
-      </w:r>
-      <w:r>
-        <w:rPr>
-          <w:rFonts w:ascii="Cambria" w:eastAsia="Calibri" w:hAnsi="Cambria" w:cs="Times New Roman"/>
-          <w:sz w:val="24"/>
-        </w:rPr>
-        <w:lastRenderedPageBreak/>
-        <w:t>решать, к</w:t>
+        <w:t>уходят в крайность и начинают спрашивать: ну и что? И что ты намерен с ними делать??? Убивать всех или стерилизовать, как делал Гитлер? А кто будет решать, к</w:t>
       </w:r>
       <w:r>
         <w:rPr>
@@ -25228,11 +25370,22 @@
           <w:rFonts w:ascii="Cambria" w:eastAsia="Calibri" w:hAnsi="Cambria" w:cs="Times New Roman"/>
           <w:sz w:val="24"/>
         </w:rPr>
-        <w:t xml:space="preserve">, то наказываться </w:t>
-      </w:r>
-      <w:r>
-        <w:rPr>
-          <w:rFonts w:ascii="Cambria" w:eastAsia="Calibri" w:hAnsi="Cambria" w:cs="Times New Roman"/>
+        <w:t xml:space="preserve">, то </w:t>
+      </w:r>
+      <w:r>
+        <w:rPr>
+          <w:rFonts w:ascii="Cambria" w:eastAsia="Calibri" w:hAnsi="Cambria" w:cs="Times New Roman"/>
+          <w:i/>
+          <w:iCs/>
+          <w:sz w:val="24"/>
+        </w:rPr>
+        <w:t xml:space="preserve">наказываться </w:t>
+      </w:r>
+      <w:r>
+        <w:rPr>
+          <w:rFonts w:ascii="Cambria" w:eastAsia="Calibri" w:hAnsi="Cambria" w:cs="Times New Roman"/>
+          <w:i/>
+          <w:iCs/>
           <w:sz w:val="24"/>
         </w:rPr>
         <w:t>должны</w:t>
@@ -25240,30 +25393,131 @@
       <w:r>
         <w:rPr>
           <w:rFonts w:ascii="Cambria" w:eastAsia="Calibri" w:hAnsi="Cambria" w:cs="Times New Roman"/>
-          <w:sz w:val="24"/>
-        </w:rPr>
-        <w:t xml:space="preserve"> в первую очередь родители. Разумеется, чтобы такая ситуация работала против дегенератов</w:t>
-      </w:r>
-      <w:r>
-        <w:rPr>
-          <w:rFonts w:ascii="Cambria" w:eastAsia="Calibri" w:hAnsi="Cambria" w:cs="Times New Roman"/>
-          <w:sz w:val="24"/>
-        </w:rPr>
-        <w:t>, нужно изменить весь уголовный кодекс и сделать такую вещь как группу преступлений против человечества, под которую и должны попасть всякие коррумпированные чиновники, держатели фондов помощи дегенератами и другие люд</w:t>
-      </w:r>
-      <w:r>
-        <w:rPr>
-          <w:rFonts w:ascii="Cambria" w:eastAsia="Calibri" w:hAnsi="Cambria" w:cs="Times New Roman"/>
-          <w:sz w:val="24"/>
-        </w:rPr>
-        <w:t>и, которые по современным законам фактически не наказываются. Есть и другой способ, который США применяли к русским: пропаганда свободной половой жизни, контрацепции,</w:t>
-      </w:r>
-      <w:r>
-        <w:rPr>
-          <w:rFonts w:ascii="Cambria" w:eastAsia="Calibri" w:hAnsi="Cambria" w:cs="Times New Roman"/>
-          <w:sz w:val="24"/>
-        </w:rPr>
-        <w:t xml:space="preserve"> абортов и т. п., но только среди дегенератов! Как показала практика, эта методика довольно действенная, просто вопрос, против кого её применять.</w:t>
+          <w:i/>
+          <w:iCs/>
+          <w:sz w:val="24"/>
+        </w:rPr>
+        <w:t xml:space="preserve"> в первую очередь родители</w:t>
+      </w:r>
+      <w:r>
+        <w:rPr>
+          <w:rFonts w:ascii="Cambria" w:eastAsia="Calibri" w:hAnsi="Cambria" w:cs="Times New Roman"/>
+          <w:sz w:val="24"/>
+        </w:rPr>
+        <w:t>. Разумеется, чтобы такая ситуация работала против дегенератов</w:t>
+      </w:r>
+      <w:r>
+        <w:rPr>
+          <w:rFonts w:ascii="Cambria" w:eastAsia="Calibri" w:hAnsi="Cambria" w:cs="Times New Roman"/>
+          <w:sz w:val="24"/>
+        </w:rPr>
+        <w:t xml:space="preserve">, нужно изменить </w:t>
+      </w:r>
+      <w:r>
+        <w:rPr>
+          <w:rFonts w:ascii="Cambria" w:eastAsia="Calibri" w:hAnsi="Cambria" w:cs="Times New Roman"/>
+          <w:sz w:val="24"/>
+        </w:rPr>
+        <w:t xml:space="preserve">почти </w:t>
+      </w:r>
+      <w:r>
+        <w:rPr>
+          <w:rFonts w:ascii="Cambria" w:eastAsia="Calibri" w:hAnsi="Cambria" w:cs="Times New Roman"/>
+          <w:sz w:val="24"/>
+        </w:rPr>
+        <w:t xml:space="preserve">весь уголовный кодекс и сделать такую </w:t>
+      </w:r>
+      <w:r>
+        <w:rPr>
+          <w:rFonts w:ascii="Cambria" w:eastAsia="Calibri" w:hAnsi="Cambria" w:cs="Times New Roman"/>
+          <w:sz w:val="24"/>
+        </w:rPr>
+        <w:t>категорию</w:t>
+      </w:r>
+      <w:r>
+        <w:rPr>
+          <w:rFonts w:ascii="Cambria" w:eastAsia="Calibri" w:hAnsi="Cambria" w:cs="Times New Roman"/>
+          <w:sz w:val="24"/>
+        </w:rPr>
+        <w:t xml:space="preserve"> как группу преступлений против человечества, под которую и должны попасть всякие коррумпированные чиновники, держатели фондов помощи дегенератами и другие люд</w:t>
+      </w:r>
+      <w:r>
+        <w:rPr>
+          <w:rFonts w:ascii="Cambria" w:eastAsia="Calibri" w:hAnsi="Cambria" w:cs="Times New Roman"/>
+          <w:sz w:val="24"/>
+        </w:rPr>
+        <w:t xml:space="preserve">и, которые по современным законам фактически не наказываются. Есть и другой способ, </w:t>
+      </w:r>
+      <w:r>
+        <w:rPr>
+          <w:rFonts w:ascii="Cambria" w:eastAsia="Calibri" w:hAnsi="Cambria" w:cs="Times New Roman"/>
+          <w:sz w:val="24"/>
+        </w:rPr>
+        <w:t xml:space="preserve">обратный, </w:t>
+      </w:r>
+      <w:r>
+        <w:rPr>
+          <w:rFonts w:ascii="Cambria" w:eastAsia="Calibri" w:hAnsi="Cambria" w:cs="Times New Roman"/>
+          <w:sz w:val="24"/>
+        </w:rPr>
+        <w:t>который США применя</w:t>
+      </w:r>
+      <w:r>
+        <w:rPr>
+          <w:rFonts w:ascii="Cambria" w:eastAsia="Calibri" w:hAnsi="Cambria" w:cs="Times New Roman"/>
+          <w:sz w:val="24"/>
+        </w:rPr>
+        <w:t>ют</w:t>
+      </w:r>
+      <w:r>
+        <w:rPr>
+          <w:rFonts w:ascii="Cambria" w:eastAsia="Calibri" w:hAnsi="Cambria" w:cs="Times New Roman"/>
+          <w:sz w:val="24"/>
+        </w:rPr>
+        <w:t xml:space="preserve"> к русским</w:t>
+      </w:r>
+      <w:r>
+        <w:rPr>
+          <w:rFonts w:ascii="Cambria" w:eastAsia="Calibri" w:hAnsi="Cambria" w:cs="Times New Roman"/>
+          <w:sz w:val="24"/>
+        </w:rPr>
+        <w:t xml:space="preserve"> уже 30 лет</w:t>
+      </w:r>
+      <w:r>
+        <w:rPr>
+          <w:rFonts w:ascii="Cambria" w:eastAsia="Calibri" w:hAnsi="Cambria" w:cs="Times New Roman"/>
+          <w:sz w:val="24"/>
+        </w:rPr>
+        <w:t xml:space="preserve">: </w:t>
+      </w:r>
+      <w:r>
+        <w:rPr>
+          <w:rFonts w:ascii="Cambria" w:eastAsia="Calibri" w:hAnsi="Cambria" w:cs="Times New Roman"/>
+          <w:b/>
+          <w:bCs/>
+          <w:i/>
+          <w:iCs/>
+          <w:sz w:val="24"/>
+        </w:rPr>
+        <w:t>пропаганда свободной половой жизни, контрацепции,</w:t>
+      </w:r>
+      <w:r>
+        <w:rPr>
+          <w:rFonts w:ascii="Cambria" w:eastAsia="Calibri" w:hAnsi="Cambria" w:cs="Times New Roman"/>
+          <w:b/>
+          <w:bCs/>
+          <w:i/>
+          <w:iCs/>
+          <w:sz w:val="24"/>
+        </w:rPr>
+        <w:t xml:space="preserve"> абортов и т. п., но только среди дегенератов</w:t>
+      </w:r>
+      <w:r>
+        <w:rPr>
+          <w:rFonts w:ascii="Cambria" w:eastAsia="Calibri" w:hAnsi="Cambria" w:cs="Times New Roman"/>
+          <w:sz w:val="24"/>
+        </w:rPr>
+        <w:t>! Как показала практика, эта методика довольно действенная, просто вопрос, против кого её применять.</w:t>
       </w:r>
       <w:r>
         <w:rPr>
@@ -25329,6 +25583,7 @@
           <w:rFonts w:ascii="Cambria" w:eastAsia="Calibri" w:hAnsi="Cambria" w:cs="Times New Roman"/>
           <w:i/>
           <w:sz w:val="24"/>
+          <w:highlight w:val="yellow"/>
         </w:rPr>
         <w:t>как суть здорового человека есть стремление жить, так суть дегенератов есть стремление к смерти</w:t>
       </w:r>
@@ -25344,14 +25599,56 @@
           <w:rFonts w:ascii="Cambria" w:eastAsia="Calibri" w:hAnsi="Cambria" w:cs="Times New Roman"/>
           <w:sz w:val="24"/>
         </w:rPr>
-        <w:t xml:space="preserve">о проблема в том, что, как правило, смерть у них очень медленная и посему до физической смерти дегенераты успевают забрать с собой и множество здоровых людей; так что в плане свободного выбора они – животные, на чьи совесть и разумность нельзя рассчитывать. Всякие </w:t>
-      </w:r>
-      <w:r>
-        <w:rPr>
-          <w:rFonts w:ascii="Cambria" w:eastAsia="Calibri" w:hAnsi="Cambria" w:cs="Times New Roman"/>
-          <w:sz w:val="24"/>
-        </w:rPr>
-        <w:t>воздействия на нравственность – вещь хорошая, но у дегенератов нет нравственности и большинство из них не изменится после таких убеждений.</w:t>
+        <w:t>о проблема в том, что, как правило, смерть у них очень медленная</w:t>
+      </w:r>
+      <w:r>
+        <w:rPr>
+          <w:rFonts w:ascii="Cambria" w:eastAsia="Calibri" w:hAnsi="Cambria" w:cs="Times New Roman"/>
+          <w:sz w:val="24"/>
+        </w:rPr>
+        <w:t>, до смерти от рака или чего-то подобного они могут десятки лет бухать и воровать, до смерти от СПИДа они могут несколько лет трахаться с тысячами людей,</w:t>
+      </w:r>
+      <w:r>
+        <w:rPr>
+          <w:rFonts w:ascii="Cambria" w:eastAsia="Calibri" w:hAnsi="Cambria" w:cs="Times New Roman"/>
+          <w:sz w:val="24"/>
+        </w:rPr>
+        <w:t xml:space="preserve"> и посему до физической смерти дегенераты успевают забрать с собой и множество здоровых людей; так что в плане свободного выбора они – животные, на чьи совесть и разумность</w:t>
+      </w:r>
+      <w:r>
+        <w:rPr>
+          <w:rFonts w:ascii="Cambria" w:eastAsia="Calibri" w:hAnsi="Cambria" w:cs="Times New Roman"/>
+          <w:sz w:val="24"/>
+        </w:rPr>
+        <w:t xml:space="preserve"> в общем случае</w:t>
+      </w:r>
+      <w:r>
+        <w:rPr>
+          <w:rFonts w:ascii="Cambria" w:eastAsia="Calibri" w:hAnsi="Cambria" w:cs="Times New Roman"/>
+          <w:sz w:val="24"/>
+        </w:rPr>
+        <w:t xml:space="preserve"> нельзя рассчитывать. Всякие </w:t>
+      </w:r>
+      <w:r>
+        <w:rPr>
+          <w:rFonts w:ascii="Cambria" w:eastAsia="Calibri" w:hAnsi="Cambria" w:cs="Times New Roman"/>
+          <w:sz w:val="24"/>
+        </w:rPr>
+        <w:t>воздействия на нравственность – вещь хорошая, но у дегенератов нет нравственности</w:t>
+      </w:r>
+      <w:r>
+        <w:rPr>
+          <w:rFonts w:ascii="Cambria" w:eastAsia="Calibri" w:hAnsi="Cambria" w:cs="Times New Roman"/>
+          <w:sz w:val="24"/>
+        </w:rPr>
+        <w:t>,</w:t>
+      </w:r>
+      <w:r>
+        <w:rPr>
+          <w:rFonts w:ascii="Cambria" w:eastAsia="Calibri" w:hAnsi="Cambria" w:cs="Times New Roman"/>
+          <w:sz w:val="24"/>
+        </w:rPr>
+        <w:t xml:space="preserve"> и большинство из них не изменится после таких убеждений.</w:t>
       </w:r>
       <w:r>
         <w:rPr>
@@ -25607,14 +25904,30 @@
           <w:rFonts w:ascii="Cambria" w:eastAsia="Calibri" w:hAnsi="Cambria" w:cs="Times New Roman"/>
           <w:sz w:val="24"/>
         </w:rPr>
-        <w:t>, е</w:t>
-      </w:r>
-      <w:r>
-        <w:rPr>
-          <w:rFonts w:ascii="Cambria" w:eastAsia="Calibri" w:hAnsi="Cambria" w:cs="Times New Roman"/>
-          <w:sz w:val="24"/>
-        </w:rPr>
-        <w:t>сли это направлено против здорового государства и здорового человека.</w:t>
+        <w:t xml:space="preserve">, </w:t>
+      </w:r>
+      <w:r>
+        <w:rPr>
+          <w:rFonts w:ascii="Cambria" w:eastAsia="Calibri" w:hAnsi="Cambria" w:cs="Times New Roman"/>
+          <w:sz w:val="24"/>
+          <w:highlight w:val="yellow"/>
+        </w:rPr>
+        <w:t>е</w:t>
+      </w:r>
+      <w:r>
+        <w:rPr>
+          <w:rFonts w:ascii="Cambria" w:eastAsia="Calibri" w:hAnsi="Cambria" w:cs="Times New Roman"/>
+          <w:sz w:val="24"/>
+          <w:highlight w:val="yellow"/>
+        </w:rPr>
+        <w:t>сли</w:t>
+      </w:r>
+      <w:r>
+        <w:rPr>
+          <w:rFonts w:ascii="Cambria" w:eastAsia="Calibri" w:hAnsi="Cambria" w:cs="Times New Roman"/>
+          <w:sz w:val="24"/>
+        </w:rPr>
+        <w:t xml:space="preserve"> это направлено против здорового государства и здорового человека.</w:t>
       </w:r>
     </w:p>
     <w:p>
@@ -26533,6 +26846,7 @@
           <w:i/>
           <w:iCs/>
           <w:sz w:val="24"/>
+          <w:highlight w:val="yellow"/>
         </w:rPr>
         <w:t>Здоровым людям сама их суть приказывает жить праведно; и они изначально понимают, что есть хорошо, а что есть плохо для человеческого рода</w:t>
       </w:r>
@@ -26557,6 +26871,7 @@
           <w:b/>
           <w:bCs/>
           <w:sz w:val="24"/>
+          <w:highlight w:val="yellow"/>
         </w:rPr>
         <w:t>выродкам</w:t>
       </w:r>
@@ -26567,8 +26882,18 @@
           <w:b/>
           <w:bCs/>
           <w:sz w:val="24"/>
-        </w:rPr>
-        <w:t xml:space="preserve"> никак нельзя объяснить, что убивать людей ради своего удовольствия плохо, что рожать заведомо больных детей – ещё хуже; лишь суровый закон </w:t>
+          <w:highlight w:val="yellow"/>
+        </w:rPr>
+        <w:t xml:space="preserve"> никак нельзя объяснить, что убивать людей ради своего удовольствия плохо, что рожать заведомо больных детей – ещё хуже</w:t>
+      </w:r>
+      <w:r>
+        <w:rPr>
+          <w:rFonts w:ascii="Cambria" w:eastAsia="Calibri" w:hAnsi="Cambria" w:cs="Times New Roman"/>
+          <w:b/>
+          <w:bCs/>
+          <w:sz w:val="24"/>
+        </w:rPr>
+        <w:t xml:space="preserve">; лишь суровый закон </w:t>
       </w:r>
       <w:r>
         <w:rPr>
@@ -26848,8 +27173,16 @@
         <w:rPr>
           <w:rFonts w:ascii="Cambria" w:eastAsia="Calibri" w:hAnsi="Cambria" w:cs="Times New Roman"/>
           <w:sz w:val="24"/>
-        </w:rPr>
-        <w:t>Закон (разделяющий понятия правильного и неправильного путей) создан для сохранения общества и должен соблюдаться.</w:t>
+          <w:highlight w:val="yellow"/>
+        </w:rPr>
+        <w:t>Закон (разделяющий понятия правильного и неправильного путей) создан для сохранения общества и должен соблюдаться</w:t>
+      </w:r>
+      <w:r>
+        <w:rPr>
+          <w:rFonts w:ascii="Cambria" w:eastAsia="Calibri" w:hAnsi="Cambria" w:cs="Times New Roman"/>
+          <w:sz w:val="24"/>
+        </w:rPr>
+        <w:t>.</w:t>
       </w:r>
       <w:r>
         <w:rPr>
@@ -27352,14 +27685,22 @@
           <w:rFonts w:eastAsia="Calibri"/>
         </w:rPr>
       </w:pPr>
-      <w:bookmarkStart w:id="31" w:name="_Toc12104043"/>
+      <w:bookmarkStart w:id="30" w:name="_Toc12104043"/>
       <w:r>
         <w:rPr>
           <w:rFonts w:eastAsia="Calibri"/>
         </w:rPr>
-        <w:t>Современная римская болезнь</w:t>
-      </w:r>
+        <w:t>Современная римс</w:t>
+      </w:r>
+      <w:bookmarkStart w:id="31" w:name="_GoBack"/>
       <w:bookmarkEnd w:id="31"/>
+      <w:r>
+        <w:rPr>
+          <w:rFonts w:eastAsia="Calibri"/>
+        </w:rPr>
+        <w:t>кая болезнь</w:t>
+      </w:r>
+      <w:bookmarkEnd w:id="30"/>
     </w:p>
     <w:p>
       <w:pPr>
@@ -32266,7 +32607,7 @@
           </mc:Choice>
           <mc:Fallback>
             <w:pict>
-              <v:shape w14:anchorId="2281E3CC" id="Надпись 5" o:spid="_x0000_s1027" type="#_x0000_t202" style="position:absolute;left:0;text-align:left;margin-left:323.3pt;margin-top:307.3pt;width:252.65pt;height:47.25pt;z-index:251668480;visibility:visible;mso-wrap-style:square;mso-height-percent:0;mso-wrap-distance-left:9pt;mso-wrap-distance-top:0;mso-wrap-distance-right:9pt;mso-wrap-distance-bottom:0;mso-position-horizontal:absolute;mso-position-horizontal-relative:text;mso-position-vertical:absolute;mso-position-vertical-relative:text;mso-height-percent:0;mso-height-relative:margin;v-text-anchor:top" o:gfxdata="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" stroked="f">
+              <v:shape w14:anchorId="2281E3CC" id="Надпись 5" o:spid="_x0000_s1028" type="#_x0000_t202" style="position:absolute;left:0;text-align:left;margin-left:323.3pt;margin-top:307.3pt;width:252.65pt;height:47.25pt;z-index:251668480;visibility:visible;mso-wrap-style:square;mso-height-percent:0;mso-wrap-distance-left:9pt;mso-wrap-distance-top:0;mso-wrap-distance-right:9pt;mso-wrap-distance-bottom:0;mso-position-horizontal:absolute;mso-position-horizontal-relative:text;mso-position-vertical:absolute;mso-position-vertical-relative:text;mso-height-percent:0;mso-height-relative:margin;v-text-anchor:top" o:gfxdata="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" stroked="f">
                 <v:textbox inset="0,0,0,0">
                   <w:txbxContent>
                     <w:p>
@@ -34544,7 +34885,7 @@
           </mc:Choice>
           <mc:Fallback>
             <w:pict>
-              <v:shape w14:anchorId="1F601E54" id="Надпись 10" o:spid="_x0000_s1028" type="#_x0000_t202" style="position:absolute;left:0;text-align:left;margin-left:302.9pt;margin-top:274.25pt;width:264pt;height:.05pt;z-index:251674624;visibility:visible;mso-wrap-style:square;mso-wrap-distance-left:9pt;mso-wrap-distance-top:0;mso-wrap-distance-right:9pt;mso-wrap-distance-bottom:0;mso-position-horizontal:absolute;mso-position-horizontal-relative:text;mso-position-vertical:absolute;mso-position-vertical-relative:text;v-text-anchor:top" o:gfxdata="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" stroked="f">
+              <v:shape w14:anchorId="1F601E54" id="Надпись 10" o:spid="_x0000_s1029" type="#_x0000_t202" style="position:absolute;left:0;text-align:left;margin-left:302.9pt;margin-top:274.25pt;width:264pt;height:.05pt;z-index:251674624;visibility:visible;mso-wrap-style:square;mso-wrap-distance-left:9pt;mso-wrap-distance-top:0;mso-wrap-distance-right:9pt;mso-wrap-distance-bottom:0;mso-position-horizontal:absolute;mso-position-horizontal-relative:text;mso-position-vertical:absolute;mso-position-vertical-relative:text;v-text-anchor:top" o:gfxdata="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" stroked="f">
                 <v:textbox style="mso-fit-shape-to-text:t" inset="0,0,0,0">
                   <w:txbxContent>
                     <w:p>
@@ -40772,7 +41113,7 @@
                   </v:handles>
                   <o:complex v:ext="view"/>
                 </v:shapetype>
-                <v:shape id="Лента: изогнутая и наклоненная вниз 19" o:spid="_x0000_s1029" type="#_x0000_t107" style="position:absolute;margin-left:0;margin-top:0;width:101pt;height:27.05pt;z-index:251659264;visibility:visible;mso-wrap-style:square;mso-width-percent:0;mso-height-percent:0;mso-wrap-distance-left:9pt;mso-wrap-distance-top:0;mso-wrap-distance-right:9pt;mso-wrap-distance-bottom:0;mso-position-horizontal:center;mso-position-horizontal-relative:margin;mso-position-vertical:center;mso-position-vertical-relative:bottom-margin-area;mso-width-percent:0;mso-height-percent:0;mso-width-relative:page;mso-height-relative:page;v-text-anchor:top" o:gfxdata="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" filled="f" fillcolor="#17365d" strokecolor="#71a0dc">
+                <v:shape id="Лента: изогнутая и наклоненная вниз 19" o:spid="_x0000_s1030" type="#_x0000_t107" style="position:absolute;margin-left:0;margin-top:0;width:101pt;height:27.05pt;z-index:251659264;visibility:visible;mso-wrap-style:square;mso-width-percent:0;mso-height-percent:0;mso-wrap-distance-left:9pt;mso-wrap-distance-top:0;mso-wrap-distance-right:9pt;mso-wrap-distance-bottom:0;mso-position-horizontal:center;mso-position-horizontal-relative:margin;mso-position-vertical:center;mso-position-vertical-relative:bottom-margin-area;mso-width-percent:0;mso-height-percent:0;mso-width-relative:page;mso-height-relative:page;v-text-anchor:top" o:gfxdata="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" filled="f" fillcolor="#17365d" strokecolor="#71a0dc">
                   <v:textbox>
                     <w:txbxContent>
                       <w:p>
@@ -41008,7 +41349,7 @@
                   </v:handles>
                   <o:complex v:ext="view"/>
                 </v:shapetype>
-                <v:shape id="Лента: изогнутая и наклоненная вниз 16" o:spid="_x0000_s1034" type="#_x0000_t107" style="position:absolute;margin-left:0;margin-top:0;width:101pt;height:27.05pt;z-index:251660288;visibility:visible;mso-wrap-style:square;mso-width-percent:0;mso-height-percent:0;mso-wrap-distance-left:9pt;mso-wrap-distance-top:0;mso-wrap-distance-right:9pt;mso-wrap-distance-bottom:0;mso-position-horizontal:center;mso-position-horizontal-relative:margin;mso-position-vertical:center;mso-position-vertical-relative:bottom-margin-area;mso-width-percent:0;mso-height-percent:0;mso-width-relative:page;mso-height-relative:page;v-text-anchor:top" o:gfxdata="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" filled="f" fillcolor="#17365d" strokecolor="#71a0dc">
+                <v:shape id="Лента: изогнутая и наклоненная вниз 16" o:spid="_x0000_s1035" type="#_x0000_t107" style="position:absolute;margin-left:0;margin-top:0;width:101pt;height:27.05pt;z-index:251660288;visibility:visible;mso-wrap-style:square;mso-width-percent:0;mso-height-percent:0;mso-wrap-distance-left:9pt;mso-wrap-distance-top:0;mso-wrap-distance-right:9pt;mso-wrap-distance-bottom:0;mso-position-horizontal:center;mso-position-horizontal-relative:margin;mso-position-vertical:center;mso-position-vertical-relative:bottom-margin-area;mso-width-percent:0;mso-height-percent:0;mso-width-relative:page;mso-height-relative:page;v-text-anchor:top" o:gfxdata="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" filled="f" fillcolor="#17365d" strokecolor="#71a0dc">
                   <v:textbox>
                     <w:txbxContent>
                       <w:p>
@@ -41244,7 +41585,7 @@
                   </v:handles>
                   <o:complex v:ext="view"/>
                 </v:shapetype>
-                <v:shape id="Лента: изогнутая и наклоненная вниз 14" o:spid="_x0000_s1035" type="#_x0000_t107" style="position:absolute;margin-left:0;margin-top:0;width:101pt;height:27.05pt;z-index:251661312;visibility:visible;mso-wrap-style:square;mso-width-percent:0;mso-height-percent:0;mso-wrap-distance-left:9pt;mso-wrap-distance-top:0;mso-wrap-distance-right:9pt;mso-wrap-distance-bottom:0;mso-position-horizontal:center;mso-position-horizontal-relative:margin;mso-position-vertical:center;mso-position-vertical-relative:bottom-margin-area;mso-width-percent:0;mso-height-percent:0;mso-width-relative:page;mso-height-relative:page;v-text-anchor:top" o:gfxdata="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" filled="f" fillcolor="#17365d" strokecolor="#71a0dc">
+                <v:shape id="Лента: изогнутая и наклоненная вниз 14" o:spid="_x0000_s1036" type="#_x0000_t107" style="position:absolute;margin-left:0;margin-top:0;width:101pt;height:27.05pt;z-index:251661312;visibility:visible;mso-wrap-style:square;mso-width-percent:0;mso-height-percent:0;mso-wrap-distance-left:9pt;mso-wrap-distance-top:0;mso-wrap-distance-right:9pt;mso-wrap-distance-bottom:0;mso-position-horizontal:center;mso-position-horizontal-relative:margin;mso-position-vertical:center;mso-position-vertical-relative:bottom-margin-area;mso-width-percent:0;mso-height-percent:0;mso-width-relative:page;mso-height-relative:page;v-text-anchor:top" o:gfxdata="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" filled="f" fillcolor="#17365d" strokecolor="#71a0dc">
                   <v:textbox>
                     <w:txbxContent>
                       <w:p>
@@ -41490,7 +41831,7 @@
                   </v:handles>
                   <o:complex v:ext="view"/>
                 </v:shapetype>
-                <v:shape id="Лента: изогнутая и наклоненная вниз 13" o:spid="_x0000_s1036" type="#_x0000_t107" style="position:absolute;margin-left:0;margin-top:0;width:101pt;height:27.05pt;z-index:251662336;visibility:visible;mso-wrap-style:square;mso-width-percent:0;mso-height-percent:0;mso-wrap-distance-left:9pt;mso-wrap-distance-top:0;mso-wrap-distance-right:9pt;mso-wrap-distance-bottom:0;mso-position-horizontal:center;mso-position-horizontal-relative:margin;mso-position-vertical:center;mso-position-vertical-relative:bottom-margin-area;mso-width-percent:0;mso-height-percent:0;mso-width-relative:page;mso-height-relative:page;v-text-anchor:top" o:gfxdata="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" filled="f" fillcolor="#17365d" strokecolor="#71a0dc">
+                <v:shape id="Лента: изогнутая и наклоненная вниз 13" o:spid="_x0000_s1037" type="#_x0000_t107" style="position:absolute;margin-left:0;margin-top:0;width:101pt;height:27.05pt;z-index:251662336;visibility:visible;mso-wrap-style:square;mso-width-percent:0;mso-height-percent:0;mso-wrap-distance-left:9pt;mso-wrap-distance-top:0;mso-wrap-distance-right:9pt;mso-wrap-distance-bottom:0;mso-position-horizontal:center;mso-position-horizontal-relative:margin;mso-position-vertical:center;mso-position-vertical-relative:bottom-margin-area;mso-width-percent:0;mso-height-percent:0;mso-width-relative:page;mso-height-relative:page;v-text-anchor:top" o:gfxdata="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" filled="f" fillcolor="#17365d" strokecolor="#71a0dc">
                   <v:textbox>
                     <w:txbxContent>
                       <w:p>
@@ -41726,7 +42067,7 @@
                   </v:handles>
                   <o:complex v:ext="view"/>
                 </v:shapetype>
-                <v:shape id="Лента: изогнутая и наклоненная вниз 12" o:spid="_x0000_s1037" type="#_x0000_t107" style="position:absolute;margin-left:0;margin-top:0;width:101pt;height:27.05pt;z-index:251663360;visibility:visible;mso-wrap-style:square;mso-width-percent:0;mso-height-percent:0;mso-wrap-distance-left:9pt;mso-wrap-distance-top:0;mso-wrap-distance-right:9pt;mso-wrap-distance-bottom:0;mso-position-horizontal:center;mso-position-horizontal-relative:margin;mso-position-vertical:center;mso-position-vertical-relative:bottom-margin-area;mso-width-percent:0;mso-height-percent:0;mso-width-relative:page;mso-height-relative:page;v-text-anchor:top" o:gfxdata="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" filled="f" fillcolor="#17365d" strokecolor="#71a0dc">
+                <v:shape id="Лента: изогнутая и наклоненная вниз 12" o:spid="_x0000_s1038" type="#_x0000_t107" style="position:absolute;margin-left:0;margin-top:0;width:101pt;height:27.05pt;z-index:251663360;visibility:visible;mso-wrap-style:square;mso-width-percent:0;mso-height-percent:0;mso-wrap-distance-left:9pt;mso-wrap-distance-top:0;mso-wrap-distance-right:9pt;mso-wrap-distance-bottom:0;mso-position-horizontal:center;mso-position-horizontal-relative:margin;mso-position-vertical:center;mso-position-vertical-relative:bottom-margin-area;mso-width-percent:0;mso-height-percent:0;mso-width-relative:page;mso-height-relative:page;v-text-anchor:top" o:gfxdata="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" filled="f" fillcolor="#17365d" strokecolor="#71a0dc">
                   <v:textbox>
                     <w:txbxContent>
                       <w:p>
@@ -41972,7 +42313,7 @@
                   </v:handles>
                   <o:complex v:ext="view"/>
                 </v:shapetype>
-                <v:shape id="Лента: изогнутая и наклоненная вниз 1" o:spid="_x0000_s1038" type="#_x0000_t107" style="position:absolute;margin-left:0;margin-top:0;width:101pt;height:27.05pt;z-index:251671552;visibility:visible;mso-wrap-style:square;mso-width-percent:0;mso-height-percent:0;mso-wrap-distance-left:9pt;mso-wrap-distance-top:0;mso-wrap-distance-right:9pt;mso-wrap-distance-bottom:0;mso-position-horizontal:center;mso-position-horizontal-relative:margin;mso-position-vertical:center;mso-position-vertical-relative:bottom-margin-area;mso-width-percent:0;mso-height-percent:0;mso-width-relative:page;mso-height-relative:page;v-text-anchor:top" o:gfxdata="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" filled="f" fillcolor="#17365d" strokecolor="#71a0dc">
+                <v:shape id="Лента: изогнутая и наклоненная вниз 1" o:spid="_x0000_s1039" type="#_x0000_t107" style="position:absolute;margin-left:0;margin-top:0;width:101pt;height:27.05pt;z-index:251671552;visibility:visible;mso-wrap-style:square;mso-width-percent:0;mso-height-percent:0;mso-wrap-distance-left:9pt;mso-wrap-distance-top:0;mso-wrap-distance-right:9pt;mso-wrap-distance-bottom:0;mso-position-horizontal:center;mso-position-horizontal-relative:margin;mso-position-vertical:center;mso-position-vertical-relative:bottom-margin-area;mso-width-percent:0;mso-height-percent:0;mso-width-relative:page;mso-height-relative:page;v-text-anchor:top" o:gfxdata="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" filled="f" fillcolor="#17365d" strokecolor="#71a0dc">
                   <v:textbox>
                     <w:txbxContent>
                       <w:p>
@@ -42208,7 +42549,7 @@
                   </v:handles>
                   <o:complex v:ext="view"/>
                 </v:shapetype>
-                <v:shape id="Лента: изогнутая и наклоненная вниз 2" o:spid="_x0000_s1039" type="#_x0000_t107" style="position:absolute;margin-left:0;margin-top:0;width:101pt;height:27.05pt;z-index:251672576;visibility:visible;mso-wrap-style:square;mso-width-percent:0;mso-height-percent:0;mso-wrap-distance-left:9pt;mso-wrap-distance-top:0;mso-wrap-distance-right:9pt;mso-wrap-distance-bottom:0;mso-position-horizontal:center;mso-position-horizontal-relative:margin;mso-position-vertical:center;mso-position-vertical-relative:bottom-margin-area;mso-width-percent:0;mso-height-percent:0;mso-width-relative:page;mso-height-relative:page;v-text-anchor:top" o:gfxdata="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" filled="f" fillcolor="#17365d" strokecolor="#71a0dc">
+                <v:shape id="Лента: изогнутая и наклоненная вниз 2" o:spid="_x0000_s1040" type="#_x0000_t107" style="position:absolute;margin-left:0;margin-top:0;width:101pt;height:27.05pt;z-index:251672576;visibility:visible;mso-wrap-style:square;mso-width-percent:0;mso-height-percent:0;mso-wrap-distance-left:9pt;mso-wrap-distance-top:0;mso-wrap-distance-right:9pt;mso-wrap-distance-bottom:0;mso-position-horizontal:center;mso-position-horizontal-relative:margin;mso-position-vertical:center;mso-position-vertical-relative:bottom-margin-area;mso-width-percent:0;mso-height-percent:0;mso-width-relative:page;mso-height-relative:page;v-text-anchor:top" o:gfxdata="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" filled="f" fillcolor="#17365d" strokecolor="#71a0dc">
                   <v:textbox>
                     <w:txbxContent>
                       <w:p>
@@ -42687,7 +43028,7 @@
                   </v:handles>
                   <o:complex v:ext="view"/>
                 </v:shapetype>
-                <v:shape id="Лента: изогнутая и наклоненная вниз 4" o:spid="_x0000_s1030" type="#_x0000_t107" style="position:absolute;margin-left:0;margin-top:0;width:101pt;height:27.05pt;z-index:251665408;visibility:visible;mso-wrap-style:square;mso-width-percent:0;mso-height-percent:0;mso-wrap-distance-left:9pt;mso-wrap-distance-top:0;mso-wrap-distance-right:9pt;mso-wrap-distance-bottom:0;mso-position-horizontal:center;mso-position-horizontal-relative:margin;mso-position-vertical:center;mso-position-vertical-relative:bottom-margin-area;mso-width-percent:0;mso-height-percent:0;mso-width-relative:page;mso-height-relative:page;v-text-anchor:top" o:gfxdata="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" filled="f" fillcolor="#17365d" strokecolor="#71a0dc">
+                <v:shape id="Лента: изогнутая и наклоненная вниз 4" o:spid="_x0000_s1031" type="#_x0000_t107" style="position:absolute;margin-left:0;margin-top:0;width:101pt;height:27.05pt;z-index:251665408;visibility:visible;mso-wrap-style:square;mso-width-percent:0;mso-height-percent:0;mso-wrap-distance-left:9pt;mso-wrap-distance-top:0;mso-wrap-distance-right:9pt;mso-wrap-distance-bottom:0;mso-position-horizontal:center;mso-position-horizontal-relative:margin;mso-position-vertical:center;mso-position-vertical-relative:bottom-margin-area;mso-width-percent:0;mso-height-percent:0;mso-width-relative:page;mso-height-relative:page;v-text-anchor:top" o:gfxdata="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" filled="f" fillcolor="#17365d" strokecolor="#71a0dc">
                   <v:textbox>
                     <w:txbxContent>
                       <w:p>
@@ -42923,7 +43264,7 @@
                   </v:handles>
                   <o:complex v:ext="view"/>
                 </v:shapetype>
-                <v:shape id="Лента: изогнутая и наклоненная вниз 20" o:spid="_x0000_s1031" type="#_x0000_t107" style="position:absolute;margin-left:0;margin-top:0;width:101pt;height:27.05pt;z-index:251666432;visibility:visible;mso-wrap-style:square;mso-width-percent:0;mso-height-percent:0;mso-wrap-distance-left:9pt;mso-wrap-distance-top:0;mso-wrap-distance-right:9pt;mso-wrap-distance-bottom:0;mso-position-horizontal:center;mso-position-horizontal-relative:margin;mso-position-vertical:center;mso-position-vertical-relative:bottom-margin-area;mso-width-percent:0;mso-height-percent:0;mso-width-relative:page;mso-height-relative:page;v-text-anchor:top" o:gfxdata="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" filled="f" fillcolor="#17365d" strokecolor="#71a0dc">
+                <v:shape id="Лента: изогнутая и наклоненная вниз 20" o:spid="_x0000_s1032" type="#_x0000_t107" style="position:absolute;margin-left:0;margin-top:0;width:101pt;height:27.05pt;z-index:251666432;visibility:visible;mso-wrap-style:square;mso-width-percent:0;mso-height-percent:0;mso-wrap-distance-left:9pt;mso-wrap-distance-top:0;mso-wrap-distance-right:9pt;mso-wrap-distance-bottom:0;mso-position-horizontal:center;mso-position-horizontal-relative:margin;mso-position-vertical:center;mso-position-vertical-relative:bottom-margin-area;mso-width-percent:0;mso-height-percent:0;mso-width-relative:page;mso-height-relative:page;v-text-anchor:top" o:gfxdata="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" filled="f" fillcolor="#17365d" strokecolor="#71a0dc">
                   <v:textbox>
                     <w:txbxContent>
                       <w:p>
@@ -43169,7 +43510,7 @@
                   </v:handles>
                   <o:complex v:ext="view"/>
                 </v:shapetype>
-                <v:shape id="Лента: изогнутая и наклоненная вниз 22" o:spid="_x0000_s1032" type="#_x0000_t107" style="position:absolute;margin-left:0;margin-top:0;width:101pt;height:27.05pt;z-index:251668480;visibility:visible;mso-wrap-style:square;mso-width-percent:0;mso-height-percent:0;mso-wrap-distance-left:9pt;mso-wrap-distance-top:0;mso-wrap-distance-right:9pt;mso-wrap-distance-bottom:0;mso-position-horizontal:center;mso-position-horizontal-relative:margin;mso-position-vertical:center;mso-position-vertical-relative:bottom-margin-area;mso-width-percent:0;mso-height-percent:0;mso-width-relative:page;mso-height-relative:page;v-text-anchor:top" o:gfxdata="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" filled="f" fillcolor="#17365d" strokecolor="#71a0dc">
+                <v:shape id="Лента: изогнутая и наклоненная вниз 22" o:spid="_x0000_s1033" type="#_x0000_t107" style="position:absolute;margin-left:0;margin-top:0;width:101pt;height:27.05pt;z-index:251668480;visibility:visible;mso-wrap-style:square;mso-width-percent:0;mso-height-percent:0;mso-wrap-distance-left:9pt;mso-wrap-distance-top:0;mso-wrap-distance-right:9pt;mso-wrap-distance-bottom:0;mso-position-horizontal:center;mso-position-horizontal-relative:margin;mso-position-vertical:center;mso-position-vertical-relative:bottom-margin-area;mso-width-percent:0;mso-height-percent:0;mso-width-relative:page;mso-height-relative:page;v-text-anchor:top" o:gfxdata="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" filled="f" fillcolor="#17365d" strokecolor="#71a0dc">
                   <v:textbox>
                     <w:txbxContent>
                       <w:p>
@@ -43405,7 +43746,7 @@
                   </v:handles>
                   <o:complex v:ext="view"/>
                 </v:shapetype>
-                <v:shape id="Лента: изогнутая и наклоненная вниз 25" o:spid="_x0000_s1033" type="#_x0000_t107" style="position:absolute;margin-left:0;margin-top:0;width:101pt;height:27.05pt;z-index:251669504;visibility:visible;mso-wrap-style:square;mso-width-percent:0;mso-height-percent:0;mso-wrap-distance-left:9pt;mso-wrap-distance-top:0;mso-wrap-distance-right:9pt;mso-wrap-distance-bottom:0;mso-position-horizontal:center;mso-position-horizontal-relative:margin;mso-position-vertical:center;mso-position-vertical-relative:bottom-margin-area;mso-width-percent:0;mso-height-percent:0;mso-width-relative:page;mso-height-relative:page;v-text-anchor:top" o:gfxdata="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" filled="f" fillcolor="#17365d" strokecolor="#71a0dc">
+                <v:shape id="Лента: изогнутая и наклоненная вниз 25" o:spid="_x0000_s1034" type="#_x0000_t107" style="position:absolute;margin-left:0;margin-top:0;width:101pt;height:27.05pt;z-index:251669504;visibility:visible;mso-wrap-style:square;mso-width-percent:0;mso-height-percent:0;mso-wrap-distance-left:9pt;mso-wrap-distance-top:0;mso-wrap-distance-right:9pt;mso-wrap-distance-bottom:0;mso-position-horizontal:center;mso-position-horizontal-relative:margin;mso-position-vertical:center;mso-position-vertical-relative:bottom-margin-area;mso-width-percent:0;mso-height-percent:0;mso-width-relative:page;mso-height-relative:page;v-text-anchor:top" o:gfxdata="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" filled="f" fillcolor="#17365d" strokecolor="#71a0dc">
                   <v:textbox>
                     <w:txbxContent>
                       <w:p>
@@ -48421,7 +48762,7 @@
 </file>
 
 <file path=customXml/itemProps1.xml><?xml version="1.0" encoding="utf-8"?>
-<ds:datastoreItem xmlns:ds="http://schemas.openxmlformats.org/officeDocument/2006/customXml" ds:itemID="{F5221D1C-EBA5-4956-B0C7-5ADB1B11F9D4}">
+<ds:datastoreItem xmlns:ds="http://schemas.openxmlformats.org/officeDocument/2006/customXml" ds:itemID="{650093CE-1565-47D1-ABB0-BEC3BFF6E92E}">
   <ds:schemaRefs>
     <ds:schemaRef ds:uri="http://schemas.openxmlformats.org/officeDocument/2006/bibliography"/>
   </ds:schemaRefs>

--- a/0)Римская болѣзнь. КНИГА НОЛЬ.docx
+++ b/0)Римская болѣзнь. КНИГА НОЛЬ.docx
@@ -1247,61 +1247,7 @@
           <w:sz w:val="36"/>
           <w:szCs w:val="72"/>
         </w:rPr>
-        <w:t xml:space="preserve">Се, гряду скоро, и возмездие Моё со Мною, чтобы воздать каждому по делам его. Я </w:t>
-      </w:r>
-      <w:proofErr w:type="spellStart"/>
-      <w:r>
-        <w:rPr>
-          <w:rFonts w:ascii="Bookman Old Style" w:eastAsia="Batang" w:hAnsi="Bookman Old Style" w:cs="Times New Roman"/>
-          <w:sz w:val="36"/>
-          <w:szCs w:val="72"/>
-        </w:rPr>
-        <w:t>есмь</w:t>
-      </w:r>
-      <w:proofErr w:type="spellEnd"/>
-      <w:r>
-        <w:rPr>
-          <w:rFonts w:ascii="Bookman Old Style" w:eastAsia="Batang" w:hAnsi="Bookman Old Style" w:cs="Times New Roman"/>
-          <w:sz w:val="36"/>
-          <w:szCs w:val="72"/>
-        </w:rPr>
-        <w:t xml:space="preserve"> Альфа и Омега, начало и конец, Первый и Последний. Блаженны те, которые соблюдают заповеди Его, чтобы иметь им право на древо жизни и войти в город воротами. А вне — псы и чародеи, и </w:t>
-      </w:r>
-      <w:proofErr w:type="spellStart"/>
-      <w:r>
-        <w:rPr>
-          <w:rFonts w:ascii="Bookman Old Style" w:eastAsia="Batang" w:hAnsi="Bookman Old Style" w:cs="Times New Roman"/>
-          <w:sz w:val="36"/>
-          <w:szCs w:val="72"/>
-        </w:rPr>
-        <w:t>любодеи</w:t>
-      </w:r>
-      <w:proofErr w:type="spellEnd"/>
-      <w:r>
-        <w:rPr>
-          <w:rFonts w:ascii="Bookman Old Style" w:eastAsia="Batang" w:hAnsi="Bookman Old Style" w:cs="Times New Roman"/>
-          <w:sz w:val="36"/>
-          <w:szCs w:val="72"/>
-        </w:rPr>
-        <w:t xml:space="preserve">, и убийцы, и </w:t>
-      </w:r>
-      <w:proofErr w:type="spellStart"/>
-      <w:r>
-        <w:rPr>
-          <w:rFonts w:ascii="Bookman Old Style" w:eastAsia="Batang" w:hAnsi="Bookman Old Style" w:cs="Times New Roman"/>
-          <w:sz w:val="36"/>
-          <w:szCs w:val="72"/>
-        </w:rPr>
-        <w:t>идолослужители</w:t>
-      </w:r>
-      <w:proofErr w:type="spellEnd"/>
-      <w:r>
-        <w:rPr>
-          <w:rFonts w:ascii="Bookman Old Style" w:eastAsia="Batang" w:hAnsi="Bookman Old Style" w:cs="Times New Roman"/>
-          <w:sz w:val="36"/>
-          <w:szCs w:val="72"/>
-        </w:rPr>
-        <w:t>, и всякий любящий и делающий неправду</w:t>
+        <w:t>Се, гряду скоро, и возмездие Моё со Мною, чтобы воздать каждому по делам его. Я есмь Альфа и Омега, начало и конец, Первый и Последний. Блаженны те, которые соблюдают заповеди Его, чтобы иметь им право на древо жизни и войти в город воротами. А вне — псы и чародеи, и любодеи, и убийцы, и идолослужители, и всякий любящий и делающий неправду</w:t>
       </w:r>
     </w:p>
     <w:p>
@@ -4758,29 +4704,7 @@
           <w:sz w:val="24"/>
           <w:szCs w:val="24"/>
         </w:rPr>
-        <w:t>(ка-</w:t>
-      </w:r>
-      <w:proofErr w:type="spellStart"/>
-      <w:r>
-        <w:rPr>
-          <w:rFonts w:ascii="Times New Roman" w:eastAsia="Batang" w:hAnsi="Times New Roman" w:cs="Times New Roman"/>
-          <w:i/>
-          <w:iCs/>
-          <w:sz w:val="24"/>
-          <w:szCs w:val="24"/>
-        </w:rPr>
-        <w:t>ки</w:t>
-      </w:r>
-      <w:proofErr w:type="spellEnd"/>
-      <w:r>
-        <w:rPr>
-          <w:rFonts w:ascii="Times New Roman" w:eastAsia="Batang" w:hAnsi="Times New Roman" w:cs="Times New Roman"/>
-          <w:i/>
-          <w:iCs/>
-          <w:sz w:val="24"/>
-          <w:szCs w:val="24"/>
-        </w:rPr>
-        <w:t>-е??)</w:t>
+        <w:t>(ка-ки-е??)</w:t>
       </w:r>
       <w:r>
         <w:rPr>
@@ -4854,7 +4778,6 @@
         </w:rPr>
         <w:t>-</w:t>
       </w:r>
-      <w:proofErr w:type="spellStart"/>
       <w:r>
         <w:rPr>
           <w:rFonts w:ascii="Times New Roman" w:eastAsia="Batang" w:hAnsi="Times New Roman" w:cs="Times New Roman"/>
@@ -4865,7 +4788,6 @@
         </w:rPr>
         <w:t>ки</w:t>
       </w:r>
-      <w:proofErr w:type="spellEnd"/>
       <w:r>
         <w:rPr>
           <w:rFonts w:ascii="Times New Roman" w:eastAsia="Batang" w:hAnsi="Times New Roman" w:cs="Times New Roman"/>
@@ -4936,9 +4858,8 @@
           <w:sz w:val="24"/>
           <w:szCs w:val="24"/>
         </w:rPr>
-        <w:t>(</w:t>
-      </w:r>
-      <w:proofErr w:type="spellStart"/>
+        <w:t>(по</w:t>
+      </w:r>
       <w:r>
         <w:rPr>
           <w:rFonts w:ascii="Times New Roman" w:eastAsia="Batang" w:hAnsi="Times New Roman" w:cs="Times New Roman"/>
@@ -4947,7 +4868,7 @@
           <w:sz w:val="24"/>
           <w:szCs w:val="24"/>
         </w:rPr>
-        <w:t>по</w:t>
+        <w:t>-</w:t>
       </w:r>
       <w:r>
         <w:rPr>
@@ -4957,6 +4878,16 @@
           <w:sz w:val="24"/>
           <w:szCs w:val="24"/>
         </w:rPr>
+        <w:t>че</w:t>
+      </w:r>
+      <w:r>
+        <w:rPr>
+          <w:rFonts w:ascii="Times New Roman" w:eastAsia="Batang" w:hAnsi="Times New Roman" w:cs="Times New Roman"/>
+          <w:i/>
+          <w:iCs/>
+          <w:sz w:val="24"/>
+          <w:szCs w:val="24"/>
+        </w:rPr>
         <w:t>-</w:t>
       </w:r>
       <w:r>
@@ -4967,38 +4898,7 @@
           <w:sz w:val="24"/>
           <w:szCs w:val="24"/>
         </w:rPr>
-        <w:t>че</w:t>
-      </w:r>
-      <w:r>
-        <w:rPr>
-          <w:rFonts w:ascii="Times New Roman" w:eastAsia="Batang" w:hAnsi="Times New Roman" w:cs="Times New Roman"/>
-          <w:i/>
-          <w:iCs/>
-          <w:sz w:val="24"/>
-          <w:szCs w:val="24"/>
-        </w:rPr>
-        <w:t>-</w:t>
-      </w:r>
-      <w:r>
-        <w:rPr>
-          <w:rFonts w:ascii="Times New Roman" w:eastAsia="Batang" w:hAnsi="Times New Roman" w:cs="Times New Roman"/>
-          <w:i/>
-          <w:iCs/>
-          <w:sz w:val="24"/>
-          <w:szCs w:val="24"/>
-        </w:rPr>
-        <w:t>му</w:t>
-      </w:r>
-      <w:proofErr w:type="spellEnd"/>
-      <w:r>
-        <w:rPr>
-          <w:rFonts w:ascii="Times New Roman" w:eastAsia="Batang" w:hAnsi="Times New Roman" w:cs="Times New Roman"/>
-          <w:i/>
-          <w:iCs/>
-          <w:sz w:val="24"/>
-          <w:szCs w:val="24"/>
-        </w:rPr>
-        <w:t>?)</w:t>
+        <w:t>му?)</w:t>
       </w:r>
       <w:r>
         <w:rPr>
@@ -5869,7 +5769,6 @@
         </w:rPr>
         <w:t xml:space="preserve"> И я очень сомневаюсь, что тупых, бездумных, слабых психически, слабых перед своими инстинктами, инфантильных, безответственных, алчных людей, шлюх, </w:t>
       </w:r>
-      <w:proofErr w:type="spellStart"/>
       <w:r>
         <w:rPr>
           <w:rFonts w:ascii="Trebuchet MS" w:eastAsia="Batang" w:hAnsi="Trebuchet MS" w:cs="Times New Roman"/>
@@ -5879,7 +5778,6 @@
         <w:lastRenderedPageBreak/>
         <w:t>жиробасов</w:t>
       </w:r>
-      <w:proofErr w:type="spellEnd"/>
       <w:r>
         <w:rPr>
           <w:rFonts w:ascii="Trebuchet MS" w:eastAsia="Batang" w:hAnsi="Trebuchet MS" w:cs="Times New Roman"/>
@@ -6279,23 +6177,21 @@
         </w:rPr>
         <w:t>«</w:t>
       </w:r>
-      <w:proofErr w:type="spellStart"/>
       <w:r>
         <w:rPr>
           <w:rFonts w:ascii="Cambria" w:eastAsia="Batang" w:hAnsi="Cambria" w:cs="Times New Roman"/>
           <w:sz w:val="30"/>
           <w:szCs w:val="30"/>
         </w:rPr>
-        <w:t>банальнейшими</w:t>
-      </w:r>
-      <w:proofErr w:type="spellEnd"/>
+        <w:t>банальнейшими достижениями науки</w:t>
+      </w:r>
       <w:r>
         <w:rPr>
           <w:rFonts w:ascii="Cambria" w:eastAsia="Batang" w:hAnsi="Cambria" w:cs="Times New Roman"/>
           <w:sz w:val="30"/>
           <w:szCs w:val="30"/>
         </w:rPr>
-        <w:t xml:space="preserve"> достижениями науки</w:t>
+        <w:t>»</w:t>
       </w:r>
       <w:r>
         <w:rPr>
@@ -6303,7 +6199,7 @@
           <w:sz w:val="30"/>
           <w:szCs w:val="30"/>
         </w:rPr>
-        <w:t>»</w:t>
+        <w:t>, то</w:t>
       </w:r>
       <w:r>
         <w:rPr>
@@ -6311,7 +6207,7 @@
           <w:sz w:val="30"/>
           <w:szCs w:val="30"/>
         </w:rPr>
-        <w:t>, то</w:t>
+        <w:t xml:space="preserve"> ему «</w:t>
       </w:r>
       <w:r>
         <w:rPr>
@@ -6319,7 +6215,7 @@
           <w:sz w:val="30"/>
           <w:szCs w:val="30"/>
         </w:rPr>
-        <w:t xml:space="preserve"> ему «</w:t>
+        <w:t xml:space="preserve">лучше промолчать: за умного </w:t>
       </w:r>
       <w:r>
         <w:rPr>
@@ -6327,7 +6223,7 @@
           <w:sz w:val="30"/>
           <w:szCs w:val="30"/>
         </w:rPr>
-        <w:t xml:space="preserve">лучше промолчать: за умного </w:t>
+        <w:t>со</w:t>
       </w:r>
       <w:r>
         <w:rPr>
@@ -6335,33 +6231,7 @@
           <w:sz w:val="30"/>
           <w:szCs w:val="30"/>
         </w:rPr>
-        <w:t>со</w:t>
-      </w:r>
-      <w:r>
-        <w:rPr>
-          <w:rFonts w:ascii="Cambria" w:eastAsia="Batang" w:hAnsi="Cambria" w:cs="Times New Roman"/>
-          <w:sz w:val="30"/>
-          <w:szCs w:val="30"/>
-        </w:rPr>
-        <w:t xml:space="preserve">йдёшь»: я человек молодой, радикальный, нетолерантный, а в особенности я </w:t>
-      </w:r>
-      <w:proofErr w:type="spellStart"/>
-      <w:r>
-        <w:rPr>
-          <w:rFonts w:ascii="Cambria" w:eastAsia="Batang" w:hAnsi="Cambria" w:cs="Times New Roman"/>
-          <w:sz w:val="30"/>
-          <w:szCs w:val="30"/>
-        </w:rPr>
-        <w:t>нетолерантен</w:t>
-      </w:r>
-      <w:proofErr w:type="spellEnd"/>
-      <w:r>
-        <w:rPr>
-          <w:rFonts w:ascii="Cambria" w:eastAsia="Batang" w:hAnsi="Cambria" w:cs="Times New Roman"/>
-          <w:sz w:val="30"/>
-          <w:szCs w:val="30"/>
-        </w:rPr>
-        <w:t xml:space="preserve"> </w:t>
+        <w:t xml:space="preserve">йдёшь»: я человек молодой, радикальный, нетолерантный, а в особенности я нетолерантен </w:t>
       </w:r>
       <w:r>
         <w:rPr>
@@ -6805,7 +6675,6 @@
           <w:szCs w:val="26"/>
         </w:rPr>
       </w:pPr>
-      <w:proofErr w:type="spellStart"/>
       <w:r>
         <w:rPr>
           <w:rFonts w:ascii="Franklin Gothic Book" w:eastAsia="Batang" w:hAnsi="Franklin Gothic Book" w:cs="Times New Roman"/>
@@ -6816,7 +6685,6 @@
         </w:rPr>
         <w:t>Иезекииль</w:t>
       </w:r>
-      <w:proofErr w:type="spellEnd"/>
       <w:r>
         <w:rPr>
           <w:rFonts w:ascii="Franklin Gothic Book" w:eastAsia="Batang" w:hAnsi="Franklin Gothic Book" w:cs="Times New Roman"/>
@@ -6875,7 +6743,6 @@
           <w:szCs w:val="26"/>
         </w:rPr>
       </w:pPr>
-      <w:proofErr w:type="spellStart"/>
       <w:r>
         <w:rPr>
           <w:rFonts w:ascii="Franklin Gothic Book" w:eastAsia="Batang" w:hAnsi="Franklin Gothic Book" w:cs="Times New Roman"/>
@@ -6886,7 +6753,6 @@
         </w:rPr>
         <w:t>Иезекииль</w:t>
       </w:r>
-      <w:proofErr w:type="spellEnd"/>
       <w:r>
         <w:rPr>
           <w:rFonts w:ascii="Franklin Gothic Book" w:eastAsia="Batang" w:hAnsi="Franklin Gothic Book" w:cs="Times New Roman"/>
@@ -7195,25 +7061,23 @@
           <w:sz w:val="28"/>
           <w:szCs w:val="28"/>
         </w:rPr>
-        <w:t xml:space="preserve"> является </w:t>
-      </w:r>
-      <w:proofErr w:type="spellStart"/>
+        <w:t xml:space="preserve"> является антиутопичным, но и его граждане настолько порабощены, что не хотят ничего менять ни в лучшую сторону, ни в худшую, </w:t>
+      </w:r>
       <w:r>
         <w:rPr>
           <w:rFonts w:ascii="Cambria" w:eastAsia="Batang" w:hAnsi="Cambria" w:cs="Cambria"/>
           <w:sz w:val="28"/>
           <w:szCs w:val="28"/>
         </w:rPr>
-        <w:t>антиутопичным</w:t>
-      </w:r>
-      <w:proofErr w:type="spellEnd"/>
+        <w:t>и сами помогут государству побороть «вредные идеи»</w:t>
+      </w:r>
       <w:r>
         <w:rPr>
           <w:rFonts w:ascii="Cambria" w:eastAsia="Batang" w:hAnsi="Cambria" w:cs="Cambria"/>
           <w:sz w:val="28"/>
           <w:szCs w:val="28"/>
         </w:rPr>
-        <w:t xml:space="preserve">, но и его граждане настолько порабощены, что не хотят ничего менять ни в лучшую сторону, ни в худшую, </w:t>
+        <w:t>, на которые им покажут пальцем</w:t>
       </w:r>
       <w:r>
         <w:rPr>
@@ -7221,15 +7085,34 @@
           <w:sz w:val="28"/>
           <w:szCs w:val="28"/>
         </w:rPr>
-        <w:t>и сами помогут государству побороть «вредные идеи»</w:t>
-      </w:r>
+        <w:t>.</w:t>
+      </w:r>
+    </w:p>
+    <w:p>
+      <w:pPr>
+        <w:spacing w:after="200" w:line="240" w:lineRule="auto"/>
+        <w:jc w:val="both"/>
+        <w:rPr>
+          <w:rFonts w:ascii="Times New Roman" w:eastAsia="Batang" w:hAnsi="Times New Roman" w:cs="Times New Roman"/>
+          <w:sz w:val="44"/>
+          <w:szCs w:val="96"/>
+        </w:rPr>
+      </w:pPr>
       <w:r>
         <w:rPr>
           <w:rFonts w:ascii="Cambria" w:eastAsia="Batang" w:hAnsi="Cambria" w:cs="Cambria"/>
           <w:sz w:val="28"/>
           <w:szCs w:val="28"/>
         </w:rPr>
-        <w:t>, на которые им покажут пальцем</w:t>
+        <w:t>При</w:t>
+      </w:r>
+      <w:r>
+        <w:rPr>
+          <w:rFonts w:ascii="Bauhaus 93" w:eastAsia="Batang" w:hAnsi="Bauhaus 93" w:cs="Times New Roman"/>
+          <w:sz w:val="28"/>
+          <w:szCs w:val="28"/>
+        </w:rPr>
+        <w:t xml:space="preserve"> </w:t>
       </w:r>
       <w:r>
         <w:rPr>
@@ -7237,26 +7120,23 @@
           <w:sz w:val="28"/>
           <w:szCs w:val="28"/>
         </w:rPr>
-        <w:t>.</w:t>
-      </w:r>
-    </w:p>
-    <w:p>
-      <w:pPr>
-        <w:spacing w:after="200" w:line="240" w:lineRule="auto"/>
-        <w:jc w:val="both"/>
-        <w:rPr>
-          <w:rFonts w:ascii="Times New Roman" w:eastAsia="Batang" w:hAnsi="Times New Roman" w:cs="Times New Roman"/>
-          <w:sz w:val="44"/>
-          <w:szCs w:val="96"/>
-        </w:rPr>
-      </w:pPr>
+        <w:t>первом</w:t>
+      </w:r>
+      <w:r>
+        <w:rPr>
+          <w:rFonts w:ascii="Bauhaus 93" w:eastAsia="Batang" w:hAnsi="Bauhaus 93" w:cs="Times New Roman"/>
+          <w:sz w:val="28"/>
+          <w:szCs w:val="28"/>
+        </w:rPr>
+        <w:t xml:space="preserve"> </w:t>
+      </w:r>
       <w:r>
         <w:rPr>
           <w:rFonts w:ascii="Cambria" w:eastAsia="Batang" w:hAnsi="Cambria" w:cs="Cambria"/>
           <w:sz w:val="28"/>
           <w:szCs w:val="28"/>
         </w:rPr>
-        <w:t>При</w:t>
+        <w:t>столкновении</w:t>
       </w:r>
       <w:r>
         <w:rPr>
@@ -7272,7 +7152,7 @@
           <w:sz w:val="28"/>
           <w:szCs w:val="28"/>
         </w:rPr>
-        <w:t>первом</w:t>
+        <w:t>с</w:t>
       </w:r>
       <w:r>
         <w:rPr>
@@ -7288,7 +7168,7 @@
           <w:sz w:val="28"/>
           <w:szCs w:val="28"/>
         </w:rPr>
-        <w:t>столкновении</w:t>
+        <w:t>моей</w:t>
       </w:r>
       <w:r>
         <w:rPr>
@@ -7304,15 +7184,16 @@
           <w:sz w:val="28"/>
           <w:szCs w:val="28"/>
         </w:rPr>
-        <w:t>с</w:t>
-      </w:r>
-      <w:r>
-        <w:rPr>
-          <w:rFonts w:ascii="Bauhaus 93" w:eastAsia="Batang" w:hAnsi="Bauhaus 93" w:cs="Times New Roman"/>
+        <w:t xml:space="preserve">книгой люди понимают, что она содержит информацию, </w:t>
+      </w:r>
+      <w:r>
+        <w:rPr>
+          <w:rFonts w:ascii="Cambria" w:eastAsia="Batang" w:hAnsi="Cambria" w:cs="Cambria"/>
+          <w:i/>
           <w:sz w:val="28"/>
           <w:szCs w:val="28"/>
         </w:rPr>
-        <w:t xml:space="preserve"> </w:t>
+        <w:t>не совсем приятную им и во многом идущую против того, что им внушали</w:t>
       </w:r>
       <w:r>
         <w:rPr>
@@ -7320,15 +7201,7 @@
           <w:sz w:val="28"/>
           <w:szCs w:val="28"/>
         </w:rPr>
-        <w:t>моей</w:t>
-      </w:r>
-      <w:r>
-        <w:rPr>
-          <w:rFonts w:ascii="Bauhaus 93" w:eastAsia="Batang" w:hAnsi="Bauhaus 93" w:cs="Times New Roman"/>
-          <w:sz w:val="28"/>
-          <w:szCs w:val="28"/>
-        </w:rPr>
-        <w:t xml:space="preserve"> </w:t>
+        <w:t xml:space="preserve">; люди могут чувствовать себя особенными, избранными, стойкими и сильными, опытными или мудрыми, аморальными или безразличными ко всему, но сплошь все при столкновении с темой, которой я посвятил жизнь, впадают в небольшое </w:t>
       </w:r>
       <w:r>
         <w:rPr>
@@ -7336,16 +7209,7 @@
           <w:sz w:val="28"/>
           <w:szCs w:val="28"/>
         </w:rPr>
-        <w:t xml:space="preserve">книгой люди понимают, что она содержит информацию, </w:t>
-      </w:r>
-      <w:r>
-        <w:rPr>
-          <w:rFonts w:ascii="Cambria" w:eastAsia="Batang" w:hAnsi="Cambria" w:cs="Cambria"/>
-          <w:i/>
-          <w:sz w:val="28"/>
-          <w:szCs w:val="28"/>
-        </w:rPr>
-        <w:t>не совсем приятную им и во многом идущую против того, что им внушали</w:t>
+        <w:t xml:space="preserve">или весьма </w:t>
       </w:r>
       <w:r>
         <w:rPr>
@@ -7353,7 +7217,8 @@
           <w:sz w:val="28"/>
           <w:szCs w:val="28"/>
         </w:rPr>
-        <w:t xml:space="preserve">; люди могут чувствовать себя особенными, избранными, стойкими и сильными, опытными или мудрыми, аморальными или безразличными ко всему, но сплошь все при столкновении с темой, которой я посвятил жизнь, впадают в небольшое </w:t>
+        <w:lastRenderedPageBreak/>
+        <w:t xml:space="preserve">крупное </w:t>
       </w:r>
       <w:r>
         <w:rPr>
@@ -7361,7 +7226,7 @@
           <w:sz w:val="28"/>
           <w:szCs w:val="28"/>
         </w:rPr>
-        <w:t xml:space="preserve">или весьма </w:t>
+        <w:t>замешательство, испытывают неуверенность, страх</w:t>
       </w:r>
       <w:r>
         <w:rPr>
@@ -7369,8 +7234,7 @@
           <w:sz w:val="28"/>
           <w:szCs w:val="28"/>
         </w:rPr>
-        <w:lastRenderedPageBreak/>
-        <w:t xml:space="preserve">крупное </w:t>
+        <w:t>, который из</w:t>
       </w:r>
       <w:r>
         <w:rPr>
@@ -7378,7 +7242,7 @@
           <w:sz w:val="28"/>
           <w:szCs w:val="28"/>
         </w:rPr>
-        <w:t>замешательство, испытывают неуверенность, страх</w:t>
+        <w:t>-за</w:t>
       </w:r>
       <w:r>
         <w:rPr>
@@ -7386,7 +7250,7 @@
           <w:sz w:val="28"/>
           <w:szCs w:val="28"/>
         </w:rPr>
-        <w:t>, который из</w:t>
+        <w:t xml:space="preserve"> психологической защиты называют отвращением,</w:t>
       </w:r>
       <w:r>
         <w:rPr>
@@ -7394,7 +7258,7 @@
           <w:sz w:val="28"/>
           <w:szCs w:val="28"/>
         </w:rPr>
-        <w:t>-за</w:t>
+        <w:t xml:space="preserve"> или ещё что-нибудь, что во всяком случае побуждает их отбросить либо мою книгу, либо мои идеи</w:t>
       </w:r>
       <w:r>
         <w:rPr>
@@ -7402,7 +7266,7 @@
           <w:sz w:val="28"/>
           <w:szCs w:val="28"/>
         </w:rPr>
-        <w:t xml:space="preserve"> психологической защиты называют отвращением,</w:t>
+        <w:t>, либо целого меня</w:t>
       </w:r>
       <w:r>
         <w:rPr>
@@ -7410,7 +7274,16 @@
           <w:sz w:val="28"/>
           <w:szCs w:val="28"/>
         </w:rPr>
-        <w:t xml:space="preserve"> или ещё что-нибудь, что во всяком случае побуждает их отбросить либо мою книгу, либо мои идеи</w:t>
+        <w:t xml:space="preserve"> – </w:t>
+      </w:r>
+      <w:r>
+        <w:rPr>
+          <w:rFonts w:ascii="Cambria" w:eastAsia="Batang" w:hAnsi="Cambria" w:cs="Cambria"/>
+          <w:i/>
+          <w:sz w:val="28"/>
+          <w:szCs w:val="28"/>
+        </w:rPr>
+        <w:t>во избежание когнитивного диссонанса</w:t>
       </w:r>
       <w:r>
         <w:rPr>
@@ -7418,7 +7291,7 @@
           <w:sz w:val="28"/>
           <w:szCs w:val="28"/>
         </w:rPr>
-        <w:t>, либо целого меня</w:t>
+        <w:t>; разумным</w:t>
       </w:r>
       <w:r>
         <w:rPr>
@@ -7426,16 +7299,7 @@
           <w:sz w:val="28"/>
           <w:szCs w:val="28"/>
         </w:rPr>
-        <w:t xml:space="preserve"> – </w:t>
-      </w:r>
-      <w:r>
-        <w:rPr>
-          <w:rFonts w:ascii="Cambria" w:eastAsia="Batang" w:hAnsi="Cambria" w:cs="Cambria"/>
-          <w:i/>
-          <w:sz w:val="28"/>
-          <w:szCs w:val="28"/>
-        </w:rPr>
-        <w:t>во избежание когнитивного диссонанса</w:t>
+        <w:t xml:space="preserve"> и крайне эффективным решением</w:t>
       </w:r>
       <w:r>
         <w:rPr>
@@ -7443,7 +7307,7 @@
           <w:sz w:val="28"/>
           <w:szCs w:val="28"/>
         </w:rPr>
-        <w:t>; разумным</w:t>
+        <w:t xml:space="preserve"> было бы опровергнуть мои идеи и принципы рационально, но ни у кого это пока что не получилось</w:t>
       </w:r>
       <w:r>
         <w:rPr>
@@ -7451,7 +7315,7 @@
           <w:sz w:val="28"/>
           <w:szCs w:val="28"/>
         </w:rPr>
-        <w:t xml:space="preserve"> и крайне эффективным решением</w:t>
+        <w:t xml:space="preserve"> (не хватило ума, наверное)</w:t>
       </w:r>
       <w:r>
         <w:rPr>
@@ -7459,7 +7323,16 @@
           <w:sz w:val="28"/>
           <w:szCs w:val="28"/>
         </w:rPr>
-        <w:t xml:space="preserve"> было бы опровергнуть мои идеи и принципы рационально, но ни у кого это пока что не получилось</w:t>
+        <w:t xml:space="preserve">, а прибегая к аргументам из разряда «так не принято», «это аморально», «говоришь как </w:t>
+      </w:r>
+      <w:r>
+        <w:rPr>
+          <w:rFonts w:ascii="Cambria" w:eastAsia="Batang" w:hAnsi="Cambria" w:cs="Cambria"/>
+          <w:i/>
+          <w:sz w:val="28"/>
+          <w:szCs w:val="28"/>
+        </w:rPr>
+        <w:t>фашист</w:t>
       </w:r>
       <w:r>
         <w:rPr>
@@ -7467,7 +7340,7 @@
           <w:sz w:val="28"/>
           <w:szCs w:val="28"/>
         </w:rPr>
-        <w:t xml:space="preserve"> (не хватило ума, наверное)</w:t>
+        <w:t>»,</w:t>
       </w:r>
       <w:r>
         <w:rPr>
@@ -7475,16 +7348,7 @@
           <w:sz w:val="28"/>
           <w:szCs w:val="28"/>
         </w:rPr>
-        <w:t xml:space="preserve">, а прибегая к аргументам из разряда «так не принято», «это аморально», «говоришь как </w:t>
-      </w:r>
-      <w:r>
-        <w:rPr>
-          <w:rFonts w:ascii="Cambria" w:eastAsia="Batang" w:hAnsi="Cambria" w:cs="Cambria"/>
-          <w:i/>
-          <w:sz w:val="28"/>
-          <w:szCs w:val="28"/>
-        </w:rPr>
-        <w:t>фашист</w:t>
+        <w:t xml:space="preserve"> «фашисты тоже так думали», «это бред»,</w:t>
       </w:r>
       <w:r>
         <w:rPr>
@@ -7492,7 +7356,7 @@
           <w:sz w:val="28"/>
           <w:szCs w:val="28"/>
         </w:rPr>
-        <w:t>»,</w:t>
+        <w:t xml:space="preserve"> «у тебя комплексы», «ты скудоумный»,</w:t>
       </w:r>
       <w:r>
         <w:rPr>
@@ -7500,7 +7364,16 @@
           <w:sz w:val="28"/>
           <w:szCs w:val="28"/>
         </w:rPr>
-        <w:t xml:space="preserve"> «фашисты тоже так думали», «это бред»,</w:t>
+        <w:t xml:space="preserve"> </w:t>
+      </w:r>
+      <w:r>
+        <w:rPr>
+          <w:rFonts w:ascii="Cambria" w:eastAsia="Batang" w:hAnsi="Cambria" w:cs="Cambria"/>
+          <w:i/>
+          <w:sz w:val="28"/>
+          <w:szCs w:val="28"/>
+        </w:rPr>
+        <w:t>люди используют оружие, которое в этой же книге опровергнуто и против неё не работает</w:t>
       </w:r>
       <w:r>
         <w:rPr>
@@ -7508,7 +7381,7 @@
           <w:sz w:val="28"/>
           <w:szCs w:val="28"/>
         </w:rPr>
-        <w:t xml:space="preserve"> «у тебя комплексы», «ты скудоумный»,</w:t>
+        <w:t>; теперь, чтобы меня обличить, они применяют механизмы психологической защиты, нарушая законы логики и показывая, что и книгу-то они не знают</w:t>
       </w:r>
       <w:r>
         <w:rPr>
@@ -7516,16 +7389,7 @@
           <w:sz w:val="28"/>
           <w:szCs w:val="28"/>
         </w:rPr>
-        <w:t xml:space="preserve"> </w:t>
-      </w:r>
-      <w:r>
-        <w:rPr>
-          <w:rFonts w:ascii="Cambria" w:eastAsia="Batang" w:hAnsi="Cambria" w:cs="Cambria"/>
-          <w:i/>
-          <w:sz w:val="28"/>
-          <w:szCs w:val="28"/>
-        </w:rPr>
-        <w:t>люди используют оружие, которое в этой же книге опровергнуто и против неё не работает</w:t>
+        <w:t>, и меня не знают, и себя почти не знают, и им крайне не хочется что-то исправлять в таком положении</w:t>
       </w:r>
       <w:r>
         <w:rPr>
@@ -7533,7 +7397,7 @@
           <w:sz w:val="28"/>
           <w:szCs w:val="28"/>
         </w:rPr>
-        <w:t>; теперь, чтобы меня обличить, они применяют механизмы психологической защиты, нарушая законы логики и показывая, что и книгу-то они не знают</w:t>
+        <w:t>, отчего мне их глубоко жаль</w:t>
       </w:r>
       <w:r>
         <w:rPr>
@@ -7541,7 +7405,7 @@
           <w:sz w:val="28"/>
           <w:szCs w:val="28"/>
         </w:rPr>
-        <w:t>, и меня не знают, и себя почти не знают, и им крайне не хочется что-то исправлять в таком положении</w:t>
+        <w:t xml:space="preserve"> (или нет)</w:t>
       </w:r>
       <w:r>
         <w:rPr>
@@ -7549,7 +7413,7 @@
           <w:sz w:val="28"/>
           <w:szCs w:val="28"/>
         </w:rPr>
-        <w:t>, отчего мне их глубоко жаль</w:t>
+        <w:t>, хотя иногда я не могу сдержать презрение или смех</w:t>
       </w:r>
       <w:r>
         <w:rPr>
@@ -7557,7 +7421,7 @@
           <w:sz w:val="28"/>
           <w:szCs w:val="28"/>
         </w:rPr>
-        <w:t xml:space="preserve"> (или нет)</w:t>
+        <w:t xml:space="preserve">; часто людям кажется, что я ненавижу дегенератов, поэтому они спрашивают ехидно, не являюсь ли я сам таким же, но – я </w:t>
       </w:r>
       <w:r>
         <w:rPr>
@@ -7565,7 +7429,7 @@
           <w:sz w:val="28"/>
           <w:szCs w:val="28"/>
         </w:rPr>
-        <w:t>, хотя иногда я не могу сдержать презрение или смех</w:t>
+        <w:t>всегда отвечаю,</w:t>
       </w:r>
       <w:r>
         <w:rPr>
@@ -7573,7 +7437,7 @@
           <w:sz w:val="28"/>
           <w:szCs w:val="28"/>
         </w:rPr>
-        <w:t xml:space="preserve">; часто людям кажется, что я ненавижу дегенератов, поэтому они спрашивают ехидно, не являюсь ли я сам таким же, но – я </w:t>
+        <w:t xml:space="preserve"> что</w:t>
       </w:r>
       <w:r>
         <w:rPr>
@@ -7581,7 +7445,7 @@
           <w:sz w:val="28"/>
           <w:szCs w:val="28"/>
         </w:rPr>
-        <w:t>всегда отвечаю,</w:t>
+        <w:t xml:space="preserve"> </w:t>
       </w:r>
       <w:r>
         <w:rPr>
@@ -7589,7 +7453,7 @@
           <w:sz w:val="28"/>
           <w:szCs w:val="28"/>
         </w:rPr>
-        <w:t xml:space="preserve"> что</w:t>
+        <w:t xml:space="preserve">сам </w:t>
       </w:r>
       <w:r>
         <w:rPr>
@@ -7597,7 +7461,7 @@
           <w:sz w:val="28"/>
           <w:szCs w:val="28"/>
         </w:rPr>
-        <w:t xml:space="preserve"> </w:t>
+        <w:t>являюсь весьма больным человеком, что открыто признаю, но по этой же причине моя книга не оказывается клеветой на других, но представляет труд человека, который знает, о чём говорит</w:t>
       </w:r>
       <w:r>
         <w:rPr>
@@ -7605,7 +7469,7 @@
           <w:sz w:val="28"/>
           <w:szCs w:val="28"/>
         </w:rPr>
-        <w:t xml:space="preserve">сам </w:t>
+        <w:t>, знает проблему</w:t>
       </w:r>
       <w:r>
         <w:rPr>
@@ -7613,7 +7477,7 @@
           <w:sz w:val="28"/>
           <w:szCs w:val="28"/>
         </w:rPr>
-        <w:t>являюсь весьма больным человеком, что открыто признаю, но по этой же причине моя книга не оказывается клеветой на других, но представляет труд человека, который знает, о чём говорит</w:t>
+        <w:t xml:space="preserve"> изнутри и знает большинство людей на порядок лучше их самих</w:t>
       </w:r>
       <w:r>
         <w:rPr>
@@ -7621,7 +7485,7 @@
           <w:sz w:val="28"/>
           <w:szCs w:val="28"/>
         </w:rPr>
-        <w:t>, знает проблему</w:t>
+        <w:t xml:space="preserve">; самое серьёзное и частое, что использовали против меня </w:t>
       </w:r>
       <w:r>
         <w:rPr>
@@ -7629,7 +7493,7 @@
           <w:sz w:val="28"/>
           <w:szCs w:val="28"/>
         </w:rPr>
-        <w:t xml:space="preserve"> изнутри и знает большинство людей на порядок лучше их самих</w:t>
+        <w:t>эти «</w:t>
       </w:r>
       <w:r>
         <w:rPr>
@@ -7637,7 +7501,7 @@
           <w:sz w:val="28"/>
           <w:szCs w:val="28"/>
         </w:rPr>
-        <w:t xml:space="preserve">; самое серьёзное и частое, что использовали против меня </w:t>
+        <w:t>гиганты</w:t>
       </w:r>
       <w:r>
         <w:rPr>
@@ -7645,7 +7509,7 @@
           <w:sz w:val="28"/>
           <w:szCs w:val="28"/>
         </w:rPr>
-        <w:t>эти «</w:t>
+        <w:t>»</w:t>
       </w:r>
       <w:r>
         <w:rPr>
@@ -7653,7 +7517,7 @@
           <w:sz w:val="28"/>
           <w:szCs w:val="28"/>
         </w:rPr>
-        <w:t>гиганты</w:t>
+        <w:t xml:space="preserve"> мысли</w:t>
       </w:r>
       <w:r>
         <w:rPr>
@@ -7661,7 +7525,7 @@
           <w:sz w:val="28"/>
           <w:szCs w:val="28"/>
         </w:rPr>
-        <w:t>»</w:t>
+        <w:t>,</w:t>
       </w:r>
       <w:r>
         <w:rPr>
@@ -7669,7 +7533,34 @@
           <w:sz w:val="28"/>
           <w:szCs w:val="28"/>
         </w:rPr>
-        <w:t xml:space="preserve"> мысли</w:t>
+        <w:t xml:space="preserve"> – это </w:t>
+      </w:r>
+      <w:r>
+        <w:rPr>
+          <w:rFonts w:ascii="Cambria" w:eastAsia="Batang" w:hAnsi="Cambria" w:cs="Cambria"/>
+          <w:i/>
+          <w:sz w:val="28"/>
+          <w:szCs w:val="28"/>
+        </w:rPr>
+        <w:t xml:space="preserve">сведение моих идей в крайность и приписывание мне страшных слов, которые вовеки </w:t>
+      </w:r>
+      <w:r>
+        <w:rPr>
+          <w:rFonts w:ascii="Cambria" w:eastAsia="Batang" w:hAnsi="Cambria" w:cs="Cambria"/>
+          <w:i/>
+          <w:sz w:val="28"/>
+          <w:szCs w:val="28"/>
+        </w:rPr>
+        <w:t xml:space="preserve">мне </w:t>
+      </w:r>
+      <w:r>
+        <w:rPr>
+          <w:rFonts w:ascii="Cambria" w:eastAsia="Batang" w:hAnsi="Cambria" w:cs="Cambria"/>
+          <w:i/>
+          <w:sz w:val="28"/>
+          <w:szCs w:val="28"/>
+        </w:rPr>
+        <w:t>не принадлежали</w:t>
       </w:r>
       <w:r>
         <w:rPr>
@@ -7677,7 +7568,7 @@
           <w:sz w:val="28"/>
           <w:szCs w:val="28"/>
         </w:rPr>
-        <w:t>,</w:t>
+        <w:t>… К этим высказываниям относятся «больных людей надо убивать», «больны все люди», «больные – значит плохие» и т. д.</w:t>
       </w:r>
       <w:r>
         <w:rPr>
@@ -7685,34 +7576,7 @@
           <w:sz w:val="28"/>
           <w:szCs w:val="28"/>
         </w:rPr>
-        <w:t xml:space="preserve"> – это </w:t>
-      </w:r>
-      <w:r>
-        <w:rPr>
-          <w:rFonts w:ascii="Cambria" w:eastAsia="Batang" w:hAnsi="Cambria" w:cs="Cambria"/>
-          <w:i/>
-          <w:sz w:val="28"/>
-          <w:szCs w:val="28"/>
-        </w:rPr>
-        <w:t xml:space="preserve">сведение моих идей в крайность и приписывание мне страшных слов, которые вовеки </w:t>
-      </w:r>
-      <w:r>
-        <w:rPr>
-          <w:rFonts w:ascii="Cambria" w:eastAsia="Batang" w:hAnsi="Cambria" w:cs="Cambria"/>
-          <w:i/>
-          <w:sz w:val="28"/>
-          <w:szCs w:val="28"/>
-        </w:rPr>
-        <w:t xml:space="preserve">мне </w:t>
-      </w:r>
-      <w:r>
-        <w:rPr>
-          <w:rFonts w:ascii="Cambria" w:eastAsia="Batang" w:hAnsi="Cambria" w:cs="Cambria"/>
-          <w:i/>
-          <w:sz w:val="28"/>
-          <w:szCs w:val="28"/>
-        </w:rPr>
-        <w:t>не принадлежали</w:t>
+        <w:t xml:space="preserve"> и т. п. грубые обобщения</w:t>
       </w:r>
       <w:r>
         <w:rPr>
@@ -7720,7 +7584,7 @@
           <w:sz w:val="28"/>
           <w:szCs w:val="28"/>
         </w:rPr>
-        <w:t>… К этим высказываниям относятся «больных людей надо убивать», «больны все люди», «больные – значит плохие» и т. д.</w:t>
+        <w:t>, на что я отвечаю</w:t>
       </w:r>
       <w:r>
         <w:rPr>
@@ -7728,7 +7592,7 @@
           <w:sz w:val="28"/>
           <w:szCs w:val="28"/>
         </w:rPr>
-        <w:t xml:space="preserve"> и т. п. грубые обобщения</w:t>
+        <w:t>, если есть смысл,</w:t>
       </w:r>
       <w:r>
         <w:rPr>
@@ -7736,7 +7600,7 @@
           <w:sz w:val="28"/>
           <w:szCs w:val="28"/>
         </w:rPr>
-        <w:t>, на что я отвечаю</w:t>
+        <w:t xml:space="preserve"> </w:t>
       </w:r>
       <w:r>
         <w:rPr>
@@ -7744,7 +7608,7 @@
           <w:sz w:val="28"/>
           <w:szCs w:val="28"/>
         </w:rPr>
-        <w:t>, если есть смысл,</w:t>
+        <w:t xml:space="preserve">по смыслу </w:t>
       </w:r>
       <w:r>
         <w:rPr>
@@ -7752,52 +7616,16 @@
           <w:sz w:val="28"/>
           <w:szCs w:val="28"/>
         </w:rPr>
-        <w:t xml:space="preserve"> </w:t>
+        <w:t xml:space="preserve">следующим образом: </w:t>
       </w:r>
       <w:r>
         <w:rPr>
           <w:rFonts w:ascii="Cambria" w:eastAsia="Batang" w:hAnsi="Cambria" w:cs="Cambria"/>
+          <w:i/>
           <w:sz w:val="28"/>
           <w:szCs w:val="28"/>
         </w:rPr>
-        <w:t xml:space="preserve">по смыслу </w:t>
-      </w:r>
-      <w:r>
-        <w:rPr>
-          <w:rFonts w:ascii="Cambria" w:eastAsia="Batang" w:hAnsi="Cambria" w:cs="Cambria"/>
-          <w:sz w:val="28"/>
-          <w:szCs w:val="28"/>
-        </w:rPr>
-        <w:t xml:space="preserve">следующим образом: </w:t>
-      </w:r>
-      <w:r>
-        <w:rPr>
-          <w:rFonts w:ascii="Cambria" w:eastAsia="Batang" w:hAnsi="Cambria" w:cs="Cambria"/>
-          <w:i/>
-          <w:sz w:val="28"/>
-          <w:szCs w:val="28"/>
-        </w:rPr>
-        <w:t>в начале XXI-</w:t>
-      </w:r>
-      <w:proofErr w:type="spellStart"/>
-      <w:r>
-        <w:rPr>
-          <w:rFonts w:ascii="Cambria" w:eastAsia="Batang" w:hAnsi="Cambria" w:cs="Cambria"/>
-          <w:i/>
-          <w:sz w:val="28"/>
-          <w:szCs w:val="28"/>
-        </w:rPr>
-        <w:t>го</w:t>
-      </w:r>
-      <w:proofErr w:type="spellEnd"/>
-      <w:r>
-        <w:rPr>
-          <w:rFonts w:ascii="Cambria" w:eastAsia="Batang" w:hAnsi="Cambria" w:cs="Cambria"/>
-          <w:i/>
-          <w:sz w:val="28"/>
-          <w:szCs w:val="28"/>
-        </w:rPr>
-        <w:t xml:space="preserve"> века в цивилизованных государствах вырождением больны больше 50% мужчин и больше 70% женщин, то есть </w:t>
+        <w:t xml:space="preserve">в начале XXI-го века в цивилизованных государствах вырождением больны больше 50% мужчин и больше 70% женщин, то есть </w:t>
       </w:r>
       <w:r>
         <w:rPr>
@@ -8847,21 +8675,7 @@
         <w:rPr>
           <w:rFonts w:ascii="Calibri" w:eastAsia="Calibri" w:hAnsi="Calibri" w:cs="Times New Roman"/>
         </w:rPr>
-        <w:t xml:space="preserve">В тот же день я отдал этот вариант Сергею, который уже давно интересовался им и который, вообще-то, является одним из нескольких на </w:t>
-      </w:r>
-      <w:proofErr w:type="spellStart"/>
-      <w:r>
-        <w:rPr>
-          <w:rFonts w:ascii="Calibri" w:eastAsia="Calibri" w:hAnsi="Calibri" w:cs="Times New Roman"/>
-        </w:rPr>
-        <w:t>матфаке</w:t>
-      </w:r>
-      <w:proofErr w:type="spellEnd"/>
-      <w:r>
-        <w:rPr>
-          <w:rFonts w:ascii="Calibri" w:eastAsia="Calibri" w:hAnsi="Calibri" w:cs="Times New Roman"/>
-        </w:rPr>
-        <w:t>, кто регулярно читает художественную литературу</w:t>
+        <w:t>В тот же день я отдал этот вариант Сергею, который уже давно интересовался им и который, вообще-то, является одним из нескольких на матфаке, кто регулярно читает художественную литературу</w:t>
       </w:r>
       <w:r>
         <w:rPr>
@@ -9718,7 +9532,6 @@
         </w:rPr>
         <w:t>«</w:t>
       </w:r>
-      <w:proofErr w:type="spellStart"/>
       <w:r>
         <w:rPr>
           <w:rFonts w:ascii="Calibri" w:eastAsia="Calibri" w:hAnsi="Calibri" w:cs="Times New Roman"/>
@@ -9726,7 +9539,6 @@
         </w:rPr>
         <w:t>Periscope</w:t>
       </w:r>
-      <w:proofErr w:type="spellEnd"/>
       <w:r>
         <w:rPr>
           <w:rFonts w:ascii="Calibri" w:eastAsia="Calibri" w:hAnsi="Calibri" w:cs="Times New Roman"/>
@@ -9926,7 +9738,6 @@
           <w:sz w:val="24"/>
         </w:rPr>
       </w:pPr>
-      <w:proofErr w:type="spellStart"/>
       <w:r>
         <w:rPr>
           <w:rFonts w:ascii="Bookman Old Style" w:eastAsia="Calibri" w:hAnsi="Bookman Old Style" w:cs="Times New Roman"/>
@@ -9936,7 +9747,6 @@
         </w:rPr>
         <w:t>Фессалоникийцам</w:t>
       </w:r>
-      <w:proofErr w:type="spellEnd"/>
       <w:r>
         <w:rPr>
           <w:rFonts w:ascii="Bookman Old Style" w:eastAsia="Calibri" w:hAnsi="Bookman Old Style" w:cs="Times New Roman"/>
@@ -10171,25 +9981,23 @@
           <w:sz w:val="26"/>
           <w:szCs w:val="26"/>
         </w:rPr>
-        <w:t xml:space="preserve">, которая по своей сути является некоторым аналогом 58-й статьи УК СССР времён </w:t>
-      </w:r>
-      <w:proofErr w:type="spellStart"/>
+        <w:t>, которая по своей сути является некоторым аналогом 58-й статьи УК СССР времён ГУЛАГов</w:t>
+      </w:r>
       <w:r>
         <w:rPr>
           <w:rFonts w:ascii="Cambria" w:eastAsia="Calibri" w:hAnsi="Cambria" w:cs="Cambria"/>
           <w:sz w:val="26"/>
           <w:szCs w:val="26"/>
         </w:rPr>
-        <w:t>ГУЛАГов</w:t>
-      </w:r>
-      <w:proofErr w:type="spellEnd"/>
+        <w:t>, когда по этой статье могли посадить кого угодно, истрактуй лишь её должным образом</w:t>
+      </w:r>
       <w:r>
         <w:rPr>
           <w:rFonts w:ascii="Cambria" w:eastAsia="Calibri" w:hAnsi="Cambria" w:cs="Cambria"/>
           <w:sz w:val="26"/>
           <w:szCs w:val="26"/>
         </w:rPr>
-        <w:t>, когда по этой статье могли посадить кого угодно, истрактуй лишь её должным образом</w:t>
+        <w:t>; но, читая этот текст, я совсем не ожидал, что по статье, по которой сажают в основном русских, отстаивавших свои национальные права</w:t>
       </w:r>
       <w:r>
         <w:rPr>
@@ -10197,7 +10005,7 @@
           <w:sz w:val="26"/>
           <w:szCs w:val="26"/>
         </w:rPr>
-        <w:t>; но, читая этот текст, я совсем не ожидал, что по статье, по которой сажают в основном русских, отстаивавших свои национальные права</w:t>
+        <w:t>, могут не пустить в печать настоящую книгу в нескольких издательствах. Для меня обвинения в разжигании ненависти</w:t>
       </w:r>
       <w:r>
         <w:rPr>
@@ -10205,34 +10013,35 @@
           <w:sz w:val="26"/>
           <w:szCs w:val="26"/>
         </w:rPr>
-        <w:t>, могут не пустить в печать настоящую книгу в нескольких издательствах. Для меня обвинения в разжигании ненависти</w:t>
-      </w:r>
-      <w:r>
-        <w:rPr>
-          <w:rFonts w:ascii="Cambria" w:eastAsia="Calibri" w:hAnsi="Cambria" w:cs="Cambria"/>
+        <w:t>, за материалы, «</w:t>
+      </w:r>
+      <w:r>
+        <w:rPr>
+          <w:rFonts w:ascii="Cambria" w:eastAsia="Calibri" w:hAnsi="Cambria" w:cs="Cambria"/>
+          <w:i/>
           <w:sz w:val="26"/>
           <w:szCs w:val="26"/>
         </w:rPr>
-        <w:t>, за материалы, «</w:t>
-      </w:r>
-      <w:r>
-        <w:rPr>
-          <w:rFonts w:ascii="Cambria" w:eastAsia="Calibri" w:hAnsi="Cambria" w:cs="Cambria"/>
+        <w:t xml:space="preserve">которые </w:t>
+      </w:r>
+      <w:r>
+        <w:rPr>
+          <w:rFonts w:ascii="Cambria" w:eastAsia="Calibri" w:hAnsi="Cambria" w:cs="Cambria"/>
+          <w:b/>
           <w:i/>
           <w:sz w:val="26"/>
           <w:szCs w:val="26"/>
         </w:rPr>
-        <w:t xml:space="preserve">которые </w:t>
-      </w:r>
-      <w:r>
-        <w:rPr>
-          <w:rFonts w:ascii="Cambria" w:eastAsia="Calibri" w:hAnsi="Cambria" w:cs="Cambria"/>
-          <w:b/>
+        <w:t>можно трактовать</w:t>
+      </w:r>
+      <w:r>
+        <w:rPr>
+          <w:rFonts w:ascii="Cambria" w:eastAsia="Calibri" w:hAnsi="Cambria" w:cs="Cambria"/>
           <w:i/>
           <w:sz w:val="26"/>
           <w:szCs w:val="26"/>
         </w:rPr>
-        <w:t>можно трактовать</w:t>
+        <w:t xml:space="preserve"> как возбуждение ненависти либо вражды</w:t>
       </w:r>
       <w:r>
         <w:rPr>
@@ -10241,7 +10050,7 @@
           <w:sz w:val="26"/>
           <w:szCs w:val="26"/>
         </w:rPr>
-        <w:t xml:space="preserve"> как возбуждение ненависти либо вражды</w:t>
+        <w:t xml:space="preserve"> (что ж такое вражда и почему её нельзя возбуждать? А разве государственные каналы не занимаются разжиганием вражды между Россией и Европой</w:t>
       </w:r>
       <w:r>
         <w:rPr>
@@ -10250,7 +10059,7 @@
           <w:sz w:val="26"/>
           <w:szCs w:val="26"/>
         </w:rPr>
-        <w:t xml:space="preserve"> (что ж такое вражда и почему её нельзя возбуждать? А разве государственные каналы не занимаются разжиганием вражды между Россией и Европой</w:t>
+        <w:t>/США</w:t>
       </w:r>
       <w:r>
         <w:rPr>
@@ -10259,7 +10068,7 @@
           <w:sz w:val="26"/>
           <w:szCs w:val="26"/>
         </w:rPr>
-        <w:t>/США</w:t>
+        <w:t xml:space="preserve"> уже как 5 лет</w:t>
       </w:r>
       <w:r>
         <w:rPr>
@@ -10268,7 +10077,7 @@
           <w:sz w:val="26"/>
           <w:szCs w:val="26"/>
         </w:rPr>
-        <w:t xml:space="preserve"> уже как 5 лет</w:t>
+        <w:t xml:space="preserve"> точно</w:t>
       </w:r>
       <w:r>
         <w:rPr>
@@ -10277,7 +10086,7 @@
           <w:sz w:val="26"/>
           <w:szCs w:val="26"/>
         </w:rPr>
-        <w:t xml:space="preserve"> точно</w:t>
+        <w:t>?)</w:t>
       </w:r>
       <w:r>
         <w:rPr>
@@ -10286,7 +10095,7 @@
           <w:sz w:val="26"/>
           <w:szCs w:val="26"/>
         </w:rPr>
-        <w:t>?)</w:t>
+        <w:t xml:space="preserve"> по признакам пола</w:t>
       </w:r>
       <w:r>
         <w:rPr>
@@ -10295,7 +10104,7 @@
           <w:sz w:val="26"/>
           <w:szCs w:val="26"/>
         </w:rPr>
-        <w:t xml:space="preserve"> по признакам пола</w:t>
+        <w:t xml:space="preserve"> (потому ли, что среди дегенератов женщин больше?</w:t>
       </w:r>
       <w:r>
         <w:rPr>
@@ -10304,7 +10113,7 @@
           <w:sz w:val="26"/>
           <w:szCs w:val="26"/>
         </w:rPr>
-        <w:t xml:space="preserve"> (потому ли, что среди дегенератов женщин больше?</w:t>
+        <w:t>..</w:t>
       </w:r>
       <w:r>
         <w:rPr>
@@ -10313,6 +10122,33 @@
           <w:sz w:val="26"/>
           <w:szCs w:val="26"/>
         </w:rPr>
+        <w:t>)</w:t>
+      </w:r>
+      <w:r>
+        <w:rPr>
+          <w:rFonts w:ascii="Cambria" w:eastAsia="Calibri" w:hAnsi="Cambria" w:cs="Cambria"/>
+          <w:i/>
+          <w:sz w:val="26"/>
+          <w:szCs w:val="26"/>
+        </w:rPr>
+        <w:t>, расы, национальности, языка, происхождения, отношения к религии</w:t>
+      </w:r>
+      <w:r>
+        <w:rPr>
+          <w:rFonts w:ascii="Cambria" w:eastAsia="Calibri" w:hAnsi="Cambria" w:cs="Cambria"/>
+          <w:i/>
+          <w:sz w:val="26"/>
+          <w:szCs w:val="26"/>
+        </w:rPr>
+        <w:t xml:space="preserve"> (потому что самые опасные дегенераты находятся среди жидов?</w:t>
+      </w:r>
+      <w:r>
+        <w:rPr>
+          <w:rFonts w:ascii="Cambria" w:eastAsia="Calibri" w:hAnsi="Cambria" w:cs="Cambria"/>
+          <w:i/>
+          <w:sz w:val="26"/>
+          <w:szCs w:val="26"/>
+        </w:rPr>
         <w:t>..</w:t>
       </w:r>
       <w:r>
@@ -10331,7 +10167,7 @@
           <w:sz w:val="26"/>
           <w:szCs w:val="26"/>
         </w:rPr>
-        <w:t>, расы, национальности, языка, происхождения, отношения к религии</w:t>
+        <w:t>, а равно принадлежности к какой-либо социальной группе</w:t>
       </w:r>
       <w:r>
         <w:rPr>
@@ -10340,7 +10176,7 @@
           <w:sz w:val="26"/>
           <w:szCs w:val="26"/>
         </w:rPr>
-        <w:t xml:space="preserve"> (потому что самые опасные дегенераты находятся среди жидов?</w:t>
+        <w:t xml:space="preserve"> (если назвать преступников, насильников, психопатов и чиновников социальной группой, </w:t>
       </w:r>
       <w:r>
         <w:rPr>
@@ -10349,7 +10185,7 @@
           <w:sz w:val="26"/>
           <w:szCs w:val="26"/>
         </w:rPr>
-        <w:t>..</w:t>
+        <w:t xml:space="preserve">можно ли будет бороться с ними так, чтобы не попасть под статью? </w:t>
       </w:r>
       <w:r>
         <w:rPr>
@@ -10358,52 +10194,56 @@
           <w:sz w:val="26"/>
           <w:szCs w:val="26"/>
         </w:rPr>
+        <w:t>Нельзя, конечно. А иначе бы феминизму не на чем было существовать!</w:t>
+      </w:r>
+      <w:r>
+        <w:rPr>
+          <w:rFonts w:ascii="Cambria" w:eastAsia="Calibri" w:hAnsi="Cambria" w:cs="Cambria"/>
+          <w:i/>
+          <w:sz w:val="26"/>
+          <w:szCs w:val="26"/>
+        </w:rPr>
         <w:t>)</w:t>
       </w:r>
       <w:r>
         <w:rPr>
           <w:rFonts w:ascii="Cambria" w:eastAsia="Calibri" w:hAnsi="Cambria" w:cs="Cambria"/>
-          <w:i/>
           <w:sz w:val="26"/>
           <w:szCs w:val="26"/>
         </w:rPr>
-        <w:t>, а равно принадлежности к какой-либо социальной группе</w:t>
-      </w:r>
-      <w:r>
-        <w:rPr>
-          <w:rFonts w:ascii="Cambria" w:eastAsia="Calibri" w:hAnsi="Cambria" w:cs="Cambria"/>
-          <w:i/>
+        <w:t>»,</w:t>
+      </w:r>
+      <w:r>
+        <w:rPr>
+          <w:rFonts w:ascii="Cambria" w:eastAsia="Calibri" w:hAnsi="Cambria" w:cs="Cambria"/>
           <w:sz w:val="26"/>
           <w:szCs w:val="26"/>
         </w:rPr>
-        <w:t xml:space="preserve"> (если назвать преступников, насильников, психопатов и чиновников социальной группой, </w:t>
-      </w:r>
-      <w:r>
-        <w:rPr>
-          <w:rFonts w:ascii="Cambria" w:eastAsia="Calibri" w:hAnsi="Cambria" w:cs="Cambria"/>
-          <w:i/>
+        <w:t xml:space="preserve"> оказали</w:t>
+      </w:r>
+      <w:r>
+        <w:rPr>
+          <w:rFonts w:ascii="Cambria" w:eastAsia="Calibri" w:hAnsi="Cambria" w:cs="Cambria"/>
           <w:sz w:val="26"/>
           <w:szCs w:val="26"/>
         </w:rPr>
-        <w:t xml:space="preserve">можно ли будет бороться с ними так, чтобы не попасть под статью? </w:t>
-      </w:r>
-      <w:r>
-        <w:rPr>
-          <w:rFonts w:ascii="Cambria" w:eastAsia="Calibri" w:hAnsi="Cambria" w:cs="Cambria"/>
-          <w:i/>
+        <w:t>сь</w:t>
+      </w:r>
+      <w:r>
+        <w:rPr>
+          <w:rFonts w:ascii="Cambria" w:eastAsia="Calibri" w:hAnsi="Cambria" w:cs="Cambria"/>
           <w:sz w:val="26"/>
           <w:szCs w:val="26"/>
         </w:rPr>
-        <w:t>Нельзя, конечно. А иначе бы феминизму не на чем было существовать!</w:t>
-      </w:r>
-      <w:r>
-        <w:rPr>
-          <w:rFonts w:ascii="Cambria" w:eastAsia="Calibri" w:hAnsi="Cambria" w:cs="Cambria"/>
-          <w:i/>
+        <w:t xml:space="preserve"> полной неожиданностью, поскольку я изначально считал модераторов</w:t>
+      </w:r>
+      <w:r>
+        <w:rPr>
+          <w:rFonts w:ascii="Cambria" w:eastAsia="Calibri" w:hAnsi="Cambria" w:cs="Cambria"/>
           <w:sz w:val="26"/>
           <w:szCs w:val="26"/>
         </w:rPr>
-        <w:t>)</w:t>
+        <w:t xml:space="preserve"> сайтов</w:t>
       </w:r>
       <w:r>
         <w:rPr>
@@ -10411,7 +10251,7 @@
           <w:sz w:val="26"/>
           <w:szCs w:val="26"/>
         </w:rPr>
-        <w:t>»,</w:t>
+        <w:t xml:space="preserve"> людьми внимательными и обладающими</w:t>
       </w:r>
       <w:r>
         <w:rPr>
@@ -10419,7 +10259,7 @@
           <w:sz w:val="26"/>
           <w:szCs w:val="26"/>
         </w:rPr>
-        <w:t xml:space="preserve"> оказали</w:t>
+        <w:t>, как минимум,</w:t>
       </w:r>
       <w:r>
         <w:rPr>
@@ -10427,7 +10267,7 @@
           <w:sz w:val="26"/>
           <w:szCs w:val="26"/>
         </w:rPr>
-        <w:t>сь</w:t>
+        <w:t xml:space="preserve"> критическим мышлением</w:t>
       </w:r>
       <w:r>
         <w:rPr>
@@ -10435,7 +10275,7 @@
           <w:sz w:val="26"/>
           <w:szCs w:val="26"/>
         </w:rPr>
-        <w:t xml:space="preserve"> полной неожиданностью, поскольку я изначально считал модераторов</w:t>
+        <w:t>; и специально для каждого, кто попытается найти в моей книге признаки разжигания ненависти, нацизма, антиглобализма, сепаратизма и многих прочих «изм»-ов</w:t>
       </w:r>
       <w:r>
         <w:rPr>
@@ -10443,7 +10283,7 @@
           <w:sz w:val="26"/>
           <w:szCs w:val="26"/>
         </w:rPr>
-        <w:t xml:space="preserve"> сайтов</w:t>
+        <w:t>, я подчёркиваю заранее, что</w:t>
       </w:r>
       <w:r>
         <w:rPr>
@@ -10451,93 +10291,7 @@
           <w:sz w:val="26"/>
           <w:szCs w:val="26"/>
         </w:rPr>
-        <w:t xml:space="preserve"> людьми внимательными и обладающими</w:t>
-      </w:r>
-      <w:r>
-        <w:rPr>
-          <w:rFonts w:ascii="Cambria" w:eastAsia="Calibri" w:hAnsi="Cambria" w:cs="Cambria"/>
-          <w:sz w:val="26"/>
-          <w:szCs w:val="26"/>
-        </w:rPr>
-        <w:t>, как минимум,</w:t>
-      </w:r>
-      <w:r>
-        <w:rPr>
-          <w:rFonts w:ascii="Cambria" w:eastAsia="Calibri" w:hAnsi="Cambria" w:cs="Cambria"/>
-          <w:sz w:val="26"/>
-          <w:szCs w:val="26"/>
-        </w:rPr>
-        <w:t xml:space="preserve"> критическим мышлением</w:t>
-      </w:r>
-      <w:r>
-        <w:rPr>
-          <w:rFonts w:ascii="Cambria" w:eastAsia="Calibri" w:hAnsi="Cambria" w:cs="Cambria"/>
-          <w:sz w:val="26"/>
-          <w:szCs w:val="26"/>
-        </w:rPr>
-        <w:t>; и специально для каждого, кто попытается найти в моей книге признаки разжигания ненависти, нацизма, антиглобализма, сепаратизма и многих прочих «</w:t>
-      </w:r>
-      <w:proofErr w:type="spellStart"/>
-      <w:r>
-        <w:rPr>
-          <w:rFonts w:ascii="Cambria" w:eastAsia="Calibri" w:hAnsi="Cambria" w:cs="Cambria"/>
-          <w:sz w:val="26"/>
-          <w:szCs w:val="26"/>
-        </w:rPr>
-        <w:t>изм</w:t>
-      </w:r>
-      <w:proofErr w:type="spellEnd"/>
-      <w:r>
-        <w:rPr>
-          <w:rFonts w:ascii="Cambria" w:eastAsia="Calibri" w:hAnsi="Cambria" w:cs="Cambria"/>
-          <w:sz w:val="26"/>
-          <w:szCs w:val="26"/>
-        </w:rPr>
-        <w:t>»-</w:t>
-      </w:r>
-      <w:proofErr w:type="spellStart"/>
-      <w:r>
-        <w:rPr>
-          <w:rFonts w:ascii="Cambria" w:eastAsia="Calibri" w:hAnsi="Cambria" w:cs="Cambria"/>
-          <w:sz w:val="26"/>
-          <w:szCs w:val="26"/>
-        </w:rPr>
-        <w:t>ов</w:t>
-      </w:r>
-      <w:proofErr w:type="spellEnd"/>
-      <w:r>
-        <w:rPr>
-          <w:rFonts w:ascii="Cambria" w:eastAsia="Calibri" w:hAnsi="Cambria" w:cs="Cambria"/>
-          <w:sz w:val="26"/>
-          <w:szCs w:val="26"/>
-        </w:rPr>
-        <w:t>, я подчёркиваю заранее, что</w:t>
-      </w:r>
-      <w:r>
-        <w:rPr>
-          <w:rFonts w:ascii="Cambria" w:eastAsia="Calibri" w:hAnsi="Cambria" w:cs="Cambria"/>
-          <w:sz w:val="26"/>
-          <w:szCs w:val="26"/>
-        </w:rPr>
-        <w:t xml:space="preserve"> пишу о крайне важных вещах в </w:t>
-      </w:r>
-      <w:proofErr w:type="spellStart"/>
-      <w:r>
-        <w:rPr>
-          <w:rFonts w:ascii="Cambria" w:eastAsia="Calibri" w:hAnsi="Cambria" w:cs="Cambria"/>
-          <w:sz w:val="26"/>
-          <w:szCs w:val="26"/>
-        </w:rPr>
-        <w:t>публицистико</w:t>
-      </w:r>
-      <w:proofErr w:type="spellEnd"/>
-      <w:r>
-        <w:rPr>
-          <w:rFonts w:ascii="Cambria" w:eastAsia="Calibri" w:hAnsi="Cambria" w:cs="Cambria"/>
-          <w:sz w:val="26"/>
-          <w:szCs w:val="26"/>
-        </w:rPr>
-        <w:t>-научной форме, я говорю только правду</w:t>
+        <w:t xml:space="preserve"> пишу о крайне важных вещах в публицистико-научной форме, я говорю только правду</w:t>
       </w:r>
       <w:r>
         <w:rPr>
@@ -10650,27 +10404,7 @@
           <w:sz w:val="24"/>
           <w:szCs w:val="26"/>
         </w:rPr>
-        <w:t xml:space="preserve"> хорошие </w:t>
-      </w:r>
-      <w:proofErr w:type="spellStart"/>
-      <w:r>
-        <w:rPr>
-          <w:rFonts w:ascii="Cambria" w:eastAsia="Calibri" w:hAnsi="Cambria" w:cs="Cambria"/>
-          <w:i/>
-          <w:sz w:val="24"/>
-          <w:szCs w:val="26"/>
-        </w:rPr>
-        <w:t>вырожденцы</w:t>
-      </w:r>
-      <w:proofErr w:type="spellEnd"/>
-      <w:r>
-        <w:rPr>
-          <w:rFonts w:ascii="Cambria" w:eastAsia="Calibri" w:hAnsi="Cambria" w:cs="Cambria"/>
-          <w:i/>
-          <w:sz w:val="24"/>
-          <w:szCs w:val="26"/>
-        </w:rPr>
-        <w:t>, плохие дегенераты и мерзкие выродки</w:t>
+        <w:t xml:space="preserve"> хорошие вырожденцы, плохие дегенераты и мерзкие выродки</w:t>
       </w:r>
       <w:r>
         <w:rPr>
@@ -10738,25 +10472,14 @@
         </w:rPr>
         <w:t xml:space="preserve"> (</w:t>
       </w:r>
-      <w:proofErr w:type="spellStart"/>
-      <w:r>
-        <w:rPr>
-          <w:rFonts w:ascii="Cambria" w:eastAsia="Calibri" w:hAnsi="Cambria" w:cs="Cambria"/>
-          <w:i/>
-          <w:sz w:val="24"/>
-          <w:szCs w:val="26"/>
-        </w:rPr>
-        <w:t>вырожденец</w:t>
-      </w:r>
-      <w:proofErr w:type="spellEnd"/>
-      <w:r>
-        <w:rPr>
-          <w:rFonts w:ascii="Cambria" w:eastAsia="Calibri" w:hAnsi="Cambria" w:cs="Cambria"/>
-          <w:i/>
-          <w:sz w:val="24"/>
-          <w:szCs w:val="26"/>
-        </w:rPr>
-        <w:t>) и не должен восприниматься как ругательное слово.</w:t>
+      <w:r>
+        <w:rPr>
+          <w:rFonts w:ascii="Cambria" w:eastAsia="Calibri" w:hAnsi="Cambria" w:cs="Cambria"/>
+          <w:i/>
+          <w:sz w:val="24"/>
+          <w:szCs w:val="26"/>
+        </w:rPr>
+        <w:t>вырожденец) и не должен восприниматься как ругательное слово.</w:t>
       </w:r>
     </w:p>
     <w:p>
@@ -10822,19 +10545,8 @@
           <w:sz w:val="24"/>
           <w:szCs w:val="26"/>
         </w:rPr>
-        <w:t xml:space="preserve"> если нормальный и здоровый приемыш </w:t>
-      </w:r>
-      <w:proofErr w:type="spellStart"/>
-      <w:r>
-        <w:rPr>
-          <w:rFonts w:ascii="Cambria" w:eastAsia="Calibri" w:hAnsi="Cambria" w:cs="Cambria"/>
-          <w:i/>
-          <w:sz w:val="24"/>
-          <w:szCs w:val="26"/>
-        </w:rPr>
-        <w:t>хасидо-любавичевской</w:t>
-      </w:r>
-      <w:proofErr w:type="spellEnd"/>
+        <w:t xml:space="preserve"> если нормальный и здоровый приемыш хасидо-любавичевской</w:t>
+      </w:r>
       <w:r>
         <w:rPr>
           <w:rFonts w:ascii="Cambria" w:eastAsia="Calibri" w:hAnsi="Cambria" w:cs="Cambria"/>
@@ -10968,27 +10680,7 @@
           <w:sz w:val="24"/>
           <w:szCs w:val="26"/>
         </w:rPr>
-        <w:t xml:space="preserve">биологические </w:t>
-      </w:r>
-      <w:proofErr w:type="spellStart"/>
-      <w:r>
-        <w:rPr>
-          <w:rFonts w:ascii="Cambria" w:eastAsia="Calibri" w:hAnsi="Cambria" w:cs="Cambria"/>
-          <w:i/>
-          <w:sz w:val="24"/>
-          <w:szCs w:val="26"/>
-        </w:rPr>
-        <w:t>вырожденцы</w:t>
-      </w:r>
-      <w:proofErr w:type="spellEnd"/>
-      <w:r>
-        <w:rPr>
-          <w:rFonts w:ascii="Cambria" w:eastAsia="Calibri" w:hAnsi="Cambria" w:cs="Cambria"/>
-          <w:i/>
-          <w:sz w:val="24"/>
-          <w:szCs w:val="26"/>
-        </w:rPr>
-        <w:t xml:space="preserve"> </w:t>
+        <w:t xml:space="preserve">биологические вырожденцы </w:t>
       </w:r>
       <w:r>
         <w:rPr>
@@ -11054,27 +10746,25 @@
           <w:sz w:val="24"/>
           <w:szCs w:val="26"/>
         </w:rPr>
+        <w:t xml:space="preserve"> вырожденцем.  Его ненормальная половая жизнь и отсутствие</w:t>
+      </w:r>
+      <w:r>
+        <w:rPr>
+          <w:rFonts w:ascii="Cambria" w:eastAsia="Calibri" w:hAnsi="Cambria" w:cs="Cambria"/>
+          <w:i/>
+          <w:sz w:val="24"/>
+          <w:szCs w:val="26"/>
+        </w:rPr>
         <w:t xml:space="preserve"> </w:t>
       </w:r>
-      <w:proofErr w:type="spellStart"/>
-      <w:r>
-        <w:rPr>
-          <w:rFonts w:ascii="Cambria" w:eastAsia="Calibri" w:hAnsi="Cambria" w:cs="Cambria"/>
-          <w:i/>
-          <w:sz w:val="24"/>
-          <w:szCs w:val="26"/>
-        </w:rPr>
-        <w:t>вырожденцем</w:t>
-      </w:r>
-      <w:proofErr w:type="spellEnd"/>
-      <w:r>
-        <w:rPr>
-          <w:rFonts w:ascii="Cambria" w:eastAsia="Calibri" w:hAnsi="Cambria" w:cs="Cambria"/>
-          <w:i/>
-          <w:sz w:val="24"/>
-          <w:szCs w:val="26"/>
-        </w:rPr>
-        <w:t>.  Его ненормальная половая жизнь и отсутствие</w:t>
+      <w:r>
+        <w:rPr>
+          <w:rFonts w:ascii="Cambria" w:eastAsia="Calibri" w:hAnsi="Cambria" w:cs="Cambria"/>
+          <w:i/>
+          <w:sz w:val="24"/>
+          <w:szCs w:val="26"/>
+        </w:rPr>
+        <w:t>детей являются ясным показателем вырождения его рода.</w:t>
       </w:r>
       <w:r>
         <w:rPr>
@@ -11092,7 +10782,7 @@
           <w:sz w:val="24"/>
           <w:szCs w:val="26"/>
         </w:rPr>
-        <w:t>детей являются ясным показателем вырождения его рода.</w:t>
+        <w:t>Однако он писал изумительные музыкальные произведения, был тихим и хорошо воспитанным человеком. Его музыка не</w:t>
       </w:r>
       <w:r>
         <w:rPr>
@@ -11110,7 +10800,7 @@
           <w:sz w:val="24"/>
           <w:szCs w:val="26"/>
         </w:rPr>
-        <w:t>Однако он писал изумительные музыкальные произведения, был тихим и хорошо воспитанным человеком. Его музыка не</w:t>
+        <w:t>была декадентской и он не поощрял яд декаденции в мире искусства. К тому же, как я уже говорил, у него не было детей.</w:t>
       </w:r>
       <w:r>
         <w:rPr>
@@ -11128,44 +10818,6 @@
           <w:sz w:val="24"/>
           <w:szCs w:val="26"/>
         </w:rPr>
-        <w:t xml:space="preserve">была декадентской и он не поощрял яд </w:t>
-      </w:r>
-      <w:proofErr w:type="spellStart"/>
-      <w:r>
-        <w:rPr>
-          <w:rFonts w:ascii="Cambria" w:eastAsia="Calibri" w:hAnsi="Cambria" w:cs="Cambria"/>
-          <w:i/>
-          <w:sz w:val="24"/>
-          <w:szCs w:val="26"/>
-        </w:rPr>
-        <w:t>декаденции</w:t>
-      </w:r>
-      <w:proofErr w:type="spellEnd"/>
-      <w:r>
-        <w:rPr>
-          <w:rFonts w:ascii="Cambria" w:eastAsia="Calibri" w:hAnsi="Cambria" w:cs="Cambria"/>
-          <w:i/>
-          <w:sz w:val="24"/>
-          <w:szCs w:val="26"/>
-        </w:rPr>
-        <w:t xml:space="preserve"> в мире искусства. К тому же, как я уже говорил, у него не было детей.</w:t>
-      </w:r>
-      <w:r>
-        <w:rPr>
-          <w:rFonts w:ascii="Cambria" w:eastAsia="Calibri" w:hAnsi="Cambria" w:cs="Cambria"/>
-          <w:i/>
-          <w:sz w:val="24"/>
-          <w:szCs w:val="26"/>
-        </w:rPr>
-        <w:t xml:space="preserve"> </w:t>
-      </w:r>
-      <w:r>
-        <w:rPr>
-          <w:rFonts w:ascii="Cambria" w:eastAsia="Calibri" w:hAnsi="Cambria" w:cs="Cambria"/>
-          <w:i/>
-          <w:sz w:val="24"/>
-          <w:szCs w:val="26"/>
-        </w:rPr>
         <w:t xml:space="preserve">Все это позволяет нам отнести его к </w:t>
       </w:r>
       <w:r>
@@ -11184,27 +10836,7 @@
           <w:sz w:val="24"/>
           <w:szCs w:val="26"/>
         </w:rPr>
-        <w:t xml:space="preserve"> </w:t>
-      </w:r>
-      <w:proofErr w:type="spellStart"/>
-      <w:r>
-        <w:rPr>
-          <w:rFonts w:ascii="Cambria" w:eastAsia="Calibri" w:hAnsi="Cambria" w:cs="Cambria"/>
-          <w:i/>
-          <w:sz w:val="24"/>
-          <w:szCs w:val="26"/>
-        </w:rPr>
-        <w:t>вырожденцев</w:t>
-      </w:r>
-      <w:proofErr w:type="spellEnd"/>
-      <w:r>
-        <w:rPr>
-          <w:rFonts w:ascii="Cambria" w:eastAsia="Calibri" w:hAnsi="Cambria" w:cs="Cambria"/>
-          <w:i/>
-          <w:sz w:val="24"/>
-          <w:szCs w:val="26"/>
-        </w:rPr>
-        <w:t xml:space="preserve">. </w:t>
+        <w:t xml:space="preserve"> вырожденцев. </w:t>
       </w:r>
     </w:p>
     <w:p>
@@ -11317,27 +10949,7 @@
           <w:sz w:val="24"/>
           <w:szCs w:val="26"/>
         </w:rPr>
-        <w:t xml:space="preserve"> </w:t>
-      </w:r>
-      <w:proofErr w:type="spellStart"/>
-      <w:r>
-        <w:rPr>
-          <w:rFonts w:ascii="Cambria" w:eastAsia="Calibri" w:hAnsi="Cambria" w:cs="Cambria"/>
-          <w:i/>
-          <w:sz w:val="24"/>
-          <w:szCs w:val="26"/>
-        </w:rPr>
-        <w:t>вырожденцами</w:t>
-      </w:r>
-      <w:proofErr w:type="spellEnd"/>
-      <w:r>
-        <w:rPr>
-          <w:rFonts w:ascii="Cambria" w:eastAsia="Calibri" w:hAnsi="Cambria" w:cs="Cambria"/>
-          <w:i/>
-          <w:sz w:val="24"/>
-          <w:szCs w:val="26"/>
-        </w:rPr>
-        <w:t xml:space="preserve"> и сделали много добра в своей жизни постоянно воюя с демонами дегенерации </w:t>
+        <w:t xml:space="preserve"> вырожденцами и сделали много добра в своей жизни постоянно воюя с демонами дегенерации </w:t>
       </w:r>
       <w:r>
         <w:rPr>
@@ -11391,27 +11003,7 @@
           <w:sz w:val="24"/>
           <w:szCs w:val="26"/>
         </w:rPr>
-        <w:t xml:space="preserve"> они продолжают свой разрушительный путь до самого конца. Помните известную книгу Этель Лилиан </w:t>
-      </w:r>
-      <w:proofErr w:type="spellStart"/>
-      <w:r>
-        <w:rPr>
-          <w:rFonts w:ascii="Cambria" w:eastAsia="Calibri" w:hAnsi="Cambria" w:cs="Cambria"/>
-          <w:i/>
-          <w:sz w:val="24"/>
-          <w:szCs w:val="26"/>
-        </w:rPr>
-        <w:t>Войнич</w:t>
-      </w:r>
-      <w:proofErr w:type="spellEnd"/>
-      <w:r>
-        <w:rPr>
-          <w:rFonts w:ascii="Cambria" w:eastAsia="Calibri" w:hAnsi="Cambria" w:cs="Cambria"/>
-          <w:i/>
-          <w:sz w:val="24"/>
-          <w:szCs w:val="26"/>
-        </w:rPr>
-        <w:t xml:space="preserve"> "Овод"? Отец был архиепископом, а сын стал революционером и все это закончилось трагедией. Это </w:t>
+        <w:t xml:space="preserve"> они продолжают свой разрушительный путь до самого конца. Помните известную книгу Этель Лилиан Войнич "Овод"? Отец был архиепископом, а сын стал революционером и все это закончилось трагедией. Это </w:t>
       </w:r>
       <w:r>
         <w:rPr>
@@ -11960,25 +11552,7 @@
           <w:sz w:val="26"/>
           <w:szCs w:val="26"/>
         </w:rPr>
-        <w:t xml:space="preserve">, ибо выводы эти полностью будут противоречить современному </w:t>
-      </w:r>
-      <w:proofErr w:type="spellStart"/>
-      <w:r>
-        <w:rPr>
-          <w:rFonts w:ascii="Cambria" w:eastAsia="Calibri" w:hAnsi="Cambria" w:cs="Cambria"/>
-          <w:sz w:val="26"/>
-          <w:szCs w:val="26"/>
-        </w:rPr>
-        <w:t>псевдогуманизму</w:t>
-      </w:r>
-      <w:proofErr w:type="spellEnd"/>
-      <w:r>
-        <w:rPr>
-          <w:rFonts w:ascii="Cambria" w:eastAsia="Calibri" w:hAnsi="Cambria" w:cs="Cambria"/>
-          <w:sz w:val="26"/>
-          <w:szCs w:val="26"/>
-        </w:rPr>
-        <w:t>, поддерживающему только дегенератов, образу жизни, который заключается в вечном рабстве</w:t>
+        <w:t>, ибо выводы эти полностью будут противоречить современному псевдогуманизму, поддерживающему только дегенератов, образу жизни, который заключается в вечном рабстве</w:t>
       </w:r>
       <w:r>
         <w:rPr>
@@ -13005,7 +12579,6 @@
         </w:rPr>
         <w:t xml:space="preserve">. Тогда же </w:t>
       </w:r>
-      <w:proofErr w:type="spellStart"/>
       <w:r>
         <w:rPr>
           <w:rFonts w:ascii="Cambria" w:eastAsia="Calibri" w:hAnsi="Cambria" w:cs="Cambria"/>
@@ -13015,7 +12588,6 @@
         </w:rPr>
         <w:t>Региомонтанус</w:t>
       </w:r>
-      <w:proofErr w:type="spellEnd"/>
       <w:r>
         <w:rPr>
           <w:rFonts w:ascii="Cambria" w:eastAsia="Calibri" w:hAnsi="Cambria" w:cs="Cambria"/>
@@ -13313,25 +12885,23 @@
           <w:sz w:val="26"/>
           <w:szCs w:val="26"/>
         </w:rPr>
-        <w:t xml:space="preserve">дегенерации, изучением не столько болезней, сколько их связью между друг другом и опасностью для общества; о том, что сегодня называют дегенерацией, говорили </w:t>
-      </w:r>
-      <w:proofErr w:type="spellStart"/>
+        <w:t>дегенерации, изучением не столько болезней, сколько их связью между друг другом и опасностью для общества; о том, что сегодня называют дегенерацией, говорили Пинель</w:t>
+      </w:r>
       <w:r>
         <w:rPr>
           <w:rFonts w:ascii="Cambria" w:eastAsia="Calibri" w:hAnsi="Cambria" w:cs="Cambria"/>
           <w:sz w:val="26"/>
           <w:szCs w:val="26"/>
         </w:rPr>
-        <w:t>Пинель</w:t>
-      </w:r>
-      <w:proofErr w:type="spellEnd"/>
+        <w:t xml:space="preserve"> и</w:t>
+      </w:r>
       <w:r>
         <w:rPr>
           <w:rFonts w:ascii="Cambria" w:eastAsia="Calibri" w:hAnsi="Cambria" w:cs="Cambria"/>
           <w:sz w:val="26"/>
           <w:szCs w:val="26"/>
         </w:rPr>
-        <w:t xml:space="preserve"> и</w:t>
+        <w:t xml:space="preserve"> Эскироль. Бенедикт-Огюстен Морель (1809-1873) </w:t>
       </w:r>
       <w:r>
         <w:rPr>
@@ -13339,43 +12909,39 @@
           <w:sz w:val="26"/>
           <w:szCs w:val="26"/>
         </w:rPr>
-        <w:t xml:space="preserve"> </w:t>
-      </w:r>
-      <w:proofErr w:type="spellStart"/>
+        <w:t>(</w:t>
+      </w:r>
       <w:r>
         <w:rPr>
           <w:rFonts w:ascii="Cambria" w:eastAsia="Calibri" w:hAnsi="Cambria" w:cs="Cambria"/>
           <w:sz w:val="26"/>
           <w:szCs w:val="26"/>
         </w:rPr>
-        <w:t>Эскироль</w:t>
-      </w:r>
-      <w:proofErr w:type="spellEnd"/>
+        <w:t>считается основателем дегенералогии</w:t>
+      </w:r>
       <w:r>
         <w:rPr>
           <w:rFonts w:ascii="Cambria" w:eastAsia="Calibri" w:hAnsi="Cambria" w:cs="Cambria"/>
           <w:sz w:val="26"/>
           <w:szCs w:val="26"/>
         </w:rPr>
-        <w:t xml:space="preserve">. Бенедикт-Огюстен </w:t>
-      </w:r>
-      <w:proofErr w:type="spellStart"/>
+        <w:t>)</w:t>
+      </w:r>
       <w:r>
         <w:rPr>
           <w:rFonts w:ascii="Cambria" w:eastAsia="Calibri" w:hAnsi="Cambria" w:cs="Cambria"/>
           <w:sz w:val="26"/>
           <w:szCs w:val="26"/>
         </w:rPr>
-        <w:t>Морель</w:t>
-      </w:r>
-      <w:proofErr w:type="spellEnd"/>
+        <w:t xml:space="preserve">, </w:t>
+      </w:r>
       <w:r>
         <w:rPr>
           <w:rFonts w:ascii="Cambria" w:eastAsia="Calibri" w:hAnsi="Cambria" w:cs="Cambria"/>
           <w:sz w:val="26"/>
           <w:szCs w:val="26"/>
         </w:rPr>
-        <w:t xml:space="preserve"> (1809-1873) </w:t>
+        <w:t xml:space="preserve">ввёл понятие вырождения и предложил схему того, как дегенерация за несколько поколений приводит к вымиранию рода; его ученик Маньян говорил уже о наследственной дегенерации и том, что </w:t>
       </w:r>
       <w:r>
         <w:rPr>
@@ -13383,7 +12949,7 @@
           <w:sz w:val="26"/>
           <w:szCs w:val="26"/>
         </w:rPr>
-        <w:t>(</w:t>
+        <w:t xml:space="preserve">носители этой болезни живут не только в психушках, но </w:t>
       </w:r>
       <w:r>
         <w:rPr>
@@ -13391,7 +12957,7 @@
           <w:sz w:val="26"/>
           <w:szCs w:val="26"/>
         </w:rPr>
-        <w:t>считается основателем дегенералогии</w:t>
+        <w:t xml:space="preserve">чаще </w:t>
       </w:r>
       <w:r>
         <w:rPr>
@@ -13399,7 +12965,7 @@
           <w:sz w:val="26"/>
           <w:szCs w:val="26"/>
         </w:rPr>
-        <w:t>)</w:t>
+        <w:t xml:space="preserve">и среди нас; другой ученик Мореля, известный Чезаре Ломброзо (1836-1909), внёс в развитие дегенералогии неоспоримый вклад, </w:t>
       </w:r>
       <w:r>
         <w:rPr>
@@ -13407,7 +12973,7 @@
           <w:sz w:val="26"/>
           <w:szCs w:val="26"/>
         </w:rPr>
-        <w:t xml:space="preserve">, </w:t>
+        <w:t>статистическими данными многих психиатров обосновал связь между гениальностью и помешательством, преступностью, физическими уродствами и психическими болезнями, проституцией и преступностью, анар</w:t>
       </w:r>
       <w:r>
         <w:rPr>
@@ -13415,33 +12981,32 @@
           <w:sz w:val="26"/>
           <w:szCs w:val="26"/>
         </w:rPr>
-        <w:t xml:space="preserve">ввёл понятие вырождения и предложил схему того, как дегенерация за несколько поколений приводит к вымиранию рода; его ученик </w:t>
-      </w:r>
-      <w:proofErr w:type="spellStart"/>
+        <w:t>хизмом и дефективностью и т. д.</w:t>
+      </w:r>
       <w:r>
         <w:rPr>
           <w:rFonts w:ascii="Cambria" w:eastAsia="Calibri" w:hAnsi="Cambria" w:cs="Cambria"/>
           <w:sz w:val="26"/>
           <w:szCs w:val="26"/>
         </w:rPr>
-        <w:t>Маньян</w:t>
-      </w:r>
-      <w:proofErr w:type="spellEnd"/>
+        <w:t xml:space="preserve"> Ученик Ломброзо</w:t>
+      </w:r>
       <w:r>
         <w:rPr>
           <w:rFonts w:ascii="Cambria" w:eastAsia="Calibri" w:hAnsi="Cambria" w:cs="Cambria"/>
           <w:sz w:val="26"/>
           <w:szCs w:val="26"/>
         </w:rPr>
-        <w:t xml:space="preserve"> говорил уже о наследственной дегенерации и том, что </w:t>
+        <w:t xml:space="preserve"> – Макс Нордау – исследовал упадок культуры конца </w:t>
       </w:r>
       <w:r>
         <w:rPr>
           <w:rFonts w:ascii="Cambria" w:eastAsia="Calibri" w:hAnsi="Cambria" w:cs="Cambria"/>
           <w:sz w:val="26"/>
           <w:szCs w:val="26"/>
-        </w:rPr>
-        <w:t xml:space="preserve">носители этой болезни живут не только в психушках, но </w:t>
+          <w:lang w:val="en-US"/>
+        </w:rPr>
+        <w:t>XIX</w:t>
       </w:r>
       <w:r>
         <w:rPr>
@@ -13449,7 +13014,7 @@
           <w:sz w:val="26"/>
           <w:szCs w:val="26"/>
         </w:rPr>
-        <w:t xml:space="preserve">чаще </w:t>
+        <w:t>-го века, а также дополнил результаты Мореля о причинах дегенерации</w:t>
       </w:r>
       <w:r>
         <w:rPr>
@@ -13457,136 +13022,7 @@
           <w:sz w:val="26"/>
           <w:szCs w:val="26"/>
         </w:rPr>
-        <w:t xml:space="preserve">и среди нас; другой ученик </w:t>
-      </w:r>
-      <w:proofErr w:type="spellStart"/>
-      <w:r>
-        <w:rPr>
-          <w:rFonts w:ascii="Cambria" w:eastAsia="Calibri" w:hAnsi="Cambria" w:cs="Cambria"/>
-          <w:sz w:val="26"/>
-          <w:szCs w:val="26"/>
-        </w:rPr>
-        <w:t>Мореля</w:t>
-      </w:r>
-      <w:proofErr w:type="spellEnd"/>
-      <w:r>
-        <w:rPr>
-          <w:rFonts w:ascii="Cambria" w:eastAsia="Calibri" w:hAnsi="Cambria" w:cs="Cambria"/>
-          <w:sz w:val="26"/>
-          <w:szCs w:val="26"/>
-        </w:rPr>
-        <w:t xml:space="preserve">, известный Чезаре Ломброзо (1836-1909), внёс в развитие дегенералогии неоспоримый вклад, </w:t>
-      </w:r>
-      <w:r>
-        <w:rPr>
-          <w:rFonts w:ascii="Cambria" w:eastAsia="Calibri" w:hAnsi="Cambria" w:cs="Cambria"/>
-          <w:sz w:val="26"/>
-          <w:szCs w:val="26"/>
-        </w:rPr>
-        <w:t>статистическими данными многих психиатров обосновал связь между гениальностью и помешательством, преступностью, физическими уродствами и психическими болезнями, проституцией и преступностью, анар</w:t>
-      </w:r>
-      <w:r>
-        <w:rPr>
-          <w:rFonts w:ascii="Cambria" w:eastAsia="Calibri" w:hAnsi="Cambria" w:cs="Cambria"/>
-          <w:sz w:val="26"/>
-          <w:szCs w:val="26"/>
-        </w:rPr>
-        <w:t>хизмом и дефективностью и т. д.</w:t>
-      </w:r>
-      <w:r>
-        <w:rPr>
-          <w:rFonts w:ascii="Cambria" w:eastAsia="Calibri" w:hAnsi="Cambria" w:cs="Cambria"/>
-          <w:sz w:val="26"/>
-          <w:szCs w:val="26"/>
-        </w:rPr>
-        <w:t xml:space="preserve"> Ученик Ломброзо</w:t>
-      </w:r>
-      <w:r>
-        <w:rPr>
-          <w:rFonts w:ascii="Cambria" w:eastAsia="Calibri" w:hAnsi="Cambria" w:cs="Cambria"/>
-          <w:sz w:val="26"/>
-          <w:szCs w:val="26"/>
-        </w:rPr>
-        <w:t xml:space="preserve"> – Макс </w:t>
-      </w:r>
-      <w:proofErr w:type="spellStart"/>
-      <w:r>
-        <w:rPr>
-          <w:rFonts w:ascii="Cambria" w:eastAsia="Calibri" w:hAnsi="Cambria" w:cs="Cambria"/>
-          <w:sz w:val="26"/>
-          <w:szCs w:val="26"/>
-        </w:rPr>
-        <w:t>Нордау</w:t>
-      </w:r>
-      <w:proofErr w:type="spellEnd"/>
-      <w:r>
-        <w:rPr>
-          <w:rFonts w:ascii="Cambria" w:eastAsia="Calibri" w:hAnsi="Cambria" w:cs="Cambria"/>
-          <w:sz w:val="26"/>
-          <w:szCs w:val="26"/>
-        </w:rPr>
-        <w:t xml:space="preserve"> – исследовал упадок культуры конца </w:t>
-      </w:r>
-      <w:r>
-        <w:rPr>
-          <w:rFonts w:ascii="Cambria" w:eastAsia="Calibri" w:hAnsi="Cambria" w:cs="Cambria"/>
-          <w:sz w:val="26"/>
-          <w:szCs w:val="26"/>
-          <w:lang w:val="en-US"/>
-        </w:rPr>
-        <w:t>XIX</w:t>
-      </w:r>
-      <w:r>
-        <w:rPr>
-          <w:rFonts w:ascii="Cambria" w:eastAsia="Calibri" w:hAnsi="Cambria" w:cs="Cambria"/>
-          <w:sz w:val="26"/>
-          <w:szCs w:val="26"/>
-        </w:rPr>
-        <w:t xml:space="preserve">-го века, а также дополнил результаты </w:t>
-      </w:r>
-      <w:proofErr w:type="spellStart"/>
-      <w:r>
-        <w:rPr>
-          <w:rFonts w:ascii="Cambria" w:eastAsia="Calibri" w:hAnsi="Cambria" w:cs="Cambria"/>
-          <w:sz w:val="26"/>
-          <w:szCs w:val="26"/>
-        </w:rPr>
-        <w:t>Мореля</w:t>
-      </w:r>
-      <w:proofErr w:type="spellEnd"/>
-      <w:r>
-        <w:rPr>
-          <w:rFonts w:ascii="Cambria" w:eastAsia="Calibri" w:hAnsi="Cambria" w:cs="Cambria"/>
-          <w:sz w:val="26"/>
-          <w:szCs w:val="26"/>
-        </w:rPr>
-        <w:t xml:space="preserve"> о причинах дегенерации</w:t>
-      </w:r>
-      <w:r>
-        <w:rPr>
-          <w:rFonts w:ascii="Cambria" w:eastAsia="Calibri" w:hAnsi="Cambria" w:cs="Cambria"/>
-          <w:sz w:val="26"/>
-          <w:szCs w:val="26"/>
-        </w:rPr>
-        <w:t>; другой его ученик, Ланге-</w:t>
-      </w:r>
-      <w:proofErr w:type="spellStart"/>
-      <w:r>
-        <w:rPr>
-          <w:rFonts w:ascii="Cambria" w:eastAsia="Calibri" w:hAnsi="Cambria" w:cs="Cambria"/>
-          <w:sz w:val="26"/>
-          <w:szCs w:val="26"/>
-        </w:rPr>
-        <w:t>Эйхбаум</w:t>
-      </w:r>
-      <w:proofErr w:type="spellEnd"/>
-      <w:r>
-        <w:rPr>
-          <w:rFonts w:ascii="Cambria" w:eastAsia="Calibri" w:hAnsi="Cambria" w:cs="Cambria"/>
-          <w:sz w:val="26"/>
-          <w:szCs w:val="26"/>
-        </w:rPr>
-        <w:t>, всю жизнь посвятил труду, в котором описал дегенерацию огромного множества известных людей</w:t>
+        <w:t>; другой его ученик, Ланге-Эйхбаум, всю жизнь посвятил труду, в котором описал дегенерацию огромного множества известных людей</w:t>
       </w:r>
       <w:r>
         <w:rPr>
@@ -13742,25 +13178,7 @@
           <w:sz w:val="26"/>
           <w:szCs w:val="26"/>
         </w:rPr>
-        <w:t xml:space="preserve"> начинает изучать </w:t>
-      </w:r>
-      <w:proofErr w:type="spellStart"/>
-      <w:r>
-        <w:rPr>
-          <w:rFonts w:ascii="Cambria" w:eastAsia="Calibri" w:hAnsi="Cambria" w:cs="Cambria"/>
-          <w:sz w:val="26"/>
-          <w:szCs w:val="26"/>
-        </w:rPr>
-        <w:t>дегенералогию</w:t>
-      </w:r>
-      <w:proofErr w:type="spellEnd"/>
-      <w:r>
-        <w:rPr>
-          <w:rFonts w:ascii="Cambria" w:eastAsia="Calibri" w:hAnsi="Cambria" w:cs="Cambria"/>
-          <w:sz w:val="26"/>
-          <w:szCs w:val="26"/>
-        </w:rPr>
-        <w:t xml:space="preserve"> и пишет на тему неё пять больших трудов, в которых разбирает проявления дегенерации на бытовом и государственном уровне, особенно на примере России</w:t>
+        <w:t xml:space="preserve"> начинает изучать дегенералогию и пишет на тему неё пять больших трудов, в которых разбирает проявления дегенерации на бытовом и государственном уровне, особенно на примере России</w:t>
       </w:r>
       <w:r>
         <w:rPr>
@@ -13941,25 +13359,7 @@
           <w:sz w:val="26"/>
           <w:szCs w:val="26"/>
         </w:rPr>
-        <w:t xml:space="preserve">. </w:t>
-      </w:r>
-      <w:proofErr w:type="spellStart"/>
-      <w:r>
-        <w:rPr>
-          <w:rFonts w:ascii="Cambria" w:eastAsia="Calibri" w:hAnsi="Cambria" w:cs="Cambria"/>
-          <w:sz w:val="26"/>
-          <w:szCs w:val="26"/>
-        </w:rPr>
-        <w:t>Дерьмократия</w:t>
-      </w:r>
-      <w:proofErr w:type="spellEnd"/>
-      <w:r>
-        <w:rPr>
-          <w:rFonts w:ascii="Cambria" w:eastAsia="Calibri" w:hAnsi="Cambria" w:cs="Cambria"/>
-          <w:sz w:val="26"/>
-          <w:szCs w:val="26"/>
-        </w:rPr>
-        <w:t xml:space="preserve"> и толерантность дошли до того, что преступников сегодня возводят в герои, а нормальных людей сажают в тюрьмы, маньяков считают сексуальными меньшинствами и всячески защищают, </w:t>
+        <w:t xml:space="preserve">. Дерьмократия и толерантность дошли до того, что преступников сегодня возводят в герои, а нормальных людей сажают в тюрьмы, маньяков считают сексуальными меньшинствами и всячески защищают, </w:t>
       </w:r>
       <w:r>
         <w:rPr>
@@ -14772,25 +14172,7 @@
           <w:i/>
           <w:sz w:val="28"/>
         </w:rPr>
-        <w:t xml:space="preserve"> – </w:t>
-      </w:r>
-      <w:proofErr w:type="spellStart"/>
-      <w:r>
-        <w:rPr>
-          <w:rFonts w:ascii="Times New Roman" w:eastAsia="Calibri" w:hAnsi="Times New Roman" w:cs="Times New Roman"/>
-          <w:i/>
-          <w:sz w:val="28"/>
-        </w:rPr>
-        <w:t>або</w:t>
-      </w:r>
-      <w:proofErr w:type="spellEnd"/>
-      <w:r>
-        <w:rPr>
-          <w:rFonts w:ascii="Times New Roman" w:eastAsia="Calibri" w:hAnsi="Times New Roman" w:cs="Times New Roman"/>
-          <w:i/>
-          <w:sz w:val="28"/>
-        </w:rPr>
-        <w:t xml:space="preserve"> она не приносит им пользу, поскольку бессознательное оказывается сильнее любого разума.</w:t>
+        <w:t xml:space="preserve"> – або она не приносит им пользу, поскольку бессознательное оказывается сильнее любого разума.</w:t>
       </w:r>
       <w:r>
         <w:rPr>
@@ -15360,25 +14742,7 @@
           <w:sz w:val="24"/>
           <w:szCs w:val="24"/>
         </w:rPr>
-        <w:t xml:space="preserve"> Практика последних лет доказывает, что даже самые достоверные и однозначные факты можно </w:t>
-      </w:r>
-      <w:proofErr w:type="gramStart"/>
-      <w:r>
-        <w:rPr>
-          <w:rFonts w:ascii="Calibri Light" w:eastAsia="Calibri" w:hAnsi="Calibri Light" w:cs="Times New Roman"/>
-          <w:sz w:val="24"/>
-          <w:szCs w:val="24"/>
-        </w:rPr>
-        <w:t>счесть</w:t>
-      </w:r>
-      <w:proofErr w:type="gramEnd"/>
-      <w:r>
-        <w:rPr>
-          <w:rFonts w:ascii="Calibri Light" w:eastAsia="Calibri" w:hAnsi="Calibri Light" w:cs="Times New Roman"/>
-          <w:sz w:val="24"/>
-          <w:szCs w:val="24"/>
-        </w:rPr>
-        <w:t xml:space="preserve"> недостаточно достоверными, если постараться, если для кого-то это будет выгодно.</w:t>
+        <w:t xml:space="preserve"> Практика последних лет доказывает, что даже самые достоверные и однозначные факты можно счесть недостаточно достоверными, если постараться, если для кого-то это будет выгодно.</w:t>
       </w:r>
     </w:p>
     <w:p>
@@ -15955,7 +15319,6 @@
         </w:rPr>
         <w:t xml:space="preserve"> или </w:t>
       </w:r>
-      <w:proofErr w:type="spellStart"/>
       <w:r>
         <w:rPr>
           <w:rFonts w:ascii="Cambria" w:eastAsia="Calibri" w:hAnsi="Cambria" w:cs="Times New Roman"/>
@@ -15965,7 +15328,6 @@
         </w:rPr>
         <w:t>вырожденцами</w:t>
       </w:r>
-      <w:proofErr w:type="spellEnd"/>
       <w:r>
         <w:rPr>
           <w:rFonts w:ascii="Cambria" w:eastAsia="Calibri" w:hAnsi="Cambria" w:cs="Times New Roman"/>
@@ -16192,23 +15554,7 @@
           <w:rFonts w:ascii="Cambria" w:eastAsia="Calibri" w:hAnsi="Cambria" w:cs="Times New Roman"/>
           <w:sz w:val="24"/>
         </w:rPr>
-        <w:t xml:space="preserve">. По одной и той же причине, связанной с увеличением числа </w:t>
-      </w:r>
-      <w:proofErr w:type="spellStart"/>
-      <w:r>
-        <w:rPr>
-          <w:rFonts w:ascii="Cambria" w:eastAsia="Calibri" w:hAnsi="Cambria" w:cs="Times New Roman"/>
-          <w:sz w:val="24"/>
-        </w:rPr>
-        <w:t>выродков</w:t>
-      </w:r>
-      <w:proofErr w:type="spellEnd"/>
-      <w:r>
-        <w:rPr>
-          <w:rFonts w:ascii="Cambria" w:eastAsia="Calibri" w:hAnsi="Cambria" w:cs="Times New Roman"/>
-          <w:sz w:val="24"/>
-        </w:rPr>
-        <w:t xml:space="preserve">, пали Египет, Вавилон, Греция, Рим, Византия и даже империя Майя, и с большой вероятностью – Атлантида, если она существовала; </w:t>
+        <w:t xml:space="preserve">. По одной и той же причине, связанной с увеличением числа выродков, пали Египет, Вавилон, Греция, Рим, Византия и даже империя Майя, и с большой вероятностью – Атлантида, если она существовала; </w:t>
       </w:r>
       <w:r>
         <w:rPr>
@@ -16476,103 +15822,7 @@
           <w:rFonts w:ascii="Arial Narrow" w:eastAsia="Calibri" w:hAnsi="Arial Narrow" w:cs="Times New Roman"/>
           <w:sz w:val="24"/>
         </w:rPr>
-        <w:t xml:space="preserve">По окончании сего, подошли ко мне начальствующие и сказали: народ Израилев и священники и левиты не отделились от народов иноплеменных с мерзостями их, от </w:t>
-      </w:r>
-      <w:proofErr w:type="spellStart"/>
-      <w:r>
-        <w:rPr>
-          <w:rFonts w:ascii="Arial Narrow" w:eastAsia="Calibri" w:hAnsi="Arial Narrow" w:cs="Times New Roman"/>
-          <w:sz w:val="24"/>
-        </w:rPr>
-        <w:t>Хананеев</w:t>
-      </w:r>
-      <w:proofErr w:type="spellEnd"/>
-      <w:r>
-        <w:rPr>
-          <w:rFonts w:ascii="Arial Narrow" w:eastAsia="Calibri" w:hAnsi="Arial Narrow" w:cs="Times New Roman"/>
-          <w:sz w:val="24"/>
-        </w:rPr>
-        <w:t xml:space="preserve">, </w:t>
-      </w:r>
-      <w:proofErr w:type="spellStart"/>
-      <w:r>
-        <w:rPr>
-          <w:rFonts w:ascii="Arial Narrow" w:eastAsia="Calibri" w:hAnsi="Arial Narrow" w:cs="Times New Roman"/>
-          <w:sz w:val="24"/>
-        </w:rPr>
-        <w:t>Хеттеев</w:t>
-      </w:r>
-      <w:proofErr w:type="spellEnd"/>
-      <w:r>
-        <w:rPr>
-          <w:rFonts w:ascii="Arial Narrow" w:eastAsia="Calibri" w:hAnsi="Arial Narrow" w:cs="Times New Roman"/>
-          <w:sz w:val="24"/>
-        </w:rPr>
-        <w:t xml:space="preserve">, </w:t>
-      </w:r>
-      <w:proofErr w:type="spellStart"/>
-      <w:r>
-        <w:rPr>
-          <w:rFonts w:ascii="Arial Narrow" w:eastAsia="Calibri" w:hAnsi="Arial Narrow" w:cs="Times New Roman"/>
-          <w:sz w:val="24"/>
-        </w:rPr>
-        <w:t>Ферезеев</w:t>
-      </w:r>
-      <w:proofErr w:type="spellEnd"/>
-      <w:r>
-        <w:rPr>
-          <w:rFonts w:ascii="Arial Narrow" w:eastAsia="Calibri" w:hAnsi="Arial Narrow" w:cs="Times New Roman"/>
-          <w:sz w:val="24"/>
-        </w:rPr>
-        <w:t xml:space="preserve">, </w:t>
-      </w:r>
-      <w:proofErr w:type="spellStart"/>
-      <w:r>
-        <w:rPr>
-          <w:rFonts w:ascii="Arial Narrow" w:eastAsia="Calibri" w:hAnsi="Arial Narrow" w:cs="Times New Roman"/>
-          <w:sz w:val="24"/>
-        </w:rPr>
-        <w:t>Иевусеев</w:t>
-      </w:r>
-      <w:proofErr w:type="spellEnd"/>
-      <w:r>
-        <w:rPr>
-          <w:rFonts w:ascii="Arial Narrow" w:eastAsia="Calibri" w:hAnsi="Arial Narrow" w:cs="Times New Roman"/>
-          <w:sz w:val="24"/>
-        </w:rPr>
-        <w:t xml:space="preserve">, Аммонитян, </w:t>
-      </w:r>
-      <w:proofErr w:type="spellStart"/>
-      <w:r>
-        <w:rPr>
-          <w:rFonts w:ascii="Arial Narrow" w:eastAsia="Calibri" w:hAnsi="Arial Narrow" w:cs="Times New Roman"/>
-          <w:sz w:val="24"/>
-        </w:rPr>
-        <w:t>Моавитян</w:t>
-      </w:r>
-      <w:proofErr w:type="spellEnd"/>
-      <w:r>
-        <w:rPr>
-          <w:rFonts w:ascii="Arial Narrow" w:eastAsia="Calibri" w:hAnsi="Arial Narrow" w:cs="Times New Roman"/>
-          <w:sz w:val="24"/>
-        </w:rPr>
-        <w:t xml:space="preserve">, Египтян и </w:t>
-      </w:r>
-      <w:proofErr w:type="spellStart"/>
-      <w:r>
-        <w:rPr>
-          <w:rFonts w:ascii="Arial Narrow" w:eastAsia="Calibri" w:hAnsi="Arial Narrow" w:cs="Times New Roman"/>
-          <w:sz w:val="24"/>
-        </w:rPr>
-        <w:t>Аморреев</w:t>
-      </w:r>
-      <w:proofErr w:type="spellEnd"/>
-      <w:r>
-        <w:rPr>
-          <w:rFonts w:ascii="Arial Narrow" w:eastAsia="Calibri" w:hAnsi="Arial Narrow" w:cs="Times New Roman"/>
-          <w:sz w:val="24"/>
-        </w:rPr>
-        <w:t>, потому что взяли дочерей их за себя и за сыновей своих, и смешалось семя святое с народами иноплеменными, и притом рука знатнейших и главнейших была в сём беззаконии первою</w:t>
+        <w:t>По окончании сего, подошли ко мне начальствующие и сказали: народ Израилев и священники и левиты не отделились от народов иноплеменных с мерзостями их, от Хананеев, Хеттеев, Ферезеев, Иевусеев, Аммонитян, Моавитян, Египтян и Аморреев, потому что взяли дочерей их за себя и за сыновей своих, и смешалось семя святое с народами иноплеменными, и притом рука знатнейших и главнейших была в сём беззаконии первою</w:t>
       </w:r>
     </w:p>
     <w:p>
@@ -16951,61 +16201,7 @@
           <w:i/>
           <w:sz w:val="24"/>
         </w:rPr>
-        <w:t xml:space="preserve">«Отрицание рас впервые было провозглашено </w:t>
-      </w:r>
-      <w:proofErr w:type="spellStart"/>
-      <w:r>
-        <w:rPr>
-          <w:rFonts w:ascii="Cambria" w:eastAsia="Calibri" w:hAnsi="Cambria" w:cs="Times New Roman"/>
-          <w:i/>
-          <w:sz w:val="24"/>
-        </w:rPr>
-        <w:t>евгеником</w:t>
-      </w:r>
-      <w:proofErr w:type="spellEnd"/>
-      <w:r>
-        <w:rPr>
-          <w:rFonts w:ascii="Cambria" w:eastAsia="Calibri" w:hAnsi="Cambria" w:cs="Times New Roman"/>
-          <w:i/>
-          <w:sz w:val="24"/>
-        </w:rPr>
-        <w:t xml:space="preserve"> Джулианом Хаксли в 1935 году. Причина была чисто политическая — нюрнбергские расовые законы в гитлеровской Германии. Итак, у нас есть один-единственный «современный человек», только разного цвета кожи, называется он </w:t>
-      </w:r>
-      <w:proofErr w:type="spellStart"/>
-      <w:r>
-        <w:rPr>
-          <w:rFonts w:ascii="Cambria" w:eastAsia="Calibri" w:hAnsi="Cambria" w:cs="Times New Roman"/>
-          <w:i/>
-          <w:sz w:val="24"/>
-        </w:rPr>
-        <w:t>homo</w:t>
-      </w:r>
-      <w:proofErr w:type="spellEnd"/>
-      <w:r>
-        <w:rPr>
-          <w:rFonts w:ascii="Cambria" w:eastAsia="Calibri" w:hAnsi="Cambria" w:cs="Times New Roman"/>
-          <w:i/>
-          <w:sz w:val="24"/>
-        </w:rPr>
-        <w:t xml:space="preserve"> </w:t>
-      </w:r>
-      <w:proofErr w:type="spellStart"/>
-      <w:r>
-        <w:rPr>
-          <w:rFonts w:ascii="Cambria" w:eastAsia="Calibri" w:hAnsi="Cambria" w:cs="Times New Roman"/>
-          <w:i/>
-          <w:sz w:val="24"/>
-        </w:rPr>
-        <w:t>sapiens</w:t>
-      </w:r>
-      <w:proofErr w:type="spellEnd"/>
-      <w:r>
-        <w:rPr>
-          <w:rFonts w:ascii="Cambria" w:eastAsia="Calibri" w:hAnsi="Cambria" w:cs="Times New Roman"/>
-          <w:i/>
-          <w:sz w:val="24"/>
-        </w:rPr>
-        <w:t>, и этот вывод пресекает любую дискуссию о человеческих «подвидах». В самом деле, современные генетические исследования подтверждают удивительное сходство всех людей. Но при этом выявилось и совпадение структуры ДНК у человека и шимпанзе на 95</w:t>
+        <w:t>«Отрицание рас впервые было провозглашено евгеником Джулианом Хаксли в 1935 году. Причина была чисто политическая — нюрнбергские расовые законы в гитлеровской Германии. Итак, у нас есть один-единственный «современный человек», только разного цвета кожи, называется он homo sapiens, и этот вывод пресекает любую дискуссию о человеческих «подвидах». В самом деле, современные генетические исследования подтверждают удивительное сходство всех людей. Но при этом выявилось и совпадение структуры ДНК у человека и шимпанзе на 95</w:t>
       </w:r>
       <w:r>
         <w:rPr>
@@ -17044,23 +16240,7 @@
           <w:rFonts w:ascii="Cambria" w:eastAsia="Calibri" w:hAnsi="Cambria" w:cs="Times New Roman"/>
           <w:sz w:val="24"/>
         </w:rPr>
-        <w:t xml:space="preserve"> (Джон </w:t>
-      </w:r>
-      <w:proofErr w:type="spellStart"/>
-      <w:r>
-        <w:rPr>
-          <w:rFonts w:ascii="Cambria" w:eastAsia="Calibri" w:hAnsi="Cambria" w:cs="Times New Roman"/>
-          <w:sz w:val="24"/>
-        </w:rPr>
-        <w:t>Глэд</w:t>
-      </w:r>
-      <w:proofErr w:type="spellEnd"/>
-      <w:r>
-        <w:rPr>
-          <w:rFonts w:ascii="Cambria" w:eastAsia="Calibri" w:hAnsi="Cambria" w:cs="Times New Roman"/>
-          <w:sz w:val="24"/>
-        </w:rPr>
-        <w:t xml:space="preserve">. Будущая эволюция человека). </w:t>
+        <w:t xml:space="preserve"> (Джон Глэд. Будущая эволюция человека). </w:t>
       </w:r>
       <w:r>
         <w:rPr>
@@ -17672,23 +16852,13 @@
         </w:rPr>
         <w:t xml:space="preserve">. Самая серьёзная причина дегенерации, которая означает: </w:t>
       </w:r>
-      <w:proofErr w:type="spellStart"/>
-      <w:r>
-        <w:rPr>
-          <w:rFonts w:ascii="Cambria" w:eastAsia="Calibri" w:hAnsi="Cambria" w:cs="Times New Roman"/>
-          <w:i/>
-          <w:sz w:val="24"/>
-        </w:rPr>
-        <w:t>неуничтожение</w:t>
-      </w:r>
-      <w:proofErr w:type="spellEnd"/>
-      <w:r>
-        <w:rPr>
-          <w:rFonts w:ascii="Cambria" w:eastAsia="Calibri" w:hAnsi="Cambria" w:cs="Times New Roman"/>
-          <w:i/>
-          <w:sz w:val="24"/>
-        </w:rPr>
-        <w:t xml:space="preserve"> дегенератов</w:t>
+      <w:r>
+        <w:rPr>
+          <w:rFonts w:ascii="Cambria" w:eastAsia="Calibri" w:hAnsi="Cambria" w:cs="Times New Roman"/>
+          <w:i/>
+          <w:sz w:val="24"/>
+        </w:rPr>
+        <w:t>неуничтожение дегенератов</w:t>
       </w:r>
       <w:r>
         <w:rPr>
@@ -17767,25 +16937,7 @@
           <w:i/>
           <w:sz w:val="24"/>
         </w:rPr>
-        <w:t xml:space="preserve">, наделение </w:t>
-      </w:r>
-      <w:proofErr w:type="spellStart"/>
-      <w:r>
-        <w:rPr>
-          <w:rFonts w:ascii="Cambria" w:eastAsia="Calibri" w:hAnsi="Cambria" w:cs="Times New Roman"/>
-          <w:i/>
-          <w:sz w:val="24"/>
-        </w:rPr>
-        <w:t>выродков</w:t>
-      </w:r>
-      <w:proofErr w:type="spellEnd"/>
-      <w:r>
-        <w:rPr>
-          <w:rFonts w:ascii="Cambria" w:eastAsia="Calibri" w:hAnsi="Cambria" w:cs="Times New Roman"/>
-          <w:i/>
-          <w:sz w:val="24"/>
-        </w:rPr>
-        <w:t xml:space="preserve"> правами и привилегиями</w:t>
+        <w:t>, наделение выродков правами и привилегиями</w:t>
       </w:r>
       <w:r>
         <w:rPr>
@@ -17945,7 +17097,6 @@
           <w:sz w:val="24"/>
         </w:rPr>
       </w:pPr>
-      <w:proofErr w:type="spellStart"/>
       <w:r>
         <w:rPr>
           <w:rFonts w:ascii="Bookman Old Style" w:eastAsia="Calibri" w:hAnsi="Bookman Old Style" w:cs="Times New Roman"/>
@@ -17953,29 +17104,8 @@
           <w:i/>
           <w:sz w:val="24"/>
         </w:rPr>
-        <w:t>Тимон</w:t>
-      </w:r>
-      <w:proofErr w:type="spellEnd"/>
-      <w:r>
-        <w:rPr>
-          <w:rFonts w:ascii="Bookman Old Style" w:eastAsia="Calibri" w:hAnsi="Bookman Old Style" w:cs="Times New Roman"/>
-          <w:b/>
-          <w:i/>
-          <w:sz w:val="24"/>
-        </w:rPr>
-        <w:t xml:space="preserve"> </w:t>
-      </w:r>
-      <w:proofErr w:type="spellStart"/>
-      <w:r>
-        <w:rPr>
-          <w:rFonts w:ascii="Bookman Old Style" w:eastAsia="Calibri" w:hAnsi="Bookman Old Style" w:cs="Times New Roman"/>
-          <w:b/>
-          <w:i/>
-          <w:sz w:val="24"/>
-        </w:rPr>
-        <w:t>Локрийский</w:t>
-      </w:r>
-      <w:proofErr w:type="spellEnd"/>
+        <w:t>Тимон Локрийский</w:t>
+      </w:r>
     </w:p>
     <w:p>
       <w:pPr>
@@ -17992,23 +17122,7 @@
           <w:rFonts w:ascii="Bookman Old Style" w:eastAsia="Calibri" w:hAnsi="Bookman Old Style" w:cs="Times New Roman"/>
           <w:sz w:val="24"/>
         </w:rPr>
-        <w:t xml:space="preserve">У кого раздавлены </w:t>
-      </w:r>
-      <w:proofErr w:type="spellStart"/>
-      <w:r>
-        <w:rPr>
-          <w:rFonts w:ascii="Bookman Old Style" w:eastAsia="Calibri" w:hAnsi="Bookman Old Style" w:cs="Times New Roman"/>
-          <w:sz w:val="24"/>
-        </w:rPr>
-        <w:t>ятра</w:t>
-      </w:r>
-      <w:proofErr w:type="spellEnd"/>
-      <w:r>
-        <w:rPr>
-          <w:rFonts w:ascii="Bookman Old Style" w:eastAsia="Calibri" w:hAnsi="Bookman Old Style" w:cs="Times New Roman"/>
-          <w:sz w:val="24"/>
-        </w:rPr>
-        <w:t xml:space="preserve"> или отрезан детородный член, тот не может войти в общество Господне. Сын блудницы не может войти в общество Господне, и </w:t>
+        <w:t xml:space="preserve">У кого раздавлены ятра или отрезан детородный член, тот не может войти в общество Господне. Сын блудницы не может войти в общество Господне, и </w:t>
       </w:r>
       <w:r>
         <w:rPr>
@@ -18226,10 +17340,7 @@
                               </w:rPr>
                             </w:pPr>
                             <w:r>
-                              <w:t>В аббревиатуру "ЛГБТ" будет добавлена ещё одна буква, обозначающая педофилов. Теперь они называются "</w:t>
-                            </w:r>
-                            <w:r>
-                              <w:t>педосексуалами". И к ним тоже придётся относиться толерантно. Окно Овертона совершает новый оборот</w:t>
+                              <w:t>В аббревиатуру "ЛГБТ" будет добавлена ещё одна буква, обозначающая педофилов. Теперь они называются "педосексуалами". И к ним тоже придётся относиться толерантно. Окно Овертона совершает новый оборот</w:t>
                             </w:r>
                           </w:p>
                         </w:txbxContent>
@@ -18262,10 +17373,7 @@
                         </w:rPr>
                       </w:pPr>
                       <w:r>
-                        <w:t>В аббревиатуру "ЛГБТ" будет добавлена ещё одна буква, обозначающая педофилов. Теперь они называются "</w:t>
-                      </w:r>
-                      <w:r>
-                        <w:t>педосексуалами". И к ним тоже придётся относиться толерантно. Окно Овертона совершает новый оборот</w:t>
+                        <w:t>В аббревиатуру "ЛГБТ" будет добавлена ещё одна буква, обозначающая педофилов. Теперь они называются "педосексуалами". И к ним тоже придётся относиться толерантно. Окно Овертона совершает новый оборот</w:t>
                       </w:r>
                     </w:p>
                   </w:txbxContent>
@@ -18358,7 +17466,6 @@
         </w:rPr>
         <w:t xml:space="preserve">дегенерация человека так или иначе сводится к его </w:t>
       </w:r>
-      <w:proofErr w:type="spellStart"/>
       <w:r>
         <w:rPr>
           <w:rFonts w:ascii="Cambria" w:eastAsia="Calibri" w:hAnsi="Cambria" w:cs="Times New Roman"/>
@@ -18369,7 +17476,6 @@
         </w:rPr>
         <w:t>неразмножению</w:t>
       </w:r>
-      <w:proofErr w:type="spellEnd"/>
       <w:r>
         <w:rPr>
           <w:rFonts w:ascii="Cambria" w:eastAsia="Calibri" w:hAnsi="Cambria" w:cs="Times New Roman"/>
@@ -18404,23 +17510,7 @@
           <w:rFonts w:ascii="Cambria" w:eastAsia="Calibri" w:hAnsi="Cambria" w:cs="Times New Roman"/>
           <w:sz w:val="24"/>
         </w:rPr>
-        <w:t xml:space="preserve">, но затем, через несколько поколений, к её проявлениям добавляется стадия вторая, а затем – и третья, которая всегда оканчивается </w:t>
-      </w:r>
-      <w:proofErr w:type="spellStart"/>
-      <w:r>
-        <w:rPr>
-          <w:rFonts w:ascii="Cambria" w:eastAsia="Calibri" w:hAnsi="Cambria" w:cs="Times New Roman"/>
-          <w:sz w:val="24"/>
-        </w:rPr>
-        <w:t>неразмножением</w:t>
-      </w:r>
-      <w:proofErr w:type="spellEnd"/>
-      <w:r>
-        <w:rPr>
-          <w:rFonts w:ascii="Cambria" w:eastAsia="Calibri" w:hAnsi="Cambria" w:cs="Times New Roman"/>
-          <w:sz w:val="24"/>
-        </w:rPr>
-        <w:t xml:space="preserve"> и вымиранием; </w:t>
+        <w:t xml:space="preserve">, но затем, через несколько поколений, к её проявлениям добавляется стадия вторая, а затем – и третья, которая всегда оканчивается неразмножением и вымиранием; </w:t>
       </w:r>
       <w:r>
         <w:rPr>
@@ -18443,25 +17533,7 @@
           <w:i/>
           <w:sz w:val="24"/>
         </w:rPr>
-        <w:t xml:space="preserve">чтобы </w:t>
-      </w:r>
-      <w:proofErr w:type="spellStart"/>
-      <w:r>
-        <w:rPr>
-          <w:rFonts w:ascii="Cambria" w:eastAsia="Calibri" w:hAnsi="Cambria" w:cs="Times New Roman"/>
-          <w:i/>
-          <w:sz w:val="24"/>
-        </w:rPr>
-        <w:t>выродкам</w:t>
-      </w:r>
-      <w:proofErr w:type="spellEnd"/>
-      <w:r>
-        <w:rPr>
-          <w:rFonts w:ascii="Cambria" w:eastAsia="Calibri" w:hAnsi="Cambria" w:cs="Times New Roman"/>
-          <w:i/>
-          <w:sz w:val="24"/>
-        </w:rPr>
-        <w:t xml:space="preserve"> максимально избежать страданий, нужно перестать размножать</w:t>
+        <w:t>чтобы выродкам максимально избежать страданий, нужно перестать размножать</w:t>
       </w:r>
       <w:r>
         <w:rPr>
@@ -18759,7 +17831,6 @@
         </w:rPr>
         <w:t xml:space="preserve"> (и другими несексуальными расстройствами влечения); в тяжёлых случаях наблюдаются </w:t>
       </w:r>
-      <w:proofErr w:type="spellStart"/>
       <w:r>
         <w:rPr>
           <w:rFonts w:ascii="Cambria" w:eastAsia="Calibri" w:hAnsi="Cambria" w:cs="Times New Roman"/>
@@ -18768,7 +17839,6 @@
         </w:rPr>
         <w:t>говноедство</w:t>
       </w:r>
-      <w:proofErr w:type="spellEnd"/>
       <w:r>
         <w:rPr>
           <w:rStyle w:val="ac"/>
@@ -18995,7 +18065,6 @@
         </w:rPr>
         <w:t xml:space="preserve"> либо </w:t>
       </w:r>
-      <w:proofErr w:type="spellStart"/>
       <w:r>
         <w:rPr>
           <w:rFonts w:ascii="Cambria" w:eastAsia="Calibri" w:hAnsi="Cambria" w:cs="Times New Roman"/>
@@ -19004,7 +18073,6 @@
         </w:rPr>
         <w:t>кататониками</w:t>
       </w:r>
-      <w:proofErr w:type="spellEnd"/>
       <w:r>
         <w:rPr>
           <w:rFonts w:ascii="Cambria" w:eastAsia="Calibri" w:hAnsi="Cambria" w:cs="Times New Roman"/>
@@ -19134,23 +18202,13 @@
         </w:rPr>
         <w:t xml:space="preserve">, </w:t>
       </w:r>
-      <w:proofErr w:type="spellStart"/>
-      <w:r>
-        <w:rPr>
-          <w:rFonts w:ascii="Cambria" w:eastAsia="Calibri" w:hAnsi="Cambria" w:cs="Times New Roman"/>
-          <w:i/>
-          <w:sz w:val="24"/>
-        </w:rPr>
-        <w:t>соматоформные</w:t>
-      </w:r>
-      <w:proofErr w:type="spellEnd"/>
-      <w:r>
-        <w:rPr>
-          <w:rFonts w:ascii="Cambria" w:eastAsia="Calibri" w:hAnsi="Cambria" w:cs="Times New Roman"/>
-          <w:i/>
-          <w:sz w:val="24"/>
-        </w:rPr>
-        <w:t xml:space="preserve"> расстройства</w:t>
+      <w:r>
+        <w:rPr>
+          <w:rFonts w:ascii="Cambria" w:eastAsia="Calibri" w:hAnsi="Cambria" w:cs="Times New Roman"/>
+          <w:i/>
+          <w:sz w:val="24"/>
+        </w:rPr>
+        <w:t>соматоформные расстройства</w:t>
       </w:r>
       <w:r>
         <w:rPr>
@@ -19436,25 +18494,7 @@
           <w:sz w:val="24"/>
           <w:u w:val="single"/>
         </w:rPr>
-        <w:t xml:space="preserve">Так род </w:t>
-      </w:r>
-      <w:proofErr w:type="spellStart"/>
-      <w:r>
-        <w:rPr>
-          <w:rFonts w:ascii="Cambria" w:eastAsia="Calibri" w:hAnsi="Cambria" w:cs="Times New Roman"/>
-          <w:sz w:val="24"/>
-          <w:u w:val="single"/>
-        </w:rPr>
-        <w:t>выродков</w:t>
-      </w:r>
-      <w:proofErr w:type="spellEnd"/>
-      <w:r>
-        <w:rPr>
-          <w:rFonts w:ascii="Cambria" w:eastAsia="Calibri" w:hAnsi="Cambria" w:cs="Times New Roman"/>
-          <w:sz w:val="24"/>
-          <w:u w:val="single"/>
-        </w:rPr>
-        <w:t xml:space="preserve"> погибает, исчезает</w:t>
+        <w:t>Так род выродков погибает, исчезает</w:t>
       </w:r>
       <w:r>
         <w:rPr>
@@ -19620,39 +18660,7 @@
           <w:rFonts w:ascii="Bookman Old Style" w:eastAsia="Calibri" w:hAnsi="Bookman Old Style" w:cs="Times New Roman"/>
           <w:sz w:val="24"/>
         </w:rPr>
-        <w:t xml:space="preserve">Бог, сотворивший мир и всё, что в нем, Он, будучи Господом неба и земли, не в </w:t>
-      </w:r>
-      <w:proofErr w:type="spellStart"/>
-      <w:r>
-        <w:rPr>
-          <w:rFonts w:ascii="Bookman Old Style" w:eastAsia="Calibri" w:hAnsi="Bookman Old Style" w:cs="Times New Roman"/>
-          <w:sz w:val="24"/>
-        </w:rPr>
-        <w:t>рукотворенных</w:t>
-      </w:r>
-      <w:proofErr w:type="spellEnd"/>
-      <w:r>
-        <w:rPr>
-          <w:rFonts w:ascii="Bookman Old Style" w:eastAsia="Calibri" w:hAnsi="Bookman Old Style" w:cs="Times New Roman"/>
-          <w:sz w:val="24"/>
-        </w:rPr>
-        <w:t xml:space="preserve"> храмах живёт и не требует служения рук человеческих, как бы имеющий в чем-либо нужду, Сам </w:t>
-      </w:r>
-      <w:proofErr w:type="spellStart"/>
-      <w:r>
-        <w:rPr>
-          <w:rFonts w:ascii="Bookman Old Style" w:eastAsia="Calibri" w:hAnsi="Bookman Old Style" w:cs="Times New Roman"/>
-          <w:sz w:val="24"/>
-        </w:rPr>
-        <w:t>дая</w:t>
-      </w:r>
-      <w:proofErr w:type="spellEnd"/>
-      <w:r>
-        <w:rPr>
-          <w:rFonts w:ascii="Bookman Old Style" w:eastAsia="Calibri" w:hAnsi="Bookman Old Style" w:cs="Times New Roman"/>
-          <w:sz w:val="24"/>
-        </w:rPr>
-        <w:t xml:space="preserve"> всему жизнь и дыхание и всё. От одной крови Он произвёл весь род человеческий для обитания по всему лицу земли, назначив предопределённые времена и пределы их обитанию, дабы они искали Бога, не ощутят ли Его и не найдут ли, хотя Он и недалеко от каждого из нас: ибо мы Им живём и движемся и существуем, как и некоторые из ваших стихотворцев говорили: «мы Его и род». Итак мы, будучи родом Божиим, не должны думать, что Божество подобно золоту, или серебру, или камню, получившему образ от искусства и вымысла человеческого</w:t>
+        <w:t>Бог, сотворивший мир и всё, что в нем, Он, будучи Господом неба и земли, не в рукотворенных храмах живёт и не требует служения рук человеческих, как бы имеющий в чем-либо нужду, Сам дая всему жизнь и дыхание и всё. От одной крови Он произвёл весь род человеческий для обитания по всему лицу земли, назначив предопределённые времена и пределы их обитанию, дабы они искали Бога, не ощутят ли Его и не найдут ли, хотя Он и недалеко от каждого из нас: ибо мы Им живём и движемся и существуем, как и некоторые из ваших стихотворцев говорили: «мы Его и род». Итак мы, будучи родом Божиим, не должны думать, что Божество подобно золоту, или серебру, или камню, получившему образ от искусства и вымысла человеческого</w:t>
       </w:r>
     </w:p>
     <w:p>
@@ -19873,27 +18881,7 @@
           <w:i/>
           <w:sz w:val="24"/>
         </w:rPr>
-        <w:t xml:space="preserve">жить </w:t>
-      </w:r>
-      <w:proofErr w:type="spellStart"/>
-      <w:r>
-        <w:rPr>
-          <w:rFonts w:ascii="Cambria" w:eastAsia="Calibri" w:hAnsi="Cambria" w:cs="Times New Roman"/>
-          <w:b/>
-          <w:i/>
-          <w:sz w:val="24"/>
-        </w:rPr>
-        <w:t>по-Божьи</w:t>
-      </w:r>
-      <w:proofErr w:type="spellEnd"/>
-      <w:r>
-        <w:rPr>
-          <w:rFonts w:ascii="Cambria" w:eastAsia="Calibri" w:hAnsi="Cambria" w:cs="Times New Roman"/>
-          <w:b/>
-          <w:i/>
-          <w:sz w:val="24"/>
-        </w:rPr>
-        <w:t xml:space="preserve"> значит</w:t>
+        <w:t>жить по-Божьи значит</w:t>
       </w:r>
       <w:r>
         <w:rPr>
@@ -20577,7 +19565,6 @@
           <w:sz w:val="24"/>
         </w:rPr>
       </w:pPr>
-      <w:proofErr w:type="spellStart"/>
       <w:r>
         <w:rPr>
           <w:rFonts w:ascii="Bookman Old Style" w:eastAsia="Calibri" w:hAnsi="Bookman Old Style" w:cs="Times New Roman"/>
@@ -20587,7 +19574,6 @@
         </w:rPr>
         <w:t>Ефесянам</w:t>
       </w:r>
-      <w:proofErr w:type="spellEnd"/>
       <w:r>
         <w:rPr>
           <w:rFonts w:ascii="Bookman Old Style" w:eastAsia="Calibri" w:hAnsi="Bookman Old Style" w:cs="Times New Roman"/>
@@ -21084,23 +20070,7 @@
           <w:rFonts w:ascii="Cambria" w:eastAsia="Calibri" w:hAnsi="Cambria" w:cs="Times New Roman"/>
           <w:sz w:val="24"/>
         </w:rPr>
-        <w:t xml:space="preserve"> – уважать геев, защищать преступников, жалеть </w:t>
-      </w:r>
-      <w:proofErr w:type="spellStart"/>
-      <w:r>
-        <w:rPr>
-          <w:rFonts w:ascii="Cambria" w:eastAsia="Calibri" w:hAnsi="Cambria" w:cs="Times New Roman"/>
-          <w:sz w:val="24"/>
-        </w:rPr>
-        <w:t>выродков</w:t>
-      </w:r>
-      <w:proofErr w:type="spellEnd"/>
-      <w:r>
-        <w:rPr>
-          <w:rFonts w:ascii="Cambria" w:eastAsia="Calibri" w:hAnsi="Cambria" w:cs="Times New Roman"/>
-          <w:sz w:val="24"/>
-        </w:rPr>
-        <w:t>, плодов греха.</w:t>
+        <w:t xml:space="preserve"> – уважать геев, защищать преступников, жалеть выродков, плодов греха.</w:t>
       </w:r>
     </w:p>
     <w:p>
@@ -21663,17 +20633,8 @@
           <w:rFonts w:ascii="Calibri" w:eastAsia="Calibri" w:hAnsi="Calibri" w:cs="Times New Roman"/>
           <w:b/>
         </w:rPr>
-        <w:t xml:space="preserve">Бенедикт </w:t>
-      </w:r>
-      <w:proofErr w:type="spellStart"/>
-      <w:r>
-        <w:rPr>
-          <w:rFonts w:ascii="Calibri" w:eastAsia="Calibri" w:hAnsi="Calibri" w:cs="Times New Roman"/>
-          <w:b/>
-        </w:rPr>
-        <w:t>Морель</w:t>
-      </w:r>
-      <w:proofErr w:type="spellEnd"/>
+        <w:t>Бенедикт Морель</w:t>
+      </w:r>
       <w:r>
         <w:rPr>
           <w:rFonts w:ascii="Calibri" w:eastAsia="Calibri" w:hAnsi="Calibri" w:cs="Times New Roman"/>
@@ -21814,17 +20775,8 @@
           <w:rFonts w:ascii="Cambria" w:eastAsia="Calibri" w:hAnsi="Cambria" w:cs="Times New Roman"/>
           <w:sz w:val="24"/>
         </w:rPr>
-        <w:t xml:space="preserve">; это – психопаты и извращенцы. А приводят эти явления к тому, что тысячи или даже миллионы людей погибают из-за желания больных </w:t>
-      </w:r>
-      <w:proofErr w:type="spellStart"/>
-      <w:r>
-        <w:rPr>
-          <w:rFonts w:ascii="Cambria" w:eastAsia="Calibri" w:hAnsi="Cambria" w:cs="Times New Roman"/>
-          <w:sz w:val="24"/>
-        </w:rPr>
-        <w:t>выродков</w:t>
-      </w:r>
-      <w:proofErr w:type="spellEnd"/>
+        <w:t>; это – психопаты и извращенцы. А приводят эти явления к тому, что тысячи или даже миллионы людей погибают из-за желания больных выродков</w:t>
+      </w:r>
       <w:r>
         <w:rPr>
           <w:rFonts w:ascii="Cambria" w:eastAsia="Calibri" w:hAnsi="Cambria" w:cs="Times New Roman"/>
@@ -21888,17 +20840,8 @@
           <w:rFonts w:ascii="Cambria" w:eastAsia="Calibri" w:hAnsi="Cambria" w:cs="Times New Roman"/>
           <w:sz w:val="24"/>
         </w:rPr>
-        <w:t>-</w:t>
-      </w:r>
-      <w:proofErr w:type="spellStart"/>
-      <w:r>
-        <w:rPr>
-          <w:rFonts w:ascii="Cambria" w:eastAsia="Calibri" w:hAnsi="Cambria" w:cs="Times New Roman"/>
-          <w:sz w:val="24"/>
-        </w:rPr>
-        <w:t>жиробасы</w:t>
-      </w:r>
-      <w:proofErr w:type="spellEnd"/>
+        <w:t>-жиробасы</w:t>
+      </w:r>
       <w:r>
         <w:rPr>
           <w:rFonts w:ascii="Cambria" w:eastAsia="Calibri" w:hAnsi="Cambria" w:cs="Times New Roman"/>
@@ -22480,23 +21423,7 @@
           <w:rFonts w:ascii="Cambria" w:eastAsia="Calibri" w:hAnsi="Cambria" w:cs="Times New Roman"/>
           <w:sz w:val="24"/>
         </w:rPr>
-        <w:t xml:space="preserve"> у Сталина (который устроил коллективизацию и </w:t>
-      </w:r>
-      <w:proofErr w:type="spellStart"/>
-      <w:r>
-        <w:rPr>
-          <w:rFonts w:ascii="Cambria" w:eastAsia="Calibri" w:hAnsi="Cambria" w:cs="Times New Roman"/>
-          <w:sz w:val="24"/>
-        </w:rPr>
-        <w:t>ГУЛАГи</w:t>
-      </w:r>
-      <w:proofErr w:type="spellEnd"/>
-      <w:r>
-        <w:rPr>
-          <w:rFonts w:ascii="Cambria" w:eastAsia="Calibri" w:hAnsi="Cambria" w:cs="Times New Roman"/>
-          <w:sz w:val="24"/>
-        </w:rPr>
-        <w:t xml:space="preserve">, отчего погибли десятки миллионов невинных) дед еврей, Гитлер и всё его окружение почти сплошь находилось в родстве с евреями (!), Фидель Кастро – еврей и т. д.; </w:t>
+        <w:t xml:space="preserve"> у Сталина (который устроил коллективизацию и ГУЛАГи, отчего погибли десятки миллионов невинных) дед еврей, Гитлер и всё его окружение почти сплошь находилось в родстве с евреями (!), Фидель Кастро – еврей и т. д.; </w:t>
       </w:r>
       <w:r>
         <w:rPr>
@@ -22520,9 +21447,94 @@
           <w:sz w:val="24"/>
           <w:highlight w:val="yellow"/>
         </w:rPr>
-        <w:t xml:space="preserve">чуть ли не все правители в странах, где народ от них страдает, являются либо евреями, либо </w:t>
-      </w:r>
-      <w:proofErr w:type="spellStart"/>
+        <w:t>чуть ли не все правители в странах, где народ от них страдает, являются либо евреями, либо полуевреями, либо четвертьевреями, либо на еврейках женаты</w:t>
+      </w:r>
+      <w:r>
+        <w:rPr>
+          <w:rFonts w:ascii="Cambria" w:eastAsia="Calibri" w:hAnsi="Cambria" w:cs="Times New Roman"/>
+          <w:sz w:val="24"/>
+        </w:rPr>
+        <w:t xml:space="preserve">: Сталин был женат на еврейке, Хрущев и Брежнев – тоже, а Андропов сам был евреем, Кеннеди был женат на еврейке, которая после его смерти </w:t>
+      </w:r>
+      <w:r>
+        <w:rPr>
+          <w:rFonts w:ascii="Cambria" w:eastAsia="Calibri" w:hAnsi="Cambria" w:cs="Times New Roman"/>
+          <w:sz w:val="24"/>
+        </w:rPr>
+        <w:t xml:space="preserve">спокойно-так </w:t>
+      </w:r>
+      <w:r>
+        <w:rPr>
+          <w:rFonts w:ascii="Cambria" w:eastAsia="Calibri" w:hAnsi="Cambria" w:cs="Times New Roman"/>
+          <w:sz w:val="24"/>
+        </w:rPr>
+        <w:t xml:space="preserve">ушла к старому миллионеру, Ленин – </w:t>
+      </w:r>
+      <w:r>
+        <w:rPr>
+          <w:rFonts w:ascii="Cambria" w:eastAsia="Calibri" w:hAnsi="Cambria" w:cs="Times New Roman"/>
+          <w:sz w:val="24"/>
+        </w:rPr>
+        <w:t xml:space="preserve">женат </w:t>
+      </w:r>
+      <w:r>
+        <w:rPr>
+          <w:rFonts w:ascii="Cambria" w:eastAsia="Calibri" w:hAnsi="Cambria" w:cs="Times New Roman"/>
+          <w:sz w:val="24"/>
+        </w:rPr>
+        <w:t xml:space="preserve">на еврейке, Гитлер – </w:t>
+      </w:r>
+      <w:r>
+        <w:rPr>
+          <w:rFonts w:ascii="Cambria" w:eastAsia="Calibri" w:hAnsi="Cambria" w:cs="Times New Roman"/>
+          <w:sz w:val="24"/>
+        </w:rPr>
+        <w:t xml:space="preserve">женат </w:t>
+      </w:r>
+      <w:r>
+        <w:rPr>
+          <w:rFonts w:ascii="Cambria" w:eastAsia="Calibri" w:hAnsi="Cambria" w:cs="Times New Roman"/>
+          <w:sz w:val="24"/>
+        </w:rPr>
+        <w:t>на еврейке, Черчилль сам бы</w:t>
+      </w:r>
+      <w:r>
+        <w:rPr>
+          <w:rFonts w:ascii="Cambria" w:eastAsia="Calibri" w:hAnsi="Cambria" w:cs="Times New Roman"/>
+          <w:sz w:val="24"/>
+        </w:rPr>
+        <w:t>л</w:t>
+      </w:r>
+      <w:r>
+        <w:rPr>
+          <w:rFonts w:ascii="Cambria" w:eastAsia="Calibri" w:hAnsi="Cambria" w:cs="Times New Roman"/>
+          <w:sz w:val="24"/>
+        </w:rPr>
+        <w:t xml:space="preserve"> евреем по матери; </w:t>
+      </w:r>
+      <w:r>
+        <w:rPr>
+          <w:rFonts w:ascii="Cambria" w:eastAsia="Calibri" w:hAnsi="Cambria" w:cs="Times New Roman"/>
+          <w:b/>
+          <w:sz w:val="24"/>
+        </w:rPr>
+        <w:t>5)</w:t>
+      </w:r>
+      <w:r>
+        <w:rPr>
+          <w:rFonts w:ascii="Cambria" w:eastAsia="Calibri" w:hAnsi="Cambria" w:cs="Times New Roman"/>
+          <w:sz w:val="24"/>
+        </w:rPr>
+        <w:t xml:space="preserve"> замечено, что </w:t>
+      </w:r>
+      <w:r>
+        <w:rPr>
+          <w:rFonts w:ascii="Cambria" w:eastAsia="Calibri" w:hAnsi="Cambria" w:cs="Times New Roman"/>
+          <w:i/>
+          <w:sz w:val="24"/>
+        </w:rPr>
+        <w:t xml:space="preserve">большинство пациентов психбольниц и большинство преступников в развитых странах (если не учитывать низшие расы негров и мулатов), то есть </w:t>
+      </w:r>
       <w:r>
         <w:rPr>
           <w:rFonts w:ascii="Cambria" w:eastAsia="Calibri" w:hAnsi="Cambria" w:cs="Times New Roman"/>
@@ -22530,188 +21542,23 @@
           <w:sz w:val="24"/>
           <w:highlight w:val="yellow"/>
         </w:rPr>
-        <w:t>полуевреями</w:t>
-      </w:r>
-      <w:proofErr w:type="spellEnd"/>
-      <w:r>
-        <w:rPr>
-          <w:rFonts w:ascii="Cambria" w:eastAsia="Calibri" w:hAnsi="Cambria" w:cs="Times New Roman"/>
-          <w:i/>
-          <w:sz w:val="24"/>
-          <w:highlight w:val="yellow"/>
-        </w:rPr>
-        <w:t xml:space="preserve">, либо </w:t>
-      </w:r>
-      <w:proofErr w:type="spellStart"/>
-      <w:r>
-        <w:rPr>
-          <w:rFonts w:ascii="Cambria" w:eastAsia="Calibri" w:hAnsi="Cambria" w:cs="Times New Roman"/>
-          <w:i/>
-          <w:sz w:val="24"/>
-          <w:highlight w:val="yellow"/>
-        </w:rPr>
-        <w:t>четвертьевреями</w:t>
-      </w:r>
-      <w:proofErr w:type="spellEnd"/>
-      <w:r>
-        <w:rPr>
-          <w:rFonts w:ascii="Cambria" w:eastAsia="Calibri" w:hAnsi="Cambria" w:cs="Times New Roman"/>
-          <w:i/>
-          <w:sz w:val="24"/>
-          <w:highlight w:val="yellow"/>
-        </w:rPr>
-        <w:t>, либо на еврейках женаты</w:t>
-      </w:r>
-      <w:r>
-        <w:rPr>
-          <w:rFonts w:ascii="Cambria" w:eastAsia="Calibri" w:hAnsi="Cambria" w:cs="Times New Roman"/>
-          <w:sz w:val="24"/>
-        </w:rPr>
-        <w:t xml:space="preserve">: Сталин был женат на еврейке, Хрущев и Брежнев – тоже, а Андропов сам был евреем, Кеннеди был женат на еврейке, которая после его смерти </w:t>
-      </w:r>
-      <w:r>
-        <w:rPr>
-          <w:rFonts w:ascii="Cambria" w:eastAsia="Calibri" w:hAnsi="Cambria" w:cs="Times New Roman"/>
-          <w:sz w:val="24"/>
-        </w:rPr>
-        <w:t xml:space="preserve">спокойно-так </w:t>
-      </w:r>
-      <w:r>
-        <w:rPr>
-          <w:rFonts w:ascii="Cambria" w:eastAsia="Calibri" w:hAnsi="Cambria" w:cs="Times New Roman"/>
-          <w:sz w:val="24"/>
-        </w:rPr>
-        <w:t xml:space="preserve">ушла к старому миллионеру, Ленин – </w:t>
-      </w:r>
-      <w:r>
-        <w:rPr>
-          <w:rFonts w:ascii="Cambria" w:eastAsia="Calibri" w:hAnsi="Cambria" w:cs="Times New Roman"/>
-          <w:sz w:val="24"/>
-        </w:rPr>
-        <w:t xml:space="preserve">женат </w:t>
-      </w:r>
-      <w:r>
-        <w:rPr>
-          <w:rFonts w:ascii="Cambria" w:eastAsia="Calibri" w:hAnsi="Cambria" w:cs="Times New Roman"/>
-          <w:sz w:val="24"/>
-        </w:rPr>
-        <w:t xml:space="preserve">на еврейке, Гитлер – </w:t>
-      </w:r>
-      <w:r>
-        <w:rPr>
-          <w:rFonts w:ascii="Cambria" w:eastAsia="Calibri" w:hAnsi="Cambria" w:cs="Times New Roman"/>
-          <w:sz w:val="24"/>
-        </w:rPr>
-        <w:t xml:space="preserve">женат </w:t>
-      </w:r>
-      <w:r>
-        <w:rPr>
-          <w:rFonts w:ascii="Cambria" w:eastAsia="Calibri" w:hAnsi="Cambria" w:cs="Times New Roman"/>
-          <w:sz w:val="24"/>
-        </w:rPr>
-        <w:t>на еврейке, Черчилль сам бы</w:t>
-      </w:r>
-      <w:r>
-        <w:rPr>
-          <w:rFonts w:ascii="Cambria" w:eastAsia="Calibri" w:hAnsi="Cambria" w:cs="Times New Roman"/>
-          <w:sz w:val="24"/>
-        </w:rPr>
-        <w:t>л</w:t>
-      </w:r>
-      <w:r>
-        <w:rPr>
-          <w:rFonts w:ascii="Cambria" w:eastAsia="Calibri" w:hAnsi="Cambria" w:cs="Times New Roman"/>
-          <w:sz w:val="24"/>
-        </w:rPr>
-        <w:t xml:space="preserve"> евреем по матери; </w:t>
+        <w:t>самые явные дегенераты, – это люди с еврейской кровью</w:t>
+      </w:r>
+      <w:r>
+        <w:rPr>
+          <w:rFonts w:ascii="Cambria" w:eastAsia="Calibri" w:hAnsi="Cambria" w:cs="Times New Roman"/>
+          <w:sz w:val="24"/>
+        </w:rPr>
+        <w:t xml:space="preserve">; а история евреев с точки зрения других народов говорит, что </w:t>
       </w:r>
       <w:r>
         <w:rPr>
           <w:rFonts w:ascii="Cambria" w:eastAsia="Calibri" w:hAnsi="Cambria" w:cs="Times New Roman"/>
           <w:b/>
-          <w:sz w:val="24"/>
-        </w:rPr>
-        <w:t>5)</w:t>
-      </w:r>
-      <w:r>
-        <w:rPr>
-          <w:rFonts w:ascii="Cambria" w:eastAsia="Calibri" w:hAnsi="Cambria" w:cs="Times New Roman"/>
-          <w:sz w:val="24"/>
-        </w:rPr>
-        <w:t xml:space="preserve"> замечено, что </w:t>
-      </w:r>
-      <w:r>
-        <w:rPr>
-          <w:rFonts w:ascii="Cambria" w:eastAsia="Calibri" w:hAnsi="Cambria" w:cs="Times New Roman"/>
-          <w:i/>
-          <w:sz w:val="24"/>
-        </w:rPr>
-        <w:t xml:space="preserve">большинство пациентов психбольниц и большинство преступников в развитых странах (если не учитывать низшие расы негров и мулатов), то есть </w:t>
-      </w:r>
-      <w:r>
-        <w:rPr>
-          <w:rFonts w:ascii="Cambria" w:eastAsia="Calibri" w:hAnsi="Cambria" w:cs="Times New Roman"/>
-          <w:i/>
-          <w:sz w:val="24"/>
-          <w:highlight w:val="yellow"/>
-        </w:rPr>
-        <w:t>самые явные дегенераты, – это люди с еврейской кровью</w:t>
-      </w:r>
-      <w:r>
-        <w:rPr>
-          <w:rFonts w:ascii="Cambria" w:eastAsia="Calibri" w:hAnsi="Cambria" w:cs="Times New Roman"/>
-          <w:sz w:val="24"/>
-        </w:rPr>
-        <w:t xml:space="preserve">; а история евреев с точки зрения других народов говорит, что </w:t>
-      </w:r>
-      <w:r>
-        <w:rPr>
-          <w:rFonts w:ascii="Cambria" w:eastAsia="Calibri" w:hAnsi="Cambria" w:cs="Times New Roman"/>
-          <w:b/>
-          <w:i/>
-          <w:sz w:val="24"/>
-        </w:rPr>
-        <w:t xml:space="preserve">в древние времена (и по наши дни!) евреи всегда изгонялись не как евреи, но как банда сексуально больных </w:t>
-      </w:r>
-      <w:proofErr w:type="spellStart"/>
-      <w:r>
-        <w:rPr>
-          <w:rFonts w:ascii="Cambria" w:eastAsia="Calibri" w:hAnsi="Cambria" w:cs="Times New Roman"/>
-          <w:b/>
-          <w:i/>
-          <w:sz w:val="24"/>
-        </w:rPr>
-        <w:t>выродков</w:t>
-      </w:r>
-      <w:proofErr w:type="spellEnd"/>
-      <w:r>
-        <w:rPr>
-          <w:rFonts w:ascii="Cambria" w:eastAsia="Calibri" w:hAnsi="Cambria" w:cs="Times New Roman"/>
-          <w:b/>
-          <w:i/>
-          <w:sz w:val="24"/>
-        </w:rPr>
-        <w:t xml:space="preserve">, которые: 1) считали себя избранными, 2) других людей называли скотом, 3) не принимали других вер и всегда были </w:t>
-      </w:r>
-      <w:proofErr w:type="spellStart"/>
-      <w:r>
-        <w:rPr>
-          <w:rFonts w:ascii="Cambria" w:eastAsia="Calibri" w:hAnsi="Cambria" w:cs="Times New Roman"/>
-          <w:b/>
-          <w:i/>
-          <w:sz w:val="24"/>
-        </w:rPr>
-        <w:t>нетолерантны</w:t>
-      </w:r>
-      <w:proofErr w:type="spellEnd"/>
-      <w:r>
-        <w:rPr>
-          <w:rFonts w:ascii="Cambria" w:eastAsia="Calibri" w:hAnsi="Cambria" w:cs="Times New Roman"/>
-          <w:b/>
-          <w:i/>
-          <w:sz w:val="24"/>
-        </w:rPr>
-        <w:t xml:space="preserve">, требуя к себе толерантности, 4) стремились к власти, приближались к интеллигенции и текущую власть пытались свергнуть, 5) пытались экономически закабалить местное население или даже </w:t>
+          <w:i/>
+          <w:sz w:val="24"/>
+        </w:rPr>
+        <w:t xml:space="preserve">в древние времена (и по наши дни!) евреи всегда изгонялись не как евреи, но как банда сексуально больных выродков, которые: 1) считали себя избранными, 2) других людей называли скотом, 3) не принимали других вер и всегда были нетолерантны, требуя к себе толерантности, 4) стремились к власти, приближались к интеллигенции и текущую власть пытались свергнуть, 5) пытались экономически закабалить местное население или даже </w:t>
       </w:r>
       <w:r>
         <w:rPr>
@@ -23516,43 +22363,7 @@
           <w:i/>
           <w:sz w:val="24"/>
         </w:rPr>
-        <w:t xml:space="preserve"> (</w:t>
-      </w:r>
-      <w:proofErr w:type="spellStart"/>
-      <w:r>
-        <w:rPr>
-          <w:rFonts w:ascii="Cambria" w:eastAsia="Calibri" w:hAnsi="Cambria" w:cs="Cambria"/>
-          <w:i/>
-          <w:sz w:val="24"/>
-        </w:rPr>
-        <w:t>prophylaxie</w:t>
-      </w:r>
-      <w:proofErr w:type="spellEnd"/>
-      <w:r>
-        <w:rPr>
-          <w:rFonts w:ascii="Cambria" w:eastAsia="Calibri" w:hAnsi="Cambria" w:cs="Cambria"/>
-          <w:i/>
-          <w:sz w:val="24"/>
-        </w:rPr>
-        <w:t xml:space="preserve"> </w:t>
-      </w:r>
-      <w:proofErr w:type="spellStart"/>
-      <w:r>
-        <w:rPr>
-          <w:rFonts w:ascii="Cambria" w:eastAsia="Calibri" w:hAnsi="Cambria" w:cs="Cambria"/>
-          <w:i/>
-          <w:sz w:val="24"/>
-        </w:rPr>
-        <w:t>preeervatrice</w:t>
-      </w:r>
-      <w:proofErr w:type="spellEnd"/>
-      <w:r>
-        <w:rPr>
-          <w:rFonts w:ascii="Cambria" w:eastAsia="Calibri" w:hAnsi="Cambria" w:cs="Cambria"/>
-          <w:i/>
-          <w:sz w:val="24"/>
-        </w:rPr>
-        <w:t xml:space="preserve">), </w:t>
+        <w:t xml:space="preserve"> (prophylaxie preeervatrice), </w:t>
       </w:r>
       <w:r>
         <w:rPr>
@@ -23774,19 +22585,8 @@
           <w:i/>
           <w:sz w:val="24"/>
         </w:rPr>
-        <w:t xml:space="preserve">Бенедикт </w:t>
-      </w:r>
-      <w:proofErr w:type="spellStart"/>
-      <w:r>
-        <w:rPr>
-          <w:rFonts w:ascii="Cambria" w:eastAsia="Calibri" w:hAnsi="Cambria" w:cs="Cambria"/>
-          <w:b/>
-          <w:i/>
-          <w:sz w:val="24"/>
-        </w:rPr>
-        <w:t>Морель</w:t>
-      </w:r>
-      <w:proofErr w:type="spellEnd"/>
+        <w:t>Бенедикт Морель</w:t>
+      </w:r>
     </w:p>
     <w:p>
       <w:pPr>
@@ -24135,43 +22935,7 @@
           <w:i/>
           <w:sz w:val="24"/>
         </w:rPr>
-        <w:t xml:space="preserve">Если же правый глаз твой соблазняет тебя, вырви его и брось от себя, ибо лучше для тебя, чтобы погиб один из членов твоих, а не все тело твоё было </w:t>
-      </w:r>
-      <w:proofErr w:type="spellStart"/>
-      <w:r>
-        <w:rPr>
-          <w:rFonts w:ascii="Cambria" w:eastAsia="Calibri" w:hAnsi="Cambria" w:cs="Cambria"/>
-          <w:i/>
-          <w:sz w:val="24"/>
-        </w:rPr>
-        <w:t>ввержено</w:t>
-      </w:r>
-      <w:proofErr w:type="spellEnd"/>
-      <w:r>
-        <w:rPr>
-          <w:rFonts w:ascii="Cambria" w:eastAsia="Calibri" w:hAnsi="Cambria" w:cs="Cambria"/>
-          <w:i/>
-          <w:sz w:val="24"/>
-        </w:rPr>
-        <w:t xml:space="preserve"> в геенну. И если правая твоя рука соблазняет тебя, отсеки ее и брось от себя, ибо лучше для тебя, чтобы погиб один из членов твоих, а не все тело твоё было </w:t>
-      </w:r>
-      <w:proofErr w:type="spellStart"/>
-      <w:r>
-        <w:rPr>
-          <w:rFonts w:ascii="Cambria" w:eastAsia="Calibri" w:hAnsi="Cambria" w:cs="Cambria"/>
-          <w:i/>
-          <w:sz w:val="24"/>
-        </w:rPr>
-        <w:t>ввержено</w:t>
-      </w:r>
-      <w:proofErr w:type="spellEnd"/>
-      <w:r>
-        <w:rPr>
-          <w:rFonts w:ascii="Cambria" w:eastAsia="Calibri" w:hAnsi="Cambria" w:cs="Cambria"/>
-          <w:i/>
-          <w:sz w:val="24"/>
-        </w:rPr>
-        <w:t xml:space="preserve"> в геенну</w:t>
+        <w:t>Если же правый глаз твой соблазняет тебя, вырви его и брось от себя, ибо лучше для тебя, чтобы погиб один из членов твоих, а не все тело твоё было ввержено в геенну. И если правая твоя рука соблазняет тебя, отсеки ее и брось от себя, ибо лучше для тебя, чтобы погиб один из членов твоих, а не все тело твоё было ввержено в геенну</w:t>
       </w:r>
     </w:p>
     <w:p>
@@ -24592,25 +23356,7 @@
           <w:b/>
           <w:sz w:val="24"/>
         </w:rPr>
-        <w:t xml:space="preserve">Возвращение смертной казни и физическое уничтожение самых неисправимых и опасных </w:t>
-      </w:r>
-      <w:proofErr w:type="spellStart"/>
-      <w:r>
-        <w:rPr>
-          <w:rFonts w:ascii="Cambria" w:eastAsia="Calibri" w:hAnsi="Cambria" w:cs="Times New Roman"/>
-          <w:b/>
-          <w:sz w:val="24"/>
-        </w:rPr>
-        <w:t>выродков</w:t>
-      </w:r>
-      <w:proofErr w:type="spellEnd"/>
-      <w:r>
-        <w:rPr>
-          <w:rFonts w:ascii="Cambria" w:eastAsia="Calibri" w:hAnsi="Cambria" w:cs="Times New Roman"/>
-          <w:b/>
-          <w:sz w:val="24"/>
-        </w:rPr>
-        <w:t>,</w:t>
+        <w:t>Возвращение смертной казни и физическое уничтожение самых неисправимых и опасных выродков,</w:t>
       </w:r>
       <w:r>
         <w:rPr>
@@ -24951,7 +23697,6 @@
         </w:rPr>
         <w:t xml:space="preserve">собственных </w:t>
       </w:r>
-      <w:proofErr w:type="spellStart"/>
       <w:r>
         <w:rPr>
           <w:rFonts w:ascii="Cambria" w:eastAsia="Calibri" w:hAnsi="Cambria" w:cs="Times New Roman"/>
@@ -24960,32 +23705,13 @@
         </w:rPr>
         <w:t>выродков</w:t>
       </w:r>
-      <w:proofErr w:type="spellEnd"/>
       <w:r>
         <w:rPr>
           <w:rFonts w:ascii="Cambria" w:eastAsia="Calibri" w:hAnsi="Cambria" w:cs="Times New Roman"/>
           <w:sz w:val="24"/>
           <w:highlight w:val="yellow"/>
         </w:rPr>
-        <w:t xml:space="preserve">, пусть сами </w:t>
-      </w:r>
-      <w:proofErr w:type="gramStart"/>
-      <w:r>
-        <w:rPr>
-          <w:rFonts w:ascii="Cambria" w:eastAsia="Calibri" w:hAnsi="Cambria" w:cs="Times New Roman"/>
-          <w:sz w:val="24"/>
-          <w:highlight w:val="yellow"/>
-        </w:rPr>
-        <w:t>мучаются</w:t>
-      </w:r>
-      <w:proofErr w:type="gramEnd"/>
-      <w:r>
-        <w:rPr>
-          <w:rFonts w:ascii="Cambria" w:eastAsia="Calibri" w:hAnsi="Cambria" w:cs="Times New Roman"/>
-          <w:sz w:val="24"/>
-          <w:highlight w:val="yellow"/>
-        </w:rPr>
-        <w:t xml:space="preserve"> с нежеланными и больными детьми, а не плодят новых</w:t>
+        <w:t>, пусть сами мучаются с нежеланными и больными детьми, а не плодят новых</w:t>
       </w:r>
       <w:r>
         <w:rPr>
@@ -25333,23 +24059,7 @@
           <w:rFonts w:ascii="Cambria" w:eastAsia="Calibri" w:hAnsi="Cambria" w:cs="Times New Roman"/>
           <w:sz w:val="24"/>
         </w:rPr>
-        <w:t xml:space="preserve">если эти дети родятся даунами, будут больны всякими пороками сердца, </w:t>
-      </w:r>
-      <w:proofErr w:type="spellStart"/>
-      <w:r>
-        <w:rPr>
-          <w:rFonts w:ascii="Cambria" w:eastAsia="Calibri" w:hAnsi="Cambria" w:cs="Times New Roman"/>
-          <w:sz w:val="24"/>
-        </w:rPr>
-        <w:t>невусами</w:t>
-      </w:r>
-      <w:proofErr w:type="spellEnd"/>
-      <w:r>
-        <w:rPr>
-          <w:rFonts w:ascii="Cambria" w:eastAsia="Calibri" w:hAnsi="Cambria" w:cs="Times New Roman"/>
-          <w:sz w:val="24"/>
-        </w:rPr>
-        <w:t>, диабетом и прочими генными болезнями и врождёнными дефектами,</w:t>
+        <w:t>если эти дети родятся даунами, будут больны всякими пороками сердца, невусами, диабетом и прочими генными болезнями и врождёнными дефектами,</w:t>
       </w:r>
       <w:r>
         <w:rPr>
@@ -25531,23 +24241,7 @@
           <w:rFonts w:ascii="Cambria" w:eastAsia="Calibri" w:hAnsi="Cambria" w:cs="Times New Roman"/>
           <w:sz w:val="24"/>
         </w:rPr>
-        <w:t xml:space="preserve"> (</w:t>
-      </w:r>
-      <w:proofErr w:type="spellStart"/>
-      <w:r>
-        <w:rPr>
-          <w:rFonts w:ascii="Cambria" w:eastAsia="Calibri" w:hAnsi="Cambria" w:cs="Times New Roman"/>
-          <w:sz w:val="24"/>
-        </w:rPr>
-        <w:t>психоманипуляции</w:t>
-      </w:r>
-      <w:proofErr w:type="spellEnd"/>
-      <w:r>
-        <w:rPr>
-          <w:rFonts w:ascii="Cambria" w:eastAsia="Calibri" w:hAnsi="Cambria" w:cs="Times New Roman"/>
-          <w:sz w:val="24"/>
-        </w:rPr>
-        <w:t>) в отношении дегенератов, но если для кого-то важно, чтобы дегенераты перестали размножаться именно</w:t>
+        <w:t xml:space="preserve"> (психоманипуляции) в отношении дегенератов, но если для кого-то важно, чтобы дегенераты перестали размножаться именно</w:t>
       </w:r>
       <w:r>
         <w:rPr>
@@ -25782,7 +24476,6 @@
           <w:szCs w:val="26"/>
         </w:rPr>
       </w:pPr>
-      <w:proofErr w:type="spellStart"/>
       <w:r>
         <w:rPr>
           <w:rFonts w:ascii="Book Antiqua" w:eastAsia="Calibri" w:hAnsi="Book Antiqua" w:cs="Times New Roman"/>
@@ -25790,17 +24483,7 @@
           <w:sz w:val="26"/>
           <w:szCs w:val="26"/>
         </w:rPr>
-        <w:t>Малахия</w:t>
-      </w:r>
-      <w:proofErr w:type="spellEnd"/>
-      <w:r>
-        <w:rPr>
-          <w:rFonts w:ascii="Book Antiqua" w:eastAsia="Calibri" w:hAnsi="Book Antiqua" w:cs="Times New Roman"/>
-          <w:i/>
-          <w:sz w:val="26"/>
-          <w:szCs w:val="26"/>
-        </w:rPr>
-        <w:t>. Гл. 3: 18</w:t>
+        <w:t>Малахия. Гл. 3: 18</w:t>
       </w:r>
     </w:p>
     <w:p>
@@ -26711,18 +25394,8 @@
           <w:b/>
           <w:sz w:val="24"/>
         </w:rPr>
-        <w:t xml:space="preserve">Не творить </w:t>
-      </w:r>
-      <w:proofErr w:type="spellStart"/>
-      <w:r>
-        <w:rPr>
-          <w:rFonts w:ascii="Cambria" w:eastAsia="Calibri" w:hAnsi="Cambria" w:cs="Times New Roman"/>
-          <w:b/>
-          <w:sz w:val="24"/>
-        </w:rPr>
-        <w:t>незакония</w:t>
-      </w:r>
-      <w:proofErr w:type="spellEnd"/>
+        <w:t>Не творить незакония</w:t>
+      </w:r>
       <w:r>
         <w:rPr>
           <w:rFonts w:ascii="Cambria" w:eastAsia="Calibri" w:hAnsi="Cambria" w:cs="Times New Roman"/>
@@ -26864,7 +25537,6 @@
         </w:rPr>
         <w:t xml:space="preserve"> Как только появились дегенераты, появились и законы, потому что </w:t>
       </w:r>
-      <w:proofErr w:type="spellStart"/>
       <w:r>
         <w:rPr>
           <w:rFonts w:ascii="Cambria" w:eastAsia="Calibri" w:hAnsi="Cambria" w:cs="Times New Roman"/>
@@ -26873,18 +25545,16 @@
           <w:sz w:val="24"/>
           <w:highlight w:val="yellow"/>
         </w:rPr>
-        <w:t>выродкам</w:t>
-      </w:r>
-      <w:proofErr w:type="spellEnd"/>
+        <w:t>выродкам никак нельзя объяснить, что убивать людей ради своего удовольствия плохо, что рожать заведомо больных детей – ещё хуже</w:t>
+      </w:r>
       <w:r>
         <w:rPr>
           <w:rFonts w:ascii="Cambria" w:eastAsia="Calibri" w:hAnsi="Cambria" w:cs="Times New Roman"/>
           <w:b/>
           <w:bCs/>
           <w:sz w:val="24"/>
-          <w:highlight w:val="yellow"/>
-        </w:rPr>
-        <w:t xml:space="preserve"> никак нельзя объяснить, что убивать людей ради своего удовольствия плохо, что рожать заведомо больных детей – ещё хуже</w:t>
+        </w:rPr>
+        <w:t xml:space="preserve">; лишь суровый закон </w:t>
       </w:r>
       <w:r>
         <w:rPr>
@@ -26893,38 +25563,83 @@
           <w:bCs/>
           <w:sz w:val="24"/>
         </w:rPr>
-        <w:t xml:space="preserve">; лишь суровый закон </w:t>
+        <w:t>может минимизировать ущерб, который эти твари принесут обществу</w:t>
+      </w:r>
+      <w:r>
+        <w:rPr>
+          <w:rFonts w:ascii="Cambria" w:eastAsia="Calibri" w:hAnsi="Cambria" w:cs="Times New Roman"/>
+          <w:sz w:val="24"/>
+        </w:rPr>
+        <w:t>.</w:t>
+      </w:r>
+      <w:r>
+        <w:rPr>
+          <w:rFonts w:ascii="Cambria" w:eastAsia="Calibri" w:hAnsi="Cambria" w:cs="Times New Roman"/>
+          <w:sz w:val="24"/>
+        </w:rPr>
+        <w:t xml:space="preserve"> </w:t>
+      </w:r>
+      <w:r>
+        <w:rPr>
+          <w:rFonts w:ascii="Cambria" w:eastAsia="Calibri" w:hAnsi="Cambria" w:cs="Times New Roman"/>
+          <w:i/>
+          <w:sz w:val="24"/>
+        </w:rPr>
+        <w:t xml:space="preserve">«…зная, что </w:t>
       </w:r>
       <w:r>
         <w:rPr>
           <w:rFonts w:ascii="Cambria" w:eastAsia="Calibri" w:hAnsi="Cambria" w:cs="Times New Roman"/>
           <w:b/>
-          <w:bCs/>
-          <w:sz w:val="24"/>
-        </w:rPr>
-        <w:t>может минимизировать ущерб, который эти твари принесут обществу</w:t>
-      </w:r>
-      <w:r>
-        <w:rPr>
-          <w:rFonts w:ascii="Cambria" w:eastAsia="Calibri" w:hAnsi="Cambria" w:cs="Times New Roman"/>
-          <w:sz w:val="24"/>
-        </w:rPr>
-        <w:t>.</w:t>
-      </w:r>
-      <w:r>
-        <w:rPr>
-          <w:rFonts w:ascii="Cambria" w:eastAsia="Calibri" w:hAnsi="Cambria" w:cs="Times New Roman"/>
-          <w:sz w:val="24"/>
-        </w:rPr>
-        <w:t xml:space="preserve"> </w:t>
-      </w:r>
-      <w:r>
-        <w:rPr>
-          <w:rFonts w:ascii="Cambria" w:eastAsia="Calibri" w:hAnsi="Cambria" w:cs="Times New Roman"/>
-          <w:i/>
-          <w:sz w:val="24"/>
-        </w:rPr>
-        <w:t xml:space="preserve">«…зная, что </w:t>
+          <w:i/>
+          <w:sz w:val="24"/>
+        </w:rPr>
+        <w:t>закон положен не для праведника, но для беззаконных</w:t>
+      </w:r>
+      <w:r>
+        <w:rPr>
+          <w:rFonts w:ascii="Cambria" w:eastAsia="Calibri" w:hAnsi="Cambria" w:cs="Times New Roman"/>
+          <w:i/>
+          <w:sz w:val="24"/>
+        </w:rPr>
+        <w:t xml:space="preserve"> и непокоривых, нечестивых и грешников, развратных и осквернённых, для оскорбителей отца и матери, для человекоубийц, для блудников, мужеложников, человекохищников, (клеветников, скотоложников,) лжецов, клятвопреступников, и для всего, что противно здравому учению, по славному благовестию блаженного Бога, которое мне вверено»</w:t>
+      </w:r>
+      <w:r>
+        <w:rPr>
+          <w:rFonts w:ascii="Cambria" w:eastAsia="Calibri" w:hAnsi="Cambria" w:cs="Times New Roman"/>
+          <w:sz w:val="24"/>
+        </w:rPr>
+        <w:t xml:space="preserve"> (</w:t>
+      </w:r>
+      <w:r>
+        <w:rPr>
+          <w:rFonts w:ascii="Cambria" w:eastAsia="Calibri" w:hAnsi="Cambria" w:cs="Times New Roman"/>
+          <w:sz w:val="24"/>
+        </w:rPr>
+        <w:t>1-е Тимофею. Гл. 1: 9-11</w:t>
+      </w:r>
+      <w:r>
+        <w:rPr>
+          <w:rFonts w:ascii="Cambria" w:eastAsia="Calibri" w:hAnsi="Cambria" w:cs="Times New Roman"/>
+          <w:sz w:val="24"/>
+        </w:rPr>
+        <w:t xml:space="preserve">) </w:t>
+      </w:r>
+      <w:r>
+        <w:rPr>
+          <w:rFonts w:ascii="Cambria" w:eastAsia="Calibri" w:hAnsi="Cambria" w:cs="Times New Roman"/>
+          <w:i/>
+          <w:sz w:val="24"/>
+        </w:rPr>
+        <w:t>«</w:t>
+      </w:r>
+      <w:r>
+        <w:rPr>
+          <w:rFonts w:ascii="Cambria" w:eastAsia="Calibri" w:hAnsi="Cambria" w:cs="Times New Roman"/>
+          <w:i/>
+          <w:sz w:val="24"/>
+        </w:rPr>
+        <w:t xml:space="preserve">…А все, утверждающиеся на делах закона, находятся под клятвою. Ибо написано: проклят всяк, кто не исполняет постоянно всего, что написано в книге закона. А что законом никто не оправдывается пред Богом, это ясно, потому что </w:t>
       </w:r>
       <w:r>
         <w:rPr>
@@ -26933,105 +25648,32 @@
           <w:i/>
           <w:sz w:val="24"/>
         </w:rPr>
-        <w:t>закон положен не для праведника, но для беззаконных</w:t>
-      </w:r>
-      <w:r>
-        <w:rPr>
-          <w:rFonts w:ascii="Cambria" w:eastAsia="Calibri" w:hAnsi="Cambria" w:cs="Times New Roman"/>
-          <w:i/>
-          <w:sz w:val="24"/>
-        </w:rPr>
-        <w:t xml:space="preserve"> и </w:t>
-      </w:r>
-      <w:proofErr w:type="spellStart"/>
-      <w:r>
-        <w:rPr>
-          <w:rFonts w:ascii="Cambria" w:eastAsia="Calibri" w:hAnsi="Cambria" w:cs="Times New Roman"/>
-          <w:i/>
-          <w:sz w:val="24"/>
-        </w:rPr>
-        <w:t>непокоривых</w:t>
-      </w:r>
-      <w:proofErr w:type="spellEnd"/>
-      <w:r>
-        <w:rPr>
-          <w:rFonts w:ascii="Cambria" w:eastAsia="Calibri" w:hAnsi="Cambria" w:cs="Times New Roman"/>
-          <w:i/>
-          <w:sz w:val="24"/>
-        </w:rPr>
-        <w:t xml:space="preserve">, нечестивых и грешников, развратных и осквернённых, для оскорбителей отца и матери, для человекоубийц, для блудников, </w:t>
-      </w:r>
-      <w:proofErr w:type="spellStart"/>
-      <w:r>
-        <w:rPr>
-          <w:rFonts w:ascii="Cambria" w:eastAsia="Calibri" w:hAnsi="Cambria" w:cs="Times New Roman"/>
-          <w:i/>
-          <w:sz w:val="24"/>
-        </w:rPr>
-        <w:t>мужеложников</w:t>
-      </w:r>
-      <w:proofErr w:type="spellEnd"/>
-      <w:r>
-        <w:rPr>
-          <w:rFonts w:ascii="Cambria" w:eastAsia="Calibri" w:hAnsi="Cambria" w:cs="Times New Roman"/>
-          <w:i/>
-          <w:sz w:val="24"/>
-        </w:rPr>
-        <w:t xml:space="preserve">, </w:t>
-      </w:r>
-      <w:proofErr w:type="spellStart"/>
-      <w:r>
-        <w:rPr>
-          <w:rFonts w:ascii="Cambria" w:eastAsia="Calibri" w:hAnsi="Cambria" w:cs="Times New Roman"/>
-          <w:i/>
-          <w:sz w:val="24"/>
-        </w:rPr>
-        <w:t>человекохищников</w:t>
-      </w:r>
-      <w:proofErr w:type="spellEnd"/>
-      <w:r>
-        <w:rPr>
-          <w:rFonts w:ascii="Cambria" w:eastAsia="Calibri" w:hAnsi="Cambria" w:cs="Times New Roman"/>
-          <w:i/>
-          <w:sz w:val="24"/>
-        </w:rPr>
-        <w:t xml:space="preserve">, (клеветников, </w:t>
-      </w:r>
-      <w:proofErr w:type="spellStart"/>
-      <w:r>
-        <w:rPr>
-          <w:rFonts w:ascii="Cambria" w:eastAsia="Calibri" w:hAnsi="Cambria" w:cs="Times New Roman"/>
-          <w:i/>
-          <w:sz w:val="24"/>
-        </w:rPr>
-        <w:t>скотоложников</w:t>
-      </w:r>
-      <w:proofErr w:type="spellEnd"/>
-      <w:r>
-        <w:rPr>
-          <w:rFonts w:ascii="Cambria" w:eastAsia="Calibri" w:hAnsi="Cambria" w:cs="Times New Roman"/>
-          <w:i/>
-          <w:sz w:val="24"/>
-        </w:rPr>
-        <w:t xml:space="preserve">,) лжецов, клятвопреступников, и для всего, что противно здравому учению, по славному </w:t>
-      </w:r>
-      <w:proofErr w:type="spellStart"/>
-      <w:r>
-        <w:rPr>
-          <w:rFonts w:ascii="Cambria" w:eastAsia="Calibri" w:hAnsi="Cambria" w:cs="Times New Roman"/>
-          <w:i/>
-          <w:sz w:val="24"/>
-        </w:rPr>
-        <w:t>благовестию</w:t>
-      </w:r>
-      <w:proofErr w:type="spellEnd"/>
-      <w:r>
-        <w:rPr>
-          <w:rFonts w:ascii="Cambria" w:eastAsia="Calibri" w:hAnsi="Cambria" w:cs="Times New Roman"/>
-          <w:i/>
-          <w:sz w:val="24"/>
-        </w:rPr>
-        <w:t xml:space="preserve"> блаженного Бога, которое мне вверено»</w:t>
+        <w:t>праведный верою жив будет</w:t>
+      </w:r>
+      <w:r>
+        <w:rPr>
+          <w:rFonts w:ascii="Cambria" w:eastAsia="Calibri" w:hAnsi="Cambria" w:cs="Times New Roman"/>
+          <w:i/>
+          <w:sz w:val="24"/>
+        </w:rPr>
+        <w:t xml:space="preserve">. А закон не по вере; </w:t>
+      </w:r>
+      <w:r>
+        <w:rPr>
+          <w:rFonts w:ascii="Cambria" w:eastAsia="Calibri" w:hAnsi="Cambria" w:cs="Times New Roman"/>
+          <w:b/>
+          <w:i/>
+          <w:sz w:val="24"/>
+        </w:rPr>
+        <w:t>но кто исполняет его, тот жив будет им</w:t>
+      </w:r>
+      <w:r>
+        <w:rPr>
+          <w:rFonts w:ascii="Cambria" w:eastAsia="Calibri" w:hAnsi="Cambria" w:cs="Times New Roman"/>
+          <w:i/>
+          <w:sz w:val="24"/>
+        </w:rPr>
+        <w:t>»</w:t>
       </w:r>
       <w:r>
         <w:rPr>
@@ -27045,87 +25687,7 @@
           <w:rFonts w:ascii="Cambria" w:eastAsia="Calibri" w:hAnsi="Cambria" w:cs="Times New Roman"/>
           <w:sz w:val="24"/>
         </w:rPr>
-        <w:t>1-е Тимофею. Гл. 1: 9-11</w:t>
-      </w:r>
-      <w:r>
-        <w:rPr>
-          <w:rFonts w:ascii="Cambria" w:eastAsia="Calibri" w:hAnsi="Cambria" w:cs="Times New Roman"/>
-          <w:sz w:val="24"/>
-        </w:rPr>
-        <w:t xml:space="preserve">) </w:t>
-      </w:r>
-      <w:r>
-        <w:rPr>
-          <w:rFonts w:ascii="Cambria" w:eastAsia="Calibri" w:hAnsi="Cambria" w:cs="Times New Roman"/>
-          <w:i/>
-          <w:sz w:val="24"/>
-        </w:rPr>
-        <w:t>«</w:t>
-      </w:r>
-      <w:r>
-        <w:rPr>
-          <w:rFonts w:ascii="Cambria" w:eastAsia="Calibri" w:hAnsi="Cambria" w:cs="Times New Roman"/>
-          <w:i/>
-          <w:sz w:val="24"/>
-        </w:rPr>
-        <w:t xml:space="preserve">…А все, утверждающиеся на делах закона, находятся под клятвою. Ибо написано: проклят всяк, кто не исполняет постоянно всего, что написано в книге закона. А что законом никто не оправдывается пред Богом, это ясно, потому что </w:t>
-      </w:r>
-      <w:r>
-        <w:rPr>
-          <w:rFonts w:ascii="Cambria" w:eastAsia="Calibri" w:hAnsi="Cambria" w:cs="Times New Roman"/>
-          <w:b/>
-          <w:i/>
-          <w:sz w:val="24"/>
-        </w:rPr>
-        <w:t>праведный верою жив будет</w:t>
-      </w:r>
-      <w:r>
-        <w:rPr>
-          <w:rFonts w:ascii="Cambria" w:eastAsia="Calibri" w:hAnsi="Cambria" w:cs="Times New Roman"/>
-          <w:i/>
-          <w:sz w:val="24"/>
-        </w:rPr>
-        <w:t xml:space="preserve">. А закон не по вере; </w:t>
-      </w:r>
-      <w:r>
-        <w:rPr>
-          <w:rFonts w:ascii="Cambria" w:eastAsia="Calibri" w:hAnsi="Cambria" w:cs="Times New Roman"/>
-          <w:b/>
-          <w:i/>
-          <w:sz w:val="24"/>
-        </w:rPr>
-        <w:t>но кто исполняет его, тот жив будет им</w:t>
-      </w:r>
-      <w:r>
-        <w:rPr>
-          <w:rFonts w:ascii="Cambria" w:eastAsia="Calibri" w:hAnsi="Cambria" w:cs="Times New Roman"/>
-          <w:i/>
-          <w:sz w:val="24"/>
-        </w:rPr>
-        <w:t>»</w:t>
-      </w:r>
-      <w:r>
-        <w:rPr>
-          <w:rFonts w:ascii="Cambria" w:eastAsia="Calibri" w:hAnsi="Cambria" w:cs="Times New Roman"/>
-          <w:sz w:val="24"/>
-        </w:rPr>
-        <w:t xml:space="preserve"> (</w:t>
-      </w:r>
-      <w:proofErr w:type="spellStart"/>
-      <w:r>
-        <w:rPr>
-          <w:rFonts w:ascii="Cambria" w:eastAsia="Calibri" w:hAnsi="Cambria" w:cs="Times New Roman"/>
-          <w:sz w:val="24"/>
-        </w:rPr>
-        <w:t>Галатам</w:t>
-      </w:r>
-      <w:proofErr w:type="spellEnd"/>
-      <w:r>
-        <w:rPr>
-          <w:rFonts w:ascii="Cambria" w:eastAsia="Calibri" w:hAnsi="Cambria" w:cs="Times New Roman"/>
-          <w:sz w:val="24"/>
-        </w:rPr>
-        <w:t>. Гл. 3: 10-12</w:t>
+        <w:t>Галатам. Гл. 3: 10-12</w:t>
       </w:r>
       <w:r>
         <w:rPr>
@@ -27265,19 +25827,8 @@
           <w:i/>
           <w:sz w:val="24"/>
         </w:rPr>
-        <w:t xml:space="preserve">которые под законом согрешили, по закону </w:t>
-      </w:r>
-      <w:proofErr w:type="spellStart"/>
-      <w:r>
-        <w:rPr>
-          <w:rFonts w:ascii="Cambria" w:eastAsia="Calibri" w:hAnsi="Cambria" w:cs="Times New Roman"/>
-          <w:b/>
-          <w:i/>
-          <w:sz w:val="24"/>
-        </w:rPr>
-        <w:t>осудятся</w:t>
-      </w:r>
-      <w:proofErr w:type="spellEnd"/>
+        <w:t>которые под законом согрешили, по закону осудятся</w:t>
+      </w:r>
       <w:r>
         <w:rPr>
           <w:rFonts w:ascii="Cambria" w:eastAsia="Calibri" w:hAnsi="Cambria" w:cs="Times New Roman"/>
@@ -27533,21 +26084,12 @@
         </w:rPr>
         <w:t xml:space="preserve"> (</w:t>
       </w:r>
-      <w:proofErr w:type="spellStart"/>
-      <w:r>
-        <w:rPr>
-          <w:rFonts w:ascii="Cambria" w:eastAsia="Calibri" w:hAnsi="Cambria" w:cs="Times New Roman"/>
-          <w:sz w:val="24"/>
-        </w:rPr>
-        <w:t>Галатам</w:t>
-      </w:r>
-      <w:proofErr w:type="spellEnd"/>
-      <w:r>
-        <w:rPr>
-          <w:rFonts w:ascii="Cambria" w:eastAsia="Calibri" w:hAnsi="Cambria" w:cs="Times New Roman"/>
-          <w:sz w:val="24"/>
-        </w:rPr>
-        <w:t>. Гл. 3: 21-22</w:t>
+      <w:r>
+        <w:rPr>
+          <w:rFonts w:ascii="Cambria" w:eastAsia="Calibri" w:hAnsi="Cambria" w:cs="Times New Roman"/>
+          <w:sz w:val="24"/>
+        </w:rPr>
+        <w:t>Галатам. Гл. 3: 21-22</w:t>
       </w:r>
       <w:r>
         <w:rPr>
@@ -27617,27 +26159,7 @@
           <w:i/>
           <w:sz w:val="24"/>
         </w:rPr>
-        <w:t xml:space="preserve">над </w:t>
-      </w:r>
-      <w:proofErr w:type="spellStart"/>
-      <w:r>
-        <w:rPr>
-          <w:rFonts w:ascii="Cambria" w:eastAsia="Calibri" w:hAnsi="Cambria" w:cs="Times New Roman"/>
-          <w:b/>
-          <w:i/>
-          <w:sz w:val="24"/>
-        </w:rPr>
-        <w:t>несогрешившими</w:t>
-      </w:r>
-      <w:proofErr w:type="spellEnd"/>
-      <w:r>
-        <w:rPr>
-          <w:rFonts w:ascii="Cambria" w:eastAsia="Calibri" w:hAnsi="Cambria" w:cs="Times New Roman"/>
-          <w:b/>
-          <w:i/>
-          <w:sz w:val="24"/>
-        </w:rPr>
-        <w:t xml:space="preserve"> подобно преступлению Адама, который есть образ будущего</w:t>
+        <w:t>над несогрешившими подобно преступлению Адама, который есть образ будущего</w:t>
       </w:r>
       <w:r>
         <w:rPr>
@@ -27690,15 +26212,7 @@
         <w:rPr>
           <w:rFonts w:eastAsia="Calibri"/>
         </w:rPr>
-        <w:t>Современная римс</w:t>
-      </w:r>
-      <w:bookmarkStart w:id="31" w:name="_GoBack"/>
-      <w:bookmarkEnd w:id="31"/>
-      <w:r>
-        <w:rPr>
-          <w:rFonts w:eastAsia="Calibri"/>
-        </w:rPr>
-        <w:t>кая болезнь</w:t>
+        <w:t>Современная римская болезнь</w:t>
       </w:r>
       <w:bookmarkEnd w:id="30"/>
     </w:p>
@@ -27741,19 +26255,8 @@
           <w:sz w:val="26"/>
           <w:szCs w:val="26"/>
         </w:rPr>
-        <w:t xml:space="preserve">Джон </w:t>
-      </w:r>
-      <w:proofErr w:type="spellStart"/>
-      <w:r>
-        <w:rPr>
-          <w:rFonts w:ascii="Times New Roman" w:eastAsia="Calibri" w:hAnsi="Times New Roman" w:cs="Times New Roman"/>
-          <w:i/>
-          <w:sz w:val="26"/>
-          <w:szCs w:val="26"/>
-        </w:rPr>
-        <w:t>Глэд</w:t>
-      </w:r>
-      <w:proofErr w:type="spellEnd"/>
+        <w:t>Джон Глэд</w:t>
+      </w:r>
     </w:p>
     <w:p>
       <w:pPr>
@@ -27842,7 +26345,77 @@
           <w:rFonts w:ascii="Cambria" w:eastAsia="Calibri" w:hAnsi="Cambria" w:cs="Times New Roman"/>
           <w:sz w:val="24"/>
         </w:rPr>
-        <w:t xml:space="preserve">не занимались, поэтому не получилось и уберечь современную цивилизацию от самого страшного заболевания. Посему, как и полагается, по-настоящему заниматься темой упадка стали только тогда, когда он вырос чрезмерно и когда даже у самых оптимистичных людей возникают сомнения по поводу того, что </w:t>
+        <w:t xml:space="preserve">не занимались, поэтому не получилось и уберечь современную цивилизацию от </w:t>
+      </w:r>
+      <w:r>
+        <w:rPr>
+          <w:rFonts w:ascii="Cambria" w:eastAsia="Calibri" w:hAnsi="Cambria" w:cs="Times New Roman"/>
+          <w:sz w:val="24"/>
+        </w:rPr>
+        <w:t xml:space="preserve">этого, </w:t>
+      </w:r>
+      <w:r>
+        <w:rPr>
+          <w:rFonts w:ascii="Cambria" w:eastAsia="Calibri" w:hAnsi="Cambria" w:cs="Times New Roman"/>
+          <w:sz w:val="24"/>
+        </w:rPr>
+        <w:t>самого страшного</w:t>
+      </w:r>
+      <w:r>
+        <w:rPr>
+          <w:rFonts w:ascii="Cambria" w:eastAsia="Calibri" w:hAnsi="Cambria" w:cs="Times New Roman"/>
+          <w:sz w:val="24"/>
+        </w:rPr>
+        <w:t>,</w:t>
+      </w:r>
+      <w:r>
+        <w:rPr>
+          <w:rFonts w:ascii="Cambria" w:eastAsia="Calibri" w:hAnsi="Cambria" w:cs="Times New Roman"/>
+          <w:sz w:val="24"/>
+        </w:rPr>
+        <w:t xml:space="preserve"> заболевания. Посему, как и полагается</w:t>
+      </w:r>
+      <w:r>
+        <w:rPr>
+          <w:rFonts w:ascii="Cambria" w:eastAsia="Calibri" w:hAnsi="Cambria" w:cs="Times New Roman"/>
+          <w:sz w:val="24"/>
+        </w:rPr>
+        <w:t xml:space="preserve"> человекам</w:t>
+      </w:r>
+      <w:r>
+        <w:rPr>
+          <w:rFonts w:ascii="Cambria" w:eastAsia="Calibri" w:hAnsi="Cambria" w:cs="Times New Roman"/>
+          <w:sz w:val="24"/>
+        </w:rPr>
+        <w:t xml:space="preserve">, по-настоящему заниматься темой упадка </w:t>
+      </w:r>
+      <w:r>
+        <w:rPr>
+          <w:rFonts w:ascii="Cambria" w:eastAsia="Calibri" w:hAnsi="Cambria" w:cs="Times New Roman"/>
+          <w:sz w:val="24"/>
+        </w:rPr>
+        <w:t>начинают</w:t>
+      </w:r>
+      <w:r>
+        <w:rPr>
+          <w:rFonts w:ascii="Cambria" w:eastAsia="Calibri" w:hAnsi="Cambria" w:cs="Times New Roman"/>
+          <w:sz w:val="24"/>
+        </w:rPr>
+        <w:t xml:space="preserve"> только тогда, когда он</w:t>
+      </w:r>
+      <w:r>
+        <w:rPr>
+          <w:rFonts w:ascii="Cambria" w:eastAsia="Calibri" w:hAnsi="Cambria" w:cs="Times New Roman"/>
+          <w:sz w:val="24"/>
+        </w:rPr>
+        <w:t>ый</w:t>
+      </w:r>
+      <w:r>
+        <w:rPr>
+          <w:rFonts w:ascii="Cambria" w:eastAsia="Calibri" w:hAnsi="Cambria" w:cs="Times New Roman"/>
+          <w:sz w:val="24"/>
+        </w:rPr>
+        <w:t xml:space="preserve"> вырос чрезмерно и когда даже у самых оптимистичных людей возникают сомнения по поводу того, что </w:t>
       </w:r>
       <w:r>
         <w:rPr>
@@ -27887,7 +26460,21 @@
           <w:rFonts w:ascii="Cambria" w:eastAsia="Calibri" w:hAnsi="Cambria" w:cs="Times New Roman"/>
           <w:sz w:val="24"/>
         </w:rPr>
-        <w:t xml:space="preserve">, как будет функционировать общество, уменьшившееся втрое; </w:t>
+        <w:t>, как будет функционировать общество, уменьшившееся втрое</w:t>
+      </w:r>
+      <w:r>
+        <w:rPr>
+          <w:rFonts w:ascii="Cambria" w:eastAsia="Calibri" w:hAnsi="Cambria" w:cs="Times New Roman"/>
+          <w:sz w:val="24"/>
+        </w:rPr>
+        <w:t>, пусть даже за несколько поколений, а не сразу</w:t>
+      </w:r>
+      <w:r>
+        <w:rPr>
+          <w:rFonts w:ascii="Cambria" w:eastAsia="Calibri" w:hAnsi="Cambria" w:cs="Times New Roman"/>
+          <w:sz w:val="24"/>
+        </w:rPr>
+        <w:t xml:space="preserve">; </w:t>
       </w:r>
       <w:r>
         <w:rPr>
@@ -27902,7 +26489,29 @@
           <w:rFonts w:ascii="Cambria" w:eastAsia="Calibri" w:hAnsi="Cambria" w:cs="Times New Roman"/>
           <w:sz w:val="24"/>
         </w:rPr>
-        <w:t xml:space="preserve">: стоит ли пытаться сделать больное общество здоровым, если по историческому закону оно само сильно разложится и будет уничтожено более здоровыми людьми извне; </w:t>
+        <w:t>: стоит ли пытаться сделать</w:t>
+      </w:r>
+      <w:r>
+        <w:rPr>
+          <w:rFonts w:ascii="Cambria" w:eastAsia="Calibri" w:hAnsi="Cambria" w:cs="Times New Roman"/>
+          <w:sz w:val="24"/>
+        </w:rPr>
+        <w:t xml:space="preserve"> настолько</w:t>
+      </w:r>
+      <w:r>
+        <w:rPr>
+          <w:rFonts w:ascii="Cambria" w:eastAsia="Calibri" w:hAnsi="Cambria" w:cs="Times New Roman"/>
+          <w:sz w:val="24"/>
+        </w:rPr>
+        <w:t xml:space="preserve"> больное общество здоровым, если по историческому закону оно само </w:t>
+      </w:r>
+      <w:r>
+        <w:rPr>
+          <w:rFonts w:ascii="Cambria" w:eastAsia="Calibri" w:hAnsi="Cambria" w:cs="Times New Roman"/>
+          <w:sz w:val="24"/>
+        </w:rPr>
+        <w:lastRenderedPageBreak/>
+        <w:t xml:space="preserve">сильно разложится и будет уничтожено более здоровыми людьми извне; </w:t>
       </w:r>
       <w:r>
         <w:rPr>
@@ -27917,15 +26526,23 @@
           <w:rFonts w:ascii="Cambria" w:eastAsia="Calibri" w:hAnsi="Cambria" w:cs="Times New Roman"/>
           <w:sz w:val="24"/>
         </w:rPr>
-        <w:t xml:space="preserve">: </w:t>
-      </w:r>
-      <w:r>
-        <w:rPr>
-          <w:rFonts w:ascii="Cambria" w:eastAsia="Calibri" w:hAnsi="Cambria" w:cs="Times New Roman"/>
-          <w:sz w:val="24"/>
-        </w:rPr>
-        <w:lastRenderedPageBreak/>
-        <w:t xml:space="preserve">возможность создания здорового общества в отдельном государстве, когда во многих других государствах власть имеют дегенераты и потенциальные враги такого общества, ибо, как только начнут предприниматься правильные меры, страна по типу США начнёт распространять свою демократию с помощью бомб, начнёт разрушать все рычаги государства и рождать хаос; конечно, США слишком по причине своего командования спесивы и слабы, чтобы уничтожить какую-либо организованную структуру, однако хаос в странах они устраивают профессионально. Тем не менее, решение этих вопросов – тема отдельная, но необходимо показать, что сегодня римская болезнь действительно является проблемой. </w:t>
+        <w:t xml:space="preserve">: возможность создания здорового общества в отдельном государстве, когда во многих других государствах власть имеют дегенераты и потенциальные враги такого общества, ибо, как только начнут предприниматься </w:t>
+      </w:r>
+      <w:r>
+        <w:rPr>
+          <w:rFonts w:ascii="Cambria" w:eastAsia="Calibri" w:hAnsi="Cambria" w:cs="Times New Roman"/>
+          <w:i/>
+          <w:iCs/>
+          <w:sz w:val="24"/>
+        </w:rPr>
+        <w:t>правильные</w:t>
+      </w:r>
+      <w:r>
+        <w:rPr>
+          <w:rFonts w:ascii="Cambria" w:eastAsia="Calibri" w:hAnsi="Cambria" w:cs="Times New Roman"/>
+          <w:sz w:val="24"/>
+        </w:rPr>
+        <w:t xml:space="preserve"> меры, страна по типу США начнёт распространять свою демократию с помощью бомб, начнёт разрушать все рычаги государства и рождать хаос; конечно, США слишком по причине своего командования спесивы и слабы, чтобы уничтожить какую-либо организованную структуру, однако хаос в странах они устраивают профессионально. Тем не менее, решение этих вопросов – тема отдельная, но необходимо показать, что сегодня римская болезнь действительно является проблемой. </w:t>
       </w:r>
     </w:p>
     <w:p>
@@ -28003,6 +26620,7 @@
           <w:rFonts w:ascii="Cambria" w:eastAsia="Calibri" w:hAnsi="Cambria" w:cs="Times New Roman"/>
           <w:i/>
           <w:sz w:val="24"/>
+          <w:highlight w:val="yellow"/>
         </w:rPr>
         <w:t>ухудшению экологической обстановки, в которой живёт основное население</w:t>
       </w:r>
@@ -28042,7 +26660,21 @@
           <w:rFonts w:ascii="Cambria" w:eastAsia="Calibri" w:hAnsi="Cambria" w:cs="Times New Roman"/>
           <w:sz w:val="24"/>
         </w:rPr>
-        <w:t>, которым печатное название не придумаешь. Люди же живут среди всего этого и многое засовывают в себя, не осознавая весь вред того, что употребляют; вред от единичных случаев и вправду мал, однако почти никто единичными случаями не ограничится</w:t>
+        <w:t>, которым печатное название не придумаешь. Люди же живут среди всего этого и многое засовывают в себя, не осознавая весь вред того, что употребляют</w:t>
+      </w:r>
+      <w:r>
+        <w:rPr>
+          <w:rFonts w:ascii="Cambria" w:eastAsia="Calibri" w:hAnsi="Cambria" w:cs="Times New Roman"/>
+          <w:sz w:val="24"/>
+        </w:rPr>
+        <w:t>, хотя и возможностей выбора со временем становится всё меньше</w:t>
+      </w:r>
+      <w:r>
+        <w:rPr>
+          <w:rFonts w:ascii="Cambria" w:eastAsia="Calibri" w:hAnsi="Cambria" w:cs="Times New Roman"/>
+          <w:sz w:val="24"/>
+        </w:rPr>
+        <w:t>; вред от единичных случаев и вправду мал, однако почти никто единичными случаями не ограничится</w:t>
       </w:r>
       <w:r>
         <w:rPr>
@@ -28109,14 +26741,72 @@
           <w:i/>
           <w:sz w:val="24"/>
         </w:rPr>
-        <w:t>само прийти за тобой вместе с обычной едой и водой из-под крана, ибо многие моющие вещества из неё не вымываются, как и качество пищи при рыночной и смешанной экономике всегда должно вызывать подозрение</w:t>
-      </w:r>
-      <w:r>
-        <w:rPr>
-          <w:rFonts w:ascii="Cambria" w:eastAsia="Calibri" w:hAnsi="Cambria" w:cs="Times New Roman"/>
-          <w:sz w:val="24"/>
-        </w:rPr>
-        <w:t>; а потом люди удивляются, почему так быстро растёт бесплодие и падает иммунитет у населения.</w:t>
+        <w:t>само прийти за тобой вместе с обычной едой и</w:t>
+      </w:r>
+      <w:r>
+        <w:rPr>
+          <w:rFonts w:ascii="Cambria" w:eastAsia="Calibri" w:hAnsi="Cambria" w:cs="Times New Roman"/>
+          <w:i/>
+          <w:sz w:val="24"/>
+        </w:rPr>
+        <w:t xml:space="preserve"> некачественной</w:t>
+      </w:r>
+      <w:r>
+        <w:rPr>
+          <w:rFonts w:ascii="Cambria" w:eastAsia="Calibri" w:hAnsi="Cambria" w:cs="Times New Roman"/>
+          <w:i/>
+          <w:sz w:val="24"/>
+        </w:rPr>
+        <w:t xml:space="preserve"> водой из-под крана, ибо многие моющие вещества из неё не вымываются, как и качество пищи при рыночной и смешанной экономике всегда должно вызывать подозрение</w:t>
+      </w:r>
+      <w:r>
+        <w:rPr>
+          <w:rFonts w:ascii="Cambria" w:eastAsia="Calibri" w:hAnsi="Cambria" w:cs="Times New Roman"/>
+          <w:sz w:val="24"/>
+        </w:rPr>
+        <w:t xml:space="preserve">; а потом люди </w:t>
+      </w:r>
+      <w:r>
+        <w:rPr>
+          <w:rFonts w:ascii="Cambria" w:eastAsia="Calibri" w:hAnsi="Cambria" w:cs="Times New Roman"/>
+          <w:sz w:val="24"/>
+        </w:rPr>
+        <w:t>«</w:t>
+      </w:r>
+      <w:r>
+        <w:rPr>
+          <w:rFonts w:ascii="Cambria" w:eastAsia="Calibri" w:hAnsi="Cambria" w:cs="Times New Roman"/>
+          <w:sz w:val="24"/>
+        </w:rPr>
+        <w:t>удивляются</w:t>
+      </w:r>
+      <w:r>
+        <w:rPr>
+          <w:rFonts w:ascii="Cambria" w:eastAsia="Calibri" w:hAnsi="Cambria" w:cs="Times New Roman"/>
+          <w:sz w:val="24"/>
+        </w:rPr>
+        <w:t>»</w:t>
+      </w:r>
+      <w:r>
+        <w:rPr>
+          <w:rFonts w:ascii="Cambria" w:eastAsia="Calibri" w:hAnsi="Cambria" w:cs="Times New Roman"/>
+          <w:sz w:val="24"/>
+        </w:rPr>
+        <w:t>, почему так быстро растёт бесплодие и падает иммунитет у населения</w:t>
+      </w:r>
+      <w:r>
+        <w:rPr>
+          <w:rFonts w:ascii="Cambria" w:eastAsia="Calibri" w:hAnsi="Cambria" w:cs="Times New Roman"/>
+          <w:sz w:val="24"/>
+        </w:rPr>
+        <w:t xml:space="preserve"> вместе с уровнем интеллекта</w:t>
+      </w:r>
+      <w:r>
+        <w:rPr>
+          <w:rFonts w:ascii="Cambria" w:eastAsia="Calibri" w:hAnsi="Cambria" w:cs="Times New Roman"/>
+          <w:sz w:val="24"/>
+        </w:rPr>
+        <w:t>.</w:t>
       </w:r>
       <w:r>
         <w:rPr>
@@ -28154,7 +26844,86 @@
           <w:rFonts w:ascii="Cambria" w:eastAsia="Calibri" w:hAnsi="Cambria" w:cs="Times New Roman"/>
           <w:sz w:val="24"/>
         </w:rPr>
-        <w:t xml:space="preserve">. Пусть общество стало более цивилизованным, человек не перестал подвергаться износу: все наши блага заключаются в переработке ресурсов, которых достаточно много, но в отрасли производства необходимых благ задействован ничтожно малый процент населения, а остальные – гоняются за деньгами и выполняют, по сути, работу бесполезную, но и не всегда приятную при этом; 90% населения наибольшую часть жизни живут по следующему сценарию: ранним утром подъём, затем скорый завтрак и долгий путь на работу, потом никчёмная работа до вечера, затем путь домой, несколько часов свободного времени, уходящего впустую или на домашние хлопоты, а потом цикл повторяется; это сопровождается </w:t>
+        <w:t xml:space="preserve">. Пусть общество стало более цивилизованным, </w:t>
+      </w:r>
+      <w:r>
+        <w:rPr>
+          <w:rFonts w:ascii="Cambria" w:eastAsia="Calibri" w:hAnsi="Cambria" w:cs="Times New Roman"/>
+          <w:sz w:val="24"/>
+        </w:rPr>
+        <w:t xml:space="preserve">но </w:t>
+      </w:r>
+      <w:r>
+        <w:rPr>
+          <w:rFonts w:ascii="Cambria" w:eastAsia="Calibri" w:hAnsi="Cambria" w:cs="Times New Roman"/>
+          <w:sz w:val="24"/>
+        </w:rPr>
+        <w:t xml:space="preserve">человек не перестал подвергаться износу: все наши блага заключаются в переработке ресурсов, которых достаточно много, но в отрасли производства необходимых благ задействован ничтожно малый процент населения, а остальные – гоняются за деньгами и выполняют, по сути, </w:t>
+      </w:r>
+      <w:r>
+        <w:rPr>
+          <w:rFonts w:ascii="Cambria" w:eastAsia="Calibri" w:hAnsi="Cambria" w:cs="Times New Roman"/>
+          <w:b/>
+          <w:bCs/>
+          <w:sz w:val="24"/>
+        </w:rPr>
+        <w:t>бесполезную</w:t>
+      </w:r>
+      <w:r>
+        <w:rPr>
+          <w:rFonts w:ascii="Cambria" w:eastAsia="Calibri" w:hAnsi="Cambria" w:cs="Times New Roman"/>
+          <w:sz w:val="24"/>
+        </w:rPr>
+        <w:t xml:space="preserve"> </w:t>
+      </w:r>
+      <w:r>
+        <w:rPr>
+          <w:rFonts w:ascii="Cambria" w:eastAsia="Calibri" w:hAnsi="Cambria" w:cs="Times New Roman"/>
+          <w:sz w:val="24"/>
+        </w:rPr>
+        <w:t>работу</w:t>
+      </w:r>
+      <w:r>
+        <w:rPr>
+          <w:rFonts w:ascii="Cambria" w:eastAsia="Calibri" w:hAnsi="Cambria" w:cs="Times New Roman"/>
+          <w:sz w:val="24"/>
+        </w:rPr>
+        <w:t xml:space="preserve"> ради выживания</w:t>
+      </w:r>
+      <w:r>
+        <w:rPr>
+          <w:rFonts w:ascii="Cambria" w:eastAsia="Calibri" w:hAnsi="Cambria" w:cs="Times New Roman"/>
+          <w:sz w:val="24"/>
+        </w:rPr>
+        <w:t xml:space="preserve">, </w:t>
+      </w:r>
+      <w:r>
+        <w:rPr>
+          <w:rFonts w:ascii="Cambria" w:eastAsia="Calibri" w:hAnsi="Cambria" w:cs="Times New Roman"/>
+          <w:sz w:val="24"/>
+        </w:rPr>
+        <w:t>при этом не всегда приятную</w:t>
+      </w:r>
+      <w:r>
+        <w:rPr>
+          <w:rFonts w:ascii="Cambria" w:eastAsia="Calibri" w:hAnsi="Cambria" w:cs="Times New Roman"/>
+          <w:sz w:val="24"/>
+        </w:rPr>
+        <w:t xml:space="preserve">; 90% населения наибольшую часть жизни живут по следующему сценарию: ранним утром подъём, затем </w:t>
+      </w:r>
+      <w:r>
+        <w:rPr>
+          <w:rFonts w:ascii="Cambria" w:eastAsia="Calibri" w:hAnsi="Cambria" w:cs="Times New Roman"/>
+          <w:sz w:val="24"/>
+        </w:rPr>
+        <w:t>неполноценный</w:t>
+      </w:r>
+      <w:r>
+        <w:rPr>
+          <w:rFonts w:ascii="Cambria" w:eastAsia="Calibri" w:hAnsi="Cambria" w:cs="Times New Roman"/>
+          <w:sz w:val="24"/>
+        </w:rPr>
+        <w:t xml:space="preserve"> завтрак и долгий путь на работу, потом никчёмная работа до вечера, затем путь домой, несколько часов свободного времени, уходящего впустую или на домашние хлопоты, а потом цикл повторяется; это сопровождается </w:t>
       </w:r>
       <w:r>
         <w:rPr>
@@ -28186,25 +26955,16 @@
           <w:i/>
           <w:sz w:val="24"/>
         </w:rPr>
-        <w:t xml:space="preserve">люди изнашиваются в процессе растрачивания жизни на того недостойные дела; у современного человека теперь нет свободного времени, он вечно чем-то занят, ему некогда любить, отдыхать, заниматься саморазвитием, а особенно это касается женщин, которые сами по себе недалёки да ещё и подвергаются </w:t>
-      </w:r>
-      <w:proofErr w:type="spellStart"/>
-      <w:r>
-        <w:rPr>
-          <w:rFonts w:ascii="Cambria" w:eastAsia="Calibri" w:hAnsi="Cambria" w:cs="Times New Roman"/>
-          <w:i/>
-          <w:sz w:val="24"/>
-        </w:rPr>
-        <w:t>маскулизации</w:t>
-      </w:r>
-      <w:proofErr w:type="spellEnd"/>
-      <w:r>
-        <w:rPr>
-          <w:rFonts w:ascii="Cambria" w:eastAsia="Calibri" w:hAnsi="Cambria" w:cs="Times New Roman"/>
-          <w:i/>
-          <w:sz w:val="24"/>
-        </w:rPr>
-        <w:t xml:space="preserve">, лезут в мужские профессии или начинают жить в мужском ритме, довольствуясь подёргиванием клитора или вибратором, ибо </w:t>
+        <w:t>люди изнашиваются в процессе растрачивания жизни на того недостойные дела; у современного человека теперь нет свободного времени, он вечно чем-</w:t>
+      </w:r>
+      <w:r>
+        <w:rPr>
+          <w:rFonts w:ascii="Cambria" w:eastAsia="Calibri" w:hAnsi="Cambria" w:cs="Times New Roman"/>
+          <w:i/>
+          <w:sz w:val="24"/>
+        </w:rPr>
+        <w:lastRenderedPageBreak/>
+        <w:t xml:space="preserve">то занят, ему некогда любить, отдыхать, заниматься саморазвитием, а особенно это касается женщин, которые сами по себе недалёки да ещё и подвергаются маскулизации, лезут в мужские профессии или начинают жить в мужском ритме, довольствуясь подёргиванием клитора или вибратором, ибо </w:t>
       </w:r>
       <w:r>
         <w:rPr>
@@ -28236,16 +26996,7 @@
           <w:i/>
           <w:sz w:val="24"/>
         </w:rPr>
-        <w:t xml:space="preserve"> </w:t>
-      </w:r>
-      <w:r>
-        <w:rPr>
-          <w:rFonts w:ascii="Cambria" w:eastAsia="Calibri" w:hAnsi="Cambria" w:cs="Times New Roman"/>
-          <w:i/>
-          <w:sz w:val="24"/>
-        </w:rPr>
-        <w:lastRenderedPageBreak/>
-        <w:t>н</w:t>
+        <w:t xml:space="preserve"> н</w:t>
       </w:r>
       <w:r>
         <w:rPr>
@@ -28314,23 +27065,7 @@
           <w:rFonts w:ascii="Cambria" w:eastAsia="Calibri" w:hAnsi="Cambria" w:cs="Times New Roman"/>
           <w:sz w:val="24"/>
         </w:rPr>
-        <w:t xml:space="preserve">; исключение в данный момент составляют только полные </w:t>
-      </w:r>
-      <w:proofErr w:type="spellStart"/>
-      <w:r>
-        <w:rPr>
-          <w:rFonts w:ascii="Cambria" w:eastAsia="Calibri" w:hAnsi="Cambria" w:cs="Times New Roman"/>
-          <w:sz w:val="24"/>
-        </w:rPr>
-        <w:t>имбецилы</w:t>
-      </w:r>
-      <w:proofErr w:type="spellEnd"/>
-      <w:r>
-        <w:rPr>
-          <w:rFonts w:ascii="Cambria" w:eastAsia="Calibri" w:hAnsi="Cambria" w:cs="Times New Roman"/>
-          <w:sz w:val="24"/>
-        </w:rPr>
-        <w:t xml:space="preserve"> и физические уроды, от которых каждого отвращает</w:t>
+        <w:t>; исключение в данный момент составляют только полные имбецилы и физические уроды, от которых каждого отвращает</w:t>
       </w:r>
       <w:r>
         <w:rPr>
@@ -28344,15 +27079,38 @@
           <w:rFonts w:ascii="Cambria" w:eastAsia="Calibri" w:hAnsi="Cambria" w:cs="Times New Roman"/>
           <w:sz w:val="24"/>
         </w:rPr>
-        <w:t xml:space="preserve">. К сожалению, это уже не распространяется на извращенцев (да и понятие извращения исказилось: БДСМ считается необычным вкусом, а оральный секс – уже норма), преступников (потому что люди не знают сущности преступников и сама жизнь преступников как бы романтизирована), психопатов, людей с врождёнными дефектами и т. д.; </w:t>
-      </w:r>
-      <w:r>
-        <w:rPr>
-          <w:rFonts w:ascii="Cambria" w:eastAsia="Calibri" w:hAnsi="Cambria" w:cs="Times New Roman"/>
-          <w:i/>
-          <w:sz w:val="24"/>
-        </w:rPr>
-        <w:t>пропаганда делает всё, чтобы дегенераты в глазах людей перестали быть дегенератами или даже вызывали жалость и желание им помочь; в следствие этого на данный момент дегенераты уже стали выше остальных людей</w:t>
+        <w:t xml:space="preserve">. К сожалению, это </w:t>
+      </w:r>
+      <w:r>
+        <w:rPr>
+          <w:rFonts w:ascii="Cambria" w:eastAsia="Calibri" w:hAnsi="Cambria" w:cs="Times New Roman"/>
+          <w:sz w:val="24"/>
+        </w:rPr>
+        <w:t xml:space="preserve">отвращение </w:t>
+      </w:r>
+      <w:r>
+        <w:rPr>
+          <w:rFonts w:ascii="Cambria" w:eastAsia="Calibri" w:hAnsi="Cambria" w:cs="Times New Roman"/>
+          <w:sz w:val="24"/>
+        </w:rPr>
+        <w:t xml:space="preserve">уже не распространяется на извращенцев (да и понятие извращения исказилось: БДСМ считается необычным вкусом, а оральный секс – уже норма), преступников (потому что люди не знают сущности преступников и сама жизнь преступников как бы романтизирована), психопатов, людей с врождёнными дефектами и т. д.; </w:t>
+      </w:r>
+      <w:r>
+        <w:rPr>
+          <w:rFonts w:ascii="Cambria" w:eastAsia="Calibri" w:hAnsi="Cambria" w:cs="Times New Roman"/>
+          <w:i/>
+          <w:sz w:val="24"/>
+        </w:rPr>
+        <w:t xml:space="preserve">пропаганда делает всё, чтобы дегенераты в глазах людей перестали быть дегенератами или даже вызывали жалость и желание им помочь; в следствие этого на данный момент </w:t>
+      </w:r>
+      <w:r>
+        <w:rPr>
+          <w:rFonts w:ascii="Cambria" w:eastAsia="Calibri" w:hAnsi="Cambria" w:cs="Times New Roman"/>
+          <w:i/>
+          <w:sz w:val="24"/>
+          <w:highlight w:val="yellow"/>
+        </w:rPr>
+        <w:t>дегенераты уже стали выше остальных людей</w:t>
       </w:r>
       <w:r>
         <w:rPr>
@@ -28382,7 +27140,21 @@
           <w:rFonts w:ascii="Cambria" w:eastAsia="Calibri" w:hAnsi="Cambria" w:cs="Times New Roman"/>
           <w:sz w:val="24"/>
         </w:rPr>
-        <w:t xml:space="preserve">; если бы они этого не делали, то при всём современном разгуле преступности и болезней – это прекратилось бы через 70-80 лет.  </w:t>
+        <w:t>; если бы они</w:t>
+      </w:r>
+      <w:r>
+        <w:rPr>
+          <w:rFonts w:ascii="Cambria" w:eastAsia="Calibri" w:hAnsi="Cambria" w:cs="Times New Roman"/>
+          <w:sz w:val="24"/>
+        </w:rPr>
+        <w:t xml:space="preserve"> просто</w:t>
+      </w:r>
+      <w:r>
+        <w:rPr>
+          <w:rFonts w:ascii="Cambria" w:eastAsia="Calibri" w:hAnsi="Cambria" w:cs="Times New Roman"/>
+          <w:sz w:val="24"/>
+        </w:rPr>
+        <w:t xml:space="preserve"> этого не делали, то при всём современном разгуле преступности и болезней – это прекратилось бы через 70-80 лет.  </w:t>
       </w:r>
     </w:p>
     <w:p>
@@ -28428,7 +27200,30 @@
           <w:rFonts w:ascii="Cambria" w:eastAsia="Calibri" w:hAnsi="Cambria" w:cs="Times New Roman"/>
           <w:sz w:val="24"/>
         </w:rPr>
-        <w:t>, ибо по свету люди перемещаются свободно и в их сознании «все люди равны», так что ничего позорного и греховного не видится в связи с другими видами людей</w:t>
+        <w:t>,</w:t>
+      </w:r>
+      <w:r>
+        <w:rPr>
+          <w:rFonts w:ascii="Cambria" w:eastAsia="Calibri" w:hAnsi="Cambria" w:cs="Times New Roman"/>
+          <w:sz w:val="24"/>
+        </w:rPr>
+        <w:t xml:space="preserve"> а среди дегенератов это даже предпочтительнее,</w:t>
+      </w:r>
+      <w:r>
+        <w:rPr>
+          <w:rFonts w:ascii="Cambria" w:eastAsia="Calibri" w:hAnsi="Cambria" w:cs="Times New Roman"/>
+          <w:sz w:val="24"/>
+        </w:rPr>
+        <w:t xml:space="preserve"> по свету люди перемещаются свободно и в их сознании «все люди равны», так что ничего позорного и греховного не видится в связи с другими </w:t>
+      </w:r>
+      <w:r>
+        <w:rPr>
+          <w:rFonts w:ascii="Cambria" w:eastAsia="Calibri" w:hAnsi="Cambria" w:cs="Times New Roman"/>
+          <w:i/>
+          <w:iCs/>
+          <w:sz w:val="24"/>
+        </w:rPr>
+        <w:t>видами людей</w:t>
       </w:r>
       <w:r>
         <w:rPr>
@@ -28442,7 +27237,21 @@
           <w:rFonts w:ascii="Cambria" w:eastAsia="Calibri" w:hAnsi="Cambria" w:cs="Times New Roman"/>
           <w:sz w:val="24"/>
         </w:rPr>
-        <w:t>; конечно, есть группы людей, для которых нелюдями являются хачи или негры, но это – всего лишь ограниченные фанатики, которые всё равно гибридизации не избегут.</w:t>
+        <w:t xml:space="preserve">; конечно, есть группы людей, для которых нелюдями являются хачи или негры, но это – всего лишь ограниченные фанатики, </w:t>
+      </w:r>
+      <w:r>
+        <w:rPr>
+          <w:rFonts w:ascii="Cambria" w:eastAsia="Calibri" w:hAnsi="Cambria" w:cs="Times New Roman"/>
+          <w:sz w:val="24"/>
+        </w:rPr>
+        <w:t>перешедшие в другую крайность</w:t>
+      </w:r>
+      <w:r>
+        <w:rPr>
+          <w:rFonts w:ascii="Cambria" w:eastAsia="Calibri" w:hAnsi="Cambria" w:cs="Times New Roman"/>
+          <w:sz w:val="24"/>
+        </w:rPr>
+        <w:t>.</w:t>
       </w:r>
     </w:p>
     <w:p>
@@ -28487,7 +27296,35 @@
           <w:rFonts w:ascii="Cambria" w:eastAsia="Calibri" w:hAnsi="Cambria" w:cs="Times New Roman"/>
           <w:sz w:val="24"/>
         </w:rPr>
-        <w:t>Удивляет, что кровосмешение всё ещё не в ходу и яро порицается, хотя терять современным людям уже нечего; даже забавно смотреть, как ст</w:t>
+        <w:t>Удивляет, что кровосмешение всё ещё</w:t>
+      </w:r>
+      <w:r>
+        <w:rPr>
+          <w:rFonts w:ascii="Cambria" w:eastAsia="Calibri" w:hAnsi="Cambria" w:cs="Times New Roman"/>
+          <w:sz w:val="24"/>
+        </w:rPr>
+        <w:t xml:space="preserve"> (пока ещё)</w:t>
+      </w:r>
+      <w:r>
+        <w:rPr>
+          <w:rFonts w:ascii="Cambria" w:eastAsia="Calibri" w:hAnsi="Cambria" w:cs="Times New Roman"/>
+          <w:sz w:val="24"/>
+        </w:rPr>
+        <w:t xml:space="preserve"> не в ходу и яро порицается, хотя терять современным людям</w:t>
+      </w:r>
+      <w:r>
+        <w:rPr>
+          <w:rFonts w:ascii="Cambria" w:eastAsia="Calibri" w:hAnsi="Cambria" w:cs="Times New Roman"/>
+          <w:sz w:val="24"/>
+        </w:rPr>
+        <w:t>, по правде сказать,</w:t>
+      </w:r>
+      <w:r>
+        <w:rPr>
+          <w:rFonts w:ascii="Cambria" w:eastAsia="Calibri" w:hAnsi="Cambria" w:cs="Times New Roman"/>
+          <w:sz w:val="24"/>
+        </w:rPr>
+        <w:t xml:space="preserve"> уже нечего; даже забавно смотреть, как ст</w:t>
       </w:r>
       <w:r>
         <w:rPr>
@@ -28537,11 +27374,26 @@
           <w:rFonts w:eastAsia="Calibri"/>
         </w:rPr>
       </w:pPr>
-      <w:bookmarkStart w:id="32" w:name="_Toc12104044"/>
+      <w:bookmarkStart w:id="31" w:name="_Toc12104044"/>
       <w:r>
         <w:rPr>
           <w:rFonts w:eastAsia="Calibri"/>
         </w:rPr>
+        <w:br w:type="page"/>
+      </w:r>
+    </w:p>
+    <w:p>
+      <w:pPr>
+        <w:pStyle w:val="4"/>
+        <w:rPr>
+          <w:rFonts w:eastAsia="Calibri"/>
+        </w:rPr>
+      </w:pPr>
+      <w:r>
+        <w:rPr>
+          <w:rFonts w:eastAsia="Calibri"/>
+        </w:rPr>
+        <w:lastRenderedPageBreak/>
         <w:t>Препятс</w:t>
       </w:r>
       <w:r>
@@ -28550,7 +27402,7 @@
         </w:rPr>
         <w:t>твия на пути к «золотому веку»</w:t>
       </w:r>
-      <w:bookmarkEnd w:id="32"/>
+      <w:bookmarkEnd w:id="31"/>
     </w:p>
     <w:p>
       <w:pPr>
@@ -28643,15 +27495,23 @@
           <w:rFonts w:ascii="Cambria" w:eastAsia="Calibri" w:hAnsi="Cambria" w:cs="Times New Roman"/>
           <w:sz w:val="24"/>
         </w:rPr>
-        <w:t xml:space="preserve">всё плохое в мире можно будет объяснить через её закономерности, но какой </w:t>
-      </w:r>
-      <w:r>
-        <w:rPr>
-          <w:rFonts w:ascii="Cambria" w:eastAsia="Calibri" w:hAnsi="Cambria" w:cs="Times New Roman"/>
-          <w:sz w:val="24"/>
-        </w:rPr>
-        <w:lastRenderedPageBreak/>
-        <w:t xml:space="preserve">смысл пояснять суть зла опосля его свершения? Цель дегенералогии – уничтожить </w:t>
+        <w:t xml:space="preserve">всё плохое в мире можно будет объяснить через её закономерности, но </w:t>
+      </w:r>
+      <w:r>
+        <w:rPr>
+          <w:rFonts w:ascii="Cambria" w:eastAsia="Calibri" w:hAnsi="Cambria" w:cs="Times New Roman"/>
+          <w:i/>
+          <w:iCs/>
+          <w:sz w:val="24"/>
+        </w:rPr>
+        <w:t>какой смысл пояснять суть зла опосля его свершения</w:t>
+      </w:r>
+      <w:r>
+        <w:rPr>
+          <w:rFonts w:ascii="Cambria" w:eastAsia="Calibri" w:hAnsi="Cambria" w:cs="Times New Roman"/>
+          <w:sz w:val="24"/>
+        </w:rPr>
+        <w:t xml:space="preserve">? Цель дегенералогии – уничтожить </w:t>
       </w:r>
       <w:r>
         <w:rPr>
@@ -28837,7 +27697,6 @@
         </w:rPr>
         <w:t xml:space="preserve"> (для них это прозвучит как «</w:t>
       </w:r>
-      <w:proofErr w:type="spellStart"/>
       <w:r>
         <w:rPr>
           <w:rFonts w:ascii="Cambria" w:eastAsia="Calibri" w:hAnsi="Cambria" w:cs="Times New Roman"/>
@@ -28845,7 +27704,6 @@
         </w:rPr>
         <w:t>биомусор</w:t>
       </w:r>
-      <w:proofErr w:type="spellEnd"/>
       <w:r>
         <w:rPr>
           <w:rFonts w:ascii="Cambria" w:eastAsia="Calibri" w:hAnsi="Cambria" w:cs="Times New Roman"/>
@@ -28956,14 +27814,56 @@
           <w:rFonts w:ascii="Cambria" w:eastAsia="Calibri" w:hAnsi="Cambria" w:cs="Times New Roman"/>
           <w:sz w:val="24"/>
         </w:rPr>
-        <w:t xml:space="preserve">наследием нацизма (а нацизм – это же плохо), да и вообще любое ограничение свободы дегенератов (даже в пользу обществу) – неправильным. И если выдвигать идеи дегенералогии этой массе баранов, </w:t>
-      </w:r>
-      <w:r>
-        <w:rPr>
-          <w:rFonts w:ascii="Cambria" w:eastAsia="Calibri" w:hAnsi="Cambria" w:cs="Times New Roman"/>
-          <w:sz w:val="24"/>
-        </w:rPr>
-        <w:t>ты, как и многие другие, начнёшь считаться опасным преступником, покуда почти все преступники сидят на высоких должностях и паразитируют на людях</w:t>
+        <w:t>наследием нацизма (а нацизм – это же плохо), да и вообще любое ограничение свободы дегенератов (даже в пользу обществу) – неправильным</w:t>
+      </w:r>
+      <w:r>
+        <w:rPr>
+          <w:rFonts w:ascii="Cambria" w:eastAsia="Calibri" w:hAnsi="Cambria" w:cs="Times New Roman"/>
+          <w:sz w:val="24"/>
+        </w:rPr>
+        <w:t xml:space="preserve"> (ведь это ограничение свободы)</w:t>
+      </w:r>
+      <w:r>
+        <w:rPr>
+          <w:rFonts w:ascii="Cambria" w:eastAsia="Calibri" w:hAnsi="Cambria" w:cs="Times New Roman"/>
+          <w:sz w:val="24"/>
+        </w:rPr>
+        <w:t xml:space="preserve">. И если выдвигать идеи дегенералогии этой массе баранов, </w:t>
+      </w:r>
+      <w:r>
+        <w:rPr>
+          <w:rFonts w:ascii="Cambria" w:eastAsia="Calibri" w:hAnsi="Cambria" w:cs="Times New Roman"/>
+          <w:sz w:val="24"/>
+        </w:rPr>
+        <w:t>ты, как и многие другие, начнёшь считаться опасным преступником</w:t>
+      </w:r>
+      <w:r>
+        <w:rPr>
+          <w:rFonts w:ascii="Cambria" w:eastAsia="Calibri" w:hAnsi="Cambria" w:cs="Times New Roman"/>
+          <w:sz w:val="24"/>
+        </w:rPr>
+        <w:t xml:space="preserve"> и психом</w:t>
+      </w:r>
+      <w:r>
+        <w:rPr>
+          <w:rFonts w:ascii="Cambria" w:eastAsia="Calibri" w:hAnsi="Cambria" w:cs="Times New Roman"/>
+          <w:sz w:val="24"/>
+        </w:rPr>
+        <w:t>, покуда почти все</w:t>
+      </w:r>
+      <w:r>
+        <w:rPr>
+          <w:rFonts w:ascii="Cambria" w:eastAsia="Calibri" w:hAnsi="Cambria" w:cs="Times New Roman"/>
+          <w:sz w:val="24"/>
+        </w:rPr>
+        <w:t xml:space="preserve"> действительно опасные</w:t>
+      </w:r>
+      <w:r>
+        <w:rPr>
+          <w:rFonts w:ascii="Cambria" w:eastAsia="Calibri" w:hAnsi="Cambria" w:cs="Times New Roman"/>
+          <w:sz w:val="24"/>
+        </w:rPr>
+        <w:t xml:space="preserve"> преступники сидят на высоких должностях и паразитируют на людях</w:t>
       </w:r>
       <w:r>
         <w:rPr>
@@ -29034,9 +27934,9 @@
           <w:lang w:eastAsia="ru-RU"/>
         </w:rPr>
       </w:pPr>
-      <w:bookmarkStart w:id="33" w:name="_Toc469819783"/>
-      <w:bookmarkStart w:id="34" w:name="_Toc494121717"/>
-      <w:bookmarkStart w:id="35" w:name="_Toc12104045"/>
+      <w:bookmarkStart w:id="32" w:name="_Toc469819783"/>
+      <w:bookmarkStart w:id="33" w:name="_Toc494121717"/>
+      <w:bookmarkStart w:id="34" w:name="_Toc12104045"/>
       <w:r>
         <w:rPr>
           <w:rFonts w:ascii="Times New Roman" w:eastAsia="Calibri" w:hAnsi="Times New Roman" w:cs="Times New Roman"/>
@@ -29077,9 +27977,9 @@
         </w:rPr>
         <w:t>:</w:t>
       </w:r>
+      <w:bookmarkEnd w:id="32"/>
       <w:bookmarkEnd w:id="33"/>
       <w:bookmarkEnd w:id="34"/>
-      <w:bookmarkEnd w:id="35"/>
     </w:p>
     <w:p>
       <w:pPr>
@@ -29176,7 +28076,21 @@
           <w:rFonts w:ascii="Times New Roman" w:eastAsia="Calibri" w:hAnsi="Times New Roman" w:cs="Times New Roman"/>
           <w:sz w:val="32"/>
         </w:rPr>
-        <w:t xml:space="preserve"> – сборник разных статей автора, которые так или иначе относятся к дегенералогии, патологии, философии и многим актуальным вопросам; разбор того, как</w:t>
+        <w:t xml:space="preserve"> – сборник разных статей автора, которые так или иначе относятся к дегенералогии, патологии, философии и многим актуальным вопросам;</w:t>
+      </w:r>
+      <w:r>
+        <w:rPr>
+          <w:rFonts w:ascii="Times New Roman" w:eastAsia="Calibri" w:hAnsi="Times New Roman" w:cs="Times New Roman"/>
+          <w:sz w:val="32"/>
+        </w:rPr>
+        <w:t xml:space="preserve"> подробный</w:t>
+      </w:r>
+      <w:r>
+        <w:rPr>
+          <w:rFonts w:ascii="Times New Roman" w:eastAsia="Calibri" w:hAnsi="Times New Roman" w:cs="Times New Roman"/>
+          <w:sz w:val="32"/>
+        </w:rPr>
+        <w:t xml:space="preserve"> разбор того, как</w:t>
       </w:r>
       <w:r>
         <w:rPr>
@@ -29257,7 +28171,14 @@
           <w:rFonts w:ascii="Times New Roman" w:eastAsia="Calibri" w:hAnsi="Times New Roman" w:cs="Times New Roman"/>
           <w:sz w:val="32"/>
         </w:rPr>
-        <w:t xml:space="preserve"> и дегенерата среди человеков</w:t>
+        <w:t xml:space="preserve"> и дегенерата среди </w:t>
+      </w:r>
+      <w:r>
+        <w:rPr>
+          <w:rFonts w:ascii="Times New Roman" w:eastAsia="Calibri" w:hAnsi="Times New Roman" w:cs="Times New Roman"/>
+          <w:sz w:val="32"/>
+        </w:rPr>
+        <w:t>дегенератов</w:t>
       </w:r>
       <w:r>
         <w:rPr>
@@ -29291,23 +28212,7 @@
           <w:rFonts w:ascii="Times New Roman" w:eastAsia="Calibri" w:hAnsi="Times New Roman" w:cs="Times New Roman"/>
           <w:sz w:val="32"/>
         </w:rPr>
-        <w:t xml:space="preserve">– собрание разных материалов, имеющих прямое отношение к </w:t>
-      </w:r>
-      <w:proofErr w:type="spellStart"/>
-      <w:r>
-        <w:rPr>
-          <w:rFonts w:ascii="Times New Roman" w:eastAsia="Calibri" w:hAnsi="Times New Roman" w:cs="Times New Roman"/>
-          <w:sz w:val="32"/>
-        </w:rPr>
-        <w:t>пятикнижию</w:t>
-      </w:r>
-      <w:proofErr w:type="spellEnd"/>
-      <w:r>
-        <w:rPr>
-          <w:rFonts w:ascii="Times New Roman" w:eastAsia="Calibri" w:hAnsi="Times New Roman" w:cs="Times New Roman"/>
-          <w:sz w:val="32"/>
-        </w:rPr>
-        <w:t>; туда входят списки источников, словари, описание достижений предшественников, отрывки из чужих работ, статьи с широким использованием цитирования</w:t>
+        <w:t>– собрание разных материалов, имеющих прямое отношение к пятикнижию; туда входят списки источников, словари, описание достижений предшественников, отрывки из чужих работ, статьи с широким использованием цитирования</w:t>
       </w:r>
       <w:r>
         <w:rPr>
@@ -29365,23 +28270,21 @@
           <w:rFonts w:ascii="Times New Roman" w:eastAsia="Calibri" w:hAnsi="Times New Roman" w:cs="Times New Roman"/>
           <w:sz w:val="32"/>
         </w:rPr>
-        <w:t xml:space="preserve"> – большая поэма на проблему деградации человека; состоит из множества философских стихов на актуальные темы; обобщает </w:t>
-      </w:r>
-      <w:proofErr w:type="spellStart"/>
+        <w:t xml:space="preserve"> –</w:t>
+      </w:r>
       <w:r>
         <w:rPr>
           <w:rFonts w:ascii="Times New Roman" w:eastAsia="Calibri" w:hAnsi="Times New Roman" w:cs="Times New Roman"/>
           <w:sz w:val="32"/>
         </w:rPr>
-        <w:t>дегенералогию</w:t>
-      </w:r>
-      <w:proofErr w:type="spellEnd"/>
+        <w:t xml:space="preserve"> очень</w:t>
+      </w:r>
       <w:r>
         <w:rPr>
           <w:rFonts w:ascii="Times New Roman" w:eastAsia="Calibri" w:hAnsi="Times New Roman" w:cs="Times New Roman"/>
           <w:sz w:val="32"/>
         </w:rPr>
-        <w:t xml:space="preserve"> и на конкретных примерах показывает масштаб проблемы, предсказывает будущее и предоставляет выход.</w:t>
+        <w:t xml:space="preserve"> большая поэма на проблему деградации человека; состоит из множества философских стихов на актуальные темы; обобщает дегенералогию и на конкретных примерах показывает масштаб проблемы, предсказывает будущее и предоставляет выход.</w:t>
       </w:r>
     </w:p>
     <w:p>
@@ -29403,49 +28306,66 @@
         <w:jc w:val="both"/>
         <w:rPr>
           <w:rFonts w:ascii="Times New Roman" w:eastAsia="Calibri" w:hAnsi="Times New Roman" w:cs="Times New Roman"/>
-          <w:sz w:val="28"/>
+          <w:sz w:val="30"/>
+          <w:szCs w:val="30"/>
         </w:rPr>
       </w:pPr>
       <w:r>
         <w:rPr>
           <w:rFonts w:ascii="Times New Roman" w:eastAsia="Calibri" w:hAnsi="Times New Roman" w:cs="Times New Roman"/>
-          <w:sz w:val="28"/>
+          <w:sz w:val="30"/>
+          <w:szCs w:val="30"/>
         </w:rPr>
         <w:lastRenderedPageBreak/>
-        <w:t>Таким образом</w:t>
+        <w:t xml:space="preserve">Таким образом, </w:t>
       </w:r>
       <w:r>
         <w:rPr>
           <w:rFonts w:ascii="Times New Roman" w:eastAsia="Calibri" w:hAnsi="Times New Roman" w:cs="Times New Roman"/>
-          <w:sz w:val="28"/>
-        </w:rPr>
-        <w:t>, 1-й том книги</w:t>
+          <w:b/>
+          <w:bCs/>
+          <w:sz w:val="30"/>
+          <w:szCs w:val="30"/>
+        </w:rPr>
+        <w:t>1-й том</w:t>
       </w:r>
       <w:r>
         <w:rPr>
           <w:rFonts w:ascii="Times New Roman" w:eastAsia="Calibri" w:hAnsi="Times New Roman" w:cs="Times New Roman"/>
-          <w:sz w:val="28"/>
+          <w:sz w:val="30"/>
+          <w:szCs w:val="30"/>
+        </w:rPr>
+        <w:t xml:space="preserve"> книги</w:t>
+      </w:r>
+      <w:r>
+        <w:rPr>
+          <w:rFonts w:ascii="Times New Roman" w:eastAsia="Calibri" w:hAnsi="Times New Roman" w:cs="Times New Roman"/>
+          <w:sz w:val="30"/>
+          <w:szCs w:val="30"/>
         </w:rPr>
         <w:t xml:space="preserve"> является небольшим введением в проблему дегенерации </w:t>
       </w:r>
       <w:r>
         <w:rPr>
           <w:rFonts w:ascii="Times New Roman" w:eastAsia="Calibri" w:hAnsi="Times New Roman" w:cs="Times New Roman"/>
-          <w:sz w:val="28"/>
+          <w:sz w:val="30"/>
+          <w:szCs w:val="30"/>
         </w:rPr>
         <w:t xml:space="preserve">и римской болезни </w:t>
       </w:r>
       <w:r>
         <w:rPr>
           <w:rFonts w:ascii="Times New Roman" w:eastAsia="Calibri" w:hAnsi="Times New Roman" w:cs="Times New Roman"/>
-          <w:sz w:val="28"/>
+          <w:sz w:val="30"/>
+          <w:szCs w:val="30"/>
         </w:rPr>
         <w:t>и делает акцент на её актуальности в истории</w:t>
       </w:r>
       <w:r>
         <w:rPr>
           <w:rFonts w:ascii="Times New Roman" w:eastAsia="Calibri" w:hAnsi="Times New Roman" w:cs="Times New Roman"/>
-          <w:sz w:val="28"/>
+          <w:sz w:val="30"/>
+          <w:szCs w:val="30"/>
         </w:rPr>
         <w:t>, слегка затрагивая практически все аспекты этих явлений.</w:t>
       </w:r>
@@ -29457,27 +28377,41 @@
         <w:jc w:val="both"/>
         <w:rPr>
           <w:rFonts w:ascii="Times New Roman" w:eastAsia="Calibri" w:hAnsi="Times New Roman" w:cs="Times New Roman"/>
-          <w:sz w:val="28"/>
+          <w:sz w:val="30"/>
+          <w:szCs w:val="30"/>
         </w:rPr>
       </w:pPr>
       <w:r>
         <w:rPr>
           <w:rFonts w:ascii="Times New Roman" w:eastAsia="Calibri" w:hAnsi="Times New Roman" w:cs="Times New Roman"/>
-          <w:sz w:val="28"/>
-        </w:rPr>
-        <w:t xml:space="preserve">2-й том </w:t>
+          <w:b/>
+          <w:bCs/>
+          <w:sz w:val="30"/>
+          <w:szCs w:val="30"/>
+        </w:rPr>
+        <w:t>2-й том</w:t>
       </w:r>
       <w:r>
         <w:rPr>
           <w:rFonts w:ascii="Times New Roman" w:eastAsia="Calibri" w:hAnsi="Times New Roman" w:cs="Times New Roman"/>
-          <w:sz w:val="28"/>
+          <w:sz w:val="30"/>
+          <w:szCs w:val="30"/>
+        </w:rPr>
+        <w:t xml:space="preserve"> </w:t>
+      </w:r>
+      <w:r>
+        <w:rPr>
+          <w:rFonts w:ascii="Times New Roman" w:eastAsia="Calibri" w:hAnsi="Times New Roman" w:cs="Times New Roman"/>
+          <w:sz w:val="30"/>
+          <w:szCs w:val="30"/>
         </w:rPr>
         <w:t>представляет из себя крупный труд по высшей социологии, где все аспекты дегенерации человека рассматриваются на двух новых уровнях</w:t>
       </w:r>
       <w:r>
         <w:rPr>
           <w:rFonts w:ascii="Times New Roman" w:eastAsia="Calibri" w:hAnsi="Times New Roman" w:cs="Times New Roman"/>
-          <w:sz w:val="28"/>
+          <w:sz w:val="30"/>
+          <w:szCs w:val="30"/>
         </w:rPr>
         <w:t xml:space="preserve"> и с трёх сторон (дегенералогия, этология, психопатология).</w:t>
       </w:r>
@@ -29489,34 +28423,49 @@
         <w:jc w:val="both"/>
         <w:rPr>
           <w:rFonts w:ascii="Times New Roman" w:eastAsia="Calibri" w:hAnsi="Times New Roman" w:cs="Times New Roman"/>
-          <w:sz w:val="28"/>
+          <w:sz w:val="30"/>
+          <w:szCs w:val="30"/>
         </w:rPr>
       </w:pPr>
       <w:r>
         <w:rPr>
           <w:rFonts w:ascii="Times New Roman" w:eastAsia="Calibri" w:hAnsi="Times New Roman" w:cs="Times New Roman"/>
-          <w:sz w:val="28"/>
-        </w:rPr>
-        <w:t xml:space="preserve">3-й том является </w:t>
+          <w:b/>
+          <w:bCs/>
+          <w:sz w:val="30"/>
+          <w:szCs w:val="30"/>
+        </w:rPr>
+        <w:t>3-й том</w:t>
       </w:r>
       <w:r>
         <w:rPr>
           <w:rFonts w:ascii="Times New Roman" w:eastAsia="Calibri" w:hAnsi="Times New Roman" w:cs="Times New Roman"/>
-          <w:sz w:val="28"/>
+          <w:sz w:val="30"/>
+          <w:szCs w:val="30"/>
+        </w:rPr>
+        <w:t xml:space="preserve"> является </w:t>
+      </w:r>
+      <w:r>
+        <w:rPr>
+          <w:rFonts w:ascii="Times New Roman" w:eastAsia="Calibri" w:hAnsi="Times New Roman" w:cs="Times New Roman"/>
+          <w:sz w:val="30"/>
+          <w:szCs w:val="30"/>
         </w:rPr>
         <w:t>высшей ступенью изучения человеческого общества</w:t>
       </w:r>
       <w:r>
         <w:rPr>
           <w:rFonts w:ascii="Times New Roman" w:eastAsia="Calibri" w:hAnsi="Times New Roman" w:cs="Times New Roman"/>
-          <w:sz w:val="28"/>
+          <w:sz w:val="30"/>
+          <w:szCs w:val="30"/>
         </w:rPr>
         <w:t>, в нём весь использованный материал предыдущих томов находит практическое применения на самом важном памятнике древней истории</w:t>
       </w:r>
       <w:r>
         <w:rPr>
           <w:rFonts w:ascii="Times New Roman" w:eastAsia="Calibri" w:hAnsi="Times New Roman" w:cs="Times New Roman"/>
-          <w:sz w:val="28"/>
+          <w:sz w:val="30"/>
+          <w:szCs w:val="30"/>
         </w:rPr>
         <w:t>, происходит поиск диалектических закономерностей.</w:t>
       </w:r>
@@ -29528,15 +28477,45 @@
         <w:jc w:val="both"/>
         <w:rPr>
           <w:rFonts w:ascii="Times New Roman" w:eastAsia="Calibri" w:hAnsi="Times New Roman" w:cs="Times New Roman"/>
-          <w:sz w:val="28"/>
+          <w:sz w:val="30"/>
+          <w:szCs w:val="30"/>
         </w:rPr>
       </w:pPr>
       <w:r>
         <w:rPr>
           <w:rFonts w:ascii="Times New Roman" w:eastAsia="Calibri" w:hAnsi="Times New Roman" w:cs="Times New Roman"/>
-          <w:sz w:val="28"/>
-        </w:rPr>
-        <w:t xml:space="preserve">4-й и 5-й тома суть своего рода практикумы по дегенералогии в направлении поиска отклонений в литературном творчестве самого автора; творчество это состоит из стихотворных и прозаических произведений, в которых дегенерация описывается и которые, собственно, созданы дегенерацией автора, страдавшего графоманией (манией писательства), биполярным расстройством и одной из разновидностей шизофрении, коим следующие два тома и обязаны своей тематикой, проблематикой, художественными оборотами и объёмами. </w:t>
+          <w:b/>
+          <w:bCs/>
+          <w:sz w:val="30"/>
+          <w:szCs w:val="30"/>
+        </w:rPr>
+        <w:t>4-й</w:t>
+      </w:r>
+      <w:r>
+        <w:rPr>
+          <w:rFonts w:ascii="Times New Roman" w:eastAsia="Calibri" w:hAnsi="Times New Roman" w:cs="Times New Roman"/>
+          <w:sz w:val="30"/>
+          <w:szCs w:val="30"/>
+        </w:rPr>
+        <w:t xml:space="preserve"> и </w:t>
+      </w:r>
+      <w:r>
+        <w:rPr>
+          <w:rFonts w:ascii="Times New Roman" w:eastAsia="Calibri" w:hAnsi="Times New Roman" w:cs="Times New Roman"/>
+          <w:b/>
+          <w:bCs/>
+          <w:sz w:val="30"/>
+          <w:szCs w:val="30"/>
+        </w:rPr>
+        <w:t>5-й</w:t>
+      </w:r>
+      <w:r>
+        <w:rPr>
+          <w:rFonts w:ascii="Times New Roman" w:eastAsia="Calibri" w:hAnsi="Times New Roman" w:cs="Times New Roman"/>
+          <w:sz w:val="30"/>
+          <w:szCs w:val="30"/>
+        </w:rPr>
+        <w:t xml:space="preserve"> тома суть своего рода практикумы по дегенералогии в направлении поиска отклонений в литературном творчестве самого автора; творчество это состоит из стихотворных и прозаических произведений, в которых дегенерация описывается и которые, собственно, созданы дегенерацией автора, страдавшего графоманией (манией писательства), биполярным расстройством и одной из разновидностей шизофрении, коим следующие два тома и обязаны своей тематикой, проблематикой, художественными оборотами и объёмами. </w:t>
       </w:r>
     </w:p>
     <w:p>
@@ -29546,57 +28525,108 @@
         <w:jc w:val="both"/>
         <w:rPr>
           <w:rFonts w:ascii="Times New Roman" w:eastAsia="Calibri" w:hAnsi="Times New Roman" w:cs="Times New Roman"/>
-          <w:sz w:val="28"/>
-        </w:rPr>
-      </w:pPr>
-      <w:r>
+          <w:sz w:val="30"/>
+          <w:szCs w:val="30"/>
+        </w:rPr>
+      </w:pPr>
+    </w:p>
+    <w:p>
+      <w:pPr>
+        <w:spacing w:after="200" w:line="276" w:lineRule="auto"/>
+        <w:contextualSpacing/>
+        <w:jc w:val="both"/>
         <w:rPr>
           <w:rFonts w:ascii="Times New Roman" w:eastAsia="Calibri" w:hAnsi="Times New Roman" w:cs="Times New Roman"/>
           <w:sz w:val="28"/>
         </w:rPr>
-        <w:t>Приятного чтения и удачных поисков! Автор искренне надеется, что к концу прочтения сего пятикнижия читатель будет знать достаточно, чтобы без угрызений совести и ложного стыда начать жизнь правильно для общества и без роковых ошибок</w:t>
-      </w:r>
+      </w:pPr>
       <w:r>
         <w:rPr>
           <w:rFonts w:ascii="Times New Roman" w:eastAsia="Calibri" w:hAnsi="Times New Roman" w:cs="Times New Roman"/>
-          <w:sz w:val="28"/>
+          <w:sz w:val="30"/>
+          <w:szCs w:val="30"/>
+        </w:rPr>
+        <w:t xml:space="preserve">Приятного чтения и удачных поисков! Автор искренне надеется, что к концу прочтения сего пятикнижия читатель будет знать достаточно, чтобы без угрызений совести и ложного стыда начать </w:t>
+      </w:r>
+      <w:r>
+        <w:rPr>
+          <w:rFonts w:ascii="Times New Roman" w:eastAsia="Calibri" w:hAnsi="Times New Roman" w:cs="Times New Roman"/>
+          <w:sz w:val="30"/>
+          <w:szCs w:val="30"/>
+        </w:rPr>
+        <w:t>жить</w:t>
+      </w:r>
+      <w:r>
+        <w:rPr>
+          <w:rFonts w:ascii="Times New Roman" w:eastAsia="Calibri" w:hAnsi="Times New Roman" w:cs="Times New Roman"/>
+          <w:sz w:val="30"/>
+          <w:szCs w:val="30"/>
+        </w:rPr>
+        <w:t xml:space="preserve"> правильно для общества и без роковых ошибок</w:t>
+      </w:r>
+      <w:r>
+        <w:rPr>
+          <w:rFonts w:ascii="Times New Roman" w:eastAsia="Calibri" w:hAnsi="Times New Roman" w:cs="Times New Roman"/>
+          <w:sz w:val="30"/>
+          <w:szCs w:val="30"/>
         </w:rPr>
         <w:t xml:space="preserve"> для самого себя. Да будет так! </w:t>
       </w:r>
       <w:r>
         <w:rPr>
           <w:rFonts w:ascii="Times New Roman" w:eastAsia="Calibri" w:hAnsi="Times New Roman" w:cs="Times New Roman"/>
-          <w:sz w:val="28"/>
+          <w:sz w:val="30"/>
+          <w:szCs w:val="30"/>
         </w:rPr>
         <w:t>Представляю вниманию читателя больше тысячи страниц бредятины, написанной современным графоманом, эготистом, декадентом и мистиком, а также просто психопатом, который от своих предшественников отличается лишь тем, что многое знал о своих болезнях, что, впрочем, не так уж разительно повлияло на проблематику, которой он придерживался, которой п</w:t>
       </w:r>
       <w:r>
         <w:rPr>
           <w:rFonts w:ascii="Times New Roman" w:eastAsia="Calibri" w:hAnsi="Times New Roman" w:cs="Times New Roman"/>
-          <w:sz w:val="28"/>
+          <w:sz w:val="30"/>
+          <w:szCs w:val="30"/>
         </w:rPr>
         <w:t xml:space="preserve">ридерживались и прочие до него. </w:t>
       </w:r>
       <w:r>
         <w:rPr>
           <w:rFonts w:ascii="Times New Roman" w:eastAsia="Calibri" w:hAnsi="Times New Roman" w:cs="Times New Roman"/>
-          <w:sz w:val="28"/>
-        </w:rPr>
-        <w:t>Для облегчения анализа следующих двух томов</w:t>
+          <w:sz w:val="30"/>
+          <w:szCs w:val="30"/>
+        </w:rPr>
+        <w:t xml:space="preserve">Для облегчения анализа </w:t>
       </w:r>
       <w:r>
         <w:rPr>
           <w:rFonts w:ascii="Times New Roman" w:eastAsia="Calibri" w:hAnsi="Times New Roman" w:cs="Times New Roman"/>
-          <w:sz w:val="28"/>
-        </w:rPr>
-        <w:t xml:space="preserve"> (4-го и 5-го)</w:t>
+          <w:sz w:val="30"/>
+          <w:szCs w:val="30"/>
+        </w:rPr>
+        <w:t>4-го и 5-го</w:t>
       </w:r>
       <w:r>
         <w:rPr>
           <w:rFonts w:ascii="Times New Roman" w:eastAsia="Calibri" w:hAnsi="Times New Roman" w:cs="Times New Roman"/>
-          <w:sz w:val="28"/>
-        </w:rPr>
-        <w:t xml:space="preserve"> автор приводит местами пояснения и цитаты человека, который в этом разбирался; также, между двумя томами находится вполне большая по объёму книга с материалами, в которой, ко всему прочему, элементарные положения дегенералогии объясняются снова и часто чужими устами.</w:t>
+          <w:sz w:val="30"/>
+          <w:szCs w:val="30"/>
+        </w:rPr>
+        <w:t xml:space="preserve"> </w:t>
+      </w:r>
+      <w:r>
+        <w:rPr>
+          <w:rFonts w:ascii="Times New Roman" w:eastAsia="Calibri" w:hAnsi="Times New Roman" w:cs="Times New Roman"/>
+          <w:sz w:val="30"/>
+          <w:szCs w:val="30"/>
+        </w:rPr>
+        <w:t xml:space="preserve">томов </w:t>
+      </w:r>
+      <w:r>
+        <w:rPr>
+          <w:rFonts w:ascii="Times New Roman" w:eastAsia="Calibri" w:hAnsi="Times New Roman" w:cs="Times New Roman"/>
+          <w:sz w:val="30"/>
+          <w:szCs w:val="30"/>
+        </w:rPr>
+        <w:t>автор приводит местами пояснения и цитаты человека, который в этом разбирался; также, между двумя томами находится вполне большая по объёму книга с материалами, в которой, ко всему прочему, элементарные положения дегенералогии объясняются снова и часто чужими устами.</w:t>
       </w:r>
       <w:r>
         <w:rPr>
@@ -29623,9 +28653,9 @@
           <w:lang w:eastAsia="ru-RU"/>
         </w:rPr>
       </w:pPr>
-      <w:bookmarkStart w:id="36" w:name="_Toc469819784"/>
-      <w:bookmarkStart w:id="37" w:name="_Toc494121718"/>
-      <w:bookmarkStart w:id="38" w:name="_Toc12104046"/>
+      <w:bookmarkStart w:id="35" w:name="_Toc469819784"/>
+      <w:bookmarkStart w:id="36" w:name="_Toc494121718"/>
+      <w:bookmarkStart w:id="37" w:name="_Toc12104046"/>
       <w:r>
         <w:rPr>
           <w:rFonts w:ascii="Times New Roman" w:eastAsia="Times New Roman" w:hAnsi="Times New Roman" w:cs="Times New Roman"/>
@@ -29640,9 +28670,9 @@
         <w:lastRenderedPageBreak/>
         <w:t>Последняя поправка</w:t>
       </w:r>
+      <w:bookmarkEnd w:id="35"/>
       <w:bookmarkEnd w:id="36"/>
       <w:bookmarkEnd w:id="37"/>
-      <w:bookmarkEnd w:id="38"/>
       <w:r>
         <w:rPr>
           <w:rFonts w:ascii="Times New Roman" w:eastAsia="Times New Roman" w:hAnsi="Times New Roman" w:cs="Times New Roman"/>
@@ -29731,39 +28761,7 @@
           <w:rFonts w:ascii="Book Antiqua" w:eastAsia="Calibri" w:hAnsi="Book Antiqua" w:cs="Cambria"/>
           <w:i/>
         </w:rPr>
-        <w:t xml:space="preserve"> «</w:t>
-      </w:r>
-      <w:proofErr w:type="spellStart"/>
-      <w:r>
-        <w:rPr>
-          <w:rFonts w:ascii="Book Antiqua" w:eastAsia="Calibri" w:hAnsi="Book Antiqua" w:cs="Cambria"/>
-          <w:i/>
-        </w:rPr>
-        <w:t>Ессе</w:t>
-      </w:r>
-      <w:proofErr w:type="spellEnd"/>
-      <w:r>
-        <w:rPr>
-          <w:rFonts w:ascii="Book Antiqua" w:eastAsia="Calibri" w:hAnsi="Book Antiqua" w:cs="Cambria"/>
-          <w:i/>
-        </w:rPr>
-        <w:t xml:space="preserve"> </w:t>
-      </w:r>
-      <w:proofErr w:type="spellStart"/>
-      <w:r>
-        <w:rPr>
-          <w:rFonts w:ascii="Book Antiqua" w:eastAsia="Calibri" w:hAnsi="Book Antiqua" w:cs="Cambria"/>
-          <w:i/>
-        </w:rPr>
-        <w:t>Homo</w:t>
-      </w:r>
-      <w:proofErr w:type="spellEnd"/>
-      <w:r>
-        <w:rPr>
-          <w:rFonts w:ascii="Book Antiqua" w:eastAsia="Calibri" w:hAnsi="Book Antiqua" w:cs="Cambria"/>
-          <w:i/>
-        </w:rPr>
-        <w:t>»</w:t>
+        <w:t xml:space="preserve"> «Ессе Homo»</w:t>
       </w:r>
     </w:p>
     <w:p>
@@ -29779,91 +28777,7 @@
         <w:rPr>
           <w:rFonts w:ascii="Book Antiqua" w:eastAsia="Calibri" w:hAnsi="Book Antiqua" w:cs="Cambria"/>
         </w:rPr>
-        <w:t xml:space="preserve">Ибо люди будут самолюбивы, сребролюбивы, горды, надменны, злоречивы, родителям непокорны, неблагодарны, нечестивы, недружелюбны, </w:t>
-      </w:r>
-      <w:proofErr w:type="spellStart"/>
-      <w:r>
-        <w:rPr>
-          <w:rFonts w:ascii="Book Antiqua" w:eastAsia="Calibri" w:hAnsi="Book Antiqua" w:cs="Cambria"/>
-        </w:rPr>
-        <w:t>непримирительны</w:t>
-      </w:r>
-      <w:proofErr w:type="spellEnd"/>
-      <w:r>
-        <w:rPr>
-          <w:rFonts w:ascii="Book Antiqua" w:eastAsia="Calibri" w:hAnsi="Book Antiqua" w:cs="Cambria"/>
-        </w:rPr>
-        <w:t xml:space="preserve">, клеветники, </w:t>
-      </w:r>
-      <w:proofErr w:type="spellStart"/>
-      <w:r>
-        <w:rPr>
-          <w:rFonts w:ascii="Book Antiqua" w:eastAsia="Calibri" w:hAnsi="Book Antiqua" w:cs="Cambria"/>
-        </w:rPr>
-        <w:t>невоздержны</w:t>
-      </w:r>
-      <w:proofErr w:type="spellEnd"/>
-      <w:r>
-        <w:rPr>
-          <w:rFonts w:ascii="Book Antiqua" w:eastAsia="Calibri" w:hAnsi="Book Antiqua" w:cs="Cambria"/>
-        </w:rPr>
-        <w:t xml:space="preserve">, жестоки, не любящие добра, предатели, наглы, напыщенны, более сластолюбивы, нежели </w:t>
-      </w:r>
-      <w:proofErr w:type="spellStart"/>
-      <w:r>
-        <w:rPr>
-          <w:rFonts w:ascii="Book Antiqua" w:eastAsia="Calibri" w:hAnsi="Book Antiqua" w:cs="Cambria"/>
-        </w:rPr>
-        <w:t>боголюбивы</w:t>
-      </w:r>
-      <w:proofErr w:type="spellEnd"/>
-      <w:r>
-        <w:rPr>
-          <w:rFonts w:ascii="Book Antiqua" w:eastAsia="Calibri" w:hAnsi="Book Antiqua" w:cs="Cambria"/>
-        </w:rPr>
-        <w:t xml:space="preserve">, имеющие вид благочестия, силы же его отрёкшиеся. Таковых удаляйся. К сим принадлежат те, которые вкрадываются в </w:t>
-      </w:r>
-      <w:proofErr w:type="spellStart"/>
-      <w:r>
-        <w:rPr>
-          <w:rFonts w:ascii="Book Antiqua" w:eastAsia="Calibri" w:hAnsi="Book Antiqua" w:cs="Cambria"/>
-        </w:rPr>
-        <w:t>домы</w:t>
-      </w:r>
-      <w:proofErr w:type="spellEnd"/>
-      <w:r>
-        <w:rPr>
-          <w:rFonts w:ascii="Book Antiqua" w:eastAsia="Calibri" w:hAnsi="Book Antiqua" w:cs="Cambria"/>
-        </w:rPr>
-        <w:t xml:space="preserve"> и обольщают женщин, утопающих во грехах, водимых различными похотями, всегда учащихся и никогда не могущих дойти до познания истины. Как </w:t>
-      </w:r>
-      <w:proofErr w:type="spellStart"/>
-      <w:r>
-        <w:rPr>
-          <w:rFonts w:ascii="Book Antiqua" w:eastAsia="Calibri" w:hAnsi="Book Antiqua" w:cs="Cambria"/>
-        </w:rPr>
-        <w:t>Ианний</w:t>
-      </w:r>
-      <w:proofErr w:type="spellEnd"/>
-      <w:r>
-        <w:rPr>
-          <w:rFonts w:ascii="Book Antiqua" w:eastAsia="Calibri" w:hAnsi="Book Antiqua" w:cs="Cambria"/>
-        </w:rPr>
-        <w:t xml:space="preserve"> и </w:t>
-      </w:r>
-      <w:proofErr w:type="spellStart"/>
-      <w:r>
-        <w:rPr>
-          <w:rFonts w:ascii="Book Antiqua" w:eastAsia="Calibri" w:hAnsi="Book Antiqua" w:cs="Cambria"/>
-        </w:rPr>
-        <w:t>Иамврий</w:t>
-      </w:r>
-      <w:proofErr w:type="spellEnd"/>
-      <w:r>
-        <w:rPr>
-          <w:rFonts w:ascii="Book Antiqua" w:eastAsia="Calibri" w:hAnsi="Book Antiqua" w:cs="Cambria"/>
-        </w:rPr>
-        <w:t xml:space="preserve"> противились Моисею, так и сии противятся истине, люди, развращённые умом, невежды в вере. Но они не много успеют; ибо их безумие обнаружится перед всеми, как и с теми случилось</w:t>
+        <w:t>Ибо люди будут самолюбивы, сребролюбивы, горды, надменны, злоречивы, родителям непокорны, неблагодарны, нечестивы, недружелюбны, непримирительны, клеветники, невоздержны, жестоки, не любящие добра, предатели, наглы, напыщенны, более сластолюбивы, нежели боголюбивы, имеющие вид благочестия, силы же его отрёкшиеся. Таковых удаляйся. К сим принадлежат те, которые вкрадываются в домы и обольщают женщин, утопающих во грехах, водимых различными похотями, всегда учащихся и никогда не могущих дойти до познания истины. Как Ианний и Иамврий противились Моисею, так и сии противятся истине, люди, развращённые умом, невежды в вере. Но они не много успеют; ибо их безумие обнаружится перед всеми, как и с теми случилось</w:t>
       </w:r>
     </w:p>
     <w:p>
@@ -30024,7 +28938,105 @@
           <w:rFonts w:ascii="Cambria" w:eastAsia="Calibri" w:hAnsi="Cambria" w:cs="Cambria"/>
           <w:sz w:val="24"/>
         </w:rPr>
-        <w:t xml:space="preserve">люди, которые из всей моей большой книги видели единственно отрывки в сотню слов, начинали насмехаться надо мной и обвинять в субъективности, хотя доказательств моей неправоты не предоставляли; если же я слышал какие-либо оправдания, то я слышал ложь, голос нечистой совести и прекращал разговоры при нарушении законов логики, что у современных людей в порядке вещей. Для любого читателя заранее говорю, что насчёт себя и своей темы я знаю больше вас и прекрасно осознаю все слабые места книги, все туманные утверждения и принципы, которые предлагается принимать на веру. Я пишу эту книгу с семнадцати лет и по временным и материальным обстоятельствам не смог пересмотреть массу источников, чтобы их перечисление заняло 40 страниц, а в своих заключения поленился на источники ссылаться; я не утверждаю себя правым на 100% и я положительно знаю, что нормальный человек воспримет книгу по достоинству, а вопить о предвзятости и некомпетентности будет ненормальный; исключений практика ещё не показала. </w:t>
+        <w:t>люди, которые из всей моей большой книги видели единственно отрывки в сотню слов, начинали насмехаться надо мной и обвинять в субъективности, хотя доказательств моей неправоты не предоставляли</w:t>
+      </w:r>
+      <w:r>
+        <w:rPr>
+          <w:rFonts w:ascii="Cambria" w:eastAsia="Calibri" w:hAnsi="Cambria" w:cs="Cambria"/>
+          <w:sz w:val="24"/>
+        </w:rPr>
+        <w:t xml:space="preserve"> (они им и не нужны)</w:t>
+      </w:r>
+      <w:r>
+        <w:rPr>
+          <w:rFonts w:ascii="Cambria" w:eastAsia="Calibri" w:hAnsi="Cambria" w:cs="Cambria"/>
+          <w:sz w:val="24"/>
+        </w:rPr>
+        <w:t>; если же я слышал какие-либо оправдания, то я слышал ложь, голос нечистой совести и прекращал разговоры при нарушении законов логики, что у современных людей в порядке вещей. Для любого читателя заранее говорю, что насчёт себя и своей темы я знаю больше вас и прекрасно осознаю все слабые места книги, все туманные утверждения и принципы, которые предлагается принимать на веру. Я пишу эту книгу с семнадцати лет и по временным и материальным обстоятельствам не смог пересмотреть массу источников, чтобы их перечисление заняло 40 страниц,</w:t>
+      </w:r>
+      <w:r>
+        <w:rPr>
+          <w:rFonts w:ascii="Cambria" w:eastAsia="Calibri" w:hAnsi="Cambria" w:cs="Cambria"/>
+          <w:sz w:val="24"/>
+        </w:rPr>
+        <w:t xml:space="preserve"> как Ланге Эйхбаума,</w:t>
+      </w:r>
+      <w:r>
+        <w:rPr>
+          <w:rFonts w:ascii="Cambria" w:eastAsia="Calibri" w:hAnsi="Cambria" w:cs="Cambria"/>
+          <w:sz w:val="24"/>
+        </w:rPr>
+        <w:t xml:space="preserve"> а в своих заключения</w:t>
+      </w:r>
+      <w:r>
+        <w:rPr>
+          <w:rFonts w:ascii="Cambria" w:eastAsia="Calibri" w:hAnsi="Cambria" w:cs="Cambria"/>
+          <w:sz w:val="24"/>
+        </w:rPr>
+        <w:t>х с самого</w:t>
+      </w:r>
+      <w:r>
+        <w:rPr>
+          <w:rFonts w:ascii="Cambria" w:eastAsia="Calibri" w:hAnsi="Cambria" w:cs="Cambria"/>
+          <w:sz w:val="24"/>
+        </w:rPr>
+        <w:t xml:space="preserve"> поленился на источники ссылаться</w:t>
+      </w:r>
+      <w:r>
+        <w:rPr>
+          <w:rFonts w:ascii="Cambria" w:eastAsia="Calibri" w:hAnsi="Cambria" w:cs="Cambria"/>
+          <w:sz w:val="24"/>
+        </w:rPr>
+        <w:t>, так что теперь и сам не знаю, откуда именно брались те или иные истины</w:t>
+      </w:r>
+      <w:r>
+        <w:rPr>
+          <w:rFonts w:ascii="Cambria" w:eastAsia="Calibri" w:hAnsi="Cambria" w:cs="Cambria"/>
+          <w:sz w:val="24"/>
+        </w:rPr>
+        <w:t>; я не утверждаю себя правым на 100% и я положительно знаю, что нормальный человек</w:t>
+      </w:r>
+      <w:r>
+        <w:rPr>
+          <w:rFonts w:ascii="Cambria" w:eastAsia="Calibri" w:hAnsi="Cambria" w:cs="Cambria"/>
+          <w:sz w:val="24"/>
+        </w:rPr>
+        <w:t xml:space="preserve"> при многих недостатках книги</w:t>
+      </w:r>
+      <w:r>
+        <w:rPr>
+          <w:rFonts w:ascii="Cambria" w:eastAsia="Calibri" w:hAnsi="Cambria" w:cs="Cambria"/>
+          <w:sz w:val="24"/>
+        </w:rPr>
+        <w:t xml:space="preserve"> воспримет </w:t>
+      </w:r>
+      <w:r>
+        <w:rPr>
+          <w:rFonts w:ascii="Cambria" w:eastAsia="Calibri" w:hAnsi="Cambria" w:cs="Cambria"/>
+          <w:sz w:val="24"/>
+        </w:rPr>
+        <w:t xml:space="preserve">её </w:t>
+      </w:r>
+      <w:r>
+        <w:rPr>
+          <w:rFonts w:ascii="Cambria" w:eastAsia="Calibri" w:hAnsi="Cambria" w:cs="Cambria"/>
+          <w:sz w:val="24"/>
+        </w:rPr>
+        <w:t>достоинству, а вопить о предвзятости и некомпетентности будет ненормальный</w:t>
+      </w:r>
+      <w:r>
+        <w:rPr>
+          <w:rFonts w:ascii="Cambria" w:eastAsia="Calibri" w:hAnsi="Cambria" w:cs="Cambria"/>
+          <w:sz w:val="24"/>
+        </w:rPr>
+        <w:t xml:space="preserve"> дурачок</w:t>
+      </w:r>
+      <w:r>
+        <w:rPr>
+          <w:rFonts w:ascii="Cambria" w:eastAsia="Calibri" w:hAnsi="Cambria" w:cs="Cambria"/>
+          <w:sz w:val="24"/>
+        </w:rPr>
+        <w:t xml:space="preserve">; исключений практика ещё не показала. </w:t>
       </w:r>
     </w:p>
     <w:p>
@@ -30041,7 +29053,35 @@
           <w:rFonts w:ascii="Cambria" w:eastAsia="Calibri" w:hAnsi="Cambria" w:cs="Cambria"/>
           <w:sz w:val="24"/>
         </w:rPr>
-        <w:t xml:space="preserve">Кто-то говорил мне, что не так уж интересно читать мою книгу в следствие стереотипов в ней, на что я отвечаю, что ТЕРПЕТЬ НЕ МОГУ ПРЕДРАССУДКИ, начал писать свою книгу не с темы дегенерации, но ИЗ ОСУЖДЕНИЯ ОБЩЕСТВЕННЫХ ПРЕДРАССУДКОВ, очень многое отдал исследованию именно этой проблемы и убедился, что ПРЕДРАССУДКИ – </w:t>
+        <w:t xml:space="preserve">Кто-то говорил мне, что не так уж интересно читать мою книгу в следствие </w:t>
+      </w:r>
+      <w:r>
+        <w:rPr>
+          <w:rFonts w:ascii="Cambria" w:eastAsia="Calibri" w:hAnsi="Cambria" w:cs="Cambria"/>
+          <w:sz w:val="24"/>
+        </w:rPr>
+        <w:t>«</w:t>
+      </w:r>
+      <w:r>
+        <w:rPr>
+          <w:rFonts w:ascii="Cambria" w:eastAsia="Calibri" w:hAnsi="Cambria" w:cs="Cambria"/>
+          <w:sz w:val="24"/>
+        </w:rPr>
+        <w:t>стереотипов</w:t>
+      </w:r>
+      <w:r>
+        <w:rPr>
+          <w:rFonts w:ascii="Cambria" w:eastAsia="Calibri" w:hAnsi="Cambria" w:cs="Cambria"/>
+          <w:sz w:val="24"/>
+        </w:rPr>
+        <w:t>»</w:t>
+      </w:r>
+      <w:r>
+        <w:rPr>
+          <w:rFonts w:ascii="Cambria" w:eastAsia="Calibri" w:hAnsi="Cambria" w:cs="Cambria"/>
+          <w:sz w:val="24"/>
+        </w:rPr>
+        <w:t xml:space="preserve"> в ней, на что я отвечаю, что ТЕРПЕТЬ НЕ МОГУ ПРЕДРАССУДКИ, начал </w:t>
       </w:r>
       <w:r>
         <w:rPr>
@@ -30049,39 +29089,23 @@
           <w:sz w:val="24"/>
         </w:rPr>
         <w:lastRenderedPageBreak/>
-        <w:t xml:space="preserve">ЭТО ЗЛО, НО ДАЛЕКО НЕ ВСЁ, ЧТО МЫ СЧИТАЕМ ПРЕДРАССУДКАМИ, ЭТИМ ЯВЛЯЕТСЯ: очень многие общественные стереотипы появились далеко не беспричинно, и, пусть общество только показывает пальцем и не может дать аргументов своим действиям, я вижу, что довольно часто природа направляет его на верные действия, пользу которых я аргументирую в этой книге; сразу предупреждаю, что я испытываю отвращение к </w:t>
-      </w:r>
-      <w:proofErr w:type="spellStart"/>
-      <w:r>
-        <w:rPr>
-          <w:rFonts w:ascii="Cambria" w:eastAsia="Calibri" w:hAnsi="Cambria" w:cs="Cambria"/>
+        <w:t xml:space="preserve">писать свою книгу не с темы дегенерации, но ИЗ ОСУЖДЕНИЯ ОБЩЕСТВЕННЫХ ПРЕДРАССУДКОВ, очень многое отдал исследованию именно этой проблемы и убедился, что ПРЕДРАССУДКИ – ЭТО ЗЛО, НО ДАЛЕКО НЕ ВСЁ, ЧТО МЫ СЧИТАЕМ ПРЕДРАССУДКАМИ, ЭТИМ ЯВЛЯЕТСЯ: очень многие общественные стереотипы появились далеко не беспричинно, и, пусть общество только показывает пальцем и не может дать аргументов своим действиям, я вижу, что довольно часто природа направляет его на верные действия, пользу которых я аргументирую в этой книге; сразу предупреждаю, что я испытываю отвращение к </w:t>
+      </w:r>
+      <w:r>
+        <w:rPr>
+          <w:rFonts w:ascii="Cambria" w:eastAsia="Calibri" w:hAnsi="Cambria" w:cs="Cambria"/>
+          <w:i/>
+          <w:iCs/>
           <w:sz w:val="24"/>
         </w:rPr>
         <w:t>выродкам</w:t>
       </w:r>
-      <w:proofErr w:type="spellEnd"/>
-      <w:r>
-        <w:rPr>
-          <w:rFonts w:ascii="Cambria" w:eastAsia="Calibri" w:hAnsi="Cambria" w:cs="Cambria"/>
-          <w:sz w:val="24"/>
-        </w:rPr>
-        <w:t xml:space="preserve"> и плодам их деятельности: я презираю реп-культуру, неформалов, </w:t>
-      </w:r>
-      <w:proofErr w:type="spellStart"/>
-      <w:r>
-        <w:rPr>
-          <w:rFonts w:ascii="Cambria" w:eastAsia="Calibri" w:hAnsi="Cambria" w:cs="Cambria"/>
-          <w:sz w:val="24"/>
-        </w:rPr>
-        <w:t>анимешников</w:t>
-      </w:r>
-      <w:proofErr w:type="spellEnd"/>
-      <w:r>
-        <w:rPr>
-          <w:rFonts w:ascii="Cambria" w:eastAsia="Calibri" w:hAnsi="Cambria" w:cs="Cambria"/>
-          <w:sz w:val="24"/>
-        </w:rPr>
-        <w:t>, евреев, армян, цыган, любителей посредственных сериалов и книг, задротов, гомосексуалистов и многих других, но презрение мо</w:t>
+      <w:r>
+        <w:rPr>
+          <w:rFonts w:ascii="Cambria" w:eastAsia="Calibri" w:hAnsi="Cambria" w:cs="Cambria"/>
+          <w:sz w:val="24"/>
+        </w:rPr>
+        <w:t xml:space="preserve"> и плодам их деятельности: я презираю реп-культуру, неформалов, анимешников, евреев, армян, цыган, любителей посредственных сериалов и книг, задротов, гомосексуалистов и многих других, но презрение мо</w:t>
       </w:r>
       <w:r>
         <w:rPr>
@@ -30102,6 +29126,7 @@
           <w:rFonts w:ascii="Cambria" w:eastAsia="Calibri" w:hAnsi="Cambria" w:cs="Cambria"/>
           <w:i/>
           <w:sz w:val="24"/>
+          <w:u w:val="single"/>
         </w:rPr>
         <w:t>некоем</w:t>
       </w:r>
@@ -30316,7 +29341,21 @@
           <w:rFonts w:ascii="Cambria" w:eastAsia="Calibri" w:hAnsi="Cambria" w:cs="Cambria"/>
           <w:sz w:val="24"/>
         </w:rPr>
-        <w:t>, узнав о теме человеческой деградации, я уже не смог вырваться за её пределы, понеже вырываться некуда: всё интересное и важно находится здесь. Заранее извиняюсь за свои недостатки.</w:t>
+        <w:t>, узнав о теме человеческой деградации, я уже не смог вырваться за её пределы, понеже вырываться некуда: всё интересное и важно</w:t>
+      </w:r>
+      <w:r>
+        <w:rPr>
+          <w:rFonts w:ascii="Cambria" w:eastAsia="Calibri" w:hAnsi="Cambria" w:cs="Cambria"/>
+          <w:sz w:val="24"/>
+        </w:rPr>
+        <w:t>е</w:t>
+      </w:r>
+      <w:r>
+        <w:rPr>
+          <w:rFonts w:ascii="Cambria" w:eastAsia="Calibri" w:hAnsi="Cambria" w:cs="Cambria"/>
+          <w:sz w:val="24"/>
+        </w:rPr>
+        <w:t xml:space="preserve"> находится здесь. Заранее извиняюсь за свои недостатки.</w:t>
       </w:r>
     </w:p>
     <w:p>
@@ -30333,7 +29372,23 @@
           <w:rFonts w:ascii="Cambria" w:eastAsia="Calibri" w:hAnsi="Cambria" w:cs="Cambria"/>
           <w:sz w:val="24"/>
         </w:rPr>
-        <w:t>Если человек не желает читать мою книгу, пусть вообще не читает. А любые порицания своего творчества я воспринимаю как оскорбления, потому что</w:t>
+        <w:t xml:space="preserve">Если человек не желает читать мою книгу, пусть вообще не читает. А любые </w:t>
+      </w:r>
+      <w:r>
+        <w:rPr>
+          <w:rFonts w:ascii="Cambria" w:eastAsia="Calibri" w:hAnsi="Cambria" w:cs="Cambria"/>
+          <w:i/>
+          <w:iCs/>
+          <w:sz w:val="24"/>
+        </w:rPr>
+        <w:t>порицания</w:t>
+      </w:r>
+      <w:r>
+        <w:rPr>
+          <w:rFonts w:ascii="Cambria" w:eastAsia="Calibri" w:hAnsi="Cambria" w:cs="Cambria"/>
+          <w:sz w:val="24"/>
+        </w:rPr>
+        <w:t xml:space="preserve"> своего творчества я воспринимаю как оскорбления, потому что</w:t>
       </w:r>
       <w:r>
         <w:rPr>
@@ -30376,7 +29431,7 @@
           <w:rFonts w:ascii="Cambria" w:eastAsia="Calibri" w:hAnsi="Cambria" w:cs="Cambria"/>
           <w:sz w:val="24"/>
         </w:rPr>
-        <w:t xml:space="preserve"> мне и без этого всё известно, а если ты, читатель, нашёл мою ошибку, то нашёл ты её слишком поздно и лучше не выдавать этого. Дабы отбить желание у маловерных, я снова приведу план книги, но</w:t>
+        <w:t xml:space="preserve"> мне и без этого всё известно. Дабы отбить желание у маловерных, я снова приведу план книги, но</w:t>
       </w:r>
       <w:r>
         <w:rPr>
@@ -30463,7 +29518,21 @@
           <w:rFonts w:ascii="Cambria" w:eastAsia="Calibri" w:hAnsi="Cambria" w:cs="Cambria"/>
           <w:sz w:val="24"/>
         </w:rPr>
-        <w:t xml:space="preserve"> – произведение, написанное за два или три месяца и почти полностью списанное с одного единственного учебника истории для негуманитарных факультетов; конечно, всё рассматривается через призму специфической темы, но</w:t>
+        <w:t xml:space="preserve"> – произведение, написанное за два или три месяца и </w:t>
+      </w:r>
+      <w:r>
+        <w:rPr>
+          <w:rFonts w:ascii="Cambria" w:eastAsia="Calibri" w:hAnsi="Cambria" w:cs="Cambria"/>
+          <w:sz w:val="24"/>
+        </w:rPr>
+        <w:t xml:space="preserve">по каркасу </w:t>
+      </w:r>
+      <w:r>
+        <w:rPr>
+          <w:rFonts w:ascii="Cambria" w:eastAsia="Calibri" w:hAnsi="Cambria" w:cs="Cambria"/>
+          <w:sz w:val="24"/>
+        </w:rPr>
+        <w:t>почти полностью списанное с одного единственного учебника истории для негуманитарных факультетов; конечно, всё рассматривается через призму специфической темы, но</w:t>
       </w:r>
       <w:r>
         <w:rPr>
@@ -30603,7 +29672,21 @@
           <w:rFonts w:ascii="Cambria" w:eastAsia="Calibri" w:hAnsi="Cambria" w:cs="Cambria"/>
           <w:sz w:val="24"/>
         </w:rPr>
-        <w:t xml:space="preserve"> – сборник статей, который не представляет из себя ничего особенного: всю информацию можно найти в десяти книгах, а при прочтении этих книг мои пояснения в виде статей покажутся смешными или излишними.</w:t>
+        <w:t xml:space="preserve"> – сборник статей, который </w:t>
+      </w:r>
+      <w:r>
+        <w:rPr>
+          <w:rFonts w:ascii="Cambria" w:eastAsia="Calibri" w:hAnsi="Cambria" w:cs="Cambria"/>
+          <w:sz w:val="24"/>
+        </w:rPr>
+        <w:t xml:space="preserve">в целом </w:t>
+      </w:r>
+      <w:r>
+        <w:rPr>
+          <w:rFonts w:ascii="Cambria" w:eastAsia="Calibri" w:hAnsi="Cambria" w:cs="Cambria"/>
+          <w:sz w:val="24"/>
+        </w:rPr>
+        <w:t>не представляет из себя ничего особенного: всю информацию можно найти в десяти книгах, а при прочтении этих книг мои пояснения в виде статей покажутся смешными или излишними.</w:t>
       </w:r>
     </w:p>
     <w:p>
@@ -30683,7 +29766,42 @@
           <w:rFonts w:ascii="Cambria" w:eastAsia="Calibri" w:hAnsi="Cambria" w:cs="Cambria"/>
           <w:sz w:val="24"/>
         </w:rPr>
-        <w:t xml:space="preserve"> не законченная; было бы неплохо описать основные мысли на пятидесяти страницах, но тогда это были бы идеи, вырванные из контекста; но если рассматривать Тору полностью, то многое окажется пустым и необъяснимым.</w:t>
+        <w:t xml:space="preserve"> </w:t>
+      </w:r>
+      <w:r>
+        <w:rPr>
+          <w:rFonts w:ascii="Cambria" w:eastAsia="Calibri" w:hAnsi="Cambria" w:cs="Cambria"/>
+          <w:sz w:val="24"/>
+        </w:rPr>
+        <w:t>далеко</w:t>
+      </w:r>
+      <w:r>
+        <w:rPr>
+          <w:rFonts w:ascii="Cambria" w:eastAsia="Calibri" w:hAnsi="Cambria" w:cs="Cambria"/>
+          <w:sz w:val="24"/>
+        </w:rPr>
+        <w:t xml:space="preserve"> </w:t>
+      </w:r>
+      <w:r>
+        <w:rPr>
+          <w:rFonts w:ascii="Cambria" w:eastAsia="Calibri" w:hAnsi="Cambria" w:cs="Cambria"/>
+          <w:sz w:val="24"/>
+        </w:rPr>
+        <w:t>не</w:t>
+      </w:r>
+      <w:r>
+        <w:rPr>
+          <w:rFonts w:ascii="Cambria" w:eastAsia="Calibri" w:hAnsi="Cambria" w:cs="Cambria"/>
+          <w:sz w:val="24"/>
+        </w:rPr>
+        <w:t xml:space="preserve"> </w:t>
+      </w:r>
+      <w:r>
+        <w:rPr>
+          <w:rFonts w:ascii="Cambria" w:eastAsia="Calibri" w:hAnsi="Cambria" w:cs="Cambria"/>
+          <w:sz w:val="24"/>
+        </w:rPr>
+        <w:t>законченная; было бы неплохо описать основные мысли на пятидесяти страницах, но тогда это были бы идеи, вырванные из контекста; но если рассматривать Тору полностью, то многое окажется пустым и необъяснимым.</w:t>
       </w:r>
     </w:p>
     <w:p>
@@ -30863,7 +29981,21 @@
           <w:rFonts w:ascii="Cambria" w:eastAsia="Calibri" w:hAnsi="Cambria" w:cs="Cambria"/>
           <w:sz w:val="24"/>
         </w:rPr>
-        <w:t xml:space="preserve"> для понимания темы достаточно прочесть «Протоколы сионских мудрецов» Климова или хотя бы ВВЕДЕНИЕ в «Страдании», но 600 страниц стихов – это я перебрал. «Римская болезнь» и «Наблюдатель» могут представлять интерес только с точки зрения психопатологии, но для этого достаточно было бы стать вторым Толстым, а не описывать деградацию деградацией.</w:t>
+        <w:t xml:space="preserve"> для понимания темы достаточно прочесть «Протоколы сионских мудрецов» Климова или хотя бы ВВЕДЕНИЕ в «Страдании», но </w:t>
+      </w:r>
+      <w:r>
+        <w:rPr>
+          <w:rFonts w:ascii="Cambria" w:eastAsia="Calibri" w:hAnsi="Cambria" w:cs="Cambria"/>
+          <w:sz w:val="24"/>
+        </w:rPr>
+        <w:t>7</w:t>
+      </w:r>
+      <w:r>
+        <w:rPr>
+          <w:rFonts w:ascii="Cambria" w:eastAsia="Calibri" w:hAnsi="Cambria" w:cs="Cambria"/>
+          <w:sz w:val="24"/>
+        </w:rPr>
+        <w:t>00 страниц стихов – это я перебрал. «Римская болезнь» и «Наблюдатель» могут представлять интерес только с точки зрения психопатологии, но для этого достаточно было бы стать вторым Толстым, а не описывать деградацию деградацией.</w:t>
       </w:r>
     </w:p>
     <w:p>
@@ -30925,7 +30057,23 @@
           <w:rFonts w:ascii="Cambria" w:eastAsia="Calibri" w:hAnsi="Cambria" w:cs="Cambria"/>
           <w:sz w:val="24"/>
         </w:rPr>
-        <w:t>может обидеть меня, – это критика моего писательского таланта, ибо сложнее всего оспаривать мнение на этот счёт, поскольку мнение такое сугубо субъективно и с трудом поддаётся психопатологическому анализу; мой самый умный враг однажды сумел обидеть меня трижды и смертельно, и я хочу предать огласке его высказывания: 1) ты слишком молод, чтобы быть писателем, так как не начитался ещё всякой кучи чужих книжек, 2) ты пишешь хорошо для своего возраста, но не более того, 3) ты пишешь много, но не говоришь ничего. Используйте эти аргументы против меня! Они ещё сослужат мне: врагов у меня много, и являются врагами они потому, что я действую против них, говоря о них правду</w:t>
+        <w:t xml:space="preserve">может обидеть меня, – это критика моего писательского таланта, ибо сложнее всего оспаривать мнение на этот счёт, поскольку мнение такое сугубо субъективно и с трудом поддаётся психопатологическому анализу; мой самый умный </w:t>
+      </w:r>
+      <w:r>
+        <w:rPr>
+          <w:rFonts w:ascii="Cambria" w:eastAsia="Calibri" w:hAnsi="Cambria" w:cs="Cambria"/>
+          <w:i/>
+          <w:iCs/>
+          <w:sz w:val="24"/>
+        </w:rPr>
+        <w:t>враг</w:t>
+      </w:r>
+      <w:r>
+        <w:rPr>
+          <w:rFonts w:ascii="Cambria" w:eastAsia="Calibri" w:hAnsi="Cambria" w:cs="Cambria"/>
+          <w:sz w:val="24"/>
+        </w:rPr>
+        <w:t xml:space="preserve"> однажды сумел обидеть меня трижды и смертельно, и я хочу предать огласке его высказывания: 1) ты слишком молод, чтобы быть писателем, так как не начитался ещё всякой кучи чужих книжек, 2) ты пишешь хорошо для своего возраста, но не более того, 3) ты пишешь много, но не говоришь ничего. Используйте эти аргументы против меня! Они ещё сослужат мне: врагов у меня много, и являются врагами они потому, что я действую против них, говоря о них правду</w:t>
       </w:r>
       <w:r>
         <w:rPr>
@@ -30985,15 +30133,52 @@
           <w:rFonts w:ascii="Cambria" w:eastAsia="Calibri" w:hAnsi="Cambria" w:cs="Cambria"/>
           <w:sz w:val="24"/>
         </w:rPr>
-        <w:t xml:space="preserve">При чтении этой книги может возникнуть впечатление, что в своих мыслях я ограничен, но на самом деле я мыслю достаточно широко, чтобы понять, как всё на самом деле узко: </w:t>
-      </w:r>
-      <w:r>
-        <w:rPr>
-          <w:rFonts w:ascii="Cambria" w:eastAsia="Calibri" w:hAnsi="Cambria" w:cs="Cambria"/>
-          <w:sz w:val="24"/>
-        </w:rPr>
         <w:lastRenderedPageBreak/>
-        <w:t>чтобы видеть людей насквозь и объяснять единственно правильно любые аспекты человеческой жизни, знать нужно не много, но только самое нужное, в чём и заключается смысл человеческого мышления. Об иных «недостатках» книги скажу следующее: я знаю обо всех недостатках, поскольку именно я вложил их в сей труд; и исправлять что-либо я не собираюсь: они имею право быть, ибо они – часть меня, та часть, которая позволяет мне оставаться человеком, не возвышаясь над человеком.</w:t>
+        <w:t xml:space="preserve">При чтении этой книги может возникнуть впечатление, что в своих мыслях я ограничен, но на самом деле </w:t>
+      </w:r>
+      <w:r>
+        <w:rPr>
+          <w:rFonts w:ascii="Cambria" w:eastAsia="Calibri" w:hAnsi="Cambria" w:cs="Cambria"/>
+          <w:i/>
+          <w:iCs/>
+          <w:sz w:val="24"/>
+        </w:rPr>
+        <w:t>я мыслю достаточно широко, чтобы понять, как всё на самом деле узко</w:t>
+      </w:r>
+      <w:r>
+        <w:rPr>
+          <w:rFonts w:ascii="Cambria" w:eastAsia="Calibri" w:hAnsi="Cambria" w:cs="Cambria"/>
+          <w:sz w:val="24"/>
+        </w:rPr>
+        <w:t xml:space="preserve">: чтобы видеть людей насквозь и объяснять единственно правильно любые аспекты человеческой жизни, знать нужно не много, но только самое нужное, в чём и заключается смысл человеческого мышления. Об иных «недостатках» книги скажу следующее: я знаю </w:t>
+      </w:r>
+      <w:r>
+        <w:rPr>
+          <w:rFonts w:ascii="Cambria" w:eastAsia="Calibri" w:hAnsi="Cambria" w:cs="Cambria"/>
+          <w:sz w:val="24"/>
+        </w:rPr>
+        <w:t xml:space="preserve">почти </w:t>
+      </w:r>
+      <w:r>
+        <w:rPr>
+          <w:rFonts w:ascii="Cambria" w:eastAsia="Calibri" w:hAnsi="Cambria" w:cs="Cambria"/>
+          <w:sz w:val="24"/>
+        </w:rPr>
+        <w:t>обо всех недостатках, поскольку именно я вложил их в сей труд; и исправлять что-либо я не собираюсь: они имею</w:t>
+      </w:r>
+      <w:r>
+        <w:rPr>
+          <w:rFonts w:ascii="Cambria" w:eastAsia="Calibri" w:hAnsi="Cambria" w:cs="Cambria"/>
+          <w:sz w:val="24"/>
+        </w:rPr>
+        <w:t>т</w:t>
+      </w:r>
+      <w:r>
+        <w:rPr>
+          <w:rFonts w:ascii="Cambria" w:eastAsia="Calibri" w:hAnsi="Cambria" w:cs="Cambria"/>
+          <w:sz w:val="24"/>
+        </w:rPr>
+        <w:t xml:space="preserve"> право быть, ибо они – часть меня, та часть, которая позволяет мне оставаться человеком, не возвышаясь над человеком.</w:t>
       </w:r>
     </w:p>
     <w:p>
@@ -31010,7 +30195,23 @@
           <w:rFonts w:ascii="Cambria" w:eastAsia="Calibri" w:hAnsi="Cambria" w:cs="Cambria"/>
           <w:sz w:val="24"/>
         </w:rPr>
-        <w:t xml:space="preserve">Искренне надеюсь, читатель, что твоя жизнь не настолько пуста и бездумна, чтобы времени не оставалось прочесть мою книгу не только пока я жив, но и пока жив ты. Жизнь продолжается и все нерешённые проблемы вырастают вместе с тобой, посему следовало бы ознакомиться с подлинным наследием человеческой мысли уже сейчас, ведь однажды, спустя годы, ты можешь наконец-то взглянуть на плод моего труда и убедиться, что во всём действительно значимом я оказался прав и что большинство ошибок, сделавших твою жизнь отвратительной, можно было без труда предотвратить, если бы ты вовремя узнал то, что ведомо мне, однако не любит человек познавать, думать и сталкиваться с тем, что способно перевернуть его жизнь. </w:t>
+        <w:t xml:space="preserve">Искренне надеюсь, читатель, что твоя жизнь не настолько пуста и бездумна, чтобы времени не оставалось прочесть мою книгу не только пока я жив, но и пока жив ты. Жизнь продолжается и все нерешённые проблемы вырастают вместе с тобой, посему следовало бы ознакомиться с подлинным наследием человеческой мысли уже сейчас, ведь однажды, спустя годы, ты можешь наконец-то взглянуть на плод моего труда и убедиться, что во всём действительно значимом я оказался прав и что </w:t>
+      </w:r>
+      <w:r>
+        <w:rPr>
+          <w:rFonts w:ascii="Cambria" w:eastAsia="Calibri" w:hAnsi="Cambria" w:cs="Cambria"/>
+          <w:i/>
+          <w:iCs/>
+          <w:sz w:val="24"/>
+        </w:rPr>
+        <w:t>большинство ошибок, сделавших твою жизнь отвратительной, можно было без труда предотвратить, если бы ты вовремя узнал то, что ведомо мне</w:t>
+      </w:r>
+      <w:r>
+        <w:rPr>
+          <w:rFonts w:ascii="Cambria" w:eastAsia="Calibri" w:hAnsi="Cambria" w:cs="Cambria"/>
+          <w:sz w:val="24"/>
+        </w:rPr>
+        <w:t xml:space="preserve">, однако не любит человек познавать, думать и сталкиваться с тем, что способно перевернуть его жизнь. </w:t>
       </w:r>
     </w:p>
     <w:p>
@@ -31142,7 +30343,15 @@
           <w:dstrike/>
           <w:sz w:val="36"/>
         </w:rPr>
-        <w:t>Вскоре я умру. Потом найдётся человек, который прочтет мою книгу хотя бы наполовину. Скорее всего, это будет уже знакомый мне человек; и после прочтения он пожалеет, что при жизни относился ко мне не так, как я того заслуживал.</w:t>
+        <w:t>Однажды</w:t>
+      </w:r>
+      <w:r>
+        <w:rPr>
+          <w:i/>
+          <w:dstrike/>
+          <w:sz w:val="36"/>
+        </w:rPr>
+        <w:t xml:space="preserve"> я умру. Потом найдётся человек, который прочтет мою книгу хотя бы наполовину. Скорее всего, это будет уже знакомый мне человек; и после прочтения он пожалеет, что при жизни относился ко мне не так, как я того заслуживал.</w:t>
       </w:r>
     </w:p>
     <w:p>
@@ -31157,15 +30366,18 @@
           <w:szCs w:val="64"/>
         </w:rPr>
       </w:pPr>
-      <w:bookmarkStart w:id="39" w:name="_Toc469819781"/>
+      <w:bookmarkStart w:id="38" w:name="_Toc469819781"/>
     </w:p>
     <w:p>
       <w:pPr>
         <w:keepNext/>
         <w:keepLines/>
         <w:spacing w:before="480" w:after="0" w:line="276" w:lineRule="auto"/>
-        <w:rPr>
-          <w:rFonts w:ascii="Cambria" w:eastAsia="Calibri" w:hAnsi="Cambria" w:cs="Times New Roman"/>
+        <w:jc w:val="center"/>
+        <w:rPr>
+          <w:rFonts w:ascii="Cambria" w:eastAsia="Calibri" w:hAnsi="Cambria" w:cs="Times New Roman"/>
+          <w:b/>
+          <w:bCs/>
           <w:i/>
           <w:sz w:val="32"/>
           <w:szCs w:val="64"/>
@@ -31174,6 +30386,20 @@
       <w:r>
         <w:rPr>
           <w:rFonts w:ascii="Cambria" w:eastAsia="Calibri" w:hAnsi="Cambria" w:cs="Times New Roman"/>
+          <w:b/>
+          <w:bCs/>
+          <w:i/>
+          <w:color w:val="FF0000"/>
+          <w:sz w:val="48"/>
+          <w:szCs w:val="160"/>
+        </w:rPr>
+        <w:t>ДАЛЬНЕЙШИЙ ТЕКСТ МОЖНО НЕ ЧИТАТЬ</w:t>
+      </w:r>
+      <w:r>
+        <w:rPr>
+          <w:rFonts w:ascii="Cambria" w:eastAsia="Calibri" w:hAnsi="Cambria" w:cs="Times New Roman"/>
+          <w:b/>
+          <w:bCs/>
           <w:i/>
           <w:sz w:val="32"/>
           <w:szCs w:val="64"/>
@@ -31204,7 +30430,7 @@
         <w:t>Марине Лебедевой…</w:t>
       </w:r>
     </w:p>
-    <w:bookmarkEnd w:id="39"/>
+    <w:bookmarkEnd w:id="38"/>
     <w:p>
       <w:pPr>
         <w:jc w:val="both"/>
@@ -31232,8 +30458,8 @@
           <w:lang w:eastAsia="ru-RU"/>
         </w:rPr>
       </w:pPr>
-      <w:bookmarkStart w:id="40" w:name="_Toc494121712"/>
-      <w:bookmarkStart w:id="41" w:name="_Toc12104047"/>
+      <w:bookmarkStart w:id="39" w:name="_Toc494121712"/>
+      <w:bookmarkStart w:id="40" w:name="_Toc12104047"/>
       <w:r>
         <w:rPr>
           <w:rFonts w:ascii="Times New Roman" w:eastAsia="Calibri" w:hAnsi="Times New Roman" w:cs="Times New Roman"/>
@@ -31246,7 +30472,7 @@
         </w:rPr>
         <w:t xml:space="preserve">Краткая автобиография. </w:t>
       </w:r>
-      <w:bookmarkEnd w:id="40"/>
+      <w:bookmarkEnd w:id="39"/>
       <w:r>
         <w:rPr>
           <w:rFonts w:ascii="Times New Roman" w:eastAsia="Calibri" w:hAnsi="Times New Roman" w:cs="Times New Roman"/>
@@ -31259,7 +30485,7 @@
         </w:rPr>
         <w:t>Человек, которого преследовала идея</w:t>
       </w:r>
-      <w:bookmarkEnd w:id="41"/>
+      <w:bookmarkEnd w:id="40"/>
     </w:p>
     <w:p>
       <w:pPr>
@@ -31334,23 +30560,7 @@
           <w:rFonts w:ascii="Cambria" w:eastAsia="Calibri" w:hAnsi="Cambria" w:cs="Cambria"/>
           <w:i/>
         </w:rPr>
-        <w:t xml:space="preserve">И каждый, злобствуя на кроткое </w:t>
-      </w:r>
-      <w:proofErr w:type="spellStart"/>
-      <w:r>
-        <w:rPr>
-          <w:rFonts w:ascii="Cambria" w:eastAsia="Calibri" w:hAnsi="Cambria" w:cs="Cambria"/>
-          <w:i/>
-        </w:rPr>
-        <w:t>созданье</w:t>
-      </w:r>
-      <w:proofErr w:type="spellEnd"/>
-      <w:r>
-        <w:rPr>
-          <w:rFonts w:ascii="Cambria" w:eastAsia="Calibri" w:hAnsi="Cambria" w:cs="Cambria"/>
-          <w:i/>
-        </w:rPr>
-        <w:t>,</w:t>
+        <w:t>И каждый, злобствуя на кроткое созданье,</w:t>
       </w:r>
     </w:p>
     <w:p>
@@ -32073,21 +31283,7 @@
         <w:rPr>
           <w:rFonts w:ascii="Corbel" w:eastAsia="Calibri" w:hAnsi="Corbel" w:cs="Cambria"/>
         </w:rPr>
-        <w:t xml:space="preserve">. Конечно не читала всё, но по тому, что вижу - для всеобщего и истинного - </w:t>
-      </w:r>
-      <w:proofErr w:type="spellStart"/>
-      <w:r>
-        <w:rPr>
-          <w:rFonts w:ascii="Corbel" w:eastAsia="Calibri" w:hAnsi="Corbel" w:cs="Cambria"/>
-        </w:rPr>
-        <w:t>неа</w:t>
-      </w:r>
-      <w:proofErr w:type="spellEnd"/>
-      <w:r>
-        <w:rPr>
-          <w:rFonts w:ascii="Corbel" w:eastAsia="Calibri" w:hAnsi="Corbel" w:cs="Cambria"/>
-        </w:rPr>
-        <w:t xml:space="preserve">... Отдельные какие-то очевидные предложения - да, согласна. И ты пишешь в некоторой степени агрессивно, закопавшись в себе, на негативных сторонах, следовательно, на тех же сторонах жизни. Человек видит ровно ту реальность, которую сам для себя </w:t>
+        <w:t xml:space="preserve">. Конечно не читала всё, но по тому, что вижу - для всеобщего и истинного - неа... Отдельные какие-то очевидные предложения - да, согласна. И ты пишешь в некоторой степени агрессивно, закопавшись в себе, на негативных сторонах, следовательно, на тех же сторонах жизни. Человек видит ровно ту реальность, которую сам для себя </w:t>
       </w:r>
       <w:r>
         <w:rPr>
@@ -32230,17 +31426,14 @@
         </w:rPr>
         <w:t>Алёна Роговая</w:t>
       </w:r>
-    </w:p>
-    <w:p>
-      <w:pPr>
-        <w:spacing w:after="200" w:line="276" w:lineRule="auto"/>
-        <w:jc w:val="right"/>
-        <w:rPr>
-          <w:rFonts w:ascii="Franklin Gothic Book" w:eastAsia="Calibri" w:hAnsi="Franklin Gothic Book" w:cs="Cambria"/>
-          <w:sz w:val="26"/>
-          <w:szCs w:val="26"/>
-        </w:rPr>
-      </w:pPr>
+      <w:r>
+        <w:rPr>
+          <w:rStyle w:val="ac"/>
+          <w:rFonts w:ascii="Corbel" w:eastAsia="Calibri" w:hAnsi="Corbel" w:cs="Cambria"/>
+          <w:i/>
+        </w:rPr>
+        <w:footnoteReference w:id="43"/>
+      </w:r>
       <w:r>
         <w:rPr>
           <w:rFonts w:ascii="Franklin Gothic Book" w:eastAsia="Calibri" w:hAnsi="Franklin Gothic Book" w:cs="Cambria"/>
@@ -32747,15 +31940,7 @@
           <w:rFonts w:ascii="Cambria" w:eastAsia="Calibri" w:hAnsi="Cambria" w:cs="Cambria"/>
           <w:sz w:val="24"/>
         </w:rPr>
-        <w:t xml:space="preserve"> друзья называли меня </w:t>
-      </w:r>
-      <w:proofErr w:type="spellStart"/>
-      <w:r>
-        <w:rPr>
-          <w:rFonts w:ascii="Cambria" w:eastAsia="Calibri" w:hAnsi="Cambria" w:cs="Cambria"/>
-          <w:sz w:val="24"/>
-        </w:rPr>
-        <w:t>Айкар</w:t>
+        <w:t xml:space="preserve"> друзья называли меня Айкар</w:t>
       </w:r>
       <w:r>
         <w:rPr>
@@ -32769,17 +31954,8 @@
           <w:rFonts w:ascii="Cambria" w:eastAsia="Calibri" w:hAnsi="Cambria" w:cs="Cambria"/>
           <w:sz w:val="24"/>
         </w:rPr>
-        <w:t>сом</w:t>
-      </w:r>
-      <w:proofErr w:type="spellEnd"/>
-      <w:r>
-        <w:rPr>
-          <w:rFonts w:ascii="Cambria" w:eastAsia="Calibri" w:hAnsi="Cambria" w:cs="Cambria"/>
-          <w:sz w:val="24"/>
-        </w:rPr>
-        <w:t xml:space="preserve"> (</w:t>
-      </w:r>
-      <w:proofErr w:type="spellStart"/>
+        <w:t>сом (</w:t>
+      </w:r>
       <w:r>
         <w:rPr>
           <w:rFonts w:ascii="Cambria" w:eastAsia="Calibri" w:hAnsi="Cambria" w:cs="Cambria"/>
@@ -32787,7 +31963,6 @@
         </w:rPr>
         <w:t>Icarus</w:t>
       </w:r>
-      <w:proofErr w:type="spellEnd"/>
       <w:r>
         <w:rPr>
           <w:rFonts w:ascii="Cambria" w:eastAsia="Calibri" w:hAnsi="Cambria" w:cs="Cambria"/>
@@ -32800,17 +31975,8 @@
           <w:rFonts w:ascii="Cambria" w:eastAsia="Calibri" w:hAnsi="Cambria" w:cs="Cambria"/>
           <w:sz w:val="24"/>
         </w:rPr>
-        <w:t xml:space="preserve"> за </w:t>
-      </w:r>
-      <w:proofErr w:type="spellStart"/>
-      <w:r>
-        <w:rPr>
-          <w:rFonts w:ascii="Cambria" w:eastAsia="Calibri" w:hAnsi="Cambria" w:cs="Cambria"/>
-          <w:sz w:val="24"/>
-        </w:rPr>
-        <w:t>саморазрушительно</w:t>
-      </w:r>
-      <w:proofErr w:type="spellEnd"/>
+        <w:t xml:space="preserve"> за саморазрушительно</w:t>
+      </w:r>
       <w:r>
         <w:rPr>
           <w:rFonts w:ascii="Cambria" w:eastAsia="Calibri" w:hAnsi="Cambria" w:cs="Cambria"/>
@@ -32902,15 +32068,93 @@
         </w:rPr>
         <w:t xml:space="preserve">на самом деле и имя </w:t>
       </w:r>
-      <w:proofErr w:type="spellStart"/>
-      <w:r>
-        <w:rPr>
-          <w:rFonts w:ascii="Cambria" w:eastAsia="Calibri" w:hAnsi="Cambria" w:cs="Cambria"/>
-          <w:sz w:val="24"/>
-        </w:rPr>
-        <w:t>Icarus</w:t>
-      </w:r>
-      <w:proofErr w:type="spellEnd"/>
+      <w:r>
+        <w:rPr>
+          <w:rFonts w:ascii="Cambria" w:eastAsia="Calibri" w:hAnsi="Cambria" w:cs="Cambria"/>
+          <w:sz w:val="24"/>
+        </w:rPr>
+        <w:t xml:space="preserve">Icarus </w:t>
+      </w:r>
+      <w:r>
+        <w:rPr>
+          <w:rFonts w:ascii="Cambria" w:eastAsia="Calibri" w:hAnsi="Cambria" w:cs="Cambria"/>
+          <w:sz w:val="24"/>
+        </w:rPr>
+        <w:t xml:space="preserve">я выбрал сам, когда увидел аналогии между мифическим Икаром и тем, что я начал делать со своей жизнью; </w:t>
+      </w:r>
+      <w:r>
+        <w:rPr>
+          <w:rFonts w:ascii="Cambria" w:eastAsia="Calibri" w:hAnsi="Cambria" w:cs="Cambria"/>
+          <w:sz w:val="24"/>
+        </w:rPr>
+        <w:t xml:space="preserve">псевдоним «Паскаль» я взял </w:t>
+      </w:r>
+      <w:r>
+        <w:rPr>
+          <w:rFonts w:ascii="Cambria" w:eastAsia="Calibri" w:hAnsi="Cambria" w:cs="Cambria"/>
+          <w:sz w:val="24"/>
+        </w:rPr>
+        <w:t xml:space="preserve">через несколько лет </w:t>
+      </w:r>
+      <w:r>
+        <w:rPr>
+          <w:rFonts w:ascii="Cambria" w:eastAsia="Calibri" w:hAnsi="Cambria" w:cs="Cambria"/>
+          <w:sz w:val="24"/>
+        </w:rPr>
+        <w:t xml:space="preserve">из-за большого сходства с Блезом Паскалем (1623-1662): если вкратце, мы оба математики в жизни и философы в душе, </w:t>
+      </w:r>
+      <w:r>
+        <w:rPr>
+          <w:rFonts w:ascii="Cambria" w:eastAsia="Calibri" w:hAnsi="Cambria" w:cs="Cambria"/>
+          <w:sz w:val="24"/>
+        </w:rPr>
+        <w:t xml:space="preserve">близки по характеру, </w:t>
+      </w:r>
+      <w:r>
+        <w:rPr>
+          <w:rFonts w:ascii="Cambria" w:eastAsia="Calibri" w:hAnsi="Cambria" w:cs="Cambria"/>
+          <w:sz w:val="24"/>
+        </w:rPr>
+        <w:t xml:space="preserve">да и фамилиями похожи, пусть идея псевдонима пришла мне совершенно случайно </w:t>
+      </w:r>
+      <w:r>
+        <w:rPr>
+          <w:rFonts w:ascii="Cambria" w:eastAsia="Calibri" w:hAnsi="Cambria" w:cs="Cambria"/>
+          <w:dstrike/>
+          <w:sz w:val="24"/>
+        </w:rPr>
+        <w:t>(</w:t>
+      </w:r>
+      <w:r>
+        <w:rPr>
+          <w:rFonts w:ascii="Cambria" w:eastAsia="Calibri" w:hAnsi="Cambria" w:cs="Cambria"/>
+          <w:dstrike/>
+          <w:sz w:val="24"/>
+        </w:rPr>
+        <w:t>и подробностей лучше не знать</w:t>
+      </w:r>
+      <w:r>
+        <w:rPr>
+          <w:rFonts w:ascii="Cambria" w:eastAsia="Calibri" w:hAnsi="Cambria" w:cs="Cambria"/>
+          <w:dstrike/>
+          <w:sz w:val="24"/>
+        </w:rPr>
+        <w:t>)</w:t>
+      </w:r>
+      <w:r>
+        <w:rPr>
+          <w:rFonts w:ascii="Cambria" w:eastAsia="Calibri" w:hAnsi="Cambria" w:cs="Cambria"/>
+          <w:sz w:val="24"/>
+        </w:rPr>
+        <w:t>; позже я начал приходить к выводу, что выбрал такой псевдоним немного неудачно</w:t>
+      </w:r>
+      <w:r>
+        <w:rPr>
+          <w:rFonts w:ascii="Cambria" w:eastAsia="Calibri" w:hAnsi="Cambria" w:cs="Cambria"/>
+          <w:sz w:val="24"/>
+        </w:rPr>
+        <w:t>, поскольку у большинства людей слово</w:t>
+      </w:r>
       <w:r>
         <w:rPr>
           <w:rFonts w:ascii="Cambria" w:eastAsia="Calibri" w:hAnsi="Cambria" w:cs="Cambria"/>
@@ -32923,113 +32167,8 @@
           <w:rFonts w:ascii="Cambria" w:eastAsia="Calibri" w:hAnsi="Cambria" w:cs="Cambria"/>
           <w:sz w:val="24"/>
         </w:rPr>
-        <w:t xml:space="preserve">я выбрал сам, когда увидел аналогии между мифическим Икаром и тем, что я начал делать со своей жизнью; </w:t>
-      </w:r>
-      <w:r>
-        <w:rPr>
-          <w:rFonts w:ascii="Cambria" w:eastAsia="Calibri" w:hAnsi="Cambria" w:cs="Cambria"/>
-          <w:sz w:val="24"/>
-        </w:rPr>
-        <w:t xml:space="preserve">псевдоним «Паскаль» я взял </w:t>
-      </w:r>
-      <w:r>
-        <w:rPr>
-          <w:rFonts w:ascii="Cambria" w:eastAsia="Calibri" w:hAnsi="Cambria" w:cs="Cambria"/>
-          <w:sz w:val="24"/>
-        </w:rPr>
-        <w:t xml:space="preserve">через несколько лет </w:t>
-      </w:r>
-      <w:r>
-        <w:rPr>
-          <w:rFonts w:ascii="Cambria" w:eastAsia="Calibri" w:hAnsi="Cambria" w:cs="Cambria"/>
-          <w:sz w:val="24"/>
-        </w:rPr>
-        <w:t xml:space="preserve">из-за большого сходства с </w:t>
-      </w:r>
-      <w:proofErr w:type="spellStart"/>
-      <w:r>
-        <w:rPr>
-          <w:rFonts w:ascii="Cambria" w:eastAsia="Calibri" w:hAnsi="Cambria" w:cs="Cambria"/>
-          <w:sz w:val="24"/>
-        </w:rPr>
-        <w:t>Блезом</w:t>
-      </w:r>
-      <w:proofErr w:type="spellEnd"/>
-      <w:r>
-        <w:rPr>
-          <w:rFonts w:ascii="Cambria" w:eastAsia="Calibri" w:hAnsi="Cambria" w:cs="Cambria"/>
-          <w:sz w:val="24"/>
-        </w:rPr>
-        <w:t xml:space="preserve"> Паскалем (1623-1662): если вкратце, мы оба математики в жизни и философы в душе, </w:t>
-      </w:r>
-      <w:r>
-        <w:rPr>
-          <w:rFonts w:ascii="Cambria" w:eastAsia="Calibri" w:hAnsi="Cambria" w:cs="Cambria"/>
-          <w:sz w:val="24"/>
-        </w:rPr>
-        <w:t xml:space="preserve">близки по характеру, </w:t>
-      </w:r>
-      <w:r>
-        <w:rPr>
-          <w:rFonts w:ascii="Cambria" w:eastAsia="Calibri" w:hAnsi="Cambria" w:cs="Cambria"/>
-          <w:sz w:val="24"/>
-        </w:rPr>
-        <w:t xml:space="preserve">да и фамилиями похожи, пусть идея псевдонима пришла мне совершенно случайно </w:t>
-      </w:r>
-      <w:r>
-        <w:rPr>
-          <w:rFonts w:ascii="Cambria" w:eastAsia="Calibri" w:hAnsi="Cambria" w:cs="Cambria"/>
-          <w:dstrike/>
-          <w:sz w:val="24"/>
-        </w:rPr>
-        <w:t>(</w:t>
-      </w:r>
-      <w:r>
-        <w:rPr>
-          <w:rFonts w:ascii="Cambria" w:eastAsia="Calibri" w:hAnsi="Cambria" w:cs="Cambria"/>
-          <w:dstrike/>
-          <w:sz w:val="24"/>
-        </w:rPr>
-        <w:t>и подробностей лучше не знать</w:t>
-      </w:r>
-      <w:r>
-        <w:rPr>
-          <w:rFonts w:ascii="Cambria" w:eastAsia="Calibri" w:hAnsi="Cambria" w:cs="Cambria"/>
-          <w:dstrike/>
-          <w:sz w:val="24"/>
-        </w:rPr>
-        <w:t>)</w:t>
-      </w:r>
-      <w:r>
-        <w:rPr>
-          <w:rFonts w:ascii="Cambria" w:eastAsia="Calibri" w:hAnsi="Cambria" w:cs="Cambria"/>
-          <w:sz w:val="24"/>
-        </w:rPr>
-        <w:t>; позже я начал приходить к выводу, что выбрал такой псевдоним немного неудачно</w:t>
-      </w:r>
-      <w:r>
-        <w:rPr>
-          <w:rFonts w:ascii="Cambria" w:eastAsia="Calibri" w:hAnsi="Cambria" w:cs="Cambria"/>
-          <w:sz w:val="24"/>
-        </w:rPr>
-        <w:t>, поскольку у большинства людей слово</w:t>
-      </w:r>
-      <w:r>
-        <w:rPr>
-          <w:rFonts w:ascii="Cambria" w:eastAsia="Calibri" w:hAnsi="Cambria" w:cs="Cambria"/>
-          <w:sz w:val="24"/>
-        </w:rPr>
-        <w:t xml:space="preserve"> </w:t>
-      </w:r>
-      <w:proofErr w:type="spellStart"/>
-      <w:r>
-        <w:rPr>
-          <w:rFonts w:ascii="Cambria" w:eastAsia="Calibri" w:hAnsi="Cambria" w:cs="Cambria"/>
-          <w:sz w:val="24"/>
-        </w:rPr>
         <w:t>Paskal</w:t>
       </w:r>
-      <w:proofErr w:type="spellEnd"/>
       <w:r>
         <w:rPr>
           <w:rFonts w:ascii="Cambria" w:eastAsia="Calibri" w:hAnsi="Cambria" w:cs="Cambria"/>
@@ -33124,18 +32263,8 @@
           <w:strike/>
           <w:sz w:val="24"/>
         </w:rPr>
-        <w:t xml:space="preserve">национальность у меня смешанная, но на более чем 50% я являюсь казаком, как и многие жители этой местности; в совокупности с примесями других кровей могу уверенно утверждать, что я – русский. Родился я здоровым ребёнком без каких-либо значительных врождённых дефектов и отклонений, рос правильно, даже немного преуспевая, однако в возрасте четырёх лет подхватил серьёзное отравление, из-за которого потерял треть веса и перестал нормально набирать вес в дальнейшем; с тех пор я рос </w:t>
-      </w:r>
-      <w:proofErr w:type="spellStart"/>
-      <w:r>
-        <w:rPr>
-          <w:rFonts w:ascii="Cambria" w:eastAsia="Calibri" w:hAnsi="Cambria" w:cs="Cambria"/>
-          <w:strike/>
-          <w:sz w:val="24"/>
-        </w:rPr>
-        <w:t>дрыщом</w:t>
-      </w:r>
-      <w:proofErr w:type="spellEnd"/>
+        <w:t>национальность у меня смешанная, но на более чем 50% я являюсь казаком, как и многие жители этой местности; в совокупности с примесями других кровей могу уверенно утверждать, что я – русский. Родился я здоровым ребёнком без каких-либо значительных врождённых дефектов и отклонений, рос правильно, даже немного преуспевая, однако в возрасте четырёх лет подхватил серьёзное отравление, из-за которого потерял треть веса и перестал нормально набирать вес в дальнейшем; с тех пор я рос дрыщом</w:t>
+      </w:r>
       <w:r>
         <w:rPr>
           <w:rFonts w:ascii="Cambria" w:eastAsia="Calibri" w:hAnsi="Cambria" w:cs="Cambria"/>
@@ -33331,7 +32460,6 @@
         </w:rPr>
         <w:t xml:space="preserve">: с одной стороны – со стороны ребёнка, – мне хотелось играть и общаться, но со стороны личности, которая у меня уже формировалась, при столкновении с интересами других появлялся мой </w:t>
       </w:r>
-      <w:proofErr w:type="spellStart"/>
       <w:r>
         <w:rPr>
           <w:rFonts w:ascii="Cambria" w:eastAsia="Calibri" w:hAnsi="Cambria" w:cs="Cambria"/>
@@ -33340,7 +32468,6 @@
         </w:rPr>
         <w:t>неинтерес</w:t>
       </w:r>
-      <w:proofErr w:type="spellEnd"/>
       <w:r>
         <w:rPr>
           <w:rFonts w:ascii="Cambria" w:eastAsia="Calibri" w:hAnsi="Cambria" w:cs="Cambria"/>
@@ -33404,23 +32531,7 @@
           <w:rFonts w:ascii="Cambria" w:eastAsia="Calibri" w:hAnsi="Cambria" w:cs="Cambria"/>
           <w:sz w:val="24"/>
         </w:rPr>
-        <w:t xml:space="preserve">. Уже с концом садика я стал отчётливо мечтать о войнах, рыцарях, орках, </w:t>
-      </w:r>
-      <w:proofErr w:type="spellStart"/>
-      <w:r>
-        <w:rPr>
-          <w:rFonts w:ascii="Cambria" w:eastAsia="Calibri" w:hAnsi="Cambria" w:cs="Cambria"/>
-          <w:sz w:val="24"/>
-        </w:rPr>
-        <w:t>Робокопе</w:t>
-      </w:r>
-      <w:proofErr w:type="spellEnd"/>
-      <w:r>
-        <w:rPr>
-          <w:rFonts w:ascii="Cambria" w:eastAsia="Calibri" w:hAnsi="Cambria" w:cs="Cambria"/>
-          <w:sz w:val="24"/>
-        </w:rPr>
-        <w:t>, Человеке-Пауке и о других вещах, приходивших в мою жизнь вместе с фильмами, мультиками, компьютерными играми</w:t>
+        <w:t>. Уже с концом садика я стал отчётливо мечтать о войнах, рыцарях, орках, Робокопе, Человеке-Пауке и о других вещах, приходивших в мою жизнь вместе с фильмами, мультиками, компьютерными играми</w:t>
       </w:r>
       <w:r>
         <w:rPr>
@@ -33443,79 +32554,13 @@
         </w:rPr>
         <w:t xml:space="preserve"> (</w:t>
       </w:r>
-      <w:proofErr w:type="spellStart"/>
-      <w:r>
-        <w:rPr>
-          <w:rFonts w:ascii="Cambria" w:eastAsia="Calibri" w:hAnsi="Cambria" w:cs="Cambria"/>
-          <w:sz w:val="24"/>
-        </w:rPr>
-        <w:t>Grand</w:t>
-      </w:r>
-      <w:proofErr w:type="spellEnd"/>
-      <w:r>
-        <w:rPr>
-          <w:rFonts w:ascii="Cambria" w:eastAsia="Calibri" w:hAnsi="Cambria" w:cs="Cambria"/>
-          <w:sz w:val="24"/>
-        </w:rPr>
-        <w:t xml:space="preserve"> </w:t>
-      </w:r>
-      <w:proofErr w:type="spellStart"/>
-      <w:r>
-        <w:rPr>
-          <w:rFonts w:ascii="Cambria" w:eastAsia="Calibri" w:hAnsi="Cambria" w:cs="Cambria"/>
-          <w:sz w:val="24"/>
-        </w:rPr>
-        <w:t>Theft</w:t>
-      </w:r>
-      <w:proofErr w:type="spellEnd"/>
-      <w:r>
-        <w:rPr>
-          <w:rFonts w:ascii="Cambria" w:eastAsia="Calibri" w:hAnsi="Cambria" w:cs="Cambria"/>
-          <w:sz w:val="24"/>
-        </w:rPr>
-        <w:t xml:space="preserve"> </w:t>
-      </w:r>
-      <w:proofErr w:type="spellStart"/>
-      <w:r>
-        <w:rPr>
-          <w:rFonts w:ascii="Cambria" w:eastAsia="Calibri" w:hAnsi="Cambria" w:cs="Cambria"/>
-          <w:sz w:val="24"/>
-        </w:rPr>
-        <w:t>Auto</w:t>
-      </w:r>
-      <w:proofErr w:type="spellEnd"/>
-      <w:r>
-        <w:rPr>
-          <w:rFonts w:ascii="Cambria" w:eastAsia="Calibri" w:hAnsi="Cambria" w:cs="Cambria"/>
-          <w:sz w:val="24"/>
-        </w:rPr>
-        <w:t xml:space="preserve">: </w:t>
-      </w:r>
-      <w:proofErr w:type="spellStart"/>
-      <w:r>
-        <w:rPr>
-          <w:rFonts w:ascii="Cambria" w:eastAsia="Calibri" w:hAnsi="Cambria" w:cs="Cambria"/>
-          <w:sz w:val="24"/>
-        </w:rPr>
-        <w:t>Vice</w:t>
-      </w:r>
-      <w:proofErr w:type="spellEnd"/>
-      <w:r>
-        <w:rPr>
-          <w:rFonts w:ascii="Cambria" w:eastAsia="Calibri" w:hAnsi="Cambria" w:cs="Cambria"/>
-          <w:sz w:val="24"/>
-        </w:rPr>
-        <w:t xml:space="preserve"> </w:t>
-      </w:r>
-      <w:proofErr w:type="spellStart"/>
-      <w:r>
-        <w:rPr>
-          <w:rFonts w:ascii="Cambria" w:eastAsia="Calibri" w:hAnsi="Cambria" w:cs="Cambria"/>
-          <w:sz w:val="24"/>
-        </w:rPr>
-        <w:t>City</w:t>
-      </w:r>
-      <w:proofErr w:type="spellEnd"/>
+      <w:r>
+        <w:rPr>
+          <w:rFonts w:ascii="Cambria" w:eastAsia="Calibri" w:hAnsi="Cambria" w:cs="Cambria"/>
+          <w:sz w:val="24"/>
+        </w:rPr>
+        <w:t>Grand Theft Auto: Vice City</w:t>
+      </w:r>
       <w:r>
         <w:rPr>
           <w:rFonts w:ascii="Cambria" w:eastAsia="Calibri" w:hAnsi="Cambria" w:cs="Cambria"/>
@@ -33523,95 +32568,13 @@
         </w:rPr>
         <w:t xml:space="preserve">, </w:t>
       </w:r>
-      <w:proofErr w:type="spellStart"/>
-      <w:r>
-        <w:rPr>
-          <w:rFonts w:ascii="Cambria" w:eastAsia="Calibri" w:hAnsi="Cambria" w:cs="Cambria"/>
-          <w:sz w:val="24"/>
-        </w:rPr>
-        <w:t>Mafia</w:t>
-      </w:r>
-      <w:proofErr w:type="spellEnd"/>
-      <w:r>
-        <w:rPr>
-          <w:rFonts w:ascii="Cambria" w:eastAsia="Calibri" w:hAnsi="Cambria" w:cs="Cambria"/>
-          <w:sz w:val="24"/>
-        </w:rPr>
-        <w:t xml:space="preserve">: </w:t>
-      </w:r>
-      <w:proofErr w:type="spellStart"/>
-      <w:r>
-        <w:rPr>
-          <w:rFonts w:ascii="Cambria" w:eastAsia="Calibri" w:hAnsi="Cambria" w:cs="Cambria"/>
-          <w:sz w:val="24"/>
-        </w:rPr>
-        <w:t>The</w:t>
-      </w:r>
-      <w:proofErr w:type="spellEnd"/>
-      <w:r>
-        <w:rPr>
-          <w:rFonts w:ascii="Cambria" w:eastAsia="Calibri" w:hAnsi="Cambria" w:cs="Cambria"/>
-          <w:sz w:val="24"/>
-        </w:rPr>
-        <w:t xml:space="preserve"> </w:t>
-      </w:r>
-      <w:proofErr w:type="spellStart"/>
-      <w:r>
-        <w:rPr>
-          <w:rFonts w:ascii="Cambria" w:eastAsia="Calibri" w:hAnsi="Cambria" w:cs="Cambria"/>
-          <w:sz w:val="24"/>
-        </w:rPr>
-        <w:t>City</w:t>
-      </w:r>
-      <w:proofErr w:type="spellEnd"/>
-      <w:r>
-        <w:rPr>
-          <w:rFonts w:ascii="Cambria" w:eastAsia="Calibri" w:hAnsi="Cambria" w:cs="Cambria"/>
-          <w:sz w:val="24"/>
-        </w:rPr>
-        <w:t xml:space="preserve"> </w:t>
-      </w:r>
-      <w:proofErr w:type="spellStart"/>
-      <w:r>
-        <w:rPr>
-          <w:rFonts w:ascii="Cambria" w:eastAsia="Calibri" w:hAnsi="Cambria" w:cs="Cambria"/>
-          <w:sz w:val="24"/>
-        </w:rPr>
-        <w:t>of</w:t>
-      </w:r>
-      <w:proofErr w:type="spellEnd"/>
-      <w:r>
-        <w:rPr>
-          <w:rFonts w:ascii="Cambria" w:eastAsia="Calibri" w:hAnsi="Cambria" w:cs="Cambria"/>
-          <w:sz w:val="24"/>
-        </w:rPr>
-        <w:t xml:space="preserve"> </w:t>
-      </w:r>
-      <w:proofErr w:type="spellStart"/>
-      <w:r>
-        <w:rPr>
-          <w:rFonts w:ascii="Cambria" w:eastAsia="Calibri" w:hAnsi="Cambria" w:cs="Cambria"/>
-          <w:sz w:val="24"/>
-        </w:rPr>
-        <w:t>Lost</w:t>
-      </w:r>
-      <w:proofErr w:type="spellEnd"/>
-      <w:r>
-        <w:rPr>
-          <w:rFonts w:ascii="Cambria" w:eastAsia="Calibri" w:hAnsi="Cambria" w:cs="Cambria"/>
-          <w:sz w:val="24"/>
-        </w:rPr>
-        <w:t xml:space="preserve"> </w:t>
-      </w:r>
-      <w:proofErr w:type="spellStart"/>
-      <w:r>
-        <w:rPr>
-          <w:rFonts w:ascii="Cambria" w:eastAsia="Calibri" w:hAnsi="Cambria" w:cs="Cambria"/>
-          <w:sz w:val="24"/>
-        </w:rPr>
-        <w:t>Heaven</w:t>
-      </w:r>
-      <w:proofErr w:type="spellEnd"/>
+      <w:r>
+        <w:rPr>
+          <w:rFonts w:ascii="Cambria" w:eastAsia="Calibri" w:hAnsi="Cambria" w:cs="Cambria"/>
+          <w:sz w:val="24"/>
+        </w:rPr>
+        <w:t>Mafia: The City of Lost Heaven</w:t>
+      </w:r>
       <w:r>
         <w:rPr>
           <w:rFonts w:ascii="Cambria" w:eastAsia="Calibri" w:hAnsi="Cambria" w:cs="Cambria"/>
@@ -33619,31 +32582,13 @@
         </w:rPr>
         <w:t xml:space="preserve">, </w:t>
       </w:r>
-      <w:proofErr w:type="spellStart"/>
-      <w:r>
-        <w:rPr>
-          <w:rFonts w:ascii="Cambria" w:eastAsia="Calibri" w:hAnsi="Cambria" w:cs="Cambria"/>
-          <w:sz w:val="24"/>
-        </w:rPr>
-        <w:t>Nitro</w:t>
-      </w:r>
-      <w:proofErr w:type="spellEnd"/>
-      <w:r>
-        <w:rPr>
-          <w:rFonts w:ascii="Cambria" w:eastAsia="Calibri" w:hAnsi="Cambria" w:cs="Cambria"/>
-          <w:sz w:val="24"/>
-        </w:rPr>
-        <w:t xml:space="preserve"> </w:t>
-      </w:r>
-      <w:proofErr w:type="spellStart"/>
-      <w:r>
-        <w:rPr>
-          <w:rFonts w:ascii="Cambria" w:eastAsia="Calibri" w:hAnsi="Cambria" w:cs="Cambria"/>
-          <w:sz w:val="24"/>
-        </w:rPr>
-        <w:t>Family</w:t>
-      </w:r>
-      <w:proofErr w:type="spellEnd"/>
+      <w:r>
+        <w:rPr>
+          <w:rFonts w:ascii="Cambria" w:eastAsia="Calibri" w:hAnsi="Cambria" w:cs="Cambria"/>
+          <w:sz w:val="24"/>
+        </w:rPr>
+        <w:t>Nitro Family</w:t>
+      </w:r>
       <w:r>
         <w:rPr>
           <w:rFonts w:ascii="Cambria" w:eastAsia="Calibri" w:hAnsi="Cambria" w:cs="Cambria"/>
@@ -33651,7 +32596,6 @@
         </w:rPr>
         <w:t xml:space="preserve">, </w:t>
       </w:r>
-      <w:proofErr w:type="spellStart"/>
       <w:r>
         <w:rPr>
           <w:rFonts w:ascii="Cambria" w:eastAsia="Calibri" w:hAnsi="Cambria" w:cs="Cambria"/>
@@ -33659,7 +32603,6 @@
         </w:rPr>
         <w:t>Doom</w:t>
       </w:r>
-      <w:proofErr w:type="spellEnd"/>
       <w:r>
         <w:rPr>
           <w:rFonts w:ascii="Cambria" w:eastAsia="Calibri" w:hAnsi="Cambria" w:cs="Cambria"/>
@@ -33667,7 +32610,6 @@
         </w:rPr>
         <w:t xml:space="preserve">, </w:t>
       </w:r>
-      <w:proofErr w:type="spellStart"/>
       <w:r>
         <w:rPr>
           <w:rFonts w:ascii="Cambria" w:eastAsia="Calibri" w:hAnsi="Cambria" w:cs="Cambria"/>
@@ -33675,7 +32617,6 @@
         </w:rPr>
         <w:t>Quake</w:t>
       </w:r>
-      <w:proofErr w:type="spellEnd"/>
       <w:r>
         <w:rPr>
           <w:rFonts w:ascii="Cambria" w:eastAsia="Calibri" w:hAnsi="Cambria" w:cs="Cambria"/>
@@ -33683,7 +32624,6 @@
         </w:rPr>
         <w:t xml:space="preserve">, </w:t>
       </w:r>
-      <w:proofErr w:type="spellStart"/>
       <w:r>
         <w:rPr>
           <w:rFonts w:ascii="Cambria" w:eastAsia="Calibri" w:hAnsi="Cambria" w:cs="Cambria"/>
@@ -33691,7 +32631,6 @@
         </w:rPr>
         <w:t>Unreal</w:t>
       </w:r>
-      <w:proofErr w:type="spellEnd"/>
       <w:r>
         <w:rPr>
           <w:rFonts w:ascii="Cambria" w:eastAsia="Calibri" w:hAnsi="Cambria" w:cs="Cambria"/>
@@ -33706,7 +32645,6 @@
         </w:rPr>
         <w:t xml:space="preserve">, </w:t>
       </w:r>
-      <w:proofErr w:type="spellStart"/>
       <w:r>
         <w:rPr>
           <w:rFonts w:ascii="Cambria" w:eastAsia="Calibri" w:hAnsi="Cambria" w:cs="Cambria"/>
@@ -33714,7 +32652,6 @@
         </w:rPr>
         <w:t>Half-Life</w:t>
       </w:r>
-      <w:proofErr w:type="spellEnd"/>
       <w:r>
         <w:rPr>
           <w:rFonts w:ascii="Cambria" w:eastAsia="Calibri" w:hAnsi="Cambria" w:cs="Cambria"/>
@@ -33722,7 +32659,6 @@
         </w:rPr>
         <w:t xml:space="preserve">, </w:t>
       </w:r>
-      <w:proofErr w:type="spellStart"/>
       <w:r>
         <w:rPr>
           <w:rFonts w:ascii="Cambria" w:eastAsia="Calibri" w:hAnsi="Cambria" w:cs="Cambria"/>
@@ -33730,7 +32666,6 @@
         </w:rPr>
         <w:t>Painkiller</w:t>
       </w:r>
-      <w:proofErr w:type="spellEnd"/>
       <w:r>
         <w:rPr>
           <w:rFonts w:ascii="Cambria" w:eastAsia="Calibri" w:hAnsi="Cambria" w:cs="Cambria"/>
@@ -33999,23 +32934,7 @@
           <w:rFonts w:ascii="Cambria" w:eastAsia="Calibri" w:hAnsi="Cambria" w:cs="Cambria"/>
           <w:sz w:val="24"/>
         </w:rPr>
-        <w:t xml:space="preserve"> для одного </w:t>
-      </w:r>
-      <w:proofErr w:type="spellStart"/>
-      <w:r>
-        <w:rPr>
-          <w:rFonts w:ascii="Cambria" w:eastAsia="Calibri" w:hAnsi="Cambria" w:cs="Cambria"/>
-          <w:sz w:val="24"/>
-        </w:rPr>
-        <w:t>диссоциального</w:t>
-      </w:r>
-      <w:proofErr w:type="spellEnd"/>
-      <w:r>
-        <w:rPr>
-          <w:rFonts w:ascii="Cambria" w:eastAsia="Calibri" w:hAnsi="Cambria" w:cs="Cambria"/>
-          <w:sz w:val="24"/>
-        </w:rPr>
-        <w:t xml:space="preserve"> (то есть психического преступника) одноклассника, который в четвёртом классе издевался над девочками, в пятом – над некоторыми мальчиками, а в шестом выбрал меня</w:t>
+        <w:t xml:space="preserve"> для одного диссоциального (то есть психического преступника) одноклассника, который в четвёртом классе издевался над девочками, в пятом – над некоторыми мальчиками, а в шестом выбрал меня</w:t>
       </w:r>
       <w:r>
         <w:rPr>
@@ -34023,7 +32942,7 @@
           <w:sz w:val="24"/>
           <w:vertAlign w:val="superscript"/>
         </w:rPr>
-        <w:footnoteReference w:id="43"/>
+        <w:footnoteReference w:id="44"/>
       </w:r>
       <w:r>
         <w:rPr>
@@ -34136,39 +33055,7 @@
           <w:rFonts w:ascii="Cambria" w:eastAsia="Calibri" w:hAnsi="Cambria" w:cs="Cambria"/>
           <w:sz w:val="24"/>
         </w:rPr>
-        <w:t>«</w:t>
-      </w:r>
-      <w:proofErr w:type="spellStart"/>
-      <w:r>
-        <w:rPr>
-          <w:rFonts w:ascii="Cambria" w:eastAsia="Calibri" w:hAnsi="Cambria" w:cs="Cambria"/>
-          <w:sz w:val="24"/>
-        </w:rPr>
-        <w:t>street</w:t>
-      </w:r>
-      <w:proofErr w:type="spellEnd"/>
-      <w:r>
-        <w:rPr>
-          <w:rFonts w:ascii="Cambria" w:eastAsia="Calibri" w:hAnsi="Cambria" w:cs="Cambria"/>
-          <w:sz w:val="24"/>
-        </w:rPr>
-        <w:t xml:space="preserve"> </w:t>
-      </w:r>
-      <w:proofErr w:type="spellStart"/>
-      <w:r>
-        <w:rPr>
-          <w:rFonts w:ascii="Cambria" w:eastAsia="Calibri" w:hAnsi="Cambria" w:cs="Cambria"/>
-          <w:sz w:val="24"/>
-        </w:rPr>
-        <w:t>workout</w:t>
-      </w:r>
-      <w:proofErr w:type="spellEnd"/>
-      <w:r>
-        <w:rPr>
-          <w:rFonts w:ascii="Cambria" w:eastAsia="Calibri" w:hAnsi="Cambria" w:cs="Cambria"/>
-          <w:sz w:val="24"/>
-        </w:rPr>
-        <w:t xml:space="preserve">»-а, я стал увлекаться и оным, тоже быстро став мастером в этом деле и легко удивляя поэтому  знакомых сверстников разными трюками; в то же время, </w:t>
+        <w:t xml:space="preserve">«street workout»-а, я стал увлекаться и оным, тоже быстро став мастером в этом деле и легко удивляя поэтому  знакомых сверстников разными трюками; в то же время, </w:t>
       </w:r>
       <w:r>
         <w:rPr>
@@ -34287,23 +33174,7 @@
           <w:rFonts w:ascii="Cambria" w:eastAsia="Calibri" w:hAnsi="Cambria" w:cs="Cambria"/>
           <w:sz w:val="24"/>
         </w:rPr>
-        <w:t xml:space="preserve">, к обожанию нездоровых видов секса, садомазохизму, </w:t>
-      </w:r>
-      <w:proofErr w:type="spellStart"/>
-      <w:r>
-        <w:rPr>
-          <w:rFonts w:ascii="Cambria" w:eastAsia="Calibri" w:hAnsi="Cambria" w:cs="Cambria"/>
-          <w:sz w:val="24"/>
-        </w:rPr>
-        <w:t>урофилии</w:t>
-      </w:r>
-      <w:proofErr w:type="spellEnd"/>
-      <w:r>
-        <w:rPr>
-          <w:rFonts w:ascii="Cambria" w:eastAsia="Calibri" w:hAnsi="Cambria" w:cs="Cambria"/>
-          <w:sz w:val="24"/>
-        </w:rPr>
-        <w:t>, зоофилии и некрофилии (но лишь в теории), что неизбежно следовало от столкновения моей гиперсексуальности и даже потенциальной невозможности нормального секса</w:t>
+        <w:t>, к обожанию нездоровых видов секса, садомазохизму, урофилии, зоофилии и некрофилии (но лишь в теории), что неизбежно следовало от столкновения моей гиперсексуальности и даже потенциальной невозможности нормального секса</w:t>
       </w:r>
       <w:r>
         <w:rPr>
@@ -34590,25 +33461,7 @@
           <w:i/>
           <w:sz w:val="24"/>
         </w:rPr>
-        <w:t xml:space="preserve">гастрит, колит, </w:t>
-      </w:r>
-      <w:proofErr w:type="spellStart"/>
-      <w:r>
-        <w:rPr>
-          <w:rFonts w:ascii="Cambria" w:eastAsia="Calibri" w:hAnsi="Cambria" w:cs="Cambria"/>
-          <w:i/>
-          <w:sz w:val="24"/>
-        </w:rPr>
-        <w:t>желчекаменную</w:t>
-      </w:r>
-      <w:proofErr w:type="spellEnd"/>
-      <w:r>
-        <w:rPr>
-          <w:rFonts w:ascii="Cambria" w:eastAsia="Calibri" w:hAnsi="Cambria" w:cs="Cambria"/>
-          <w:i/>
-          <w:sz w:val="24"/>
-        </w:rPr>
-        <w:t xml:space="preserve"> болезнь и другие патологии ЖКТ</w:t>
+        <w:t>гастрит, колит, желчекаменную болезнь и другие патологии ЖКТ</w:t>
       </w:r>
       <w:r>
         <w:rPr>
@@ -34675,23 +33528,7 @@
           <w:rFonts w:ascii="Cambria" w:eastAsia="Calibri" w:hAnsi="Cambria" w:cs="Cambria"/>
           <w:sz w:val="24"/>
         </w:rPr>
-        <w:t xml:space="preserve">а именно – травма локтевого сустава, грудины, разрыв грудной мышцы, смещение позвонков, а также </w:t>
-      </w:r>
-      <w:proofErr w:type="spellStart"/>
-      <w:r>
-        <w:rPr>
-          <w:rFonts w:ascii="Cambria" w:eastAsia="Calibri" w:hAnsi="Cambria" w:cs="Cambria"/>
-          <w:sz w:val="24"/>
-        </w:rPr>
-        <w:t>изношение</w:t>
-      </w:r>
-      <w:proofErr w:type="spellEnd"/>
-      <w:r>
-        <w:rPr>
-          <w:rFonts w:ascii="Cambria" w:eastAsia="Calibri" w:hAnsi="Cambria" w:cs="Cambria"/>
-          <w:sz w:val="24"/>
-        </w:rPr>
-        <w:t xml:space="preserve"> плечевых, коленных и тазобедренных суставов; эти травмы</w:t>
+        <w:t>а именно – травма локтевого сустава, грудины, разрыв грудной мышцы, смещение позвонков, а также изношение плечевых, коленных и тазобедренных суставов; эти травмы</w:t>
       </w:r>
       <w:r>
         <w:rPr>
@@ -35262,23 +34099,7 @@
           <w:rFonts w:ascii="Cambria" w:eastAsia="Calibri" w:hAnsi="Cambria" w:cs="Cambria"/>
           <w:sz w:val="24"/>
         </w:rPr>
-        <w:t xml:space="preserve">. Через полгода от начала я встретил любовь всей своей жизни, Викторию, которая принесла мне лишь страдание; по причине этого страдания моё, как я считал, </w:t>
-      </w:r>
-      <w:proofErr w:type="spellStart"/>
-      <w:r>
-        <w:rPr>
-          <w:rFonts w:ascii="Cambria" w:eastAsia="Calibri" w:hAnsi="Cambria" w:cs="Cambria"/>
-          <w:sz w:val="24"/>
-        </w:rPr>
-        <w:t>монополярное</w:t>
-      </w:r>
-      <w:proofErr w:type="spellEnd"/>
-      <w:r>
-        <w:rPr>
-          <w:rFonts w:ascii="Cambria" w:eastAsia="Calibri" w:hAnsi="Cambria" w:cs="Cambria"/>
-          <w:sz w:val="24"/>
-        </w:rPr>
-        <w:t xml:space="preserve"> расстройство (или просто – маниакальный психоз) переросло в биполярное (маниакально-депрессивный психоз), причём сразу сильное и с преобладанием </w:t>
+        <w:t xml:space="preserve">. Через полгода от начала я встретил любовь всей своей жизни, Викторию, которая принесла мне лишь страдание; по причине этого страдания моё, как я считал, монополярное расстройство (или просто – маниакальный психоз) переросло в биполярное (маниакально-депрессивный психоз), причём сразу сильное и с преобладанием </w:t>
       </w:r>
       <w:r>
         <w:rPr>
@@ -35286,18 +34107,8 @@
           <w:sz w:val="24"/>
           <w:u w:val="single"/>
         </w:rPr>
-        <w:t xml:space="preserve">меланхолического </w:t>
-      </w:r>
-      <w:proofErr w:type="spellStart"/>
-      <w:r>
-        <w:rPr>
-          <w:rFonts w:ascii="Cambria" w:eastAsia="Calibri" w:hAnsi="Cambria" w:cs="Cambria"/>
-          <w:sz w:val="24"/>
-          <w:u w:val="single"/>
-        </w:rPr>
-        <w:t>раптуса</w:t>
-      </w:r>
-      <w:proofErr w:type="spellEnd"/>
+        <w:t>меланхолического раптуса</w:t>
+      </w:r>
       <w:r>
         <w:rPr>
           <w:rFonts w:ascii="Cambria" w:eastAsia="Calibri" w:hAnsi="Cambria" w:cs="Cambria"/>
@@ -35477,7 +34288,6 @@
         </w:rPr>
         <w:t xml:space="preserve">; главным и совершенно безболезненным из таких действий является </w:t>
       </w:r>
-      <w:proofErr w:type="spellStart"/>
       <w:r>
         <w:rPr>
           <w:rFonts w:ascii="Cambria" w:eastAsia="Calibri" w:hAnsi="Cambria" w:cs="Cambria"/>
@@ -35487,7 +34297,6 @@
         </w:rPr>
         <w:t>неразмножение</w:t>
       </w:r>
-      <w:proofErr w:type="spellEnd"/>
       <w:r>
         <w:rPr>
           <w:rFonts w:ascii="Cambria" w:eastAsia="Calibri" w:hAnsi="Cambria" w:cs="Cambria"/>
@@ -35574,27 +34383,7 @@
           <w:sz w:val="24"/>
           <w:u w:val="single"/>
         </w:rPr>
-        <w:t xml:space="preserve">именно такое </w:t>
-      </w:r>
-      <w:proofErr w:type="spellStart"/>
-      <w:r>
-        <w:rPr>
-          <w:rFonts w:ascii="Cambria" w:eastAsia="Calibri" w:hAnsi="Cambria" w:cs="Cambria"/>
-          <w:b/>
-          <w:sz w:val="24"/>
-          <w:u w:val="single"/>
-        </w:rPr>
-        <w:t>недооценивание</w:t>
-      </w:r>
-      <w:proofErr w:type="spellEnd"/>
-      <w:r>
-        <w:rPr>
-          <w:rFonts w:ascii="Cambria" w:eastAsia="Calibri" w:hAnsi="Cambria" w:cs="Cambria"/>
-          <w:b/>
-          <w:sz w:val="24"/>
-          <w:u w:val="single"/>
-        </w:rPr>
-        <w:t xml:space="preserve"> проблемы обуславливает её существование до сих пор</w:t>
+        <w:t>именно такое недооценивание проблемы обуславливает её существование до сих пор</w:t>
       </w:r>
       <w:r>
         <w:rPr>
@@ -35683,25 +34472,7 @@
           <w:i/>
           <w:sz w:val="24"/>
         </w:rPr>
-        <w:t xml:space="preserve">Для людей мало понятно, почему они живут – так же, как и для любого другого существа в мире. Только жизнь наполнена желанием сохранить саму себя. Наиболее примитивные существа знают только инстинкт самосохранения своего «я», у существ, стоящих выше в развитии, он </w:t>
-      </w:r>
-      <w:proofErr w:type="spellStart"/>
-      <w:r>
-        <w:rPr>
-          <w:rFonts w:ascii="Cambria" w:eastAsia="Calibri" w:hAnsi="Cambria" w:cs="Cambria"/>
-          <w:i/>
-          <w:sz w:val="24"/>
-        </w:rPr>
-        <w:t>перепроецируется</w:t>
-      </w:r>
-      <w:proofErr w:type="spellEnd"/>
-      <w:r>
-        <w:rPr>
-          <w:rFonts w:ascii="Cambria" w:eastAsia="Calibri" w:hAnsi="Cambria" w:cs="Cambria"/>
-          <w:i/>
-          <w:sz w:val="24"/>
-        </w:rPr>
-        <w:t xml:space="preserve"> на жену и </w:t>
+        <w:t xml:space="preserve">Для людей мало понятно, почему они живут – так же, как и для любого другого существа в мире. Только жизнь наполнена желанием сохранить саму себя. Наиболее примитивные существа знают только инстинкт самосохранения своего «я», у существ, стоящих выше в развитии, он перепроецируется на жену и </w:t>
       </w:r>
       <w:r>
         <w:rPr>
@@ -35760,47 +34531,13 @@
         </w:rPr>
         <w:t>.» (</w:t>
       </w:r>
-      <w:proofErr w:type="spellStart"/>
-      <w:r>
-        <w:rPr>
-          <w:rFonts w:ascii="Cambria" w:eastAsia="Calibri" w:hAnsi="Cambria" w:cs="Cambria"/>
-          <w:sz w:val="24"/>
-        </w:rPr>
-        <w:t>Hitlers</w:t>
-      </w:r>
-      <w:proofErr w:type="spellEnd"/>
-      <w:r>
-        <w:rPr>
-          <w:rFonts w:ascii="Cambria" w:eastAsia="Calibri" w:hAnsi="Cambria" w:cs="Cambria"/>
-          <w:sz w:val="24"/>
-        </w:rPr>
-        <w:t xml:space="preserve"> </w:t>
-      </w:r>
-      <w:proofErr w:type="spellStart"/>
-      <w:r>
-        <w:rPr>
-          <w:rFonts w:ascii="Cambria" w:eastAsia="Calibri" w:hAnsi="Cambria" w:cs="Cambria"/>
-          <w:sz w:val="24"/>
-        </w:rPr>
-        <w:t>Zweites</w:t>
-      </w:r>
-      <w:proofErr w:type="spellEnd"/>
-      <w:r>
-        <w:rPr>
-          <w:rFonts w:ascii="Cambria" w:eastAsia="Calibri" w:hAnsi="Cambria" w:cs="Cambria"/>
-          <w:sz w:val="24"/>
-        </w:rPr>
-        <w:t xml:space="preserve"> </w:t>
-      </w:r>
-      <w:proofErr w:type="spellStart"/>
-      <w:r>
-        <w:rPr>
-          <w:rFonts w:ascii="Cambria" w:eastAsia="Calibri" w:hAnsi="Cambria" w:cs="Cambria"/>
-          <w:sz w:val="24"/>
-        </w:rPr>
-        <w:t>Buch</w:t>
-      </w:r>
-      <w:proofErr w:type="spellEnd"/>
+      <w:r>
+        <w:rPr>
+          <w:rFonts w:ascii="Cambria" w:eastAsia="Calibri" w:hAnsi="Cambria" w:cs="Cambria"/>
+          <w:sz w:val="24"/>
+        </w:rPr>
+        <w:t>Hitlers Zweites Buch</w:t>
+      </w:r>
       <w:r>
         <w:rPr>
           <w:rFonts w:ascii="Cambria" w:eastAsia="Calibri" w:hAnsi="Cambria" w:cs="Cambria"/>
@@ -36978,25 +35715,7 @@
           <w:sz w:val="32"/>
           <w:szCs w:val="72"/>
         </w:rPr>
-        <w:t xml:space="preserve"> одной единственной девушке, которую я любил и оберегал, но которая не отвечала мне взаимностью, не была честна ни со мной, ни с самой собой, поэтому томила, и терзала, и «</w:t>
-      </w:r>
-      <w:proofErr w:type="spellStart"/>
-      <w:r>
-        <w:rPr>
-          <w:rFonts w:ascii="Times New Roman" w:eastAsia="Batang" w:hAnsi="Times New Roman" w:cs="Times New Roman"/>
-          <w:sz w:val="32"/>
-          <w:szCs w:val="72"/>
-        </w:rPr>
-        <w:t>динамила</w:t>
-      </w:r>
-      <w:proofErr w:type="spellEnd"/>
-      <w:r>
-        <w:rPr>
-          <w:rFonts w:ascii="Times New Roman" w:eastAsia="Batang" w:hAnsi="Times New Roman" w:cs="Times New Roman"/>
-          <w:sz w:val="32"/>
-          <w:szCs w:val="72"/>
-        </w:rPr>
-        <w:t xml:space="preserve">», и продолжала долгое время терзать даже после того, как покинула меня. Её зовут Викторией Бондаренко, она – очень или даже слишком умная женщина из разбитой семьи с гнилой кровью; она не страшно красива, но чем-то манит разительно; её грудь пышна, а в глазах сияют звёзды; из данного описания может показаться, что она – идеал женщины, но идеальна она лишь со стороны: от неё веет холодом, гордыней, неуверенностью и безразличием; а эти качества в жизни приводят к тому, что Вика легко и часто безотчётно влюбляет в себя парней и держит их очень долго при себе, ничем не отвечая; при этом она думает, что сможет полюбить, и верит в любовь, что побуждает её разбивать чужие сердца и причинять вред себе самой. Однажды я понял, </w:t>
+        <w:t xml:space="preserve"> одной единственной девушке, которую я любил и оберегал, но которая не отвечала мне взаимностью, не была честна ни со мной, ни с самой собой, поэтому томила, и терзала, и «динамила», и продолжала долгое время терзать даже после того, как покинула меня. Её зовут Викторией Бондаренко, она – очень или даже слишком умная женщина из разбитой семьи с гнилой кровью; она не страшно красива, но чем-то манит разительно; её грудь пышна, а в глазах сияют звёзды; из данного описания может показаться, что она – идеал женщины, но идеальна она лишь со стороны: от неё веет холодом, гордыней, неуверенностью и безразличием; а эти качества в жизни приводят к тому, что Вика легко и часто безотчётно влюбляет в себя парней и держит их очень долго при себе, ничем не отвечая; при этом она думает, что сможет полюбить, и верит в любовь, что побуждает её разбивать чужие сердца и причинять вред себе самой. Однажды я понял, </w:t>
       </w:r>
       <w:r>
         <w:rPr>
@@ -37979,23 +36698,7 @@
           <w:rFonts w:ascii="Arial" w:eastAsia="Batang" w:hAnsi="Arial" w:cs="Arial"/>
           <w:sz w:val="28"/>
         </w:rPr>
-        <w:t xml:space="preserve">правящих органах, </w:t>
-      </w:r>
-      <w:proofErr w:type="spellStart"/>
-      <w:r>
-        <w:rPr>
-          <w:rFonts w:ascii="Arial" w:eastAsia="Batang" w:hAnsi="Arial" w:cs="Arial"/>
-          <w:sz w:val="28"/>
-        </w:rPr>
-        <w:t>антимужского</w:t>
-      </w:r>
-      <w:proofErr w:type="spellEnd"/>
-      <w:r>
-        <w:rPr>
-          <w:rFonts w:ascii="Arial" w:eastAsia="Batang" w:hAnsi="Arial" w:cs="Arial"/>
-          <w:sz w:val="28"/>
-        </w:rPr>
-        <w:t xml:space="preserve"> законодательства и </w:t>
+        <w:t xml:space="preserve">правящих органах, антимужского законодательства и </w:t>
       </w:r>
       <w:r>
         <w:rPr>
@@ -38141,7 +36844,7 @@
           <w:rFonts w:ascii="Arial" w:eastAsia="Batang" w:hAnsi="Arial" w:cs="Arial"/>
           <w:sz w:val="28"/>
         </w:rPr>
-        <w:footnoteReference w:id="44"/>
+        <w:footnoteReference w:id="45"/>
       </w:r>
       <w:r>
         <w:rPr>
@@ -38169,39 +36872,7 @@
           <w:rFonts w:ascii="Arial" w:eastAsia="Batang" w:hAnsi="Arial" w:cs="Arial"/>
           <w:sz w:val="28"/>
         </w:rPr>
-        <w:t xml:space="preserve">человечества, среди которых немало евреев: Чезаре Ломброзо, Макс </w:t>
-      </w:r>
-      <w:proofErr w:type="spellStart"/>
-      <w:r>
-        <w:rPr>
-          <w:rFonts w:ascii="Arial" w:eastAsia="Batang" w:hAnsi="Arial" w:cs="Arial"/>
-          <w:sz w:val="28"/>
-        </w:rPr>
-        <w:t>Нордау</w:t>
-      </w:r>
-      <w:proofErr w:type="spellEnd"/>
-      <w:r>
-        <w:rPr>
-          <w:rFonts w:ascii="Arial" w:eastAsia="Batang" w:hAnsi="Arial" w:cs="Arial"/>
-          <w:sz w:val="28"/>
-        </w:rPr>
-        <w:t>, доктор Ланге-</w:t>
-      </w:r>
-      <w:proofErr w:type="spellStart"/>
-      <w:r>
-        <w:rPr>
-          <w:rFonts w:ascii="Arial" w:eastAsia="Batang" w:hAnsi="Arial" w:cs="Arial"/>
-          <w:sz w:val="28"/>
-        </w:rPr>
-        <w:t>Эйхбаум</w:t>
-      </w:r>
-      <w:proofErr w:type="spellEnd"/>
-      <w:r>
-        <w:rPr>
-          <w:rFonts w:ascii="Arial" w:eastAsia="Batang" w:hAnsi="Arial" w:cs="Arial"/>
-          <w:sz w:val="28"/>
-        </w:rPr>
-        <w:t xml:space="preserve"> и пр.</w:t>
+        <w:t>человечества, среди которых немало евреев: Чезаре Ломброзо, Макс Нордау, доктор Ланге-Эйхбаум и пр.</w:t>
       </w:r>
       <w:r>
         <w:rPr>
@@ -40934,7 +39605,6 @@
         <w:docPartUnique/>
       </w:docPartObj>
     </w:sdtPr>
-    <w:sdtEndPr/>
     <w:sdtContent>
       <w:p>
         <w:pPr>
@@ -41170,7 +39840,6 @@
         <w:docPartUnique/>
       </w:docPartObj>
     </w:sdtPr>
-    <w:sdtEndPr/>
     <w:sdtContent>
       <w:p>
         <w:pPr>
@@ -41406,7 +40075,6 @@
         <w:docPartUnique/>
       </w:docPartObj>
     </w:sdtPr>
-    <w:sdtEndPr/>
     <w:sdtContent>
       <w:p>
         <w:pPr>
@@ -41652,7 +40320,6 @@
         <w:docPartUnique/>
       </w:docPartObj>
     </w:sdtPr>
-    <w:sdtEndPr/>
     <w:sdtContent>
       <w:p>
         <w:pPr>
@@ -41888,7 +40555,6 @@
         <w:docPartUnique/>
       </w:docPartObj>
     </w:sdtPr>
-    <w:sdtEndPr/>
     <w:sdtContent>
       <w:p>
         <w:pPr>
@@ -42134,7 +40800,6 @@
         <w:docPartUnique/>
       </w:docPartObj>
     </w:sdtPr>
-    <w:sdtEndPr/>
     <w:sdtContent>
       <w:p>
         <w:pPr>
@@ -42370,7 +41035,6 @@
         <w:docPartUnique/>
       </w:docPartObj>
     </w:sdtPr>
-    <w:sdtEndPr/>
     <w:sdtContent>
       <w:p>
         <w:pPr>
@@ -42616,7 +41280,6 @@
         <w:docPartUnique/>
       </w:docPartObj>
     </w:sdtPr>
-    <w:sdtEndPr/>
     <w:sdtContent>
       <w:p>
         <w:pPr>
@@ -42734,7 +41397,6 @@
         <w:docPartUnique/>
       </w:docPartObj>
     </w:sdtPr>
-    <w:sdtEndPr/>
     <w:sdtContent>
       <w:p>
         <w:pPr>
@@ -42849,7 +41511,6 @@
         <w:docPartUnique/>
       </w:docPartObj>
     </w:sdtPr>
-    <w:sdtEndPr/>
     <w:sdtContent>
       <w:p>
         <w:pPr>
@@ -43085,7 +41746,6 @@
         <w:docPartUnique/>
       </w:docPartObj>
     </w:sdtPr>
-    <w:sdtEndPr/>
     <w:sdtContent>
       <w:p>
         <w:pPr>
@@ -43331,7 +41991,6 @@
         <w:docPartUnique/>
       </w:docPartObj>
     </w:sdtPr>
-    <w:sdtEndPr/>
     <w:sdtContent>
       <w:p>
         <w:pPr>
@@ -43567,7 +42226,6 @@
         <w:docPartUnique/>
       </w:docPartObj>
     </w:sdtPr>
-    <w:sdtEndPr/>
     <w:sdtContent>
       <w:p>
         <w:pPr>
@@ -44166,25 +42824,7 @@
         <w:footnoteRef/>
       </w:r>
       <w:r>
-        <w:t xml:space="preserve"> Представьте, что случится, если 60-70</w:t>
-      </w:r>
-      <w:r>
-        <w:t>-80</w:t>
-      </w:r>
-      <w:r>
-        <w:t xml:space="preserve">% людей будут старыми, причём эта цифра будет расти в геометрической прогрессии. </w:t>
-      </w:r>
-      <w:r>
-        <w:t>Проживёт</w:t>
-      </w:r>
-      <w:r>
-        <w:t xml:space="preserve"> ли наша цивилизация</w:t>
-      </w:r>
-      <w:r>
-        <w:t xml:space="preserve"> ещё два поколения</w:t>
-      </w:r>
-      <w:r>
-        <w:t>?</w:t>
+        <w:t xml:space="preserve"> Представьте, что случится, если 60-70-80% людей будут старыми, причём эта цифра будет расти в геометрической прогрессии. Проживёт ли наша цивилизация ещё два поколения?</w:t>
       </w:r>
     </w:p>
   </w:footnote>
@@ -44232,23 +42872,7 @@
         <w:footnoteRef/>
       </w:r>
       <w:r>
-        <w:t xml:space="preserve"> Об этом должно быть написано в каждом учебнике </w:t>
-      </w:r>
-      <w:proofErr w:type="spellStart"/>
-      <w:r>
-        <w:t>расологии</w:t>
-      </w:r>
-      <w:proofErr w:type="spellEnd"/>
-      <w:r>
-        <w:t xml:space="preserve">, ибо смешивание рас, наряду с их совместным жительством, является одной из первых проблем </w:t>
-      </w:r>
-      <w:proofErr w:type="spellStart"/>
-      <w:r>
-        <w:t>расологии</w:t>
-      </w:r>
-      <w:proofErr w:type="spellEnd"/>
-      <w:r>
-        <w:t>. Другое дело, что сегодня сама наука о расах запрещается, как во времена невежества запрещалась и математика с астрономией.</w:t>
+        <w:t xml:space="preserve"> Об этом должно быть написано в каждом учебнике расологии, ибо смешивание рас, наряду с их совместным жительством, является одной из первых проблем расологии. Другое дело, что сегодня сама наука о расах запрещается, как во времена невежества запрещалась и математика с астрономией.</w:t>
       </w:r>
     </w:p>
   </w:footnote>
@@ -44296,10 +42920,7 @@
         <w:footnoteRef/>
       </w:r>
       <w:r>
-        <w:t xml:space="preserve"> Раньше дефективных детей сбрасывали со скалы, а сейчас на их бесполезное и дорогое лечение собирают деньги здоровые люди</w:t>
-      </w:r>
-      <w:r>
-        <w:t xml:space="preserve"> – вместо того, чтобы помочь десятку нормальных людей, они дают шанс дегенерату физически пожить ещё несколько лет, хотя пользы обществу от этой жизни не будет.</w:t>
+        <w:t xml:space="preserve"> Раньше дефективных детей сбрасывали со скалы, а сейчас на их бесполезное и дорогое лечение собирают деньги здоровые люди – вместо того, чтобы помочь десятку нормальных людей, они дают шанс дегенерату физически пожить ещё несколько лет, хотя пользы обществу от этой жизни не будет.</w:t>
       </w:r>
     </w:p>
   </w:footnote>
@@ -44331,15 +42952,7 @@
         <w:footnoteRef/>
       </w:r>
       <w:r>
-        <w:t xml:space="preserve"> Специально для тупых хочется на этом месте пояснить прямым языком: дегенерация была всегда, гомосексуалисты были всегда, говноеды были всегда, но проблема возникает тогда, когда их становится слишком много, когда естественный отбор искажается, после чего эта масса </w:t>
-      </w:r>
-      <w:proofErr w:type="spellStart"/>
-      <w:r>
-        <w:t>выродков</w:t>
-      </w:r>
-      <w:proofErr w:type="spellEnd"/>
-      <w:r>
-        <w:t xml:space="preserve"> приводит государство к гибели.</w:t>
+        <w:t xml:space="preserve"> Специально для тупых хочется на этом месте пояснить прямым языком: дегенерация была всегда, гомосексуалисты были всегда, говноеды были всегда, но проблема возникает тогда, когда их становится слишком много, когда естественный отбор искажается, после чего эта масса выродков приводит государство к гибели.</w:t>
       </w:r>
     </w:p>
   </w:footnote>
@@ -44387,13 +43000,7 @@
         <w:footnoteRef/>
       </w:r>
       <w:r>
-        <w:t xml:space="preserve"> На самом деле под Дьяволом часто имели в виду деградацию человека обратно в животное состояние, подчинённость слепым инстинктам, однако очень интересно, что нельзя просто так взять и деградировать</w:t>
-      </w:r>
-      <w:r>
-        <w:t xml:space="preserve"> т у д а</w:t>
-      </w:r>
-      <w:r>
-        <w:t>, не проходя через вырождение. Таков закон.</w:t>
+        <w:t xml:space="preserve"> На самом деле под Дьяволом часто имели в виду деградацию человека обратно в животное состояние, подчинённость слепым инстинктам, однако очень интересно, что нельзя просто так взять и деградировать т у д а, не проходя через вырождение. Таков закон.</w:t>
       </w:r>
     </w:p>
   </w:footnote>
@@ -44409,25 +43016,7 @@
         <w:footnoteRef/>
       </w:r>
       <w:r>
-        <w:t xml:space="preserve"> Причём эта категория нелюдей весьма велика и имеет своё название: «лишние люди»; их жизнь неотъемлемо связана с сексуальными отклонениями, психопатиями, комплексами разрушения и саморазрушения с преобладанием последнего; пусть все вокруг считают их лишь </w:t>
-      </w:r>
-      <w:r>
-        <w:t>«</w:t>
-      </w:r>
-      <w:r>
-        <w:t>особенными</w:t>
-      </w:r>
-      <w:r>
-        <w:t>»</w:t>
-      </w:r>
-      <w:r>
-        <w:t xml:space="preserve"> членами общества, но на деле – это сброд жопников, которые всю жизнь разрушают самих себя и всех окружающих параллельно. Таково настоящее лицо этих людей, а не то, что другие им приписывают или видят на поверхности; впрочем, эти другие являются такими же дегенератами, но более умными, поэтому и общество они разрушаю</w:t>
-      </w:r>
-      <w:r>
-        <w:t>т</w:t>
-      </w:r>
-      <w:r>
-        <w:t xml:space="preserve"> внушением либеральной лжи в головы людей.</w:t>
+        <w:t xml:space="preserve"> Причём эта категория нелюдей весьма велика и имеет своё название: «лишние люди»; их жизнь неотъемлемо связана с сексуальными отклонениями, психопатиями, комплексами разрушения и саморазрушения с преобладанием последнего; пусть все вокруг считают их лишь «особенными» членами общества, но на деле – это сброд жопников, которые всю жизнь разрушают самих себя и всех окружающих параллельно. Таково настоящее лицо этих людей, а не то, что другие им приписывают или видят на поверхности; впрочем, эти другие являются такими же дегенератами, но более умными, поэтому и общество они разрушают внушением либеральной лжи в головы людей.</w:t>
       </w:r>
     </w:p>
   </w:footnote>
@@ -44491,15 +43080,7 @@
         <w:footnoteRef/>
       </w:r>
       <w:r>
-        <w:t xml:space="preserve"> Больной ребёнок – это несчастье для общества и родителей: сначала он рождается с муками, потом часто болеет первое время и плачет беспричинно, затем обнаруживается отсталым, ведёт себя неадекватно, вырастает, в 14 начинает курить, в 16 – пить и употреблять наркотики, а затем ворует деньги у родителей, становится хиппи, тунеядцем, тусовщиком, музыкантом, футболистом (имеются в виду именно такие футболисты и музыканты, которые ничего из себя не представляют, ничего не могут, помимо хилой игры и кое-какого бренчания, то есть дебилы), </w:t>
-      </w:r>
-      <w:proofErr w:type="spellStart"/>
-      <w:r>
-        <w:t>анимешником</w:t>
-      </w:r>
-      <w:proofErr w:type="spellEnd"/>
-      <w:r>
-        <w:t xml:space="preserve">, геем или ещё хуже – прямым преступником. </w:t>
+        <w:t xml:space="preserve"> Больной ребёнок – это несчастье для общества и родителей: сначала он рождается с муками, потом часто болеет первое время и плачет беспричинно, затем обнаруживается отсталым, ведёт себя неадекватно, вырастает, в 14 начинает курить, в 16 – пить и употреблять наркотики, а затем ворует деньги у родителей, становится хиппи, тунеядцем, тусовщиком, музыкантом, футболистом (имеются в виду именно такие футболисты и музыканты, которые ничего из себя не представляют, ничего не могут, помимо хилой игры и кое-какого бренчания, то есть дебилы), анимешником, геем или ещё хуже – прямым преступником. </w:t>
       </w:r>
     </w:p>
   </w:footnote>
@@ -44531,15 +43112,7 @@
         <w:footnoteRef/>
       </w:r>
       <w:r>
-        <w:t xml:space="preserve"> Это началось в эпоху Великой Французской революции, когда дегенераты обрели власть и провозгласили новую «гуманистическую» мораль, которая по сути делала дегенератов не просто людьми, но людьми, для которых и создано государство; такое случилось потому, что инквизиция закончила свою деятельность и охота на ведьм прекратилась. А ведь под ведьмами раньше имелись в виду как раз дегенераты: что бы ни происходило на словах, но на деле инквизиция уничтожала извращенцев, </w:t>
-      </w:r>
-      <w:proofErr w:type="spellStart"/>
-      <w:r>
-        <w:t>суицидников</w:t>
-      </w:r>
-      <w:proofErr w:type="spellEnd"/>
-      <w:r>
-        <w:t>, выживших из ума, страдающих бредом самобичевания и прочими, убийц и т. д. Именно эти элементы имеют власть над миром последние два века.</w:t>
+        <w:t xml:space="preserve"> Это началось в эпоху Великой Французской революции, когда дегенераты обрели власть и провозгласили новую «гуманистическую» мораль, которая по сути делала дегенератов не просто людьми, но людьми, для которых и создано государство; такое случилось потому, что инквизиция закончила свою деятельность и охота на ведьм прекратилась. А ведь под ведьмами раньше имелись в виду как раз дегенераты: что бы ни происходило на словах, но на деле инквизиция уничтожала извращенцев, суицидников, выживших из ума, страдающих бредом самобичевания и прочими, убийц и т. д. Именно эти элементы имеют власть над миром последние два века.</w:t>
       </w:r>
     </w:p>
   </w:footnote>
@@ -44619,15 +43192,7 @@
         <w:footnoteRef/>
       </w:r>
       <w:r>
-        <w:t xml:space="preserve"> Если бы я, подобно Климову, </w:t>
-      </w:r>
-      <w:proofErr w:type="spellStart"/>
-      <w:r>
-        <w:t>Нордау</w:t>
-      </w:r>
-      <w:proofErr w:type="spellEnd"/>
-      <w:r>
-        <w:t>, Ломброзо и прочим – доказывал все свои выводы, то книга бы стала в полтора раза больше, потеряла бы свой стиль и перестала бы быть интересной для самого автора; вдобавок, многим людям не нужны строгие доказательства, а постоянные ссылки на чьи-то работы – вызывают отвращение и умаляют значимость того, о чём написано в книге. А таким людям как Надя, ортодоксальным и давно порабощённым, и самые верные доказательства не будут полностью верными.</w:t>
+        <w:t xml:space="preserve"> Если бы я, подобно Климову, Нордау, Ломброзо и прочим – доказывал все свои выводы, то книга бы стала в полтора раза больше, потеряла бы свой стиль и перестала бы быть интересной для самого автора; вдобавок, многим людям не нужны строгие доказательства, а постоянные ссылки на чьи-то работы – вызывают отвращение и умаляют значимость того, о чём написано в книге. А таким людям как Надя, ортодоксальным и давно порабощённым, и самые верные доказательства не будут полностью верными.</w:t>
       </w:r>
     </w:p>
   </w:footnote>
@@ -44643,7 +43208,7 @@
         <w:footnoteRef/>
       </w:r>
       <w:r>
-        <w:t xml:space="preserve"> Опять утрирование моего отношения к дегенератам, чтобы учение показалось более ложным.</w:t>
+        <w:t xml:space="preserve"> Опять утрирование моего отношения к дегенератам, чтобы учение показалось ложным.</w:t>
       </w:r>
     </w:p>
   </w:footnote>
@@ -44723,57 +43288,85 @@
         <w:footnoteRef/>
       </w:r>
       <w:r>
-        <w:t xml:space="preserve"> Этого одноклассника звали Даниилом (даже две «и»); с самого начало он был очень проблемным ребёнком, но наши «чудесные» педагоги пытались излечить его психологическими мерами, но психология тем и отличается от психиатрии, что не работает (словно написано у Салтыкова-Щедрина: «</w:t>
-      </w:r>
-      <w:r>
-        <w:t xml:space="preserve">Так и пропал этот урок даром: как был Иванушка до сечения дураком, </w:t>
-      </w:r>
-      <w:r>
-        <w:rPr>
-          <w:i/>
-        </w:rPr>
-        <w:t>так и после сечения дураком остался</w:t>
-      </w:r>
-      <w:r>
-        <w:t>.</w:t>
-      </w:r>
-      <w:r>
-        <w:t xml:space="preserve">»). В связи со своим </w:t>
-      </w:r>
-      <w:proofErr w:type="spellStart"/>
-      <w:r>
-        <w:t>диссоциальным</w:t>
-      </w:r>
-      <w:proofErr w:type="spellEnd"/>
-      <w:r>
-        <w:t xml:space="preserve"> поведением Даниил сменил несколько школ, начиная с седьмого класса, но подробностей на этот счёт не знаю; на момент писания автобиографии он сидел, как полагается, в СИЗО, ожидая срок за изнасилование и суда по очень интересному делу: будучи латентным гомосексуалистом (это следует из прочего), очень агрессивным (что геям присуще) врождённым преступником, дошедшим до изнасилования (что зачастую связано с импотенцией и садизмом), Даниил решил показаться в своих глазах доблестным человеком, поэтому с группой людей ловил педофилов и избивал их; на самом деле</w:t>
-      </w:r>
-      <w:r>
-        <w:fldChar w:fldCharType="begin"/>
-      </w:r>
-      <w:r>
-        <w:instrText xml:space="preserve"> XE "</w:instrText>
-      </w:r>
-      <w:r>
-        <w:rPr>
-          <w:rFonts w:ascii="Corbel" w:eastAsia="Meiryo" w:hAnsi="Corbel" w:cs="Cambria"/>
-          <w:sz w:val="24"/>
-          <w:szCs w:val="24"/>
-        </w:rPr>
-        <w:instrText>на самом деле</w:instrText>
-      </w:r>
-      <w:r>
-        <w:instrText xml:space="preserve">" </w:instrText>
-      </w:r>
-      <w:r>
-        <w:fldChar w:fldCharType="end"/>
-      </w:r>
-      <w:r>
-        <w:t xml:space="preserve"> это была так называемая змея, которая кусает себя за хвост, то есть гомосексуалист Даниил часть своей агрессии всего-навсего направлял на подобных себе; к тому же, без особого давления он «сдал» своих соучастников, то есть предал их, а это ещё раз показывает, что ДВУПОЛЫЕ ЛЮДИ – ДВУЛИЧНЫЕ ЛЮДИ, о чём речь пойдёт во втором томе.</w:t>
+        <w:t xml:space="preserve"> В этом отзыве самое смешное то, что Алёна написала этот текст для тупой Насти, чтобы та смогла как-то красиво меня унизить</w:t>
+      </w:r>
+      <w:r>
+        <w:t xml:space="preserve"> (на что у неё самой не хватало мозгов)</w:t>
+      </w:r>
+      <w:r>
+        <w:t>, а эта тупая</w:t>
+      </w:r>
+      <w:r>
+        <w:t xml:space="preserve"> Настя</w:t>
+      </w:r>
+      <w:r>
+        <w:t xml:space="preserve"> прислала этот текст пересланным, блять, сообщением</w:t>
+      </w:r>
+      <w:r>
+        <w:t xml:space="preserve"> от Алёны</w:t>
+      </w:r>
+      <w:bookmarkStart w:id="41" w:name="_GoBack"/>
+      <w:bookmarkEnd w:id="41"/>
+      <w:r>
+        <w:t xml:space="preserve">!.. </w:t>
       </w:r>
     </w:p>
   </w:footnote>
   <w:footnote w:id="44">
+    <w:p>
+      <w:pPr>
+        <w:pStyle w:val="aa"/>
+      </w:pPr>
+      <w:r>
+        <w:rPr>
+          <w:rStyle w:val="ac"/>
+        </w:rPr>
+        <w:footnoteRef/>
+      </w:r>
+      <w:r>
+        <w:t xml:space="preserve"> Этого одноклассника звали Даниилом (даже две «и»); с самого начало он был очень проблемным ребёнком, но наши «чудесные» педагоги пытались излечить его психологическими мерами, но психология тем и отличается от психиатрии, что не работает (словно написано у Салтыкова-Щедрина: «</w:t>
+      </w:r>
+      <w:r>
+        <w:t xml:space="preserve">Так и пропал этот урок даром: как был Иванушка до сечения дураком, </w:t>
+      </w:r>
+      <w:r>
+        <w:rPr>
+          <w:i/>
+        </w:rPr>
+        <w:t>так и после сечения дураком остался</w:t>
+      </w:r>
+      <w:r>
+        <w:t>.</w:t>
+      </w:r>
+      <w:r>
+        <w:t>»). В связи со своим диссоциальным поведением Даниил сменил несколько школ, начиная с седьмого класса, но подробностей на этот счёт не знаю; на момент писания автобиографии он сидел, как полагается, в СИЗО, ожидая срок за изнасилование и суда по очень интересному делу: будучи латентным гомосексуалистом (это следует из прочего), очень агрессивным (что геям присуще) врождённым преступником, дошедшим до изнасилования (что зачастую связано с импотенцией и садизмом), Даниил решил показаться в своих глазах доблестным человеком, поэтому с группой людей ловил педофилов и избивал их; на самом деле</w:t>
+      </w:r>
+      <w:r>
+        <w:fldChar w:fldCharType="begin"/>
+      </w:r>
+      <w:r>
+        <w:instrText xml:space="preserve"> XE "</w:instrText>
+      </w:r>
+      <w:r>
+        <w:rPr>
+          <w:rFonts w:ascii="Corbel" w:eastAsia="Meiryo" w:hAnsi="Corbel" w:cs="Cambria"/>
+          <w:sz w:val="24"/>
+          <w:szCs w:val="24"/>
+        </w:rPr>
+        <w:instrText>на самом деле</w:instrText>
+      </w:r>
+      <w:r>
+        <w:instrText xml:space="preserve">" </w:instrText>
+      </w:r>
+      <w:r>
+        <w:fldChar w:fldCharType="end"/>
+      </w:r>
+      <w:r>
+        <w:t xml:space="preserve"> это была так называемая змея, которая кусает себя за хвост, то есть гомосексуалист Даниил часть своей агрессии всего-навсего направлял на подобных себе; к тому же, без особого давления он «сдал» своих соучастников, то есть предал их, а это ещё раз показывает, что ДВУПОЛЫЕ ЛЮДИ – ДВУЛИЧНЫЕ ЛЮДИ, о чём речь пойдёт во втором томе.</w:t>
+      </w:r>
+    </w:p>
+  </w:footnote>
+  <w:footnote w:id="45">
     <w:p>
       <w:pPr>
         <w:pStyle w:val="aa"/>
@@ -48762,7 +47355,7 @@
 </file>
 
 <file path=customXml/itemProps1.xml><?xml version="1.0" encoding="utf-8"?>
-<ds:datastoreItem xmlns:ds="http://schemas.openxmlformats.org/officeDocument/2006/customXml" ds:itemID="{650093CE-1565-47D1-ABB0-BEC3BFF6E92E}">
+<ds:datastoreItem xmlns:ds="http://schemas.openxmlformats.org/officeDocument/2006/customXml" ds:itemID="{6FD1BEC6-3E74-4821-A547-A01B1AB01317}">
   <ds:schemaRefs>
     <ds:schemaRef ds:uri="http://schemas.openxmlformats.org/officeDocument/2006/bibliography"/>
   </ds:schemaRefs>

--- a/0)Римская болѣзнь. КНИГА НОЛЬ.docx
+++ b/0)Римская болѣзнь. КНИГА НОЛЬ.docx
@@ -1247,7 +1247,61 @@
           <w:sz w:val="36"/>
           <w:szCs w:val="72"/>
         </w:rPr>
-        <w:t>Се, гряду скоро, и возмездие Моё со Мною, чтобы воздать каждому по делам его. Я есмь Альфа и Омега, начало и конец, Первый и Последний. Блаженны те, которые соблюдают заповеди Его, чтобы иметь им право на древо жизни и войти в город воротами. А вне — псы и чародеи, и любодеи, и убийцы, и идолослужители, и всякий любящий и делающий неправду</w:t>
+        <w:t xml:space="preserve">Се, гряду скоро, и возмездие Моё со Мною, чтобы воздать каждому по делам его. Я </w:t>
+      </w:r>
+      <w:proofErr w:type="spellStart"/>
+      <w:r>
+        <w:rPr>
+          <w:rFonts w:ascii="Bookman Old Style" w:eastAsia="Batang" w:hAnsi="Bookman Old Style" w:cs="Times New Roman"/>
+          <w:sz w:val="36"/>
+          <w:szCs w:val="72"/>
+        </w:rPr>
+        <w:t>есмь</w:t>
+      </w:r>
+      <w:proofErr w:type="spellEnd"/>
+      <w:r>
+        <w:rPr>
+          <w:rFonts w:ascii="Bookman Old Style" w:eastAsia="Batang" w:hAnsi="Bookman Old Style" w:cs="Times New Roman"/>
+          <w:sz w:val="36"/>
+          <w:szCs w:val="72"/>
+        </w:rPr>
+        <w:t xml:space="preserve"> Альфа и Омега, начало и конец, Первый и Последний. Блаженны те, которые соблюдают заповеди Его, чтобы иметь им право на древо жизни и войти в город воротами. А вне — псы и чародеи, и </w:t>
+      </w:r>
+      <w:proofErr w:type="spellStart"/>
+      <w:r>
+        <w:rPr>
+          <w:rFonts w:ascii="Bookman Old Style" w:eastAsia="Batang" w:hAnsi="Bookman Old Style" w:cs="Times New Roman"/>
+          <w:sz w:val="36"/>
+          <w:szCs w:val="72"/>
+        </w:rPr>
+        <w:t>любодеи</w:t>
+      </w:r>
+      <w:proofErr w:type="spellEnd"/>
+      <w:r>
+        <w:rPr>
+          <w:rFonts w:ascii="Bookman Old Style" w:eastAsia="Batang" w:hAnsi="Bookman Old Style" w:cs="Times New Roman"/>
+          <w:sz w:val="36"/>
+          <w:szCs w:val="72"/>
+        </w:rPr>
+        <w:t xml:space="preserve">, и убийцы, и </w:t>
+      </w:r>
+      <w:proofErr w:type="spellStart"/>
+      <w:r>
+        <w:rPr>
+          <w:rFonts w:ascii="Bookman Old Style" w:eastAsia="Batang" w:hAnsi="Bookman Old Style" w:cs="Times New Roman"/>
+          <w:sz w:val="36"/>
+          <w:szCs w:val="72"/>
+        </w:rPr>
+        <w:t>идолослужители</w:t>
+      </w:r>
+      <w:proofErr w:type="spellEnd"/>
+      <w:r>
+        <w:rPr>
+          <w:rFonts w:ascii="Bookman Old Style" w:eastAsia="Batang" w:hAnsi="Bookman Old Style" w:cs="Times New Roman"/>
+          <w:sz w:val="36"/>
+          <w:szCs w:val="72"/>
+        </w:rPr>
+        <w:t>, и всякий любящий и делающий неправду</w:t>
       </w:r>
     </w:p>
     <w:p>
@@ -4704,7 +4758,29 @@
           <w:sz w:val="24"/>
           <w:szCs w:val="24"/>
         </w:rPr>
-        <w:t>(ка-ки-е??)</w:t>
+        <w:t>(ка-</w:t>
+      </w:r>
+      <w:proofErr w:type="spellStart"/>
+      <w:r>
+        <w:rPr>
+          <w:rFonts w:ascii="Times New Roman" w:eastAsia="Batang" w:hAnsi="Times New Roman" w:cs="Times New Roman"/>
+          <w:i/>
+          <w:iCs/>
+          <w:sz w:val="24"/>
+          <w:szCs w:val="24"/>
+        </w:rPr>
+        <w:t>ки</w:t>
+      </w:r>
+      <w:proofErr w:type="spellEnd"/>
+      <w:r>
+        <w:rPr>
+          <w:rFonts w:ascii="Times New Roman" w:eastAsia="Batang" w:hAnsi="Times New Roman" w:cs="Times New Roman"/>
+          <w:i/>
+          <w:iCs/>
+          <w:sz w:val="24"/>
+          <w:szCs w:val="24"/>
+        </w:rPr>
+        <w:t>-е??)</w:t>
       </w:r>
       <w:r>
         <w:rPr>
@@ -4778,6 +4854,7 @@
         </w:rPr>
         <w:t>-</w:t>
       </w:r>
+      <w:proofErr w:type="spellStart"/>
       <w:r>
         <w:rPr>
           <w:rFonts w:ascii="Times New Roman" w:eastAsia="Batang" w:hAnsi="Times New Roman" w:cs="Times New Roman"/>
@@ -4788,6 +4865,7 @@
         </w:rPr>
         <w:t>ки</w:t>
       </w:r>
+      <w:proofErr w:type="spellEnd"/>
       <w:r>
         <w:rPr>
           <w:rFonts w:ascii="Times New Roman" w:eastAsia="Batang" w:hAnsi="Times New Roman" w:cs="Times New Roman"/>
@@ -4858,8 +4936,9 @@
           <w:sz w:val="24"/>
           <w:szCs w:val="24"/>
         </w:rPr>
-        <w:t>(по</w:t>
-      </w:r>
+        <w:t>(</w:t>
+      </w:r>
+      <w:proofErr w:type="spellStart"/>
       <w:r>
         <w:rPr>
           <w:rFonts w:ascii="Times New Roman" w:eastAsia="Batang" w:hAnsi="Times New Roman" w:cs="Times New Roman"/>
@@ -4868,6 +4947,16 @@
           <w:sz w:val="24"/>
           <w:szCs w:val="24"/>
         </w:rPr>
+        <w:t>по</w:t>
+      </w:r>
+      <w:r>
+        <w:rPr>
+          <w:rFonts w:ascii="Times New Roman" w:eastAsia="Batang" w:hAnsi="Times New Roman" w:cs="Times New Roman"/>
+          <w:i/>
+          <w:iCs/>
+          <w:sz w:val="24"/>
+          <w:szCs w:val="24"/>
+        </w:rPr>
         <w:t>-</w:t>
       </w:r>
       <w:r>
@@ -4898,7 +4987,18 @@
           <w:sz w:val="24"/>
           <w:szCs w:val="24"/>
         </w:rPr>
-        <w:t>му?)</w:t>
+        <w:t>му</w:t>
+      </w:r>
+      <w:proofErr w:type="spellEnd"/>
+      <w:r>
+        <w:rPr>
+          <w:rFonts w:ascii="Times New Roman" w:eastAsia="Batang" w:hAnsi="Times New Roman" w:cs="Times New Roman"/>
+          <w:i/>
+          <w:iCs/>
+          <w:sz w:val="24"/>
+          <w:szCs w:val="24"/>
+        </w:rPr>
+        <w:t>?)</w:t>
       </w:r>
       <w:r>
         <w:rPr>
@@ -5769,6 +5869,7 @@
         </w:rPr>
         <w:t xml:space="preserve"> И я очень сомневаюсь, что тупых, бездумных, слабых психически, слабых перед своими инстинктами, инфантильных, безответственных, алчных людей, шлюх, </w:t>
       </w:r>
+      <w:proofErr w:type="spellStart"/>
       <w:r>
         <w:rPr>
           <w:rFonts w:ascii="Trebuchet MS" w:eastAsia="Batang" w:hAnsi="Trebuchet MS" w:cs="Times New Roman"/>
@@ -5778,6 +5879,7 @@
         <w:lastRenderedPageBreak/>
         <w:t>жиробасов</w:t>
       </w:r>
+      <w:proofErr w:type="spellEnd"/>
       <w:r>
         <w:rPr>
           <w:rFonts w:ascii="Trebuchet MS" w:eastAsia="Batang" w:hAnsi="Trebuchet MS" w:cs="Times New Roman"/>
@@ -6177,21 +6279,23 @@
         </w:rPr>
         <w:t>«</w:t>
       </w:r>
+      <w:proofErr w:type="spellStart"/>
       <w:r>
         <w:rPr>
           <w:rFonts w:ascii="Cambria" w:eastAsia="Batang" w:hAnsi="Cambria" w:cs="Times New Roman"/>
           <w:sz w:val="30"/>
           <w:szCs w:val="30"/>
         </w:rPr>
-        <w:t>банальнейшими достижениями науки</w:t>
-      </w:r>
+        <w:t>банальнейшими</w:t>
+      </w:r>
+      <w:proofErr w:type="spellEnd"/>
       <w:r>
         <w:rPr>
           <w:rFonts w:ascii="Cambria" w:eastAsia="Batang" w:hAnsi="Cambria" w:cs="Times New Roman"/>
           <w:sz w:val="30"/>
           <w:szCs w:val="30"/>
         </w:rPr>
-        <w:t>»</w:t>
+        <w:t xml:space="preserve"> достижениями науки</w:t>
       </w:r>
       <w:r>
         <w:rPr>
@@ -6199,7 +6303,7 @@
           <w:sz w:val="30"/>
           <w:szCs w:val="30"/>
         </w:rPr>
-        <w:t>, то</w:t>
+        <w:t>»</w:t>
       </w:r>
       <w:r>
         <w:rPr>
@@ -6207,7 +6311,7 @@
           <w:sz w:val="30"/>
           <w:szCs w:val="30"/>
         </w:rPr>
-        <w:t xml:space="preserve"> ему «</w:t>
+        <w:t>, то</w:t>
       </w:r>
       <w:r>
         <w:rPr>
@@ -6215,7 +6319,7 @@
           <w:sz w:val="30"/>
           <w:szCs w:val="30"/>
         </w:rPr>
-        <w:t xml:space="preserve">лучше промолчать: за умного </w:t>
+        <w:t xml:space="preserve"> ему «</w:t>
       </w:r>
       <w:r>
         <w:rPr>
@@ -6223,7 +6327,7 @@
           <w:sz w:val="30"/>
           <w:szCs w:val="30"/>
         </w:rPr>
-        <w:t>со</w:t>
+        <w:t xml:space="preserve">лучше промолчать: за умного </w:t>
       </w:r>
       <w:r>
         <w:rPr>
@@ -6231,7 +6335,33 @@
           <w:sz w:val="30"/>
           <w:szCs w:val="30"/>
         </w:rPr>
-        <w:t xml:space="preserve">йдёшь»: я человек молодой, радикальный, нетолерантный, а в особенности я нетолерантен </w:t>
+        <w:t>со</w:t>
+      </w:r>
+      <w:r>
+        <w:rPr>
+          <w:rFonts w:ascii="Cambria" w:eastAsia="Batang" w:hAnsi="Cambria" w:cs="Times New Roman"/>
+          <w:sz w:val="30"/>
+          <w:szCs w:val="30"/>
+        </w:rPr>
+        <w:t xml:space="preserve">йдёшь»: я человек молодой, радикальный, нетолерантный, а в особенности я </w:t>
+      </w:r>
+      <w:proofErr w:type="spellStart"/>
+      <w:r>
+        <w:rPr>
+          <w:rFonts w:ascii="Cambria" w:eastAsia="Batang" w:hAnsi="Cambria" w:cs="Times New Roman"/>
+          <w:sz w:val="30"/>
+          <w:szCs w:val="30"/>
+        </w:rPr>
+        <w:t>нетолерантен</w:t>
+      </w:r>
+      <w:proofErr w:type="spellEnd"/>
+      <w:r>
+        <w:rPr>
+          <w:rFonts w:ascii="Cambria" w:eastAsia="Batang" w:hAnsi="Cambria" w:cs="Times New Roman"/>
+          <w:sz w:val="30"/>
+          <w:szCs w:val="30"/>
+        </w:rPr>
+        <w:t xml:space="preserve"> </w:t>
       </w:r>
       <w:r>
         <w:rPr>
@@ -6675,6 +6805,7 @@
           <w:szCs w:val="26"/>
         </w:rPr>
       </w:pPr>
+      <w:proofErr w:type="spellStart"/>
       <w:r>
         <w:rPr>
           <w:rFonts w:ascii="Franklin Gothic Book" w:eastAsia="Batang" w:hAnsi="Franklin Gothic Book" w:cs="Times New Roman"/>
@@ -6685,6 +6816,7 @@
         </w:rPr>
         <w:t>Иезекииль</w:t>
       </w:r>
+      <w:proofErr w:type="spellEnd"/>
       <w:r>
         <w:rPr>
           <w:rFonts w:ascii="Franklin Gothic Book" w:eastAsia="Batang" w:hAnsi="Franklin Gothic Book" w:cs="Times New Roman"/>
@@ -6743,6 +6875,7 @@
           <w:szCs w:val="26"/>
         </w:rPr>
       </w:pPr>
+      <w:proofErr w:type="spellStart"/>
       <w:r>
         <w:rPr>
           <w:rFonts w:ascii="Franklin Gothic Book" w:eastAsia="Batang" w:hAnsi="Franklin Gothic Book" w:cs="Times New Roman"/>
@@ -6753,6 +6886,7 @@
         </w:rPr>
         <w:t>Иезекииль</w:t>
       </w:r>
+      <w:proofErr w:type="spellEnd"/>
       <w:r>
         <w:rPr>
           <w:rFonts w:ascii="Franklin Gothic Book" w:eastAsia="Batang" w:hAnsi="Franklin Gothic Book" w:cs="Times New Roman"/>
@@ -7061,23 +7195,25 @@
           <w:sz w:val="28"/>
           <w:szCs w:val="28"/>
         </w:rPr>
-        <w:t xml:space="preserve"> является антиутопичным, но и его граждане настолько порабощены, что не хотят ничего менять ни в лучшую сторону, ни в худшую, </w:t>
-      </w:r>
+        <w:t xml:space="preserve"> является </w:t>
+      </w:r>
+      <w:proofErr w:type="spellStart"/>
       <w:r>
         <w:rPr>
           <w:rFonts w:ascii="Cambria" w:eastAsia="Batang" w:hAnsi="Cambria" w:cs="Cambria"/>
           <w:sz w:val="28"/>
           <w:szCs w:val="28"/>
         </w:rPr>
-        <w:t>и сами помогут государству побороть «вредные идеи»</w:t>
-      </w:r>
+        <w:t>антиутопичным</w:t>
+      </w:r>
+      <w:proofErr w:type="spellEnd"/>
       <w:r>
         <w:rPr>
           <w:rFonts w:ascii="Cambria" w:eastAsia="Batang" w:hAnsi="Cambria" w:cs="Cambria"/>
           <w:sz w:val="28"/>
           <w:szCs w:val="28"/>
         </w:rPr>
-        <w:t>, на которые им покажут пальцем</w:t>
+        <w:t xml:space="preserve">, но и его граждане настолько порабощены, что не хотят ничего менять ни в лучшую сторону, ни в худшую, </w:t>
       </w:r>
       <w:r>
         <w:rPr>
@@ -7085,6 +7221,22 @@
           <w:sz w:val="28"/>
           <w:szCs w:val="28"/>
         </w:rPr>
+        <w:t>и сами помогут государству побороть «вредные идеи»</w:t>
+      </w:r>
+      <w:r>
+        <w:rPr>
+          <w:rFonts w:ascii="Cambria" w:eastAsia="Batang" w:hAnsi="Cambria" w:cs="Cambria"/>
+          <w:sz w:val="28"/>
+          <w:szCs w:val="28"/>
+        </w:rPr>
+        <w:t>, на которые им покажут пальцем</w:t>
+      </w:r>
+      <w:r>
+        <w:rPr>
+          <w:rFonts w:ascii="Cambria" w:eastAsia="Batang" w:hAnsi="Cambria" w:cs="Cambria"/>
+          <w:sz w:val="28"/>
+          <w:szCs w:val="28"/>
+        </w:rPr>
         <w:t>.</w:t>
       </w:r>
     </w:p>
@@ -7625,7 +7777,27 @@
           <w:sz w:val="28"/>
           <w:szCs w:val="28"/>
         </w:rPr>
-        <w:t xml:space="preserve">в начале XXI-го века в цивилизованных государствах вырождением больны больше 50% мужчин и больше 70% женщин, то есть </w:t>
+        <w:t>в начале XXI-</w:t>
+      </w:r>
+      <w:proofErr w:type="spellStart"/>
+      <w:r>
+        <w:rPr>
+          <w:rFonts w:ascii="Cambria" w:eastAsia="Batang" w:hAnsi="Cambria" w:cs="Cambria"/>
+          <w:i/>
+          <w:sz w:val="28"/>
+          <w:szCs w:val="28"/>
+        </w:rPr>
+        <w:t>го</w:t>
+      </w:r>
+      <w:proofErr w:type="spellEnd"/>
+      <w:r>
+        <w:rPr>
+          <w:rFonts w:ascii="Cambria" w:eastAsia="Batang" w:hAnsi="Cambria" w:cs="Cambria"/>
+          <w:i/>
+          <w:sz w:val="28"/>
+          <w:szCs w:val="28"/>
+        </w:rPr>
+        <w:t xml:space="preserve"> века в цивилизованных государствах вырождением больны больше 50% мужчин и больше 70% женщин, то есть </w:t>
       </w:r>
       <w:r>
         <w:rPr>
@@ -8675,7 +8847,21 @@
         <w:rPr>
           <w:rFonts w:ascii="Calibri" w:eastAsia="Calibri" w:hAnsi="Calibri" w:cs="Times New Roman"/>
         </w:rPr>
-        <w:t>В тот же день я отдал этот вариант Сергею, который уже давно интересовался им и который, вообще-то, является одним из нескольких на матфаке, кто регулярно читает художественную литературу</w:t>
+        <w:t xml:space="preserve">В тот же день я отдал этот вариант Сергею, который уже давно интересовался им и который, вообще-то, является одним из нескольких на </w:t>
+      </w:r>
+      <w:proofErr w:type="spellStart"/>
+      <w:r>
+        <w:rPr>
+          <w:rFonts w:ascii="Calibri" w:eastAsia="Calibri" w:hAnsi="Calibri" w:cs="Times New Roman"/>
+        </w:rPr>
+        <w:t>матфаке</w:t>
+      </w:r>
+      <w:proofErr w:type="spellEnd"/>
+      <w:r>
+        <w:rPr>
+          <w:rFonts w:ascii="Calibri" w:eastAsia="Calibri" w:hAnsi="Calibri" w:cs="Times New Roman"/>
+        </w:rPr>
+        <w:t>, кто регулярно читает художественную литературу</w:t>
       </w:r>
       <w:r>
         <w:rPr>
@@ -9532,6 +9718,7 @@
         </w:rPr>
         <w:t>«</w:t>
       </w:r>
+      <w:proofErr w:type="spellStart"/>
       <w:r>
         <w:rPr>
           <w:rFonts w:ascii="Calibri" w:eastAsia="Calibri" w:hAnsi="Calibri" w:cs="Times New Roman"/>
@@ -9539,6 +9726,7 @@
         </w:rPr>
         <w:t>Periscope</w:t>
       </w:r>
+      <w:proofErr w:type="spellEnd"/>
       <w:r>
         <w:rPr>
           <w:rFonts w:ascii="Calibri" w:eastAsia="Calibri" w:hAnsi="Calibri" w:cs="Times New Roman"/>
@@ -9738,6 +9926,7 @@
           <w:sz w:val="24"/>
         </w:rPr>
       </w:pPr>
+      <w:proofErr w:type="spellStart"/>
       <w:r>
         <w:rPr>
           <w:rFonts w:ascii="Bookman Old Style" w:eastAsia="Calibri" w:hAnsi="Bookman Old Style" w:cs="Times New Roman"/>
@@ -9747,6 +9936,7 @@
         </w:rPr>
         <w:t>Фессалоникийцам</w:t>
       </w:r>
+      <w:proofErr w:type="spellEnd"/>
       <w:r>
         <w:rPr>
           <w:rFonts w:ascii="Bookman Old Style" w:eastAsia="Calibri" w:hAnsi="Bookman Old Style" w:cs="Times New Roman"/>
@@ -9981,14 +10171,24 @@
           <w:sz w:val="26"/>
           <w:szCs w:val="26"/>
         </w:rPr>
-        <w:t>, которая по своей сути является некоторым аналогом 58-й статьи УК СССР времён ГУЛАГов</w:t>
-      </w:r>
+        <w:t xml:space="preserve">, которая по своей сути является некоторым аналогом 58-й статьи УК СССР времён </w:t>
+      </w:r>
+      <w:proofErr w:type="spellStart"/>
       <w:r>
         <w:rPr>
           <w:rFonts w:ascii="Cambria" w:eastAsia="Calibri" w:hAnsi="Cambria" w:cs="Cambria"/>
           <w:sz w:val="26"/>
           <w:szCs w:val="26"/>
         </w:rPr>
+        <w:t>ГУЛАГов</w:t>
+      </w:r>
+      <w:proofErr w:type="spellEnd"/>
+      <w:r>
+        <w:rPr>
+          <w:rFonts w:ascii="Cambria" w:eastAsia="Calibri" w:hAnsi="Cambria" w:cs="Cambria"/>
+          <w:sz w:val="26"/>
+          <w:szCs w:val="26"/>
+        </w:rPr>
         <w:t>, когда по этой статье могли посадить кого угодно, истрактуй лишь её должным образом</w:t>
       </w:r>
       <w:r>
@@ -10275,14 +10475,42 @@
           <w:sz w:val="26"/>
           <w:szCs w:val="26"/>
         </w:rPr>
-        <w:t>; и специально для каждого, кто попытается найти в моей книге признаки разжигания ненависти, нацизма, антиглобализма, сепаратизма и многих прочих «изм»-ов</w:t>
-      </w:r>
+        <w:t>; и специально для каждого, кто попытается найти в моей книге признаки разжигания ненависти, нацизма, антиглобализма, сепаратизма и многих прочих «</w:t>
+      </w:r>
+      <w:proofErr w:type="spellStart"/>
       <w:r>
         <w:rPr>
           <w:rFonts w:ascii="Cambria" w:eastAsia="Calibri" w:hAnsi="Cambria" w:cs="Cambria"/>
           <w:sz w:val="26"/>
           <w:szCs w:val="26"/>
         </w:rPr>
+        <w:t>изм</w:t>
+      </w:r>
+      <w:proofErr w:type="spellEnd"/>
+      <w:r>
+        <w:rPr>
+          <w:rFonts w:ascii="Cambria" w:eastAsia="Calibri" w:hAnsi="Cambria" w:cs="Cambria"/>
+          <w:sz w:val="26"/>
+          <w:szCs w:val="26"/>
+        </w:rPr>
+        <w:t>»-</w:t>
+      </w:r>
+      <w:proofErr w:type="spellStart"/>
+      <w:r>
+        <w:rPr>
+          <w:rFonts w:ascii="Cambria" w:eastAsia="Calibri" w:hAnsi="Cambria" w:cs="Cambria"/>
+          <w:sz w:val="26"/>
+          <w:szCs w:val="26"/>
+        </w:rPr>
+        <w:t>ов</w:t>
+      </w:r>
+      <w:proofErr w:type="spellEnd"/>
+      <w:r>
+        <w:rPr>
+          <w:rFonts w:ascii="Cambria" w:eastAsia="Calibri" w:hAnsi="Cambria" w:cs="Cambria"/>
+          <w:sz w:val="26"/>
+          <w:szCs w:val="26"/>
+        </w:rPr>
         <w:t>, я подчёркиваю заранее, что</w:t>
       </w:r>
       <w:r>
@@ -10291,7 +10519,25 @@
           <w:sz w:val="26"/>
           <w:szCs w:val="26"/>
         </w:rPr>
-        <w:t xml:space="preserve"> пишу о крайне важных вещах в публицистико-научной форме, я говорю только правду</w:t>
+        <w:t xml:space="preserve"> пишу о крайне важных вещах в </w:t>
+      </w:r>
+      <w:proofErr w:type="spellStart"/>
+      <w:r>
+        <w:rPr>
+          <w:rFonts w:ascii="Cambria" w:eastAsia="Calibri" w:hAnsi="Cambria" w:cs="Cambria"/>
+          <w:sz w:val="26"/>
+          <w:szCs w:val="26"/>
+        </w:rPr>
+        <w:t>публицистико</w:t>
+      </w:r>
+      <w:proofErr w:type="spellEnd"/>
+      <w:r>
+        <w:rPr>
+          <w:rFonts w:ascii="Cambria" w:eastAsia="Calibri" w:hAnsi="Cambria" w:cs="Cambria"/>
+          <w:sz w:val="26"/>
+          <w:szCs w:val="26"/>
+        </w:rPr>
+        <w:t>-научной форме, я говорю только правду</w:t>
       </w:r>
       <w:r>
         <w:rPr>
@@ -10404,7 +10650,27 @@
           <w:sz w:val="24"/>
           <w:szCs w:val="26"/>
         </w:rPr>
-        <w:t xml:space="preserve"> хорошие вырожденцы, плохие дегенераты и мерзкие выродки</w:t>
+        <w:t xml:space="preserve"> хорошие </w:t>
+      </w:r>
+      <w:proofErr w:type="spellStart"/>
+      <w:r>
+        <w:rPr>
+          <w:rFonts w:ascii="Cambria" w:eastAsia="Calibri" w:hAnsi="Cambria" w:cs="Cambria"/>
+          <w:i/>
+          <w:sz w:val="24"/>
+          <w:szCs w:val="26"/>
+        </w:rPr>
+        <w:t>вырожденцы</w:t>
+      </w:r>
+      <w:proofErr w:type="spellEnd"/>
+      <w:r>
+        <w:rPr>
+          <w:rFonts w:ascii="Cambria" w:eastAsia="Calibri" w:hAnsi="Cambria" w:cs="Cambria"/>
+          <w:i/>
+          <w:sz w:val="24"/>
+          <w:szCs w:val="26"/>
+        </w:rPr>
+        <w:t>, плохие дегенераты и мерзкие выродки</w:t>
       </w:r>
       <w:r>
         <w:rPr>
@@ -10472,14 +10738,25 @@
         </w:rPr>
         <w:t xml:space="preserve"> (</w:t>
       </w:r>
-      <w:r>
-        <w:rPr>
-          <w:rFonts w:ascii="Cambria" w:eastAsia="Calibri" w:hAnsi="Cambria" w:cs="Cambria"/>
-          <w:i/>
-          <w:sz w:val="24"/>
-          <w:szCs w:val="26"/>
-        </w:rPr>
-        <w:t>вырожденец) и не должен восприниматься как ругательное слово.</w:t>
+      <w:proofErr w:type="spellStart"/>
+      <w:r>
+        <w:rPr>
+          <w:rFonts w:ascii="Cambria" w:eastAsia="Calibri" w:hAnsi="Cambria" w:cs="Cambria"/>
+          <w:i/>
+          <w:sz w:val="24"/>
+          <w:szCs w:val="26"/>
+        </w:rPr>
+        <w:t>вырожденец</w:t>
+      </w:r>
+      <w:proofErr w:type="spellEnd"/>
+      <w:r>
+        <w:rPr>
+          <w:rFonts w:ascii="Cambria" w:eastAsia="Calibri" w:hAnsi="Cambria" w:cs="Cambria"/>
+          <w:i/>
+          <w:sz w:val="24"/>
+          <w:szCs w:val="26"/>
+        </w:rPr>
+        <w:t>) и не должен восприниматься как ругательное слово.</w:t>
       </w:r>
     </w:p>
     <w:p>
@@ -10545,8 +10822,19 @@
           <w:sz w:val="24"/>
           <w:szCs w:val="26"/>
         </w:rPr>
-        <w:t xml:space="preserve"> если нормальный и здоровый приемыш хасидо-любавичевской</w:t>
-      </w:r>
+        <w:t xml:space="preserve"> если нормальный и здоровый приемыш </w:t>
+      </w:r>
+      <w:proofErr w:type="spellStart"/>
+      <w:r>
+        <w:rPr>
+          <w:rFonts w:ascii="Cambria" w:eastAsia="Calibri" w:hAnsi="Cambria" w:cs="Cambria"/>
+          <w:i/>
+          <w:sz w:val="24"/>
+          <w:szCs w:val="26"/>
+        </w:rPr>
+        <w:t>хасидо-любавичевской</w:t>
+      </w:r>
+      <w:proofErr w:type="spellEnd"/>
       <w:r>
         <w:rPr>
           <w:rFonts w:ascii="Cambria" w:eastAsia="Calibri" w:hAnsi="Cambria" w:cs="Cambria"/>
@@ -10680,7 +10968,27 @@
           <w:sz w:val="24"/>
           <w:szCs w:val="26"/>
         </w:rPr>
-        <w:t xml:space="preserve">биологические вырожденцы </w:t>
+        <w:t xml:space="preserve">биологические </w:t>
+      </w:r>
+      <w:proofErr w:type="spellStart"/>
+      <w:r>
+        <w:rPr>
+          <w:rFonts w:ascii="Cambria" w:eastAsia="Calibri" w:hAnsi="Cambria" w:cs="Cambria"/>
+          <w:i/>
+          <w:sz w:val="24"/>
+          <w:szCs w:val="26"/>
+        </w:rPr>
+        <w:t>вырожденцы</w:t>
+      </w:r>
+      <w:proofErr w:type="spellEnd"/>
+      <w:r>
+        <w:rPr>
+          <w:rFonts w:ascii="Cambria" w:eastAsia="Calibri" w:hAnsi="Cambria" w:cs="Cambria"/>
+          <w:i/>
+          <w:sz w:val="24"/>
+          <w:szCs w:val="26"/>
+        </w:rPr>
+        <w:t xml:space="preserve"> </w:t>
       </w:r>
       <w:r>
         <w:rPr>
@@ -10746,17 +11054,37 @@
           <w:sz w:val="24"/>
           <w:szCs w:val="26"/>
         </w:rPr>
-        <w:t xml:space="preserve"> вырожденцем.  Его ненормальная половая жизнь и отсутствие</w:t>
-      </w:r>
-      <w:r>
-        <w:rPr>
-          <w:rFonts w:ascii="Cambria" w:eastAsia="Calibri" w:hAnsi="Cambria" w:cs="Cambria"/>
-          <w:i/>
-          <w:sz w:val="24"/>
-          <w:szCs w:val="26"/>
-        </w:rPr>
         <w:t xml:space="preserve"> </w:t>
       </w:r>
+      <w:proofErr w:type="spellStart"/>
+      <w:r>
+        <w:rPr>
+          <w:rFonts w:ascii="Cambria" w:eastAsia="Calibri" w:hAnsi="Cambria" w:cs="Cambria"/>
+          <w:i/>
+          <w:sz w:val="24"/>
+          <w:szCs w:val="26"/>
+        </w:rPr>
+        <w:t>вырожденцем</w:t>
+      </w:r>
+      <w:proofErr w:type="spellEnd"/>
+      <w:r>
+        <w:rPr>
+          <w:rFonts w:ascii="Cambria" w:eastAsia="Calibri" w:hAnsi="Cambria" w:cs="Cambria"/>
+          <w:i/>
+          <w:sz w:val="24"/>
+          <w:szCs w:val="26"/>
+        </w:rPr>
+        <w:t>.  Его ненормальная половая жизнь и отсутствие</w:t>
+      </w:r>
+      <w:r>
+        <w:rPr>
+          <w:rFonts w:ascii="Cambria" w:eastAsia="Calibri" w:hAnsi="Cambria" w:cs="Cambria"/>
+          <w:i/>
+          <w:sz w:val="24"/>
+          <w:szCs w:val="26"/>
+        </w:rPr>
+        <w:t xml:space="preserve"> </w:t>
+      </w:r>
       <w:r>
         <w:rPr>
           <w:rFonts w:ascii="Cambria" w:eastAsia="Calibri" w:hAnsi="Cambria" w:cs="Cambria"/>
@@ -10800,7 +11128,27 @@
           <w:sz w:val="24"/>
           <w:szCs w:val="26"/>
         </w:rPr>
-        <w:t>была декадентской и он не поощрял яд декаденции в мире искусства. К тому же, как я уже говорил, у него не было детей.</w:t>
+        <w:t xml:space="preserve">была декадентской и он не поощрял яд </w:t>
+      </w:r>
+      <w:proofErr w:type="spellStart"/>
+      <w:r>
+        <w:rPr>
+          <w:rFonts w:ascii="Cambria" w:eastAsia="Calibri" w:hAnsi="Cambria" w:cs="Cambria"/>
+          <w:i/>
+          <w:sz w:val="24"/>
+          <w:szCs w:val="26"/>
+        </w:rPr>
+        <w:t>декаденции</w:t>
+      </w:r>
+      <w:proofErr w:type="spellEnd"/>
+      <w:r>
+        <w:rPr>
+          <w:rFonts w:ascii="Cambria" w:eastAsia="Calibri" w:hAnsi="Cambria" w:cs="Cambria"/>
+          <w:i/>
+          <w:sz w:val="24"/>
+          <w:szCs w:val="26"/>
+        </w:rPr>
+        <w:t xml:space="preserve"> в мире искусства. К тому же, как я уже говорил, у него не было детей.</w:t>
       </w:r>
       <w:r>
         <w:rPr>
@@ -10836,7 +11184,27 @@
           <w:sz w:val="24"/>
           <w:szCs w:val="26"/>
         </w:rPr>
-        <w:t xml:space="preserve"> вырожденцев. </w:t>
+        <w:t xml:space="preserve"> </w:t>
+      </w:r>
+      <w:proofErr w:type="spellStart"/>
+      <w:r>
+        <w:rPr>
+          <w:rFonts w:ascii="Cambria" w:eastAsia="Calibri" w:hAnsi="Cambria" w:cs="Cambria"/>
+          <w:i/>
+          <w:sz w:val="24"/>
+          <w:szCs w:val="26"/>
+        </w:rPr>
+        <w:t>вырожденцев</w:t>
+      </w:r>
+      <w:proofErr w:type="spellEnd"/>
+      <w:r>
+        <w:rPr>
+          <w:rFonts w:ascii="Cambria" w:eastAsia="Calibri" w:hAnsi="Cambria" w:cs="Cambria"/>
+          <w:i/>
+          <w:sz w:val="24"/>
+          <w:szCs w:val="26"/>
+        </w:rPr>
+        <w:t xml:space="preserve">. </w:t>
       </w:r>
     </w:p>
     <w:p>
@@ -10949,7 +11317,27 @@
           <w:sz w:val="24"/>
           <w:szCs w:val="26"/>
         </w:rPr>
-        <w:t xml:space="preserve"> вырожденцами и сделали много добра в своей жизни постоянно воюя с демонами дегенерации </w:t>
+        <w:t xml:space="preserve"> </w:t>
+      </w:r>
+      <w:proofErr w:type="spellStart"/>
+      <w:r>
+        <w:rPr>
+          <w:rFonts w:ascii="Cambria" w:eastAsia="Calibri" w:hAnsi="Cambria" w:cs="Cambria"/>
+          <w:i/>
+          <w:sz w:val="24"/>
+          <w:szCs w:val="26"/>
+        </w:rPr>
+        <w:t>вырожденцами</w:t>
+      </w:r>
+      <w:proofErr w:type="spellEnd"/>
+      <w:r>
+        <w:rPr>
+          <w:rFonts w:ascii="Cambria" w:eastAsia="Calibri" w:hAnsi="Cambria" w:cs="Cambria"/>
+          <w:i/>
+          <w:sz w:val="24"/>
+          <w:szCs w:val="26"/>
+        </w:rPr>
+        <w:t xml:space="preserve"> и сделали много добра в своей жизни постоянно воюя с демонами дегенерации </w:t>
       </w:r>
       <w:r>
         <w:rPr>
@@ -11003,7 +11391,27 @@
           <w:sz w:val="24"/>
           <w:szCs w:val="26"/>
         </w:rPr>
-        <w:t xml:space="preserve"> они продолжают свой разрушительный путь до самого конца. Помните известную книгу Этель Лилиан Войнич "Овод"? Отец был архиепископом, а сын стал революционером и все это закончилось трагедией. Это </w:t>
+        <w:t xml:space="preserve"> они продолжают свой разрушительный путь до самого конца. Помните известную книгу Этель Лилиан </w:t>
+      </w:r>
+      <w:proofErr w:type="spellStart"/>
+      <w:r>
+        <w:rPr>
+          <w:rFonts w:ascii="Cambria" w:eastAsia="Calibri" w:hAnsi="Cambria" w:cs="Cambria"/>
+          <w:i/>
+          <w:sz w:val="24"/>
+          <w:szCs w:val="26"/>
+        </w:rPr>
+        <w:t>Войнич</w:t>
+      </w:r>
+      <w:proofErr w:type="spellEnd"/>
+      <w:r>
+        <w:rPr>
+          <w:rFonts w:ascii="Cambria" w:eastAsia="Calibri" w:hAnsi="Cambria" w:cs="Cambria"/>
+          <w:i/>
+          <w:sz w:val="24"/>
+          <w:szCs w:val="26"/>
+        </w:rPr>
+        <w:t xml:space="preserve"> "Овод"? Отец был архиепископом, а сын стал революционером и все это закончилось трагедией. Это </w:t>
       </w:r>
       <w:r>
         <w:rPr>
@@ -11552,7 +11960,25 @@
           <w:sz w:val="26"/>
           <w:szCs w:val="26"/>
         </w:rPr>
-        <w:t>, ибо выводы эти полностью будут противоречить современному псевдогуманизму, поддерживающему только дегенератов, образу жизни, который заключается в вечном рабстве</w:t>
+        <w:t xml:space="preserve">, ибо выводы эти полностью будут противоречить современному </w:t>
+      </w:r>
+      <w:proofErr w:type="spellStart"/>
+      <w:r>
+        <w:rPr>
+          <w:rFonts w:ascii="Cambria" w:eastAsia="Calibri" w:hAnsi="Cambria" w:cs="Cambria"/>
+          <w:sz w:val="26"/>
+          <w:szCs w:val="26"/>
+        </w:rPr>
+        <w:t>псевдогуманизму</w:t>
+      </w:r>
+      <w:proofErr w:type="spellEnd"/>
+      <w:r>
+        <w:rPr>
+          <w:rFonts w:ascii="Cambria" w:eastAsia="Calibri" w:hAnsi="Cambria" w:cs="Cambria"/>
+          <w:sz w:val="26"/>
+          <w:szCs w:val="26"/>
+        </w:rPr>
+        <w:t>, поддерживающему только дегенератов, образу жизни, который заключается в вечном рабстве</w:t>
       </w:r>
       <w:r>
         <w:rPr>
@@ -12002,8 +12428,13 @@
                             <w:pPr>
                               <w:jc w:val="both"/>
                             </w:pPr>
+                            <w:proofErr w:type="spellStart"/>
                             <w:r>
-                              <w:t>Вырожденцы, прежде всего, разрушители, их природа «заточена» на уничтожение вокруг себя всего живого и неживого</w:t>
+                              <w:t>Вырожденцы</w:t>
+                            </w:r>
+                            <w:proofErr w:type="spellEnd"/>
+                            <w:r>
+                              <w:t>, прежде всего, разрушители, их природа «заточена» на уничтожение вокруг себя всего живого и неживого</w:t>
                             </w:r>
                           </w:p>
                           <w:p>
@@ -12057,8 +12488,13 @@
                       <w:pPr>
                         <w:jc w:val="both"/>
                       </w:pPr>
+                      <w:proofErr w:type="spellStart"/>
                       <w:r>
-                        <w:t>Вырожденцы, прежде всего, разрушители, их природа «заточена» на уничтожение вокруг себя всего живого и неживого</w:t>
+                        <w:t>Вырожденцы</w:t>
+                      </w:r>
+                      <w:proofErr w:type="spellEnd"/>
+                      <w:r>
+                        <w:t>, прежде всего, разрушители, их природа «заточена» на уничтожение вокруг себя всего живого и неживого</w:t>
                       </w:r>
                     </w:p>
                     <w:p>
@@ -12579,6 +13015,7 @@
         </w:rPr>
         <w:t xml:space="preserve">. Тогда же </w:t>
       </w:r>
+      <w:proofErr w:type="spellStart"/>
       <w:r>
         <w:rPr>
           <w:rFonts w:ascii="Cambria" w:eastAsia="Calibri" w:hAnsi="Cambria" w:cs="Cambria"/>
@@ -12588,6 +13025,7 @@
         </w:rPr>
         <w:t>Региомонтанус</w:t>
       </w:r>
+      <w:proofErr w:type="spellEnd"/>
       <w:r>
         <w:rPr>
           <w:rFonts w:ascii="Cambria" w:eastAsia="Calibri" w:hAnsi="Cambria" w:cs="Cambria"/>
@@ -12885,14 +13323,24 @@
           <w:sz w:val="26"/>
           <w:szCs w:val="26"/>
         </w:rPr>
-        <w:t>дегенерации, изучением не столько болезней, сколько их связью между друг другом и опасностью для общества; о том, что сегодня называют дегенерацией, говорили Пинель</w:t>
-      </w:r>
+        <w:t xml:space="preserve">дегенерации, изучением не столько болезней, сколько их связью между друг другом и опасностью для общества; о том, что сегодня называют дегенерацией, говорили </w:t>
+      </w:r>
+      <w:proofErr w:type="spellStart"/>
       <w:r>
         <w:rPr>
           <w:rFonts w:ascii="Cambria" w:eastAsia="Calibri" w:hAnsi="Cambria" w:cs="Cambria"/>
           <w:sz w:val="26"/>
           <w:szCs w:val="26"/>
         </w:rPr>
+        <w:t>Пинель</w:t>
+      </w:r>
+      <w:proofErr w:type="spellEnd"/>
+      <w:r>
+        <w:rPr>
+          <w:rFonts w:ascii="Cambria" w:eastAsia="Calibri" w:hAnsi="Cambria" w:cs="Cambria"/>
+          <w:sz w:val="26"/>
+          <w:szCs w:val="26"/>
+        </w:rPr>
         <w:t xml:space="preserve"> и</w:t>
       </w:r>
       <w:r>
@@ -12901,14 +13349,50 @@
           <w:sz w:val="26"/>
           <w:szCs w:val="26"/>
         </w:rPr>
-        <w:t xml:space="preserve"> Эскироль. Бенедикт-Огюстен Морель (1809-1873) </w:t>
-      </w:r>
+        <w:t xml:space="preserve"> </w:t>
+      </w:r>
+      <w:proofErr w:type="spellStart"/>
       <w:r>
         <w:rPr>
           <w:rFonts w:ascii="Cambria" w:eastAsia="Calibri" w:hAnsi="Cambria" w:cs="Cambria"/>
           <w:sz w:val="26"/>
           <w:szCs w:val="26"/>
         </w:rPr>
+        <w:t>Эскироль</w:t>
+      </w:r>
+      <w:proofErr w:type="spellEnd"/>
+      <w:r>
+        <w:rPr>
+          <w:rFonts w:ascii="Cambria" w:eastAsia="Calibri" w:hAnsi="Cambria" w:cs="Cambria"/>
+          <w:sz w:val="26"/>
+          <w:szCs w:val="26"/>
+        </w:rPr>
+        <w:t xml:space="preserve">. Бенедикт-Огюстен </w:t>
+      </w:r>
+      <w:proofErr w:type="spellStart"/>
+      <w:r>
+        <w:rPr>
+          <w:rFonts w:ascii="Cambria" w:eastAsia="Calibri" w:hAnsi="Cambria" w:cs="Cambria"/>
+          <w:sz w:val="26"/>
+          <w:szCs w:val="26"/>
+        </w:rPr>
+        <w:t>Морель</w:t>
+      </w:r>
+      <w:proofErr w:type="spellEnd"/>
+      <w:r>
+        <w:rPr>
+          <w:rFonts w:ascii="Cambria" w:eastAsia="Calibri" w:hAnsi="Cambria" w:cs="Cambria"/>
+          <w:sz w:val="26"/>
+          <w:szCs w:val="26"/>
+        </w:rPr>
+        <w:t xml:space="preserve"> (1809-1873) </w:t>
+      </w:r>
+      <w:r>
+        <w:rPr>
+          <w:rFonts w:ascii="Cambria" w:eastAsia="Calibri" w:hAnsi="Cambria" w:cs="Cambria"/>
+          <w:sz w:val="26"/>
+          <w:szCs w:val="26"/>
+        </w:rPr>
         <w:t>(</w:t>
       </w:r>
       <w:r>
@@ -12941,14 +13425,32 @@
           <w:sz w:val="26"/>
           <w:szCs w:val="26"/>
         </w:rPr>
-        <w:t xml:space="preserve">ввёл понятие вырождения и предложил схему того, как дегенерация за несколько поколений приводит к вымиранию рода; его ученик Маньян говорил уже о наследственной дегенерации и том, что </w:t>
-      </w:r>
+        <w:t xml:space="preserve">ввёл понятие вырождения и предложил схему того, как дегенерация за несколько поколений приводит к вымиранию рода; его ученик </w:t>
+      </w:r>
+      <w:proofErr w:type="spellStart"/>
       <w:r>
         <w:rPr>
           <w:rFonts w:ascii="Cambria" w:eastAsia="Calibri" w:hAnsi="Cambria" w:cs="Cambria"/>
           <w:sz w:val="26"/>
           <w:szCs w:val="26"/>
         </w:rPr>
+        <w:t>Маньян</w:t>
+      </w:r>
+      <w:proofErr w:type="spellEnd"/>
+      <w:r>
+        <w:rPr>
+          <w:rFonts w:ascii="Cambria" w:eastAsia="Calibri" w:hAnsi="Cambria" w:cs="Cambria"/>
+          <w:sz w:val="26"/>
+          <w:szCs w:val="26"/>
+        </w:rPr>
+        <w:t xml:space="preserve"> говорил уже о наследственной дегенерации и том, что </w:t>
+      </w:r>
+      <w:r>
+        <w:rPr>
+          <w:rFonts w:ascii="Cambria" w:eastAsia="Calibri" w:hAnsi="Cambria" w:cs="Cambria"/>
+          <w:sz w:val="26"/>
+          <w:szCs w:val="26"/>
+        </w:rPr>
         <w:t xml:space="preserve">носители этой болезни живут не только в психушках, но </w:t>
       </w:r>
       <w:r>
@@ -12965,14 +13467,32 @@
           <w:sz w:val="26"/>
           <w:szCs w:val="26"/>
         </w:rPr>
-        <w:t xml:space="preserve">и среди нас; другой ученик Мореля, известный Чезаре Ломброзо (1836-1909), внёс в развитие дегенералогии неоспоримый вклад, </w:t>
-      </w:r>
+        <w:t xml:space="preserve">и среди нас; другой ученик </w:t>
+      </w:r>
+      <w:proofErr w:type="spellStart"/>
       <w:r>
         <w:rPr>
           <w:rFonts w:ascii="Cambria" w:eastAsia="Calibri" w:hAnsi="Cambria" w:cs="Cambria"/>
           <w:sz w:val="26"/>
           <w:szCs w:val="26"/>
         </w:rPr>
+        <w:t>Мореля</w:t>
+      </w:r>
+      <w:proofErr w:type="spellEnd"/>
+      <w:r>
+        <w:rPr>
+          <w:rFonts w:ascii="Cambria" w:eastAsia="Calibri" w:hAnsi="Cambria" w:cs="Cambria"/>
+          <w:sz w:val="26"/>
+          <w:szCs w:val="26"/>
+        </w:rPr>
+        <w:t xml:space="preserve">, известный Чезаре Ломброзо (1836-1909), внёс в развитие дегенералогии неоспоримый вклад, </w:t>
+      </w:r>
+      <w:r>
+        <w:rPr>
+          <w:rFonts w:ascii="Cambria" w:eastAsia="Calibri" w:hAnsi="Cambria" w:cs="Cambria"/>
+          <w:sz w:val="26"/>
+          <w:szCs w:val="26"/>
+        </w:rPr>
         <w:t>статистическими данными многих психиатров обосновал связь между гениальностью и помешательством, преступностью, физическими уродствами и психическими болезнями, проституцией и преступностью, анар</w:t>
       </w:r>
       <w:r>
@@ -12997,13 +13517,31 @@
           <w:sz w:val="26"/>
           <w:szCs w:val="26"/>
         </w:rPr>
-        <w:t xml:space="preserve"> – Макс Нордау – исследовал упадок культуры конца </w:t>
-      </w:r>
+        <w:t xml:space="preserve"> – Макс </w:t>
+      </w:r>
+      <w:proofErr w:type="spellStart"/>
       <w:r>
         <w:rPr>
           <w:rFonts w:ascii="Cambria" w:eastAsia="Calibri" w:hAnsi="Cambria" w:cs="Cambria"/>
           <w:sz w:val="26"/>
           <w:szCs w:val="26"/>
+        </w:rPr>
+        <w:t>Нордау</w:t>
+      </w:r>
+      <w:proofErr w:type="spellEnd"/>
+      <w:r>
+        <w:rPr>
+          <w:rFonts w:ascii="Cambria" w:eastAsia="Calibri" w:hAnsi="Cambria" w:cs="Cambria"/>
+          <w:sz w:val="26"/>
+          <w:szCs w:val="26"/>
+        </w:rPr>
+        <w:t xml:space="preserve"> – исследовал упадок культуры конца </w:t>
+      </w:r>
+      <w:r>
+        <w:rPr>
+          <w:rFonts w:ascii="Cambria" w:eastAsia="Calibri" w:hAnsi="Cambria" w:cs="Cambria"/>
+          <w:sz w:val="26"/>
+          <w:szCs w:val="26"/>
           <w:lang w:val="en-US"/>
         </w:rPr>
         <w:t>XIX</w:t>
@@ -13014,15 +13552,51 @@
           <w:sz w:val="26"/>
           <w:szCs w:val="26"/>
         </w:rPr>
-        <w:t>-го века, а также дополнил результаты Мореля о причинах дегенерации</w:t>
-      </w:r>
+        <w:t xml:space="preserve">-го века, а также дополнил результаты </w:t>
+      </w:r>
+      <w:proofErr w:type="spellStart"/>
       <w:r>
         <w:rPr>
           <w:rFonts w:ascii="Cambria" w:eastAsia="Calibri" w:hAnsi="Cambria" w:cs="Cambria"/>
           <w:sz w:val="26"/>
           <w:szCs w:val="26"/>
         </w:rPr>
-        <w:t>; другой его ученик, Ланге-Эйхбаум, всю жизнь посвятил труду, в котором описал дегенерацию огромного множества известных людей</w:t>
+        <w:t>Мореля</w:t>
+      </w:r>
+      <w:proofErr w:type="spellEnd"/>
+      <w:r>
+        <w:rPr>
+          <w:rFonts w:ascii="Cambria" w:eastAsia="Calibri" w:hAnsi="Cambria" w:cs="Cambria"/>
+          <w:sz w:val="26"/>
+          <w:szCs w:val="26"/>
+        </w:rPr>
+        <w:t xml:space="preserve"> о причинах дегенерации</w:t>
+      </w:r>
+      <w:r>
+        <w:rPr>
+          <w:rFonts w:ascii="Cambria" w:eastAsia="Calibri" w:hAnsi="Cambria" w:cs="Cambria"/>
+          <w:sz w:val="26"/>
+          <w:szCs w:val="26"/>
+        </w:rPr>
+        <w:t>; другой его ученик, Ланге-</w:t>
+      </w:r>
+      <w:proofErr w:type="spellStart"/>
+      <w:r>
+        <w:rPr>
+          <w:rFonts w:ascii="Cambria" w:eastAsia="Calibri" w:hAnsi="Cambria" w:cs="Cambria"/>
+          <w:sz w:val="26"/>
+          <w:szCs w:val="26"/>
+        </w:rPr>
+        <w:t>Эйхбаум</w:t>
+      </w:r>
+      <w:proofErr w:type="spellEnd"/>
+      <w:r>
+        <w:rPr>
+          <w:rFonts w:ascii="Cambria" w:eastAsia="Calibri" w:hAnsi="Cambria" w:cs="Cambria"/>
+          <w:sz w:val="26"/>
+          <w:szCs w:val="26"/>
+        </w:rPr>
+        <w:t>, всю жизнь посвятил труду, в котором описал дегенерацию огромного множества известных людей</w:t>
       </w:r>
       <w:r>
         <w:rPr>
@@ -13178,7 +13752,25 @@
           <w:sz w:val="26"/>
           <w:szCs w:val="26"/>
         </w:rPr>
-        <w:t xml:space="preserve"> начинает изучать дегенералогию и пишет на тему неё пять больших трудов, в которых разбирает проявления дегенерации на бытовом и государственном уровне, особенно на примере России</w:t>
+        <w:t xml:space="preserve"> начинает изучать </w:t>
+      </w:r>
+      <w:proofErr w:type="spellStart"/>
+      <w:r>
+        <w:rPr>
+          <w:rFonts w:ascii="Cambria" w:eastAsia="Calibri" w:hAnsi="Cambria" w:cs="Cambria"/>
+          <w:sz w:val="26"/>
+          <w:szCs w:val="26"/>
+        </w:rPr>
+        <w:t>дегенералогию</w:t>
+      </w:r>
+      <w:proofErr w:type="spellEnd"/>
+      <w:r>
+        <w:rPr>
+          <w:rFonts w:ascii="Cambria" w:eastAsia="Calibri" w:hAnsi="Cambria" w:cs="Cambria"/>
+          <w:sz w:val="26"/>
+          <w:szCs w:val="26"/>
+        </w:rPr>
+        <w:t xml:space="preserve"> и пишет на тему неё пять больших трудов, в которых разбирает проявления дегенерации на бытовом и государственном уровне, особенно на примере России</w:t>
       </w:r>
       <w:r>
         <w:rPr>
@@ -13359,7 +13951,25 @@
           <w:sz w:val="26"/>
           <w:szCs w:val="26"/>
         </w:rPr>
-        <w:t xml:space="preserve">. Дерьмократия и толерантность дошли до того, что преступников сегодня возводят в герои, а нормальных людей сажают в тюрьмы, маньяков считают сексуальными меньшинствами и всячески защищают, </w:t>
+        <w:t xml:space="preserve">. </w:t>
+      </w:r>
+      <w:proofErr w:type="spellStart"/>
+      <w:r>
+        <w:rPr>
+          <w:rFonts w:ascii="Cambria" w:eastAsia="Calibri" w:hAnsi="Cambria" w:cs="Cambria"/>
+          <w:sz w:val="26"/>
+          <w:szCs w:val="26"/>
+        </w:rPr>
+        <w:t>Дерьмократия</w:t>
+      </w:r>
+      <w:proofErr w:type="spellEnd"/>
+      <w:r>
+        <w:rPr>
+          <w:rFonts w:ascii="Cambria" w:eastAsia="Calibri" w:hAnsi="Cambria" w:cs="Cambria"/>
+          <w:sz w:val="26"/>
+          <w:szCs w:val="26"/>
+        </w:rPr>
+        <w:t xml:space="preserve"> и толерантность дошли до того, что преступников сегодня возводят в герои, а нормальных людей сажают в тюрьмы, маньяков считают сексуальными меньшинствами и всячески защищают, </w:t>
       </w:r>
       <w:r>
         <w:rPr>
@@ -14172,7 +14782,25 @@
           <w:i/>
           <w:sz w:val="28"/>
         </w:rPr>
-        <w:t xml:space="preserve"> – або она не приносит им пользу, поскольку бессознательное оказывается сильнее любого разума.</w:t>
+        <w:t xml:space="preserve"> – </w:t>
+      </w:r>
+      <w:proofErr w:type="spellStart"/>
+      <w:r>
+        <w:rPr>
+          <w:rFonts w:ascii="Times New Roman" w:eastAsia="Calibri" w:hAnsi="Times New Roman" w:cs="Times New Roman"/>
+          <w:i/>
+          <w:sz w:val="28"/>
+        </w:rPr>
+        <w:t>або</w:t>
+      </w:r>
+      <w:proofErr w:type="spellEnd"/>
+      <w:r>
+        <w:rPr>
+          <w:rFonts w:ascii="Times New Roman" w:eastAsia="Calibri" w:hAnsi="Times New Roman" w:cs="Times New Roman"/>
+          <w:i/>
+          <w:sz w:val="28"/>
+        </w:rPr>
+        <w:t xml:space="preserve"> она не приносит им пользу, поскольку бессознательное оказывается сильнее любого разума.</w:t>
       </w:r>
       <w:r>
         <w:rPr>
@@ -14742,7 +15370,25 @@
           <w:sz w:val="24"/>
           <w:szCs w:val="24"/>
         </w:rPr>
-        <w:t xml:space="preserve"> Практика последних лет доказывает, что даже самые достоверные и однозначные факты можно счесть недостаточно достоверными, если постараться, если для кого-то это будет выгодно.</w:t>
+        <w:t xml:space="preserve"> Практика последних лет доказывает, что даже самые достоверные и однозначные факты можно </w:t>
+      </w:r>
+      <w:proofErr w:type="gramStart"/>
+      <w:r>
+        <w:rPr>
+          <w:rFonts w:ascii="Calibri Light" w:eastAsia="Calibri" w:hAnsi="Calibri Light" w:cs="Times New Roman"/>
+          <w:sz w:val="24"/>
+          <w:szCs w:val="24"/>
+        </w:rPr>
+        <w:t>счесть</w:t>
+      </w:r>
+      <w:proofErr w:type="gramEnd"/>
+      <w:r>
+        <w:rPr>
+          <w:rFonts w:ascii="Calibri Light" w:eastAsia="Calibri" w:hAnsi="Calibri Light" w:cs="Times New Roman"/>
+          <w:sz w:val="24"/>
+          <w:szCs w:val="24"/>
+        </w:rPr>
+        <w:t xml:space="preserve"> недостаточно достоверными, если постараться, если для кого-то это будет выгодно.</w:t>
       </w:r>
     </w:p>
     <w:p>
@@ -15319,6 +15965,7 @@
         </w:rPr>
         <w:t xml:space="preserve"> или </w:t>
       </w:r>
+      <w:proofErr w:type="spellStart"/>
       <w:r>
         <w:rPr>
           <w:rFonts w:ascii="Cambria" w:eastAsia="Calibri" w:hAnsi="Cambria" w:cs="Times New Roman"/>
@@ -15328,6 +15975,7 @@
         </w:rPr>
         <w:t>вырожденцами</w:t>
       </w:r>
+      <w:proofErr w:type="spellEnd"/>
       <w:r>
         <w:rPr>
           <w:rFonts w:ascii="Cambria" w:eastAsia="Calibri" w:hAnsi="Cambria" w:cs="Times New Roman"/>
@@ -15554,7 +16202,23 @@
           <w:rFonts w:ascii="Cambria" w:eastAsia="Calibri" w:hAnsi="Cambria" w:cs="Times New Roman"/>
           <w:sz w:val="24"/>
         </w:rPr>
-        <w:t xml:space="preserve">. По одной и той же причине, связанной с увеличением числа выродков, пали Египет, Вавилон, Греция, Рим, Византия и даже империя Майя, и с большой вероятностью – Атлантида, если она существовала; </w:t>
+        <w:t xml:space="preserve">. По одной и той же причине, связанной с увеличением числа </w:t>
+      </w:r>
+      <w:proofErr w:type="spellStart"/>
+      <w:r>
+        <w:rPr>
+          <w:rFonts w:ascii="Cambria" w:eastAsia="Calibri" w:hAnsi="Cambria" w:cs="Times New Roman"/>
+          <w:sz w:val="24"/>
+        </w:rPr>
+        <w:t>выродков</w:t>
+      </w:r>
+      <w:proofErr w:type="spellEnd"/>
+      <w:r>
+        <w:rPr>
+          <w:rFonts w:ascii="Cambria" w:eastAsia="Calibri" w:hAnsi="Cambria" w:cs="Times New Roman"/>
+          <w:sz w:val="24"/>
+        </w:rPr>
+        <w:t xml:space="preserve">, пали Египет, Вавилон, Греция, Рим, Византия и даже империя Майя, и с большой вероятностью – Атлантида, если она существовала; </w:t>
       </w:r>
       <w:r>
         <w:rPr>
@@ -15822,7 +16486,103 @@
           <w:rFonts w:ascii="Arial Narrow" w:eastAsia="Calibri" w:hAnsi="Arial Narrow" w:cs="Times New Roman"/>
           <w:sz w:val="24"/>
         </w:rPr>
-        <w:t>По окончании сего, подошли ко мне начальствующие и сказали: народ Израилев и священники и левиты не отделились от народов иноплеменных с мерзостями их, от Хананеев, Хеттеев, Ферезеев, Иевусеев, Аммонитян, Моавитян, Египтян и Аморреев, потому что взяли дочерей их за себя и за сыновей своих, и смешалось семя святое с народами иноплеменными, и притом рука знатнейших и главнейших была в сём беззаконии первою</w:t>
+        <w:t xml:space="preserve">По окончании сего, подошли ко мне начальствующие и сказали: народ Израилев и священники и левиты не отделились от народов иноплеменных с мерзостями их, от </w:t>
+      </w:r>
+      <w:proofErr w:type="spellStart"/>
+      <w:r>
+        <w:rPr>
+          <w:rFonts w:ascii="Arial Narrow" w:eastAsia="Calibri" w:hAnsi="Arial Narrow" w:cs="Times New Roman"/>
+          <w:sz w:val="24"/>
+        </w:rPr>
+        <w:t>Хананеев</w:t>
+      </w:r>
+      <w:proofErr w:type="spellEnd"/>
+      <w:r>
+        <w:rPr>
+          <w:rFonts w:ascii="Arial Narrow" w:eastAsia="Calibri" w:hAnsi="Arial Narrow" w:cs="Times New Roman"/>
+          <w:sz w:val="24"/>
+        </w:rPr>
+        <w:t xml:space="preserve">, </w:t>
+      </w:r>
+      <w:proofErr w:type="spellStart"/>
+      <w:r>
+        <w:rPr>
+          <w:rFonts w:ascii="Arial Narrow" w:eastAsia="Calibri" w:hAnsi="Arial Narrow" w:cs="Times New Roman"/>
+          <w:sz w:val="24"/>
+        </w:rPr>
+        <w:t>Хеттеев</w:t>
+      </w:r>
+      <w:proofErr w:type="spellEnd"/>
+      <w:r>
+        <w:rPr>
+          <w:rFonts w:ascii="Arial Narrow" w:eastAsia="Calibri" w:hAnsi="Arial Narrow" w:cs="Times New Roman"/>
+          <w:sz w:val="24"/>
+        </w:rPr>
+        <w:t xml:space="preserve">, </w:t>
+      </w:r>
+      <w:proofErr w:type="spellStart"/>
+      <w:r>
+        <w:rPr>
+          <w:rFonts w:ascii="Arial Narrow" w:eastAsia="Calibri" w:hAnsi="Arial Narrow" w:cs="Times New Roman"/>
+          <w:sz w:val="24"/>
+        </w:rPr>
+        <w:t>Ферезеев</w:t>
+      </w:r>
+      <w:proofErr w:type="spellEnd"/>
+      <w:r>
+        <w:rPr>
+          <w:rFonts w:ascii="Arial Narrow" w:eastAsia="Calibri" w:hAnsi="Arial Narrow" w:cs="Times New Roman"/>
+          <w:sz w:val="24"/>
+        </w:rPr>
+        <w:t xml:space="preserve">, </w:t>
+      </w:r>
+      <w:proofErr w:type="spellStart"/>
+      <w:r>
+        <w:rPr>
+          <w:rFonts w:ascii="Arial Narrow" w:eastAsia="Calibri" w:hAnsi="Arial Narrow" w:cs="Times New Roman"/>
+          <w:sz w:val="24"/>
+        </w:rPr>
+        <w:t>Иевусеев</w:t>
+      </w:r>
+      <w:proofErr w:type="spellEnd"/>
+      <w:r>
+        <w:rPr>
+          <w:rFonts w:ascii="Arial Narrow" w:eastAsia="Calibri" w:hAnsi="Arial Narrow" w:cs="Times New Roman"/>
+          <w:sz w:val="24"/>
+        </w:rPr>
+        <w:t xml:space="preserve">, Аммонитян, </w:t>
+      </w:r>
+      <w:proofErr w:type="spellStart"/>
+      <w:r>
+        <w:rPr>
+          <w:rFonts w:ascii="Arial Narrow" w:eastAsia="Calibri" w:hAnsi="Arial Narrow" w:cs="Times New Roman"/>
+          <w:sz w:val="24"/>
+        </w:rPr>
+        <w:t>Моавитян</w:t>
+      </w:r>
+      <w:proofErr w:type="spellEnd"/>
+      <w:r>
+        <w:rPr>
+          <w:rFonts w:ascii="Arial Narrow" w:eastAsia="Calibri" w:hAnsi="Arial Narrow" w:cs="Times New Roman"/>
+          <w:sz w:val="24"/>
+        </w:rPr>
+        <w:t xml:space="preserve">, Египтян и </w:t>
+      </w:r>
+      <w:proofErr w:type="spellStart"/>
+      <w:r>
+        <w:rPr>
+          <w:rFonts w:ascii="Arial Narrow" w:eastAsia="Calibri" w:hAnsi="Arial Narrow" w:cs="Times New Roman"/>
+          <w:sz w:val="24"/>
+        </w:rPr>
+        <w:t>Аморреев</w:t>
+      </w:r>
+      <w:proofErr w:type="spellEnd"/>
+      <w:r>
+        <w:rPr>
+          <w:rFonts w:ascii="Arial Narrow" w:eastAsia="Calibri" w:hAnsi="Arial Narrow" w:cs="Times New Roman"/>
+          <w:sz w:val="24"/>
+        </w:rPr>
+        <w:t>, потому что взяли дочерей их за себя и за сыновей своих, и смешалось семя святое с народами иноплеменными, и притом рука знатнейших и главнейших была в сём беззаконии первою</w:t>
       </w:r>
     </w:p>
     <w:p>
@@ -16201,7 +16961,61 @@
           <w:i/>
           <w:sz w:val="24"/>
         </w:rPr>
-        <w:t>«Отрицание рас впервые было провозглашено евгеником Джулианом Хаксли в 1935 году. Причина была чисто политическая — нюрнбергские расовые законы в гитлеровской Германии. Итак, у нас есть один-единственный «современный человек», только разного цвета кожи, называется он homo sapiens, и этот вывод пресекает любую дискуссию о человеческих «подвидах». В самом деле, современные генетические исследования подтверждают удивительное сходство всех людей. Но при этом выявилось и совпадение структуры ДНК у человека и шимпанзе на 95</w:t>
+        <w:t xml:space="preserve">«Отрицание рас впервые было провозглашено </w:t>
+      </w:r>
+      <w:proofErr w:type="spellStart"/>
+      <w:r>
+        <w:rPr>
+          <w:rFonts w:ascii="Cambria" w:eastAsia="Calibri" w:hAnsi="Cambria" w:cs="Times New Roman"/>
+          <w:i/>
+          <w:sz w:val="24"/>
+        </w:rPr>
+        <w:t>евгеником</w:t>
+      </w:r>
+      <w:proofErr w:type="spellEnd"/>
+      <w:r>
+        <w:rPr>
+          <w:rFonts w:ascii="Cambria" w:eastAsia="Calibri" w:hAnsi="Cambria" w:cs="Times New Roman"/>
+          <w:i/>
+          <w:sz w:val="24"/>
+        </w:rPr>
+        <w:t xml:space="preserve"> Джулианом Хаксли в 1935 году. Причина была чисто политическая — нюрнбергские расовые законы в гитлеровской Германии. Итак, у нас есть один-единственный «современный человек», только разного цвета кожи, называется он </w:t>
+      </w:r>
+      <w:proofErr w:type="spellStart"/>
+      <w:r>
+        <w:rPr>
+          <w:rFonts w:ascii="Cambria" w:eastAsia="Calibri" w:hAnsi="Cambria" w:cs="Times New Roman"/>
+          <w:i/>
+          <w:sz w:val="24"/>
+        </w:rPr>
+        <w:t>homo</w:t>
+      </w:r>
+      <w:proofErr w:type="spellEnd"/>
+      <w:r>
+        <w:rPr>
+          <w:rFonts w:ascii="Cambria" w:eastAsia="Calibri" w:hAnsi="Cambria" w:cs="Times New Roman"/>
+          <w:i/>
+          <w:sz w:val="24"/>
+        </w:rPr>
+        <w:t xml:space="preserve"> </w:t>
+      </w:r>
+      <w:proofErr w:type="spellStart"/>
+      <w:r>
+        <w:rPr>
+          <w:rFonts w:ascii="Cambria" w:eastAsia="Calibri" w:hAnsi="Cambria" w:cs="Times New Roman"/>
+          <w:i/>
+          <w:sz w:val="24"/>
+        </w:rPr>
+        <w:t>sapiens</w:t>
+      </w:r>
+      <w:proofErr w:type="spellEnd"/>
+      <w:r>
+        <w:rPr>
+          <w:rFonts w:ascii="Cambria" w:eastAsia="Calibri" w:hAnsi="Cambria" w:cs="Times New Roman"/>
+          <w:i/>
+          <w:sz w:val="24"/>
+        </w:rPr>
+        <w:t>, и этот вывод пресекает любую дискуссию о человеческих «подвидах». В самом деле, современные генетические исследования подтверждают удивительное сходство всех людей. Но при этом выявилось и совпадение структуры ДНК у человека и шимпанзе на 95</w:t>
       </w:r>
       <w:r>
         <w:rPr>
@@ -16240,7 +17054,23 @@
           <w:rFonts w:ascii="Cambria" w:eastAsia="Calibri" w:hAnsi="Cambria" w:cs="Times New Roman"/>
           <w:sz w:val="24"/>
         </w:rPr>
-        <w:t xml:space="preserve"> (Джон Глэд. Будущая эволюция человека). </w:t>
+        <w:t xml:space="preserve"> (Джон </w:t>
+      </w:r>
+      <w:proofErr w:type="spellStart"/>
+      <w:r>
+        <w:rPr>
+          <w:rFonts w:ascii="Cambria" w:eastAsia="Calibri" w:hAnsi="Cambria" w:cs="Times New Roman"/>
+          <w:sz w:val="24"/>
+        </w:rPr>
+        <w:t>Глэд</w:t>
+      </w:r>
+      <w:proofErr w:type="spellEnd"/>
+      <w:r>
+        <w:rPr>
+          <w:rFonts w:ascii="Cambria" w:eastAsia="Calibri" w:hAnsi="Cambria" w:cs="Times New Roman"/>
+          <w:sz w:val="24"/>
+        </w:rPr>
+        <w:t xml:space="preserve">. Будущая эволюция человека). </w:t>
       </w:r>
       <w:r>
         <w:rPr>
@@ -16852,13 +17682,23 @@
         </w:rPr>
         <w:t xml:space="preserve">. Самая серьёзная причина дегенерации, которая означает: </w:t>
       </w:r>
-      <w:r>
-        <w:rPr>
-          <w:rFonts w:ascii="Cambria" w:eastAsia="Calibri" w:hAnsi="Cambria" w:cs="Times New Roman"/>
-          <w:i/>
-          <w:sz w:val="24"/>
-        </w:rPr>
-        <w:t>неуничтожение дегенератов</w:t>
+      <w:proofErr w:type="spellStart"/>
+      <w:r>
+        <w:rPr>
+          <w:rFonts w:ascii="Cambria" w:eastAsia="Calibri" w:hAnsi="Cambria" w:cs="Times New Roman"/>
+          <w:i/>
+          <w:sz w:val="24"/>
+        </w:rPr>
+        <w:t>неуничтожение</w:t>
+      </w:r>
+      <w:proofErr w:type="spellEnd"/>
+      <w:r>
+        <w:rPr>
+          <w:rFonts w:ascii="Cambria" w:eastAsia="Calibri" w:hAnsi="Cambria" w:cs="Times New Roman"/>
+          <w:i/>
+          <w:sz w:val="24"/>
+        </w:rPr>
+        <w:t xml:space="preserve"> дегенератов</w:t>
       </w:r>
       <w:r>
         <w:rPr>
@@ -16937,7 +17777,25 @@
           <w:i/>
           <w:sz w:val="24"/>
         </w:rPr>
-        <w:t>, наделение выродков правами и привилегиями</w:t>
+        <w:t xml:space="preserve">, наделение </w:t>
+      </w:r>
+      <w:proofErr w:type="spellStart"/>
+      <w:r>
+        <w:rPr>
+          <w:rFonts w:ascii="Cambria" w:eastAsia="Calibri" w:hAnsi="Cambria" w:cs="Times New Roman"/>
+          <w:i/>
+          <w:sz w:val="24"/>
+        </w:rPr>
+        <w:t>выродков</w:t>
+      </w:r>
+      <w:proofErr w:type="spellEnd"/>
+      <w:r>
+        <w:rPr>
+          <w:rFonts w:ascii="Cambria" w:eastAsia="Calibri" w:hAnsi="Cambria" w:cs="Times New Roman"/>
+          <w:i/>
+          <w:sz w:val="24"/>
+        </w:rPr>
+        <w:t xml:space="preserve"> правами и привилегиями</w:t>
       </w:r>
       <w:r>
         <w:rPr>
@@ -17097,6 +17955,7 @@
           <w:sz w:val="24"/>
         </w:rPr>
       </w:pPr>
+      <w:proofErr w:type="spellStart"/>
       <w:r>
         <w:rPr>
           <w:rFonts w:ascii="Bookman Old Style" w:eastAsia="Calibri" w:hAnsi="Bookman Old Style" w:cs="Times New Roman"/>
@@ -17104,8 +17963,29 @@
           <w:i/>
           <w:sz w:val="24"/>
         </w:rPr>
-        <w:t>Тимон Локрийский</w:t>
-      </w:r>
+        <w:t>Тимон</w:t>
+      </w:r>
+      <w:proofErr w:type="spellEnd"/>
+      <w:r>
+        <w:rPr>
+          <w:rFonts w:ascii="Bookman Old Style" w:eastAsia="Calibri" w:hAnsi="Bookman Old Style" w:cs="Times New Roman"/>
+          <w:b/>
+          <w:i/>
+          <w:sz w:val="24"/>
+        </w:rPr>
+        <w:t xml:space="preserve"> </w:t>
+      </w:r>
+      <w:proofErr w:type="spellStart"/>
+      <w:r>
+        <w:rPr>
+          <w:rFonts w:ascii="Bookman Old Style" w:eastAsia="Calibri" w:hAnsi="Bookman Old Style" w:cs="Times New Roman"/>
+          <w:b/>
+          <w:i/>
+          <w:sz w:val="24"/>
+        </w:rPr>
+        <w:t>Локрийский</w:t>
+      </w:r>
+      <w:proofErr w:type="spellEnd"/>
     </w:p>
     <w:p>
       <w:pPr>
@@ -17122,7 +18002,23 @@
           <w:rFonts w:ascii="Bookman Old Style" w:eastAsia="Calibri" w:hAnsi="Bookman Old Style" w:cs="Times New Roman"/>
           <w:sz w:val="24"/>
         </w:rPr>
-        <w:t xml:space="preserve">У кого раздавлены ятра или отрезан детородный член, тот не может войти в общество Господне. Сын блудницы не может войти в общество Господне, и </w:t>
+        <w:t xml:space="preserve">У кого раздавлены </w:t>
+      </w:r>
+      <w:proofErr w:type="spellStart"/>
+      <w:r>
+        <w:rPr>
+          <w:rFonts w:ascii="Bookman Old Style" w:eastAsia="Calibri" w:hAnsi="Bookman Old Style" w:cs="Times New Roman"/>
+          <w:sz w:val="24"/>
+        </w:rPr>
+        <w:t>ятра</w:t>
+      </w:r>
+      <w:proofErr w:type="spellEnd"/>
+      <w:r>
+        <w:rPr>
+          <w:rFonts w:ascii="Bookman Old Style" w:eastAsia="Calibri" w:hAnsi="Bookman Old Style" w:cs="Times New Roman"/>
+          <w:sz w:val="24"/>
+        </w:rPr>
+        <w:t xml:space="preserve"> или отрезан детородный член, тот не может войти в общество Господне. Сын блудницы не может войти в общество Господне, и </w:t>
       </w:r>
       <w:r>
         <w:rPr>
@@ -17340,7 +18236,23 @@
                               </w:rPr>
                             </w:pPr>
                             <w:r>
-                              <w:t>В аббревиатуру "ЛГБТ" будет добавлена ещё одна буква, обозначающая педофилов. Теперь они называются "педосексуалами". И к ним тоже придётся относиться толерантно. Окно Овертона совершает новый оборот</w:t>
+                              <w:t>В аббревиатуру "ЛГБТ" будет добавлена ещё одна буква, обозначающая педофилов. Теперь они называются "</w:t>
+                            </w:r>
+                            <w:proofErr w:type="spellStart"/>
+                            <w:r>
+                              <w:t>педосексуалами</w:t>
+                            </w:r>
+                            <w:proofErr w:type="spellEnd"/>
+                            <w:r>
+                              <w:t xml:space="preserve">". И к ним тоже придётся относиться толерантно. Окно </w:t>
+                            </w:r>
+                            <w:proofErr w:type="spellStart"/>
+                            <w:r>
+                              <w:t>Овертона</w:t>
+                            </w:r>
+                            <w:proofErr w:type="spellEnd"/>
+                            <w:r>
+                              <w:t xml:space="preserve"> совершает новый оборот</w:t>
                             </w:r>
                           </w:p>
                         </w:txbxContent>
@@ -17373,7 +18285,23 @@
                         </w:rPr>
                       </w:pPr>
                       <w:r>
-                        <w:t>В аббревиатуру "ЛГБТ" будет добавлена ещё одна буква, обозначающая педофилов. Теперь они называются "педосексуалами". И к ним тоже придётся относиться толерантно. Окно Овертона совершает новый оборот</w:t>
+                        <w:t>В аббревиатуру "ЛГБТ" будет добавлена ещё одна буква, обозначающая педофилов. Теперь они называются "</w:t>
+                      </w:r>
+                      <w:proofErr w:type="spellStart"/>
+                      <w:r>
+                        <w:t>педосексуалами</w:t>
+                      </w:r>
+                      <w:proofErr w:type="spellEnd"/>
+                      <w:r>
+                        <w:t xml:space="preserve">". И к ним тоже придётся относиться толерантно. Окно </w:t>
+                      </w:r>
+                      <w:proofErr w:type="spellStart"/>
+                      <w:r>
+                        <w:t>Овертона</w:t>
+                      </w:r>
+                      <w:proofErr w:type="spellEnd"/>
+                      <w:r>
+                        <w:t xml:space="preserve"> совершает новый оборот</w:t>
                       </w:r>
                     </w:p>
                   </w:txbxContent>
@@ -17466,6 +18394,7 @@
         </w:rPr>
         <w:t xml:space="preserve">дегенерация человека так или иначе сводится к его </w:t>
       </w:r>
+      <w:proofErr w:type="spellStart"/>
       <w:r>
         <w:rPr>
           <w:rFonts w:ascii="Cambria" w:eastAsia="Calibri" w:hAnsi="Cambria" w:cs="Times New Roman"/>
@@ -17476,6 +18405,7 @@
         </w:rPr>
         <w:t>неразмножению</w:t>
       </w:r>
+      <w:proofErr w:type="spellEnd"/>
       <w:r>
         <w:rPr>
           <w:rFonts w:ascii="Cambria" w:eastAsia="Calibri" w:hAnsi="Cambria" w:cs="Times New Roman"/>
@@ -17510,7 +18440,23 @@
           <w:rFonts w:ascii="Cambria" w:eastAsia="Calibri" w:hAnsi="Cambria" w:cs="Times New Roman"/>
           <w:sz w:val="24"/>
         </w:rPr>
-        <w:t xml:space="preserve">, но затем, через несколько поколений, к её проявлениям добавляется стадия вторая, а затем – и третья, которая всегда оканчивается неразмножением и вымиранием; </w:t>
+        <w:t xml:space="preserve">, но затем, через несколько поколений, к её проявлениям добавляется стадия вторая, а затем – и третья, которая всегда оканчивается </w:t>
+      </w:r>
+      <w:proofErr w:type="spellStart"/>
+      <w:r>
+        <w:rPr>
+          <w:rFonts w:ascii="Cambria" w:eastAsia="Calibri" w:hAnsi="Cambria" w:cs="Times New Roman"/>
+          <w:sz w:val="24"/>
+        </w:rPr>
+        <w:t>неразмножением</w:t>
+      </w:r>
+      <w:proofErr w:type="spellEnd"/>
+      <w:r>
+        <w:rPr>
+          <w:rFonts w:ascii="Cambria" w:eastAsia="Calibri" w:hAnsi="Cambria" w:cs="Times New Roman"/>
+          <w:sz w:val="24"/>
+        </w:rPr>
+        <w:t xml:space="preserve"> и вымиранием; </w:t>
       </w:r>
       <w:r>
         <w:rPr>
@@ -17533,7 +18479,25 @@
           <w:i/>
           <w:sz w:val="24"/>
         </w:rPr>
-        <w:t>чтобы выродкам максимально избежать страданий, нужно перестать размножать</w:t>
+        <w:t xml:space="preserve">чтобы </w:t>
+      </w:r>
+      <w:proofErr w:type="spellStart"/>
+      <w:r>
+        <w:rPr>
+          <w:rFonts w:ascii="Cambria" w:eastAsia="Calibri" w:hAnsi="Cambria" w:cs="Times New Roman"/>
+          <w:i/>
+          <w:sz w:val="24"/>
+        </w:rPr>
+        <w:t>выродкам</w:t>
+      </w:r>
+      <w:proofErr w:type="spellEnd"/>
+      <w:r>
+        <w:rPr>
+          <w:rFonts w:ascii="Cambria" w:eastAsia="Calibri" w:hAnsi="Cambria" w:cs="Times New Roman"/>
+          <w:i/>
+          <w:sz w:val="24"/>
+        </w:rPr>
+        <w:t xml:space="preserve"> максимально избежать страданий, нужно перестать размножать</w:t>
       </w:r>
       <w:r>
         <w:rPr>
@@ -17831,6 +18795,7 @@
         </w:rPr>
         <w:t xml:space="preserve"> (и другими несексуальными расстройствами влечения); в тяжёлых случаях наблюдаются </w:t>
       </w:r>
+      <w:proofErr w:type="spellStart"/>
       <w:r>
         <w:rPr>
           <w:rFonts w:ascii="Cambria" w:eastAsia="Calibri" w:hAnsi="Cambria" w:cs="Times New Roman"/>
@@ -17839,6 +18804,7 @@
         </w:rPr>
         <w:t>говноедство</w:t>
       </w:r>
+      <w:proofErr w:type="spellEnd"/>
       <w:r>
         <w:rPr>
           <w:rStyle w:val="ac"/>
@@ -18065,6 +19031,7 @@
         </w:rPr>
         <w:t xml:space="preserve"> либо </w:t>
       </w:r>
+      <w:proofErr w:type="spellStart"/>
       <w:r>
         <w:rPr>
           <w:rFonts w:ascii="Cambria" w:eastAsia="Calibri" w:hAnsi="Cambria" w:cs="Times New Roman"/>
@@ -18073,6 +19040,7 @@
         </w:rPr>
         <w:t>кататониками</w:t>
       </w:r>
+      <w:proofErr w:type="spellEnd"/>
       <w:r>
         <w:rPr>
           <w:rFonts w:ascii="Cambria" w:eastAsia="Calibri" w:hAnsi="Cambria" w:cs="Times New Roman"/>
@@ -18202,13 +19170,23 @@
         </w:rPr>
         <w:t xml:space="preserve">, </w:t>
       </w:r>
-      <w:r>
-        <w:rPr>
-          <w:rFonts w:ascii="Cambria" w:eastAsia="Calibri" w:hAnsi="Cambria" w:cs="Times New Roman"/>
-          <w:i/>
-          <w:sz w:val="24"/>
-        </w:rPr>
-        <w:t>соматоформные расстройства</w:t>
+      <w:proofErr w:type="spellStart"/>
+      <w:r>
+        <w:rPr>
+          <w:rFonts w:ascii="Cambria" w:eastAsia="Calibri" w:hAnsi="Cambria" w:cs="Times New Roman"/>
+          <w:i/>
+          <w:sz w:val="24"/>
+        </w:rPr>
+        <w:t>соматоформные</w:t>
+      </w:r>
+      <w:proofErr w:type="spellEnd"/>
+      <w:r>
+        <w:rPr>
+          <w:rFonts w:ascii="Cambria" w:eastAsia="Calibri" w:hAnsi="Cambria" w:cs="Times New Roman"/>
+          <w:i/>
+          <w:sz w:val="24"/>
+        </w:rPr>
+        <w:t xml:space="preserve"> расстройства</w:t>
       </w:r>
       <w:r>
         <w:rPr>
@@ -18494,7 +19472,25 @@
           <w:sz w:val="24"/>
           <w:u w:val="single"/>
         </w:rPr>
-        <w:t>Так род выродков погибает, исчезает</w:t>
+        <w:t xml:space="preserve">Так род </w:t>
+      </w:r>
+      <w:proofErr w:type="spellStart"/>
+      <w:r>
+        <w:rPr>
+          <w:rFonts w:ascii="Cambria" w:eastAsia="Calibri" w:hAnsi="Cambria" w:cs="Times New Roman"/>
+          <w:sz w:val="24"/>
+          <w:u w:val="single"/>
+        </w:rPr>
+        <w:t>выродков</w:t>
+      </w:r>
+      <w:proofErr w:type="spellEnd"/>
+      <w:r>
+        <w:rPr>
+          <w:rFonts w:ascii="Cambria" w:eastAsia="Calibri" w:hAnsi="Cambria" w:cs="Times New Roman"/>
+          <w:sz w:val="24"/>
+          <w:u w:val="single"/>
+        </w:rPr>
+        <w:t xml:space="preserve"> погибает, исчезает</w:t>
       </w:r>
       <w:r>
         <w:rPr>
@@ -18660,7 +19656,39 @@
           <w:rFonts w:ascii="Bookman Old Style" w:eastAsia="Calibri" w:hAnsi="Bookman Old Style" w:cs="Times New Roman"/>
           <w:sz w:val="24"/>
         </w:rPr>
-        <w:t>Бог, сотворивший мир и всё, что в нем, Он, будучи Господом неба и земли, не в рукотворенных храмах живёт и не требует служения рук человеческих, как бы имеющий в чем-либо нужду, Сам дая всему жизнь и дыхание и всё. От одной крови Он произвёл весь род человеческий для обитания по всему лицу земли, назначив предопределённые времена и пределы их обитанию, дабы они искали Бога, не ощутят ли Его и не найдут ли, хотя Он и недалеко от каждого из нас: ибо мы Им живём и движемся и существуем, как и некоторые из ваших стихотворцев говорили: «мы Его и род». Итак мы, будучи родом Божиим, не должны думать, что Божество подобно золоту, или серебру, или камню, получившему образ от искусства и вымысла человеческого</w:t>
+        <w:t xml:space="preserve">Бог, сотворивший мир и всё, что в нем, Он, будучи Господом неба и земли, не в </w:t>
+      </w:r>
+      <w:proofErr w:type="spellStart"/>
+      <w:r>
+        <w:rPr>
+          <w:rFonts w:ascii="Bookman Old Style" w:eastAsia="Calibri" w:hAnsi="Bookman Old Style" w:cs="Times New Roman"/>
+          <w:sz w:val="24"/>
+        </w:rPr>
+        <w:t>рукотворенных</w:t>
+      </w:r>
+      <w:proofErr w:type="spellEnd"/>
+      <w:r>
+        <w:rPr>
+          <w:rFonts w:ascii="Bookman Old Style" w:eastAsia="Calibri" w:hAnsi="Bookman Old Style" w:cs="Times New Roman"/>
+          <w:sz w:val="24"/>
+        </w:rPr>
+        <w:t xml:space="preserve"> храмах живёт и не требует служения рук человеческих, как бы имеющий в чем-либо нужду, Сам </w:t>
+      </w:r>
+      <w:proofErr w:type="spellStart"/>
+      <w:r>
+        <w:rPr>
+          <w:rFonts w:ascii="Bookman Old Style" w:eastAsia="Calibri" w:hAnsi="Bookman Old Style" w:cs="Times New Roman"/>
+          <w:sz w:val="24"/>
+        </w:rPr>
+        <w:t>дая</w:t>
+      </w:r>
+      <w:proofErr w:type="spellEnd"/>
+      <w:r>
+        <w:rPr>
+          <w:rFonts w:ascii="Bookman Old Style" w:eastAsia="Calibri" w:hAnsi="Bookman Old Style" w:cs="Times New Roman"/>
+          <w:sz w:val="24"/>
+        </w:rPr>
+        <w:t xml:space="preserve"> всему жизнь и дыхание и всё. От одной крови Он произвёл весь род человеческий для обитания по всему лицу земли, назначив предопределённые времена и пределы их обитанию, дабы они искали Бога, не ощутят ли Его и не найдут ли, хотя Он и недалеко от каждого из нас: ибо мы Им живём и движемся и существуем, как и некоторые из ваших стихотворцев говорили: «мы Его и род». Итак мы, будучи родом Божиим, не должны думать, что Божество подобно золоту, или серебру, или камню, получившему образ от искусства и вымысла человеческого</w:t>
       </w:r>
     </w:p>
     <w:p>
@@ -18881,7 +19909,27 @@
           <w:i/>
           <w:sz w:val="24"/>
         </w:rPr>
-        <w:t>жить по-Божьи значит</w:t>
+        <w:t xml:space="preserve">жить </w:t>
+      </w:r>
+      <w:proofErr w:type="spellStart"/>
+      <w:r>
+        <w:rPr>
+          <w:rFonts w:ascii="Cambria" w:eastAsia="Calibri" w:hAnsi="Cambria" w:cs="Times New Roman"/>
+          <w:b/>
+          <w:i/>
+          <w:sz w:val="24"/>
+        </w:rPr>
+        <w:t>по-Божьи</w:t>
+      </w:r>
+      <w:proofErr w:type="spellEnd"/>
+      <w:r>
+        <w:rPr>
+          <w:rFonts w:ascii="Cambria" w:eastAsia="Calibri" w:hAnsi="Cambria" w:cs="Times New Roman"/>
+          <w:b/>
+          <w:i/>
+          <w:sz w:val="24"/>
+        </w:rPr>
+        <w:t xml:space="preserve"> значит</w:t>
       </w:r>
       <w:r>
         <w:rPr>
@@ -19565,6 +20613,7 @@
           <w:sz w:val="24"/>
         </w:rPr>
       </w:pPr>
+      <w:proofErr w:type="spellStart"/>
       <w:r>
         <w:rPr>
           <w:rFonts w:ascii="Bookman Old Style" w:eastAsia="Calibri" w:hAnsi="Bookman Old Style" w:cs="Times New Roman"/>
@@ -19574,6 +20623,7 @@
         </w:rPr>
         <w:t>Ефесянам</w:t>
       </w:r>
+      <w:proofErr w:type="spellEnd"/>
       <w:r>
         <w:rPr>
           <w:rFonts w:ascii="Bookman Old Style" w:eastAsia="Calibri" w:hAnsi="Bookman Old Style" w:cs="Times New Roman"/>
@@ -20070,7 +21120,23 @@
           <w:rFonts w:ascii="Cambria" w:eastAsia="Calibri" w:hAnsi="Cambria" w:cs="Times New Roman"/>
           <w:sz w:val="24"/>
         </w:rPr>
-        <w:t xml:space="preserve"> – уважать геев, защищать преступников, жалеть выродков, плодов греха.</w:t>
+        <w:t xml:space="preserve"> – уважать геев, защищать преступников, жалеть </w:t>
+      </w:r>
+      <w:proofErr w:type="spellStart"/>
+      <w:r>
+        <w:rPr>
+          <w:rFonts w:ascii="Cambria" w:eastAsia="Calibri" w:hAnsi="Cambria" w:cs="Times New Roman"/>
+          <w:sz w:val="24"/>
+        </w:rPr>
+        <w:t>выродков</w:t>
+      </w:r>
+      <w:proofErr w:type="spellEnd"/>
+      <w:r>
+        <w:rPr>
+          <w:rFonts w:ascii="Cambria" w:eastAsia="Calibri" w:hAnsi="Cambria" w:cs="Times New Roman"/>
+          <w:sz w:val="24"/>
+        </w:rPr>
+        <w:t>, плодов греха.</w:t>
       </w:r>
     </w:p>
     <w:p>
@@ -20633,8 +21699,17 @@
           <w:rFonts w:ascii="Calibri" w:eastAsia="Calibri" w:hAnsi="Calibri" w:cs="Times New Roman"/>
           <w:b/>
         </w:rPr>
-        <w:t>Бенедикт Морель</w:t>
-      </w:r>
+        <w:t xml:space="preserve">Бенедикт </w:t>
+      </w:r>
+      <w:proofErr w:type="spellStart"/>
+      <w:r>
+        <w:rPr>
+          <w:rFonts w:ascii="Calibri" w:eastAsia="Calibri" w:hAnsi="Calibri" w:cs="Times New Roman"/>
+          <w:b/>
+        </w:rPr>
+        <w:t>Морель</w:t>
+      </w:r>
+      <w:proofErr w:type="spellEnd"/>
       <w:r>
         <w:rPr>
           <w:rFonts w:ascii="Calibri" w:eastAsia="Calibri" w:hAnsi="Calibri" w:cs="Times New Roman"/>
@@ -20775,8 +21850,17 @@
           <w:rFonts w:ascii="Cambria" w:eastAsia="Calibri" w:hAnsi="Cambria" w:cs="Times New Roman"/>
           <w:sz w:val="24"/>
         </w:rPr>
-        <w:t>; это – психопаты и извращенцы. А приводят эти явления к тому, что тысячи или даже миллионы людей погибают из-за желания больных выродков</w:t>
-      </w:r>
+        <w:t xml:space="preserve">; это – психопаты и извращенцы. А приводят эти явления к тому, что тысячи или даже миллионы людей погибают из-за желания больных </w:t>
+      </w:r>
+      <w:proofErr w:type="spellStart"/>
+      <w:r>
+        <w:rPr>
+          <w:rFonts w:ascii="Cambria" w:eastAsia="Calibri" w:hAnsi="Cambria" w:cs="Times New Roman"/>
+          <w:sz w:val="24"/>
+        </w:rPr>
+        <w:t>выродков</w:t>
+      </w:r>
+      <w:proofErr w:type="spellEnd"/>
       <w:r>
         <w:rPr>
           <w:rFonts w:ascii="Cambria" w:eastAsia="Calibri" w:hAnsi="Cambria" w:cs="Times New Roman"/>
@@ -20840,8 +21924,17 @@
           <w:rFonts w:ascii="Cambria" w:eastAsia="Calibri" w:hAnsi="Cambria" w:cs="Times New Roman"/>
           <w:sz w:val="24"/>
         </w:rPr>
-        <w:t>-жиробасы</w:t>
-      </w:r>
+        <w:t>-</w:t>
+      </w:r>
+      <w:proofErr w:type="spellStart"/>
+      <w:r>
+        <w:rPr>
+          <w:rFonts w:ascii="Cambria" w:eastAsia="Calibri" w:hAnsi="Cambria" w:cs="Times New Roman"/>
+          <w:sz w:val="24"/>
+        </w:rPr>
+        <w:t>жиробасы</w:t>
+      </w:r>
+      <w:proofErr w:type="spellEnd"/>
       <w:r>
         <w:rPr>
           <w:rFonts w:ascii="Cambria" w:eastAsia="Calibri" w:hAnsi="Cambria" w:cs="Times New Roman"/>
@@ -21423,7 +22516,23 @@
           <w:rFonts w:ascii="Cambria" w:eastAsia="Calibri" w:hAnsi="Cambria" w:cs="Times New Roman"/>
           <w:sz w:val="24"/>
         </w:rPr>
-        <w:t xml:space="preserve"> у Сталина (который устроил коллективизацию и ГУЛАГи, отчего погибли десятки миллионов невинных) дед еврей, Гитлер и всё его окружение почти сплошь находилось в родстве с евреями (!), Фидель Кастро – еврей и т. д.; </w:t>
+        <w:t xml:space="preserve"> у Сталина (который устроил коллективизацию и </w:t>
+      </w:r>
+      <w:proofErr w:type="spellStart"/>
+      <w:r>
+        <w:rPr>
+          <w:rFonts w:ascii="Cambria" w:eastAsia="Calibri" w:hAnsi="Cambria" w:cs="Times New Roman"/>
+          <w:sz w:val="24"/>
+        </w:rPr>
+        <w:t>ГУЛАГи</w:t>
+      </w:r>
+      <w:proofErr w:type="spellEnd"/>
+      <w:r>
+        <w:rPr>
+          <w:rFonts w:ascii="Cambria" w:eastAsia="Calibri" w:hAnsi="Cambria" w:cs="Times New Roman"/>
+          <w:sz w:val="24"/>
+        </w:rPr>
+        <w:t xml:space="preserve">, отчего погибли десятки миллионов невинных) дед еврей, Гитлер и всё его окружение почти сплошь находилось в родстве с евреями (!), Фидель Кастро – еврей и т. д.; </w:t>
       </w:r>
       <w:r>
         <w:rPr>
@@ -21447,7 +22556,47 @@
           <w:sz w:val="24"/>
           <w:highlight w:val="yellow"/>
         </w:rPr>
-        <w:t>чуть ли не все правители в странах, где народ от них страдает, являются либо евреями, либо полуевреями, либо четвертьевреями, либо на еврейках женаты</w:t>
+        <w:t xml:space="preserve">чуть ли не все правители в странах, где народ от них страдает, являются либо евреями, либо </w:t>
+      </w:r>
+      <w:proofErr w:type="spellStart"/>
+      <w:r>
+        <w:rPr>
+          <w:rFonts w:ascii="Cambria" w:eastAsia="Calibri" w:hAnsi="Cambria" w:cs="Times New Roman"/>
+          <w:i/>
+          <w:sz w:val="24"/>
+          <w:highlight w:val="yellow"/>
+        </w:rPr>
+        <w:t>полуевреями</w:t>
+      </w:r>
+      <w:proofErr w:type="spellEnd"/>
+      <w:r>
+        <w:rPr>
+          <w:rFonts w:ascii="Cambria" w:eastAsia="Calibri" w:hAnsi="Cambria" w:cs="Times New Roman"/>
+          <w:i/>
+          <w:sz w:val="24"/>
+          <w:highlight w:val="yellow"/>
+        </w:rPr>
+        <w:t xml:space="preserve">, либо </w:t>
+      </w:r>
+      <w:proofErr w:type="spellStart"/>
+      <w:r>
+        <w:rPr>
+          <w:rFonts w:ascii="Cambria" w:eastAsia="Calibri" w:hAnsi="Cambria" w:cs="Times New Roman"/>
+          <w:i/>
+          <w:sz w:val="24"/>
+          <w:highlight w:val="yellow"/>
+        </w:rPr>
+        <w:t>четвертьевреями</w:t>
+      </w:r>
+      <w:proofErr w:type="spellEnd"/>
+      <w:r>
+        <w:rPr>
+          <w:rFonts w:ascii="Cambria" w:eastAsia="Calibri" w:hAnsi="Cambria" w:cs="Times New Roman"/>
+          <w:i/>
+          <w:sz w:val="24"/>
+          <w:highlight w:val="yellow"/>
+        </w:rPr>
+        <w:t>, либо на еврейках женаты</w:t>
       </w:r>
       <w:r>
         <w:rPr>
@@ -21558,7 +22707,47 @@
           <w:i/>
           <w:sz w:val="24"/>
         </w:rPr>
-        <w:t xml:space="preserve">в древние времена (и по наши дни!) евреи всегда изгонялись не как евреи, но как банда сексуально больных выродков, которые: 1) считали себя избранными, 2) других людей называли скотом, 3) не принимали других вер и всегда были нетолерантны, требуя к себе толерантности, 4) стремились к власти, приближались к интеллигенции и текущую власть пытались свергнуть, 5) пытались экономически закабалить местное население или даже </w:t>
+        <w:t xml:space="preserve">в древние времена (и по наши дни!) евреи всегда изгонялись не как евреи, но как банда сексуально больных </w:t>
+      </w:r>
+      <w:proofErr w:type="spellStart"/>
+      <w:r>
+        <w:rPr>
+          <w:rFonts w:ascii="Cambria" w:eastAsia="Calibri" w:hAnsi="Cambria" w:cs="Times New Roman"/>
+          <w:b/>
+          <w:i/>
+          <w:sz w:val="24"/>
+        </w:rPr>
+        <w:t>выродков</w:t>
+      </w:r>
+      <w:proofErr w:type="spellEnd"/>
+      <w:r>
+        <w:rPr>
+          <w:rFonts w:ascii="Cambria" w:eastAsia="Calibri" w:hAnsi="Cambria" w:cs="Times New Roman"/>
+          <w:b/>
+          <w:i/>
+          <w:sz w:val="24"/>
+        </w:rPr>
+        <w:t xml:space="preserve">, которые: 1) считали себя избранными, 2) других людей называли скотом, 3) не принимали других вер и всегда были </w:t>
+      </w:r>
+      <w:proofErr w:type="spellStart"/>
+      <w:r>
+        <w:rPr>
+          <w:rFonts w:ascii="Cambria" w:eastAsia="Calibri" w:hAnsi="Cambria" w:cs="Times New Roman"/>
+          <w:b/>
+          <w:i/>
+          <w:sz w:val="24"/>
+        </w:rPr>
+        <w:t>нетолерантны</w:t>
+      </w:r>
+      <w:proofErr w:type="spellEnd"/>
+      <w:r>
+        <w:rPr>
+          <w:rFonts w:ascii="Cambria" w:eastAsia="Calibri" w:hAnsi="Cambria" w:cs="Times New Roman"/>
+          <w:b/>
+          <w:i/>
+          <w:sz w:val="24"/>
+        </w:rPr>
+        <w:t xml:space="preserve">, требуя к себе толерантности, 4) стремились к власти, приближались к интеллигенции и текущую власть пытались свергнуть, 5) пытались экономически закабалить местное население или даже </w:t>
       </w:r>
       <w:r>
         <w:rPr>
@@ -22363,7 +23552,43 @@
           <w:i/>
           <w:sz w:val="24"/>
         </w:rPr>
-        <w:t xml:space="preserve"> (prophylaxie preeervatrice), </w:t>
+        <w:t xml:space="preserve"> (</w:t>
+      </w:r>
+      <w:proofErr w:type="spellStart"/>
+      <w:r>
+        <w:rPr>
+          <w:rFonts w:ascii="Cambria" w:eastAsia="Calibri" w:hAnsi="Cambria" w:cs="Cambria"/>
+          <w:i/>
+          <w:sz w:val="24"/>
+        </w:rPr>
+        <w:t>prophylaxie</w:t>
+      </w:r>
+      <w:proofErr w:type="spellEnd"/>
+      <w:r>
+        <w:rPr>
+          <w:rFonts w:ascii="Cambria" w:eastAsia="Calibri" w:hAnsi="Cambria" w:cs="Cambria"/>
+          <w:i/>
+          <w:sz w:val="24"/>
+        </w:rPr>
+        <w:t xml:space="preserve"> </w:t>
+      </w:r>
+      <w:proofErr w:type="spellStart"/>
+      <w:r>
+        <w:rPr>
+          <w:rFonts w:ascii="Cambria" w:eastAsia="Calibri" w:hAnsi="Cambria" w:cs="Cambria"/>
+          <w:i/>
+          <w:sz w:val="24"/>
+        </w:rPr>
+        <w:t>preeervatrice</w:t>
+      </w:r>
+      <w:proofErr w:type="spellEnd"/>
+      <w:r>
+        <w:rPr>
+          <w:rFonts w:ascii="Cambria" w:eastAsia="Calibri" w:hAnsi="Cambria" w:cs="Cambria"/>
+          <w:i/>
+          <w:sz w:val="24"/>
+        </w:rPr>
+        <w:t xml:space="preserve">), </w:t>
       </w:r>
       <w:r>
         <w:rPr>
@@ -22585,8 +23810,19 @@
           <w:i/>
           <w:sz w:val="24"/>
         </w:rPr>
-        <w:t>Бенедикт Морель</w:t>
-      </w:r>
+        <w:t xml:space="preserve">Бенедикт </w:t>
+      </w:r>
+      <w:proofErr w:type="spellStart"/>
+      <w:r>
+        <w:rPr>
+          <w:rFonts w:ascii="Cambria" w:eastAsia="Calibri" w:hAnsi="Cambria" w:cs="Cambria"/>
+          <w:b/>
+          <w:i/>
+          <w:sz w:val="24"/>
+        </w:rPr>
+        <w:t>Морель</w:t>
+      </w:r>
+      <w:proofErr w:type="spellEnd"/>
     </w:p>
     <w:p>
       <w:pPr>
@@ -22935,7 +24171,43 @@
           <w:i/>
           <w:sz w:val="24"/>
         </w:rPr>
-        <w:t>Если же правый глаз твой соблазняет тебя, вырви его и брось от себя, ибо лучше для тебя, чтобы погиб один из членов твоих, а не все тело твоё было ввержено в геенну. И если правая твоя рука соблазняет тебя, отсеки ее и брось от себя, ибо лучше для тебя, чтобы погиб один из членов твоих, а не все тело твоё было ввержено в геенну</w:t>
+        <w:t xml:space="preserve">Если же правый глаз твой соблазняет тебя, вырви его и брось от себя, ибо лучше для тебя, чтобы погиб один из членов твоих, а не все тело твоё было </w:t>
+      </w:r>
+      <w:proofErr w:type="spellStart"/>
+      <w:r>
+        <w:rPr>
+          <w:rFonts w:ascii="Cambria" w:eastAsia="Calibri" w:hAnsi="Cambria" w:cs="Cambria"/>
+          <w:i/>
+          <w:sz w:val="24"/>
+        </w:rPr>
+        <w:t>ввержено</w:t>
+      </w:r>
+      <w:proofErr w:type="spellEnd"/>
+      <w:r>
+        <w:rPr>
+          <w:rFonts w:ascii="Cambria" w:eastAsia="Calibri" w:hAnsi="Cambria" w:cs="Cambria"/>
+          <w:i/>
+          <w:sz w:val="24"/>
+        </w:rPr>
+        <w:t xml:space="preserve"> в геенну. И если правая твоя рука соблазняет тебя, отсеки ее и брось от себя, ибо лучше для тебя, чтобы погиб один из членов твоих, а не все тело твоё было </w:t>
+      </w:r>
+      <w:proofErr w:type="spellStart"/>
+      <w:r>
+        <w:rPr>
+          <w:rFonts w:ascii="Cambria" w:eastAsia="Calibri" w:hAnsi="Cambria" w:cs="Cambria"/>
+          <w:i/>
+          <w:sz w:val="24"/>
+        </w:rPr>
+        <w:t>ввержено</w:t>
+      </w:r>
+      <w:proofErr w:type="spellEnd"/>
+      <w:r>
+        <w:rPr>
+          <w:rFonts w:ascii="Cambria" w:eastAsia="Calibri" w:hAnsi="Cambria" w:cs="Cambria"/>
+          <w:i/>
+          <w:sz w:val="24"/>
+        </w:rPr>
+        <w:t xml:space="preserve"> в геенну</w:t>
       </w:r>
     </w:p>
     <w:p>
@@ -23356,7 +24628,25 @@
           <w:b/>
           <w:sz w:val="24"/>
         </w:rPr>
-        <w:t>Возвращение смертной казни и физическое уничтожение самых неисправимых и опасных выродков,</w:t>
+        <w:t xml:space="preserve">Возвращение смертной казни и физическое уничтожение самых неисправимых и опасных </w:t>
+      </w:r>
+      <w:proofErr w:type="spellStart"/>
+      <w:r>
+        <w:rPr>
+          <w:rFonts w:ascii="Cambria" w:eastAsia="Calibri" w:hAnsi="Cambria" w:cs="Times New Roman"/>
+          <w:b/>
+          <w:sz w:val="24"/>
+        </w:rPr>
+        <w:t>выродков</w:t>
+      </w:r>
+      <w:proofErr w:type="spellEnd"/>
+      <w:r>
+        <w:rPr>
+          <w:rFonts w:ascii="Cambria" w:eastAsia="Calibri" w:hAnsi="Cambria" w:cs="Times New Roman"/>
+          <w:b/>
+          <w:sz w:val="24"/>
+        </w:rPr>
+        <w:t>,</w:t>
       </w:r>
       <w:r>
         <w:rPr>
@@ -23697,6 +24987,7 @@
         </w:rPr>
         <w:t xml:space="preserve">собственных </w:t>
       </w:r>
+      <w:proofErr w:type="spellStart"/>
       <w:r>
         <w:rPr>
           <w:rFonts w:ascii="Cambria" w:eastAsia="Calibri" w:hAnsi="Cambria" w:cs="Times New Roman"/>
@@ -23705,13 +24996,32 @@
         </w:rPr>
         <w:t>выродков</w:t>
       </w:r>
+      <w:proofErr w:type="spellEnd"/>
       <w:r>
         <w:rPr>
           <w:rFonts w:ascii="Cambria" w:eastAsia="Calibri" w:hAnsi="Cambria" w:cs="Times New Roman"/>
           <w:sz w:val="24"/>
           <w:highlight w:val="yellow"/>
         </w:rPr>
-        <w:t>, пусть сами мучаются с нежеланными и больными детьми, а не плодят новых</w:t>
+        <w:t xml:space="preserve">, пусть сами </w:t>
+      </w:r>
+      <w:proofErr w:type="gramStart"/>
+      <w:r>
+        <w:rPr>
+          <w:rFonts w:ascii="Cambria" w:eastAsia="Calibri" w:hAnsi="Cambria" w:cs="Times New Roman"/>
+          <w:sz w:val="24"/>
+          <w:highlight w:val="yellow"/>
+        </w:rPr>
+        <w:t>мучаются</w:t>
+      </w:r>
+      <w:proofErr w:type="gramEnd"/>
+      <w:r>
+        <w:rPr>
+          <w:rFonts w:ascii="Cambria" w:eastAsia="Calibri" w:hAnsi="Cambria" w:cs="Times New Roman"/>
+          <w:sz w:val="24"/>
+          <w:highlight w:val="yellow"/>
+        </w:rPr>
+        <w:t xml:space="preserve"> с нежеланными и больными детьми, а не плодят новых</w:t>
       </w:r>
       <w:r>
         <w:rPr>
@@ -24059,7 +25369,23 @@
           <w:rFonts w:ascii="Cambria" w:eastAsia="Calibri" w:hAnsi="Cambria" w:cs="Times New Roman"/>
           <w:sz w:val="24"/>
         </w:rPr>
-        <w:t>если эти дети родятся даунами, будут больны всякими пороками сердца, невусами, диабетом и прочими генными болезнями и врождёнными дефектами,</w:t>
+        <w:t xml:space="preserve">если эти дети родятся даунами, будут больны всякими пороками сердца, </w:t>
+      </w:r>
+      <w:proofErr w:type="spellStart"/>
+      <w:r>
+        <w:rPr>
+          <w:rFonts w:ascii="Cambria" w:eastAsia="Calibri" w:hAnsi="Cambria" w:cs="Times New Roman"/>
+          <w:sz w:val="24"/>
+        </w:rPr>
+        <w:t>невусами</w:t>
+      </w:r>
+      <w:proofErr w:type="spellEnd"/>
+      <w:r>
+        <w:rPr>
+          <w:rFonts w:ascii="Cambria" w:eastAsia="Calibri" w:hAnsi="Cambria" w:cs="Times New Roman"/>
+          <w:sz w:val="24"/>
+        </w:rPr>
+        <w:t>, диабетом и прочими генными болезнями и врождёнными дефектами,</w:t>
       </w:r>
       <w:r>
         <w:rPr>
@@ -24241,7 +25567,23 @@
           <w:rFonts w:ascii="Cambria" w:eastAsia="Calibri" w:hAnsi="Cambria" w:cs="Times New Roman"/>
           <w:sz w:val="24"/>
         </w:rPr>
-        <w:t xml:space="preserve"> (психоманипуляции) в отношении дегенератов, но если для кого-то важно, чтобы дегенераты перестали размножаться именно</w:t>
+        <w:t xml:space="preserve"> (</w:t>
+      </w:r>
+      <w:proofErr w:type="spellStart"/>
+      <w:r>
+        <w:rPr>
+          <w:rFonts w:ascii="Cambria" w:eastAsia="Calibri" w:hAnsi="Cambria" w:cs="Times New Roman"/>
+          <w:sz w:val="24"/>
+        </w:rPr>
+        <w:t>психоманипуляции</w:t>
+      </w:r>
+      <w:proofErr w:type="spellEnd"/>
+      <w:r>
+        <w:rPr>
+          <w:rFonts w:ascii="Cambria" w:eastAsia="Calibri" w:hAnsi="Cambria" w:cs="Times New Roman"/>
+          <w:sz w:val="24"/>
+        </w:rPr>
+        <w:t>) в отношении дегенератов, но если для кого-то важно, чтобы дегенераты перестали размножаться именно</w:t>
       </w:r>
       <w:r>
         <w:rPr>
@@ -24476,6 +25818,7 @@
           <w:szCs w:val="26"/>
         </w:rPr>
       </w:pPr>
+      <w:proofErr w:type="spellStart"/>
       <w:r>
         <w:rPr>
           <w:rFonts w:ascii="Book Antiqua" w:eastAsia="Calibri" w:hAnsi="Book Antiqua" w:cs="Times New Roman"/>
@@ -24483,7 +25826,17 @@
           <w:sz w:val="26"/>
           <w:szCs w:val="26"/>
         </w:rPr>
-        <w:t>Малахия. Гл. 3: 18</w:t>
+        <w:t>Малахия</w:t>
+      </w:r>
+      <w:proofErr w:type="spellEnd"/>
+      <w:r>
+        <w:rPr>
+          <w:rFonts w:ascii="Book Antiqua" w:eastAsia="Calibri" w:hAnsi="Book Antiqua" w:cs="Times New Roman"/>
+          <w:i/>
+          <w:sz w:val="26"/>
+          <w:szCs w:val="26"/>
+        </w:rPr>
+        <w:t>. Гл. 3: 18</w:t>
       </w:r>
     </w:p>
     <w:p>
@@ -25394,8 +26747,18 @@
           <w:b/>
           <w:sz w:val="24"/>
         </w:rPr>
-        <w:t>Не творить незакония</w:t>
-      </w:r>
+        <w:t xml:space="preserve">Не творить </w:t>
+      </w:r>
+      <w:proofErr w:type="spellStart"/>
+      <w:r>
+        <w:rPr>
+          <w:rFonts w:ascii="Cambria" w:eastAsia="Calibri" w:hAnsi="Cambria" w:cs="Times New Roman"/>
+          <w:b/>
+          <w:sz w:val="24"/>
+        </w:rPr>
+        <w:t>незакония</w:t>
+      </w:r>
+      <w:proofErr w:type="spellEnd"/>
       <w:r>
         <w:rPr>
           <w:rFonts w:ascii="Cambria" w:eastAsia="Calibri" w:hAnsi="Cambria" w:cs="Times New Roman"/>
@@ -25537,6 +26900,7 @@
         </w:rPr>
         <w:t xml:space="preserve"> Как только появились дегенераты, появились и законы, потому что </w:t>
       </w:r>
+      <w:proofErr w:type="spellStart"/>
       <w:r>
         <w:rPr>
           <w:rFonts w:ascii="Cambria" w:eastAsia="Calibri" w:hAnsi="Cambria" w:cs="Times New Roman"/>
@@ -25545,16 +26909,18 @@
           <w:sz w:val="24"/>
           <w:highlight w:val="yellow"/>
         </w:rPr>
-        <w:t>выродкам никак нельзя объяснить, что убивать людей ради своего удовольствия плохо, что рожать заведомо больных детей – ещё хуже</w:t>
-      </w:r>
+        <w:t>выродкам</w:t>
+      </w:r>
+      <w:proofErr w:type="spellEnd"/>
       <w:r>
         <w:rPr>
           <w:rFonts w:ascii="Cambria" w:eastAsia="Calibri" w:hAnsi="Cambria" w:cs="Times New Roman"/>
           <w:b/>
           <w:bCs/>
           <w:sz w:val="24"/>
-        </w:rPr>
-        <w:t xml:space="preserve">; лишь суровый закон </w:t>
+          <w:highlight w:val="yellow"/>
+        </w:rPr>
+        <w:t xml:space="preserve"> никак нельзя объяснить, что убивать людей ради своего удовольствия плохо, что рожать заведомо больных детей – ещё хуже</w:t>
       </w:r>
       <w:r>
         <w:rPr>
@@ -25563,6 +26929,15 @@
           <w:bCs/>
           <w:sz w:val="24"/>
         </w:rPr>
+        <w:t xml:space="preserve">; лишь суровый закон </w:t>
+      </w:r>
+      <w:r>
+        <w:rPr>
+          <w:rFonts w:ascii="Cambria" w:eastAsia="Calibri" w:hAnsi="Cambria" w:cs="Times New Roman"/>
+          <w:b/>
+          <w:bCs/>
+          <w:sz w:val="24"/>
+        </w:rPr>
         <w:t>может минимизировать ущерб, который эти твари принесут обществу</w:t>
       </w:r>
       <w:r>
@@ -25602,7 +26977,97 @@
           <w:i/>
           <w:sz w:val="24"/>
         </w:rPr>
-        <w:t xml:space="preserve"> и непокоривых, нечестивых и грешников, развратных и осквернённых, для оскорбителей отца и матери, для человекоубийц, для блудников, мужеложников, человекохищников, (клеветников, скотоложников,) лжецов, клятвопреступников, и для всего, что противно здравому учению, по славному благовестию блаженного Бога, которое мне вверено»</w:t>
+        <w:t xml:space="preserve"> и </w:t>
+      </w:r>
+      <w:proofErr w:type="spellStart"/>
+      <w:r>
+        <w:rPr>
+          <w:rFonts w:ascii="Cambria" w:eastAsia="Calibri" w:hAnsi="Cambria" w:cs="Times New Roman"/>
+          <w:i/>
+          <w:sz w:val="24"/>
+        </w:rPr>
+        <w:t>непокоривых</w:t>
+      </w:r>
+      <w:proofErr w:type="spellEnd"/>
+      <w:r>
+        <w:rPr>
+          <w:rFonts w:ascii="Cambria" w:eastAsia="Calibri" w:hAnsi="Cambria" w:cs="Times New Roman"/>
+          <w:i/>
+          <w:sz w:val="24"/>
+        </w:rPr>
+        <w:t xml:space="preserve">, нечестивых и грешников, развратных и осквернённых, для оскорбителей отца и матери, для человекоубийц, для блудников, </w:t>
+      </w:r>
+      <w:proofErr w:type="spellStart"/>
+      <w:r>
+        <w:rPr>
+          <w:rFonts w:ascii="Cambria" w:eastAsia="Calibri" w:hAnsi="Cambria" w:cs="Times New Roman"/>
+          <w:i/>
+          <w:sz w:val="24"/>
+        </w:rPr>
+        <w:t>мужеложников</w:t>
+      </w:r>
+      <w:proofErr w:type="spellEnd"/>
+      <w:r>
+        <w:rPr>
+          <w:rFonts w:ascii="Cambria" w:eastAsia="Calibri" w:hAnsi="Cambria" w:cs="Times New Roman"/>
+          <w:i/>
+          <w:sz w:val="24"/>
+        </w:rPr>
+        <w:t xml:space="preserve">, </w:t>
+      </w:r>
+      <w:proofErr w:type="spellStart"/>
+      <w:r>
+        <w:rPr>
+          <w:rFonts w:ascii="Cambria" w:eastAsia="Calibri" w:hAnsi="Cambria" w:cs="Times New Roman"/>
+          <w:i/>
+          <w:sz w:val="24"/>
+        </w:rPr>
+        <w:t>человекохищников</w:t>
+      </w:r>
+      <w:proofErr w:type="spellEnd"/>
+      <w:r>
+        <w:rPr>
+          <w:rFonts w:ascii="Cambria" w:eastAsia="Calibri" w:hAnsi="Cambria" w:cs="Times New Roman"/>
+          <w:i/>
+          <w:sz w:val="24"/>
+        </w:rPr>
+        <w:t xml:space="preserve">, (клеветников, </w:t>
+      </w:r>
+      <w:proofErr w:type="spellStart"/>
+      <w:r>
+        <w:rPr>
+          <w:rFonts w:ascii="Cambria" w:eastAsia="Calibri" w:hAnsi="Cambria" w:cs="Times New Roman"/>
+          <w:i/>
+          <w:sz w:val="24"/>
+        </w:rPr>
+        <w:t>скотоложников</w:t>
+      </w:r>
+      <w:proofErr w:type="spellEnd"/>
+      <w:r>
+        <w:rPr>
+          <w:rFonts w:ascii="Cambria" w:eastAsia="Calibri" w:hAnsi="Cambria" w:cs="Times New Roman"/>
+          <w:i/>
+          <w:sz w:val="24"/>
+        </w:rPr>
+        <w:t xml:space="preserve">,) лжецов, клятвопреступников, и для всего, что противно здравому учению, по славному </w:t>
+      </w:r>
+      <w:proofErr w:type="spellStart"/>
+      <w:r>
+        <w:rPr>
+          <w:rFonts w:ascii="Cambria" w:eastAsia="Calibri" w:hAnsi="Cambria" w:cs="Times New Roman"/>
+          <w:i/>
+          <w:sz w:val="24"/>
+        </w:rPr>
+        <w:t>благовестию</w:t>
+      </w:r>
+      <w:proofErr w:type="spellEnd"/>
+      <w:r>
+        <w:rPr>
+          <w:rFonts w:ascii="Cambria" w:eastAsia="Calibri" w:hAnsi="Cambria" w:cs="Times New Roman"/>
+          <w:i/>
+          <w:sz w:val="24"/>
+        </w:rPr>
+        <w:t xml:space="preserve"> блаженного Бога, которое мне вверено»</w:t>
       </w:r>
       <w:r>
         <w:rPr>
@@ -25682,12 +27147,21 @@
         </w:rPr>
         <w:t xml:space="preserve"> (</w:t>
       </w:r>
-      <w:r>
-        <w:rPr>
-          <w:rFonts w:ascii="Cambria" w:eastAsia="Calibri" w:hAnsi="Cambria" w:cs="Times New Roman"/>
-          <w:sz w:val="24"/>
-        </w:rPr>
-        <w:t>Галатам. Гл. 3: 10-12</w:t>
+      <w:proofErr w:type="spellStart"/>
+      <w:r>
+        <w:rPr>
+          <w:rFonts w:ascii="Cambria" w:eastAsia="Calibri" w:hAnsi="Cambria" w:cs="Times New Roman"/>
+          <w:sz w:val="24"/>
+        </w:rPr>
+        <w:t>Галатам</w:t>
+      </w:r>
+      <w:proofErr w:type="spellEnd"/>
+      <w:r>
+        <w:rPr>
+          <w:rFonts w:ascii="Cambria" w:eastAsia="Calibri" w:hAnsi="Cambria" w:cs="Times New Roman"/>
+          <w:sz w:val="24"/>
+        </w:rPr>
+        <w:t>. Гл. 3: 10-12</w:t>
       </w:r>
       <w:r>
         <w:rPr>
@@ -25827,8 +27301,19 @@
           <w:i/>
           <w:sz w:val="24"/>
         </w:rPr>
-        <w:t>которые под законом согрешили, по закону осудятся</w:t>
-      </w:r>
+        <w:t xml:space="preserve">которые под законом согрешили, по закону </w:t>
+      </w:r>
+      <w:proofErr w:type="spellStart"/>
+      <w:r>
+        <w:rPr>
+          <w:rFonts w:ascii="Cambria" w:eastAsia="Calibri" w:hAnsi="Cambria" w:cs="Times New Roman"/>
+          <w:b/>
+          <w:i/>
+          <w:sz w:val="24"/>
+        </w:rPr>
+        <w:t>осудятся</w:t>
+      </w:r>
+      <w:proofErr w:type="spellEnd"/>
       <w:r>
         <w:rPr>
           <w:rFonts w:ascii="Cambria" w:eastAsia="Calibri" w:hAnsi="Cambria" w:cs="Times New Roman"/>
@@ -26084,12 +27569,21 @@
         </w:rPr>
         <w:t xml:space="preserve"> (</w:t>
       </w:r>
-      <w:r>
-        <w:rPr>
-          <w:rFonts w:ascii="Cambria" w:eastAsia="Calibri" w:hAnsi="Cambria" w:cs="Times New Roman"/>
-          <w:sz w:val="24"/>
-        </w:rPr>
-        <w:t>Галатам. Гл. 3: 21-22</w:t>
+      <w:proofErr w:type="spellStart"/>
+      <w:r>
+        <w:rPr>
+          <w:rFonts w:ascii="Cambria" w:eastAsia="Calibri" w:hAnsi="Cambria" w:cs="Times New Roman"/>
+          <w:sz w:val="24"/>
+        </w:rPr>
+        <w:t>Галатам</w:t>
+      </w:r>
+      <w:proofErr w:type="spellEnd"/>
+      <w:r>
+        <w:rPr>
+          <w:rFonts w:ascii="Cambria" w:eastAsia="Calibri" w:hAnsi="Cambria" w:cs="Times New Roman"/>
+          <w:sz w:val="24"/>
+        </w:rPr>
+        <w:t>. Гл. 3: 21-22</w:t>
       </w:r>
       <w:r>
         <w:rPr>
@@ -26159,7 +27653,27 @@
           <w:i/>
           <w:sz w:val="24"/>
         </w:rPr>
-        <w:t>над несогрешившими подобно преступлению Адама, который есть образ будущего</w:t>
+        <w:t xml:space="preserve">над </w:t>
+      </w:r>
+      <w:proofErr w:type="spellStart"/>
+      <w:r>
+        <w:rPr>
+          <w:rFonts w:ascii="Cambria" w:eastAsia="Calibri" w:hAnsi="Cambria" w:cs="Times New Roman"/>
+          <w:b/>
+          <w:i/>
+          <w:sz w:val="24"/>
+        </w:rPr>
+        <w:t>несогрешившими</w:t>
+      </w:r>
+      <w:proofErr w:type="spellEnd"/>
+      <w:r>
+        <w:rPr>
+          <w:rFonts w:ascii="Cambria" w:eastAsia="Calibri" w:hAnsi="Cambria" w:cs="Times New Roman"/>
+          <w:b/>
+          <w:i/>
+          <w:sz w:val="24"/>
+        </w:rPr>
+        <w:t xml:space="preserve"> подобно преступлению Адама, который есть образ будущего</w:t>
       </w:r>
       <w:r>
         <w:rPr>
@@ -26255,8 +27769,19 @@
           <w:sz w:val="26"/>
           <w:szCs w:val="26"/>
         </w:rPr>
-        <w:t>Джон Глэд</w:t>
-      </w:r>
+        <w:t xml:space="preserve">Джон </w:t>
+      </w:r>
+      <w:proofErr w:type="spellStart"/>
+      <w:r>
+        <w:rPr>
+          <w:rFonts w:ascii="Times New Roman" w:eastAsia="Calibri" w:hAnsi="Times New Roman" w:cs="Times New Roman"/>
+          <w:i/>
+          <w:sz w:val="26"/>
+          <w:szCs w:val="26"/>
+        </w:rPr>
+        <w:t>Глэд</w:t>
+      </w:r>
+      <w:proofErr w:type="spellEnd"/>
     </w:p>
     <w:p>
       <w:pPr>
@@ -26964,7 +28489,25 @@
           <w:sz w:val="24"/>
         </w:rPr>
         <w:lastRenderedPageBreak/>
-        <w:t xml:space="preserve">то занят, ему некогда любить, отдыхать, заниматься саморазвитием, а особенно это касается женщин, которые сами по себе недалёки да ещё и подвергаются маскулизации, лезут в мужские профессии или начинают жить в мужском ритме, довольствуясь подёргиванием клитора или вибратором, ибо </w:t>
+        <w:t xml:space="preserve">то занят, ему некогда любить, отдыхать, заниматься саморазвитием, а особенно это касается женщин, которые сами по себе недалёки да ещё и подвергаются </w:t>
+      </w:r>
+      <w:proofErr w:type="spellStart"/>
+      <w:r>
+        <w:rPr>
+          <w:rFonts w:ascii="Cambria" w:eastAsia="Calibri" w:hAnsi="Cambria" w:cs="Times New Roman"/>
+          <w:i/>
+          <w:sz w:val="24"/>
+        </w:rPr>
+        <w:t>маскулизации</w:t>
+      </w:r>
+      <w:proofErr w:type="spellEnd"/>
+      <w:r>
+        <w:rPr>
+          <w:rFonts w:ascii="Cambria" w:eastAsia="Calibri" w:hAnsi="Cambria" w:cs="Times New Roman"/>
+          <w:i/>
+          <w:sz w:val="24"/>
+        </w:rPr>
+        <w:t xml:space="preserve">, лезут в мужские профессии или начинают жить в мужском ритме, довольствуясь подёргиванием клитора или вибратором, ибо </w:t>
       </w:r>
       <w:r>
         <w:rPr>
@@ -27065,7 +28608,23 @@
           <w:rFonts w:ascii="Cambria" w:eastAsia="Calibri" w:hAnsi="Cambria" w:cs="Times New Roman"/>
           <w:sz w:val="24"/>
         </w:rPr>
-        <w:t>; исключение в данный момент составляют только полные имбецилы и физические уроды, от которых каждого отвращает</w:t>
+        <w:t xml:space="preserve">; исключение в данный момент составляют только полные </w:t>
+      </w:r>
+      <w:proofErr w:type="spellStart"/>
+      <w:r>
+        <w:rPr>
+          <w:rFonts w:ascii="Cambria" w:eastAsia="Calibri" w:hAnsi="Cambria" w:cs="Times New Roman"/>
+          <w:sz w:val="24"/>
+        </w:rPr>
+        <w:t>имбецилы</w:t>
+      </w:r>
+      <w:proofErr w:type="spellEnd"/>
+      <w:r>
+        <w:rPr>
+          <w:rFonts w:ascii="Cambria" w:eastAsia="Calibri" w:hAnsi="Cambria" w:cs="Times New Roman"/>
+          <w:sz w:val="24"/>
+        </w:rPr>
+        <w:t xml:space="preserve"> и физические уроды, от которых каждого отвращает</w:t>
       </w:r>
       <w:r>
         <w:rPr>
@@ -27697,6 +29256,7 @@
         </w:rPr>
         <w:t xml:space="preserve"> (для них это прозвучит как «</w:t>
       </w:r>
+      <w:proofErr w:type="spellStart"/>
       <w:r>
         <w:rPr>
           <w:rFonts w:ascii="Cambria" w:eastAsia="Calibri" w:hAnsi="Cambria" w:cs="Times New Roman"/>
@@ -27704,6 +29264,7 @@
         </w:rPr>
         <w:t>биомусор</w:t>
       </w:r>
+      <w:proofErr w:type="spellEnd"/>
       <w:r>
         <w:rPr>
           <w:rFonts w:ascii="Cambria" w:eastAsia="Calibri" w:hAnsi="Cambria" w:cs="Times New Roman"/>
@@ -28212,7 +29773,23 @@
           <w:rFonts w:ascii="Times New Roman" w:eastAsia="Calibri" w:hAnsi="Times New Roman" w:cs="Times New Roman"/>
           <w:sz w:val="32"/>
         </w:rPr>
-        <w:t>– собрание разных материалов, имеющих прямое отношение к пятикнижию; туда входят списки источников, словари, описание достижений предшественников, отрывки из чужих работ, статьи с широким использованием цитирования</w:t>
+        <w:t xml:space="preserve">– собрание разных материалов, имеющих прямое отношение к </w:t>
+      </w:r>
+      <w:proofErr w:type="spellStart"/>
+      <w:r>
+        <w:rPr>
+          <w:rFonts w:ascii="Times New Roman" w:eastAsia="Calibri" w:hAnsi="Times New Roman" w:cs="Times New Roman"/>
+          <w:sz w:val="32"/>
+        </w:rPr>
+        <w:t>пятикнижию</w:t>
+      </w:r>
+      <w:proofErr w:type="spellEnd"/>
+      <w:r>
+        <w:rPr>
+          <w:rFonts w:ascii="Times New Roman" w:eastAsia="Calibri" w:hAnsi="Times New Roman" w:cs="Times New Roman"/>
+          <w:sz w:val="32"/>
+        </w:rPr>
+        <w:t>; туда входят списки источников, словари, описание достижений предшественников, отрывки из чужих работ, статьи с широким использованием цитирования</w:t>
       </w:r>
       <w:r>
         <w:rPr>
@@ -28284,7 +29861,23 @@
           <w:rFonts w:ascii="Times New Roman" w:eastAsia="Calibri" w:hAnsi="Times New Roman" w:cs="Times New Roman"/>
           <w:sz w:val="32"/>
         </w:rPr>
-        <w:t xml:space="preserve"> большая поэма на проблему деградации человека; состоит из множества философских стихов на актуальные темы; обобщает дегенералогию и на конкретных примерах показывает масштаб проблемы, предсказывает будущее и предоставляет выход.</w:t>
+        <w:t xml:space="preserve"> большая поэма на проблему деградации человека; состоит из множества философских стихов на актуальные темы; обобщает </w:t>
+      </w:r>
+      <w:proofErr w:type="spellStart"/>
+      <w:r>
+        <w:rPr>
+          <w:rFonts w:ascii="Times New Roman" w:eastAsia="Calibri" w:hAnsi="Times New Roman" w:cs="Times New Roman"/>
+          <w:sz w:val="32"/>
+        </w:rPr>
+        <w:t>дегенералогию</w:t>
+      </w:r>
+      <w:proofErr w:type="spellEnd"/>
+      <w:r>
+        <w:rPr>
+          <w:rFonts w:ascii="Times New Roman" w:eastAsia="Calibri" w:hAnsi="Times New Roman" w:cs="Times New Roman"/>
+          <w:sz w:val="32"/>
+        </w:rPr>
+        <w:t xml:space="preserve"> и на конкретных примерах показывает масштаб проблемы, предсказывает будущее и предоставляет выход.</w:t>
       </w:r>
     </w:p>
     <w:p>
@@ -28761,7 +30354,39 @@
           <w:rFonts w:ascii="Book Antiqua" w:eastAsia="Calibri" w:hAnsi="Book Antiqua" w:cs="Cambria"/>
           <w:i/>
         </w:rPr>
-        <w:t xml:space="preserve"> «Ессе Homo»</w:t>
+        <w:t xml:space="preserve"> «</w:t>
+      </w:r>
+      <w:proofErr w:type="spellStart"/>
+      <w:r>
+        <w:rPr>
+          <w:rFonts w:ascii="Book Antiqua" w:eastAsia="Calibri" w:hAnsi="Book Antiqua" w:cs="Cambria"/>
+          <w:i/>
+        </w:rPr>
+        <w:t>Ессе</w:t>
+      </w:r>
+      <w:proofErr w:type="spellEnd"/>
+      <w:r>
+        <w:rPr>
+          <w:rFonts w:ascii="Book Antiqua" w:eastAsia="Calibri" w:hAnsi="Book Antiqua" w:cs="Cambria"/>
+          <w:i/>
+        </w:rPr>
+        <w:t xml:space="preserve"> </w:t>
+      </w:r>
+      <w:proofErr w:type="spellStart"/>
+      <w:r>
+        <w:rPr>
+          <w:rFonts w:ascii="Book Antiqua" w:eastAsia="Calibri" w:hAnsi="Book Antiqua" w:cs="Cambria"/>
+          <w:i/>
+        </w:rPr>
+        <w:t>Homo</w:t>
+      </w:r>
+      <w:proofErr w:type="spellEnd"/>
+      <w:r>
+        <w:rPr>
+          <w:rFonts w:ascii="Book Antiqua" w:eastAsia="Calibri" w:hAnsi="Book Antiqua" w:cs="Cambria"/>
+          <w:i/>
+        </w:rPr>
+        <w:t>»</w:t>
       </w:r>
     </w:p>
     <w:p>
@@ -28777,7 +30402,91 @@
         <w:rPr>
           <w:rFonts w:ascii="Book Antiqua" w:eastAsia="Calibri" w:hAnsi="Book Antiqua" w:cs="Cambria"/>
         </w:rPr>
-        <w:t>Ибо люди будут самолюбивы, сребролюбивы, горды, надменны, злоречивы, родителям непокорны, неблагодарны, нечестивы, недружелюбны, непримирительны, клеветники, невоздержны, жестоки, не любящие добра, предатели, наглы, напыщенны, более сластолюбивы, нежели боголюбивы, имеющие вид благочестия, силы же его отрёкшиеся. Таковых удаляйся. К сим принадлежат те, которые вкрадываются в домы и обольщают женщин, утопающих во грехах, водимых различными похотями, всегда учащихся и никогда не могущих дойти до познания истины. Как Ианний и Иамврий противились Моисею, так и сии противятся истине, люди, развращённые умом, невежды в вере. Но они не много успеют; ибо их безумие обнаружится перед всеми, как и с теми случилось</w:t>
+        <w:t xml:space="preserve">Ибо люди будут самолюбивы, сребролюбивы, горды, надменны, злоречивы, родителям непокорны, неблагодарны, нечестивы, недружелюбны, </w:t>
+      </w:r>
+      <w:proofErr w:type="spellStart"/>
+      <w:r>
+        <w:rPr>
+          <w:rFonts w:ascii="Book Antiqua" w:eastAsia="Calibri" w:hAnsi="Book Antiqua" w:cs="Cambria"/>
+        </w:rPr>
+        <w:t>непримирительны</w:t>
+      </w:r>
+      <w:proofErr w:type="spellEnd"/>
+      <w:r>
+        <w:rPr>
+          <w:rFonts w:ascii="Book Antiqua" w:eastAsia="Calibri" w:hAnsi="Book Antiqua" w:cs="Cambria"/>
+        </w:rPr>
+        <w:t xml:space="preserve">, клеветники, </w:t>
+      </w:r>
+      <w:proofErr w:type="spellStart"/>
+      <w:r>
+        <w:rPr>
+          <w:rFonts w:ascii="Book Antiqua" w:eastAsia="Calibri" w:hAnsi="Book Antiqua" w:cs="Cambria"/>
+        </w:rPr>
+        <w:t>невоздержны</w:t>
+      </w:r>
+      <w:proofErr w:type="spellEnd"/>
+      <w:r>
+        <w:rPr>
+          <w:rFonts w:ascii="Book Antiqua" w:eastAsia="Calibri" w:hAnsi="Book Antiqua" w:cs="Cambria"/>
+        </w:rPr>
+        <w:t xml:space="preserve">, жестоки, не любящие добра, предатели, наглы, напыщенны, более сластолюбивы, нежели </w:t>
+      </w:r>
+      <w:proofErr w:type="spellStart"/>
+      <w:r>
+        <w:rPr>
+          <w:rFonts w:ascii="Book Antiqua" w:eastAsia="Calibri" w:hAnsi="Book Antiqua" w:cs="Cambria"/>
+        </w:rPr>
+        <w:t>боголюбивы</w:t>
+      </w:r>
+      <w:proofErr w:type="spellEnd"/>
+      <w:r>
+        <w:rPr>
+          <w:rFonts w:ascii="Book Antiqua" w:eastAsia="Calibri" w:hAnsi="Book Antiqua" w:cs="Cambria"/>
+        </w:rPr>
+        <w:t xml:space="preserve">, имеющие вид благочестия, силы же его отрёкшиеся. Таковых удаляйся. К сим принадлежат те, которые вкрадываются в </w:t>
+      </w:r>
+      <w:proofErr w:type="spellStart"/>
+      <w:r>
+        <w:rPr>
+          <w:rFonts w:ascii="Book Antiqua" w:eastAsia="Calibri" w:hAnsi="Book Antiqua" w:cs="Cambria"/>
+        </w:rPr>
+        <w:t>домы</w:t>
+      </w:r>
+      <w:proofErr w:type="spellEnd"/>
+      <w:r>
+        <w:rPr>
+          <w:rFonts w:ascii="Book Antiqua" w:eastAsia="Calibri" w:hAnsi="Book Antiqua" w:cs="Cambria"/>
+        </w:rPr>
+        <w:t xml:space="preserve"> и обольщают женщин, утопающих во грехах, водимых различными похотями, всегда учащихся и никогда не могущих дойти до познания истины. Как </w:t>
+      </w:r>
+      <w:proofErr w:type="spellStart"/>
+      <w:r>
+        <w:rPr>
+          <w:rFonts w:ascii="Book Antiqua" w:eastAsia="Calibri" w:hAnsi="Book Antiqua" w:cs="Cambria"/>
+        </w:rPr>
+        <w:t>Ианний</w:t>
+      </w:r>
+      <w:proofErr w:type="spellEnd"/>
+      <w:r>
+        <w:rPr>
+          <w:rFonts w:ascii="Book Antiqua" w:eastAsia="Calibri" w:hAnsi="Book Antiqua" w:cs="Cambria"/>
+        </w:rPr>
+        <w:t xml:space="preserve"> и </w:t>
+      </w:r>
+      <w:proofErr w:type="spellStart"/>
+      <w:r>
+        <w:rPr>
+          <w:rFonts w:ascii="Book Antiqua" w:eastAsia="Calibri" w:hAnsi="Book Antiqua" w:cs="Cambria"/>
+        </w:rPr>
+        <w:t>Иамврий</w:t>
+      </w:r>
+      <w:proofErr w:type="spellEnd"/>
+      <w:r>
+        <w:rPr>
+          <w:rFonts w:ascii="Book Antiqua" w:eastAsia="Calibri" w:hAnsi="Book Antiqua" w:cs="Cambria"/>
+        </w:rPr>
+        <w:t xml:space="preserve"> противились Моисею, так и сии противятся истине, люди, развращённые умом, невежды в вере. Но они не много успеют; ибо их безумие обнаружится перед всеми, как и с теми случилось</w:t>
       </w:r>
     </w:p>
     <w:p>
@@ -29091,6 +30800,7 @@
         <w:lastRenderedPageBreak/>
         <w:t xml:space="preserve">писать свою книгу не с темы дегенерации, но ИЗ ОСУЖДЕНИЯ ОБЩЕСТВЕННЫХ ПРЕДРАССУДКОВ, очень многое отдал исследованию именно этой проблемы и убедился, что ПРЕДРАССУДКИ – ЭТО ЗЛО, НО ДАЛЕКО НЕ ВСЁ, ЧТО МЫ СЧИТАЕМ ПРЕДРАССУДКАМИ, ЭТИМ ЯВЛЯЕТСЯ: очень многие общественные стереотипы появились далеко не беспричинно, и, пусть общество только показывает пальцем и не может дать аргументов своим действиям, я вижу, что довольно часто природа направляет его на верные действия, пользу которых я аргументирую в этой книге; сразу предупреждаю, что я испытываю отвращение к </w:t>
       </w:r>
+      <w:proofErr w:type="spellStart"/>
       <w:r>
         <w:rPr>
           <w:rFonts w:ascii="Cambria" w:eastAsia="Calibri" w:hAnsi="Cambria" w:cs="Cambria"/>
@@ -29100,12 +30810,29 @@
         </w:rPr>
         <w:t>выродкам</w:t>
       </w:r>
-      <w:r>
-        <w:rPr>
-          <w:rFonts w:ascii="Cambria" w:eastAsia="Calibri" w:hAnsi="Cambria" w:cs="Cambria"/>
-          <w:sz w:val="24"/>
-        </w:rPr>
-        <w:t xml:space="preserve"> и плодам их деятельности: я презираю реп-культуру, неформалов, анимешников, евреев, армян, цыган, любителей посредственных сериалов и книг, задротов, гомосексуалистов и многих других, но презрение мо</w:t>
+      <w:proofErr w:type="spellEnd"/>
+      <w:r>
+        <w:rPr>
+          <w:rFonts w:ascii="Cambria" w:eastAsia="Calibri" w:hAnsi="Cambria" w:cs="Cambria"/>
+          <w:sz w:val="24"/>
+        </w:rPr>
+        <w:t xml:space="preserve"> и плодам их деятельности: я презираю реп-культуру, неформалов, </w:t>
+      </w:r>
+      <w:proofErr w:type="spellStart"/>
+      <w:r>
+        <w:rPr>
+          <w:rFonts w:ascii="Cambria" w:eastAsia="Calibri" w:hAnsi="Cambria" w:cs="Cambria"/>
+          <w:sz w:val="24"/>
+        </w:rPr>
+        <w:t>анимешников</w:t>
+      </w:r>
+      <w:proofErr w:type="spellEnd"/>
+      <w:r>
+        <w:rPr>
+          <w:rFonts w:ascii="Cambria" w:eastAsia="Calibri" w:hAnsi="Cambria" w:cs="Cambria"/>
+          <w:sz w:val="24"/>
+        </w:rPr>
+        <w:t>, евреев, армян, цыган, любителей посредственных сериалов и книг, задротов, гомосексуалистов и многих других, но презрение мо</w:t>
       </w:r>
       <w:r>
         <w:rPr>
@@ -29787,14 +31514,7 @@
           <w:rFonts w:ascii="Cambria" w:eastAsia="Calibri" w:hAnsi="Cambria" w:cs="Cambria"/>
           <w:sz w:val="24"/>
         </w:rPr>
-        <w:t>не</w:t>
-      </w:r>
-      <w:r>
-        <w:rPr>
-          <w:rFonts w:ascii="Cambria" w:eastAsia="Calibri" w:hAnsi="Cambria" w:cs="Cambria"/>
-          <w:sz w:val="24"/>
-        </w:rPr>
-        <w:t xml:space="preserve"> </w:t>
+        <w:t xml:space="preserve">не </w:t>
       </w:r>
       <w:r>
         <w:rPr>
@@ -30560,7 +32280,23 @@
           <w:rFonts w:ascii="Cambria" w:eastAsia="Calibri" w:hAnsi="Cambria" w:cs="Cambria"/>
           <w:i/>
         </w:rPr>
-        <w:t>И каждый, злобствуя на кроткое созданье,</w:t>
+        <w:t xml:space="preserve">И каждый, злобствуя на кроткое </w:t>
+      </w:r>
+      <w:proofErr w:type="spellStart"/>
+      <w:r>
+        <w:rPr>
+          <w:rFonts w:ascii="Cambria" w:eastAsia="Calibri" w:hAnsi="Cambria" w:cs="Cambria"/>
+          <w:i/>
+        </w:rPr>
+        <w:t>созданье</w:t>
+      </w:r>
+      <w:proofErr w:type="spellEnd"/>
+      <w:r>
+        <w:rPr>
+          <w:rFonts w:ascii="Cambria" w:eastAsia="Calibri" w:hAnsi="Cambria" w:cs="Cambria"/>
+          <w:i/>
+        </w:rPr>
+        <w:t>,</w:t>
       </w:r>
     </w:p>
     <w:p>
@@ -31283,7 +33019,21 @@
         <w:rPr>
           <w:rFonts w:ascii="Corbel" w:eastAsia="Calibri" w:hAnsi="Corbel" w:cs="Cambria"/>
         </w:rPr>
-        <w:t xml:space="preserve">. Конечно не читала всё, но по тому, что вижу - для всеобщего и истинного - неа... Отдельные какие-то очевидные предложения - да, согласна. И ты пишешь в некоторой степени агрессивно, закопавшись в себе, на негативных сторонах, следовательно, на тех же сторонах жизни. Человек видит ровно ту реальность, которую сам для себя </w:t>
+        <w:t xml:space="preserve">. Конечно не читала всё, но по тому, что вижу - для всеобщего и истинного - </w:t>
+      </w:r>
+      <w:proofErr w:type="spellStart"/>
+      <w:r>
+        <w:rPr>
+          <w:rFonts w:ascii="Corbel" w:eastAsia="Calibri" w:hAnsi="Corbel" w:cs="Cambria"/>
+        </w:rPr>
+        <w:t>неа</w:t>
+      </w:r>
+      <w:proofErr w:type="spellEnd"/>
+      <w:r>
+        <w:rPr>
+          <w:rFonts w:ascii="Corbel" w:eastAsia="Calibri" w:hAnsi="Corbel" w:cs="Cambria"/>
+        </w:rPr>
+        <w:t xml:space="preserve">... Отдельные какие-то очевидные предложения - да, согласна. И ты пишешь в некоторой степени агрессивно, закопавшись в себе, на негативных сторонах, следовательно, на тех же сторонах жизни. Человек видит ровно ту реальность, которую сам для себя </w:t>
       </w:r>
       <w:r>
         <w:rPr>
@@ -31663,14 +33413,14 @@
           <w:rFonts w:eastAsia="Calibri"/>
         </w:rPr>
       </w:pPr>
-      <w:bookmarkStart w:id="42" w:name="_Toc12104048"/>
+      <w:bookmarkStart w:id="41" w:name="_Toc12104048"/>
       <w:r>
         <w:rPr>
           <w:rFonts w:eastAsia="Calibri"/>
         </w:rPr>
         <w:t>От начала до создания книги</w:t>
       </w:r>
-      <w:bookmarkEnd w:id="42"/>
+      <w:bookmarkEnd w:id="41"/>
     </w:p>
     <w:p>
       <w:pPr>
@@ -31778,7 +33528,7 @@
                               </w:rPr>
                             </w:pPr>
                             <w:r>
-                              <w:t>Я в 16 лет, пик формы, пик свободы, жизнь хороша (я слева). Хотелось бы показать что-то более значимое, но долгое время я совсем не фотографировался, поскольку на самом деле не так уж всё было хорошо</w:t>
+                              <w:t>Я (слева) в 16 лет, пик формы, пик свободы, жизнь хороша. Хотелось бы показать что-то более значимое, но долгое время я совсем не фотографировался, поскольку на самом деле не так уж всё было хорошо</w:t>
                             </w:r>
                           </w:p>
                         </w:txbxContent>
@@ -31813,7 +33563,7 @@
                         </w:rPr>
                       </w:pPr>
                       <w:r>
-                        <w:t>Я в 16 лет, пик формы, пик свободы, жизнь хороша (я слева). Хотелось бы показать что-то более значимое, но долгое время я совсем не фотографировался, поскольку на самом деле не так уж всё было хорошо</w:t>
+                        <w:t>Я (слева) в 16 лет, пик формы, пик свободы, жизнь хороша. Хотелось бы показать что-то более значимое, но долгое время я совсем не фотографировался, поскольку на самом деле не так уж всё было хорошо</w:t>
                       </w:r>
                     </w:p>
                   </w:txbxContent>
@@ -31940,7 +33690,15 @@
           <w:rFonts w:ascii="Cambria" w:eastAsia="Calibri" w:hAnsi="Cambria" w:cs="Cambria"/>
           <w:sz w:val="24"/>
         </w:rPr>
-        <w:t xml:space="preserve"> друзья называли меня Айкар</w:t>
+        <w:t xml:space="preserve"> друзья называли меня </w:t>
+      </w:r>
+      <w:proofErr w:type="spellStart"/>
+      <w:r>
+        <w:rPr>
+          <w:rFonts w:ascii="Cambria" w:eastAsia="Calibri" w:hAnsi="Cambria" w:cs="Cambria"/>
+          <w:sz w:val="24"/>
+        </w:rPr>
+        <w:t>Айкар</w:t>
       </w:r>
       <w:r>
         <w:rPr>
@@ -31954,8 +33712,17 @@
           <w:rFonts w:ascii="Cambria" w:eastAsia="Calibri" w:hAnsi="Cambria" w:cs="Cambria"/>
           <w:sz w:val="24"/>
         </w:rPr>
-        <w:t>сом (</w:t>
-      </w:r>
+        <w:t>сом</w:t>
+      </w:r>
+      <w:proofErr w:type="spellEnd"/>
+      <w:r>
+        <w:rPr>
+          <w:rFonts w:ascii="Cambria" w:eastAsia="Calibri" w:hAnsi="Cambria" w:cs="Cambria"/>
+          <w:sz w:val="24"/>
+        </w:rPr>
+        <w:t xml:space="preserve"> (</w:t>
+      </w:r>
+      <w:proofErr w:type="spellStart"/>
       <w:r>
         <w:rPr>
           <w:rFonts w:ascii="Cambria" w:eastAsia="Calibri" w:hAnsi="Cambria" w:cs="Cambria"/>
@@ -31963,6 +33730,7 @@
         </w:rPr>
         <w:t>Icarus</w:t>
       </w:r>
+      <w:proofErr w:type="spellEnd"/>
       <w:r>
         <w:rPr>
           <w:rFonts w:ascii="Cambria" w:eastAsia="Calibri" w:hAnsi="Cambria" w:cs="Cambria"/>
@@ -31975,8 +33743,17 @@
           <w:rFonts w:ascii="Cambria" w:eastAsia="Calibri" w:hAnsi="Cambria" w:cs="Cambria"/>
           <w:sz w:val="24"/>
         </w:rPr>
-        <w:t xml:space="preserve"> за саморазрушительно</w:t>
-      </w:r>
+        <w:t xml:space="preserve"> за </w:t>
+      </w:r>
+      <w:proofErr w:type="spellStart"/>
+      <w:r>
+        <w:rPr>
+          <w:rFonts w:ascii="Cambria" w:eastAsia="Calibri" w:hAnsi="Cambria" w:cs="Cambria"/>
+          <w:sz w:val="24"/>
+        </w:rPr>
+        <w:t>саморазрушительно</w:t>
+      </w:r>
+      <w:proofErr w:type="spellEnd"/>
       <w:r>
         <w:rPr>
           <w:rFonts w:ascii="Cambria" w:eastAsia="Calibri" w:hAnsi="Cambria" w:cs="Cambria"/>
@@ -32068,19 +33845,42 @@
         </w:rPr>
         <w:t xml:space="preserve">на самом деле и имя </w:t>
       </w:r>
-      <w:r>
-        <w:rPr>
-          <w:rFonts w:ascii="Cambria" w:eastAsia="Calibri" w:hAnsi="Cambria" w:cs="Cambria"/>
-          <w:sz w:val="24"/>
-        </w:rPr>
-        <w:t xml:space="preserve">Icarus </w:t>
-      </w:r>
-      <w:r>
-        <w:rPr>
-          <w:rFonts w:ascii="Cambria" w:eastAsia="Calibri" w:hAnsi="Cambria" w:cs="Cambria"/>
-          <w:sz w:val="24"/>
-        </w:rPr>
-        <w:t xml:space="preserve">я выбрал сам, когда увидел аналогии между мифическим Икаром и тем, что я начал делать со своей жизнью; </w:t>
+      <w:proofErr w:type="spellStart"/>
+      <w:r>
+        <w:rPr>
+          <w:rFonts w:ascii="Cambria" w:eastAsia="Calibri" w:hAnsi="Cambria" w:cs="Cambria"/>
+          <w:sz w:val="24"/>
+        </w:rPr>
+        <w:t>Icarus</w:t>
+      </w:r>
+      <w:proofErr w:type="spellEnd"/>
+      <w:r>
+        <w:rPr>
+          <w:rFonts w:ascii="Cambria" w:eastAsia="Calibri" w:hAnsi="Cambria" w:cs="Cambria"/>
+          <w:sz w:val="24"/>
+        </w:rPr>
+        <w:t xml:space="preserve"> </w:t>
+      </w:r>
+      <w:r>
+        <w:rPr>
+          <w:rFonts w:ascii="Cambria" w:eastAsia="Calibri" w:hAnsi="Cambria" w:cs="Cambria"/>
+          <w:sz w:val="24"/>
+        </w:rPr>
+        <w:t xml:space="preserve">я выбрал сам, когда увидел аналогии между мифическим Икаром и тем, что я начал делать со </w:t>
+      </w:r>
+      <w:r>
+        <w:rPr>
+          <w:rFonts w:ascii="Cambria" w:eastAsia="Calibri" w:hAnsi="Cambria" w:cs="Cambria"/>
+          <w:sz w:val="24"/>
+        </w:rPr>
+        <w:t>самим собой</w:t>
+      </w:r>
+      <w:r>
+        <w:rPr>
+          <w:rFonts w:ascii="Cambria" w:eastAsia="Calibri" w:hAnsi="Cambria" w:cs="Cambria"/>
+          <w:sz w:val="24"/>
+        </w:rPr>
+        <w:t xml:space="preserve">; </w:t>
       </w:r>
       <w:r>
         <w:rPr>
@@ -32101,7 +33901,23 @@
           <w:rFonts w:ascii="Cambria" w:eastAsia="Calibri" w:hAnsi="Cambria" w:cs="Cambria"/>
           <w:sz w:val="24"/>
         </w:rPr>
-        <w:t xml:space="preserve">из-за большого сходства с Блезом Паскалем (1623-1662): если вкратце, мы оба математики в жизни и философы в душе, </w:t>
+        <w:t xml:space="preserve">из-за большого сходства с </w:t>
+      </w:r>
+      <w:proofErr w:type="spellStart"/>
+      <w:r>
+        <w:rPr>
+          <w:rFonts w:ascii="Cambria" w:eastAsia="Calibri" w:hAnsi="Cambria" w:cs="Cambria"/>
+          <w:sz w:val="24"/>
+        </w:rPr>
+        <w:t>Блезом</w:t>
+      </w:r>
+      <w:proofErr w:type="spellEnd"/>
+      <w:r>
+        <w:rPr>
+          <w:rFonts w:ascii="Cambria" w:eastAsia="Calibri" w:hAnsi="Cambria" w:cs="Cambria"/>
+          <w:sz w:val="24"/>
+        </w:rPr>
+        <w:t xml:space="preserve"> Паскалем (1623-1662): если вкратце, мы оба математики в жизни и философы в душе, </w:t>
       </w:r>
       <w:r>
         <w:rPr>
@@ -32115,31 +33931,14 @@
           <w:rFonts w:ascii="Cambria" w:eastAsia="Calibri" w:hAnsi="Cambria" w:cs="Cambria"/>
           <w:sz w:val="24"/>
         </w:rPr>
-        <w:t xml:space="preserve">да и фамилиями похожи, пусть идея псевдонима пришла мне совершенно случайно </w:t>
-      </w:r>
-      <w:r>
-        <w:rPr>
-          <w:rFonts w:ascii="Cambria" w:eastAsia="Calibri" w:hAnsi="Cambria" w:cs="Cambria"/>
-          <w:dstrike/>
-          <w:sz w:val="24"/>
-        </w:rPr>
-        <w:t>(</w:t>
-      </w:r>
-      <w:r>
-        <w:rPr>
-          <w:rFonts w:ascii="Cambria" w:eastAsia="Calibri" w:hAnsi="Cambria" w:cs="Cambria"/>
-          <w:dstrike/>
-          <w:sz w:val="24"/>
-        </w:rPr>
-        <w:t>и подробностей лучше не знать</w:t>
-      </w:r>
-      <w:r>
-        <w:rPr>
-          <w:rFonts w:ascii="Cambria" w:eastAsia="Calibri" w:hAnsi="Cambria" w:cs="Cambria"/>
-          <w:dstrike/>
-          <w:sz w:val="24"/>
-        </w:rPr>
-        <w:t>)</w:t>
+        <w:t>да и фамилиями похожи, пусть идея псевдонима пришла мне</w:t>
+      </w:r>
+      <w:r>
+        <w:rPr>
+          <w:rFonts w:ascii="Cambria" w:eastAsia="Calibri" w:hAnsi="Cambria" w:cs="Cambria"/>
+          <w:sz w:val="24"/>
+        </w:rPr>
+        <w:t xml:space="preserve"> при других обстоятельствах</w:t>
       </w:r>
       <w:r>
         <w:rPr>
@@ -32162,6 +33961,7 @@
         </w:rPr>
         <w:t xml:space="preserve"> </w:t>
       </w:r>
+      <w:proofErr w:type="spellStart"/>
       <w:r>
         <w:rPr>
           <w:rFonts w:ascii="Cambria" w:eastAsia="Calibri" w:hAnsi="Cambria" w:cs="Cambria"/>
@@ -32169,6 +33969,7 @@
         </w:rPr>
         <w:t>Paskal</w:t>
       </w:r>
+      <w:proofErr w:type="spellEnd"/>
       <w:r>
         <w:rPr>
           <w:rFonts w:ascii="Cambria" w:eastAsia="Calibri" w:hAnsi="Cambria" w:cs="Cambria"/>
@@ -32182,6 +33983,13 @@
           <w:sz w:val="24"/>
         </w:rPr>
         <w:t xml:space="preserve"> – такая ассоциация наблюдается примерно у всех, кто </w:t>
+      </w:r>
+      <w:r>
+        <w:rPr>
+          <w:rFonts w:ascii="Cambria" w:eastAsia="Calibri" w:hAnsi="Cambria" w:cs="Cambria"/>
+          <w:sz w:val="24"/>
+        </w:rPr>
+        <w:t xml:space="preserve">как-то </w:t>
       </w:r>
       <w:r>
         <w:rPr>
@@ -32248,14 +34056,42 @@
           <w:rFonts w:ascii="Cambria" w:eastAsia="Calibri" w:hAnsi="Cambria" w:cs="Cambria"/>
           <w:sz w:val="24"/>
         </w:rPr>
-        <w:t xml:space="preserve"> (Кубань)</w:t>
-      </w:r>
-      <w:r>
-        <w:rPr>
-          <w:rFonts w:ascii="Cambria" w:eastAsia="Calibri" w:hAnsi="Cambria" w:cs="Cambria"/>
-          <w:sz w:val="24"/>
-        </w:rPr>
-        <w:t xml:space="preserve"> под конец августа 1997-го; родители были студентами, поженившимися за почти два года до этого; </w:t>
+        <w:t xml:space="preserve"> </w:t>
+      </w:r>
+      <w:r>
+        <w:rPr>
+          <w:rFonts w:ascii="Cambria" w:eastAsia="Calibri" w:hAnsi="Cambria" w:cs="Cambria"/>
+          <w:sz w:val="24"/>
+        </w:rPr>
+        <w:t>в</w:t>
+      </w:r>
+      <w:r>
+        <w:rPr>
+          <w:rFonts w:ascii="Cambria" w:eastAsia="Calibri" w:hAnsi="Cambria" w:cs="Cambria"/>
+          <w:sz w:val="24"/>
+        </w:rPr>
+        <w:t xml:space="preserve"> 1997-</w:t>
+      </w:r>
+      <w:r>
+        <w:rPr>
+          <w:rFonts w:ascii="Cambria" w:eastAsia="Calibri" w:hAnsi="Cambria" w:cs="Cambria"/>
+          <w:sz w:val="24"/>
+        </w:rPr>
+        <w:t>м</w:t>
+      </w:r>
+      <w:r>
+        <w:rPr>
+          <w:rFonts w:ascii="Cambria" w:eastAsia="Calibri" w:hAnsi="Cambria" w:cs="Cambria"/>
+          <w:sz w:val="24"/>
+        </w:rPr>
+        <w:t>; родители были студентами, поженившимися за два года до этого</w:t>
+      </w:r>
+      <w:r>
+        <w:rPr>
+          <w:rFonts w:ascii="Cambria" w:eastAsia="Calibri" w:hAnsi="Cambria" w:cs="Cambria"/>
+          <w:sz w:val="24"/>
+        </w:rPr>
+        <w:t>.</w:t>
       </w:r>
       <w:r>
         <w:rPr>
@@ -32263,12 +34099,27 @@
           <w:strike/>
           <w:sz w:val="24"/>
         </w:rPr>
-        <w:t>национальность у меня смешанная, но на более чем 50% я являюсь казаком, как и многие жители этой местности; в совокупности с примесями других кровей могу уверенно утверждать, что я – русский. Родился я здоровым ребёнком без каких-либо значительных врождённых дефектов и отклонений, рос правильно, даже немного преуспевая, однако в возрасте четырёх лет подхватил серьёзное отравление, из-за которого потерял треть веса и перестал нормально набирать вес в дальнейшем; с тех пор я рос дрыщом</w:t>
-      </w:r>
-      <w:r>
-        <w:rPr>
-          <w:rFonts w:ascii="Cambria" w:eastAsia="Calibri" w:hAnsi="Cambria" w:cs="Cambria"/>
-          <w:strike/>
+        <w:t xml:space="preserve"> </w:t>
+      </w:r>
+      <w:r>
+        <w:rPr>
+          <w:rFonts w:ascii="Cambria" w:eastAsia="Calibri" w:hAnsi="Cambria" w:cs="Cambria"/>
+          <w:sz w:val="24"/>
+        </w:rPr>
+        <w:t xml:space="preserve">Родился я здоровым ребёнком без каких-либо значительных врождённых дефектов и отклонений, рос правильно, даже немного преуспевая, однако в возрасте четырёх лет подхватил серьёзное отравление, из-за которого потерял треть веса и перестал нормально набирать вес в дальнейшем; с тех пор я рос </w:t>
+      </w:r>
+      <w:proofErr w:type="spellStart"/>
+      <w:r>
+        <w:rPr>
+          <w:rFonts w:ascii="Cambria" w:eastAsia="Calibri" w:hAnsi="Cambria" w:cs="Cambria"/>
+          <w:sz w:val="24"/>
+        </w:rPr>
+        <w:t>дрыщом</w:t>
+      </w:r>
+      <w:proofErr w:type="spellEnd"/>
+      <w:r>
+        <w:rPr>
+          <w:rFonts w:ascii="Cambria" w:eastAsia="Calibri" w:hAnsi="Cambria" w:cs="Cambria"/>
           <w:sz w:val="24"/>
         </w:rPr>
         <w:t>, физически отставая от сверстников, поэтому положение дел пришлось менять вручную</w:t>
@@ -32327,7 +34178,21 @@
           <w:rFonts w:ascii="Cambria" w:eastAsia="Calibri" w:hAnsi="Cambria" w:cs="Cambria"/>
           <w:sz w:val="24"/>
         </w:rPr>
-        <w:t>, хотя и после богатства русский народ не увидел</w:t>
+        <w:t xml:space="preserve">, хотя и </w:t>
+      </w:r>
+      <w:r>
+        <w:rPr>
+          <w:rFonts w:ascii="Cambria" w:eastAsia="Calibri" w:hAnsi="Cambria" w:cs="Cambria"/>
+          <w:sz w:val="24"/>
+        </w:rPr>
+        <w:t>потом</w:t>
+      </w:r>
+      <w:r>
+        <w:rPr>
+          <w:rFonts w:ascii="Cambria" w:eastAsia="Calibri" w:hAnsi="Cambria" w:cs="Cambria"/>
+          <w:sz w:val="24"/>
+        </w:rPr>
+        <w:t xml:space="preserve"> богатства русский народ не увидел</w:t>
       </w:r>
       <w:r>
         <w:rPr>
@@ -32362,7 +34227,7 @@
           <w:rFonts w:ascii="Cambria" w:eastAsia="Calibri" w:hAnsi="Cambria" w:cs="Cambria"/>
           <w:sz w:val="24"/>
         </w:rPr>
-        <w:t>; неприятными они могли быть по той причине, что со стороны матери в семье имеется заметное вырождение, причём почти на последней стадии, что даже ребёнку отвратительно</w:t>
+        <w:t>; неприятными они могли быть по той причине, что со стороны матери в семье имеется заметное вырождение, причём почти на последней стадии</w:t>
       </w:r>
       <w:r>
         <w:rPr>
@@ -32400,58 +34265,65 @@
           <w:rFonts w:ascii="Cambria" w:eastAsia="Calibri" w:hAnsi="Cambria" w:cs="Cambria"/>
           <w:sz w:val="24"/>
         </w:rPr>
+        <w:t xml:space="preserve">Под конец детского сада я, шестилетний, стал замечать своё </w:t>
+      </w:r>
+      <w:r>
+        <w:rPr>
+          <w:rFonts w:ascii="Cambria" w:eastAsia="Calibri" w:hAnsi="Cambria" w:cs="Cambria"/>
+          <w:i/>
+          <w:sz w:val="24"/>
+        </w:rPr>
+        <w:t>умственное превосходство</w:t>
+      </w:r>
+      <w:r>
+        <w:rPr>
+          <w:rFonts w:ascii="Cambria" w:eastAsia="Calibri" w:hAnsi="Cambria" w:cs="Cambria"/>
+          <w:sz w:val="24"/>
+        </w:rPr>
+        <w:t xml:space="preserve"> над сверстниками</w:t>
+      </w:r>
+      <w:r>
+        <w:rPr>
+          <w:rFonts w:ascii="Cambria" w:eastAsia="Calibri" w:hAnsi="Cambria" w:cs="Cambria"/>
+          <w:sz w:val="24"/>
+        </w:rPr>
+        <w:t xml:space="preserve"> </w:t>
+      </w:r>
+      <w:r>
+        <w:rPr>
+          <w:rFonts w:ascii="Cambria" w:eastAsia="Calibri" w:hAnsi="Cambria" w:cs="Cambria"/>
+          <w:sz w:val="24"/>
+        </w:rPr>
+        <w:t>или, по крайней мере, то, что разительно и в лучшую сторону отличаюсь от них по интересам</w:t>
+      </w:r>
+      <w:r>
+        <w:rPr>
+          <w:rFonts w:ascii="Cambria" w:eastAsia="Calibri" w:hAnsi="Cambria" w:cs="Cambria"/>
+          <w:sz w:val="24"/>
+        </w:rPr>
+        <w:t xml:space="preserve"> и способностям</w:t>
+      </w:r>
+      <w:r>
+        <w:rPr>
+          <w:rFonts w:ascii="Cambria" w:eastAsia="Calibri" w:hAnsi="Cambria" w:cs="Cambria"/>
+          <w:sz w:val="24"/>
+        </w:rPr>
+        <w:t>, поэтому имел трудности в общении с ними</w:t>
+      </w:r>
+      <w:r>
+        <w:rPr>
+          <w:rFonts w:ascii="Cambria" w:eastAsia="Calibri" w:hAnsi="Cambria" w:cs="Cambria"/>
+          <w:sz w:val="24"/>
+        </w:rPr>
+        <w:t xml:space="preserve">, что, как мне известно, педагоги </w:t>
+      </w:r>
+      <w:r>
+        <w:rPr>
+          <w:rFonts w:ascii="Cambria" w:eastAsia="Calibri" w:hAnsi="Cambria" w:cs="Cambria"/>
+          <w:sz w:val="24"/>
+        </w:rPr>
         <w:lastRenderedPageBreak/>
-        <w:t xml:space="preserve">Под конец детского сада я, шестилетний, стал замечать своё </w:t>
-      </w:r>
-      <w:r>
-        <w:rPr>
-          <w:rFonts w:ascii="Cambria" w:eastAsia="Calibri" w:hAnsi="Cambria" w:cs="Cambria"/>
-          <w:i/>
-          <w:sz w:val="24"/>
-        </w:rPr>
-        <w:t>умственное превосходство</w:t>
-      </w:r>
-      <w:r>
-        <w:rPr>
-          <w:rFonts w:ascii="Cambria" w:eastAsia="Calibri" w:hAnsi="Cambria" w:cs="Cambria"/>
-          <w:sz w:val="24"/>
-        </w:rPr>
-        <w:t xml:space="preserve"> над сверстниками</w:t>
-      </w:r>
-      <w:r>
-        <w:rPr>
-          <w:rFonts w:ascii="Cambria" w:eastAsia="Calibri" w:hAnsi="Cambria" w:cs="Cambria"/>
-          <w:sz w:val="24"/>
-        </w:rPr>
-        <w:t xml:space="preserve"> (чего скрывать-то?)</w:t>
-      </w:r>
-      <w:r>
-        <w:rPr>
-          <w:rFonts w:ascii="Cambria" w:eastAsia="Calibri" w:hAnsi="Cambria" w:cs="Cambria"/>
-          <w:sz w:val="24"/>
-        </w:rPr>
-        <w:t xml:space="preserve"> или, по крайней мере, то, что разительно и в лучшую сторону отличаюсь от них по интересам</w:t>
-      </w:r>
-      <w:r>
-        <w:rPr>
-          <w:rFonts w:ascii="Cambria" w:eastAsia="Calibri" w:hAnsi="Cambria" w:cs="Cambria"/>
-          <w:sz w:val="24"/>
-        </w:rPr>
-        <w:t xml:space="preserve"> и способностям</w:t>
-      </w:r>
-      <w:r>
-        <w:rPr>
-          <w:rFonts w:ascii="Cambria" w:eastAsia="Calibri" w:hAnsi="Cambria" w:cs="Cambria"/>
-          <w:sz w:val="24"/>
-        </w:rPr>
-        <w:t>, поэтому имел трудности в общении с ними</w:t>
-      </w:r>
-      <w:r>
-        <w:rPr>
-          <w:rFonts w:ascii="Cambria" w:eastAsia="Calibri" w:hAnsi="Cambria" w:cs="Cambria"/>
-          <w:sz w:val="24"/>
-        </w:rPr>
-        <w:t>, что, как мне известно, педагоги считают закономерностью</w:t>
+        <w:t>считают закономерностью</w:t>
       </w:r>
       <w:r>
         <w:rPr>
@@ -32460,6 +34332,7 @@
         </w:rPr>
         <w:t xml:space="preserve">: с одной стороны – со стороны ребёнка, – мне хотелось играть и общаться, но со стороны личности, которая у меня уже формировалась, при столкновении с интересами других появлялся мой </w:t>
       </w:r>
+      <w:proofErr w:type="spellStart"/>
       <w:r>
         <w:rPr>
           <w:rFonts w:ascii="Cambria" w:eastAsia="Calibri" w:hAnsi="Cambria" w:cs="Cambria"/>
@@ -32468,12 +34341,41 @@
         </w:rPr>
         <w:t>неинтерес</w:t>
       </w:r>
-      <w:r>
-        <w:rPr>
-          <w:rFonts w:ascii="Cambria" w:eastAsia="Calibri" w:hAnsi="Cambria" w:cs="Cambria"/>
-          <w:sz w:val="24"/>
-        </w:rPr>
-        <w:t xml:space="preserve">, ибо из кубиков и солдатиков я уже вырос; по этим причинам моя личность стала развиваться по </w:t>
+      <w:proofErr w:type="spellEnd"/>
+      <w:r>
+        <w:rPr>
+          <w:rFonts w:ascii="Cambria" w:eastAsia="Calibri" w:hAnsi="Cambria" w:cs="Cambria"/>
+          <w:sz w:val="24"/>
+        </w:rPr>
+        <w:t xml:space="preserve">, ибо </w:t>
+      </w:r>
+      <w:r>
+        <w:rPr>
+          <w:rFonts w:ascii="Cambria" w:eastAsia="Calibri" w:hAnsi="Cambria" w:cs="Cambria"/>
+          <w:sz w:val="24"/>
+        </w:rPr>
+        <w:t>«</w:t>
+      </w:r>
+      <w:r>
+        <w:rPr>
+          <w:rFonts w:ascii="Cambria" w:eastAsia="Calibri" w:hAnsi="Cambria" w:cs="Cambria"/>
+          <w:sz w:val="24"/>
+        </w:rPr>
+        <w:t>из кубиков и солдатиков</w:t>
+      </w:r>
+      <w:r>
+        <w:rPr>
+          <w:rFonts w:ascii="Cambria" w:eastAsia="Calibri" w:hAnsi="Cambria" w:cs="Cambria"/>
+          <w:sz w:val="24"/>
+        </w:rPr>
+        <w:t>»</w:t>
+      </w:r>
+      <w:r>
+        <w:rPr>
+          <w:rFonts w:ascii="Cambria" w:eastAsia="Calibri" w:hAnsi="Cambria" w:cs="Cambria"/>
+          <w:sz w:val="24"/>
+        </w:rPr>
+        <w:t xml:space="preserve"> я уже вырос; по этим причинам моя личность стала развиваться по </w:t>
       </w:r>
       <w:r>
         <w:rPr>
@@ -32531,7 +34433,23 @@
           <w:rFonts w:ascii="Cambria" w:eastAsia="Calibri" w:hAnsi="Cambria" w:cs="Cambria"/>
           <w:sz w:val="24"/>
         </w:rPr>
-        <w:t>. Уже с концом садика я стал отчётливо мечтать о войнах, рыцарях, орках, Робокопе, Человеке-Пауке и о других вещах, приходивших в мою жизнь вместе с фильмами, мультиками, компьютерными играми</w:t>
+        <w:t xml:space="preserve">. Уже с концом садика я стал отчётливо мечтать о войнах, рыцарях, орках, </w:t>
+      </w:r>
+      <w:proofErr w:type="spellStart"/>
+      <w:r>
+        <w:rPr>
+          <w:rFonts w:ascii="Cambria" w:eastAsia="Calibri" w:hAnsi="Cambria" w:cs="Cambria"/>
+          <w:sz w:val="24"/>
+        </w:rPr>
+        <w:t>Робокопе</w:t>
+      </w:r>
+      <w:proofErr w:type="spellEnd"/>
+      <w:r>
+        <w:rPr>
+          <w:rFonts w:ascii="Cambria" w:eastAsia="Calibri" w:hAnsi="Cambria" w:cs="Cambria"/>
+          <w:sz w:val="24"/>
+        </w:rPr>
+        <w:t>, Человеке-Пауке и о других вещах, приходивших в мою жизнь вместе с фильмами, мультиками, компьютерными играми</w:t>
       </w:r>
       <w:r>
         <w:rPr>
@@ -32545,7 +34463,21 @@
           <w:rFonts w:ascii="Cambria" w:eastAsia="Calibri" w:hAnsi="Cambria" w:cs="Cambria"/>
           <w:sz w:val="24"/>
         </w:rPr>
-        <w:t>; кстати, моё детство затронуло революцию в мире компьютерных игр, поэтому какое-то время наслаждался классикой в этой области</w:t>
+        <w:t xml:space="preserve">; кстати, моё детство затронуло революцию в мире компьютерных игр, поэтому какое-то время </w:t>
+      </w:r>
+      <w:r>
+        <w:rPr>
+          <w:rFonts w:ascii="Cambria" w:eastAsia="Calibri" w:hAnsi="Cambria" w:cs="Cambria"/>
+          <w:sz w:val="24"/>
+        </w:rPr>
+        <w:t xml:space="preserve">я </w:t>
+      </w:r>
+      <w:r>
+        <w:rPr>
+          <w:rFonts w:ascii="Cambria" w:eastAsia="Calibri" w:hAnsi="Cambria" w:cs="Cambria"/>
+          <w:sz w:val="24"/>
+        </w:rPr>
+        <w:t>наслаждался классикой в этой области</w:t>
       </w:r>
       <w:r>
         <w:rPr>
@@ -32554,13 +34486,79 @@
         </w:rPr>
         <w:t xml:space="preserve"> (</w:t>
       </w:r>
-      <w:r>
-        <w:rPr>
-          <w:rFonts w:ascii="Cambria" w:eastAsia="Calibri" w:hAnsi="Cambria" w:cs="Cambria"/>
-          <w:sz w:val="24"/>
-        </w:rPr>
-        <w:t>Grand Theft Auto: Vice City</w:t>
-      </w:r>
+      <w:proofErr w:type="spellStart"/>
+      <w:r>
+        <w:rPr>
+          <w:rFonts w:ascii="Cambria" w:eastAsia="Calibri" w:hAnsi="Cambria" w:cs="Cambria"/>
+          <w:sz w:val="24"/>
+        </w:rPr>
+        <w:t>Grand</w:t>
+      </w:r>
+      <w:proofErr w:type="spellEnd"/>
+      <w:r>
+        <w:rPr>
+          <w:rFonts w:ascii="Cambria" w:eastAsia="Calibri" w:hAnsi="Cambria" w:cs="Cambria"/>
+          <w:sz w:val="24"/>
+        </w:rPr>
+        <w:t xml:space="preserve"> </w:t>
+      </w:r>
+      <w:proofErr w:type="spellStart"/>
+      <w:r>
+        <w:rPr>
+          <w:rFonts w:ascii="Cambria" w:eastAsia="Calibri" w:hAnsi="Cambria" w:cs="Cambria"/>
+          <w:sz w:val="24"/>
+        </w:rPr>
+        <w:t>Theft</w:t>
+      </w:r>
+      <w:proofErr w:type="spellEnd"/>
+      <w:r>
+        <w:rPr>
+          <w:rFonts w:ascii="Cambria" w:eastAsia="Calibri" w:hAnsi="Cambria" w:cs="Cambria"/>
+          <w:sz w:val="24"/>
+        </w:rPr>
+        <w:t xml:space="preserve"> </w:t>
+      </w:r>
+      <w:proofErr w:type="spellStart"/>
+      <w:r>
+        <w:rPr>
+          <w:rFonts w:ascii="Cambria" w:eastAsia="Calibri" w:hAnsi="Cambria" w:cs="Cambria"/>
+          <w:sz w:val="24"/>
+        </w:rPr>
+        <w:t>Auto</w:t>
+      </w:r>
+      <w:proofErr w:type="spellEnd"/>
+      <w:r>
+        <w:rPr>
+          <w:rFonts w:ascii="Cambria" w:eastAsia="Calibri" w:hAnsi="Cambria" w:cs="Cambria"/>
+          <w:sz w:val="24"/>
+        </w:rPr>
+        <w:t xml:space="preserve">: </w:t>
+      </w:r>
+      <w:proofErr w:type="spellStart"/>
+      <w:r>
+        <w:rPr>
+          <w:rFonts w:ascii="Cambria" w:eastAsia="Calibri" w:hAnsi="Cambria" w:cs="Cambria"/>
+          <w:sz w:val="24"/>
+        </w:rPr>
+        <w:t>Vice</w:t>
+      </w:r>
+      <w:proofErr w:type="spellEnd"/>
+      <w:r>
+        <w:rPr>
+          <w:rFonts w:ascii="Cambria" w:eastAsia="Calibri" w:hAnsi="Cambria" w:cs="Cambria"/>
+          <w:sz w:val="24"/>
+        </w:rPr>
+        <w:t xml:space="preserve"> </w:t>
+      </w:r>
+      <w:proofErr w:type="spellStart"/>
+      <w:r>
+        <w:rPr>
+          <w:rFonts w:ascii="Cambria" w:eastAsia="Calibri" w:hAnsi="Cambria" w:cs="Cambria"/>
+          <w:sz w:val="24"/>
+        </w:rPr>
+        <w:t>City</w:t>
+      </w:r>
+      <w:proofErr w:type="spellEnd"/>
       <w:r>
         <w:rPr>
           <w:rFonts w:ascii="Cambria" w:eastAsia="Calibri" w:hAnsi="Cambria" w:cs="Cambria"/>
@@ -32568,13 +34566,95 @@
         </w:rPr>
         <w:t xml:space="preserve">, </w:t>
       </w:r>
-      <w:r>
-        <w:rPr>
-          <w:rFonts w:ascii="Cambria" w:eastAsia="Calibri" w:hAnsi="Cambria" w:cs="Cambria"/>
-          <w:sz w:val="24"/>
-        </w:rPr>
-        <w:t>Mafia: The City of Lost Heaven</w:t>
-      </w:r>
+      <w:proofErr w:type="spellStart"/>
+      <w:r>
+        <w:rPr>
+          <w:rFonts w:ascii="Cambria" w:eastAsia="Calibri" w:hAnsi="Cambria" w:cs="Cambria"/>
+          <w:sz w:val="24"/>
+        </w:rPr>
+        <w:t>Mafia</w:t>
+      </w:r>
+      <w:proofErr w:type="spellEnd"/>
+      <w:r>
+        <w:rPr>
+          <w:rFonts w:ascii="Cambria" w:eastAsia="Calibri" w:hAnsi="Cambria" w:cs="Cambria"/>
+          <w:sz w:val="24"/>
+        </w:rPr>
+        <w:t xml:space="preserve">: </w:t>
+      </w:r>
+      <w:proofErr w:type="spellStart"/>
+      <w:r>
+        <w:rPr>
+          <w:rFonts w:ascii="Cambria" w:eastAsia="Calibri" w:hAnsi="Cambria" w:cs="Cambria"/>
+          <w:sz w:val="24"/>
+        </w:rPr>
+        <w:t>The</w:t>
+      </w:r>
+      <w:proofErr w:type="spellEnd"/>
+      <w:r>
+        <w:rPr>
+          <w:rFonts w:ascii="Cambria" w:eastAsia="Calibri" w:hAnsi="Cambria" w:cs="Cambria"/>
+          <w:sz w:val="24"/>
+        </w:rPr>
+        <w:t xml:space="preserve"> </w:t>
+      </w:r>
+      <w:proofErr w:type="spellStart"/>
+      <w:r>
+        <w:rPr>
+          <w:rFonts w:ascii="Cambria" w:eastAsia="Calibri" w:hAnsi="Cambria" w:cs="Cambria"/>
+          <w:sz w:val="24"/>
+        </w:rPr>
+        <w:t>City</w:t>
+      </w:r>
+      <w:proofErr w:type="spellEnd"/>
+      <w:r>
+        <w:rPr>
+          <w:rFonts w:ascii="Cambria" w:eastAsia="Calibri" w:hAnsi="Cambria" w:cs="Cambria"/>
+          <w:sz w:val="24"/>
+        </w:rPr>
+        <w:t xml:space="preserve"> </w:t>
+      </w:r>
+      <w:proofErr w:type="spellStart"/>
+      <w:r>
+        <w:rPr>
+          <w:rFonts w:ascii="Cambria" w:eastAsia="Calibri" w:hAnsi="Cambria" w:cs="Cambria"/>
+          <w:sz w:val="24"/>
+        </w:rPr>
+        <w:t>of</w:t>
+      </w:r>
+      <w:proofErr w:type="spellEnd"/>
+      <w:r>
+        <w:rPr>
+          <w:rFonts w:ascii="Cambria" w:eastAsia="Calibri" w:hAnsi="Cambria" w:cs="Cambria"/>
+          <w:sz w:val="24"/>
+        </w:rPr>
+        <w:t xml:space="preserve"> </w:t>
+      </w:r>
+      <w:proofErr w:type="spellStart"/>
+      <w:r>
+        <w:rPr>
+          <w:rFonts w:ascii="Cambria" w:eastAsia="Calibri" w:hAnsi="Cambria" w:cs="Cambria"/>
+          <w:sz w:val="24"/>
+        </w:rPr>
+        <w:t>Lost</w:t>
+      </w:r>
+      <w:proofErr w:type="spellEnd"/>
+      <w:r>
+        <w:rPr>
+          <w:rFonts w:ascii="Cambria" w:eastAsia="Calibri" w:hAnsi="Cambria" w:cs="Cambria"/>
+          <w:sz w:val="24"/>
+        </w:rPr>
+        <w:t xml:space="preserve"> </w:t>
+      </w:r>
+      <w:proofErr w:type="spellStart"/>
+      <w:r>
+        <w:rPr>
+          <w:rFonts w:ascii="Cambria" w:eastAsia="Calibri" w:hAnsi="Cambria" w:cs="Cambria"/>
+          <w:sz w:val="24"/>
+        </w:rPr>
+        <w:t>Heaven</w:t>
+      </w:r>
+      <w:proofErr w:type="spellEnd"/>
       <w:r>
         <w:rPr>
           <w:rFonts w:ascii="Cambria" w:eastAsia="Calibri" w:hAnsi="Cambria" w:cs="Cambria"/>
@@ -32582,13 +34662,31 @@
         </w:rPr>
         <w:t xml:space="preserve">, </w:t>
       </w:r>
-      <w:r>
-        <w:rPr>
-          <w:rFonts w:ascii="Cambria" w:eastAsia="Calibri" w:hAnsi="Cambria" w:cs="Cambria"/>
-          <w:sz w:val="24"/>
-        </w:rPr>
-        <w:t>Nitro Family</w:t>
-      </w:r>
+      <w:proofErr w:type="spellStart"/>
+      <w:r>
+        <w:rPr>
+          <w:rFonts w:ascii="Cambria" w:eastAsia="Calibri" w:hAnsi="Cambria" w:cs="Cambria"/>
+          <w:sz w:val="24"/>
+        </w:rPr>
+        <w:t>Nitro</w:t>
+      </w:r>
+      <w:proofErr w:type="spellEnd"/>
+      <w:r>
+        <w:rPr>
+          <w:rFonts w:ascii="Cambria" w:eastAsia="Calibri" w:hAnsi="Cambria" w:cs="Cambria"/>
+          <w:sz w:val="24"/>
+        </w:rPr>
+        <w:t xml:space="preserve"> </w:t>
+      </w:r>
+      <w:proofErr w:type="spellStart"/>
+      <w:r>
+        <w:rPr>
+          <w:rFonts w:ascii="Cambria" w:eastAsia="Calibri" w:hAnsi="Cambria" w:cs="Cambria"/>
+          <w:sz w:val="24"/>
+        </w:rPr>
+        <w:t>Family</w:t>
+      </w:r>
+      <w:proofErr w:type="spellEnd"/>
       <w:r>
         <w:rPr>
           <w:rFonts w:ascii="Cambria" w:eastAsia="Calibri" w:hAnsi="Cambria" w:cs="Cambria"/>
@@ -32596,6 +34694,7 @@
         </w:rPr>
         <w:t xml:space="preserve">, </w:t>
       </w:r>
+      <w:proofErr w:type="spellStart"/>
       <w:r>
         <w:rPr>
           <w:rFonts w:ascii="Cambria" w:eastAsia="Calibri" w:hAnsi="Cambria" w:cs="Cambria"/>
@@ -32603,6 +34702,7 @@
         </w:rPr>
         <w:t>Doom</w:t>
       </w:r>
+      <w:proofErr w:type="spellEnd"/>
       <w:r>
         <w:rPr>
           <w:rFonts w:ascii="Cambria" w:eastAsia="Calibri" w:hAnsi="Cambria" w:cs="Cambria"/>
@@ -32610,6 +34710,7 @@
         </w:rPr>
         <w:t xml:space="preserve">, </w:t>
       </w:r>
+      <w:proofErr w:type="spellStart"/>
       <w:r>
         <w:rPr>
           <w:rFonts w:ascii="Cambria" w:eastAsia="Calibri" w:hAnsi="Cambria" w:cs="Cambria"/>
@@ -32617,6 +34718,7 @@
         </w:rPr>
         <w:t>Quake</w:t>
       </w:r>
+      <w:proofErr w:type="spellEnd"/>
       <w:r>
         <w:rPr>
           <w:rFonts w:ascii="Cambria" w:eastAsia="Calibri" w:hAnsi="Cambria" w:cs="Cambria"/>
@@ -32624,6 +34726,7 @@
         </w:rPr>
         <w:t xml:space="preserve">, </w:t>
       </w:r>
+      <w:proofErr w:type="spellStart"/>
       <w:r>
         <w:rPr>
           <w:rFonts w:ascii="Cambria" w:eastAsia="Calibri" w:hAnsi="Cambria" w:cs="Cambria"/>
@@ -32631,6 +34734,7 @@
         </w:rPr>
         <w:t>Unreal</w:t>
       </w:r>
+      <w:proofErr w:type="spellEnd"/>
       <w:r>
         <w:rPr>
           <w:rFonts w:ascii="Cambria" w:eastAsia="Calibri" w:hAnsi="Cambria" w:cs="Cambria"/>
@@ -32645,6 +34749,7 @@
         </w:rPr>
         <w:t xml:space="preserve">, </w:t>
       </w:r>
+      <w:proofErr w:type="spellStart"/>
       <w:r>
         <w:rPr>
           <w:rFonts w:ascii="Cambria" w:eastAsia="Calibri" w:hAnsi="Cambria" w:cs="Cambria"/>
@@ -32652,6 +34757,7 @@
         </w:rPr>
         <w:t>Half-Life</w:t>
       </w:r>
+      <w:proofErr w:type="spellEnd"/>
       <w:r>
         <w:rPr>
           <w:rFonts w:ascii="Cambria" w:eastAsia="Calibri" w:hAnsi="Cambria" w:cs="Cambria"/>
@@ -32659,6 +34765,7 @@
         </w:rPr>
         <w:t xml:space="preserve">, </w:t>
       </w:r>
+      <w:proofErr w:type="spellStart"/>
       <w:r>
         <w:rPr>
           <w:rFonts w:ascii="Cambria" w:eastAsia="Calibri" w:hAnsi="Cambria" w:cs="Cambria"/>
@@ -32666,6 +34773,7 @@
         </w:rPr>
         <w:t>Painkiller</w:t>
       </w:r>
+      <w:proofErr w:type="spellEnd"/>
       <w:r>
         <w:rPr>
           <w:rFonts w:ascii="Cambria" w:eastAsia="Calibri" w:hAnsi="Cambria" w:cs="Cambria"/>
@@ -32699,7 +34807,7 @@
           <w:rFonts w:ascii="Cambria" w:eastAsia="Calibri" w:hAnsi="Cambria" w:cs="Cambria"/>
           <w:sz w:val="24"/>
         </w:rPr>
-        <w:t>но не перегибал палку просто потому, что не имел полного доступа к играм, – и с тех пор довольно много времени я играл у друзей, хотя значительность этого времени относительна.</w:t>
+        <w:t>но не перегибал палку просто потому, что не имел полного доступа к играм, – и с тех пор довольно много времени я играл у друзей.</w:t>
       </w:r>
     </w:p>
     <w:p>
@@ -32766,6 +34874,13 @@
           <w:rFonts w:ascii="Cambria" w:eastAsia="Calibri" w:hAnsi="Cambria" w:cs="Cambria"/>
           <w:sz w:val="24"/>
         </w:rPr>
+        <w:t xml:space="preserve"> и сторонились</w:t>
+      </w:r>
+      <w:r>
+        <w:rPr>
+          <w:rFonts w:ascii="Cambria" w:eastAsia="Calibri" w:hAnsi="Cambria" w:cs="Cambria"/>
+          <w:sz w:val="24"/>
+        </w:rPr>
         <w:t xml:space="preserve">, </w:t>
       </w:r>
       <w:r>
@@ -32816,7 +34931,7 @@
           <w:rFonts w:ascii="Cambria" w:eastAsia="Calibri" w:hAnsi="Cambria" w:cs="Cambria"/>
           <w:sz w:val="24"/>
         </w:rPr>
-        <w:t xml:space="preserve"> жажда это перевоплощалась в огорчение и досаду; в это время я становлюсь явным интровертом и отчасти мизантропом, хотя весьма скудно помнится мне тот период детства. И не стоит считать, что был я совсем один: имелись друзья, друзья не мнимые, </w:t>
+        <w:t xml:space="preserve"> жажда это перевоплощалась в огорчение и досаду; в это время я становлюсь явным интровертом и отчасти мизантропом, хотя весьма скудно помнится мне тот период. И не стоит считать, что был я совсем один: имелись друзья, друзья не мнимые, </w:t>
       </w:r>
       <w:r>
         <w:rPr>
@@ -32867,6 +34982,13 @@
           <w:sz w:val="24"/>
         </w:rPr>
         <w:t xml:space="preserve"> меня эти игры</w:t>
+      </w:r>
+      <w:r>
+        <w:rPr>
+          <w:rFonts w:ascii="Cambria" w:eastAsia="Calibri" w:hAnsi="Cambria" w:cs="Cambria"/>
+          <w:sz w:val="24"/>
+        </w:rPr>
+        <w:t>; грубо говоря, пока я играл дома в старые игры, они ходили вместе в компьютерные клубы, они становились дружнее, а я становился всё дальше от них</w:t>
       </w:r>
       <w:r>
         <w:rPr>
@@ -32934,7 +35056,23 @@
           <w:rFonts w:ascii="Cambria" w:eastAsia="Calibri" w:hAnsi="Cambria" w:cs="Cambria"/>
           <w:sz w:val="24"/>
         </w:rPr>
-        <w:t xml:space="preserve"> для одного диссоциального (то есть психического преступника) одноклассника, который в четвёртом классе издевался над девочками, в пятом – над некоторыми мальчиками, а в шестом выбрал меня</w:t>
+        <w:t xml:space="preserve"> для одного </w:t>
+      </w:r>
+      <w:proofErr w:type="spellStart"/>
+      <w:r>
+        <w:rPr>
+          <w:rFonts w:ascii="Cambria" w:eastAsia="Calibri" w:hAnsi="Cambria" w:cs="Cambria"/>
+          <w:sz w:val="24"/>
+        </w:rPr>
+        <w:t>диссоциального</w:t>
+      </w:r>
+      <w:proofErr w:type="spellEnd"/>
+      <w:r>
+        <w:rPr>
+          <w:rFonts w:ascii="Cambria" w:eastAsia="Calibri" w:hAnsi="Cambria" w:cs="Cambria"/>
+          <w:sz w:val="24"/>
+        </w:rPr>
+        <w:t xml:space="preserve"> (то есть психического преступника) одноклассника, который в четвёртом классе издевался над девочками, в пятом – над некоторыми мальчиками, а в шестом выбрал меня</w:t>
       </w:r>
       <w:r>
         <w:rPr>
@@ -33004,7 +35142,36 @@
           <w:rFonts w:ascii="Cambria" w:eastAsia="Calibri" w:hAnsi="Cambria" w:cs="Cambria"/>
           <w:sz w:val="24"/>
         </w:rPr>
-        <w:t xml:space="preserve"> и один я, надо думать, воспринимал это как серьёзные унижения, но </w:t>
+        <w:t xml:space="preserve"> и один я, надо думать, воспринимал это как серьёзные унижения, но главное – я не собирался с этим мириться в то время решил стать сильнее, </w:t>
+      </w:r>
+      <w:r>
+        <w:rPr>
+          <w:rFonts w:ascii="Cambria" w:eastAsia="Calibri" w:hAnsi="Cambria" w:cs="Cambria"/>
+          <w:i/>
+          <w:sz w:val="24"/>
+        </w:rPr>
+        <w:t>начал заниматься спортом</w:t>
+      </w:r>
+      <w:r>
+        <w:rPr>
+          <w:rFonts w:ascii="Cambria" w:eastAsia="Calibri" w:hAnsi="Cambria" w:cs="Cambria"/>
+          <w:sz w:val="24"/>
+        </w:rPr>
+        <w:t xml:space="preserve">; начал я </w:t>
+      </w:r>
+      <w:r>
+        <w:rPr>
+          <w:rFonts w:ascii="Cambria" w:eastAsia="Calibri" w:hAnsi="Cambria" w:cs="Cambria"/>
+          <w:sz w:val="24"/>
+        </w:rPr>
+        <w:t xml:space="preserve">с </w:t>
+      </w:r>
+      <w:r>
+        <w:rPr>
+          <w:rFonts w:ascii="Cambria" w:eastAsia="Calibri" w:hAnsi="Cambria" w:cs="Cambria"/>
+          <w:sz w:val="24"/>
+        </w:rPr>
+        <w:t xml:space="preserve">гантелей и быстро стал достигать результатов, потом в тренировочные упражнения </w:t>
       </w:r>
       <w:r>
         <w:rPr>
@@ -33012,22 +35179,7 @@
           <w:sz w:val="24"/>
         </w:rPr>
         <w:lastRenderedPageBreak/>
-        <w:t xml:space="preserve">главное – я не собирался с этим мириться в то время решил стать сильнее, </w:t>
-      </w:r>
-      <w:r>
-        <w:rPr>
-          <w:rFonts w:ascii="Cambria" w:eastAsia="Calibri" w:hAnsi="Cambria" w:cs="Cambria"/>
-          <w:i/>
-          <w:sz w:val="24"/>
-        </w:rPr>
-        <w:t>начал заниматься спортом</w:t>
-      </w:r>
-      <w:r>
-        <w:rPr>
-          <w:rFonts w:ascii="Cambria" w:eastAsia="Calibri" w:hAnsi="Cambria" w:cs="Cambria"/>
-          <w:sz w:val="24"/>
-        </w:rPr>
-        <w:t xml:space="preserve">; начал я гантелей и быстро стал достигать результатов, потом в тренировочные упражнения добавились эспандеры, отжимания и прочее, чем я занимался поразительно часто и в чём успех быстро оказывался виден; ещё позже, в дни </w:t>
+        <w:t xml:space="preserve">добавились эспандеры, отжимания и прочее, чем я занимался поразительно часто и в чём успех быстро оказывался виден; ещё позже, в дни </w:t>
       </w:r>
       <w:r>
         <w:rPr>
@@ -33055,7 +35207,39 @@
           <w:rFonts w:ascii="Cambria" w:eastAsia="Calibri" w:hAnsi="Cambria" w:cs="Cambria"/>
           <w:sz w:val="24"/>
         </w:rPr>
-        <w:t xml:space="preserve">«street workout»-а, я стал увлекаться и оным, тоже быстро став мастером в этом деле и легко удивляя поэтому  знакомых сверстников разными трюками; в то же время, </w:t>
+        <w:t>«</w:t>
+      </w:r>
+      <w:proofErr w:type="spellStart"/>
+      <w:r>
+        <w:rPr>
+          <w:rFonts w:ascii="Cambria" w:eastAsia="Calibri" w:hAnsi="Cambria" w:cs="Cambria"/>
+          <w:sz w:val="24"/>
+        </w:rPr>
+        <w:t>street</w:t>
+      </w:r>
+      <w:proofErr w:type="spellEnd"/>
+      <w:r>
+        <w:rPr>
+          <w:rFonts w:ascii="Cambria" w:eastAsia="Calibri" w:hAnsi="Cambria" w:cs="Cambria"/>
+          <w:sz w:val="24"/>
+        </w:rPr>
+        <w:t xml:space="preserve"> </w:t>
+      </w:r>
+      <w:proofErr w:type="spellStart"/>
+      <w:r>
+        <w:rPr>
+          <w:rFonts w:ascii="Cambria" w:eastAsia="Calibri" w:hAnsi="Cambria" w:cs="Cambria"/>
+          <w:sz w:val="24"/>
+        </w:rPr>
+        <w:t>workout</w:t>
+      </w:r>
+      <w:proofErr w:type="spellEnd"/>
+      <w:r>
+        <w:rPr>
+          <w:rFonts w:ascii="Cambria" w:eastAsia="Calibri" w:hAnsi="Cambria" w:cs="Cambria"/>
+          <w:sz w:val="24"/>
+        </w:rPr>
+        <w:t xml:space="preserve">»-а, я стал увлекаться и оным, тоже быстро став мастером в этом деле и легко удивляя поэтому  знакомых сверстников разными трюками; в то же время, </w:t>
       </w:r>
       <w:r>
         <w:rPr>
@@ -33174,7 +35358,23 @@
           <w:rFonts w:ascii="Cambria" w:eastAsia="Calibri" w:hAnsi="Cambria" w:cs="Cambria"/>
           <w:sz w:val="24"/>
         </w:rPr>
-        <w:t>, к обожанию нездоровых видов секса, садомазохизму, урофилии, зоофилии и некрофилии (но лишь в теории), что неизбежно следовало от столкновения моей гиперсексуальности и даже потенциальной невозможности нормального секса</w:t>
+        <w:t xml:space="preserve">, к обожанию нездоровых видов секса, садомазохизму, </w:t>
+      </w:r>
+      <w:proofErr w:type="spellStart"/>
+      <w:r>
+        <w:rPr>
+          <w:rFonts w:ascii="Cambria" w:eastAsia="Calibri" w:hAnsi="Cambria" w:cs="Cambria"/>
+          <w:sz w:val="24"/>
+        </w:rPr>
+        <w:t>урофилии</w:t>
+      </w:r>
+      <w:proofErr w:type="spellEnd"/>
+      <w:r>
+        <w:rPr>
+          <w:rFonts w:ascii="Cambria" w:eastAsia="Calibri" w:hAnsi="Cambria" w:cs="Cambria"/>
+          <w:sz w:val="24"/>
+        </w:rPr>
+        <w:t>, зоофилии и некрофилии (но лишь в теории), что неизбежно следовало от столкновения моей гиперсексуальности и даже потенциальной невозможности нормального секса</w:t>
       </w:r>
       <w:r>
         <w:rPr>
@@ -33364,22 +35564,7 @@
           <w:rFonts w:ascii="Cambria" w:eastAsia="Calibri" w:hAnsi="Cambria" w:cs="Cambria"/>
           <w:sz w:val="24"/>
         </w:rPr>
-        <w:t xml:space="preserve"> со штангой и для новичка показал хорошие результаты </w:t>
-      </w:r>
-      <w:r>
-        <w:rPr>
-          <w:rFonts w:ascii="Cambria" w:eastAsia="Calibri" w:hAnsi="Cambria" w:cs="Cambria"/>
-          <w:i/>
-          <w:sz w:val="24"/>
-        </w:rPr>
-        <w:t>на ней</w:t>
-      </w:r>
-      <w:r>
-        <w:rPr>
-          <w:rFonts w:ascii="Cambria" w:eastAsia="Calibri" w:hAnsi="Cambria" w:cs="Cambria"/>
-          <w:sz w:val="24"/>
-        </w:rPr>
-        <w:t xml:space="preserve">; </w:t>
+        <w:t xml:space="preserve"> со штангой и для новичка показал хорошие результаты; </w:t>
       </w:r>
       <w:r>
         <w:rPr>
@@ -33423,21 +35608,6 @@
           <w:rFonts w:ascii="Cambria" w:eastAsia="Calibri" w:hAnsi="Cambria" w:cs="Cambria"/>
           <w:sz w:val="24"/>
         </w:rPr>
-        <w:t xml:space="preserve">, </w:t>
-      </w:r>
-      <w:r>
-        <w:rPr>
-          <w:rFonts w:ascii="Cambria" w:eastAsia="Calibri" w:hAnsi="Cambria" w:cs="Cambria"/>
-          <w:i/>
-          <w:sz w:val="24"/>
-        </w:rPr>
-        <w:t>или силовой атлетикой</w:t>
-      </w:r>
-      <w:r>
-        <w:rPr>
-          <w:rFonts w:ascii="Cambria" w:eastAsia="Calibri" w:hAnsi="Cambria" w:cs="Cambria"/>
-          <w:sz w:val="24"/>
-        </w:rPr>
         <w:t xml:space="preserve">, тяжело тренируясь в зале, а дома объедаясь для набора силы, что оказывалось не менее сложным; тогда </w:t>
       </w:r>
       <w:r>
@@ -33453,22 +35623,84 @@
           <w:rFonts w:ascii="Cambria" w:eastAsia="Calibri" w:hAnsi="Cambria" w:cs="Cambria"/>
           <w:sz w:val="24"/>
         </w:rPr>
-        <w:t xml:space="preserve">, но привычными не стали. Меня жестоко и до рвоты тошнило по утрам, тошнило днём в школе, а к вечеру чаще возникали боли; таким образом я нажил себе </w:t>
-      </w:r>
-      <w:r>
-        <w:rPr>
-          <w:rFonts w:ascii="Cambria" w:eastAsia="Calibri" w:hAnsi="Cambria" w:cs="Cambria"/>
-          <w:i/>
-          <w:sz w:val="24"/>
-        </w:rPr>
-        <w:t>гастрит, колит, желчекаменную болезнь и другие патологии ЖКТ</w:t>
-      </w:r>
-      <w:r>
-        <w:rPr>
-          <w:rFonts w:ascii="Cambria" w:eastAsia="Calibri" w:hAnsi="Cambria" w:cs="Cambria"/>
-          <w:sz w:val="24"/>
-        </w:rPr>
-        <w:t xml:space="preserve">; но – благодаря тренировкам и перееданию я в короткий срок достиг в весе 90 кг, а в силовых – в свои шестнадцать лет уже мог </w:t>
+        <w:t xml:space="preserve">. Меня жестоко и до рвоты тошнило по утрам, тошнило днём в школе, а к вечеру чаще возникали боли; таким образом я нажил себе </w:t>
+      </w:r>
+      <w:r>
+        <w:rPr>
+          <w:rFonts w:ascii="Cambria" w:eastAsia="Calibri" w:hAnsi="Cambria" w:cs="Cambria"/>
+          <w:i/>
+          <w:sz w:val="24"/>
+        </w:rPr>
+        <w:t xml:space="preserve">гастрит, колит, </w:t>
+      </w:r>
+      <w:proofErr w:type="spellStart"/>
+      <w:r>
+        <w:rPr>
+          <w:rFonts w:ascii="Cambria" w:eastAsia="Calibri" w:hAnsi="Cambria" w:cs="Cambria"/>
+          <w:i/>
+          <w:sz w:val="24"/>
+        </w:rPr>
+        <w:t>желчекаменную</w:t>
+      </w:r>
+      <w:proofErr w:type="spellEnd"/>
+      <w:r>
+        <w:rPr>
+          <w:rFonts w:ascii="Cambria" w:eastAsia="Calibri" w:hAnsi="Cambria" w:cs="Cambria"/>
+          <w:i/>
+          <w:sz w:val="24"/>
+        </w:rPr>
+        <w:t xml:space="preserve"> болезнь и другие патологии ЖКТ</w:t>
+      </w:r>
+      <w:r>
+        <w:rPr>
+          <w:rFonts w:ascii="Cambria" w:eastAsia="Calibri" w:hAnsi="Cambria" w:cs="Cambria"/>
+          <w:sz w:val="24"/>
+        </w:rPr>
+        <w:t xml:space="preserve">; но – благодаря тренировкам и перееданию я в короткий срок достиг в весе 90 кг, а в силовых – в свои шестнадцать лет уже мог получить хороший разряд, но </w:t>
+      </w:r>
+      <w:r>
+        <w:rPr>
+          <w:rFonts w:ascii="Cambria" w:eastAsia="Calibri" w:hAnsi="Cambria" w:cs="Cambria"/>
+          <w:sz w:val="24"/>
+        </w:rPr>
+        <w:t>был</w:t>
+      </w:r>
+      <w:r>
+        <w:rPr>
+          <w:rFonts w:ascii="Cambria" w:eastAsia="Calibri" w:hAnsi="Cambria" w:cs="Cambria"/>
+          <w:sz w:val="24"/>
+        </w:rPr>
+        <w:t xml:space="preserve"> безразличен к этому и просто тренировался. В тренировочном процессе я достиг </w:t>
+      </w:r>
+      <w:r>
+        <w:rPr>
+          <w:rFonts w:ascii="Cambria" w:eastAsia="Calibri" w:hAnsi="Cambria" w:cs="Cambria"/>
+          <w:sz w:val="24"/>
+          <w:u w:val="single"/>
+        </w:rPr>
+        <w:t>фанатизма</w:t>
+      </w:r>
+      <w:r>
+        <w:rPr>
+          <w:rFonts w:ascii="Cambria" w:eastAsia="Calibri" w:hAnsi="Cambria" w:cs="Cambria"/>
+          <w:sz w:val="24"/>
+        </w:rPr>
+        <w:t xml:space="preserve"> и буквально </w:t>
+      </w:r>
+      <w:r>
+        <w:rPr>
+          <w:rFonts w:ascii="Cambria" w:eastAsia="Calibri" w:hAnsi="Cambria" w:cs="Cambria"/>
+          <w:sz w:val="24"/>
+          <w:u w:val="single"/>
+        </w:rPr>
+        <w:t>убивал себя</w:t>
+      </w:r>
+      <w:r>
+        <w:rPr>
+          <w:rFonts w:ascii="Cambria" w:eastAsia="Calibri" w:hAnsi="Cambria" w:cs="Cambria"/>
+          <w:sz w:val="24"/>
+        </w:rPr>
+        <w:t xml:space="preserve">, отчего </w:t>
       </w:r>
       <w:r>
         <w:rPr>
@@ -33476,7 +35708,7 @@
           <w:sz w:val="24"/>
         </w:rPr>
         <w:lastRenderedPageBreak/>
-        <w:t xml:space="preserve">получить хороший разряд, но стал безразличен к этому и просто тренировался. В тренировочном процессе я достиг </w:t>
+        <w:t xml:space="preserve">потом блевал, задыхался, вытирал кровь из глаз, терял сознание; это был </w:t>
       </w:r>
       <w:r>
         <w:rPr>
@@ -33484,36 +35716,6 @@
           <w:sz w:val="24"/>
           <w:u w:val="single"/>
         </w:rPr>
-        <w:t>фанатизма</w:t>
-      </w:r>
-      <w:r>
-        <w:rPr>
-          <w:rFonts w:ascii="Cambria" w:eastAsia="Calibri" w:hAnsi="Cambria" w:cs="Cambria"/>
-          <w:sz w:val="24"/>
-        </w:rPr>
-        <w:t xml:space="preserve"> и буквально </w:t>
-      </w:r>
-      <w:r>
-        <w:rPr>
-          <w:rFonts w:ascii="Cambria" w:eastAsia="Calibri" w:hAnsi="Cambria" w:cs="Cambria"/>
-          <w:sz w:val="24"/>
-          <w:u w:val="single"/>
-        </w:rPr>
-        <w:t>убивал себя</w:t>
-      </w:r>
-      <w:r>
-        <w:rPr>
-          <w:rFonts w:ascii="Cambria" w:eastAsia="Calibri" w:hAnsi="Cambria" w:cs="Cambria"/>
-          <w:sz w:val="24"/>
-        </w:rPr>
-        <w:t xml:space="preserve">, отчего потом блевал, задыхался, вытирал кровь из глаз, терял сознание; это был </w:t>
-      </w:r>
-      <w:r>
-        <w:rPr>
-          <w:rFonts w:ascii="Cambria" w:eastAsia="Calibri" w:hAnsi="Cambria" w:cs="Cambria"/>
-          <w:sz w:val="24"/>
-          <w:u w:val="single"/>
-        </w:rPr>
         <w:t>культ тела</w:t>
       </w:r>
       <w:r>
@@ -33528,7 +35730,23 @@
           <w:rFonts w:ascii="Cambria" w:eastAsia="Calibri" w:hAnsi="Cambria" w:cs="Cambria"/>
           <w:sz w:val="24"/>
         </w:rPr>
-        <w:t>а именно – травма локтевого сустава, грудины, разрыв грудной мышцы, смещение позвонков, а также изношение плечевых, коленных и тазобедренных суставов; эти травмы</w:t>
+        <w:t xml:space="preserve">а именно – травма локтевого сустава, грудины, разрыв грудной мышцы, смещение позвонков, а также </w:t>
+      </w:r>
+      <w:proofErr w:type="spellStart"/>
+      <w:r>
+        <w:rPr>
+          <w:rFonts w:ascii="Cambria" w:eastAsia="Calibri" w:hAnsi="Cambria" w:cs="Cambria"/>
+          <w:sz w:val="24"/>
+        </w:rPr>
+        <w:t>изношение</w:t>
+      </w:r>
+      <w:proofErr w:type="spellEnd"/>
+      <w:r>
+        <w:rPr>
+          <w:rFonts w:ascii="Cambria" w:eastAsia="Calibri" w:hAnsi="Cambria" w:cs="Cambria"/>
+          <w:sz w:val="24"/>
+        </w:rPr>
+        <w:t xml:space="preserve"> плечевых, коленных и тазобедренных суставов; эти травмы</w:t>
       </w:r>
       <w:r>
         <w:rPr>
@@ -33564,21 +35782,21 @@
           <w:rFonts w:ascii="Cambria" w:eastAsia="Calibri" w:hAnsi="Cambria" w:cs="Cambria"/>
           <w:sz w:val="24"/>
         </w:rPr>
-        <w:t xml:space="preserve">, в высокий уровень тестостерона и ежедневную жажду секса. Но в связи с культом тела и силой воли, которые я считал выше слабости перед похотью, секса я уже почти не искал, примерно довольствуясь тем, что имел, хотя ничего не имел; чуть позже я испробовал </w:t>
-      </w:r>
-      <w:r>
-        <w:rPr>
-          <w:rFonts w:ascii="Cambria" w:eastAsia="Calibri" w:hAnsi="Cambria" w:cs="Cambria"/>
-          <w:sz w:val="24"/>
-        </w:rPr>
-        <w:t>лёгкие</w:t>
-      </w:r>
-      <w:r>
-        <w:rPr>
-          <w:rFonts w:ascii="Cambria" w:eastAsia="Calibri" w:hAnsi="Cambria" w:cs="Cambria"/>
-          <w:sz w:val="24"/>
-        </w:rPr>
-        <w:t xml:space="preserve"> виды секса, но традиционного не проходил; и даже если бы я находился в настоящих поисках, ничего бы не получил, помимо обиды, поскольку был школьником, не имел денег, не имел опыта в сексе, не интересовался посредственными вещами, не смотрел аниме, но внешне и внутренне представлял уже взрослого мужчину и не был ни по одному пункту похожим на Роберта Паттинсона, от которого тогда те</w:t>
+        <w:t xml:space="preserve">, в высокий уровень тестостерона и ежедневную жажду секса. Но в связи с культом тела и силой воли, которые я считал выше слабости перед похотью, секса я уже почти не искал, примерно довольствуясь тем, что имел, хотя ничего не имел; и даже если бы я находился в настоящих поисках, ничего бы не получил, помимо обиды, поскольку был школьником, не имел денег, не имел опыта в сексе, не интересовался посредственными вещами, не смотрел аниме, но внешне и внутренне представлял уже </w:t>
+      </w:r>
+      <w:r>
+        <w:rPr>
+          <w:rFonts w:ascii="Cambria" w:eastAsia="Calibri" w:hAnsi="Cambria" w:cs="Cambria"/>
+          <w:sz w:val="24"/>
+        </w:rPr>
+        <w:t xml:space="preserve">почти </w:t>
+      </w:r>
+      <w:r>
+        <w:rPr>
+          <w:rFonts w:ascii="Cambria" w:eastAsia="Calibri" w:hAnsi="Cambria" w:cs="Cambria"/>
+          <w:sz w:val="24"/>
+        </w:rPr>
+        <w:t>взрослого мужчину и не был ни по одному пункту похожим на Роберта Паттинсона, от которого тогда те</w:t>
       </w:r>
       <w:r>
         <w:rPr>
@@ -33592,7 +35810,21 @@
           <w:rFonts w:ascii="Cambria" w:eastAsia="Calibri" w:hAnsi="Cambria" w:cs="Cambria"/>
           <w:sz w:val="24"/>
         </w:rPr>
-        <w:t xml:space="preserve">и все, кого я знал; вдобавок, должен признать, что моя личность стало жить по шизоидному типу и начала казаться </w:t>
+        <w:t>и все, кого я знал; вдобавок, должен признать, что моя личность стал</w:t>
+      </w:r>
+      <w:r>
+        <w:rPr>
+          <w:rFonts w:ascii="Cambria" w:eastAsia="Calibri" w:hAnsi="Cambria" w:cs="Cambria"/>
+          <w:sz w:val="24"/>
+        </w:rPr>
+        <w:t>а</w:t>
+      </w:r>
+      <w:r>
+        <w:rPr>
+          <w:rFonts w:ascii="Cambria" w:eastAsia="Calibri" w:hAnsi="Cambria" w:cs="Cambria"/>
+          <w:sz w:val="24"/>
+        </w:rPr>
+        <w:t xml:space="preserve"> жить по шизоидному типу и начала казаться </w:t>
       </w:r>
       <w:r>
         <w:rPr>
@@ -33622,7 +35854,22 @@
           <w:rFonts w:ascii="Cambria" w:eastAsia="Calibri" w:hAnsi="Cambria" w:cs="Cambria"/>
           <w:sz w:val="24"/>
         </w:rPr>
-        <w:t xml:space="preserve">, а их – от меня; порой я по-настоящему влюблялся, но никогда меня не ценили и не отвечали взаимностью, но игрались и обманывали, что на мне отражалось существенно; но, натыкаясь на одних шлюх, я всё же не стал ненавидеть всех женщин, но решил остерегаться их и быть настороженным, ведь даже в поисках секса, в котором многие имеют потребность, они умудрялись чудить, «динамить», искать самых лучших, передумывать и т. д.; позднее я понял, что попадались мне </w:t>
+        <w:t xml:space="preserve">, а их – от меня; порой я по-настоящему влюблялся, но никогда меня не ценили и не отвечали взаимностью, но игрались и обманывали, что на мне отражалось существенно; но, натыкаясь на одних шлюх, я всё же </w:t>
+      </w:r>
+      <w:r>
+        <w:rPr>
+          <w:rFonts w:ascii="Cambria" w:eastAsia="Calibri" w:hAnsi="Cambria" w:cs="Cambria"/>
+          <w:sz w:val="24"/>
+          <w:highlight w:val="yellow"/>
+        </w:rPr>
+        <w:t>не стал ненавидеть всех женщин</w:t>
+      </w:r>
+      <w:r>
+        <w:rPr>
+          <w:rFonts w:ascii="Cambria" w:eastAsia="Calibri" w:hAnsi="Cambria" w:cs="Cambria"/>
+          <w:sz w:val="24"/>
+        </w:rPr>
+        <w:t xml:space="preserve">, но решил остерегаться их и быть настороженным, ведь даже в поисках секса, в котором многие имеют потребность, они умудрялись чудить, «динамить», искать самых лучших, передумывать и т. д.; позднее я понял, что попадались мне </w:t>
       </w:r>
       <w:r>
         <w:rPr>
@@ -33850,7 +36097,21 @@
           <w:rFonts w:ascii="Cambria" w:eastAsia="Calibri" w:hAnsi="Cambria" w:cs="Cambria"/>
           <w:sz w:val="24"/>
         </w:rPr>
-        <w:t>, не идущим вслед за модой и другими парнями; я слышал, что девушкам нравятся необычные и особенные, но на деле это были лишь их иллюзии, поскольку по-настоящему особенных парней они отвергали тотчас</w:t>
+        <w:t>, не идущим вслед за модой и другими парнями; я слышал, что девушкам нравятся необычные и особенные, но на деле это были лишь их иллюзии</w:t>
+      </w:r>
+      <w:r>
+        <w:rPr>
+          <w:rFonts w:ascii="Cambria" w:eastAsia="Calibri" w:hAnsi="Cambria" w:cs="Cambria"/>
+          <w:sz w:val="24"/>
+        </w:rPr>
+        <w:t xml:space="preserve"> и пиздёж</w:t>
+      </w:r>
+      <w:r>
+        <w:rPr>
+          <w:rFonts w:ascii="Cambria" w:eastAsia="Calibri" w:hAnsi="Cambria" w:cs="Cambria"/>
+          <w:sz w:val="24"/>
+        </w:rPr>
+        <w:t>, поскольку по-настоящему особенных парней они отвергали тотчас</w:t>
       </w:r>
       <w:r>
         <w:rPr>
@@ -33864,7 +36125,7 @@
           <w:rFonts w:ascii="Cambria" w:eastAsia="Calibri" w:hAnsi="Cambria" w:cs="Cambria"/>
           <w:sz w:val="24"/>
         </w:rPr>
-        <w:t xml:space="preserve">. Впрочем, после ухода из спорта и мне самому стало безразлично мнение девушек: я увлёкся литературой и философией; обстоятельства сошлись так, что мне пришлось читать книги, а доступные мне книги оказались не </w:t>
+        <w:t xml:space="preserve">. Впрочем, после ухода из спорта и мне самому стало безразлично мнение девушек: я увлёкся литературой и философией; обстоятельства сошлись так, что мне пришлось читать книги, а доступные мне книги оказались не шлаком, какого сегодня много, но очень культурным и глубоким творчеством, поэтому за счёт этих книг я стал более чувственным, утончённым, чутким и добрым; мне кажется, тогда я стал </w:t>
       </w:r>
       <w:r>
         <w:rPr>
@@ -33872,7 +36133,7 @@
           <w:sz w:val="24"/>
         </w:rPr>
         <w:lastRenderedPageBreak/>
-        <w:t xml:space="preserve">шлаком, какого сегодня много, но очень культурным и глубоким творчеством, поэтому за счёт этих книг я стал более чувственным, утончённым, чутким и добрым; мне кажется, тогда я стал меняться в лучшую сторону, и мне нравилось это. </w:t>
+        <w:t xml:space="preserve">меняться в лучшую сторону, и мне нравилось это. </w:t>
       </w:r>
       <w:r>
         <w:rPr>
@@ -33887,7 +36148,7 @@
           <w:rFonts w:ascii="Cambria" w:eastAsia="Calibri" w:hAnsi="Cambria" w:cs="Cambria"/>
           <w:sz w:val="24"/>
         </w:rPr>
-        <w:t xml:space="preserve"> и за почти два года духовно весьма изменился, заинтересовался чем-то важным, увлёкся сперва темой не свободы человека, затем – высшей социологией, а в итоге эти темы соединил; к концу восемнадцатого года своей жизн</w:t>
+        <w:t xml:space="preserve"> и за почти два года духовно весьма изменился, заинтересовался чем-то важным, увлёкся сперва темой несвободы человека, затем – высшей социологией, а в итоге эти темы соединил; к концу восемнадцатого года своей жизн</w:t>
       </w:r>
       <w:r>
         <w:rPr>
@@ -34008,7 +36269,21 @@
           <w:rFonts w:ascii="Cambria" w:eastAsia="Calibri" w:hAnsi="Cambria" w:cs="Cambria"/>
           <w:sz w:val="24"/>
         </w:rPr>
-        <w:t>, а книга стала для меня единственным настоящим другом и спасением от непереносимых душевных болей и самоубийства, хотя работает не идеально. Другая моя кручина заключается в том, что открытую проблему (ставшую темой книги) я считаю самой значимой, что и на практике для себя доказал – хотя бы примером с ведьмами, которые сломали мне жизнь; проблема здесь в том, что при общении с людьми я не могу обойтись без этой темы, а многими другими – совершенно не интересуюсь, поэтому люди отвергают меня всегда, даже если наши знакомства не должны иметь духовного подтекста. Вот какие проблемы побудили начать эту книгу, а ведь мне через несколько дней наступит только 19.</w:t>
+        <w:t xml:space="preserve">, а книга стала для меня единственным настоящим другом и спасением от непереносимых душевных болей и самоубийства. Другая моя кручина заключается в том, что открытую проблему (ставшую темой книги) я считаю самой значимой, что и на практике для себя доказал – хотя бы примером с ведьмами, которые сломали мне жизнь; проблема здесь в том, что при общении с людьми я не могу обойтись без этой темы, а многими другими – совершенно не интересуюсь, поэтому люди отвергают меня всегда, даже если наши знакомства не должны иметь духовного подтекста. Вот какие проблемы побудили начать эту книгу, </w:t>
+      </w:r>
+      <w:r>
+        <w:rPr>
+          <w:rFonts w:ascii="Cambria" w:eastAsia="Calibri" w:hAnsi="Cambria" w:cs="Cambria"/>
+          <w:sz w:val="24"/>
+        </w:rPr>
+        <w:t xml:space="preserve">нулевой том, </w:t>
+      </w:r>
+      <w:r>
+        <w:rPr>
+          <w:rFonts w:ascii="Cambria" w:eastAsia="Calibri" w:hAnsi="Cambria" w:cs="Cambria"/>
+          <w:sz w:val="24"/>
+        </w:rPr>
+        <w:t>а ведь мне через несколько дней наступит только 19.</w:t>
       </w:r>
     </w:p>
     <w:p>
@@ -34025,7 +36300,16 @@
           <w:rFonts w:ascii="Cambria" w:eastAsia="Calibri" w:hAnsi="Cambria" w:cs="Cambria"/>
           <w:sz w:val="24"/>
         </w:rPr>
-        <w:t xml:space="preserve">Как книга становилась? Дело в том, что </w:t>
+        <w:t>К</w:t>
+      </w:r>
+      <w:bookmarkStart w:id="42" w:name="_GoBack"/>
+      <w:bookmarkEnd w:id="42"/>
+      <w:r>
+        <w:rPr>
+          <w:rFonts w:ascii="Cambria" w:eastAsia="Calibri" w:hAnsi="Cambria" w:cs="Cambria"/>
+          <w:sz w:val="24"/>
+        </w:rPr>
+        <w:t xml:space="preserve">ак книга становилась? Дело в том, что </w:t>
       </w:r>
       <w:r>
         <w:rPr>
@@ -34099,7 +36383,23 @@
           <w:rFonts w:ascii="Cambria" w:eastAsia="Calibri" w:hAnsi="Cambria" w:cs="Cambria"/>
           <w:sz w:val="24"/>
         </w:rPr>
-        <w:t xml:space="preserve">. Через полгода от начала я встретил любовь всей своей жизни, Викторию, которая принесла мне лишь страдание; по причине этого страдания моё, как я считал, монополярное расстройство (или просто – маниакальный психоз) переросло в биполярное (маниакально-депрессивный психоз), причём сразу сильное и с преобладанием </w:t>
+        <w:t xml:space="preserve">. Через полгода от начала я встретил любовь всей своей жизни, Викторию, которая принесла мне лишь страдание; по причине этого страдания моё, как я считал, </w:t>
+      </w:r>
+      <w:proofErr w:type="spellStart"/>
+      <w:r>
+        <w:rPr>
+          <w:rFonts w:ascii="Cambria" w:eastAsia="Calibri" w:hAnsi="Cambria" w:cs="Cambria"/>
+          <w:sz w:val="24"/>
+        </w:rPr>
+        <w:t>монополярное</w:t>
+      </w:r>
+      <w:proofErr w:type="spellEnd"/>
+      <w:r>
+        <w:rPr>
+          <w:rFonts w:ascii="Cambria" w:eastAsia="Calibri" w:hAnsi="Cambria" w:cs="Cambria"/>
+          <w:sz w:val="24"/>
+        </w:rPr>
+        <w:t xml:space="preserve"> расстройство (или просто – маниакальный психоз) переросло в биполярное (маниакально-депрессивный психоз), причём сразу сильное и с преобладанием </w:t>
       </w:r>
       <w:r>
         <w:rPr>
@@ -34107,14 +36407,39 @@
           <w:sz w:val="24"/>
           <w:u w:val="single"/>
         </w:rPr>
-        <w:t>меланхолического раптуса</w:t>
-      </w:r>
-      <w:r>
-        <w:rPr>
-          <w:rFonts w:ascii="Cambria" w:eastAsia="Calibri" w:hAnsi="Cambria" w:cs="Cambria"/>
-          <w:sz w:val="24"/>
-        </w:rPr>
-        <w:t xml:space="preserve">, то есть тоски, от которой хочется уничтожить </w:t>
+        <w:t xml:space="preserve">меланхолического </w:t>
+      </w:r>
+      <w:proofErr w:type="spellStart"/>
+      <w:r>
+        <w:rPr>
+          <w:rFonts w:ascii="Cambria" w:eastAsia="Calibri" w:hAnsi="Cambria" w:cs="Cambria"/>
+          <w:sz w:val="24"/>
+          <w:u w:val="single"/>
+        </w:rPr>
+        <w:t>раптуса</w:t>
+      </w:r>
+      <w:proofErr w:type="spellEnd"/>
+      <w:r>
+        <w:rPr>
+          <w:rFonts w:ascii="Cambria" w:eastAsia="Calibri" w:hAnsi="Cambria" w:cs="Cambria"/>
+          <w:sz w:val="24"/>
+        </w:rPr>
+        <w:t xml:space="preserve">, то есть тоски, от которой хочется уничтожить себя, бить стену (что я и делал), всё разрушать и т. д.; на пике такого состояния я написал лучшие строки своей книги и закончил то, что сейчас является 5-м томом. Затем наступила </w:t>
+      </w:r>
+      <w:r>
+        <w:rPr>
+          <w:rFonts w:ascii="Cambria" w:eastAsia="Calibri" w:hAnsi="Cambria" w:cs="Cambria"/>
+          <w:sz w:val="24"/>
+          <w:u w:val="single"/>
+        </w:rPr>
+        <w:t>тотальная депрессия</w:t>
+      </w:r>
+      <w:r>
+        <w:rPr>
+          <w:rFonts w:ascii="Cambria" w:eastAsia="Calibri" w:hAnsi="Cambria" w:cs="Cambria"/>
+          <w:sz w:val="24"/>
+        </w:rPr>
+        <w:t xml:space="preserve">, </w:t>
       </w:r>
       <w:r>
         <w:rPr>
@@ -34122,22 +36447,7 @@
           <w:sz w:val="24"/>
         </w:rPr>
         <w:lastRenderedPageBreak/>
-        <w:t xml:space="preserve">себя, бить стену (что я и делал), всё разрушать и т. д.; на пике такого состояния я написал лучшие строки своей книги и закончил то, что сейчас является 5-м томом. Затем наступила </w:t>
-      </w:r>
-      <w:r>
-        <w:rPr>
-          <w:rFonts w:ascii="Cambria" w:eastAsia="Calibri" w:hAnsi="Cambria" w:cs="Cambria"/>
-          <w:sz w:val="24"/>
-          <w:u w:val="single"/>
-        </w:rPr>
-        <w:t>тотальная депрессия</w:t>
-      </w:r>
-      <w:r>
-        <w:rPr>
-          <w:rFonts w:ascii="Cambria" w:eastAsia="Calibri" w:hAnsi="Cambria" w:cs="Cambria"/>
-          <w:sz w:val="24"/>
-        </w:rPr>
-        <w:t xml:space="preserve">, которая, впрочем, не лишила меня творческих способностей, но отобрала умение писать стихи; с тех пор я писал единственно прозу; через несколько месяцев я закончил то, что сейчас является первым томом данного пятикнижия. Засим я начал работу над оставшимися тремя томами одновременно, но в связи с внешними обстоятельствами моё расстройство извратилось так, что описать это в одном предложении невозможно; последующее я отказываюсь комментировать, ибо сам мало что понял; подробности этих перипетий содержатся в 4-м томе, с которого я рекомендую начинать женщинам, поскольку </w:t>
+        <w:t xml:space="preserve">которая, впрочем, не лишила меня творческих способностей, но отобрала умение писать стихи; с тех пор я писал единственно прозу; через несколько месяцев я закончил то, что сейчас является первым томом данного пятикнижия. Засим я начал работу над оставшимися тремя томами одновременно, но в связи с внешними обстоятельствами моё расстройство извратилось так, что описать это в одном предложении невозможно; последующее я отказываюсь комментировать, ибо сам мало что понял; подробности этих перипетий содержатся в 4-м томе, с которого я рекомендую начинать женщинам, поскольку </w:t>
       </w:r>
       <w:r>
         <w:rPr>
@@ -34288,6 +36598,7 @@
         </w:rPr>
         <w:t xml:space="preserve">; главным и совершенно безболезненным из таких действий является </w:t>
       </w:r>
+      <w:proofErr w:type="spellStart"/>
       <w:r>
         <w:rPr>
           <w:rFonts w:ascii="Cambria" w:eastAsia="Calibri" w:hAnsi="Cambria" w:cs="Cambria"/>
@@ -34297,6 +36608,7 @@
         </w:rPr>
         <w:t>неразмножение</w:t>
       </w:r>
+      <w:proofErr w:type="spellEnd"/>
       <w:r>
         <w:rPr>
           <w:rFonts w:ascii="Cambria" w:eastAsia="Calibri" w:hAnsi="Cambria" w:cs="Cambria"/>
@@ -34383,7 +36695,27 @@
           <w:sz w:val="24"/>
           <w:u w:val="single"/>
         </w:rPr>
-        <w:t>именно такое недооценивание проблемы обуславливает её существование до сих пор</w:t>
+        <w:t xml:space="preserve">именно такое </w:t>
+      </w:r>
+      <w:proofErr w:type="spellStart"/>
+      <w:r>
+        <w:rPr>
+          <w:rFonts w:ascii="Cambria" w:eastAsia="Calibri" w:hAnsi="Cambria" w:cs="Cambria"/>
+          <w:b/>
+          <w:sz w:val="24"/>
+          <w:u w:val="single"/>
+        </w:rPr>
+        <w:t>недооценивание</w:t>
+      </w:r>
+      <w:proofErr w:type="spellEnd"/>
+      <w:r>
+        <w:rPr>
+          <w:rFonts w:ascii="Cambria" w:eastAsia="Calibri" w:hAnsi="Cambria" w:cs="Cambria"/>
+          <w:b/>
+          <w:sz w:val="24"/>
+          <w:u w:val="single"/>
+        </w:rPr>
+        <w:t xml:space="preserve"> проблемы обуславливает её существование до сих пор</w:t>
       </w:r>
       <w:r>
         <w:rPr>
@@ -34472,7 +36804,25 @@
           <w:i/>
           <w:sz w:val="24"/>
         </w:rPr>
-        <w:t xml:space="preserve">Для людей мало понятно, почему они живут – так же, как и для любого другого существа в мире. Только жизнь наполнена желанием сохранить саму себя. Наиболее примитивные существа знают только инстинкт самосохранения своего «я», у существ, стоящих выше в развитии, он перепроецируется на жену и </w:t>
+        <w:t xml:space="preserve">Для людей мало понятно, почему они живут – так же, как и для любого другого существа в мире. Только жизнь наполнена желанием сохранить саму себя. Наиболее примитивные существа знают только инстинкт самосохранения своего «я», у существ, стоящих выше в развитии, он </w:t>
+      </w:r>
+      <w:proofErr w:type="spellStart"/>
+      <w:r>
+        <w:rPr>
+          <w:rFonts w:ascii="Cambria" w:eastAsia="Calibri" w:hAnsi="Cambria" w:cs="Cambria"/>
+          <w:i/>
+          <w:sz w:val="24"/>
+        </w:rPr>
+        <w:t>перепроецируется</w:t>
+      </w:r>
+      <w:proofErr w:type="spellEnd"/>
+      <w:r>
+        <w:rPr>
+          <w:rFonts w:ascii="Cambria" w:eastAsia="Calibri" w:hAnsi="Cambria" w:cs="Cambria"/>
+          <w:i/>
+          <w:sz w:val="24"/>
+        </w:rPr>
+        <w:t xml:space="preserve"> на жену и </w:t>
       </w:r>
       <w:r>
         <w:rPr>
@@ -34531,13 +36881,47 @@
         </w:rPr>
         <w:t>.» (</w:t>
       </w:r>
-      <w:r>
-        <w:rPr>
-          <w:rFonts w:ascii="Cambria" w:eastAsia="Calibri" w:hAnsi="Cambria" w:cs="Cambria"/>
-          <w:sz w:val="24"/>
-        </w:rPr>
-        <w:t>Hitlers Zweites Buch</w:t>
-      </w:r>
+      <w:proofErr w:type="spellStart"/>
+      <w:r>
+        <w:rPr>
+          <w:rFonts w:ascii="Cambria" w:eastAsia="Calibri" w:hAnsi="Cambria" w:cs="Cambria"/>
+          <w:sz w:val="24"/>
+        </w:rPr>
+        <w:t>Hitlers</w:t>
+      </w:r>
+      <w:proofErr w:type="spellEnd"/>
+      <w:r>
+        <w:rPr>
+          <w:rFonts w:ascii="Cambria" w:eastAsia="Calibri" w:hAnsi="Cambria" w:cs="Cambria"/>
+          <w:sz w:val="24"/>
+        </w:rPr>
+        <w:t xml:space="preserve"> </w:t>
+      </w:r>
+      <w:proofErr w:type="spellStart"/>
+      <w:r>
+        <w:rPr>
+          <w:rFonts w:ascii="Cambria" w:eastAsia="Calibri" w:hAnsi="Cambria" w:cs="Cambria"/>
+          <w:sz w:val="24"/>
+        </w:rPr>
+        <w:t>Zweites</w:t>
+      </w:r>
+      <w:proofErr w:type="spellEnd"/>
+      <w:r>
+        <w:rPr>
+          <w:rFonts w:ascii="Cambria" w:eastAsia="Calibri" w:hAnsi="Cambria" w:cs="Cambria"/>
+          <w:sz w:val="24"/>
+        </w:rPr>
+        <w:t xml:space="preserve"> </w:t>
+      </w:r>
+      <w:proofErr w:type="spellStart"/>
+      <w:r>
+        <w:rPr>
+          <w:rFonts w:ascii="Cambria" w:eastAsia="Calibri" w:hAnsi="Cambria" w:cs="Cambria"/>
+          <w:sz w:val="24"/>
+        </w:rPr>
+        <w:t>Buch</w:t>
+      </w:r>
+      <w:proofErr w:type="spellEnd"/>
       <w:r>
         <w:rPr>
           <w:rFonts w:ascii="Cambria" w:eastAsia="Calibri" w:hAnsi="Cambria" w:cs="Cambria"/>
@@ -34557,15 +36941,7 @@
           <w:rFonts w:ascii="Cambria" w:eastAsia="Calibri" w:hAnsi="Cambria" w:cs="Cambria"/>
           <w:sz w:val="24"/>
         </w:rPr>
-        <w:t xml:space="preserve"> но сомневаюсь, что эти слова относятся ко мне; я не собираюсь лгать, подобно другим людям        с большими амбициями, что за моими идея стоит сильное желание сделать мир лучше и, в принципе, только оно, – напротив, любовь к людям и желание им помочь играют здесь для меня не так много, как гнев и мстительная жажда справедливости в отношении тех людей, которые заслуживают этого. Цель моя заключается в оздоровлении нашего общества, падшего ниже некуда, и выполнении, тем самым, </w:t>
-      </w:r>
-      <w:r>
-        <w:rPr>
-          <w:rFonts w:ascii="Cambria" w:eastAsia="Calibri" w:hAnsi="Cambria" w:cs="Cambria"/>
-          <w:sz w:val="24"/>
-        </w:rPr>
-        <w:lastRenderedPageBreak/>
-        <w:t>своего биологического предназначения: использование проклятья гениальности не во вред людям, но во вред нелюдям; и первый шаг к достижению этой цели – написание книги.</w:t>
+        <w:t xml:space="preserve"> но сомневаюсь, что эти слова относятся ко мне; я не собираюсь лгать, подобно другим людям        с большими амбициями, что за моими идея стоит сильное желание сделать мир лучше и, в принципе, только оно, – напротив, любовь к людям и желание им помочь играют здесь для меня не так много, как гнев и мстительная жажда справедливости в отношении тех людей, которые заслуживают этого. Цель моя заключается в оздоровлении нашего общества, падшего ниже некуда, и выполнении, тем самым, своего биологического предназначения: использование проклятья гениальности не во вред людям, но во вред нелюдям; и первый шаг к достижению этой цели – написание книги.</w:t>
       </w:r>
     </w:p>
     <w:p>
@@ -34582,6 +36958,7 @@
           <w:rFonts w:ascii="Cambria" w:eastAsia="Calibri" w:hAnsi="Cambria" w:cs="Cambria"/>
           <w:sz w:val="24"/>
         </w:rPr>
+        <w:lastRenderedPageBreak/>
         <w:t xml:space="preserve">…Ни дочки, ни жены, ни сестёр, ни девушки… Всё, что у меня есть, – это великая идея, </w:t>
       </w:r>
       <w:r>
@@ -34774,15 +37151,7 @@
           <w:rFonts w:ascii="Cambria" w:eastAsia="Calibri" w:hAnsi="Cambria" w:cs="Cambria"/>
           <w:sz w:val="24"/>
         </w:rPr>
-        <w:t xml:space="preserve">И в центре моего мировоззрения, помимо негативных чувств, стоит бесконечная любовь к здоровому человеку, безмерное уважение к здоровым семьям, к воспитанным целомудренным девушкам, к сильным людям, к человеческому смирению. Я не отношусь к таким людям, но я как никто другой знаю, что именно за ними наше будущее, именно их потомки будут жить, потому что таковы законы природы, такова мировая справедливость; и сам считаю справедливым делать всё возможное для помощи именно этой категории людей при любой обстановке; именно они заслуживают социальной поддержки, но получают её совсем другие, ибо сегодня мир полон несправедливости. И я пришёл исправить эту несправедливость. И нет дела достойнее. Я всюду вижу падение человека, гордыню, ложь, цинизм и тупость, продажность, слабость, извращённость и пустоту в их глазах и в голове; и при всём желании быть обычным человеком и иметь обычные человеческие радости я не могу приобрести этого, ибо знаю людей слишком хорошо, чтобы не приносить для них жертвы; я обрёл великую идею, и теперь она стала частью меня, не давая вернуться назад, поскольку забвение невозможно; единственную достойную цель я вижу в восстановлении мировой справедливости ради блага всех людей, которые ещё не родились; и если предки не оставили такого блага нам, мы сделаем это; будучи одними из самых мерзких людей, мы направим свои возможности против подобных себе, ибо таково наше предназначение. И даже если ради справедливости придётся свершить то, что не укладывается в понятия среднего человека о добре, я </w:t>
-      </w:r>
-      <w:r>
-        <w:rPr>
-          <w:rFonts w:ascii="Cambria" w:eastAsia="Calibri" w:hAnsi="Cambria" w:cs="Cambria"/>
-          <w:sz w:val="24"/>
-        </w:rPr>
-        <w:lastRenderedPageBreak/>
-        <w:t xml:space="preserve">сделаю; и лишь история спустя время даст мне и моим последователям оценку, и не за то, что мы разрушим, а за то, что мы создадим. </w:t>
+        <w:t xml:space="preserve">И в центре моего мировоззрения, помимо негативных чувств, стоит бесконечная любовь к здоровому человеку, безмерное уважение к здоровым семьям, к воспитанным целомудренным девушкам, к сильным людям, к человеческому смирению. Я не отношусь к таким людям, но я как никто другой знаю, что именно за ними наше будущее, именно их потомки будут жить, потому что таковы законы природы, такова мировая справедливость; и сам считаю справедливым делать всё возможное для помощи именно этой категории людей при любой обстановке; именно они заслуживают социальной поддержки, но получают её совсем другие, ибо сегодня мир полон несправедливости. И я пришёл исправить эту несправедливость. И нет дела достойнее. Я всюду вижу падение человека, гордыню, ложь, цинизм и тупость, продажность, слабость, извращённость и пустоту в их глазах и в голове; и при всём желании быть обычным человеком и иметь обычные человеческие радости я не могу приобрести этого, ибо знаю людей слишком хорошо, чтобы не приносить для них жертвы; я обрёл великую идею, и теперь она стала частью меня, не давая вернуться назад, поскольку забвение невозможно; единственную достойную цель я вижу в восстановлении мировой справедливости ради блага всех людей, которые ещё не родились; и если предки не оставили такого блага нам, мы сделаем это; будучи одними из самых мерзких людей, мы направим свои возможности против подобных себе, ибо таково наше предназначение. И даже если ради справедливости придётся свершить то, что не укладывается в понятия среднего человека о добре, я сделаю; и лишь история спустя время даст мне и моим последователям оценку, и не за то, что мы разрушим, а за то, что мы создадим. </w:t>
       </w:r>
     </w:p>
     <w:p>
@@ -35190,29 +37559,36 @@
           <w:i/>
           <w:sz w:val="24"/>
         </w:rPr>
+        <w:t>Живи сегодняшним днём</w:t>
+      </w:r>
+      <w:r>
+        <w:rPr>
+          <w:rFonts w:ascii="Cambria" w:eastAsia="Calibri" w:hAnsi="Cambria" w:cs="Cambria"/>
+          <w:sz w:val="24"/>
+        </w:rPr>
+        <w:t>.</w:t>
+      </w:r>
+      <w:r>
+        <w:rPr>
+          <w:rFonts w:ascii="Cambria" w:eastAsia="Calibri" w:hAnsi="Cambria" w:cs="Cambria"/>
+          <w:sz w:val="24"/>
+        </w:rPr>
+        <w:t xml:space="preserve"> По глупости и слабоволию многие люди позволяют себе тратить немалую часть своей короткой жизни на размышления и переживания </w:t>
+      </w:r>
+      <w:r>
+        <w:rPr>
+          <w:rFonts w:ascii="Cambria" w:eastAsia="Calibri" w:hAnsi="Cambria" w:cs="Cambria"/>
+          <w:sz w:val="24"/>
+        </w:rPr>
+        <w:t xml:space="preserve">о том, чего не было, чего с большой вероятностью не будет, что могло бы быть, если бы… Этим они только тратят драгоценное время и приобретают неоправданные страхи, ибо страхи, если они не порождены </w:t>
+      </w:r>
+      <w:r>
+        <w:rPr>
+          <w:rFonts w:ascii="Cambria" w:eastAsia="Calibri" w:hAnsi="Cambria" w:cs="Cambria"/>
+          <w:sz w:val="24"/>
+        </w:rPr>
         <w:lastRenderedPageBreak/>
-        <w:t>Живи сегодняшним днём</w:t>
-      </w:r>
-      <w:r>
-        <w:rPr>
-          <w:rFonts w:ascii="Cambria" w:eastAsia="Calibri" w:hAnsi="Cambria" w:cs="Cambria"/>
-          <w:sz w:val="24"/>
-        </w:rPr>
-        <w:t>.</w:t>
-      </w:r>
-      <w:r>
-        <w:rPr>
-          <w:rFonts w:ascii="Cambria" w:eastAsia="Calibri" w:hAnsi="Cambria" w:cs="Cambria"/>
-          <w:sz w:val="24"/>
-        </w:rPr>
-        <w:t xml:space="preserve"> По глупости и слабоволию многие люди позволяют себе тратить немалую часть своей короткой жизни на размышления и переживания </w:t>
-      </w:r>
-      <w:r>
-        <w:rPr>
-          <w:rFonts w:ascii="Cambria" w:eastAsia="Calibri" w:hAnsi="Cambria" w:cs="Cambria"/>
-          <w:sz w:val="24"/>
-        </w:rPr>
-        <w:t xml:space="preserve">о том, чего не было, чего с большой вероятностью не будет, что могло бы быть, если бы… Этим они только тратят драгоценное время и приобретают неоправданные страхи, ибо страхи, если они не порождены инстинктом самосохранения, суть лишь закономерные результаты наших попыток заглянуть в будущее; люди боятся того, на что никак не могут повлиять, вместо того, чтобы оказывать влияние на собственную жизнь. </w:t>
+        <w:t xml:space="preserve">инстинктом самосохранения, суть лишь закономерные результаты наших попыток заглянуть в будущее; люди боятся того, на что никак не могут повлиять, вместо того, чтобы оказывать влияние на собственную жизнь. </w:t>
       </w:r>
       <w:r>
         <w:rPr>
@@ -35715,7 +38091,25 @@
           <w:sz w:val="32"/>
           <w:szCs w:val="72"/>
         </w:rPr>
-        <w:t xml:space="preserve"> одной единственной девушке, которую я любил и оберегал, но которая не отвечала мне взаимностью, не была честна ни со мной, ни с самой собой, поэтому томила, и терзала, и «динамила», и продолжала долгое время терзать даже после того, как покинула меня. Её зовут Викторией Бондаренко, она – очень или даже слишком умная женщина из разбитой семьи с гнилой кровью; она не страшно красива, но чем-то манит разительно; её грудь пышна, а в глазах сияют звёзды; из данного описания может показаться, что она – идеал женщины, но идеальна она лишь со стороны: от неё веет холодом, гордыней, неуверенностью и безразличием; а эти качества в жизни приводят к тому, что Вика легко и часто безотчётно влюбляет в себя парней и держит их очень долго при себе, ничем не отвечая; при этом она думает, что сможет полюбить, и верит в любовь, что побуждает её разбивать чужие сердца и причинять вред себе самой. Однажды я понял, </w:t>
+        <w:t xml:space="preserve"> одной единственной девушке, которую я любил и оберегал, но которая не отвечала мне взаимностью, не была честна ни со мной, ни с самой собой, поэтому томила, и терзала, и «</w:t>
+      </w:r>
+      <w:proofErr w:type="spellStart"/>
+      <w:r>
+        <w:rPr>
+          <w:rFonts w:ascii="Times New Roman" w:eastAsia="Batang" w:hAnsi="Times New Roman" w:cs="Times New Roman"/>
+          <w:sz w:val="32"/>
+          <w:szCs w:val="72"/>
+        </w:rPr>
+        <w:t>динамила</w:t>
+      </w:r>
+      <w:proofErr w:type="spellEnd"/>
+      <w:r>
+        <w:rPr>
+          <w:rFonts w:ascii="Times New Roman" w:eastAsia="Batang" w:hAnsi="Times New Roman" w:cs="Times New Roman"/>
+          <w:sz w:val="32"/>
+          <w:szCs w:val="72"/>
+        </w:rPr>
+        <w:t xml:space="preserve">», и продолжала долгое время терзать даже после того, как покинула меня. Её зовут Викторией Бондаренко, она – очень или даже слишком умная женщина из разбитой семьи с гнилой кровью; она не страшно красива, но чем-то манит разительно; её грудь пышна, а в глазах сияют звёзды; из данного описания может показаться, что она – идеал женщины, но идеальна она лишь со стороны: от неё веет холодом, гордыней, неуверенностью и безразличием; а эти качества в жизни приводят к тому, что Вика легко и часто безотчётно влюбляет в себя парней и держит их очень долго при себе, ничем не отвечая; при этом она думает, что сможет полюбить, и верит в любовь, что побуждает её разбивать чужие сердца и причинять вред себе самой. Однажды я понял, </w:t>
       </w:r>
       <w:r>
         <w:rPr>
@@ -36698,7 +39092,23 @@
           <w:rFonts w:ascii="Arial" w:eastAsia="Batang" w:hAnsi="Arial" w:cs="Arial"/>
           <w:sz w:val="28"/>
         </w:rPr>
-        <w:t xml:space="preserve">правящих органах, антимужского законодательства и </w:t>
+        <w:t xml:space="preserve">правящих органах, </w:t>
+      </w:r>
+      <w:proofErr w:type="spellStart"/>
+      <w:r>
+        <w:rPr>
+          <w:rFonts w:ascii="Arial" w:eastAsia="Batang" w:hAnsi="Arial" w:cs="Arial"/>
+          <w:sz w:val="28"/>
+        </w:rPr>
+        <w:t>антимужского</w:t>
+      </w:r>
+      <w:proofErr w:type="spellEnd"/>
+      <w:r>
+        <w:rPr>
+          <w:rFonts w:ascii="Arial" w:eastAsia="Batang" w:hAnsi="Arial" w:cs="Arial"/>
+          <w:sz w:val="28"/>
+        </w:rPr>
+        <w:t xml:space="preserve"> законодательства и </w:t>
       </w:r>
       <w:r>
         <w:rPr>
@@ -36872,7 +39282,39 @@
           <w:rFonts w:ascii="Arial" w:eastAsia="Batang" w:hAnsi="Arial" w:cs="Arial"/>
           <w:sz w:val="28"/>
         </w:rPr>
-        <w:t>человечества, среди которых немало евреев: Чезаре Ломброзо, Макс Нордау, доктор Ланге-Эйхбаум и пр.</w:t>
+        <w:t xml:space="preserve">человечества, среди которых немало евреев: Чезаре Ломброзо, Макс </w:t>
+      </w:r>
+      <w:proofErr w:type="spellStart"/>
+      <w:r>
+        <w:rPr>
+          <w:rFonts w:ascii="Arial" w:eastAsia="Batang" w:hAnsi="Arial" w:cs="Arial"/>
+          <w:sz w:val="28"/>
+        </w:rPr>
+        <w:t>Нордау</w:t>
+      </w:r>
+      <w:proofErr w:type="spellEnd"/>
+      <w:r>
+        <w:rPr>
+          <w:rFonts w:ascii="Arial" w:eastAsia="Batang" w:hAnsi="Arial" w:cs="Arial"/>
+          <w:sz w:val="28"/>
+        </w:rPr>
+        <w:t>, доктор Ланге-</w:t>
+      </w:r>
+      <w:proofErr w:type="spellStart"/>
+      <w:r>
+        <w:rPr>
+          <w:rFonts w:ascii="Arial" w:eastAsia="Batang" w:hAnsi="Arial" w:cs="Arial"/>
+          <w:sz w:val="28"/>
+        </w:rPr>
+        <w:t>Эйхбаум</w:t>
+      </w:r>
+      <w:proofErr w:type="spellEnd"/>
+      <w:r>
+        <w:rPr>
+          <w:rFonts w:ascii="Arial" w:eastAsia="Batang" w:hAnsi="Arial" w:cs="Arial"/>
+          <w:sz w:val="28"/>
+        </w:rPr>
+        <w:t xml:space="preserve"> и пр.</w:t>
       </w:r>
       <w:r>
         <w:rPr>
@@ -42872,7 +45314,23 @@
         <w:footnoteRef/>
       </w:r>
       <w:r>
-        <w:t xml:space="preserve"> Об этом должно быть написано в каждом учебнике расологии, ибо смешивание рас, наряду с их совместным жительством, является одной из первых проблем расологии. Другое дело, что сегодня сама наука о расах запрещается, как во времена невежества запрещалась и математика с астрономией.</w:t>
+        <w:t xml:space="preserve"> Об этом должно быть написано в каждом учебнике </w:t>
+      </w:r>
+      <w:proofErr w:type="spellStart"/>
+      <w:r>
+        <w:t>расологии</w:t>
+      </w:r>
+      <w:proofErr w:type="spellEnd"/>
+      <w:r>
+        <w:t xml:space="preserve">, ибо смешивание рас, наряду с их совместным жительством, является одной из первых проблем </w:t>
+      </w:r>
+      <w:proofErr w:type="spellStart"/>
+      <w:r>
+        <w:t>расологии</w:t>
+      </w:r>
+      <w:proofErr w:type="spellEnd"/>
+      <w:r>
+        <w:t>. Другое дело, что сегодня сама наука о расах запрещается, как во времена невежества запрещалась и математика с астрономией.</w:t>
       </w:r>
     </w:p>
   </w:footnote>
@@ -42952,7 +45410,15 @@
         <w:footnoteRef/>
       </w:r>
       <w:r>
-        <w:t xml:space="preserve"> Специально для тупых хочется на этом месте пояснить прямым языком: дегенерация была всегда, гомосексуалисты были всегда, говноеды были всегда, но проблема возникает тогда, когда их становится слишком много, когда естественный отбор искажается, после чего эта масса выродков приводит государство к гибели.</w:t>
+        <w:t xml:space="preserve"> Специально для тупых хочется на этом месте пояснить прямым языком: дегенерация была всегда, гомосексуалисты были всегда, говноеды были всегда, но проблема возникает тогда, когда их становится слишком много, когда естественный отбор искажается, после чего эта масса </w:t>
+      </w:r>
+      <w:proofErr w:type="spellStart"/>
+      <w:r>
+        <w:t>выродков</w:t>
+      </w:r>
+      <w:proofErr w:type="spellEnd"/>
+      <w:r>
+        <w:t xml:space="preserve"> приводит государство к гибели.</w:t>
       </w:r>
     </w:p>
   </w:footnote>
@@ -43080,7 +45546,15 @@
         <w:footnoteRef/>
       </w:r>
       <w:r>
-        <w:t xml:space="preserve"> Больной ребёнок – это несчастье для общества и родителей: сначала он рождается с муками, потом часто болеет первое время и плачет беспричинно, затем обнаруживается отсталым, ведёт себя неадекватно, вырастает, в 14 начинает курить, в 16 – пить и употреблять наркотики, а затем ворует деньги у родителей, становится хиппи, тунеядцем, тусовщиком, музыкантом, футболистом (имеются в виду именно такие футболисты и музыканты, которые ничего из себя не представляют, ничего не могут, помимо хилой игры и кое-какого бренчания, то есть дебилы), анимешником, геем или ещё хуже – прямым преступником. </w:t>
+        <w:t xml:space="preserve"> Больной ребёнок – это несчастье для общества и родителей: сначала он рождается с муками, потом часто болеет первое время и плачет беспричинно, затем обнаруживается отсталым, ведёт себя неадекватно, вырастает, в 14 начинает курить, в 16 – пить и употреблять наркотики, а затем ворует деньги у родителей, становится хиппи, тунеядцем, тусовщиком, музыкантом, футболистом (имеются в виду именно такие футболисты и музыканты, которые ничего из себя не представляют, ничего не могут, помимо хилой игры и кое-какого бренчания, то есть дебилы), </w:t>
+      </w:r>
+      <w:proofErr w:type="spellStart"/>
+      <w:r>
+        <w:t>анимешником</w:t>
+      </w:r>
+      <w:proofErr w:type="spellEnd"/>
+      <w:r>
+        <w:t xml:space="preserve">, геем или ещё хуже – прямым преступником. </w:t>
       </w:r>
     </w:p>
   </w:footnote>
@@ -43112,7 +45586,15 @@
         <w:footnoteRef/>
       </w:r>
       <w:r>
-        <w:t xml:space="preserve"> Это началось в эпоху Великой Французской революции, когда дегенераты обрели власть и провозгласили новую «гуманистическую» мораль, которая по сути делала дегенератов не просто людьми, но людьми, для которых и создано государство; такое случилось потому, что инквизиция закончила свою деятельность и охота на ведьм прекратилась. А ведь под ведьмами раньше имелись в виду как раз дегенераты: что бы ни происходило на словах, но на деле инквизиция уничтожала извращенцев, суицидников, выживших из ума, страдающих бредом самобичевания и прочими, убийц и т. д. Именно эти элементы имеют власть над миром последние два века.</w:t>
+        <w:t xml:space="preserve"> Это началось в эпоху Великой Французской революции, когда дегенераты обрели власть и провозгласили новую «гуманистическую» мораль, которая по сути делала дегенератов не просто людьми, но людьми, для которых и создано государство; такое случилось потому, что инквизиция закончила свою деятельность и охота на ведьм прекратилась. А ведь под ведьмами раньше имелись в виду как раз дегенераты: что бы ни происходило на словах, но на деле инквизиция уничтожала извращенцев, </w:t>
+      </w:r>
+      <w:proofErr w:type="spellStart"/>
+      <w:r>
+        <w:t>суицидников</w:t>
+      </w:r>
+      <w:proofErr w:type="spellEnd"/>
+      <w:r>
+        <w:t>, выживших из ума, страдающих бредом самобичевания и прочими, убийц и т. д. Именно эти элементы имеют власть над миром последние два века.</w:t>
       </w:r>
     </w:p>
   </w:footnote>
@@ -43192,7 +45674,15 @@
         <w:footnoteRef/>
       </w:r>
       <w:r>
-        <w:t xml:space="preserve"> Если бы я, подобно Климову, Нордау, Ломброзо и прочим – доказывал все свои выводы, то книга бы стала в полтора раза больше, потеряла бы свой стиль и перестала бы быть интересной для самого автора; вдобавок, многим людям не нужны строгие доказательства, а постоянные ссылки на чьи-то работы – вызывают отвращение и умаляют значимость того, о чём написано в книге. А таким людям как Надя, ортодоксальным и давно порабощённым, и самые верные доказательства не будут полностью верными.</w:t>
+        <w:t xml:space="preserve"> Если бы я, подобно Климову, </w:t>
+      </w:r>
+      <w:proofErr w:type="spellStart"/>
+      <w:r>
+        <w:t>Нордау</w:t>
+      </w:r>
+      <w:proofErr w:type="spellEnd"/>
+      <w:r>
+        <w:t>, Ломброзо и прочим – доказывал все свои выводы, то книга бы стала в полтора раза больше, потеряла бы свой стиль и перестала бы быть интересной для самого автора; вдобавок, многим людям не нужны строгие доказательства, а постоянные ссылки на чьи-то работы – вызывают отвращение и умаляют значимость того, о чём написано в книге. А таким людям как Надя, ортодоксальным и давно порабощённым, и самые верные доказательства не будут полностью верными.</w:t>
       </w:r>
     </w:p>
   </w:footnote>
@@ -43288,27 +45778,15 @@
         <w:footnoteRef/>
       </w:r>
       <w:r>
-        <w:t xml:space="preserve"> В этом отзыве самое смешное то, что Алёна написала этот текст для тупой Насти, чтобы та смогла как-то красиво меня унизить</w:t>
-      </w:r>
-      <w:r>
-        <w:t xml:space="preserve"> (на что у неё самой не хватало мозгов)</w:t>
-      </w:r>
-      <w:r>
-        <w:t>, а эта тупая</w:t>
-      </w:r>
-      <w:r>
-        <w:t xml:space="preserve"> Настя</w:t>
-      </w:r>
-      <w:r>
-        <w:t xml:space="preserve"> прислала этот текст пересланным, блять, сообщением</w:t>
-      </w:r>
-      <w:r>
-        <w:t xml:space="preserve"> от Алёны</w:t>
-      </w:r>
-      <w:bookmarkStart w:id="41" w:name="_GoBack"/>
-      <w:bookmarkEnd w:id="41"/>
-      <w:r>
-        <w:t xml:space="preserve">!.. </w:t>
+        <w:t xml:space="preserve"> В этом отзыве самое смешное то, что Алёна написала этот текст для тупой Насти, чтобы та смогла как-то красиво меня унизить (на что у неё самой не хватало мозгов), а эта тупая Настя прислала этот текст пересланным, </w:t>
+      </w:r>
+      <w:proofErr w:type="spellStart"/>
+      <w:r>
+        <w:t>блять</w:t>
+      </w:r>
+      <w:proofErr w:type="spellEnd"/>
+      <w:r>
+        <w:t xml:space="preserve">, сообщением от Алёны!.. </w:t>
       </w:r>
     </w:p>
   </w:footnote>
@@ -43339,7 +45817,21 @@
         <w:t>.</w:t>
       </w:r>
       <w:r>
-        <w:t>»). В связи со своим диссоциальным поведением Даниил сменил несколько школ, начиная с седьмого класса, но подробностей на этот счёт не знаю; на момент писания автобиографии он сидел, как полагается, в СИЗО, ожидая срок за изнасилование и суда по очень интересному делу: будучи латентным гомосексуалистом (это следует из прочего), очень агрессивным (что геям присуще) врождённым преступником, дошедшим до изнасилования (что зачастую связано с импотенцией и садизмом), Даниил решил показаться в своих глазах доблестным человеком, поэтому с группой людей ловил педофилов и избивал их; на самом деле</w:t>
+        <w:t xml:space="preserve">»). В связи со своим </w:t>
+      </w:r>
+      <w:proofErr w:type="spellStart"/>
+      <w:r>
+        <w:t>диссоциальным</w:t>
+      </w:r>
+      <w:proofErr w:type="spellEnd"/>
+      <w:r>
+        <w:t xml:space="preserve"> поведением Даниил сменил несколько школ, начиная с седьмого класса, но подробностей на этот счёт не знаю; на момент писания</w:t>
+      </w:r>
+      <w:r>
+        <w:t xml:space="preserve"> этой</w:t>
+      </w:r>
+      <w:r>
+        <w:t xml:space="preserve"> автобиографии он сидел, как полагается, в СИЗО, ожидая срок за изнасилование и суда по очень интересному делу: будучи латентным гомосексуалистом (это следует из прочего), очень агрессивным (что геям присуще) врождённым преступником, дошедшим до изнасилования (что зачастую связано с импотенцией и садизмом), Даниил решил показаться в своих глазах доблестным человеком, поэтому с группой людей ловил педофилов и избивал их; на самом деле</w:t>
       </w:r>
       <w:r>
         <w:fldChar w:fldCharType="begin"/>
@@ -47355,7 +49847,7 @@
 </file>
 
 <file path=customXml/itemProps1.xml><?xml version="1.0" encoding="utf-8"?>
-<ds:datastoreItem xmlns:ds="http://schemas.openxmlformats.org/officeDocument/2006/customXml" ds:itemID="{6FD1BEC6-3E74-4821-A547-A01B1AB01317}">
+<ds:datastoreItem xmlns:ds="http://schemas.openxmlformats.org/officeDocument/2006/customXml" ds:itemID="{8B5C9821-453D-4055-B141-1BF42E973B3F}">
   <ds:schemaRefs>
     <ds:schemaRef ds:uri="http://schemas.openxmlformats.org/officeDocument/2006/bibliography"/>
   </ds:schemaRefs>

--- a/0)Римская болѣзнь. КНИГА НОЛЬ.docx
+++ b/0)Римская болѣзнь. КНИГА НОЛЬ.docx
@@ -1385,7 +1385,7 @@
       </w:pPr>
       <w:bookmarkStart w:id="0" w:name="_Toc469819775"/>
       <w:bookmarkStart w:id="1" w:name="_Toc494121707"/>
-      <w:bookmarkStart w:id="2" w:name="_Toc12104026"/>
+      <w:bookmarkStart w:id="2" w:name="_Toc21628200"/>
       <w:r>
         <w:rPr>
           <w:rFonts w:ascii="Cambria" w:eastAsia="Batang" w:hAnsi="Cambria" w:cs="Times New Roman"/>
@@ -2902,7 +2902,7 @@
           <w:sz w:val="12"/>
         </w:rPr>
       </w:pPr>
-      <w:bookmarkStart w:id="3" w:name="_Toc12104027"/>
+      <w:bookmarkStart w:id="3" w:name="_Toc21628201"/>
       <w:r>
         <w:rPr>
           <w:rFonts w:eastAsia="Batang"/>
@@ -3921,7 +3921,7 @@
         </w:rPr>
       </w:pPr>
       <w:bookmarkStart w:id="4" w:name="_Toc494121708"/>
-      <w:bookmarkStart w:id="5" w:name="_Toc12104028"/>
+      <w:bookmarkStart w:id="5" w:name="_Toc21628202"/>
       <w:r>
         <w:rPr>
           <w:rFonts w:eastAsia="Batang"/>
@@ -6731,7 +6731,7 @@
         </w:rPr>
       </w:pPr>
       <w:bookmarkStart w:id="8" w:name="_Toc494121709"/>
-      <w:bookmarkStart w:id="9" w:name="_Toc12104029"/>
+      <w:bookmarkStart w:id="9" w:name="_Toc21628203"/>
       <w:r>
         <w:rPr>
           <w:rFonts w:ascii="Times New Roman" w:eastAsia="Batang" w:hAnsi="Times New Roman" w:cs="Times New Roman"/>
@@ -8086,7 +8086,7 @@
       </w:pPr>
       <w:bookmarkStart w:id="10" w:name="_Toc469819779"/>
       <w:bookmarkStart w:id="11" w:name="_Toc494121710"/>
-      <w:bookmarkStart w:id="12" w:name="_Toc12104030"/>
+      <w:bookmarkStart w:id="12" w:name="_Toc21628204"/>
       <w:r>
         <w:rPr>
           <w:rFonts w:ascii="Batang" w:eastAsia="Batang" w:hAnsi="Batang" w:cs="Times New Roman"/>
@@ -10027,7 +10027,7 @@
         </w:rPr>
       </w:pPr>
       <w:bookmarkStart w:id="13" w:name="_Toc494121713"/>
-      <w:bookmarkStart w:id="14" w:name="_Toc12104031"/>
+      <w:bookmarkStart w:id="14" w:name="_Toc21628205"/>
       <w:bookmarkEnd w:id="7"/>
       <w:r>
         <w:rPr>
@@ -10106,7 +10106,7 @@
           <w:rFonts w:eastAsia="Calibri"/>
         </w:rPr>
       </w:pPr>
-      <w:bookmarkStart w:id="15" w:name="_Toc12104032"/>
+      <w:bookmarkStart w:id="15" w:name="_Toc21628206"/>
       <w:r>
         <w:rPr>
           <w:rFonts w:eastAsia="Calibri"/>
@@ -11501,7 +11501,7 @@
         </w:rPr>
       </w:pPr>
       <w:bookmarkStart w:id="16" w:name="_Toc494121714"/>
-      <w:bookmarkStart w:id="17" w:name="_Toc12104033"/>
+      <w:bookmarkStart w:id="17" w:name="_Toc21628207"/>
       <w:r>
         <w:rPr>
           <w:rFonts w:eastAsia="Calibri"/>
@@ -12039,7 +12039,7 @@
         </w:rPr>
       </w:pPr>
       <w:bookmarkStart w:id="18" w:name="_Toc494121715"/>
-      <w:bookmarkStart w:id="19" w:name="_Toc12104034"/>
+      <w:bookmarkStart w:id="19" w:name="_Toc21628208"/>
       <w:r>
         <w:rPr>
           <w:rFonts w:eastAsia="Calibri"/>
@@ -14114,7 +14114,7 @@
       </w:pPr>
       <w:bookmarkStart w:id="20" w:name="_Toc469819782"/>
       <w:bookmarkStart w:id="21" w:name="_Toc494121716"/>
-      <w:bookmarkStart w:id="22" w:name="_Toc12104035"/>
+      <w:bookmarkStart w:id="22" w:name="_Toc21628209"/>
       <w:r>
         <w:rPr>
           <w:rFonts w:eastAsia="Calibri"/>
@@ -15476,7 +15476,7 @@
           <w:rFonts w:eastAsia="Calibri"/>
         </w:rPr>
       </w:pPr>
-      <w:bookmarkStart w:id="23" w:name="_Toc12104036"/>
+      <w:bookmarkStart w:id="23" w:name="_Toc21628210"/>
       <w:r>
         <w:rPr>
           <w:rFonts w:eastAsia="Calibri"/>
@@ -16461,7 +16461,7 @@
           <w:rFonts w:eastAsia="Calibri"/>
         </w:rPr>
       </w:pPr>
-      <w:bookmarkStart w:id="24" w:name="_Toc12104037"/>
+      <w:bookmarkStart w:id="24" w:name="_Toc21628211"/>
       <w:r>
         <w:rPr>
           <w:rFonts w:eastAsia="Calibri"/>
@@ -17915,7 +17915,7 @@
           <w:rFonts w:eastAsia="Calibri"/>
         </w:rPr>
       </w:pPr>
-      <w:bookmarkStart w:id="25" w:name="_Toc12104038"/>
+      <w:bookmarkStart w:id="25" w:name="_Toc21628212"/>
       <w:r>
         <w:rPr>
           <w:rFonts w:eastAsia="Calibri"/>
@@ -19517,7 +19517,6 @@
           <w:rFonts w:eastAsia="Calibri"/>
         </w:rPr>
       </w:pPr>
-      <w:bookmarkStart w:id="26" w:name="_Toc12104039"/>
       <w:r>
         <w:rPr>
           <w:rFonts w:eastAsia="Calibri"/>
@@ -19532,6 +19531,7 @@
           <w:rFonts w:eastAsia="Calibri"/>
         </w:rPr>
       </w:pPr>
+      <w:bookmarkStart w:id="26" w:name="_Toc21628213"/>
       <w:r>
         <w:rPr>
           <w:rFonts w:eastAsia="Calibri"/>
@@ -20528,7 +20528,7 @@
           <w:rFonts w:eastAsia="Calibri"/>
         </w:rPr>
       </w:pPr>
-      <w:bookmarkStart w:id="27" w:name="_Toc12104040"/>
+      <w:bookmarkStart w:id="27" w:name="_Toc21628214"/>
       <w:r>
         <w:rPr>
           <w:rFonts w:eastAsia="Calibri"/>
@@ -21622,7 +21622,7 @@
           <w:rFonts w:eastAsia="Calibri"/>
         </w:rPr>
       </w:pPr>
-      <w:bookmarkStart w:id="28" w:name="_Toc12104041"/>
+      <w:bookmarkStart w:id="28" w:name="_Toc21628215"/>
       <w:r>
         <w:rPr>
           <w:rFonts w:eastAsia="Calibri"/>
@@ -23053,7 +23053,7 @@
           <w:rFonts w:eastAsia="Calibri"/>
         </w:rPr>
       </w:pPr>
-      <w:bookmarkStart w:id="29" w:name="_Toc12104042"/>
+      <w:bookmarkStart w:id="29" w:name="_Toc21628216"/>
       <w:r>
         <w:rPr>
           <w:rFonts w:eastAsia="Calibri"/>
@@ -27721,7 +27721,7 @@
           <w:rFonts w:eastAsia="Calibri"/>
         </w:rPr>
       </w:pPr>
-      <w:bookmarkStart w:id="30" w:name="_Toc12104043"/>
+      <w:bookmarkStart w:id="30" w:name="_Toc21628217"/>
       <w:r>
         <w:rPr>
           <w:rFonts w:eastAsia="Calibri"/>
@@ -28933,7 +28933,6 @@
           <w:rFonts w:eastAsia="Calibri"/>
         </w:rPr>
       </w:pPr>
-      <w:bookmarkStart w:id="31" w:name="_Toc12104044"/>
       <w:r>
         <w:rPr>
           <w:rFonts w:eastAsia="Calibri"/>
@@ -28948,6 +28947,7 @@
           <w:rFonts w:eastAsia="Calibri"/>
         </w:rPr>
       </w:pPr>
+      <w:bookmarkStart w:id="31" w:name="_Toc21628218"/>
       <w:r>
         <w:rPr>
           <w:rFonts w:eastAsia="Calibri"/>
@@ -29497,7 +29497,7 @@
       </w:pPr>
       <w:bookmarkStart w:id="32" w:name="_Toc469819783"/>
       <w:bookmarkStart w:id="33" w:name="_Toc494121717"/>
-      <w:bookmarkStart w:id="34" w:name="_Toc12104045"/>
+      <w:bookmarkStart w:id="34" w:name="_Toc21628219"/>
       <w:r>
         <w:rPr>
           <w:rFonts w:ascii="Times New Roman" w:eastAsia="Calibri" w:hAnsi="Times New Roman" w:cs="Times New Roman"/>
@@ -30248,7 +30248,7 @@
       </w:pPr>
       <w:bookmarkStart w:id="35" w:name="_Toc469819784"/>
       <w:bookmarkStart w:id="36" w:name="_Toc494121718"/>
-      <w:bookmarkStart w:id="37" w:name="_Toc12104046"/>
+      <w:bookmarkStart w:id="37" w:name="_Toc21628220"/>
       <w:r>
         <w:rPr>
           <w:rFonts w:ascii="Times New Roman" w:eastAsia="Times New Roman" w:hAnsi="Times New Roman" w:cs="Times New Roman"/>
@@ -32179,7 +32179,7 @@
         </w:rPr>
       </w:pPr>
       <w:bookmarkStart w:id="39" w:name="_Toc494121712"/>
-      <w:bookmarkStart w:id="40" w:name="_Toc12104047"/>
+      <w:bookmarkStart w:id="40" w:name="_Toc21628221"/>
       <w:r>
         <w:rPr>
           <w:rFonts w:ascii="Times New Roman" w:eastAsia="Calibri" w:hAnsi="Times New Roman" w:cs="Times New Roman"/>
@@ -33413,7 +33413,7 @@
           <w:rFonts w:eastAsia="Calibri"/>
         </w:rPr>
       </w:pPr>
-      <w:bookmarkStart w:id="41" w:name="_Toc12104048"/>
+      <w:bookmarkStart w:id="41" w:name="_Toc21628222"/>
       <w:r>
         <w:rPr>
           <w:rFonts w:eastAsia="Calibri"/>
@@ -36300,16 +36300,7 @@
           <w:rFonts w:ascii="Cambria" w:eastAsia="Calibri" w:hAnsi="Cambria" w:cs="Cambria"/>
           <w:sz w:val="24"/>
         </w:rPr>
-        <w:t>К</w:t>
-      </w:r>
-      <w:bookmarkStart w:id="42" w:name="_GoBack"/>
-      <w:bookmarkEnd w:id="42"/>
-      <w:r>
-        <w:rPr>
-          <w:rFonts w:ascii="Cambria" w:eastAsia="Calibri" w:hAnsi="Cambria" w:cs="Cambria"/>
-          <w:sz w:val="24"/>
-        </w:rPr>
-        <w:t xml:space="preserve">ак книга становилась? Дело в том, что </w:t>
+        <w:t xml:space="preserve">Как книга становилась? Дело в том, что </w:t>
       </w:r>
       <w:r>
         <w:rPr>
@@ -36383,7 +36374,21 @@
           <w:rFonts w:ascii="Cambria" w:eastAsia="Calibri" w:hAnsi="Cambria" w:cs="Cambria"/>
           <w:sz w:val="24"/>
         </w:rPr>
-        <w:t xml:space="preserve">. Через полгода от начала я встретил любовь всей своей жизни, Викторию, которая принесла мне лишь страдание; по причине этого страдания моё, как я считал, </w:t>
+        <w:t>. Через полгода от начала я встретил любов</w:t>
+      </w:r>
+      <w:r>
+        <w:rPr>
+          <w:rFonts w:ascii="Cambria" w:eastAsia="Calibri" w:hAnsi="Cambria" w:cs="Cambria"/>
+          <w:sz w:val="24"/>
+        </w:rPr>
+        <w:t>ь</w:t>
+      </w:r>
+      <w:r>
+        <w:rPr>
+          <w:rFonts w:ascii="Cambria" w:eastAsia="Calibri" w:hAnsi="Cambria" w:cs="Cambria"/>
+          <w:sz w:val="24"/>
+        </w:rPr>
+        <w:t xml:space="preserve">, Викторию, которая принесла мне лишь страдание; по причине этого страдания моё, как я считал, </w:t>
       </w:r>
       <w:proofErr w:type="spellStart"/>
       <w:r>
@@ -36439,7 +36444,7 @@
           <w:rFonts w:ascii="Cambria" w:eastAsia="Calibri" w:hAnsi="Cambria" w:cs="Cambria"/>
           <w:sz w:val="24"/>
         </w:rPr>
-        <w:t xml:space="preserve">, </w:t>
+        <w:t xml:space="preserve">, которая, </w:t>
       </w:r>
       <w:r>
         <w:rPr>
@@ -36447,7 +36452,21 @@
           <w:sz w:val="24"/>
         </w:rPr>
         <w:lastRenderedPageBreak/>
-        <w:t xml:space="preserve">которая, впрочем, не лишила меня творческих способностей, но отобрала умение писать стихи; с тех пор я писал единственно прозу; через несколько месяцев я закончил то, что сейчас является первым томом данного пятикнижия. Засим я начал работу над оставшимися тремя томами одновременно, но в связи с внешними обстоятельствами моё расстройство извратилось так, что описать это в одном предложении невозможно; последующее я отказываюсь комментировать, ибо сам мало что понял; подробности этих перипетий содержатся в 4-м томе, с которого я рекомендую начинать женщинам, поскольку </w:t>
+        <w:t>впрочем, не лишила меня творческих способностей, но отобрала умение</w:t>
+      </w:r>
+      <w:r>
+        <w:rPr>
+          <w:rFonts w:ascii="Cambria" w:eastAsia="Calibri" w:hAnsi="Cambria" w:cs="Cambria"/>
+          <w:sz w:val="24"/>
+        </w:rPr>
+        <w:t xml:space="preserve"> и желание</w:t>
+      </w:r>
+      <w:r>
+        <w:rPr>
+          <w:rFonts w:ascii="Cambria" w:eastAsia="Calibri" w:hAnsi="Cambria" w:cs="Cambria"/>
+          <w:sz w:val="24"/>
+        </w:rPr>
+        <w:t xml:space="preserve"> писать стихи; с тех пор я писал единственно прозу; через несколько месяцев я закончил то, что сейчас является первым томом данного пятикнижия. Засим я начал работу над оставшимися тремя томами одновременно, но в связи с внешними обстоятельствами моё расстройство извратилось так, что описать это в одном предложении невозможно; последующее я отказываюсь комментировать, ибо сам мало что понял; подробности этих перипетий содержатся в 4-м томе, с которого я рекомендую начинать женщинам, поскольку </w:t>
       </w:r>
       <w:r>
         <w:rPr>
@@ -36470,7 +36489,21 @@
           <w:rFonts w:ascii="Cambria" w:eastAsia="Calibri" w:hAnsi="Cambria" w:cs="Cambria"/>
           <w:sz w:val="24"/>
         </w:rPr>
-        <w:t>: женщинам нужны захватывающие и лёгкие книги, при чтении которых не надо думать, а 4-й том наиболее подходит для этого, если сравнивать с остальными.</w:t>
+        <w:t xml:space="preserve">: женщинам нужны захватывающие и лёгкие книги, при чтении которых не надо думать, </w:t>
+      </w:r>
+      <w:r>
+        <w:rPr>
+          <w:rFonts w:ascii="Cambria" w:eastAsia="Calibri" w:hAnsi="Cambria" w:cs="Cambria"/>
+          <w:sz w:val="24"/>
+        </w:rPr>
+        <w:t xml:space="preserve">что бы они там сами о себе ни думали, </w:t>
+      </w:r>
+      <w:r>
+        <w:rPr>
+          <w:rFonts w:ascii="Cambria" w:eastAsia="Calibri" w:hAnsi="Cambria" w:cs="Cambria"/>
+          <w:sz w:val="24"/>
+        </w:rPr>
+        <w:t>а 4-й том наиболее подходит для этого.</w:t>
       </w:r>
     </w:p>
     <w:p>
@@ -36487,7 +36520,21 @@
           <w:rFonts w:ascii="Cambria" w:eastAsia="Calibri" w:hAnsi="Cambria" w:cs="Cambria"/>
           <w:sz w:val="24"/>
         </w:rPr>
-        <w:t>Позднее все болезни либо прошли, либо были изгнаны, но память о них осталась в печатном виде.</w:t>
+        <w:t xml:space="preserve">Позднее </w:t>
+      </w:r>
+      <w:r>
+        <w:rPr>
+          <w:rFonts w:ascii="Cambria" w:eastAsia="Calibri" w:hAnsi="Cambria" w:cs="Cambria"/>
+          <w:sz w:val="24"/>
+        </w:rPr>
+        <w:t>многие</w:t>
+      </w:r>
+      <w:r>
+        <w:rPr>
+          <w:rFonts w:ascii="Cambria" w:eastAsia="Calibri" w:hAnsi="Cambria" w:cs="Cambria"/>
+          <w:sz w:val="24"/>
+        </w:rPr>
+        <w:t xml:space="preserve"> болезни либо прошли, либо были изгнаны, но память о них осталась в печатном виде.</w:t>
       </w:r>
     </w:p>
     <w:p>
@@ -36504,7 +36551,21 @@
           <w:rFonts w:ascii="Cambria" w:eastAsia="Calibri" w:hAnsi="Cambria" w:cs="Cambria"/>
           <w:sz w:val="24"/>
         </w:rPr>
-        <w:t xml:space="preserve">Не стоит считать, что мои собственные болезни сказались на ценности книги и её содержании, умалили сие: среди моих отклонений преобладали расстройства настроения и патологии воли, которые </w:t>
+        <w:t xml:space="preserve">Не стоит считать, что мои собственные болезни сказались на ценности книги и её содержании, умалили </w:t>
+      </w:r>
+      <w:r>
+        <w:rPr>
+          <w:rFonts w:ascii="Cambria" w:eastAsia="Calibri" w:hAnsi="Cambria" w:cs="Cambria"/>
+          <w:sz w:val="24"/>
+        </w:rPr>
+        <w:t>это</w:t>
+      </w:r>
+      <w:r>
+        <w:rPr>
+          <w:rFonts w:ascii="Cambria" w:eastAsia="Calibri" w:hAnsi="Cambria" w:cs="Cambria"/>
+          <w:sz w:val="24"/>
+        </w:rPr>
+        <w:t xml:space="preserve">: среди моих отклонений преобладали расстройства настроения и патологии воли, которые </w:t>
       </w:r>
       <w:r>
         <w:rPr>
@@ -36781,6 +36842,13 @@
           <w:sz w:val="24"/>
         </w:rPr>
       </w:pPr>
+      <w:r>
+        <w:rPr>
+          <w:rFonts w:ascii="Cambria" w:eastAsia="Calibri" w:hAnsi="Cambria" w:cs="Cambria"/>
+          <w:sz w:val="24"/>
+        </w:rPr>
+        <w:br w:type="page"/>
+      </w:r>
     </w:p>
     <w:p>
       <w:pPr>
@@ -36796,6 +36864,7 @@
           <w:rFonts w:ascii="Cambria" w:eastAsia="Calibri" w:hAnsi="Cambria" w:cs="Cambria"/>
           <w:sz w:val="24"/>
         </w:rPr>
+        <w:lastRenderedPageBreak/>
         <w:t>Один великий человек сказал: «</w:t>
       </w:r>
       <w:r>
@@ -36856,7 +36925,7 @@
         </w:rPr>
         <w:t xml:space="preserve"> более развитых </w:t>
       </w:r>
-      <w:bookmarkStart w:id="43" w:name="_Hlk487743243"/>
+      <w:bookmarkStart w:id="42" w:name="_Hlk487743243"/>
       <w:r>
         <w:rPr>
           <w:rFonts w:ascii="Cambria" w:eastAsia="Calibri" w:hAnsi="Cambria" w:cs="Cambria"/>
@@ -36865,7 +36934,7 @@
         </w:rPr>
         <w:t>–</w:t>
       </w:r>
-      <w:bookmarkEnd w:id="43"/>
+      <w:bookmarkEnd w:id="42"/>
       <w:r>
         <w:rPr>
           <w:rFonts w:ascii="Cambria" w:eastAsia="Calibri" w:hAnsi="Cambria" w:cs="Cambria"/>
@@ -36958,8 +37027,7 @@
           <w:rFonts w:ascii="Cambria" w:eastAsia="Calibri" w:hAnsi="Cambria" w:cs="Cambria"/>
           <w:sz w:val="24"/>
         </w:rPr>
-        <w:lastRenderedPageBreak/>
-        <w:t xml:space="preserve">…Ни дочки, ни жены, ни сестёр, ни девушки… Всё, что у меня есть, – это великая идея, </w:t>
+        <w:t xml:space="preserve">Всё, что у меня есть, – это великая идея, </w:t>
       </w:r>
       <w:r>
         <w:rPr>
@@ -37151,7 +37219,29 @@
           <w:rFonts w:ascii="Cambria" w:eastAsia="Calibri" w:hAnsi="Cambria" w:cs="Cambria"/>
           <w:sz w:val="24"/>
         </w:rPr>
-        <w:t xml:space="preserve">И в центре моего мировоззрения, помимо негативных чувств, стоит бесконечная любовь к здоровому человеку, безмерное уважение к здоровым семьям, к воспитанным целомудренным девушкам, к сильным людям, к человеческому смирению. Я не отношусь к таким людям, но я как никто другой знаю, что именно за ними наше будущее, именно их потомки будут жить, потому что таковы законы природы, такова мировая справедливость; и сам считаю справедливым делать всё возможное для помощи именно этой категории людей при любой обстановке; именно они заслуживают социальной поддержки, но получают её совсем другие, ибо сегодня мир полон несправедливости. И я пришёл исправить эту несправедливость. И нет дела достойнее. Я всюду вижу падение человека, гордыню, ложь, цинизм и тупость, продажность, слабость, извращённость и пустоту в их глазах и в голове; и при всём желании быть обычным человеком и иметь обычные человеческие радости я не могу приобрести этого, ибо знаю людей слишком хорошо, чтобы не приносить для них жертвы; я обрёл великую идею, и теперь она стала частью меня, не давая вернуться назад, поскольку забвение невозможно; единственную достойную цель я вижу в восстановлении мировой справедливости ради блага всех людей, которые ещё не родились; и если предки не оставили такого блага нам, мы сделаем это; будучи одними из самых мерзких людей, мы направим свои возможности против подобных себе, ибо таково наше предназначение. И даже если ради справедливости придётся свершить то, что не укладывается в понятия среднего человека о добре, я сделаю; и лишь история спустя время даст мне и моим последователям оценку, и не за то, что мы разрушим, а за то, что мы создадим. </w:t>
+        <w:t xml:space="preserve">И в центре моего мировоззрения, помимо негативных чувств, стоит бесконечная любовь к здоровому человеку, безмерное уважение к здоровым семьям, к воспитанным целомудренным девушкам, к сильным людям, к человеческому смирению. Я не отношусь к таким людям, но я как никто другой знаю, что именно за ними наше будущее, именно их потомки будут жить, потому что таковы законы природы, такова мировая справедливость; и сам считаю справедливым делать всё возможное для помощи именно этой категории людей при любой обстановке; именно они заслуживают социальной поддержки, но получают её совсем другие, ибо сегодня мир полон несправедливости. И я пришёл исправить эту </w:t>
+      </w:r>
+      <w:r>
+        <w:rPr>
+          <w:rFonts w:ascii="Cambria" w:eastAsia="Calibri" w:hAnsi="Cambria" w:cs="Cambria"/>
+          <w:sz w:val="24"/>
+        </w:rPr>
+        <w:lastRenderedPageBreak/>
+        <w:t xml:space="preserve">несправедливость. И нет дела достойнее. Я всюду вижу падение человека, гордыню, ложь, цинизм и тупость, продажность, слабость, извращённость и пустоту в их глазах и в голове; и при всём желании быть обычным человеком и иметь обычные человеческие радости я не могу приобрести этого, ибо знаю людей слишком хорошо, чтобы не приносить для них жертвы; я обрёл великую идею, и теперь она стала частью меня, не давая вернуться назад, поскольку забвение невозможно; единственную достойную цель я вижу в восстановлении мировой справедливости ради блага всех людей, которые ещё не родились; и если предки не оставили такого блага нам, мы </w:t>
+      </w:r>
+      <w:r>
+        <w:rPr>
+          <w:rFonts w:ascii="Cambria" w:eastAsia="Calibri" w:hAnsi="Cambria" w:cs="Cambria"/>
+          <w:sz w:val="24"/>
+        </w:rPr>
+        <w:t xml:space="preserve">сами </w:t>
+      </w:r>
+      <w:r>
+        <w:rPr>
+          <w:rFonts w:ascii="Cambria" w:eastAsia="Calibri" w:hAnsi="Cambria" w:cs="Cambria"/>
+          <w:sz w:val="24"/>
+        </w:rPr>
+        <w:t xml:space="preserve">сделаем это; будучи одними из самых мерзких людей, мы направим свои возможности против подобных себе, ибо таково наше предназначение. И даже если ради справедливости придётся свершить то, что не укладывается в понятия среднего человека о добре, я сделаю; и лишь история спустя время даст мне и моим последователям оценку, и не за то, что мы разрушим, а за то, что мы создадим. </w:t>
       </w:r>
     </w:p>
     <w:p>
@@ -37208,16 +37298,18 @@
         <w:pStyle w:val="3"/>
         <w:rPr>
           <w:rFonts w:eastAsia="Calibri"/>
-        </w:rPr>
-      </w:pPr>
-      <w:bookmarkStart w:id="44" w:name="_Toc12104049"/>
+          <w:dstrike/>
+        </w:rPr>
+      </w:pPr>
+      <w:bookmarkStart w:id="43" w:name="_Toc21628223"/>
       <w:r>
         <w:rPr>
           <w:rFonts w:eastAsia="Calibri"/>
+          <w:dstrike/>
         </w:rPr>
         <w:t>Ближайшие цели</w:t>
       </w:r>
-      <w:bookmarkEnd w:id="44"/>
+      <w:bookmarkEnd w:id="43"/>
     </w:p>
     <w:p>
       <w:pPr>
@@ -37225,12 +37317,14 @@
         <w:jc w:val="both"/>
         <w:rPr>
           <w:rFonts w:ascii="Cambria" w:eastAsia="Calibri" w:hAnsi="Cambria" w:cs="Cambria"/>
-          <w:sz w:val="24"/>
-        </w:rPr>
-      </w:pPr>
-      <w:r>
-        <w:rPr>
-          <w:rFonts w:ascii="Cambria" w:eastAsia="Calibri" w:hAnsi="Cambria" w:cs="Cambria"/>
+          <w:dstrike/>
+          <w:sz w:val="24"/>
+        </w:rPr>
+      </w:pPr>
+      <w:r>
+        <w:rPr>
+          <w:rFonts w:ascii="Cambria" w:eastAsia="Calibri" w:hAnsi="Cambria" w:cs="Cambria"/>
+          <w:dstrike/>
           <w:sz w:val="24"/>
           <w:u w:val="single"/>
         </w:rPr>
@@ -37239,6 +37333,7 @@
       <w:r>
         <w:rPr>
           <w:rFonts w:ascii="Cambria" w:eastAsia="Calibri" w:hAnsi="Cambria" w:cs="Cambria"/>
+          <w:dstrike/>
           <w:sz w:val="24"/>
         </w:rPr>
         <w:t>, которые я ставлю перед собой:</w:t>
@@ -37254,12 +37349,14 @@
         <w:jc w:val="both"/>
         <w:rPr>
           <w:rFonts w:ascii="Cambria" w:eastAsia="Calibri" w:hAnsi="Cambria" w:cs="Cambria"/>
-          <w:sz w:val="24"/>
-        </w:rPr>
-      </w:pPr>
-      <w:r>
-        <w:rPr>
-          <w:rFonts w:ascii="Cambria" w:eastAsia="Calibri" w:hAnsi="Cambria" w:cs="Cambria"/>
+          <w:dstrike/>
+          <w:sz w:val="24"/>
+        </w:rPr>
+      </w:pPr>
+      <w:r>
+        <w:rPr>
+          <w:rFonts w:ascii="Cambria" w:eastAsia="Calibri" w:hAnsi="Cambria" w:cs="Cambria"/>
+          <w:dstrike/>
           <w:sz w:val="24"/>
         </w:rPr>
         <w:t>Доработка теории о деградации человека и особенно её связи с теорией поведения.</w:t>
@@ -37275,12 +37372,14 @@
         <w:jc w:val="both"/>
         <w:rPr>
           <w:rFonts w:ascii="Cambria" w:eastAsia="Calibri" w:hAnsi="Cambria" w:cs="Cambria"/>
-          <w:sz w:val="24"/>
-        </w:rPr>
-      </w:pPr>
-      <w:r>
-        <w:rPr>
-          <w:rFonts w:ascii="Cambria" w:eastAsia="Calibri" w:hAnsi="Cambria" w:cs="Cambria"/>
+          <w:dstrike/>
+          <w:sz w:val="24"/>
+        </w:rPr>
+      </w:pPr>
+      <w:r>
+        <w:rPr>
+          <w:rFonts w:ascii="Cambria" w:eastAsia="Calibri" w:hAnsi="Cambria" w:cs="Cambria"/>
+          <w:dstrike/>
           <w:sz w:val="24"/>
         </w:rPr>
         <w:t>Популяризация дегенералогии среди разумных представителей человечества, особенно в России.</w:t>
@@ -37296,12 +37395,14 @@
         <w:jc w:val="both"/>
         <w:rPr>
           <w:rFonts w:ascii="Cambria" w:eastAsia="Calibri" w:hAnsi="Cambria" w:cs="Cambria"/>
-          <w:sz w:val="24"/>
-        </w:rPr>
-      </w:pPr>
-      <w:r>
-        <w:rPr>
-          <w:rFonts w:ascii="Cambria" w:eastAsia="Calibri" w:hAnsi="Cambria" w:cs="Cambria"/>
+          <w:dstrike/>
+          <w:sz w:val="24"/>
+        </w:rPr>
+      </w:pPr>
+      <w:r>
+        <w:rPr>
+          <w:rFonts w:ascii="Cambria" w:eastAsia="Calibri" w:hAnsi="Cambria" w:cs="Cambria"/>
+          <w:dstrike/>
           <w:sz w:val="24"/>
         </w:rPr>
         <w:t>Борьба с дегенератами у власти.</w:t>
@@ -37317,12 +37418,14 @@
         <w:jc w:val="both"/>
         <w:rPr>
           <w:rFonts w:ascii="Cambria" w:eastAsia="Calibri" w:hAnsi="Cambria" w:cs="Cambria"/>
-          <w:sz w:val="24"/>
-        </w:rPr>
-      </w:pPr>
-      <w:r>
-        <w:rPr>
-          <w:rFonts w:ascii="Cambria" w:eastAsia="Calibri" w:hAnsi="Cambria" w:cs="Cambria"/>
+          <w:dstrike/>
+          <w:sz w:val="24"/>
+        </w:rPr>
+      </w:pPr>
+      <w:r>
+        <w:rPr>
+          <w:rFonts w:ascii="Cambria" w:eastAsia="Calibri" w:hAnsi="Cambria" w:cs="Cambria"/>
+          <w:dstrike/>
           <w:sz w:val="24"/>
         </w:rPr>
         <w:t>Доработка теории порабощения человека.</w:t>
@@ -37338,12 +37441,14 @@
         <w:jc w:val="both"/>
         <w:rPr>
           <w:rFonts w:ascii="Cambria" w:eastAsia="Calibri" w:hAnsi="Cambria" w:cs="Cambria"/>
-          <w:sz w:val="24"/>
-        </w:rPr>
-      </w:pPr>
-      <w:r>
-        <w:rPr>
-          <w:rFonts w:ascii="Cambria" w:eastAsia="Calibri" w:hAnsi="Cambria" w:cs="Cambria"/>
+          <w:dstrike/>
+          <w:sz w:val="24"/>
+        </w:rPr>
+      </w:pPr>
+      <w:r>
+        <w:rPr>
+          <w:rFonts w:ascii="Cambria" w:eastAsia="Calibri" w:hAnsi="Cambria" w:cs="Cambria"/>
+          <w:dstrike/>
           <w:sz w:val="24"/>
         </w:rPr>
         <w:t>Помощь Мужскому Движению в восстановлении патриархата как общественного строя, без которого оздоровление общества невозможно (связано с этологией).</w:t>
@@ -37359,12 +37464,14 @@
         <w:jc w:val="both"/>
         <w:rPr>
           <w:rFonts w:ascii="Cambria" w:eastAsia="Calibri" w:hAnsi="Cambria" w:cs="Cambria"/>
-          <w:sz w:val="24"/>
-        </w:rPr>
-      </w:pPr>
-      <w:r>
-        <w:rPr>
-          <w:rFonts w:ascii="Cambria" w:eastAsia="Calibri" w:hAnsi="Cambria" w:cs="Cambria"/>
+          <w:dstrike/>
+          <w:sz w:val="24"/>
+        </w:rPr>
+      </w:pPr>
+      <w:r>
+        <w:rPr>
+          <w:rFonts w:ascii="Cambria" w:eastAsia="Calibri" w:hAnsi="Cambria" w:cs="Cambria"/>
+          <w:dstrike/>
           <w:sz w:val="24"/>
         </w:rPr>
         <w:t>Более детальная проработка теории и деградации в мире, где это будет возможно. Доработка связи дегенералогии и теологии.</w:t>
@@ -37380,12 +37487,14 @@
         <w:jc w:val="both"/>
         <w:rPr>
           <w:rFonts w:ascii="Cambria" w:eastAsia="Calibri" w:hAnsi="Cambria" w:cs="Cambria"/>
-          <w:sz w:val="24"/>
-        </w:rPr>
-      </w:pPr>
-      <w:r>
-        <w:rPr>
-          <w:rFonts w:ascii="Cambria" w:eastAsia="Calibri" w:hAnsi="Cambria" w:cs="Cambria"/>
+          <w:dstrike/>
+          <w:sz w:val="24"/>
+        </w:rPr>
+      </w:pPr>
+      <w:r>
+        <w:rPr>
+          <w:rFonts w:ascii="Cambria" w:eastAsia="Calibri" w:hAnsi="Cambria" w:cs="Cambria"/>
+          <w:dstrike/>
           <w:sz w:val="24"/>
         </w:rPr>
         <w:t>Осуществление принципов «Доктрины Здорового Общества» (См. том 2) в целях оздоровления нашего общества и наступления лучшего будущего.</w:t>
@@ -37396,6 +37505,7 @@
         <w:jc w:val="both"/>
         <w:rPr>
           <w:rFonts w:ascii="Cambria" w:eastAsia="Calibri" w:hAnsi="Cambria" w:cs="Cambria"/>
+          <w:dstrike/>
           <w:sz w:val="24"/>
         </w:rPr>
       </w:pPr>
@@ -37405,16 +37515,18 @@
         <w:pStyle w:val="3"/>
         <w:rPr>
           <w:rFonts w:eastAsia="Calibri"/>
-        </w:rPr>
-      </w:pPr>
-      <w:bookmarkStart w:id="45" w:name="_Toc12104050"/>
+          <w:dstrike/>
+        </w:rPr>
+      </w:pPr>
+      <w:bookmarkStart w:id="44" w:name="_Toc21628224"/>
       <w:r>
         <w:rPr>
           <w:rFonts w:eastAsia="Calibri"/>
+          <w:dstrike/>
         </w:rPr>
         <w:t>Жизненные принципы</w:t>
       </w:r>
-      <w:bookmarkEnd w:id="45"/>
+      <w:bookmarkEnd w:id="44"/>
     </w:p>
     <w:p>
       <w:pPr>
@@ -37422,12 +37534,14 @@
         <w:jc w:val="both"/>
         <w:rPr>
           <w:rFonts w:ascii="Bookman Old Style" w:eastAsia="Calibri" w:hAnsi="Bookman Old Style" w:cs="Cambria"/>
+          <w:dstrike/>
           <w:sz w:val="24"/>
         </w:rPr>
       </w:pPr>
       <w:r>
         <w:rPr>
           <w:rFonts w:ascii="Bookman Old Style" w:eastAsia="Calibri" w:hAnsi="Bookman Old Style" w:cs="Cambria"/>
+          <w:dstrike/>
           <w:sz w:val="24"/>
         </w:rPr>
         <w:t>Пойди к муравью, ленивец, посмотри на действия его, и будь мудрым. Нет у него ни начальника, ни приставника, ни повелителя; но он заготовляет летом хлеб свой, собирает во время жатвы пищу свою. Доколе ты, ленивец, будешь спать? когда ты встанешь от сна твоего? Немного поспишь, немного подремлешь, немного, сложив руки, полежишь: и придёт, как прохожий, бедность твоя, и нужда твоя, как разбойник</w:t>
@@ -37440,6 +37554,7 @@
         <w:rPr>
           <w:rFonts w:ascii="Bookman Old Style" w:eastAsia="Calibri" w:hAnsi="Bookman Old Style" w:cs="Cambria"/>
           <w:i/>
+          <w:dstrike/>
           <w:sz w:val="24"/>
         </w:rPr>
       </w:pPr>
@@ -37448,6 +37563,7 @@
           <w:rFonts w:ascii="Bookman Old Style" w:eastAsia="Calibri" w:hAnsi="Bookman Old Style" w:cs="Cambria"/>
           <w:b/>
           <w:i/>
+          <w:dstrike/>
           <w:sz w:val="24"/>
         </w:rPr>
         <w:t xml:space="preserve">Притчи Соломона. </w:t>
@@ -37456,6 +37572,7 @@
         <w:rPr>
           <w:rFonts w:ascii="Bookman Old Style" w:eastAsia="Calibri" w:hAnsi="Bookman Old Style" w:cs="Cambria"/>
           <w:i/>
+          <w:dstrike/>
           <w:sz w:val="24"/>
         </w:rPr>
         <w:t>Гл. 6: 6-11</w:t>
@@ -37467,15 +37584,26 @@
         <w:jc w:val="both"/>
         <w:rPr>
           <w:rFonts w:ascii="Bookman Old Style" w:eastAsia="Calibri" w:hAnsi="Bookman Old Style" w:cs="Cambria"/>
+          <w:dstrike/>
           <w:sz w:val="24"/>
         </w:rPr>
       </w:pPr>
       <w:r>
         <w:rPr>
           <w:rFonts w:ascii="Bookman Old Style" w:eastAsia="Calibri" w:hAnsi="Bookman Old Style" w:cs="Cambria"/>
-          <w:sz w:val="24"/>
-        </w:rPr>
-        <w:t>Господь — Пастырь мой; я ни в чём не буду нуждаться: Он покоит меня на злачных пажитях и водит меня к водам тихим, подкрепляет душу мою, направляет меня на стези правды ради имени Своего. Если я пойду и долиною смертной тени, не убоюсь зла, потому что Ты со мной; Твой жезл и Твой посох — они успокаивают меня… На Тебя, Господи, уповаю, да не постыжусь вовек. По правде Твоей избавь меня и освободи меня; приклони ухо Твоё ко мне и спаси меня. Будь мне твёрдым прибежищем, куда я всегда мог бы укрываться; Ты заповедал спасти меня, ибо твердыня моя и крепость моя — Ты</w:t>
+          <w:dstrike/>
+          <w:sz w:val="24"/>
+        </w:rPr>
+        <w:t xml:space="preserve">Господь — Пастырь мой; я ни в чём не буду нуждаться: Он покоит меня на злачных пажитях и водит меня к водам тихим, подкрепляет душу мою, направляет меня на стези правды ради имени Своего. Если я пойду и долиною смертной тени, не убоюсь зла, потому что Ты со мной; Твой жезл и Твой посох — </w:t>
+      </w:r>
+      <w:r>
+        <w:rPr>
+          <w:rFonts w:ascii="Bookman Old Style" w:eastAsia="Calibri" w:hAnsi="Bookman Old Style" w:cs="Cambria"/>
+          <w:dstrike/>
+          <w:sz w:val="24"/>
+        </w:rPr>
+        <w:lastRenderedPageBreak/>
+        <w:t>они успокаивают меня… На Тебя, Господи, уповаю, да не постыжусь вовек. По правде Твоей избавь меня и освободи меня; приклони ухо Твоё ко мне и спаси меня. Будь мне твёрдым прибежищем, куда я всегда мог бы укрываться; Ты заповедал спасти меня, ибо твердыня моя и крепость моя — Ты</w:t>
       </w:r>
     </w:p>
     <w:p>
@@ -37486,6 +37614,7 @@
           <w:rFonts w:ascii="Bookman Old Style" w:eastAsia="Calibri" w:hAnsi="Bookman Old Style" w:cs="Cambria"/>
           <w:b/>
           <w:i/>
+          <w:dstrike/>
           <w:sz w:val="24"/>
         </w:rPr>
       </w:pPr>
@@ -37494,6 +37623,7 @@
           <w:rFonts w:ascii="Bookman Old Style" w:eastAsia="Calibri" w:hAnsi="Bookman Old Style" w:cs="Cambria"/>
           <w:b/>
           <w:i/>
+          <w:dstrike/>
           <w:sz w:val="24"/>
         </w:rPr>
         <w:t xml:space="preserve">Псалтирь. </w:t>
@@ -37502,6 +37632,7 @@
         <w:rPr>
           <w:rFonts w:ascii="Bookman Old Style" w:eastAsia="Calibri" w:hAnsi="Bookman Old Style" w:cs="Cambria"/>
           <w:i/>
+          <w:dstrike/>
           <w:sz w:val="24"/>
         </w:rPr>
         <w:t>Гл. 22: 1-4. Гл. 70: 1-3</w:t>
@@ -37512,6 +37643,7 @@
         <w:jc w:val="both"/>
         <w:rPr>
           <w:rFonts w:ascii="Cambria" w:eastAsia="Calibri" w:hAnsi="Cambria" w:cs="Cambria"/>
+          <w:dstrike/>
           <w:sz w:val="24"/>
         </w:rPr>
       </w:pPr>
@@ -37519,6 +37651,7 @@
         <w:rPr>
           <w:rFonts w:ascii="Cambria" w:eastAsia="Calibri" w:hAnsi="Cambria" w:cs="Cambria"/>
           <w:b/>
+          <w:dstrike/>
           <w:sz w:val="24"/>
         </w:rPr>
         <w:t>Мои жизненные принципы</w:t>
@@ -37527,6 +37660,7 @@
         <w:rPr>
           <w:rFonts w:ascii="Cambria" w:eastAsia="Calibri" w:hAnsi="Cambria" w:cs="Cambria"/>
           <w:b/>
+          <w:dstrike/>
           <w:sz w:val="24"/>
         </w:rPr>
         <w:t xml:space="preserve"> (на самом деле многие из них придумал не я, но я их придерживаюсь)</w:t>
@@ -37534,6 +37668,7 @@
       <w:r>
         <w:rPr>
           <w:rFonts w:ascii="Cambria" w:eastAsia="Calibri" w:hAnsi="Cambria" w:cs="Cambria"/>
+          <w:dstrike/>
           <w:sz w:val="24"/>
         </w:rPr>
         <w:t>:</w:t>
@@ -37549,6 +37684,7 @@
         <w:jc w:val="both"/>
         <w:rPr>
           <w:rFonts w:ascii="Cambria" w:eastAsia="Calibri" w:hAnsi="Cambria" w:cs="Cambria"/>
+          <w:dstrike/>
           <w:sz w:val="24"/>
         </w:rPr>
       </w:pPr>
@@ -37557,6 +37693,7 @@
           <w:rFonts w:ascii="Cambria" w:eastAsia="Calibri" w:hAnsi="Cambria" w:cs="Cambria"/>
           <w:b/>
           <w:i/>
+          <w:dstrike/>
           <w:sz w:val="24"/>
         </w:rPr>
         <w:t>Живи сегодняшним днём</w:t>
@@ -37564,53 +37701,46 @@
       <w:r>
         <w:rPr>
           <w:rFonts w:ascii="Cambria" w:eastAsia="Calibri" w:hAnsi="Cambria" w:cs="Cambria"/>
+          <w:dstrike/>
+          <w:sz w:val="24"/>
+        </w:rPr>
+        <w:t xml:space="preserve">. По глупости и слабоволию многие люди позволяют себе тратить немалую часть своей короткой жизни на размышления и переживания </w:t>
+      </w:r>
+      <w:r>
+        <w:rPr>
+          <w:rFonts w:ascii="Cambria" w:eastAsia="Calibri" w:hAnsi="Cambria" w:cs="Cambria"/>
+          <w:dstrike/>
+          <w:sz w:val="24"/>
+        </w:rPr>
+        <w:t xml:space="preserve">о том, чего не было, чего с большой вероятностью не будет, что могло бы быть, если бы… Этим они только тратят драгоценное время и приобретают неоправданные страхи, ибо страхи, если они не порождены инстинктом самосохранения, суть лишь закономерные результаты наших попыток заглянуть в будущее; люди боятся того, на что никак не могут повлиять, вместо того, чтобы оказывать влияние на собственную жизнь. </w:t>
+      </w:r>
+      <w:r>
+        <w:rPr>
+          <w:rFonts w:ascii="Cambria" w:eastAsia="Calibri" w:hAnsi="Cambria" w:cs="Cambria"/>
+          <w:i/>
+          <w:dstrike/>
+          <w:sz w:val="24"/>
+        </w:rPr>
+        <w:t>Человек не должен беспокоиться о завтрашнем дне, но должен делать каждый день то, что ему следует делать; тогда перед сном у него не останется ни сил, ни желания думать о будущем, а ещё он будет знать, что сегодня сделал всё должное, поэтому бояться нечего</w:t>
+      </w:r>
+      <w:r>
+        <w:rPr>
+          <w:rFonts w:ascii="Cambria" w:eastAsia="Calibri" w:hAnsi="Cambria" w:cs="Cambria"/>
+          <w:dstrike/>
           <w:sz w:val="24"/>
         </w:rPr>
         <w:t>.</w:t>
       </w:r>
       <w:r>
         <w:rPr>
-          <w:rFonts w:ascii="Cambria" w:eastAsia="Calibri" w:hAnsi="Cambria" w:cs="Cambria"/>
-          <w:sz w:val="24"/>
-        </w:rPr>
-        <w:t xml:space="preserve"> По глупости и слабоволию многие люди позволяют себе тратить немалую часть своей короткой жизни на размышления и переживания </w:t>
-      </w:r>
-      <w:r>
-        <w:rPr>
-          <w:rFonts w:ascii="Cambria" w:eastAsia="Calibri" w:hAnsi="Cambria" w:cs="Cambria"/>
-          <w:sz w:val="24"/>
-        </w:rPr>
-        <w:t xml:space="preserve">о том, чего не было, чего с большой вероятностью не будет, что могло бы быть, если бы… Этим они только тратят драгоценное время и приобретают неоправданные страхи, ибо страхи, если они не порождены </w:t>
-      </w:r>
-      <w:r>
-        <w:rPr>
-          <w:rFonts w:ascii="Cambria" w:eastAsia="Calibri" w:hAnsi="Cambria" w:cs="Cambria"/>
-          <w:sz w:val="24"/>
-        </w:rPr>
-        <w:lastRenderedPageBreak/>
-        <w:t xml:space="preserve">инстинктом самосохранения, суть лишь закономерные результаты наших попыток заглянуть в будущее; люди боятся того, на что никак не могут повлиять, вместо того, чтобы оказывать влияние на собственную жизнь. </w:t>
-      </w:r>
-      <w:r>
-        <w:rPr>
-          <w:rFonts w:ascii="Cambria" w:eastAsia="Calibri" w:hAnsi="Cambria" w:cs="Cambria"/>
-          <w:i/>
-          <w:sz w:val="24"/>
-        </w:rPr>
-        <w:t>Человек не должен беспокоиться о завтрашнем дне, но должен делать каждый день то, что ему следует делать; тогда перед сном у него не останется ни сил, ни желания думать о будущем, а ещё он будет знать, что сегодня сделал всё должное, поэтому бояться нечего</w:t>
-      </w:r>
-      <w:r>
-        <w:rPr>
-          <w:rFonts w:ascii="Cambria" w:eastAsia="Calibri" w:hAnsi="Cambria" w:cs="Cambria"/>
-          <w:sz w:val="24"/>
-        </w:rPr>
-        <w:t>.</w:t>
-      </w:r>
-      <w:r>
+          <w:dstrike/>
+        </w:rPr>
         <w:t xml:space="preserve"> </w:t>
       </w:r>
       <w:r>
         <w:rPr>
           <w:rFonts w:ascii="Cambria" w:eastAsia="Calibri" w:hAnsi="Cambria" w:cs="Cambria"/>
+          <w:dstrike/>
           <w:sz w:val="24"/>
         </w:rPr>
         <w:t>«</w:t>
@@ -37619,6 +37749,7 @@
         <w:rPr>
           <w:rFonts w:ascii="Cambria" w:eastAsia="Calibri" w:hAnsi="Cambria" w:cs="Cambria"/>
           <w:i/>
+          <w:dstrike/>
           <w:sz w:val="24"/>
         </w:rPr>
         <w:t>Итак не заботьтесь о завтрашнем дне, ибо завтрашний сам будет заботиться о своём: довольно для каждого дня своей заботы.»</w:t>
@@ -37626,6 +37757,7 @@
       <w:r>
         <w:rPr>
           <w:rFonts w:ascii="Cambria" w:eastAsia="Calibri" w:hAnsi="Cambria" w:cs="Cambria"/>
+          <w:dstrike/>
           <w:sz w:val="24"/>
         </w:rPr>
         <w:t xml:space="preserve"> (Матфей. Гл. 6: 34)</w:t>
@@ -37641,6 +37773,7 @@
         <w:jc w:val="both"/>
         <w:rPr>
           <w:rFonts w:ascii="Cambria" w:eastAsia="Calibri" w:hAnsi="Cambria" w:cs="Cambria"/>
+          <w:dstrike/>
           <w:sz w:val="24"/>
         </w:rPr>
       </w:pPr>
@@ -37649,6 +37782,7 @@
           <w:rFonts w:ascii="Cambria" w:eastAsia="Calibri" w:hAnsi="Cambria" w:cs="Cambria"/>
           <w:b/>
           <w:i/>
+          <w:dstrike/>
           <w:sz w:val="24"/>
         </w:rPr>
         <w:t>Спокойно выбрасывай из своей жизни людей, которые тянут тебя вниз</w:t>
@@ -37656,6 +37790,7 @@
       <w:r>
         <w:rPr>
           <w:rFonts w:ascii="Cambria" w:eastAsia="Calibri" w:hAnsi="Cambria" w:cs="Cambria"/>
+          <w:dstrike/>
           <w:sz w:val="24"/>
         </w:rPr>
         <w:t>.</w:t>
@@ -37663,6 +37798,7 @@
       <w:r>
         <w:rPr>
           <w:rFonts w:ascii="Cambria" w:eastAsia="Calibri" w:hAnsi="Cambria" w:cs="Cambria"/>
+          <w:dstrike/>
           <w:sz w:val="24"/>
         </w:rPr>
         <w:t xml:space="preserve"> Смысл жизни заключается в развитии</w:t>
@@ -37670,6 +37806,7 @@
       <w:r>
         <w:rPr>
           <w:rFonts w:ascii="Cambria" w:eastAsia="Calibri" w:hAnsi="Cambria" w:cs="Cambria"/>
+          <w:dstrike/>
           <w:sz w:val="24"/>
         </w:rPr>
         <w:t>; учитывая длительность жизни, непозволительной роскошью будет даже временный регресс в любом направлении. Учитывая повальную глупость и мелочность людей, не следует обращать внимание на их мнение и их потребности, а если люди мешают тебе, от них надо избавляться, ибо они при таком положении дел не изменятся в лучшую сторону, как и ты сам.</w:t>
@@ -37677,6 +37814,7 @@
       <w:r>
         <w:rPr>
           <w:rFonts w:ascii="Cambria" w:eastAsia="Calibri" w:hAnsi="Cambria" w:cs="Cambria"/>
+          <w:dstrike/>
           <w:sz w:val="24"/>
         </w:rPr>
         <w:t xml:space="preserve"> </w:t>
@@ -37685,6 +37823,7 @@
         <w:rPr>
           <w:rFonts w:ascii="Cambria" w:eastAsia="Calibri" w:hAnsi="Cambria" w:cs="Cambria"/>
           <w:i/>
+          <w:dstrike/>
           <w:sz w:val="24"/>
         </w:rPr>
         <w:t>«Отойди от человека глупого, у которого ты не замечаешь разумных уст</w:t>
@@ -37692,27 +37831,15 @@
       <w:r>
         <w:rPr>
           <w:rFonts w:ascii="Cambria" w:eastAsia="Calibri" w:hAnsi="Cambria" w:cs="Cambria"/>
-          <w:sz w:val="24"/>
-        </w:rPr>
-        <w:t>.» (</w:t>
-      </w:r>
-      <w:r>
-        <w:rPr>
-          <w:rFonts w:ascii="Cambria" w:eastAsia="Calibri" w:hAnsi="Cambria" w:cs="Cambria"/>
-          <w:sz w:val="24"/>
-        </w:rPr>
-        <w:t>Притчи Соломона. Гл. 14: 7</w:t>
-      </w:r>
-      <w:r>
-        <w:rPr>
-          <w:rFonts w:ascii="Cambria" w:eastAsia="Calibri" w:hAnsi="Cambria" w:cs="Cambria"/>
-          <w:sz w:val="24"/>
-        </w:rPr>
-        <w:t>)</w:t>
-      </w:r>
-      <w:r>
-        <w:rPr>
-          <w:rFonts w:ascii="Cambria" w:eastAsia="Calibri" w:hAnsi="Cambria" w:cs="Cambria"/>
+          <w:dstrike/>
+          <w:sz w:val="24"/>
+        </w:rPr>
+        <w:t>.» (Притчи Соломона. Гл. 14: 7)</w:t>
+      </w:r>
+      <w:r>
+        <w:rPr>
+          <w:rFonts w:ascii="Cambria" w:eastAsia="Calibri" w:hAnsi="Cambria" w:cs="Cambria"/>
+          <w:dstrike/>
           <w:sz w:val="24"/>
         </w:rPr>
         <w:t xml:space="preserve"> </w:t>
@@ -37721,6 +37848,7 @@
         <w:rPr>
           <w:rFonts w:ascii="Cambria" w:eastAsia="Calibri" w:hAnsi="Cambria" w:cs="Cambria"/>
           <w:i/>
+          <w:dstrike/>
           <w:sz w:val="24"/>
         </w:rPr>
         <w:t>«Пустые споры между людьми повреждённого ума, чуждыми истины, которые думают, будто благочестие служит для прибытка. Удаляйся от таких»</w:t>
@@ -37728,6 +37856,7 @@
       <w:r>
         <w:rPr>
           <w:rFonts w:ascii="Cambria" w:eastAsia="Calibri" w:hAnsi="Cambria" w:cs="Cambria"/>
+          <w:dstrike/>
           <w:sz w:val="24"/>
         </w:rPr>
         <w:t xml:space="preserve"> (1-е Тимофею. Гл. 6: 5).</w:t>
@@ -37743,6 +37872,7 @@
         <w:jc w:val="both"/>
         <w:rPr>
           <w:rFonts w:ascii="Cambria" w:eastAsia="Calibri" w:hAnsi="Cambria" w:cs="Cambria"/>
+          <w:dstrike/>
           <w:sz w:val="24"/>
         </w:rPr>
       </w:pPr>
@@ -37751,6 +37881,7 @@
           <w:rFonts w:ascii="Cambria" w:eastAsia="Calibri" w:hAnsi="Cambria" w:cs="Cambria"/>
           <w:b/>
           <w:i/>
+          <w:dstrike/>
           <w:sz w:val="24"/>
         </w:rPr>
         <w:t>Самым ценным человеческим качеством является сила воли</w:t>
@@ -37758,20 +37889,15 @@
       <w:r>
         <w:rPr>
           <w:rFonts w:ascii="Cambria" w:eastAsia="Calibri" w:hAnsi="Cambria" w:cs="Cambria"/>
-          <w:sz w:val="24"/>
-        </w:rPr>
-        <w:t>.</w:t>
-      </w:r>
-      <w:r>
-        <w:rPr>
-          <w:rFonts w:ascii="Cambria" w:eastAsia="Calibri" w:hAnsi="Cambria" w:cs="Cambria"/>
-          <w:sz w:val="24"/>
-        </w:rPr>
-        <w:t xml:space="preserve"> </w:t>
-      </w:r>
-      <w:r>
-        <w:rPr>
-          <w:rFonts w:ascii="Cambria" w:eastAsia="Calibri" w:hAnsi="Cambria" w:cs="Cambria"/>
+          <w:dstrike/>
+          <w:sz w:val="24"/>
+        </w:rPr>
+        <w:t xml:space="preserve">. </w:t>
+      </w:r>
+      <w:r>
+        <w:rPr>
+          <w:rFonts w:ascii="Cambria" w:eastAsia="Calibri" w:hAnsi="Cambria" w:cs="Cambria"/>
+          <w:dstrike/>
           <w:sz w:val="24"/>
         </w:rPr>
         <w:t xml:space="preserve">Ни физическая сила, ни ум, ни праведность не имеют смысла без силы воли и не могут </w:t>
@@ -37779,6 +37905,7 @@
       <w:r>
         <w:rPr>
           <w:rFonts w:ascii="Cambria" w:eastAsia="Calibri" w:hAnsi="Cambria" w:cs="Cambria"/>
+          <w:dstrike/>
           <w:sz w:val="24"/>
         </w:rPr>
         <w:t>достигать весомых значений, если сила воли отсутствует. Все человеческие пороки есть формы проявления слабости</w:t>
@@ -37786,6 +37913,7 @@
       <w:r>
         <w:rPr>
           <w:rFonts w:ascii="Cambria" w:eastAsia="Calibri" w:hAnsi="Cambria" w:cs="Cambria"/>
+          <w:dstrike/>
           <w:sz w:val="24"/>
         </w:rPr>
         <w:t xml:space="preserve">; и лишь волевой человек оказывается достаточно сильным, чтобы </w:t>
@@ -37793,6 +37921,7 @@
       <w:r>
         <w:rPr>
           <w:rFonts w:ascii="Cambria" w:eastAsia="Calibri" w:hAnsi="Cambria" w:cs="Cambria"/>
+          <w:dstrike/>
           <w:sz w:val="24"/>
         </w:rPr>
         <w:t xml:space="preserve">быть выше этого. </w:t>
@@ -37800,6 +37929,7 @@
       <w:r>
         <w:rPr>
           <w:rFonts w:ascii="Cambria" w:eastAsia="Calibri" w:hAnsi="Cambria" w:cs="Cambria"/>
+          <w:dstrike/>
           <w:sz w:val="24"/>
         </w:rPr>
         <w:t xml:space="preserve">Лишь сильные волей люди </w:t>
@@ -37807,6 +37937,7 @@
       <w:r>
         <w:rPr>
           <w:rFonts w:ascii="Cambria" w:eastAsia="Calibri" w:hAnsi="Cambria" w:cs="Cambria"/>
+          <w:dstrike/>
           <w:sz w:val="24"/>
         </w:rPr>
         <w:t>выживают в экстремальных ситуациях, совершают революцию в науке и культуре, существенно меняют мир</w:t>
@@ -37814,6 +37945,7 @@
       <w:r>
         <w:rPr>
           <w:rFonts w:ascii="Cambria" w:eastAsia="Calibri" w:hAnsi="Cambria" w:cs="Cambria"/>
+          <w:dstrike/>
           <w:sz w:val="24"/>
         </w:rPr>
         <w:t xml:space="preserve"> и себя. И это – естественное состояние человека, которое мы утрачиваем. </w:t>
@@ -37821,6 +37953,7 @@
       <w:r>
         <w:rPr>
           <w:rFonts w:ascii="Cambria" w:eastAsia="Calibri" w:hAnsi="Cambria" w:cs="Cambria"/>
+          <w:dstrike/>
           <w:sz w:val="24"/>
         </w:rPr>
         <w:t xml:space="preserve">Каждый человек (в смысле мужчина) – потенциальный </w:t>
@@ -37828,6 +37961,7 @@
       <w:r>
         <w:rPr>
           <w:rFonts w:ascii="Cambria" w:eastAsia="Calibri" w:hAnsi="Cambria" w:cs="Cambria"/>
+          <w:dstrike/>
           <w:sz w:val="24"/>
         </w:rPr>
         <w:t xml:space="preserve">строитель, открыватель, </w:t>
@@ -37835,6 +37969,7 @@
       <w:r>
         <w:rPr>
           <w:rFonts w:ascii="Cambria" w:eastAsia="Calibri" w:hAnsi="Cambria" w:cs="Cambria"/>
+          <w:dstrike/>
           <w:sz w:val="24"/>
         </w:rPr>
         <w:t>герой, которого надо лишь направить на верный путь.</w:t>
@@ -37850,6 +37985,7 @@
         <w:jc w:val="both"/>
         <w:rPr>
           <w:rFonts w:ascii="Cambria" w:eastAsia="Calibri" w:hAnsi="Cambria" w:cs="Cambria"/>
+          <w:dstrike/>
           <w:sz w:val="24"/>
         </w:rPr>
       </w:pPr>
@@ -37858,6 +37994,7 @@
           <w:rFonts w:ascii="Cambria" w:eastAsia="Calibri" w:hAnsi="Cambria" w:cs="Cambria"/>
           <w:b/>
           <w:i/>
+          <w:dstrike/>
           <w:sz w:val="24"/>
         </w:rPr>
         <w:t>Почаще делай то, чего боишься</w:t>
@@ -37865,16 +38002,10 @@
       <w:r>
         <w:rPr>
           <w:rFonts w:ascii="Cambria" w:eastAsia="Calibri" w:hAnsi="Cambria" w:cs="Cambria"/>
-          <w:sz w:val="24"/>
-        </w:rPr>
-        <w:t>.</w:t>
-      </w:r>
-      <w:r>
-        <w:rPr>
-          <w:rFonts w:ascii="Cambria" w:eastAsia="Calibri" w:hAnsi="Cambria" w:cs="Cambria"/>
-          <w:sz w:val="24"/>
-        </w:rPr>
-        <w:t xml:space="preserve"> Вся жизнь – это риск. Любое её изменение связано с чьим-то риском и не происходит просто так. Если ты хочешь изменить жизнь к лучшему, ты должен действовать, рискуя многое потерять и ничего не приобрести. Если этот факт пугает тебя, то знай, что и в бездействии ты рискуешь испортить свою жизнь безвозвратно. Так весь выбор в этой жизни – рисковать здесь и сейчас, имея возможность контролировать последствия, либо, не зная об этом, рисковать постоянно и ждать, что в итоге что-то не изменится к худшему.</w:t>
+          <w:dstrike/>
+          <w:sz w:val="24"/>
+        </w:rPr>
+        <w:t>. Вся жизнь – это риск. Любое её изменение связано с чьим-то риском и не происходит просто так. Если ты хочешь изменить жизнь к лучшему, ты должен действовать, рискуя многое потерять и ничего не приобрести. Если этот факт пугает тебя, то знай, что и в бездействии ты рискуешь испортить свою жизнь безвозвратно. Так весь выбор в этой жизни – рисковать здесь и сейчас, имея возможность контролировать последствия, либо, не зная об этом, рисковать постоянно и ждать, что в итоге что-то не изменится к худшему.</w:t>
       </w:r>
     </w:p>
     <w:p>
@@ -37929,9 +38060,9 @@
           <w:lang w:eastAsia="ru-RU"/>
         </w:rPr>
       </w:pPr>
-      <w:bookmarkStart w:id="46" w:name="_Toc469819780"/>
-      <w:bookmarkStart w:id="47" w:name="_Toc494121711"/>
-      <w:bookmarkStart w:id="48" w:name="_Toc12104051"/>
+      <w:bookmarkStart w:id="45" w:name="_Toc469819780"/>
+      <w:bookmarkStart w:id="46" w:name="_Toc494121711"/>
+      <w:bookmarkStart w:id="47" w:name="_Toc21628225"/>
       <w:r>
         <w:rPr>
           <w:rFonts w:eastAsia="Batang" w:cs="Times New Roman"/>
@@ -37959,9 +38090,9 @@
         </w:rPr>
         <w:t xml:space="preserve"> и посвящения</w:t>
       </w:r>
+      <w:bookmarkEnd w:id="45"/>
       <w:bookmarkEnd w:id="46"/>
       <w:bookmarkEnd w:id="47"/>
-      <w:bookmarkEnd w:id="48"/>
     </w:p>
     <w:p>
       <w:pPr>
@@ -37969,65 +38100,585 @@
         <w:jc w:val="both"/>
         <w:rPr>
           <w:rFonts w:ascii="Times New Roman" w:eastAsia="Batang" w:hAnsi="Times New Roman" w:cs="Times New Roman"/>
-          <w:sz w:val="32"/>
-          <w:szCs w:val="72"/>
-        </w:rPr>
-      </w:pPr>
-      <w:r>
+          <w:sz w:val="28"/>
+          <w:szCs w:val="56"/>
+        </w:rPr>
+      </w:pPr>
+      <w:r>
+        <w:rPr>
+          <w:rFonts w:ascii="Times New Roman" w:eastAsia="Batang" w:hAnsi="Times New Roman" w:cs="Times New Roman"/>
+          <w:sz w:val="28"/>
+          <w:szCs w:val="56"/>
+        </w:rPr>
+        <w:t>Не припомню совсем, чтобы на своём пути я</w:t>
+      </w:r>
+      <w:r>
+        <w:rPr>
+          <w:rFonts w:ascii="Times New Roman" w:eastAsia="Batang" w:hAnsi="Times New Roman" w:cs="Times New Roman"/>
+          <w:sz w:val="28"/>
+          <w:szCs w:val="56"/>
+        </w:rPr>
+        <w:t>, чем бы конкретно ни занимался,</w:t>
+      </w:r>
+      <w:r>
+        <w:rPr>
+          <w:rFonts w:ascii="Times New Roman" w:eastAsia="Batang" w:hAnsi="Times New Roman" w:cs="Times New Roman"/>
+          <w:sz w:val="28"/>
+          <w:szCs w:val="56"/>
+        </w:rPr>
+        <w:t xml:space="preserve"> получал </w:t>
+      </w:r>
+      <w:r>
+        <w:rPr>
+          <w:rFonts w:ascii="Times New Roman" w:eastAsia="Batang" w:hAnsi="Times New Roman" w:cs="Times New Roman"/>
+          <w:sz w:val="28"/>
+          <w:szCs w:val="56"/>
+        </w:rPr>
+        <w:t xml:space="preserve">какую-то осязаемую </w:t>
+      </w:r>
+      <w:r>
+        <w:rPr>
+          <w:rFonts w:ascii="Times New Roman" w:eastAsia="Batang" w:hAnsi="Times New Roman" w:cs="Times New Roman"/>
+          <w:sz w:val="28"/>
+          <w:szCs w:val="56"/>
+        </w:rPr>
+        <w:t xml:space="preserve">помощь </w:t>
+      </w:r>
+      <w:r>
+        <w:rPr>
+          <w:rFonts w:ascii="Times New Roman" w:eastAsia="Batang" w:hAnsi="Times New Roman" w:cs="Times New Roman"/>
+          <w:sz w:val="28"/>
+          <w:szCs w:val="56"/>
+        </w:rPr>
+        <w:t>от кого-то, но напротив: учителя хотели сделать меня великим физиком/математиком/программистом/спортсменом, нисколько не спрашивая моего мнения и не придавая вес моим личным желаниям; родителям не было важно, как хорошо я разбираюсь в обычных науках, но они, несмотря ни на какую логику, пытались отправить меня в престижный ВУЗ подальше от дома, как будто это даёт перспективы</w:t>
+      </w:r>
+      <w:r>
+        <w:rPr>
+          <w:rFonts w:ascii="Times New Roman" w:eastAsia="Batang" w:hAnsi="Times New Roman" w:cs="Times New Roman"/>
+          <w:sz w:val="28"/>
+          <w:szCs w:val="56"/>
+        </w:rPr>
+        <w:t>, как будто корка престижного ВУЗа сделает из меня человека и на деле как-то будет отличаться от всех остальных</w:t>
+      </w:r>
+      <w:r>
+        <w:rPr>
+          <w:rFonts w:ascii="Times New Roman" w:eastAsia="Batang" w:hAnsi="Times New Roman" w:cs="Times New Roman"/>
+          <w:sz w:val="28"/>
+          <w:szCs w:val="56"/>
+        </w:rPr>
+        <w:t>; само государство было против меня и моих воззрений, поэтому я всегда находился «под прицелом» ментов и военкомата, хотя тот же самый военкомат не пустил меня в военный ВУЗ, когда я того хотел</w:t>
+      </w:r>
+      <w:r>
+        <w:rPr>
+          <w:rFonts w:ascii="Times New Roman" w:eastAsia="Batang" w:hAnsi="Times New Roman" w:cs="Times New Roman"/>
+          <w:sz w:val="28"/>
+          <w:szCs w:val="56"/>
+        </w:rPr>
+        <w:t>, что, впрочем, не делает меня непригодным к роли мяса</w:t>
+      </w:r>
+      <w:r>
+        <w:rPr>
+          <w:rFonts w:ascii="Times New Roman" w:eastAsia="Batang" w:hAnsi="Times New Roman" w:cs="Times New Roman"/>
+          <w:sz w:val="28"/>
+          <w:szCs w:val="56"/>
+        </w:rPr>
+        <w:t xml:space="preserve"> на обычной службе по призыву</w:t>
+      </w:r>
+      <w:r>
+        <w:rPr>
+          <w:rFonts w:ascii="Times New Roman" w:eastAsia="Batang" w:hAnsi="Times New Roman" w:cs="Times New Roman"/>
+          <w:sz w:val="28"/>
+          <w:szCs w:val="56"/>
+        </w:rPr>
+        <w:t xml:space="preserve">; с другой стороны, на моём пути многие обстоятельства давали мне направление, показывали верные решения или хотя бы не делали хуже, но всех их не счесть. </w:t>
+      </w:r>
+    </w:p>
+    <w:p>
+      <w:pPr>
+        <w:spacing w:after="200" w:line="240" w:lineRule="auto"/>
+        <w:jc w:val="both"/>
         <w:rPr>
           <w:rFonts w:ascii="Times New Roman" w:eastAsia="Batang" w:hAnsi="Times New Roman" w:cs="Times New Roman"/>
           <w:sz w:val="32"/>
-          <w:szCs w:val="72"/>
-        </w:rPr>
-        <w:t>Не припомню совсем, чтобы на своём пути я</w:t>
-      </w:r>
+          <w:szCs w:val="56"/>
+        </w:rPr>
+      </w:pPr>
       <w:r>
         <w:rPr>
           <w:rFonts w:ascii="Times New Roman" w:eastAsia="Batang" w:hAnsi="Times New Roman" w:cs="Times New Roman"/>
-          <w:sz w:val="32"/>
-          <w:szCs w:val="72"/>
-        </w:rPr>
-        <w:t>, чем бы конкретно ни занимался,</w:t>
+          <w:sz w:val="28"/>
+          <w:szCs w:val="56"/>
+        </w:rPr>
+        <w:t>Особую благодарность я выражаю не друзьям, не родителям и не множественным учителям, но</w:t>
       </w:r>
       <w:r>
         <w:rPr>
           <w:rFonts w:ascii="Times New Roman" w:eastAsia="Batang" w:hAnsi="Times New Roman" w:cs="Times New Roman"/>
-          <w:sz w:val="32"/>
-          <w:szCs w:val="72"/>
-        </w:rPr>
-        <w:t xml:space="preserve"> получал помощь от кого-то, но напротив: учителя хотели сделать меня великим физиком/математиком/программистом/спортсменом, нисколько не спрашивая моего мнения и не придавая вес моим личным желаниям; родителям не было важно, как хорошо я разбираюсь в обычных науках, но они, несмотря ни на какую логику, пытались отправить меня в престижный ВУЗ подальше от дома, как будто это даёт перспективы</w:t>
+          <w:sz w:val="28"/>
+          <w:szCs w:val="56"/>
+        </w:rPr>
+        <w:fldChar w:fldCharType="begin"/>
+      </w:r>
+      <w:r>
+        <w:rPr>
+          <w:rFonts w:ascii="Calibri" w:eastAsia="Calibri" w:hAnsi="Calibri" w:cs="Times New Roman"/>
+          <w:sz w:val="16"/>
+          <w:szCs w:val="20"/>
+        </w:rPr>
+        <w:instrText xml:space="preserve"> XE "</w:instrText>
+      </w:r>
+      <w:r>
+        <w:rPr>
+          <w:rFonts w:ascii="Times New Roman" w:eastAsia="Meiryo" w:hAnsi="Times New Roman" w:cs="Times New Roman"/>
+          <w:sz w:val="20"/>
+          <w:szCs w:val="18"/>
+        </w:rPr>
+        <w:instrText>но</w:instrText>
+      </w:r>
+      <w:r>
+        <w:rPr>
+          <w:rFonts w:ascii="Calibri" w:eastAsia="Calibri" w:hAnsi="Calibri" w:cs="Times New Roman"/>
+          <w:sz w:val="16"/>
+          <w:szCs w:val="20"/>
+        </w:rPr>
+        <w:instrText xml:space="preserve">" </w:instrText>
       </w:r>
       <w:r>
         <w:rPr>
           <w:rFonts w:ascii="Times New Roman" w:eastAsia="Batang" w:hAnsi="Times New Roman" w:cs="Times New Roman"/>
-          <w:sz w:val="32"/>
-          <w:szCs w:val="72"/>
-        </w:rPr>
-        <w:t>, как будто корка престижного ВУЗа сделает из меня человека и на деле как-то будет отличаться от всех остальных</w:t>
+          <w:sz w:val="28"/>
+          <w:szCs w:val="56"/>
+        </w:rPr>
+        <w:fldChar w:fldCharType="end"/>
       </w:r>
       <w:r>
         <w:rPr>
           <w:rFonts w:ascii="Times New Roman" w:eastAsia="Batang" w:hAnsi="Times New Roman" w:cs="Times New Roman"/>
-          <w:sz w:val="32"/>
-          <w:szCs w:val="72"/>
-        </w:rPr>
-        <w:t>; само государство было против меня и моих воззрений, поэтому я всегда находился «под прицелом» ментов и военкомата, хотя тот же самый военкомат не пустил меня в военный ВУЗ, когда я того хотел</w:t>
-      </w:r>
+          <w:sz w:val="28"/>
+          <w:szCs w:val="56"/>
+        </w:rPr>
+        <w:t xml:space="preserve"> одной единственной девушке, которую я любил и оберегал, но которая не отвечала мне взаимностью, не была честна ни со мной, ни с собой, поэтому томила, и терзала, и «</w:t>
+      </w:r>
+      <w:proofErr w:type="spellStart"/>
       <w:r>
         <w:rPr>
           <w:rFonts w:ascii="Times New Roman" w:eastAsia="Batang" w:hAnsi="Times New Roman" w:cs="Times New Roman"/>
-          <w:sz w:val="32"/>
-          <w:szCs w:val="72"/>
-        </w:rPr>
-        <w:t>, что, впрочем, не делает меня непригодным к роли мяса</w:t>
-      </w:r>
+          <w:sz w:val="28"/>
+          <w:szCs w:val="56"/>
+        </w:rPr>
+        <w:t>динамила</w:t>
+      </w:r>
+      <w:proofErr w:type="spellEnd"/>
       <w:r>
         <w:rPr>
           <w:rFonts w:ascii="Times New Roman" w:eastAsia="Batang" w:hAnsi="Times New Roman" w:cs="Times New Roman"/>
-          <w:sz w:val="32"/>
-          <w:szCs w:val="72"/>
-        </w:rPr>
-        <w:t xml:space="preserve">; с другой стороны, на моём пути многие обстоятельства давали мне направление, показывали верные решения или хотя бы не делали хуже, но всех их не счесть. </w:t>
+          <w:sz w:val="28"/>
+          <w:szCs w:val="56"/>
+        </w:rPr>
+        <w:t xml:space="preserve">», и продолжала долгое время терзать даже после того, как покинула меня. Её </w:t>
+      </w:r>
+      <w:r>
+        <w:rPr>
+          <w:rFonts w:ascii="Times New Roman" w:eastAsia="Batang" w:hAnsi="Times New Roman" w:cs="Times New Roman"/>
+          <w:sz w:val="28"/>
+          <w:szCs w:val="56"/>
+        </w:rPr>
+        <w:t>звали</w:t>
+      </w:r>
+      <w:r>
+        <w:rPr>
+          <w:rFonts w:ascii="Times New Roman" w:eastAsia="Batang" w:hAnsi="Times New Roman" w:cs="Times New Roman"/>
+          <w:sz w:val="28"/>
+          <w:szCs w:val="56"/>
+        </w:rPr>
+        <w:t xml:space="preserve"> Викторией Бондаренко, она </w:t>
+      </w:r>
+      <w:r>
+        <w:rPr>
+          <w:rFonts w:ascii="Times New Roman" w:eastAsia="Batang" w:hAnsi="Times New Roman" w:cs="Times New Roman"/>
+          <w:sz w:val="28"/>
+          <w:szCs w:val="56"/>
+        </w:rPr>
+        <w:t xml:space="preserve">была </w:t>
+      </w:r>
+      <w:r>
+        <w:rPr>
+          <w:rFonts w:ascii="Times New Roman" w:eastAsia="Batang" w:hAnsi="Times New Roman" w:cs="Times New Roman"/>
+          <w:sz w:val="28"/>
+          <w:szCs w:val="56"/>
+        </w:rPr>
+        <w:t>– очень или даже слишком умная женщина из разбитой семьи с гнилой кровью; она</w:t>
+      </w:r>
+      <w:r>
+        <w:rPr>
+          <w:rFonts w:ascii="Times New Roman" w:eastAsia="Batang" w:hAnsi="Times New Roman" w:cs="Times New Roman"/>
+          <w:sz w:val="28"/>
+          <w:szCs w:val="56"/>
+        </w:rPr>
+        <w:t xml:space="preserve"> </w:t>
+      </w:r>
+      <w:r>
+        <w:rPr>
+          <w:rFonts w:ascii="Times New Roman" w:eastAsia="Batang" w:hAnsi="Times New Roman" w:cs="Times New Roman"/>
+          <w:sz w:val="28"/>
+          <w:szCs w:val="56"/>
+        </w:rPr>
+        <w:t>была</w:t>
+      </w:r>
+      <w:r>
+        <w:rPr>
+          <w:rFonts w:ascii="Times New Roman" w:eastAsia="Batang" w:hAnsi="Times New Roman" w:cs="Times New Roman"/>
+          <w:sz w:val="28"/>
+          <w:szCs w:val="56"/>
+        </w:rPr>
+        <w:t xml:space="preserve"> не страшно красива, но чем-то мани</w:t>
+      </w:r>
+      <w:r>
+        <w:rPr>
+          <w:rFonts w:ascii="Times New Roman" w:eastAsia="Batang" w:hAnsi="Times New Roman" w:cs="Times New Roman"/>
+          <w:sz w:val="28"/>
+          <w:szCs w:val="56"/>
+        </w:rPr>
+        <w:t>ла</w:t>
+      </w:r>
+      <w:r>
+        <w:rPr>
+          <w:rFonts w:ascii="Times New Roman" w:eastAsia="Batang" w:hAnsi="Times New Roman" w:cs="Times New Roman"/>
+          <w:sz w:val="28"/>
+          <w:szCs w:val="56"/>
+        </w:rPr>
+        <w:t xml:space="preserve"> разительно; её грудь</w:t>
+      </w:r>
+      <w:r>
+        <w:rPr>
+          <w:rFonts w:ascii="Times New Roman" w:eastAsia="Batang" w:hAnsi="Times New Roman" w:cs="Times New Roman"/>
+          <w:sz w:val="28"/>
+          <w:szCs w:val="56"/>
+        </w:rPr>
+        <w:t xml:space="preserve"> отличалась</w:t>
+      </w:r>
+      <w:r>
+        <w:rPr>
+          <w:rFonts w:ascii="Times New Roman" w:eastAsia="Batang" w:hAnsi="Times New Roman" w:cs="Times New Roman"/>
+          <w:sz w:val="28"/>
+          <w:szCs w:val="56"/>
+        </w:rPr>
+        <w:t xml:space="preserve"> пышн</w:t>
+      </w:r>
+      <w:r>
+        <w:rPr>
+          <w:rFonts w:ascii="Times New Roman" w:eastAsia="Batang" w:hAnsi="Times New Roman" w:cs="Times New Roman"/>
+          <w:sz w:val="28"/>
+          <w:szCs w:val="56"/>
+        </w:rPr>
+        <w:t>остью</w:t>
+      </w:r>
+      <w:r>
+        <w:rPr>
+          <w:rFonts w:ascii="Times New Roman" w:eastAsia="Batang" w:hAnsi="Times New Roman" w:cs="Times New Roman"/>
+          <w:sz w:val="28"/>
+          <w:szCs w:val="56"/>
+        </w:rPr>
+        <w:t>, а в глазах сия</w:t>
+      </w:r>
+      <w:r>
+        <w:rPr>
+          <w:rFonts w:ascii="Times New Roman" w:eastAsia="Batang" w:hAnsi="Times New Roman" w:cs="Times New Roman"/>
+          <w:sz w:val="28"/>
+          <w:szCs w:val="56"/>
+        </w:rPr>
+        <w:t>ли</w:t>
+      </w:r>
+      <w:r>
+        <w:rPr>
+          <w:rFonts w:ascii="Times New Roman" w:eastAsia="Batang" w:hAnsi="Times New Roman" w:cs="Times New Roman"/>
+          <w:sz w:val="28"/>
+          <w:szCs w:val="56"/>
+        </w:rPr>
+        <w:t xml:space="preserve"> звёзды; из данного описания может показаться, что она </w:t>
+      </w:r>
+      <w:r>
+        <w:rPr>
+          <w:rFonts w:ascii="Times New Roman" w:eastAsia="Batang" w:hAnsi="Times New Roman" w:cs="Times New Roman"/>
+          <w:sz w:val="28"/>
+          <w:szCs w:val="56"/>
+        </w:rPr>
+        <w:t>была</w:t>
+      </w:r>
+      <w:r>
+        <w:rPr>
+          <w:rFonts w:ascii="Times New Roman" w:eastAsia="Batang" w:hAnsi="Times New Roman" w:cs="Times New Roman"/>
+          <w:sz w:val="28"/>
+          <w:szCs w:val="56"/>
+        </w:rPr>
+        <w:t xml:space="preserve"> идеал</w:t>
+      </w:r>
+      <w:r>
+        <w:rPr>
+          <w:rFonts w:ascii="Times New Roman" w:eastAsia="Batang" w:hAnsi="Times New Roman" w:cs="Times New Roman"/>
+          <w:sz w:val="28"/>
+          <w:szCs w:val="56"/>
+        </w:rPr>
+        <w:t>ом</w:t>
+      </w:r>
+      <w:r>
+        <w:rPr>
+          <w:rFonts w:ascii="Times New Roman" w:eastAsia="Batang" w:hAnsi="Times New Roman" w:cs="Times New Roman"/>
+          <w:sz w:val="28"/>
+          <w:szCs w:val="56"/>
+        </w:rPr>
+        <w:t xml:space="preserve"> женщины, но </w:t>
+      </w:r>
+      <w:r>
+        <w:rPr>
+          <w:rFonts w:ascii="Times New Roman" w:eastAsia="Batang" w:hAnsi="Times New Roman" w:cs="Times New Roman"/>
+          <w:sz w:val="28"/>
+          <w:szCs w:val="56"/>
+        </w:rPr>
+        <w:t>это</w:t>
+      </w:r>
+      <w:r>
+        <w:rPr>
+          <w:rFonts w:ascii="Times New Roman" w:eastAsia="Batang" w:hAnsi="Times New Roman" w:cs="Times New Roman"/>
+          <w:sz w:val="28"/>
+          <w:szCs w:val="56"/>
+        </w:rPr>
+        <w:t xml:space="preserve"> лишь со стороны: от неё ве</w:t>
+      </w:r>
+      <w:r>
+        <w:rPr>
+          <w:rFonts w:ascii="Times New Roman" w:eastAsia="Batang" w:hAnsi="Times New Roman" w:cs="Times New Roman"/>
+          <w:sz w:val="28"/>
+          <w:szCs w:val="56"/>
+        </w:rPr>
+        <w:t>яло</w:t>
+      </w:r>
+      <w:r>
+        <w:rPr>
+          <w:rFonts w:ascii="Times New Roman" w:eastAsia="Batang" w:hAnsi="Times New Roman" w:cs="Times New Roman"/>
+          <w:sz w:val="28"/>
+          <w:szCs w:val="56"/>
+        </w:rPr>
+        <w:t xml:space="preserve"> холодом, гордыней, неуверенностью и безразличием; а эти качества в жизни привод</w:t>
+      </w:r>
+      <w:r>
+        <w:rPr>
+          <w:rFonts w:ascii="Times New Roman" w:eastAsia="Batang" w:hAnsi="Times New Roman" w:cs="Times New Roman"/>
+          <w:sz w:val="28"/>
+          <w:szCs w:val="56"/>
+        </w:rPr>
+        <w:t>или</w:t>
+      </w:r>
+      <w:r>
+        <w:rPr>
+          <w:rFonts w:ascii="Times New Roman" w:eastAsia="Batang" w:hAnsi="Times New Roman" w:cs="Times New Roman"/>
+          <w:sz w:val="28"/>
+          <w:szCs w:val="56"/>
+        </w:rPr>
+        <w:t xml:space="preserve"> к тому, что Вика легко и часто безотчётно влюбля</w:t>
+      </w:r>
+      <w:r>
+        <w:rPr>
+          <w:rFonts w:ascii="Times New Roman" w:eastAsia="Batang" w:hAnsi="Times New Roman" w:cs="Times New Roman"/>
+          <w:sz w:val="28"/>
+          <w:szCs w:val="56"/>
+        </w:rPr>
+        <w:t>ла</w:t>
+      </w:r>
+      <w:r>
+        <w:rPr>
+          <w:rFonts w:ascii="Times New Roman" w:eastAsia="Batang" w:hAnsi="Times New Roman" w:cs="Times New Roman"/>
+          <w:sz w:val="28"/>
+          <w:szCs w:val="56"/>
+        </w:rPr>
+        <w:t xml:space="preserve"> в себя парней и держ</w:t>
+      </w:r>
+      <w:r>
+        <w:rPr>
+          <w:rFonts w:ascii="Times New Roman" w:eastAsia="Batang" w:hAnsi="Times New Roman" w:cs="Times New Roman"/>
+          <w:sz w:val="28"/>
+          <w:szCs w:val="56"/>
+        </w:rPr>
+        <w:t>ала</w:t>
+      </w:r>
+      <w:r>
+        <w:rPr>
+          <w:rFonts w:ascii="Times New Roman" w:eastAsia="Batang" w:hAnsi="Times New Roman" w:cs="Times New Roman"/>
+          <w:sz w:val="28"/>
+          <w:szCs w:val="56"/>
+        </w:rPr>
+        <w:t xml:space="preserve"> их очень долго при себе, ничем не отвечая; при этом она дума</w:t>
+      </w:r>
+      <w:r>
+        <w:rPr>
+          <w:rFonts w:ascii="Times New Roman" w:eastAsia="Batang" w:hAnsi="Times New Roman" w:cs="Times New Roman"/>
+          <w:sz w:val="28"/>
+          <w:szCs w:val="56"/>
+        </w:rPr>
+        <w:t>ла</w:t>
+      </w:r>
+      <w:r>
+        <w:rPr>
+          <w:rFonts w:ascii="Times New Roman" w:eastAsia="Batang" w:hAnsi="Times New Roman" w:cs="Times New Roman"/>
+          <w:sz w:val="28"/>
+          <w:szCs w:val="56"/>
+        </w:rPr>
+        <w:t>, что сможет полюбить, и вери</w:t>
+      </w:r>
+      <w:r>
+        <w:rPr>
+          <w:rFonts w:ascii="Times New Roman" w:eastAsia="Batang" w:hAnsi="Times New Roman" w:cs="Times New Roman"/>
+          <w:sz w:val="28"/>
+          <w:szCs w:val="56"/>
+        </w:rPr>
+        <w:t>ла</w:t>
+      </w:r>
+      <w:r>
+        <w:rPr>
+          <w:rFonts w:ascii="Times New Roman" w:eastAsia="Batang" w:hAnsi="Times New Roman" w:cs="Times New Roman"/>
+          <w:sz w:val="28"/>
+          <w:szCs w:val="56"/>
+        </w:rPr>
+        <w:t xml:space="preserve"> в любовь, что побужда</w:t>
+      </w:r>
+      <w:r>
+        <w:rPr>
+          <w:rFonts w:ascii="Times New Roman" w:eastAsia="Batang" w:hAnsi="Times New Roman" w:cs="Times New Roman"/>
+          <w:sz w:val="28"/>
+          <w:szCs w:val="56"/>
+        </w:rPr>
+        <w:t>ло</w:t>
+      </w:r>
+      <w:r>
+        <w:rPr>
+          <w:rFonts w:ascii="Times New Roman" w:eastAsia="Batang" w:hAnsi="Times New Roman" w:cs="Times New Roman"/>
+          <w:sz w:val="28"/>
+          <w:szCs w:val="56"/>
+        </w:rPr>
+        <w:t xml:space="preserve"> её разбивать чужие сердца и причинять вред себе самой. Однажды я понял, </w:t>
+      </w:r>
+      <w:r>
+        <w:rPr>
+          <w:rFonts w:ascii="Times New Roman" w:eastAsia="Batang" w:hAnsi="Times New Roman" w:cs="Times New Roman"/>
+          <w:i/>
+          <w:sz w:val="28"/>
+          <w:szCs w:val="56"/>
+        </w:rPr>
+        <w:t>что раньше таких женщин называли ведьмами</w:t>
+      </w:r>
+      <w:r>
+        <w:rPr>
+          <w:rFonts w:ascii="Times New Roman" w:eastAsia="Batang" w:hAnsi="Times New Roman" w:cs="Times New Roman"/>
+          <w:sz w:val="28"/>
+          <w:szCs w:val="56"/>
+        </w:rPr>
+        <w:t>, ибо</w:t>
+      </w:r>
+      <w:r>
+        <w:rPr>
+          <w:rFonts w:ascii="Times New Roman" w:eastAsia="Batang" w:hAnsi="Times New Roman" w:cs="Times New Roman"/>
+          <w:sz w:val="28"/>
+          <w:szCs w:val="56"/>
+        </w:rPr>
+        <w:fldChar w:fldCharType="begin"/>
+      </w:r>
+      <w:r>
+        <w:rPr>
+          <w:rFonts w:ascii="Calibri" w:eastAsia="Calibri" w:hAnsi="Calibri" w:cs="Times New Roman"/>
+          <w:sz w:val="16"/>
+          <w:szCs w:val="20"/>
+        </w:rPr>
+        <w:instrText xml:space="preserve"> XE "</w:instrText>
+      </w:r>
+      <w:r>
+        <w:rPr>
+          <w:rFonts w:ascii="Times New Roman" w:eastAsia="Meiryo" w:hAnsi="Times New Roman" w:cs="Times New Roman"/>
+          <w:sz w:val="20"/>
+          <w:szCs w:val="18"/>
+        </w:rPr>
+        <w:instrText>ибо</w:instrText>
+      </w:r>
+      <w:r>
+        <w:rPr>
+          <w:rFonts w:ascii="Calibri" w:eastAsia="Calibri" w:hAnsi="Calibri" w:cs="Times New Roman"/>
+          <w:sz w:val="16"/>
+          <w:szCs w:val="20"/>
+        </w:rPr>
+        <w:instrText xml:space="preserve">" </w:instrText>
+      </w:r>
+      <w:r>
+        <w:rPr>
+          <w:rFonts w:ascii="Times New Roman" w:eastAsia="Batang" w:hAnsi="Times New Roman" w:cs="Times New Roman"/>
+          <w:sz w:val="28"/>
+          <w:szCs w:val="56"/>
+        </w:rPr>
+        <w:fldChar w:fldCharType="end"/>
+      </w:r>
+      <w:r>
+        <w:rPr>
+          <w:rFonts w:ascii="Times New Roman" w:eastAsia="Batang" w:hAnsi="Times New Roman" w:cs="Times New Roman"/>
+          <w:sz w:val="28"/>
+          <w:szCs w:val="56"/>
+        </w:rPr>
+        <w:t xml:space="preserve"> оные приносили несчастья в личной жизни, уводили мужчин из семей, побуждали к суицидам на почве безответной любви, правили правителями и устраивали войны; и даже врагу не пожелаешь встретить такую красавицу, у которой сердце каменное, «вагина с зубами», а голова любит чужое горе. Именно из любви к ней я писал книгу сперва, а из любовной ненависти и томления – </w:t>
+      </w:r>
+      <w:r>
+        <w:rPr>
+          <w:rFonts w:ascii="Times New Roman" w:eastAsia="Batang" w:hAnsi="Times New Roman" w:cs="Times New Roman"/>
+          <w:sz w:val="28"/>
+          <w:szCs w:val="56"/>
+        </w:rPr>
+        <w:t>последующие несколько лет, пока в корне не изменил своего мнения о женщинах и отношения к ним</w:t>
+      </w:r>
+      <w:r>
+        <w:rPr>
+          <w:rFonts w:ascii="Times New Roman" w:eastAsia="Batang" w:hAnsi="Times New Roman" w:cs="Times New Roman"/>
+          <w:sz w:val="28"/>
+          <w:szCs w:val="56"/>
+        </w:rPr>
+        <w:t>; я переменился десяток раз, а Вика осталась такой же холодной и безразличной. Словно полярный мороз. Словно смерть.</w:t>
+      </w:r>
+      <w:r>
+        <w:rPr>
+          <w:rFonts w:ascii="Times New Roman" w:eastAsia="Batang" w:hAnsi="Times New Roman" w:cs="Times New Roman"/>
+          <w:sz w:val="28"/>
+          <w:szCs w:val="56"/>
+        </w:rPr>
+        <w:t xml:space="preserve"> На самом деле я </w:t>
+      </w:r>
+      <w:r>
+        <w:rPr>
+          <w:rFonts w:ascii="Times New Roman" w:eastAsia="Batang" w:hAnsi="Times New Roman" w:cs="Times New Roman"/>
+          <w:sz w:val="28"/>
+          <w:szCs w:val="56"/>
+        </w:rPr>
+        <w:t>обманываюсь</w:t>
+      </w:r>
+      <w:r>
+        <w:rPr>
+          <w:rFonts w:ascii="Times New Roman" w:eastAsia="Batang" w:hAnsi="Times New Roman" w:cs="Times New Roman"/>
+          <w:sz w:val="28"/>
+          <w:szCs w:val="56"/>
+        </w:rPr>
+        <w:t xml:space="preserve"> – она мне лишь нагадила, но </w:t>
+      </w:r>
+      <w:r>
+        <w:rPr>
+          <w:rFonts w:ascii="Times New Roman" w:eastAsia="Batang" w:hAnsi="Times New Roman" w:cs="Times New Roman"/>
+          <w:i/>
+          <w:iCs/>
+          <w:sz w:val="28"/>
+          <w:szCs w:val="56"/>
+        </w:rPr>
+        <w:t>так</w:t>
+      </w:r>
+      <w:r>
+        <w:rPr>
+          <w:rFonts w:ascii="Times New Roman" w:eastAsia="Batang" w:hAnsi="Times New Roman" w:cs="Times New Roman"/>
+          <w:sz w:val="28"/>
+          <w:szCs w:val="56"/>
+        </w:rPr>
+        <w:t xml:space="preserve"> запустился процесс, позволивший мне несколько лет беспрерывно вкладывать свой талант на что-то полезное, пусть для меня он был связан со многими неприятными эмоциями, если сильно упростить.</w:t>
       </w:r>
     </w:p>
     <w:p>
@@ -38035,216 +38686,18 @@
         <w:spacing w:after="200" w:line="240" w:lineRule="auto"/>
         <w:jc w:val="both"/>
         <w:rPr>
-          <w:rFonts w:ascii="Times New Roman" w:eastAsia="Batang" w:hAnsi="Times New Roman" w:cs="Times New Roman"/>
-          <w:sz w:val="36"/>
-          <w:szCs w:val="72"/>
-        </w:rPr>
-      </w:pPr>
-      <w:r>
-        <w:rPr>
-          <w:rFonts w:ascii="Times New Roman" w:eastAsia="Batang" w:hAnsi="Times New Roman" w:cs="Times New Roman"/>
-          <w:sz w:val="32"/>
-          <w:szCs w:val="72"/>
-        </w:rPr>
-        <w:t>Особую благодарность я выражаю не друзьям, не родителям и не множественным учителям, но</w:t>
-      </w:r>
-      <w:r>
-        <w:rPr>
-          <w:rFonts w:ascii="Times New Roman" w:eastAsia="Batang" w:hAnsi="Times New Roman" w:cs="Times New Roman"/>
-          <w:sz w:val="32"/>
-          <w:szCs w:val="72"/>
-        </w:rPr>
-        <w:fldChar w:fldCharType="begin"/>
-      </w:r>
-      <w:r>
-        <w:rPr>
-          <w:rFonts w:ascii="Calibri" w:eastAsia="Calibri" w:hAnsi="Calibri" w:cs="Times New Roman"/>
-          <w:sz w:val="18"/>
-        </w:rPr>
-        <w:instrText xml:space="preserve"> XE "</w:instrText>
-      </w:r>
-      <w:r>
-        <w:rPr>
-          <w:rFonts w:ascii="Times New Roman" w:eastAsia="Meiryo" w:hAnsi="Times New Roman" w:cs="Times New Roman"/>
-          <w:szCs w:val="20"/>
-        </w:rPr>
-        <w:instrText>но</w:instrText>
-      </w:r>
-      <w:r>
-        <w:rPr>
-          <w:rFonts w:ascii="Calibri" w:eastAsia="Calibri" w:hAnsi="Calibri" w:cs="Times New Roman"/>
-          <w:sz w:val="18"/>
-        </w:rPr>
-        <w:instrText xml:space="preserve">" </w:instrText>
-      </w:r>
-      <w:r>
-        <w:rPr>
-          <w:rFonts w:ascii="Times New Roman" w:eastAsia="Batang" w:hAnsi="Times New Roman" w:cs="Times New Roman"/>
-          <w:sz w:val="32"/>
-          <w:szCs w:val="72"/>
-        </w:rPr>
-        <w:fldChar w:fldCharType="end"/>
-      </w:r>
-      <w:r>
-        <w:rPr>
-          <w:rFonts w:ascii="Times New Roman" w:eastAsia="Batang" w:hAnsi="Times New Roman" w:cs="Times New Roman"/>
-          <w:sz w:val="32"/>
-          <w:szCs w:val="72"/>
-        </w:rPr>
-        <w:t xml:space="preserve"> одной единственной девушке, которую я любил и оберегал, но которая не отвечала мне взаимностью, не была честна ни со мной, ни с самой собой, поэтому томила, и терзала, и «</w:t>
-      </w:r>
-      <w:proofErr w:type="spellStart"/>
-      <w:r>
-        <w:rPr>
-          <w:rFonts w:ascii="Times New Roman" w:eastAsia="Batang" w:hAnsi="Times New Roman" w:cs="Times New Roman"/>
-          <w:sz w:val="32"/>
-          <w:szCs w:val="72"/>
-        </w:rPr>
-        <w:t>динамила</w:t>
-      </w:r>
-      <w:proofErr w:type="spellEnd"/>
-      <w:r>
-        <w:rPr>
-          <w:rFonts w:ascii="Times New Roman" w:eastAsia="Batang" w:hAnsi="Times New Roman" w:cs="Times New Roman"/>
-          <w:sz w:val="32"/>
-          <w:szCs w:val="72"/>
-        </w:rPr>
-        <w:t xml:space="preserve">», и продолжала долгое время терзать даже после того, как покинула меня. Её зовут Викторией Бондаренко, она – очень или даже слишком умная женщина из разбитой семьи с гнилой кровью; она не страшно красива, но чем-то манит разительно; её грудь пышна, а в глазах сияют звёзды; из данного описания может показаться, что она – идеал женщины, но идеальна она лишь со стороны: от неё веет холодом, гордыней, неуверенностью и безразличием; а эти качества в жизни приводят к тому, что Вика легко и часто безотчётно влюбляет в себя парней и держит их очень долго при себе, ничем не отвечая; при этом она думает, что сможет полюбить, и верит в любовь, что побуждает её разбивать чужие сердца и причинять вред себе самой. Однажды я понял, </w:t>
-      </w:r>
-      <w:r>
-        <w:rPr>
-          <w:rFonts w:ascii="Times New Roman" w:eastAsia="Batang" w:hAnsi="Times New Roman" w:cs="Times New Roman"/>
-          <w:i/>
-          <w:sz w:val="32"/>
-          <w:szCs w:val="72"/>
-        </w:rPr>
-        <w:t>что раньше таких женщин называли ведьмами</w:t>
-      </w:r>
-      <w:r>
-        <w:rPr>
-          <w:rFonts w:ascii="Times New Roman" w:eastAsia="Batang" w:hAnsi="Times New Roman" w:cs="Times New Roman"/>
-          <w:sz w:val="32"/>
-          <w:szCs w:val="72"/>
-        </w:rPr>
-        <w:t>, ибо</w:t>
-      </w:r>
-      <w:r>
-        <w:rPr>
-          <w:rFonts w:ascii="Times New Roman" w:eastAsia="Batang" w:hAnsi="Times New Roman" w:cs="Times New Roman"/>
-          <w:sz w:val="32"/>
-          <w:szCs w:val="72"/>
-        </w:rPr>
-        <w:fldChar w:fldCharType="begin"/>
-      </w:r>
-      <w:r>
-        <w:rPr>
-          <w:rFonts w:ascii="Calibri" w:eastAsia="Calibri" w:hAnsi="Calibri" w:cs="Times New Roman"/>
-          <w:sz w:val="18"/>
-        </w:rPr>
-        <w:instrText xml:space="preserve"> XE "</w:instrText>
-      </w:r>
-      <w:r>
-        <w:rPr>
-          <w:rFonts w:ascii="Times New Roman" w:eastAsia="Meiryo" w:hAnsi="Times New Roman" w:cs="Times New Roman"/>
-          <w:szCs w:val="20"/>
-        </w:rPr>
-        <w:instrText>ибо</w:instrText>
-      </w:r>
-      <w:r>
-        <w:rPr>
-          <w:rFonts w:ascii="Calibri" w:eastAsia="Calibri" w:hAnsi="Calibri" w:cs="Times New Roman"/>
-          <w:sz w:val="18"/>
-        </w:rPr>
-        <w:instrText xml:space="preserve">" </w:instrText>
-      </w:r>
-      <w:r>
-        <w:rPr>
-          <w:rFonts w:ascii="Times New Roman" w:eastAsia="Batang" w:hAnsi="Times New Roman" w:cs="Times New Roman"/>
-          <w:sz w:val="32"/>
-          <w:szCs w:val="72"/>
-        </w:rPr>
-        <w:fldChar w:fldCharType="end"/>
-      </w:r>
-      <w:r>
-        <w:rPr>
-          <w:rFonts w:ascii="Times New Roman" w:eastAsia="Batang" w:hAnsi="Times New Roman" w:cs="Times New Roman"/>
-          <w:sz w:val="32"/>
-          <w:szCs w:val="72"/>
-        </w:rPr>
-        <w:t xml:space="preserve"> оные приносили несчастья в личной жизни, уводили мужчин из семей, побуждали к суицидам на почве безответной любви, правили правителями и устраивали войны; и даже врагу не пожелаешь встретить такую красавицу, у которой сердце каменное, «вагина с зубами», а голова любит чужое горе. Именно из любви к ней я писал книгу сперва, а из любовной ненависти и томления – </w:t>
-      </w:r>
-      <w:r>
-        <w:rPr>
-          <w:rFonts w:ascii="Times New Roman" w:eastAsia="Batang" w:hAnsi="Times New Roman" w:cs="Times New Roman"/>
-          <w:sz w:val="32"/>
-          <w:szCs w:val="72"/>
-        </w:rPr>
-        <w:t>последующие несколько лет, пока в корне не изменил своего мнения о женщинах и отношения к ним</w:t>
-      </w:r>
-      <w:r>
-        <w:rPr>
-          <w:rFonts w:ascii="Times New Roman" w:eastAsia="Batang" w:hAnsi="Times New Roman" w:cs="Times New Roman"/>
-          <w:sz w:val="32"/>
-          <w:szCs w:val="72"/>
-        </w:rPr>
-        <w:t>; я переменился десяток раз, а Вика осталась такой же холодной и безразличной. Словно полярный мороз. Словно смерть.</w:t>
-      </w:r>
-      <w:r>
-        <w:rPr>
-          <w:rFonts w:ascii="Times New Roman" w:eastAsia="Batang" w:hAnsi="Times New Roman" w:cs="Times New Roman"/>
-          <w:sz w:val="32"/>
-          <w:szCs w:val="72"/>
-        </w:rPr>
-        <w:t xml:space="preserve"> На самом деле я прикалываюсь – она мне лишь нагадила, но так запустился процесс, позволивший мне несколько лет беспрерывно вкладывать свой талант на что-то полезное, пусть для меня он был связан со многими неприятными эмоциями, если сильно упростить.</w:t>
-      </w:r>
-      <w:r>
-        <w:rPr>
-          <w:rFonts w:ascii="Times New Roman" w:eastAsia="Batang" w:hAnsi="Times New Roman" w:cs="Times New Roman"/>
-          <w:sz w:val="36"/>
-          <w:szCs w:val="72"/>
-        </w:rPr>
-        <w:br w:type="page"/>
-      </w:r>
-    </w:p>
-    <w:p>
-      <w:pPr>
-        <w:spacing w:after="200" w:line="240" w:lineRule="auto"/>
-        <w:jc w:val="both"/>
-        <w:rPr>
-          <w:rFonts w:ascii="Trebuchet MS" w:eastAsia="Batang" w:hAnsi="Trebuchet MS" w:cs="Times New Roman"/>
-          <w:sz w:val="32"/>
-          <w:szCs w:val="72"/>
-        </w:rPr>
-      </w:pPr>
-    </w:p>
-    <w:p>
-      <w:pPr>
-        <w:spacing w:after="200" w:line="240" w:lineRule="auto"/>
-        <w:jc w:val="both"/>
-        <w:rPr>
-          <w:rFonts w:ascii="Trebuchet MS" w:eastAsia="Batang" w:hAnsi="Trebuchet MS" w:cs="Times New Roman"/>
-          <w:sz w:val="32"/>
-          <w:szCs w:val="72"/>
-        </w:rPr>
-      </w:pPr>
-    </w:p>
-    <w:p>
-      <w:pPr>
-        <w:spacing w:after="200" w:line="240" w:lineRule="auto"/>
-        <w:jc w:val="both"/>
-        <w:rPr>
           <w:rFonts w:ascii="Trebuchet MS" w:eastAsia="Batang" w:hAnsi="Trebuchet MS" w:cs="Times New Roman"/>
           <w:dstrike/>
-          <w:sz w:val="32"/>
-          <w:szCs w:val="72"/>
+          <w:sz w:val="18"/>
+          <w:szCs w:val="40"/>
         </w:rPr>
       </w:pPr>
       <w:r>
         <w:rPr>
           <w:rFonts w:ascii="Trebuchet MS" w:eastAsia="Batang" w:hAnsi="Trebuchet MS" w:cs="Times New Roman"/>
           <w:dstrike/>
-          <w:sz w:val="32"/>
-          <w:szCs w:val="72"/>
+          <w:sz w:val="18"/>
+          <w:szCs w:val="40"/>
         </w:rPr>
         <w:t>А посвящаю эту книгу я самой чудесной девушке, какая только могла мне встретиться; хорошими качествами она повторяла Вику, однако не имела плохих, умела чувствовать и понимать с полуслова, умела верить и доверять, ничего не требуя взамен и не пользуясь моими чувствами во вред кому-нибудь. Мы сразу стали родными людьми, мы оказались во многом – похожими, а поэтому вскоре Арина стала моим спутником, моей поддержкой, мечтой и другом, за что я благодарен ей бесконечно. Какой бы она ни была на самом деле</w:t>
       </w:r>
@@ -38252,8 +38705,8 @@
         <w:rPr>
           <w:rFonts w:ascii="Trebuchet MS" w:eastAsia="Batang" w:hAnsi="Trebuchet MS" w:cs="Times New Roman"/>
           <w:dstrike/>
-          <w:sz w:val="32"/>
-          <w:szCs w:val="72"/>
+          <w:sz w:val="18"/>
+          <w:szCs w:val="40"/>
         </w:rPr>
         <w:fldChar w:fldCharType="begin"/>
       </w:r>
@@ -38261,6 +38714,8 @@
         <w:rPr>
           <w:rFonts w:ascii="Calibri" w:eastAsia="Calibri" w:hAnsi="Calibri" w:cs="Times New Roman"/>
           <w:dstrike/>
+          <w:sz w:val="12"/>
+          <w:szCs w:val="12"/>
         </w:rPr>
         <w:instrText xml:space="preserve"> XE "</w:instrText>
       </w:r>
@@ -38268,8 +38723,8 @@
         <w:rPr>
           <w:rFonts w:ascii="Corbel" w:eastAsia="Meiryo" w:hAnsi="Corbel" w:cs="Cambria"/>
           <w:dstrike/>
-          <w:sz w:val="24"/>
-          <w:szCs w:val="24"/>
+          <w:sz w:val="14"/>
+          <w:szCs w:val="14"/>
         </w:rPr>
         <w:instrText>на самом деле</w:instrText>
       </w:r>
@@ -38277,6 +38732,8 @@
         <w:rPr>
           <w:rFonts w:ascii="Calibri" w:eastAsia="Calibri" w:hAnsi="Calibri" w:cs="Times New Roman"/>
           <w:dstrike/>
+          <w:sz w:val="12"/>
+          <w:szCs w:val="12"/>
         </w:rPr>
         <w:instrText xml:space="preserve">" </w:instrText>
       </w:r>
@@ -38284,8 +38741,8 @@
         <w:rPr>
           <w:rFonts w:ascii="Trebuchet MS" w:eastAsia="Batang" w:hAnsi="Trebuchet MS" w:cs="Times New Roman"/>
           <w:dstrike/>
-          <w:sz w:val="32"/>
-          <w:szCs w:val="72"/>
+          <w:sz w:val="18"/>
+          <w:szCs w:val="40"/>
         </w:rPr>
         <w:fldChar w:fldCharType="end"/>
       </w:r>
@@ -38293,8 +38750,8 @@
         <w:rPr>
           <w:rFonts w:ascii="Trebuchet MS" w:eastAsia="Batang" w:hAnsi="Trebuchet MS" w:cs="Times New Roman"/>
           <w:dstrike/>
-          <w:sz w:val="32"/>
-          <w:szCs w:val="72"/>
+          <w:sz w:val="18"/>
+          <w:szCs w:val="40"/>
         </w:rPr>
         <w:t>, её отношение ко мне навсегда оставит меня в долгу, а её в моих глазах – такой, какой она предо мною предстала изначально; Арина – это образ моего прошлого, потерянное и недосягаемое счастье, совершенно другой мир, где нет повседневных дел и плохих людей, где нет войн и преступлений, но</w:t>
       </w:r>
@@ -38302,8 +38759,8 @@
         <w:rPr>
           <w:rFonts w:ascii="Trebuchet MS" w:eastAsia="Batang" w:hAnsi="Trebuchet MS" w:cs="Times New Roman"/>
           <w:dstrike/>
-          <w:sz w:val="32"/>
-          <w:szCs w:val="72"/>
+          <w:sz w:val="18"/>
+          <w:szCs w:val="40"/>
         </w:rPr>
         <w:fldChar w:fldCharType="begin"/>
       </w:r>
@@ -38311,6 +38768,8 @@
         <w:rPr>
           <w:rFonts w:ascii="Calibri" w:eastAsia="Calibri" w:hAnsi="Calibri" w:cs="Times New Roman"/>
           <w:dstrike/>
+          <w:sz w:val="12"/>
+          <w:szCs w:val="12"/>
         </w:rPr>
         <w:instrText xml:space="preserve"> XE "</w:instrText>
       </w:r>
@@ -38318,8 +38777,8 @@
         <w:rPr>
           <w:rFonts w:ascii="Times New Roman" w:eastAsia="Meiryo" w:hAnsi="Times New Roman" w:cs="Times New Roman"/>
           <w:dstrike/>
-          <w:sz w:val="28"/>
-          <w:szCs w:val="20"/>
+          <w:sz w:val="16"/>
+          <w:szCs w:val="10"/>
         </w:rPr>
         <w:instrText>но</w:instrText>
       </w:r>
@@ -38327,6 +38786,8 @@
         <w:rPr>
           <w:rFonts w:ascii="Calibri" w:eastAsia="Calibri" w:hAnsi="Calibri" w:cs="Times New Roman"/>
           <w:dstrike/>
+          <w:sz w:val="12"/>
+          <w:szCs w:val="12"/>
         </w:rPr>
         <w:instrText xml:space="preserve">" </w:instrText>
       </w:r>
@@ -38334,8 +38795,8 @@
         <w:rPr>
           <w:rFonts w:ascii="Trebuchet MS" w:eastAsia="Batang" w:hAnsi="Trebuchet MS" w:cs="Times New Roman"/>
           <w:dstrike/>
-          <w:sz w:val="32"/>
-          <w:szCs w:val="72"/>
+          <w:sz w:val="18"/>
+          <w:szCs w:val="40"/>
         </w:rPr>
         <w:fldChar w:fldCharType="end"/>
       </w:r>
@@ -38343,23 +38804,11 @@
         <w:rPr>
           <w:rFonts w:ascii="Trebuchet MS" w:eastAsia="Batang" w:hAnsi="Trebuchet MS" w:cs="Times New Roman"/>
           <w:dstrike/>
-          <w:sz w:val="32"/>
-          <w:szCs w:val="72"/>
+          <w:sz w:val="18"/>
+          <w:szCs w:val="40"/>
         </w:rPr>
         <w:t xml:space="preserve"> где жил я и где она живёт; Арина – это моё детство, это грусть в радости, но и радость – во всякой грусти; это – родные места, зелёные луга, поля бурьяна под синим небом; Арина – это моя дружба и высшая любовь, это единственная девушка, перед которой я готов преклониться; это образ Божий в человеке и лучшая часть меня самого, которая… непрестанно сопровождает меня по наиболее приятным воспоминаниям, по наиболее красивым местам и сугубо блаженным мечтам – и до всего, что я когда-либо потерял навеки или вовек не получу; Арина – это волшебница и эталон женщины. Нет, она ничем не побуждала меня записывать снова и снова, но – помогала не сдаваться, не бросать, не опускать руки, когда это так хотелось сделать; она же заставила меня жить ради чего-то высшего, поэтому я жил, поэтому и книга существует в том виде, в каком она существует. Нет предела моей признательности!</w:t>
       </w:r>
-    </w:p>
-    <w:p>
-      <w:pPr>
-        <w:spacing w:after="200" w:line="240" w:lineRule="auto"/>
-        <w:jc w:val="both"/>
-        <w:rPr>
-          <w:rFonts w:ascii="Trebuchet MS" w:eastAsia="Batang" w:hAnsi="Trebuchet MS" w:cs="Times New Roman"/>
-          <w:dstrike/>
-          <w:sz w:val="32"/>
-          <w:szCs w:val="72"/>
-        </w:rPr>
-      </w:pPr>
     </w:p>
     <w:p>
       <w:pPr>
@@ -38400,22 +38849,25 @@
         <w:pStyle w:val="2"/>
         <w:rPr>
           <w:rFonts w:eastAsia="Batang"/>
-        </w:rPr>
-      </w:pPr>
-      <w:bookmarkStart w:id="49" w:name="_Toc12104052"/>
+          <w:dstrike/>
+        </w:rPr>
+      </w:pPr>
+      <w:bookmarkStart w:id="48" w:name="_Toc21628226"/>
       <w:r>
         <w:rPr>
           <w:rFonts w:eastAsia="Batang"/>
+          <w:dstrike/>
         </w:rPr>
         <w:t>З</w:t>
       </w:r>
       <w:r>
         <w:rPr>
           <w:rFonts w:eastAsia="Batang"/>
+          <w:dstrike/>
         </w:rPr>
         <w:t>ащита «Римской болезни»</w:t>
       </w:r>
-      <w:bookmarkEnd w:id="49"/>
+      <w:bookmarkEnd w:id="48"/>
     </w:p>
     <w:p>
       <w:pPr>
@@ -38424,6 +38876,7 @@
         <w:jc w:val="both"/>
         <w:rPr>
           <w:rFonts w:eastAsia="Batang"/>
+          <w:dstrike/>
           <w:sz w:val="26"/>
           <w:szCs w:val="26"/>
         </w:rPr>
@@ -38431,6 +38884,7 @@
       <w:r>
         <w:rPr>
           <w:rFonts w:eastAsia="Batang"/>
+          <w:dstrike/>
           <w:sz w:val="26"/>
           <w:szCs w:val="26"/>
         </w:rPr>
@@ -38445,6 +38899,7 @@
         <w:rPr>
           <w:rFonts w:eastAsia="Batang"/>
           <w:i/>
+          <w:dstrike/>
           <w:sz w:val="26"/>
           <w:szCs w:val="26"/>
         </w:rPr>
@@ -38454,6 +38909,7 @@
           <w:rFonts w:eastAsia="Batang"/>
           <w:b/>
           <w:i/>
+          <w:dstrike/>
           <w:sz w:val="26"/>
           <w:szCs w:val="26"/>
         </w:rPr>
@@ -38463,6 +38919,7 @@
         <w:rPr>
           <w:rFonts w:eastAsia="Batang"/>
           <w:i/>
+          <w:dstrike/>
           <w:sz w:val="26"/>
           <w:szCs w:val="26"/>
         </w:rPr>
@@ -38476,6 +38933,7 @@
         <w:jc w:val="right"/>
         <w:rPr>
           <w:rFonts w:eastAsia="Batang"/>
+          <w:dstrike/>
           <w:sz w:val="26"/>
           <w:szCs w:val="26"/>
         </w:rPr>
@@ -38483,6 +38941,7 @@
       <w:r>
         <w:rPr>
           <w:rFonts w:eastAsia="Batang"/>
+          <w:dstrike/>
           <w:sz w:val="26"/>
           <w:szCs w:val="26"/>
         </w:rPr>
@@ -38497,6 +38956,7 @@
         <w:rPr>
           <w:rFonts w:eastAsia="Batang"/>
           <w:i/>
+          <w:dstrike/>
           <w:sz w:val="26"/>
           <w:szCs w:val="26"/>
         </w:rPr>
@@ -38506,6 +38966,7 @@
           <w:rFonts w:eastAsia="Batang"/>
           <w:b/>
           <w:i/>
+          <w:dstrike/>
           <w:sz w:val="26"/>
           <w:szCs w:val="26"/>
         </w:rPr>
@@ -38515,6 +38976,7 @@
         <w:rPr>
           <w:rFonts w:eastAsia="Batang"/>
           <w:i/>
+          <w:dstrike/>
           <w:sz w:val="26"/>
           <w:szCs w:val="26"/>
         </w:rPr>
@@ -38528,6 +38990,7 @@
         <w:jc w:val="both"/>
         <w:rPr>
           <w:rFonts w:ascii="Arial" w:eastAsia="Batang" w:hAnsi="Arial" w:cs="Arial"/>
+          <w:dstrike/>
           <w:sz w:val="28"/>
         </w:rPr>
       </w:pPr>
@@ -38539,12 +39002,14 @@
         <w:jc w:val="both"/>
         <w:rPr>
           <w:rFonts w:ascii="Arial" w:eastAsia="Batang" w:hAnsi="Arial" w:cs="Arial"/>
+          <w:dstrike/>
           <w:sz w:val="28"/>
         </w:rPr>
       </w:pPr>
       <w:r>
         <w:rPr>
           <w:rFonts w:ascii="Arial" w:eastAsia="Batang" w:hAnsi="Arial" w:cs="Arial"/>
+          <w:dstrike/>
           <w:sz w:val="28"/>
         </w:rPr>
         <w:t xml:space="preserve">Книга «Римская болезнь» не нарушает </w:t>
@@ -38552,6 +39017,7 @@
       <w:r>
         <w:rPr>
           <w:rFonts w:ascii="Arial" w:eastAsia="Batang" w:hAnsi="Arial" w:cs="Arial"/>
+          <w:dstrike/>
           <w:sz w:val="28"/>
         </w:rPr>
         <w:t>ни одной статьи УК РФ.</w:t>
@@ -38559,6 +39025,7 @@
       <w:r>
         <w:rPr>
           <w:rFonts w:ascii="Arial" w:eastAsia="Batang" w:hAnsi="Arial" w:cs="Arial"/>
+          <w:dstrike/>
           <w:sz w:val="28"/>
         </w:rPr>
         <w:t xml:space="preserve"> Все преграды, возникающие на пути её публикации и массового распространения, </w:t>
@@ -38566,6 +39033,7 @@
       <w:r>
         <w:rPr>
           <w:rFonts w:ascii="Arial" w:eastAsia="Batang" w:hAnsi="Arial" w:cs="Arial"/>
+          <w:dstrike/>
           <w:sz w:val="28"/>
         </w:rPr>
         <w:t>есть проявления борьбы с инакомыслием</w:t>
@@ -38573,6 +39041,7 @@
       <w:r>
         <w:rPr>
           <w:rFonts w:ascii="Arial" w:eastAsia="Batang" w:hAnsi="Arial" w:cs="Arial"/>
+          <w:dstrike/>
           <w:sz w:val="28"/>
         </w:rPr>
         <w:t>. Любое моё задержание и удерживание под следствием как автора и распространителя этой книги – незаконно и нарушает мои конституционные права</w:t>
@@ -38580,6 +39049,7 @@
       <w:r>
         <w:rPr>
           <w:rFonts w:ascii="Arial" w:eastAsia="Batang" w:hAnsi="Arial" w:cs="Arial"/>
+          <w:dstrike/>
           <w:sz w:val="28"/>
         </w:rPr>
         <w:t>.</w:t>
@@ -38592,12 +39062,14 @@
         <w:jc w:val="both"/>
         <w:rPr>
           <w:rFonts w:ascii="Arial" w:eastAsia="Batang" w:hAnsi="Arial" w:cs="Arial"/>
+          <w:dstrike/>
           <w:sz w:val="28"/>
         </w:rPr>
       </w:pPr>
       <w:r>
         <w:rPr>
           <w:rFonts w:ascii="Arial" w:eastAsia="Batang" w:hAnsi="Arial" w:cs="Arial"/>
+          <w:dstrike/>
           <w:sz w:val="28"/>
         </w:rPr>
         <w:t>Начнём с главного: уголовная ответственность за что бы то ни было наступает только с решением суда, так что не вам решать, нарушаю я закон или нет.</w:t>
@@ -38605,6 +39077,7 @@
       <w:r>
         <w:rPr>
           <w:rFonts w:ascii="Arial" w:eastAsia="Batang" w:hAnsi="Arial" w:cs="Arial"/>
+          <w:dstrike/>
           <w:sz w:val="28"/>
         </w:rPr>
         <w:t xml:space="preserve"> Если же вы заходите составить предположение на основании каких-то своих представлений, прошу вспомнить следующие статьи УК:</w:t>
@@ -38612,114 +39085,182 @@
     </w:p>
     <w:p>
       <w:pPr>
-        <w:ind w:left="2832"/>
+        <w:ind w:left="1416"/>
         <w:jc w:val="both"/>
-      </w:pPr>
-      <w:r>
+        <w:rPr>
+          <w:dstrike/>
+        </w:rPr>
+      </w:pPr>
+      <w:r>
+        <w:rPr>
+          <w:dstrike/>
+        </w:rPr>
         <w:t>Статья 3. Принцип законности</w:t>
       </w:r>
     </w:p>
     <w:p>
       <w:pPr>
-        <w:ind w:left="2832"/>
+        <w:ind w:left="1416"/>
         <w:jc w:val="both"/>
-      </w:pPr>
-      <w:r>
+        <w:rPr>
+          <w:dstrike/>
+        </w:rPr>
+      </w:pPr>
+      <w:r>
+        <w:rPr>
+          <w:dstrike/>
+        </w:rPr>
         <w:t xml:space="preserve">1. </w:t>
       </w:r>
       <w:r>
         <w:rPr>
           <w:b/>
+          <w:dstrike/>
         </w:rPr>
         <w:t>Преступность деяния, а также его наказуемость и иные уголовно-правовые последствия определяются только настоящим Кодексом</w:t>
       </w:r>
       <w:r>
+        <w:rPr>
+          <w:dstrike/>
+        </w:rPr>
         <w:t>.</w:t>
       </w:r>
     </w:p>
     <w:p>
       <w:pPr>
         <w:spacing w:after="200" w:line="240" w:lineRule="auto"/>
-        <w:ind w:left="2832"/>
+        <w:ind w:left="1416"/>
         <w:jc w:val="both"/>
-      </w:pPr>
-      <w:r>
+        <w:rPr>
+          <w:dstrike/>
+        </w:rPr>
+      </w:pPr>
+      <w:r>
+        <w:rPr>
+          <w:dstrike/>
+        </w:rPr>
         <w:t xml:space="preserve">2. </w:t>
       </w:r>
       <w:r>
         <w:rPr>
           <w:b/>
+          <w:dstrike/>
         </w:rPr>
         <w:t>Применение уголовного закона по аналогии не допускается</w:t>
       </w:r>
       <w:r>
+        <w:rPr>
+          <w:dstrike/>
+        </w:rPr>
         <w:t>.</w:t>
       </w:r>
     </w:p>
     <w:p>
       <w:pPr>
-        <w:ind w:left="2832"/>
-      </w:pPr>
-      <w:r>
+        <w:ind w:left="1416"/>
+        <w:rPr>
+          <w:dstrike/>
+        </w:rPr>
+      </w:pPr>
+      <w:r>
+        <w:rPr>
+          <w:dstrike/>
+        </w:rPr>
         <w:t>Статья 8. Основание уголовной ответственности</w:t>
       </w:r>
     </w:p>
     <w:p>
       <w:pPr>
-        <w:ind w:left="2832"/>
-      </w:pPr>
-      <w:r>
+        <w:ind w:left="1416"/>
+        <w:rPr>
+          <w:dstrike/>
+        </w:rPr>
+      </w:pPr>
+      <w:r>
+        <w:rPr>
+          <w:dstrike/>
+        </w:rPr>
         <w:t xml:space="preserve">Основанием уголовной ответственности является совершение деяния, содержащего </w:t>
       </w:r>
       <w:r>
         <w:rPr>
           <w:b/>
+          <w:dstrike/>
         </w:rPr>
         <w:t>все</w:t>
       </w:r>
       <w:r>
+        <w:rPr>
+          <w:dstrike/>
+        </w:rPr>
         <w:t xml:space="preserve"> признаки состава преступления, предусмотренного настоящим Кодексом.</w:t>
       </w:r>
     </w:p>
     <w:p>
       <w:pPr>
-        <w:ind w:left="2832"/>
-      </w:pPr>
-      <w:r>
+        <w:ind w:left="1416"/>
+        <w:rPr>
+          <w:dstrike/>
+        </w:rPr>
+      </w:pPr>
+      <w:r>
+        <w:rPr>
+          <w:dstrike/>
+        </w:rPr>
         <w:t>Статья 14. Понятие преступления</w:t>
       </w:r>
     </w:p>
     <w:p>
       <w:pPr>
-        <w:ind w:left="2832"/>
-      </w:pPr>
-      <w:r>
+        <w:ind w:left="1416"/>
+        <w:rPr>
+          <w:dstrike/>
+        </w:rPr>
+      </w:pPr>
+      <w:r>
+        <w:rPr>
+          <w:dstrike/>
+        </w:rPr>
         <w:t xml:space="preserve">1. Преступлением признается виновно совершенное общественно опасное деяние, </w:t>
       </w:r>
       <w:r>
         <w:rPr>
           <w:b/>
+          <w:dstrike/>
         </w:rPr>
         <w:t>запрещённое настоящим Кодексом под угрозой наказания</w:t>
       </w:r>
       <w:r>
+        <w:rPr>
+          <w:dstrike/>
+        </w:rPr>
         <w:t>.</w:t>
       </w:r>
     </w:p>
     <w:p>
       <w:pPr>
-        <w:ind w:left="2832"/>
-      </w:pPr>
-      <w:r>
+        <w:ind w:left="1416"/>
+        <w:rPr>
+          <w:dstrike/>
+        </w:rPr>
+      </w:pPr>
+      <w:r>
+        <w:rPr>
+          <w:dstrike/>
+        </w:rPr>
         <w:t xml:space="preserve">2. </w:t>
       </w:r>
       <w:r>
         <w:rPr>
           <w:b/>
+          <w:dstrike/>
         </w:rPr>
         <w:t>Не является преступлением действие (бездействие), хотя формально и содержащее признаки какого-либо деяния</w:t>
       </w:r>
       <w:r>
+        <w:rPr>
+          <w:dstrike/>
+        </w:rPr>
         <w:t>, предусмотренного настоящим Кодексом, но в силу малозначительности не представляющее общественной опасности.</w:t>
       </w:r>
     </w:p>
@@ -38730,12 +39271,14 @@
         <w:jc w:val="both"/>
         <w:rPr>
           <w:rFonts w:ascii="Arial" w:eastAsia="Batang" w:hAnsi="Arial" w:cs="Arial"/>
+          <w:dstrike/>
           <w:sz w:val="28"/>
         </w:rPr>
       </w:pPr>
       <w:r>
         <w:rPr>
           <w:rFonts w:ascii="Arial" w:eastAsia="Batang" w:hAnsi="Arial" w:cs="Arial"/>
+          <w:dstrike/>
           <w:sz w:val="28"/>
         </w:rPr>
         <w:t xml:space="preserve">Далее, </w:t>
@@ -38743,6 +39286,7 @@
       <w:r>
         <w:rPr>
           <w:rFonts w:ascii="Arial" w:eastAsia="Batang" w:hAnsi="Arial" w:cs="Arial"/>
+          <w:dstrike/>
           <w:sz w:val="28"/>
         </w:rPr>
         <w:t xml:space="preserve">книга не имеет цель призвать людей к каким-то активным действиям; моё дело сейчас – просвещение людей с целью </w:t>
@@ -38750,6 +39294,7 @@
       <w:r>
         <w:rPr>
           <w:rFonts w:ascii="Arial" w:eastAsia="Batang" w:hAnsi="Arial" w:cs="Arial"/>
+          <w:dstrike/>
           <w:sz w:val="28"/>
         </w:rPr>
         <w:t xml:space="preserve">улучшения их качества жизни. Как бы кто-то ни сомневался в этом по мере прочтения книги, предыдущее предложение </w:t>
@@ -38757,6 +39302,7 @@
       <w:r>
         <w:rPr>
           <w:rFonts w:ascii="Arial" w:eastAsia="Batang" w:hAnsi="Arial" w:cs="Arial"/>
+          <w:dstrike/>
           <w:sz w:val="28"/>
         </w:rPr>
         <w:t xml:space="preserve">является отправным пунктом; </w:t>
@@ -38764,6 +39310,7 @@
       <w:r>
         <w:rPr>
           <w:rFonts w:ascii="Arial" w:eastAsia="Batang" w:hAnsi="Arial" w:cs="Arial"/>
+          <w:dstrike/>
           <w:sz w:val="28"/>
         </w:rPr>
         <w:t>если вы со мной не согласны, то вы невменяемы либо невменяем я</w:t>
@@ -38771,6 +39318,7 @@
       <w:r>
         <w:rPr>
           <w:rFonts w:ascii="Arial" w:eastAsia="Batang" w:hAnsi="Arial" w:cs="Arial"/>
+          <w:dstrike/>
           <w:sz w:val="28"/>
         </w:rPr>
         <w:t xml:space="preserve"> (что, как будет ясно, не исключается)</w:t>
@@ -38778,6 +39326,7 @@
       <w:r>
         <w:rPr>
           <w:rFonts w:ascii="Arial" w:eastAsia="Batang" w:hAnsi="Arial" w:cs="Arial"/>
+          <w:dstrike/>
           <w:sz w:val="28"/>
         </w:rPr>
         <w:t>; прошу тогда учитывать следующие статьи:</w:t>
@@ -38785,167 +39334,258 @@
     </w:p>
     <w:p>
       <w:pPr>
-        <w:ind w:left="2832"/>
+        <w:ind w:left="1416"/>
         <w:jc w:val="both"/>
-      </w:pPr>
-      <w:r>
+        <w:rPr>
+          <w:dstrike/>
+        </w:rPr>
+      </w:pPr>
+      <w:r>
+        <w:rPr>
+          <w:dstrike/>
+        </w:rPr>
         <w:t>Статья 19. Общие условия уголовной ответственности</w:t>
       </w:r>
     </w:p>
     <w:p>
       <w:pPr>
-        <w:ind w:left="2832"/>
+        <w:ind w:left="1416"/>
         <w:jc w:val="both"/>
+        <w:rPr>
+          <w:dstrike/>
+        </w:rPr>
       </w:pPr>
       <w:r>
         <w:rPr>
           <w:b/>
+          <w:dstrike/>
         </w:rPr>
         <w:lastRenderedPageBreak/>
         <w:t>Уголовной ответственности подлежит только вменяемое физическое лицо</w:t>
       </w:r>
       <w:r>
+        <w:rPr>
+          <w:dstrike/>
+        </w:rPr>
         <w:t>, достигшее возраста, установленного настоящим Кодексом.</w:t>
       </w:r>
     </w:p>
     <w:p>
       <w:pPr>
-        <w:ind w:left="2832"/>
+        <w:ind w:left="1416"/>
         <w:jc w:val="both"/>
-      </w:pPr>
-      <w:r>
+        <w:rPr>
+          <w:dstrike/>
+        </w:rPr>
+      </w:pPr>
+      <w:r>
+        <w:rPr>
+          <w:dstrike/>
+        </w:rPr>
         <w:t>Статья 21. Невменяемость</w:t>
       </w:r>
     </w:p>
     <w:p>
       <w:pPr>
-        <w:ind w:left="2832"/>
+        <w:ind w:left="1416"/>
         <w:jc w:val="both"/>
-      </w:pPr>
-      <w:r>
+        <w:rPr>
+          <w:dstrike/>
+        </w:rPr>
+      </w:pPr>
+      <w:r>
+        <w:rPr>
+          <w:dstrike/>
+        </w:rPr>
         <w:t xml:space="preserve">1. </w:t>
       </w:r>
       <w:r>
         <w:rPr>
           <w:b/>
+          <w:dstrike/>
         </w:rPr>
         <w:t>Не подлежит уголовной ответственности лицо, которое во время совершения общественно опасного деяния находилось в состоянии невменяемости</w:t>
       </w:r>
       <w:r>
-        <w:t xml:space="preserve">, то </w:t>
-      </w:r>
-      <w:r>
-        <w:t>есть</w:t>
+        <w:rPr>
+          <w:dstrike/>
+        </w:rPr>
+        <w:t>, то есть</w:t>
       </w:r>
       <w:r>
         <w:rPr>
           <w:b/>
+          <w:dstrike/>
         </w:rPr>
         <w:t xml:space="preserve"> не могло осознавать фактический характер и общественную опасность своих действий (бездействия) либо руководить ими вследствие хронического психического расстройства, временного психического расстройства, слабоумия либо иного болезненного состояния психики</w:t>
       </w:r>
       <w:r>
+        <w:rPr>
+          <w:dstrike/>
+        </w:rPr>
         <w:t>.</w:t>
       </w:r>
     </w:p>
     <w:p>
       <w:pPr>
-        <w:ind w:left="2832"/>
+        <w:ind w:left="1416"/>
         <w:jc w:val="both"/>
-      </w:pPr>
-      <w:r>
+        <w:rPr>
+          <w:dstrike/>
+        </w:rPr>
+      </w:pPr>
+      <w:r>
+        <w:rPr>
+          <w:dstrike/>
+        </w:rPr>
         <w:t>Статья 22. Уголовная ответственность лиц с психическим расстройством, не исключающим вменяемости</w:t>
       </w:r>
       <w:r>
+        <w:rPr>
+          <w:dstrike/>
+        </w:rPr>
         <w:t xml:space="preserve"> </w:t>
       </w:r>
     </w:p>
     <w:p>
       <w:pPr>
-        <w:ind w:left="2832"/>
+        <w:ind w:left="1416"/>
         <w:jc w:val="both"/>
-      </w:pPr>
-      <w:r>
+        <w:rPr>
+          <w:dstrike/>
+        </w:rPr>
+      </w:pPr>
+      <w:r>
+        <w:rPr>
+          <w:dstrike/>
+        </w:rPr>
         <w:t>1</w:t>
       </w:r>
       <w:r>
         <w:rPr>
           <w:b/>
+          <w:dstrike/>
         </w:rPr>
         <w:t>. Вменяемое лицо, которое во время совершения преступления в силу психического расстройства не могло в полной мере осознавать фактический характер и общественную опасность своих действий (бездействия) либо руководить ими, подлежит уголовной ответственности</w:t>
       </w:r>
       <w:r>
+        <w:rPr>
+          <w:dstrike/>
+        </w:rPr>
         <w:t>.</w:t>
       </w:r>
     </w:p>
     <w:p>
       <w:pPr>
-        <w:ind w:left="2832"/>
+        <w:ind w:left="1416"/>
         <w:jc w:val="both"/>
-      </w:pPr>
-      <w:r>
+        <w:rPr>
+          <w:dstrike/>
+        </w:rPr>
+      </w:pPr>
+      <w:r>
+        <w:rPr>
+          <w:dstrike/>
+        </w:rPr>
         <w:t>Статья 25. Преступление, совершенное умышленно</w:t>
       </w:r>
     </w:p>
     <w:p>
       <w:pPr>
-        <w:ind w:left="2832"/>
+        <w:ind w:left="1416"/>
         <w:jc w:val="both"/>
-      </w:pPr>
-      <w:r>
+        <w:rPr>
+          <w:dstrike/>
+        </w:rPr>
+      </w:pPr>
+      <w:r>
+        <w:rPr>
+          <w:dstrike/>
+        </w:rPr>
         <w:t xml:space="preserve">3. </w:t>
       </w:r>
       <w:r>
         <w:rPr>
           <w:b/>
+          <w:dstrike/>
         </w:rPr>
         <w:t>Преступление признается совершенным с косвенным умыслом, если лицо осознавало общественную опасность своих действий (бездействия), предвидело возможность наступления общественно опасных последствий, не желало, но сознательно допускало эти последствия либо относилось к ним безразлично</w:t>
       </w:r>
       <w:r>
+        <w:rPr>
+          <w:dstrike/>
+        </w:rPr>
         <w:t>.</w:t>
       </w:r>
     </w:p>
     <w:p>
       <w:pPr>
-        <w:ind w:left="2832"/>
+        <w:ind w:left="1416"/>
         <w:jc w:val="both"/>
-      </w:pPr>
-      <w:r>
+        <w:rPr>
+          <w:dstrike/>
+        </w:rPr>
+      </w:pPr>
+      <w:r>
+        <w:rPr>
+          <w:dstrike/>
+        </w:rPr>
         <w:t>Статья 28. Невиновное причинение вреда</w:t>
       </w:r>
     </w:p>
     <w:p>
       <w:pPr>
-        <w:ind w:left="2832"/>
+        <w:ind w:left="1416"/>
         <w:jc w:val="both"/>
-      </w:pPr>
-      <w:r>
+        <w:rPr>
+          <w:dstrike/>
+        </w:rPr>
+      </w:pPr>
+      <w:r>
+        <w:rPr>
+          <w:dstrike/>
+        </w:rPr>
         <w:t xml:space="preserve">1. </w:t>
       </w:r>
       <w:r>
         <w:rPr>
           <w:b/>
+          <w:dstrike/>
         </w:rPr>
         <w:t>Деяние признается совершенным невиновно, если лицо, его совершившее, не осознавало и по обстоятельствам дела не могло осознавать общественной опасности своих действий</w:t>
       </w:r>
       <w:r>
+        <w:rPr>
+          <w:dstrike/>
+        </w:rPr>
         <w:t xml:space="preserve"> (бездействия) либо не предвидело возможности наступления общественно опасных последствий и по обстоятельствам дела не должно было или не могло их предвидеть.</w:t>
       </w:r>
     </w:p>
     <w:p>
       <w:pPr>
-        <w:ind w:left="2832"/>
+        <w:ind w:left="1416"/>
         <w:jc w:val="both"/>
-      </w:pPr>
-      <w:r>
+        <w:rPr>
+          <w:dstrike/>
+        </w:rPr>
+      </w:pPr>
+      <w:r>
+        <w:rPr>
+          <w:dstrike/>
+        </w:rPr>
         <w:t xml:space="preserve">2. Деяние признается также совершенным невиновно, если лицо, его совершившее, </w:t>
       </w:r>
       <w:r>
         <w:rPr>
           <w:b/>
+          <w:dstrike/>
         </w:rPr>
         <w:t>хотя и предвидело возможность наступления общественно опасных последствий своих действий (бездействия), но не могло предотвратить эти последствия в силу несоответствия своих психофизиологических качеств требованиям экстремальных условий или нервно-психическим перегрузкам</w:t>
       </w:r>
       <w:r>
+        <w:rPr>
+          <w:dstrike/>
+        </w:rPr>
         <w:t>.</w:t>
       </w:r>
     </w:p>
@@ -38956,12 +39596,14 @@
         <w:jc w:val="both"/>
         <w:rPr>
           <w:rFonts w:ascii="Arial" w:eastAsia="Batang" w:hAnsi="Arial" w:cs="Arial"/>
+          <w:dstrike/>
           <w:sz w:val="28"/>
         </w:rPr>
       </w:pPr>
       <w:r>
         <w:rPr>
           <w:rFonts w:ascii="Arial" w:eastAsia="Batang" w:hAnsi="Arial" w:cs="Arial"/>
+          <w:dstrike/>
           <w:sz w:val="28"/>
         </w:rPr>
         <w:t xml:space="preserve">А теперь главное: единственная статья, под которую «Римская болезнь» может </w:t>
@@ -38969,6 +39611,7 @@
       <w:r>
         <w:rPr>
           <w:rFonts w:ascii="Arial" w:eastAsia="Batang" w:hAnsi="Arial" w:cs="Arial"/>
+          <w:dstrike/>
           <w:sz w:val="28"/>
         </w:rPr>
         <w:t xml:space="preserve">более-менее подходить </w:t>
@@ -38977,6 +39620,7 @@
         <w:rPr>
           <w:rFonts w:ascii="Arial" w:eastAsia="Batang" w:hAnsi="Arial" w:cs="Arial"/>
           <w:i/>
+          <w:dstrike/>
           <w:sz w:val="28"/>
         </w:rPr>
         <w:t>при специальной трактовке</w:t>
@@ -38984,6 +39628,7 @@
       <w:r>
         <w:rPr>
           <w:rFonts w:ascii="Arial" w:eastAsia="Batang" w:hAnsi="Arial" w:cs="Arial"/>
+          <w:dstrike/>
           <w:sz w:val="28"/>
         </w:rPr>
         <w:t xml:space="preserve"> – это известная и несправедливая «русская» статья 282:</w:t>
@@ -38991,82 +39636,122 @@
     </w:p>
     <w:p>
       <w:pPr>
-        <w:ind w:left="2124"/>
+        <w:ind w:left="1416"/>
         <w:jc w:val="both"/>
-      </w:pPr>
-      <w:r>
+        <w:rPr>
+          <w:dstrike/>
+        </w:rPr>
+      </w:pPr>
+      <w:r>
+        <w:rPr>
+          <w:dstrike/>
+        </w:rPr>
         <w:t>Статья 282. Возбуждение ненависти либо вражды, а равно унижение человеческого достоинства</w:t>
       </w:r>
     </w:p>
     <w:p>
       <w:pPr>
-        <w:ind w:left="2124"/>
+        <w:ind w:left="1416"/>
         <w:jc w:val="both"/>
-      </w:pPr>
-      <w:r>
+        <w:rPr>
+          <w:dstrike/>
+        </w:rPr>
+      </w:pPr>
+      <w:r>
+        <w:rPr>
+          <w:dstrike/>
+        </w:rPr>
         <w:t xml:space="preserve">1. Действия, направленные на возбуждение ненависти либо вражды, а также на унижение достоинства человека либо группы лиц по признакам </w:t>
       </w:r>
       <w:r>
         <w:rPr>
           <w:b/>
+          <w:dstrike/>
         </w:rPr>
         <w:t>пола</w:t>
       </w:r>
       <w:r>
+        <w:rPr>
+          <w:dstrike/>
+        </w:rPr>
         <w:t xml:space="preserve">, </w:t>
       </w:r>
       <w:r>
         <w:rPr>
           <w:b/>
+          <w:dstrike/>
         </w:rPr>
         <w:t>расы</w:t>
       </w:r>
       <w:r>
+        <w:rPr>
+          <w:dstrike/>
+        </w:rPr>
         <w:t xml:space="preserve">, </w:t>
       </w:r>
       <w:r>
         <w:rPr>
           <w:b/>
+          <w:dstrike/>
         </w:rPr>
         <w:t>национальности</w:t>
       </w:r>
       <w:r>
+        <w:rPr>
+          <w:dstrike/>
+        </w:rPr>
         <w:t xml:space="preserve">, </w:t>
       </w:r>
       <w:r>
         <w:rPr>
           <w:b/>
+          <w:dstrike/>
         </w:rPr>
         <w:t>языка</w:t>
       </w:r>
       <w:r>
+        <w:rPr>
+          <w:dstrike/>
+        </w:rPr>
         <w:t xml:space="preserve">, </w:t>
       </w:r>
       <w:r>
         <w:rPr>
           <w:b/>
+          <w:dstrike/>
         </w:rPr>
         <w:t>происхождения</w:t>
       </w:r>
       <w:r>
+        <w:rPr>
+          <w:dstrike/>
+        </w:rPr>
         <w:t xml:space="preserve">, </w:t>
       </w:r>
       <w:r>
         <w:rPr>
           <w:b/>
+          <w:dstrike/>
         </w:rPr>
         <w:t>отношения к религии</w:t>
       </w:r>
       <w:r>
+        <w:rPr>
+          <w:dstrike/>
+        </w:rPr>
         <w:t xml:space="preserve">, а равно </w:t>
       </w:r>
       <w:r>
         <w:rPr>
           <w:b/>
+          <w:dstrike/>
         </w:rPr>
         <w:t>принадлежности к какой-либо социальной группе</w:t>
       </w:r>
       <w:r>
+        <w:rPr>
+          <w:dstrike/>
+        </w:rPr>
         <w:t>, совершенные публично или с использованием средств массовой информации либо информационно-телекоммуникационных сетей, в том числе сети "Интернет", -</w:t>
       </w:r>
     </w:p>
@@ -39077,12 +39762,14 @@
         <w:jc w:val="both"/>
         <w:rPr>
           <w:rFonts w:ascii="Arial" w:eastAsia="Batang" w:hAnsi="Arial" w:cs="Arial"/>
+          <w:dstrike/>
           <w:sz w:val="28"/>
         </w:rPr>
       </w:pPr>
       <w:r>
         <w:rPr>
           <w:rFonts w:ascii="Arial" w:eastAsia="Batang" w:hAnsi="Arial" w:cs="Arial"/>
+          <w:dstrike/>
           <w:sz w:val="28"/>
         </w:rPr>
         <w:t xml:space="preserve">Называют её «русской», потому что садятся из-за неё в основном русские парни, выступающие против засилья жидов в </w:t>
@@ -39090,6 +39777,7 @@
       <w:r>
         <w:rPr>
           <w:rFonts w:ascii="Arial" w:eastAsia="Batang" w:hAnsi="Arial" w:cs="Arial"/>
+          <w:dstrike/>
           <w:sz w:val="28"/>
         </w:rPr>
         <w:t xml:space="preserve">правящих органах, </w:t>
@@ -39098,6 +39786,7 @@
       <w:r>
         <w:rPr>
           <w:rFonts w:ascii="Arial" w:eastAsia="Batang" w:hAnsi="Arial" w:cs="Arial"/>
+          <w:dstrike/>
           <w:sz w:val="28"/>
         </w:rPr>
         <w:t>антимужского</w:t>
@@ -39106,6 +39795,7 @@
       <w:r>
         <w:rPr>
           <w:rFonts w:ascii="Arial" w:eastAsia="Batang" w:hAnsi="Arial" w:cs="Arial"/>
+          <w:dstrike/>
           <w:sz w:val="28"/>
         </w:rPr>
         <w:t xml:space="preserve"> законодательства и </w:t>
@@ -39113,6 +39803,7 @@
       <w:r>
         <w:rPr>
           <w:rFonts w:ascii="Arial" w:eastAsia="Batang" w:hAnsi="Arial" w:cs="Arial"/>
+          <w:dstrike/>
           <w:sz w:val="28"/>
         </w:rPr>
         <w:t>несоблюдения их конституционных прав в угоду женщинам, неграм и хачам (привилегии по половому или национальному признаку)</w:t>
@@ -39120,49 +39811,47 @@
       <w:r>
         <w:rPr>
           <w:rFonts w:ascii="Arial" w:eastAsia="Batang" w:hAnsi="Arial" w:cs="Arial"/>
+          <w:dstrike/>
           <w:sz w:val="28"/>
         </w:rPr>
-        <w:t xml:space="preserve">; если вы ещё не поняли её предназначения, скажу лишь, что её выдвинул один жид-депутат, </w:t>
+        <w:t>; если вы ещё не поняли её предназначения, скажу лишь, что её выдвинул один жид-депутат, имевший сроки за педофилию</w:t>
       </w:r>
       <w:r>
         <w:rPr>
           <w:rFonts w:ascii="Arial" w:eastAsia="Batang" w:hAnsi="Arial" w:cs="Arial"/>
+          <w:dstrike/>
           <w:sz w:val="28"/>
         </w:rPr>
-        <w:lastRenderedPageBreak/>
-        <w:t>имевший сроки за педофилию</w:t>
+        <w:t>.</w:t>
       </w:r>
       <w:r>
         <w:rPr>
           <w:rFonts w:ascii="Arial" w:eastAsia="Batang" w:hAnsi="Arial" w:cs="Arial"/>
+          <w:dstrike/>
           <w:sz w:val="28"/>
         </w:rPr>
-        <w:t>.</w:t>
+        <w:t xml:space="preserve"> К счастью, текст статьи уже зафиксирован</w:t>
       </w:r>
       <w:r>
         <w:rPr>
           <w:rFonts w:ascii="Arial" w:eastAsia="Batang" w:hAnsi="Arial" w:cs="Arial"/>
+          <w:dstrike/>
           <w:sz w:val="28"/>
         </w:rPr>
-        <w:t xml:space="preserve"> К счастью, текст статьи уже зафиксирован</w:t>
+        <w:t>,</w:t>
       </w:r>
       <w:r>
         <w:rPr>
           <w:rFonts w:ascii="Arial" w:eastAsia="Batang" w:hAnsi="Arial" w:cs="Arial"/>
+          <w:dstrike/>
           <w:sz w:val="28"/>
         </w:rPr>
-        <w:t>,</w:t>
+        <w:t xml:space="preserve"> и работает она только при полном </w:t>
       </w:r>
       <w:r>
         <w:rPr>
           <w:rFonts w:ascii="Arial" w:eastAsia="Batang" w:hAnsi="Arial" w:cs="Arial"/>
-          <w:sz w:val="28"/>
-        </w:rPr>
-        <w:t xml:space="preserve"> и работает она только при полном </w:t>
-      </w:r>
-      <w:r>
-        <w:rPr>
-          <w:rFonts w:ascii="Arial" w:eastAsia="Batang" w:hAnsi="Arial" w:cs="Arial"/>
+          <w:dstrike/>
           <w:sz w:val="28"/>
         </w:rPr>
         <w:t xml:space="preserve">соответствии дел с тем, что написано. </w:t>
@@ -39175,12 +39864,14 @@
         <w:jc w:val="both"/>
         <w:rPr>
           <w:rFonts w:ascii="Arial" w:eastAsia="Batang" w:hAnsi="Arial" w:cs="Arial"/>
+          <w:dstrike/>
           <w:sz w:val="28"/>
         </w:rPr>
       </w:pPr>
       <w:r>
         <w:rPr>
           <w:rFonts w:ascii="Arial" w:eastAsia="Batang" w:hAnsi="Arial" w:cs="Arial"/>
+          <w:dstrike/>
           <w:sz w:val="28"/>
         </w:rPr>
         <w:t>Итак,</w:t>
@@ -39188,6 +39879,7 @@
       <w:r>
         <w:rPr>
           <w:rFonts w:ascii="Arial" w:eastAsia="Batang" w:hAnsi="Arial" w:cs="Arial"/>
+          <w:dstrike/>
           <w:sz w:val="28"/>
         </w:rPr>
         <w:t xml:space="preserve"> речь в книге идёт о дегенератах</w:t>
@@ -39195,6 +39887,7 @@
       <w:r>
         <w:rPr>
           <w:rFonts w:ascii="Arial" w:eastAsia="Batang" w:hAnsi="Arial" w:cs="Arial"/>
+          <w:dstrike/>
           <w:sz w:val="28"/>
         </w:rPr>
         <w:t xml:space="preserve">. Дегенераты не относятся к какому-то определённому полу, </w:t>
@@ -39202,20 +39895,32 @@
       <w:r>
         <w:rPr>
           <w:rFonts w:ascii="Arial" w:eastAsia="Batang" w:hAnsi="Arial" w:cs="Arial"/>
+          <w:dstrike/>
           <w:sz w:val="28"/>
         </w:rPr>
-        <w:t xml:space="preserve">хотя в следствие биологии и действительного положения вещей среди современных женщин процент дегенератов примерно в два раза больше, а также </w:t>
+        <w:t xml:space="preserve">хотя в следствие биологии и действительного положения вещей среди современных женщин процент дегенератов примерно в два раза </w:t>
       </w:r>
       <w:r>
         <w:rPr>
           <w:rFonts w:ascii="Arial" w:eastAsia="Batang" w:hAnsi="Arial" w:cs="Arial"/>
+          <w:dstrike/>
           <w:sz w:val="28"/>
         </w:rPr>
+        <w:lastRenderedPageBreak/>
+        <w:t xml:space="preserve">больше, а также </w:t>
+      </w:r>
+      <w:r>
+        <w:rPr>
+          <w:rFonts w:ascii="Arial" w:eastAsia="Batang" w:hAnsi="Arial" w:cs="Arial"/>
+          <w:dstrike/>
+          <w:sz w:val="28"/>
+        </w:rPr>
         <w:t>дегенерация у женщин намного опаснее мужской: во-первых, именно женщины производят детей, а больные женщины будут делать больных детей</w:t>
       </w:r>
       <w:r>
         <w:rPr>
           <w:rFonts w:ascii="Arial" w:eastAsia="Batang" w:hAnsi="Arial" w:cs="Arial"/>
+          <w:dstrike/>
           <w:sz w:val="28"/>
         </w:rPr>
         <w:t>; во-вторых, из-за каких-то особенностей именно женского организма женщины-дегенераты являются более жестокими и бессовестными, нежели мужчины</w:t>
@@ -39223,6 +39928,7 @@
       <w:r>
         <w:rPr>
           <w:rFonts w:ascii="Arial" w:eastAsia="Batang" w:hAnsi="Arial" w:cs="Arial"/>
+          <w:dstrike/>
           <w:sz w:val="28"/>
         </w:rPr>
         <w:t>; не наша вина в том, что от природы мужчины и женщины не равны даже относительно дегенерации</w:t>
@@ -39230,6 +39936,7 @@
       <w:r>
         <w:rPr>
           <w:rFonts w:ascii="Arial" w:eastAsia="Batang" w:hAnsi="Arial" w:cs="Arial"/>
+          <w:dstrike/>
           <w:sz w:val="28"/>
         </w:rPr>
         <w:t>.</w:t>
@@ -39237,6 +39944,7 @@
       <w:r>
         <w:rPr>
           <w:rFonts w:ascii="Arial" w:eastAsia="Batang" w:hAnsi="Arial" w:cs="Arial"/>
+          <w:dstrike/>
           <w:sz w:val="28"/>
         </w:rPr>
         <w:t xml:space="preserve"> То же самое можно сказать про расы и национальности: нет плохих наций, есть плохие люди, нет плохих народов, но есть народы, у которых </w:t>
@@ -39244,6 +39952,7 @@
       <w:r>
         <w:rPr>
           <w:rFonts w:ascii="Arial" w:eastAsia="Batang" w:hAnsi="Arial" w:cs="Arial"/>
+          <w:dstrike/>
           <w:sz w:val="28"/>
         </w:rPr>
         <w:t>дегенераты встречаются намного чаще, чем в других народах</w:t>
@@ -39252,6 +39961,7 @@
         <w:rPr>
           <w:rStyle w:val="ac"/>
           <w:rFonts w:ascii="Arial" w:eastAsia="Batang" w:hAnsi="Arial" w:cs="Arial"/>
+          <w:dstrike/>
           <w:sz w:val="28"/>
         </w:rPr>
         <w:footnoteReference w:id="45"/>
@@ -39259,6 +39969,7 @@
       <w:r>
         <w:rPr>
           <w:rFonts w:ascii="Arial" w:eastAsia="Batang" w:hAnsi="Arial" w:cs="Arial"/>
+          <w:dstrike/>
           <w:sz w:val="28"/>
         </w:rPr>
         <w:t>; но плохих народов нет (если что, евреи – не народ, что будет обосновано в других томах</w:t>
@@ -39266,6 +39977,7 @@
       <w:r>
         <w:rPr>
           <w:rFonts w:ascii="Arial" w:eastAsia="Batang" w:hAnsi="Arial" w:cs="Arial"/>
+          <w:dstrike/>
           <w:sz w:val="28"/>
         </w:rPr>
         <w:t>; а если вам вдруг захочется обвинить меня в антисемитизме, то помните, что</w:t>
@@ -39273,6 +39985,7 @@
       <w:r>
         <w:rPr>
           <w:rFonts w:ascii="Arial" w:eastAsia="Batang" w:hAnsi="Arial" w:cs="Arial"/>
+          <w:dstrike/>
           <w:sz w:val="28"/>
         </w:rPr>
         <w:t xml:space="preserve"> в большинстве случаев я лишь поясняю информацию, которую до меня несколько сотен лет собирали величайшие умы </w:t>
@@ -39280,6 +39993,7 @@
       <w:r>
         <w:rPr>
           <w:rFonts w:ascii="Arial" w:eastAsia="Batang" w:hAnsi="Arial" w:cs="Arial"/>
+          <w:dstrike/>
           <w:sz w:val="28"/>
         </w:rPr>
         <w:t xml:space="preserve">человечества, среди которых немало евреев: Чезаре Ломброзо, Макс </w:t>
@@ -39288,6 +40002,7 @@
       <w:r>
         <w:rPr>
           <w:rFonts w:ascii="Arial" w:eastAsia="Batang" w:hAnsi="Arial" w:cs="Arial"/>
+          <w:dstrike/>
           <w:sz w:val="28"/>
         </w:rPr>
         <w:t>Нордау</w:t>
@@ -39296,6 +40011,7 @@
       <w:r>
         <w:rPr>
           <w:rFonts w:ascii="Arial" w:eastAsia="Batang" w:hAnsi="Arial" w:cs="Arial"/>
+          <w:dstrike/>
           <w:sz w:val="28"/>
         </w:rPr>
         <w:t>, доктор Ланге-</w:t>
@@ -39304,6 +40020,7 @@
       <w:r>
         <w:rPr>
           <w:rFonts w:ascii="Arial" w:eastAsia="Batang" w:hAnsi="Arial" w:cs="Arial"/>
+          <w:dstrike/>
           <w:sz w:val="28"/>
         </w:rPr>
         <w:t>Эйхбаум</w:t>
@@ -39312,6 +40029,7 @@
       <w:r>
         <w:rPr>
           <w:rFonts w:ascii="Arial" w:eastAsia="Batang" w:hAnsi="Arial" w:cs="Arial"/>
+          <w:dstrike/>
           <w:sz w:val="28"/>
         </w:rPr>
         <w:t xml:space="preserve"> и пр.</w:t>
@@ -39319,6 +40037,7 @@
       <w:r>
         <w:rPr>
           <w:rFonts w:ascii="Arial" w:eastAsia="Batang" w:hAnsi="Arial" w:cs="Arial"/>
+          <w:dstrike/>
           <w:sz w:val="28"/>
         </w:rPr>
         <w:t>)</w:t>
@@ -39326,6 +40045,7 @@
       <w:r>
         <w:rPr>
           <w:rFonts w:ascii="Arial" w:eastAsia="Batang" w:hAnsi="Arial" w:cs="Arial"/>
+          <w:dstrike/>
           <w:sz w:val="28"/>
         </w:rPr>
         <w:t xml:space="preserve"> О языке и говорить не нужно.</w:t>
@@ -39333,6 +40053,7 @@
       <w:r>
         <w:rPr>
           <w:rFonts w:ascii="Arial" w:eastAsia="Batang" w:hAnsi="Arial" w:cs="Arial"/>
+          <w:dstrike/>
           <w:sz w:val="28"/>
         </w:rPr>
         <w:t xml:space="preserve"> Теперь нужны следующие определения:</w:t>
@@ -39345,6 +40066,7 @@
         <w:jc w:val="both"/>
         <w:rPr>
           <w:rFonts w:ascii="Arial Narrow" w:eastAsia="Batang" w:hAnsi="Arial Narrow" w:cs="Arial"/>
+          <w:dstrike/>
           <w:sz w:val="28"/>
         </w:rPr>
       </w:pPr>
@@ -39352,6 +40074,7 @@
         <w:rPr>
           <w:rFonts w:ascii="Arial Narrow" w:eastAsia="Batang" w:hAnsi="Arial Narrow" w:cs="Arial"/>
           <w:i/>
+          <w:dstrike/>
           <w:sz w:val="28"/>
         </w:rPr>
         <w:t>Происхождение</w:t>
@@ -39359,6 +40082,7 @@
       <w:r>
         <w:rPr>
           <w:rFonts w:ascii="Arial Narrow" w:eastAsia="Batang" w:hAnsi="Arial Narrow" w:cs="Arial"/>
+          <w:dstrike/>
           <w:sz w:val="28"/>
         </w:rPr>
         <w:t xml:space="preserve"> – принадлежность по рождению к какой-н. нации, классу, сословию</w:t>
@@ -39366,6 +40090,7 @@
       <w:r>
         <w:rPr>
           <w:rFonts w:ascii="Arial Narrow" w:eastAsia="Batang" w:hAnsi="Arial Narrow" w:cs="Arial"/>
+          <w:dstrike/>
           <w:sz w:val="28"/>
         </w:rPr>
         <w:t xml:space="preserve"> (Ожегов, </w:t>
@@ -39375,6 +40100,7 @@
           <w:rPr>
             <w:rStyle w:val="aff0"/>
             <w:rFonts w:ascii="Arial Narrow" w:eastAsia="Batang" w:hAnsi="Arial Narrow" w:cs="Arial"/>
+            <w:dstrike/>
             <w:sz w:val="28"/>
           </w:rPr>
           <w:t>https://dic.academic.ru/dic.nsf/ogegova/188382</w:t>
@@ -39383,6 +40109,7 @@
       <w:r>
         <w:rPr>
           <w:rFonts w:ascii="Arial Narrow" w:eastAsia="Batang" w:hAnsi="Arial Narrow" w:cs="Arial"/>
+          <w:dstrike/>
           <w:sz w:val="28"/>
         </w:rPr>
         <w:t>)</w:t>
@@ -39390,6 +40117,7 @@
       <w:r>
         <w:rPr>
           <w:rFonts w:ascii="Arial Narrow" w:eastAsia="Batang" w:hAnsi="Arial Narrow" w:cs="Arial"/>
+          <w:dstrike/>
           <w:sz w:val="28"/>
         </w:rPr>
         <w:t>.</w:t>
@@ -39397,6 +40125,7 @@
       <w:r>
         <w:rPr>
           <w:rFonts w:ascii="Arial Narrow" w:eastAsia="Batang" w:hAnsi="Arial Narrow" w:cs="Arial"/>
+          <w:dstrike/>
           <w:sz w:val="28"/>
         </w:rPr>
         <w:t xml:space="preserve"> </w:t>
@@ -39405,6 +40134,7 @@
         <w:rPr>
           <w:rFonts w:ascii="Arial Narrow" w:eastAsia="Batang" w:hAnsi="Arial Narrow" w:cs="Arial"/>
           <w:i/>
+          <w:dstrike/>
           <w:sz w:val="28"/>
         </w:rPr>
         <w:t>Класс</w:t>
@@ -39412,21 +40142,16 @@
       <w:r>
         <w:rPr>
           <w:rFonts w:ascii="Arial Narrow" w:eastAsia="Batang" w:hAnsi="Arial Narrow" w:cs="Arial"/>
+          <w:dstrike/>
           <w:sz w:val="28"/>
         </w:rPr>
-        <w:t xml:space="preserve"> – с</w:t>
-      </w:r>
-      <w:r>
-        <w:rPr>
-          <w:rFonts w:ascii="Arial Narrow" w:eastAsia="Batang" w:hAnsi="Arial Narrow" w:cs="Arial"/>
-          <w:sz w:val="28"/>
-        </w:rPr>
-        <w:t xml:space="preserve">оциальная группа, часть общества, объединённая </w:t>
+        <w:t xml:space="preserve"> – социальная группа, часть общества, объединённая </w:t>
       </w:r>
       <w:r>
         <w:rPr>
           <w:rFonts w:ascii="Arial Narrow" w:eastAsia="Batang" w:hAnsi="Arial Narrow" w:cs="Arial"/>
           <w:b/>
+          <w:dstrike/>
           <w:sz w:val="28"/>
         </w:rPr>
         <w:t>общностью интересов вследствие одинакового отношения к средствам производства и противостоящая другим социальным группам в силу противоположности экономических интересов</w:t>
@@ -39434,6 +40159,7 @@
       <w:r>
         <w:rPr>
           <w:rFonts w:ascii="Arial Narrow" w:eastAsia="Batang" w:hAnsi="Arial Narrow" w:cs="Arial"/>
+          <w:dstrike/>
           <w:sz w:val="28"/>
         </w:rPr>
         <w:t xml:space="preserve"> (</w:t>
@@ -39443,6 +40169,7 @@
           <w:rPr>
             <w:rStyle w:val="aff0"/>
             <w:rFonts w:ascii="Arial Narrow" w:eastAsia="Batang" w:hAnsi="Arial Narrow" w:cs="Arial"/>
+            <w:dstrike/>
             <w:sz w:val="28"/>
           </w:rPr>
           <w:t>https://dic.academic.ru/dic.nsf/ushakov/834478</w:t>
@@ -39451,50 +40178,41 @@
       <w:r>
         <w:rPr>
           <w:rFonts w:ascii="Arial Narrow" w:eastAsia="Batang" w:hAnsi="Arial Narrow" w:cs="Arial"/>
+          <w:dstrike/>
           <w:sz w:val="28"/>
         </w:rPr>
-        <w:t>)</w:t>
+        <w:t>).</w:t>
       </w:r>
       <w:r>
         <w:rPr>
           <w:rFonts w:ascii="Arial Narrow" w:eastAsia="Batang" w:hAnsi="Arial Narrow" w:cs="Arial"/>
+          <w:dstrike/>
           <w:sz w:val="28"/>
         </w:rPr>
-        <w:t>.</w:t>
+        <w:t xml:space="preserve"> </w:t>
       </w:r>
       <w:r>
         <w:rPr>
           <w:rFonts w:ascii="Arial Narrow" w:eastAsia="Batang" w:hAnsi="Arial Narrow" w:cs="Arial"/>
+          <w:i/>
+          <w:dstrike/>
           <w:sz w:val="28"/>
         </w:rPr>
-        <w:t xml:space="preserve"> </w:t>
+        <w:t>Сословие</w:t>
       </w:r>
       <w:r>
         <w:rPr>
           <w:rFonts w:ascii="Arial Narrow" w:eastAsia="Batang" w:hAnsi="Arial Narrow" w:cs="Arial"/>
-          <w:i/>
+          <w:dstrike/>
           <w:sz w:val="28"/>
         </w:rPr>
-        <w:t>Сословие</w:t>
-      </w:r>
-      <w:r>
-        <w:rPr>
-          <w:rFonts w:ascii="Arial Narrow" w:eastAsia="Batang" w:hAnsi="Arial Narrow" w:cs="Arial"/>
-          <w:sz w:val="28"/>
-        </w:rPr>
-        <w:t xml:space="preserve"> – с</w:t>
-      </w:r>
-      <w:r>
-        <w:rPr>
-          <w:rFonts w:ascii="Arial Narrow" w:eastAsia="Batang" w:hAnsi="Arial Narrow" w:cs="Arial"/>
-          <w:sz w:val="28"/>
-        </w:rPr>
-        <w:t xml:space="preserve">ложившаяся на основе классовых отношений феодализма общественная группа, классовая организация </w:t>
+        <w:t xml:space="preserve"> – сложившаяся на основе классовых отношений феодализма общественная группа, классовая организация </w:t>
       </w:r>
       <w:r>
         <w:rPr>
           <w:rFonts w:ascii="Arial Narrow" w:eastAsia="Batang" w:hAnsi="Arial Narrow" w:cs="Arial"/>
           <w:b/>
+          <w:dstrike/>
           <w:sz w:val="28"/>
         </w:rPr>
         <w:t>с закреплёнными законом наследственными правами и обязанностями</w:t>
@@ -39502,6 +40220,7 @@
       <w:r>
         <w:rPr>
           <w:rFonts w:ascii="Arial Narrow" w:eastAsia="Batang" w:hAnsi="Arial Narrow" w:cs="Arial"/>
+          <w:dstrike/>
           <w:sz w:val="28"/>
         </w:rPr>
         <w:t xml:space="preserve"> (</w:t>
@@ -39511,6 +40230,7 @@
           <w:rPr>
             <w:rStyle w:val="aff0"/>
             <w:rFonts w:ascii="Arial Narrow" w:eastAsia="Batang" w:hAnsi="Arial Narrow" w:cs="Arial"/>
+            <w:dstrike/>
             <w:sz w:val="28"/>
           </w:rPr>
           <w:t>https://dic.academic.ru/dic.nsf/ushakov/1036326</w:t>
@@ -39519,6 +40239,7 @@
       <w:r>
         <w:rPr>
           <w:rFonts w:ascii="Arial Narrow" w:eastAsia="Batang" w:hAnsi="Arial Narrow" w:cs="Arial"/>
+          <w:dstrike/>
           <w:sz w:val="28"/>
         </w:rPr>
         <w:t>).</w:t>
@@ -39526,6 +40247,7 @@
       <w:r>
         <w:rPr>
           <w:rFonts w:ascii="Arial Narrow" w:eastAsia="Batang" w:hAnsi="Arial Narrow" w:cs="Arial"/>
+          <w:dstrike/>
           <w:sz w:val="28"/>
         </w:rPr>
         <w:t xml:space="preserve"> </w:t>
@@ -39534,6 +40256,7 @@
         <w:rPr>
           <w:rFonts w:ascii="Arial Narrow" w:eastAsia="Batang" w:hAnsi="Arial Narrow" w:cs="Arial"/>
           <w:i/>
+          <w:dstrike/>
           <w:sz w:val="28"/>
         </w:rPr>
         <w:t>Религия</w:t>
@@ -39541,6 +40264,7 @@
       <w:r>
         <w:rPr>
           <w:rFonts w:ascii="Arial Narrow" w:eastAsia="Batang" w:hAnsi="Arial Narrow" w:cs="Arial"/>
+          <w:dstrike/>
           <w:sz w:val="28"/>
         </w:rPr>
         <w:t xml:space="preserve"> – </w:t>
@@ -39549,6 +40273,7 @@
         <w:rPr>
           <w:rFonts w:ascii="Arial Narrow" w:eastAsia="Batang" w:hAnsi="Arial Narrow" w:cs="Arial"/>
           <w:b/>
+          <w:dstrike/>
           <w:sz w:val="28"/>
         </w:rPr>
         <w:t>взгляды и представления, основанные на мистике, на вере в чудодейственные силы и существа</w:t>
@@ -39556,6 +40281,7 @@
       <w:r>
         <w:rPr>
           <w:rFonts w:ascii="Arial Narrow" w:eastAsia="Batang" w:hAnsi="Arial Narrow" w:cs="Arial"/>
+          <w:dstrike/>
           <w:sz w:val="28"/>
         </w:rPr>
         <w:t xml:space="preserve"> (Ушаков, </w:t>
@@ -39565,6 +40291,7 @@
           <w:rPr>
             <w:rStyle w:val="aff0"/>
             <w:rFonts w:ascii="Arial Narrow" w:eastAsia="Batang" w:hAnsi="Arial Narrow" w:cs="Arial"/>
+            <w:dstrike/>
             <w:sz w:val="28"/>
           </w:rPr>
           <w:t>https://dic.academic.ru/dic.nsf/ushakov/1008590</w:t>
@@ -39573,17 +40300,22 @@
       <w:r>
         <w:rPr>
           <w:rFonts w:ascii="Arial Narrow" w:eastAsia="Batang" w:hAnsi="Arial Narrow" w:cs="Arial"/>
+          <w:dstrike/>
           <w:sz w:val="28"/>
         </w:rPr>
         <w:t>).</w:t>
       </w:r>
       <w:r>
+        <w:rPr>
+          <w:dstrike/>
+        </w:rPr>
         <w:t xml:space="preserve"> </w:t>
       </w:r>
       <w:r>
         <w:rPr>
           <w:rFonts w:ascii="Arial Narrow" w:eastAsia="Batang" w:hAnsi="Arial Narrow" w:cs="Arial"/>
           <w:i/>
+          <w:dstrike/>
           <w:sz w:val="28"/>
         </w:rPr>
         <w:t>СОЦИАЛЬНАЯ ГРУППА</w:t>
@@ -39591,43 +40323,24 @@
       <w:r>
         <w:rPr>
           <w:rFonts w:ascii="Arial Narrow" w:eastAsia="Batang" w:hAnsi="Arial Narrow" w:cs="Arial"/>
+          <w:dstrike/>
           <w:sz w:val="28"/>
         </w:rPr>
-        <w:t xml:space="preserve"> </w:t>
-      </w:r>
-      <w:r>
-        <w:rPr>
-          <w:rFonts w:ascii="Arial Narrow" w:eastAsia="Batang" w:hAnsi="Arial Narrow" w:cs="Arial"/>
-          <w:sz w:val="28"/>
-        </w:rPr>
-        <w:t>–</w:t>
-      </w:r>
-      <w:r>
-        <w:rPr>
-          <w:rFonts w:ascii="Arial Narrow" w:eastAsia="Batang" w:hAnsi="Arial Narrow" w:cs="Arial"/>
-          <w:sz w:val="28"/>
-        </w:rPr>
-        <w:t xml:space="preserve"> любая относительно устойчивая совокупность людей, находящихся во взаимодействии </w:t>
+        <w:t xml:space="preserve"> – любая относительно устойчивая совокупность людей, находящихся во взаимодействии </w:t>
       </w:r>
       <w:r>
         <w:rPr>
           <w:rFonts w:ascii="Arial Narrow" w:eastAsia="Batang" w:hAnsi="Arial Narrow" w:cs="Arial"/>
           <w:b/>
+          <w:dstrike/>
           <w:sz w:val="28"/>
         </w:rPr>
-        <w:t>и объединённых общими интересами и целями</w:t>
+        <w:t xml:space="preserve">и объединённых общими интересами и целями </w:t>
       </w:r>
       <w:r>
         <w:rPr>
           <w:rFonts w:ascii="Arial Narrow" w:eastAsia="Batang" w:hAnsi="Arial Narrow" w:cs="Arial"/>
-          <w:b/>
-          <w:sz w:val="28"/>
-        </w:rPr>
-        <w:t xml:space="preserve"> </w:t>
-      </w:r>
-      <w:r>
-        <w:rPr>
-          <w:rFonts w:ascii="Arial Narrow" w:eastAsia="Batang" w:hAnsi="Arial Narrow" w:cs="Arial"/>
+          <w:dstrike/>
           <w:sz w:val="28"/>
         </w:rPr>
         <w:t>(</w:t>
@@ -39637,6 +40350,7 @@
           <w:rPr>
             <w:rStyle w:val="aff0"/>
             <w:rFonts w:ascii="Arial Narrow" w:eastAsia="Batang" w:hAnsi="Arial Narrow" w:cs="Arial"/>
+            <w:dstrike/>
             <w:sz w:val="28"/>
           </w:rPr>
           <w:t>https://dic.academic.ru/dic.nsf/dic_new_philosophy/1121/СОЦИАЛЬНАЯ</w:t>
@@ -39645,6 +40359,7 @@
       <w:r>
         <w:rPr>
           <w:rFonts w:ascii="Arial Narrow" w:eastAsia="Batang" w:hAnsi="Arial Narrow" w:cs="Arial"/>
+          <w:dstrike/>
           <w:sz w:val="28"/>
         </w:rPr>
         <w:t>).</w:t>
@@ -39657,12 +40372,14 @@
         <w:jc w:val="both"/>
         <w:rPr>
           <w:rFonts w:ascii="Arial" w:eastAsia="Batang" w:hAnsi="Arial" w:cs="Arial"/>
+          <w:dstrike/>
           <w:sz w:val="28"/>
         </w:rPr>
       </w:pPr>
       <w:r>
         <w:rPr>
           <w:rFonts w:ascii="Arial" w:eastAsia="Batang" w:hAnsi="Arial" w:cs="Arial"/>
+          <w:dstrike/>
           <w:sz w:val="28"/>
         </w:rPr>
         <w:t>А теперь фишки: дегенераты не относятся однозначно к какому-то классу</w:t>
@@ -39670,6 +40387,7 @@
       <w:r>
         <w:rPr>
           <w:rFonts w:ascii="Arial" w:eastAsia="Batang" w:hAnsi="Arial" w:cs="Arial"/>
+          <w:dstrike/>
           <w:sz w:val="28"/>
         </w:rPr>
         <w:t>, сословию (сословий вообще нет), нации, религии, хотя у всех дегенератов одна религия, но она не</w:t>
@@ -39677,6 +40395,7 @@
       <w:r>
         <w:rPr>
           <w:rFonts w:ascii="Arial" w:eastAsia="Batang" w:hAnsi="Arial" w:cs="Arial"/>
+          <w:dstrike/>
           <w:sz w:val="28"/>
         </w:rPr>
         <w:t xml:space="preserve"> основана на мистике</w:t>
@@ -39684,6 +40403,7 @@
       <w:r>
         <w:rPr>
           <w:rFonts w:ascii="Arial" w:eastAsia="Batang" w:hAnsi="Arial" w:cs="Arial"/>
+          <w:dstrike/>
           <w:sz w:val="28"/>
         </w:rPr>
         <w:t xml:space="preserve"> и потому не подходит под определение религии</w:t>
@@ -39691,6 +40411,7 @@
       <w:r>
         <w:rPr>
           <w:rFonts w:ascii="Arial" w:eastAsia="Batang" w:hAnsi="Arial" w:cs="Arial"/>
+          <w:dstrike/>
           <w:sz w:val="28"/>
         </w:rPr>
         <w:t>. К социальной группе дегенераты тоже не относятся, потому что интересы у них хоть и одинаковые (убивать, предавать, воровать, насиловать), но совсем не общие.</w:t>
@@ -39698,6 +40419,7 @@
       <w:r>
         <w:rPr>
           <w:rFonts w:ascii="Arial" w:eastAsia="Batang" w:hAnsi="Arial" w:cs="Arial"/>
+          <w:dstrike/>
           <w:sz w:val="28"/>
         </w:rPr>
         <w:t xml:space="preserve"> Всё это значит, что говорить правду о дегенератов и нарушать статью 282 – не одно и то же.</w:t>
@@ -39705,6 +40427,7 @@
       <w:r>
         <w:rPr>
           <w:rFonts w:ascii="Arial" w:eastAsia="Batang" w:hAnsi="Arial" w:cs="Arial"/>
+          <w:dstrike/>
           <w:sz w:val="28"/>
         </w:rPr>
         <w:t xml:space="preserve"> Фактически, всю книгу я буду говорить о какой-то группе людей, не объясняя всей конкретики, поскольку книга рассчитана на адекватных людей, у которых и без того есть некоторое внутреннее чувство справедливости и ненависти к больным элементам общества. </w:t>
@@ -39723,29 +40446,19 @@
       <w:r>
         <w:rPr>
           <w:rFonts w:ascii="Arial" w:eastAsia="Batang" w:hAnsi="Arial" w:cs="Arial"/>
+          <w:dstrike/>
           <w:sz w:val="28"/>
         </w:rPr>
-        <w:lastRenderedPageBreak/>
         <w:t xml:space="preserve">Если, наконец, вам кажется, что я думаю </w:t>
       </w:r>
       <w:r>
         <w:rPr>
           <w:rFonts w:ascii="Arial" w:eastAsia="Batang" w:hAnsi="Arial" w:cs="Arial"/>
+          <w:dstrike/>
           <w:sz w:val="28"/>
         </w:rPr>
         <w:t>слишком радикально, то вспомните, что осуждать меня можно лишь по тому, что именно я пишу, а не что не дописываю. Если вдруг вам кажется, что я оскорбляю власть, то вспомните, что нет такого субъекта как власть, поэтому и прав у неё никаких нет.</w:t>
       </w:r>
-    </w:p>
-    <w:p>
-      <w:pPr>
-        <w:spacing w:after="200" w:line="240" w:lineRule="auto"/>
-        <w:ind w:left="360"/>
-        <w:jc w:val="both"/>
-        <w:rPr>
-          <w:rFonts w:ascii="Arial" w:eastAsia="Batang" w:hAnsi="Arial" w:cs="Arial"/>
-          <w:sz w:val="28"/>
-        </w:rPr>
-      </w:pPr>
     </w:p>
     <w:p>
       <w:pPr>
@@ -39785,7 +40498,7 @@
           <w:rFonts w:eastAsia="Batang"/>
         </w:rPr>
       </w:pPr>
-      <w:bookmarkStart w:id="50" w:name="_Toc12104053"/>
+      <w:bookmarkStart w:id="49" w:name="_Toc21628227"/>
       <w:r>
         <w:rPr>
           <w:rFonts w:eastAsia="Batang"/>
@@ -39799,6 +40512,8 @@
         </w:rPr>
         <w:t>ОДЕРЖАНИЕ</w:t>
       </w:r>
+      <w:bookmarkStart w:id="50" w:name="_GoBack"/>
+      <w:bookmarkEnd w:id="49"/>
       <w:bookmarkEnd w:id="50"/>
     </w:p>
     <w:p>
@@ -39855,7 +40570,7 @@
           <w:lang w:eastAsia="ru-RU"/>
         </w:rPr>
       </w:pPr>
-      <w:hyperlink w:anchor="_Toc12104026" w:history="1">
+      <w:hyperlink w:anchor="_Toc21628200" w:history="1">
         <w:r>
           <w:rPr>
             <w:rStyle w:val="aff0"/>
@@ -39896,7 +40611,7 @@
             <w:noProof/>
             <w:webHidden/>
           </w:rPr>
-          <w:instrText xml:space="preserve"> PAGEREF _Toc12104026 \h </w:instrText>
+          <w:instrText xml:space="preserve"> PAGEREF _Toc21628200 \h </w:instrText>
         </w:r>
         <w:r>
           <w:rPr>
@@ -39942,7 +40657,7 @@
           <w:lang w:eastAsia="ru-RU"/>
         </w:rPr>
       </w:pPr>
-      <w:hyperlink w:anchor="_Toc12104027" w:history="1">
+      <w:hyperlink w:anchor="_Toc21628201" w:history="1">
         <w:r>
           <w:rPr>
             <w:rStyle w:val="aff0"/>
@@ -39970,7 +40685,7 @@
             <w:noProof/>
             <w:webHidden/>
           </w:rPr>
-          <w:instrText xml:space="preserve"> PAGEREF _Toc12104027 \h </w:instrText>
+          <w:instrText xml:space="preserve"> PAGEREF _Toc21628201 \h </w:instrText>
         </w:r>
         <w:r>
           <w:rPr>
@@ -40016,14 +40731,14 @@
           <w:lang w:eastAsia="ru-RU"/>
         </w:rPr>
       </w:pPr>
-      <w:hyperlink w:anchor="_Toc12104028" w:history="1">
+      <w:hyperlink w:anchor="_Toc21628202" w:history="1">
         <w:r>
           <w:rPr>
             <w:rStyle w:val="aff0"/>
             <w:rFonts w:eastAsia="Batang"/>
             <w:noProof/>
           </w:rPr>
-          <w:t>Слова для тех, кто считает себя слишком умным, чтобы предпочесть бездумье вере в то, что не согласуется с взглядами, которые он привык считать своими. Слова для тех, кто по причине собственной порочности готов критиковать всё чего-либо стоящее, из себя никого не представляя</w:t>
+          <w:t>Слова для тех, кто считает себя слишком умным, чтобы предпочесть бездумье вере в то, что не согласуется с взглядами, которые он привык считать своими. Слова для тех, кто по причине собственной порочности готов критиковать всё, чего-либо стоящее, из себя никого не представляя</w:t>
         </w:r>
         <w:r>
           <w:rPr>
@@ -40044,7 +40759,7 @@
             <w:noProof/>
             <w:webHidden/>
           </w:rPr>
-          <w:instrText xml:space="preserve"> PAGEREF _Toc12104028 \h </w:instrText>
+          <w:instrText xml:space="preserve"> PAGEREF _Toc21628202 \h </w:instrText>
         </w:r>
         <w:r>
           <w:rPr>
@@ -40090,7 +40805,7 @@
           <w:lang w:eastAsia="ru-RU"/>
         </w:rPr>
       </w:pPr>
-      <w:hyperlink w:anchor="_Toc12104029" w:history="1">
+      <w:hyperlink w:anchor="_Toc21628203" w:history="1">
         <w:r>
           <w:rPr>
             <w:rStyle w:val="aff0"/>
@@ -40122,7 +40837,7 @@
             <w:noProof/>
             <w:webHidden/>
           </w:rPr>
-          <w:instrText xml:space="preserve"> PAGEREF _Toc12104029 \h </w:instrText>
+          <w:instrText xml:space="preserve"> PAGEREF _Toc21628203 \h </w:instrText>
         </w:r>
         <w:r>
           <w:rPr>
@@ -40168,7 +40883,7 @@
           <w:lang w:eastAsia="ru-RU"/>
         </w:rPr>
       </w:pPr>
-      <w:hyperlink w:anchor="_Toc12104030" w:history="1">
+      <w:hyperlink w:anchor="_Toc21628204" w:history="1">
         <w:r>
           <w:rPr>
             <w:rStyle w:val="aff0"/>
@@ -40179,7 +40894,33 @@
             <w:kern w:val="36"/>
             <w:lang w:eastAsia="ru-RU"/>
           </w:rPr>
-          <w:t>П Р Е Д О С Т Е Р Е Ж Е Н И Е тем слабакам, кто поставил цель, но легко даёт задний ход и этим огорчает меня (обращение к тем, кто бросил чтение книги)</w:t>
+          <w:t>П Р Е Д О С Т Е Р Е Ж Е Н И Е тем слабакам, кто поставил цель, но легко даёт задний ход и этим огорчает меня (</w:t>
+        </w:r>
+        <w:r>
+          <w:rPr>
+            <w:rStyle w:val="aff0"/>
+            <w:rFonts w:ascii="Batang" w:eastAsia="Batang" w:hAnsi="Batang" w:cs="Times New Roman"/>
+            <w:b/>
+            <w:bCs/>
+            <w:i/>
+            <w:iCs/>
+            <w:noProof/>
+            <w:kern w:val="36"/>
+            <w:lang w:eastAsia="ru-RU"/>
+          </w:rPr>
+          <w:t>обращение к тем, кто бросил чтение книги</w:t>
+        </w:r>
+        <w:r>
+          <w:rPr>
+            <w:rStyle w:val="aff0"/>
+            <w:rFonts w:ascii="Batang" w:eastAsia="Batang" w:hAnsi="Batang" w:cs="Times New Roman"/>
+            <w:b/>
+            <w:bCs/>
+            <w:noProof/>
+            <w:kern w:val="36"/>
+            <w:lang w:eastAsia="ru-RU"/>
+          </w:rPr>
+          <w:t>)</w:t>
         </w:r>
         <w:r>
           <w:rPr>
@@ -40200,7 +40941,7 @@
             <w:noProof/>
             <w:webHidden/>
           </w:rPr>
-          <w:instrText xml:space="preserve"> PAGEREF _Toc12104030 \h </w:instrText>
+          <w:instrText xml:space="preserve"> PAGEREF _Toc21628204 \h </w:instrText>
         </w:r>
         <w:r>
           <w:rPr>
@@ -40246,7 +40987,7 @@
           <w:lang w:eastAsia="ru-RU"/>
         </w:rPr>
       </w:pPr>
-      <w:hyperlink w:anchor="_Toc12104031" w:history="1">
+      <w:hyperlink w:anchor="_Toc21628205" w:history="1">
         <w:r>
           <w:rPr>
             <w:rStyle w:val="aff0"/>
@@ -40274,7 +41015,7 @@
             <w:noProof/>
             <w:webHidden/>
           </w:rPr>
-          <w:instrText xml:space="preserve"> PAGEREF _Toc12104031 \h </w:instrText>
+          <w:instrText xml:space="preserve"> PAGEREF _Toc21628205 \h </w:instrText>
         </w:r>
         <w:r>
           <w:rPr>
@@ -40321,7 +41062,7 @@
           <w:lang w:eastAsia="ru-RU"/>
         </w:rPr>
       </w:pPr>
-      <w:hyperlink w:anchor="_Toc12104032" w:history="1">
+      <w:hyperlink w:anchor="_Toc21628206" w:history="1">
         <w:r>
           <w:rPr>
             <w:rStyle w:val="aff0"/>
@@ -40349,7 +41090,7 @@
             <w:noProof/>
             <w:webHidden/>
           </w:rPr>
-          <w:instrText xml:space="preserve"> PAGEREF _Toc12104032 \h </w:instrText>
+          <w:instrText xml:space="preserve"> PAGEREF _Toc21628206 \h </w:instrText>
         </w:r>
         <w:r>
           <w:rPr>
@@ -40396,7 +41137,7 @@
           <w:lang w:eastAsia="ru-RU"/>
         </w:rPr>
       </w:pPr>
-      <w:hyperlink w:anchor="_Toc12104033" w:history="1">
+      <w:hyperlink w:anchor="_Toc21628207" w:history="1">
         <w:r>
           <w:rPr>
             <w:rStyle w:val="aff0"/>
@@ -40424,7 +41165,7 @@
             <w:noProof/>
             <w:webHidden/>
           </w:rPr>
-          <w:instrText xml:space="preserve"> PAGEREF _Toc12104033 \h </w:instrText>
+          <w:instrText xml:space="preserve"> PAGEREF _Toc21628207 \h </w:instrText>
         </w:r>
         <w:r>
           <w:rPr>
@@ -40471,7 +41212,7 @@
           <w:lang w:eastAsia="ru-RU"/>
         </w:rPr>
       </w:pPr>
-      <w:hyperlink w:anchor="_Toc12104034" w:history="1">
+      <w:hyperlink w:anchor="_Toc21628208" w:history="1">
         <w:r>
           <w:rPr>
             <w:rStyle w:val="aff0"/>
@@ -40499,7 +41240,7 @@
             <w:noProof/>
             <w:webHidden/>
           </w:rPr>
-          <w:instrText xml:space="preserve"> PAGEREF _Toc12104034 \h </w:instrText>
+          <w:instrText xml:space="preserve"> PAGEREF _Toc21628208 \h </w:instrText>
         </w:r>
         <w:r>
           <w:rPr>
@@ -40546,7 +41287,7 @@
           <w:lang w:eastAsia="ru-RU"/>
         </w:rPr>
       </w:pPr>
-      <w:hyperlink w:anchor="_Toc12104035" w:history="1">
+      <w:hyperlink w:anchor="_Toc21628209" w:history="1">
         <w:r>
           <w:rPr>
             <w:rStyle w:val="aff0"/>
@@ -40609,7 +41350,7 @@
             <w:noProof/>
             <w:webHidden/>
           </w:rPr>
-          <w:instrText xml:space="preserve"> PAGEREF _Toc12104035 \h </w:instrText>
+          <w:instrText xml:space="preserve"> PAGEREF _Toc21628209 \h </w:instrText>
         </w:r>
         <w:r>
           <w:rPr>
@@ -40653,7 +41394,7 @@
           <w:lang w:eastAsia="ru-RU"/>
         </w:rPr>
       </w:pPr>
-      <w:hyperlink w:anchor="_Toc12104036" w:history="1">
+      <w:hyperlink w:anchor="_Toc21628210" w:history="1">
         <w:r>
           <w:rPr>
             <w:rStyle w:val="aff0"/>
@@ -40681,7 +41422,7 @@
             <w:noProof/>
             <w:webHidden/>
           </w:rPr>
-          <w:instrText xml:space="preserve"> PAGEREF _Toc12104036 \h </w:instrText>
+          <w:instrText xml:space="preserve"> PAGEREF _Toc21628210 \h </w:instrText>
         </w:r>
         <w:r>
           <w:rPr>
@@ -40725,7 +41466,7 @@
           <w:lang w:eastAsia="ru-RU"/>
         </w:rPr>
       </w:pPr>
-      <w:hyperlink w:anchor="_Toc12104037" w:history="1">
+      <w:hyperlink w:anchor="_Toc21628211" w:history="1">
         <w:r>
           <w:rPr>
             <w:rStyle w:val="aff0"/>
@@ -40753,7 +41494,7 @@
             <w:noProof/>
             <w:webHidden/>
           </w:rPr>
-          <w:instrText xml:space="preserve"> PAGEREF _Toc12104037 \h </w:instrText>
+          <w:instrText xml:space="preserve"> PAGEREF _Toc21628211 \h </w:instrText>
         </w:r>
         <w:r>
           <w:rPr>
@@ -40797,7 +41538,7 @@
           <w:lang w:eastAsia="ru-RU"/>
         </w:rPr>
       </w:pPr>
-      <w:hyperlink w:anchor="_Toc12104038" w:history="1">
+      <w:hyperlink w:anchor="_Toc21628212" w:history="1">
         <w:r>
           <w:rPr>
             <w:rStyle w:val="aff0"/>
@@ -40825,7 +41566,7 @@
             <w:noProof/>
             <w:webHidden/>
           </w:rPr>
-          <w:instrText xml:space="preserve"> PAGEREF _Toc12104038 \h </w:instrText>
+          <w:instrText xml:space="preserve"> PAGEREF _Toc21628212 \h </w:instrText>
         </w:r>
         <w:r>
           <w:rPr>
@@ -40869,7 +41610,7 @@
           <w:lang w:eastAsia="ru-RU"/>
         </w:rPr>
       </w:pPr>
-      <w:hyperlink w:anchor="_Toc12104039" w:history="1">
+      <w:hyperlink w:anchor="_Toc21628213" w:history="1">
         <w:r>
           <w:rPr>
             <w:rStyle w:val="aff0"/>
@@ -40897,7 +41638,7 @@
             <w:noProof/>
             <w:webHidden/>
           </w:rPr>
-          <w:instrText xml:space="preserve"> PAGEREF _Toc12104039 \h </w:instrText>
+          <w:instrText xml:space="preserve"> PAGEREF _Toc21628213 \h </w:instrText>
         </w:r>
         <w:r>
           <w:rPr>
@@ -40941,7 +41682,7 @@
           <w:lang w:eastAsia="ru-RU"/>
         </w:rPr>
       </w:pPr>
-      <w:hyperlink w:anchor="_Toc12104040" w:history="1">
+      <w:hyperlink w:anchor="_Toc21628214" w:history="1">
         <w:r>
           <w:rPr>
             <w:rStyle w:val="aff0"/>
@@ -40969,7 +41710,7 @@
             <w:noProof/>
             <w:webHidden/>
           </w:rPr>
-          <w:instrText xml:space="preserve"> PAGEREF _Toc12104040 \h </w:instrText>
+          <w:instrText xml:space="preserve"> PAGEREF _Toc21628214 \h </w:instrText>
         </w:r>
         <w:r>
           <w:rPr>
@@ -41013,7 +41754,7 @@
           <w:lang w:eastAsia="ru-RU"/>
         </w:rPr>
       </w:pPr>
-      <w:hyperlink w:anchor="_Toc12104041" w:history="1">
+      <w:hyperlink w:anchor="_Toc21628215" w:history="1">
         <w:r>
           <w:rPr>
             <w:rStyle w:val="aff0"/>
@@ -41041,7 +41782,7 @@
             <w:noProof/>
             <w:webHidden/>
           </w:rPr>
-          <w:instrText xml:space="preserve"> PAGEREF _Toc12104041 \h </w:instrText>
+          <w:instrText xml:space="preserve"> PAGEREF _Toc21628215 \h </w:instrText>
         </w:r>
         <w:r>
           <w:rPr>
@@ -41085,7 +41826,7 @@
           <w:lang w:eastAsia="ru-RU"/>
         </w:rPr>
       </w:pPr>
-      <w:hyperlink w:anchor="_Toc12104042" w:history="1">
+      <w:hyperlink w:anchor="_Toc21628216" w:history="1">
         <w:r>
           <w:rPr>
             <w:rStyle w:val="aff0"/>
@@ -41113,7 +41854,7 @@
             <w:noProof/>
             <w:webHidden/>
           </w:rPr>
-          <w:instrText xml:space="preserve"> PAGEREF _Toc12104042 \h </w:instrText>
+          <w:instrText xml:space="preserve"> PAGEREF _Toc21628216 \h </w:instrText>
         </w:r>
         <w:r>
           <w:rPr>
@@ -41157,7 +41898,7 @@
           <w:lang w:eastAsia="ru-RU"/>
         </w:rPr>
       </w:pPr>
-      <w:hyperlink w:anchor="_Toc12104043" w:history="1">
+      <w:hyperlink w:anchor="_Toc21628217" w:history="1">
         <w:r>
           <w:rPr>
             <w:rStyle w:val="aff0"/>
@@ -41185,7 +41926,7 @@
             <w:noProof/>
             <w:webHidden/>
           </w:rPr>
-          <w:instrText xml:space="preserve"> PAGEREF _Toc12104043 \h </w:instrText>
+          <w:instrText xml:space="preserve"> PAGEREF _Toc21628217 \h </w:instrText>
         </w:r>
         <w:r>
           <w:rPr>
@@ -41229,7 +41970,7 @@
           <w:lang w:eastAsia="ru-RU"/>
         </w:rPr>
       </w:pPr>
-      <w:hyperlink w:anchor="_Toc12104044" w:history="1">
+      <w:hyperlink w:anchor="_Toc21628218" w:history="1">
         <w:r>
           <w:rPr>
             <w:rStyle w:val="aff0"/>
@@ -41257,7 +41998,7 @@
             <w:noProof/>
             <w:webHidden/>
           </w:rPr>
-          <w:instrText xml:space="preserve"> PAGEREF _Toc12104044 \h </w:instrText>
+          <w:instrText xml:space="preserve"> PAGEREF _Toc21628218 \h </w:instrText>
         </w:r>
         <w:r>
           <w:rPr>
@@ -41277,7 +42018,7 @@
             <w:noProof/>
             <w:webHidden/>
           </w:rPr>
-          <w:t>49</w:t>
+          <w:t>50</w:t>
         </w:r>
         <w:r>
           <w:rPr>
@@ -41303,7 +42044,7 @@
           <w:lang w:eastAsia="ru-RU"/>
         </w:rPr>
       </w:pPr>
-      <w:hyperlink w:anchor="_Toc12104045" w:history="1">
+      <w:hyperlink w:anchor="_Toc21628219" w:history="1">
         <w:r>
           <w:rPr>
             <w:rStyle w:val="aff0"/>
@@ -41336,7 +42077,7 @@
             <w:noProof/>
             <w:webHidden/>
           </w:rPr>
-          <w:instrText xml:space="preserve"> PAGEREF _Toc12104045 \h </w:instrText>
+          <w:instrText xml:space="preserve"> PAGEREF _Toc21628219 \h </w:instrText>
         </w:r>
         <w:r>
           <w:rPr>
@@ -41382,7 +42123,7 @@
           <w:lang w:eastAsia="ru-RU"/>
         </w:rPr>
       </w:pPr>
-      <w:hyperlink w:anchor="_Toc12104046" w:history="1">
+      <w:hyperlink w:anchor="_Toc21628220" w:history="1">
         <w:r>
           <w:rPr>
             <w:rStyle w:val="aff0"/>
@@ -41414,7 +42155,7 @@
             <w:noProof/>
             <w:webHidden/>
           </w:rPr>
-          <w:instrText xml:space="preserve"> PAGEREF _Toc12104046 \h </w:instrText>
+          <w:instrText xml:space="preserve"> PAGEREF _Toc21628220 \h </w:instrText>
         </w:r>
         <w:r>
           <w:rPr>
@@ -41460,7 +42201,7 @@
           <w:lang w:eastAsia="ru-RU"/>
         </w:rPr>
       </w:pPr>
-      <w:hyperlink w:anchor="_Toc12104047" w:history="1">
+      <w:hyperlink w:anchor="_Toc21628221" w:history="1">
         <w:r>
           <w:rPr>
             <w:rStyle w:val="aff0"/>
@@ -41492,7 +42233,7 @@
             <w:noProof/>
             <w:webHidden/>
           </w:rPr>
-          <w:instrText xml:space="preserve"> PAGEREF _Toc12104047 \h </w:instrText>
+          <w:instrText xml:space="preserve"> PAGEREF _Toc21628221 \h </w:instrText>
         </w:r>
         <w:r>
           <w:rPr>
@@ -41539,7 +42280,7 @@
           <w:lang w:eastAsia="ru-RU"/>
         </w:rPr>
       </w:pPr>
-      <w:hyperlink w:anchor="_Toc12104048" w:history="1">
+      <w:hyperlink w:anchor="_Toc21628222" w:history="1">
         <w:r>
           <w:rPr>
             <w:rStyle w:val="aff0"/>
@@ -41567,7 +42308,7 @@
             <w:noProof/>
             <w:webHidden/>
           </w:rPr>
-          <w:instrText xml:space="preserve"> PAGEREF _Toc12104048 \h </w:instrText>
+          <w:instrText xml:space="preserve"> PAGEREF _Toc21628222 \h </w:instrText>
         </w:r>
         <w:r>
           <w:rPr>
@@ -41614,11 +42355,12 @@
           <w:lang w:eastAsia="ru-RU"/>
         </w:rPr>
       </w:pPr>
-      <w:hyperlink w:anchor="_Toc12104049" w:history="1">
+      <w:hyperlink w:anchor="_Toc21628223" w:history="1">
         <w:r>
           <w:rPr>
             <w:rStyle w:val="aff0"/>
             <w:rFonts w:eastAsia="Calibri"/>
+            <w:dstrike/>
             <w:noProof/>
           </w:rPr>
           <w:t>Ближайшие цели</w:t>
@@ -41642,7 +42384,7 @@
             <w:noProof/>
             <w:webHidden/>
           </w:rPr>
-          <w:instrText xml:space="preserve"> PAGEREF _Toc12104049 \h </w:instrText>
+          <w:instrText xml:space="preserve"> PAGEREF _Toc21628223 \h </w:instrText>
         </w:r>
         <w:r>
           <w:rPr>
@@ -41689,11 +42431,12 @@
           <w:lang w:eastAsia="ru-RU"/>
         </w:rPr>
       </w:pPr>
-      <w:hyperlink w:anchor="_Toc12104050" w:history="1">
+      <w:hyperlink w:anchor="_Toc21628224" w:history="1">
         <w:r>
           <w:rPr>
             <w:rStyle w:val="aff0"/>
             <w:rFonts w:eastAsia="Calibri"/>
+            <w:dstrike/>
             <w:noProof/>
           </w:rPr>
           <w:t>Жизненные принципы</w:t>
@@ -41717,7 +42460,7 @@
             <w:noProof/>
             <w:webHidden/>
           </w:rPr>
-          <w:instrText xml:space="preserve"> PAGEREF _Toc12104050 \h </w:instrText>
+          <w:instrText xml:space="preserve"> PAGEREF _Toc21628224 \h </w:instrText>
         </w:r>
         <w:r>
           <w:rPr>
@@ -41763,7 +42506,7 @@
           <w:lang w:eastAsia="ru-RU"/>
         </w:rPr>
       </w:pPr>
-      <w:hyperlink w:anchor="_Toc12104051" w:history="1">
+      <w:hyperlink w:anchor="_Toc21628225" w:history="1">
         <w:r>
           <w:rPr>
             <w:rStyle w:val="aff0"/>
@@ -41810,7 +42553,7 @@
             <w:noProof/>
             <w:webHidden/>
           </w:rPr>
-          <w:instrText xml:space="preserve"> PAGEREF _Toc12104051 \h </w:instrText>
+          <w:instrText xml:space="preserve"> PAGEREF _Toc21628225 \h </w:instrText>
         </w:r>
         <w:r>
           <w:rPr>
@@ -41856,11 +42599,12 @@
           <w:lang w:eastAsia="ru-RU"/>
         </w:rPr>
       </w:pPr>
-      <w:hyperlink w:anchor="_Toc12104052" w:history="1">
+      <w:hyperlink w:anchor="_Toc21628226" w:history="1">
         <w:r>
           <w:rPr>
             <w:rStyle w:val="aff0"/>
             <w:rFonts w:eastAsia="Batang"/>
+            <w:dstrike/>
             <w:noProof/>
           </w:rPr>
           <w:t>Защита «Римской болезни»</w:t>
@@ -41884,7 +42628,7 @@
             <w:noProof/>
             <w:webHidden/>
           </w:rPr>
-          <w:instrText xml:space="preserve"> PAGEREF _Toc12104052 \h </w:instrText>
+          <w:instrText xml:space="preserve"> PAGEREF _Toc21628226 \h </w:instrText>
         </w:r>
         <w:r>
           <w:rPr>
@@ -41904,7 +42648,7 @@
             <w:noProof/>
             <w:webHidden/>
           </w:rPr>
-          <w:t>72</w:t>
+          <w:t>71</w:t>
         </w:r>
         <w:r>
           <w:rPr>
@@ -41930,7 +42674,7 @@
           <w:lang w:eastAsia="ru-RU"/>
         </w:rPr>
       </w:pPr>
-      <w:hyperlink w:anchor="_Toc12104053" w:history="1">
+      <w:hyperlink w:anchor="_Toc21628227" w:history="1">
         <w:r>
           <w:rPr>
             <w:rStyle w:val="aff0"/>
@@ -41958,7 +42702,7 @@
             <w:noProof/>
             <w:webHidden/>
           </w:rPr>
-          <w:instrText xml:space="preserve"> PAGEREF _Toc12104053 \h </w:instrText>
+          <w:instrText xml:space="preserve"> PAGEREF _Toc21628227 \h </w:instrText>
         </w:r>
         <w:r>
           <w:rPr>
@@ -41978,7 +42722,7 @@
             <w:noProof/>
             <w:webHidden/>
           </w:rPr>
-          <w:t>76</w:t>
+          <w:t>74</w:t>
         </w:r>
         <w:r>
           <w:rPr>
@@ -45825,13 +46569,7 @@
       </w:r>
       <w:proofErr w:type="spellEnd"/>
       <w:r>
-        <w:t xml:space="preserve"> поведением Даниил сменил несколько школ, начиная с седьмого класса, но подробностей на этот счёт не знаю; на момент писания</w:t>
-      </w:r>
-      <w:r>
-        <w:t xml:space="preserve"> этой</w:t>
-      </w:r>
-      <w:r>
-        <w:t xml:space="preserve"> автобиографии он сидел, как полагается, в СИЗО, ожидая срок за изнасилование и суда по очень интересному делу: будучи латентным гомосексуалистом (это следует из прочего), очень агрессивным (что геям присуще) врождённым преступником, дошедшим до изнасилования (что зачастую связано с импотенцией и садизмом), Даниил решил показаться в своих глазах доблестным человеком, поэтому с группой людей ловил педофилов и избивал их; на самом деле</w:t>
+        <w:t xml:space="preserve"> поведением Даниил сменил несколько школ, начиная с седьмого класса, но подробностей на этот счёт не знаю; на момент писания этой автобиографии он сидел, как полагается, в СИЗО, ожидая срок за изнасилование и суда по очень интересному делу: будучи латентным гомосексуалистом (это следует из прочего), очень агрессивным (что геям присуще) врождённым преступником, дошедшим до изнасилования (что зачастую связано с импотенцией и садизмом), Даниил решил показаться в своих глазах доблестным человеком, поэтому с группой людей ловил педофилов и избивал их; на самом деле</w:t>
       </w:r>
       <w:r>
         <w:fldChar w:fldCharType="begin"/>
@@ -49847,7 +50585,7 @@
 </file>
 
 <file path=customXml/itemProps1.xml><?xml version="1.0" encoding="utf-8"?>
-<ds:datastoreItem xmlns:ds="http://schemas.openxmlformats.org/officeDocument/2006/customXml" ds:itemID="{8B5C9821-453D-4055-B141-1BF42E973B3F}">
+<ds:datastoreItem xmlns:ds="http://schemas.openxmlformats.org/officeDocument/2006/customXml" ds:itemID="{F528E300-0756-43C7-A282-7F18677291DF}">
   <ds:schemaRefs>
     <ds:schemaRef ds:uri="http://schemas.openxmlformats.org/officeDocument/2006/bibliography"/>
   </ds:schemaRefs>

--- a/0)Римская болѣзнь. КНИГА НОЛЬ.docx
+++ b/0)Римская болѣзнь. КНИГА НОЛЬ.docx
@@ -1,6 +1,6 @@
 
 <file path=word/document.xml><?xml version="1.0" encoding="utf-8"?>
-<w:document xmlns:wpc="http://schemas.microsoft.com/office/word/2010/wordprocessingCanvas" xmlns:cx="http://schemas.microsoft.com/office/drawing/2014/chartex" xmlns:cx1="http://schemas.microsoft.com/office/drawing/2015/9/8/chartex" xmlns:cx2="http://schemas.microsoft.com/office/drawing/2015/10/21/chartex" xmlns:cx3="http://schemas.microsoft.com/office/drawing/2016/5/9/chartex" xmlns:cx4="http://schemas.microsoft.com/office/drawing/2016/5/10/chartex" xmlns:cx5="http://schemas.microsoft.com/office/drawing/2016/5/11/chartex" xmlns:cx6="http://schemas.microsoft.com/office/drawing/2016/5/12/chartex" xmlns:cx7="http://schemas.microsoft.com/office/drawing/2016/5/13/chartex" xmlns:cx8="http://schemas.microsoft.com/office/drawing/2016/5/14/chartex" xmlns:mc="http://schemas.openxmlformats.org/markup-compatibility/2006" xmlns:aink="http://schemas.microsoft.com/office/drawing/2016/ink" xmlns:am3d="http://schemas.microsoft.com/office/drawing/2017/model3d" xmlns:o="urn:schemas-microsoft-com:office:office" xmlns:r="http://schemas.openxmlformats.org/officeDocument/2006/relationships" xmlns:m="http://schemas.openxmlformats.org/officeDocument/2006/math" xmlns:v="urn:schemas-microsoft-com:vml" xmlns:wp14="http://schemas.microsoft.com/office/word/2010/wordprocessingDrawing" xmlns:wp="http://schemas.openxmlformats.org/drawingml/2006/wordprocessingDrawing" xmlns:w10="urn:schemas-microsoft-com:office:word" xmlns:w="http://schemas.openxmlformats.org/wordprocessingml/2006/main" xmlns:w14="http://schemas.microsoft.com/office/word/2010/wordml" xmlns:w15="http://schemas.microsoft.com/office/word/2012/wordml" xmlns:w16cid="http://schemas.microsoft.com/office/word/2016/wordml/cid" xmlns:w16se="http://schemas.microsoft.com/office/word/2015/wordml/symex" xmlns:wpg="http://schemas.microsoft.com/office/word/2010/wordprocessingGroup" xmlns:wpi="http://schemas.microsoft.com/office/word/2010/wordprocessingInk" xmlns:wne="http://schemas.microsoft.com/office/word/2006/wordml" xmlns:wps="http://schemas.microsoft.com/office/word/2010/wordprocessingShape" mc:Ignorable="w14 w15 w16se w16cid wp14">
+<w:document xmlns:wpc="http://schemas.microsoft.com/office/word/2010/wordprocessingCanvas" xmlns:cx="http://schemas.microsoft.com/office/drawing/2014/chartex" xmlns:cx1="http://schemas.microsoft.com/office/drawing/2015/9/8/chartex" xmlns:cx2="http://schemas.microsoft.com/office/drawing/2015/10/21/chartex" xmlns:cx3="http://schemas.microsoft.com/office/drawing/2016/5/9/chartex" xmlns:cx4="http://schemas.microsoft.com/office/drawing/2016/5/10/chartex" xmlns:cx5="http://schemas.microsoft.com/office/drawing/2016/5/11/chartex" xmlns:cx6="http://schemas.microsoft.com/office/drawing/2016/5/12/chartex" xmlns:cx7="http://schemas.microsoft.com/office/drawing/2016/5/13/chartex" xmlns:cx8="http://schemas.microsoft.com/office/drawing/2016/5/14/chartex" xmlns:mc="http://schemas.openxmlformats.org/markup-compatibility/2006" xmlns:aink="http://schemas.microsoft.com/office/drawing/2016/ink" xmlns:am3d="http://schemas.microsoft.com/office/drawing/2017/model3d" xmlns:o="urn:schemas-microsoft-com:office:office" xmlns:r="http://schemas.openxmlformats.org/officeDocument/2006/relationships" xmlns:m="http://schemas.openxmlformats.org/officeDocument/2006/math" xmlns:v="urn:schemas-microsoft-com:vml" xmlns:wp14="http://schemas.microsoft.com/office/word/2010/wordprocessingDrawing" xmlns:wp="http://schemas.openxmlformats.org/drawingml/2006/wordprocessingDrawing" xmlns:w10="urn:schemas-microsoft-com:office:word" xmlns:w="http://schemas.openxmlformats.org/wordprocessingml/2006/main" xmlns:w14="http://schemas.microsoft.com/office/word/2010/wordml" xmlns:w15="http://schemas.microsoft.com/office/word/2012/wordml" xmlns:w16cex="http://schemas.microsoft.com/office/word/2018/wordml/cex" xmlns:w16cid="http://schemas.microsoft.com/office/word/2016/wordml/cid" xmlns:w16="http://schemas.microsoft.com/office/word/2018/wordml" xmlns:w16se="http://schemas.microsoft.com/office/word/2015/wordml/symex" xmlns:wpg="http://schemas.microsoft.com/office/word/2010/wordprocessingGroup" xmlns:wpi="http://schemas.microsoft.com/office/word/2010/wordprocessingInk" xmlns:wne="http://schemas.microsoft.com/office/word/2006/wordml" xmlns:wps="http://schemas.microsoft.com/office/word/2010/wordprocessingShape" mc:Ignorable="w14 w15 w16se w16cid w16 w16cex wp14">
   <w:body>
     <w:p>
       <w:pPr>
@@ -1385,7 +1385,7 @@
       </w:pPr>
       <w:bookmarkStart w:id="0" w:name="_Toc469819775"/>
       <w:bookmarkStart w:id="1" w:name="_Toc494121707"/>
-      <w:bookmarkStart w:id="2" w:name="_Toc21628200"/>
+      <w:bookmarkStart w:id="2" w:name="_Toc32833833"/>
       <w:r>
         <w:rPr>
           <w:rFonts w:ascii="Cambria" w:eastAsia="Batang" w:hAnsi="Cambria" w:cs="Times New Roman"/>
@@ -2902,7 +2902,7 @@
           <w:sz w:val="12"/>
         </w:rPr>
       </w:pPr>
-      <w:bookmarkStart w:id="3" w:name="_Toc21628201"/>
+      <w:bookmarkStart w:id="3" w:name="_Toc32833834"/>
       <w:r>
         <w:rPr>
           <w:rFonts w:eastAsia="Batang"/>
@@ -3921,7 +3921,7 @@
         </w:rPr>
       </w:pPr>
       <w:bookmarkStart w:id="4" w:name="_Toc494121708"/>
-      <w:bookmarkStart w:id="5" w:name="_Toc21628202"/>
+      <w:bookmarkStart w:id="5" w:name="_Toc32833835"/>
       <w:r>
         <w:rPr>
           <w:rFonts w:eastAsia="Batang"/>
@@ -6731,7 +6731,7 @@
         </w:rPr>
       </w:pPr>
       <w:bookmarkStart w:id="8" w:name="_Toc494121709"/>
-      <w:bookmarkStart w:id="9" w:name="_Toc21628203"/>
+      <w:bookmarkStart w:id="9" w:name="_Toc32833836"/>
       <w:r>
         <w:rPr>
           <w:rFonts w:ascii="Times New Roman" w:eastAsia="Batang" w:hAnsi="Times New Roman" w:cs="Times New Roman"/>
@@ -8086,7 +8086,7 @@
       </w:pPr>
       <w:bookmarkStart w:id="10" w:name="_Toc469819779"/>
       <w:bookmarkStart w:id="11" w:name="_Toc494121710"/>
-      <w:bookmarkStart w:id="12" w:name="_Toc21628204"/>
+      <w:bookmarkStart w:id="12" w:name="_Toc32833837"/>
       <w:r>
         <w:rPr>
           <w:rFonts w:ascii="Batang" w:eastAsia="Batang" w:hAnsi="Batang" w:cs="Times New Roman"/>
@@ -10027,7 +10027,7 @@
         </w:rPr>
       </w:pPr>
       <w:bookmarkStart w:id="13" w:name="_Toc494121713"/>
-      <w:bookmarkStart w:id="14" w:name="_Toc21628205"/>
+      <w:bookmarkStart w:id="14" w:name="_Toc32833838"/>
       <w:bookmarkEnd w:id="7"/>
       <w:r>
         <w:rPr>
@@ -10106,7 +10106,7 @@
           <w:rFonts w:eastAsia="Calibri"/>
         </w:rPr>
       </w:pPr>
-      <w:bookmarkStart w:id="15" w:name="_Toc21628206"/>
+      <w:bookmarkStart w:id="15" w:name="_Toc32833839"/>
       <w:r>
         <w:rPr>
           <w:rFonts w:eastAsia="Calibri"/>
@@ -11501,7 +11501,7 @@
         </w:rPr>
       </w:pPr>
       <w:bookmarkStart w:id="16" w:name="_Toc494121714"/>
-      <w:bookmarkStart w:id="17" w:name="_Toc21628207"/>
+      <w:bookmarkStart w:id="17" w:name="_Toc32833840"/>
       <w:r>
         <w:rPr>
           <w:rFonts w:eastAsia="Calibri"/>
@@ -12039,7 +12039,7 @@
         </w:rPr>
       </w:pPr>
       <w:bookmarkStart w:id="18" w:name="_Toc494121715"/>
-      <w:bookmarkStart w:id="19" w:name="_Toc21628208"/>
+      <w:bookmarkStart w:id="19" w:name="_Toc32833841"/>
       <w:r>
         <w:rPr>
           <w:rFonts w:eastAsia="Calibri"/>
@@ -12428,13 +12428,8 @@
                             <w:pPr>
                               <w:jc w:val="both"/>
                             </w:pPr>
-                            <w:proofErr w:type="spellStart"/>
                             <w:r>
-                              <w:t>Вырожденцы</w:t>
-                            </w:r>
-                            <w:proofErr w:type="spellEnd"/>
-                            <w:r>
-                              <w:t>, прежде всего, разрушители, их природа «заточена» на уничтожение вокруг себя всего живого и неживого</w:t>
+                              <w:t>Вырожденцы, прежде всего, разрушители, их природа «заточена» на уничтожение вокруг себя всего живого и неживого</w:t>
                             </w:r>
                           </w:p>
                           <w:p>
@@ -12488,13 +12483,8 @@
                       <w:pPr>
                         <w:jc w:val="both"/>
                       </w:pPr>
-                      <w:proofErr w:type="spellStart"/>
                       <w:r>
-                        <w:t>Вырожденцы</w:t>
-                      </w:r>
-                      <w:proofErr w:type="spellEnd"/>
-                      <w:r>
-                        <w:t>, прежде всего, разрушители, их природа «заточена» на уничтожение вокруг себя всего живого и неживого</w:t>
+                        <w:t>Вырожденцы, прежде всего, разрушители, их природа «заточена» на уничтожение вокруг себя всего живого и неживого</w:t>
                       </w:r>
                     </w:p>
                     <w:p>
@@ -13752,25 +13742,7 @@
           <w:sz w:val="26"/>
           <w:szCs w:val="26"/>
         </w:rPr>
-        <w:t xml:space="preserve"> начинает изучать </w:t>
-      </w:r>
-      <w:proofErr w:type="spellStart"/>
-      <w:r>
-        <w:rPr>
-          <w:rFonts w:ascii="Cambria" w:eastAsia="Calibri" w:hAnsi="Cambria" w:cs="Cambria"/>
-          <w:sz w:val="26"/>
-          <w:szCs w:val="26"/>
-        </w:rPr>
-        <w:t>дегенералогию</w:t>
-      </w:r>
-      <w:proofErr w:type="spellEnd"/>
-      <w:r>
-        <w:rPr>
-          <w:rFonts w:ascii="Cambria" w:eastAsia="Calibri" w:hAnsi="Cambria" w:cs="Cambria"/>
-          <w:sz w:val="26"/>
-          <w:szCs w:val="26"/>
-        </w:rPr>
-        <w:t xml:space="preserve"> и пишет на тему неё пять больших трудов, в которых разбирает проявления дегенерации на бытовом и государственном уровне, особенно на примере России</w:t>
+        <w:t xml:space="preserve"> начинает изучать дегенералогию и пишет на тему неё пять больших трудов, в которых разбирает проявления дегенерации на бытовом и государственном уровне, особенно на примере России</w:t>
       </w:r>
       <w:r>
         <w:rPr>
@@ -14114,7 +14086,7 @@
       </w:pPr>
       <w:bookmarkStart w:id="20" w:name="_Toc469819782"/>
       <w:bookmarkStart w:id="21" w:name="_Toc494121716"/>
-      <w:bookmarkStart w:id="22" w:name="_Toc21628209"/>
+      <w:bookmarkStart w:id="22" w:name="_Toc32833842"/>
       <w:r>
         <w:rPr>
           <w:rFonts w:eastAsia="Calibri"/>
@@ -15476,7 +15448,7 @@
           <w:rFonts w:eastAsia="Calibri"/>
         </w:rPr>
       </w:pPr>
-      <w:bookmarkStart w:id="23" w:name="_Toc21628210"/>
+      <w:bookmarkStart w:id="23" w:name="_Toc32833843"/>
       <w:r>
         <w:rPr>
           <w:rFonts w:eastAsia="Calibri"/>
@@ -16202,23 +16174,7 @@
           <w:rFonts w:ascii="Cambria" w:eastAsia="Calibri" w:hAnsi="Cambria" w:cs="Times New Roman"/>
           <w:sz w:val="24"/>
         </w:rPr>
-        <w:t xml:space="preserve">. По одной и той же причине, связанной с увеличением числа </w:t>
-      </w:r>
-      <w:proofErr w:type="spellStart"/>
-      <w:r>
-        <w:rPr>
-          <w:rFonts w:ascii="Cambria" w:eastAsia="Calibri" w:hAnsi="Cambria" w:cs="Times New Roman"/>
-          <w:sz w:val="24"/>
-        </w:rPr>
-        <w:t>выродков</w:t>
-      </w:r>
-      <w:proofErr w:type="spellEnd"/>
-      <w:r>
-        <w:rPr>
-          <w:rFonts w:ascii="Cambria" w:eastAsia="Calibri" w:hAnsi="Cambria" w:cs="Times New Roman"/>
-          <w:sz w:val="24"/>
-        </w:rPr>
-        <w:t xml:space="preserve">, пали Египет, Вавилон, Греция, Рим, Византия и даже империя Майя, и с большой вероятностью – Атлантида, если она существовала; </w:t>
+        <w:t xml:space="preserve">. По одной и той же причине, связанной с увеличением числа выродков, пали Египет, Вавилон, Греция, Рим, Византия и даже империя Майя, и с большой вероятностью – Атлантида, если она существовала; </w:t>
       </w:r>
       <w:r>
         <w:rPr>
@@ -16461,7 +16417,7 @@
           <w:rFonts w:eastAsia="Calibri"/>
         </w:rPr>
       </w:pPr>
-      <w:bookmarkStart w:id="24" w:name="_Toc21628211"/>
+      <w:bookmarkStart w:id="24" w:name="_Toc32833844"/>
       <w:r>
         <w:rPr>
           <w:rFonts w:eastAsia="Calibri"/>
@@ -17563,6 +17519,15 @@
       </w:r>
       <w:r>
         <w:rPr>
+          <w:rStyle w:val="ac"/>
+          <w:rFonts w:ascii="Cambria" w:eastAsia="Calibri" w:hAnsi="Cambria" w:cs="Times New Roman"/>
+          <w:iCs/>
+          <w:sz w:val="24"/>
+        </w:rPr>
+        <w:footnoteReference w:id="20"/>
+      </w:r>
+      <w:r>
+        <w:rPr>
           <w:rFonts w:ascii="Cambria" w:eastAsia="Calibri" w:hAnsi="Cambria" w:cs="Times New Roman"/>
           <w:sz w:val="24"/>
         </w:rPr>
@@ -17673,6 +17638,7 @@
           <w:b/>
           <w:sz w:val="24"/>
         </w:rPr>
+        <w:lastRenderedPageBreak/>
         <w:t>Искажение естественного отбора</w:t>
       </w:r>
       <w:r>
@@ -17738,7 +17704,7 @@
           <w:sz w:val="24"/>
           <w:vertAlign w:val="superscript"/>
         </w:rPr>
-        <w:footnoteReference w:id="20"/>
+        <w:footnoteReference w:id="21"/>
       </w:r>
       <w:r>
         <w:rPr>
@@ -17760,7 +17726,6 @@
           <w:i/>
           <w:sz w:val="24"/>
         </w:rPr>
-        <w:lastRenderedPageBreak/>
         <w:t>стремление ввести в жизнь больных людей</w:t>
       </w:r>
       <w:r>
@@ -17777,25 +17742,7 @@
           <w:i/>
           <w:sz w:val="24"/>
         </w:rPr>
-        <w:t xml:space="preserve">, наделение </w:t>
-      </w:r>
-      <w:proofErr w:type="spellStart"/>
-      <w:r>
-        <w:rPr>
-          <w:rFonts w:ascii="Cambria" w:eastAsia="Calibri" w:hAnsi="Cambria" w:cs="Times New Roman"/>
-          <w:i/>
-          <w:sz w:val="24"/>
-        </w:rPr>
-        <w:t>выродков</w:t>
-      </w:r>
-      <w:proofErr w:type="spellEnd"/>
-      <w:r>
-        <w:rPr>
-          <w:rFonts w:ascii="Cambria" w:eastAsia="Calibri" w:hAnsi="Cambria" w:cs="Times New Roman"/>
-          <w:i/>
-          <w:sz w:val="24"/>
-        </w:rPr>
-        <w:t xml:space="preserve"> правами и привилегиями</w:t>
+        <w:t>, наделение выродков правами и привилегиями</w:t>
       </w:r>
       <w:r>
         <w:rPr>
@@ -17915,7 +17862,7 @@
           <w:rFonts w:eastAsia="Calibri"/>
         </w:rPr>
       </w:pPr>
-      <w:bookmarkStart w:id="25" w:name="_Toc21628212"/>
+      <w:bookmarkStart w:id="25" w:name="_Toc32833845"/>
       <w:r>
         <w:rPr>
           <w:rFonts w:eastAsia="Calibri"/>
@@ -18238,21 +18185,8 @@
                             <w:r>
                               <w:t>В аббревиатуру "ЛГБТ" будет добавлена ещё одна буква, обозначающая педофилов. Теперь они называются "</w:t>
                             </w:r>
-                            <w:proofErr w:type="spellStart"/>
                             <w:r>
-                              <w:t>педосексуалами</w:t>
-                            </w:r>
-                            <w:proofErr w:type="spellEnd"/>
-                            <w:r>
-                              <w:t xml:space="preserve">". И к ним тоже придётся относиться толерантно. Окно </w:t>
-                            </w:r>
-                            <w:proofErr w:type="spellStart"/>
-                            <w:r>
-                              <w:t>Овертона</w:t>
-                            </w:r>
-                            <w:proofErr w:type="spellEnd"/>
-                            <w:r>
-                              <w:t xml:space="preserve"> совершает новый оборот</w:t>
+                              <w:t>педосексуалами". И к ним тоже придётся относиться толерантно. Окно Овертона совершает новый оборот</w:t>
                             </w:r>
                           </w:p>
                         </w:txbxContent>
@@ -18287,21 +18221,8 @@
                       <w:r>
                         <w:t>В аббревиатуру "ЛГБТ" будет добавлена ещё одна буква, обозначающая педофилов. Теперь они называются "</w:t>
                       </w:r>
-                      <w:proofErr w:type="spellStart"/>
                       <w:r>
-                        <w:t>педосексуалами</w:t>
-                      </w:r>
-                      <w:proofErr w:type="spellEnd"/>
-                      <w:r>
-                        <w:t xml:space="preserve">". И к ним тоже придётся относиться толерантно. Окно </w:t>
-                      </w:r>
-                      <w:proofErr w:type="spellStart"/>
-                      <w:r>
-                        <w:t>Овертона</w:t>
-                      </w:r>
-                      <w:proofErr w:type="spellEnd"/>
-                      <w:r>
-                        <w:t xml:space="preserve"> совершает новый оборот</w:t>
+                        <w:t>педосексуалами". И к ним тоже придётся относиться толерантно. Окно Овертона совершает новый оборот</w:t>
                       </w:r>
                     </w:p>
                   </w:txbxContent>
@@ -18479,25 +18400,7 @@
           <w:i/>
           <w:sz w:val="24"/>
         </w:rPr>
-        <w:t xml:space="preserve">чтобы </w:t>
-      </w:r>
-      <w:proofErr w:type="spellStart"/>
-      <w:r>
-        <w:rPr>
-          <w:rFonts w:ascii="Cambria" w:eastAsia="Calibri" w:hAnsi="Cambria" w:cs="Times New Roman"/>
-          <w:i/>
-          <w:sz w:val="24"/>
-        </w:rPr>
-        <w:t>выродкам</w:t>
-      </w:r>
-      <w:proofErr w:type="spellEnd"/>
-      <w:r>
-        <w:rPr>
-          <w:rFonts w:ascii="Cambria" w:eastAsia="Calibri" w:hAnsi="Cambria" w:cs="Times New Roman"/>
-          <w:i/>
-          <w:sz w:val="24"/>
-        </w:rPr>
-        <w:t xml:space="preserve"> максимально избежать страданий, нужно перестать размножать</w:t>
+        <w:t>чтобы выродкам максимально избежать страданий, нужно перестать размножать</w:t>
       </w:r>
       <w:r>
         <w:rPr>
@@ -18812,7 +18715,7 @@
           <w:i/>
           <w:sz w:val="24"/>
         </w:rPr>
-        <w:footnoteReference w:id="21"/>
+        <w:footnoteReference w:id="22"/>
       </w:r>
       <w:r>
         <w:rPr>
@@ -18835,7 +18738,7 @@
           <w:rFonts w:ascii="Cambria" w:eastAsia="Calibri" w:hAnsi="Cambria" w:cs="Times New Roman"/>
           <w:sz w:val="24"/>
         </w:rPr>
-        <w:footnoteReference w:id="22"/>
+        <w:footnoteReference w:id="23"/>
       </w:r>
     </w:p>
     <w:p>
@@ -19131,7 +19034,7 @@
           <w:sz w:val="24"/>
           <w:vertAlign w:val="superscript"/>
         </w:rPr>
-        <w:footnoteReference w:id="23"/>
+        <w:footnoteReference w:id="24"/>
       </w:r>
       <w:r>
         <w:rPr>
@@ -19352,7 +19255,7 @@
           <w:sz w:val="24"/>
           <w:vertAlign w:val="superscript"/>
         </w:rPr>
-        <w:footnoteReference w:id="24"/>
+        <w:footnoteReference w:id="25"/>
       </w:r>
       <w:r>
         <w:rPr>
@@ -19472,25 +19375,7 @@
           <w:sz w:val="24"/>
           <w:u w:val="single"/>
         </w:rPr>
-        <w:t xml:space="preserve">Так род </w:t>
-      </w:r>
-      <w:proofErr w:type="spellStart"/>
-      <w:r>
-        <w:rPr>
-          <w:rFonts w:ascii="Cambria" w:eastAsia="Calibri" w:hAnsi="Cambria" w:cs="Times New Roman"/>
-          <w:sz w:val="24"/>
-          <w:u w:val="single"/>
-        </w:rPr>
-        <w:t>выродков</w:t>
-      </w:r>
-      <w:proofErr w:type="spellEnd"/>
-      <w:r>
-        <w:rPr>
-          <w:rFonts w:ascii="Cambria" w:eastAsia="Calibri" w:hAnsi="Cambria" w:cs="Times New Roman"/>
-          <w:sz w:val="24"/>
-          <w:u w:val="single"/>
-        </w:rPr>
-        <w:t xml:space="preserve"> погибает, исчезает</w:t>
+        <w:t>Так род выродков погибает, исчезает</w:t>
       </w:r>
       <w:r>
         <w:rPr>
@@ -19531,7 +19416,7 @@
           <w:rFonts w:eastAsia="Calibri"/>
         </w:rPr>
       </w:pPr>
-      <w:bookmarkStart w:id="26" w:name="_Toc21628213"/>
+      <w:bookmarkStart w:id="26" w:name="_Toc32833846"/>
       <w:r>
         <w:rPr>
           <w:rFonts w:eastAsia="Calibri"/>
@@ -19870,7 +19755,7 @@
           <w:i/>
           <w:sz w:val="24"/>
         </w:rPr>
-        <w:footnoteReference w:id="25"/>
+        <w:footnoteReference w:id="26"/>
       </w:r>
       <w:r>
         <w:rPr>
@@ -20528,7 +20413,7 @@
           <w:rFonts w:eastAsia="Calibri"/>
         </w:rPr>
       </w:pPr>
-      <w:bookmarkStart w:id="27" w:name="_Toc21628214"/>
+      <w:bookmarkStart w:id="27" w:name="_Toc32833847"/>
       <w:r>
         <w:rPr>
           <w:rFonts w:eastAsia="Calibri"/>
@@ -21120,23 +21005,7 @@
           <w:rFonts w:ascii="Cambria" w:eastAsia="Calibri" w:hAnsi="Cambria" w:cs="Times New Roman"/>
           <w:sz w:val="24"/>
         </w:rPr>
-        <w:t xml:space="preserve"> – уважать геев, защищать преступников, жалеть </w:t>
-      </w:r>
-      <w:proofErr w:type="spellStart"/>
-      <w:r>
-        <w:rPr>
-          <w:rFonts w:ascii="Cambria" w:eastAsia="Calibri" w:hAnsi="Cambria" w:cs="Times New Roman"/>
-          <w:sz w:val="24"/>
-        </w:rPr>
-        <w:t>выродков</w:t>
-      </w:r>
-      <w:proofErr w:type="spellEnd"/>
-      <w:r>
-        <w:rPr>
-          <w:rFonts w:ascii="Cambria" w:eastAsia="Calibri" w:hAnsi="Cambria" w:cs="Times New Roman"/>
-          <w:sz w:val="24"/>
-        </w:rPr>
-        <w:t>, плодов греха.</w:t>
+        <w:t xml:space="preserve"> – уважать геев, защищать преступников, жалеть выродков, плодов греха.</w:t>
       </w:r>
     </w:p>
     <w:p>
@@ -21622,7 +21491,7 @@
           <w:rFonts w:eastAsia="Calibri"/>
         </w:rPr>
       </w:pPr>
-      <w:bookmarkStart w:id="28" w:name="_Toc21628215"/>
+      <w:bookmarkStart w:id="28" w:name="_Toc32833848"/>
       <w:r>
         <w:rPr>
           <w:rFonts w:eastAsia="Calibri"/>
@@ -21850,17 +21719,8 @@
           <w:rFonts w:ascii="Cambria" w:eastAsia="Calibri" w:hAnsi="Cambria" w:cs="Times New Roman"/>
           <w:sz w:val="24"/>
         </w:rPr>
-        <w:t xml:space="preserve">; это – психопаты и извращенцы. А приводят эти явления к тому, что тысячи или даже миллионы людей погибают из-за желания больных </w:t>
-      </w:r>
-      <w:proofErr w:type="spellStart"/>
-      <w:r>
-        <w:rPr>
-          <w:rFonts w:ascii="Cambria" w:eastAsia="Calibri" w:hAnsi="Cambria" w:cs="Times New Roman"/>
-          <w:sz w:val="24"/>
-        </w:rPr>
-        <w:t>выродков</w:t>
-      </w:r>
-      <w:proofErr w:type="spellEnd"/>
+        <w:t>; это – психопаты и извращенцы. А приводят эти явления к тому, что тысячи или даже миллионы людей погибают из-за желания больных выродков</w:t>
+      </w:r>
       <w:r>
         <w:rPr>
           <w:rFonts w:ascii="Cambria" w:eastAsia="Calibri" w:hAnsi="Cambria" w:cs="Times New Roman"/>
@@ -22031,7 +21891,7 @@
           <w:sz w:val="24"/>
           <w:vertAlign w:val="superscript"/>
         </w:rPr>
-        <w:footnoteReference w:id="26"/>
+        <w:footnoteReference w:id="27"/>
       </w:r>
       <w:r>
         <w:rPr>
@@ -22707,27 +22567,7 @@
           <w:i/>
           <w:sz w:val="24"/>
         </w:rPr>
-        <w:t xml:space="preserve">в древние времена (и по наши дни!) евреи всегда изгонялись не как евреи, но как банда сексуально больных </w:t>
-      </w:r>
-      <w:proofErr w:type="spellStart"/>
-      <w:r>
-        <w:rPr>
-          <w:rFonts w:ascii="Cambria" w:eastAsia="Calibri" w:hAnsi="Cambria" w:cs="Times New Roman"/>
-          <w:b/>
-          <w:i/>
-          <w:sz w:val="24"/>
-        </w:rPr>
-        <w:t>выродков</w:t>
-      </w:r>
-      <w:proofErr w:type="spellEnd"/>
-      <w:r>
-        <w:rPr>
-          <w:rFonts w:ascii="Cambria" w:eastAsia="Calibri" w:hAnsi="Cambria" w:cs="Times New Roman"/>
-          <w:b/>
-          <w:i/>
-          <w:sz w:val="24"/>
-        </w:rPr>
-        <w:t xml:space="preserve">, которые: 1) считали себя избранными, 2) других людей называли скотом, 3) не принимали других вер и всегда были </w:t>
+        <w:t xml:space="preserve">в древние времена (и по наши дни!) евреи всегда изгонялись не как евреи, но как банда сексуально больных выродков, которые: 1) считали себя избранными, 2) других людей называли скотом, 3) не принимали других вер и всегда были </w:t>
       </w:r>
       <w:proofErr w:type="spellStart"/>
       <w:r>
@@ -22805,7 +22645,7 @@
           <w:sz w:val="24"/>
           <w:vertAlign w:val="superscript"/>
         </w:rPr>
-        <w:footnoteReference w:id="27"/>
+        <w:footnoteReference w:id="28"/>
       </w:r>
       <w:r>
         <w:rPr>
@@ -23053,7 +22893,7 @@
           <w:rFonts w:eastAsia="Calibri"/>
         </w:rPr>
       </w:pPr>
-      <w:bookmarkStart w:id="29" w:name="_Toc21628216"/>
+      <w:bookmarkStart w:id="29" w:name="_Toc32833849"/>
       <w:r>
         <w:rPr>
           <w:rFonts w:eastAsia="Calibri"/>
@@ -24628,25 +24468,7 @@
           <w:b/>
           <w:sz w:val="24"/>
         </w:rPr>
-        <w:t xml:space="preserve">Возвращение смертной казни и физическое уничтожение самых неисправимых и опасных </w:t>
-      </w:r>
-      <w:proofErr w:type="spellStart"/>
-      <w:r>
-        <w:rPr>
-          <w:rFonts w:ascii="Cambria" w:eastAsia="Calibri" w:hAnsi="Cambria" w:cs="Times New Roman"/>
-          <w:b/>
-          <w:sz w:val="24"/>
-        </w:rPr>
-        <w:t>выродков</w:t>
-      </w:r>
-      <w:proofErr w:type="spellEnd"/>
-      <w:r>
-        <w:rPr>
-          <w:rFonts w:ascii="Cambria" w:eastAsia="Calibri" w:hAnsi="Cambria" w:cs="Times New Roman"/>
-          <w:b/>
-          <w:sz w:val="24"/>
-        </w:rPr>
-        <w:t>,</w:t>
+        <w:t>Возвращение смертной казни и физическое уничтожение самых неисправимых и опасных выродков,</w:t>
       </w:r>
       <w:r>
         <w:rPr>
@@ -24680,7 +24502,7 @@
           <w:sz w:val="24"/>
           <w:vertAlign w:val="superscript"/>
         </w:rPr>
-        <w:footnoteReference w:id="28"/>
+        <w:footnoteReference w:id="29"/>
       </w:r>
       <w:r>
         <w:rPr>
@@ -24987,7 +24809,6 @@
         </w:rPr>
         <w:t xml:space="preserve">собственных </w:t>
       </w:r>
-      <w:proofErr w:type="spellStart"/>
       <w:r>
         <w:rPr>
           <w:rFonts w:ascii="Cambria" w:eastAsia="Calibri" w:hAnsi="Cambria" w:cs="Times New Roman"/>
@@ -24996,7 +24817,6 @@
         </w:rPr>
         <w:t>выродков</w:t>
       </w:r>
-      <w:proofErr w:type="spellEnd"/>
       <w:r>
         <w:rPr>
           <w:rFonts w:ascii="Cambria" w:eastAsia="Calibri" w:hAnsi="Cambria" w:cs="Times New Roman"/>
@@ -26095,7 +25915,7 @@
           <w:sz w:val="24"/>
           <w:vertAlign w:val="superscript"/>
         </w:rPr>
-        <w:footnoteReference w:id="29"/>
+        <w:footnoteReference w:id="30"/>
       </w:r>
       <w:r>
         <w:rPr>
@@ -26172,7 +25992,7 @@
           <w:sz w:val="24"/>
           <w:vertAlign w:val="superscript"/>
         </w:rPr>
-        <w:footnoteReference w:id="30"/>
+        <w:footnoteReference w:id="31"/>
       </w:r>
       <w:r>
         <w:rPr>
@@ -26900,7 +26720,6 @@
         </w:rPr>
         <w:t xml:space="preserve"> Как только появились дегенераты, появились и законы, потому что </w:t>
       </w:r>
-      <w:proofErr w:type="spellStart"/>
       <w:r>
         <w:rPr>
           <w:rFonts w:ascii="Cambria" w:eastAsia="Calibri" w:hAnsi="Cambria" w:cs="Times New Roman"/>
@@ -26909,18 +26728,7 @@
           <w:sz w:val="24"/>
           <w:highlight w:val="yellow"/>
         </w:rPr>
-        <w:t>выродкам</w:t>
-      </w:r>
-      <w:proofErr w:type="spellEnd"/>
-      <w:r>
-        <w:rPr>
-          <w:rFonts w:ascii="Cambria" w:eastAsia="Calibri" w:hAnsi="Cambria" w:cs="Times New Roman"/>
-          <w:b/>
-          <w:bCs/>
-          <w:sz w:val="24"/>
-          <w:highlight w:val="yellow"/>
-        </w:rPr>
-        <w:t xml:space="preserve"> никак нельзя объяснить, что убивать людей ради своего удовольствия плохо, что рожать заведомо больных детей – ещё хуже</w:t>
+        <w:t>выродкам никак нельзя объяснить, что убивать людей ради своего удовольствия плохо, что рожать заведомо больных детей – ещё хуже</w:t>
       </w:r>
       <w:r>
         <w:rPr>
@@ -27721,7 +27529,7 @@
           <w:rFonts w:eastAsia="Calibri"/>
         </w:rPr>
       </w:pPr>
-      <w:bookmarkStart w:id="30" w:name="_Toc21628217"/>
+      <w:bookmarkStart w:id="30" w:name="_Toc32833850"/>
       <w:r>
         <w:rPr>
           <w:rFonts w:eastAsia="Calibri"/>
@@ -28100,7 +27908,7 @@
           <w:sz w:val="24"/>
           <w:vertAlign w:val="superscript"/>
         </w:rPr>
-        <w:footnoteReference w:id="31"/>
+        <w:footnoteReference w:id="32"/>
       </w:r>
       <w:r>
         <w:rPr>
@@ -28677,7 +28485,7 @@
           <w:sz w:val="24"/>
           <w:vertAlign w:val="superscript"/>
         </w:rPr>
-        <w:footnoteReference w:id="32"/>
+        <w:footnoteReference w:id="33"/>
       </w:r>
       <w:r>
         <w:rPr>
@@ -28947,7 +28755,7 @@
           <w:rFonts w:eastAsia="Calibri"/>
         </w:rPr>
       </w:pPr>
-      <w:bookmarkStart w:id="31" w:name="_Toc21628218"/>
+      <w:bookmarkStart w:id="31" w:name="_Toc32833851"/>
       <w:r>
         <w:rPr>
           <w:rFonts w:eastAsia="Calibri"/>
@@ -29497,7 +29305,7 @@
       </w:pPr>
       <w:bookmarkStart w:id="32" w:name="_Toc469819783"/>
       <w:bookmarkStart w:id="33" w:name="_Toc494121717"/>
-      <w:bookmarkStart w:id="34" w:name="_Toc21628219"/>
+      <w:bookmarkStart w:id="34" w:name="_Toc32833852"/>
       <w:r>
         <w:rPr>
           <w:rFonts w:ascii="Times New Roman" w:eastAsia="Calibri" w:hAnsi="Times New Roman" w:cs="Times New Roman"/>
@@ -29861,23 +29669,7 @@
           <w:rFonts w:ascii="Times New Roman" w:eastAsia="Calibri" w:hAnsi="Times New Roman" w:cs="Times New Roman"/>
           <w:sz w:val="32"/>
         </w:rPr>
-        <w:t xml:space="preserve"> большая поэма на проблему деградации человека; состоит из множества философских стихов на актуальные темы; обобщает </w:t>
-      </w:r>
-      <w:proofErr w:type="spellStart"/>
-      <w:r>
-        <w:rPr>
-          <w:rFonts w:ascii="Times New Roman" w:eastAsia="Calibri" w:hAnsi="Times New Roman" w:cs="Times New Roman"/>
-          <w:sz w:val="32"/>
-        </w:rPr>
-        <w:t>дегенералогию</w:t>
-      </w:r>
-      <w:proofErr w:type="spellEnd"/>
-      <w:r>
-        <w:rPr>
-          <w:rFonts w:ascii="Times New Roman" w:eastAsia="Calibri" w:hAnsi="Times New Roman" w:cs="Times New Roman"/>
-          <w:sz w:val="32"/>
-        </w:rPr>
-        <w:t xml:space="preserve"> и на конкретных примерах показывает масштаб проблемы, предсказывает будущее и предоставляет выход.</w:t>
+        <w:t xml:space="preserve"> большая поэма на проблему деградации человека; состоит из множества философских стихов на актуальные темы; обобщает дегенералогию и на конкретных примерах показывает масштаб проблемы, предсказывает будущее и предоставляет выход.</w:t>
       </w:r>
     </w:p>
     <w:p>
@@ -30248,7 +30040,7 @@
       </w:pPr>
       <w:bookmarkStart w:id="35" w:name="_Toc469819784"/>
       <w:bookmarkStart w:id="36" w:name="_Toc494121718"/>
-      <w:bookmarkStart w:id="37" w:name="_Toc21628220"/>
+      <w:bookmarkStart w:id="37" w:name="_Toc32833853"/>
       <w:r>
         <w:rPr>
           <w:rFonts w:ascii="Times New Roman" w:eastAsia="Times New Roman" w:hAnsi="Times New Roman" w:cs="Times New Roman"/>
@@ -30800,7 +30592,6 @@
         <w:lastRenderedPageBreak/>
         <w:t xml:space="preserve">писать свою книгу не с темы дегенерации, но ИЗ ОСУЖДЕНИЯ ОБЩЕСТВЕННЫХ ПРЕДРАССУДКОВ, очень многое отдал исследованию именно этой проблемы и убедился, что ПРЕДРАССУДКИ – ЭТО ЗЛО, НО ДАЛЕКО НЕ ВСЁ, ЧТО МЫ СЧИТАЕМ ПРЕДРАССУДКАМИ, ЭТИМ ЯВЛЯЕТСЯ: очень многие общественные стереотипы появились далеко не беспричинно, и, пусть общество только показывает пальцем и не может дать аргументов своим действиям, я вижу, что довольно часто природа направляет его на верные действия, пользу которых я аргументирую в этой книге; сразу предупреждаю, что я испытываю отвращение к </w:t>
       </w:r>
-      <w:proofErr w:type="spellStart"/>
       <w:r>
         <w:rPr>
           <w:rFonts w:ascii="Cambria" w:eastAsia="Calibri" w:hAnsi="Cambria" w:cs="Cambria"/>
@@ -30810,7 +30601,6 @@
         </w:rPr>
         <w:t>выродкам</w:t>
       </w:r>
-      <w:proofErr w:type="spellEnd"/>
       <w:r>
         <w:rPr>
           <w:rFonts w:ascii="Cambria" w:eastAsia="Calibri" w:hAnsi="Cambria" w:cs="Cambria"/>
@@ -32179,7 +31969,7 @@
         </w:rPr>
       </w:pPr>
       <w:bookmarkStart w:id="39" w:name="_Toc494121712"/>
-      <w:bookmarkStart w:id="40" w:name="_Toc21628221"/>
+      <w:bookmarkStart w:id="40" w:name="_Toc32833854"/>
       <w:r>
         <w:rPr>
           <w:rFonts w:ascii="Times New Roman" w:eastAsia="Calibri" w:hAnsi="Times New Roman" w:cs="Times New Roman"/>
@@ -32937,7 +32727,7 @@
           <w:rFonts w:ascii="Corbel" w:eastAsia="Calibri" w:hAnsi="Corbel" w:cs="Cambria"/>
           <w:vertAlign w:val="superscript"/>
         </w:rPr>
-        <w:footnoteReference w:id="33"/>
+        <w:footnoteReference w:id="34"/>
       </w:r>
       <w:r>
         <w:rPr>
@@ -32950,7 +32740,7 @@
           <w:rFonts w:ascii="Corbel" w:eastAsia="Calibri" w:hAnsi="Corbel" w:cs="Cambria"/>
           <w:vertAlign w:val="superscript"/>
         </w:rPr>
-        <w:footnoteReference w:id="34"/>
+        <w:footnoteReference w:id="35"/>
       </w:r>
       <w:r>
         <w:rPr>
@@ -32987,7 +32777,7 @@
           <w:rFonts w:ascii="Corbel" w:eastAsia="Calibri" w:hAnsi="Corbel" w:cs="Cambria"/>
           <w:vertAlign w:val="superscript"/>
         </w:rPr>
-        <w:footnoteReference w:id="35"/>
+        <w:footnoteReference w:id="36"/>
       </w:r>
       <w:r>
         <w:rPr>
@@ -33000,7 +32790,7 @@
           <w:rFonts w:ascii="Corbel" w:eastAsia="Calibri" w:hAnsi="Corbel" w:cs="Cambria"/>
           <w:vertAlign w:val="superscript"/>
         </w:rPr>
-        <w:footnoteReference w:id="36"/>
+        <w:footnoteReference w:id="37"/>
       </w:r>
       <w:r>
         <w:rPr>
@@ -33013,7 +32803,7 @@
           <w:rFonts w:ascii="Corbel" w:eastAsia="Calibri" w:hAnsi="Corbel" w:cs="Cambria"/>
           <w:vertAlign w:val="superscript"/>
         </w:rPr>
-        <w:footnoteReference w:id="37"/>
+        <w:footnoteReference w:id="38"/>
       </w:r>
       <w:r>
         <w:rPr>
@@ -33064,7 +32854,7 @@
           <w:rFonts w:ascii="Corbel" w:eastAsia="Calibri" w:hAnsi="Corbel" w:cs="Cambria"/>
           <w:vertAlign w:val="superscript"/>
         </w:rPr>
-        <w:footnoteReference w:id="38"/>
+        <w:footnoteReference w:id="39"/>
       </w:r>
       <w:r>
         <w:rPr>
@@ -33077,7 +32867,7 @@
           <w:rFonts w:ascii="Corbel" w:eastAsia="Calibri" w:hAnsi="Corbel" w:cs="Cambria"/>
           <w:vertAlign w:val="superscript"/>
         </w:rPr>
-        <w:footnoteReference w:id="39"/>
+        <w:footnoteReference w:id="40"/>
       </w:r>
     </w:p>
     <w:p>
@@ -33124,7 +32914,7 @@
           <w:rFonts w:ascii="Corbel" w:eastAsia="Calibri" w:hAnsi="Corbel" w:cs="Cambria"/>
           <w:vertAlign w:val="superscript"/>
         </w:rPr>
-        <w:footnoteReference w:id="40"/>
+        <w:footnoteReference w:id="41"/>
       </w:r>
       <w:r>
         <w:rPr>
@@ -33137,7 +32927,7 @@
           <w:rFonts w:ascii="Corbel" w:eastAsia="Calibri" w:hAnsi="Corbel" w:cs="Cambria"/>
           <w:vertAlign w:val="superscript"/>
         </w:rPr>
-        <w:footnoteReference w:id="41"/>
+        <w:footnoteReference w:id="42"/>
       </w:r>
       <w:r>
         <w:rPr>
@@ -33150,7 +32940,7 @@
           <w:rFonts w:ascii="Corbel" w:eastAsia="Calibri" w:hAnsi="Corbel" w:cs="Cambria"/>
           <w:vertAlign w:val="superscript"/>
         </w:rPr>
-        <w:footnoteReference w:id="42"/>
+        <w:footnoteReference w:id="43"/>
       </w:r>
       <w:r>
         <w:rPr>
@@ -33182,7 +32972,7 @@
           <w:rFonts w:ascii="Corbel" w:eastAsia="Calibri" w:hAnsi="Corbel" w:cs="Cambria"/>
           <w:i/>
         </w:rPr>
-        <w:footnoteReference w:id="43"/>
+        <w:footnoteReference w:id="44"/>
       </w:r>
       <w:r>
         <w:rPr>
@@ -33413,7 +33203,7 @@
           <w:rFonts w:eastAsia="Calibri"/>
         </w:rPr>
       </w:pPr>
-      <w:bookmarkStart w:id="41" w:name="_Toc21628222"/>
+      <w:bookmarkStart w:id="41" w:name="_Toc32833855"/>
       <w:r>
         <w:rPr>
           <w:rFonts w:eastAsia="Calibri"/>
@@ -35080,7 +34870,7 @@
           <w:sz w:val="24"/>
           <w:vertAlign w:val="superscript"/>
         </w:rPr>
-        <w:footnoteReference w:id="44"/>
+        <w:footnoteReference w:id="45"/>
       </w:r>
       <w:r>
         <w:rPr>
@@ -37301,7 +37091,7 @@
           <w:dstrike/>
         </w:rPr>
       </w:pPr>
-      <w:bookmarkStart w:id="43" w:name="_Toc21628223"/>
+      <w:bookmarkStart w:id="43" w:name="_Toc32833856"/>
       <w:r>
         <w:rPr>
           <w:rFonts w:eastAsia="Calibri"/>
@@ -37518,7 +37308,7 @@
           <w:dstrike/>
         </w:rPr>
       </w:pPr>
-      <w:bookmarkStart w:id="44" w:name="_Toc21628224"/>
+      <w:bookmarkStart w:id="44" w:name="_Toc32833857"/>
       <w:r>
         <w:rPr>
           <w:rFonts w:eastAsia="Calibri"/>
@@ -38062,7 +37852,7 @@
       </w:pPr>
       <w:bookmarkStart w:id="45" w:name="_Toc469819780"/>
       <w:bookmarkStart w:id="46" w:name="_Toc494121711"/>
-      <w:bookmarkStart w:id="47" w:name="_Toc21628225"/>
+      <w:bookmarkStart w:id="47" w:name="_Toc32833858"/>
       <w:r>
         <w:rPr>
           <w:rFonts w:eastAsia="Batang" w:cs="Times New Roman"/>
@@ -38852,7 +38642,7 @@
           <w:dstrike/>
         </w:rPr>
       </w:pPr>
-      <w:bookmarkStart w:id="48" w:name="_Toc21628226"/>
+      <w:bookmarkStart w:id="48" w:name="_Toc32833859"/>
       <w:r>
         <w:rPr>
           <w:rFonts w:eastAsia="Batang"/>
@@ -39964,7 +39754,7 @@
           <w:dstrike/>
           <w:sz w:val="28"/>
         </w:rPr>
-        <w:footnoteReference w:id="45"/>
+        <w:footnoteReference w:id="46"/>
       </w:r>
       <w:r>
         <w:rPr>
@@ -40498,7 +40288,7 @@
           <w:rFonts w:eastAsia="Batang"/>
         </w:rPr>
       </w:pPr>
-      <w:bookmarkStart w:id="49" w:name="_Toc21628227"/>
+      <w:bookmarkStart w:id="49" w:name="_Toc32833860"/>
       <w:r>
         <w:rPr>
           <w:rFonts w:eastAsia="Batang"/>
@@ -40512,9 +40302,7 @@
         </w:rPr>
         <w:t>ОДЕРЖАНИЕ</w:t>
       </w:r>
-      <w:bookmarkStart w:id="50" w:name="_GoBack"/>
       <w:bookmarkEnd w:id="49"/>
-      <w:bookmarkEnd w:id="50"/>
     </w:p>
     <w:p>
       <w:pPr>
@@ -40570,7 +40358,7 @@
           <w:lang w:eastAsia="ru-RU"/>
         </w:rPr>
       </w:pPr>
-      <w:hyperlink w:anchor="_Toc21628200" w:history="1">
+      <w:hyperlink w:anchor="_Toc32833833" w:history="1">
         <w:r>
           <w:rPr>
             <w:rStyle w:val="aff0"/>
@@ -40611,7 +40399,7 @@
             <w:noProof/>
             <w:webHidden/>
           </w:rPr>
-          <w:instrText xml:space="preserve"> PAGEREF _Toc21628200 \h </w:instrText>
+          <w:instrText xml:space="preserve"> PAGEREF _Toc32833833 \h </w:instrText>
         </w:r>
         <w:r>
           <w:rPr>
@@ -40657,7 +40445,7 @@
           <w:lang w:eastAsia="ru-RU"/>
         </w:rPr>
       </w:pPr>
-      <w:hyperlink w:anchor="_Toc21628201" w:history="1">
+      <w:hyperlink w:anchor="_Toc32833834" w:history="1">
         <w:r>
           <w:rPr>
             <w:rStyle w:val="aff0"/>
@@ -40685,7 +40473,7 @@
             <w:noProof/>
             <w:webHidden/>
           </w:rPr>
-          <w:instrText xml:space="preserve"> PAGEREF _Toc21628201 \h </w:instrText>
+          <w:instrText xml:space="preserve"> PAGEREF _Toc32833834 \h </w:instrText>
         </w:r>
         <w:r>
           <w:rPr>
@@ -40731,7 +40519,7 @@
           <w:lang w:eastAsia="ru-RU"/>
         </w:rPr>
       </w:pPr>
-      <w:hyperlink w:anchor="_Toc21628202" w:history="1">
+      <w:hyperlink w:anchor="_Toc32833835" w:history="1">
         <w:r>
           <w:rPr>
             <w:rStyle w:val="aff0"/>
@@ -40759,7 +40547,7 @@
             <w:noProof/>
             <w:webHidden/>
           </w:rPr>
-          <w:instrText xml:space="preserve"> PAGEREF _Toc21628202 \h </w:instrText>
+          <w:instrText xml:space="preserve"> PAGEREF _Toc32833835 \h </w:instrText>
         </w:r>
         <w:r>
           <w:rPr>
@@ -40805,7 +40593,7 @@
           <w:lang w:eastAsia="ru-RU"/>
         </w:rPr>
       </w:pPr>
-      <w:hyperlink w:anchor="_Toc21628203" w:history="1">
+      <w:hyperlink w:anchor="_Toc32833836" w:history="1">
         <w:r>
           <w:rPr>
             <w:rStyle w:val="aff0"/>
@@ -40837,7 +40625,7 @@
             <w:noProof/>
             <w:webHidden/>
           </w:rPr>
-          <w:instrText xml:space="preserve"> PAGEREF _Toc21628203 \h </w:instrText>
+          <w:instrText xml:space="preserve"> PAGEREF _Toc32833836 \h </w:instrText>
         </w:r>
         <w:r>
           <w:rPr>
@@ -40883,7 +40671,7 @@
           <w:lang w:eastAsia="ru-RU"/>
         </w:rPr>
       </w:pPr>
-      <w:hyperlink w:anchor="_Toc21628204" w:history="1">
+      <w:hyperlink w:anchor="_Toc32833837" w:history="1">
         <w:r>
           <w:rPr>
             <w:rStyle w:val="aff0"/>
@@ -40941,7 +40729,7 @@
             <w:noProof/>
             <w:webHidden/>
           </w:rPr>
-          <w:instrText xml:space="preserve"> PAGEREF _Toc21628204 \h </w:instrText>
+          <w:instrText xml:space="preserve"> PAGEREF _Toc32833837 \h </w:instrText>
         </w:r>
         <w:r>
           <w:rPr>
@@ -40987,7 +40775,7 @@
           <w:lang w:eastAsia="ru-RU"/>
         </w:rPr>
       </w:pPr>
-      <w:hyperlink w:anchor="_Toc21628205" w:history="1">
+      <w:hyperlink w:anchor="_Toc32833838" w:history="1">
         <w:r>
           <w:rPr>
             <w:rStyle w:val="aff0"/>
@@ -41015,7 +40803,7 @@
             <w:noProof/>
             <w:webHidden/>
           </w:rPr>
-          <w:instrText xml:space="preserve"> PAGEREF _Toc21628205 \h </w:instrText>
+          <w:instrText xml:space="preserve"> PAGEREF _Toc32833838 \h </w:instrText>
         </w:r>
         <w:r>
           <w:rPr>
@@ -41062,7 +40850,7 @@
           <w:lang w:eastAsia="ru-RU"/>
         </w:rPr>
       </w:pPr>
-      <w:hyperlink w:anchor="_Toc21628206" w:history="1">
+      <w:hyperlink w:anchor="_Toc32833839" w:history="1">
         <w:r>
           <w:rPr>
             <w:rStyle w:val="aff0"/>
@@ -41090,7 +40878,7 @@
             <w:noProof/>
             <w:webHidden/>
           </w:rPr>
-          <w:instrText xml:space="preserve"> PAGEREF _Toc21628206 \h </w:instrText>
+          <w:instrText xml:space="preserve"> PAGEREF _Toc32833839 \h </w:instrText>
         </w:r>
         <w:r>
           <w:rPr>
@@ -41137,7 +40925,7 @@
           <w:lang w:eastAsia="ru-RU"/>
         </w:rPr>
       </w:pPr>
-      <w:hyperlink w:anchor="_Toc21628207" w:history="1">
+      <w:hyperlink w:anchor="_Toc32833840" w:history="1">
         <w:r>
           <w:rPr>
             <w:rStyle w:val="aff0"/>
@@ -41165,7 +40953,7 @@
             <w:noProof/>
             <w:webHidden/>
           </w:rPr>
-          <w:instrText xml:space="preserve"> PAGEREF _Toc21628207 \h </w:instrText>
+          <w:instrText xml:space="preserve"> PAGEREF _Toc32833840 \h </w:instrText>
         </w:r>
         <w:r>
           <w:rPr>
@@ -41212,7 +41000,7 @@
           <w:lang w:eastAsia="ru-RU"/>
         </w:rPr>
       </w:pPr>
-      <w:hyperlink w:anchor="_Toc21628208" w:history="1">
+      <w:hyperlink w:anchor="_Toc32833841" w:history="1">
         <w:r>
           <w:rPr>
             <w:rStyle w:val="aff0"/>
@@ -41240,7 +41028,7 @@
             <w:noProof/>
             <w:webHidden/>
           </w:rPr>
-          <w:instrText xml:space="preserve"> PAGEREF _Toc21628208 \h </w:instrText>
+          <w:instrText xml:space="preserve"> PAGEREF _Toc32833841 \h </w:instrText>
         </w:r>
         <w:r>
           <w:rPr>
@@ -41287,7 +41075,7 @@
           <w:lang w:eastAsia="ru-RU"/>
         </w:rPr>
       </w:pPr>
-      <w:hyperlink w:anchor="_Toc21628209" w:history="1">
+      <w:hyperlink w:anchor="_Toc32833842" w:history="1">
         <w:r>
           <w:rPr>
             <w:rStyle w:val="aff0"/>
@@ -41350,7 +41138,7 @@
             <w:noProof/>
             <w:webHidden/>
           </w:rPr>
-          <w:instrText xml:space="preserve"> PAGEREF _Toc21628209 \h </w:instrText>
+          <w:instrText xml:space="preserve"> PAGEREF _Toc32833842 \h </w:instrText>
         </w:r>
         <w:r>
           <w:rPr>
@@ -41394,7 +41182,7 @@
           <w:lang w:eastAsia="ru-RU"/>
         </w:rPr>
       </w:pPr>
-      <w:hyperlink w:anchor="_Toc21628210" w:history="1">
+      <w:hyperlink w:anchor="_Toc32833843" w:history="1">
         <w:r>
           <w:rPr>
             <w:rStyle w:val="aff0"/>
@@ -41422,7 +41210,7 @@
             <w:noProof/>
             <w:webHidden/>
           </w:rPr>
-          <w:instrText xml:space="preserve"> PAGEREF _Toc21628210 \h </w:instrText>
+          <w:instrText xml:space="preserve"> PAGEREF _Toc32833843 \h </w:instrText>
         </w:r>
         <w:r>
           <w:rPr>
@@ -41466,7 +41254,7 @@
           <w:lang w:eastAsia="ru-RU"/>
         </w:rPr>
       </w:pPr>
-      <w:hyperlink w:anchor="_Toc21628211" w:history="1">
+      <w:hyperlink w:anchor="_Toc32833844" w:history="1">
         <w:r>
           <w:rPr>
             <w:rStyle w:val="aff0"/>
@@ -41494,7 +41282,7 @@
             <w:noProof/>
             <w:webHidden/>
           </w:rPr>
-          <w:instrText xml:space="preserve"> PAGEREF _Toc21628211 \h </w:instrText>
+          <w:instrText xml:space="preserve"> PAGEREF _Toc32833844 \h </w:instrText>
         </w:r>
         <w:r>
           <w:rPr>
@@ -41538,7 +41326,7 @@
           <w:lang w:eastAsia="ru-RU"/>
         </w:rPr>
       </w:pPr>
-      <w:hyperlink w:anchor="_Toc21628212" w:history="1">
+      <w:hyperlink w:anchor="_Toc32833845" w:history="1">
         <w:r>
           <w:rPr>
             <w:rStyle w:val="aff0"/>
@@ -41566,7 +41354,7 @@
             <w:noProof/>
             <w:webHidden/>
           </w:rPr>
-          <w:instrText xml:space="preserve"> PAGEREF _Toc21628212 \h </w:instrText>
+          <w:instrText xml:space="preserve"> PAGEREF _Toc32833845 \h </w:instrText>
         </w:r>
         <w:r>
           <w:rPr>
@@ -41610,7 +41398,7 @@
           <w:lang w:eastAsia="ru-RU"/>
         </w:rPr>
       </w:pPr>
-      <w:hyperlink w:anchor="_Toc21628213" w:history="1">
+      <w:hyperlink w:anchor="_Toc32833846" w:history="1">
         <w:r>
           <w:rPr>
             <w:rStyle w:val="aff0"/>
@@ -41638,7 +41426,7 @@
             <w:noProof/>
             <w:webHidden/>
           </w:rPr>
-          <w:instrText xml:space="preserve"> PAGEREF _Toc21628213 \h </w:instrText>
+          <w:instrText xml:space="preserve"> PAGEREF _Toc32833846 \h </w:instrText>
         </w:r>
         <w:r>
           <w:rPr>
@@ -41682,7 +41470,7 @@
           <w:lang w:eastAsia="ru-RU"/>
         </w:rPr>
       </w:pPr>
-      <w:hyperlink w:anchor="_Toc21628214" w:history="1">
+      <w:hyperlink w:anchor="_Toc32833847" w:history="1">
         <w:r>
           <w:rPr>
             <w:rStyle w:val="aff0"/>
@@ -41710,7 +41498,7 @@
             <w:noProof/>
             <w:webHidden/>
           </w:rPr>
-          <w:instrText xml:space="preserve"> PAGEREF _Toc21628214 \h </w:instrText>
+          <w:instrText xml:space="preserve"> PAGEREF _Toc32833847 \h </w:instrText>
         </w:r>
         <w:r>
           <w:rPr>
@@ -41754,7 +41542,7 @@
           <w:lang w:eastAsia="ru-RU"/>
         </w:rPr>
       </w:pPr>
-      <w:hyperlink w:anchor="_Toc21628215" w:history="1">
+      <w:hyperlink w:anchor="_Toc32833848" w:history="1">
         <w:r>
           <w:rPr>
             <w:rStyle w:val="aff0"/>
@@ -41782,7 +41570,7 @@
             <w:noProof/>
             <w:webHidden/>
           </w:rPr>
-          <w:instrText xml:space="preserve"> PAGEREF _Toc21628215 \h </w:instrText>
+          <w:instrText xml:space="preserve"> PAGEREF _Toc32833848 \h </w:instrText>
         </w:r>
         <w:r>
           <w:rPr>
@@ -41826,7 +41614,7 @@
           <w:lang w:eastAsia="ru-RU"/>
         </w:rPr>
       </w:pPr>
-      <w:hyperlink w:anchor="_Toc21628216" w:history="1">
+      <w:hyperlink w:anchor="_Toc32833849" w:history="1">
         <w:r>
           <w:rPr>
             <w:rStyle w:val="aff0"/>
@@ -41854,7 +41642,7 @@
             <w:noProof/>
             <w:webHidden/>
           </w:rPr>
-          <w:instrText xml:space="preserve"> PAGEREF _Toc21628216 \h </w:instrText>
+          <w:instrText xml:space="preserve"> PAGEREF _Toc32833849 \h </w:instrText>
         </w:r>
         <w:r>
           <w:rPr>
@@ -41898,7 +41686,7 @@
           <w:lang w:eastAsia="ru-RU"/>
         </w:rPr>
       </w:pPr>
-      <w:hyperlink w:anchor="_Toc21628217" w:history="1">
+      <w:hyperlink w:anchor="_Toc32833850" w:history="1">
         <w:r>
           <w:rPr>
             <w:rStyle w:val="aff0"/>
@@ -41926,7 +41714,7 @@
             <w:noProof/>
             <w:webHidden/>
           </w:rPr>
-          <w:instrText xml:space="preserve"> PAGEREF _Toc21628217 \h </w:instrText>
+          <w:instrText xml:space="preserve"> PAGEREF _Toc32833850 \h </w:instrText>
         </w:r>
         <w:r>
           <w:rPr>
@@ -41970,7 +41758,7 @@
           <w:lang w:eastAsia="ru-RU"/>
         </w:rPr>
       </w:pPr>
-      <w:hyperlink w:anchor="_Toc21628218" w:history="1">
+      <w:hyperlink w:anchor="_Toc32833851" w:history="1">
         <w:r>
           <w:rPr>
             <w:rStyle w:val="aff0"/>
@@ -41998,7 +41786,7 @@
             <w:noProof/>
             <w:webHidden/>
           </w:rPr>
-          <w:instrText xml:space="preserve"> PAGEREF _Toc21628218 \h </w:instrText>
+          <w:instrText xml:space="preserve"> PAGEREF _Toc32833851 \h </w:instrText>
         </w:r>
         <w:r>
           <w:rPr>
@@ -42044,7 +41832,7 @@
           <w:lang w:eastAsia="ru-RU"/>
         </w:rPr>
       </w:pPr>
-      <w:hyperlink w:anchor="_Toc21628219" w:history="1">
+      <w:hyperlink w:anchor="_Toc32833852" w:history="1">
         <w:r>
           <w:rPr>
             <w:rStyle w:val="aff0"/>
@@ -42077,7 +41865,7 @@
             <w:noProof/>
             <w:webHidden/>
           </w:rPr>
-          <w:instrText xml:space="preserve"> PAGEREF _Toc21628219 \h </w:instrText>
+          <w:instrText xml:space="preserve"> PAGEREF _Toc32833852 \h </w:instrText>
         </w:r>
         <w:r>
           <w:rPr>
@@ -42123,7 +41911,7 @@
           <w:lang w:eastAsia="ru-RU"/>
         </w:rPr>
       </w:pPr>
-      <w:hyperlink w:anchor="_Toc21628220" w:history="1">
+      <w:hyperlink w:anchor="_Toc32833853" w:history="1">
         <w:r>
           <w:rPr>
             <w:rStyle w:val="aff0"/>
@@ -42155,7 +41943,7 @@
             <w:noProof/>
             <w:webHidden/>
           </w:rPr>
-          <w:instrText xml:space="preserve"> PAGEREF _Toc21628220 \h </w:instrText>
+          <w:instrText xml:space="preserve"> PAGEREF _Toc32833853 \h </w:instrText>
         </w:r>
         <w:r>
           <w:rPr>
@@ -42201,7 +41989,7 @@
           <w:lang w:eastAsia="ru-RU"/>
         </w:rPr>
       </w:pPr>
-      <w:hyperlink w:anchor="_Toc21628221" w:history="1">
+      <w:hyperlink w:anchor="_Toc32833854" w:history="1">
         <w:r>
           <w:rPr>
             <w:rStyle w:val="aff0"/>
@@ -42233,7 +42021,7 @@
             <w:noProof/>
             <w:webHidden/>
           </w:rPr>
-          <w:instrText xml:space="preserve"> PAGEREF _Toc21628221 \h </w:instrText>
+          <w:instrText xml:space="preserve"> PAGEREF _Toc32833854 \h </w:instrText>
         </w:r>
         <w:r>
           <w:rPr>
@@ -42280,7 +42068,7 @@
           <w:lang w:eastAsia="ru-RU"/>
         </w:rPr>
       </w:pPr>
-      <w:hyperlink w:anchor="_Toc21628222" w:history="1">
+      <w:hyperlink w:anchor="_Toc32833855" w:history="1">
         <w:r>
           <w:rPr>
             <w:rStyle w:val="aff0"/>
@@ -42308,7 +42096,7 @@
             <w:noProof/>
             <w:webHidden/>
           </w:rPr>
-          <w:instrText xml:space="preserve"> PAGEREF _Toc21628222 \h </w:instrText>
+          <w:instrText xml:space="preserve"> PAGEREF _Toc32833855 \h </w:instrText>
         </w:r>
         <w:r>
           <w:rPr>
@@ -42355,7 +42143,7 @@
           <w:lang w:eastAsia="ru-RU"/>
         </w:rPr>
       </w:pPr>
-      <w:hyperlink w:anchor="_Toc21628223" w:history="1">
+      <w:hyperlink w:anchor="_Toc32833856" w:history="1">
         <w:r>
           <w:rPr>
             <w:rStyle w:val="aff0"/>
@@ -42384,7 +42172,7 @@
             <w:noProof/>
             <w:webHidden/>
           </w:rPr>
-          <w:instrText xml:space="preserve"> PAGEREF _Toc21628223 \h </w:instrText>
+          <w:instrText xml:space="preserve"> PAGEREF _Toc32833856 \h </w:instrText>
         </w:r>
         <w:r>
           <w:rPr>
@@ -42431,7 +42219,7 @@
           <w:lang w:eastAsia="ru-RU"/>
         </w:rPr>
       </w:pPr>
-      <w:hyperlink w:anchor="_Toc21628224" w:history="1">
+      <w:hyperlink w:anchor="_Toc32833857" w:history="1">
         <w:r>
           <w:rPr>
             <w:rStyle w:val="aff0"/>
@@ -42460,7 +42248,7 @@
             <w:noProof/>
             <w:webHidden/>
           </w:rPr>
-          <w:instrText xml:space="preserve"> PAGEREF _Toc21628224 \h </w:instrText>
+          <w:instrText xml:space="preserve"> PAGEREF _Toc32833857 \h </w:instrText>
         </w:r>
         <w:r>
           <w:rPr>
@@ -42506,7 +42294,7 @@
           <w:lang w:eastAsia="ru-RU"/>
         </w:rPr>
       </w:pPr>
-      <w:hyperlink w:anchor="_Toc21628225" w:history="1">
+      <w:hyperlink w:anchor="_Toc32833858" w:history="1">
         <w:r>
           <w:rPr>
             <w:rStyle w:val="aff0"/>
@@ -42553,7 +42341,7 @@
             <w:noProof/>
             <w:webHidden/>
           </w:rPr>
-          <w:instrText xml:space="preserve"> PAGEREF _Toc21628225 \h </w:instrText>
+          <w:instrText xml:space="preserve"> PAGEREF _Toc32833858 \h </w:instrText>
         </w:r>
         <w:r>
           <w:rPr>
@@ -42599,7 +42387,7 @@
           <w:lang w:eastAsia="ru-RU"/>
         </w:rPr>
       </w:pPr>
-      <w:hyperlink w:anchor="_Toc21628226" w:history="1">
+      <w:hyperlink w:anchor="_Toc32833859" w:history="1">
         <w:r>
           <w:rPr>
             <w:rStyle w:val="aff0"/>
@@ -42628,7 +42416,7 @@
             <w:noProof/>
             <w:webHidden/>
           </w:rPr>
-          <w:instrText xml:space="preserve"> PAGEREF _Toc21628226 \h </w:instrText>
+          <w:instrText xml:space="preserve"> PAGEREF _Toc32833859 \h </w:instrText>
         </w:r>
         <w:r>
           <w:rPr>
@@ -42674,7 +42462,7 @@
           <w:lang w:eastAsia="ru-RU"/>
         </w:rPr>
       </w:pPr>
-      <w:hyperlink w:anchor="_Toc21628227" w:history="1">
+      <w:hyperlink w:anchor="_Toc32833860" w:history="1">
         <w:r>
           <w:rPr>
             <w:rStyle w:val="aff0"/>
@@ -42702,7 +42490,7 @@
             <w:noProof/>
             <w:webHidden/>
           </w:rPr>
-          <w:instrText xml:space="preserve"> PAGEREF _Toc21628227 \h </w:instrText>
+          <w:instrText xml:space="preserve"> PAGEREF _Toc32833860 \h </w:instrText>
         </w:r>
         <w:r>
           <w:rPr>
@@ -42745,6 +42533,8 @@
         </w:rPr>
         <w:fldChar w:fldCharType="end"/>
       </w:r>
+      <w:bookmarkStart w:id="50" w:name="_GoBack"/>
+      <w:bookmarkEnd w:id="50"/>
     </w:p>
     <w:sectPr>
       <w:pgSz w:w="11906" w:h="16838"/>
@@ -42757,7 +42547,7 @@
 </file>
 
 <file path=word/endnotes.xml><?xml version="1.0" encoding="utf-8"?>
-<w:endnotes xmlns:wpc="http://schemas.microsoft.com/office/word/2010/wordprocessingCanvas" xmlns:cx="http://schemas.microsoft.com/office/drawing/2014/chartex" xmlns:cx1="http://schemas.microsoft.com/office/drawing/2015/9/8/chartex" xmlns:cx2="http://schemas.microsoft.com/office/drawing/2015/10/21/chartex" xmlns:cx3="http://schemas.microsoft.com/office/drawing/2016/5/9/chartex" xmlns:cx4="http://schemas.microsoft.com/office/drawing/2016/5/10/chartex" xmlns:cx5="http://schemas.microsoft.com/office/drawing/2016/5/11/chartex" xmlns:cx6="http://schemas.microsoft.com/office/drawing/2016/5/12/chartex" xmlns:cx7="http://schemas.microsoft.com/office/drawing/2016/5/13/chartex" xmlns:cx8="http://schemas.microsoft.com/office/drawing/2016/5/14/chartex" xmlns:mc="http://schemas.openxmlformats.org/markup-compatibility/2006" xmlns:aink="http://schemas.microsoft.com/office/drawing/2016/ink" xmlns:am3d="http://schemas.microsoft.com/office/drawing/2017/model3d" xmlns:o="urn:schemas-microsoft-com:office:office" xmlns:r="http://schemas.openxmlformats.org/officeDocument/2006/relationships" xmlns:m="http://schemas.openxmlformats.org/officeDocument/2006/math" xmlns:v="urn:schemas-microsoft-com:vml" xmlns:wp14="http://schemas.microsoft.com/office/word/2010/wordprocessingDrawing" xmlns:wp="http://schemas.openxmlformats.org/drawingml/2006/wordprocessingDrawing" xmlns:w10="urn:schemas-microsoft-com:office:word" xmlns:w="http://schemas.openxmlformats.org/wordprocessingml/2006/main" xmlns:w14="http://schemas.microsoft.com/office/word/2010/wordml" xmlns:w15="http://schemas.microsoft.com/office/word/2012/wordml" xmlns:w16cid="http://schemas.microsoft.com/office/word/2016/wordml/cid" xmlns:w16se="http://schemas.microsoft.com/office/word/2015/wordml/symex" xmlns:wpg="http://schemas.microsoft.com/office/word/2010/wordprocessingGroup" xmlns:wpi="http://schemas.microsoft.com/office/word/2010/wordprocessingInk" xmlns:wne="http://schemas.microsoft.com/office/word/2006/wordml" xmlns:wps="http://schemas.microsoft.com/office/word/2010/wordprocessingShape" mc:Ignorable="w14 w15 w16se w16cid wp14">
+<w:endnotes xmlns:wpc="http://schemas.microsoft.com/office/word/2010/wordprocessingCanvas" xmlns:cx="http://schemas.microsoft.com/office/drawing/2014/chartex" xmlns:cx1="http://schemas.microsoft.com/office/drawing/2015/9/8/chartex" xmlns:cx2="http://schemas.microsoft.com/office/drawing/2015/10/21/chartex" xmlns:cx3="http://schemas.microsoft.com/office/drawing/2016/5/9/chartex" xmlns:cx4="http://schemas.microsoft.com/office/drawing/2016/5/10/chartex" xmlns:cx5="http://schemas.microsoft.com/office/drawing/2016/5/11/chartex" xmlns:cx6="http://schemas.microsoft.com/office/drawing/2016/5/12/chartex" xmlns:cx7="http://schemas.microsoft.com/office/drawing/2016/5/13/chartex" xmlns:cx8="http://schemas.microsoft.com/office/drawing/2016/5/14/chartex" xmlns:mc="http://schemas.openxmlformats.org/markup-compatibility/2006" xmlns:aink="http://schemas.microsoft.com/office/drawing/2016/ink" xmlns:am3d="http://schemas.microsoft.com/office/drawing/2017/model3d" xmlns:o="urn:schemas-microsoft-com:office:office" xmlns:r="http://schemas.openxmlformats.org/officeDocument/2006/relationships" xmlns:m="http://schemas.openxmlformats.org/officeDocument/2006/math" xmlns:v="urn:schemas-microsoft-com:vml" xmlns:wp14="http://schemas.microsoft.com/office/word/2010/wordprocessingDrawing" xmlns:wp="http://schemas.openxmlformats.org/drawingml/2006/wordprocessingDrawing" xmlns:w10="urn:schemas-microsoft-com:office:word" xmlns:w="http://schemas.openxmlformats.org/wordprocessingml/2006/main" xmlns:w14="http://schemas.microsoft.com/office/word/2010/wordml" xmlns:w15="http://schemas.microsoft.com/office/word/2012/wordml" xmlns:w16cex="http://schemas.microsoft.com/office/word/2018/wordml/cex" xmlns:w16cid="http://schemas.microsoft.com/office/word/2016/wordml/cid" xmlns:w16="http://schemas.microsoft.com/office/word/2018/wordml" xmlns:w16se="http://schemas.microsoft.com/office/word/2015/wordml/symex" xmlns:wpg="http://schemas.microsoft.com/office/word/2010/wordprocessingGroup" xmlns:wpi="http://schemas.microsoft.com/office/word/2010/wordprocessingInk" xmlns:wne="http://schemas.microsoft.com/office/word/2006/wordml" xmlns:wps="http://schemas.microsoft.com/office/word/2010/wordprocessingShape" mc:Ignorable="w14 w15 w16se w16cid w16 w16cex wp14">
   <w:endnote w:type="separator" w:id="-1">
     <w:p>
       <w:pPr>
@@ -42782,7 +42572,7 @@
 </file>
 
 <file path=word/footer1.xml><?xml version="1.0" encoding="utf-8"?>
-<w:ftr xmlns:wpc="http://schemas.microsoft.com/office/word/2010/wordprocessingCanvas" xmlns:cx="http://schemas.microsoft.com/office/drawing/2014/chartex" xmlns:cx1="http://schemas.microsoft.com/office/drawing/2015/9/8/chartex" xmlns:cx2="http://schemas.microsoft.com/office/drawing/2015/10/21/chartex" xmlns:cx3="http://schemas.microsoft.com/office/drawing/2016/5/9/chartex" xmlns:cx4="http://schemas.microsoft.com/office/drawing/2016/5/10/chartex" xmlns:cx5="http://schemas.microsoft.com/office/drawing/2016/5/11/chartex" xmlns:cx6="http://schemas.microsoft.com/office/drawing/2016/5/12/chartex" xmlns:cx7="http://schemas.microsoft.com/office/drawing/2016/5/13/chartex" xmlns:cx8="http://schemas.microsoft.com/office/drawing/2016/5/14/chartex" xmlns:mc="http://schemas.openxmlformats.org/markup-compatibility/2006" xmlns:aink="http://schemas.microsoft.com/office/drawing/2016/ink" xmlns:am3d="http://schemas.microsoft.com/office/drawing/2017/model3d" xmlns:o="urn:schemas-microsoft-com:office:office" xmlns:r="http://schemas.openxmlformats.org/officeDocument/2006/relationships" xmlns:m="http://schemas.openxmlformats.org/officeDocument/2006/math" xmlns:v="urn:schemas-microsoft-com:vml" xmlns:wp14="http://schemas.microsoft.com/office/word/2010/wordprocessingDrawing" xmlns:wp="http://schemas.openxmlformats.org/drawingml/2006/wordprocessingDrawing" xmlns:w10="urn:schemas-microsoft-com:office:word" xmlns:w="http://schemas.openxmlformats.org/wordprocessingml/2006/main" xmlns:w14="http://schemas.microsoft.com/office/word/2010/wordml" xmlns:w15="http://schemas.microsoft.com/office/word/2012/wordml" xmlns:w16cid="http://schemas.microsoft.com/office/word/2016/wordml/cid" xmlns:w16se="http://schemas.microsoft.com/office/word/2015/wordml/symex" xmlns:wpg="http://schemas.microsoft.com/office/word/2010/wordprocessingGroup" xmlns:wpi="http://schemas.microsoft.com/office/word/2010/wordprocessingInk" xmlns:wne="http://schemas.microsoft.com/office/word/2006/wordml" xmlns:wps="http://schemas.microsoft.com/office/word/2010/wordprocessingShape" mc:Ignorable="w14 w15 w16se w16cid wp14">
+<w:ftr xmlns:wpc="http://schemas.microsoft.com/office/word/2010/wordprocessingCanvas" xmlns:cx="http://schemas.microsoft.com/office/drawing/2014/chartex" xmlns:cx1="http://schemas.microsoft.com/office/drawing/2015/9/8/chartex" xmlns:cx2="http://schemas.microsoft.com/office/drawing/2015/10/21/chartex" xmlns:cx3="http://schemas.microsoft.com/office/drawing/2016/5/9/chartex" xmlns:cx4="http://schemas.microsoft.com/office/drawing/2016/5/10/chartex" xmlns:cx5="http://schemas.microsoft.com/office/drawing/2016/5/11/chartex" xmlns:cx6="http://schemas.microsoft.com/office/drawing/2016/5/12/chartex" xmlns:cx7="http://schemas.microsoft.com/office/drawing/2016/5/13/chartex" xmlns:cx8="http://schemas.microsoft.com/office/drawing/2016/5/14/chartex" xmlns:mc="http://schemas.openxmlformats.org/markup-compatibility/2006" xmlns:aink="http://schemas.microsoft.com/office/drawing/2016/ink" xmlns:am3d="http://schemas.microsoft.com/office/drawing/2017/model3d" xmlns:o="urn:schemas-microsoft-com:office:office" xmlns:r="http://schemas.openxmlformats.org/officeDocument/2006/relationships" xmlns:m="http://schemas.openxmlformats.org/officeDocument/2006/math" xmlns:v="urn:schemas-microsoft-com:vml" xmlns:wp14="http://schemas.microsoft.com/office/word/2010/wordprocessingDrawing" xmlns:wp="http://schemas.openxmlformats.org/drawingml/2006/wordprocessingDrawing" xmlns:w10="urn:schemas-microsoft-com:office:word" xmlns:w="http://schemas.openxmlformats.org/wordprocessingml/2006/main" xmlns:w14="http://schemas.microsoft.com/office/word/2010/wordml" xmlns:w15="http://schemas.microsoft.com/office/word/2012/wordml" xmlns:w16cex="http://schemas.microsoft.com/office/word/2018/wordml/cex" xmlns:w16cid="http://schemas.microsoft.com/office/word/2016/wordml/cid" xmlns:w16="http://schemas.microsoft.com/office/word/2018/wordml" xmlns:w16se="http://schemas.microsoft.com/office/word/2015/wordml/symex" xmlns:wpg="http://schemas.microsoft.com/office/word/2010/wordprocessingGroup" xmlns:wpi="http://schemas.microsoft.com/office/word/2010/wordprocessingInk" xmlns:wne="http://schemas.microsoft.com/office/word/2006/wordml" xmlns:wps="http://schemas.microsoft.com/office/word/2010/wordprocessingShape" mc:Ignorable="w14 w15 w16se w16cid w16 w16cex wp14">
   <w:sdt>
     <w:sdtPr>
       <w:id w:val="642307089"/>
@@ -42791,6 +42581,7 @@
         <w:docPartUnique/>
       </w:docPartObj>
     </w:sdtPr>
+    <w:sdtEndPr/>
     <w:sdtContent>
       <w:p>
         <w:pPr>
@@ -43017,7 +42808,7 @@
 </file>
 
 <file path=word/footer10.xml><?xml version="1.0" encoding="utf-8"?>
-<w:ftr xmlns:wpc="http://schemas.microsoft.com/office/word/2010/wordprocessingCanvas" xmlns:cx="http://schemas.microsoft.com/office/drawing/2014/chartex" xmlns:cx1="http://schemas.microsoft.com/office/drawing/2015/9/8/chartex" xmlns:cx2="http://schemas.microsoft.com/office/drawing/2015/10/21/chartex" xmlns:cx3="http://schemas.microsoft.com/office/drawing/2016/5/9/chartex" xmlns:cx4="http://schemas.microsoft.com/office/drawing/2016/5/10/chartex" xmlns:cx5="http://schemas.microsoft.com/office/drawing/2016/5/11/chartex" xmlns:cx6="http://schemas.microsoft.com/office/drawing/2016/5/12/chartex" xmlns:cx7="http://schemas.microsoft.com/office/drawing/2016/5/13/chartex" xmlns:cx8="http://schemas.microsoft.com/office/drawing/2016/5/14/chartex" xmlns:mc="http://schemas.openxmlformats.org/markup-compatibility/2006" xmlns:aink="http://schemas.microsoft.com/office/drawing/2016/ink" xmlns:am3d="http://schemas.microsoft.com/office/drawing/2017/model3d" xmlns:o="urn:schemas-microsoft-com:office:office" xmlns:r="http://schemas.openxmlformats.org/officeDocument/2006/relationships" xmlns:m="http://schemas.openxmlformats.org/officeDocument/2006/math" xmlns:v="urn:schemas-microsoft-com:vml" xmlns:wp14="http://schemas.microsoft.com/office/word/2010/wordprocessingDrawing" xmlns:wp="http://schemas.openxmlformats.org/drawingml/2006/wordprocessingDrawing" xmlns:w10="urn:schemas-microsoft-com:office:word" xmlns:w="http://schemas.openxmlformats.org/wordprocessingml/2006/main" xmlns:w14="http://schemas.microsoft.com/office/word/2010/wordml" xmlns:w15="http://schemas.microsoft.com/office/word/2012/wordml" xmlns:w16cid="http://schemas.microsoft.com/office/word/2016/wordml/cid" xmlns:w16se="http://schemas.microsoft.com/office/word/2015/wordml/symex" xmlns:wpg="http://schemas.microsoft.com/office/word/2010/wordprocessingGroup" xmlns:wpi="http://schemas.microsoft.com/office/word/2010/wordprocessingInk" xmlns:wne="http://schemas.microsoft.com/office/word/2006/wordml" xmlns:wps="http://schemas.microsoft.com/office/word/2010/wordprocessingShape" mc:Ignorable="w14 w15 w16se w16cid wp14">
+<w:ftr xmlns:wpc="http://schemas.microsoft.com/office/word/2010/wordprocessingCanvas" xmlns:cx="http://schemas.microsoft.com/office/drawing/2014/chartex" xmlns:cx1="http://schemas.microsoft.com/office/drawing/2015/9/8/chartex" xmlns:cx2="http://schemas.microsoft.com/office/drawing/2015/10/21/chartex" xmlns:cx3="http://schemas.microsoft.com/office/drawing/2016/5/9/chartex" xmlns:cx4="http://schemas.microsoft.com/office/drawing/2016/5/10/chartex" xmlns:cx5="http://schemas.microsoft.com/office/drawing/2016/5/11/chartex" xmlns:cx6="http://schemas.microsoft.com/office/drawing/2016/5/12/chartex" xmlns:cx7="http://schemas.microsoft.com/office/drawing/2016/5/13/chartex" xmlns:cx8="http://schemas.microsoft.com/office/drawing/2016/5/14/chartex" xmlns:mc="http://schemas.openxmlformats.org/markup-compatibility/2006" xmlns:aink="http://schemas.microsoft.com/office/drawing/2016/ink" xmlns:am3d="http://schemas.microsoft.com/office/drawing/2017/model3d" xmlns:o="urn:schemas-microsoft-com:office:office" xmlns:r="http://schemas.openxmlformats.org/officeDocument/2006/relationships" xmlns:m="http://schemas.openxmlformats.org/officeDocument/2006/math" xmlns:v="urn:schemas-microsoft-com:vml" xmlns:wp14="http://schemas.microsoft.com/office/word/2010/wordprocessingDrawing" xmlns:wp="http://schemas.openxmlformats.org/drawingml/2006/wordprocessingDrawing" xmlns:w10="urn:schemas-microsoft-com:office:word" xmlns:w="http://schemas.openxmlformats.org/wordprocessingml/2006/main" xmlns:w14="http://schemas.microsoft.com/office/word/2010/wordml" xmlns:w15="http://schemas.microsoft.com/office/word/2012/wordml" xmlns:w16cex="http://schemas.microsoft.com/office/word/2018/wordml/cex" xmlns:w16cid="http://schemas.microsoft.com/office/word/2016/wordml/cid" xmlns:w16="http://schemas.microsoft.com/office/word/2018/wordml" xmlns:w16se="http://schemas.microsoft.com/office/word/2015/wordml/symex" xmlns:wpg="http://schemas.microsoft.com/office/word/2010/wordprocessingGroup" xmlns:wpi="http://schemas.microsoft.com/office/word/2010/wordprocessingInk" xmlns:wne="http://schemas.microsoft.com/office/word/2006/wordml" xmlns:wps="http://schemas.microsoft.com/office/word/2010/wordprocessingShape" mc:Ignorable="w14 w15 w16se w16cid w16 w16cex wp14">
   <w:sdt>
     <w:sdtPr>
       <w:id w:val="-315186912"/>
@@ -43026,6 +42817,7 @@
         <w:docPartUnique/>
       </w:docPartObj>
     </w:sdtPr>
+    <w:sdtEndPr/>
     <w:sdtContent>
       <w:p>
         <w:pPr>
@@ -43252,7 +43044,7 @@
 </file>
 
 <file path=word/footer11.xml><?xml version="1.0" encoding="utf-8"?>
-<w:ftr xmlns:wpc="http://schemas.microsoft.com/office/word/2010/wordprocessingCanvas" xmlns:cx="http://schemas.microsoft.com/office/drawing/2014/chartex" xmlns:cx1="http://schemas.microsoft.com/office/drawing/2015/9/8/chartex" xmlns:cx2="http://schemas.microsoft.com/office/drawing/2015/10/21/chartex" xmlns:cx3="http://schemas.microsoft.com/office/drawing/2016/5/9/chartex" xmlns:cx4="http://schemas.microsoft.com/office/drawing/2016/5/10/chartex" xmlns:cx5="http://schemas.microsoft.com/office/drawing/2016/5/11/chartex" xmlns:cx6="http://schemas.microsoft.com/office/drawing/2016/5/12/chartex" xmlns:cx7="http://schemas.microsoft.com/office/drawing/2016/5/13/chartex" xmlns:cx8="http://schemas.microsoft.com/office/drawing/2016/5/14/chartex" xmlns:mc="http://schemas.openxmlformats.org/markup-compatibility/2006" xmlns:aink="http://schemas.microsoft.com/office/drawing/2016/ink" xmlns:am3d="http://schemas.microsoft.com/office/drawing/2017/model3d" xmlns:o="urn:schemas-microsoft-com:office:office" xmlns:r="http://schemas.openxmlformats.org/officeDocument/2006/relationships" xmlns:m="http://schemas.openxmlformats.org/officeDocument/2006/math" xmlns:v="urn:schemas-microsoft-com:vml" xmlns:wp14="http://schemas.microsoft.com/office/word/2010/wordprocessingDrawing" xmlns:wp="http://schemas.openxmlformats.org/drawingml/2006/wordprocessingDrawing" xmlns:w10="urn:schemas-microsoft-com:office:word" xmlns:w="http://schemas.openxmlformats.org/wordprocessingml/2006/main" xmlns:w14="http://schemas.microsoft.com/office/word/2010/wordml" xmlns:w15="http://schemas.microsoft.com/office/word/2012/wordml" xmlns:w16cid="http://schemas.microsoft.com/office/word/2016/wordml/cid" xmlns:w16se="http://schemas.microsoft.com/office/word/2015/wordml/symex" xmlns:wpg="http://schemas.microsoft.com/office/word/2010/wordprocessingGroup" xmlns:wpi="http://schemas.microsoft.com/office/word/2010/wordprocessingInk" xmlns:wne="http://schemas.microsoft.com/office/word/2006/wordml" xmlns:wps="http://schemas.microsoft.com/office/word/2010/wordprocessingShape" mc:Ignorable="w14 w15 w16se w16cid wp14">
+<w:ftr xmlns:wpc="http://schemas.microsoft.com/office/word/2010/wordprocessingCanvas" xmlns:cx="http://schemas.microsoft.com/office/drawing/2014/chartex" xmlns:cx1="http://schemas.microsoft.com/office/drawing/2015/9/8/chartex" xmlns:cx2="http://schemas.microsoft.com/office/drawing/2015/10/21/chartex" xmlns:cx3="http://schemas.microsoft.com/office/drawing/2016/5/9/chartex" xmlns:cx4="http://schemas.microsoft.com/office/drawing/2016/5/10/chartex" xmlns:cx5="http://schemas.microsoft.com/office/drawing/2016/5/11/chartex" xmlns:cx6="http://schemas.microsoft.com/office/drawing/2016/5/12/chartex" xmlns:cx7="http://schemas.microsoft.com/office/drawing/2016/5/13/chartex" xmlns:cx8="http://schemas.microsoft.com/office/drawing/2016/5/14/chartex" xmlns:mc="http://schemas.openxmlformats.org/markup-compatibility/2006" xmlns:aink="http://schemas.microsoft.com/office/drawing/2016/ink" xmlns:am3d="http://schemas.microsoft.com/office/drawing/2017/model3d" xmlns:o="urn:schemas-microsoft-com:office:office" xmlns:r="http://schemas.openxmlformats.org/officeDocument/2006/relationships" xmlns:m="http://schemas.openxmlformats.org/officeDocument/2006/math" xmlns:v="urn:schemas-microsoft-com:vml" xmlns:wp14="http://schemas.microsoft.com/office/word/2010/wordprocessingDrawing" xmlns:wp="http://schemas.openxmlformats.org/drawingml/2006/wordprocessingDrawing" xmlns:w10="urn:schemas-microsoft-com:office:word" xmlns:w="http://schemas.openxmlformats.org/wordprocessingml/2006/main" xmlns:w14="http://schemas.microsoft.com/office/word/2010/wordml" xmlns:w15="http://schemas.microsoft.com/office/word/2012/wordml" xmlns:w16cex="http://schemas.microsoft.com/office/word/2018/wordml/cex" xmlns:w16cid="http://schemas.microsoft.com/office/word/2016/wordml/cid" xmlns:w16="http://schemas.microsoft.com/office/word/2018/wordml" xmlns:w16se="http://schemas.microsoft.com/office/word/2015/wordml/symex" xmlns:wpg="http://schemas.microsoft.com/office/word/2010/wordprocessingGroup" xmlns:wpi="http://schemas.microsoft.com/office/word/2010/wordprocessingInk" xmlns:wne="http://schemas.microsoft.com/office/word/2006/wordml" xmlns:wps="http://schemas.microsoft.com/office/word/2010/wordprocessingShape" mc:Ignorable="w14 w15 w16se w16cid w16 w16cex wp14">
   <w:sdt>
     <w:sdtPr>
       <w:id w:val="-1188368263"/>
@@ -43261,6 +43053,7 @@
         <w:docPartUnique/>
       </w:docPartObj>
     </w:sdtPr>
+    <w:sdtEndPr/>
     <w:sdtContent>
       <w:p>
         <w:pPr>
@@ -43487,7 +43280,7 @@
 </file>
 
 <file path=word/footer12.xml><?xml version="1.0" encoding="utf-8"?>
-<w:ftr xmlns:wpc="http://schemas.microsoft.com/office/word/2010/wordprocessingCanvas" xmlns:cx="http://schemas.microsoft.com/office/drawing/2014/chartex" xmlns:cx1="http://schemas.microsoft.com/office/drawing/2015/9/8/chartex" xmlns:cx2="http://schemas.microsoft.com/office/drawing/2015/10/21/chartex" xmlns:cx3="http://schemas.microsoft.com/office/drawing/2016/5/9/chartex" xmlns:cx4="http://schemas.microsoft.com/office/drawing/2016/5/10/chartex" xmlns:cx5="http://schemas.microsoft.com/office/drawing/2016/5/11/chartex" xmlns:cx6="http://schemas.microsoft.com/office/drawing/2016/5/12/chartex" xmlns:cx7="http://schemas.microsoft.com/office/drawing/2016/5/13/chartex" xmlns:cx8="http://schemas.microsoft.com/office/drawing/2016/5/14/chartex" xmlns:mc="http://schemas.openxmlformats.org/markup-compatibility/2006" xmlns:aink="http://schemas.microsoft.com/office/drawing/2016/ink" xmlns:am3d="http://schemas.microsoft.com/office/drawing/2017/model3d" xmlns:o="urn:schemas-microsoft-com:office:office" xmlns:r="http://schemas.openxmlformats.org/officeDocument/2006/relationships" xmlns:m="http://schemas.openxmlformats.org/officeDocument/2006/math" xmlns:v="urn:schemas-microsoft-com:vml" xmlns:wp14="http://schemas.microsoft.com/office/word/2010/wordprocessingDrawing" xmlns:wp="http://schemas.openxmlformats.org/drawingml/2006/wordprocessingDrawing" xmlns:w10="urn:schemas-microsoft-com:office:word" xmlns:w="http://schemas.openxmlformats.org/wordprocessingml/2006/main" xmlns:w14="http://schemas.microsoft.com/office/word/2010/wordml" xmlns:w15="http://schemas.microsoft.com/office/word/2012/wordml" xmlns:w16cid="http://schemas.microsoft.com/office/word/2016/wordml/cid" xmlns:w16se="http://schemas.microsoft.com/office/word/2015/wordml/symex" xmlns:wpg="http://schemas.microsoft.com/office/word/2010/wordprocessingGroup" xmlns:wpi="http://schemas.microsoft.com/office/word/2010/wordprocessingInk" xmlns:wne="http://schemas.microsoft.com/office/word/2006/wordml" xmlns:wps="http://schemas.microsoft.com/office/word/2010/wordprocessingShape" mc:Ignorable="w14 w15 w16se w16cid wp14">
+<w:ftr xmlns:wpc="http://schemas.microsoft.com/office/word/2010/wordprocessingCanvas" xmlns:cx="http://schemas.microsoft.com/office/drawing/2014/chartex" xmlns:cx1="http://schemas.microsoft.com/office/drawing/2015/9/8/chartex" xmlns:cx2="http://schemas.microsoft.com/office/drawing/2015/10/21/chartex" xmlns:cx3="http://schemas.microsoft.com/office/drawing/2016/5/9/chartex" xmlns:cx4="http://schemas.microsoft.com/office/drawing/2016/5/10/chartex" xmlns:cx5="http://schemas.microsoft.com/office/drawing/2016/5/11/chartex" xmlns:cx6="http://schemas.microsoft.com/office/drawing/2016/5/12/chartex" xmlns:cx7="http://schemas.microsoft.com/office/drawing/2016/5/13/chartex" xmlns:cx8="http://schemas.microsoft.com/office/drawing/2016/5/14/chartex" xmlns:mc="http://schemas.openxmlformats.org/markup-compatibility/2006" xmlns:aink="http://schemas.microsoft.com/office/drawing/2016/ink" xmlns:am3d="http://schemas.microsoft.com/office/drawing/2017/model3d" xmlns:o="urn:schemas-microsoft-com:office:office" xmlns:r="http://schemas.openxmlformats.org/officeDocument/2006/relationships" xmlns:m="http://schemas.openxmlformats.org/officeDocument/2006/math" xmlns:v="urn:schemas-microsoft-com:vml" xmlns:wp14="http://schemas.microsoft.com/office/word/2010/wordprocessingDrawing" xmlns:wp="http://schemas.openxmlformats.org/drawingml/2006/wordprocessingDrawing" xmlns:w10="urn:schemas-microsoft-com:office:word" xmlns:w="http://schemas.openxmlformats.org/wordprocessingml/2006/main" xmlns:w14="http://schemas.microsoft.com/office/word/2010/wordml" xmlns:w15="http://schemas.microsoft.com/office/word/2012/wordml" xmlns:w16cex="http://schemas.microsoft.com/office/word/2018/wordml/cex" xmlns:w16cid="http://schemas.microsoft.com/office/word/2016/wordml/cid" xmlns:w16="http://schemas.microsoft.com/office/word/2018/wordml" xmlns:w16se="http://schemas.microsoft.com/office/word/2015/wordml/symex" xmlns:wpg="http://schemas.microsoft.com/office/word/2010/wordprocessingGroup" xmlns:wpi="http://schemas.microsoft.com/office/word/2010/wordprocessingInk" xmlns:wne="http://schemas.microsoft.com/office/word/2006/wordml" xmlns:wps="http://schemas.microsoft.com/office/word/2010/wordprocessingShape" mc:Ignorable="w14 w15 w16se w16cid w16 w16cex wp14">
   <w:p>
     <w:pPr>
       <w:pStyle w:val="a5"/>
@@ -43497,7 +43290,7 @@
 </file>
 
 <file path=word/footer13.xml><?xml version="1.0" encoding="utf-8"?>
-<w:ftr xmlns:wpc="http://schemas.microsoft.com/office/word/2010/wordprocessingCanvas" xmlns:cx="http://schemas.microsoft.com/office/drawing/2014/chartex" xmlns:cx1="http://schemas.microsoft.com/office/drawing/2015/9/8/chartex" xmlns:cx2="http://schemas.microsoft.com/office/drawing/2015/10/21/chartex" xmlns:cx3="http://schemas.microsoft.com/office/drawing/2016/5/9/chartex" xmlns:cx4="http://schemas.microsoft.com/office/drawing/2016/5/10/chartex" xmlns:cx5="http://schemas.microsoft.com/office/drawing/2016/5/11/chartex" xmlns:cx6="http://schemas.microsoft.com/office/drawing/2016/5/12/chartex" xmlns:cx7="http://schemas.microsoft.com/office/drawing/2016/5/13/chartex" xmlns:cx8="http://schemas.microsoft.com/office/drawing/2016/5/14/chartex" xmlns:mc="http://schemas.openxmlformats.org/markup-compatibility/2006" xmlns:aink="http://schemas.microsoft.com/office/drawing/2016/ink" xmlns:am3d="http://schemas.microsoft.com/office/drawing/2017/model3d" xmlns:o="urn:schemas-microsoft-com:office:office" xmlns:r="http://schemas.openxmlformats.org/officeDocument/2006/relationships" xmlns:m="http://schemas.openxmlformats.org/officeDocument/2006/math" xmlns:v="urn:schemas-microsoft-com:vml" xmlns:wp14="http://schemas.microsoft.com/office/word/2010/wordprocessingDrawing" xmlns:wp="http://schemas.openxmlformats.org/drawingml/2006/wordprocessingDrawing" xmlns:w10="urn:schemas-microsoft-com:office:word" xmlns:w="http://schemas.openxmlformats.org/wordprocessingml/2006/main" xmlns:w14="http://schemas.microsoft.com/office/word/2010/wordml" xmlns:w15="http://schemas.microsoft.com/office/word/2012/wordml" xmlns:w16cid="http://schemas.microsoft.com/office/word/2016/wordml/cid" xmlns:w16se="http://schemas.microsoft.com/office/word/2015/wordml/symex" xmlns:wpg="http://schemas.microsoft.com/office/word/2010/wordprocessingGroup" xmlns:wpi="http://schemas.microsoft.com/office/word/2010/wordprocessingInk" xmlns:wne="http://schemas.microsoft.com/office/word/2006/wordml" xmlns:wps="http://schemas.microsoft.com/office/word/2010/wordprocessingShape" mc:Ignorable="w14 w15 w16se w16cid wp14">
+<w:ftr xmlns:wpc="http://schemas.microsoft.com/office/word/2010/wordprocessingCanvas" xmlns:cx="http://schemas.microsoft.com/office/drawing/2014/chartex" xmlns:cx1="http://schemas.microsoft.com/office/drawing/2015/9/8/chartex" xmlns:cx2="http://schemas.microsoft.com/office/drawing/2015/10/21/chartex" xmlns:cx3="http://schemas.microsoft.com/office/drawing/2016/5/9/chartex" xmlns:cx4="http://schemas.microsoft.com/office/drawing/2016/5/10/chartex" xmlns:cx5="http://schemas.microsoft.com/office/drawing/2016/5/11/chartex" xmlns:cx6="http://schemas.microsoft.com/office/drawing/2016/5/12/chartex" xmlns:cx7="http://schemas.microsoft.com/office/drawing/2016/5/13/chartex" xmlns:cx8="http://schemas.microsoft.com/office/drawing/2016/5/14/chartex" xmlns:mc="http://schemas.openxmlformats.org/markup-compatibility/2006" xmlns:aink="http://schemas.microsoft.com/office/drawing/2016/ink" xmlns:am3d="http://schemas.microsoft.com/office/drawing/2017/model3d" xmlns:o="urn:schemas-microsoft-com:office:office" xmlns:r="http://schemas.openxmlformats.org/officeDocument/2006/relationships" xmlns:m="http://schemas.openxmlformats.org/officeDocument/2006/math" xmlns:v="urn:schemas-microsoft-com:vml" xmlns:wp14="http://schemas.microsoft.com/office/word/2010/wordprocessingDrawing" xmlns:wp="http://schemas.openxmlformats.org/drawingml/2006/wordprocessingDrawing" xmlns:w10="urn:schemas-microsoft-com:office:word" xmlns:w="http://schemas.openxmlformats.org/wordprocessingml/2006/main" xmlns:w14="http://schemas.microsoft.com/office/word/2010/wordml" xmlns:w15="http://schemas.microsoft.com/office/word/2012/wordml" xmlns:w16cex="http://schemas.microsoft.com/office/word/2018/wordml/cex" xmlns:w16cid="http://schemas.microsoft.com/office/word/2016/wordml/cid" xmlns:w16="http://schemas.microsoft.com/office/word/2018/wordml" xmlns:w16se="http://schemas.microsoft.com/office/word/2015/wordml/symex" xmlns:wpg="http://schemas.microsoft.com/office/word/2010/wordprocessingGroup" xmlns:wpi="http://schemas.microsoft.com/office/word/2010/wordprocessingInk" xmlns:wne="http://schemas.microsoft.com/office/word/2006/wordml" xmlns:wps="http://schemas.microsoft.com/office/word/2010/wordprocessingShape" mc:Ignorable="w14 w15 w16se w16cid w16 w16cex wp14">
   <w:sdt>
     <w:sdtPr>
       <w:id w:val="-904611621"/>
@@ -43506,6 +43299,7 @@
         <w:docPartUnique/>
       </w:docPartObj>
     </w:sdtPr>
+    <w:sdtEndPr/>
     <w:sdtContent>
       <w:p>
         <w:pPr>
@@ -43732,7 +43526,7 @@
 </file>
 
 <file path=word/footer14.xml><?xml version="1.0" encoding="utf-8"?>
-<w:ftr xmlns:wpc="http://schemas.microsoft.com/office/word/2010/wordprocessingCanvas" xmlns:cx="http://schemas.microsoft.com/office/drawing/2014/chartex" xmlns:cx1="http://schemas.microsoft.com/office/drawing/2015/9/8/chartex" xmlns:cx2="http://schemas.microsoft.com/office/drawing/2015/10/21/chartex" xmlns:cx3="http://schemas.microsoft.com/office/drawing/2016/5/9/chartex" xmlns:cx4="http://schemas.microsoft.com/office/drawing/2016/5/10/chartex" xmlns:cx5="http://schemas.microsoft.com/office/drawing/2016/5/11/chartex" xmlns:cx6="http://schemas.microsoft.com/office/drawing/2016/5/12/chartex" xmlns:cx7="http://schemas.microsoft.com/office/drawing/2016/5/13/chartex" xmlns:cx8="http://schemas.microsoft.com/office/drawing/2016/5/14/chartex" xmlns:mc="http://schemas.openxmlformats.org/markup-compatibility/2006" xmlns:aink="http://schemas.microsoft.com/office/drawing/2016/ink" xmlns:am3d="http://schemas.microsoft.com/office/drawing/2017/model3d" xmlns:o="urn:schemas-microsoft-com:office:office" xmlns:r="http://schemas.openxmlformats.org/officeDocument/2006/relationships" xmlns:m="http://schemas.openxmlformats.org/officeDocument/2006/math" xmlns:v="urn:schemas-microsoft-com:vml" xmlns:wp14="http://schemas.microsoft.com/office/word/2010/wordprocessingDrawing" xmlns:wp="http://schemas.openxmlformats.org/drawingml/2006/wordprocessingDrawing" xmlns:w10="urn:schemas-microsoft-com:office:word" xmlns:w="http://schemas.openxmlformats.org/wordprocessingml/2006/main" xmlns:w14="http://schemas.microsoft.com/office/word/2010/wordml" xmlns:w15="http://schemas.microsoft.com/office/word/2012/wordml" xmlns:w16cid="http://schemas.microsoft.com/office/word/2016/wordml/cid" xmlns:w16se="http://schemas.microsoft.com/office/word/2015/wordml/symex" xmlns:wpg="http://schemas.microsoft.com/office/word/2010/wordprocessingGroup" xmlns:wpi="http://schemas.microsoft.com/office/word/2010/wordprocessingInk" xmlns:wne="http://schemas.microsoft.com/office/word/2006/wordml" xmlns:wps="http://schemas.microsoft.com/office/word/2010/wordprocessingShape" mc:Ignorable="w14 w15 w16se w16cid wp14">
+<w:ftr xmlns:wpc="http://schemas.microsoft.com/office/word/2010/wordprocessingCanvas" xmlns:cx="http://schemas.microsoft.com/office/drawing/2014/chartex" xmlns:cx1="http://schemas.microsoft.com/office/drawing/2015/9/8/chartex" xmlns:cx2="http://schemas.microsoft.com/office/drawing/2015/10/21/chartex" xmlns:cx3="http://schemas.microsoft.com/office/drawing/2016/5/9/chartex" xmlns:cx4="http://schemas.microsoft.com/office/drawing/2016/5/10/chartex" xmlns:cx5="http://schemas.microsoft.com/office/drawing/2016/5/11/chartex" xmlns:cx6="http://schemas.microsoft.com/office/drawing/2016/5/12/chartex" xmlns:cx7="http://schemas.microsoft.com/office/drawing/2016/5/13/chartex" xmlns:cx8="http://schemas.microsoft.com/office/drawing/2016/5/14/chartex" xmlns:mc="http://schemas.openxmlformats.org/markup-compatibility/2006" xmlns:aink="http://schemas.microsoft.com/office/drawing/2016/ink" xmlns:am3d="http://schemas.microsoft.com/office/drawing/2017/model3d" xmlns:o="urn:schemas-microsoft-com:office:office" xmlns:r="http://schemas.openxmlformats.org/officeDocument/2006/relationships" xmlns:m="http://schemas.openxmlformats.org/officeDocument/2006/math" xmlns:v="urn:schemas-microsoft-com:vml" xmlns:wp14="http://schemas.microsoft.com/office/word/2010/wordprocessingDrawing" xmlns:wp="http://schemas.openxmlformats.org/drawingml/2006/wordprocessingDrawing" xmlns:w10="urn:schemas-microsoft-com:office:word" xmlns:w="http://schemas.openxmlformats.org/wordprocessingml/2006/main" xmlns:w14="http://schemas.microsoft.com/office/word/2010/wordml" xmlns:w15="http://schemas.microsoft.com/office/word/2012/wordml" xmlns:w16cex="http://schemas.microsoft.com/office/word/2018/wordml/cex" xmlns:w16cid="http://schemas.microsoft.com/office/word/2016/wordml/cid" xmlns:w16="http://schemas.microsoft.com/office/word/2018/wordml" xmlns:w16se="http://schemas.microsoft.com/office/word/2015/wordml/symex" xmlns:wpg="http://schemas.microsoft.com/office/word/2010/wordprocessingGroup" xmlns:wpi="http://schemas.microsoft.com/office/word/2010/wordprocessingInk" xmlns:wne="http://schemas.microsoft.com/office/word/2006/wordml" xmlns:wps="http://schemas.microsoft.com/office/word/2010/wordprocessingShape" mc:Ignorable="w14 w15 w16se w16cid w16 w16cex wp14">
   <w:sdt>
     <w:sdtPr>
       <w:id w:val="212166804"/>
@@ -43741,6 +43535,7 @@
         <w:docPartUnique/>
       </w:docPartObj>
     </w:sdtPr>
+    <w:sdtEndPr/>
     <w:sdtContent>
       <w:p>
         <w:pPr>
@@ -43967,7 +43762,7 @@
 </file>
 
 <file path=word/footer15.xml><?xml version="1.0" encoding="utf-8"?>
-<w:ftr xmlns:wpc="http://schemas.microsoft.com/office/word/2010/wordprocessingCanvas" xmlns:cx="http://schemas.microsoft.com/office/drawing/2014/chartex" xmlns:cx1="http://schemas.microsoft.com/office/drawing/2015/9/8/chartex" xmlns:cx2="http://schemas.microsoft.com/office/drawing/2015/10/21/chartex" xmlns:cx3="http://schemas.microsoft.com/office/drawing/2016/5/9/chartex" xmlns:cx4="http://schemas.microsoft.com/office/drawing/2016/5/10/chartex" xmlns:cx5="http://schemas.microsoft.com/office/drawing/2016/5/11/chartex" xmlns:cx6="http://schemas.microsoft.com/office/drawing/2016/5/12/chartex" xmlns:cx7="http://schemas.microsoft.com/office/drawing/2016/5/13/chartex" xmlns:cx8="http://schemas.microsoft.com/office/drawing/2016/5/14/chartex" xmlns:mc="http://schemas.openxmlformats.org/markup-compatibility/2006" xmlns:aink="http://schemas.microsoft.com/office/drawing/2016/ink" xmlns:am3d="http://schemas.microsoft.com/office/drawing/2017/model3d" xmlns:o="urn:schemas-microsoft-com:office:office" xmlns:r="http://schemas.openxmlformats.org/officeDocument/2006/relationships" xmlns:m="http://schemas.openxmlformats.org/officeDocument/2006/math" xmlns:v="urn:schemas-microsoft-com:vml" xmlns:wp14="http://schemas.microsoft.com/office/word/2010/wordprocessingDrawing" xmlns:wp="http://schemas.openxmlformats.org/drawingml/2006/wordprocessingDrawing" xmlns:w10="urn:schemas-microsoft-com:office:word" xmlns:w="http://schemas.openxmlformats.org/wordprocessingml/2006/main" xmlns:w14="http://schemas.microsoft.com/office/word/2010/wordml" xmlns:w15="http://schemas.microsoft.com/office/word/2012/wordml" xmlns:w16cid="http://schemas.microsoft.com/office/word/2016/wordml/cid" xmlns:w16se="http://schemas.microsoft.com/office/word/2015/wordml/symex" xmlns:wpg="http://schemas.microsoft.com/office/word/2010/wordprocessingGroup" xmlns:wpi="http://schemas.microsoft.com/office/word/2010/wordprocessingInk" xmlns:wne="http://schemas.microsoft.com/office/word/2006/wordml" xmlns:wps="http://schemas.microsoft.com/office/word/2010/wordprocessingShape" mc:Ignorable="w14 w15 w16se w16cid wp14">
+<w:ftr xmlns:wpc="http://schemas.microsoft.com/office/word/2010/wordprocessingCanvas" xmlns:cx="http://schemas.microsoft.com/office/drawing/2014/chartex" xmlns:cx1="http://schemas.microsoft.com/office/drawing/2015/9/8/chartex" xmlns:cx2="http://schemas.microsoft.com/office/drawing/2015/10/21/chartex" xmlns:cx3="http://schemas.microsoft.com/office/drawing/2016/5/9/chartex" xmlns:cx4="http://schemas.microsoft.com/office/drawing/2016/5/10/chartex" xmlns:cx5="http://schemas.microsoft.com/office/drawing/2016/5/11/chartex" xmlns:cx6="http://schemas.microsoft.com/office/drawing/2016/5/12/chartex" xmlns:cx7="http://schemas.microsoft.com/office/drawing/2016/5/13/chartex" xmlns:cx8="http://schemas.microsoft.com/office/drawing/2016/5/14/chartex" xmlns:mc="http://schemas.openxmlformats.org/markup-compatibility/2006" xmlns:aink="http://schemas.microsoft.com/office/drawing/2016/ink" xmlns:am3d="http://schemas.microsoft.com/office/drawing/2017/model3d" xmlns:o="urn:schemas-microsoft-com:office:office" xmlns:r="http://schemas.openxmlformats.org/officeDocument/2006/relationships" xmlns:m="http://schemas.openxmlformats.org/officeDocument/2006/math" xmlns:v="urn:schemas-microsoft-com:vml" xmlns:wp14="http://schemas.microsoft.com/office/word/2010/wordprocessingDrawing" xmlns:wp="http://schemas.openxmlformats.org/drawingml/2006/wordprocessingDrawing" xmlns:w10="urn:schemas-microsoft-com:office:word" xmlns:w="http://schemas.openxmlformats.org/wordprocessingml/2006/main" xmlns:w14="http://schemas.microsoft.com/office/word/2010/wordml" xmlns:w15="http://schemas.microsoft.com/office/word/2012/wordml" xmlns:w16cex="http://schemas.microsoft.com/office/word/2018/wordml/cex" xmlns:w16cid="http://schemas.microsoft.com/office/word/2016/wordml/cid" xmlns:w16="http://schemas.microsoft.com/office/word/2018/wordml" xmlns:w16se="http://schemas.microsoft.com/office/word/2015/wordml/symex" xmlns:wpg="http://schemas.microsoft.com/office/word/2010/wordprocessingGroup" xmlns:wpi="http://schemas.microsoft.com/office/word/2010/wordprocessingInk" xmlns:wne="http://schemas.microsoft.com/office/word/2006/wordml" xmlns:wps="http://schemas.microsoft.com/office/word/2010/wordprocessingShape" mc:Ignorable="w14 w15 w16se w16cid w16 w16cex wp14">
   <w:p>
     <w:pPr>
       <w:pStyle w:val="a5"/>
@@ -43977,7 +43772,7 @@
 </file>
 
 <file path=word/footer16.xml><?xml version="1.0" encoding="utf-8"?>
-<w:ftr xmlns:wpc="http://schemas.microsoft.com/office/word/2010/wordprocessingCanvas" xmlns:cx="http://schemas.microsoft.com/office/drawing/2014/chartex" xmlns:cx1="http://schemas.microsoft.com/office/drawing/2015/9/8/chartex" xmlns:cx2="http://schemas.microsoft.com/office/drawing/2015/10/21/chartex" xmlns:cx3="http://schemas.microsoft.com/office/drawing/2016/5/9/chartex" xmlns:cx4="http://schemas.microsoft.com/office/drawing/2016/5/10/chartex" xmlns:cx5="http://schemas.microsoft.com/office/drawing/2016/5/11/chartex" xmlns:cx6="http://schemas.microsoft.com/office/drawing/2016/5/12/chartex" xmlns:cx7="http://schemas.microsoft.com/office/drawing/2016/5/13/chartex" xmlns:cx8="http://schemas.microsoft.com/office/drawing/2016/5/14/chartex" xmlns:mc="http://schemas.openxmlformats.org/markup-compatibility/2006" xmlns:aink="http://schemas.microsoft.com/office/drawing/2016/ink" xmlns:am3d="http://schemas.microsoft.com/office/drawing/2017/model3d" xmlns:o="urn:schemas-microsoft-com:office:office" xmlns:r="http://schemas.openxmlformats.org/officeDocument/2006/relationships" xmlns:m="http://schemas.openxmlformats.org/officeDocument/2006/math" xmlns:v="urn:schemas-microsoft-com:vml" xmlns:wp14="http://schemas.microsoft.com/office/word/2010/wordprocessingDrawing" xmlns:wp="http://schemas.openxmlformats.org/drawingml/2006/wordprocessingDrawing" xmlns:w10="urn:schemas-microsoft-com:office:word" xmlns:w="http://schemas.openxmlformats.org/wordprocessingml/2006/main" xmlns:w14="http://schemas.microsoft.com/office/word/2010/wordml" xmlns:w15="http://schemas.microsoft.com/office/word/2012/wordml" xmlns:w16cid="http://schemas.microsoft.com/office/word/2016/wordml/cid" xmlns:w16se="http://schemas.microsoft.com/office/word/2015/wordml/symex" xmlns:wpg="http://schemas.microsoft.com/office/word/2010/wordprocessingGroup" xmlns:wpi="http://schemas.microsoft.com/office/word/2010/wordprocessingInk" xmlns:wne="http://schemas.microsoft.com/office/word/2006/wordml" xmlns:wps="http://schemas.microsoft.com/office/word/2010/wordprocessingShape" mc:Ignorable="w14 w15 w16se w16cid wp14">
+<w:ftr xmlns:wpc="http://schemas.microsoft.com/office/word/2010/wordprocessingCanvas" xmlns:cx="http://schemas.microsoft.com/office/drawing/2014/chartex" xmlns:cx1="http://schemas.microsoft.com/office/drawing/2015/9/8/chartex" xmlns:cx2="http://schemas.microsoft.com/office/drawing/2015/10/21/chartex" xmlns:cx3="http://schemas.microsoft.com/office/drawing/2016/5/9/chartex" xmlns:cx4="http://schemas.microsoft.com/office/drawing/2016/5/10/chartex" xmlns:cx5="http://schemas.microsoft.com/office/drawing/2016/5/11/chartex" xmlns:cx6="http://schemas.microsoft.com/office/drawing/2016/5/12/chartex" xmlns:cx7="http://schemas.microsoft.com/office/drawing/2016/5/13/chartex" xmlns:cx8="http://schemas.microsoft.com/office/drawing/2016/5/14/chartex" xmlns:mc="http://schemas.openxmlformats.org/markup-compatibility/2006" xmlns:aink="http://schemas.microsoft.com/office/drawing/2016/ink" xmlns:am3d="http://schemas.microsoft.com/office/drawing/2017/model3d" xmlns:o="urn:schemas-microsoft-com:office:office" xmlns:r="http://schemas.openxmlformats.org/officeDocument/2006/relationships" xmlns:m="http://schemas.openxmlformats.org/officeDocument/2006/math" xmlns:v="urn:schemas-microsoft-com:vml" xmlns:wp14="http://schemas.microsoft.com/office/word/2010/wordprocessingDrawing" xmlns:wp="http://schemas.openxmlformats.org/drawingml/2006/wordprocessingDrawing" xmlns:w10="urn:schemas-microsoft-com:office:word" xmlns:w="http://schemas.openxmlformats.org/wordprocessingml/2006/main" xmlns:w14="http://schemas.microsoft.com/office/word/2010/wordml" xmlns:w15="http://schemas.microsoft.com/office/word/2012/wordml" xmlns:w16cex="http://schemas.microsoft.com/office/word/2018/wordml/cex" xmlns:w16cid="http://schemas.microsoft.com/office/word/2016/wordml/cid" xmlns:w16="http://schemas.microsoft.com/office/word/2018/wordml" xmlns:w16se="http://schemas.microsoft.com/office/word/2015/wordml/symex" xmlns:wpg="http://schemas.microsoft.com/office/word/2010/wordprocessingGroup" xmlns:wpi="http://schemas.microsoft.com/office/word/2010/wordprocessingInk" xmlns:wne="http://schemas.microsoft.com/office/word/2006/wordml" xmlns:wps="http://schemas.microsoft.com/office/word/2010/wordprocessingShape" mc:Ignorable="w14 w15 w16se w16cid w16 w16cex wp14">
   <w:sdt>
     <w:sdtPr>
       <w:id w:val="1463074241"/>
@@ -43986,6 +43781,7 @@
         <w:docPartUnique/>
       </w:docPartObj>
     </w:sdtPr>
+    <w:sdtEndPr/>
     <w:sdtContent>
       <w:p>
         <w:pPr>
@@ -44212,7 +44008,7 @@
 </file>
 
 <file path=word/footer17.xml><?xml version="1.0" encoding="utf-8"?>
-<w:ftr xmlns:wpc="http://schemas.microsoft.com/office/word/2010/wordprocessingCanvas" xmlns:cx="http://schemas.microsoft.com/office/drawing/2014/chartex" xmlns:cx1="http://schemas.microsoft.com/office/drawing/2015/9/8/chartex" xmlns:cx2="http://schemas.microsoft.com/office/drawing/2015/10/21/chartex" xmlns:cx3="http://schemas.microsoft.com/office/drawing/2016/5/9/chartex" xmlns:cx4="http://schemas.microsoft.com/office/drawing/2016/5/10/chartex" xmlns:cx5="http://schemas.microsoft.com/office/drawing/2016/5/11/chartex" xmlns:cx6="http://schemas.microsoft.com/office/drawing/2016/5/12/chartex" xmlns:cx7="http://schemas.microsoft.com/office/drawing/2016/5/13/chartex" xmlns:cx8="http://schemas.microsoft.com/office/drawing/2016/5/14/chartex" xmlns:mc="http://schemas.openxmlformats.org/markup-compatibility/2006" xmlns:aink="http://schemas.microsoft.com/office/drawing/2016/ink" xmlns:am3d="http://schemas.microsoft.com/office/drawing/2017/model3d" xmlns:o="urn:schemas-microsoft-com:office:office" xmlns:r="http://schemas.openxmlformats.org/officeDocument/2006/relationships" xmlns:m="http://schemas.openxmlformats.org/officeDocument/2006/math" xmlns:v="urn:schemas-microsoft-com:vml" xmlns:wp14="http://schemas.microsoft.com/office/word/2010/wordprocessingDrawing" xmlns:wp="http://schemas.openxmlformats.org/drawingml/2006/wordprocessingDrawing" xmlns:w10="urn:schemas-microsoft-com:office:word" xmlns:w="http://schemas.openxmlformats.org/wordprocessingml/2006/main" xmlns:w14="http://schemas.microsoft.com/office/word/2010/wordml" xmlns:w15="http://schemas.microsoft.com/office/word/2012/wordml" xmlns:w16cid="http://schemas.microsoft.com/office/word/2016/wordml/cid" xmlns:w16se="http://schemas.microsoft.com/office/word/2015/wordml/symex" xmlns:wpg="http://schemas.microsoft.com/office/word/2010/wordprocessingGroup" xmlns:wpi="http://schemas.microsoft.com/office/word/2010/wordprocessingInk" xmlns:wne="http://schemas.microsoft.com/office/word/2006/wordml" xmlns:wps="http://schemas.microsoft.com/office/word/2010/wordprocessingShape" mc:Ignorable="w14 w15 w16se w16cid wp14">
+<w:ftr xmlns:wpc="http://schemas.microsoft.com/office/word/2010/wordprocessingCanvas" xmlns:cx="http://schemas.microsoft.com/office/drawing/2014/chartex" xmlns:cx1="http://schemas.microsoft.com/office/drawing/2015/9/8/chartex" xmlns:cx2="http://schemas.microsoft.com/office/drawing/2015/10/21/chartex" xmlns:cx3="http://schemas.microsoft.com/office/drawing/2016/5/9/chartex" xmlns:cx4="http://schemas.microsoft.com/office/drawing/2016/5/10/chartex" xmlns:cx5="http://schemas.microsoft.com/office/drawing/2016/5/11/chartex" xmlns:cx6="http://schemas.microsoft.com/office/drawing/2016/5/12/chartex" xmlns:cx7="http://schemas.microsoft.com/office/drawing/2016/5/13/chartex" xmlns:cx8="http://schemas.microsoft.com/office/drawing/2016/5/14/chartex" xmlns:mc="http://schemas.openxmlformats.org/markup-compatibility/2006" xmlns:aink="http://schemas.microsoft.com/office/drawing/2016/ink" xmlns:am3d="http://schemas.microsoft.com/office/drawing/2017/model3d" xmlns:o="urn:schemas-microsoft-com:office:office" xmlns:r="http://schemas.openxmlformats.org/officeDocument/2006/relationships" xmlns:m="http://schemas.openxmlformats.org/officeDocument/2006/math" xmlns:v="urn:schemas-microsoft-com:vml" xmlns:wp14="http://schemas.microsoft.com/office/word/2010/wordprocessingDrawing" xmlns:wp="http://schemas.openxmlformats.org/drawingml/2006/wordprocessingDrawing" xmlns:w10="urn:schemas-microsoft-com:office:word" xmlns:w="http://schemas.openxmlformats.org/wordprocessingml/2006/main" xmlns:w14="http://schemas.microsoft.com/office/word/2010/wordml" xmlns:w15="http://schemas.microsoft.com/office/word/2012/wordml" xmlns:w16cex="http://schemas.microsoft.com/office/word/2018/wordml/cex" xmlns:w16cid="http://schemas.microsoft.com/office/word/2016/wordml/cid" xmlns:w16="http://schemas.microsoft.com/office/word/2018/wordml" xmlns:w16se="http://schemas.microsoft.com/office/word/2015/wordml/symex" xmlns:wpg="http://schemas.microsoft.com/office/word/2010/wordprocessingGroup" xmlns:wpi="http://schemas.microsoft.com/office/word/2010/wordprocessingInk" xmlns:wne="http://schemas.microsoft.com/office/word/2006/wordml" xmlns:wps="http://schemas.microsoft.com/office/word/2010/wordprocessingShape" mc:Ignorable="w14 w15 w16se w16cid w16 w16cex wp14">
   <w:sdt>
     <w:sdtPr>
       <w:id w:val="-393506543"/>
@@ -44221,6 +44017,7 @@
         <w:docPartUnique/>
       </w:docPartObj>
     </w:sdtPr>
+    <w:sdtEndPr/>
     <w:sdtContent>
       <w:p>
         <w:pPr>
@@ -44447,7 +44244,7 @@
 </file>
 
 <file path=word/footer18.xml><?xml version="1.0" encoding="utf-8"?>
-<w:ftr xmlns:wpc="http://schemas.microsoft.com/office/word/2010/wordprocessingCanvas" xmlns:cx="http://schemas.microsoft.com/office/drawing/2014/chartex" xmlns:cx1="http://schemas.microsoft.com/office/drawing/2015/9/8/chartex" xmlns:cx2="http://schemas.microsoft.com/office/drawing/2015/10/21/chartex" xmlns:cx3="http://schemas.microsoft.com/office/drawing/2016/5/9/chartex" xmlns:cx4="http://schemas.microsoft.com/office/drawing/2016/5/10/chartex" xmlns:cx5="http://schemas.microsoft.com/office/drawing/2016/5/11/chartex" xmlns:cx6="http://schemas.microsoft.com/office/drawing/2016/5/12/chartex" xmlns:cx7="http://schemas.microsoft.com/office/drawing/2016/5/13/chartex" xmlns:cx8="http://schemas.microsoft.com/office/drawing/2016/5/14/chartex" xmlns:mc="http://schemas.openxmlformats.org/markup-compatibility/2006" xmlns:aink="http://schemas.microsoft.com/office/drawing/2016/ink" xmlns:am3d="http://schemas.microsoft.com/office/drawing/2017/model3d" xmlns:o="urn:schemas-microsoft-com:office:office" xmlns:r="http://schemas.openxmlformats.org/officeDocument/2006/relationships" xmlns:m="http://schemas.openxmlformats.org/officeDocument/2006/math" xmlns:v="urn:schemas-microsoft-com:vml" xmlns:wp14="http://schemas.microsoft.com/office/word/2010/wordprocessingDrawing" xmlns:wp="http://schemas.openxmlformats.org/drawingml/2006/wordprocessingDrawing" xmlns:w10="urn:schemas-microsoft-com:office:word" xmlns:w="http://schemas.openxmlformats.org/wordprocessingml/2006/main" xmlns:w14="http://schemas.microsoft.com/office/word/2010/wordml" xmlns:w15="http://schemas.microsoft.com/office/word/2012/wordml" xmlns:w16cid="http://schemas.microsoft.com/office/word/2016/wordml/cid" xmlns:w16se="http://schemas.microsoft.com/office/word/2015/wordml/symex" xmlns:wpg="http://schemas.microsoft.com/office/word/2010/wordprocessingGroup" xmlns:wpi="http://schemas.microsoft.com/office/word/2010/wordprocessingInk" xmlns:wne="http://schemas.microsoft.com/office/word/2006/wordml" xmlns:wps="http://schemas.microsoft.com/office/word/2010/wordprocessingShape" mc:Ignorable="w14 w15 w16se w16cid wp14">
+<w:ftr xmlns:wpc="http://schemas.microsoft.com/office/word/2010/wordprocessingCanvas" xmlns:cx="http://schemas.microsoft.com/office/drawing/2014/chartex" xmlns:cx1="http://schemas.microsoft.com/office/drawing/2015/9/8/chartex" xmlns:cx2="http://schemas.microsoft.com/office/drawing/2015/10/21/chartex" xmlns:cx3="http://schemas.microsoft.com/office/drawing/2016/5/9/chartex" xmlns:cx4="http://schemas.microsoft.com/office/drawing/2016/5/10/chartex" xmlns:cx5="http://schemas.microsoft.com/office/drawing/2016/5/11/chartex" xmlns:cx6="http://schemas.microsoft.com/office/drawing/2016/5/12/chartex" xmlns:cx7="http://schemas.microsoft.com/office/drawing/2016/5/13/chartex" xmlns:cx8="http://schemas.microsoft.com/office/drawing/2016/5/14/chartex" xmlns:mc="http://schemas.openxmlformats.org/markup-compatibility/2006" xmlns:aink="http://schemas.microsoft.com/office/drawing/2016/ink" xmlns:am3d="http://schemas.microsoft.com/office/drawing/2017/model3d" xmlns:o="urn:schemas-microsoft-com:office:office" xmlns:r="http://schemas.openxmlformats.org/officeDocument/2006/relationships" xmlns:m="http://schemas.openxmlformats.org/officeDocument/2006/math" xmlns:v="urn:schemas-microsoft-com:vml" xmlns:wp14="http://schemas.microsoft.com/office/word/2010/wordprocessingDrawing" xmlns:wp="http://schemas.openxmlformats.org/drawingml/2006/wordprocessingDrawing" xmlns:w10="urn:schemas-microsoft-com:office:word" xmlns:w="http://schemas.openxmlformats.org/wordprocessingml/2006/main" xmlns:w14="http://schemas.microsoft.com/office/word/2010/wordml" xmlns:w15="http://schemas.microsoft.com/office/word/2012/wordml" xmlns:w16cex="http://schemas.microsoft.com/office/word/2018/wordml/cex" xmlns:w16cid="http://schemas.microsoft.com/office/word/2016/wordml/cid" xmlns:w16="http://schemas.microsoft.com/office/word/2018/wordml" xmlns:w16se="http://schemas.microsoft.com/office/word/2015/wordml/symex" xmlns:wpg="http://schemas.microsoft.com/office/word/2010/wordprocessingGroup" xmlns:wpi="http://schemas.microsoft.com/office/word/2010/wordprocessingInk" xmlns:wne="http://schemas.microsoft.com/office/word/2006/wordml" xmlns:wps="http://schemas.microsoft.com/office/word/2010/wordprocessingShape" mc:Ignorable="w14 w15 w16se w16cid w16 w16cex wp14">
   <w:p>
     <w:pPr>
       <w:pStyle w:val="a5"/>
@@ -44457,7 +44254,7 @@
 </file>
 
 <file path=word/footer2.xml><?xml version="1.0" encoding="utf-8"?>
-<w:ftr xmlns:wpc="http://schemas.microsoft.com/office/word/2010/wordprocessingCanvas" xmlns:cx="http://schemas.microsoft.com/office/drawing/2014/chartex" xmlns:cx1="http://schemas.microsoft.com/office/drawing/2015/9/8/chartex" xmlns:cx2="http://schemas.microsoft.com/office/drawing/2015/10/21/chartex" xmlns:cx3="http://schemas.microsoft.com/office/drawing/2016/5/9/chartex" xmlns:cx4="http://schemas.microsoft.com/office/drawing/2016/5/10/chartex" xmlns:cx5="http://schemas.microsoft.com/office/drawing/2016/5/11/chartex" xmlns:cx6="http://schemas.microsoft.com/office/drawing/2016/5/12/chartex" xmlns:cx7="http://schemas.microsoft.com/office/drawing/2016/5/13/chartex" xmlns:cx8="http://schemas.microsoft.com/office/drawing/2016/5/14/chartex" xmlns:mc="http://schemas.openxmlformats.org/markup-compatibility/2006" xmlns:aink="http://schemas.microsoft.com/office/drawing/2016/ink" xmlns:am3d="http://schemas.microsoft.com/office/drawing/2017/model3d" xmlns:o="urn:schemas-microsoft-com:office:office" xmlns:r="http://schemas.openxmlformats.org/officeDocument/2006/relationships" xmlns:m="http://schemas.openxmlformats.org/officeDocument/2006/math" xmlns:v="urn:schemas-microsoft-com:vml" xmlns:wp14="http://schemas.microsoft.com/office/word/2010/wordprocessingDrawing" xmlns:wp="http://schemas.openxmlformats.org/drawingml/2006/wordprocessingDrawing" xmlns:w10="urn:schemas-microsoft-com:office:word" xmlns:w="http://schemas.openxmlformats.org/wordprocessingml/2006/main" xmlns:w14="http://schemas.microsoft.com/office/word/2010/wordml" xmlns:w15="http://schemas.microsoft.com/office/word/2012/wordml" xmlns:w16cid="http://schemas.microsoft.com/office/word/2016/wordml/cid" xmlns:w16se="http://schemas.microsoft.com/office/word/2015/wordml/symex" xmlns:wpg="http://schemas.microsoft.com/office/word/2010/wordprocessingGroup" xmlns:wpi="http://schemas.microsoft.com/office/word/2010/wordprocessingInk" xmlns:wne="http://schemas.microsoft.com/office/word/2006/wordml" xmlns:wps="http://schemas.microsoft.com/office/word/2010/wordprocessingShape" mc:Ignorable="w14 w15 w16se w16cid wp14">
+<w:ftr xmlns:wpc="http://schemas.microsoft.com/office/word/2010/wordprocessingCanvas" xmlns:cx="http://schemas.microsoft.com/office/drawing/2014/chartex" xmlns:cx1="http://schemas.microsoft.com/office/drawing/2015/9/8/chartex" xmlns:cx2="http://schemas.microsoft.com/office/drawing/2015/10/21/chartex" xmlns:cx3="http://schemas.microsoft.com/office/drawing/2016/5/9/chartex" xmlns:cx4="http://schemas.microsoft.com/office/drawing/2016/5/10/chartex" xmlns:cx5="http://schemas.microsoft.com/office/drawing/2016/5/11/chartex" xmlns:cx6="http://schemas.microsoft.com/office/drawing/2016/5/12/chartex" xmlns:cx7="http://schemas.microsoft.com/office/drawing/2016/5/13/chartex" xmlns:cx8="http://schemas.microsoft.com/office/drawing/2016/5/14/chartex" xmlns:mc="http://schemas.openxmlformats.org/markup-compatibility/2006" xmlns:aink="http://schemas.microsoft.com/office/drawing/2016/ink" xmlns:am3d="http://schemas.microsoft.com/office/drawing/2017/model3d" xmlns:o="urn:schemas-microsoft-com:office:office" xmlns:r="http://schemas.openxmlformats.org/officeDocument/2006/relationships" xmlns:m="http://schemas.openxmlformats.org/officeDocument/2006/math" xmlns:v="urn:schemas-microsoft-com:vml" xmlns:wp14="http://schemas.microsoft.com/office/word/2010/wordprocessingDrawing" xmlns:wp="http://schemas.openxmlformats.org/drawingml/2006/wordprocessingDrawing" xmlns:w10="urn:schemas-microsoft-com:office:word" xmlns:w="http://schemas.openxmlformats.org/wordprocessingml/2006/main" xmlns:w14="http://schemas.microsoft.com/office/word/2010/wordml" xmlns:w15="http://schemas.microsoft.com/office/word/2012/wordml" xmlns:w16cex="http://schemas.microsoft.com/office/word/2018/wordml/cex" xmlns:w16cid="http://schemas.microsoft.com/office/word/2016/wordml/cid" xmlns:w16="http://schemas.microsoft.com/office/word/2018/wordml" xmlns:w16se="http://schemas.microsoft.com/office/word/2015/wordml/symex" xmlns:wpg="http://schemas.microsoft.com/office/word/2010/wordprocessingGroup" xmlns:wpi="http://schemas.microsoft.com/office/word/2010/wordprocessingInk" xmlns:wne="http://schemas.microsoft.com/office/word/2006/wordml" xmlns:wps="http://schemas.microsoft.com/office/word/2010/wordprocessingShape" mc:Ignorable="w14 w15 w16se w16cid w16 w16cex wp14">
   <w:sdt>
     <w:sdtPr>
       <w:id w:val="176632768"/>
@@ -44466,6 +44263,7 @@
         <w:docPartUnique/>
       </w:docPartObj>
     </w:sdtPr>
+    <w:sdtEndPr/>
     <w:sdtContent>
       <w:p>
         <w:pPr>
@@ -44574,7 +44372,7 @@
 </file>
 
 <file path=word/footer3.xml><?xml version="1.0" encoding="utf-8"?>
-<w:ftr xmlns:wpc="http://schemas.microsoft.com/office/word/2010/wordprocessingCanvas" xmlns:cx="http://schemas.microsoft.com/office/drawing/2014/chartex" xmlns:cx1="http://schemas.microsoft.com/office/drawing/2015/9/8/chartex" xmlns:cx2="http://schemas.microsoft.com/office/drawing/2015/10/21/chartex" xmlns:cx3="http://schemas.microsoft.com/office/drawing/2016/5/9/chartex" xmlns:cx4="http://schemas.microsoft.com/office/drawing/2016/5/10/chartex" xmlns:cx5="http://schemas.microsoft.com/office/drawing/2016/5/11/chartex" xmlns:cx6="http://schemas.microsoft.com/office/drawing/2016/5/12/chartex" xmlns:cx7="http://schemas.microsoft.com/office/drawing/2016/5/13/chartex" xmlns:cx8="http://schemas.microsoft.com/office/drawing/2016/5/14/chartex" xmlns:mc="http://schemas.openxmlformats.org/markup-compatibility/2006" xmlns:aink="http://schemas.microsoft.com/office/drawing/2016/ink" xmlns:am3d="http://schemas.microsoft.com/office/drawing/2017/model3d" xmlns:o="urn:schemas-microsoft-com:office:office" xmlns:r="http://schemas.openxmlformats.org/officeDocument/2006/relationships" xmlns:m="http://schemas.openxmlformats.org/officeDocument/2006/math" xmlns:v="urn:schemas-microsoft-com:vml" xmlns:wp14="http://schemas.microsoft.com/office/word/2010/wordprocessingDrawing" xmlns:wp="http://schemas.openxmlformats.org/drawingml/2006/wordprocessingDrawing" xmlns:w10="urn:schemas-microsoft-com:office:word" xmlns:w="http://schemas.openxmlformats.org/wordprocessingml/2006/main" xmlns:w14="http://schemas.microsoft.com/office/word/2010/wordml" xmlns:w15="http://schemas.microsoft.com/office/word/2012/wordml" xmlns:w16cid="http://schemas.microsoft.com/office/word/2016/wordml/cid" xmlns:w16se="http://schemas.microsoft.com/office/word/2015/wordml/symex" xmlns:wpg="http://schemas.microsoft.com/office/word/2010/wordprocessingGroup" xmlns:wpi="http://schemas.microsoft.com/office/word/2010/wordprocessingInk" xmlns:wne="http://schemas.microsoft.com/office/word/2006/wordml" xmlns:wps="http://schemas.microsoft.com/office/word/2010/wordprocessingShape" mc:Ignorable="w14 w15 w16se w16cid wp14">
+<w:ftr xmlns:wpc="http://schemas.microsoft.com/office/word/2010/wordprocessingCanvas" xmlns:cx="http://schemas.microsoft.com/office/drawing/2014/chartex" xmlns:cx1="http://schemas.microsoft.com/office/drawing/2015/9/8/chartex" xmlns:cx2="http://schemas.microsoft.com/office/drawing/2015/10/21/chartex" xmlns:cx3="http://schemas.microsoft.com/office/drawing/2016/5/9/chartex" xmlns:cx4="http://schemas.microsoft.com/office/drawing/2016/5/10/chartex" xmlns:cx5="http://schemas.microsoft.com/office/drawing/2016/5/11/chartex" xmlns:cx6="http://schemas.microsoft.com/office/drawing/2016/5/12/chartex" xmlns:cx7="http://schemas.microsoft.com/office/drawing/2016/5/13/chartex" xmlns:cx8="http://schemas.microsoft.com/office/drawing/2016/5/14/chartex" xmlns:mc="http://schemas.openxmlformats.org/markup-compatibility/2006" xmlns:aink="http://schemas.microsoft.com/office/drawing/2016/ink" xmlns:am3d="http://schemas.microsoft.com/office/drawing/2017/model3d" xmlns:o="urn:schemas-microsoft-com:office:office" xmlns:r="http://schemas.openxmlformats.org/officeDocument/2006/relationships" xmlns:m="http://schemas.openxmlformats.org/officeDocument/2006/math" xmlns:v="urn:schemas-microsoft-com:vml" xmlns:wp14="http://schemas.microsoft.com/office/word/2010/wordprocessingDrawing" xmlns:wp="http://schemas.openxmlformats.org/drawingml/2006/wordprocessingDrawing" xmlns:w10="urn:schemas-microsoft-com:office:word" xmlns:w="http://schemas.openxmlformats.org/wordprocessingml/2006/main" xmlns:w14="http://schemas.microsoft.com/office/word/2010/wordml" xmlns:w15="http://schemas.microsoft.com/office/word/2012/wordml" xmlns:w16cex="http://schemas.microsoft.com/office/word/2018/wordml/cex" xmlns:w16cid="http://schemas.microsoft.com/office/word/2016/wordml/cid" xmlns:w16="http://schemas.microsoft.com/office/word/2018/wordml" xmlns:w16se="http://schemas.microsoft.com/office/word/2015/wordml/symex" xmlns:wpg="http://schemas.microsoft.com/office/word/2010/wordprocessingGroup" xmlns:wpi="http://schemas.microsoft.com/office/word/2010/wordprocessingInk" xmlns:wne="http://schemas.microsoft.com/office/word/2006/wordml" xmlns:wps="http://schemas.microsoft.com/office/word/2010/wordprocessingShape" mc:Ignorable="w14 w15 w16se w16cid w16 w16cex wp14">
   <w:sdt>
     <w:sdtPr>
       <w:id w:val="1390997990"/>
@@ -44583,6 +44381,7 @@
         <w:docPartUnique/>
       </w:docPartObj>
     </w:sdtPr>
+    <w:sdtEndPr/>
     <w:sdtContent>
       <w:p>
         <w:pPr>
@@ -44688,7 +44487,7 @@
 </file>
 
 <file path=word/footer4.xml><?xml version="1.0" encoding="utf-8"?>
-<w:ftr xmlns:wpc="http://schemas.microsoft.com/office/word/2010/wordprocessingCanvas" xmlns:cx="http://schemas.microsoft.com/office/drawing/2014/chartex" xmlns:cx1="http://schemas.microsoft.com/office/drawing/2015/9/8/chartex" xmlns:cx2="http://schemas.microsoft.com/office/drawing/2015/10/21/chartex" xmlns:cx3="http://schemas.microsoft.com/office/drawing/2016/5/9/chartex" xmlns:cx4="http://schemas.microsoft.com/office/drawing/2016/5/10/chartex" xmlns:cx5="http://schemas.microsoft.com/office/drawing/2016/5/11/chartex" xmlns:cx6="http://schemas.microsoft.com/office/drawing/2016/5/12/chartex" xmlns:cx7="http://schemas.microsoft.com/office/drawing/2016/5/13/chartex" xmlns:cx8="http://schemas.microsoft.com/office/drawing/2016/5/14/chartex" xmlns:mc="http://schemas.openxmlformats.org/markup-compatibility/2006" xmlns:aink="http://schemas.microsoft.com/office/drawing/2016/ink" xmlns:am3d="http://schemas.microsoft.com/office/drawing/2017/model3d" xmlns:o="urn:schemas-microsoft-com:office:office" xmlns:r="http://schemas.openxmlformats.org/officeDocument/2006/relationships" xmlns:m="http://schemas.openxmlformats.org/officeDocument/2006/math" xmlns:v="urn:schemas-microsoft-com:vml" xmlns:wp14="http://schemas.microsoft.com/office/word/2010/wordprocessingDrawing" xmlns:wp="http://schemas.openxmlformats.org/drawingml/2006/wordprocessingDrawing" xmlns:w10="urn:schemas-microsoft-com:office:word" xmlns:w="http://schemas.openxmlformats.org/wordprocessingml/2006/main" xmlns:w14="http://schemas.microsoft.com/office/word/2010/wordml" xmlns:w15="http://schemas.microsoft.com/office/word/2012/wordml" xmlns:w16cid="http://schemas.microsoft.com/office/word/2016/wordml/cid" xmlns:w16se="http://schemas.microsoft.com/office/word/2015/wordml/symex" xmlns:wpg="http://schemas.microsoft.com/office/word/2010/wordprocessingGroup" xmlns:wpi="http://schemas.microsoft.com/office/word/2010/wordprocessingInk" xmlns:wne="http://schemas.microsoft.com/office/word/2006/wordml" xmlns:wps="http://schemas.microsoft.com/office/word/2010/wordprocessingShape" mc:Ignorable="w14 w15 w16se w16cid wp14">
+<w:ftr xmlns:wpc="http://schemas.microsoft.com/office/word/2010/wordprocessingCanvas" xmlns:cx="http://schemas.microsoft.com/office/drawing/2014/chartex" xmlns:cx1="http://schemas.microsoft.com/office/drawing/2015/9/8/chartex" xmlns:cx2="http://schemas.microsoft.com/office/drawing/2015/10/21/chartex" xmlns:cx3="http://schemas.microsoft.com/office/drawing/2016/5/9/chartex" xmlns:cx4="http://schemas.microsoft.com/office/drawing/2016/5/10/chartex" xmlns:cx5="http://schemas.microsoft.com/office/drawing/2016/5/11/chartex" xmlns:cx6="http://schemas.microsoft.com/office/drawing/2016/5/12/chartex" xmlns:cx7="http://schemas.microsoft.com/office/drawing/2016/5/13/chartex" xmlns:cx8="http://schemas.microsoft.com/office/drawing/2016/5/14/chartex" xmlns:mc="http://schemas.openxmlformats.org/markup-compatibility/2006" xmlns:aink="http://schemas.microsoft.com/office/drawing/2016/ink" xmlns:am3d="http://schemas.microsoft.com/office/drawing/2017/model3d" xmlns:o="urn:schemas-microsoft-com:office:office" xmlns:r="http://schemas.openxmlformats.org/officeDocument/2006/relationships" xmlns:m="http://schemas.openxmlformats.org/officeDocument/2006/math" xmlns:v="urn:schemas-microsoft-com:vml" xmlns:wp14="http://schemas.microsoft.com/office/word/2010/wordprocessingDrawing" xmlns:wp="http://schemas.openxmlformats.org/drawingml/2006/wordprocessingDrawing" xmlns:w10="urn:schemas-microsoft-com:office:word" xmlns:w="http://schemas.openxmlformats.org/wordprocessingml/2006/main" xmlns:w14="http://schemas.microsoft.com/office/word/2010/wordml" xmlns:w15="http://schemas.microsoft.com/office/word/2012/wordml" xmlns:w16cex="http://schemas.microsoft.com/office/word/2018/wordml/cex" xmlns:w16cid="http://schemas.microsoft.com/office/word/2016/wordml/cid" xmlns:w16="http://schemas.microsoft.com/office/word/2018/wordml" xmlns:w16se="http://schemas.microsoft.com/office/word/2015/wordml/symex" xmlns:wpg="http://schemas.microsoft.com/office/word/2010/wordprocessingGroup" xmlns:wpi="http://schemas.microsoft.com/office/word/2010/wordprocessingInk" xmlns:wne="http://schemas.microsoft.com/office/word/2006/wordml" xmlns:wps="http://schemas.microsoft.com/office/word/2010/wordprocessingShape" mc:Ignorable="w14 w15 w16se w16cid w16 w16cex wp14">
   <w:sdt>
     <w:sdtPr>
       <w:id w:val="-1946146432"/>
@@ -44697,6 +44496,7 @@
         <w:docPartUnique/>
       </w:docPartObj>
     </w:sdtPr>
+    <w:sdtEndPr/>
     <w:sdtContent>
       <w:p>
         <w:pPr>
@@ -44923,7 +44723,7 @@
 </file>
 
 <file path=word/footer5.xml><?xml version="1.0" encoding="utf-8"?>
-<w:ftr xmlns:wpc="http://schemas.microsoft.com/office/word/2010/wordprocessingCanvas" xmlns:cx="http://schemas.microsoft.com/office/drawing/2014/chartex" xmlns:cx1="http://schemas.microsoft.com/office/drawing/2015/9/8/chartex" xmlns:cx2="http://schemas.microsoft.com/office/drawing/2015/10/21/chartex" xmlns:cx3="http://schemas.microsoft.com/office/drawing/2016/5/9/chartex" xmlns:cx4="http://schemas.microsoft.com/office/drawing/2016/5/10/chartex" xmlns:cx5="http://schemas.microsoft.com/office/drawing/2016/5/11/chartex" xmlns:cx6="http://schemas.microsoft.com/office/drawing/2016/5/12/chartex" xmlns:cx7="http://schemas.microsoft.com/office/drawing/2016/5/13/chartex" xmlns:cx8="http://schemas.microsoft.com/office/drawing/2016/5/14/chartex" xmlns:mc="http://schemas.openxmlformats.org/markup-compatibility/2006" xmlns:aink="http://schemas.microsoft.com/office/drawing/2016/ink" xmlns:am3d="http://schemas.microsoft.com/office/drawing/2017/model3d" xmlns:o="urn:schemas-microsoft-com:office:office" xmlns:r="http://schemas.openxmlformats.org/officeDocument/2006/relationships" xmlns:m="http://schemas.openxmlformats.org/officeDocument/2006/math" xmlns:v="urn:schemas-microsoft-com:vml" xmlns:wp14="http://schemas.microsoft.com/office/word/2010/wordprocessingDrawing" xmlns:wp="http://schemas.openxmlformats.org/drawingml/2006/wordprocessingDrawing" xmlns:w10="urn:schemas-microsoft-com:office:word" xmlns:w="http://schemas.openxmlformats.org/wordprocessingml/2006/main" xmlns:w14="http://schemas.microsoft.com/office/word/2010/wordml" xmlns:w15="http://schemas.microsoft.com/office/word/2012/wordml" xmlns:w16cid="http://schemas.microsoft.com/office/word/2016/wordml/cid" xmlns:w16se="http://schemas.microsoft.com/office/word/2015/wordml/symex" xmlns:wpg="http://schemas.microsoft.com/office/word/2010/wordprocessingGroup" xmlns:wpi="http://schemas.microsoft.com/office/word/2010/wordprocessingInk" xmlns:wne="http://schemas.microsoft.com/office/word/2006/wordml" xmlns:wps="http://schemas.microsoft.com/office/word/2010/wordprocessingShape" mc:Ignorable="w14 w15 w16se w16cid wp14">
+<w:ftr xmlns:wpc="http://schemas.microsoft.com/office/word/2010/wordprocessingCanvas" xmlns:cx="http://schemas.microsoft.com/office/drawing/2014/chartex" xmlns:cx1="http://schemas.microsoft.com/office/drawing/2015/9/8/chartex" xmlns:cx2="http://schemas.microsoft.com/office/drawing/2015/10/21/chartex" xmlns:cx3="http://schemas.microsoft.com/office/drawing/2016/5/9/chartex" xmlns:cx4="http://schemas.microsoft.com/office/drawing/2016/5/10/chartex" xmlns:cx5="http://schemas.microsoft.com/office/drawing/2016/5/11/chartex" xmlns:cx6="http://schemas.microsoft.com/office/drawing/2016/5/12/chartex" xmlns:cx7="http://schemas.microsoft.com/office/drawing/2016/5/13/chartex" xmlns:cx8="http://schemas.microsoft.com/office/drawing/2016/5/14/chartex" xmlns:mc="http://schemas.openxmlformats.org/markup-compatibility/2006" xmlns:aink="http://schemas.microsoft.com/office/drawing/2016/ink" xmlns:am3d="http://schemas.microsoft.com/office/drawing/2017/model3d" xmlns:o="urn:schemas-microsoft-com:office:office" xmlns:r="http://schemas.openxmlformats.org/officeDocument/2006/relationships" xmlns:m="http://schemas.openxmlformats.org/officeDocument/2006/math" xmlns:v="urn:schemas-microsoft-com:vml" xmlns:wp14="http://schemas.microsoft.com/office/word/2010/wordprocessingDrawing" xmlns:wp="http://schemas.openxmlformats.org/drawingml/2006/wordprocessingDrawing" xmlns:w10="urn:schemas-microsoft-com:office:word" xmlns:w="http://schemas.openxmlformats.org/wordprocessingml/2006/main" xmlns:w14="http://schemas.microsoft.com/office/word/2010/wordml" xmlns:w15="http://schemas.microsoft.com/office/word/2012/wordml" xmlns:w16cex="http://schemas.microsoft.com/office/word/2018/wordml/cex" xmlns:w16cid="http://schemas.microsoft.com/office/word/2016/wordml/cid" xmlns:w16="http://schemas.microsoft.com/office/word/2018/wordml" xmlns:w16se="http://schemas.microsoft.com/office/word/2015/wordml/symex" xmlns:wpg="http://schemas.microsoft.com/office/word/2010/wordprocessingGroup" xmlns:wpi="http://schemas.microsoft.com/office/word/2010/wordprocessingInk" xmlns:wne="http://schemas.microsoft.com/office/word/2006/wordml" xmlns:wps="http://schemas.microsoft.com/office/word/2010/wordprocessingShape" mc:Ignorable="w14 w15 w16se w16cid w16 w16cex wp14">
   <w:sdt>
     <w:sdtPr>
       <w:id w:val="1432086919"/>
@@ -44932,6 +44732,7 @@
         <w:docPartUnique/>
       </w:docPartObj>
     </w:sdtPr>
+    <w:sdtEndPr/>
     <w:sdtContent>
       <w:p>
         <w:pPr>
@@ -45158,7 +44959,7 @@
 </file>
 
 <file path=word/footer6.xml><?xml version="1.0" encoding="utf-8"?>
-<w:ftr xmlns:wpc="http://schemas.microsoft.com/office/word/2010/wordprocessingCanvas" xmlns:cx="http://schemas.microsoft.com/office/drawing/2014/chartex" xmlns:cx1="http://schemas.microsoft.com/office/drawing/2015/9/8/chartex" xmlns:cx2="http://schemas.microsoft.com/office/drawing/2015/10/21/chartex" xmlns:cx3="http://schemas.microsoft.com/office/drawing/2016/5/9/chartex" xmlns:cx4="http://schemas.microsoft.com/office/drawing/2016/5/10/chartex" xmlns:cx5="http://schemas.microsoft.com/office/drawing/2016/5/11/chartex" xmlns:cx6="http://schemas.microsoft.com/office/drawing/2016/5/12/chartex" xmlns:cx7="http://schemas.microsoft.com/office/drawing/2016/5/13/chartex" xmlns:cx8="http://schemas.microsoft.com/office/drawing/2016/5/14/chartex" xmlns:mc="http://schemas.openxmlformats.org/markup-compatibility/2006" xmlns:aink="http://schemas.microsoft.com/office/drawing/2016/ink" xmlns:am3d="http://schemas.microsoft.com/office/drawing/2017/model3d" xmlns:o="urn:schemas-microsoft-com:office:office" xmlns:r="http://schemas.openxmlformats.org/officeDocument/2006/relationships" xmlns:m="http://schemas.openxmlformats.org/officeDocument/2006/math" xmlns:v="urn:schemas-microsoft-com:vml" xmlns:wp14="http://schemas.microsoft.com/office/word/2010/wordprocessingDrawing" xmlns:wp="http://schemas.openxmlformats.org/drawingml/2006/wordprocessingDrawing" xmlns:w10="urn:schemas-microsoft-com:office:word" xmlns:w="http://schemas.openxmlformats.org/wordprocessingml/2006/main" xmlns:w14="http://schemas.microsoft.com/office/word/2010/wordml" xmlns:w15="http://schemas.microsoft.com/office/word/2012/wordml" xmlns:w16cid="http://schemas.microsoft.com/office/word/2016/wordml/cid" xmlns:w16se="http://schemas.microsoft.com/office/word/2015/wordml/symex" xmlns:wpg="http://schemas.microsoft.com/office/word/2010/wordprocessingGroup" xmlns:wpi="http://schemas.microsoft.com/office/word/2010/wordprocessingInk" xmlns:wne="http://schemas.microsoft.com/office/word/2006/wordml" xmlns:wps="http://schemas.microsoft.com/office/word/2010/wordprocessingShape" mc:Ignorable="w14 w15 w16se w16cid wp14">
+<w:ftr xmlns:wpc="http://schemas.microsoft.com/office/word/2010/wordprocessingCanvas" xmlns:cx="http://schemas.microsoft.com/office/drawing/2014/chartex" xmlns:cx1="http://schemas.microsoft.com/office/drawing/2015/9/8/chartex" xmlns:cx2="http://schemas.microsoft.com/office/drawing/2015/10/21/chartex" xmlns:cx3="http://schemas.microsoft.com/office/drawing/2016/5/9/chartex" xmlns:cx4="http://schemas.microsoft.com/office/drawing/2016/5/10/chartex" xmlns:cx5="http://schemas.microsoft.com/office/drawing/2016/5/11/chartex" xmlns:cx6="http://schemas.microsoft.com/office/drawing/2016/5/12/chartex" xmlns:cx7="http://schemas.microsoft.com/office/drawing/2016/5/13/chartex" xmlns:cx8="http://schemas.microsoft.com/office/drawing/2016/5/14/chartex" xmlns:mc="http://schemas.openxmlformats.org/markup-compatibility/2006" xmlns:aink="http://schemas.microsoft.com/office/drawing/2016/ink" xmlns:am3d="http://schemas.microsoft.com/office/drawing/2017/model3d" xmlns:o="urn:schemas-microsoft-com:office:office" xmlns:r="http://schemas.openxmlformats.org/officeDocument/2006/relationships" xmlns:m="http://schemas.openxmlformats.org/officeDocument/2006/math" xmlns:v="urn:schemas-microsoft-com:vml" xmlns:wp14="http://schemas.microsoft.com/office/word/2010/wordprocessingDrawing" xmlns:wp="http://schemas.openxmlformats.org/drawingml/2006/wordprocessingDrawing" xmlns:w10="urn:schemas-microsoft-com:office:word" xmlns:w="http://schemas.openxmlformats.org/wordprocessingml/2006/main" xmlns:w14="http://schemas.microsoft.com/office/word/2010/wordml" xmlns:w15="http://schemas.microsoft.com/office/word/2012/wordml" xmlns:w16cex="http://schemas.microsoft.com/office/word/2018/wordml/cex" xmlns:w16cid="http://schemas.microsoft.com/office/word/2016/wordml/cid" xmlns:w16="http://schemas.microsoft.com/office/word/2018/wordml" xmlns:w16se="http://schemas.microsoft.com/office/word/2015/wordml/symex" xmlns:wpg="http://schemas.microsoft.com/office/word/2010/wordprocessingGroup" xmlns:wpi="http://schemas.microsoft.com/office/word/2010/wordprocessingInk" xmlns:wne="http://schemas.microsoft.com/office/word/2006/wordml" xmlns:wps="http://schemas.microsoft.com/office/word/2010/wordprocessingShape" mc:Ignorable="w14 w15 w16se w16cid w16 w16cex wp14">
   <w:p>
     <w:pPr>
       <w:pStyle w:val="a5"/>
@@ -45168,7 +44969,7 @@
 </file>
 
 <file path=word/footer7.xml><?xml version="1.0" encoding="utf-8"?>
-<w:ftr xmlns:wpc="http://schemas.microsoft.com/office/word/2010/wordprocessingCanvas" xmlns:cx="http://schemas.microsoft.com/office/drawing/2014/chartex" xmlns:cx1="http://schemas.microsoft.com/office/drawing/2015/9/8/chartex" xmlns:cx2="http://schemas.microsoft.com/office/drawing/2015/10/21/chartex" xmlns:cx3="http://schemas.microsoft.com/office/drawing/2016/5/9/chartex" xmlns:cx4="http://schemas.microsoft.com/office/drawing/2016/5/10/chartex" xmlns:cx5="http://schemas.microsoft.com/office/drawing/2016/5/11/chartex" xmlns:cx6="http://schemas.microsoft.com/office/drawing/2016/5/12/chartex" xmlns:cx7="http://schemas.microsoft.com/office/drawing/2016/5/13/chartex" xmlns:cx8="http://schemas.microsoft.com/office/drawing/2016/5/14/chartex" xmlns:mc="http://schemas.openxmlformats.org/markup-compatibility/2006" xmlns:aink="http://schemas.microsoft.com/office/drawing/2016/ink" xmlns:am3d="http://schemas.microsoft.com/office/drawing/2017/model3d" xmlns:o="urn:schemas-microsoft-com:office:office" xmlns:r="http://schemas.openxmlformats.org/officeDocument/2006/relationships" xmlns:m="http://schemas.openxmlformats.org/officeDocument/2006/math" xmlns:v="urn:schemas-microsoft-com:vml" xmlns:wp14="http://schemas.microsoft.com/office/word/2010/wordprocessingDrawing" xmlns:wp="http://schemas.openxmlformats.org/drawingml/2006/wordprocessingDrawing" xmlns:w10="urn:schemas-microsoft-com:office:word" xmlns:w="http://schemas.openxmlformats.org/wordprocessingml/2006/main" xmlns:w14="http://schemas.microsoft.com/office/word/2010/wordml" xmlns:w15="http://schemas.microsoft.com/office/word/2012/wordml" xmlns:w16cid="http://schemas.microsoft.com/office/word/2016/wordml/cid" xmlns:w16se="http://schemas.microsoft.com/office/word/2015/wordml/symex" xmlns:wpg="http://schemas.microsoft.com/office/word/2010/wordprocessingGroup" xmlns:wpi="http://schemas.microsoft.com/office/word/2010/wordprocessingInk" xmlns:wne="http://schemas.microsoft.com/office/word/2006/wordml" xmlns:wps="http://schemas.microsoft.com/office/word/2010/wordprocessingShape" mc:Ignorable="w14 w15 w16se w16cid wp14">
+<w:ftr xmlns:wpc="http://schemas.microsoft.com/office/word/2010/wordprocessingCanvas" xmlns:cx="http://schemas.microsoft.com/office/drawing/2014/chartex" xmlns:cx1="http://schemas.microsoft.com/office/drawing/2015/9/8/chartex" xmlns:cx2="http://schemas.microsoft.com/office/drawing/2015/10/21/chartex" xmlns:cx3="http://schemas.microsoft.com/office/drawing/2016/5/9/chartex" xmlns:cx4="http://schemas.microsoft.com/office/drawing/2016/5/10/chartex" xmlns:cx5="http://schemas.microsoft.com/office/drawing/2016/5/11/chartex" xmlns:cx6="http://schemas.microsoft.com/office/drawing/2016/5/12/chartex" xmlns:cx7="http://schemas.microsoft.com/office/drawing/2016/5/13/chartex" xmlns:cx8="http://schemas.microsoft.com/office/drawing/2016/5/14/chartex" xmlns:mc="http://schemas.openxmlformats.org/markup-compatibility/2006" xmlns:aink="http://schemas.microsoft.com/office/drawing/2016/ink" xmlns:am3d="http://schemas.microsoft.com/office/drawing/2017/model3d" xmlns:o="urn:schemas-microsoft-com:office:office" xmlns:r="http://schemas.openxmlformats.org/officeDocument/2006/relationships" xmlns:m="http://schemas.openxmlformats.org/officeDocument/2006/math" xmlns:v="urn:schemas-microsoft-com:vml" xmlns:wp14="http://schemas.microsoft.com/office/word/2010/wordprocessingDrawing" xmlns:wp="http://schemas.openxmlformats.org/drawingml/2006/wordprocessingDrawing" xmlns:w10="urn:schemas-microsoft-com:office:word" xmlns:w="http://schemas.openxmlformats.org/wordprocessingml/2006/main" xmlns:w14="http://schemas.microsoft.com/office/word/2010/wordml" xmlns:w15="http://schemas.microsoft.com/office/word/2012/wordml" xmlns:w16cex="http://schemas.microsoft.com/office/word/2018/wordml/cex" xmlns:w16cid="http://schemas.microsoft.com/office/word/2016/wordml/cid" xmlns:w16="http://schemas.microsoft.com/office/word/2018/wordml" xmlns:w16se="http://schemas.microsoft.com/office/word/2015/wordml/symex" xmlns:wpg="http://schemas.microsoft.com/office/word/2010/wordprocessingGroup" xmlns:wpi="http://schemas.microsoft.com/office/word/2010/wordprocessingInk" xmlns:wne="http://schemas.microsoft.com/office/word/2006/wordml" xmlns:wps="http://schemas.microsoft.com/office/word/2010/wordprocessingShape" mc:Ignorable="w14 w15 w16se w16cid w16 w16cex wp14">
   <w:sdt>
     <w:sdtPr>
       <w:id w:val="1063143980"/>
@@ -45177,6 +44978,7 @@
         <w:docPartUnique/>
       </w:docPartObj>
     </w:sdtPr>
+    <w:sdtEndPr/>
     <w:sdtContent>
       <w:p>
         <w:pPr>
@@ -45403,7 +45205,7 @@
 </file>
 
 <file path=word/footer8.xml><?xml version="1.0" encoding="utf-8"?>
-<w:ftr xmlns:wpc="http://schemas.microsoft.com/office/word/2010/wordprocessingCanvas" xmlns:cx="http://schemas.microsoft.com/office/drawing/2014/chartex" xmlns:cx1="http://schemas.microsoft.com/office/drawing/2015/9/8/chartex" xmlns:cx2="http://schemas.microsoft.com/office/drawing/2015/10/21/chartex" xmlns:cx3="http://schemas.microsoft.com/office/drawing/2016/5/9/chartex" xmlns:cx4="http://schemas.microsoft.com/office/drawing/2016/5/10/chartex" xmlns:cx5="http://schemas.microsoft.com/office/drawing/2016/5/11/chartex" xmlns:cx6="http://schemas.microsoft.com/office/drawing/2016/5/12/chartex" xmlns:cx7="http://schemas.microsoft.com/office/drawing/2016/5/13/chartex" xmlns:cx8="http://schemas.microsoft.com/office/drawing/2016/5/14/chartex" xmlns:mc="http://schemas.openxmlformats.org/markup-compatibility/2006" xmlns:aink="http://schemas.microsoft.com/office/drawing/2016/ink" xmlns:am3d="http://schemas.microsoft.com/office/drawing/2017/model3d" xmlns:o="urn:schemas-microsoft-com:office:office" xmlns:r="http://schemas.openxmlformats.org/officeDocument/2006/relationships" xmlns:m="http://schemas.openxmlformats.org/officeDocument/2006/math" xmlns:v="urn:schemas-microsoft-com:vml" xmlns:wp14="http://schemas.microsoft.com/office/word/2010/wordprocessingDrawing" xmlns:wp="http://schemas.openxmlformats.org/drawingml/2006/wordprocessingDrawing" xmlns:w10="urn:schemas-microsoft-com:office:word" xmlns:w="http://schemas.openxmlformats.org/wordprocessingml/2006/main" xmlns:w14="http://schemas.microsoft.com/office/word/2010/wordml" xmlns:w15="http://schemas.microsoft.com/office/word/2012/wordml" xmlns:w16cid="http://schemas.microsoft.com/office/word/2016/wordml/cid" xmlns:w16se="http://schemas.microsoft.com/office/word/2015/wordml/symex" xmlns:wpg="http://schemas.microsoft.com/office/word/2010/wordprocessingGroup" xmlns:wpi="http://schemas.microsoft.com/office/word/2010/wordprocessingInk" xmlns:wne="http://schemas.microsoft.com/office/word/2006/wordml" xmlns:wps="http://schemas.microsoft.com/office/word/2010/wordprocessingShape" mc:Ignorable="w14 w15 w16se w16cid wp14">
+<w:ftr xmlns:wpc="http://schemas.microsoft.com/office/word/2010/wordprocessingCanvas" xmlns:cx="http://schemas.microsoft.com/office/drawing/2014/chartex" xmlns:cx1="http://schemas.microsoft.com/office/drawing/2015/9/8/chartex" xmlns:cx2="http://schemas.microsoft.com/office/drawing/2015/10/21/chartex" xmlns:cx3="http://schemas.microsoft.com/office/drawing/2016/5/9/chartex" xmlns:cx4="http://schemas.microsoft.com/office/drawing/2016/5/10/chartex" xmlns:cx5="http://schemas.microsoft.com/office/drawing/2016/5/11/chartex" xmlns:cx6="http://schemas.microsoft.com/office/drawing/2016/5/12/chartex" xmlns:cx7="http://schemas.microsoft.com/office/drawing/2016/5/13/chartex" xmlns:cx8="http://schemas.microsoft.com/office/drawing/2016/5/14/chartex" xmlns:mc="http://schemas.openxmlformats.org/markup-compatibility/2006" xmlns:aink="http://schemas.microsoft.com/office/drawing/2016/ink" xmlns:am3d="http://schemas.microsoft.com/office/drawing/2017/model3d" xmlns:o="urn:schemas-microsoft-com:office:office" xmlns:r="http://schemas.openxmlformats.org/officeDocument/2006/relationships" xmlns:m="http://schemas.openxmlformats.org/officeDocument/2006/math" xmlns:v="urn:schemas-microsoft-com:vml" xmlns:wp14="http://schemas.microsoft.com/office/word/2010/wordprocessingDrawing" xmlns:wp="http://schemas.openxmlformats.org/drawingml/2006/wordprocessingDrawing" xmlns:w10="urn:schemas-microsoft-com:office:word" xmlns:w="http://schemas.openxmlformats.org/wordprocessingml/2006/main" xmlns:w14="http://schemas.microsoft.com/office/word/2010/wordml" xmlns:w15="http://schemas.microsoft.com/office/word/2012/wordml" xmlns:w16cex="http://schemas.microsoft.com/office/word/2018/wordml/cex" xmlns:w16cid="http://schemas.microsoft.com/office/word/2016/wordml/cid" xmlns:w16="http://schemas.microsoft.com/office/word/2018/wordml" xmlns:w16se="http://schemas.microsoft.com/office/word/2015/wordml/symex" xmlns:wpg="http://schemas.microsoft.com/office/word/2010/wordprocessingGroup" xmlns:wpi="http://schemas.microsoft.com/office/word/2010/wordprocessingInk" xmlns:wne="http://schemas.microsoft.com/office/word/2006/wordml" xmlns:wps="http://schemas.microsoft.com/office/word/2010/wordprocessingShape" mc:Ignorable="w14 w15 w16se w16cid w16 w16cex wp14">
   <w:sdt>
     <w:sdtPr>
       <w:id w:val="-963342001"/>
@@ -45412,6 +45214,7 @@
         <w:docPartUnique/>
       </w:docPartObj>
     </w:sdtPr>
+    <w:sdtEndPr/>
     <w:sdtContent>
       <w:p>
         <w:pPr>
@@ -45638,7 +45441,7 @@
 </file>
 
 <file path=word/footer9.xml><?xml version="1.0" encoding="utf-8"?>
-<w:ftr xmlns:wpc="http://schemas.microsoft.com/office/word/2010/wordprocessingCanvas" xmlns:cx="http://schemas.microsoft.com/office/drawing/2014/chartex" xmlns:cx1="http://schemas.microsoft.com/office/drawing/2015/9/8/chartex" xmlns:cx2="http://schemas.microsoft.com/office/drawing/2015/10/21/chartex" xmlns:cx3="http://schemas.microsoft.com/office/drawing/2016/5/9/chartex" xmlns:cx4="http://schemas.microsoft.com/office/drawing/2016/5/10/chartex" xmlns:cx5="http://schemas.microsoft.com/office/drawing/2016/5/11/chartex" xmlns:cx6="http://schemas.microsoft.com/office/drawing/2016/5/12/chartex" xmlns:cx7="http://schemas.microsoft.com/office/drawing/2016/5/13/chartex" xmlns:cx8="http://schemas.microsoft.com/office/drawing/2016/5/14/chartex" xmlns:mc="http://schemas.openxmlformats.org/markup-compatibility/2006" xmlns:aink="http://schemas.microsoft.com/office/drawing/2016/ink" xmlns:am3d="http://schemas.microsoft.com/office/drawing/2017/model3d" xmlns:o="urn:schemas-microsoft-com:office:office" xmlns:r="http://schemas.openxmlformats.org/officeDocument/2006/relationships" xmlns:m="http://schemas.openxmlformats.org/officeDocument/2006/math" xmlns:v="urn:schemas-microsoft-com:vml" xmlns:wp14="http://schemas.microsoft.com/office/word/2010/wordprocessingDrawing" xmlns:wp="http://schemas.openxmlformats.org/drawingml/2006/wordprocessingDrawing" xmlns:w10="urn:schemas-microsoft-com:office:word" xmlns:w="http://schemas.openxmlformats.org/wordprocessingml/2006/main" xmlns:w14="http://schemas.microsoft.com/office/word/2010/wordml" xmlns:w15="http://schemas.microsoft.com/office/word/2012/wordml" xmlns:w16cid="http://schemas.microsoft.com/office/word/2016/wordml/cid" xmlns:w16se="http://schemas.microsoft.com/office/word/2015/wordml/symex" xmlns:wpg="http://schemas.microsoft.com/office/word/2010/wordprocessingGroup" xmlns:wpi="http://schemas.microsoft.com/office/word/2010/wordprocessingInk" xmlns:wne="http://schemas.microsoft.com/office/word/2006/wordml" xmlns:wps="http://schemas.microsoft.com/office/word/2010/wordprocessingShape" mc:Ignorable="w14 w15 w16se w16cid wp14">
+<w:ftr xmlns:wpc="http://schemas.microsoft.com/office/word/2010/wordprocessingCanvas" xmlns:cx="http://schemas.microsoft.com/office/drawing/2014/chartex" xmlns:cx1="http://schemas.microsoft.com/office/drawing/2015/9/8/chartex" xmlns:cx2="http://schemas.microsoft.com/office/drawing/2015/10/21/chartex" xmlns:cx3="http://schemas.microsoft.com/office/drawing/2016/5/9/chartex" xmlns:cx4="http://schemas.microsoft.com/office/drawing/2016/5/10/chartex" xmlns:cx5="http://schemas.microsoft.com/office/drawing/2016/5/11/chartex" xmlns:cx6="http://schemas.microsoft.com/office/drawing/2016/5/12/chartex" xmlns:cx7="http://schemas.microsoft.com/office/drawing/2016/5/13/chartex" xmlns:cx8="http://schemas.microsoft.com/office/drawing/2016/5/14/chartex" xmlns:mc="http://schemas.openxmlformats.org/markup-compatibility/2006" xmlns:aink="http://schemas.microsoft.com/office/drawing/2016/ink" xmlns:am3d="http://schemas.microsoft.com/office/drawing/2017/model3d" xmlns:o="urn:schemas-microsoft-com:office:office" xmlns:r="http://schemas.openxmlformats.org/officeDocument/2006/relationships" xmlns:m="http://schemas.openxmlformats.org/officeDocument/2006/math" xmlns:v="urn:schemas-microsoft-com:vml" xmlns:wp14="http://schemas.microsoft.com/office/word/2010/wordprocessingDrawing" xmlns:wp="http://schemas.openxmlformats.org/drawingml/2006/wordprocessingDrawing" xmlns:w10="urn:schemas-microsoft-com:office:word" xmlns:w="http://schemas.openxmlformats.org/wordprocessingml/2006/main" xmlns:w14="http://schemas.microsoft.com/office/word/2010/wordml" xmlns:w15="http://schemas.microsoft.com/office/word/2012/wordml" xmlns:w16cex="http://schemas.microsoft.com/office/word/2018/wordml/cex" xmlns:w16cid="http://schemas.microsoft.com/office/word/2016/wordml/cid" xmlns:w16="http://schemas.microsoft.com/office/word/2018/wordml" xmlns:w16se="http://schemas.microsoft.com/office/word/2015/wordml/symex" xmlns:wpg="http://schemas.microsoft.com/office/word/2010/wordprocessingGroup" xmlns:wpi="http://schemas.microsoft.com/office/word/2010/wordprocessingInk" xmlns:wne="http://schemas.microsoft.com/office/word/2006/wordml" xmlns:wps="http://schemas.microsoft.com/office/word/2010/wordprocessingShape" mc:Ignorable="w14 w15 w16se w16cid w16 w16cex wp14">
   <w:p>
     <w:pPr>
       <w:pStyle w:val="a5"/>
@@ -45648,7 +45451,7 @@
 </file>
 
 <file path=word/footnotes.xml><?xml version="1.0" encoding="utf-8"?>
-<w:footnotes xmlns:wpc="http://schemas.microsoft.com/office/word/2010/wordprocessingCanvas" xmlns:cx="http://schemas.microsoft.com/office/drawing/2014/chartex" xmlns:cx1="http://schemas.microsoft.com/office/drawing/2015/9/8/chartex" xmlns:cx2="http://schemas.microsoft.com/office/drawing/2015/10/21/chartex" xmlns:cx3="http://schemas.microsoft.com/office/drawing/2016/5/9/chartex" xmlns:cx4="http://schemas.microsoft.com/office/drawing/2016/5/10/chartex" xmlns:cx5="http://schemas.microsoft.com/office/drawing/2016/5/11/chartex" xmlns:cx6="http://schemas.microsoft.com/office/drawing/2016/5/12/chartex" xmlns:cx7="http://schemas.microsoft.com/office/drawing/2016/5/13/chartex" xmlns:cx8="http://schemas.microsoft.com/office/drawing/2016/5/14/chartex" xmlns:mc="http://schemas.openxmlformats.org/markup-compatibility/2006" xmlns:aink="http://schemas.microsoft.com/office/drawing/2016/ink" xmlns:am3d="http://schemas.microsoft.com/office/drawing/2017/model3d" xmlns:o="urn:schemas-microsoft-com:office:office" xmlns:r="http://schemas.openxmlformats.org/officeDocument/2006/relationships" xmlns:m="http://schemas.openxmlformats.org/officeDocument/2006/math" xmlns:v="urn:schemas-microsoft-com:vml" xmlns:wp14="http://schemas.microsoft.com/office/word/2010/wordprocessingDrawing" xmlns:wp="http://schemas.openxmlformats.org/drawingml/2006/wordprocessingDrawing" xmlns:w10="urn:schemas-microsoft-com:office:word" xmlns:w="http://schemas.openxmlformats.org/wordprocessingml/2006/main" xmlns:w14="http://schemas.microsoft.com/office/word/2010/wordml" xmlns:w15="http://schemas.microsoft.com/office/word/2012/wordml" xmlns:w16cid="http://schemas.microsoft.com/office/word/2016/wordml/cid" xmlns:w16se="http://schemas.microsoft.com/office/word/2015/wordml/symex" xmlns:wpg="http://schemas.microsoft.com/office/word/2010/wordprocessingGroup" xmlns:wpi="http://schemas.microsoft.com/office/word/2010/wordprocessingInk" xmlns:wne="http://schemas.microsoft.com/office/word/2006/wordml" xmlns:wps="http://schemas.microsoft.com/office/word/2010/wordprocessingShape" mc:Ignorable="w14 w15 w16se w16cid wp14">
+<w:footnotes xmlns:wpc="http://schemas.microsoft.com/office/word/2010/wordprocessingCanvas" xmlns:cx="http://schemas.microsoft.com/office/drawing/2014/chartex" xmlns:cx1="http://schemas.microsoft.com/office/drawing/2015/9/8/chartex" xmlns:cx2="http://schemas.microsoft.com/office/drawing/2015/10/21/chartex" xmlns:cx3="http://schemas.microsoft.com/office/drawing/2016/5/9/chartex" xmlns:cx4="http://schemas.microsoft.com/office/drawing/2016/5/10/chartex" xmlns:cx5="http://schemas.microsoft.com/office/drawing/2016/5/11/chartex" xmlns:cx6="http://schemas.microsoft.com/office/drawing/2016/5/12/chartex" xmlns:cx7="http://schemas.microsoft.com/office/drawing/2016/5/13/chartex" xmlns:cx8="http://schemas.microsoft.com/office/drawing/2016/5/14/chartex" xmlns:mc="http://schemas.openxmlformats.org/markup-compatibility/2006" xmlns:aink="http://schemas.microsoft.com/office/drawing/2016/ink" xmlns:am3d="http://schemas.microsoft.com/office/drawing/2017/model3d" xmlns:o="urn:schemas-microsoft-com:office:office" xmlns:r="http://schemas.openxmlformats.org/officeDocument/2006/relationships" xmlns:m="http://schemas.openxmlformats.org/officeDocument/2006/math" xmlns:v="urn:schemas-microsoft-com:vml" xmlns:wp14="http://schemas.microsoft.com/office/word/2010/wordprocessingDrawing" xmlns:wp="http://schemas.openxmlformats.org/drawingml/2006/wordprocessingDrawing" xmlns:w10="urn:schemas-microsoft-com:office:word" xmlns:w="http://schemas.openxmlformats.org/wordprocessingml/2006/main" xmlns:w14="http://schemas.microsoft.com/office/word/2010/wordml" xmlns:w15="http://schemas.microsoft.com/office/word/2012/wordml" xmlns:w16cex="http://schemas.microsoft.com/office/word/2018/wordml/cex" xmlns:w16cid="http://schemas.microsoft.com/office/word/2016/wordml/cid" xmlns:w16="http://schemas.microsoft.com/office/word/2018/wordml" xmlns:w16se="http://schemas.microsoft.com/office/word/2015/wordml/symex" xmlns:wpg="http://schemas.microsoft.com/office/word/2010/wordprocessingGroup" xmlns:wpi="http://schemas.microsoft.com/office/word/2010/wordprocessingInk" xmlns:wne="http://schemas.microsoft.com/office/word/2006/wordml" xmlns:wps="http://schemas.microsoft.com/office/word/2010/wordprocessingShape" mc:Ignorable="w14 w15 w16se w16cid w16 w16cex wp14">
   <w:footnote w:type="separator" w:id="-1">
     <w:p>
       <w:pPr>
@@ -46122,7 +45925,39 @@
         <w:footnoteRef/>
       </w:r>
       <w:r>
-        <w:t xml:space="preserve"> Раньше дефективных детей сбрасывали со скалы, а сейчас на их бесполезное и дорогое лечение собирают деньги здоровые люди – вместо того, чтобы помочь десятку нормальных людей, они дают шанс дегенерату физически пожить ещё несколько лет, хотя пользы обществу от этой жизни не будет.</w:t>
+        <w:t xml:space="preserve"> Всё это можно отнести к </w:t>
+      </w:r>
+      <w:r>
+        <w:rPr>
+          <w:b/>
+          <w:bCs/>
+        </w:rPr>
+        <w:t>неправильному образу жизни, который сильно изнашивает организм</w:t>
+      </w:r>
+      <w:r>
+        <w:t>.</w:t>
+      </w:r>
+      <w:r>
+        <w:t xml:space="preserve"> Есть даже предположения, что большинство неинфекционных болезней связаны либо с неправильным образом жизни, либо с отрицательными эмоциональными установками, что в некоторой степени верно. </w:t>
+      </w:r>
+      <w:r>
+        <w:rPr>
+          <w:b/>
+          <w:bCs/>
+          <w:i/>
+          <w:iCs/>
+        </w:rPr>
+        <w:t>Неправильный образ жизни</w:t>
+      </w:r>
+      <w:r>
+        <w:rPr>
+          <w:i/>
+          <w:iCs/>
+        </w:rPr>
+        <w:t xml:space="preserve"> – это регулярные недосыпания, переедания, отсутствие нужного объёма движений (без которого энергия откладывается в жир и начинаются застои жидкости в организме), стрессы, которые человек не высвобождает, регулярный приём лекарств, убивающих печень, и т. п</w:t>
+      </w:r>
+      <w:r>
+        <w:t>. 90% человек умирают именно из-за этого фактора, особенно если имеют генетические предрасположенности.</w:t>
       </w:r>
     </w:p>
   </w:footnote>
@@ -46138,7 +45973,7 @@
         <w:footnoteRef/>
       </w:r>
       <w:r>
-        <w:t xml:space="preserve"> Не обязательно кушать говно, чтобы быть говноедом. Говно можно и слушать (вспомните русский реп)</w:t>
+        <w:t xml:space="preserve"> Раньше дефективных детей сбрасывали со скалы, а сейчас на их бесполезное и дорогое лечение собирают деньги здоровые люди – вместо того, чтобы помочь десятку нормальных людей, они дают шанс дегенерату физически пожить ещё несколько лет, хотя пользы обществу от этой жизни не будет.</w:t>
       </w:r>
     </w:p>
   </w:footnote>
@@ -46154,15 +45989,7 @@
         <w:footnoteRef/>
       </w:r>
       <w:r>
-        <w:t xml:space="preserve"> Специально для тупых хочется на этом месте пояснить прямым языком: дегенерация была всегда, гомосексуалисты были всегда, говноеды были всегда, но проблема возникает тогда, когда их становится слишком много, когда естественный отбор искажается, после чего эта масса </w:t>
-      </w:r>
-      <w:proofErr w:type="spellStart"/>
-      <w:r>
-        <w:t>выродков</w:t>
-      </w:r>
-      <w:proofErr w:type="spellEnd"/>
-      <w:r>
-        <w:t xml:space="preserve"> приводит государство к гибели.</w:t>
+        <w:t xml:space="preserve"> Не обязательно кушать говно, чтобы быть говноедом. Говно можно и слушать (вспомните русский реп)</w:t>
       </w:r>
     </w:p>
   </w:footnote>
@@ -46178,7 +46005,7 @@
         <w:footnoteRef/>
       </w:r>
       <w:r>
-        <w:t xml:space="preserve"> Такая ситуация не является нормальной; надо учитывать размах римской болезни в наши дни.</w:t>
+        <w:t xml:space="preserve"> Специально для тупых хочется на этом месте пояснить прямым языком: дегенерация была всегда, гомосексуалисты были всегда, говноеды были всегда, но проблема возникает тогда, когда их становится слишком много, когда естественный отбор искажается, после чего эта масса выродков приводит государство к гибели.</w:t>
       </w:r>
     </w:p>
   </w:footnote>
@@ -46194,7 +46021,7 @@
         <w:footnoteRef/>
       </w:r>
       <w:r>
-        <w:t xml:space="preserve"> Названы не все.</w:t>
+        <w:t xml:space="preserve"> Такая ситуация не является нормальной; надо учитывать размах римской болезни в наши дни.</w:t>
       </w:r>
     </w:p>
   </w:footnote>
@@ -46210,7 +46037,7 @@
         <w:footnoteRef/>
       </w:r>
       <w:r>
-        <w:t xml:space="preserve"> На самом деле под Дьяволом часто имели в виду деградацию человека обратно в животное состояние, подчинённость слепым инстинктам, однако очень интересно, что нельзя просто так взять и деградировать т у д а, не проходя через вырождение. Таков закон.</w:t>
+        <w:t xml:space="preserve"> Названы не все.</w:t>
       </w:r>
     </w:p>
   </w:footnote>
@@ -46226,7 +46053,7 @@
         <w:footnoteRef/>
       </w:r>
       <w:r>
-        <w:t xml:space="preserve"> Причём эта категория нелюдей весьма велика и имеет своё название: «лишние люди»; их жизнь неотъемлемо связана с сексуальными отклонениями, психопатиями, комплексами разрушения и саморазрушения с преобладанием последнего; пусть все вокруг считают их лишь «особенными» членами общества, но на деле – это сброд жопников, которые всю жизнь разрушают самих себя и всех окружающих параллельно. Таково настоящее лицо этих людей, а не то, что другие им приписывают или видят на поверхности; впрочем, эти другие являются такими же дегенератами, но более умными, поэтому и общество они разрушают внушением либеральной лжи в головы людей.</w:t>
+        <w:t xml:space="preserve"> На самом деле под Дьяволом часто имели в виду деградацию человека обратно в животное состояние, подчинённость слепым инстинктам, однако очень интересно, что нельзя просто так взять и деградировать т у д а, не проходя через вырождение. Таков закон.</w:t>
       </w:r>
     </w:p>
   </w:footnote>
@@ -46242,7 +46069,7 @@
         <w:footnoteRef/>
       </w:r>
       <w:r>
-        <w:t xml:space="preserve"> См. выше</w:t>
+        <w:t xml:space="preserve"> Причём эта категория нелюдей весьма велика и имеет своё название: «лишние люди»; их жизнь неотъемлемо связана с сексуальными отклонениями, психопатиями, комплексами разрушения и саморазрушения с преобладанием последнего; пусть все вокруг считают их лишь «особенными» членами общества, но на деле – это сброд жопников, которые всю жизнь разрушают самих себя и всех окружающих параллельно. Таково настоящее лицо этих людей, а не то, что другие им приписывают или видят на поверхности; впрочем, эти другие являются такими же дегенератами, но более умными, поэтому и общество они разрушают внушением либеральной лжи в головы людей.</w:t>
       </w:r>
     </w:p>
   </w:footnote>
@@ -46258,7 +46085,7 @@
         <w:footnoteRef/>
       </w:r>
       <w:r>
-        <w:t xml:space="preserve"> Лена Павлова, моя бывшая подруга и дефектолог по профессии, побудила меня отдельно прокомментировать уничтожение дефективных детей и стерилизацию больных взрослых: дело в том, что больные люди не могут родить здоровых детей (эти библейские слова подтвердил Ломброзо), а больные дети портят жизнь другим людям, являются потенциальными преступниками, сидят на шее у общества и лишь в самых редких случаях могут быть другими: при несильных заболеваниях порой их поведение поддаётся коррекции, но это случается ничтожно редко – чаще дети даже при желании не быть дефективными не имеют силы побороть своё бессознательное (Фрейд) и не стремиться к вредительству, для них естественному.</w:t>
+        <w:t xml:space="preserve"> См. выше</w:t>
       </w:r>
     </w:p>
   </w:footnote>
@@ -46274,7 +46101,7 @@
         <w:footnoteRef/>
       </w:r>
       <w:r>
-        <w:t xml:space="preserve"> Очень часто блуд грехом не является, но порождает преступления и растление (упадок культуры).</w:t>
+        <w:t xml:space="preserve"> Лена Павлова, моя бывшая подруга и дефектолог по профессии, побудила меня отдельно прокомментировать уничтожение дефективных детей и стерилизацию больных взрослых: дело в том, что больные люди не могут родить здоровых детей (эти библейские слова подтвердил Ломброзо), а больные дети портят жизнь другим людям, являются потенциальными преступниками, сидят на шее у общества и лишь в самых редких случаях могут быть другими: при несильных заболеваниях порой их поведение поддаётся коррекции, но это случается ничтожно редко – чаще дети даже при желании не быть дефективными не имеют силы побороть своё бессознательное (Фрейд) и не стремиться к вредительству, для них естественному.</w:t>
       </w:r>
     </w:p>
   </w:footnote>
@@ -46290,15 +46117,7 @@
         <w:footnoteRef/>
       </w:r>
       <w:r>
-        <w:t xml:space="preserve"> Больной ребёнок – это несчастье для общества и родителей: сначала он рождается с муками, потом часто болеет первое время и плачет беспричинно, затем обнаруживается отсталым, ведёт себя неадекватно, вырастает, в 14 начинает курить, в 16 – пить и употреблять наркотики, а затем ворует деньги у родителей, становится хиппи, тунеядцем, тусовщиком, музыкантом, футболистом (имеются в виду именно такие футболисты и музыканты, которые ничего из себя не представляют, ничего не могут, помимо хилой игры и кое-какого бренчания, то есть дебилы), </w:t>
-      </w:r>
-      <w:proofErr w:type="spellStart"/>
-      <w:r>
-        <w:t>анимешником</w:t>
-      </w:r>
-      <w:proofErr w:type="spellEnd"/>
-      <w:r>
-        <w:t xml:space="preserve">, геем или ещё хуже – прямым преступником. </w:t>
+        <w:t xml:space="preserve"> Очень часто блуд грехом не является, но порождает преступления и растление (упадок культуры).</w:t>
       </w:r>
     </w:p>
   </w:footnote>
@@ -46314,7 +46133,15 @@
         <w:footnoteRef/>
       </w:r>
       <w:r>
-        <w:t xml:space="preserve"> Порядок пунктов случаен.</w:t>
+        <w:t xml:space="preserve"> Больной ребёнок – это несчастье для общества и родителей: сначала он рождается с муками, потом часто болеет первое время и плачет беспричинно, затем обнаруживается отсталым, ведёт себя неадекватно, вырастает, в 14 начинает курить, в 16 – пить и употреблять наркотики, а затем ворует деньги у родителей, становится хиппи, тунеядцем, тусовщиком, музыкантом, футболистом (имеются в виду именно такие футболисты и музыканты, которые ничего из себя не представляют, ничего не могут, помимо хилой игры и кое-какого бренчания, то есть дебилы), </w:t>
+      </w:r>
+      <w:proofErr w:type="spellStart"/>
+      <w:r>
+        <w:t>анимешником</w:t>
+      </w:r>
+      <w:proofErr w:type="spellEnd"/>
+      <w:r>
+        <w:t xml:space="preserve">, геем или ещё хуже – прямым преступником. </w:t>
       </w:r>
     </w:p>
   </w:footnote>
@@ -46330,15 +46157,7 @@
         <w:footnoteRef/>
       </w:r>
       <w:r>
-        <w:t xml:space="preserve"> Это началось в эпоху Великой Французской революции, когда дегенераты обрели власть и провозгласили новую «гуманистическую» мораль, которая по сути делала дегенератов не просто людьми, но людьми, для которых и создано государство; такое случилось потому, что инквизиция закончила свою деятельность и охота на ведьм прекратилась. А ведь под ведьмами раньше имелись в виду как раз дегенераты: что бы ни происходило на словах, но на деле инквизиция уничтожала извращенцев, </w:t>
-      </w:r>
-      <w:proofErr w:type="spellStart"/>
-      <w:r>
-        <w:t>суицидников</w:t>
-      </w:r>
-      <w:proofErr w:type="spellEnd"/>
-      <w:r>
-        <w:t>, выживших из ума, страдающих бредом самобичевания и прочими, убийц и т. д. Именно эти элементы имеют власть над миром последние два века.</w:t>
+        <w:t xml:space="preserve"> Порядок пунктов случаен.</w:t>
       </w:r>
     </w:p>
   </w:footnote>
@@ -46354,7 +46173,15 @@
         <w:footnoteRef/>
       </w:r>
       <w:r>
-        <w:t xml:space="preserve"> Так и есть: именно столкновения с дегенератами побудили меня разобраться в этой теме и вместо книжки написать собрание томов.</w:t>
+        <w:t xml:space="preserve"> Это началось в эпоху Великой Французской революции, когда дегенераты обрели власть и провозгласили новую «гуманистическую» мораль, которая по сути делала дегенератов не просто людьми, но людьми, для которых и создано государство; такое случилось потому, что инквизиция закончила свою деятельность и охота на ведьм прекратилась. А ведь под ведьмами раньше имелись в виду как раз дегенераты: что бы ни происходило на словах, но на деле инквизиция уничтожала извращенцев, </w:t>
+      </w:r>
+      <w:proofErr w:type="spellStart"/>
+      <w:r>
+        <w:t>суицидников</w:t>
+      </w:r>
+      <w:proofErr w:type="spellEnd"/>
+      <w:r>
+        <w:t>, выживших из ума, страдающих бредом самобичевания и прочими, убийц и т. д. Именно эти элементы имеют власть над миром последние два века.</w:t>
       </w:r>
     </w:p>
   </w:footnote>
@@ -46370,7 +46197,7 @@
         <w:footnoteRef/>
       </w:r>
       <w:r>
-        <w:t xml:space="preserve"> Это ошибка: я был зол на тех людей, которые сперва играли роль заинтересованных и давали мне надежду, а потом разочаровывали меня. Они физически не могли не признать мою «гениальность», потому что они просто ничего не читали, чтобы заметить её или не заметить.</w:t>
+        <w:t xml:space="preserve"> Так и есть: именно столкновения с дегенератами побудили меня разобраться в этой теме и вместо книжки написать собрание томов.</w:t>
       </w:r>
     </w:p>
   </w:footnote>
@@ -46386,7 +46213,7 @@
         <w:footnoteRef/>
       </w:r>
       <w:r>
-        <w:t xml:space="preserve"> Говорит об этом так, как будто у других писателей всё совершенно иначе.</w:t>
+        <w:t xml:space="preserve"> Это ошибка: я был зол на тех людей, которые сперва играли роль заинтересованных и давали мне надежду, а потом разочаровывали меня. Они физически не могли не признать мою «гениальность», потому что они просто ничего не читали, чтобы заметить её или не заметить.</w:t>
       </w:r>
     </w:p>
   </w:footnote>
@@ -46402,7 +46229,7 @@
         <w:footnoteRef/>
       </w:r>
       <w:r>
-        <w:t xml:space="preserve"> И тогда к чему всё это?</w:t>
+        <w:t xml:space="preserve"> Говорит об этом так, как будто у других писателей всё совершенно иначе.</w:t>
       </w:r>
     </w:p>
   </w:footnote>
@@ -46418,15 +46245,7 @@
         <w:footnoteRef/>
       </w:r>
       <w:r>
-        <w:t xml:space="preserve"> Если бы я, подобно Климову, </w:t>
-      </w:r>
-      <w:proofErr w:type="spellStart"/>
-      <w:r>
-        <w:t>Нордау</w:t>
-      </w:r>
-      <w:proofErr w:type="spellEnd"/>
-      <w:r>
-        <w:t>, Ломброзо и прочим – доказывал все свои выводы, то книга бы стала в полтора раза больше, потеряла бы свой стиль и перестала бы быть интересной для самого автора; вдобавок, многим людям не нужны строгие доказательства, а постоянные ссылки на чьи-то работы – вызывают отвращение и умаляют значимость того, о чём написано в книге. А таким людям как Надя, ортодоксальным и давно порабощённым, и самые верные доказательства не будут полностью верными.</w:t>
+        <w:t xml:space="preserve"> И тогда к чему всё это?</w:t>
       </w:r>
     </w:p>
   </w:footnote>
@@ -46442,7 +46261,15 @@
         <w:footnoteRef/>
       </w:r>
       <w:r>
-        <w:t xml:space="preserve"> Опять утрирование моего отношения к дегенератам, чтобы учение показалось ложным.</w:t>
+        <w:t xml:space="preserve"> Если бы я, подобно Климову, </w:t>
+      </w:r>
+      <w:proofErr w:type="spellStart"/>
+      <w:r>
+        <w:t>Нордау</w:t>
+      </w:r>
+      <w:proofErr w:type="spellEnd"/>
+      <w:r>
+        <w:t>, Ломброзо и прочим – доказывал все свои выводы, то книга бы стала в полтора раза больше, потеряла бы свой стиль и перестала бы быть интересной для самого автора; вдобавок, многим людям не нужны строгие доказательства, а постоянные ссылки на чьи-то работы – вызывают отвращение и умаляют значимость того, о чём написано в книге. А таким людям как Надя, ортодоксальным и давно порабощённым, и самые верные доказательства не будут полностью верными.</w:t>
       </w:r>
     </w:p>
   </w:footnote>
@@ -46458,7 +46285,7 @@
         <w:footnoteRef/>
       </w:r>
       <w:r>
-        <w:t xml:space="preserve"> Это было бы правдой, если бы было правдой; я живу своим учением, но чужие учения я не отвергаю, а поношу, потому что преимущество моего заключается в объяснении всего, что происходит.</w:t>
+        <w:t xml:space="preserve"> Опять утрирование моего отношения к дегенератам, чтобы учение показалось ложным.</w:t>
       </w:r>
     </w:p>
   </w:footnote>
@@ -46474,7 +46301,7 @@
         <w:footnoteRef/>
       </w:r>
       <w:r>
-        <w:t xml:space="preserve"> То есть это ей что-то не понятно, а ограниченный – я.</w:t>
+        <w:t xml:space="preserve"> Это было бы правдой, если бы было правдой; я живу своим учением, но чужие учения я не отвергаю, а поношу, потому что преимущество моего заключается в объяснении всего, что происходит.</w:t>
       </w:r>
     </w:p>
   </w:footnote>
@@ -46490,7 +46317,7 @@
         <w:footnoteRef/>
       </w:r>
       <w:r>
-        <w:t xml:space="preserve"> «Которую я не читала.»</w:t>
+        <w:t xml:space="preserve"> То есть это ей что-то не понятно, а ограниченный – я.</w:t>
       </w:r>
     </w:p>
   </w:footnote>
@@ -46506,7 +46333,7 @@
         <w:footnoteRef/>
       </w:r>
       <w:r>
-        <w:t xml:space="preserve"> Напротив, я прекрасно знаю, что опережаю своё поколение и среди современного поколения последователей не встречу.</w:t>
+        <w:t xml:space="preserve"> «Которую я не читала.»</w:t>
       </w:r>
     </w:p>
   </w:footnote>
@@ -46522,15 +46349,7 @@
         <w:footnoteRef/>
       </w:r>
       <w:r>
-        <w:t xml:space="preserve"> В этом отзыве самое смешное то, что Алёна написала этот текст для тупой Насти, чтобы та смогла как-то красиво меня унизить (на что у неё самой не хватало мозгов), а эта тупая Настя прислала этот текст пересланным, </w:t>
-      </w:r>
-      <w:proofErr w:type="spellStart"/>
-      <w:r>
-        <w:t>блять</w:t>
-      </w:r>
-      <w:proofErr w:type="spellEnd"/>
-      <w:r>
-        <w:t xml:space="preserve">, сообщением от Алёны!.. </w:t>
+        <w:t xml:space="preserve"> Напротив, я прекрасно знаю, что опережаю своё поколение и среди современного поколения последователей не встречу.</w:t>
       </w:r>
     </w:p>
   </w:footnote>
@@ -46546,57 +46365,81 @@
         <w:footnoteRef/>
       </w:r>
       <w:r>
-        <w:t xml:space="preserve"> Этого одноклассника звали Даниилом (даже две «и»); с самого начало он был очень проблемным ребёнком, но наши «чудесные» педагоги пытались излечить его психологическими мерами, но психология тем и отличается от психиатрии, что не работает (словно написано у Салтыкова-Щедрина: «</w:t>
-      </w:r>
-      <w:r>
-        <w:t xml:space="preserve">Так и пропал этот урок даром: как был Иванушка до сечения дураком, </w:t>
-      </w:r>
-      <w:r>
-        <w:rPr>
-          <w:i/>
-        </w:rPr>
-        <w:t>так и после сечения дураком остался</w:t>
-      </w:r>
-      <w:r>
-        <w:t>.</w:t>
-      </w:r>
-      <w:r>
-        <w:t xml:space="preserve">»). В связи со своим </w:t>
+        <w:t xml:space="preserve"> В этом отзыве самое смешное то, что Алёна написала этот текст для тупой Насти, чтобы та смогла как-то красиво меня унизить (на что у неё самой не хватало мозгов), а эта тупая Настя прислала этот текст пересланным, </w:t>
       </w:r>
       <w:proofErr w:type="spellStart"/>
       <w:r>
-        <w:t>диссоциальным</w:t>
+        <w:t>блять</w:t>
       </w:r>
       <w:proofErr w:type="spellEnd"/>
       <w:r>
-        <w:t xml:space="preserve"> поведением Даниил сменил несколько школ, начиная с седьмого класса, но подробностей на этот счёт не знаю; на момент писания этой автобиографии он сидел, как полагается, в СИЗО, ожидая срок за изнасилование и суда по очень интересному делу: будучи латентным гомосексуалистом (это следует из прочего), очень агрессивным (что геям присуще) врождённым преступником, дошедшим до изнасилования (что зачастую связано с импотенцией и садизмом), Даниил решил показаться в своих глазах доблестным человеком, поэтому с группой людей ловил педофилов и избивал их; на самом деле</w:t>
-      </w:r>
-      <w:r>
-        <w:fldChar w:fldCharType="begin"/>
-      </w:r>
-      <w:r>
-        <w:instrText xml:space="preserve"> XE "</w:instrText>
-      </w:r>
-      <w:r>
-        <w:rPr>
-          <w:rFonts w:ascii="Corbel" w:eastAsia="Meiryo" w:hAnsi="Corbel" w:cs="Cambria"/>
-          <w:sz w:val="24"/>
-          <w:szCs w:val="24"/>
-        </w:rPr>
-        <w:instrText>на самом деле</w:instrText>
-      </w:r>
-      <w:r>
-        <w:instrText xml:space="preserve">" </w:instrText>
-      </w:r>
-      <w:r>
-        <w:fldChar w:fldCharType="end"/>
-      </w:r>
-      <w:r>
-        <w:t xml:space="preserve"> это была так называемая змея, которая кусает себя за хвост, то есть гомосексуалист Даниил часть своей агрессии всего-навсего направлял на подобных себе; к тому же, без особого давления он «сдал» своих соучастников, то есть предал их, а это ещё раз показывает, что ДВУПОЛЫЕ ЛЮДИ – ДВУЛИЧНЫЕ ЛЮДИ, о чём речь пойдёт во втором томе.</w:t>
+        <w:t xml:space="preserve">, сообщением от Алёны!.. </w:t>
       </w:r>
     </w:p>
   </w:footnote>
   <w:footnote w:id="45">
+    <w:p>
+      <w:pPr>
+        <w:pStyle w:val="aa"/>
+      </w:pPr>
+      <w:r>
+        <w:rPr>
+          <w:rStyle w:val="ac"/>
+        </w:rPr>
+        <w:footnoteRef/>
+      </w:r>
+      <w:r>
+        <w:t xml:space="preserve"> Этого одноклассника звали Даниилом (даже две «и»); с самого начало он был очень проблемным ребёнком, но наши «чудесные» педагоги пытались излечить его психологическими мерами, но психология тем и отличается от психиатрии, что не работает (словно написано у Салтыкова-Щедрина: «</w:t>
+      </w:r>
+      <w:r>
+        <w:t xml:space="preserve">Так и пропал этот урок даром: как был Иванушка до сечения дураком, </w:t>
+      </w:r>
+      <w:r>
+        <w:rPr>
+          <w:i/>
+        </w:rPr>
+        <w:t>так и после сечения дураком остался</w:t>
+      </w:r>
+      <w:r>
+        <w:t>.</w:t>
+      </w:r>
+      <w:r>
+        <w:t xml:space="preserve">»). В связи со своим </w:t>
+      </w:r>
+      <w:proofErr w:type="spellStart"/>
+      <w:r>
+        <w:t>диссоциальным</w:t>
+      </w:r>
+      <w:proofErr w:type="spellEnd"/>
+      <w:r>
+        <w:t xml:space="preserve"> поведением Даниил сменил несколько школ, начиная с седьмого класса, но подробностей на этот счёт не знаю; на момент писания этой автобиографии он сидел, как полагается, в СИЗО, ожидая срок за изнасилование и суда по очень интересному делу: будучи латентным гомосексуалистом (это следует из прочего), очень агрессивным (что геям присуще) врождённым преступником, дошедшим до изнасилования (что зачастую связано с импотенцией и садизмом), Даниил решил показаться в своих глазах доблестным человеком, поэтому с группой людей ловил педофилов и избивал их; на самом деле</w:t>
+      </w:r>
+      <w:r>
+        <w:fldChar w:fldCharType="begin"/>
+      </w:r>
+      <w:r>
+        <w:instrText xml:space="preserve"> XE "</w:instrText>
+      </w:r>
+      <w:r>
+        <w:rPr>
+          <w:rFonts w:ascii="Corbel" w:eastAsia="Meiryo" w:hAnsi="Corbel" w:cs="Cambria"/>
+          <w:sz w:val="24"/>
+          <w:szCs w:val="24"/>
+        </w:rPr>
+        <w:instrText>на самом деле</w:instrText>
+      </w:r>
+      <w:r>
+        <w:instrText xml:space="preserve">" </w:instrText>
+      </w:r>
+      <w:r>
+        <w:fldChar w:fldCharType="end"/>
+      </w:r>
+      <w:r>
+        <w:t xml:space="preserve"> это была так называемая змея, которая кусает себя за хвост, то есть гомосексуалист Даниил часть своей агрессии всего-навсего направлял на подобных себе; к тому же, без особого давления он «сдал» своих соучастников, то есть предал их, а это ещё раз показывает, что ДВУПОЛЫЕ ЛЮДИ – ДВУЛИЧНЫЕ ЛЮДИ, о чём речь пойдёт во втором томе.</w:t>
+      </w:r>
+    </w:p>
+  </w:footnote>
+  <w:footnote w:id="46">
     <w:p>
       <w:pPr>
         <w:pStyle w:val="aa"/>
@@ -46634,7 +46477,7 @@
 </file>
 
 <file path=word/header1.xml><?xml version="1.0" encoding="utf-8"?>
-<w:hdr xmlns:wpc="http://schemas.microsoft.com/office/word/2010/wordprocessingCanvas" xmlns:cx="http://schemas.microsoft.com/office/drawing/2014/chartex" xmlns:cx1="http://schemas.microsoft.com/office/drawing/2015/9/8/chartex" xmlns:cx2="http://schemas.microsoft.com/office/drawing/2015/10/21/chartex" xmlns:cx3="http://schemas.microsoft.com/office/drawing/2016/5/9/chartex" xmlns:cx4="http://schemas.microsoft.com/office/drawing/2016/5/10/chartex" xmlns:cx5="http://schemas.microsoft.com/office/drawing/2016/5/11/chartex" xmlns:cx6="http://schemas.microsoft.com/office/drawing/2016/5/12/chartex" xmlns:cx7="http://schemas.microsoft.com/office/drawing/2016/5/13/chartex" xmlns:cx8="http://schemas.microsoft.com/office/drawing/2016/5/14/chartex" xmlns:mc="http://schemas.openxmlformats.org/markup-compatibility/2006" xmlns:aink="http://schemas.microsoft.com/office/drawing/2016/ink" xmlns:am3d="http://schemas.microsoft.com/office/drawing/2017/model3d" xmlns:o="urn:schemas-microsoft-com:office:office" xmlns:r="http://schemas.openxmlformats.org/officeDocument/2006/relationships" xmlns:m="http://schemas.openxmlformats.org/officeDocument/2006/math" xmlns:v="urn:schemas-microsoft-com:vml" xmlns:wp14="http://schemas.microsoft.com/office/word/2010/wordprocessingDrawing" xmlns:wp="http://schemas.openxmlformats.org/drawingml/2006/wordprocessingDrawing" xmlns:w10="urn:schemas-microsoft-com:office:word" xmlns:w="http://schemas.openxmlformats.org/wordprocessingml/2006/main" xmlns:w14="http://schemas.microsoft.com/office/word/2010/wordml" xmlns:w15="http://schemas.microsoft.com/office/word/2012/wordml" xmlns:w16cid="http://schemas.microsoft.com/office/word/2016/wordml/cid" xmlns:w16se="http://schemas.microsoft.com/office/word/2015/wordml/symex" xmlns:wpg="http://schemas.microsoft.com/office/word/2010/wordprocessingGroup" xmlns:wpi="http://schemas.microsoft.com/office/word/2010/wordprocessingInk" xmlns:wne="http://schemas.microsoft.com/office/word/2006/wordml" xmlns:wps="http://schemas.microsoft.com/office/word/2010/wordprocessingShape" mc:Ignorable="w14 w15 w16se w16cid wp14">
+<w:hdr xmlns:wpc="http://schemas.microsoft.com/office/word/2010/wordprocessingCanvas" xmlns:cx="http://schemas.microsoft.com/office/drawing/2014/chartex" xmlns:cx1="http://schemas.microsoft.com/office/drawing/2015/9/8/chartex" xmlns:cx2="http://schemas.microsoft.com/office/drawing/2015/10/21/chartex" xmlns:cx3="http://schemas.microsoft.com/office/drawing/2016/5/9/chartex" xmlns:cx4="http://schemas.microsoft.com/office/drawing/2016/5/10/chartex" xmlns:cx5="http://schemas.microsoft.com/office/drawing/2016/5/11/chartex" xmlns:cx6="http://schemas.microsoft.com/office/drawing/2016/5/12/chartex" xmlns:cx7="http://schemas.microsoft.com/office/drawing/2016/5/13/chartex" xmlns:cx8="http://schemas.microsoft.com/office/drawing/2016/5/14/chartex" xmlns:mc="http://schemas.openxmlformats.org/markup-compatibility/2006" xmlns:aink="http://schemas.microsoft.com/office/drawing/2016/ink" xmlns:am3d="http://schemas.microsoft.com/office/drawing/2017/model3d" xmlns:o="urn:schemas-microsoft-com:office:office" xmlns:r="http://schemas.openxmlformats.org/officeDocument/2006/relationships" xmlns:m="http://schemas.openxmlformats.org/officeDocument/2006/math" xmlns:v="urn:schemas-microsoft-com:vml" xmlns:wp14="http://schemas.microsoft.com/office/word/2010/wordprocessingDrawing" xmlns:wp="http://schemas.openxmlformats.org/drawingml/2006/wordprocessingDrawing" xmlns:w10="urn:schemas-microsoft-com:office:word" xmlns:w="http://schemas.openxmlformats.org/wordprocessingml/2006/main" xmlns:w14="http://schemas.microsoft.com/office/word/2010/wordml" xmlns:w15="http://schemas.microsoft.com/office/word/2012/wordml" xmlns:w16cex="http://schemas.microsoft.com/office/word/2018/wordml/cex" xmlns:w16cid="http://schemas.microsoft.com/office/word/2016/wordml/cid" xmlns:w16="http://schemas.microsoft.com/office/word/2018/wordml" xmlns:w16se="http://schemas.microsoft.com/office/word/2015/wordml/symex" xmlns:wpg="http://schemas.microsoft.com/office/word/2010/wordprocessingGroup" xmlns:wpi="http://schemas.microsoft.com/office/word/2010/wordprocessingInk" xmlns:wne="http://schemas.microsoft.com/office/word/2006/wordml" xmlns:wps="http://schemas.microsoft.com/office/word/2010/wordprocessingShape" mc:Ignorable="w14 w15 w16se w16cid w16 w16cex wp14">
   <w:p>
     <w:pPr>
       <w:pStyle w:val="a3"/>
@@ -46644,7 +46487,7 @@
 </file>
 
 <file path=word/header10.xml><?xml version="1.0" encoding="utf-8"?>
-<w:hdr xmlns:wpc="http://schemas.microsoft.com/office/word/2010/wordprocessingCanvas" xmlns:cx="http://schemas.microsoft.com/office/drawing/2014/chartex" xmlns:cx1="http://schemas.microsoft.com/office/drawing/2015/9/8/chartex" xmlns:cx2="http://schemas.microsoft.com/office/drawing/2015/10/21/chartex" xmlns:cx3="http://schemas.microsoft.com/office/drawing/2016/5/9/chartex" xmlns:cx4="http://schemas.microsoft.com/office/drawing/2016/5/10/chartex" xmlns:cx5="http://schemas.microsoft.com/office/drawing/2016/5/11/chartex" xmlns:cx6="http://schemas.microsoft.com/office/drawing/2016/5/12/chartex" xmlns:cx7="http://schemas.microsoft.com/office/drawing/2016/5/13/chartex" xmlns:cx8="http://schemas.microsoft.com/office/drawing/2016/5/14/chartex" xmlns:mc="http://schemas.openxmlformats.org/markup-compatibility/2006" xmlns:aink="http://schemas.microsoft.com/office/drawing/2016/ink" xmlns:am3d="http://schemas.microsoft.com/office/drawing/2017/model3d" xmlns:o="urn:schemas-microsoft-com:office:office" xmlns:r="http://schemas.openxmlformats.org/officeDocument/2006/relationships" xmlns:m="http://schemas.openxmlformats.org/officeDocument/2006/math" xmlns:v="urn:schemas-microsoft-com:vml" xmlns:wp14="http://schemas.microsoft.com/office/word/2010/wordprocessingDrawing" xmlns:wp="http://schemas.openxmlformats.org/drawingml/2006/wordprocessingDrawing" xmlns:w10="urn:schemas-microsoft-com:office:word" xmlns:w="http://schemas.openxmlformats.org/wordprocessingml/2006/main" xmlns:w14="http://schemas.microsoft.com/office/word/2010/wordml" xmlns:w15="http://schemas.microsoft.com/office/word/2012/wordml" xmlns:w16cid="http://schemas.microsoft.com/office/word/2016/wordml/cid" xmlns:w16se="http://schemas.microsoft.com/office/word/2015/wordml/symex" xmlns:wpg="http://schemas.microsoft.com/office/word/2010/wordprocessingGroup" xmlns:wpi="http://schemas.microsoft.com/office/word/2010/wordprocessingInk" xmlns:wne="http://schemas.microsoft.com/office/word/2006/wordml" xmlns:wps="http://schemas.microsoft.com/office/word/2010/wordprocessingShape" mc:Ignorable="w14 w15 w16se w16cid wp14">
+<w:hdr xmlns:wpc="http://schemas.microsoft.com/office/word/2010/wordprocessingCanvas" xmlns:cx="http://schemas.microsoft.com/office/drawing/2014/chartex" xmlns:cx1="http://schemas.microsoft.com/office/drawing/2015/9/8/chartex" xmlns:cx2="http://schemas.microsoft.com/office/drawing/2015/10/21/chartex" xmlns:cx3="http://schemas.microsoft.com/office/drawing/2016/5/9/chartex" xmlns:cx4="http://schemas.microsoft.com/office/drawing/2016/5/10/chartex" xmlns:cx5="http://schemas.microsoft.com/office/drawing/2016/5/11/chartex" xmlns:cx6="http://schemas.microsoft.com/office/drawing/2016/5/12/chartex" xmlns:cx7="http://schemas.microsoft.com/office/drawing/2016/5/13/chartex" xmlns:cx8="http://schemas.microsoft.com/office/drawing/2016/5/14/chartex" xmlns:mc="http://schemas.openxmlformats.org/markup-compatibility/2006" xmlns:aink="http://schemas.microsoft.com/office/drawing/2016/ink" xmlns:am3d="http://schemas.microsoft.com/office/drawing/2017/model3d" xmlns:o="urn:schemas-microsoft-com:office:office" xmlns:r="http://schemas.openxmlformats.org/officeDocument/2006/relationships" xmlns:m="http://schemas.openxmlformats.org/officeDocument/2006/math" xmlns:v="urn:schemas-microsoft-com:vml" xmlns:wp14="http://schemas.microsoft.com/office/word/2010/wordprocessingDrawing" xmlns:wp="http://schemas.openxmlformats.org/drawingml/2006/wordprocessingDrawing" xmlns:w10="urn:schemas-microsoft-com:office:word" xmlns:w="http://schemas.openxmlformats.org/wordprocessingml/2006/main" xmlns:w14="http://schemas.microsoft.com/office/word/2010/wordml" xmlns:w15="http://schemas.microsoft.com/office/word/2012/wordml" xmlns:w16cex="http://schemas.microsoft.com/office/word/2018/wordml/cex" xmlns:w16cid="http://schemas.microsoft.com/office/word/2016/wordml/cid" xmlns:w16="http://schemas.microsoft.com/office/word/2018/wordml" xmlns:w16se="http://schemas.microsoft.com/office/word/2015/wordml/symex" xmlns:wpg="http://schemas.microsoft.com/office/word/2010/wordprocessingGroup" xmlns:wpi="http://schemas.microsoft.com/office/word/2010/wordprocessingInk" xmlns:wne="http://schemas.microsoft.com/office/word/2006/wordml" xmlns:wps="http://schemas.microsoft.com/office/word/2010/wordprocessingShape" mc:Ignorable="w14 w15 w16se w16cid w16 w16cex wp14">
   <w:p>
     <w:pPr>
       <w:pStyle w:val="a3"/>
@@ -46654,7 +46497,7 @@
 </file>
 
 <file path=word/header11.xml><?xml version="1.0" encoding="utf-8"?>
-<w:hdr xmlns:wpc="http://schemas.microsoft.com/office/word/2010/wordprocessingCanvas" xmlns:cx="http://schemas.microsoft.com/office/drawing/2014/chartex" xmlns:cx1="http://schemas.microsoft.com/office/drawing/2015/9/8/chartex" xmlns:cx2="http://schemas.microsoft.com/office/drawing/2015/10/21/chartex" xmlns:cx3="http://schemas.microsoft.com/office/drawing/2016/5/9/chartex" xmlns:cx4="http://schemas.microsoft.com/office/drawing/2016/5/10/chartex" xmlns:cx5="http://schemas.microsoft.com/office/drawing/2016/5/11/chartex" xmlns:cx6="http://schemas.microsoft.com/office/drawing/2016/5/12/chartex" xmlns:cx7="http://schemas.microsoft.com/office/drawing/2016/5/13/chartex" xmlns:cx8="http://schemas.microsoft.com/office/drawing/2016/5/14/chartex" xmlns:mc="http://schemas.openxmlformats.org/markup-compatibility/2006" xmlns:aink="http://schemas.microsoft.com/office/drawing/2016/ink" xmlns:am3d="http://schemas.microsoft.com/office/drawing/2017/model3d" xmlns:o="urn:schemas-microsoft-com:office:office" xmlns:r="http://schemas.openxmlformats.org/officeDocument/2006/relationships" xmlns:m="http://schemas.openxmlformats.org/officeDocument/2006/math" xmlns:v="urn:schemas-microsoft-com:vml" xmlns:wp14="http://schemas.microsoft.com/office/word/2010/wordprocessingDrawing" xmlns:wp="http://schemas.openxmlformats.org/drawingml/2006/wordprocessingDrawing" xmlns:w10="urn:schemas-microsoft-com:office:word" xmlns:w="http://schemas.openxmlformats.org/wordprocessingml/2006/main" xmlns:w14="http://schemas.microsoft.com/office/word/2010/wordml" xmlns:w15="http://schemas.microsoft.com/office/word/2012/wordml" xmlns:w16cid="http://schemas.microsoft.com/office/word/2016/wordml/cid" xmlns:w16se="http://schemas.microsoft.com/office/word/2015/wordml/symex" xmlns:wpg="http://schemas.microsoft.com/office/word/2010/wordprocessingGroup" xmlns:wpi="http://schemas.microsoft.com/office/word/2010/wordprocessingInk" xmlns:wne="http://schemas.microsoft.com/office/word/2006/wordml" xmlns:wps="http://schemas.microsoft.com/office/word/2010/wordprocessingShape" mc:Ignorable="w14 w15 w16se w16cid wp14">
+<w:hdr xmlns:wpc="http://schemas.microsoft.com/office/word/2010/wordprocessingCanvas" xmlns:cx="http://schemas.microsoft.com/office/drawing/2014/chartex" xmlns:cx1="http://schemas.microsoft.com/office/drawing/2015/9/8/chartex" xmlns:cx2="http://schemas.microsoft.com/office/drawing/2015/10/21/chartex" xmlns:cx3="http://schemas.microsoft.com/office/drawing/2016/5/9/chartex" xmlns:cx4="http://schemas.microsoft.com/office/drawing/2016/5/10/chartex" xmlns:cx5="http://schemas.microsoft.com/office/drawing/2016/5/11/chartex" xmlns:cx6="http://schemas.microsoft.com/office/drawing/2016/5/12/chartex" xmlns:cx7="http://schemas.microsoft.com/office/drawing/2016/5/13/chartex" xmlns:cx8="http://schemas.microsoft.com/office/drawing/2016/5/14/chartex" xmlns:mc="http://schemas.openxmlformats.org/markup-compatibility/2006" xmlns:aink="http://schemas.microsoft.com/office/drawing/2016/ink" xmlns:am3d="http://schemas.microsoft.com/office/drawing/2017/model3d" xmlns:o="urn:schemas-microsoft-com:office:office" xmlns:r="http://schemas.openxmlformats.org/officeDocument/2006/relationships" xmlns:m="http://schemas.openxmlformats.org/officeDocument/2006/math" xmlns:v="urn:schemas-microsoft-com:vml" xmlns:wp14="http://schemas.microsoft.com/office/word/2010/wordprocessingDrawing" xmlns:wp="http://schemas.openxmlformats.org/drawingml/2006/wordprocessingDrawing" xmlns:w10="urn:schemas-microsoft-com:office:word" xmlns:w="http://schemas.openxmlformats.org/wordprocessingml/2006/main" xmlns:w14="http://schemas.microsoft.com/office/word/2010/wordml" xmlns:w15="http://schemas.microsoft.com/office/word/2012/wordml" xmlns:w16cex="http://schemas.microsoft.com/office/word/2018/wordml/cex" xmlns:w16cid="http://schemas.microsoft.com/office/word/2016/wordml/cid" xmlns:w16="http://schemas.microsoft.com/office/word/2018/wordml" xmlns:w16se="http://schemas.microsoft.com/office/word/2015/wordml/symex" xmlns:wpg="http://schemas.microsoft.com/office/word/2010/wordprocessingGroup" xmlns:wpi="http://schemas.microsoft.com/office/word/2010/wordprocessingInk" xmlns:wne="http://schemas.microsoft.com/office/word/2006/wordml" xmlns:wps="http://schemas.microsoft.com/office/word/2010/wordprocessingShape" mc:Ignorable="w14 w15 w16se w16cid w16 w16cex wp14">
   <w:p>
     <w:pPr>
       <w:pStyle w:val="a3"/>
@@ -46664,7 +46507,7 @@
 </file>
 
 <file path=word/header12.xml><?xml version="1.0" encoding="utf-8"?>
-<w:hdr xmlns:wpc="http://schemas.microsoft.com/office/word/2010/wordprocessingCanvas" xmlns:cx="http://schemas.microsoft.com/office/drawing/2014/chartex" xmlns:cx1="http://schemas.microsoft.com/office/drawing/2015/9/8/chartex" xmlns:cx2="http://schemas.microsoft.com/office/drawing/2015/10/21/chartex" xmlns:cx3="http://schemas.microsoft.com/office/drawing/2016/5/9/chartex" xmlns:cx4="http://schemas.microsoft.com/office/drawing/2016/5/10/chartex" xmlns:cx5="http://schemas.microsoft.com/office/drawing/2016/5/11/chartex" xmlns:cx6="http://schemas.microsoft.com/office/drawing/2016/5/12/chartex" xmlns:cx7="http://schemas.microsoft.com/office/drawing/2016/5/13/chartex" xmlns:cx8="http://schemas.microsoft.com/office/drawing/2016/5/14/chartex" xmlns:mc="http://schemas.openxmlformats.org/markup-compatibility/2006" xmlns:aink="http://schemas.microsoft.com/office/drawing/2016/ink" xmlns:am3d="http://schemas.microsoft.com/office/drawing/2017/model3d" xmlns:o="urn:schemas-microsoft-com:office:office" xmlns:r="http://schemas.openxmlformats.org/officeDocument/2006/relationships" xmlns:m="http://schemas.openxmlformats.org/officeDocument/2006/math" xmlns:v="urn:schemas-microsoft-com:vml" xmlns:wp14="http://schemas.microsoft.com/office/word/2010/wordprocessingDrawing" xmlns:wp="http://schemas.openxmlformats.org/drawingml/2006/wordprocessingDrawing" xmlns:w10="urn:schemas-microsoft-com:office:word" xmlns:w="http://schemas.openxmlformats.org/wordprocessingml/2006/main" xmlns:w14="http://schemas.microsoft.com/office/word/2010/wordml" xmlns:w15="http://schemas.microsoft.com/office/word/2012/wordml" xmlns:w16cid="http://schemas.microsoft.com/office/word/2016/wordml/cid" xmlns:w16se="http://schemas.microsoft.com/office/word/2015/wordml/symex" xmlns:wpg="http://schemas.microsoft.com/office/word/2010/wordprocessingGroup" xmlns:wpi="http://schemas.microsoft.com/office/word/2010/wordprocessingInk" xmlns:wne="http://schemas.microsoft.com/office/word/2006/wordml" xmlns:wps="http://schemas.microsoft.com/office/word/2010/wordprocessingShape" mc:Ignorable="w14 w15 w16se w16cid wp14">
+<w:hdr xmlns:wpc="http://schemas.microsoft.com/office/word/2010/wordprocessingCanvas" xmlns:cx="http://schemas.microsoft.com/office/drawing/2014/chartex" xmlns:cx1="http://schemas.microsoft.com/office/drawing/2015/9/8/chartex" xmlns:cx2="http://schemas.microsoft.com/office/drawing/2015/10/21/chartex" xmlns:cx3="http://schemas.microsoft.com/office/drawing/2016/5/9/chartex" xmlns:cx4="http://schemas.microsoft.com/office/drawing/2016/5/10/chartex" xmlns:cx5="http://schemas.microsoft.com/office/drawing/2016/5/11/chartex" xmlns:cx6="http://schemas.microsoft.com/office/drawing/2016/5/12/chartex" xmlns:cx7="http://schemas.microsoft.com/office/drawing/2016/5/13/chartex" xmlns:cx8="http://schemas.microsoft.com/office/drawing/2016/5/14/chartex" xmlns:mc="http://schemas.openxmlformats.org/markup-compatibility/2006" xmlns:aink="http://schemas.microsoft.com/office/drawing/2016/ink" xmlns:am3d="http://schemas.microsoft.com/office/drawing/2017/model3d" xmlns:o="urn:schemas-microsoft-com:office:office" xmlns:r="http://schemas.openxmlformats.org/officeDocument/2006/relationships" xmlns:m="http://schemas.openxmlformats.org/officeDocument/2006/math" xmlns:v="urn:schemas-microsoft-com:vml" xmlns:wp14="http://schemas.microsoft.com/office/word/2010/wordprocessingDrawing" xmlns:wp="http://schemas.openxmlformats.org/drawingml/2006/wordprocessingDrawing" xmlns:w10="urn:schemas-microsoft-com:office:word" xmlns:w="http://schemas.openxmlformats.org/wordprocessingml/2006/main" xmlns:w14="http://schemas.microsoft.com/office/word/2010/wordml" xmlns:w15="http://schemas.microsoft.com/office/word/2012/wordml" xmlns:w16cex="http://schemas.microsoft.com/office/word/2018/wordml/cex" xmlns:w16cid="http://schemas.microsoft.com/office/word/2016/wordml/cid" xmlns:w16="http://schemas.microsoft.com/office/word/2018/wordml" xmlns:w16se="http://schemas.microsoft.com/office/word/2015/wordml/symex" xmlns:wpg="http://schemas.microsoft.com/office/word/2010/wordprocessingGroup" xmlns:wpi="http://schemas.microsoft.com/office/word/2010/wordprocessingInk" xmlns:wne="http://schemas.microsoft.com/office/word/2006/wordml" xmlns:wps="http://schemas.microsoft.com/office/word/2010/wordprocessingShape" mc:Ignorable="w14 w15 w16se w16cid w16 w16cex wp14">
   <w:p>
     <w:pPr>
       <w:pStyle w:val="a3"/>
@@ -46674,7 +46517,7 @@
 </file>
 
 <file path=word/header2.xml><?xml version="1.0" encoding="utf-8"?>
-<w:hdr xmlns:wpc="http://schemas.microsoft.com/office/word/2010/wordprocessingCanvas" xmlns:cx="http://schemas.microsoft.com/office/drawing/2014/chartex" xmlns:cx1="http://schemas.microsoft.com/office/drawing/2015/9/8/chartex" xmlns:cx2="http://schemas.microsoft.com/office/drawing/2015/10/21/chartex" xmlns:cx3="http://schemas.microsoft.com/office/drawing/2016/5/9/chartex" xmlns:cx4="http://schemas.microsoft.com/office/drawing/2016/5/10/chartex" xmlns:cx5="http://schemas.microsoft.com/office/drawing/2016/5/11/chartex" xmlns:cx6="http://schemas.microsoft.com/office/drawing/2016/5/12/chartex" xmlns:cx7="http://schemas.microsoft.com/office/drawing/2016/5/13/chartex" xmlns:cx8="http://schemas.microsoft.com/office/drawing/2016/5/14/chartex" xmlns:mc="http://schemas.openxmlformats.org/markup-compatibility/2006" xmlns:aink="http://schemas.microsoft.com/office/drawing/2016/ink" xmlns:am3d="http://schemas.microsoft.com/office/drawing/2017/model3d" xmlns:o="urn:schemas-microsoft-com:office:office" xmlns:r="http://schemas.openxmlformats.org/officeDocument/2006/relationships" xmlns:m="http://schemas.openxmlformats.org/officeDocument/2006/math" xmlns:v="urn:schemas-microsoft-com:vml" xmlns:wp14="http://schemas.microsoft.com/office/word/2010/wordprocessingDrawing" xmlns:wp="http://schemas.openxmlformats.org/drawingml/2006/wordprocessingDrawing" xmlns:w10="urn:schemas-microsoft-com:office:word" xmlns:w="http://schemas.openxmlformats.org/wordprocessingml/2006/main" xmlns:w14="http://schemas.microsoft.com/office/word/2010/wordml" xmlns:w15="http://schemas.microsoft.com/office/word/2012/wordml" xmlns:w16cid="http://schemas.microsoft.com/office/word/2016/wordml/cid" xmlns:w16se="http://schemas.microsoft.com/office/word/2015/wordml/symex" xmlns:wpg="http://schemas.microsoft.com/office/word/2010/wordprocessingGroup" xmlns:wpi="http://schemas.microsoft.com/office/word/2010/wordprocessingInk" xmlns:wne="http://schemas.microsoft.com/office/word/2006/wordml" xmlns:wps="http://schemas.microsoft.com/office/word/2010/wordprocessingShape" mc:Ignorable="w14 w15 w16se w16cid wp14">
+<w:hdr xmlns:wpc="http://schemas.microsoft.com/office/word/2010/wordprocessingCanvas" xmlns:cx="http://schemas.microsoft.com/office/drawing/2014/chartex" xmlns:cx1="http://schemas.microsoft.com/office/drawing/2015/9/8/chartex" xmlns:cx2="http://schemas.microsoft.com/office/drawing/2015/10/21/chartex" xmlns:cx3="http://schemas.microsoft.com/office/drawing/2016/5/9/chartex" xmlns:cx4="http://schemas.microsoft.com/office/drawing/2016/5/10/chartex" xmlns:cx5="http://schemas.microsoft.com/office/drawing/2016/5/11/chartex" xmlns:cx6="http://schemas.microsoft.com/office/drawing/2016/5/12/chartex" xmlns:cx7="http://schemas.microsoft.com/office/drawing/2016/5/13/chartex" xmlns:cx8="http://schemas.microsoft.com/office/drawing/2016/5/14/chartex" xmlns:mc="http://schemas.openxmlformats.org/markup-compatibility/2006" xmlns:aink="http://schemas.microsoft.com/office/drawing/2016/ink" xmlns:am3d="http://schemas.microsoft.com/office/drawing/2017/model3d" xmlns:o="urn:schemas-microsoft-com:office:office" xmlns:r="http://schemas.openxmlformats.org/officeDocument/2006/relationships" xmlns:m="http://schemas.openxmlformats.org/officeDocument/2006/math" xmlns:v="urn:schemas-microsoft-com:vml" xmlns:wp14="http://schemas.microsoft.com/office/word/2010/wordprocessingDrawing" xmlns:wp="http://schemas.openxmlformats.org/drawingml/2006/wordprocessingDrawing" xmlns:w10="urn:schemas-microsoft-com:office:word" xmlns:w="http://schemas.openxmlformats.org/wordprocessingml/2006/main" xmlns:w14="http://schemas.microsoft.com/office/word/2010/wordml" xmlns:w15="http://schemas.microsoft.com/office/word/2012/wordml" xmlns:w16cex="http://schemas.microsoft.com/office/word/2018/wordml/cex" xmlns:w16cid="http://schemas.microsoft.com/office/word/2016/wordml/cid" xmlns:w16="http://schemas.microsoft.com/office/word/2018/wordml" xmlns:w16se="http://schemas.microsoft.com/office/word/2015/wordml/symex" xmlns:wpg="http://schemas.microsoft.com/office/word/2010/wordprocessingGroup" xmlns:wpi="http://schemas.microsoft.com/office/word/2010/wordprocessingInk" xmlns:wne="http://schemas.microsoft.com/office/word/2006/wordml" xmlns:wps="http://schemas.microsoft.com/office/word/2010/wordprocessingShape" mc:Ignorable="w14 w15 w16se w16cid w16 w16cex wp14">
   <w:p>
     <w:pPr>
       <w:pStyle w:val="a3"/>
@@ -46684,7 +46527,7 @@
 </file>
 
 <file path=word/header3.xml><?xml version="1.0" encoding="utf-8"?>
-<w:hdr xmlns:wpc="http://schemas.microsoft.com/office/word/2010/wordprocessingCanvas" xmlns:cx="http://schemas.microsoft.com/office/drawing/2014/chartex" xmlns:cx1="http://schemas.microsoft.com/office/drawing/2015/9/8/chartex" xmlns:cx2="http://schemas.microsoft.com/office/drawing/2015/10/21/chartex" xmlns:cx3="http://schemas.microsoft.com/office/drawing/2016/5/9/chartex" xmlns:cx4="http://schemas.microsoft.com/office/drawing/2016/5/10/chartex" xmlns:cx5="http://schemas.microsoft.com/office/drawing/2016/5/11/chartex" xmlns:cx6="http://schemas.microsoft.com/office/drawing/2016/5/12/chartex" xmlns:cx7="http://schemas.microsoft.com/office/drawing/2016/5/13/chartex" xmlns:cx8="http://schemas.microsoft.com/office/drawing/2016/5/14/chartex" xmlns:mc="http://schemas.openxmlformats.org/markup-compatibility/2006" xmlns:aink="http://schemas.microsoft.com/office/drawing/2016/ink" xmlns:am3d="http://schemas.microsoft.com/office/drawing/2017/model3d" xmlns:o="urn:schemas-microsoft-com:office:office" xmlns:r="http://schemas.openxmlformats.org/officeDocument/2006/relationships" xmlns:m="http://schemas.openxmlformats.org/officeDocument/2006/math" xmlns:v="urn:schemas-microsoft-com:vml" xmlns:wp14="http://schemas.microsoft.com/office/word/2010/wordprocessingDrawing" xmlns:wp="http://schemas.openxmlformats.org/drawingml/2006/wordprocessingDrawing" xmlns:w10="urn:schemas-microsoft-com:office:word" xmlns:w="http://schemas.openxmlformats.org/wordprocessingml/2006/main" xmlns:w14="http://schemas.microsoft.com/office/word/2010/wordml" xmlns:w15="http://schemas.microsoft.com/office/word/2012/wordml" xmlns:w16cid="http://schemas.microsoft.com/office/word/2016/wordml/cid" xmlns:w16se="http://schemas.microsoft.com/office/word/2015/wordml/symex" xmlns:wpg="http://schemas.microsoft.com/office/word/2010/wordprocessingGroup" xmlns:wpi="http://schemas.microsoft.com/office/word/2010/wordprocessingInk" xmlns:wne="http://schemas.microsoft.com/office/word/2006/wordml" xmlns:wps="http://schemas.microsoft.com/office/word/2010/wordprocessingShape" mc:Ignorable="w14 w15 w16se w16cid wp14">
+<w:hdr xmlns:wpc="http://schemas.microsoft.com/office/word/2010/wordprocessingCanvas" xmlns:cx="http://schemas.microsoft.com/office/drawing/2014/chartex" xmlns:cx1="http://schemas.microsoft.com/office/drawing/2015/9/8/chartex" xmlns:cx2="http://schemas.microsoft.com/office/drawing/2015/10/21/chartex" xmlns:cx3="http://schemas.microsoft.com/office/drawing/2016/5/9/chartex" xmlns:cx4="http://schemas.microsoft.com/office/drawing/2016/5/10/chartex" xmlns:cx5="http://schemas.microsoft.com/office/drawing/2016/5/11/chartex" xmlns:cx6="http://schemas.microsoft.com/office/drawing/2016/5/12/chartex" xmlns:cx7="http://schemas.microsoft.com/office/drawing/2016/5/13/chartex" xmlns:cx8="http://schemas.microsoft.com/office/drawing/2016/5/14/chartex" xmlns:mc="http://schemas.openxmlformats.org/markup-compatibility/2006" xmlns:aink="http://schemas.microsoft.com/office/drawing/2016/ink" xmlns:am3d="http://schemas.microsoft.com/office/drawing/2017/model3d" xmlns:o="urn:schemas-microsoft-com:office:office" xmlns:r="http://schemas.openxmlformats.org/officeDocument/2006/relationships" xmlns:m="http://schemas.openxmlformats.org/officeDocument/2006/math" xmlns:v="urn:schemas-microsoft-com:vml" xmlns:wp14="http://schemas.microsoft.com/office/word/2010/wordprocessingDrawing" xmlns:wp="http://schemas.openxmlformats.org/drawingml/2006/wordprocessingDrawing" xmlns:w10="urn:schemas-microsoft-com:office:word" xmlns:w="http://schemas.openxmlformats.org/wordprocessingml/2006/main" xmlns:w14="http://schemas.microsoft.com/office/word/2010/wordml" xmlns:w15="http://schemas.microsoft.com/office/word/2012/wordml" xmlns:w16cex="http://schemas.microsoft.com/office/word/2018/wordml/cex" xmlns:w16cid="http://schemas.microsoft.com/office/word/2016/wordml/cid" xmlns:w16="http://schemas.microsoft.com/office/word/2018/wordml" xmlns:w16se="http://schemas.microsoft.com/office/word/2015/wordml/symex" xmlns:wpg="http://schemas.microsoft.com/office/word/2010/wordprocessingGroup" xmlns:wpi="http://schemas.microsoft.com/office/word/2010/wordprocessingInk" xmlns:wne="http://schemas.microsoft.com/office/word/2006/wordml" xmlns:wps="http://schemas.microsoft.com/office/word/2010/wordprocessingShape" mc:Ignorable="w14 w15 w16se w16cid w16 w16cex wp14">
   <w:p>
     <w:pPr>
       <w:pStyle w:val="a3"/>
@@ -46694,7 +46537,7 @@
 </file>
 
 <file path=word/header4.xml><?xml version="1.0" encoding="utf-8"?>
-<w:hdr xmlns:wpc="http://schemas.microsoft.com/office/word/2010/wordprocessingCanvas" xmlns:cx="http://schemas.microsoft.com/office/drawing/2014/chartex" xmlns:cx1="http://schemas.microsoft.com/office/drawing/2015/9/8/chartex" xmlns:cx2="http://schemas.microsoft.com/office/drawing/2015/10/21/chartex" xmlns:cx3="http://schemas.microsoft.com/office/drawing/2016/5/9/chartex" xmlns:cx4="http://schemas.microsoft.com/office/drawing/2016/5/10/chartex" xmlns:cx5="http://schemas.microsoft.com/office/drawing/2016/5/11/chartex" xmlns:cx6="http://schemas.microsoft.com/office/drawing/2016/5/12/chartex" xmlns:cx7="http://schemas.microsoft.com/office/drawing/2016/5/13/chartex" xmlns:cx8="http://schemas.microsoft.com/office/drawing/2016/5/14/chartex" xmlns:mc="http://schemas.openxmlformats.org/markup-compatibility/2006" xmlns:aink="http://schemas.microsoft.com/office/drawing/2016/ink" xmlns:am3d="http://schemas.microsoft.com/office/drawing/2017/model3d" xmlns:o="urn:schemas-microsoft-com:office:office" xmlns:r="http://schemas.openxmlformats.org/officeDocument/2006/relationships" xmlns:m="http://schemas.openxmlformats.org/officeDocument/2006/math" xmlns:v="urn:schemas-microsoft-com:vml" xmlns:wp14="http://schemas.microsoft.com/office/word/2010/wordprocessingDrawing" xmlns:wp="http://schemas.openxmlformats.org/drawingml/2006/wordprocessingDrawing" xmlns:w10="urn:schemas-microsoft-com:office:word" xmlns:w="http://schemas.openxmlformats.org/wordprocessingml/2006/main" xmlns:w14="http://schemas.microsoft.com/office/word/2010/wordml" xmlns:w15="http://schemas.microsoft.com/office/word/2012/wordml" xmlns:w16cid="http://schemas.microsoft.com/office/word/2016/wordml/cid" xmlns:w16se="http://schemas.microsoft.com/office/word/2015/wordml/symex" xmlns:wpg="http://schemas.microsoft.com/office/word/2010/wordprocessingGroup" xmlns:wpi="http://schemas.microsoft.com/office/word/2010/wordprocessingInk" xmlns:wne="http://schemas.microsoft.com/office/word/2006/wordml" xmlns:wps="http://schemas.microsoft.com/office/word/2010/wordprocessingShape" mc:Ignorable="w14 w15 w16se w16cid wp14">
+<w:hdr xmlns:wpc="http://schemas.microsoft.com/office/word/2010/wordprocessingCanvas" xmlns:cx="http://schemas.microsoft.com/office/drawing/2014/chartex" xmlns:cx1="http://schemas.microsoft.com/office/drawing/2015/9/8/chartex" xmlns:cx2="http://schemas.microsoft.com/office/drawing/2015/10/21/chartex" xmlns:cx3="http://schemas.microsoft.com/office/drawing/2016/5/9/chartex" xmlns:cx4="http://schemas.microsoft.com/office/drawing/2016/5/10/chartex" xmlns:cx5="http://schemas.microsoft.com/office/drawing/2016/5/11/chartex" xmlns:cx6="http://schemas.microsoft.com/office/drawing/2016/5/12/chartex" xmlns:cx7="http://schemas.microsoft.com/office/drawing/2016/5/13/chartex" xmlns:cx8="http://schemas.microsoft.com/office/drawing/2016/5/14/chartex" xmlns:mc="http://schemas.openxmlformats.org/markup-compatibility/2006" xmlns:aink="http://schemas.microsoft.com/office/drawing/2016/ink" xmlns:am3d="http://schemas.microsoft.com/office/drawing/2017/model3d" xmlns:o="urn:schemas-microsoft-com:office:office" xmlns:r="http://schemas.openxmlformats.org/officeDocument/2006/relationships" xmlns:m="http://schemas.openxmlformats.org/officeDocument/2006/math" xmlns:v="urn:schemas-microsoft-com:vml" xmlns:wp14="http://schemas.microsoft.com/office/word/2010/wordprocessingDrawing" xmlns:wp="http://schemas.openxmlformats.org/drawingml/2006/wordprocessingDrawing" xmlns:w10="urn:schemas-microsoft-com:office:word" xmlns:w="http://schemas.openxmlformats.org/wordprocessingml/2006/main" xmlns:w14="http://schemas.microsoft.com/office/word/2010/wordml" xmlns:w15="http://schemas.microsoft.com/office/word/2012/wordml" xmlns:w16cex="http://schemas.microsoft.com/office/word/2018/wordml/cex" xmlns:w16cid="http://schemas.microsoft.com/office/word/2016/wordml/cid" xmlns:w16="http://schemas.microsoft.com/office/word/2018/wordml" xmlns:w16se="http://schemas.microsoft.com/office/word/2015/wordml/symex" xmlns:wpg="http://schemas.microsoft.com/office/word/2010/wordprocessingGroup" xmlns:wpi="http://schemas.microsoft.com/office/word/2010/wordprocessingInk" xmlns:wne="http://schemas.microsoft.com/office/word/2006/wordml" xmlns:wps="http://schemas.microsoft.com/office/word/2010/wordprocessingShape" mc:Ignorable="w14 w15 w16se w16cid w16 w16cex wp14">
   <w:p>
     <w:pPr>
       <w:pStyle w:val="a3"/>
@@ -46704,7 +46547,7 @@
 </file>
 
 <file path=word/header5.xml><?xml version="1.0" encoding="utf-8"?>
-<w:hdr xmlns:wpc="http://schemas.microsoft.com/office/word/2010/wordprocessingCanvas" xmlns:cx="http://schemas.microsoft.com/office/drawing/2014/chartex" xmlns:cx1="http://schemas.microsoft.com/office/drawing/2015/9/8/chartex" xmlns:cx2="http://schemas.microsoft.com/office/drawing/2015/10/21/chartex" xmlns:cx3="http://schemas.microsoft.com/office/drawing/2016/5/9/chartex" xmlns:cx4="http://schemas.microsoft.com/office/drawing/2016/5/10/chartex" xmlns:cx5="http://schemas.microsoft.com/office/drawing/2016/5/11/chartex" xmlns:cx6="http://schemas.microsoft.com/office/drawing/2016/5/12/chartex" xmlns:cx7="http://schemas.microsoft.com/office/drawing/2016/5/13/chartex" xmlns:cx8="http://schemas.microsoft.com/office/drawing/2016/5/14/chartex" xmlns:mc="http://schemas.openxmlformats.org/markup-compatibility/2006" xmlns:aink="http://schemas.microsoft.com/office/drawing/2016/ink" xmlns:am3d="http://schemas.microsoft.com/office/drawing/2017/model3d" xmlns:o="urn:schemas-microsoft-com:office:office" xmlns:r="http://schemas.openxmlformats.org/officeDocument/2006/relationships" xmlns:m="http://schemas.openxmlformats.org/officeDocument/2006/math" xmlns:v="urn:schemas-microsoft-com:vml" xmlns:wp14="http://schemas.microsoft.com/office/word/2010/wordprocessingDrawing" xmlns:wp="http://schemas.openxmlformats.org/drawingml/2006/wordprocessingDrawing" xmlns:w10="urn:schemas-microsoft-com:office:word" xmlns:w="http://schemas.openxmlformats.org/wordprocessingml/2006/main" xmlns:w14="http://schemas.microsoft.com/office/word/2010/wordml" xmlns:w15="http://schemas.microsoft.com/office/word/2012/wordml" xmlns:w16cid="http://schemas.microsoft.com/office/word/2016/wordml/cid" xmlns:w16se="http://schemas.microsoft.com/office/word/2015/wordml/symex" xmlns:wpg="http://schemas.microsoft.com/office/word/2010/wordprocessingGroup" xmlns:wpi="http://schemas.microsoft.com/office/word/2010/wordprocessingInk" xmlns:wne="http://schemas.microsoft.com/office/word/2006/wordml" xmlns:wps="http://schemas.microsoft.com/office/word/2010/wordprocessingShape" mc:Ignorable="w14 w15 w16se w16cid wp14">
+<w:hdr xmlns:wpc="http://schemas.microsoft.com/office/word/2010/wordprocessingCanvas" xmlns:cx="http://schemas.microsoft.com/office/drawing/2014/chartex" xmlns:cx1="http://schemas.microsoft.com/office/drawing/2015/9/8/chartex" xmlns:cx2="http://schemas.microsoft.com/office/drawing/2015/10/21/chartex" xmlns:cx3="http://schemas.microsoft.com/office/drawing/2016/5/9/chartex" xmlns:cx4="http://schemas.microsoft.com/office/drawing/2016/5/10/chartex" xmlns:cx5="http://schemas.microsoft.com/office/drawing/2016/5/11/chartex" xmlns:cx6="http://schemas.microsoft.com/office/drawing/2016/5/12/chartex" xmlns:cx7="http://schemas.microsoft.com/office/drawing/2016/5/13/chartex" xmlns:cx8="http://schemas.microsoft.com/office/drawing/2016/5/14/chartex" xmlns:mc="http://schemas.openxmlformats.org/markup-compatibility/2006" xmlns:aink="http://schemas.microsoft.com/office/drawing/2016/ink" xmlns:am3d="http://schemas.microsoft.com/office/drawing/2017/model3d" xmlns:o="urn:schemas-microsoft-com:office:office" xmlns:r="http://schemas.openxmlformats.org/officeDocument/2006/relationships" xmlns:m="http://schemas.openxmlformats.org/officeDocument/2006/math" xmlns:v="urn:schemas-microsoft-com:vml" xmlns:wp14="http://schemas.microsoft.com/office/word/2010/wordprocessingDrawing" xmlns:wp="http://schemas.openxmlformats.org/drawingml/2006/wordprocessingDrawing" xmlns:w10="urn:schemas-microsoft-com:office:word" xmlns:w="http://schemas.openxmlformats.org/wordprocessingml/2006/main" xmlns:w14="http://schemas.microsoft.com/office/word/2010/wordml" xmlns:w15="http://schemas.microsoft.com/office/word/2012/wordml" xmlns:w16cex="http://schemas.microsoft.com/office/word/2018/wordml/cex" xmlns:w16cid="http://schemas.microsoft.com/office/word/2016/wordml/cid" xmlns:w16="http://schemas.microsoft.com/office/word/2018/wordml" xmlns:w16se="http://schemas.microsoft.com/office/word/2015/wordml/symex" xmlns:wpg="http://schemas.microsoft.com/office/word/2010/wordprocessingGroup" xmlns:wpi="http://schemas.microsoft.com/office/word/2010/wordprocessingInk" xmlns:wne="http://schemas.microsoft.com/office/word/2006/wordml" xmlns:wps="http://schemas.microsoft.com/office/word/2010/wordprocessingShape" mc:Ignorable="w14 w15 w16se w16cid w16 w16cex wp14">
   <w:p>
     <w:pPr>
       <w:pStyle w:val="a3"/>
@@ -46714,7 +46557,7 @@
 </file>
 
 <file path=word/header6.xml><?xml version="1.0" encoding="utf-8"?>
-<w:hdr xmlns:wpc="http://schemas.microsoft.com/office/word/2010/wordprocessingCanvas" xmlns:cx="http://schemas.microsoft.com/office/drawing/2014/chartex" xmlns:cx1="http://schemas.microsoft.com/office/drawing/2015/9/8/chartex" xmlns:cx2="http://schemas.microsoft.com/office/drawing/2015/10/21/chartex" xmlns:cx3="http://schemas.microsoft.com/office/drawing/2016/5/9/chartex" xmlns:cx4="http://schemas.microsoft.com/office/drawing/2016/5/10/chartex" xmlns:cx5="http://schemas.microsoft.com/office/drawing/2016/5/11/chartex" xmlns:cx6="http://schemas.microsoft.com/office/drawing/2016/5/12/chartex" xmlns:cx7="http://schemas.microsoft.com/office/drawing/2016/5/13/chartex" xmlns:cx8="http://schemas.microsoft.com/office/drawing/2016/5/14/chartex" xmlns:mc="http://schemas.openxmlformats.org/markup-compatibility/2006" xmlns:aink="http://schemas.microsoft.com/office/drawing/2016/ink" xmlns:am3d="http://schemas.microsoft.com/office/drawing/2017/model3d" xmlns:o="urn:schemas-microsoft-com:office:office" xmlns:r="http://schemas.openxmlformats.org/officeDocument/2006/relationships" xmlns:m="http://schemas.openxmlformats.org/officeDocument/2006/math" xmlns:v="urn:schemas-microsoft-com:vml" xmlns:wp14="http://schemas.microsoft.com/office/word/2010/wordprocessingDrawing" xmlns:wp="http://schemas.openxmlformats.org/drawingml/2006/wordprocessingDrawing" xmlns:w10="urn:schemas-microsoft-com:office:word" xmlns:w="http://schemas.openxmlformats.org/wordprocessingml/2006/main" xmlns:w14="http://schemas.microsoft.com/office/word/2010/wordml" xmlns:w15="http://schemas.microsoft.com/office/word/2012/wordml" xmlns:w16cid="http://schemas.microsoft.com/office/word/2016/wordml/cid" xmlns:w16se="http://schemas.microsoft.com/office/word/2015/wordml/symex" xmlns:wpg="http://schemas.microsoft.com/office/word/2010/wordprocessingGroup" xmlns:wpi="http://schemas.microsoft.com/office/word/2010/wordprocessingInk" xmlns:wne="http://schemas.microsoft.com/office/word/2006/wordml" xmlns:wps="http://schemas.microsoft.com/office/word/2010/wordprocessingShape" mc:Ignorable="w14 w15 w16se w16cid wp14">
+<w:hdr xmlns:wpc="http://schemas.microsoft.com/office/word/2010/wordprocessingCanvas" xmlns:cx="http://schemas.microsoft.com/office/drawing/2014/chartex" xmlns:cx1="http://schemas.microsoft.com/office/drawing/2015/9/8/chartex" xmlns:cx2="http://schemas.microsoft.com/office/drawing/2015/10/21/chartex" xmlns:cx3="http://schemas.microsoft.com/office/drawing/2016/5/9/chartex" xmlns:cx4="http://schemas.microsoft.com/office/drawing/2016/5/10/chartex" xmlns:cx5="http://schemas.microsoft.com/office/drawing/2016/5/11/chartex" xmlns:cx6="http://schemas.microsoft.com/office/drawing/2016/5/12/chartex" xmlns:cx7="http://schemas.microsoft.com/office/drawing/2016/5/13/chartex" xmlns:cx8="http://schemas.microsoft.com/office/drawing/2016/5/14/chartex" xmlns:mc="http://schemas.openxmlformats.org/markup-compatibility/2006" xmlns:aink="http://schemas.microsoft.com/office/drawing/2016/ink" xmlns:am3d="http://schemas.microsoft.com/office/drawing/2017/model3d" xmlns:o="urn:schemas-microsoft-com:office:office" xmlns:r="http://schemas.openxmlformats.org/officeDocument/2006/relationships" xmlns:m="http://schemas.openxmlformats.org/officeDocument/2006/math" xmlns:v="urn:schemas-microsoft-com:vml" xmlns:wp14="http://schemas.microsoft.com/office/word/2010/wordprocessingDrawing" xmlns:wp="http://schemas.openxmlformats.org/drawingml/2006/wordprocessingDrawing" xmlns:w10="urn:schemas-microsoft-com:office:word" xmlns:w="http://schemas.openxmlformats.org/wordprocessingml/2006/main" xmlns:w14="http://schemas.microsoft.com/office/word/2010/wordml" xmlns:w15="http://schemas.microsoft.com/office/word/2012/wordml" xmlns:w16cex="http://schemas.microsoft.com/office/word/2018/wordml/cex" xmlns:w16cid="http://schemas.microsoft.com/office/word/2016/wordml/cid" xmlns:w16="http://schemas.microsoft.com/office/word/2018/wordml" xmlns:w16se="http://schemas.microsoft.com/office/word/2015/wordml/symex" xmlns:wpg="http://schemas.microsoft.com/office/word/2010/wordprocessingGroup" xmlns:wpi="http://schemas.microsoft.com/office/word/2010/wordprocessingInk" xmlns:wne="http://schemas.microsoft.com/office/word/2006/wordml" xmlns:wps="http://schemas.microsoft.com/office/word/2010/wordprocessingShape" mc:Ignorable="w14 w15 w16se w16cid w16 w16cex wp14">
   <w:p>
     <w:pPr>
       <w:pStyle w:val="a3"/>
@@ -46724,7 +46567,7 @@
 </file>
 
 <file path=word/header7.xml><?xml version="1.0" encoding="utf-8"?>
-<w:hdr xmlns:wpc="http://schemas.microsoft.com/office/word/2010/wordprocessingCanvas" xmlns:cx="http://schemas.microsoft.com/office/drawing/2014/chartex" xmlns:cx1="http://schemas.microsoft.com/office/drawing/2015/9/8/chartex" xmlns:cx2="http://schemas.microsoft.com/office/drawing/2015/10/21/chartex" xmlns:cx3="http://schemas.microsoft.com/office/drawing/2016/5/9/chartex" xmlns:cx4="http://schemas.microsoft.com/office/drawing/2016/5/10/chartex" xmlns:cx5="http://schemas.microsoft.com/office/drawing/2016/5/11/chartex" xmlns:cx6="http://schemas.microsoft.com/office/drawing/2016/5/12/chartex" xmlns:cx7="http://schemas.microsoft.com/office/drawing/2016/5/13/chartex" xmlns:cx8="http://schemas.microsoft.com/office/drawing/2016/5/14/chartex" xmlns:mc="http://schemas.openxmlformats.org/markup-compatibility/2006" xmlns:aink="http://schemas.microsoft.com/office/drawing/2016/ink" xmlns:am3d="http://schemas.microsoft.com/office/drawing/2017/model3d" xmlns:o="urn:schemas-microsoft-com:office:office" xmlns:r="http://schemas.openxmlformats.org/officeDocument/2006/relationships" xmlns:m="http://schemas.openxmlformats.org/officeDocument/2006/math" xmlns:v="urn:schemas-microsoft-com:vml" xmlns:wp14="http://schemas.microsoft.com/office/word/2010/wordprocessingDrawing" xmlns:wp="http://schemas.openxmlformats.org/drawingml/2006/wordprocessingDrawing" xmlns:w10="urn:schemas-microsoft-com:office:word" xmlns:w="http://schemas.openxmlformats.org/wordprocessingml/2006/main" xmlns:w14="http://schemas.microsoft.com/office/word/2010/wordml" xmlns:w15="http://schemas.microsoft.com/office/word/2012/wordml" xmlns:w16cid="http://schemas.microsoft.com/office/word/2016/wordml/cid" xmlns:w16se="http://schemas.microsoft.com/office/word/2015/wordml/symex" xmlns:wpg="http://schemas.microsoft.com/office/word/2010/wordprocessingGroup" xmlns:wpi="http://schemas.microsoft.com/office/word/2010/wordprocessingInk" xmlns:wne="http://schemas.microsoft.com/office/word/2006/wordml" xmlns:wps="http://schemas.microsoft.com/office/word/2010/wordprocessingShape" mc:Ignorable="w14 w15 w16se w16cid wp14">
+<w:hdr xmlns:wpc="http://schemas.microsoft.com/office/word/2010/wordprocessingCanvas" xmlns:cx="http://schemas.microsoft.com/office/drawing/2014/chartex" xmlns:cx1="http://schemas.microsoft.com/office/drawing/2015/9/8/chartex" xmlns:cx2="http://schemas.microsoft.com/office/drawing/2015/10/21/chartex" xmlns:cx3="http://schemas.microsoft.com/office/drawing/2016/5/9/chartex" xmlns:cx4="http://schemas.microsoft.com/office/drawing/2016/5/10/chartex" xmlns:cx5="http://schemas.microsoft.com/office/drawing/2016/5/11/chartex" xmlns:cx6="http://schemas.microsoft.com/office/drawing/2016/5/12/chartex" xmlns:cx7="http://schemas.microsoft.com/office/drawing/2016/5/13/chartex" xmlns:cx8="http://schemas.microsoft.com/office/drawing/2016/5/14/chartex" xmlns:mc="http://schemas.openxmlformats.org/markup-compatibility/2006" xmlns:aink="http://schemas.microsoft.com/office/drawing/2016/ink" xmlns:am3d="http://schemas.microsoft.com/office/drawing/2017/model3d" xmlns:o="urn:schemas-microsoft-com:office:office" xmlns:r="http://schemas.openxmlformats.org/officeDocument/2006/relationships" xmlns:m="http://schemas.openxmlformats.org/officeDocument/2006/math" xmlns:v="urn:schemas-microsoft-com:vml" xmlns:wp14="http://schemas.microsoft.com/office/word/2010/wordprocessingDrawing" xmlns:wp="http://schemas.openxmlformats.org/drawingml/2006/wordprocessingDrawing" xmlns:w10="urn:schemas-microsoft-com:office:word" xmlns:w="http://schemas.openxmlformats.org/wordprocessingml/2006/main" xmlns:w14="http://schemas.microsoft.com/office/word/2010/wordml" xmlns:w15="http://schemas.microsoft.com/office/word/2012/wordml" xmlns:w16cex="http://schemas.microsoft.com/office/word/2018/wordml/cex" xmlns:w16cid="http://schemas.microsoft.com/office/word/2016/wordml/cid" xmlns:w16="http://schemas.microsoft.com/office/word/2018/wordml" xmlns:w16se="http://schemas.microsoft.com/office/word/2015/wordml/symex" xmlns:wpg="http://schemas.microsoft.com/office/word/2010/wordprocessingGroup" xmlns:wpi="http://schemas.microsoft.com/office/word/2010/wordprocessingInk" xmlns:wne="http://schemas.microsoft.com/office/word/2006/wordml" xmlns:wps="http://schemas.microsoft.com/office/word/2010/wordprocessingShape" mc:Ignorable="w14 w15 w16se w16cid w16 w16cex wp14">
   <w:p>
     <w:pPr>
       <w:pStyle w:val="a3"/>
@@ -46734,7 +46577,7 @@
 </file>
 
 <file path=word/header8.xml><?xml version="1.0" encoding="utf-8"?>
-<w:hdr xmlns:wpc="http://schemas.microsoft.com/office/word/2010/wordprocessingCanvas" xmlns:cx="http://schemas.microsoft.com/office/drawing/2014/chartex" xmlns:cx1="http://schemas.microsoft.com/office/drawing/2015/9/8/chartex" xmlns:cx2="http://schemas.microsoft.com/office/drawing/2015/10/21/chartex" xmlns:cx3="http://schemas.microsoft.com/office/drawing/2016/5/9/chartex" xmlns:cx4="http://schemas.microsoft.com/office/drawing/2016/5/10/chartex" xmlns:cx5="http://schemas.microsoft.com/office/drawing/2016/5/11/chartex" xmlns:cx6="http://schemas.microsoft.com/office/drawing/2016/5/12/chartex" xmlns:cx7="http://schemas.microsoft.com/office/drawing/2016/5/13/chartex" xmlns:cx8="http://schemas.microsoft.com/office/drawing/2016/5/14/chartex" xmlns:mc="http://schemas.openxmlformats.org/markup-compatibility/2006" xmlns:aink="http://schemas.microsoft.com/office/drawing/2016/ink" xmlns:am3d="http://schemas.microsoft.com/office/drawing/2017/model3d" xmlns:o="urn:schemas-microsoft-com:office:office" xmlns:r="http://schemas.openxmlformats.org/officeDocument/2006/relationships" xmlns:m="http://schemas.openxmlformats.org/officeDocument/2006/math" xmlns:v="urn:schemas-microsoft-com:vml" xmlns:wp14="http://schemas.microsoft.com/office/word/2010/wordprocessingDrawing" xmlns:wp="http://schemas.openxmlformats.org/drawingml/2006/wordprocessingDrawing" xmlns:w10="urn:schemas-microsoft-com:office:word" xmlns:w="http://schemas.openxmlformats.org/wordprocessingml/2006/main" xmlns:w14="http://schemas.microsoft.com/office/word/2010/wordml" xmlns:w15="http://schemas.microsoft.com/office/word/2012/wordml" xmlns:w16cid="http://schemas.microsoft.com/office/word/2016/wordml/cid" xmlns:w16se="http://schemas.microsoft.com/office/word/2015/wordml/symex" xmlns:wpg="http://schemas.microsoft.com/office/word/2010/wordprocessingGroup" xmlns:wpi="http://schemas.microsoft.com/office/word/2010/wordprocessingInk" xmlns:wne="http://schemas.microsoft.com/office/word/2006/wordml" xmlns:wps="http://schemas.microsoft.com/office/word/2010/wordprocessingShape" mc:Ignorable="w14 w15 w16se w16cid wp14">
+<w:hdr xmlns:wpc="http://schemas.microsoft.com/office/word/2010/wordprocessingCanvas" xmlns:cx="http://schemas.microsoft.com/office/drawing/2014/chartex" xmlns:cx1="http://schemas.microsoft.com/office/drawing/2015/9/8/chartex" xmlns:cx2="http://schemas.microsoft.com/office/drawing/2015/10/21/chartex" xmlns:cx3="http://schemas.microsoft.com/office/drawing/2016/5/9/chartex" xmlns:cx4="http://schemas.microsoft.com/office/drawing/2016/5/10/chartex" xmlns:cx5="http://schemas.microsoft.com/office/drawing/2016/5/11/chartex" xmlns:cx6="http://schemas.microsoft.com/office/drawing/2016/5/12/chartex" xmlns:cx7="http://schemas.microsoft.com/office/drawing/2016/5/13/chartex" xmlns:cx8="http://schemas.microsoft.com/office/drawing/2016/5/14/chartex" xmlns:mc="http://schemas.openxmlformats.org/markup-compatibility/2006" xmlns:aink="http://schemas.microsoft.com/office/drawing/2016/ink" xmlns:am3d="http://schemas.microsoft.com/office/drawing/2017/model3d" xmlns:o="urn:schemas-microsoft-com:office:office" xmlns:r="http://schemas.openxmlformats.org/officeDocument/2006/relationships" xmlns:m="http://schemas.openxmlformats.org/officeDocument/2006/math" xmlns:v="urn:schemas-microsoft-com:vml" xmlns:wp14="http://schemas.microsoft.com/office/word/2010/wordprocessingDrawing" xmlns:wp="http://schemas.openxmlformats.org/drawingml/2006/wordprocessingDrawing" xmlns:w10="urn:schemas-microsoft-com:office:word" xmlns:w="http://schemas.openxmlformats.org/wordprocessingml/2006/main" xmlns:w14="http://schemas.microsoft.com/office/word/2010/wordml" xmlns:w15="http://schemas.microsoft.com/office/word/2012/wordml" xmlns:w16cex="http://schemas.microsoft.com/office/word/2018/wordml/cex" xmlns:w16cid="http://schemas.microsoft.com/office/word/2016/wordml/cid" xmlns:w16="http://schemas.microsoft.com/office/word/2018/wordml" xmlns:w16se="http://schemas.microsoft.com/office/word/2015/wordml/symex" xmlns:wpg="http://schemas.microsoft.com/office/word/2010/wordprocessingGroup" xmlns:wpi="http://schemas.microsoft.com/office/word/2010/wordprocessingInk" xmlns:wne="http://schemas.microsoft.com/office/word/2006/wordml" xmlns:wps="http://schemas.microsoft.com/office/word/2010/wordprocessingShape" mc:Ignorable="w14 w15 w16se w16cid w16 w16cex wp14">
   <w:p>
     <w:pPr>
       <w:pStyle w:val="a3"/>
@@ -46744,7 +46587,7 @@
 </file>
 
 <file path=word/header9.xml><?xml version="1.0" encoding="utf-8"?>
-<w:hdr xmlns:wpc="http://schemas.microsoft.com/office/word/2010/wordprocessingCanvas" xmlns:cx="http://schemas.microsoft.com/office/drawing/2014/chartex" xmlns:cx1="http://schemas.microsoft.com/office/drawing/2015/9/8/chartex" xmlns:cx2="http://schemas.microsoft.com/office/drawing/2015/10/21/chartex" xmlns:cx3="http://schemas.microsoft.com/office/drawing/2016/5/9/chartex" xmlns:cx4="http://schemas.microsoft.com/office/drawing/2016/5/10/chartex" xmlns:cx5="http://schemas.microsoft.com/office/drawing/2016/5/11/chartex" xmlns:cx6="http://schemas.microsoft.com/office/drawing/2016/5/12/chartex" xmlns:cx7="http://schemas.microsoft.com/office/drawing/2016/5/13/chartex" xmlns:cx8="http://schemas.microsoft.com/office/drawing/2016/5/14/chartex" xmlns:mc="http://schemas.openxmlformats.org/markup-compatibility/2006" xmlns:aink="http://schemas.microsoft.com/office/drawing/2016/ink" xmlns:am3d="http://schemas.microsoft.com/office/drawing/2017/model3d" xmlns:o="urn:schemas-microsoft-com:office:office" xmlns:r="http://schemas.openxmlformats.org/officeDocument/2006/relationships" xmlns:m="http://schemas.openxmlformats.org/officeDocument/2006/math" xmlns:v="urn:schemas-microsoft-com:vml" xmlns:wp14="http://schemas.microsoft.com/office/word/2010/wordprocessingDrawing" xmlns:wp="http://schemas.openxmlformats.org/drawingml/2006/wordprocessingDrawing" xmlns:w10="urn:schemas-microsoft-com:office:word" xmlns:w="http://schemas.openxmlformats.org/wordprocessingml/2006/main" xmlns:w14="http://schemas.microsoft.com/office/word/2010/wordml" xmlns:w15="http://schemas.microsoft.com/office/word/2012/wordml" xmlns:w16cid="http://schemas.microsoft.com/office/word/2016/wordml/cid" xmlns:w16se="http://schemas.microsoft.com/office/word/2015/wordml/symex" xmlns:wpg="http://schemas.microsoft.com/office/word/2010/wordprocessingGroup" xmlns:wpi="http://schemas.microsoft.com/office/word/2010/wordprocessingInk" xmlns:wne="http://schemas.microsoft.com/office/word/2006/wordml" xmlns:wps="http://schemas.microsoft.com/office/word/2010/wordprocessingShape" mc:Ignorable="w14 w15 w16se w16cid wp14">
+<w:hdr xmlns:wpc="http://schemas.microsoft.com/office/word/2010/wordprocessingCanvas" xmlns:cx="http://schemas.microsoft.com/office/drawing/2014/chartex" xmlns:cx1="http://schemas.microsoft.com/office/drawing/2015/9/8/chartex" xmlns:cx2="http://schemas.microsoft.com/office/drawing/2015/10/21/chartex" xmlns:cx3="http://schemas.microsoft.com/office/drawing/2016/5/9/chartex" xmlns:cx4="http://schemas.microsoft.com/office/drawing/2016/5/10/chartex" xmlns:cx5="http://schemas.microsoft.com/office/drawing/2016/5/11/chartex" xmlns:cx6="http://schemas.microsoft.com/office/drawing/2016/5/12/chartex" xmlns:cx7="http://schemas.microsoft.com/office/drawing/2016/5/13/chartex" xmlns:cx8="http://schemas.microsoft.com/office/drawing/2016/5/14/chartex" xmlns:mc="http://schemas.openxmlformats.org/markup-compatibility/2006" xmlns:aink="http://schemas.microsoft.com/office/drawing/2016/ink" xmlns:am3d="http://schemas.microsoft.com/office/drawing/2017/model3d" xmlns:o="urn:schemas-microsoft-com:office:office" xmlns:r="http://schemas.openxmlformats.org/officeDocument/2006/relationships" xmlns:m="http://schemas.openxmlformats.org/officeDocument/2006/math" xmlns:v="urn:schemas-microsoft-com:vml" xmlns:wp14="http://schemas.microsoft.com/office/word/2010/wordprocessingDrawing" xmlns:wp="http://schemas.openxmlformats.org/drawingml/2006/wordprocessingDrawing" xmlns:w10="urn:schemas-microsoft-com:office:word" xmlns:w="http://schemas.openxmlformats.org/wordprocessingml/2006/main" xmlns:w14="http://schemas.microsoft.com/office/word/2010/wordml" xmlns:w15="http://schemas.microsoft.com/office/word/2012/wordml" xmlns:w16cex="http://schemas.microsoft.com/office/word/2018/wordml/cex" xmlns:w16cid="http://schemas.microsoft.com/office/word/2016/wordml/cid" xmlns:w16="http://schemas.microsoft.com/office/word/2018/wordml" xmlns:w16se="http://schemas.microsoft.com/office/word/2015/wordml/symex" xmlns:wpg="http://schemas.microsoft.com/office/word/2010/wordprocessingGroup" xmlns:wpi="http://schemas.microsoft.com/office/word/2010/wordprocessingInk" xmlns:wne="http://schemas.microsoft.com/office/word/2006/wordml" xmlns:wps="http://schemas.microsoft.com/office/word/2010/wordprocessingShape" mc:Ignorable="w14 w15 w16se w16cid w16 w16cex wp14">
   <w:p>
     <w:pPr>
       <w:pStyle w:val="a3"/>
@@ -46754,7 +46597,7 @@
 </file>
 
 <file path=word/numbering.xml><?xml version="1.0" encoding="utf-8"?>
-<w:numbering xmlns:wpc="http://schemas.microsoft.com/office/word/2010/wordprocessingCanvas" xmlns:cx="http://schemas.microsoft.com/office/drawing/2014/chartex" xmlns:cx1="http://schemas.microsoft.com/office/drawing/2015/9/8/chartex" xmlns:cx2="http://schemas.microsoft.com/office/drawing/2015/10/21/chartex" xmlns:cx3="http://schemas.microsoft.com/office/drawing/2016/5/9/chartex" xmlns:cx4="http://schemas.microsoft.com/office/drawing/2016/5/10/chartex" xmlns:cx5="http://schemas.microsoft.com/office/drawing/2016/5/11/chartex" xmlns:cx6="http://schemas.microsoft.com/office/drawing/2016/5/12/chartex" xmlns:cx7="http://schemas.microsoft.com/office/drawing/2016/5/13/chartex" xmlns:cx8="http://schemas.microsoft.com/office/drawing/2016/5/14/chartex" xmlns:mc="http://schemas.openxmlformats.org/markup-compatibility/2006" xmlns:aink="http://schemas.microsoft.com/office/drawing/2016/ink" xmlns:am3d="http://schemas.microsoft.com/office/drawing/2017/model3d" xmlns:o="urn:schemas-microsoft-com:office:office" xmlns:r="http://schemas.openxmlformats.org/officeDocument/2006/relationships" xmlns:m="http://schemas.openxmlformats.org/officeDocument/2006/math" xmlns:v="urn:schemas-microsoft-com:vml" xmlns:wp14="http://schemas.microsoft.com/office/word/2010/wordprocessingDrawing" xmlns:wp="http://schemas.openxmlformats.org/drawingml/2006/wordprocessingDrawing" xmlns:w10="urn:schemas-microsoft-com:office:word" xmlns:w="http://schemas.openxmlformats.org/wordprocessingml/2006/main" xmlns:w14="http://schemas.microsoft.com/office/word/2010/wordml" xmlns:w15="http://schemas.microsoft.com/office/word/2012/wordml" xmlns:w16cid="http://schemas.microsoft.com/office/word/2016/wordml/cid" xmlns:w16se="http://schemas.microsoft.com/office/word/2015/wordml/symex" xmlns:wpg="http://schemas.microsoft.com/office/word/2010/wordprocessingGroup" xmlns:wpi="http://schemas.microsoft.com/office/word/2010/wordprocessingInk" xmlns:wne="http://schemas.microsoft.com/office/word/2006/wordml" xmlns:wps="http://schemas.microsoft.com/office/word/2010/wordprocessingShape" mc:Ignorable="w14 w15 w16se w16cid wp14">
+<w:numbering xmlns:wpc="http://schemas.microsoft.com/office/word/2010/wordprocessingCanvas" xmlns:cx="http://schemas.microsoft.com/office/drawing/2014/chartex" xmlns:cx1="http://schemas.microsoft.com/office/drawing/2015/9/8/chartex" xmlns:cx2="http://schemas.microsoft.com/office/drawing/2015/10/21/chartex" xmlns:cx3="http://schemas.microsoft.com/office/drawing/2016/5/9/chartex" xmlns:cx4="http://schemas.microsoft.com/office/drawing/2016/5/10/chartex" xmlns:cx5="http://schemas.microsoft.com/office/drawing/2016/5/11/chartex" xmlns:cx6="http://schemas.microsoft.com/office/drawing/2016/5/12/chartex" xmlns:cx7="http://schemas.microsoft.com/office/drawing/2016/5/13/chartex" xmlns:cx8="http://schemas.microsoft.com/office/drawing/2016/5/14/chartex" xmlns:mc="http://schemas.openxmlformats.org/markup-compatibility/2006" xmlns:aink="http://schemas.microsoft.com/office/drawing/2016/ink" xmlns:am3d="http://schemas.microsoft.com/office/drawing/2017/model3d" xmlns:o="urn:schemas-microsoft-com:office:office" xmlns:r="http://schemas.openxmlformats.org/officeDocument/2006/relationships" xmlns:m="http://schemas.openxmlformats.org/officeDocument/2006/math" xmlns:v="urn:schemas-microsoft-com:vml" xmlns:wp14="http://schemas.microsoft.com/office/word/2010/wordprocessingDrawing" xmlns:wp="http://schemas.openxmlformats.org/drawingml/2006/wordprocessingDrawing" xmlns:w10="urn:schemas-microsoft-com:office:word" xmlns:w="http://schemas.openxmlformats.org/wordprocessingml/2006/main" xmlns:w14="http://schemas.microsoft.com/office/word/2010/wordml" xmlns:w15="http://schemas.microsoft.com/office/word/2012/wordml" xmlns:w16cex="http://schemas.microsoft.com/office/word/2018/wordml/cex" xmlns:w16cid="http://schemas.microsoft.com/office/word/2016/wordml/cid" xmlns:w16="http://schemas.microsoft.com/office/word/2018/wordml" xmlns:w16se="http://schemas.microsoft.com/office/word/2015/wordml/symex" xmlns:wpg="http://schemas.microsoft.com/office/word/2010/wordprocessingGroup" xmlns:wpi="http://schemas.microsoft.com/office/word/2010/wordprocessingInk" xmlns:wne="http://schemas.microsoft.com/office/word/2006/wordml" xmlns:wps="http://schemas.microsoft.com/office/word/2010/wordprocessingShape" mc:Ignorable="w14 w15 w16se w16cid w16 w16cex wp14">
   <w:abstractNum w:abstractNumId="0" w15:restartNumberingAfterBreak="0">
     <w:nsid w:val="03BA29B0"/>
     <w:multiLevelType w:val="hybridMultilevel"/>
@@ -48461,7 +48304,7 @@
 </file>
 
 <file path=word/styles.xml><?xml version="1.0" encoding="utf-8"?>
-<w:styles xmlns:mc="http://schemas.openxmlformats.org/markup-compatibility/2006" xmlns:r="http://schemas.openxmlformats.org/officeDocument/2006/relationships" xmlns:w="http://schemas.openxmlformats.org/wordprocessingml/2006/main" xmlns:w14="http://schemas.microsoft.com/office/word/2010/wordml" xmlns:w15="http://schemas.microsoft.com/office/word/2012/wordml" xmlns:w16cid="http://schemas.microsoft.com/office/word/2016/wordml/cid" xmlns:w16se="http://schemas.microsoft.com/office/word/2015/wordml/symex" mc:Ignorable="w14 w15 w16se w16cid">
+<w:styles xmlns:mc="http://schemas.openxmlformats.org/markup-compatibility/2006" xmlns:r="http://schemas.openxmlformats.org/officeDocument/2006/relationships" xmlns:w="http://schemas.openxmlformats.org/wordprocessingml/2006/main" xmlns:w14="http://schemas.microsoft.com/office/word/2010/wordml" xmlns:w15="http://schemas.microsoft.com/office/word/2012/wordml" xmlns:w16cex="http://schemas.microsoft.com/office/word/2018/wordml/cex" xmlns:w16cid="http://schemas.microsoft.com/office/word/2016/wordml/cid" xmlns:w16="http://schemas.microsoft.com/office/word/2018/wordml" xmlns:w16se="http://schemas.microsoft.com/office/word/2015/wordml/symex" mc:Ignorable="w14 w15 w16se w16cid w16 w16cex">
   <w:docDefaults>
     <w:rPrDefault>
       <w:rPr>
@@ -48477,7 +48320,7 @@
       </w:pPr>
     </w:pPrDefault>
   </w:docDefaults>
-  <w:latentStyles w:defLockedState="0" w:defUIPriority="99" w:defSemiHidden="0" w:defUnhideWhenUsed="0" w:defQFormat="0" w:count="377">
+  <w:latentStyles w:defLockedState="0" w:defUIPriority="99" w:defSemiHidden="0" w:defUnhideWhenUsed="0" w:defQFormat="0" w:count="376">
     <w:lsdException w:name="Normal" w:uiPriority="0" w:qFormat="1"/>
     <w:lsdException w:name="heading 1" w:uiPriority="9" w:qFormat="1"/>
     <w:lsdException w:name="heading 2" w:semiHidden="1" w:uiPriority="9" w:unhideWhenUsed="1" w:qFormat="1"/>
@@ -48854,7 +48697,6 @@
     <w:lsdException w:name="Hashtag" w:semiHidden="1" w:unhideWhenUsed="1"/>
     <w:lsdException w:name="Unresolved Mention" w:semiHidden="1" w:unhideWhenUsed="1"/>
     <w:lsdException w:name="Smart Link" w:semiHidden="1" w:unhideWhenUsed="1"/>
-    <w:lsdException w:name="Smart Link Error" w:semiHidden="1" w:unhideWhenUsed="1"/>
   </w:latentStyles>
   <w:style w:type="paragraph" w:default="1" w:styleId="a">
     <w:name w:val="Normal"/>
@@ -50585,7 +50427,7 @@
 </file>
 
 <file path=customXml/itemProps1.xml><?xml version="1.0" encoding="utf-8"?>
-<ds:datastoreItem xmlns:ds="http://schemas.openxmlformats.org/officeDocument/2006/customXml" ds:itemID="{F528E300-0756-43C7-A282-7F18677291DF}">
+<ds:datastoreItem xmlns:ds="http://schemas.openxmlformats.org/officeDocument/2006/customXml" ds:itemID="{0B23716F-1821-41B8-B728-6DC57CA0836F}">
   <ds:schemaRefs>
     <ds:schemaRef ds:uri="http://schemas.openxmlformats.org/officeDocument/2006/bibliography"/>
   </ds:schemaRefs>

--- a/0)Римская болѣзнь. КНИГА НОЛЬ.docx
+++ b/0)Римская болѣзнь. КНИГА НОЛЬ.docx
@@ -249,8 +249,8 @@
         <w:spacing w:after="200" w:line="240" w:lineRule="auto"/>
         <w:jc w:val="both"/>
         <w:rPr>
-          <w:rFonts w:ascii="Batang" w:eastAsia="Batang" w:hAnsi="Batang" w:cs="Times New Roman"/>
-          <w:sz w:val="72"/>
+          <w:rFonts w:ascii="Cambria" w:eastAsia="Batang" w:hAnsi="Cambria" w:cs="Times New Roman"/>
+          <w:sz w:val="36"/>
           <w:szCs w:val="72"/>
         </w:rPr>
         <w:sectPr>
@@ -1015,7 +1015,245 @@
           <w:sz w:val="36"/>
           <w:szCs w:val="72"/>
         </w:rPr>
-        <w:t xml:space="preserve">    </w:t>
+        <w:t xml:space="preserve">  </w:t>
+      </w:r>
+    </w:p>
+    <w:p>
+      <w:pPr>
+        <w:spacing w:after="200" w:line="240" w:lineRule="auto"/>
+        <w:jc w:val="center"/>
+        <w:rPr>
+          <w:rFonts w:ascii="CMU Serif" w:eastAsia="Batang" w:hAnsi="CMU Serif" w:cs="CMU Serif"/>
+          <w:sz w:val="36"/>
+          <w:szCs w:val="72"/>
+        </w:rPr>
+      </w:pPr>
+    </w:p>
+    <w:p>
+      <w:pPr>
+        <w:spacing w:after="200" w:line="240" w:lineRule="auto"/>
+        <w:jc w:val="center"/>
+        <w:rPr>
+          <w:rFonts w:ascii="CMU Serif" w:eastAsia="Batang" w:hAnsi="CMU Serif" w:cs="CMU Serif"/>
+          <w:sz w:val="36"/>
+          <w:szCs w:val="72"/>
+        </w:rPr>
+      </w:pPr>
+    </w:p>
+    <w:p>
+      <w:pPr>
+        <w:spacing w:after="200" w:line="240" w:lineRule="auto"/>
+        <w:jc w:val="center"/>
+        <w:rPr>
+          <w:rFonts w:ascii="CMU Serif" w:eastAsia="Batang" w:hAnsi="CMU Serif" w:cs="CMU Serif"/>
+          <w:sz w:val="36"/>
+          <w:szCs w:val="72"/>
+        </w:rPr>
+      </w:pPr>
+    </w:p>
+    <w:p>
+      <w:pPr>
+        <w:spacing w:after="200" w:line="240" w:lineRule="auto"/>
+        <w:jc w:val="center"/>
+        <w:rPr>
+          <w:rFonts w:ascii="CMU Serif" w:eastAsia="Batang" w:hAnsi="CMU Serif" w:cs="CMU Serif"/>
+          <w:sz w:val="36"/>
+          <w:szCs w:val="72"/>
+        </w:rPr>
+      </w:pPr>
+    </w:p>
+    <w:p>
+      <w:pPr>
+        <w:spacing w:after="200" w:line="240" w:lineRule="auto"/>
+        <w:jc w:val="center"/>
+        <w:rPr>
+          <w:rFonts w:ascii="CMU Serif" w:eastAsia="Batang" w:hAnsi="CMU Serif" w:cs="CMU Serif"/>
+          <w:sz w:val="36"/>
+          <w:szCs w:val="72"/>
+        </w:rPr>
+      </w:pPr>
+    </w:p>
+    <w:p>
+      <w:pPr>
+        <w:spacing w:after="200" w:line="240" w:lineRule="auto"/>
+        <w:jc w:val="center"/>
+        <w:rPr>
+          <w:rFonts w:ascii="Book Antiqua" w:eastAsia="Batang" w:hAnsi="Book Antiqua" w:cs="CMU Serif"/>
+          <w:sz w:val="36"/>
+          <w:szCs w:val="72"/>
+        </w:rPr>
+      </w:pPr>
+      <w:r>
+        <w:rPr>
+          <w:rFonts w:ascii="Book Antiqua" w:eastAsia="Batang" w:hAnsi="Book Antiqua" w:cs="CMU Serif"/>
+          <w:sz w:val="36"/>
+          <w:szCs w:val="72"/>
+        </w:rPr>
+        <w:t xml:space="preserve">Мир, в котором мы живём, пребывает в постоянной борьбе. </w:t>
+      </w:r>
+      <w:r>
+        <w:rPr>
+          <w:rFonts w:ascii="Book Antiqua" w:eastAsia="Batang" w:hAnsi="Book Antiqua" w:cs="CMU Serif"/>
+          <w:b/>
+          <w:bCs/>
+          <w:sz w:val="36"/>
+          <w:szCs w:val="72"/>
+        </w:rPr>
+        <w:t>Наша цивилизация подвергается постоянной опасности со стороны сил, которые некогда считались силами ада</w:t>
+      </w:r>
+      <w:r>
+        <w:rPr>
+          <w:rFonts w:ascii="Book Antiqua" w:eastAsia="Batang" w:hAnsi="Book Antiqua" w:cs="CMU Serif"/>
+          <w:sz w:val="36"/>
+          <w:szCs w:val="72"/>
+        </w:rPr>
+        <w:t xml:space="preserve">. На самом же деле </w:t>
+      </w:r>
+      <w:r>
+        <w:rPr>
+          <w:rFonts w:ascii="Book Antiqua" w:eastAsia="Batang" w:hAnsi="Book Antiqua" w:cs="CMU Serif"/>
+          <w:b/>
+          <w:bCs/>
+          <w:i/>
+          <w:iCs/>
+          <w:sz w:val="36"/>
+          <w:szCs w:val="72"/>
+        </w:rPr>
+        <w:t>эти силы куда древнее христианства, древнее любой религии</w:t>
+      </w:r>
+      <w:r>
+        <w:rPr>
+          <w:rFonts w:ascii="Book Antiqua" w:eastAsia="Batang" w:hAnsi="Book Antiqua" w:cs="CMU Serif"/>
+          <w:sz w:val="36"/>
+          <w:szCs w:val="72"/>
+        </w:rPr>
+        <w:t xml:space="preserve">, когда-либо придуманной нашей расой. Это – </w:t>
+      </w:r>
+      <w:r>
+        <w:rPr>
+          <w:rFonts w:ascii="Book Antiqua" w:eastAsia="Batang" w:hAnsi="Book Antiqua" w:cs="CMU Serif"/>
+          <w:b/>
+          <w:bCs/>
+          <w:i/>
+          <w:iCs/>
+          <w:sz w:val="36"/>
+          <w:szCs w:val="72"/>
+        </w:rPr>
+        <w:t>зло во плоти</w:t>
+      </w:r>
+      <w:r>
+        <w:rPr>
+          <w:rFonts w:ascii="Book Antiqua" w:eastAsia="Batang" w:hAnsi="Book Antiqua" w:cs="CMU Serif"/>
+          <w:sz w:val="36"/>
+          <w:szCs w:val="72"/>
+        </w:rPr>
+        <w:t xml:space="preserve">. Всё </w:t>
+      </w:r>
+      <w:r>
+        <w:rPr>
+          <w:rFonts w:ascii="Book Antiqua" w:eastAsia="Batang" w:hAnsi="Book Antiqua" w:cs="CMU Serif"/>
+          <w:b/>
+          <w:bCs/>
+          <w:i/>
+          <w:iCs/>
+          <w:sz w:val="36"/>
+          <w:szCs w:val="72"/>
+        </w:rPr>
+        <w:t>его существование подчинено одной цели – разрушить нашу веру в любовь и свет</w:t>
+      </w:r>
+      <w:r>
+        <w:rPr>
+          <w:rFonts w:ascii="Book Antiqua" w:eastAsia="Batang" w:hAnsi="Book Antiqua" w:cs="CMU Serif"/>
+          <w:sz w:val="36"/>
+          <w:szCs w:val="72"/>
+        </w:rPr>
+        <w:t xml:space="preserve">; так было с начала времён. </w:t>
+      </w:r>
+      <w:r>
+        <w:rPr>
+          <w:rFonts w:ascii="Book Antiqua" w:eastAsia="Batang" w:hAnsi="Book Antiqua" w:cs="CMU Serif"/>
+          <w:b/>
+          <w:bCs/>
+          <w:sz w:val="36"/>
+          <w:szCs w:val="72"/>
+        </w:rPr>
+        <w:t>Мы не осмеливаемся упоминать его имя вслух: сделать это – всё равно что признать, что оно есть в нашем мире, что его слуги прогуливаются по улицам бок о бок с нами</w:t>
+      </w:r>
+      <w:r>
+        <w:rPr>
+          <w:rFonts w:ascii="Book Antiqua" w:eastAsia="Batang" w:hAnsi="Book Antiqua" w:cs="CMU Serif"/>
+          <w:sz w:val="36"/>
+          <w:szCs w:val="72"/>
+        </w:rPr>
+        <w:t xml:space="preserve">, </w:t>
+      </w:r>
+      <w:r>
+        <w:rPr>
+          <w:rFonts w:ascii="Book Antiqua" w:eastAsia="Batang" w:hAnsi="Book Antiqua" w:cs="CMU Serif"/>
+          <w:i/>
+          <w:iCs/>
+          <w:sz w:val="36"/>
+          <w:szCs w:val="72"/>
+        </w:rPr>
+        <w:t>а в пустотах земли прячутся и ждут нашей гибели его генералы, развращённые, несущие скверну, жаждущие нашей плоти и крови и ожидающей дня конца всего человечества</w:t>
+      </w:r>
+    </w:p>
+    <w:p>
+      <w:pPr>
+        <w:spacing w:after="200" w:line="240" w:lineRule="auto"/>
+        <w:jc w:val="center"/>
+        <w:rPr>
+          <w:rFonts w:ascii="CMU Serif" w:eastAsia="Batang" w:hAnsi="CMU Serif" w:cs="CMU Serif"/>
+          <w:b/>
+          <w:bCs/>
+          <w:color w:val="FF0000"/>
+          <w:sz w:val="72"/>
+          <w:szCs w:val="72"/>
+        </w:rPr>
+        <w:sectPr>
+          <w:footnotePr>
+            <w:numRestart w:val="eachPage"/>
+          </w:footnotePr>
+          <w:pgSz w:w="11906" w:h="16838"/>
+          <w:pgMar w:top="720" w:right="720" w:bottom="720" w:left="720" w:header="0" w:footer="454" w:gutter="0"/>
+          <w:cols w:space="708"/>
+          <w:titlePg/>
+          <w:docGrid w:linePitch="360"/>
+        </w:sectPr>
+      </w:pPr>
+      <w:r>
+        <w:rPr>
+          <w:rFonts w:ascii="Book Antiqua" w:eastAsia="Batang" w:hAnsi="Book Antiqua" w:cs="CMU Serif"/>
+          <w:b/>
+          <w:bCs/>
+          <w:color w:val="FF0000"/>
+          <w:sz w:val="36"/>
+          <w:szCs w:val="72"/>
+          <w:lang w:val="en-US"/>
+        </w:rPr>
+        <w:t>Clive Barker`s Jericho</w:t>
+      </w:r>
+      <w:r>
+        <w:rPr>
+          <w:rFonts w:ascii="CMU Serif" w:eastAsia="Batang" w:hAnsi="CMU Serif" w:cs="CMU Serif"/>
+          <w:b/>
+          <w:bCs/>
+          <w:color w:val="FF0000"/>
+          <w:sz w:val="36"/>
+          <w:szCs w:val="72"/>
+        </w:rPr>
+        <w:t xml:space="preserve"> </w:t>
+      </w:r>
+      <w:r>
+        <w:rPr>
+          <w:rFonts w:ascii="CMU Serif" w:eastAsia="Batang" w:hAnsi="CMU Serif" w:cs="CMU Serif"/>
+          <w:b/>
+          <w:bCs/>
+          <w:color w:val="FF0000"/>
+          <w:sz w:val="36"/>
+          <w:szCs w:val="72"/>
+        </w:rPr>
+        <w:t xml:space="preserve">  </w:t>
       </w:r>
     </w:p>
     <w:p>
@@ -1385,7 +1623,7 @@
       </w:pPr>
       <w:bookmarkStart w:id="0" w:name="_Toc469819775"/>
       <w:bookmarkStart w:id="1" w:name="_Toc494121707"/>
-      <w:bookmarkStart w:id="2" w:name="_Toc32833833"/>
+      <w:bookmarkStart w:id="2" w:name="_Toc32861232"/>
       <w:r>
         <w:rPr>
           <w:rFonts w:ascii="Cambria" w:eastAsia="Batang" w:hAnsi="Cambria" w:cs="Times New Roman"/>
@@ -2902,7 +3140,7 @@
           <w:sz w:val="12"/>
         </w:rPr>
       </w:pPr>
-      <w:bookmarkStart w:id="3" w:name="_Toc32833834"/>
+      <w:bookmarkStart w:id="3" w:name="_Toc32861233"/>
       <w:r>
         <w:rPr>
           <w:rFonts w:eastAsia="Batang"/>
@@ -3921,7 +4159,7 @@
         </w:rPr>
       </w:pPr>
       <w:bookmarkStart w:id="4" w:name="_Toc494121708"/>
-      <w:bookmarkStart w:id="5" w:name="_Toc32833835"/>
+      <w:bookmarkStart w:id="5" w:name="_Toc32861234"/>
       <w:r>
         <w:rPr>
           <w:rFonts w:eastAsia="Batang"/>
@@ -6731,7 +6969,7 @@
         </w:rPr>
       </w:pPr>
       <w:bookmarkStart w:id="8" w:name="_Toc494121709"/>
-      <w:bookmarkStart w:id="9" w:name="_Toc32833836"/>
+      <w:bookmarkStart w:id="9" w:name="_Toc32861235"/>
       <w:r>
         <w:rPr>
           <w:rFonts w:ascii="Times New Roman" w:eastAsia="Batang" w:hAnsi="Times New Roman" w:cs="Times New Roman"/>
@@ -8086,7 +8324,7 @@
       </w:pPr>
       <w:bookmarkStart w:id="10" w:name="_Toc469819779"/>
       <w:bookmarkStart w:id="11" w:name="_Toc494121710"/>
-      <w:bookmarkStart w:id="12" w:name="_Toc32833837"/>
+      <w:bookmarkStart w:id="12" w:name="_Toc32861236"/>
       <w:r>
         <w:rPr>
           <w:rFonts w:ascii="Batang" w:eastAsia="Batang" w:hAnsi="Batang" w:cs="Times New Roman"/>
@@ -10027,7 +10265,7 @@
         </w:rPr>
       </w:pPr>
       <w:bookmarkStart w:id="13" w:name="_Toc494121713"/>
-      <w:bookmarkStart w:id="14" w:name="_Toc32833838"/>
+      <w:bookmarkStart w:id="14" w:name="_Toc32861237"/>
       <w:bookmarkEnd w:id="7"/>
       <w:r>
         <w:rPr>
@@ -10106,7 +10344,7 @@
           <w:rFonts w:eastAsia="Calibri"/>
         </w:rPr>
       </w:pPr>
-      <w:bookmarkStart w:id="15" w:name="_Toc32833839"/>
+      <w:bookmarkStart w:id="15" w:name="_Toc32861238"/>
       <w:r>
         <w:rPr>
           <w:rFonts w:eastAsia="Calibri"/>
@@ -11501,7 +11739,7 @@
         </w:rPr>
       </w:pPr>
       <w:bookmarkStart w:id="16" w:name="_Toc494121714"/>
-      <w:bookmarkStart w:id="17" w:name="_Toc32833840"/>
+      <w:bookmarkStart w:id="17" w:name="_Toc32861239"/>
       <w:r>
         <w:rPr>
           <w:rFonts w:eastAsia="Calibri"/>
@@ -12039,7 +12277,7 @@
         </w:rPr>
       </w:pPr>
       <w:bookmarkStart w:id="18" w:name="_Toc494121715"/>
-      <w:bookmarkStart w:id="19" w:name="_Toc32833841"/>
+      <w:bookmarkStart w:id="19" w:name="_Toc32861240"/>
       <w:r>
         <w:rPr>
           <w:rFonts w:eastAsia="Calibri"/>
@@ -14086,7 +14324,7 @@
       </w:pPr>
       <w:bookmarkStart w:id="20" w:name="_Toc469819782"/>
       <w:bookmarkStart w:id="21" w:name="_Toc494121716"/>
-      <w:bookmarkStart w:id="22" w:name="_Toc32833842"/>
+      <w:bookmarkStart w:id="22" w:name="_Toc32861241"/>
       <w:r>
         <w:rPr>
           <w:rFonts w:eastAsia="Calibri"/>
@@ -15342,25 +15580,7 @@
           <w:sz w:val="24"/>
           <w:szCs w:val="24"/>
         </w:rPr>
-        <w:t xml:space="preserve"> Практика последних лет доказывает, что даже самые достоверные и однозначные факты можно </w:t>
-      </w:r>
-      <w:proofErr w:type="gramStart"/>
-      <w:r>
-        <w:rPr>
-          <w:rFonts w:ascii="Calibri Light" w:eastAsia="Calibri" w:hAnsi="Calibri Light" w:cs="Times New Roman"/>
-          <w:sz w:val="24"/>
-          <w:szCs w:val="24"/>
-        </w:rPr>
-        <w:t>счесть</w:t>
-      </w:r>
-      <w:proofErr w:type="gramEnd"/>
-      <w:r>
-        <w:rPr>
-          <w:rFonts w:ascii="Calibri Light" w:eastAsia="Calibri" w:hAnsi="Calibri Light" w:cs="Times New Roman"/>
-          <w:sz w:val="24"/>
-          <w:szCs w:val="24"/>
-        </w:rPr>
-        <w:t xml:space="preserve"> недостаточно достоверными, если постараться, если для кого-то это будет выгодно.</w:t>
+        <w:t xml:space="preserve"> Практика последних лет доказывает, что даже самые достоверные и однозначные факты можно счесть недостаточно достоверными, если постараться, если для кого-то это будет выгодно.</w:t>
       </w:r>
     </w:p>
     <w:p>
@@ -15448,7 +15668,7 @@
           <w:rFonts w:eastAsia="Calibri"/>
         </w:rPr>
       </w:pPr>
-      <w:bookmarkStart w:id="23" w:name="_Toc32833843"/>
+      <w:bookmarkStart w:id="23" w:name="_Toc32861242"/>
       <w:r>
         <w:rPr>
           <w:rFonts w:eastAsia="Calibri"/>
@@ -16417,7 +16637,7 @@
           <w:rFonts w:eastAsia="Calibri"/>
         </w:rPr>
       </w:pPr>
-      <w:bookmarkStart w:id="24" w:name="_Toc32833844"/>
+      <w:bookmarkStart w:id="24" w:name="_Toc32861243"/>
       <w:r>
         <w:rPr>
           <w:rFonts w:eastAsia="Calibri"/>
@@ -17862,7 +18082,7 @@
           <w:rFonts w:eastAsia="Calibri"/>
         </w:rPr>
       </w:pPr>
-      <w:bookmarkStart w:id="25" w:name="_Toc32833845"/>
+      <w:bookmarkStart w:id="25" w:name="_Toc32861244"/>
       <w:r>
         <w:rPr>
           <w:rFonts w:eastAsia="Calibri"/>
@@ -18183,10 +18403,7 @@
                               </w:rPr>
                             </w:pPr>
                             <w:r>
-                              <w:t>В аббревиатуру "ЛГБТ" будет добавлена ещё одна буква, обозначающая педофилов. Теперь они называются "</w:t>
-                            </w:r>
-                            <w:r>
-                              <w:t>педосексуалами". И к ним тоже придётся относиться толерантно. Окно Овертона совершает новый оборот</w:t>
+                              <w:t>В аббревиатуру "ЛГБТ" будет добавлена ещё одна буква, обозначающая педофилов. Теперь они называются "педосексуалами". И к ним тоже придётся относиться толерантно. Окно Овертона совершает новый оборот</w:t>
                             </w:r>
                           </w:p>
                         </w:txbxContent>
@@ -18219,10 +18436,7 @@
                         </w:rPr>
                       </w:pPr>
                       <w:r>
-                        <w:t>В аббревиатуру "ЛГБТ" будет добавлена ещё одна буква, обозначающая педофилов. Теперь они называются "</w:t>
-                      </w:r>
-                      <w:r>
-                        <w:t>педосексуалами". И к ним тоже придётся относиться толерантно. Окно Овертона совершает новый оборот</w:t>
+                        <w:t>В аббревиатуру "ЛГБТ" будет добавлена ещё одна буква, обозначающая педофилов. Теперь они называются "педосексуалами". И к ним тоже придётся относиться толерантно. Окно Овертона совершает новый оборот</w:t>
                       </w:r>
                     </w:p>
                   </w:txbxContent>
@@ -19416,7 +19630,7 @@
           <w:rFonts w:eastAsia="Calibri"/>
         </w:rPr>
       </w:pPr>
-      <w:bookmarkStart w:id="26" w:name="_Toc32833846"/>
+      <w:bookmarkStart w:id="26" w:name="_Toc32861245"/>
       <w:r>
         <w:rPr>
           <w:rFonts w:eastAsia="Calibri"/>
@@ -20413,7 +20627,7 @@
           <w:rFonts w:eastAsia="Calibri"/>
         </w:rPr>
       </w:pPr>
-      <w:bookmarkStart w:id="27" w:name="_Toc32833847"/>
+      <w:bookmarkStart w:id="27" w:name="_Toc32861246"/>
       <w:r>
         <w:rPr>
           <w:rFonts w:eastAsia="Calibri"/>
@@ -21491,7 +21705,7 @@
           <w:rFonts w:eastAsia="Calibri"/>
         </w:rPr>
       </w:pPr>
-      <w:bookmarkStart w:id="28" w:name="_Toc32833848"/>
+      <w:bookmarkStart w:id="28" w:name="_Toc32861247"/>
       <w:r>
         <w:rPr>
           <w:rFonts w:eastAsia="Calibri"/>
@@ -22893,7 +23107,7 @@
           <w:rFonts w:eastAsia="Calibri"/>
         </w:rPr>
       </w:pPr>
-      <w:bookmarkStart w:id="29" w:name="_Toc32833849"/>
+      <w:bookmarkStart w:id="29" w:name="_Toc32861248"/>
       <w:r>
         <w:rPr>
           <w:rFonts w:eastAsia="Calibri"/>
@@ -24823,25 +25037,7 @@
           <w:sz w:val="24"/>
           <w:highlight w:val="yellow"/>
         </w:rPr>
-        <w:t xml:space="preserve">, пусть сами </w:t>
-      </w:r>
-      <w:proofErr w:type="gramStart"/>
-      <w:r>
-        <w:rPr>
-          <w:rFonts w:ascii="Cambria" w:eastAsia="Calibri" w:hAnsi="Cambria" w:cs="Times New Roman"/>
-          <w:sz w:val="24"/>
-          <w:highlight w:val="yellow"/>
-        </w:rPr>
-        <w:t>мучаются</w:t>
-      </w:r>
-      <w:proofErr w:type="gramEnd"/>
-      <w:r>
-        <w:rPr>
-          <w:rFonts w:ascii="Cambria" w:eastAsia="Calibri" w:hAnsi="Cambria" w:cs="Times New Roman"/>
-          <w:sz w:val="24"/>
-          <w:highlight w:val="yellow"/>
-        </w:rPr>
-        <w:t xml:space="preserve"> с нежеланными и больными детьми, а не плодят новых</w:t>
+        <w:t>, пусть сами мучаются с нежеланными и больными детьми, а не плодят новых</w:t>
       </w:r>
       <w:r>
         <w:rPr>
@@ -27529,7 +27725,7 @@
           <w:rFonts w:eastAsia="Calibri"/>
         </w:rPr>
       </w:pPr>
-      <w:bookmarkStart w:id="30" w:name="_Toc32833850"/>
+      <w:bookmarkStart w:id="30" w:name="_Toc32861249"/>
       <w:r>
         <w:rPr>
           <w:rFonts w:eastAsia="Calibri"/>
@@ -28755,7 +28951,7 @@
           <w:rFonts w:eastAsia="Calibri"/>
         </w:rPr>
       </w:pPr>
-      <w:bookmarkStart w:id="31" w:name="_Toc32833851"/>
+      <w:bookmarkStart w:id="31" w:name="_Toc32861250"/>
       <w:r>
         <w:rPr>
           <w:rFonts w:eastAsia="Calibri"/>
@@ -29305,7 +29501,7 @@
       </w:pPr>
       <w:bookmarkStart w:id="32" w:name="_Toc469819783"/>
       <w:bookmarkStart w:id="33" w:name="_Toc494121717"/>
-      <w:bookmarkStart w:id="34" w:name="_Toc32833852"/>
+      <w:bookmarkStart w:id="34" w:name="_Toc32861251"/>
       <w:r>
         <w:rPr>
           <w:rFonts w:ascii="Times New Roman" w:eastAsia="Calibri" w:hAnsi="Times New Roman" w:cs="Times New Roman"/>
@@ -30040,7 +30236,7 @@
       </w:pPr>
       <w:bookmarkStart w:id="35" w:name="_Toc469819784"/>
       <w:bookmarkStart w:id="36" w:name="_Toc494121718"/>
-      <w:bookmarkStart w:id="37" w:name="_Toc32833853"/>
+      <w:bookmarkStart w:id="37" w:name="_Toc32861252"/>
       <w:r>
         <w:rPr>
           <w:rFonts w:ascii="Times New Roman" w:eastAsia="Times New Roman" w:hAnsi="Times New Roman" w:cs="Times New Roman"/>
@@ -31969,7 +32165,7 @@
         </w:rPr>
       </w:pPr>
       <w:bookmarkStart w:id="39" w:name="_Toc494121712"/>
-      <w:bookmarkStart w:id="40" w:name="_Toc32833854"/>
+      <w:bookmarkStart w:id="40" w:name="_Toc32861253"/>
       <w:r>
         <w:rPr>
           <w:rFonts w:ascii="Times New Roman" w:eastAsia="Calibri" w:hAnsi="Times New Roman" w:cs="Times New Roman"/>
@@ -33203,7 +33399,7 @@
           <w:rFonts w:eastAsia="Calibri"/>
         </w:rPr>
       </w:pPr>
-      <w:bookmarkStart w:id="41" w:name="_Toc32833855"/>
+      <w:bookmarkStart w:id="41" w:name="_Toc32861254"/>
       <w:r>
         <w:rPr>
           <w:rFonts w:eastAsia="Calibri"/>
@@ -37091,7 +37287,7 @@
           <w:dstrike/>
         </w:rPr>
       </w:pPr>
-      <w:bookmarkStart w:id="43" w:name="_Toc32833856"/>
+      <w:bookmarkStart w:id="43" w:name="_Toc32861255"/>
       <w:r>
         <w:rPr>
           <w:rFonts w:eastAsia="Calibri"/>
@@ -37308,7 +37504,7 @@
           <w:dstrike/>
         </w:rPr>
       </w:pPr>
-      <w:bookmarkStart w:id="44" w:name="_Toc32833857"/>
+      <w:bookmarkStart w:id="44" w:name="_Toc32861256"/>
       <w:r>
         <w:rPr>
           <w:rFonts w:eastAsia="Calibri"/>
@@ -37852,7 +38048,7 @@
       </w:pPr>
       <w:bookmarkStart w:id="45" w:name="_Toc469819780"/>
       <w:bookmarkStart w:id="46" w:name="_Toc494121711"/>
-      <w:bookmarkStart w:id="47" w:name="_Toc32833858"/>
+      <w:bookmarkStart w:id="47" w:name="_Toc32861257"/>
       <w:r>
         <w:rPr>
           <w:rFonts w:eastAsia="Batang" w:cs="Times New Roman"/>
@@ -38642,7 +38838,7 @@
           <w:dstrike/>
         </w:rPr>
       </w:pPr>
-      <w:bookmarkStart w:id="48" w:name="_Toc32833859"/>
+      <w:bookmarkStart w:id="48" w:name="_Toc32861258"/>
       <w:r>
         <w:rPr>
           <w:rFonts w:eastAsia="Batang"/>
@@ -40288,7 +40484,7 @@
           <w:rFonts w:eastAsia="Batang"/>
         </w:rPr>
       </w:pPr>
-      <w:bookmarkStart w:id="49" w:name="_Toc32833860"/>
+      <w:bookmarkStart w:id="49" w:name="_Toc32861259"/>
       <w:r>
         <w:rPr>
           <w:rFonts w:eastAsia="Batang"/>
@@ -40341,6 +40537,8 @@
         <w:fldChar w:fldCharType="separate"/>
       </w:r>
     </w:p>
+    <w:bookmarkStart w:id="50" w:name="_GoBack"/>
+    <w:bookmarkEnd w:id="50"/>
     <w:p>
       <w:pPr>
         <w:pStyle w:val="16"/>
@@ -40358,77 +40556,122 @@
           <w:lang w:eastAsia="ru-RU"/>
         </w:rPr>
       </w:pPr>
-      <w:hyperlink w:anchor="_Toc32833833" w:history="1">
-        <w:r>
-          <w:rPr>
-            <w:rStyle w:val="aff0"/>
-            <w:rFonts w:ascii="Cambria" w:eastAsia="Batang" w:hAnsi="Cambria" w:cs="Times New Roman"/>
-            <w:noProof/>
-            <w:kern w:val="36"/>
-            <w:lang w:eastAsia="ru-RU"/>
-          </w:rPr>
-          <w:t xml:space="preserve">Книга ноль. </w:t>
-        </w:r>
-        <w:r>
-          <w:rPr>
-            <w:rStyle w:val="aff0"/>
-            <w:rFonts w:ascii="Cambria" w:eastAsia="Batang" w:hAnsi="Cambria" w:cs="Times New Roman"/>
-            <w:i/>
-            <w:noProof/>
-            <w:kern w:val="36"/>
-            <w:lang w:eastAsia="ru-RU"/>
-          </w:rPr>
-          <w:t>(Большое предисловие)</w:t>
-        </w:r>
-        <w:r>
-          <w:rPr>
-            <w:noProof/>
-            <w:webHidden/>
-          </w:rPr>
-          <w:tab/>
-        </w:r>
-        <w:r>
-          <w:rPr>
-            <w:noProof/>
-            <w:webHidden/>
-          </w:rPr>
-          <w:fldChar w:fldCharType="begin"/>
-        </w:r>
-        <w:r>
-          <w:rPr>
-            <w:noProof/>
-            <w:webHidden/>
-          </w:rPr>
-          <w:instrText xml:space="preserve"> PAGEREF _Toc32833833 \h </w:instrText>
-        </w:r>
-        <w:r>
-          <w:rPr>
-            <w:noProof/>
-            <w:webHidden/>
-          </w:rPr>
-        </w:r>
-        <w:r>
-          <w:rPr>
-            <w:noProof/>
-            <w:webHidden/>
-          </w:rPr>
-          <w:fldChar w:fldCharType="separate"/>
-        </w:r>
-        <w:r>
-          <w:rPr>
-            <w:noProof/>
-            <w:webHidden/>
-          </w:rPr>
-          <w:t>7</w:t>
-        </w:r>
-        <w:r>
-          <w:rPr>
-            <w:noProof/>
-            <w:webHidden/>
-          </w:rPr>
-          <w:fldChar w:fldCharType="end"/>
-        </w:r>
-      </w:hyperlink>
+      <w:r>
+        <w:rPr>
+          <w:rStyle w:val="aff0"/>
+          <w:noProof/>
+        </w:rPr>
+        <w:fldChar w:fldCharType="begin"/>
+      </w:r>
+      <w:r>
+        <w:rPr>
+          <w:rStyle w:val="aff0"/>
+          <w:noProof/>
+        </w:rPr>
+        <w:instrText xml:space="preserve"> </w:instrText>
+      </w:r>
+      <w:r>
+        <w:rPr>
+          <w:noProof/>
+        </w:rPr>
+        <w:instrText>HYPERLINK \l "_Toc32861232"</w:instrText>
+      </w:r>
+      <w:r>
+        <w:rPr>
+          <w:rStyle w:val="aff0"/>
+          <w:noProof/>
+        </w:rPr>
+        <w:instrText xml:space="preserve"> </w:instrText>
+      </w:r>
+      <w:r>
+        <w:rPr>
+          <w:rStyle w:val="aff0"/>
+          <w:noProof/>
+        </w:rPr>
+      </w:r>
+      <w:r>
+        <w:rPr>
+          <w:rStyle w:val="aff0"/>
+          <w:noProof/>
+        </w:rPr>
+        <w:fldChar w:fldCharType="separate"/>
+      </w:r>
+      <w:r>
+        <w:rPr>
+          <w:rStyle w:val="aff0"/>
+          <w:rFonts w:ascii="Cambria" w:eastAsia="Batang" w:hAnsi="Cambria" w:cs="Times New Roman"/>
+          <w:noProof/>
+          <w:kern w:val="36"/>
+          <w:lang w:eastAsia="ru-RU"/>
+        </w:rPr>
+        <w:t xml:space="preserve">Книга ноль. </w:t>
+      </w:r>
+      <w:r>
+        <w:rPr>
+          <w:rStyle w:val="aff0"/>
+          <w:rFonts w:ascii="Cambria" w:eastAsia="Batang" w:hAnsi="Cambria" w:cs="Times New Roman"/>
+          <w:i/>
+          <w:noProof/>
+          <w:kern w:val="36"/>
+          <w:lang w:eastAsia="ru-RU"/>
+        </w:rPr>
+        <w:t>(Большое предисловие)</w:t>
+      </w:r>
+      <w:r>
+        <w:rPr>
+          <w:noProof/>
+          <w:webHidden/>
+        </w:rPr>
+        <w:tab/>
+      </w:r>
+      <w:r>
+        <w:rPr>
+          <w:noProof/>
+          <w:webHidden/>
+        </w:rPr>
+        <w:fldChar w:fldCharType="begin"/>
+      </w:r>
+      <w:r>
+        <w:rPr>
+          <w:noProof/>
+          <w:webHidden/>
+        </w:rPr>
+        <w:instrText xml:space="preserve"> PAGEREF _Toc32861232 \h </w:instrText>
+      </w:r>
+      <w:r>
+        <w:rPr>
+          <w:noProof/>
+          <w:webHidden/>
+        </w:rPr>
+      </w:r>
+      <w:r>
+        <w:rPr>
+          <w:noProof/>
+          <w:webHidden/>
+        </w:rPr>
+        <w:fldChar w:fldCharType="separate"/>
+      </w:r>
+      <w:r>
+        <w:rPr>
+          <w:noProof/>
+          <w:webHidden/>
+        </w:rPr>
+        <w:t>8</w:t>
+      </w:r>
+      <w:r>
+        <w:rPr>
+          <w:noProof/>
+          <w:webHidden/>
+        </w:rPr>
+        <w:fldChar w:fldCharType="end"/>
+      </w:r>
+      <w:r>
+        <w:rPr>
+          <w:rStyle w:val="aff0"/>
+          <w:noProof/>
+        </w:rPr>
+        <w:fldChar w:fldCharType="end"/>
+      </w:r>
     </w:p>
     <w:p>
       <w:pPr>
@@ -40445,7 +40688,7 @@
           <w:lang w:eastAsia="ru-RU"/>
         </w:rPr>
       </w:pPr>
-      <w:hyperlink w:anchor="_Toc32833834" w:history="1">
+      <w:hyperlink w:anchor="_Toc32861233" w:history="1">
         <w:r>
           <w:rPr>
             <w:rStyle w:val="aff0"/>
@@ -40473,81 +40716,7 @@
             <w:noProof/>
             <w:webHidden/>
           </w:rPr>
-          <w:instrText xml:space="preserve"> PAGEREF _Toc32833834 \h </w:instrText>
-        </w:r>
-        <w:r>
-          <w:rPr>
-            <w:noProof/>
-            <w:webHidden/>
-          </w:rPr>
-        </w:r>
-        <w:r>
-          <w:rPr>
-            <w:noProof/>
-            <w:webHidden/>
-          </w:rPr>
-          <w:fldChar w:fldCharType="separate"/>
-        </w:r>
-        <w:r>
-          <w:rPr>
-            <w:noProof/>
-            <w:webHidden/>
-          </w:rPr>
-          <w:t>9</w:t>
-        </w:r>
-        <w:r>
-          <w:rPr>
-            <w:noProof/>
-            <w:webHidden/>
-          </w:rPr>
-          <w:fldChar w:fldCharType="end"/>
-        </w:r>
-      </w:hyperlink>
-    </w:p>
-    <w:p>
-      <w:pPr>
-        <w:pStyle w:val="22"/>
-        <w:tabs>
-          <w:tab w:val="right" w:leader="dot" w:pos="10456"/>
-        </w:tabs>
-        <w:rPr>
-          <w:rFonts w:eastAsiaTheme="minorEastAsia"/>
-          <w:smallCaps w:val="0"/>
-          <w:noProof/>
-          <w:sz w:val="22"/>
-          <w:szCs w:val="22"/>
-          <w:lang w:eastAsia="ru-RU"/>
-        </w:rPr>
-      </w:pPr>
-      <w:hyperlink w:anchor="_Toc32833835" w:history="1">
-        <w:r>
-          <w:rPr>
-            <w:rStyle w:val="aff0"/>
-            <w:rFonts w:eastAsia="Batang"/>
-            <w:noProof/>
-          </w:rPr>
-          <w:t>Слова для тех, кто считает себя слишком умным, чтобы предпочесть бездумье вере в то, что не согласуется с взглядами, которые он привык считать своими. Слова для тех, кто по причине собственной порочности готов критиковать всё, чего-либо стоящее, из себя никого не представляя</w:t>
-        </w:r>
-        <w:r>
-          <w:rPr>
-            <w:noProof/>
-            <w:webHidden/>
-          </w:rPr>
-          <w:tab/>
-        </w:r>
-        <w:r>
-          <w:rPr>
-            <w:noProof/>
-            <w:webHidden/>
-          </w:rPr>
-          <w:fldChar w:fldCharType="begin"/>
-        </w:r>
-        <w:r>
-          <w:rPr>
-            <w:noProof/>
-            <w:webHidden/>
-          </w:rPr>
-          <w:instrText xml:space="preserve"> PAGEREF _Toc32833835 \h </w:instrText>
+          <w:instrText xml:space="preserve"> PAGEREF _Toc32861233 \h </w:instrText>
         </w:r>
         <w:r>
           <w:rPr>
@@ -40593,7 +40762,81 @@
           <w:lang w:eastAsia="ru-RU"/>
         </w:rPr>
       </w:pPr>
-      <w:hyperlink w:anchor="_Toc32833836" w:history="1">
+      <w:hyperlink w:anchor="_Toc32861234" w:history="1">
+        <w:r>
+          <w:rPr>
+            <w:rStyle w:val="aff0"/>
+            <w:rFonts w:eastAsia="Batang"/>
+            <w:noProof/>
+          </w:rPr>
+          <w:t>Слова для тех, кто считает себя слишком умным, чтобы предпочесть бездумье вере в то, что не согласуется с взглядами, которые он привык считать своими. Слова для тех, кто по причине собственной порочности готов критиковать всё, чего-либо стоящее, из себя никого не представляя</w:t>
+        </w:r>
+        <w:r>
+          <w:rPr>
+            <w:noProof/>
+            <w:webHidden/>
+          </w:rPr>
+          <w:tab/>
+        </w:r>
+        <w:r>
+          <w:rPr>
+            <w:noProof/>
+            <w:webHidden/>
+          </w:rPr>
+          <w:fldChar w:fldCharType="begin"/>
+        </w:r>
+        <w:r>
+          <w:rPr>
+            <w:noProof/>
+            <w:webHidden/>
+          </w:rPr>
+          <w:instrText xml:space="preserve"> PAGEREF _Toc32861234 \h </w:instrText>
+        </w:r>
+        <w:r>
+          <w:rPr>
+            <w:noProof/>
+            <w:webHidden/>
+          </w:rPr>
+        </w:r>
+        <w:r>
+          <w:rPr>
+            <w:noProof/>
+            <w:webHidden/>
+          </w:rPr>
+          <w:fldChar w:fldCharType="separate"/>
+        </w:r>
+        <w:r>
+          <w:rPr>
+            <w:noProof/>
+            <w:webHidden/>
+          </w:rPr>
+          <w:t>11</w:t>
+        </w:r>
+        <w:r>
+          <w:rPr>
+            <w:noProof/>
+            <w:webHidden/>
+          </w:rPr>
+          <w:fldChar w:fldCharType="end"/>
+        </w:r>
+      </w:hyperlink>
+    </w:p>
+    <w:p>
+      <w:pPr>
+        <w:pStyle w:val="22"/>
+        <w:tabs>
+          <w:tab w:val="right" w:leader="dot" w:pos="10456"/>
+        </w:tabs>
+        <w:rPr>
+          <w:rFonts w:eastAsiaTheme="minorEastAsia"/>
+          <w:smallCaps w:val="0"/>
+          <w:noProof/>
+          <w:sz w:val="22"/>
+          <w:szCs w:val="22"/>
+          <w:lang w:eastAsia="ru-RU"/>
+        </w:rPr>
+      </w:pPr>
+      <w:hyperlink w:anchor="_Toc32861235" w:history="1">
         <w:r>
           <w:rPr>
             <w:rStyle w:val="aff0"/>
@@ -40625,7 +40868,7 @@
             <w:noProof/>
             <w:webHidden/>
           </w:rPr>
-          <w:instrText xml:space="preserve"> PAGEREF _Toc32833836 \h </w:instrText>
+          <w:instrText xml:space="preserve"> PAGEREF _Toc32861235 \h </w:instrText>
         </w:r>
         <w:r>
           <w:rPr>
@@ -40645,7 +40888,7 @@
             <w:noProof/>
             <w:webHidden/>
           </w:rPr>
-          <w:t>15</w:t>
+          <w:t>16</w:t>
         </w:r>
         <w:r>
           <w:rPr>
@@ -40671,7 +40914,7 @@
           <w:lang w:eastAsia="ru-RU"/>
         </w:rPr>
       </w:pPr>
-      <w:hyperlink w:anchor="_Toc32833837" w:history="1">
+      <w:hyperlink w:anchor="_Toc32861236" w:history="1">
         <w:r>
           <w:rPr>
             <w:rStyle w:val="aff0"/>
@@ -40729,7 +40972,7 @@
             <w:noProof/>
             <w:webHidden/>
           </w:rPr>
-          <w:instrText xml:space="preserve"> PAGEREF _Toc32833837 \h </w:instrText>
+          <w:instrText xml:space="preserve"> PAGEREF _Toc32861236 \h </w:instrText>
         </w:r>
         <w:r>
           <w:rPr>
@@ -40749,7 +40992,7 @@
             <w:noProof/>
             <w:webHidden/>
           </w:rPr>
-          <w:t>17</w:t>
+          <w:t>18</w:t>
         </w:r>
         <w:r>
           <w:rPr>
@@ -40775,7 +41018,7 @@
           <w:lang w:eastAsia="ru-RU"/>
         </w:rPr>
       </w:pPr>
-      <w:hyperlink w:anchor="_Toc32833838" w:history="1">
+      <w:hyperlink w:anchor="_Toc32861237" w:history="1">
         <w:r>
           <w:rPr>
             <w:rStyle w:val="aff0"/>
@@ -40803,157 +41046,7 @@
             <w:noProof/>
             <w:webHidden/>
           </w:rPr>
-          <w:instrText xml:space="preserve"> PAGEREF _Toc32833838 \h </w:instrText>
-        </w:r>
-        <w:r>
-          <w:rPr>
-            <w:noProof/>
-            <w:webHidden/>
-          </w:rPr>
-        </w:r>
-        <w:r>
-          <w:rPr>
-            <w:noProof/>
-            <w:webHidden/>
-          </w:rPr>
-          <w:fldChar w:fldCharType="separate"/>
-        </w:r>
-        <w:r>
-          <w:rPr>
-            <w:noProof/>
-            <w:webHidden/>
-          </w:rPr>
-          <w:t>20</w:t>
-        </w:r>
-        <w:r>
-          <w:rPr>
-            <w:noProof/>
-            <w:webHidden/>
-          </w:rPr>
-          <w:fldChar w:fldCharType="end"/>
-        </w:r>
-      </w:hyperlink>
-    </w:p>
-    <w:p>
-      <w:pPr>
-        <w:pStyle w:val="32"/>
-        <w:tabs>
-          <w:tab w:val="right" w:leader="dot" w:pos="10456"/>
-        </w:tabs>
-        <w:rPr>
-          <w:rFonts w:eastAsiaTheme="minorEastAsia"/>
-          <w:i w:val="0"/>
-          <w:iCs w:val="0"/>
-          <w:noProof/>
-          <w:sz w:val="22"/>
-          <w:szCs w:val="22"/>
-          <w:lang w:eastAsia="ru-RU"/>
-        </w:rPr>
-      </w:pPr>
-      <w:hyperlink w:anchor="_Toc32833839" w:history="1">
-        <w:r>
-          <w:rPr>
-            <w:rStyle w:val="aff0"/>
-            <w:rFonts w:eastAsia="Calibri"/>
-            <w:noProof/>
-          </w:rPr>
-          <w:t>Предварение</w:t>
-        </w:r>
-        <w:r>
-          <w:rPr>
-            <w:noProof/>
-            <w:webHidden/>
-          </w:rPr>
-          <w:tab/>
-        </w:r>
-        <w:r>
-          <w:rPr>
-            <w:noProof/>
-            <w:webHidden/>
-          </w:rPr>
-          <w:fldChar w:fldCharType="begin"/>
-        </w:r>
-        <w:r>
-          <w:rPr>
-            <w:noProof/>
-            <w:webHidden/>
-          </w:rPr>
-          <w:instrText xml:space="preserve"> PAGEREF _Toc32833839 \h </w:instrText>
-        </w:r>
-        <w:r>
-          <w:rPr>
-            <w:noProof/>
-            <w:webHidden/>
-          </w:rPr>
-        </w:r>
-        <w:r>
-          <w:rPr>
-            <w:noProof/>
-            <w:webHidden/>
-          </w:rPr>
-          <w:fldChar w:fldCharType="separate"/>
-        </w:r>
-        <w:r>
-          <w:rPr>
-            <w:noProof/>
-            <w:webHidden/>
-          </w:rPr>
-          <w:t>20</w:t>
-        </w:r>
-        <w:r>
-          <w:rPr>
-            <w:noProof/>
-            <w:webHidden/>
-          </w:rPr>
-          <w:fldChar w:fldCharType="end"/>
-        </w:r>
-      </w:hyperlink>
-    </w:p>
-    <w:p>
-      <w:pPr>
-        <w:pStyle w:val="32"/>
-        <w:tabs>
-          <w:tab w:val="right" w:leader="dot" w:pos="10456"/>
-        </w:tabs>
-        <w:rPr>
-          <w:rFonts w:eastAsiaTheme="minorEastAsia"/>
-          <w:i w:val="0"/>
-          <w:iCs w:val="0"/>
-          <w:noProof/>
-          <w:sz w:val="22"/>
-          <w:szCs w:val="22"/>
-          <w:lang w:eastAsia="ru-RU"/>
-        </w:rPr>
-      </w:pPr>
-      <w:hyperlink w:anchor="_Toc32833840" w:history="1">
-        <w:r>
-          <w:rPr>
-            <w:rStyle w:val="aff0"/>
-            <w:rFonts w:eastAsia="Calibri"/>
-            <w:noProof/>
-          </w:rPr>
-          <w:t>Предмет дегенералогии</w:t>
-        </w:r>
-        <w:r>
-          <w:rPr>
-            <w:noProof/>
-            <w:webHidden/>
-          </w:rPr>
-          <w:tab/>
-        </w:r>
-        <w:r>
-          <w:rPr>
-            <w:noProof/>
-            <w:webHidden/>
-          </w:rPr>
-          <w:fldChar w:fldCharType="begin"/>
-        </w:r>
-        <w:r>
-          <w:rPr>
-            <w:noProof/>
-            <w:webHidden/>
-          </w:rPr>
-          <w:instrText xml:space="preserve"> PAGEREF _Toc32833840 \h </w:instrText>
+          <w:instrText xml:space="preserve"> PAGEREF _Toc32861237 \h </w:instrText>
         </w:r>
         <w:r>
           <w:rPr>
@@ -41000,14 +41093,14 @@
           <w:lang w:eastAsia="ru-RU"/>
         </w:rPr>
       </w:pPr>
-      <w:hyperlink w:anchor="_Toc32833841" w:history="1">
+      <w:hyperlink w:anchor="_Toc32861238" w:history="1">
         <w:r>
           <w:rPr>
             <w:rStyle w:val="aff0"/>
             <w:rFonts w:eastAsia="Calibri"/>
             <w:noProof/>
           </w:rPr>
-          <w:t>Сжатая история дегенералогии</w:t>
+          <w:t>Предварение</w:t>
         </w:r>
         <w:r>
           <w:rPr>
@@ -41028,7 +41121,82 @@
             <w:noProof/>
             <w:webHidden/>
           </w:rPr>
-          <w:instrText xml:space="preserve"> PAGEREF _Toc32833841 \h </w:instrText>
+          <w:instrText xml:space="preserve"> PAGEREF _Toc32861238 \h </w:instrText>
+        </w:r>
+        <w:r>
+          <w:rPr>
+            <w:noProof/>
+            <w:webHidden/>
+          </w:rPr>
+        </w:r>
+        <w:r>
+          <w:rPr>
+            <w:noProof/>
+            <w:webHidden/>
+          </w:rPr>
+          <w:fldChar w:fldCharType="separate"/>
+        </w:r>
+        <w:r>
+          <w:rPr>
+            <w:noProof/>
+            <w:webHidden/>
+          </w:rPr>
+          <w:t>21</w:t>
+        </w:r>
+        <w:r>
+          <w:rPr>
+            <w:noProof/>
+            <w:webHidden/>
+          </w:rPr>
+          <w:fldChar w:fldCharType="end"/>
+        </w:r>
+      </w:hyperlink>
+    </w:p>
+    <w:p>
+      <w:pPr>
+        <w:pStyle w:val="32"/>
+        <w:tabs>
+          <w:tab w:val="right" w:leader="dot" w:pos="10456"/>
+        </w:tabs>
+        <w:rPr>
+          <w:rFonts w:eastAsiaTheme="minorEastAsia"/>
+          <w:i w:val="0"/>
+          <w:iCs w:val="0"/>
+          <w:noProof/>
+          <w:sz w:val="22"/>
+          <w:szCs w:val="22"/>
+          <w:lang w:eastAsia="ru-RU"/>
+        </w:rPr>
+      </w:pPr>
+      <w:hyperlink w:anchor="_Toc32861239" w:history="1">
+        <w:r>
+          <w:rPr>
+            <w:rStyle w:val="aff0"/>
+            <w:rFonts w:eastAsia="Calibri"/>
+            <w:noProof/>
+          </w:rPr>
+          <w:t>Предмет дегенералогии</w:t>
+        </w:r>
+        <w:r>
+          <w:rPr>
+            <w:noProof/>
+            <w:webHidden/>
+          </w:rPr>
+          <w:tab/>
+        </w:r>
+        <w:r>
+          <w:rPr>
+            <w:noProof/>
+            <w:webHidden/>
+          </w:rPr>
+          <w:fldChar w:fldCharType="begin"/>
+        </w:r>
+        <w:r>
+          <w:rPr>
+            <w:noProof/>
+            <w:webHidden/>
+          </w:rPr>
+          <w:instrText xml:space="preserve"> PAGEREF _Toc32861239 \h </w:instrText>
         </w:r>
         <w:r>
           <w:rPr>
@@ -41075,7 +41243,82 @@
           <w:lang w:eastAsia="ru-RU"/>
         </w:rPr>
       </w:pPr>
-      <w:hyperlink w:anchor="_Toc32833842" w:history="1">
+      <w:hyperlink w:anchor="_Toc32861240" w:history="1">
+        <w:r>
+          <w:rPr>
+            <w:rStyle w:val="aff0"/>
+            <w:rFonts w:eastAsia="Calibri"/>
+            <w:noProof/>
+          </w:rPr>
+          <w:t>Сжатая история дегенералогии</w:t>
+        </w:r>
+        <w:r>
+          <w:rPr>
+            <w:noProof/>
+            <w:webHidden/>
+          </w:rPr>
+          <w:tab/>
+        </w:r>
+        <w:r>
+          <w:rPr>
+            <w:noProof/>
+            <w:webHidden/>
+          </w:rPr>
+          <w:fldChar w:fldCharType="begin"/>
+        </w:r>
+        <w:r>
+          <w:rPr>
+            <w:noProof/>
+            <w:webHidden/>
+          </w:rPr>
+          <w:instrText xml:space="preserve"> PAGEREF _Toc32861240 \h </w:instrText>
+        </w:r>
+        <w:r>
+          <w:rPr>
+            <w:noProof/>
+            <w:webHidden/>
+          </w:rPr>
+        </w:r>
+        <w:r>
+          <w:rPr>
+            <w:noProof/>
+            <w:webHidden/>
+          </w:rPr>
+          <w:fldChar w:fldCharType="separate"/>
+        </w:r>
+        <w:r>
+          <w:rPr>
+            <w:noProof/>
+            <w:webHidden/>
+          </w:rPr>
+          <w:t>23</w:t>
+        </w:r>
+        <w:r>
+          <w:rPr>
+            <w:noProof/>
+            <w:webHidden/>
+          </w:rPr>
+          <w:fldChar w:fldCharType="end"/>
+        </w:r>
+      </w:hyperlink>
+    </w:p>
+    <w:p>
+      <w:pPr>
+        <w:pStyle w:val="32"/>
+        <w:tabs>
+          <w:tab w:val="right" w:leader="dot" w:pos="10456"/>
+        </w:tabs>
+        <w:rPr>
+          <w:rFonts w:eastAsiaTheme="minorEastAsia"/>
+          <w:i w:val="0"/>
+          <w:iCs w:val="0"/>
+          <w:noProof/>
+          <w:sz w:val="22"/>
+          <w:szCs w:val="22"/>
+          <w:lang w:eastAsia="ru-RU"/>
+        </w:rPr>
+      </w:pPr>
+      <w:hyperlink w:anchor="_Toc32861241" w:history="1">
         <w:r>
           <w:rPr>
             <w:rStyle w:val="aff0"/>
@@ -41138,7 +41381,7 @@
             <w:noProof/>
             <w:webHidden/>
           </w:rPr>
-          <w:instrText xml:space="preserve"> PAGEREF _Toc32833842 \h </w:instrText>
+          <w:instrText xml:space="preserve"> PAGEREF _Toc32861241 \h </w:instrText>
         </w:r>
         <w:r>
           <w:rPr>
@@ -41158,7 +41401,7 @@
             <w:noProof/>
             <w:webHidden/>
           </w:rPr>
-          <w:t>26</w:t>
+          <w:t>27</w:t>
         </w:r>
         <w:r>
           <w:rPr>
@@ -41182,7 +41425,7 @@
           <w:lang w:eastAsia="ru-RU"/>
         </w:rPr>
       </w:pPr>
-      <w:hyperlink w:anchor="_Toc32833843" w:history="1">
+      <w:hyperlink w:anchor="_Toc32861242" w:history="1">
         <w:r>
           <w:rPr>
             <w:rStyle w:val="aff0"/>
@@ -41210,7 +41453,7 @@
             <w:noProof/>
             <w:webHidden/>
           </w:rPr>
-          <w:instrText xml:space="preserve"> PAGEREF _Toc32833843 \h </w:instrText>
+          <w:instrText xml:space="preserve"> PAGEREF _Toc32861242 \h </w:instrText>
         </w:r>
         <w:r>
           <w:rPr>
@@ -41230,7 +41473,7 @@
             <w:noProof/>
             <w:webHidden/>
           </w:rPr>
-          <w:t>29</w:t>
+          <w:t>30</w:t>
         </w:r>
         <w:r>
           <w:rPr>
@@ -41254,7 +41497,7 @@
           <w:lang w:eastAsia="ru-RU"/>
         </w:rPr>
       </w:pPr>
-      <w:hyperlink w:anchor="_Toc32833844" w:history="1">
+      <w:hyperlink w:anchor="_Toc32861243" w:history="1">
         <w:r>
           <w:rPr>
             <w:rStyle w:val="aff0"/>
@@ -41282,7 +41525,7 @@
             <w:noProof/>
             <w:webHidden/>
           </w:rPr>
-          <w:instrText xml:space="preserve"> PAGEREF _Toc32833844 \h </w:instrText>
+          <w:instrText xml:space="preserve"> PAGEREF _Toc32861243 \h </w:instrText>
         </w:r>
         <w:r>
           <w:rPr>
@@ -41302,7 +41545,7 @@
             <w:noProof/>
             <w:webHidden/>
           </w:rPr>
-          <w:t>31</w:t>
+          <w:t>32</w:t>
         </w:r>
         <w:r>
           <w:rPr>
@@ -41326,7 +41569,7 @@
           <w:lang w:eastAsia="ru-RU"/>
         </w:rPr>
       </w:pPr>
-      <w:hyperlink w:anchor="_Toc32833845" w:history="1">
+      <w:hyperlink w:anchor="_Toc32861244" w:history="1">
         <w:r>
           <w:rPr>
             <w:rStyle w:val="aff0"/>
@@ -41354,7 +41597,7 @@
             <w:noProof/>
             <w:webHidden/>
           </w:rPr>
-          <w:instrText xml:space="preserve"> PAGEREF _Toc32833845 \h </w:instrText>
+          <w:instrText xml:space="preserve"> PAGEREF _Toc32861244 \h </w:instrText>
         </w:r>
         <w:r>
           <w:rPr>
@@ -41374,7 +41617,7 @@
             <w:noProof/>
             <w:webHidden/>
           </w:rPr>
-          <w:t>34</w:t>
+          <w:t>35</w:t>
         </w:r>
         <w:r>
           <w:rPr>
@@ -41398,7 +41641,7 @@
           <w:lang w:eastAsia="ru-RU"/>
         </w:rPr>
       </w:pPr>
-      <w:hyperlink w:anchor="_Toc32833846" w:history="1">
+      <w:hyperlink w:anchor="_Toc32861245" w:history="1">
         <w:r>
           <w:rPr>
             <w:rStyle w:val="aff0"/>
@@ -41426,79 +41669,7 @@
             <w:noProof/>
             <w:webHidden/>
           </w:rPr>
-          <w:instrText xml:space="preserve"> PAGEREF _Toc32833846 \h </w:instrText>
-        </w:r>
-        <w:r>
-          <w:rPr>
-            <w:noProof/>
-            <w:webHidden/>
-          </w:rPr>
-        </w:r>
-        <w:r>
-          <w:rPr>
-            <w:noProof/>
-            <w:webHidden/>
-          </w:rPr>
-          <w:fldChar w:fldCharType="separate"/>
-        </w:r>
-        <w:r>
-          <w:rPr>
-            <w:noProof/>
-            <w:webHidden/>
-          </w:rPr>
-          <w:t>36</w:t>
-        </w:r>
-        <w:r>
-          <w:rPr>
-            <w:noProof/>
-            <w:webHidden/>
-          </w:rPr>
-          <w:fldChar w:fldCharType="end"/>
-        </w:r>
-      </w:hyperlink>
-    </w:p>
-    <w:p>
-      <w:pPr>
-        <w:pStyle w:val="41"/>
-        <w:tabs>
-          <w:tab w:val="right" w:leader="dot" w:pos="10456"/>
-        </w:tabs>
-        <w:rPr>
-          <w:rFonts w:eastAsiaTheme="minorEastAsia"/>
-          <w:noProof/>
-          <w:szCs w:val="22"/>
-          <w:lang w:eastAsia="ru-RU"/>
-        </w:rPr>
-      </w:pPr>
-      <w:hyperlink w:anchor="_Toc32833847" w:history="1">
-        <w:r>
-          <w:rPr>
-            <w:rStyle w:val="aff0"/>
-            <w:rFonts w:eastAsia="Calibri"/>
-            <w:noProof/>
-          </w:rPr>
-          <w:t>Мораль. Порабощение. Его роль и причины</w:t>
-        </w:r>
-        <w:r>
-          <w:rPr>
-            <w:noProof/>
-            <w:webHidden/>
-          </w:rPr>
-          <w:tab/>
-        </w:r>
-        <w:r>
-          <w:rPr>
-            <w:noProof/>
-            <w:webHidden/>
-          </w:rPr>
-          <w:fldChar w:fldCharType="begin"/>
-        </w:r>
-        <w:r>
-          <w:rPr>
-            <w:noProof/>
-            <w:webHidden/>
-          </w:rPr>
-          <w:instrText xml:space="preserve"> PAGEREF _Toc32833847 \h </w:instrText>
+          <w:instrText xml:space="preserve"> PAGEREF _Toc32861245 \h </w:instrText>
         </w:r>
         <w:r>
           <w:rPr>
@@ -41542,7 +41713,79 @@
           <w:lang w:eastAsia="ru-RU"/>
         </w:rPr>
       </w:pPr>
-      <w:hyperlink w:anchor="_Toc32833848" w:history="1">
+      <w:hyperlink w:anchor="_Toc32861246" w:history="1">
+        <w:r>
+          <w:rPr>
+            <w:rStyle w:val="aff0"/>
+            <w:rFonts w:eastAsia="Calibri"/>
+            <w:noProof/>
+          </w:rPr>
+          <w:t>Мораль. Порабощение. Его роль и причины</w:t>
+        </w:r>
+        <w:r>
+          <w:rPr>
+            <w:noProof/>
+            <w:webHidden/>
+          </w:rPr>
+          <w:tab/>
+        </w:r>
+        <w:r>
+          <w:rPr>
+            <w:noProof/>
+            <w:webHidden/>
+          </w:rPr>
+          <w:fldChar w:fldCharType="begin"/>
+        </w:r>
+        <w:r>
+          <w:rPr>
+            <w:noProof/>
+            <w:webHidden/>
+          </w:rPr>
+          <w:instrText xml:space="preserve"> PAGEREF _Toc32861246 \h </w:instrText>
+        </w:r>
+        <w:r>
+          <w:rPr>
+            <w:noProof/>
+            <w:webHidden/>
+          </w:rPr>
+        </w:r>
+        <w:r>
+          <w:rPr>
+            <w:noProof/>
+            <w:webHidden/>
+          </w:rPr>
+          <w:fldChar w:fldCharType="separate"/>
+        </w:r>
+        <w:r>
+          <w:rPr>
+            <w:noProof/>
+            <w:webHidden/>
+          </w:rPr>
+          <w:t>38</w:t>
+        </w:r>
+        <w:r>
+          <w:rPr>
+            <w:noProof/>
+            <w:webHidden/>
+          </w:rPr>
+          <w:fldChar w:fldCharType="end"/>
+        </w:r>
+      </w:hyperlink>
+    </w:p>
+    <w:p>
+      <w:pPr>
+        <w:pStyle w:val="41"/>
+        <w:tabs>
+          <w:tab w:val="right" w:leader="dot" w:pos="10456"/>
+        </w:tabs>
+        <w:rPr>
+          <w:rFonts w:eastAsiaTheme="minorEastAsia"/>
+          <w:noProof/>
+          <w:szCs w:val="22"/>
+          <w:lang w:eastAsia="ru-RU"/>
+        </w:rPr>
+      </w:pPr>
+      <w:hyperlink w:anchor="_Toc32861247" w:history="1">
         <w:r>
           <w:rPr>
             <w:rStyle w:val="aff0"/>
@@ -41570,7 +41813,7 @@
             <w:noProof/>
             <w:webHidden/>
           </w:rPr>
-          <w:instrText xml:space="preserve"> PAGEREF _Toc32833848 \h </w:instrText>
+          <w:instrText xml:space="preserve"> PAGEREF _Toc32861247 \h </w:instrText>
         </w:r>
         <w:r>
           <w:rPr>
@@ -41590,7 +41833,7 @@
             <w:noProof/>
             <w:webHidden/>
           </w:rPr>
-          <w:t>39</w:t>
+          <w:t>40</w:t>
         </w:r>
         <w:r>
           <w:rPr>
@@ -41614,7 +41857,7 @@
           <w:lang w:eastAsia="ru-RU"/>
         </w:rPr>
       </w:pPr>
-      <w:hyperlink w:anchor="_Toc32833849" w:history="1">
+      <w:hyperlink w:anchor="_Toc32861248" w:history="1">
         <w:r>
           <w:rPr>
             <w:rStyle w:val="aff0"/>
@@ -41642,7 +41885,7 @@
             <w:noProof/>
             <w:webHidden/>
           </w:rPr>
-          <w:instrText xml:space="preserve"> PAGEREF _Toc32833849 \h </w:instrText>
+          <w:instrText xml:space="preserve"> PAGEREF _Toc32861248 \h </w:instrText>
         </w:r>
         <w:r>
           <w:rPr>
@@ -41662,7 +41905,7 @@
             <w:noProof/>
             <w:webHidden/>
           </w:rPr>
-          <w:t>42</w:t>
+          <w:t>43</w:t>
         </w:r>
         <w:r>
           <w:rPr>
@@ -41686,7 +41929,7 @@
           <w:lang w:eastAsia="ru-RU"/>
         </w:rPr>
       </w:pPr>
-      <w:hyperlink w:anchor="_Toc32833850" w:history="1">
+      <w:hyperlink w:anchor="_Toc32861249" w:history="1">
         <w:r>
           <w:rPr>
             <w:rStyle w:val="aff0"/>
@@ -41714,7 +41957,7 @@
             <w:noProof/>
             <w:webHidden/>
           </w:rPr>
-          <w:instrText xml:space="preserve"> PAGEREF _Toc32833850 \h </w:instrText>
+          <w:instrText xml:space="preserve"> PAGEREF _Toc32861249 \h </w:instrText>
         </w:r>
         <w:r>
           <w:rPr>
@@ -41734,7 +41977,7 @@
             <w:noProof/>
             <w:webHidden/>
           </w:rPr>
-          <w:t>47</w:t>
+          <w:t>48</w:t>
         </w:r>
         <w:r>
           <w:rPr>
@@ -41758,7 +42001,7 @@
           <w:lang w:eastAsia="ru-RU"/>
         </w:rPr>
       </w:pPr>
-      <w:hyperlink w:anchor="_Toc32833851" w:history="1">
+      <w:hyperlink w:anchor="_Toc32861250" w:history="1">
         <w:r>
           <w:rPr>
             <w:rStyle w:val="aff0"/>
@@ -41786,7 +42029,7 @@
             <w:noProof/>
             <w:webHidden/>
           </w:rPr>
-          <w:instrText xml:space="preserve"> PAGEREF _Toc32833851 \h </w:instrText>
+          <w:instrText xml:space="preserve"> PAGEREF _Toc32861250 \h </w:instrText>
         </w:r>
         <w:r>
           <w:rPr>
@@ -41806,7 +42049,7 @@
             <w:noProof/>
             <w:webHidden/>
           </w:rPr>
-          <w:t>50</w:t>
+          <w:t>51</w:t>
         </w:r>
         <w:r>
           <w:rPr>
@@ -41832,7 +42075,7 @@
           <w:lang w:eastAsia="ru-RU"/>
         </w:rPr>
       </w:pPr>
-      <w:hyperlink w:anchor="_Toc32833852" w:history="1">
+      <w:hyperlink w:anchor="_Toc32861251" w:history="1">
         <w:r>
           <w:rPr>
             <w:rStyle w:val="aff0"/>
@@ -41865,7 +42108,7 @@
             <w:noProof/>
             <w:webHidden/>
           </w:rPr>
-          <w:instrText xml:space="preserve"> PAGEREF _Toc32833852 \h </w:instrText>
+          <w:instrText xml:space="preserve"> PAGEREF _Toc32861251 \h </w:instrText>
         </w:r>
         <w:r>
           <w:rPr>
@@ -41885,7 +42128,7 @@
             <w:noProof/>
             <w:webHidden/>
           </w:rPr>
-          <w:t>51</w:t>
+          <w:t>52</w:t>
         </w:r>
         <w:r>
           <w:rPr>
@@ -41911,7 +42154,7 @@
           <w:lang w:eastAsia="ru-RU"/>
         </w:rPr>
       </w:pPr>
-      <w:hyperlink w:anchor="_Toc32833853" w:history="1">
+      <w:hyperlink w:anchor="_Toc32861252" w:history="1">
         <w:r>
           <w:rPr>
             <w:rStyle w:val="aff0"/>
@@ -41943,7 +42186,7 @@
             <w:noProof/>
             <w:webHidden/>
           </w:rPr>
-          <w:instrText xml:space="preserve"> PAGEREF _Toc32833853 \h </w:instrText>
+          <w:instrText xml:space="preserve"> PAGEREF _Toc32861252 \h </w:instrText>
         </w:r>
         <w:r>
           <w:rPr>
@@ -41963,7 +42206,7 @@
             <w:noProof/>
             <w:webHidden/>
           </w:rPr>
-          <w:t>53</w:t>
+          <w:t>54</w:t>
         </w:r>
         <w:r>
           <w:rPr>
@@ -41989,7 +42232,7 @@
           <w:lang w:eastAsia="ru-RU"/>
         </w:rPr>
       </w:pPr>
-      <w:hyperlink w:anchor="_Toc32833854" w:history="1">
+      <w:hyperlink w:anchor="_Toc32861253" w:history="1">
         <w:r>
           <w:rPr>
             <w:rStyle w:val="aff0"/>
@@ -42021,7 +42264,7 @@
             <w:noProof/>
             <w:webHidden/>
           </w:rPr>
-          <w:instrText xml:space="preserve"> PAGEREF _Toc32833854 \h </w:instrText>
+          <w:instrText xml:space="preserve"> PAGEREF _Toc32861253 \h </w:instrText>
         </w:r>
         <w:r>
           <w:rPr>
@@ -42041,7 +42284,7 @@
             <w